--- a/Versions_And_Notes/Notes/Notatki/Kurs_OpenGL.docx
+++ b/Versions_And_Notes/Notes/Notatki/Kurs_OpenGL.docx
@@ -3133,19 +3133,1235 @@
     </w:p>
     <w:p>
       <w:pPr>
-        <w:jc w:val="both"/>
-        <w:rPr>
-          <w:rFonts w:ascii="Bookman Old Style" w:hAnsi="Bookman Old Style"/>
-          <w:sz w:val="28"/>
-          <w:szCs w:val="28"/>
-        </w:rPr>
-      </w:pPr>
-    </w:p>
-    <w:p>
-      <w:pPr>
-        <w:jc w:val="both"/>
-        <w:rPr>
-          <w:rFonts w:ascii="Bookman Old Style" w:hAnsi="Bookman Old Style"/>
+        <w:pBdr>
+          <w:bottom w:val="single" w:sz="4" w:space="1" w:color="auto"/>
+        </w:pBdr>
+        <w:jc w:val="center"/>
+        <w:rPr>
+          <w:rFonts w:ascii="Bookman Old Style" w:hAnsi="Bookman Old Style"/>
+          <w:color w:val="7030A0"/>
+          <w:sz w:val="28"/>
+          <w:szCs w:val="28"/>
+        </w:rPr>
+      </w:pPr>
+      <w:r>
+        <w:rPr>
+          <w:rFonts w:ascii="Bookman Old Style" w:hAnsi="Bookman Old Style"/>
+          <w:color w:val="7030A0"/>
+          <w:sz w:val="28"/>
+          <w:szCs w:val="28"/>
+        </w:rPr>
+        <w:t>3. Shadery oraz Rendering Pipeline (strumień renderowania).</w:t>
+      </w:r>
+    </w:p>
+    <w:p>
+      <w:pPr>
+        <w:jc w:val="both"/>
+        <w:rPr>
+          <w:rFonts w:ascii="Bookman Old Style" w:hAnsi="Bookman Old Style"/>
+          <w:sz w:val="28"/>
+          <w:szCs w:val="28"/>
+        </w:rPr>
+      </w:pPr>
+      <w:r>
+        <w:rPr>
+          <w:rFonts w:ascii="Bookman Old Style" w:hAnsi="Bookman Old Style"/>
+          <w:sz w:val="28"/>
+          <w:szCs w:val="28"/>
+        </w:rPr>
+        <w:t>Rendering pipeline ~ zestaw operacji, które są wykonywane za każdym razem przez kartę graficzną.</w:t>
+      </w:r>
+    </w:p>
+    <w:p>
+      <w:pPr>
+        <w:pStyle w:val="ListParagraph"/>
+        <w:numPr>
+          <w:ilvl w:val="0"/>
+          <w:numId w:val="4"/>
+        </w:numPr>
+        <w:jc w:val="both"/>
+        <w:rPr>
+          <w:rFonts w:ascii="Bookman Old Style" w:hAnsi="Bookman Old Style"/>
+          <w:sz w:val="28"/>
+          <w:szCs w:val="28"/>
+        </w:rPr>
+      </w:pPr>
+      <w:r>
+        <w:rPr>
+          <w:rFonts w:ascii="Bookman Old Style" w:hAnsi="Bookman Old Style"/>
+          <w:b/>
+          <w:bCs/>
+          <w:sz w:val="28"/>
+          <w:szCs w:val="28"/>
+        </w:rPr>
+        <w:t>Co to jest strumień renderowania?</w:t>
+      </w:r>
+    </w:p>
+    <w:p>
+      <w:pPr>
+        <w:pStyle w:val="ListParagraph"/>
+        <w:numPr>
+          <w:ilvl w:val="0"/>
+          <w:numId w:val="2"/>
+        </w:numPr>
+        <w:jc w:val="both"/>
+        <w:rPr>
+          <w:rFonts w:ascii="Bookman Old Style" w:hAnsi="Bookman Old Style"/>
+          <w:b/>
+          <w:bCs/>
+          <w:sz w:val="28"/>
+          <w:szCs w:val="28"/>
+        </w:rPr>
+      </w:pPr>
+      <w:r>
+        <w:rPr>
+          <w:rFonts w:ascii="Bookman Old Style" w:hAnsi="Bookman Old Style"/>
+          <w:sz w:val="28"/>
+          <w:szCs w:val="28"/>
+        </w:rPr>
+        <w:t>Strumień renderowania (rendering pipeline) jest to zestaw etapów, które muszą się wykonać w celu wyrenderowania obrazku na ekranie.</w:t>
+      </w:r>
+    </w:p>
+    <w:p>
+      <w:pPr>
+        <w:pStyle w:val="ListParagraph"/>
+        <w:numPr>
+          <w:ilvl w:val="0"/>
+          <w:numId w:val="2"/>
+        </w:numPr>
+        <w:jc w:val="both"/>
+        <w:rPr>
+          <w:rFonts w:ascii="Bookman Old Style" w:hAnsi="Bookman Old Style"/>
+          <w:b/>
+          <w:bCs/>
+          <w:sz w:val="28"/>
+          <w:szCs w:val="28"/>
+        </w:rPr>
+      </w:pPr>
+      <w:r>
+        <w:rPr>
+          <w:rFonts w:ascii="Bookman Old Style" w:hAnsi="Bookman Old Style"/>
+          <w:b/>
+          <w:bCs/>
+          <w:sz w:val="28"/>
+          <w:szCs w:val="28"/>
+        </w:rPr>
+        <w:t xml:space="preserve">Cztery etapy </w:t>
+      </w:r>
+      <w:r>
+        <w:rPr>
+          <w:rFonts w:ascii="Bookman Old Style" w:hAnsi="Bookman Old Style"/>
+          <w:sz w:val="28"/>
+          <w:szCs w:val="28"/>
+        </w:rPr>
+        <w:t>są programowalne przez „Shadery”</w:t>
+      </w:r>
+      <w:r>
+        <w:rPr>
+          <w:rFonts w:ascii="Bookman Old Style" w:hAnsi="Bookman Old Style"/>
+          <w:sz w:val="28"/>
+          <w:szCs w:val="28"/>
+        </w:rPr>
+        <w:t>:</w:t>
+      </w:r>
+    </w:p>
+    <w:p>
+      <w:pPr>
+        <w:pStyle w:val="ListParagraph"/>
+        <w:numPr>
+          <w:ilvl w:val="1"/>
+          <w:numId w:val="2"/>
+        </w:numPr>
+        <w:jc w:val="both"/>
+        <w:rPr>
+          <w:rFonts w:ascii="Bookman Old Style" w:hAnsi="Bookman Old Style"/>
+          <w:b/>
+          <w:bCs/>
+          <w:sz w:val="28"/>
+          <w:szCs w:val="28"/>
+        </w:rPr>
+      </w:pPr>
+      <w:r>
+        <w:rPr>
+          <w:rFonts w:ascii="Bookman Old Style" w:hAnsi="Bookman Old Style"/>
+          <w:b/>
+          <w:bCs/>
+          <w:sz w:val="28"/>
+          <w:szCs w:val="28"/>
+        </w:rPr>
+        <w:t xml:space="preserve">Vertex Shader </w:t>
+      </w:r>
+      <w:r>
+        <w:rPr>
+          <w:rFonts w:ascii="Bookman Old Style" w:hAnsi="Bookman Old Style"/>
+          <w:sz w:val="28"/>
+          <w:szCs w:val="28"/>
+        </w:rPr>
+        <w:t>(Najważniejszy),</w:t>
+      </w:r>
+    </w:p>
+    <w:p>
+      <w:pPr>
+        <w:pStyle w:val="ListParagraph"/>
+        <w:numPr>
+          <w:ilvl w:val="1"/>
+          <w:numId w:val="2"/>
+        </w:numPr>
+        <w:jc w:val="both"/>
+        <w:rPr>
+          <w:rFonts w:ascii="Bookman Old Style" w:hAnsi="Bookman Old Style"/>
+          <w:b/>
+          <w:bCs/>
+          <w:sz w:val="28"/>
+          <w:szCs w:val="28"/>
+        </w:rPr>
+      </w:pPr>
+      <w:r>
+        <w:rPr>
+          <w:rFonts w:ascii="Bookman Old Style" w:hAnsi="Bookman Old Style"/>
+          <w:b/>
+          <w:bCs/>
+          <w:sz w:val="28"/>
+          <w:szCs w:val="28"/>
+        </w:rPr>
+        <w:t xml:space="preserve">Fragment Shader </w:t>
+      </w:r>
+      <w:r>
+        <w:rPr>
+          <w:rFonts w:ascii="Bookman Old Style" w:hAnsi="Bookman Old Style"/>
+          <w:sz w:val="28"/>
+          <w:szCs w:val="28"/>
+        </w:rPr>
+        <w:t>(Najważniejszy),</w:t>
+      </w:r>
+    </w:p>
+    <w:p>
+      <w:pPr>
+        <w:pStyle w:val="ListParagraph"/>
+        <w:numPr>
+          <w:ilvl w:val="1"/>
+          <w:numId w:val="2"/>
+        </w:numPr>
+        <w:jc w:val="both"/>
+        <w:rPr>
+          <w:rFonts w:ascii="Bookman Old Style" w:hAnsi="Bookman Old Style"/>
+          <w:b/>
+          <w:bCs/>
+          <w:sz w:val="28"/>
+          <w:szCs w:val="28"/>
+        </w:rPr>
+      </w:pPr>
+      <w:r>
+        <w:rPr>
+          <w:rFonts w:ascii="Bookman Old Style" w:hAnsi="Bookman Old Style"/>
+          <w:b/>
+          <w:bCs/>
+          <w:sz w:val="28"/>
+          <w:szCs w:val="28"/>
+        </w:rPr>
+        <w:t>Geometry Shader,</w:t>
+      </w:r>
+    </w:p>
+    <w:p>
+      <w:pPr>
+        <w:pStyle w:val="ListParagraph"/>
+        <w:numPr>
+          <w:ilvl w:val="1"/>
+          <w:numId w:val="2"/>
+        </w:numPr>
+        <w:jc w:val="both"/>
+        <w:rPr>
+          <w:rFonts w:ascii="Bookman Old Style" w:hAnsi="Bookman Old Style"/>
+          <w:b/>
+          <w:bCs/>
+          <w:sz w:val="28"/>
+          <w:szCs w:val="28"/>
+        </w:rPr>
+      </w:pPr>
+      <w:r>
+        <w:rPr>
+          <w:rFonts w:ascii="Bookman Old Style" w:hAnsi="Bookman Old Style"/>
+          <w:b/>
+          <w:bCs/>
+          <w:sz w:val="28"/>
+          <w:szCs w:val="28"/>
+        </w:rPr>
+        <w:t>Testalation shader,</w:t>
+      </w:r>
+    </w:p>
+    <w:p>
+      <w:pPr>
+        <w:pStyle w:val="ListParagraph"/>
+        <w:numPr>
+          <w:ilvl w:val="0"/>
+          <w:numId w:val="2"/>
+        </w:numPr>
+        <w:jc w:val="both"/>
+        <w:rPr>
+          <w:rFonts w:ascii="Bookman Old Style" w:hAnsi="Bookman Old Style"/>
+          <w:b/>
+          <w:bCs/>
+          <w:sz w:val="28"/>
+          <w:szCs w:val="28"/>
+        </w:rPr>
+      </w:pPr>
+      <w:r>
+        <w:rPr>
+          <w:rFonts w:ascii="Bookman Old Style" w:hAnsi="Bookman Old Style"/>
+          <w:b/>
+          <w:bCs/>
+          <w:sz w:val="28"/>
+          <w:szCs w:val="28"/>
+        </w:rPr>
+        <w:t xml:space="preserve">Shadery </w:t>
+      </w:r>
+      <w:r>
+        <w:rPr>
+          <w:rFonts w:ascii="Bookman Old Style" w:hAnsi="Bookman Old Style"/>
+          <w:sz w:val="28"/>
+          <w:szCs w:val="28"/>
+        </w:rPr>
+        <w:t xml:space="preserve">są to </w:t>
+      </w:r>
+      <w:r>
+        <w:rPr>
+          <w:rFonts w:ascii="Bookman Old Style" w:hAnsi="Bookman Old Style"/>
+          <w:b/>
+          <w:bCs/>
+          <w:sz w:val="28"/>
+          <w:szCs w:val="28"/>
+        </w:rPr>
+        <w:t>kawałki kodu napisane</w:t>
+      </w:r>
+      <w:r>
+        <w:rPr>
+          <w:rFonts w:ascii="Bookman Old Style" w:hAnsi="Bookman Old Style"/>
+          <w:sz w:val="28"/>
+          <w:szCs w:val="28"/>
+        </w:rPr>
+        <w:t xml:space="preserve"> w </w:t>
+      </w:r>
+      <w:r>
+        <w:rPr>
+          <w:rFonts w:ascii="Bookman Old Style" w:hAnsi="Bookman Old Style"/>
+          <w:b/>
+          <w:bCs/>
+          <w:i/>
+          <w:iCs/>
+          <w:sz w:val="28"/>
+          <w:szCs w:val="28"/>
+          <w:highlight w:val="yellow"/>
+        </w:rPr>
+        <w:t>GLSL</w:t>
+      </w:r>
+      <w:r>
+        <w:rPr>
+          <w:rFonts w:ascii="Bookman Old Style" w:hAnsi="Bookman Old Style"/>
+          <w:sz w:val="28"/>
+          <w:szCs w:val="28"/>
+        </w:rPr>
+        <w:t xml:space="preserve"> (OpenGL Shading Language ~ Jezyki shaderów) albo </w:t>
+      </w:r>
+      <w:r>
+        <w:rPr>
+          <w:rFonts w:ascii="Bookman Old Style" w:hAnsi="Bookman Old Style"/>
+          <w:i/>
+          <w:iCs/>
+          <w:sz w:val="28"/>
+          <w:szCs w:val="28"/>
+          <w:highlight w:val="yellow"/>
+        </w:rPr>
+        <w:t>HLSL</w:t>
+      </w:r>
+      <w:r>
+        <w:rPr>
+          <w:rFonts w:ascii="Bookman Old Style" w:hAnsi="Bookman Old Style"/>
+          <w:sz w:val="28"/>
+          <w:szCs w:val="28"/>
+        </w:rPr>
+        <w:t xml:space="preserve"> (High-Level Shading Language) jeżeli używamy Direct3D.</w:t>
+      </w:r>
+    </w:p>
+    <w:p>
+      <w:pPr>
+        <w:pStyle w:val="ListParagraph"/>
+        <w:numPr>
+          <w:ilvl w:val="0"/>
+          <w:numId w:val="2"/>
+        </w:numPr>
+        <w:jc w:val="both"/>
+        <w:rPr>
+          <w:rFonts w:ascii="Bookman Old Style" w:hAnsi="Bookman Old Style"/>
+          <w:b/>
+          <w:bCs/>
+          <w:sz w:val="28"/>
+          <w:szCs w:val="28"/>
+        </w:rPr>
+      </w:pPr>
+      <w:r>
+        <w:rPr>
+          <w:rFonts w:ascii="Bookman Old Style" w:hAnsi="Bookman Old Style"/>
+          <w:b/>
+          <w:bCs/>
+          <w:sz w:val="28"/>
+          <w:szCs w:val="28"/>
+        </w:rPr>
+        <w:t xml:space="preserve">GLSL </w:t>
+      </w:r>
+      <w:r>
+        <w:rPr>
+          <w:rFonts w:ascii="Bookman Old Style" w:hAnsi="Bookman Old Style"/>
+          <w:sz w:val="28"/>
+          <w:szCs w:val="28"/>
+        </w:rPr>
+        <w:t>jest napisany w języku C.</w:t>
+      </w:r>
+    </w:p>
+    <w:p>
+      <w:pPr>
+        <w:pStyle w:val="ListParagraph"/>
+        <w:numPr>
+          <w:ilvl w:val="0"/>
+          <w:numId w:val="4"/>
+        </w:numPr>
+        <w:jc w:val="both"/>
+        <w:rPr>
+          <w:rFonts w:ascii="Bookman Old Style" w:hAnsi="Bookman Old Style"/>
+          <w:sz w:val="28"/>
+          <w:szCs w:val="28"/>
+        </w:rPr>
+      </w:pPr>
+      <w:r>
+        <w:rPr>
+          <w:rFonts w:ascii="Bookman Old Style" w:hAnsi="Bookman Old Style"/>
+          <w:sz w:val="28"/>
+          <w:szCs w:val="28"/>
+        </w:rPr>
+        <w:lastRenderedPageBreak/>
+        <w:t>Etapy renderowania (The Rendering Pipeline Stages):</w:t>
+      </w:r>
+    </w:p>
+    <w:p>
+      <w:pPr>
+        <w:jc w:val="both"/>
+        <w:rPr>
+          <w:rFonts w:ascii="Bookman Old Style" w:hAnsi="Bookman Old Style"/>
+          <w:sz w:val="28"/>
+          <w:szCs w:val="28"/>
+        </w:rPr>
+      </w:pPr>
+    </w:p>
+    <w:p>
+      <w:pPr>
+        <w:pStyle w:val="ListParagraph"/>
+        <w:numPr>
+          <w:ilvl w:val="0"/>
+          <w:numId w:val="5"/>
+        </w:numPr>
+        <w:jc w:val="both"/>
+        <w:rPr>
+          <w:rFonts w:ascii="Bookman Old Style" w:hAnsi="Bookman Old Style"/>
+          <w:b/>
+          <w:bCs/>
+          <w:sz w:val="28"/>
+          <w:szCs w:val="28"/>
+        </w:rPr>
+      </w:pPr>
+      <w:r>
+        <w:rPr>
+          <w:rFonts w:ascii="Bookman Old Style" w:hAnsi="Bookman Old Style"/>
+          <w:b/>
+          <w:bCs/>
+          <w:color w:val="FF0000"/>
+          <w:sz w:val="28"/>
+          <w:szCs w:val="28"/>
+        </w:rPr>
+        <w:t>Vertex Specifacation</w:t>
+      </w:r>
+      <w:r>
+        <w:rPr>
+          <w:rFonts w:ascii="Bookman Old Style" w:hAnsi="Bookman Old Style"/>
+          <w:b/>
+          <w:bCs/>
+          <w:color w:val="FF0000"/>
+          <w:sz w:val="28"/>
+          <w:szCs w:val="28"/>
+        </w:rPr>
+        <w:t xml:space="preserve"> (Specyfikacja wierzchołka)</w:t>
+      </w:r>
+      <w:r>
+        <w:rPr>
+          <w:rFonts w:ascii="Bookman Old Style" w:hAnsi="Bookman Old Style"/>
+          <w:b/>
+          <w:bCs/>
+          <w:color w:val="FF0000"/>
+          <w:sz w:val="28"/>
+          <w:szCs w:val="28"/>
+        </w:rPr>
+        <w:t xml:space="preserve"> </w:t>
+      </w:r>
+      <w:r>
+        <w:rPr>
+          <w:rFonts w:ascii="Bookman Old Style" w:hAnsi="Bookman Old Style"/>
+          <w:sz w:val="28"/>
+          <w:szCs w:val="28"/>
+        </w:rPr>
+        <w:t>~ Specyfikacja wierzchołków.</w:t>
+      </w:r>
+    </w:p>
+    <w:p>
+      <w:pPr>
+        <w:pStyle w:val="ListParagraph"/>
+        <w:numPr>
+          <w:ilvl w:val="1"/>
+          <w:numId w:val="2"/>
+        </w:numPr>
+        <w:jc w:val="both"/>
+        <w:rPr>
+          <w:rFonts w:ascii="Bookman Old Style" w:hAnsi="Bookman Old Style"/>
+          <w:b/>
+          <w:bCs/>
+          <w:sz w:val="28"/>
+          <w:szCs w:val="28"/>
+        </w:rPr>
+      </w:pPr>
+      <w:r>
+        <w:rPr>
+          <w:rFonts w:ascii="Bookman Old Style" w:hAnsi="Bookman Old Style"/>
+          <w:sz w:val="28"/>
+          <w:szCs w:val="28"/>
+        </w:rPr>
+        <w:t>Wierzchołek (vertex) jest to punkt w przestrzeni, zazwyczaj zdefiniowany przez koordynaty x, y oraz z.</w:t>
+      </w:r>
+    </w:p>
+    <w:p>
+      <w:pPr>
+        <w:pStyle w:val="ListParagraph"/>
+        <w:numPr>
+          <w:ilvl w:val="1"/>
+          <w:numId w:val="2"/>
+        </w:numPr>
+        <w:jc w:val="both"/>
+        <w:rPr>
+          <w:rFonts w:ascii="Bookman Old Style" w:hAnsi="Bookman Old Style"/>
+          <w:b/>
+          <w:bCs/>
+          <w:sz w:val="28"/>
+          <w:szCs w:val="28"/>
+        </w:rPr>
+      </w:pPr>
+      <w:r>
+        <w:rPr>
+          <w:rFonts w:ascii="Bookman Old Style" w:hAnsi="Bookman Old Style"/>
+          <w:sz w:val="28"/>
+          <w:szCs w:val="28"/>
+        </w:rPr>
+        <w:t>Prymityw jest prosty kształt używający jeden lub więcej wierzchołków.</w:t>
+      </w:r>
+    </w:p>
+    <w:p>
+      <w:pPr>
+        <w:pStyle w:val="ListParagraph"/>
+        <w:numPr>
+          <w:ilvl w:val="1"/>
+          <w:numId w:val="2"/>
+        </w:numPr>
+        <w:jc w:val="both"/>
+        <w:rPr>
+          <w:rFonts w:ascii="Bookman Old Style" w:hAnsi="Bookman Old Style"/>
+          <w:b/>
+          <w:bCs/>
+          <w:sz w:val="28"/>
+          <w:szCs w:val="28"/>
+        </w:rPr>
+      </w:pPr>
+      <w:r>
+        <w:rPr>
+          <w:rFonts w:ascii="Bookman Old Style" w:hAnsi="Bookman Old Style"/>
+          <w:sz w:val="28"/>
+          <w:szCs w:val="28"/>
+        </w:rPr>
+        <w:t>Zazwyczaj używamy trójkątów, ale możemy również używać punktów, linii oraz</w:t>
+      </w:r>
+      <w:r>
+        <w:rPr>
+          <w:rFonts w:ascii="Bookman Old Style" w:hAnsi="Bookman Old Style"/>
+          <w:sz w:val="28"/>
+          <w:szCs w:val="28"/>
+        </w:rPr>
+        <w:t xml:space="preserve"> czworokątów.</w:t>
+      </w:r>
+    </w:p>
+    <w:p>
+      <w:pPr>
+        <w:pStyle w:val="ListParagraph"/>
+        <w:numPr>
+          <w:ilvl w:val="1"/>
+          <w:numId w:val="2"/>
+        </w:numPr>
+        <w:jc w:val="both"/>
+        <w:rPr>
+          <w:rFonts w:ascii="Bookman Old Style" w:hAnsi="Bookman Old Style"/>
+          <w:b/>
+          <w:bCs/>
+          <w:sz w:val="28"/>
+          <w:szCs w:val="28"/>
+        </w:rPr>
+      </w:pPr>
+      <w:r>
+        <w:rPr>
+          <w:rFonts w:ascii="Bookman Old Style" w:hAnsi="Bookman Old Style"/>
+          <w:b/>
+          <w:bCs/>
+          <w:color w:val="FF0000"/>
+          <w:sz w:val="28"/>
+          <w:szCs w:val="28"/>
+        </w:rPr>
+        <w:t>Specyfikacja wierzchołka:</w:t>
+      </w:r>
+      <w:r>
+        <w:rPr>
+          <w:rFonts w:ascii="Bookman Old Style" w:hAnsi="Bookman Old Style"/>
+          <w:color w:val="FF0000"/>
+          <w:sz w:val="28"/>
+          <w:szCs w:val="28"/>
+        </w:rPr>
+        <w:t xml:space="preserve"> </w:t>
+      </w:r>
+      <w:r>
+        <w:rPr>
+          <w:rFonts w:ascii="Bookman Old Style" w:hAnsi="Bookman Old Style"/>
+          <w:b/>
+          <w:bCs/>
+          <w:i/>
+          <w:iCs/>
+          <w:sz w:val="28"/>
+          <w:szCs w:val="28"/>
+        </w:rPr>
+        <w:t>Ustawianie danych wierzchołków dla prymitywa, który chcemy wyrenderować (narysować na ekranie).</w:t>
+      </w:r>
+    </w:p>
+    <w:p>
+      <w:pPr>
+        <w:pStyle w:val="ListParagraph"/>
+        <w:numPr>
+          <w:ilvl w:val="1"/>
+          <w:numId w:val="2"/>
+        </w:numPr>
+        <w:jc w:val="both"/>
+        <w:rPr>
+          <w:rFonts w:ascii="Bookman Old Style" w:hAnsi="Bookman Old Style"/>
+          <w:b/>
+          <w:bCs/>
+          <w:sz w:val="28"/>
+          <w:szCs w:val="28"/>
+        </w:rPr>
+      </w:pPr>
+      <w:r>
+        <w:rPr>
+          <w:rFonts w:ascii="Bookman Old Style" w:hAnsi="Bookman Old Style"/>
+          <w:sz w:val="28"/>
+          <w:szCs w:val="28"/>
+        </w:rPr>
+        <w:t>Sporządzone w aplikacji przez siebie.</w:t>
+      </w:r>
+    </w:p>
+    <w:p>
+      <w:pPr>
+        <w:pStyle w:val="ListParagraph"/>
+        <w:numPr>
+          <w:ilvl w:val="1"/>
+          <w:numId w:val="2"/>
+        </w:numPr>
+        <w:jc w:val="both"/>
+        <w:rPr>
+          <w:rFonts w:ascii="Bookman Old Style" w:hAnsi="Bookman Old Style"/>
+          <w:b/>
+          <w:bCs/>
+          <w:sz w:val="28"/>
+          <w:szCs w:val="28"/>
+        </w:rPr>
+      </w:pPr>
+      <w:r>
+        <w:rPr>
+          <w:rFonts w:ascii="Bookman Old Style" w:hAnsi="Bookman Old Style"/>
+          <w:sz w:val="28"/>
+          <w:szCs w:val="28"/>
+        </w:rPr>
+        <w:t xml:space="preserve">Używają </w:t>
+      </w:r>
+      <w:r>
+        <w:rPr>
+          <w:rFonts w:ascii="Bookman Old Style" w:hAnsi="Bookman Old Style"/>
+          <w:b/>
+          <w:bCs/>
+          <w:sz w:val="28"/>
+          <w:szCs w:val="28"/>
+        </w:rPr>
+        <w:t>VAOs</w:t>
+      </w:r>
+      <w:r>
+        <w:rPr>
+          <w:rFonts w:ascii="Bookman Old Style" w:hAnsi="Bookman Old Style"/>
+          <w:sz w:val="28"/>
+          <w:szCs w:val="28"/>
+        </w:rPr>
+        <w:t xml:space="preserve"> (Vertex Array Objects) oraz </w:t>
+      </w:r>
+      <w:r>
+        <w:rPr>
+          <w:rFonts w:ascii="Bookman Old Style" w:hAnsi="Bookman Old Style"/>
+          <w:b/>
+          <w:bCs/>
+          <w:sz w:val="28"/>
+          <w:szCs w:val="28"/>
+        </w:rPr>
+        <w:t xml:space="preserve">VBOs </w:t>
+      </w:r>
+      <w:r>
+        <w:rPr>
+          <w:rFonts w:ascii="Bookman Old Style" w:hAnsi="Bookman Old Style"/>
+          <w:sz w:val="28"/>
+          <w:szCs w:val="28"/>
+        </w:rPr>
+        <w:t>(Vertex Buffer Objects).</w:t>
+      </w:r>
+    </w:p>
+    <w:p>
+      <w:pPr>
+        <w:pStyle w:val="ListParagraph"/>
+        <w:numPr>
+          <w:ilvl w:val="1"/>
+          <w:numId w:val="2"/>
+        </w:numPr>
+        <w:jc w:val="both"/>
+        <w:rPr>
+          <w:rFonts w:ascii="Bookman Old Style" w:hAnsi="Bookman Old Style"/>
+          <w:b/>
+          <w:bCs/>
+          <w:sz w:val="28"/>
+          <w:szCs w:val="28"/>
+        </w:rPr>
+      </w:pPr>
+      <w:r>
+        <w:rPr>
+          <w:rFonts w:ascii="Bookman Old Style" w:hAnsi="Bookman Old Style"/>
+          <w:b/>
+          <w:bCs/>
+          <w:sz w:val="28"/>
+          <w:szCs w:val="28"/>
+        </w:rPr>
+        <w:t xml:space="preserve">VAO </w:t>
+      </w:r>
+      <w:r>
+        <w:rPr>
+          <w:rFonts w:ascii="Bookman Old Style" w:hAnsi="Bookman Old Style"/>
+          <w:sz w:val="28"/>
+          <w:szCs w:val="28"/>
+        </w:rPr>
+        <w:t>definują jakie dane wierzchołek ma np.: pozycja, kolor, tekstura, normalne, itp.:). Po prostu określają ich cechy.</w:t>
+      </w:r>
+    </w:p>
+    <w:p>
+      <w:pPr>
+        <w:pStyle w:val="ListParagraph"/>
+        <w:numPr>
+          <w:ilvl w:val="1"/>
+          <w:numId w:val="2"/>
+        </w:numPr>
+        <w:jc w:val="both"/>
+        <w:rPr>
+          <w:rFonts w:ascii="Bookman Old Style" w:hAnsi="Bookman Old Style"/>
+          <w:b/>
+          <w:bCs/>
+          <w:sz w:val="28"/>
+          <w:szCs w:val="28"/>
+        </w:rPr>
+      </w:pPr>
+      <w:r>
+        <w:rPr>
+          <w:rFonts w:ascii="Bookman Old Style" w:hAnsi="Bookman Old Style"/>
+          <w:b/>
+          <w:bCs/>
+          <w:sz w:val="28"/>
+          <w:szCs w:val="28"/>
+        </w:rPr>
+        <w:t xml:space="preserve">VBO </w:t>
+      </w:r>
+      <w:r>
+        <w:rPr>
+          <w:rFonts w:ascii="Bookman Old Style" w:hAnsi="Bookman Old Style"/>
+          <w:sz w:val="28"/>
+          <w:szCs w:val="28"/>
+        </w:rPr>
+        <w:t>określają już dane. Po prostu określają je.</w:t>
+      </w:r>
+    </w:p>
+    <w:p>
+      <w:pPr>
+        <w:pStyle w:val="ListParagraph"/>
+        <w:numPr>
+          <w:ilvl w:val="1"/>
+          <w:numId w:val="2"/>
+        </w:numPr>
+        <w:jc w:val="both"/>
+        <w:rPr>
+          <w:rFonts w:ascii="Bookman Old Style" w:hAnsi="Bookman Old Style"/>
+          <w:b/>
+          <w:bCs/>
+          <w:sz w:val="28"/>
+          <w:szCs w:val="28"/>
+        </w:rPr>
+      </w:pPr>
+      <w:r>
+        <w:rPr>
+          <w:rFonts w:ascii="Bookman Old Style" w:hAnsi="Bookman Old Style"/>
+          <w:sz w:val="28"/>
+          <w:szCs w:val="28"/>
+        </w:rPr>
+        <w:t>Wskaźniki atrybutów definiują określają gdzie oraz jak shadery mogą otrzymywać dane o wierzchołkach.</w:t>
+      </w:r>
+    </w:p>
+    <w:p>
+      <w:pPr>
+        <w:pStyle w:val="ListParagraph"/>
+        <w:numPr>
+          <w:ilvl w:val="0"/>
+          <w:numId w:val="5"/>
+        </w:numPr>
+        <w:jc w:val="both"/>
+        <w:rPr>
+          <w:rFonts w:ascii="Bookman Old Style" w:hAnsi="Bookman Old Style"/>
+          <w:b/>
+          <w:bCs/>
+          <w:sz w:val="28"/>
+          <w:szCs w:val="28"/>
+        </w:rPr>
+      </w:pPr>
+      <w:r>
+        <w:rPr>
+          <w:rFonts w:ascii="Bookman Old Style" w:hAnsi="Bookman Old Style"/>
+          <w:sz w:val="28"/>
+          <w:szCs w:val="28"/>
+        </w:rPr>
+        <w:t>Vertex Shader (programowalny).</w:t>
+      </w:r>
+    </w:p>
+    <w:p>
+      <w:pPr>
+        <w:pStyle w:val="ListParagraph"/>
+        <w:numPr>
+          <w:ilvl w:val="0"/>
+          <w:numId w:val="5"/>
+        </w:numPr>
+        <w:jc w:val="both"/>
+        <w:rPr>
+          <w:rFonts w:ascii="Bookman Old Style" w:hAnsi="Bookman Old Style"/>
+          <w:b/>
+          <w:bCs/>
+          <w:sz w:val="28"/>
+          <w:szCs w:val="28"/>
+        </w:rPr>
+      </w:pPr>
+      <w:r>
+        <w:rPr>
+          <w:rFonts w:ascii="Bookman Old Style" w:hAnsi="Bookman Old Style"/>
+          <w:sz w:val="28"/>
+          <w:szCs w:val="28"/>
+        </w:rPr>
+        <w:t>Tessellation (programowalny).</w:t>
+      </w:r>
+    </w:p>
+    <w:p>
+      <w:pPr>
+        <w:pStyle w:val="ListParagraph"/>
+        <w:numPr>
+          <w:ilvl w:val="0"/>
+          <w:numId w:val="5"/>
+        </w:numPr>
+        <w:jc w:val="both"/>
+        <w:rPr>
+          <w:rFonts w:ascii="Bookman Old Style" w:hAnsi="Bookman Old Style"/>
+          <w:b/>
+          <w:bCs/>
+          <w:sz w:val="28"/>
+          <w:szCs w:val="28"/>
+        </w:rPr>
+      </w:pPr>
+      <w:r>
+        <w:rPr>
+          <w:rFonts w:ascii="Bookman Old Style" w:hAnsi="Bookman Old Style"/>
+          <w:sz w:val="28"/>
+          <w:szCs w:val="28"/>
+        </w:rPr>
+        <w:t>Geometry Shader (programowalny).</w:t>
+      </w:r>
+    </w:p>
+    <w:p>
+      <w:pPr>
+        <w:pStyle w:val="ListParagraph"/>
+        <w:numPr>
+          <w:ilvl w:val="0"/>
+          <w:numId w:val="5"/>
+        </w:numPr>
+        <w:jc w:val="both"/>
+        <w:rPr>
+          <w:rFonts w:ascii="Bookman Old Style" w:hAnsi="Bookman Old Style"/>
+          <w:b/>
+          <w:bCs/>
+          <w:sz w:val="28"/>
+          <w:szCs w:val="28"/>
+        </w:rPr>
+      </w:pPr>
+      <w:r>
+        <w:rPr>
+          <w:rFonts w:ascii="Bookman Old Style" w:hAnsi="Bookman Old Style"/>
+          <w:sz w:val="28"/>
+          <w:szCs w:val="28"/>
+        </w:rPr>
+        <w:t>Vertex Post Processing.</w:t>
+      </w:r>
+    </w:p>
+    <w:p>
+      <w:pPr>
+        <w:pStyle w:val="ListParagraph"/>
+        <w:numPr>
+          <w:ilvl w:val="0"/>
+          <w:numId w:val="5"/>
+        </w:numPr>
+        <w:jc w:val="both"/>
+        <w:rPr>
+          <w:rFonts w:ascii="Bookman Old Style" w:hAnsi="Bookman Old Style"/>
+          <w:b/>
+          <w:bCs/>
+          <w:sz w:val="28"/>
+          <w:szCs w:val="28"/>
+        </w:rPr>
+      </w:pPr>
+      <w:r>
+        <w:rPr>
+          <w:rFonts w:ascii="Bookman Old Style" w:hAnsi="Bookman Old Style"/>
+          <w:sz w:val="28"/>
+          <w:szCs w:val="28"/>
+        </w:rPr>
+        <w:t>Primitive Assembly (łączenie).</w:t>
+      </w:r>
+    </w:p>
+    <w:p>
+      <w:pPr>
+        <w:pStyle w:val="ListParagraph"/>
+        <w:numPr>
+          <w:ilvl w:val="0"/>
+          <w:numId w:val="5"/>
+        </w:numPr>
+        <w:jc w:val="both"/>
+        <w:rPr>
+          <w:rFonts w:ascii="Bookman Old Style" w:hAnsi="Bookman Old Style"/>
+          <w:b/>
+          <w:bCs/>
+          <w:sz w:val="28"/>
+          <w:szCs w:val="28"/>
+        </w:rPr>
+      </w:pPr>
+      <w:r>
+        <w:rPr>
+          <w:rFonts w:ascii="Bookman Old Style" w:hAnsi="Bookman Old Style"/>
+          <w:sz w:val="28"/>
+          <w:szCs w:val="28"/>
+        </w:rPr>
+        <w:t>Rasteryzacja.</w:t>
+      </w:r>
+    </w:p>
+    <w:p>
+      <w:pPr>
+        <w:pStyle w:val="ListParagraph"/>
+        <w:numPr>
+          <w:ilvl w:val="0"/>
+          <w:numId w:val="5"/>
+        </w:numPr>
+        <w:jc w:val="both"/>
+        <w:rPr>
+          <w:rFonts w:ascii="Bookman Old Style" w:hAnsi="Bookman Old Style"/>
+          <w:b/>
+          <w:bCs/>
+          <w:sz w:val="28"/>
+          <w:szCs w:val="28"/>
+        </w:rPr>
+      </w:pPr>
+      <w:r>
+        <w:rPr>
+          <w:rFonts w:ascii="Bookman Old Style" w:hAnsi="Bookman Old Style"/>
+          <w:sz w:val="28"/>
+          <w:szCs w:val="28"/>
+        </w:rPr>
+        <w:t>Fragment Shader (programowalny).</w:t>
+      </w:r>
+    </w:p>
+    <w:p>
+      <w:pPr>
+        <w:pStyle w:val="ListParagraph"/>
+        <w:numPr>
+          <w:ilvl w:val="0"/>
+          <w:numId w:val="5"/>
+        </w:numPr>
+        <w:jc w:val="both"/>
+        <w:rPr>
+          <w:rFonts w:ascii="Bookman Old Style" w:hAnsi="Bookman Old Style"/>
+          <w:b/>
+          <w:bCs/>
+          <w:sz w:val="28"/>
+          <w:szCs w:val="28"/>
+        </w:rPr>
+      </w:pPr>
+      <w:r>
+        <w:rPr>
+          <w:rFonts w:ascii="Bookman Old Style" w:hAnsi="Bookman Old Style"/>
+          <w:noProof/>
+          <w:sz w:val="24"/>
+          <w:szCs w:val="24"/>
+        </w:rPr>
+        <w:drawing>
+          <wp:anchor distT="0" distB="0" distL="114300" distR="114300" simplePos="0" relativeHeight="251664384" behindDoc="1" locked="0" layoutInCell="1" allowOverlap="1" wp14:anchorId="3CE14E38" wp14:editId="49B0FA90">
+            <wp:simplePos x="0" y="0"/>
+            <wp:positionH relativeFrom="margin">
+              <wp:posOffset>795655</wp:posOffset>
+            </wp:positionH>
+            <wp:positionV relativeFrom="paragraph">
+              <wp:posOffset>321310</wp:posOffset>
+            </wp:positionV>
+            <wp:extent cx="3809365" cy="2352675"/>
+            <wp:effectExtent l="0" t="0" r="0" b="0"/>
+            <wp:wrapNone/>
+            <wp:docPr id="5" name="Picture 5"/>
+            <wp:cNvGraphicFramePr>
+              <a:graphicFrameLocks xmlns:a="http://schemas.openxmlformats.org/drawingml/2006/main" noChangeAspect="1"/>
+            </wp:cNvGraphicFramePr>
+            <a:graphic xmlns:a="http://schemas.openxmlformats.org/drawingml/2006/main">
+              <a:graphicData uri="http://schemas.openxmlformats.org/drawingml/2006/picture">
+                <pic:pic xmlns:pic="http://schemas.openxmlformats.org/drawingml/2006/picture">
+                  <pic:nvPicPr>
+                    <pic:cNvPr id="0" name="Picture 1"/>
+                    <pic:cNvPicPr>
+                      <a:picLocks noChangeAspect="1" noChangeArrowheads="1"/>
+                    </pic:cNvPicPr>
+                  </pic:nvPicPr>
+                  <pic:blipFill>
+                    <a:blip r:embed="rId9">
+                      <a:extLst>
+                        <a:ext uri="{28A0092B-C50C-407E-A947-70E740481C1C}">
+                          <a14:useLocalDpi xmlns:a14="http://schemas.microsoft.com/office/drawing/2010/main" val="0"/>
+                        </a:ext>
+                      </a:extLst>
+                    </a:blip>
+                    <a:srcRect/>
+                    <a:stretch>
+                      <a:fillRect/>
+                    </a:stretch>
+                  </pic:blipFill>
+                  <pic:spPr bwMode="auto">
+                    <a:xfrm>
+                      <a:off x="0" y="0"/>
+                      <a:ext cx="3809365" cy="2352675"/>
+                    </a:xfrm>
+                    <a:prstGeom prst="rect">
+                      <a:avLst/>
+                    </a:prstGeom>
+                    <a:noFill/>
+                    <a:ln>
+                      <a:noFill/>
+                    </a:ln>
+                  </pic:spPr>
+                </pic:pic>
+              </a:graphicData>
+            </a:graphic>
+            <wp14:sizeRelH relativeFrom="margin">
+              <wp14:pctWidth>0</wp14:pctWidth>
+            </wp14:sizeRelH>
+            <wp14:sizeRelV relativeFrom="margin">
+              <wp14:pctHeight>0</wp14:pctHeight>
+            </wp14:sizeRelV>
+          </wp:anchor>
+        </w:drawing>
+      </w:r>
+      <w:r>
+        <w:rPr>
+          <w:rFonts w:ascii="Bookman Old Style" w:hAnsi="Bookman Old Style"/>
+          <w:sz w:val="28"/>
+          <w:szCs w:val="28"/>
+        </w:rPr>
+        <w:t>Per-Sample Operations.</w:t>
+      </w:r>
+    </w:p>
+    <w:p>
+      <w:pPr>
+        <w:jc w:val="both"/>
+        <w:rPr>
+          <w:rFonts w:ascii="Bookman Old Style" w:hAnsi="Bookman Old Style"/>
+          <w:b/>
+          <w:bCs/>
+          <w:sz w:val="28"/>
+          <w:szCs w:val="28"/>
+        </w:rPr>
+      </w:pPr>
+      <w:r>
+        <w:rPr>
+          <w:noProof/>
+        </w:rPr>
+        <w:drawing>
+          <wp:anchor distT="0" distB="0" distL="114300" distR="114300" simplePos="0" relativeHeight="251662336" behindDoc="1" locked="0" layoutInCell="1" allowOverlap="1" wp14:anchorId="33CB3E8C" wp14:editId="661EE321">
+            <wp:simplePos x="0" y="0"/>
+            <wp:positionH relativeFrom="column">
+              <wp:posOffset>4643755</wp:posOffset>
+            </wp:positionH>
+            <wp:positionV relativeFrom="paragraph">
+              <wp:posOffset>131445</wp:posOffset>
+            </wp:positionV>
+            <wp:extent cx="1414780" cy="3133725"/>
+            <wp:effectExtent l="0" t="0" r="0" b="0"/>
+            <wp:wrapNone/>
+            <wp:docPr id="4" name="Picture 4"/>
+            <wp:cNvGraphicFramePr>
+              <a:graphicFrameLocks xmlns:a="http://schemas.openxmlformats.org/drawingml/2006/main" noChangeAspect="1"/>
+            </wp:cNvGraphicFramePr>
+            <a:graphic xmlns:a="http://schemas.openxmlformats.org/drawingml/2006/main">
+              <a:graphicData uri="http://schemas.openxmlformats.org/drawingml/2006/picture">
+                <pic:pic xmlns:pic="http://schemas.openxmlformats.org/drawingml/2006/picture">
+                  <pic:nvPicPr>
+                    <pic:cNvPr id="0" name="Picture 2"/>
+                    <pic:cNvPicPr>
+                      <a:picLocks noChangeAspect="1" noChangeArrowheads="1"/>
+                    </pic:cNvPicPr>
+                  </pic:nvPicPr>
+                  <pic:blipFill>
+                    <a:blip r:embed="rId8">
+                      <a:extLst>
+                        <a:ext uri="{28A0092B-C50C-407E-A947-70E740481C1C}">
+                          <a14:useLocalDpi xmlns:a14="http://schemas.microsoft.com/office/drawing/2010/main" val="0"/>
+                        </a:ext>
+                      </a:extLst>
+                    </a:blip>
+                    <a:srcRect/>
+                    <a:stretch>
+                      <a:fillRect/>
+                    </a:stretch>
+                  </pic:blipFill>
+                  <pic:spPr bwMode="auto">
+                    <a:xfrm>
+                      <a:off x="0" y="0"/>
+                      <a:ext cx="1414780" cy="3133725"/>
+                    </a:xfrm>
+                    <a:prstGeom prst="rect">
+                      <a:avLst/>
+                    </a:prstGeom>
+                    <a:noFill/>
+                    <a:ln>
+                      <a:noFill/>
+                    </a:ln>
+                  </pic:spPr>
+                </pic:pic>
+              </a:graphicData>
+            </a:graphic>
+            <wp14:sizeRelH relativeFrom="margin">
+              <wp14:pctWidth>0</wp14:pctWidth>
+            </wp14:sizeRelH>
+            <wp14:sizeRelV relativeFrom="margin">
+              <wp14:pctHeight>0</wp14:pctHeight>
+            </wp14:sizeRelV>
+          </wp:anchor>
+        </w:drawing>
+      </w:r>
+    </w:p>
+    <w:p>
+      <w:pPr>
+        <w:jc w:val="both"/>
+        <w:rPr>
+          <w:rFonts w:ascii="Bookman Old Style" w:hAnsi="Bookman Old Style"/>
+          <w:b/>
+          <w:bCs/>
+          <w:sz w:val="28"/>
+          <w:szCs w:val="28"/>
+        </w:rPr>
+      </w:pPr>
+    </w:p>
+    <w:p>
+      <w:pPr>
+        <w:jc w:val="both"/>
+        <w:rPr>
+          <w:rFonts w:ascii="Bookman Old Style" w:hAnsi="Bookman Old Style"/>
+          <w:b/>
+          <w:bCs/>
+          <w:sz w:val="28"/>
+          <w:szCs w:val="28"/>
+        </w:rPr>
+      </w:pPr>
+    </w:p>
+    <w:p>
+      <w:pPr>
+        <w:jc w:val="both"/>
+        <w:rPr>
+          <w:rFonts w:ascii="Bookman Old Style" w:hAnsi="Bookman Old Style"/>
+          <w:b/>
+          <w:bCs/>
+          <w:sz w:val="28"/>
+          <w:szCs w:val="28"/>
+        </w:rPr>
+      </w:pPr>
+    </w:p>
+    <w:p>
+      <w:pPr>
+        <w:jc w:val="both"/>
+        <w:rPr>
+          <w:rFonts w:ascii="Bookman Old Style" w:hAnsi="Bookman Old Style"/>
+          <w:b/>
+          <w:bCs/>
+          <w:sz w:val="28"/>
+          <w:szCs w:val="28"/>
+        </w:rPr>
+      </w:pPr>
+    </w:p>
+    <w:p>
+      <w:pPr>
+        <w:jc w:val="both"/>
+        <w:rPr>
+          <w:rFonts w:ascii="Bookman Old Style" w:hAnsi="Bookman Old Style"/>
+          <w:b/>
+          <w:bCs/>
+          <w:sz w:val="28"/>
+          <w:szCs w:val="28"/>
+        </w:rPr>
+      </w:pPr>
+    </w:p>
+    <w:p>
+      <w:pPr>
+        <w:jc w:val="both"/>
+        <w:rPr>
+          <w:rFonts w:ascii="Bookman Old Style" w:hAnsi="Bookman Old Style"/>
+          <w:b/>
+          <w:bCs/>
+          <w:sz w:val="28"/>
+          <w:szCs w:val="28"/>
+        </w:rPr>
+      </w:pPr>
+    </w:p>
+    <w:p>
+      <w:pPr>
+        <w:jc w:val="both"/>
+        <w:rPr>
+          <w:rFonts w:ascii="Bookman Old Style" w:hAnsi="Bookman Old Style"/>
+          <w:b/>
+          <w:bCs/>
+          <w:sz w:val="28"/>
+          <w:szCs w:val="28"/>
+        </w:rPr>
+      </w:pPr>
+    </w:p>
+    <w:p>
+      <w:pPr>
+        <w:jc w:val="both"/>
+        <w:rPr>
+          <w:rFonts w:ascii="Bookman Old Style" w:hAnsi="Bookman Old Style"/>
+          <w:b/>
+          <w:bCs/>
           <w:sz w:val="28"/>
           <w:szCs w:val="28"/>
         </w:rPr>
@@ -3400,6 +4616,95 @@
     </w:lvl>
   </w:abstractNum>
   <w:abstractNum w:abstractNumId="1" w15:restartNumberingAfterBreak="0">
+    <w:nsid w:val="30CD69C7"/>
+    <w:multiLevelType w:val="hybridMultilevel"/>
+    <w:tmpl w:val="6FCA0400"/>
+    <w:lvl w:ilvl="0" w:tplc="0415000F">
+      <w:start w:val="1"/>
+      <w:numFmt w:val="decimal"/>
+      <w:lvlText w:val="%1."/>
+      <w:lvlJc w:val="left"/>
+      <w:pPr>
+        <w:ind w:left="720" w:hanging="360"/>
+      </w:pPr>
+      <w:rPr>
+        <w:rFonts w:hint="default"/>
+      </w:rPr>
+    </w:lvl>
+    <w:lvl w:ilvl="1" w:tplc="04150019" w:tentative="1">
+      <w:start w:val="1"/>
+      <w:numFmt w:val="lowerLetter"/>
+      <w:lvlText w:val="%2."/>
+      <w:lvlJc w:val="left"/>
+      <w:pPr>
+        <w:ind w:left="1440" w:hanging="360"/>
+      </w:pPr>
+    </w:lvl>
+    <w:lvl w:ilvl="2" w:tplc="0415001B" w:tentative="1">
+      <w:start w:val="1"/>
+      <w:numFmt w:val="lowerRoman"/>
+      <w:lvlText w:val="%3."/>
+      <w:lvlJc w:val="right"/>
+      <w:pPr>
+        <w:ind w:left="2160" w:hanging="180"/>
+      </w:pPr>
+    </w:lvl>
+    <w:lvl w:ilvl="3" w:tplc="0415000F" w:tentative="1">
+      <w:start w:val="1"/>
+      <w:numFmt w:val="decimal"/>
+      <w:lvlText w:val="%4."/>
+      <w:lvlJc w:val="left"/>
+      <w:pPr>
+        <w:ind w:left="2880" w:hanging="360"/>
+      </w:pPr>
+    </w:lvl>
+    <w:lvl w:ilvl="4" w:tplc="04150019" w:tentative="1">
+      <w:start w:val="1"/>
+      <w:numFmt w:val="lowerLetter"/>
+      <w:lvlText w:val="%5."/>
+      <w:lvlJc w:val="left"/>
+      <w:pPr>
+        <w:ind w:left="3600" w:hanging="360"/>
+      </w:pPr>
+    </w:lvl>
+    <w:lvl w:ilvl="5" w:tplc="0415001B" w:tentative="1">
+      <w:start w:val="1"/>
+      <w:numFmt w:val="lowerRoman"/>
+      <w:lvlText w:val="%6."/>
+      <w:lvlJc w:val="right"/>
+      <w:pPr>
+        <w:ind w:left="4320" w:hanging="180"/>
+      </w:pPr>
+    </w:lvl>
+    <w:lvl w:ilvl="6" w:tplc="0415000F" w:tentative="1">
+      <w:start w:val="1"/>
+      <w:numFmt w:val="decimal"/>
+      <w:lvlText w:val="%7."/>
+      <w:lvlJc w:val="left"/>
+      <w:pPr>
+        <w:ind w:left="5040" w:hanging="360"/>
+      </w:pPr>
+    </w:lvl>
+    <w:lvl w:ilvl="7" w:tplc="04150019" w:tentative="1">
+      <w:start w:val="1"/>
+      <w:numFmt w:val="lowerLetter"/>
+      <w:lvlText w:val="%8."/>
+      <w:lvlJc w:val="left"/>
+      <w:pPr>
+        <w:ind w:left="5760" w:hanging="360"/>
+      </w:pPr>
+    </w:lvl>
+    <w:lvl w:ilvl="8" w:tplc="0415001B" w:tentative="1">
+      <w:start w:val="1"/>
+      <w:numFmt w:val="lowerRoman"/>
+      <w:lvlText w:val="%9."/>
+      <w:lvlJc w:val="right"/>
+      <w:pPr>
+        <w:ind w:left="6480" w:hanging="180"/>
+      </w:pPr>
+    </w:lvl>
+  </w:abstractNum>
+  <w:abstractNum w:abstractNumId="2" w15:restartNumberingAfterBreak="0">
     <w:nsid w:val="46B67413"/>
     <w:multiLevelType w:val="hybridMultilevel"/>
     <w:tmpl w:val="60646778"/>
@@ -3511,7 +4816,7 @@
       </w:rPr>
     </w:lvl>
   </w:abstractNum>
-  <w:abstractNum w:abstractNumId="2" w15:restartNumberingAfterBreak="0">
+  <w:abstractNum w:abstractNumId="3" w15:restartNumberingAfterBreak="0">
     <w:nsid w:val="6D632AE9"/>
     <w:multiLevelType w:val="hybridMultilevel"/>
     <w:tmpl w:val="8BC44F10"/>
@@ -3600,14 +4905,109 @@
       </w:pPr>
     </w:lvl>
   </w:abstractNum>
+  <w:abstractNum w:abstractNumId="4" w15:restartNumberingAfterBreak="0">
+    <w:nsid w:val="7FC15168"/>
+    <w:multiLevelType w:val="hybridMultilevel"/>
+    <w:tmpl w:val="1F404E24"/>
+    <w:lvl w:ilvl="0" w:tplc="0415000F">
+      <w:start w:val="1"/>
+      <w:numFmt w:val="decimal"/>
+      <w:lvlText w:val="%1."/>
+      <w:lvlJc w:val="left"/>
+      <w:pPr>
+        <w:ind w:left="720" w:hanging="360"/>
+      </w:pPr>
+      <w:rPr>
+        <w:rFonts w:hint="default"/>
+      </w:rPr>
+    </w:lvl>
+    <w:lvl w:ilvl="1" w:tplc="04150019" w:tentative="1">
+      <w:start w:val="1"/>
+      <w:numFmt w:val="lowerLetter"/>
+      <w:lvlText w:val="%2."/>
+      <w:lvlJc w:val="left"/>
+      <w:pPr>
+        <w:ind w:left="1440" w:hanging="360"/>
+      </w:pPr>
+    </w:lvl>
+    <w:lvl w:ilvl="2" w:tplc="0415001B" w:tentative="1">
+      <w:start w:val="1"/>
+      <w:numFmt w:val="lowerRoman"/>
+      <w:lvlText w:val="%3."/>
+      <w:lvlJc w:val="right"/>
+      <w:pPr>
+        <w:ind w:left="2160" w:hanging="180"/>
+      </w:pPr>
+    </w:lvl>
+    <w:lvl w:ilvl="3" w:tplc="0415000F" w:tentative="1">
+      <w:start w:val="1"/>
+      <w:numFmt w:val="decimal"/>
+      <w:lvlText w:val="%4."/>
+      <w:lvlJc w:val="left"/>
+      <w:pPr>
+        <w:ind w:left="2880" w:hanging="360"/>
+      </w:pPr>
+    </w:lvl>
+    <w:lvl w:ilvl="4" w:tplc="04150019" w:tentative="1">
+      <w:start w:val="1"/>
+      <w:numFmt w:val="lowerLetter"/>
+      <w:lvlText w:val="%5."/>
+      <w:lvlJc w:val="left"/>
+      <w:pPr>
+        <w:ind w:left="3600" w:hanging="360"/>
+      </w:pPr>
+    </w:lvl>
+    <w:lvl w:ilvl="5" w:tplc="0415001B" w:tentative="1">
+      <w:start w:val="1"/>
+      <w:numFmt w:val="lowerRoman"/>
+      <w:lvlText w:val="%6."/>
+      <w:lvlJc w:val="right"/>
+      <w:pPr>
+        <w:ind w:left="4320" w:hanging="180"/>
+      </w:pPr>
+    </w:lvl>
+    <w:lvl w:ilvl="6" w:tplc="0415000F" w:tentative="1">
+      <w:start w:val="1"/>
+      <w:numFmt w:val="decimal"/>
+      <w:lvlText w:val="%7."/>
+      <w:lvlJc w:val="left"/>
+      <w:pPr>
+        <w:ind w:left="5040" w:hanging="360"/>
+      </w:pPr>
+    </w:lvl>
+    <w:lvl w:ilvl="7" w:tplc="04150019" w:tentative="1">
+      <w:start w:val="1"/>
+      <w:numFmt w:val="lowerLetter"/>
+      <w:lvlText w:val="%8."/>
+      <w:lvlJc w:val="left"/>
+      <w:pPr>
+        <w:ind w:left="5760" w:hanging="360"/>
+      </w:pPr>
+    </w:lvl>
+    <w:lvl w:ilvl="8" w:tplc="0415001B" w:tentative="1">
+      <w:start w:val="1"/>
+      <w:numFmt w:val="lowerRoman"/>
+      <w:lvlText w:val="%9."/>
+      <w:lvlJc w:val="right"/>
+      <w:pPr>
+        <w:ind w:left="6480" w:hanging="180"/>
+      </w:pPr>
+    </w:lvl>
+  </w:abstractNum>
   <w:num w:numId="1">
-    <w:abstractNumId w:val="1"/>
+    <w:abstractNumId w:val="2"/>
   </w:num>
   <w:num w:numId="2">
     <w:abstractNumId w:val="0"/>
   </w:num>
   <w:num w:numId="3">
-    <w:abstractNumId w:val="2"/>
+    <w:abstractNumId w:val="3"/>
+  </w:num>
+  <w:num w:numId="4">
+    <w:abstractNumId w:val="4"/>
+  </w:num>
+  <w:num w:numId="5">
+    <w:abstractNumId w:val="1"/>
   </w:num>
 </w:numbering>
 </file>
@@ -4011,6 +5411,27 @@
     <w:name w:val="Normal"/>
     <w:qFormat/>
   </w:style>
+  <w:style w:type="paragraph" w:styleId="Heading1">
+    <w:name w:val="heading 1"/>
+    <w:basedOn w:val="Normal"/>
+    <w:next w:val="Normal"/>
+    <w:link w:val="Heading1Char"/>
+    <w:uiPriority w:val="9"/>
+    <w:qFormat/>
+    <w:rsid w:val="00BC7B89"/>
+    <w:pPr>
+      <w:keepNext/>
+      <w:keepLines/>
+      <w:spacing w:before="240" w:after="0"/>
+      <w:outlineLvl w:val="0"/>
+    </w:pPr>
+    <w:rPr>
+      <w:rFonts w:asciiTheme="majorHAnsi" w:eastAsiaTheme="majorEastAsia" w:hAnsiTheme="majorHAnsi" w:cstheme="majorBidi"/>
+      <w:color w:val="2F5496" w:themeColor="accent1" w:themeShade="BF"/>
+      <w:sz w:val="32"/>
+      <w:szCs w:val="32"/>
+    </w:rPr>
+  </w:style>
   <w:style w:type="character" w:default="1" w:styleId="DefaultParagraphFont">
     <w:name w:val="Default Paragraph Font"/>
     <w:uiPriority w:val="1"/>
@@ -4092,6 +5513,77 @@
     <w:link w:val="Footer"/>
     <w:uiPriority w:val="99"/>
     <w:rsid w:val="00BE3611"/>
+  </w:style>
+  <w:style w:type="character" w:customStyle="1" w:styleId="Heading1Char">
+    <w:name w:val="Heading 1 Char"/>
+    <w:basedOn w:val="DefaultParagraphFont"/>
+    <w:link w:val="Heading1"/>
+    <w:uiPriority w:val="9"/>
+    <w:rsid w:val="00BC7B89"/>
+    <w:rPr>
+      <w:rFonts w:asciiTheme="majorHAnsi" w:eastAsiaTheme="majorEastAsia" w:hAnsiTheme="majorHAnsi" w:cstheme="majorBidi"/>
+      <w:color w:val="2F5496" w:themeColor="accent1" w:themeShade="BF"/>
+      <w:sz w:val="32"/>
+      <w:szCs w:val="32"/>
+    </w:rPr>
+  </w:style>
+  <w:style w:type="paragraph" w:styleId="BodyText">
+    <w:name w:val="Body Text"/>
+    <w:basedOn w:val="Normal"/>
+    <w:link w:val="BodyTextChar"/>
+    <w:uiPriority w:val="99"/>
+    <w:unhideWhenUsed/>
+    <w:rsid w:val="00BC7B89"/>
+    <w:pPr>
+      <w:spacing w:after="120"/>
+    </w:pPr>
+  </w:style>
+  <w:style w:type="character" w:customStyle="1" w:styleId="BodyTextChar">
+    <w:name w:val="Body Text Char"/>
+    <w:basedOn w:val="DefaultParagraphFont"/>
+    <w:link w:val="BodyText"/>
+    <w:uiPriority w:val="99"/>
+    <w:rsid w:val="00BC7B89"/>
+  </w:style>
+  <w:style w:type="paragraph" w:styleId="BodyTextIndent">
+    <w:name w:val="Body Text Indent"/>
+    <w:basedOn w:val="Normal"/>
+    <w:link w:val="BodyTextIndentChar"/>
+    <w:uiPriority w:val="99"/>
+    <w:semiHidden/>
+    <w:unhideWhenUsed/>
+    <w:rsid w:val="00BC7B89"/>
+    <w:pPr>
+      <w:spacing w:after="120"/>
+      <w:ind w:left="283"/>
+    </w:pPr>
+  </w:style>
+  <w:style w:type="character" w:customStyle="1" w:styleId="BodyTextIndentChar">
+    <w:name w:val="Body Text Indent Char"/>
+    <w:basedOn w:val="DefaultParagraphFont"/>
+    <w:link w:val="BodyTextIndent"/>
+    <w:uiPriority w:val="99"/>
+    <w:semiHidden/>
+    <w:rsid w:val="00BC7B89"/>
+  </w:style>
+  <w:style w:type="paragraph" w:styleId="BodyTextFirstIndent2">
+    <w:name w:val="Body Text First Indent 2"/>
+    <w:basedOn w:val="BodyTextIndent"/>
+    <w:link w:val="BodyTextFirstIndent2Char"/>
+    <w:uiPriority w:val="99"/>
+    <w:unhideWhenUsed/>
+    <w:rsid w:val="00BC7B89"/>
+    <w:pPr>
+      <w:spacing w:after="160"/>
+      <w:ind w:left="360" w:firstLine="360"/>
+    </w:pPr>
+  </w:style>
+  <w:style w:type="character" w:customStyle="1" w:styleId="BodyTextFirstIndent2Char">
+    <w:name w:val="Body Text First Indent 2 Char"/>
+    <w:basedOn w:val="BodyTextIndentChar"/>
+    <w:link w:val="BodyTextFirstIndent2"/>
+    <w:uiPriority w:val="99"/>
+    <w:rsid w:val="00BC7B89"/>
   </w:style>
 </w:styles>
 </file>

--- a/Versions_And_Notes/Notes/Notatki/Kurs_OpenGL.docx
+++ b/Versions_And_Notes/Notes/Notatki/Kurs_OpenGL.docx
@@ -62,7 +62,25 @@
           <w:sz w:val="24"/>
           <w:szCs w:val="24"/>
         </w:rPr>
-        <w:t>owoczesne techniki OpenGL,</w:t>
+        <w:t xml:space="preserve">owoczesne techniki </w:t>
+      </w:r>
+      <w:proofErr w:type="spellStart"/>
+      <w:r>
+        <w:rPr>
+          <w:rFonts w:ascii="Bookman Old Style" w:hAnsi="Bookman Old Style"/>
+          <w:sz w:val="24"/>
+          <w:szCs w:val="24"/>
+        </w:rPr>
+        <w:t>OpenGL</w:t>
+      </w:r>
+      <w:proofErr w:type="spellEnd"/>
+      <w:r>
+        <w:rPr>
+          <w:rFonts w:ascii="Bookman Old Style" w:hAnsi="Bookman Old Style"/>
+          <w:sz w:val="24"/>
+          <w:szCs w:val="24"/>
+        </w:rPr>
+        <w:t>,</w:t>
       </w:r>
     </w:p>
     <w:p>
@@ -102,6 +120,7 @@
           <w:szCs w:val="24"/>
         </w:rPr>
       </w:pPr>
+      <w:proofErr w:type="spellStart"/>
       <w:r>
         <w:rPr>
           <w:rFonts w:ascii="Bookman Old Style" w:hAnsi="Bookman Old Style"/>
@@ -112,6 +131,7 @@
         </w:rPr>
         <w:t>Vertex</w:t>
       </w:r>
+      <w:proofErr w:type="spellEnd"/>
       <w:r>
         <w:rPr>
           <w:rFonts w:ascii="Bookman Old Style" w:hAnsi="Bookman Old Style"/>
@@ -156,6 +176,7 @@
         </w:rPr>
         <w:t xml:space="preserve"> </w:t>
       </w:r>
+      <w:proofErr w:type="spellStart"/>
       <w:r>
         <w:rPr>
           <w:rFonts w:ascii="Bookman Old Style" w:hAnsi="Bookman Old Style"/>
@@ -166,6 +187,7 @@
         </w:rPr>
         <w:t>Shader</w:t>
       </w:r>
+      <w:proofErr w:type="spellEnd"/>
       <w:r>
         <w:rPr>
           <w:rFonts w:ascii="Bookman Old Style" w:hAnsi="Bookman Old Style"/>
@@ -531,7 +553,43 @@
           <w:sz w:val="24"/>
           <w:szCs w:val="24"/>
         </w:rPr>
-        <w:t>(OpenGL Maths),</w:t>
+        <w:t>(</w:t>
+      </w:r>
+      <w:proofErr w:type="spellStart"/>
+      <w:r>
+        <w:rPr>
+          <w:rFonts w:ascii="Bookman Old Style" w:hAnsi="Bookman Old Style"/>
+          <w:sz w:val="24"/>
+          <w:szCs w:val="24"/>
+        </w:rPr>
+        <w:t>OpenGL</w:t>
+      </w:r>
+      <w:proofErr w:type="spellEnd"/>
+      <w:r>
+        <w:rPr>
+          <w:rFonts w:ascii="Bookman Old Style" w:hAnsi="Bookman Old Style"/>
+          <w:sz w:val="24"/>
+          <w:szCs w:val="24"/>
+        </w:rPr>
+        <w:t xml:space="preserve"> </w:t>
+      </w:r>
+      <w:proofErr w:type="spellStart"/>
+      <w:r>
+        <w:rPr>
+          <w:rFonts w:ascii="Bookman Old Style" w:hAnsi="Bookman Old Style"/>
+          <w:sz w:val="24"/>
+          <w:szCs w:val="24"/>
+        </w:rPr>
+        <w:t>Maths</w:t>
+      </w:r>
+      <w:proofErr w:type="spellEnd"/>
+      <w:r>
+        <w:rPr>
+          <w:rFonts w:ascii="Bookman Old Style" w:hAnsi="Bookman Old Style"/>
+          <w:sz w:val="24"/>
+          <w:szCs w:val="24"/>
+        </w:rPr>
+        <w:t>),</w:t>
       </w:r>
     </w:p>
     <w:p>
@@ -556,6 +614,7 @@
         </w:rPr>
         <w:t>Przenoszenie (</w:t>
       </w:r>
+      <w:proofErr w:type="spellStart"/>
       <w:r>
         <w:rPr>
           <w:rFonts w:ascii="Bookman Old Style" w:hAnsi="Bookman Old Style"/>
@@ -566,6 +625,7 @@
         </w:rPr>
         <w:t>Translate</w:t>
       </w:r>
+      <w:proofErr w:type="spellEnd"/>
       <w:r>
         <w:rPr>
           <w:rFonts w:ascii="Bookman Old Style" w:hAnsi="Bookman Old Style"/>
@@ -574,6 +634,7 @@
         </w:rPr>
         <w:t>), Obracanie (</w:t>
       </w:r>
+      <w:proofErr w:type="spellStart"/>
       <w:r>
         <w:rPr>
           <w:rFonts w:ascii="Bookman Old Style" w:hAnsi="Bookman Old Style"/>
@@ -584,6 +645,7 @@
         </w:rPr>
         <w:t>Rotate</w:t>
       </w:r>
+      <w:proofErr w:type="spellEnd"/>
       <w:r>
         <w:rPr>
           <w:rFonts w:ascii="Bookman Old Style" w:hAnsi="Bookman Old Style"/>
@@ -592,6 +654,7 @@
         </w:rPr>
         <w:t>) oraz Skalowanie (</w:t>
       </w:r>
+      <w:proofErr w:type="spellStart"/>
       <w:r>
         <w:rPr>
           <w:rFonts w:ascii="Bookman Old Style" w:hAnsi="Bookman Old Style"/>
@@ -602,6 +665,7 @@
         </w:rPr>
         <w:t>Scale</w:t>
       </w:r>
+      <w:proofErr w:type="spellEnd"/>
       <w:r>
         <w:rPr>
           <w:rFonts w:ascii="Bookman Old Style" w:hAnsi="Bookman Old Style"/>
@@ -633,6 +697,7 @@
         </w:rPr>
         <w:t>Używanie interpolacji (</w:t>
       </w:r>
+      <w:proofErr w:type="spellStart"/>
       <w:r>
         <w:rPr>
           <w:rFonts w:ascii="Bookman Old Style" w:hAnsi="Bookman Old Style"/>
@@ -643,6 +708,7 @@
         </w:rPr>
         <w:t>interpolation</w:t>
       </w:r>
+      <w:proofErr w:type="spellEnd"/>
       <w:r>
         <w:rPr>
           <w:rFonts w:ascii="Bookman Old Style" w:hAnsi="Bookman Old Style"/>
@@ -674,16 +740,40 @@
         </w:rPr>
         <w:t>Używanie indeksowego rysowania (</w:t>
       </w:r>
-      <w:r>
-        <w:rPr>
-          <w:rFonts w:ascii="Bookman Old Style" w:hAnsi="Bookman Old Style"/>
-          <w:b/>
-          <w:bCs/>
-          <w:sz w:val="24"/>
-          <w:szCs w:val="24"/>
-        </w:rPr>
-        <w:t>indexed draws</w:t>
-      </w:r>
+      <w:proofErr w:type="spellStart"/>
+      <w:r>
+        <w:rPr>
+          <w:rFonts w:ascii="Bookman Old Style" w:hAnsi="Bookman Old Style"/>
+          <w:b/>
+          <w:bCs/>
+          <w:sz w:val="24"/>
+          <w:szCs w:val="24"/>
+        </w:rPr>
+        <w:t>indexed</w:t>
+      </w:r>
+      <w:proofErr w:type="spellEnd"/>
+      <w:r>
+        <w:rPr>
+          <w:rFonts w:ascii="Bookman Old Style" w:hAnsi="Bookman Old Style"/>
+          <w:b/>
+          <w:bCs/>
+          <w:sz w:val="24"/>
+          <w:szCs w:val="24"/>
+        </w:rPr>
+        <w:t xml:space="preserve"> </w:t>
+      </w:r>
+      <w:proofErr w:type="spellStart"/>
+      <w:r>
+        <w:rPr>
+          <w:rFonts w:ascii="Bookman Old Style" w:hAnsi="Bookman Old Style"/>
+          <w:b/>
+          <w:bCs/>
+          <w:sz w:val="24"/>
+          <w:szCs w:val="24"/>
+        </w:rPr>
+        <w:t>draws</w:t>
+      </w:r>
+      <w:proofErr w:type="spellEnd"/>
       <w:r>
         <w:rPr>
           <w:rFonts w:ascii="Bookman Old Style" w:hAnsi="Bookman Old Style"/>
@@ -780,8 +870,27 @@
           <w:sz w:val="24"/>
           <w:szCs w:val="24"/>
         </w:rPr>
-        <w:t>Używanie różnych rodzajów projekcii/ rzutowania (</w:t>
-      </w:r>
+        <w:t xml:space="preserve">Używanie różnych rodzajów </w:t>
+      </w:r>
+      <w:proofErr w:type="spellStart"/>
+      <w:r>
+        <w:rPr>
+          <w:rFonts w:ascii="Bookman Old Style" w:hAnsi="Bookman Old Style"/>
+          <w:sz w:val="24"/>
+          <w:szCs w:val="24"/>
+        </w:rPr>
+        <w:t>projekcii</w:t>
+      </w:r>
+      <w:proofErr w:type="spellEnd"/>
+      <w:r>
+        <w:rPr>
+          <w:rFonts w:ascii="Bookman Old Style" w:hAnsi="Bookman Old Style"/>
+          <w:sz w:val="24"/>
+          <w:szCs w:val="24"/>
+        </w:rPr>
+        <w:t>/ rzutowania (</w:t>
+      </w:r>
+      <w:proofErr w:type="spellStart"/>
       <w:r>
         <w:rPr>
           <w:rFonts w:ascii="Bookman Old Style" w:hAnsi="Bookman Old Style"/>
@@ -792,6 +901,7 @@
         </w:rPr>
         <w:t>projection</w:t>
       </w:r>
+      <w:proofErr w:type="spellEnd"/>
       <w:r>
         <w:rPr>
           <w:rFonts w:ascii="Bookman Old Style" w:hAnsi="Bookman Old Style"/>
@@ -970,6 +1080,7 @@
           <w:szCs w:val="24"/>
         </w:rPr>
       </w:pPr>
+      <w:proofErr w:type="spellStart"/>
       <w:r>
         <w:rPr>
           <w:rFonts w:ascii="Bookman Old Style" w:hAnsi="Bookman Old Style"/>
@@ -980,6 +1091,7 @@
         </w:rPr>
         <w:t>Phong</w:t>
       </w:r>
+      <w:proofErr w:type="spellEnd"/>
       <w:r>
         <w:rPr>
           <w:rFonts w:ascii="Bookman Old Style" w:hAnsi="Bookman Old Style"/>
@@ -1011,15 +1123,27 @@
         </w:rPr>
         <w:t>Kierunkowe (</w:t>
       </w:r>
-      <w:r>
-        <w:rPr>
-          <w:rFonts w:ascii="Bookman Old Style" w:hAnsi="Bookman Old Style"/>
-          <w:b/>
-          <w:bCs/>
-          <w:sz w:val="24"/>
-          <w:szCs w:val="24"/>
-        </w:rPr>
-        <w:t>Directional jak słońce</w:t>
+      <w:proofErr w:type="spellStart"/>
+      <w:r>
+        <w:rPr>
+          <w:rFonts w:ascii="Bookman Old Style" w:hAnsi="Bookman Old Style"/>
+          <w:b/>
+          <w:bCs/>
+          <w:sz w:val="24"/>
+          <w:szCs w:val="24"/>
+        </w:rPr>
+        <w:t>Directional</w:t>
+      </w:r>
+      <w:proofErr w:type="spellEnd"/>
+      <w:r>
+        <w:rPr>
+          <w:rFonts w:ascii="Bookman Old Style" w:hAnsi="Bookman Old Style"/>
+          <w:b/>
+          <w:bCs/>
+          <w:sz w:val="24"/>
+          <w:szCs w:val="24"/>
+        </w:rPr>
+        <w:t xml:space="preserve"> jak słońce</w:t>
       </w:r>
       <w:r>
         <w:rPr>
@@ -1142,7 +1266,25 @@
           <w:sz w:val="24"/>
           <w:szCs w:val="24"/>
         </w:rPr>
-        <w:t>Implementacja SkyBox (iluzja dużego świata).</w:t>
+        <w:t xml:space="preserve">Implementacja </w:t>
+      </w:r>
+      <w:proofErr w:type="spellStart"/>
+      <w:r>
+        <w:rPr>
+          <w:rFonts w:ascii="Bookman Old Style" w:hAnsi="Bookman Old Style"/>
+          <w:sz w:val="24"/>
+          <w:szCs w:val="24"/>
+        </w:rPr>
+        <w:t>SkyBox</w:t>
+      </w:r>
+      <w:proofErr w:type="spellEnd"/>
+      <w:r>
+        <w:rPr>
+          <w:rFonts w:ascii="Bookman Old Style" w:hAnsi="Bookman Old Style"/>
+          <w:sz w:val="24"/>
+          <w:szCs w:val="24"/>
+        </w:rPr>
+        <w:t xml:space="preserve"> (iluzja dużego świata).</w:t>
       </w:r>
     </w:p>
     <w:p>
@@ -1266,13 +1408,41 @@
           <w:szCs w:val="24"/>
         </w:rPr>
       </w:pPr>
-      <w:r>
-        <w:rPr>
-          <w:rFonts w:ascii="Bookman Old Style" w:hAnsi="Bookman Old Style"/>
-          <w:sz w:val="24"/>
-          <w:szCs w:val="24"/>
-        </w:rPr>
-        <w:t xml:space="preserve">OpenGL Extension Wrangler </w:t>
+      <w:proofErr w:type="spellStart"/>
+      <w:r>
+        <w:rPr>
+          <w:rFonts w:ascii="Bookman Old Style" w:hAnsi="Bookman Old Style"/>
+          <w:sz w:val="24"/>
+          <w:szCs w:val="24"/>
+        </w:rPr>
+        <w:t>OpenGL</w:t>
+      </w:r>
+      <w:proofErr w:type="spellEnd"/>
+      <w:r>
+        <w:rPr>
+          <w:rFonts w:ascii="Bookman Old Style" w:hAnsi="Bookman Old Style"/>
+          <w:sz w:val="24"/>
+          <w:szCs w:val="24"/>
+        </w:rPr>
+        <w:t xml:space="preserve"> Extension </w:t>
+      </w:r>
+      <w:proofErr w:type="spellStart"/>
+      <w:r>
+        <w:rPr>
+          <w:rFonts w:ascii="Bookman Old Style" w:hAnsi="Bookman Old Style"/>
+          <w:sz w:val="24"/>
+          <w:szCs w:val="24"/>
+        </w:rPr>
+        <w:t>Wrangler</w:t>
+      </w:r>
+      <w:proofErr w:type="spellEnd"/>
+      <w:r>
+        <w:rPr>
+          <w:rFonts w:ascii="Bookman Old Style" w:hAnsi="Bookman Old Style"/>
+          <w:sz w:val="24"/>
+          <w:szCs w:val="24"/>
+        </w:rPr>
+        <w:t xml:space="preserve"> </w:t>
       </w:r>
       <w:r>
         <w:rPr>
@@ -1290,7 +1460,43 @@
           <w:sz w:val="24"/>
           <w:szCs w:val="24"/>
         </w:rPr>
-        <w:t xml:space="preserve"> Obsługiwacz rozszerzeń OpenGL.</w:t>
+        <w:t xml:space="preserve"> </w:t>
+      </w:r>
+      <w:proofErr w:type="spellStart"/>
+      <w:r>
+        <w:rPr>
+          <w:rFonts w:ascii="Bookman Old Style" w:hAnsi="Bookman Old Style"/>
+          <w:sz w:val="24"/>
+          <w:szCs w:val="24"/>
+        </w:rPr>
+        <w:t>Obsługiwacz</w:t>
+      </w:r>
+      <w:proofErr w:type="spellEnd"/>
+      <w:r>
+        <w:rPr>
+          <w:rFonts w:ascii="Bookman Old Style" w:hAnsi="Bookman Old Style"/>
+          <w:sz w:val="24"/>
+          <w:szCs w:val="24"/>
+        </w:rPr>
+        <w:t xml:space="preserve"> rozszerzeń </w:t>
+      </w:r>
+      <w:proofErr w:type="spellStart"/>
+      <w:r>
+        <w:rPr>
+          <w:rFonts w:ascii="Bookman Old Style" w:hAnsi="Bookman Old Style"/>
+          <w:sz w:val="24"/>
+          <w:szCs w:val="24"/>
+        </w:rPr>
+        <w:t>OpenGL</w:t>
+      </w:r>
+      <w:proofErr w:type="spellEnd"/>
+      <w:r>
+        <w:rPr>
+          <w:rFonts w:ascii="Bookman Old Style" w:hAnsi="Bookman Old Style"/>
+          <w:sz w:val="24"/>
+          <w:szCs w:val="24"/>
+        </w:rPr>
+        <w:t>.</w:t>
       </w:r>
     </w:p>
     <w:p>
@@ -1313,7 +1519,25 @@
           <w:sz w:val="24"/>
           <w:szCs w:val="24"/>
         </w:rPr>
-        <w:t>Interfejs dla OpenGL wersji ponad 1.1</w:t>
+        <w:t xml:space="preserve">Interfejs dla </w:t>
+      </w:r>
+      <w:proofErr w:type="spellStart"/>
+      <w:r>
+        <w:rPr>
+          <w:rFonts w:ascii="Bookman Old Style" w:hAnsi="Bookman Old Style"/>
+          <w:sz w:val="24"/>
+          <w:szCs w:val="24"/>
+        </w:rPr>
+        <w:t>OpenGL</w:t>
+      </w:r>
+      <w:proofErr w:type="spellEnd"/>
+      <w:r>
+        <w:rPr>
+          <w:rFonts w:ascii="Bookman Old Style" w:hAnsi="Bookman Old Style"/>
+          <w:sz w:val="24"/>
+          <w:szCs w:val="24"/>
+        </w:rPr>
+        <w:t xml:space="preserve"> wersji ponad 1.1</w:t>
       </w:r>
     </w:p>
     <w:p>
@@ -1336,7 +1560,25 @@
           <w:sz w:val="24"/>
           <w:szCs w:val="24"/>
         </w:rPr>
-        <w:t>Ładuje rozszerzenia OpenGL,</w:t>
+        <w:t xml:space="preserve">Ładuje rozszerzenia </w:t>
+      </w:r>
+      <w:proofErr w:type="spellStart"/>
+      <w:r>
+        <w:rPr>
+          <w:rFonts w:ascii="Bookman Old Style" w:hAnsi="Bookman Old Style"/>
+          <w:sz w:val="24"/>
+          <w:szCs w:val="24"/>
+        </w:rPr>
+        <w:t>OpenGL</w:t>
+      </w:r>
+      <w:proofErr w:type="spellEnd"/>
+      <w:r>
+        <w:rPr>
+          <w:rFonts w:ascii="Bookman Old Style" w:hAnsi="Bookman Old Style"/>
+          <w:sz w:val="24"/>
+          <w:szCs w:val="24"/>
+        </w:rPr>
+        <w:t>,</w:t>
       </w:r>
     </w:p>
     <w:p>
@@ -1428,7 +1670,97 @@
           <w:sz w:val="24"/>
           <w:szCs w:val="24"/>
         </w:rPr>
-        <w:t xml:space="preserve"> GL3W, glLoadGen, glad, glsdk, glbinding, libepoxy, Glee,</w:t>
+        <w:t xml:space="preserve"> GL3W, </w:t>
+      </w:r>
+      <w:proofErr w:type="spellStart"/>
+      <w:r>
+        <w:rPr>
+          <w:rFonts w:ascii="Bookman Old Style" w:hAnsi="Bookman Old Style"/>
+          <w:sz w:val="24"/>
+          <w:szCs w:val="24"/>
+        </w:rPr>
+        <w:t>glLoadGen</w:t>
+      </w:r>
+      <w:proofErr w:type="spellEnd"/>
+      <w:r>
+        <w:rPr>
+          <w:rFonts w:ascii="Bookman Old Style" w:hAnsi="Bookman Old Style"/>
+          <w:sz w:val="24"/>
+          <w:szCs w:val="24"/>
+        </w:rPr>
+        <w:t xml:space="preserve">, </w:t>
+      </w:r>
+      <w:proofErr w:type="spellStart"/>
+      <w:r>
+        <w:rPr>
+          <w:rFonts w:ascii="Bookman Old Style" w:hAnsi="Bookman Old Style"/>
+          <w:sz w:val="24"/>
+          <w:szCs w:val="24"/>
+        </w:rPr>
+        <w:t>glad</w:t>
+      </w:r>
+      <w:proofErr w:type="spellEnd"/>
+      <w:r>
+        <w:rPr>
+          <w:rFonts w:ascii="Bookman Old Style" w:hAnsi="Bookman Old Style"/>
+          <w:sz w:val="24"/>
+          <w:szCs w:val="24"/>
+        </w:rPr>
+        <w:t xml:space="preserve">, </w:t>
+      </w:r>
+      <w:proofErr w:type="spellStart"/>
+      <w:r>
+        <w:rPr>
+          <w:rFonts w:ascii="Bookman Old Style" w:hAnsi="Bookman Old Style"/>
+          <w:sz w:val="24"/>
+          <w:szCs w:val="24"/>
+        </w:rPr>
+        <w:t>glsdk</w:t>
+      </w:r>
+      <w:proofErr w:type="spellEnd"/>
+      <w:r>
+        <w:rPr>
+          <w:rFonts w:ascii="Bookman Old Style" w:hAnsi="Bookman Old Style"/>
+          <w:sz w:val="24"/>
+          <w:szCs w:val="24"/>
+        </w:rPr>
+        <w:t xml:space="preserve">, </w:t>
+      </w:r>
+      <w:proofErr w:type="spellStart"/>
+      <w:r>
+        <w:rPr>
+          <w:rFonts w:ascii="Bookman Old Style" w:hAnsi="Bookman Old Style"/>
+          <w:sz w:val="24"/>
+          <w:szCs w:val="24"/>
+        </w:rPr>
+        <w:t>glbinding</w:t>
+      </w:r>
+      <w:proofErr w:type="spellEnd"/>
+      <w:r>
+        <w:rPr>
+          <w:rFonts w:ascii="Bookman Old Style" w:hAnsi="Bookman Old Style"/>
+          <w:sz w:val="24"/>
+          <w:szCs w:val="24"/>
+        </w:rPr>
+        <w:t xml:space="preserve">, </w:t>
+      </w:r>
+      <w:proofErr w:type="spellStart"/>
+      <w:r>
+        <w:rPr>
+          <w:rFonts w:ascii="Bookman Old Style" w:hAnsi="Bookman Old Style"/>
+          <w:sz w:val="24"/>
+          <w:szCs w:val="24"/>
+        </w:rPr>
+        <w:t>libepoxy</w:t>
+      </w:r>
+      <w:proofErr w:type="spellEnd"/>
+      <w:r>
+        <w:rPr>
+          <w:rFonts w:ascii="Bookman Old Style" w:hAnsi="Bookman Old Style"/>
+          <w:sz w:val="24"/>
+          <w:szCs w:val="24"/>
+        </w:rPr>
+        <w:t>, Glee,</w:t>
       </w:r>
     </w:p>
     <w:p>
@@ -1477,7 +1809,31 @@
           <w:sz w:val="24"/>
           <w:szCs w:val="24"/>
         </w:rPr>
-        <w:t>#include &lt;GL/glew.h&gt;</w:t>
+        <w:t>#include &lt;GL/</w:t>
+      </w:r>
+      <w:proofErr w:type="spellStart"/>
+      <w:r>
+        <w:rPr>
+          <w:rFonts w:ascii="Bookman Old Style" w:hAnsi="Bookman Old Style"/>
+          <w:b/>
+          <w:bCs/>
+          <w:color w:val="00B050"/>
+          <w:sz w:val="24"/>
+          <w:szCs w:val="24"/>
+        </w:rPr>
+        <w:t>glew.h</w:t>
+      </w:r>
+      <w:proofErr w:type="spellEnd"/>
+      <w:r>
+        <w:rPr>
+          <w:rFonts w:ascii="Bookman Old Style" w:hAnsi="Bookman Old Style"/>
+          <w:b/>
+          <w:bCs/>
+          <w:color w:val="00B050"/>
+          <w:sz w:val="24"/>
+          <w:szCs w:val="24"/>
+        </w:rPr>
+        <w:t>&gt;</w:t>
       </w:r>
     </w:p>
     <w:p>
@@ -1533,6 +1889,7 @@
           <w:szCs w:val="24"/>
         </w:rPr>
       </w:pPr>
+      <w:proofErr w:type="spellStart"/>
       <w:r>
         <w:rPr>
           <w:rFonts w:ascii="Bookman Old Style" w:hAnsi="Bookman Old Style"/>
@@ -1542,7 +1899,19 @@
           <w:sz w:val="24"/>
           <w:szCs w:val="24"/>
         </w:rPr>
-        <w:t>glewExperimental = GL_TRUE;</w:t>
+        <w:t>glewExperimental</w:t>
+      </w:r>
+      <w:proofErr w:type="spellEnd"/>
+      <w:r>
+        <w:rPr>
+          <w:rFonts w:ascii="Bookman Old Style" w:hAnsi="Bookman Old Style"/>
+          <w:b/>
+          <w:bCs/>
+          <w:color w:val="00B050"/>
+          <w:sz w:val="24"/>
+          <w:szCs w:val="24"/>
+        </w:rPr>
+        <w:t xml:space="preserve"> = GL_TRUE;</w:t>
       </w:r>
       <w:r>
         <w:rPr>
@@ -1581,6 +1950,7 @@
           <w:szCs w:val="24"/>
         </w:rPr>
       </w:pPr>
+      <w:proofErr w:type="spellStart"/>
       <w:r>
         <w:rPr>
           <w:rFonts w:ascii="Bookman Old Style" w:hAnsi="Bookman Old Style"/>
@@ -1590,7 +1960,19 @@
           <w:sz w:val="24"/>
           <w:szCs w:val="24"/>
         </w:rPr>
-        <w:t xml:space="preserve">glewInit(); </w:t>
+        <w:t>glewInit</w:t>
+      </w:r>
+      <w:proofErr w:type="spellEnd"/>
+      <w:r>
+        <w:rPr>
+          <w:rFonts w:ascii="Bookman Old Style" w:hAnsi="Bookman Old Style"/>
+          <w:b/>
+          <w:bCs/>
+          <w:color w:val="00B050"/>
+          <w:sz w:val="24"/>
+          <w:szCs w:val="24"/>
+        </w:rPr>
+        <w:t xml:space="preserve">(); </w:t>
       </w:r>
       <w:r>
         <w:rPr>
@@ -1679,6 +2061,7 @@
         </w:rPr>
         <w:t xml:space="preserve">Można odczytać error używając </w:t>
       </w:r>
+      <w:proofErr w:type="spellStart"/>
       <w:r>
         <w:rPr>
           <w:rFonts w:ascii="Bookman Old Style" w:hAnsi="Bookman Old Style"/>
@@ -1688,7 +2071,43 @@
           <w:sz w:val="24"/>
           <w:szCs w:val="24"/>
         </w:rPr>
-        <w:t>glewGetErrorString (result);</w:t>
+        <w:t>glewGetErrorString</w:t>
+      </w:r>
+      <w:proofErr w:type="spellEnd"/>
+      <w:r>
+        <w:rPr>
+          <w:rFonts w:ascii="Bookman Old Style" w:hAnsi="Bookman Old Style"/>
+          <w:b/>
+          <w:bCs/>
+          <w:color w:val="00B050"/>
+          <w:sz w:val="24"/>
+          <w:szCs w:val="24"/>
+        </w:rPr>
+        <w:t xml:space="preserve"> (</w:t>
+      </w:r>
+      <w:proofErr w:type="spellStart"/>
+      <w:r>
+        <w:rPr>
+          <w:rFonts w:ascii="Bookman Old Style" w:hAnsi="Bookman Old Style"/>
+          <w:b/>
+          <w:bCs/>
+          <w:color w:val="00B050"/>
+          <w:sz w:val="24"/>
+          <w:szCs w:val="24"/>
+        </w:rPr>
+        <w:t>result</w:t>
+      </w:r>
+      <w:proofErr w:type="spellEnd"/>
+      <w:r>
+        <w:rPr>
+          <w:rFonts w:ascii="Bookman Old Style" w:hAnsi="Bookman Old Style"/>
+          <w:b/>
+          <w:bCs/>
+          <w:color w:val="00B050"/>
+          <w:sz w:val="24"/>
+          <w:szCs w:val="24"/>
+        </w:rPr>
+        <w:t>);</w:t>
       </w:r>
     </w:p>
     <w:p>
@@ -1728,15 +2147,49 @@
           <w:szCs w:val="24"/>
         </w:rPr>
       </w:pPr>
-      <w:r>
-        <w:rPr>
-          <w:rFonts w:ascii="Bookman Old Style" w:hAnsi="Bookman Old Style"/>
-          <w:b/>
-          <w:bCs/>
-          <w:sz w:val="24"/>
-          <w:szCs w:val="24"/>
-        </w:rPr>
-        <w:t>if(!GLEW_EXT_framebuffer_object){}</w:t>
+      <w:proofErr w:type="spellStart"/>
+      <w:r>
+        <w:rPr>
+          <w:rFonts w:ascii="Bookman Old Style" w:hAnsi="Bookman Old Style"/>
+          <w:b/>
+          <w:bCs/>
+          <w:sz w:val="24"/>
+          <w:szCs w:val="24"/>
+        </w:rPr>
+        <w:t>if</w:t>
+      </w:r>
+      <w:proofErr w:type="spellEnd"/>
+      <w:r>
+        <w:rPr>
+          <w:rFonts w:ascii="Bookman Old Style" w:hAnsi="Bookman Old Style"/>
+          <w:b/>
+          <w:bCs/>
+          <w:sz w:val="24"/>
+          <w:szCs w:val="24"/>
+        </w:rPr>
+        <w:t>(!</w:t>
+      </w:r>
+      <w:proofErr w:type="spellStart"/>
+      <w:r>
+        <w:rPr>
+          <w:rFonts w:ascii="Bookman Old Style" w:hAnsi="Bookman Old Style"/>
+          <w:b/>
+          <w:bCs/>
+          <w:sz w:val="24"/>
+          <w:szCs w:val="24"/>
+        </w:rPr>
+        <w:t>GLEW_EXT_framebuffer_object</w:t>
+      </w:r>
+      <w:proofErr w:type="spellEnd"/>
+      <w:r>
+        <w:rPr>
+          <w:rFonts w:ascii="Bookman Old Style" w:hAnsi="Bookman Old Style"/>
+          <w:b/>
+          <w:bCs/>
+          <w:sz w:val="24"/>
+          <w:szCs w:val="24"/>
+        </w:rPr>
+        <w:t>){}</w:t>
       </w:r>
     </w:p>
     <w:p>
@@ -1753,15 +2206,27 @@
           <w:szCs w:val="24"/>
         </w:rPr>
       </w:pPr>
-      <w:r>
-        <w:rPr>
-          <w:rFonts w:ascii="Bookman Old Style" w:hAnsi="Bookman Old Style"/>
-          <w:b/>
-          <w:bCs/>
-          <w:sz w:val="24"/>
-          <w:szCs w:val="24"/>
-        </w:rPr>
-        <w:t xml:space="preserve">wglew.h </w:t>
+      <w:proofErr w:type="spellStart"/>
+      <w:r>
+        <w:rPr>
+          <w:rFonts w:ascii="Bookman Old Style" w:hAnsi="Bookman Old Style"/>
+          <w:b/>
+          <w:bCs/>
+          <w:sz w:val="24"/>
+          <w:szCs w:val="24"/>
+        </w:rPr>
+        <w:t>wglew.h</w:t>
+      </w:r>
+      <w:proofErr w:type="spellEnd"/>
+      <w:r>
+        <w:rPr>
+          <w:rFonts w:ascii="Bookman Old Style" w:hAnsi="Bookman Old Style"/>
+          <w:b/>
+          <w:bCs/>
+          <w:sz w:val="24"/>
+          <w:szCs w:val="24"/>
+        </w:rPr>
+        <w:t xml:space="preserve"> </w:t>
       </w:r>
       <w:r>
         <w:rPr>
@@ -1900,7 +2365,25 @@
           <w:sz w:val="24"/>
           <w:szCs w:val="24"/>
         </w:rPr>
-        <w:t xml:space="preserve">, która przechowuje wszystkie dane związane z wyświetlaniem aplikacji. Gdy aplikacja jest zamykana, kontekst OpenGL jest niszczony. </w:t>
+        <w:t xml:space="preserve">, która przechowuje wszystkie dane związane z wyświetlaniem aplikacji. Gdy aplikacja jest zamykana, kontekst </w:t>
+      </w:r>
+      <w:proofErr w:type="spellStart"/>
+      <w:r>
+        <w:rPr>
+          <w:rFonts w:ascii="Bookman Old Style" w:hAnsi="Bookman Old Style"/>
+          <w:sz w:val="24"/>
+          <w:szCs w:val="24"/>
+        </w:rPr>
+        <w:t>OpenGL</w:t>
+      </w:r>
+      <w:proofErr w:type="spellEnd"/>
+      <w:r>
+        <w:rPr>
+          <w:rFonts w:ascii="Bookman Old Style" w:hAnsi="Bookman Old Style"/>
+          <w:sz w:val="24"/>
+          <w:szCs w:val="24"/>
+        </w:rPr>
+        <w:t xml:space="preserve"> jest niszczony. </w:t>
       </w:r>
     </w:p>
     <w:p>
@@ -1917,13 +2400,41 @@
           <w:szCs w:val="24"/>
         </w:rPr>
       </w:pPr>
-      <w:r>
-        <w:rPr>
-          <w:rFonts w:ascii="Bookman Old Style" w:hAnsi="Bookman Old Style"/>
-          <w:sz w:val="24"/>
-          <w:szCs w:val="24"/>
-        </w:rPr>
-        <w:t>OpenGL FrameWork ~ budowa/ struktura/ ramka.</w:t>
+      <w:proofErr w:type="spellStart"/>
+      <w:r>
+        <w:rPr>
+          <w:rFonts w:ascii="Bookman Old Style" w:hAnsi="Bookman Old Style"/>
+          <w:sz w:val="24"/>
+          <w:szCs w:val="24"/>
+        </w:rPr>
+        <w:t>OpenGL</w:t>
+      </w:r>
+      <w:proofErr w:type="spellEnd"/>
+      <w:r>
+        <w:rPr>
+          <w:rFonts w:ascii="Bookman Old Style" w:hAnsi="Bookman Old Style"/>
+          <w:sz w:val="24"/>
+          <w:szCs w:val="24"/>
+        </w:rPr>
+        <w:t xml:space="preserve"> </w:t>
+      </w:r>
+      <w:proofErr w:type="spellStart"/>
+      <w:r>
+        <w:rPr>
+          <w:rFonts w:ascii="Bookman Old Style" w:hAnsi="Bookman Old Style"/>
+          <w:sz w:val="24"/>
+          <w:szCs w:val="24"/>
+        </w:rPr>
+        <w:t>FrameWork</w:t>
+      </w:r>
+      <w:proofErr w:type="spellEnd"/>
+      <w:r>
+        <w:rPr>
+          <w:rFonts w:ascii="Bookman Old Style" w:hAnsi="Bookman Old Style"/>
+          <w:sz w:val="24"/>
+          <w:szCs w:val="24"/>
+        </w:rPr>
+        <w:t xml:space="preserve"> ~ budowa/ struktura/ ramka.</w:t>
       </w:r>
     </w:p>
     <w:p>
@@ -2028,7 +2539,25 @@
           <w:sz w:val="24"/>
           <w:szCs w:val="24"/>
         </w:rPr>
-        <w:t xml:space="preserve">Używa OpenGL kontekst dla okien, czyli inaczej </w:t>
+        <w:t xml:space="preserve">Używa </w:t>
+      </w:r>
+      <w:proofErr w:type="spellStart"/>
+      <w:r>
+        <w:rPr>
+          <w:rFonts w:ascii="Bookman Old Style" w:hAnsi="Bookman Old Style"/>
+          <w:sz w:val="24"/>
+          <w:szCs w:val="24"/>
+        </w:rPr>
+        <w:t>OpenGL</w:t>
+      </w:r>
+      <w:proofErr w:type="spellEnd"/>
+      <w:r>
+        <w:rPr>
+          <w:rFonts w:ascii="Bookman Old Style" w:hAnsi="Bookman Old Style"/>
+          <w:sz w:val="24"/>
+          <w:szCs w:val="24"/>
+        </w:rPr>
+        <w:t xml:space="preserve"> kontekst dla okien, czyli inaczej </w:t>
       </w:r>
       <w:r>
         <w:rPr>
@@ -2172,7 +2701,43 @@
           <w:sz w:val="24"/>
           <w:szCs w:val="24"/>
         </w:rPr>
-        <w:t>Simple DirectMedia Layer ~ prosta warstwa bezpośrednich mediów.</w:t>
+        <w:t xml:space="preserve">Simple </w:t>
+      </w:r>
+      <w:proofErr w:type="spellStart"/>
+      <w:r>
+        <w:rPr>
+          <w:rFonts w:ascii="Bookman Old Style" w:hAnsi="Bookman Old Style"/>
+          <w:sz w:val="24"/>
+          <w:szCs w:val="24"/>
+        </w:rPr>
+        <w:t>DirectMedia</w:t>
+      </w:r>
+      <w:proofErr w:type="spellEnd"/>
+      <w:r>
+        <w:rPr>
+          <w:rFonts w:ascii="Bookman Old Style" w:hAnsi="Bookman Old Style"/>
+          <w:sz w:val="24"/>
+          <w:szCs w:val="24"/>
+        </w:rPr>
+        <w:t xml:space="preserve"> </w:t>
+      </w:r>
+      <w:proofErr w:type="spellStart"/>
+      <w:r>
+        <w:rPr>
+          <w:rFonts w:ascii="Bookman Old Style" w:hAnsi="Bookman Old Style"/>
+          <w:sz w:val="24"/>
+          <w:szCs w:val="24"/>
+        </w:rPr>
+        <w:t>Layer</w:t>
+      </w:r>
+      <w:proofErr w:type="spellEnd"/>
+      <w:r>
+        <w:rPr>
+          <w:rFonts w:ascii="Bookman Old Style" w:hAnsi="Bookman Old Style"/>
+          <w:sz w:val="24"/>
+          <w:szCs w:val="24"/>
+        </w:rPr>
+        <w:t xml:space="preserve"> ~ prosta warstwa bezpośrednich mediów.</w:t>
       </w:r>
     </w:p>
     <w:p>
@@ -2400,7 +2965,79 @@
           <w:sz w:val="24"/>
           <w:szCs w:val="24"/>
         </w:rPr>
-        <w:t>Używane w: FTL, Amnesia, Starbound oraz Dying Light,</w:t>
+        <w:t xml:space="preserve">Używane w: FTL, </w:t>
+      </w:r>
+      <w:proofErr w:type="spellStart"/>
+      <w:r>
+        <w:rPr>
+          <w:rFonts w:ascii="Bookman Old Style" w:hAnsi="Bookman Old Style"/>
+          <w:sz w:val="24"/>
+          <w:szCs w:val="24"/>
+        </w:rPr>
+        <w:t>Amnesia</w:t>
+      </w:r>
+      <w:proofErr w:type="spellEnd"/>
+      <w:r>
+        <w:rPr>
+          <w:rFonts w:ascii="Bookman Old Style" w:hAnsi="Bookman Old Style"/>
+          <w:sz w:val="24"/>
+          <w:szCs w:val="24"/>
+        </w:rPr>
+        <w:t xml:space="preserve">, </w:t>
+      </w:r>
+      <w:proofErr w:type="spellStart"/>
+      <w:r>
+        <w:rPr>
+          <w:rFonts w:ascii="Bookman Old Style" w:hAnsi="Bookman Old Style"/>
+          <w:sz w:val="24"/>
+          <w:szCs w:val="24"/>
+        </w:rPr>
+        <w:t>Starbound</w:t>
+      </w:r>
+      <w:proofErr w:type="spellEnd"/>
+      <w:r>
+        <w:rPr>
+          <w:rFonts w:ascii="Bookman Old Style" w:hAnsi="Bookman Old Style"/>
+          <w:sz w:val="24"/>
+          <w:szCs w:val="24"/>
+        </w:rPr>
+        <w:t xml:space="preserve"> oraz </w:t>
+      </w:r>
+      <w:proofErr w:type="spellStart"/>
+      <w:r>
+        <w:rPr>
+          <w:rFonts w:ascii="Bookman Old Style" w:hAnsi="Bookman Old Style"/>
+          <w:sz w:val="24"/>
+          <w:szCs w:val="24"/>
+        </w:rPr>
+        <w:t>Dying</w:t>
+      </w:r>
+      <w:proofErr w:type="spellEnd"/>
+      <w:r>
+        <w:rPr>
+          <w:rFonts w:ascii="Bookman Old Style" w:hAnsi="Bookman Old Style"/>
+          <w:sz w:val="24"/>
+          <w:szCs w:val="24"/>
+        </w:rPr>
+        <w:t xml:space="preserve"> </w:t>
+      </w:r>
+      <w:proofErr w:type="spellStart"/>
+      <w:r>
+        <w:rPr>
+          <w:rFonts w:ascii="Bookman Old Style" w:hAnsi="Bookman Old Style"/>
+          <w:sz w:val="24"/>
+          <w:szCs w:val="24"/>
+        </w:rPr>
+        <w:t>Light</w:t>
+      </w:r>
+      <w:proofErr w:type="spellEnd"/>
+      <w:r>
+        <w:rPr>
+          <w:rFonts w:ascii="Bookman Old Style" w:hAnsi="Bookman Old Style"/>
+          <w:sz w:val="24"/>
+          <w:szCs w:val="24"/>
+        </w:rPr>
+        <w:t>,</w:t>
       </w:r>
     </w:p>
     <w:p>
@@ -2425,7 +3062,25 @@
           <w:sz w:val="24"/>
           <w:szCs w:val="24"/>
         </w:rPr>
-        <w:t>Używane w edytorach poziomów dla Source Engine oraz Cryengine.</w:t>
+        <w:t xml:space="preserve">Używane w edytorach poziomów dla Source Engine oraz </w:t>
+      </w:r>
+      <w:proofErr w:type="spellStart"/>
+      <w:r>
+        <w:rPr>
+          <w:rFonts w:ascii="Bookman Old Style" w:hAnsi="Bookman Old Style"/>
+          <w:sz w:val="24"/>
+          <w:szCs w:val="24"/>
+        </w:rPr>
+        <w:t>Cryengine</w:t>
+      </w:r>
+      <w:proofErr w:type="spellEnd"/>
+      <w:r>
+        <w:rPr>
+          <w:rFonts w:ascii="Bookman Old Style" w:hAnsi="Bookman Old Style"/>
+          <w:sz w:val="24"/>
+          <w:szCs w:val="24"/>
+        </w:rPr>
+        <w:t>.</w:t>
       </w:r>
     </w:p>
     <w:p>
@@ -2490,7 +3145,25 @@
           <w:sz w:val="28"/>
           <w:szCs w:val="28"/>
         </w:rPr>
-        <w:t>(Simple and Fast Multimedia Library): Prawie jak SDL ale zawiera więcej możliwości. Niestety kontekst OpenGL jest bardzo słaby, ponieważ bazuje na grafice 2D.</w:t>
+        <w:t xml:space="preserve">(Simple and Fast Multimedia Library): Prawie jak SDL ale zawiera więcej możliwości. Niestety kontekst </w:t>
+      </w:r>
+      <w:proofErr w:type="spellStart"/>
+      <w:r>
+        <w:rPr>
+          <w:rFonts w:ascii="Bookman Old Style" w:hAnsi="Bookman Old Style"/>
+          <w:sz w:val="28"/>
+          <w:szCs w:val="28"/>
+        </w:rPr>
+        <w:t>OpenGL</w:t>
+      </w:r>
+      <w:proofErr w:type="spellEnd"/>
+      <w:r>
+        <w:rPr>
+          <w:rFonts w:ascii="Bookman Old Style" w:hAnsi="Bookman Old Style"/>
+          <w:sz w:val="28"/>
+          <w:szCs w:val="28"/>
+        </w:rPr>
+        <w:t xml:space="preserve"> jest bardzo słaby, ponieważ bazuje na grafice 2D.</w:t>
       </w:r>
     </w:p>
     <w:p>
@@ -2523,7 +3196,43 @@
           <w:sz w:val="28"/>
           <w:szCs w:val="28"/>
         </w:rPr>
-        <w:t>(OpenGL Utility Toolkit): Należy go unikać!</w:t>
+        <w:t>(</w:t>
+      </w:r>
+      <w:proofErr w:type="spellStart"/>
+      <w:r>
+        <w:rPr>
+          <w:rFonts w:ascii="Bookman Old Style" w:hAnsi="Bookman Old Style"/>
+          <w:sz w:val="28"/>
+          <w:szCs w:val="28"/>
+        </w:rPr>
+        <w:t>OpenGL</w:t>
+      </w:r>
+      <w:proofErr w:type="spellEnd"/>
+      <w:r>
+        <w:rPr>
+          <w:rFonts w:ascii="Bookman Old Style" w:hAnsi="Bookman Old Style"/>
+          <w:sz w:val="28"/>
+          <w:szCs w:val="28"/>
+        </w:rPr>
+        <w:t xml:space="preserve"> </w:t>
+      </w:r>
+      <w:proofErr w:type="spellStart"/>
+      <w:r>
+        <w:rPr>
+          <w:rFonts w:ascii="Bookman Old Style" w:hAnsi="Bookman Old Style"/>
+          <w:sz w:val="28"/>
+          <w:szCs w:val="28"/>
+        </w:rPr>
+        <w:t>Utility</w:t>
+      </w:r>
+      <w:proofErr w:type="spellEnd"/>
+      <w:r>
+        <w:rPr>
+          <w:rFonts w:ascii="Bookman Old Style" w:hAnsi="Bookman Old Style"/>
+          <w:sz w:val="28"/>
+          <w:szCs w:val="28"/>
+        </w:rPr>
+        <w:t xml:space="preserve"> Toolkit): Należy go unikać!</w:t>
       </w:r>
     </w:p>
     <w:p>
@@ -2626,7 +3335,43 @@
           <w:sz w:val="28"/>
           <w:szCs w:val="28"/>
         </w:rPr>
-        <w:t xml:space="preserve">(OpenGL Extension Wrangler) ~ zapewnia nam interfejs/ </w:t>
+        <w:t>(</w:t>
+      </w:r>
+      <w:proofErr w:type="spellStart"/>
+      <w:r>
+        <w:rPr>
+          <w:rFonts w:ascii="Bookman Old Style" w:hAnsi="Bookman Old Style"/>
+          <w:sz w:val="28"/>
+          <w:szCs w:val="28"/>
+        </w:rPr>
+        <w:t>OpenGL</w:t>
+      </w:r>
+      <w:proofErr w:type="spellEnd"/>
+      <w:r>
+        <w:rPr>
+          <w:rFonts w:ascii="Bookman Old Style" w:hAnsi="Bookman Old Style"/>
+          <w:sz w:val="28"/>
+          <w:szCs w:val="28"/>
+        </w:rPr>
+        <w:t xml:space="preserve"> Extension </w:t>
+      </w:r>
+      <w:proofErr w:type="spellStart"/>
+      <w:r>
+        <w:rPr>
+          <w:rFonts w:ascii="Bookman Old Style" w:hAnsi="Bookman Old Style"/>
+          <w:sz w:val="28"/>
+          <w:szCs w:val="28"/>
+        </w:rPr>
+        <w:t>Wrangler</w:t>
+      </w:r>
+      <w:proofErr w:type="spellEnd"/>
+      <w:r>
+        <w:rPr>
+          <w:rFonts w:ascii="Bookman Old Style" w:hAnsi="Bookman Old Style"/>
+          <w:sz w:val="28"/>
+          <w:szCs w:val="28"/>
+        </w:rPr>
+        <w:t xml:space="preserve">) ~ zapewnia nam interfejs/ </w:t>
       </w:r>
       <w:r>
         <w:rPr>
@@ -2650,13 +3395,23 @@
         </w:rPr>
         <w:t xml:space="preserve"> </w:t>
       </w:r>
-      <w:r>
-        <w:rPr>
-          <w:rFonts w:ascii="Bookman Old Style" w:hAnsi="Bookman Old Style"/>
-          <w:sz w:val="28"/>
-          <w:szCs w:val="28"/>
-        </w:rPr>
-        <w:t xml:space="preserve">OpenGL oraz </w:t>
+      <w:proofErr w:type="spellStart"/>
+      <w:r>
+        <w:rPr>
+          <w:rFonts w:ascii="Bookman Old Style" w:hAnsi="Bookman Old Style"/>
+          <w:sz w:val="28"/>
+          <w:szCs w:val="28"/>
+        </w:rPr>
+        <w:t>OpenGL</w:t>
+      </w:r>
+      <w:proofErr w:type="spellEnd"/>
+      <w:r>
+        <w:rPr>
+          <w:rFonts w:ascii="Bookman Old Style" w:hAnsi="Bookman Old Style"/>
+          <w:sz w:val="28"/>
+          <w:szCs w:val="28"/>
+        </w:rPr>
+        <w:t xml:space="preserve"> oraz </w:t>
       </w:r>
       <w:r>
         <w:rPr>
@@ -2751,8 +3506,18 @@
           <w:sz w:val="28"/>
           <w:szCs w:val="28"/>
         </w:rPr>
-        <w:t>oraz OpenGL</w:t>
-      </w:r>
+        <w:t xml:space="preserve">oraz </w:t>
+      </w:r>
+      <w:proofErr w:type="spellStart"/>
+      <w:r>
+        <w:rPr>
+          <w:rFonts w:ascii="Bookman Old Style" w:hAnsi="Bookman Old Style"/>
+          <w:sz w:val="28"/>
+          <w:szCs w:val="28"/>
+        </w:rPr>
+        <w:t>OpenGL</w:t>
+      </w:r>
+      <w:proofErr w:type="spellEnd"/>
       <w:r>
         <w:rPr>
           <w:rFonts w:ascii="Bookman Old Style" w:hAnsi="Bookman Old Style"/>
@@ -2821,7 +3586,25 @@
           <w:sz w:val="28"/>
           <w:szCs w:val="28"/>
         </w:rPr>
-        <w:t>od użytkownika (klawiatura, myszka, gamepad).</w:t>
+        <w:t xml:space="preserve">od użytkownika (klawiatura, myszka, </w:t>
+      </w:r>
+      <w:proofErr w:type="spellStart"/>
+      <w:r>
+        <w:rPr>
+          <w:rFonts w:ascii="Bookman Old Style" w:hAnsi="Bookman Old Style"/>
+          <w:sz w:val="28"/>
+          <w:szCs w:val="28"/>
+        </w:rPr>
+        <w:t>gamepad</w:t>
+      </w:r>
+      <w:proofErr w:type="spellEnd"/>
+      <w:r>
+        <w:rPr>
+          <w:rFonts w:ascii="Bookman Old Style" w:hAnsi="Bookman Old Style"/>
+          <w:sz w:val="28"/>
+          <w:szCs w:val="28"/>
+        </w:rPr>
+        <w:t>).</w:t>
       </w:r>
     </w:p>
     <w:p>
@@ -2987,7 +3770,25 @@
           <w:sz w:val="28"/>
           <w:szCs w:val="28"/>
         </w:rPr>
-        <w:t xml:space="preserve"> OpenGL oraz do </w:t>
+        <w:t xml:space="preserve"> </w:t>
+      </w:r>
+      <w:proofErr w:type="spellStart"/>
+      <w:r>
+        <w:rPr>
+          <w:rFonts w:ascii="Bookman Old Style" w:hAnsi="Bookman Old Style"/>
+          <w:sz w:val="28"/>
+          <w:szCs w:val="28"/>
+        </w:rPr>
+        <w:t>OpenGL</w:t>
+      </w:r>
+      <w:proofErr w:type="spellEnd"/>
+      <w:r>
+        <w:rPr>
+          <w:rFonts w:ascii="Bookman Old Style" w:hAnsi="Bookman Old Style"/>
+          <w:sz w:val="28"/>
+          <w:szCs w:val="28"/>
+        </w:rPr>
+        <w:t xml:space="preserve"> oraz do </w:t>
       </w:r>
       <w:r>
         <w:rPr>
@@ -3013,7 +3814,25 @@
           <w:sz w:val="28"/>
           <w:szCs w:val="28"/>
         </w:rPr>
-        <w:t xml:space="preserve"> Umożliwia korzystanie z OpenGL.</w:t>
+        <w:t xml:space="preserve"> Umożliwia korzystanie z </w:t>
+      </w:r>
+      <w:proofErr w:type="spellStart"/>
+      <w:r>
+        <w:rPr>
+          <w:rFonts w:ascii="Bookman Old Style" w:hAnsi="Bookman Old Style"/>
+          <w:sz w:val="28"/>
+          <w:szCs w:val="28"/>
+        </w:rPr>
+        <w:t>OpenGL</w:t>
+      </w:r>
+      <w:proofErr w:type="spellEnd"/>
+      <w:r>
+        <w:rPr>
+          <w:rFonts w:ascii="Bookman Old Style" w:hAnsi="Bookman Old Style"/>
+          <w:sz w:val="28"/>
+          <w:szCs w:val="28"/>
+        </w:rPr>
+        <w:t>.</w:t>
       </w:r>
     </w:p>
     <w:p>
@@ -3151,25 +3970,103 @@
           <w:sz w:val="28"/>
           <w:szCs w:val="28"/>
         </w:rPr>
-        <w:t>3. Shadery oraz Rendering Pipeline (strumień renderowania).</w:t>
-      </w:r>
-    </w:p>
-    <w:p>
-      <w:pPr>
-        <w:jc w:val="both"/>
-        <w:rPr>
-          <w:rFonts w:ascii="Bookman Old Style" w:hAnsi="Bookman Old Style"/>
-          <w:sz w:val="28"/>
-          <w:szCs w:val="28"/>
-        </w:rPr>
-      </w:pPr>
-      <w:r>
-        <w:rPr>
-          <w:rFonts w:ascii="Bookman Old Style" w:hAnsi="Bookman Old Style"/>
-          <w:sz w:val="28"/>
-          <w:szCs w:val="28"/>
-        </w:rPr>
-        <w:t>Rendering pipeline ~ zestaw operacji, które są wykonywane za każdym razem przez kartę graficzną.</w:t>
+        <w:t xml:space="preserve">3. </w:t>
+      </w:r>
+      <w:proofErr w:type="spellStart"/>
+      <w:r>
+        <w:rPr>
+          <w:rFonts w:ascii="Bookman Old Style" w:hAnsi="Bookman Old Style"/>
+          <w:color w:val="7030A0"/>
+          <w:sz w:val="28"/>
+          <w:szCs w:val="28"/>
+        </w:rPr>
+        <w:t>Shadery</w:t>
+      </w:r>
+      <w:proofErr w:type="spellEnd"/>
+      <w:r>
+        <w:rPr>
+          <w:rFonts w:ascii="Bookman Old Style" w:hAnsi="Bookman Old Style"/>
+          <w:color w:val="7030A0"/>
+          <w:sz w:val="28"/>
+          <w:szCs w:val="28"/>
+        </w:rPr>
+        <w:t xml:space="preserve"> oraz Rendering </w:t>
+      </w:r>
+      <w:proofErr w:type="spellStart"/>
+      <w:r>
+        <w:rPr>
+          <w:rFonts w:ascii="Bookman Old Style" w:hAnsi="Bookman Old Style"/>
+          <w:color w:val="7030A0"/>
+          <w:sz w:val="28"/>
+          <w:szCs w:val="28"/>
+        </w:rPr>
+        <w:t>Pipeline</w:t>
+      </w:r>
+      <w:proofErr w:type="spellEnd"/>
+      <w:r>
+        <w:rPr>
+          <w:rFonts w:ascii="Bookman Old Style" w:hAnsi="Bookman Old Style"/>
+          <w:color w:val="7030A0"/>
+          <w:sz w:val="28"/>
+          <w:szCs w:val="28"/>
+        </w:rPr>
+        <w:t xml:space="preserve"> (strumień </w:t>
+      </w:r>
+      <w:proofErr w:type="spellStart"/>
+      <w:r>
+        <w:rPr>
+          <w:rFonts w:ascii="Bookman Old Style" w:hAnsi="Bookman Old Style"/>
+          <w:color w:val="7030A0"/>
+          <w:sz w:val="28"/>
+          <w:szCs w:val="28"/>
+        </w:rPr>
+        <w:t>renderowania</w:t>
+      </w:r>
+      <w:proofErr w:type="spellEnd"/>
+      <w:r>
+        <w:rPr>
+          <w:rFonts w:ascii="Bookman Old Style" w:hAnsi="Bookman Old Style"/>
+          <w:color w:val="7030A0"/>
+          <w:sz w:val="28"/>
+          <w:szCs w:val="28"/>
+        </w:rPr>
+        <w:t>).</w:t>
+      </w:r>
+    </w:p>
+    <w:p>
+      <w:pPr>
+        <w:jc w:val="both"/>
+        <w:rPr>
+          <w:rFonts w:ascii="Bookman Old Style" w:hAnsi="Bookman Old Style"/>
+          <w:sz w:val="28"/>
+          <w:szCs w:val="28"/>
+        </w:rPr>
+      </w:pPr>
+      <w:r>
+        <w:rPr>
+          <w:rFonts w:ascii="Bookman Old Style" w:hAnsi="Bookman Old Style"/>
+          <w:sz w:val="28"/>
+          <w:szCs w:val="28"/>
+        </w:rPr>
+        <w:t xml:space="preserve">Rendering </w:t>
+      </w:r>
+      <w:proofErr w:type="spellStart"/>
+      <w:r>
+        <w:rPr>
+          <w:rFonts w:ascii="Bookman Old Style" w:hAnsi="Bookman Old Style"/>
+          <w:sz w:val="28"/>
+          <w:szCs w:val="28"/>
+        </w:rPr>
+        <w:t>pipeline</w:t>
+      </w:r>
+      <w:proofErr w:type="spellEnd"/>
+      <w:r>
+        <w:rPr>
+          <w:rFonts w:ascii="Bookman Old Style" w:hAnsi="Bookman Old Style"/>
+          <w:sz w:val="28"/>
+          <w:szCs w:val="28"/>
+        </w:rPr>
+        <w:t xml:space="preserve"> ~ zestaw operacji, które są wykonywane za każdym razem przez kartę graficzną.</w:t>
       </w:r>
     </w:p>
     <w:p>
@@ -3194,7 +4091,29 @@
           <w:sz w:val="28"/>
           <w:szCs w:val="28"/>
         </w:rPr>
-        <w:t>Co to jest strumień renderowania?</w:t>
+        <w:t xml:space="preserve">Co to jest strumień </w:t>
+      </w:r>
+      <w:proofErr w:type="spellStart"/>
+      <w:r>
+        <w:rPr>
+          <w:rFonts w:ascii="Bookman Old Style" w:hAnsi="Bookman Old Style"/>
+          <w:b/>
+          <w:bCs/>
+          <w:sz w:val="28"/>
+          <w:szCs w:val="28"/>
+        </w:rPr>
+        <w:t>renderowania</w:t>
+      </w:r>
+      <w:proofErr w:type="spellEnd"/>
+      <w:r>
+        <w:rPr>
+          <w:rFonts w:ascii="Bookman Old Style" w:hAnsi="Bookman Old Style"/>
+          <w:b/>
+          <w:bCs/>
+          <w:sz w:val="28"/>
+          <w:szCs w:val="28"/>
+        </w:rPr>
+        <w:t>?</w:t>
       </w:r>
     </w:p>
     <w:p>
@@ -3219,7 +4138,61 @@
           <w:sz w:val="28"/>
           <w:szCs w:val="28"/>
         </w:rPr>
-        <w:t>Strumień renderowania (rendering pipeline) jest to zestaw etapów, które muszą się wykonać w celu wyrenderowania obrazku na ekranie.</w:t>
+        <w:t xml:space="preserve">Strumień </w:t>
+      </w:r>
+      <w:proofErr w:type="spellStart"/>
+      <w:r>
+        <w:rPr>
+          <w:rFonts w:ascii="Bookman Old Style" w:hAnsi="Bookman Old Style"/>
+          <w:sz w:val="28"/>
+          <w:szCs w:val="28"/>
+        </w:rPr>
+        <w:t>renderowania</w:t>
+      </w:r>
+      <w:proofErr w:type="spellEnd"/>
+      <w:r>
+        <w:rPr>
+          <w:rFonts w:ascii="Bookman Old Style" w:hAnsi="Bookman Old Style"/>
+          <w:sz w:val="28"/>
+          <w:szCs w:val="28"/>
+        </w:rPr>
+        <w:t xml:space="preserve"> (rendering </w:t>
+      </w:r>
+      <w:proofErr w:type="spellStart"/>
+      <w:r>
+        <w:rPr>
+          <w:rFonts w:ascii="Bookman Old Style" w:hAnsi="Bookman Old Style"/>
+          <w:sz w:val="28"/>
+          <w:szCs w:val="28"/>
+        </w:rPr>
+        <w:t>pipeline</w:t>
+      </w:r>
+      <w:proofErr w:type="spellEnd"/>
+      <w:r>
+        <w:rPr>
+          <w:rFonts w:ascii="Bookman Old Style" w:hAnsi="Bookman Old Style"/>
+          <w:sz w:val="28"/>
+          <w:szCs w:val="28"/>
+        </w:rPr>
+        <w:t xml:space="preserve">) jest to zestaw etapów, które muszą się wykonać w celu </w:t>
+      </w:r>
+      <w:proofErr w:type="spellStart"/>
+      <w:r>
+        <w:rPr>
+          <w:rFonts w:ascii="Bookman Old Style" w:hAnsi="Bookman Old Style"/>
+          <w:sz w:val="28"/>
+          <w:szCs w:val="28"/>
+        </w:rPr>
+        <w:t>wyrenderowania</w:t>
+      </w:r>
+      <w:proofErr w:type="spellEnd"/>
+      <w:r>
+        <w:rPr>
+          <w:rFonts w:ascii="Bookman Old Style" w:hAnsi="Bookman Old Style"/>
+          <w:sz w:val="28"/>
+          <w:szCs w:val="28"/>
+        </w:rPr>
+        <w:t xml:space="preserve"> obrazku na ekranie.</w:t>
       </w:r>
     </w:p>
     <w:p>
@@ -3254,7 +4227,25 @@
           <w:sz w:val="28"/>
           <w:szCs w:val="28"/>
         </w:rPr>
-        <w:t>są programowalne przez „Shadery”</w:t>
+        <w:t>są programowalne przez „</w:t>
+      </w:r>
+      <w:proofErr w:type="spellStart"/>
+      <w:r>
+        <w:rPr>
+          <w:rFonts w:ascii="Bookman Old Style" w:hAnsi="Bookman Old Style"/>
+          <w:sz w:val="28"/>
+          <w:szCs w:val="28"/>
+        </w:rPr>
+        <w:t>Shadery</w:t>
+      </w:r>
+      <w:proofErr w:type="spellEnd"/>
+      <w:r>
+        <w:rPr>
+          <w:rFonts w:ascii="Bookman Old Style" w:hAnsi="Bookman Old Style"/>
+          <w:sz w:val="28"/>
+          <w:szCs w:val="28"/>
+        </w:rPr>
+        <w:t>”</w:t>
       </w:r>
       <w:r>
         <w:rPr>
@@ -3281,15 +4272,49 @@
           <w:szCs w:val="28"/>
         </w:rPr>
       </w:pPr>
-      <w:r>
-        <w:rPr>
-          <w:rFonts w:ascii="Bookman Old Style" w:hAnsi="Bookman Old Style"/>
-          <w:b/>
-          <w:bCs/>
-          <w:sz w:val="28"/>
-          <w:szCs w:val="28"/>
-        </w:rPr>
-        <w:t xml:space="preserve">Vertex Shader </w:t>
+      <w:proofErr w:type="spellStart"/>
+      <w:r>
+        <w:rPr>
+          <w:rFonts w:ascii="Bookman Old Style" w:hAnsi="Bookman Old Style"/>
+          <w:b/>
+          <w:bCs/>
+          <w:sz w:val="28"/>
+          <w:szCs w:val="28"/>
+        </w:rPr>
+        <w:t>Vertex</w:t>
+      </w:r>
+      <w:proofErr w:type="spellEnd"/>
+      <w:r>
+        <w:rPr>
+          <w:rFonts w:ascii="Bookman Old Style" w:hAnsi="Bookman Old Style"/>
+          <w:b/>
+          <w:bCs/>
+          <w:sz w:val="28"/>
+          <w:szCs w:val="28"/>
+        </w:rPr>
+        <w:t xml:space="preserve"> </w:t>
+      </w:r>
+      <w:proofErr w:type="spellStart"/>
+      <w:r>
+        <w:rPr>
+          <w:rFonts w:ascii="Bookman Old Style" w:hAnsi="Bookman Old Style"/>
+          <w:b/>
+          <w:bCs/>
+          <w:sz w:val="28"/>
+          <w:szCs w:val="28"/>
+        </w:rPr>
+        <w:t>Shader</w:t>
+      </w:r>
+      <w:proofErr w:type="spellEnd"/>
+      <w:r>
+        <w:rPr>
+          <w:rFonts w:ascii="Bookman Old Style" w:hAnsi="Bookman Old Style"/>
+          <w:b/>
+          <w:bCs/>
+          <w:sz w:val="28"/>
+          <w:szCs w:val="28"/>
+        </w:rPr>
+        <w:t xml:space="preserve"> </w:t>
       </w:r>
       <w:r>
         <w:rPr>
@@ -3324,7 +4349,29 @@
           <w:sz w:val="28"/>
           <w:szCs w:val="28"/>
         </w:rPr>
-        <w:t xml:space="preserve">Fragment Shader </w:t>
+        <w:t xml:space="preserve">Fragment </w:t>
+      </w:r>
+      <w:proofErr w:type="spellStart"/>
+      <w:r>
+        <w:rPr>
+          <w:rFonts w:ascii="Bookman Old Style" w:hAnsi="Bookman Old Style"/>
+          <w:b/>
+          <w:bCs/>
+          <w:sz w:val="28"/>
+          <w:szCs w:val="28"/>
+        </w:rPr>
+        <w:t>Shader</w:t>
+      </w:r>
+      <w:proofErr w:type="spellEnd"/>
+      <w:r>
+        <w:rPr>
+          <w:rFonts w:ascii="Bookman Old Style" w:hAnsi="Bookman Old Style"/>
+          <w:b/>
+          <w:bCs/>
+          <w:sz w:val="28"/>
+          <w:szCs w:val="28"/>
+        </w:rPr>
+        <w:t xml:space="preserve"> </w:t>
       </w:r>
       <w:r>
         <w:rPr>
@@ -3359,7 +4406,29 @@
           <w:sz w:val="28"/>
           <w:szCs w:val="28"/>
         </w:rPr>
-        <w:t>Geometry Shader,</w:t>
+        <w:t xml:space="preserve">Geometry </w:t>
+      </w:r>
+      <w:proofErr w:type="spellStart"/>
+      <w:r>
+        <w:rPr>
+          <w:rFonts w:ascii="Bookman Old Style" w:hAnsi="Bookman Old Style"/>
+          <w:b/>
+          <w:bCs/>
+          <w:sz w:val="28"/>
+          <w:szCs w:val="28"/>
+        </w:rPr>
+        <w:t>Shader</w:t>
+      </w:r>
+      <w:proofErr w:type="spellEnd"/>
+      <w:r>
+        <w:rPr>
+          <w:rFonts w:ascii="Bookman Old Style" w:hAnsi="Bookman Old Style"/>
+          <w:b/>
+          <w:bCs/>
+          <w:sz w:val="28"/>
+          <w:szCs w:val="28"/>
+        </w:rPr>
+        <w:t>,</w:t>
       </w:r>
     </w:p>
     <w:p>
@@ -3378,15 +4447,49 @@
           <w:szCs w:val="28"/>
         </w:rPr>
       </w:pPr>
-      <w:r>
-        <w:rPr>
-          <w:rFonts w:ascii="Bookman Old Style" w:hAnsi="Bookman Old Style"/>
-          <w:b/>
-          <w:bCs/>
-          <w:sz w:val="28"/>
-          <w:szCs w:val="28"/>
-        </w:rPr>
-        <w:t>Testalation shader,</w:t>
+      <w:proofErr w:type="spellStart"/>
+      <w:r>
+        <w:rPr>
+          <w:rFonts w:ascii="Bookman Old Style" w:hAnsi="Bookman Old Style"/>
+          <w:b/>
+          <w:bCs/>
+          <w:sz w:val="28"/>
+          <w:szCs w:val="28"/>
+        </w:rPr>
+        <w:t>Testalation</w:t>
+      </w:r>
+      <w:proofErr w:type="spellEnd"/>
+      <w:r>
+        <w:rPr>
+          <w:rFonts w:ascii="Bookman Old Style" w:hAnsi="Bookman Old Style"/>
+          <w:b/>
+          <w:bCs/>
+          <w:sz w:val="28"/>
+          <w:szCs w:val="28"/>
+        </w:rPr>
+        <w:t xml:space="preserve"> </w:t>
+      </w:r>
+      <w:proofErr w:type="spellStart"/>
+      <w:r>
+        <w:rPr>
+          <w:rFonts w:ascii="Bookman Old Style" w:hAnsi="Bookman Old Style"/>
+          <w:b/>
+          <w:bCs/>
+          <w:sz w:val="28"/>
+          <w:szCs w:val="28"/>
+        </w:rPr>
+        <w:t>shader</w:t>
+      </w:r>
+      <w:proofErr w:type="spellEnd"/>
+      <w:r>
+        <w:rPr>
+          <w:rFonts w:ascii="Bookman Old Style" w:hAnsi="Bookman Old Style"/>
+          <w:b/>
+          <w:bCs/>
+          <w:sz w:val="28"/>
+          <w:szCs w:val="28"/>
+        </w:rPr>
+        <w:t>,</w:t>
       </w:r>
     </w:p>
     <w:p>
@@ -3405,15 +4508,27 @@
           <w:szCs w:val="28"/>
         </w:rPr>
       </w:pPr>
-      <w:r>
-        <w:rPr>
-          <w:rFonts w:ascii="Bookman Old Style" w:hAnsi="Bookman Old Style"/>
-          <w:b/>
-          <w:bCs/>
-          <w:sz w:val="28"/>
-          <w:szCs w:val="28"/>
-        </w:rPr>
-        <w:t xml:space="preserve">Shadery </w:t>
+      <w:proofErr w:type="spellStart"/>
+      <w:r>
+        <w:rPr>
+          <w:rFonts w:ascii="Bookman Old Style" w:hAnsi="Bookman Old Style"/>
+          <w:b/>
+          <w:bCs/>
+          <w:sz w:val="28"/>
+          <w:szCs w:val="28"/>
+        </w:rPr>
+        <w:t>Shadery</w:t>
+      </w:r>
+      <w:proofErr w:type="spellEnd"/>
+      <w:r>
+        <w:rPr>
+          <w:rFonts w:ascii="Bookman Old Style" w:hAnsi="Bookman Old Style"/>
+          <w:b/>
+          <w:bCs/>
+          <w:sz w:val="28"/>
+          <w:szCs w:val="28"/>
+        </w:rPr>
+        <w:t xml:space="preserve"> </w:t>
       </w:r>
       <w:r>
         <w:rPr>
@@ -3460,7 +4575,79 @@
           <w:sz w:val="28"/>
           <w:szCs w:val="28"/>
         </w:rPr>
-        <w:t xml:space="preserve"> (OpenGL Shading Language ~ Jezyki shaderów) albo </w:t>
+        <w:t xml:space="preserve"> (</w:t>
+      </w:r>
+      <w:proofErr w:type="spellStart"/>
+      <w:r>
+        <w:rPr>
+          <w:rFonts w:ascii="Bookman Old Style" w:hAnsi="Bookman Old Style"/>
+          <w:sz w:val="28"/>
+          <w:szCs w:val="28"/>
+        </w:rPr>
+        <w:t>OpenGL</w:t>
+      </w:r>
+      <w:proofErr w:type="spellEnd"/>
+      <w:r>
+        <w:rPr>
+          <w:rFonts w:ascii="Bookman Old Style" w:hAnsi="Bookman Old Style"/>
+          <w:sz w:val="28"/>
+          <w:szCs w:val="28"/>
+        </w:rPr>
+        <w:t xml:space="preserve"> </w:t>
+      </w:r>
+      <w:proofErr w:type="spellStart"/>
+      <w:r>
+        <w:rPr>
+          <w:rFonts w:ascii="Bookman Old Style" w:hAnsi="Bookman Old Style"/>
+          <w:sz w:val="28"/>
+          <w:szCs w:val="28"/>
+        </w:rPr>
+        <w:t>Shading</w:t>
+      </w:r>
+      <w:proofErr w:type="spellEnd"/>
+      <w:r>
+        <w:rPr>
+          <w:rFonts w:ascii="Bookman Old Style" w:hAnsi="Bookman Old Style"/>
+          <w:sz w:val="28"/>
+          <w:szCs w:val="28"/>
+        </w:rPr>
+        <w:t xml:space="preserve"> Language ~ </w:t>
+      </w:r>
+      <w:proofErr w:type="spellStart"/>
+      <w:r>
+        <w:rPr>
+          <w:rFonts w:ascii="Bookman Old Style" w:hAnsi="Bookman Old Style"/>
+          <w:sz w:val="28"/>
+          <w:szCs w:val="28"/>
+        </w:rPr>
+        <w:t>Jezyki</w:t>
+      </w:r>
+      <w:proofErr w:type="spellEnd"/>
+      <w:r>
+        <w:rPr>
+          <w:rFonts w:ascii="Bookman Old Style" w:hAnsi="Bookman Old Style"/>
+          <w:sz w:val="28"/>
+          <w:szCs w:val="28"/>
+        </w:rPr>
+        <w:t xml:space="preserve"> </w:t>
+      </w:r>
+      <w:proofErr w:type="spellStart"/>
+      <w:r>
+        <w:rPr>
+          <w:rFonts w:ascii="Bookman Old Style" w:hAnsi="Bookman Old Style"/>
+          <w:sz w:val="28"/>
+          <w:szCs w:val="28"/>
+        </w:rPr>
+        <w:t>shaderów</w:t>
+      </w:r>
+      <w:proofErr w:type="spellEnd"/>
+      <w:r>
+        <w:rPr>
+          <w:rFonts w:ascii="Bookman Old Style" w:hAnsi="Bookman Old Style"/>
+          <w:sz w:val="28"/>
+          <w:szCs w:val="28"/>
+        </w:rPr>
+        <w:t xml:space="preserve">) albo </w:t>
       </w:r>
       <w:r>
         <w:rPr>
@@ -3479,7 +4666,25 @@
           <w:sz w:val="28"/>
           <w:szCs w:val="28"/>
         </w:rPr>
-        <w:t xml:space="preserve"> (High-Level Shading Language) jeżeli używamy Direct3D.</w:t>
+        <w:t xml:space="preserve"> (High-Level </w:t>
+      </w:r>
+      <w:proofErr w:type="spellStart"/>
+      <w:r>
+        <w:rPr>
+          <w:rFonts w:ascii="Bookman Old Style" w:hAnsi="Bookman Old Style"/>
+          <w:sz w:val="28"/>
+          <w:szCs w:val="28"/>
+        </w:rPr>
+        <w:t>Shading</w:t>
+      </w:r>
+      <w:proofErr w:type="spellEnd"/>
+      <w:r>
+        <w:rPr>
+          <w:rFonts w:ascii="Bookman Old Style" w:hAnsi="Bookman Old Style"/>
+          <w:sz w:val="28"/>
+          <w:szCs w:val="28"/>
+        </w:rPr>
+        <w:t xml:space="preserve"> Language) jeżeli używamy Direct3D.</w:t>
       </w:r>
     </w:p>
     <w:p>
@@ -3538,7 +4743,61 @@
           <w:szCs w:val="28"/>
         </w:rPr>
         <w:lastRenderedPageBreak/>
-        <w:t>Etapy renderowania (The Rendering Pipeline Stages):</w:t>
+        <w:t xml:space="preserve">Etapy </w:t>
+      </w:r>
+      <w:proofErr w:type="spellStart"/>
+      <w:r>
+        <w:rPr>
+          <w:rFonts w:ascii="Bookman Old Style" w:hAnsi="Bookman Old Style"/>
+          <w:sz w:val="28"/>
+          <w:szCs w:val="28"/>
+        </w:rPr>
+        <w:t>renderowania</w:t>
+      </w:r>
+      <w:proofErr w:type="spellEnd"/>
+      <w:r>
+        <w:rPr>
+          <w:rFonts w:ascii="Bookman Old Style" w:hAnsi="Bookman Old Style"/>
+          <w:sz w:val="28"/>
+          <w:szCs w:val="28"/>
+        </w:rPr>
+        <w:t xml:space="preserve"> (The Rendering </w:t>
+      </w:r>
+      <w:proofErr w:type="spellStart"/>
+      <w:r>
+        <w:rPr>
+          <w:rFonts w:ascii="Bookman Old Style" w:hAnsi="Bookman Old Style"/>
+          <w:sz w:val="28"/>
+          <w:szCs w:val="28"/>
+        </w:rPr>
+        <w:t>Pipeline</w:t>
+      </w:r>
+      <w:proofErr w:type="spellEnd"/>
+      <w:r>
+        <w:rPr>
+          <w:rFonts w:ascii="Bookman Old Style" w:hAnsi="Bookman Old Style"/>
+          <w:sz w:val="28"/>
+          <w:szCs w:val="28"/>
+        </w:rPr>
+        <w:t xml:space="preserve"> </w:t>
+      </w:r>
+      <w:proofErr w:type="spellStart"/>
+      <w:r>
+        <w:rPr>
+          <w:rFonts w:ascii="Bookman Old Style" w:hAnsi="Bookman Old Style"/>
+          <w:sz w:val="28"/>
+          <w:szCs w:val="28"/>
+        </w:rPr>
+        <w:t>Stages</w:t>
+      </w:r>
+      <w:proofErr w:type="spellEnd"/>
+      <w:r>
+        <w:rPr>
+          <w:rFonts w:ascii="Bookman Old Style" w:hAnsi="Bookman Old Style"/>
+          <w:sz w:val="28"/>
+          <w:szCs w:val="28"/>
+        </w:rPr>
+        <w:t>):</w:t>
       </w:r>
     </w:p>
     <w:p>
@@ -3567,6 +4826,7 @@
           <w:szCs w:val="28"/>
         </w:rPr>
       </w:pPr>
+      <w:proofErr w:type="spellStart"/>
       <w:r>
         <w:rPr>
           <w:rFonts w:ascii="Bookman Old Style" w:hAnsi="Bookman Old Style"/>
@@ -3576,8 +4836,33 @@
           <w:sz w:val="28"/>
           <w:szCs w:val="28"/>
         </w:rPr>
-        <w:t>Vertex Specifacation</w:t>
-      </w:r>
+        <w:t>Vertex</w:t>
+      </w:r>
+      <w:proofErr w:type="spellEnd"/>
+      <w:r>
+        <w:rPr>
+          <w:rFonts w:ascii="Bookman Old Style" w:hAnsi="Bookman Old Style"/>
+          <w:b/>
+          <w:bCs/>
+          <w:color w:val="FF0000"/>
+          <w:sz w:val="28"/>
+          <w:szCs w:val="28"/>
+        </w:rPr>
+        <w:t xml:space="preserve"> </w:t>
+      </w:r>
+      <w:proofErr w:type="spellStart"/>
+      <w:r>
+        <w:rPr>
+          <w:rFonts w:ascii="Bookman Old Style" w:hAnsi="Bookman Old Style"/>
+          <w:b/>
+          <w:bCs/>
+          <w:color w:val="FF0000"/>
+          <w:sz w:val="28"/>
+          <w:szCs w:val="28"/>
+        </w:rPr>
+        <w:t>Specifacation</w:t>
+      </w:r>
+      <w:proofErr w:type="spellEnd"/>
       <w:r>
         <w:rPr>
           <w:rFonts w:ascii="Bookman Old Style" w:hAnsi="Bookman Old Style"/>
@@ -3631,7 +4916,25 @@
           <w:sz w:val="28"/>
           <w:szCs w:val="28"/>
         </w:rPr>
-        <w:t>Wierzchołek (vertex) jest to punkt w przestrzeni, zazwyczaj zdefiniowany przez koordynaty x, y oraz z.</w:t>
+        <w:t>Wierzchołek (</w:t>
+      </w:r>
+      <w:proofErr w:type="spellStart"/>
+      <w:r>
+        <w:rPr>
+          <w:rFonts w:ascii="Bookman Old Style" w:hAnsi="Bookman Old Style"/>
+          <w:sz w:val="28"/>
+          <w:szCs w:val="28"/>
+        </w:rPr>
+        <w:t>vertex</w:t>
+      </w:r>
+      <w:proofErr w:type="spellEnd"/>
+      <w:r>
+        <w:rPr>
+          <w:rFonts w:ascii="Bookman Old Style" w:hAnsi="Bookman Old Style"/>
+          <w:sz w:val="28"/>
+          <w:szCs w:val="28"/>
+        </w:rPr>
+        <w:t>) jest to punkt w przestrzeni, zazwyczaj zdefiniowany przez koordynaty x, y oraz z.</w:t>
       </w:r>
     </w:p>
     <w:p>
@@ -3738,7 +5041,33 @@
           <w:sz w:val="28"/>
           <w:szCs w:val="28"/>
         </w:rPr>
-        <w:t>Ustawianie danych wierzchołków dla prymitywa, który chcemy wyrenderować (narysować na ekranie).</w:t>
+        <w:t xml:space="preserve">Ustawianie danych wierzchołków dla prymitywa, który chcemy </w:t>
+      </w:r>
+      <w:proofErr w:type="spellStart"/>
+      <w:r>
+        <w:rPr>
+          <w:rFonts w:ascii="Bookman Old Style" w:hAnsi="Bookman Old Style"/>
+          <w:b/>
+          <w:bCs/>
+          <w:i/>
+          <w:iCs/>
+          <w:sz w:val="28"/>
+          <w:szCs w:val="28"/>
+        </w:rPr>
+        <w:t>wyrenderować</w:t>
+      </w:r>
+      <w:proofErr w:type="spellEnd"/>
+      <w:r>
+        <w:rPr>
+          <w:rFonts w:ascii="Bookman Old Style" w:hAnsi="Bookman Old Style"/>
+          <w:b/>
+          <w:bCs/>
+          <w:i/>
+          <w:iCs/>
+          <w:sz w:val="28"/>
+          <w:szCs w:val="28"/>
+        </w:rPr>
+        <w:t xml:space="preserve"> (narysować na ekranie).</w:t>
       </w:r>
     </w:p>
     <w:p>
@@ -3790,6 +5119,7 @@
         </w:rPr>
         <w:t xml:space="preserve">Używają </w:t>
       </w:r>
+      <w:proofErr w:type="spellStart"/>
       <w:r>
         <w:rPr>
           <w:rFonts w:ascii="Bookman Old Style" w:hAnsi="Bookman Old Style"/>
@@ -3800,31 +5130,116 @@
         </w:rPr>
         <w:t>VAOs</w:t>
       </w:r>
-      <w:r>
-        <w:rPr>
-          <w:rFonts w:ascii="Bookman Old Style" w:hAnsi="Bookman Old Style"/>
-          <w:sz w:val="28"/>
-          <w:szCs w:val="28"/>
-        </w:rPr>
-        <w:t xml:space="preserve"> (Vertex Array Objects) oraz </w:t>
-      </w:r>
-      <w:r>
-        <w:rPr>
-          <w:rFonts w:ascii="Bookman Old Style" w:hAnsi="Bookman Old Style"/>
-          <w:b/>
-          <w:bCs/>
-          <w:sz w:val="28"/>
-          <w:szCs w:val="28"/>
-        </w:rPr>
-        <w:t xml:space="preserve">VBOs </w:t>
-      </w:r>
-      <w:r>
-        <w:rPr>
-          <w:rFonts w:ascii="Bookman Old Style" w:hAnsi="Bookman Old Style"/>
-          <w:sz w:val="28"/>
-          <w:szCs w:val="28"/>
-        </w:rPr>
-        <w:t>(Vertex Buffer Objects).</w:t>
+      <w:proofErr w:type="spellEnd"/>
+      <w:r>
+        <w:rPr>
+          <w:rFonts w:ascii="Bookman Old Style" w:hAnsi="Bookman Old Style"/>
+          <w:sz w:val="28"/>
+          <w:szCs w:val="28"/>
+        </w:rPr>
+        <w:t xml:space="preserve"> (</w:t>
+      </w:r>
+      <w:proofErr w:type="spellStart"/>
+      <w:r>
+        <w:rPr>
+          <w:rFonts w:ascii="Bookman Old Style" w:hAnsi="Bookman Old Style"/>
+          <w:sz w:val="28"/>
+          <w:szCs w:val="28"/>
+        </w:rPr>
+        <w:t>Vertex</w:t>
+      </w:r>
+      <w:proofErr w:type="spellEnd"/>
+      <w:r>
+        <w:rPr>
+          <w:rFonts w:ascii="Bookman Old Style" w:hAnsi="Bookman Old Style"/>
+          <w:sz w:val="28"/>
+          <w:szCs w:val="28"/>
+        </w:rPr>
+        <w:t xml:space="preserve"> </w:t>
+      </w:r>
+      <w:proofErr w:type="spellStart"/>
+      <w:r>
+        <w:rPr>
+          <w:rFonts w:ascii="Bookman Old Style" w:hAnsi="Bookman Old Style"/>
+          <w:sz w:val="28"/>
+          <w:szCs w:val="28"/>
+        </w:rPr>
+        <w:t>Array</w:t>
+      </w:r>
+      <w:proofErr w:type="spellEnd"/>
+      <w:r>
+        <w:rPr>
+          <w:rFonts w:ascii="Bookman Old Style" w:hAnsi="Bookman Old Style"/>
+          <w:sz w:val="28"/>
+          <w:szCs w:val="28"/>
+        </w:rPr>
+        <w:t xml:space="preserve"> Objects) oraz </w:t>
+      </w:r>
+      <w:proofErr w:type="spellStart"/>
+      <w:r>
+        <w:rPr>
+          <w:rFonts w:ascii="Bookman Old Style" w:hAnsi="Bookman Old Style"/>
+          <w:b/>
+          <w:bCs/>
+          <w:sz w:val="28"/>
+          <w:szCs w:val="28"/>
+        </w:rPr>
+        <w:t>VBOs</w:t>
+      </w:r>
+      <w:proofErr w:type="spellEnd"/>
+      <w:r>
+        <w:rPr>
+          <w:rFonts w:ascii="Bookman Old Style" w:hAnsi="Bookman Old Style"/>
+          <w:b/>
+          <w:bCs/>
+          <w:sz w:val="28"/>
+          <w:szCs w:val="28"/>
+        </w:rPr>
+        <w:t xml:space="preserve"> </w:t>
+      </w:r>
+      <w:r>
+        <w:rPr>
+          <w:rFonts w:ascii="Bookman Old Style" w:hAnsi="Bookman Old Style"/>
+          <w:sz w:val="28"/>
+          <w:szCs w:val="28"/>
+        </w:rPr>
+        <w:t>(</w:t>
+      </w:r>
+      <w:proofErr w:type="spellStart"/>
+      <w:r>
+        <w:rPr>
+          <w:rFonts w:ascii="Bookman Old Style" w:hAnsi="Bookman Old Style"/>
+          <w:sz w:val="28"/>
+          <w:szCs w:val="28"/>
+        </w:rPr>
+        <w:t>Vertex</w:t>
+      </w:r>
+      <w:proofErr w:type="spellEnd"/>
+      <w:r>
+        <w:rPr>
+          <w:rFonts w:ascii="Bookman Old Style" w:hAnsi="Bookman Old Style"/>
+          <w:sz w:val="28"/>
+          <w:szCs w:val="28"/>
+        </w:rPr>
+        <w:t xml:space="preserve"> </w:t>
+      </w:r>
+      <w:proofErr w:type="spellStart"/>
+      <w:r>
+        <w:rPr>
+          <w:rFonts w:ascii="Bookman Old Style" w:hAnsi="Bookman Old Style"/>
+          <w:sz w:val="28"/>
+          <w:szCs w:val="28"/>
+        </w:rPr>
+        <w:t>Buffer</w:t>
+      </w:r>
+      <w:proofErr w:type="spellEnd"/>
+      <w:r>
+        <w:rPr>
+          <w:rFonts w:ascii="Bookman Old Style" w:hAnsi="Bookman Old Style"/>
+          <w:sz w:val="28"/>
+          <w:szCs w:val="28"/>
+        </w:rPr>
+        <w:t xml:space="preserve"> Objects).</w:t>
       </w:r>
     </w:p>
     <w:p>
@@ -3853,13 +5268,23 @@
         </w:rPr>
         <w:t xml:space="preserve">VAO </w:t>
       </w:r>
-      <w:r>
-        <w:rPr>
-          <w:rFonts w:ascii="Bookman Old Style" w:hAnsi="Bookman Old Style"/>
-          <w:sz w:val="28"/>
-          <w:szCs w:val="28"/>
-        </w:rPr>
-        <w:t>definują jakie dane wierzchołek ma np.: pozycja, kolor, tekstura, normalne, itp.:). Po prostu określają ich cechy.</w:t>
+      <w:proofErr w:type="spellStart"/>
+      <w:r>
+        <w:rPr>
+          <w:rFonts w:ascii="Bookman Old Style" w:hAnsi="Bookman Old Style"/>
+          <w:sz w:val="28"/>
+          <w:szCs w:val="28"/>
+        </w:rPr>
+        <w:t>definują</w:t>
+      </w:r>
+      <w:proofErr w:type="spellEnd"/>
+      <w:r>
+        <w:rPr>
+          <w:rFonts w:ascii="Bookman Old Style" w:hAnsi="Bookman Old Style"/>
+          <w:sz w:val="28"/>
+          <w:szCs w:val="28"/>
+        </w:rPr>
+        <w:t xml:space="preserve"> jakie dane wierzchołek ma np.: pozycja, kolor, tekstura, normalne, itp.:). Po prostu określają ich cechy.</w:t>
       </w:r>
     </w:p>
     <w:p>
@@ -3919,7 +5344,848 @@
           <w:sz w:val="28"/>
           <w:szCs w:val="28"/>
         </w:rPr>
-        <w:t>Wskaźniki atrybutów definiują określają gdzie oraz jak shadery mogą otrzymywać dane o wierzchołkach.</w:t>
+        <w:t xml:space="preserve">Wskaźniki atrybutów definiują określają gdzie oraz jak </w:t>
+      </w:r>
+      <w:proofErr w:type="spellStart"/>
+      <w:r>
+        <w:rPr>
+          <w:rFonts w:ascii="Bookman Old Style" w:hAnsi="Bookman Old Style"/>
+          <w:sz w:val="28"/>
+          <w:szCs w:val="28"/>
+        </w:rPr>
+        <w:t>shadery</w:t>
+      </w:r>
+      <w:proofErr w:type="spellEnd"/>
+      <w:r>
+        <w:rPr>
+          <w:rFonts w:ascii="Bookman Old Style" w:hAnsi="Bookman Old Style"/>
+          <w:sz w:val="28"/>
+          <w:szCs w:val="28"/>
+        </w:rPr>
+        <w:t xml:space="preserve"> mogą otrzymywać dane o wierzchołkach</w:t>
+      </w:r>
+    </w:p>
+    <w:p>
+      <w:pPr>
+        <w:pStyle w:val="ListParagraph"/>
+        <w:numPr>
+          <w:ilvl w:val="1"/>
+          <w:numId w:val="2"/>
+        </w:numPr>
+        <w:jc w:val="both"/>
+        <w:rPr>
+          <w:rFonts w:ascii="Bookman Old Style" w:hAnsi="Bookman Old Style"/>
+          <w:b/>
+          <w:bCs/>
+          <w:sz w:val="28"/>
+          <w:szCs w:val="28"/>
+        </w:rPr>
+      </w:pPr>
+      <w:r>
+        <w:rPr>
+          <w:rFonts w:ascii="Bookman Old Style" w:hAnsi="Bookman Old Style"/>
+          <w:b/>
+          <w:bCs/>
+          <w:sz w:val="28"/>
+          <w:szCs w:val="28"/>
+        </w:rPr>
+        <w:t xml:space="preserve">Są jeszcze IBO </w:t>
+      </w:r>
+      <w:r>
+        <w:rPr>
+          <w:rFonts w:ascii="Bookman Old Style" w:hAnsi="Bookman Old Style"/>
+          <w:sz w:val="28"/>
+          <w:szCs w:val="28"/>
+        </w:rPr>
+        <w:t xml:space="preserve">(Index </w:t>
+      </w:r>
+      <w:proofErr w:type="spellStart"/>
+      <w:r>
+        <w:rPr>
+          <w:rFonts w:ascii="Bookman Old Style" w:hAnsi="Bookman Old Style"/>
+          <w:sz w:val="28"/>
+          <w:szCs w:val="28"/>
+        </w:rPr>
+        <w:t>Buffer</w:t>
+      </w:r>
+      <w:proofErr w:type="spellEnd"/>
+      <w:r>
+        <w:rPr>
+          <w:rFonts w:ascii="Bookman Old Style" w:hAnsi="Bookman Old Style"/>
+          <w:sz w:val="28"/>
+          <w:szCs w:val="28"/>
+        </w:rPr>
+        <w:t xml:space="preserve"> Objects).</w:t>
+      </w:r>
+    </w:p>
+    <w:p>
+      <w:pPr>
+        <w:ind w:firstLine="708"/>
+        <w:jc w:val="both"/>
+        <w:rPr>
+          <w:rFonts w:ascii="Bookman Old Style" w:hAnsi="Bookman Old Style"/>
+          <w:b/>
+          <w:bCs/>
+          <w:color w:val="7030A0"/>
+          <w:sz w:val="32"/>
+          <w:szCs w:val="32"/>
+        </w:rPr>
+      </w:pPr>
+      <w:r>
+        <w:rPr>
+          <w:rFonts w:ascii="Bookman Old Style" w:hAnsi="Bookman Old Style"/>
+          <w:b/>
+          <w:bCs/>
+          <w:color w:val="7030A0"/>
+          <w:sz w:val="32"/>
+          <w:szCs w:val="32"/>
+          <w:highlight w:val="yellow"/>
+        </w:rPr>
+        <w:t>Tworzenie VAO/VBO:</w:t>
+      </w:r>
+    </w:p>
+    <w:p>
+      <w:pPr>
+        <w:ind w:firstLine="708"/>
+        <w:jc w:val="both"/>
+        <w:rPr>
+          <w:rFonts w:ascii="Bookman Old Style" w:hAnsi="Bookman Old Style"/>
+          <w:sz w:val="28"/>
+          <w:szCs w:val="28"/>
+        </w:rPr>
+      </w:pPr>
+      <w:r>
+        <w:rPr>
+          <w:rFonts w:ascii="Bookman Old Style" w:hAnsi="Bookman Old Style"/>
+          <w:b/>
+          <w:bCs/>
+          <w:sz w:val="28"/>
+          <w:szCs w:val="28"/>
+        </w:rPr>
+        <w:t xml:space="preserve">1. </w:t>
+      </w:r>
+      <w:r>
+        <w:rPr>
+          <w:rFonts w:ascii="Bookman Old Style" w:hAnsi="Bookman Old Style"/>
+          <w:sz w:val="28"/>
+          <w:szCs w:val="28"/>
+        </w:rPr>
+        <w:t xml:space="preserve">Utwórz VAO identyfikator (id </w:t>
+      </w:r>
+      <w:proofErr w:type="spellStart"/>
+      <w:r>
+        <w:rPr>
+          <w:rFonts w:ascii="Bookman Old Style" w:hAnsi="Bookman Old Style"/>
+          <w:sz w:val="28"/>
+          <w:szCs w:val="28"/>
+        </w:rPr>
+        <w:t>vertex</w:t>
+      </w:r>
+      <w:proofErr w:type="spellEnd"/>
+      <w:r>
+        <w:rPr>
+          <w:rFonts w:ascii="Bookman Old Style" w:hAnsi="Bookman Old Style"/>
+          <w:sz w:val="28"/>
+          <w:szCs w:val="28"/>
+        </w:rPr>
+        <w:t xml:space="preserve"> </w:t>
+      </w:r>
+      <w:proofErr w:type="spellStart"/>
+      <w:r>
+        <w:rPr>
+          <w:rFonts w:ascii="Bookman Old Style" w:hAnsi="Bookman Old Style"/>
+          <w:sz w:val="28"/>
+          <w:szCs w:val="28"/>
+        </w:rPr>
+        <w:t>array</w:t>
+      </w:r>
+      <w:proofErr w:type="spellEnd"/>
+      <w:r>
+        <w:rPr>
+          <w:rFonts w:ascii="Bookman Old Style" w:hAnsi="Bookman Old Style"/>
+          <w:sz w:val="28"/>
+          <w:szCs w:val="28"/>
+        </w:rPr>
+        <w:t xml:space="preserve"> </w:t>
+      </w:r>
+      <w:proofErr w:type="spellStart"/>
+      <w:r>
+        <w:rPr>
+          <w:rFonts w:ascii="Bookman Old Style" w:hAnsi="Bookman Old Style"/>
+          <w:sz w:val="28"/>
+          <w:szCs w:val="28"/>
+        </w:rPr>
+        <w:t>object</w:t>
+      </w:r>
+      <w:proofErr w:type="spellEnd"/>
+      <w:r>
+        <w:rPr>
+          <w:rFonts w:ascii="Bookman Old Style" w:hAnsi="Bookman Old Style"/>
+          <w:sz w:val="28"/>
+          <w:szCs w:val="28"/>
+        </w:rPr>
+        <w:t>).</w:t>
+      </w:r>
+    </w:p>
+    <w:p>
+      <w:pPr>
+        <w:ind w:firstLine="708"/>
+        <w:jc w:val="both"/>
+        <w:rPr>
+          <w:rFonts w:ascii="Bookman Old Style" w:hAnsi="Bookman Old Style"/>
+          <w:sz w:val="28"/>
+          <w:szCs w:val="28"/>
+        </w:rPr>
+      </w:pPr>
+      <w:r>
+        <w:rPr>
+          <w:rFonts w:ascii="Bookman Old Style" w:hAnsi="Bookman Old Style"/>
+          <w:b/>
+          <w:bCs/>
+          <w:sz w:val="28"/>
+          <w:szCs w:val="28"/>
+        </w:rPr>
+        <w:t xml:space="preserve">2. </w:t>
+      </w:r>
+      <w:r>
+        <w:rPr>
+          <w:rFonts w:ascii="Bookman Old Style" w:hAnsi="Bookman Old Style"/>
+          <w:sz w:val="28"/>
+          <w:szCs w:val="28"/>
+        </w:rPr>
+        <w:t>Powiąż (bind) VAO z tym ID (bind).</w:t>
+      </w:r>
+    </w:p>
+    <w:p>
+      <w:pPr>
+        <w:ind w:firstLine="708"/>
+        <w:jc w:val="both"/>
+        <w:rPr>
+          <w:rFonts w:ascii="Bookman Old Style" w:hAnsi="Bookman Old Style"/>
+          <w:sz w:val="28"/>
+          <w:szCs w:val="28"/>
+        </w:rPr>
+      </w:pPr>
+      <w:r>
+        <w:rPr>
+          <w:rFonts w:ascii="Bookman Old Style" w:hAnsi="Bookman Old Style"/>
+          <w:b/>
+          <w:bCs/>
+          <w:sz w:val="28"/>
+          <w:szCs w:val="28"/>
+        </w:rPr>
+        <w:t xml:space="preserve">3. </w:t>
+      </w:r>
+      <w:r>
+        <w:rPr>
+          <w:rFonts w:ascii="Bookman Old Style" w:hAnsi="Bookman Old Style"/>
+          <w:sz w:val="28"/>
+          <w:szCs w:val="28"/>
+        </w:rPr>
+        <w:t xml:space="preserve">Utwórz VBO identyfikator (id </w:t>
+      </w:r>
+      <w:proofErr w:type="spellStart"/>
+      <w:r>
+        <w:rPr>
+          <w:rFonts w:ascii="Bookman Old Style" w:hAnsi="Bookman Old Style"/>
+          <w:sz w:val="28"/>
+          <w:szCs w:val="28"/>
+        </w:rPr>
+        <w:t>vertex</w:t>
+      </w:r>
+      <w:proofErr w:type="spellEnd"/>
+      <w:r>
+        <w:rPr>
+          <w:rFonts w:ascii="Bookman Old Style" w:hAnsi="Bookman Old Style"/>
+          <w:sz w:val="28"/>
+          <w:szCs w:val="28"/>
+        </w:rPr>
+        <w:t xml:space="preserve"> </w:t>
+      </w:r>
+      <w:proofErr w:type="spellStart"/>
+      <w:r>
+        <w:rPr>
+          <w:rFonts w:ascii="Bookman Old Style" w:hAnsi="Bookman Old Style"/>
+          <w:sz w:val="28"/>
+          <w:szCs w:val="28"/>
+        </w:rPr>
+        <w:t>buffer</w:t>
+      </w:r>
+      <w:proofErr w:type="spellEnd"/>
+      <w:r>
+        <w:rPr>
+          <w:rFonts w:ascii="Bookman Old Style" w:hAnsi="Bookman Old Style"/>
+          <w:sz w:val="28"/>
+          <w:szCs w:val="28"/>
+        </w:rPr>
+        <w:t xml:space="preserve"> </w:t>
+      </w:r>
+      <w:proofErr w:type="spellStart"/>
+      <w:r>
+        <w:rPr>
+          <w:rFonts w:ascii="Bookman Old Style" w:hAnsi="Bookman Old Style"/>
+          <w:sz w:val="28"/>
+          <w:szCs w:val="28"/>
+        </w:rPr>
+        <w:t>object</w:t>
+      </w:r>
+      <w:proofErr w:type="spellEnd"/>
+      <w:r>
+        <w:rPr>
+          <w:rFonts w:ascii="Bookman Old Style" w:hAnsi="Bookman Old Style"/>
+          <w:sz w:val="28"/>
+          <w:szCs w:val="28"/>
+        </w:rPr>
+        <w:t>).</w:t>
+      </w:r>
+    </w:p>
+    <w:p>
+      <w:pPr>
+        <w:ind w:left="708"/>
+        <w:jc w:val="both"/>
+        <w:rPr>
+          <w:rFonts w:ascii="Bookman Old Style" w:hAnsi="Bookman Old Style"/>
+          <w:sz w:val="28"/>
+          <w:szCs w:val="28"/>
+        </w:rPr>
+      </w:pPr>
+      <w:r>
+        <w:rPr>
+          <w:rFonts w:ascii="Bookman Old Style" w:hAnsi="Bookman Old Style"/>
+          <w:b/>
+          <w:bCs/>
+          <w:sz w:val="28"/>
+          <w:szCs w:val="28"/>
+        </w:rPr>
+        <w:t xml:space="preserve">4. </w:t>
+      </w:r>
+      <w:r>
+        <w:rPr>
+          <w:rFonts w:ascii="Bookman Old Style" w:hAnsi="Bookman Old Style"/>
+          <w:sz w:val="28"/>
+          <w:szCs w:val="28"/>
+        </w:rPr>
+        <w:t>Powiąż (bind) VBO z tym ID (teraz pracujemy na wybranym VBO z załączonym do niego VAO).</w:t>
+      </w:r>
+    </w:p>
+    <w:p>
+      <w:pPr>
+        <w:jc w:val="both"/>
+        <w:rPr>
+          <w:rFonts w:ascii="Bookman Old Style" w:hAnsi="Bookman Old Style"/>
+          <w:i/>
+          <w:iCs/>
+          <w:color w:val="FF0000"/>
+          <w:sz w:val="28"/>
+          <w:szCs w:val="28"/>
+        </w:rPr>
+      </w:pPr>
+      <w:proofErr w:type="spellStart"/>
+      <w:r>
+        <w:rPr>
+          <w:rFonts w:ascii="Bookman Old Style" w:hAnsi="Bookman Old Style"/>
+          <w:i/>
+          <w:iCs/>
+          <w:color w:val="FF0000"/>
+          <w:sz w:val="28"/>
+          <w:szCs w:val="28"/>
+        </w:rPr>
+        <w:t>OpenGL</w:t>
+      </w:r>
+      <w:proofErr w:type="spellEnd"/>
+      <w:r>
+        <w:rPr>
+          <w:rFonts w:ascii="Bookman Old Style" w:hAnsi="Bookman Old Style"/>
+          <w:i/>
+          <w:iCs/>
+          <w:color w:val="FF0000"/>
+          <w:sz w:val="28"/>
+          <w:szCs w:val="28"/>
+        </w:rPr>
+        <w:t xml:space="preserve"> się domyśla, że wcześniej zbindowane VAO jest tym na którym, będziemy pracowali kiedy będzie używali VBO.</w:t>
+      </w:r>
+    </w:p>
+    <w:p>
+      <w:pPr>
+        <w:ind w:firstLine="708"/>
+        <w:jc w:val="both"/>
+        <w:rPr>
+          <w:rFonts w:ascii="Bookman Old Style" w:hAnsi="Bookman Old Style"/>
+          <w:sz w:val="28"/>
+          <w:szCs w:val="28"/>
+        </w:rPr>
+      </w:pPr>
+      <w:r>
+        <w:rPr>
+          <w:rFonts w:ascii="Bookman Old Style" w:hAnsi="Bookman Old Style"/>
+          <w:b/>
+          <w:bCs/>
+          <w:sz w:val="28"/>
+          <w:szCs w:val="28"/>
+        </w:rPr>
+        <w:t xml:space="preserve">5. </w:t>
+      </w:r>
+      <w:r>
+        <w:rPr>
+          <w:rFonts w:ascii="Bookman Old Style" w:hAnsi="Bookman Old Style"/>
+          <w:sz w:val="28"/>
+          <w:szCs w:val="28"/>
+        </w:rPr>
+        <w:t>Dołącz dane wierzchołków do tego VBO.</w:t>
+      </w:r>
+    </w:p>
+    <w:p>
+      <w:pPr>
+        <w:ind w:firstLine="708"/>
+        <w:jc w:val="both"/>
+        <w:rPr>
+          <w:rFonts w:ascii="Bookman Old Style" w:hAnsi="Bookman Old Style"/>
+          <w:sz w:val="28"/>
+          <w:szCs w:val="28"/>
+        </w:rPr>
+      </w:pPr>
+      <w:r>
+        <w:rPr>
+          <w:rFonts w:ascii="Bookman Old Style" w:hAnsi="Bookman Old Style"/>
+          <w:b/>
+          <w:bCs/>
+          <w:sz w:val="28"/>
+          <w:szCs w:val="28"/>
+        </w:rPr>
+        <w:t xml:space="preserve">6. </w:t>
+      </w:r>
+      <w:r>
+        <w:rPr>
+          <w:rFonts w:ascii="Bookman Old Style" w:hAnsi="Bookman Old Style"/>
+          <w:sz w:val="28"/>
+          <w:szCs w:val="28"/>
+        </w:rPr>
+        <w:t>Zdefiniuj formatowanie wskaźnika atrybutu.</w:t>
+      </w:r>
+    </w:p>
+    <w:p>
+      <w:pPr>
+        <w:ind w:firstLine="708"/>
+        <w:jc w:val="both"/>
+        <w:rPr>
+          <w:rFonts w:ascii="Bookman Old Style" w:hAnsi="Bookman Old Style"/>
+          <w:sz w:val="28"/>
+          <w:szCs w:val="28"/>
+        </w:rPr>
+      </w:pPr>
+      <w:r>
+        <w:rPr>
+          <w:rFonts w:ascii="Bookman Old Style" w:hAnsi="Bookman Old Style"/>
+          <w:b/>
+          <w:bCs/>
+          <w:sz w:val="28"/>
+          <w:szCs w:val="28"/>
+        </w:rPr>
+        <w:t xml:space="preserve">7. </w:t>
+      </w:r>
+      <w:r>
+        <w:rPr>
+          <w:rFonts w:ascii="Bookman Old Style" w:hAnsi="Bookman Old Style"/>
+          <w:sz w:val="28"/>
+          <w:szCs w:val="28"/>
+        </w:rPr>
+        <w:t>Aktywuj wskaźnik atrybutu.</w:t>
+      </w:r>
+    </w:p>
+    <w:p>
+      <w:pPr>
+        <w:ind w:firstLine="708"/>
+        <w:jc w:val="both"/>
+        <w:rPr>
+          <w:rFonts w:ascii="Bookman Old Style" w:hAnsi="Bookman Old Style"/>
+          <w:sz w:val="28"/>
+          <w:szCs w:val="28"/>
+        </w:rPr>
+      </w:pPr>
+      <w:r>
+        <w:rPr>
+          <w:rFonts w:ascii="Bookman Old Style" w:hAnsi="Bookman Old Style"/>
+          <w:b/>
+          <w:bCs/>
+          <w:sz w:val="28"/>
+          <w:szCs w:val="28"/>
+        </w:rPr>
+        <w:lastRenderedPageBreak/>
+        <w:t xml:space="preserve">8. </w:t>
+      </w:r>
+      <w:r>
+        <w:rPr>
+          <w:rFonts w:ascii="Bookman Old Style" w:hAnsi="Bookman Old Style"/>
+          <w:sz w:val="28"/>
+          <w:szCs w:val="28"/>
+        </w:rPr>
+        <w:t xml:space="preserve"> Odwiąż (</w:t>
+      </w:r>
+      <w:proofErr w:type="spellStart"/>
+      <w:r>
+        <w:rPr>
+          <w:rFonts w:ascii="Bookman Old Style" w:hAnsi="Bookman Old Style"/>
+          <w:sz w:val="28"/>
+          <w:szCs w:val="28"/>
+        </w:rPr>
+        <w:t>unbind</w:t>
+      </w:r>
+      <w:proofErr w:type="spellEnd"/>
+      <w:r>
+        <w:rPr>
+          <w:rFonts w:ascii="Bookman Old Style" w:hAnsi="Bookman Old Style"/>
+          <w:sz w:val="28"/>
+          <w:szCs w:val="28"/>
+        </w:rPr>
+        <w:t xml:space="preserve">) VAO oraz VBO, gotowe do przywiązania nowego obiektu.  </w:t>
+      </w:r>
+    </w:p>
+    <w:p>
+      <w:pPr>
+        <w:jc w:val="both"/>
+        <w:rPr>
+          <w:rFonts w:ascii="Bookman Old Style" w:hAnsi="Bookman Old Style"/>
+          <w:b/>
+          <w:bCs/>
+          <w:sz w:val="28"/>
+          <w:szCs w:val="28"/>
+        </w:rPr>
+      </w:pPr>
+      <w:r>
+        <w:rPr>
+          <w:rFonts w:ascii="Bookman Old Style" w:hAnsi="Bookman Old Style"/>
+          <w:sz w:val="28"/>
+          <w:szCs w:val="28"/>
+        </w:rPr>
+        <w:tab/>
+      </w:r>
+      <w:r>
+        <w:rPr>
+          <w:rFonts w:ascii="Bookman Old Style" w:hAnsi="Bookman Old Style"/>
+          <w:b/>
+          <w:bCs/>
+          <w:sz w:val="32"/>
+          <w:szCs w:val="32"/>
+          <w:highlight w:val="cyan"/>
+        </w:rPr>
+        <w:t>Inicjalizacja Rysowania:</w:t>
+      </w:r>
+    </w:p>
+    <w:p>
+      <w:pPr>
+        <w:pStyle w:val="ListParagraph"/>
+        <w:numPr>
+          <w:ilvl w:val="0"/>
+          <w:numId w:val="6"/>
+        </w:numPr>
+        <w:jc w:val="both"/>
+        <w:rPr>
+          <w:rFonts w:ascii="Bookman Old Style" w:hAnsi="Bookman Old Style"/>
+          <w:sz w:val="28"/>
+          <w:szCs w:val="28"/>
+        </w:rPr>
+      </w:pPr>
+      <w:r>
+        <w:rPr>
+          <w:rFonts w:ascii="Bookman Old Style" w:hAnsi="Bookman Old Style"/>
+          <w:b/>
+          <w:bCs/>
+          <w:sz w:val="28"/>
+          <w:szCs w:val="28"/>
+        </w:rPr>
+        <w:t>Aktywacja programu</w:t>
+      </w:r>
+      <w:r>
+        <w:rPr>
+          <w:rFonts w:ascii="Bookman Old Style" w:hAnsi="Bookman Old Style"/>
+          <w:sz w:val="28"/>
+          <w:szCs w:val="28"/>
+        </w:rPr>
+        <w:t xml:space="preserve"> z </w:t>
+      </w:r>
+      <w:proofErr w:type="spellStart"/>
+      <w:r>
+        <w:rPr>
+          <w:rFonts w:ascii="Bookman Old Style" w:hAnsi="Bookman Old Style"/>
+          <w:b/>
+          <w:bCs/>
+          <w:sz w:val="28"/>
+          <w:szCs w:val="28"/>
+        </w:rPr>
+        <w:t>shaderem</w:t>
+      </w:r>
+      <w:proofErr w:type="spellEnd"/>
+      <w:r>
+        <w:rPr>
+          <w:rFonts w:ascii="Bookman Old Style" w:hAnsi="Bookman Old Style"/>
+          <w:b/>
+          <w:bCs/>
+          <w:sz w:val="28"/>
+          <w:szCs w:val="28"/>
+        </w:rPr>
+        <w:t xml:space="preserve"> </w:t>
+      </w:r>
+      <w:r>
+        <w:rPr>
+          <w:rFonts w:ascii="Bookman Old Style" w:hAnsi="Bookman Old Style"/>
+          <w:sz w:val="28"/>
+          <w:szCs w:val="28"/>
+        </w:rPr>
+        <w:t>(</w:t>
+      </w:r>
+      <w:proofErr w:type="spellStart"/>
+      <w:r>
+        <w:rPr>
+          <w:rFonts w:ascii="Bookman Old Style" w:hAnsi="Bookman Old Style"/>
+          <w:sz w:val="28"/>
+          <w:szCs w:val="28"/>
+        </w:rPr>
+        <w:t>Shader</w:t>
+      </w:r>
+      <w:proofErr w:type="spellEnd"/>
+      <w:r>
+        <w:rPr>
+          <w:rFonts w:ascii="Bookman Old Style" w:hAnsi="Bookman Old Style"/>
+          <w:sz w:val="28"/>
+          <w:szCs w:val="28"/>
+        </w:rPr>
+        <w:t xml:space="preserve"> Program) tego, którego chcemy użyć.</w:t>
+      </w:r>
+    </w:p>
+    <w:p>
+      <w:pPr>
+        <w:ind w:left="705"/>
+        <w:jc w:val="both"/>
+        <w:rPr>
+          <w:rFonts w:ascii="Bookman Old Style" w:hAnsi="Bookman Old Style"/>
+          <w:sz w:val="28"/>
+          <w:szCs w:val="28"/>
+        </w:rPr>
+      </w:pPr>
+      <w:proofErr w:type="spellStart"/>
+      <w:r>
+        <w:rPr>
+          <w:rFonts w:ascii="Bookman Old Style" w:hAnsi="Bookman Old Style"/>
+          <w:sz w:val="28"/>
+          <w:szCs w:val="28"/>
+        </w:rPr>
+        <w:t>Shader</w:t>
+      </w:r>
+      <w:proofErr w:type="spellEnd"/>
+      <w:r>
+        <w:rPr>
+          <w:rFonts w:ascii="Bookman Old Style" w:hAnsi="Bookman Old Style"/>
+          <w:sz w:val="28"/>
+          <w:szCs w:val="28"/>
+        </w:rPr>
+        <w:t xml:space="preserve"> program, może zawierać kod dotyczący </w:t>
+      </w:r>
+      <w:proofErr w:type="spellStart"/>
+      <w:r>
+        <w:rPr>
+          <w:rFonts w:ascii="Bookman Old Style" w:hAnsi="Bookman Old Style"/>
+          <w:sz w:val="28"/>
+          <w:szCs w:val="28"/>
+        </w:rPr>
+        <w:t>vertex</w:t>
+      </w:r>
+      <w:proofErr w:type="spellEnd"/>
+      <w:r>
+        <w:rPr>
+          <w:rFonts w:ascii="Bookman Old Style" w:hAnsi="Bookman Old Style"/>
+          <w:sz w:val="28"/>
+          <w:szCs w:val="28"/>
+        </w:rPr>
+        <w:t xml:space="preserve"> </w:t>
+      </w:r>
+      <w:proofErr w:type="spellStart"/>
+      <w:r>
+        <w:rPr>
+          <w:rFonts w:ascii="Bookman Old Style" w:hAnsi="Bookman Old Style"/>
+          <w:sz w:val="28"/>
+          <w:szCs w:val="28"/>
+        </w:rPr>
+        <w:t>shader</w:t>
+      </w:r>
+      <w:proofErr w:type="spellEnd"/>
+      <w:r>
+        <w:rPr>
+          <w:rFonts w:ascii="Bookman Old Style" w:hAnsi="Bookman Old Style"/>
+          <w:sz w:val="28"/>
+          <w:szCs w:val="28"/>
+        </w:rPr>
+        <w:t xml:space="preserve">, fragment </w:t>
+      </w:r>
+      <w:proofErr w:type="spellStart"/>
+      <w:r>
+        <w:rPr>
+          <w:rFonts w:ascii="Bookman Old Style" w:hAnsi="Bookman Old Style"/>
+          <w:sz w:val="28"/>
+          <w:szCs w:val="28"/>
+        </w:rPr>
+        <w:t>shader</w:t>
+      </w:r>
+      <w:proofErr w:type="spellEnd"/>
+      <w:r>
+        <w:rPr>
+          <w:rFonts w:ascii="Bookman Old Style" w:hAnsi="Bookman Old Style"/>
+          <w:sz w:val="28"/>
+          <w:szCs w:val="28"/>
+        </w:rPr>
+        <w:t xml:space="preserve"> oraz geometry </w:t>
+      </w:r>
+      <w:proofErr w:type="spellStart"/>
+      <w:r>
+        <w:rPr>
+          <w:rFonts w:ascii="Bookman Old Style" w:hAnsi="Bookman Old Style"/>
+          <w:sz w:val="28"/>
+          <w:szCs w:val="28"/>
+        </w:rPr>
+        <w:t>shader</w:t>
+      </w:r>
+      <w:proofErr w:type="spellEnd"/>
+      <w:r>
+        <w:rPr>
+          <w:rFonts w:ascii="Bookman Old Style" w:hAnsi="Bookman Old Style"/>
+          <w:sz w:val="28"/>
+          <w:szCs w:val="28"/>
+        </w:rPr>
+        <w:t>. Dlatego jest to nazywane programem.</w:t>
+      </w:r>
+    </w:p>
+    <w:p>
+      <w:pPr>
+        <w:pStyle w:val="ListParagraph"/>
+        <w:numPr>
+          <w:ilvl w:val="0"/>
+          <w:numId w:val="6"/>
+        </w:numPr>
+        <w:jc w:val="both"/>
+        <w:rPr>
+          <w:rFonts w:ascii="Bookman Old Style" w:hAnsi="Bookman Old Style"/>
+          <w:sz w:val="28"/>
+          <w:szCs w:val="28"/>
+        </w:rPr>
+      </w:pPr>
+      <w:r>
+        <w:rPr>
+          <w:rFonts w:ascii="Bookman Old Style" w:hAnsi="Bookman Old Style"/>
+          <w:sz w:val="28"/>
+          <w:szCs w:val="28"/>
+        </w:rPr>
+        <w:t xml:space="preserve">Powiązanie/ </w:t>
+      </w:r>
+      <w:r>
+        <w:rPr>
+          <w:rFonts w:ascii="Bookman Old Style" w:hAnsi="Bookman Old Style"/>
+          <w:b/>
+          <w:bCs/>
+          <w:sz w:val="28"/>
+          <w:szCs w:val="28"/>
+        </w:rPr>
+        <w:t>bind VAO</w:t>
+      </w:r>
+      <w:r>
+        <w:rPr>
+          <w:rFonts w:ascii="Bookman Old Style" w:hAnsi="Bookman Old Style"/>
+          <w:sz w:val="28"/>
+          <w:szCs w:val="28"/>
+        </w:rPr>
+        <w:t xml:space="preserve"> obiektu, który chcemy narysować.</w:t>
+      </w:r>
+    </w:p>
+    <w:p>
+      <w:pPr>
+        <w:pStyle w:val="ListParagraph"/>
+        <w:numPr>
+          <w:ilvl w:val="0"/>
+          <w:numId w:val="6"/>
+        </w:numPr>
+        <w:jc w:val="both"/>
+        <w:rPr>
+          <w:rFonts w:ascii="Bookman Old Style" w:hAnsi="Bookman Old Style"/>
+          <w:sz w:val="28"/>
+          <w:szCs w:val="28"/>
+        </w:rPr>
+      </w:pPr>
+      <w:r>
+        <w:rPr>
+          <w:rFonts w:ascii="Bookman Old Style" w:hAnsi="Bookman Old Style"/>
+          <w:sz w:val="28"/>
+          <w:szCs w:val="28"/>
+        </w:rPr>
+        <w:t xml:space="preserve">Wywołanie funkcji </w:t>
+      </w:r>
+      <w:proofErr w:type="spellStart"/>
+      <w:r>
+        <w:rPr>
+          <w:rFonts w:ascii="Bookman Old Style" w:hAnsi="Bookman Old Style"/>
+          <w:b/>
+          <w:bCs/>
+          <w:i/>
+          <w:iCs/>
+          <w:sz w:val="28"/>
+          <w:szCs w:val="28"/>
+        </w:rPr>
+        <w:t>glDrawArrays</w:t>
+      </w:r>
+      <w:proofErr w:type="spellEnd"/>
+      <w:r>
+        <w:rPr>
+          <w:rFonts w:ascii="Bookman Old Style" w:hAnsi="Bookman Old Style"/>
+          <w:b/>
+          <w:bCs/>
+          <w:i/>
+          <w:iCs/>
+          <w:sz w:val="28"/>
+          <w:szCs w:val="28"/>
+        </w:rPr>
+        <w:t xml:space="preserve"> </w:t>
+      </w:r>
+      <w:r>
+        <w:rPr>
+          <w:rFonts w:ascii="Bookman Old Style" w:hAnsi="Bookman Old Style"/>
+          <w:sz w:val="28"/>
+          <w:szCs w:val="28"/>
+        </w:rPr>
+        <w:t xml:space="preserve">, która zainicjalizuje resztę strumienia </w:t>
+      </w:r>
+      <w:proofErr w:type="spellStart"/>
+      <w:r>
+        <w:rPr>
+          <w:rFonts w:ascii="Bookman Old Style" w:hAnsi="Bookman Old Style"/>
+          <w:sz w:val="28"/>
+          <w:szCs w:val="28"/>
+        </w:rPr>
+        <w:t>renderowania</w:t>
+      </w:r>
+      <w:proofErr w:type="spellEnd"/>
+      <w:r>
+        <w:rPr>
+          <w:rFonts w:ascii="Bookman Old Style" w:hAnsi="Bookman Old Style"/>
+          <w:sz w:val="28"/>
+          <w:szCs w:val="28"/>
+        </w:rPr>
+        <w:t>.</w:t>
+      </w:r>
+    </w:p>
+    <w:p>
+      <w:pPr>
+        <w:ind w:left="705"/>
+        <w:jc w:val="both"/>
+        <w:rPr>
+          <w:rFonts w:ascii="Bookman Old Style" w:hAnsi="Bookman Old Style"/>
+          <w:sz w:val="28"/>
+          <w:szCs w:val="28"/>
+        </w:rPr>
+      </w:pPr>
+      <w:r>
+        <w:rPr>
+          <w:rFonts w:ascii="Bookman Old Style" w:hAnsi="Bookman Old Style"/>
+          <w:sz w:val="28"/>
+          <w:szCs w:val="28"/>
+        </w:rPr>
+        <w:t>Proste oraz wygodne!</w:t>
       </w:r>
     </w:p>
     <w:p>
@@ -3929,23 +6195,659 @@
           <w:ilvl w:val="0"/>
           <w:numId w:val="5"/>
         </w:numPr>
-        <w:jc w:val="both"/>
-        <w:rPr>
-          <w:rFonts w:ascii="Bookman Old Style" w:hAnsi="Bookman Old Style"/>
-          <w:b/>
-          <w:bCs/>
-          <w:sz w:val="28"/>
-          <w:szCs w:val="28"/>
-        </w:rPr>
-      </w:pPr>
-      <w:r>
-        <w:rPr>
-          <w:rFonts w:ascii="Bookman Old Style" w:hAnsi="Bookman Old Style"/>
-          <w:sz w:val="28"/>
-          <w:szCs w:val="28"/>
-        </w:rPr>
-        <w:t>Vertex Shader (programowalny).</w:t>
-      </w:r>
+        <w:shd w:val="clear" w:color="auto" w:fill="FFF2CC" w:themeFill="accent4" w:themeFillTint="33"/>
+        <w:jc w:val="both"/>
+        <w:rPr>
+          <w:rFonts w:ascii="Bookman Old Style" w:hAnsi="Bookman Old Style"/>
+          <w:b/>
+          <w:bCs/>
+          <w:sz w:val="28"/>
+          <w:szCs w:val="28"/>
+        </w:rPr>
+      </w:pPr>
+      <w:proofErr w:type="spellStart"/>
+      <w:r>
+        <w:rPr>
+          <w:rFonts w:ascii="Bookman Old Style" w:hAnsi="Bookman Old Style"/>
+          <w:sz w:val="28"/>
+          <w:szCs w:val="28"/>
+        </w:rPr>
+        <w:t>Vertex</w:t>
+      </w:r>
+      <w:proofErr w:type="spellEnd"/>
+      <w:r>
+        <w:rPr>
+          <w:rFonts w:ascii="Bookman Old Style" w:hAnsi="Bookman Old Style"/>
+          <w:sz w:val="28"/>
+          <w:szCs w:val="28"/>
+        </w:rPr>
+        <w:t xml:space="preserve"> </w:t>
+      </w:r>
+      <w:proofErr w:type="spellStart"/>
+      <w:r>
+        <w:rPr>
+          <w:rFonts w:ascii="Bookman Old Style" w:hAnsi="Bookman Old Style"/>
+          <w:sz w:val="28"/>
+          <w:szCs w:val="28"/>
+        </w:rPr>
+        <w:t>Shader</w:t>
+      </w:r>
+      <w:proofErr w:type="spellEnd"/>
+      <w:r>
+        <w:rPr>
+          <w:rFonts w:ascii="Bookman Old Style" w:hAnsi="Bookman Old Style"/>
+          <w:sz w:val="28"/>
+          <w:szCs w:val="28"/>
+        </w:rPr>
+        <w:t xml:space="preserve"> (programowalny).</w:t>
+      </w:r>
+    </w:p>
+    <w:p>
+      <w:pPr>
+        <w:ind w:left="360"/>
+        <w:jc w:val="both"/>
+        <w:rPr>
+          <w:rFonts w:ascii="Bookman Old Style" w:hAnsi="Bookman Old Style"/>
+          <w:b/>
+          <w:bCs/>
+          <w:sz w:val="28"/>
+          <w:szCs w:val="28"/>
+        </w:rPr>
+      </w:pPr>
+      <w:r>
+        <w:rPr>
+          <w:rFonts w:ascii="Bookman Old Style" w:hAnsi="Bookman Old Style"/>
+          <w:b/>
+          <w:bCs/>
+          <w:sz w:val="28"/>
+          <w:szCs w:val="28"/>
+        </w:rPr>
+        <w:t>Cechy:</w:t>
+      </w:r>
+    </w:p>
+    <w:p>
+      <w:pPr>
+        <w:pStyle w:val="ListParagraph"/>
+        <w:numPr>
+          <w:ilvl w:val="0"/>
+          <w:numId w:val="2"/>
+        </w:numPr>
+        <w:jc w:val="both"/>
+        <w:rPr>
+          <w:rFonts w:ascii="Bookman Old Style" w:hAnsi="Bookman Old Style"/>
+          <w:b/>
+          <w:bCs/>
+          <w:sz w:val="28"/>
+          <w:szCs w:val="28"/>
+        </w:rPr>
+      </w:pPr>
+      <w:r>
+        <w:rPr>
+          <w:rFonts w:ascii="Bookman Old Style" w:hAnsi="Bookman Old Style"/>
+          <w:sz w:val="28"/>
+          <w:szCs w:val="28"/>
+        </w:rPr>
+        <w:t>Obsługuję wierzchołki indywidualnie.</w:t>
+      </w:r>
+    </w:p>
+    <w:p>
+      <w:pPr>
+        <w:pStyle w:val="ListParagraph"/>
+        <w:numPr>
+          <w:ilvl w:val="0"/>
+          <w:numId w:val="2"/>
+        </w:numPr>
+        <w:jc w:val="both"/>
+        <w:rPr>
+          <w:rFonts w:ascii="Bookman Old Style" w:hAnsi="Bookman Old Style"/>
+          <w:b/>
+          <w:bCs/>
+          <w:sz w:val="28"/>
+          <w:szCs w:val="28"/>
+        </w:rPr>
+      </w:pPr>
+      <w:r>
+        <w:rPr>
+          <w:rFonts w:ascii="Bookman Old Style" w:hAnsi="Bookman Old Style"/>
+          <w:sz w:val="28"/>
+          <w:szCs w:val="28"/>
+        </w:rPr>
+        <w:t>Nie jest opcjonalny.</w:t>
+      </w:r>
+    </w:p>
+    <w:p>
+      <w:pPr>
+        <w:pStyle w:val="ListParagraph"/>
+        <w:numPr>
+          <w:ilvl w:val="0"/>
+          <w:numId w:val="2"/>
+        </w:numPr>
+        <w:jc w:val="both"/>
+        <w:rPr>
+          <w:rFonts w:ascii="Bookman Old Style" w:hAnsi="Bookman Old Style"/>
+          <w:b/>
+          <w:bCs/>
+          <w:sz w:val="28"/>
+          <w:szCs w:val="28"/>
+        </w:rPr>
+      </w:pPr>
+      <w:r>
+        <w:rPr>
+          <w:rFonts w:ascii="Bookman Old Style" w:hAnsi="Bookman Old Style"/>
+          <w:sz w:val="28"/>
+          <w:szCs w:val="28"/>
+        </w:rPr>
+        <w:t xml:space="preserve">Musi zawierać coś w </w:t>
+      </w:r>
+      <w:proofErr w:type="spellStart"/>
+      <w:r>
+        <w:rPr>
+          <w:rFonts w:ascii="Bookman Old Style" w:hAnsi="Bookman Old Style"/>
+          <w:b/>
+          <w:bCs/>
+          <w:i/>
+          <w:iCs/>
+          <w:sz w:val="28"/>
+          <w:szCs w:val="28"/>
+        </w:rPr>
+        <w:t>gl_Position</w:t>
+      </w:r>
+      <w:proofErr w:type="spellEnd"/>
+      <w:r>
+        <w:rPr>
+          <w:rFonts w:ascii="Bookman Old Style" w:hAnsi="Bookman Old Style"/>
+          <w:sz w:val="28"/>
+          <w:szCs w:val="28"/>
+        </w:rPr>
+        <w:t xml:space="preserve">, ponieważ będzie to później używane przez późniejsze etapy strumienia </w:t>
+      </w:r>
+      <w:proofErr w:type="spellStart"/>
+      <w:r>
+        <w:rPr>
+          <w:rFonts w:ascii="Bookman Old Style" w:hAnsi="Bookman Old Style"/>
+          <w:sz w:val="28"/>
+          <w:szCs w:val="28"/>
+        </w:rPr>
+        <w:t>renderowania</w:t>
+      </w:r>
+      <w:proofErr w:type="spellEnd"/>
+      <w:r>
+        <w:rPr>
+          <w:rFonts w:ascii="Bookman Old Style" w:hAnsi="Bookman Old Style"/>
+          <w:sz w:val="28"/>
+          <w:szCs w:val="28"/>
+        </w:rPr>
+        <w:t>.</w:t>
+      </w:r>
+    </w:p>
+    <w:p>
+      <w:pPr>
+        <w:pStyle w:val="ListParagraph"/>
+        <w:numPr>
+          <w:ilvl w:val="0"/>
+          <w:numId w:val="2"/>
+        </w:numPr>
+        <w:jc w:val="both"/>
+        <w:rPr>
+          <w:rFonts w:ascii="Bookman Old Style" w:hAnsi="Bookman Old Style"/>
+          <w:b/>
+          <w:bCs/>
+          <w:sz w:val="28"/>
+          <w:szCs w:val="28"/>
+        </w:rPr>
+      </w:pPr>
+      <w:r>
+        <w:rPr>
+          <w:rFonts w:ascii="Bookman Old Style" w:hAnsi="Bookman Old Style"/>
+          <w:sz w:val="28"/>
+          <w:szCs w:val="28"/>
+        </w:rPr>
+        <w:t xml:space="preserve">Może określić dodatkowe wartości wyjściowe, które mogą zostać podniesione oraz użyte przez </w:t>
+      </w:r>
+      <w:proofErr w:type="spellStart"/>
+      <w:r>
+        <w:rPr>
+          <w:rFonts w:ascii="Bookman Old Style" w:hAnsi="Bookman Old Style"/>
+          <w:sz w:val="28"/>
+          <w:szCs w:val="28"/>
+        </w:rPr>
+        <w:t>shadery</w:t>
+      </w:r>
+      <w:proofErr w:type="spellEnd"/>
+      <w:r>
+        <w:rPr>
+          <w:rFonts w:ascii="Bookman Old Style" w:hAnsi="Bookman Old Style"/>
+          <w:sz w:val="28"/>
+          <w:szCs w:val="28"/>
+        </w:rPr>
+        <w:t xml:space="preserve"> zdefiniowane przez użytkownika, które później występują w strumieniu </w:t>
+      </w:r>
+      <w:proofErr w:type="spellStart"/>
+      <w:r>
+        <w:rPr>
+          <w:rFonts w:ascii="Bookman Old Style" w:hAnsi="Bookman Old Style"/>
+          <w:sz w:val="28"/>
+          <w:szCs w:val="28"/>
+        </w:rPr>
+        <w:t>renderowania</w:t>
+      </w:r>
+      <w:proofErr w:type="spellEnd"/>
+      <w:r>
+        <w:rPr>
+          <w:rFonts w:ascii="Bookman Old Style" w:hAnsi="Bookman Old Style"/>
+          <w:sz w:val="28"/>
+          <w:szCs w:val="28"/>
+        </w:rPr>
+        <w:t>.</w:t>
+      </w:r>
+    </w:p>
+    <w:p>
+      <w:pPr>
+        <w:pStyle w:val="ListParagraph"/>
+        <w:numPr>
+          <w:ilvl w:val="0"/>
+          <w:numId w:val="2"/>
+        </w:numPr>
+        <w:jc w:val="both"/>
+        <w:rPr>
+          <w:rFonts w:ascii="Bookman Old Style" w:hAnsi="Bookman Old Style"/>
+          <w:b/>
+          <w:bCs/>
+          <w:sz w:val="28"/>
+          <w:szCs w:val="28"/>
+        </w:rPr>
+      </w:pPr>
+      <w:r>
+        <w:rPr>
+          <w:rFonts w:ascii="Bookman Old Style" w:hAnsi="Bookman Old Style"/>
+          <w:sz w:val="28"/>
+          <w:szCs w:val="28"/>
+        </w:rPr>
+        <w:t>Dane wejściowe składają się danych wierzchołków</w:t>
+      </w:r>
+      <w:r>
+        <w:rPr>
+          <w:rFonts w:ascii="Bookman Old Style" w:hAnsi="Bookman Old Style"/>
+          <w:sz w:val="28"/>
+          <w:szCs w:val="28"/>
+        </w:rPr>
+        <w:t xml:space="preserve"> w sobie</w:t>
+      </w:r>
+      <w:r>
+        <w:rPr>
+          <w:rFonts w:ascii="Bookman Old Style" w:hAnsi="Bookman Old Style"/>
+          <w:sz w:val="28"/>
+          <w:szCs w:val="28"/>
+        </w:rPr>
+        <w:t xml:space="preserve"> (pozycja, </w:t>
+      </w:r>
+      <w:proofErr w:type="spellStart"/>
+      <w:r>
+        <w:rPr>
+          <w:rFonts w:ascii="Bookman Old Style" w:hAnsi="Bookman Old Style"/>
+          <w:sz w:val="28"/>
+          <w:szCs w:val="28"/>
+        </w:rPr>
+        <w:t>texture</w:t>
+      </w:r>
+      <w:proofErr w:type="spellEnd"/>
+      <w:r>
+        <w:rPr>
+          <w:rFonts w:ascii="Bookman Old Style" w:hAnsi="Bookman Old Style"/>
+          <w:sz w:val="28"/>
+          <w:szCs w:val="28"/>
+        </w:rPr>
+        <w:t xml:space="preserve"> </w:t>
+      </w:r>
+      <w:proofErr w:type="spellStart"/>
+      <w:r>
+        <w:rPr>
+          <w:rFonts w:ascii="Bookman Old Style" w:hAnsi="Bookman Old Style"/>
+          <w:sz w:val="28"/>
+          <w:szCs w:val="28"/>
+        </w:rPr>
+        <w:t>cordinates</w:t>
+      </w:r>
+      <w:proofErr w:type="spellEnd"/>
+      <w:r>
+        <w:rPr>
+          <w:rFonts w:ascii="Bookman Old Style" w:hAnsi="Bookman Old Style"/>
+          <w:sz w:val="28"/>
+          <w:szCs w:val="28"/>
+        </w:rPr>
+        <w:t>).</w:t>
+      </w:r>
+    </w:p>
+    <w:p>
+      <w:pPr>
+        <w:ind w:left="360"/>
+        <w:jc w:val="both"/>
+        <w:rPr>
+          <w:rFonts w:ascii="Bookman Old Style" w:hAnsi="Bookman Old Style"/>
+          <w:b/>
+          <w:bCs/>
+          <w:sz w:val="28"/>
+          <w:szCs w:val="28"/>
+        </w:rPr>
+      </w:pPr>
+      <w:r>
+        <w:rPr>
+          <w:rFonts w:ascii="Bookman Old Style" w:hAnsi="Bookman Old Style"/>
+          <w:b/>
+          <w:bCs/>
+          <w:sz w:val="28"/>
+          <w:szCs w:val="28"/>
+        </w:rPr>
+        <w:t>Przykład:</w:t>
+      </w:r>
+    </w:p>
+    <w:p>
+      <w:pPr>
+        <w:ind w:left="360"/>
+        <w:jc w:val="both"/>
+        <w:rPr>
+          <w:rFonts w:ascii="Bookman Old Style" w:hAnsi="Bookman Old Style"/>
+          <w:b/>
+          <w:bCs/>
+          <w:sz w:val="28"/>
+          <w:szCs w:val="28"/>
+        </w:rPr>
+      </w:pPr>
+      <w:r>
+        <w:rPr>
+          <w:rFonts w:ascii="Bookman Old Style" w:hAnsi="Bookman Old Style"/>
+          <w:b/>
+          <w:bCs/>
+          <w:sz w:val="28"/>
+          <w:szCs w:val="28"/>
+        </w:rPr>
+        <w:drawing>
+          <wp:inline distT="0" distB="0" distL="0" distR="0" wp14:anchorId="0518CA38" wp14:editId="3978EC3D">
+            <wp:extent cx="3286125" cy="1627007"/>
+            <wp:effectExtent l="19050" t="19050" r="9525" b="11430"/>
+            <wp:docPr id="7" name="Picture 7"/>
+            <wp:cNvGraphicFramePr>
+              <a:graphicFrameLocks xmlns:a="http://schemas.openxmlformats.org/drawingml/2006/main" noChangeAspect="1"/>
+            </wp:cNvGraphicFramePr>
+            <a:graphic xmlns:a="http://schemas.openxmlformats.org/drawingml/2006/main">
+              <a:graphicData uri="http://schemas.openxmlformats.org/drawingml/2006/picture">
+                <pic:pic xmlns:pic="http://schemas.openxmlformats.org/drawingml/2006/picture">
+                  <pic:nvPicPr>
+                    <pic:cNvPr id="1" name=""/>
+                    <pic:cNvPicPr/>
+                  </pic:nvPicPr>
+                  <pic:blipFill>
+                    <a:blip r:embed="rId11"/>
+                    <a:stretch>
+                      <a:fillRect/>
+                    </a:stretch>
+                  </pic:blipFill>
+                  <pic:spPr>
+                    <a:xfrm>
+                      <a:off x="0" y="0"/>
+                      <a:ext cx="3294077" cy="1630944"/>
+                    </a:xfrm>
+                    <a:prstGeom prst="rect">
+                      <a:avLst/>
+                    </a:prstGeom>
+                    <a:ln>
+                      <a:solidFill>
+                        <a:srgbClr val="FF0000"/>
+                      </a:solidFill>
+                    </a:ln>
+                  </pic:spPr>
+                </pic:pic>
+              </a:graphicData>
+            </a:graphic>
+          </wp:inline>
+        </w:drawing>
+      </w:r>
+    </w:p>
+    <w:p>
+      <w:pPr>
+        <w:ind w:left="360"/>
+        <w:jc w:val="both"/>
+        <w:rPr>
+          <w:rFonts w:ascii="Bookman Old Style" w:hAnsi="Bookman Old Style"/>
+          <w:b/>
+          <w:bCs/>
+          <w:sz w:val="28"/>
+          <w:szCs w:val="28"/>
+        </w:rPr>
+      </w:pPr>
+    </w:p>
+    <w:p>
+      <w:pPr>
+        <w:ind w:left="360"/>
+        <w:rPr>
+          <w:rFonts w:ascii="Bookman Old Style" w:hAnsi="Bookman Old Style"/>
+          <w:sz w:val="28"/>
+          <w:szCs w:val="28"/>
+        </w:rPr>
+      </w:pPr>
+      <w:r>
+        <w:rPr>
+          <w:rFonts w:ascii="Bookman Old Style" w:hAnsi="Bookman Old Style"/>
+          <w:b/>
+          <w:bCs/>
+          <w:sz w:val="28"/>
+          <w:szCs w:val="28"/>
+        </w:rPr>
+        <w:lastRenderedPageBreak/>
+        <w:t xml:space="preserve">layout </w:t>
+      </w:r>
+      <w:r>
+        <w:rPr>
+          <w:rFonts w:ascii="Bookman Old Style" w:hAnsi="Bookman Old Style"/>
+          <w:sz w:val="28"/>
+          <w:szCs w:val="28"/>
+        </w:rPr>
+        <w:t xml:space="preserve">~ definiuje pozycje w </w:t>
+      </w:r>
+      <w:proofErr w:type="spellStart"/>
+      <w:r>
+        <w:rPr>
+          <w:rFonts w:ascii="Bookman Old Style" w:hAnsi="Bookman Old Style"/>
+          <w:sz w:val="28"/>
+          <w:szCs w:val="28"/>
+        </w:rPr>
+        <w:t>shaderze</w:t>
+      </w:r>
+      <w:proofErr w:type="spellEnd"/>
+      <w:r>
+        <w:rPr>
+          <w:rFonts w:ascii="Bookman Old Style" w:hAnsi="Bookman Old Style"/>
+          <w:sz w:val="28"/>
+          <w:szCs w:val="28"/>
+        </w:rPr>
+        <w:t xml:space="preserve"> (każdy </w:t>
+      </w:r>
+      <w:proofErr w:type="spellStart"/>
+      <w:r>
+        <w:rPr>
+          <w:rFonts w:ascii="Bookman Old Style" w:hAnsi="Bookman Old Style"/>
+          <w:sz w:val="28"/>
+          <w:szCs w:val="28"/>
+        </w:rPr>
+        <w:t>input</w:t>
+      </w:r>
+      <w:proofErr w:type="spellEnd"/>
+      <w:r>
+        <w:rPr>
+          <w:rFonts w:ascii="Bookman Old Style" w:hAnsi="Bookman Old Style"/>
+          <w:sz w:val="28"/>
+          <w:szCs w:val="28"/>
+        </w:rPr>
+        <w:t xml:space="preserve"> ma swoje id)</w:t>
+      </w:r>
+      <w:r>
+        <w:rPr>
+          <w:rFonts w:ascii="Bookman Old Style" w:hAnsi="Bookman Old Style"/>
+          <w:sz w:val="28"/>
+          <w:szCs w:val="28"/>
+        </w:rPr>
+        <w:t>.</w:t>
+      </w:r>
+    </w:p>
+    <w:p>
+      <w:pPr>
+        <w:ind w:left="360"/>
+        <w:rPr>
+          <w:rFonts w:ascii="Bookman Old Style" w:hAnsi="Bookman Old Style"/>
+          <w:sz w:val="28"/>
+          <w:szCs w:val="28"/>
+        </w:rPr>
+      </w:pPr>
+      <w:r>
+        <w:rPr>
+          <w:rFonts w:ascii="Bookman Old Style" w:hAnsi="Bookman Old Style"/>
+          <w:b/>
+          <w:bCs/>
+          <w:sz w:val="28"/>
+          <w:szCs w:val="28"/>
+        </w:rPr>
+        <w:t xml:space="preserve">in </w:t>
+      </w:r>
+      <w:r>
+        <w:rPr>
+          <w:rFonts w:ascii="Bookman Old Style" w:hAnsi="Bookman Old Style"/>
+          <w:sz w:val="28"/>
+          <w:szCs w:val="28"/>
+        </w:rPr>
+        <w:t xml:space="preserve">~ znaczy, że jest to </w:t>
+      </w:r>
+      <w:proofErr w:type="spellStart"/>
+      <w:r>
+        <w:rPr>
+          <w:rFonts w:ascii="Bookman Old Style" w:hAnsi="Bookman Old Style"/>
+          <w:sz w:val="28"/>
+          <w:szCs w:val="28"/>
+        </w:rPr>
+        <w:t>input</w:t>
+      </w:r>
+      <w:proofErr w:type="spellEnd"/>
+      <w:r>
+        <w:rPr>
+          <w:rFonts w:ascii="Bookman Old Style" w:hAnsi="Bookman Old Style"/>
+          <w:sz w:val="28"/>
+          <w:szCs w:val="28"/>
+        </w:rPr>
+        <w:t>.</w:t>
+      </w:r>
+    </w:p>
+    <w:p>
+      <w:pPr>
+        <w:ind w:left="360"/>
+        <w:rPr>
+          <w:rFonts w:ascii="Bookman Old Style" w:hAnsi="Bookman Old Style"/>
+          <w:sz w:val="28"/>
+          <w:szCs w:val="28"/>
+        </w:rPr>
+      </w:pPr>
+      <w:r>
+        <w:rPr>
+          <w:rFonts w:ascii="Bookman Old Style" w:hAnsi="Bookman Old Style"/>
+          <w:b/>
+          <w:bCs/>
+          <w:sz w:val="28"/>
+          <w:szCs w:val="28"/>
+        </w:rPr>
+        <w:t xml:space="preserve">vec3 </w:t>
+      </w:r>
+      <w:r>
+        <w:rPr>
+          <w:rFonts w:ascii="Bookman Old Style" w:hAnsi="Bookman Old Style"/>
+          <w:sz w:val="28"/>
+          <w:szCs w:val="28"/>
+        </w:rPr>
+        <w:t>~ znaczy, że jest to wektor, która składa się z trzech wartości (x, y, z).</w:t>
+      </w:r>
+      <w:r>
+        <w:rPr>
+          <w:rFonts w:ascii="Bookman Old Style" w:hAnsi="Bookman Old Style"/>
+          <w:b/>
+          <w:bCs/>
+          <w:sz w:val="28"/>
+          <w:szCs w:val="28"/>
+        </w:rPr>
+        <w:br w:type="textWrapping" w:clear="all"/>
+      </w:r>
+      <w:proofErr w:type="spellStart"/>
+      <w:r>
+        <w:rPr>
+          <w:rFonts w:ascii="Bookman Old Style" w:hAnsi="Bookman Old Style"/>
+          <w:b/>
+          <w:bCs/>
+          <w:sz w:val="28"/>
+          <w:szCs w:val="28"/>
+        </w:rPr>
+        <w:t>pos</w:t>
+      </w:r>
+      <w:proofErr w:type="spellEnd"/>
+      <w:r>
+        <w:rPr>
+          <w:rFonts w:ascii="Bookman Old Style" w:hAnsi="Bookman Old Style"/>
+          <w:b/>
+          <w:bCs/>
+          <w:sz w:val="28"/>
+          <w:szCs w:val="28"/>
+        </w:rPr>
+        <w:t xml:space="preserve"> </w:t>
+      </w:r>
+      <w:r>
+        <w:rPr>
+          <w:rFonts w:ascii="Bookman Old Style" w:hAnsi="Bookman Old Style"/>
+          <w:sz w:val="28"/>
+          <w:szCs w:val="28"/>
+        </w:rPr>
+        <w:t>~ nazwa zmiennej.</w:t>
+      </w:r>
+    </w:p>
+    <w:p>
+      <w:pPr>
+        <w:ind w:left="360"/>
+        <w:rPr>
+          <w:rFonts w:ascii="Bookman Old Style" w:hAnsi="Bookman Old Style"/>
+          <w:b/>
+          <w:bCs/>
+          <w:sz w:val="28"/>
+          <w:szCs w:val="28"/>
+        </w:rPr>
+      </w:pPr>
+      <w:proofErr w:type="spellStart"/>
+      <w:r>
+        <w:rPr>
+          <w:rFonts w:ascii="Bookman Old Style" w:hAnsi="Bookman Old Style"/>
+          <w:b/>
+          <w:bCs/>
+          <w:sz w:val="28"/>
+          <w:szCs w:val="28"/>
+        </w:rPr>
+        <w:t>gl_Position</w:t>
+      </w:r>
+      <w:proofErr w:type="spellEnd"/>
+      <w:r>
+        <w:rPr>
+          <w:rFonts w:ascii="Bookman Old Style" w:hAnsi="Bookman Old Style"/>
+          <w:b/>
+          <w:bCs/>
+          <w:sz w:val="28"/>
+          <w:szCs w:val="28"/>
+        </w:rPr>
+        <w:t xml:space="preserve"> (finalna pozycja wierzchołka).</w:t>
+      </w:r>
+    </w:p>
+    <w:p>
+      <w:pPr>
+        <w:ind w:left="360"/>
+        <w:rPr>
+          <w:rFonts w:ascii="Bookman Old Style" w:hAnsi="Bookman Old Style"/>
+          <w:b/>
+          <w:bCs/>
+          <w:sz w:val="28"/>
+          <w:szCs w:val="28"/>
+        </w:rPr>
+      </w:pPr>
     </w:p>
     <w:p>
       <w:pPr>
@@ -3963,13 +6865,23 @@
           <w:szCs w:val="28"/>
         </w:rPr>
       </w:pPr>
-      <w:r>
-        <w:rPr>
-          <w:rFonts w:ascii="Bookman Old Style" w:hAnsi="Bookman Old Style"/>
-          <w:sz w:val="28"/>
-          <w:szCs w:val="28"/>
-        </w:rPr>
-        <w:t>Tessellation (programowalny).</w:t>
+      <w:proofErr w:type="spellStart"/>
+      <w:r>
+        <w:rPr>
+          <w:rFonts w:ascii="Bookman Old Style" w:hAnsi="Bookman Old Style"/>
+          <w:sz w:val="28"/>
+          <w:szCs w:val="28"/>
+        </w:rPr>
+        <w:t>Tessellation</w:t>
+      </w:r>
+      <w:proofErr w:type="spellEnd"/>
+      <w:r>
+        <w:rPr>
+          <w:rFonts w:ascii="Bookman Old Style" w:hAnsi="Bookman Old Style"/>
+          <w:sz w:val="28"/>
+          <w:szCs w:val="28"/>
+        </w:rPr>
+        <w:t xml:space="preserve"> (programowalny).</w:t>
       </w:r>
     </w:p>
     <w:p>
@@ -3994,7 +6906,25 @@
           <w:sz w:val="28"/>
           <w:szCs w:val="28"/>
         </w:rPr>
-        <w:t>Geometry Shader (programowalny).</w:t>
+        <w:t xml:space="preserve">Geometry </w:t>
+      </w:r>
+      <w:proofErr w:type="spellStart"/>
+      <w:r>
+        <w:rPr>
+          <w:rFonts w:ascii="Bookman Old Style" w:hAnsi="Bookman Old Style"/>
+          <w:sz w:val="28"/>
+          <w:szCs w:val="28"/>
+        </w:rPr>
+        <w:t>Shader</w:t>
+      </w:r>
+      <w:proofErr w:type="spellEnd"/>
+      <w:r>
+        <w:rPr>
+          <w:rFonts w:ascii="Bookman Old Style" w:hAnsi="Bookman Old Style"/>
+          <w:sz w:val="28"/>
+          <w:szCs w:val="28"/>
+        </w:rPr>
+        <w:t xml:space="preserve"> (programowalny).</w:t>
       </w:r>
     </w:p>
     <w:p>
@@ -4013,13 +6943,23 @@
           <w:szCs w:val="28"/>
         </w:rPr>
       </w:pPr>
-      <w:r>
-        <w:rPr>
-          <w:rFonts w:ascii="Bookman Old Style" w:hAnsi="Bookman Old Style"/>
-          <w:sz w:val="28"/>
-          <w:szCs w:val="28"/>
-        </w:rPr>
-        <w:t>Vertex Post Processing.</w:t>
+      <w:proofErr w:type="spellStart"/>
+      <w:r>
+        <w:rPr>
+          <w:rFonts w:ascii="Bookman Old Style" w:hAnsi="Bookman Old Style"/>
+          <w:sz w:val="28"/>
+          <w:szCs w:val="28"/>
+        </w:rPr>
+        <w:t>Vertex</w:t>
+      </w:r>
+      <w:proofErr w:type="spellEnd"/>
+      <w:r>
+        <w:rPr>
+          <w:rFonts w:ascii="Bookman Old Style" w:hAnsi="Bookman Old Style"/>
+          <w:sz w:val="28"/>
+          <w:szCs w:val="28"/>
+        </w:rPr>
+        <w:t xml:space="preserve"> Post Processing.</w:t>
       </w:r>
     </w:p>
     <w:p>
@@ -4038,13 +6978,23 @@
           <w:szCs w:val="28"/>
         </w:rPr>
       </w:pPr>
-      <w:r>
-        <w:rPr>
-          <w:rFonts w:ascii="Bookman Old Style" w:hAnsi="Bookman Old Style"/>
-          <w:sz w:val="28"/>
-          <w:szCs w:val="28"/>
-        </w:rPr>
-        <w:t>Primitive Assembly (łączenie).</w:t>
+      <w:proofErr w:type="spellStart"/>
+      <w:r>
+        <w:rPr>
+          <w:rFonts w:ascii="Bookman Old Style" w:hAnsi="Bookman Old Style"/>
+          <w:sz w:val="28"/>
+          <w:szCs w:val="28"/>
+        </w:rPr>
+        <w:t>Primitive</w:t>
+      </w:r>
+      <w:proofErr w:type="spellEnd"/>
+      <w:r>
+        <w:rPr>
+          <w:rFonts w:ascii="Bookman Old Style" w:hAnsi="Bookman Old Style"/>
+          <w:sz w:val="28"/>
+          <w:szCs w:val="28"/>
+        </w:rPr>
+        <w:t xml:space="preserve"> Assembly (łączenie).</w:t>
       </w:r>
     </w:p>
     <w:p>
@@ -4063,13 +7013,23 @@
           <w:szCs w:val="28"/>
         </w:rPr>
       </w:pPr>
-      <w:r>
-        <w:rPr>
-          <w:rFonts w:ascii="Bookman Old Style" w:hAnsi="Bookman Old Style"/>
-          <w:sz w:val="28"/>
-          <w:szCs w:val="28"/>
-        </w:rPr>
-        <w:t>Rasteryzacja.</w:t>
+      <w:proofErr w:type="spellStart"/>
+      <w:r>
+        <w:rPr>
+          <w:rFonts w:ascii="Bookman Old Style" w:hAnsi="Bookman Old Style"/>
+          <w:sz w:val="28"/>
+          <w:szCs w:val="28"/>
+        </w:rPr>
+        <w:t>Rasteryzacja</w:t>
+      </w:r>
+      <w:proofErr w:type="spellEnd"/>
+      <w:r>
+        <w:rPr>
+          <w:rFonts w:ascii="Bookman Old Style" w:hAnsi="Bookman Old Style"/>
+          <w:sz w:val="28"/>
+          <w:szCs w:val="28"/>
+        </w:rPr>
+        <w:t>.</w:t>
       </w:r>
     </w:p>
     <w:p>
@@ -4094,7 +7054,25 @@
           <w:sz w:val="28"/>
           <w:szCs w:val="28"/>
         </w:rPr>
-        <w:t>Fragment Shader (programowalny).</w:t>
+        <w:t xml:space="preserve">Fragment </w:t>
+      </w:r>
+      <w:proofErr w:type="spellStart"/>
+      <w:r>
+        <w:rPr>
+          <w:rFonts w:ascii="Bookman Old Style" w:hAnsi="Bookman Old Style"/>
+          <w:sz w:val="28"/>
+          <w:szCs w:val="28"/>
+        </w:rPr>
+        <w:t>Shader</w:t>
+      </w:r>
+      <w:proofErr w:type="spellEnd"/>
+      <w:r>
+        <w:rPr>
+          <w:rFonts w:ascii="Bookman Old Style" w:hAnsi="Bookman Old Style"/>
+          <w:sz w:val="28"/>
+          <w:szCs w:val="28"/>
+        </w:rPr>
+        <w:t xml:space="preserve"> (programowalny).</w:t>
       </w:r>
     </w:p>
     <w:p>
@@ -4189,7 +7167,25 @@
           <w:sz w:val="28"/>
           <w:szCs w:val="28"/>
         </w:rPr>
-        <w:t>Per-Sample Operations.</w:t>
+        <w:t>Per-</w:t>
+      </w:r>
+      <w:proofErr w:type="spellStart"/>
+      <w:r>
+        <w:rPr>
+          <w:rFonts w:ascii="Bookman Old Style" w:hAnsi="Bookman Old Style"/>
+          <w:sz w:val="28"/>
+          <w:szCs w:val="28"/>
+        </w:rPr>
+        <w:t>Sample</w:t>
+      </w:r>
+      <w:proofErr w:type="spellEnd"/>
+      <w:r>
+        <w:rPr>
+          <w:rFonts w:ascii="Bookman Old Style" w:hAnsi="Bookman Old Style"/>
+          <w:sz w:val="28"/>
+          <w:szCs w:val="28"/>
+        </w:rPr>
+        <w:t xml:space="preserve"> Operations.</w:t>
       </w:r>
     </w:p>
     <w:p>
@@ -4368,7 +7364,7 @@
       </w:pPr>
     </w:p>
     <w:sectPr>
-      <w:footerReference w:type="default" r:id="rId11"/>
+      <w:footerReference w:type="default" r:id="rId12"/>
       <w:pgSz w:w="11906" w:h="16838"/>
       <w:pgMar w:top="1417" w:right="1417" w:bottom="1417" w:left="1417" w:header="708" w:footer="708" w:gutter="0"/>
       <w:cols w:space="708"/>
@@ -4530,7 +7526,7 @@
         <w:rFonts w:ascii="Courier New" w:hAnsi="Courier New" w:cs="Courier New" w:hint="default"/>
       </w:rPr>
     </w:lvl>
-    <w:lvl w:ilvl="2" w:tplc="04150005" w:tentative="1">
+    <w:lvl w:ilvl="2" w:tplc="04150005">
       <w:start w:val="1"/>
       <w:numFmt w:val="bullet"/>
       <w:lvlText w:val=""/>
@@ -4906,6 +7902,95 @@
     </w:lvl>
   </w:abstractNum>
   <w:abstractNum w:abstractNumId="4" w15:restartNumberingAfterBreak="0">
+    <w:nsid w:val="74D0327A"/>
+    <w:multiLevelType w:val="hybridMultilevel"/>
+    <w:tmpl w:val="4BCE91C2"/>
+    <w:lvl w:ilvl="0" w:tplc="AF9EF570">
+      <w:start w:val="1"/>
+      <w:numFmt w:val="decimal"/>
+      <w:lvlText w:val="%1."/>
+      <w:lvlJc w:val="left"/>
+      <w:pPr>
+        <w:ind w:left="1065" w:hanging="360"/>
+      </w:pPr>
+      <w:rPr>
+        <w:rFonts w:hint="default"/>
+      </w:rPr>
+    </w:lvl>
+    <w:lvl w:ilvl="1" w:tplc="04150019" w:tentative="1">
+      <w:start w:val="1"/>
+      <w:numFmt w:val="lowerLetter"/>
+      <w:lvlText w:val="%2."/>
+      <w:lvlJc w:val="left"/>
+      <w:pPr>
+        <w:ind w:left="1785" w:hanging="360"/>
+      </w:pPr>
+    </w:lvl>
+    <w:lvl w:ilvl="2" w:tplc="0415001B" w:tentative="1">
+      <w:start w:val="1"/>
+      <w:numFmt w:val="lowerRoman"/>
+      <w:lvlText w:val="%3."/>
+      <w:lvlJc w:val="right"/>
+      <w:pPr>
+        <w:ind w:left="2505" w:hanging="180"/>
+      </w:pPr>
+    </w:lvl>
+    <w:lvl w:ilvl="3" w:tplc="0415000F" w:tentative="1">
+      <w:start w:val="1"/>
+      <w:numFmt w:val="decimal"/>
+      <w:lvlText w:val="%4."/>
+      <w:lvlJc w:val="left"/>
+      <w:pPr>
+        <w:ind w:left="3225" w:hanging="360"/>
+      </w:pPr>
+    </w:lvl>
+    <w:lvl w:ilvl="4" w:tplc="04150019" w:tentative="1">
+      <w:start w:val="1"/>
+      <w:numFmt w:val="lowerLetter"/>
+      <w:lvlText w:val="%5."/>
+      <w:lvlJc w:val="left"/>
+      <w:pPr>
+        <w:ind w:left="3945" w:hanging="360"/>
+      </w:pPr>
+    </w:lvl>
+    <w:lvl w:ilvl="5" w:tplc="0415001B" w:tentative="1">
+      <w:start w:val="1"/>
+      <w:numFmt w:val="lowerRoman"/>
+      <w:lvlText w:val="%6."/>
+      <w:lvlJc w:val="right"/>
+      <w:pPr>
+        <w:ind w:left="4665" w:hanging="180"/>
+      </w:pPr>
+    </w:lvl>
+    <w:lvl w:ilvl="6" w:tplc="0415000F" w:tentative="1">
+      <w:start w:val="1"/>
+      <w:numFmt w:val="decimal"/>
+      <w:lvlText w:val="%7."/>
+      <w:lvlJc w:val="left"/>
+      <w:pPr>
+        <w:ind w:left="5385" w:hanging="360"/>
+      </w:pPr>
+    </w:lvl>
+    <w:lvl w:ilvl="7" w:tplc="04150019" w:tentative="1">
+      <w:start w:val="1"/>
+      <w:numFmt w:val="lowerLetter"/>
+      <w:lvlText w:val="%8."/>
+      <w:lvlJc w:val="left"/>
+      <w:pPr>
+        <w:ind w:left="6105" w:hanging="360"/>
+      </w:pPr>
+    </w:lvl>
+    <w:lvl w:ilvl="8" w:tplc="0415001B" w:tentative="1">
+      <w:start w:val="1"/>
+      <w:numFmt w:val="lowerRoman"/>
+      <w:lvlText w:val="%9."/>
+      <w:lvlJc w:val="right"/>
+      <w:pPr>
+        <w:ind w:left="6825" w:hanging="180"/>
+      </w:pPr>
+    </w:lvl>
+  </w:abstractNum>
+  <w:abstractNum w:abstractNumId="5" w15:restartNumberingAfterBreak="0">
     <w:nsid w:val="7FC15168"/>
     <w:multiLevelType w:val="hybridMultilevel"/>
     <w:tmpl w:val="1F404E24"/>
@@ -5004,10 +8089,13 @@
     <w:abstractNumId w:val="3"/>
   </w:num>
   <w:num w:numId="4">
-    <w:abstractNumId w:val="4"/>
+    <w:abstractNumId w:val="5"/>
   </w:num>
   <w:num w:numId="5">
     <w:abstractNumId w:val="1"/>
+  </w:num>
+  <w:num w:numId="6">
+    <w:abstractNumId w:val="4"/>
   </w:num>
 </w:numbering>
 </file>

--- a/Versions_And_Notes/Notes/Notatki/Kurs_OpenGL.docx
+++ b/Versions_And_Notes/Notes/Notatki/Kurs_OpenGL.docx
@@ -4835,6 +4835,7 @@
           <w:color w:val="FF0000"/>
           <w:sz w:val="28"/>
           <w:szCs w:val="28"/>
+          <w:shd w:val="clear" w:color="auto" w:fill="FFF2CC" w:themeFill="accent4" w:themeFillTint="33"/>
         </w:rPr>
         <w:t>Vertex</w:t>
       </w:r>
@@ -4847,6 +4848,7 @@
           <w:color w:val="FF0000"/>
           <w:sz w:val="28"/>
           <w:szCs w:val="28"/>
+          <w:shd w:val="clear" w:color="auto" w:fill="FFF2CC" w:themeFill="accent4" w:themeFillTint="33"/>
         </w:rPr>
         <w:t xml:space="preserve"> </w:t>
       </w:r>
@@ -4859,6 +4861,7 @@
           <w:color w:val="FF0000"/>
           <w:sz w:val="28"/>
           <w:szCs w:val="28"/>
+          <w:shd w:val="clear" w:color="auto" w:fill="FFF2CC" w:themeFill="accent4" w:themeFillTint="33"/>
         </w:rPr>
         <w:t>Specifacation</w:t>
       </w:r>
@@ -4871,6 +4874,7 @@
           <w:color w:val="FF0000"/>
           <w:sz w:val="28"/>
           <w:szCs w:val="28"/>
+          <w:shd w:val="clear" w:color="auto" w:fill="FFF2CC" w:themeFill="accent4" w:themeFillTint="33"/>
         </w:rPr>
         <w:t xml:space="preserve"> (Specyfikacja wierzchołka)</w:t>
       </w:r>
@@ -4882,6 +4886,7 @@
           <w:color w:val="FF0000"/>
           <w:sz w:val="28"/>
           <w:szCs w:val="28"/>
+          <w:shd w:val="clear" w:color="auto" w:fill="FFF2CC" w:themeFill="accent4" w:themeFillTint="33"/>
         </w:rPr>
         <w:t xml:space="preserve"> </w:t>
       </w:r>
@@ -4890,8 +4895,17 @@
           <w:rFonts w:ascii="Bookman Old Style" w:hAnsi="Bookman Old Style"/>
           <w:sz w:val="28"/>
           <w:szCs w:val="28"/>
-        </w:rPr>
-        <w:t>~ Specyfikacja wierzchołków.</w:t>
+          <w:shd w:val="clear" w:color="auto" w:fill="FFF2CC" w:themeFill="accent4" w:themeFillTint="33"/>
+        </w:rPr>
+        <w:t>~</w:t>
+      </w:r>
+      <w:r>
+        <w:rPr>
+          <w:rFonts w:ascii="Bookman Old Style" w:hAnsi="Bookman Old Style"/>
+          <w:sz w:val="28"/>
+          <w:szCs w:val="28"/>
+        </w:rPr>
+        <w:t xml:space="preserve"> Specyfikacja wierzchołków.</w:t>
       </w:r>
     </w:p>
     <w:p>
@@ -6558,6 +6572,7 @@
           <w:rFonts w:ascii="Bookman Old Style" w:hAnsi="Bookman Old Style"/>
           <w:b/>
           <w:bCs/>
+          <w:noProof/>
           <w:sz w:val="28"/>
           <w:szCs w:val="28"/>
         </w:rPr>
@@ -6839,38 +6854,29 @@
     </w:p>
     <w:p>
       <w:pPr>
-        <w:ind w:left="360"/>
-        <w:rPr>
-          <w:rFonts w:ascii="Bookman Old Style" w:hAnsi="Bookman Old Style"/>
-          <w:b/>
-          <w:bCs/>
-          <w:sz w:val="28"/>
-          <w:szCs w:val="28"/>
-        </w:rPr>
-      </w:pPr>
-    </w:p>
-    <w:p>
-      <w:pPr>
         <w:pStyle w:val="ListParagraph"/>
         <w:numPr>
           <w:ilvl w:val="0"/>
           <w:numId w:val="5"/>
         </w:numPr>
-        <w:jc w:val="both"/>
-        <w:rPr>
-          <w:rFonts w:ascii="Bookman Old Style" w:hAnsi="Bookman Old Style"/>
-          <w:b/>
-          <w:bCs/>
-          <w:sz w:val="28"/>
-          <w:szCs w:val="28"/>
-        </w:rPr>
-      </w:pPr>
-      <w:proofErr w:type="spellStart"/>
-      <w:r>
-        <w:rPr>
-          <w:rFonts w:ascii="Bookman Old Style" w:hAnsi="Bookman Old Style"/>
-          <w:sz w:val="28"/>
-          <w:szCs w:val="28"/>
+        <w:shd w:val="clear" w:color="auto" w:fill="EDEDED" w:themeFill="accent3" w:themeFillTint="33"/>
+        <w:jc w:val="both"/>
+        <w:rPr>
+          <w:rFonts w:ascii="Bookman Old Style" w:hAnsi="Bookman Old Style"/>
+          <w:b/>
+          <w:bCs/>
+          <w:color w:val="0070C0"/>
+          <w:sz w:val="32"/>
+          <w:szCs w:val="32"/>
+        </w:rPr>
+      </w:pPr>
+      <w:proofErr w:type="spellStart"/>
+      <w:r>
+        <w:rPr>
+          <w:rFonts w:ascii="Bookman Old Style" w:hAnsi="Bookman Old Style"/>
+          <w:color w:val="0070C0"/>
+          <w:sz w:val="32"/>
+          <w:szCs w:val="32"/>
         </w:rPr>
         <w:t>Tessellation</w:t>
       </w:r>
@@ -6878,10 +6884,122 @@
       <w:r>
         <w:rPr>
           <w:rFonts w:ascii="Bookman Old Style" w:hAnsi="Bookman Old Style"/>
-          <w:sz w:val="28"/>
-          <w:szCs w:val="28"/>
+          <w:color w:val="0070C0"/>
+          <w:sz w:val="32"/>
+          <w:szCs w:val="32"/>
         </w:rPr>
         <w:t xml:space="preserve"> (programowalny).</w:t>
+      </w:r>
+    </w:p>
+    <w:p>
+      <w:pPr>
+        <w:pStyle w:val="ListParagraph"/>
+        <w:numPr>
+          <w:ilvl w:val="0"/>
+          <w:numId w:val="2"/>
+        </w:numPr>
+        <w:jc w:val="both"/>
+        <w:rPr>
+          <w:rFonts w:ascii="Bookman Old Style" w:hAnsi="Bookman Old Style"/>
+          <w:b/>
+          <w:bCs/>
+          <w:sz w:val="28"/>
+          <w:szCs w:val="28"/>
+        </w:rPr>
+      </w:pPr>
+      <w:r>
+        <w:rPr>
+          <w:rFonts w:ascii="Bookman Old Style" w:hAnsi="Bookman Old Style"/>
+          <w:sz w:val="28"/>
+          <w:szCs w:val="28"/>
+        </w:rPr>
+        <w:t>Pozwala podzielić dane na kilka mniejszych prymitywów (grupa wierzchołków ~ prymityw).</w:t>
+      </w:r>
+    </w:p>
+    <w:p>
+      <w:pPr>
+        <w:pStyle w:val="ListParagraph"/>
+        <w:numPr>
+          <w:ilvl w:val="0"/>
+          <w:numId w:val="2"/>
+        </w:numPr>
+        <w:jc w:val="both"/>
+        <w:rPr>
+          <w:rFonts w:ascii="Bookman Old Style" w:hAnsi="Bookman Old Style"/>
+          <w:b/>
+          <w:bCs/>
+          <w:sz w:val="28"/>
+          <w:szCs w:val="28"/>
+        </w:rPr>
+      </w:pPr>
+      <w:r>
+        <w:rPr>
+          <w:rFonts w:ascii="Bookman Old Style" w:hAnsi="Bookman Old Style"/>
+          <w:sz w:val="28"/>
+          <w:szCs w:val="28"/>
+        </w:rPr>
+        <w:t xml:space="preserve">Relatywnie nowy typ </w:t>
+      </w:r>
+      <w:proofErr w:type="spellStart"/>
+      <w:r>
+        <w:rPr>
+          <w:rFonts w:ascii="Bookman Old Style" w:hAnsi="Bookman Old Style"/>
+          <w:sz w:val="28"/>
+          <w:szCs w:val="28"/>
+        </w:rPr>
+        <w:t>shadera</w:t>
+      </w:r>
+      <w:proofErr w:type="spellEnd"/>
+      <w:r>
+        <w:rPr>
+          <w:rFonts w:ascii="Bookman Old Style" w:hAnsi="Bookman Old Style"/>
+          <w:sz w:val="28"/>
+          <w:szCs w:val="28"/>
+        </w:rPr>
+        <w:t xml:space="preserve">, pojawił się w </w:t>
+      </w:r>
+      <w:proofErr w:type="spellStart"/>
+      <w:r>
+        <w:rPr>
+          <w:rFonts w:ascii="Bookman Old Style" w:hAnsi="Bookman Old Style"/>
+          <w:sz w:val="28"/>
+          <w:szCs w:val="28"/>
+        </w:rPr>
+        <w:t>OpenGL</w:t>
+      </w:r>
+      <w:proofErr w:type="spellEnd"/>
+      <w:r>
+        <w:rPr>
+          <w:rFonts w:ascii="Bookman Old Style" w:hAnsi="Bookman Old Style"/>
+          <w:sz w:val="28"/>
+          <w:szCs w:val="28"/>
+        </w:rPr>
+        <w:t xml:space="preserve"> 4.0.</w:t>
+      </w:r>
+    </w:p>
+    <w:p>
+      <w:pPr>
+        <w:pStyle w:val="ListParagraph"/>
+        <w:numPr>
+          <w:ilvl w:val="0"/>
+          <w:numId w:val="2"/>
+        </w:numPr>
+        <w:jc w:val="both"/>
+        <w:rPr>
+          <w:rFonts w:ascii="Bookman Old Style" w:hAnsi="Bookman Old Style"/>
+          <w:b/>
+          <w:bCs/>
+          <w:sz w:val="28"/>
+          <w:szCs w:val="28"/>
+        </w:rPr>
+      </w:pPr>
+      <w:r>
+        <w:rPr>
+          <w:rFonts w:ascii="Bookman Old Style" w:hAnsi="Bookman Old Style"/>
+          <w:sz w:val="28"/>
+          <w:szCs w:val="28"/>
+        </w:rPr>
+        <w:t>Może być użyty do wyższego poziomu szczegółowości dynamicznie.</w:t>
       </w:r>
     </w:p>
     <w:p>
@@ -6891,18 +7009,21 @@
           <w:ilvl w:val="0"/>
           <w:numId w:val="5"/>
         </w:numPr>
-        <w:jc w:val="both"/>
-        <w:rPr>
-          <w:rFonts w:ascii="Bookman Old Style" w:hAnsi="Bookman Old Style"/>
-          <w:b/>
-          <w:bCs/>
-          <w:sz w:val="28"/>
-          <w:szCs w:val="28"/>
-        </w:rPr>
-      </w:pPr>
-      <w:r>
-        <w:rPr>
-          <w:rFonts w:ascii="Bookman Old Style" w:hAnsi="Bookman Old Style"/>
+        <w:shd w:val="clear" w:color="auto" w:fill="E2EFD9" w:themeFill="accent6" w:themeFillTint="33"/>
+        <w:jc w:val="both"/>
+        <w:rPr>
+          <w:rFonts w:ascii="Bookman Old Style" w:hAnsi="Bookman Old Style"/>
+          <w:b/>
+          <w:bCs/>
+          <w:color w:val="FF0000"/>
+          <w:sz w:val="28"/>
+          <w:szCs w:val="28"/>
+        </w:rPr>
+      </w:pPr>
+      <w:r>
+        <w:rPr>
+          <w:rFonts w:ascii="Bookman Old Style" w:hAnsi="Bookman Old Style"/>
+          <w:color w:val="FF0000"/>
           <w:sz w:val="28"/>
           <w:szCs w:val="28"/>
         </w:rPr>
@@ -6912,6 +7033,7 @@
       <w:r>
         <w:rPr>
           <w:rFonts w:ascii="Bookman Old Style" w:hAnsi="Bookman Old Style"/>
+          <w:color w:val="FF0000"/>
           <w:sz w:val="28"/>
           <w:szCs w:val="28"/>
         </w:rPr>
@@ -6921,10 +7043,372 @@
       <w:r>
         <w:rPr>
           <w:rFonts w:ascii="Bookman Old Style" w:hAnsi="Bookman Old Style"/>
+          <w:color w:val="FF0000"/>
           <w:sz w:val="28"/>
           <w:szCs w:val="28"/>
         </w:rPr>
         <w:t xml:space="preserve"> (programowalny).</w:t>
+      </w:r>
+    </w:p>
+    <w:p>
+      <w:pPr>
+        <w:pStyle w:val="ListParagraph"/>
+        <w:numPr>
+          <w:ilvl w:val="0"/>
+          <w:numId w:val="2"/>
+        </w:numPr>
+        <w:jc w:val="both"/>
+        <w:rPr>
+          <w:rFonts w:ascii="Bookman Old Style" w:hAnsi="Bookman Old Style"/>
+          <w:sz w:val="28"/>
+          <w:szCs w:val="28"/>
+        </w:rPr>
+      </w:pPr>
+      <w:proofErr w:type="spellStart"/>
+      <w:r>
+        <w:rPr>
+          <w:rFonts w:ascii="Bookman Old Style" w:hAnsi="Bookman Old Style"/>
+          <w:sz w:val="28"/>
+          <w:szCs w:val="28"/>
+        </w:rPr>
+        <w:t>Vertex</w:t>
+      </w:r>
+      <w:proofErr w:type="spellEnd"/>
+      <w:r>
+        <w:rPr>
+          <w:rFonts w:ascii="Bookman Old Style" w:hAnsi="Bookman Old Style"/>
+          <w:sz w:val="28"/>
+          <w:szCs w:val="28"/>
+        </w:rPr>
+        <w:t xml:space="preserve"> </w:t>
+      </w:r>
+      <w:proofErr w:type="spellStart"/>
+      <w:r>
+        <w:rPr>
+          <w:rFonts w:ascii="Bookman Old Style" w:hAnsi="Bookman Old Style"/>
+          <w:sz w:val="28"/>
+          <w:szCs w:val="28"/>
+        </w:rPr>
+        <w:t>shader</w:t>
+      </w:r>
+      <w:proofErr w:type="spellEnd"/>
+      <w:r>
+        <w:rPr>
+          <w:rFonts w:ascii="Bookman Old Style" w:hAnsi="Bookman Old Style"/>
+          <w:sz w:val="28"/>
+          <w:szCs w:val="28"/>
+        </w:rPr>
+        <w:t xml:space="preserve"> obsługiwał wierzchołki, Geometry </w:t>
+      </w:r>
+      <w:proofErr w:type="spellStart"/>
+      <w:r>
+        <w:rPr>
+          <w:rFonts w:ascii="Bookman Old Style" w:hAnsi="Bookman Old Style"/>
+          <w:sz w:val="28"/>
+          <w:szCs w:val="28"/>
+        </w:rPr>
+        <w:t>shader</w:t>
+      </w:r>
+      <w:proofErr w:type="spellEnd"/>
+      <w:r>
+        <w:rPr>
+          <w:rFonts w:ascii="Bookman Old Style" w:hAnsi="Bookman Old Style"/>
+          <w:sz w:val="28"/>
+          <w:szCs w:val="28"/>
+        </w:rPr>
+        <w:t xml:space="preserve"> </w:t>
+      </w:r>
+      <w:r>
+        <w:rPr>
+          <w:rFonts w:ascii="Bookman Old Style" w:hAnsi="Bookman Old Style"/>
+          <w:b/>
+          <w:bCs/>
+          <w:sz w:val="28"/>
+          <w:szCs w:val="28"/>
+        </w:rPr>
+        <w:t xml:space="preserve">obsługuję prymitywy </w:t>
+      </w:r>
+      <w:r>
+        <w:rPr>
+          <w:rFonts w:ascii="Bookman Old Style" w:hAnsi="Bookman Old Style"/>
+          <w:sz w:val="28"/>
+          <w:szCs w:val="28"/>
+        </w:rPr>
+        <w:t>(</w:t>
+      </w:r>
+      <w:r>
+        <w:rPr>
+          <w:rFonts w:ascii="Bookman Old Style" w:hAnsi="Bookman Old Style"/>
+          <w:b/>
+          <w:bCs/>
+          <w:i/>
+          <w:iCs/>
+          <w:sz w:val="28"/>
+          <w:szCs w:val="28"/>
+        </w:rPr>
+        <w:t>grupy wierzchołków</w:t>
+      </w:r>
+      <w:r>
+        <w:rPr>
+          <w:rFonts w:ascii="Bookman Old Style" w:hAnsi="Bookman Old Style"/>
+          <w:b/>
+          <w:bCs/>
+          <w:i/>
+          <w:iCs/>
+          <w:sz w:val="28"/>
+          <w:szCs w:val="28"/>
+        </w:rPr>
+        <w:t xml:space="preserve"> np. trójkąt (3 wierzchołki)</w:t>
+      </w:r>
+      <w:r>
+        <w:rPr>
+          <w:rFonts w:ascii="Bookman Old Style" w:hAnsi="Bookman Old Style"/>
+          <w:sz w:val="28"/>
+          <w:szCs w:val="28"/>
+        </w:rPr>
+        <w:t>),</w:t>
+      </w:r>
+    </w:p>
+    <w:p>
+      <w:pPr>
+        <w:pStyle w:val="ListParagraph"/>
+        <w:numPr>
+          <w:ilvl w:val="0"/>
+          <w:numId w:val="2"/>
+        </w:numPr>
+        <w:jc w:val="both"/>
+        <w:rPr>
+          <w:rFonts w:ascii="Bookman Old Style" w:hAnsi="Bookman Old Style"/>
+          <w:sz w:val="28"/>
+          <w:szCs w:val="28"/>
+        </w:rPr>
+      </w:pPr>
+      <w:r>
+        <w:rPr>
+          <w:rFonts w:ascii="Bookman Old Style" w:hAnsi="Bookman Old Style"/>
+          <w:sz w:val="28"/>
+          <w:szCs w:val="28"/>
+        </w:rPr>
+        <w:t>Bierze prymitywy potem emituje</w:t>
+      </w:r>
+      <w:r>
+        <w:rPr>
+          <w:rFonts w:ascii="Bookman Old Style" w:hAnsi="Bookman Old Style"/>
+          <w:sz w:val="28"/>
+          <w:szCs w:val="28"/>
+        </w:rPr>
+        <w:t xml:space="preserve"> (</w:t>
+      </w:r>
+      <w:proofErr w:type="spellStart"/>
+      <w:r>
+        <w:rPr>
+          <w:rFonts w:ascii="Bookman Old Style" w:hAnsi="Bookman Old Style"/>
+          <w:sz w:val="28"/>
+          <w:szCs w:val="28"/>
+        </w:rPr>
+        <w:t>outputs</w:t>
+      </w:r>
+      <w:proofErr w:type="spellEnd"/>
+      <w:r>
+        <w:rPr>
+          <w:rFonts w:ascii="Bookman Old Style" w:hAnsi="Bookman Old Style"/>
+          <w:sz w:val="28"/>
+          <w:szCs w:val="28"/>
+        </w:rPr>
+        <w:t>)</w:t>
+      </w:r>
+      <w:r>
+        <w:rPr>
+          <w:rFonts w:ascii="Bookman Old Style" w:hAnsi="Bookman Old Style"/>
+          <w:sz w:val="28"/>
+          <w:szCs w:val="28"/>
+        </w:rPr>
+        <w:t xml:space="preserve"> jej wierzchołki do utworzenia prymitywu albo nowych prymitywów.</w:t>
+      </w:r>
+    </w:p>
+    <w:p>
+      <w:pPr>
+        <w:pStyle w:val="ListParagraph"/>
+        <w:numPr>
+          <w:ilvl w:val="0"/>
+          <w:numId w:val="2"/>
+        </w:numPr>
+        <w:jc w:val="both"/>
+        <w:rPr>
+          <w:rFonts w:ascii="Bookman Old Style" w:hAnsi="Bookman Old Style"/>
+          <w:sz w:val="28"/>
+          <w:szCs w:val="28"/>
+        </w:rPr>
+      </w:pPr>
+      <w:r>
+        <w:rPr>
+          <w:rFonts w:ascii="Bookman Old Style" w:hAnsi="Bookman Old Style"/>
+          <w:sz w:val="28"/>
+          <w:szCs w:val="28"/>
+        </w:rPr>
+        <w:t xml:space="preserve">Może </w:t>
+      </w:r>
+      <w:r>
+        <w:rPr>
+          <w:rFonts w:ascii="Bookman Old Style" w:hAnsi="Bookman Old Style"/>
+          <w:b/>
+          <w:bCs/>
+          <w:sz w:val="28"/>
+          <w:szCs w:val="28"/>
+        </w:rPr>
+        <w:t>przerabiać podane</w:t>
+      </w:r>
+      <w:r>
+        <w:rPr>
+          <w:rFonts w:ascii="Bookman Old Style" w:hAnsi="Bookman Old Style"/>
+          <w:sz w:val="28"/>
+          <w:szCs w:val="28"/>
+        </w:rPr>
+        <w:t xml:space="preserve"> dane do przerobionych danych prymitywów albo nawet tworzyć nowe,</w:t>
+      </w:r>
+    </w:p>
+    <w:p>
+      <w:pPr>
+        <w:pStyle w:val="ListParagraph"/>
+        <w:numPr>
+          <w:ilvl w:val="0"/>
+          <w:numId w:val="2"/>
+        </w:numPr>
+        <w:jc w:val="both"/>
+        <w:rPr>
+          <w:rFonts w:ascii="Bookman Old Style" w:hAnsi="Bookman Old Style"/>
+          <w:sz w:val="28"/>
+          <w:szCs w:val="28"/>
+        </w:rPr>
+      </w:pPr>
+      <w:r>
+        <w:rPr>
+          <w:rFonts w:ascii="Bookman Old Style" w:hAnsi="Bookman Old Style"/>
+          <w:sz w:val="28"/>
+          <w:szCs w:val="28"/>
+        </w:rPr>
+        <w:t>Może nawet zmienić prymitywne typy (punkty, linie, trójkąty,…).</w:t>
+      </w:r>
+    </w:p>
+    <w:p>
+      <w:pPr>
+        <w:ind w:left="360"/>
+        <w:jc w:val="both"/>
+        <w:rPr>
+          <w:rFonts w:ascii="Bookman Old Style" w:hAnsi="Bookman Old Style"/>
+          <w:sz w:val="28"/>
+          <w:szCs w:val="28"/>
+        </w:rPr>
+      </w:pPr>
+      <w:r>
+        <w:rPr>
+          <w:rFonts w:ascii="Bookman Old Style" w:hAnsi="Bookman Old Style"/>
+          <w:sz w:val="28"/>
+          <w:szCs w:val="28"/>
+        </w:rPr>
+        <w:t xml:space="preserve">Na przykład możemy dać grupę wierzchołków taką jak trójkąt a następnie geometry </w:t>
+      </w:r>
+      <w:proofErr w:type="spellStart"/>
+      <w:r>
+        <w:rPr>
+          <w:rFonts w:ascii="Bookman Old Style" w:hAnsi="Bookman Old Style"/>
+          <w:sz w:val="28"/>
+          <w:szCs w:val="28"/>
+        </w:rPr>
+        <w:t>shader</w:t>
+      </w:r>
+      <w:proofErr w:type="spellEnd"/>
+      <w:r>
+        <w:rPr>
+          <w:rFonts w:ascii="Bookman Old Style" w:hAnsi="Bookman Old Style"/>
+          <w:sz w:val="28"/>
+          <w:szCs w:val="28"/>
+        </w:rPr>
+        <w:t xml:space="preserve"> może nam to przerobić i utworzyć nowy prymityw lub przesunąć na przykład o 3 wartości w bok pozycje. Rożne takie bajery. Zatem </w:t>
+      </w:r>
+      <w:proofErr w:type="spellStart"/>
+      <w:r>
+        <w:rPr>
+          <w:rFonts w:ascii="Bookman Old Style" w:hAnsi="Bookman Old Style"/>
+          <w:sz w:val="28"/>
+          <w:szCs w:val="28"/>
+        </w:rPr>
+        <w:t>vertex</w:t>
+      </w:r>
+      <w:proofErr w:type="spellEnd"/>
+      <w:r>
+        <w:rPr>
+          <w:rFonts w:ascii="Bookman Old Style" w:hAnsi="Bookman Old Style"/>
+          <w:sz w:val="28"/>
+          <w:szCs w:val="28"/>
+        </w:rPr>
+        <w:t xml:space="preserve"> </w:t>
+      </w:r>
+      <w:proofErr w:type="spellStart"/>
+      <w:r>
+        <w:rPr>
+          <w:rFonts w:ascii="Bookman Old Style" w:hAnsi="Bookman Old Style"/>
+          <w:sz w:val="28"/>
+          <w:szCs w:val="28"/>
+        </w:rPr>
+        <w:t>shader</w:t>
+      </w:r>
+      <w:proofErr w:type="spellEnd"/>
+      <w:r>
+        <w:rPr>
+          <w:rFonts w:ascii="Bookman Old Style" w:hAnsi="Bookman Old Style"/>
+          <w:sz w:val="28"/>
+          <w:szCs w:val="28"/>
+        </w:rPr>
+        <w:t xml:space="preserve"> obsługuję każdy wierzchołek indywidualnie zaś geometry </w:t>
+      </w:r>
+      <w:proofErr w:type="spellStart"/>
+      <w:r>
+        <w:rPr>
+          <w:rFonts w:ascii="Bookman Old Style" w:hAnsi="Bookman Old Style"/>
+          <w:sz w:val="28"/>
+          <w:szCs w:val="28"/>
+        </w:rPr>
+        <w:t>shader</w:t>
+      </w:r>
+      <w:proofErr w:type="spellEnd"/>
+      <w:r>
+        <w:rPr>
+          <w:rFonts w:ascii="Bookman Old Style" w:hAnsi="Bookman Old Style"/>
+          <w:sz w:val="28"/>
+          <w:szCs w:val="28"/>
+        </w:rPr>
+        <w:t xml:space="preserve"> obsługuję grupę wierzchołków razem czyli na przykład taką grupę, która reprezentuje trójkąt. Proste </w:t>
+      </w:r>
+      <w:r>
+        <w:rPr>
+          <mc:AlternateContent>
+            <mc:Choice Requires="w16se">
+              <w:rFonts w:ascii="Bookman Old Style" w:hAnsi="Bookman Old Style"/>
+            </mc:Choice>
+            <mc:Fallback>
+              <w:rFonts w:ascii="Segoe UI Emoji" w:eastAsia="Segoe UI Emoji" w:hAnsi="Segoe UI Emoji" w:cs="Segoe UI Emoji"/>
+            </mc:Fallback>
+          </mc:AlternateContent>
+          <w:sz w:val="28"/>
+          <w:szCs w:val="28"/>
+        </w:rPr>
+        <mc:AlternateContent>
+          <mc:Choice Requires="w16se">
+            <w16se:symEx w16se:font="Segoe UI Emoji" w16se:char="1F60A"/>
+          </mc:Choice>
+          <mc:Fallback>
+            <w:t>😊</w:t>
+          </mc:Fallback>
+        </mc:AlternateContent>
+      </w:r>
+      <w:r>
+        <w:rPr>
+          <w:rFonts w:ascii="Bookman Old Style" w:hAnsi="Bookman Old Style"/>
+          <w:sz w:val="28"/>
+          <w:szCs w:val="28"/>
+        </w:rPr>
+        <w:t>.</w:t>
       </w:r>
     </w:p>
     <w:p>
@@ -6934,21 +7418,24 @@
           <w:ilvl w:val="0"/>
           <w:numId w:val="5"/>
         </w:numPr>
-        <w:jc w:val="both"/>
-        <w:rPr>
-          <w:rFonts w:ascii="Bookman Old Style" w:hAnsi="Bookman Old Style"/>
-          <w:b/>
-          <w:bCs/>
-          <w:sz w:val="28"/>
-          <w:szCs w:val="28"/>
-        </w:rPr>
-      </w:pPr>
-      <w:proofErr w:type="spellStart"/>
-      <w:r>
-        <w:rPr>
-          <w:rFonts w:ascii="Bookman Old Style" w:hAnsi="Bookman Old Style"/>
-          <w:sz w:val="28"/>
-          <w:szCs w:val="28"/>
+        <w:shd w:val="clear" w:color="auto" w:fill="FFF2CC" w:themeFill="accent4" w:themeFillTint="33"/>
+        <w:jc w:val="both"/>
+        <w:rPr>
+          <w:rFonts w:ascii="Bookman Old Style" w:hAnsi="Bookman Old Style"/>
+          <w:color w:val="7030A0"/>
+          <w:sz w:val="28"/>
+          <w:szCs w:val="28"/>
+          <w:highlight w:val="yellow"/>
+        </w:rPr>
+      </w:pPr>
+      <w:proofErr w:type="spellStart"/>
+      <w:r>
+        <w:rPr>
+          <w:rFonts w:ascii="Bookman Old Style" w:hAnsi="Bookman Old Style"/>
+          <w:color w:val="7030A0"/>
+          <w:sz w:val="28"/>
+          <w:szCs w:val="28"/>
+          <w:highlight w:val="yellow"/>
         </w:rPr>
         <w:t>Vertex</w:t>
       </w:r>
@@ -6956,10 +7443,293 @@
       <w:r>
         <w:rPr>
           <w:rFonts w:ascii="Bookman Old Style" w:hAnsi="Bookman Old Style"/>
-          <w:sz w:val="28"/>
-          <w:szCs w:val="28"/>
+          <w:color w:val="7030A0"/>
+          <w:sz w:val="28"/>
+          <w:szCs w:val="28"/>
+          <w:highlight w:val="yellow"/>
         </w:rPr>
         <w:t xml:space="preserve"> Post Processing.</w:t>
+      </w:r>
+    </w:p>
+    <w:p>
+      <w:pPr>
+        <w:pStyle w:val="ListParagraph"/>
+        <w:numPr>
+          <w:ilvl w:val="0"/>
+          <w:numId w:val="2"/>
+        </w:numPr>
+        <w:jc w:val="both"/>
+        <w:rPr>
+          <w:rFonts w:ascii="Bookman Old Style" w:hAnsi="Bookman Old Style"/>
+          <w:sz w:val="28"/>
+          <w:szCs w:val="28"/>
+        </w:rPr>
+      </w:pPr>
+      <w:r>
+        <w:rPr>
+          <w:rFonts w:ascii="Bookman Old Style" w:hAnsi="Bookman Old Style"/>
+          <w:sz w:val="28"/>
+          <w:szCs w:val="28"/>
+        </w:rPr>
+        <w:t>Przekształca informację zwrotną (jeżeli jest to włączone):</w:t>
+      </w:r>
+    </w:p>
+    <w:p>
+      <w:pPr>
+        <w:pStyle w:val="ListParagraph"/>
+        <w:numPr>
+          <w:ilvl w:val="1"/>
+          <w:numId w:val="2"/>
+        </w:numPr>
+        <w:jc w:val="both"/>
+        <w:rPr>
+          <w:rFonts w:ascii="Bookman Old Style" w:hAnsi="Bookman Old Style"/>
+          <w:sz w:val="28"/>
+          <w:szCs w:val="28"/>
+        </w:rPr>
+      </w:pPr>
+      <w:r>
+        <w:rPr>
+          <w:rFonts w:ascii="Bookman Old Style" w:hAnsi="Bookman Old Style"/>
+          <w:sz w:val="28"/>
+          <w:szCs w:val="28"/>
+        </w:rPr>
+        <w:t xml:space="preserve">Wynik </w:t>
+      </w:r>
+      <w:proofErr w:type="spellStart"/>
+      <w:r>
+        <w:rPr>
+          <w:rFonts w:ascii="Bookman Old Style" w:hAnsi="Bookman Old Style"/>
+          <w:sz w:val="28"/>
+          <w:szCs w:val="28"/>
+        </w:rPr>
+        <w:t>vertex</w:t>
+      </w:r>
+      <w:proofErr w:type="spellEnd"/>
+      <w:r>
+        <w:rPr>
+          <w:rFonts w:ascii="Bookman Old Style" w:hAnsi="Bookman Old Style"/>
+          <w:sz w:val="28"/>
+          <w:szCs w:val="28"/>
+        </w:rPr>
+        <w:t xml:space="preserve"> oraz geometry etapów jest zapisany do buforów dla późniejszego użycia.</w:t>
+      </w:r>
+    </w:p>
+    <w:p>
+      <w:pPr>
+        <w:pStyle w:val="ListParagraph"/>
+        <w:numPr>
+          <w:ilvl w:val="0"/>
+          <w:numId w:val="2"/>
+        </w:numPr>
+        <w:jc w:val="both"/>
+        <w:rPr>
+          <w:rFonts w:ascii="Bookman Old Style" w:hAnsi="Bookman Old Style"/>
+          <w:sz w:val="28"/>
+          <w:szCs w:val="28"/>
+        </w:rPr>
+      </w:pPr>
+      <w:r>
+        <w:rPr>
+          <w:rFonts w:ascii="Bookman Old Style" w:hAnsi="Bookman Old Style"/>
+          <w:sz w:val="28"/>
+          <w:szCs w:val="28"/>
+        </w:rPr>
+        <w:t>Obkrajanie/ Wykrajanie (</w:t>
+      </w:r>
+      <w:proofErr w:type="spellStart"/>
+      <w:r>
+        <w:rPr>
+          <w:rFonts w:ascii="Bookman Old Style" w:hAnsi="Bookman Old Style"/>
+          <w:sz w:val="28"/>
+          <w:szCs w:val="28"/>
+        </w:rPr>
+        <w:t>Clipping</w:t>
+      </w:r>
+      <w:proofErr w:type="spellEnd"/>
+      <w:r>
+        <w:rPr>
+          <w:rFonts w:ascii="Bookman Old Style" w:hAnsi="Bookman Old Style"/>
+          <w:sz w:val="28"/>
+          <w:szCs w:val="28"/>
+        </w:rPr>
+        <w:t>):</w:t>
+      </w:r>
+    </w:p>
+    <w:p>
+      <w:pPr>
+        <w:pStyle w:val="ListParagraph"/>
+        <w:numPr>
+          <w:ilvl w:val="1"/>
+          <w:numId w:val="2"/>
+        </w:numPr>
+        <w:jc w:val="both"/>
+        <w:rPr>
+          <w:rFonts w:ascii="Bookman Old Style" w:hAnsi="Bookman Old Style"/>
+          <w:sz w:val="28"/>
+          <w:szCs w:val="28"/>
+        </w:rPr>
+      </w:pPr>
+      <w:r>
+        <w:rPr>
+          <w:rFonts w:ascii="Bookman Old Style" w:hAnsi="Bookman Old Style"/>
+          <w:sz w:val="28"/>
+          <w:szCs w:val="28"/>
+        </w:rPr>
+        <w:lastRenderedPageBreak/>
+        <w:t>Prymitywy, które nie są widziane są usuwane (nie chcemy rysować rzeczy, których nie widać).</w:t>
+      </w:r>
+    </w:p>
+    <w:p>
+      <w:pPr>
+        <w:pStyle w:val="ListParagraph"/>
+        <w:numPr>
+          <w:ilvl w:val="1"/>
+          <w:numId w:val="2"/>
+        </w:numPr>
+        <w:jc w:val="both"/>
+        <w:rPr>
+          <w:rFonts w:ascii="Bookman Old Style" w:hAnsi="Bookman Old Style"/>
+          <w:b/>
+          <w:bCs/>
+          <w:sz w:val="28"/>
+          <w:szCs w:val="28"/>
+        </w:rPr>
+      </w:pPr>
+      <w:r>
+        <w:rPr>
+          <w:rFonts w:ascii="Bookman Old Style" w:hAnsi="Bookman Old Style"/>
+          <w:b/>
+          <w:bCs/>
+          <w:sz w:val="28"/>
+          <w:szCs w:val="28"/>
+        </w:rPr>
+        <w:t xml:space="preserve">Pozycje przekonwertowane z </w:t>
+      </w:r>
+      <w:r>
+        <w:rPr>
+          <w:rFonts w:ascii="Bookman Old Style" w:hAnsi="Bookman Old Style"/>
+          <w:b/>
+          <w:bCs/>
+          <w:i/>
+          <w:iCs/>
+          <w:color w:val="7030A0"/>
+          <w:sz w:val="28"/>
+          <w:szCs w:val="28"/>
+        </w:rPr>
+        <w:t>przestrzeni obkrajania</w:t>
+      </w:r>
+      <w:r>
+        <w:rPr>
+          <w:rFonts w:ascii="Bookman Old Style" w:hAnsi="Bookman Old Style"/>
+          <w:b/>
+          <w:bCs/>
+          <w:color w:val="7030A0"/>
+          <w:sz w:val="28"/>
+          <w:szCs w:val="28"/>
+        </w:rPr>
+        <w:t xml:space="preserve"> </w:t>
+      </w:r>
+      <w:r>
+        <w:rPr>
+          <w:rFonts w:ascii="Bookman Old Style" w:hAnsi="Bookman Old Style"/>
+          <w:b/>
+          <w:bCs/>
+          <w:sz w:val="28"/>
+          <w:szCs w:val="28"/>
+        </w:rPr>
+        <w:t xml:space="preserve">(„clip </w:t>
+      </w:r>
+      <w:proofErr w:type="spellStart"/>
+      <w:r>
+        <w:rPr>
+          <w:rFonts w:ascii="Bookman Old Style" w:hAnsi="Bookman Old Style"/>
+          <w:b/>
+          <w:bCs/>
+          <w:sz w:val="28"/>
+          <w:szCs w:val="28"/>
+        </w:rPr>
+        <w:t>space</w:t>
+      </w:r>
+      <w:proofErr w:type="spellEnd"/>
+      <w:r>
+        <w:rPr>
+          <w:rFonts w:ascii="Bookman Old Style" w:hAnsi="Bookman Old Style"/>
+          <w:b/>
+          <w:bCs/>
+          <w:sz w:val="28"/>
+          <w:szCs w:val="28"/>
+        </w:rPr>
+        <w:t xml:space="preserve">”) do </w:t>
+      </w:r>
+      <w:r>
+        <w:rPr>
+          <w:rFonts w:ascii="Bookman Old Style" w:hAnsi="Bookman Old Style"/>
+          <w:b/>
+          <w:bCs/>
+          <w:i/>
+          <w:iCs/>
+          <w:color w:val="7030A0"/>
+          <w:sz w:val="28"/>
+          <w:szCs w:val="28"/>
+        </w:rPr>
+        <w:t xml:space="preserve">przestrzeni okna </w:t>
+      </w:r>
+      <w:r>
+        <w:rPr>
+          <w:rFonts w:ascii="Bookman Old Style" w:hAnsi="Bookman Old Style"/>
+          <w:b/>
+          <w:bCs/>
+          <w:i/>
+          <w:iCs/>
+          <w:sz w:val="28"/>
+          <w:szCs w:val="28"/>
+        </w:rPr>
+        <w:t>(„</w:t>
+      </w:r>
+      <w:proofErr w:type="spellStart"/>
+      <w:r>
+        <w:rPr>
+          <w:rFonts w:ascii="Bookman Old Style" w:hAnsi="Bookman Old Style"/>
+          <w:b/>
+          <w:bCs/>
+          <w:sz w:val="28"/>
+          <w:szCs w:val="28"/>
+        </w:rPr>
+        <w:t>window</w:t>
+      </w:r>
+      <w:proofErr w:type="spellEnd"/>
+      <w:r>
+        <w:rPr>
+          <w:rFonts w:ascii="Bookman Old Style" w:hAnsi="Bookman Old Style"/>
+          <w:b/>
+          <w:bCs/>
+          <w:sz w:val="28"/>
+          <w:szCs w:val="28"/>
+        </w:rPr>
+        <w:t xml:space="preserve"> </w:t>
+      </w:r>
+      <w:proofErr w:type="spellStart"/>
+      <w:r>
+        <w:rPr>
+          <w:rFonts w:ascii="Bookman Old Style" w:hAnsi="Bookman Old Style"/>
+          <w:b/>
+          <w:bCs/>
+          <w:sz w:val="28"/>
+          <w:szCs w:val="28"/>
+        </w:rPr>
+        <w:t>space</w:t>
+      </w:r>
+      <w:proofErr w:type="spellEnd"/>
+      <w:r>
+        <w:rPr>
+          <w:rFonts w:ascii="Bookman Old Style" w:hAnsi="Bookman Old Style"/>
+          <w:b/>
+          <w:bCs/>
+          <w:sz w:val="28"/>
+          <w:szCs w:val="28"/>
+        </w:rPr>
+        <w:t xml:space="preserve">”). </w:t>
       </w:r>
     </w:p>
     <w:p>
@@ -6969,21 +7739,23 @@
           <w:ilvl w:val="0"/>
           <w:numId w:val="5"/>
         </w:numPr>
-        <w:jc w:val="both"/>
-        <w:rPr>
-          <w:rFonts w:ascii="Bookman Old Style" w:hAnsi="Bookman Old Style"/>
-          <w:b/>
-          <w:bCs/>
-          <w:sz w:val="28"/>
-          <w:szCs w:val="28"/>
-        </w:rPr>
-      </w:pPr>
-      <w:proofErr w:type="spellStart"/>
-      <w:r>
-        <w:rPr>
-          <w:rFonts w:ascii="Bookman Old Style" w:hAnsi="Bookman Old Style"/>
-          <w:sz w:val="28"/>
-          <w:szCs w:val="28"/>
+        <w:shd w:val="clear" w:color="auto" w:fill="D9E2F3" w:themeFill="accent1" w:themeFillTint="33"/>
+        <w:jc w:val="both"/>
+        <w:rPr>
+          <w:rFonts w:ascii="Bookman Old Style" w:hAnsi="Bookman Old Style"/>
+          <w:b/>
+          <w:bCs/>
+          <w:sz w:val="28"/>
+          <w:szCs w:val="28"/>
+        </w:rPr>
+      </w:pPr>
+      <w:proofErr w:type="spellStart"/>
+      <w:r>
+        <w:rPr>
+          <w:rFonts w:ascii="Bookman Old Style" w:hAnsi="Bookman Old Style"/>
+          <w:sz w:val="28"/>
+          <w:szCs w:val="28"/>
+          <w:highlight w:val="yellow"/>
         </w:rPr>
         <w:t>Primitive</w:t>
       </w:r>
@@ -6993,8 +7765,241 @@
           <w:rFonts w:ascii="Bookman Old Style" w:hAnsi="Bookman Old Style"/>
           <w:sz w:val="28"/>
           <w:szCs w:val="28"/>
-        </w:rPr>
-        <w:t xml:space="preserve"> Assembly (łączenie).</w:t>
+          <w:highlight w:val="yellow"/>
+        </w:rPr>
+        <w:t xml:space="preserve"> Assembly</w:t>
+      </w:r>
+      <w:r>
+        <w:rPr>
+          <w:rFonts w:ascii="Bookman Old Style" w:hAnsi="Bookman Old Style"/>
+          <w:sz w:val="28"/>
+          <w:szCs w:val="28"/>
+        </w:rPr>
+        <w:t xml:space="preserve"> (łączenie</w:t>
+      </w:r>
+      <w:r>
+        <w:rPr>
+          <w:rFonts w:ascii="Bookman Old Style" w:hAnsi="Bookman Old Style"/>
+          <w:sz w:val="28"/>
+          <w:szCs w:val="28"/>
+        </w:rPr>
+        <w:t xml:space="preserve"> prymitywów (grup wierzchołków)):</w:t>
+      </w:r>
+    </w:p>
+    <w:p>
+      <w:pPr>
+        <w:pStyle w:val="ListParagraph"/>
+        <w:numPr>
+          <w:ilvl w:val="0"/>
+          <w:numId w:val="2"/>
+        </w:numPr>
+        <w:jc w:val="both"/>
+        <w:rPr>
+          <w:rFonts w:ascii="Bookman Old Style" w:hAnsi="Bookman Old Style"/>
+          <w:b/>
+          <w:bCs/>
+          <w:sz w:val="28"/>
+          <w:szCs w:val="28"/>
+        </w:rPr>
+      </w:pPr>
+      <w:r>
+        <w:rPr>
+          <w:rFonts w:ascii="Bookman Old Style" w:hAnsi="Bookman Old Style"/>
+          <w:sz w:val="28"/>
+          <w:szCs w:val="28"/>
+        </w:rPr>
+        <w:t xml:space="preserve">Wierzchołki </w:t>
+      </w:r>
+      <w:r>
+        <w:rPr>
+          <w:rFonts w:ascii="Bookman Old Style" w:hAnsi="Bookman Old Style"/>
+          <w:b/>
+          <w:bCs/>
+          <w:sz w:val="28"/>
+          <w:szCs w:val="28"/>
+        </w:rPr>
+        <w:t>są konwertowane do serii prymitywów</w:t>
+      </w:r>
+      <w:r>
+        <w:rPr>
+          <w:rFonts w:ascii="Bookman Old Style" w:hAnsi="Bookman Old Style"/>
+          <w:sz w:val="28"/>
+          <w:szCs w:val="28"/>
+        </w:rPr>
+        <w:t>.</w:t>
+      </w:r>
+    </w:p>
+    <w:p>
+      <w:pPr>
+        <w:pStyle w:val="ListParagraph"/>
+        <w:numPr>
+          <w:ilvl w:val="0"/>
+          <w:numId w:val="2"/>
+        </w:numPr>
+        <w:jc w:val="both"/>
+        <w:rPr>
+          <w:rFonts w:ascii="Bookman Old Style" w:hAnsi="Bookman Old Style"/>
+          <w:b/>
+          <w:bCs/>
+          <w:sz w:val="28"/>
+          <w:szCs w:val="28"/>
+        </w:rPr>
+      </w:pPr>
+      <w:r>
+        <w:rPr>
+          <w:rFonts w:ascii="Bookman Old Style" w:hAnsi="Bookman Old Style"/>
+          <w:sz w:val="28"/>
+          <w:szCs w:val="28"/>
+        </w:rPr>
+        <w:t>Wiec jeżeli mamy trójkąty</w:t>
+      </w:r>
+      <w:r>
+        <w:rPr>
+          <w:rFonts w:ascii="Bookman Old Style" w:hAnsi="Bookman Old Style"/>
+          <w:b/>
+          <w:bCs/>
+          <w:sz w:val="28"/>
+          <w:szCs w:val="28"/>
+        </w:rPr>
+        <w:t>… 6 wierzchołków to z nich zostanie utworzone 2 trójkąty</w:t>
+      </w:r>
+      <w:r>
+        <w:rPr>
+          <w:rFonts w:ascii="Bookman Old Style" w:hAnsi="Bookman Old Style"/>
+          <w:sz w:val="28"/>
+          <w:szCs w:val="28"/>
+        </w:rPr>
+        <w:t xml:space="preserve"> (3 wierzchołki każdy).</w:t>
+      </w:r>
+    </w:p>
+    <w:p>
+      <w:pPr>
+        <w:pStyle w:val="ListParagraph"/>
+        <w:numPr>
+          <w:ilvl w:val="0"/>
+          <w:numId w:val="2"/>
+        </w:numPr>
+        <w:jc w:val="both"/>
+        <w:rPr>
+          <w:rFonts w:ascii="Bookman Old Style" w:hAnsi="Bookman Old Style"/>
+          <w:b/>
+          <w:bCs/>
+          <w:sz w:val="28"/>
+          <w:szCs w:val="28"/>
+        </w:rPr>
+      </w:pPr>
+      <w:r>
+        <w:rPr>
+          <w:rFonts w:ascii="Bookman Old Style" w:hAnsi="Bookman Old Style"/>
+          <w:sz w:val="28"/>
+          <w:szCs w:val="28"/>
+        </w:rPr>
+        <w:t xml:space="preserve">Face </w:t>
+      </w:r>
+      <w:proofErr w:type="spellStart"/>
+      <w:r>
+        <w:rPr>
+          <w:rFonts w:ascii="Bookman Old Style" w:hAnsi="Bookman Old Style"/>
+          <w:sz w:val="28"/>
+          <w:szCs w:val="28"/>
+        </w:rPr>
+        <w:t>culling</w:t>
+      </w:r>
+      <w:proofErr w:type="spellEnd"/>
+      <w:r>
+        <w:rPr>
+          <w:rFonts w:ascii="Bookman Old Style" w:hAnsi="Bookman Old Style"/>
+          <w:sz w:val="28"/>
+          <w:szCs w:val="28"/>
+        </w:rPr>
+        <w:t xml:space="preserve"> ~ usuwanie twarzy.</w:t>
+      </w:r>
+    </w:p>
+    <w:p>
+      <w:pPr>
+        <w:pStyle w:val="ListParagraph"/>
+        <w:numPr>
+          <w:ilvl w:val="0"/>
+          <w:numId w:val="2"/>
+        </w:numPr>
+        <w:jc w:val="both"/>
+        <w:rPr>
+          <w:rFonts w:ascii="Bookman Old Style" w:hAnsi="Bookman Old Style"/>
+          <w:b/>
+          <w:bCs/>
+          <w:sz w:val="28"/>
+          <w:szCs w:val="28"/>
+        </w:rPr>
+      </w:pPr>
+      <w:r>
+        <w:rPr>
+          <w:rFonts w:ascii="Bookman Old Style" w:hAnsi="Bookman Old Style"/>
+          <w:sz w:val="28"/>
+          <w:szCs w:val="28"/>
+        </w:rPr>
+        <w:t xml:space="preserve">Face </w:t>
+      </w:r>
+      <w:proofErr w:type="spellStart"/>
+      <w:r>
+        <w:rPr>
+          <w:rFonts w:ascii="Bookman Old Style" w:hAnsi="Bookman Old Style"/>
+          <w:sz w:val="28"/>
+          <w:szCs w:val="28"/>
+        </w:rPr>
+        <w:t>culling</w:t>
+      </w:r>
+      <w:proofErr w:type="spellEnd"/>
+      <w:r>
+        <w:rPr>
+          <w:rFonts w:ascii="Bookman Old Style" w:hAnsi="Bookman Old Style"/>
+          <w:sz w:val="28"/>
+          <w:szCs w:val="28"/>
+        </w:rPr>
+        <w:t xml:space="preserve"> jest to proces usuwania prymitywów, które nie mogą być widziane albo są </w:t>
+      </w:r>
+      <w:proofErr w:type="spellStart"/>
+      <w:r>
+        <w:rPr>
+          <w:rFonts w:ascii="Bookman Old Style" w:hAnsi="Bookman Old Style"/>
+          <w:sz w:val="28"/>
+          <w:szCs w:val="28"/>
+        </w:rPr>
+        <w:t>patr</w:t>
+      </w:r>
+      <w:r>
+        <w:rPr>
+          <w:rFonts w:ascii="Bookman Old Style" w:hAnsi="Bookman Old Style"/>
+          <w:sz w:val="28"/>
+          <w:szCs w:val="28"/>
+        </w:rPr>
+        <w:t>zone</w:t>
+      </w:r>
+      <w:proofErr w:type="spellEnd"/>
+      <w:r>
+        <w:rPr>
+          <w:rFonts w:ascii="Bookman Old Style" w:hAnsi="Bookman Old Style"/>
+          <w:sz w:val="28"/>
+          <w:szCs w:val="28"/>
+        </w:rPr>
+        <w:t xml:space="preserve"> z bardzo dalekiej odległości. </w:t>
+      </w:r>
+      <w:r>
+        <w:rPr>
+          <w:rFonts w:ascii="Bookman Old Style" w:hAnsi="Bookman Old Style"/>
+          <w:b/>
+          <w:bCs/>
+          <w:sz w:val="28"/>
+          <w:szCs w:val="28"/>
+        </w:rPr>
+        <w:t>Nie chcemy rysować czegoś czego nie widzimy</w:t>
+      </w:r>
+      <w:r>
+        <w:rPr>
+          <w:rFonts w:ascii="Bookman Old Style" w:hAnsi="Bookman Old Style"/>
+          <w:sz w:val="28"/>
+          <w:szCs w:val="28"/>
+        </w:rPr>
+        <w:t>.</w:t>
       </w:r>
     </w:p>
     <w:p>
@@ -7004,21 +8009,24 @@
           <w:ilvl w:val="0"/>
           <w:numId w:val="5"/>
         </w:numPr>
-        <w:jc w:val="both"/>
-        <w:rPr>
-          <w:rFonts w:ascii="Bookman Old Style" w:hAnsi="Bookman Old Style"/>
-          <w:b/>
-          <w:bCs/>
-          <w:sz w:val="28"/>
-          <w:szCs w:val="28"/>
-        </w:rPr>
-      </w:pPr>
-      <w:proofErr w:type="spellStart"/>
-      <w:r>
-        <w:rPr>
-          <w:rFonts w:ascii="Bookman Old Style" w:hAnsi="Bookman Old Style"/>
-          <w:sz w:val="28"/>
-          <w:szCs w:val="28"/>
+        <w:shd w:val="clear" w:color="auto" w:fill="E2EFD9" w:themeFill="accent6" w:themeFillTint="33"/>
+        <w:jc w:val="both"/>
+        <w:rPr>
+          <w:rFonts w:ascii="Bookman Old Style" w:hAnsi="Bookman Old Style"/>
+          <w:b/>
+          <w:bCs/>
+          <w:color w:val="FF0000"/>
+          <w:sz w:val="32"/>
+          <w:szCs w:val="32"/>
+        </w:rPr>
+      </w:pPr>
+      <w:proofErr w:type="spellStart"/>
+      <w:r>
+        <w:rPr>
+          <w:rFonts w:ascii="Bookman Old Style" w:hAnsi="Bookman Old Style"/>
+          <w:color w:val="FF0000"/>
+          <w:sz w:val="32"/>
+          <w:szCs w:val="32"/>
         </w:rPr>
         <w:t>Rasteryzacja</w:t>
       </w:r>
@@ -7026,8 +8034,9 @@
       <w:r>
         <w:rPr>
           <w:rFonts w:ascii="Bookman Old Style" w:hAnsi="Bookman Old Style"/>
-          <w:sz w:val="28"/>
-          <w:szCs w:val="28"/>
+          <w:color w:val="FF0000"/>
+          <w:sz w:val="32"/>
+          <w:szCs w:val="32"/>
         </w:rPr>
         <w:t>.</w:t>
       </w:r>
@@ -7037,80 +8046,34 @@
         <w:pStyle w:val="ListParagraph"/>
         <w:numPr>
           <w:ilvl w:val="0"/>
-          <w:numId w:val="5"/>
-        </w:numPr>
-        <w:jc w:val="both"/>
-        <w:rPr>
-          <w:rFonts w:ascii="Bookman Old Style" w:hAnsi="Bookman Old Style"/>
-          <w:b/>
-          <w:bCs/>
-          <w:sz w:val="28"/>
-          <w:szCs w:val="28"/>
-        </w:rPr>
-      </w:pPr>
-      <w:r>
-        <w:rPr>
-          <w:rFonts w:ascii="Bookman Old Style" w:hAnsi="Bookman Old Style"/>
-          <w:sz w:val="28"/>
-          <w:szCs w:val="28"/>
-        </w:rPr>
-        <w:t xml:space="preserve">Fragment </w:t>
-      </w:r>
-      <w:proofErr w:type="spellStart"/>
-      <w:r>
-        <w:rPr>
-          <w:rFonts w:ascii="Bookman Old Style" w:hAnsi="Bookman Old Style"/>
-          <w:sz w:val="28"/>
-          <w:szCs w:val="28"/>
-        </w:rPr>
-        <w:t>Shader</w:t>
-      </w:r>
-      <w:proofErr w:type="spellEnd"/>
-      <w:r>
-        <w:rPr>
-          <w:rFonts w:ascii="Bookman Old Style" w:hAnsi="Bookman Old Style"/>
-          <w:sz w:val="28"/>
-          <w:szCs w:val="28"/>
-        </w:rPr>
-        <w:t xml:space="preserve"> (programowalny).</w:t>
-      </w:r>
-    </w:p>
-    <w:p>
-      <w:pPr>
-        <w:pStyle w:val="ListParagraph"/>
-        <w:numPr>
-          <w:ilvl w:val="0"/>
-          <w:numId w:val="5"/>
-        </w:numPr>
-        <w:jc w:val="both"/>
-        <w:rPr>
-          <w:rFonts w:ascii="Bookman Old Style" w:hAnsi="Bookman Old Style"/>
-          <w:b/>
-          <w:bCs/>
-          <w:sz w:val="28"/>
-          <w:szCs w:val="28"/>
-        </w:rPr>
-      </w:pPr>
-      <w:r>
-        <w:rPr>
-          <w:rFonts w:ascii="Bookman Old Style" w:hAnsi="Bookman Old Style"/>
-          <w:noProof/>
-          <w:sz w:val="24"/>
-          <w:szCs w:val="24"/>
+          <w:numId w:val="2"/>
+        </w:numPr>
+        <w:jc w:val="both"/>
+        <w:rPr>
+          <w:rFonts w:ascii="Bookman Old Style" w:hAnsi="Bookman Old Style"/>
+          <w:sz w:val="28"/>
+          <w:szCs w:val="28"/>
+        </w:rPr>
+      </w:pPr>
+      <w:r>
+        <w:rPr>
+          <w:rFonts w:ascii="Bookman Old Style" w:hAnsi="Bookman Old Style"/>
+          <w:sz w:val="28"/>
+          <w:szCs w:val="28"/>
         </w:rPr>
         <w:drawing>
-          <wp:anchor distT="0" distB="0" distL="114300" distR="114300" simplePos="0" relativeHeight="251664384" behindDoc="1" locked="0" layoutInCell="1" allowOverlap="1" wp14:anchorId="3CE14E38" wp14:editId="49B0FA90">
+          <wp:anchor distT="0" distB="0" distL="114300" distR="114300" simplePos="0" relativeHeight="251665408" behindDoc="1" locked="0" layoutInCell="1" allowOverlap="1" wp14:anchorId="70CA0A7F" wp14:editId="30756967">
             <wp:simplePos x="0" y="0"/>
             <wp:positionH relativeFrom="margin">
-              <wp:posOffset>795655</wp:posOffset>
+              <wp:align>right</wp:align>
             </wp:positionH>
             <wp:positionV relativeFrom="paragraph">
-              <wp:posOffset>321310</wp:posOffset>
+              <wp:posOffset>13335</wp:posOffset>
             </wp:positionV>
-            <wp:extent cx="3809365" cy="2352675"/>
-            <wp:effectExtent l="0" t="0" r="0" b="0"/>
-            <wp:wrapNone/>
-            <wp:docPr id="5" name="Picture 5"/>
+            <wp:extent cx="1413620" cy="1752599"/>
+            <wp:effectExtent l="0" t="0" r="0" b="635"/>
+            <wp:wrapSquare wrapText="bothSides"/>
+            <wp:docPr id="6" name="Picture 6"/>
             <wp:cNvGraphicFramePr>
               <a:graphicFrameLocks xmlns:a="http://schemas.openxmlformats.org/drawingml/2006/main" noChangeAspect="1"/>
             </wp:cNvGraphicFramePr>
@@ -7118,36 +8081,29 @@
               <a:graphicData uri="http://schemas.openxmlformats.org/drawingml/2006/picture">
                 <pic:pic xmlns:pic="http://schemas.openxmlformats.org/drawingml/2006/picture">
                   <pic:nvPicPr>
-                    <pic:cNvPr id="0" name="Picture 1"/>
-                    <pic:cNvPicPr>
-                      <a:picLocks noChangeAspect="1" noChangeArrowheads="1"/>
-                    </pic:cNvPicPr>
+                    <pic:cNvPr id="1" name=""/>
+                    <pic:cNvPicPr/>
                   </pic:nvPicPr>
                   <pic:blipFill>
-                    <a:blip r:embed="rId9">
+                    <a:blip r:embed="rId12">
                       <a:extLst>
                         <a:ext uri="{28A0092B-C50C-407E-A947-70E740481C1C}">
                           <a14:useLocalDpi xmlns:a14="http://schemas.microsoft.com/office/drawing/2010/main" val="0"/>
                         </a:ext>
                       </a:extLst>
                     </a:blip>
-                    <a:srcRect/>
                     <a:stretch>
                       <a:fillRect/>
                     </a:stretch>
                   </pic:blipFill>
-                  <pic:spPr bwMode="auto">
+                  <pic:spPr>
                     <a:xfrm>
                       <a:off x="0" y="0"/>
-                      <a:ext cx="3809365" cy="2352675"/>
+                      <a:ext cx="1413620" cy="1752599"/>
                     </a:xfrm>
                     <a:prstGeom prst="rect">
                       <a:avLst/>
                     </a:prstGeom>
-                    <a:noFill/>
-                    <a:ln>
-                      <a:noFill/>
-                    </a:ln>
                   </pic:spPr>
                 </pic:pic>
               </a:graphicData>
@@ -7167,6 +8123,519 @@
           <w:sz w:val="28"/>
           <w:szCs w:val="28"/>
         </w:rPr>
+        <w:t>Zamiana prymitywów do „fragmentów”.</w:t>
+      </w:r>
+    </w:p>
+    <w:p>
+      <w:pPr>
+        <w:pStyle w:val="ListParagraph"/>
+        <w:numPr>
+          <w:ilvl w:val="0"/>
+          <w:numId w:val="2"/>
+        </w:numPr>
+        <w:jc w:val="both"/>
+        <w:rPr>
+          <w:rFonts w:ascii="Bookman Old Style" w:hAnsi="Bookman Old Style"/>
+          <w:sz w:val="28"/>
+          <w:szCs w:val="28"/>
+        </w:rPr>
+      </w:pPr>
+      <w:r>
+        <w:rPr>
+          <w:rFonts w:ascii="Bookman Old Style" w:hAnsi="Bookman Old Style"/>
+          <w:sz w:val="28"/>
+          <w:szCs w:val="28"/>
+        </w:rPr>
+        <w:t xml:space="preserve">Fragmenty są kawałki danych dla każdego </w:t>
+      </w:r>
+      <w:proofErr w:type="spellStart"/>
+      <w:r>
+        <w:rPr>
+          <w:rFonts w:ascii="Bookman Old Style" w:hAnsi="Bookman Old Style"/>
+          <w:sz w:val="28"/>
+          <w:szCs w:val="28"/>
+        </w:rPr>
+        <w:t>pixela</w:t>
+      </w:r>
+      <w:proofErr w:type="spellEnd"/>
+      <w:r>
+        <w:rPr>
+          <w:rFonts w:ascii="Bookman Old Style" w:hAnsi="Bookman Old Style"/>
+          <w:sz w:val="28"/>
+          <w:szCs w:val="28"/>
+        </w:rPr>
+        <w:t xml:space="preserve">, uzyskane z procesu </w:t>
+      </w:r>
+      <w:proofErr w:type="spellStart"/>
+      <w:r>
+        <w:rPr>
+          <w:rFonts w:ascii="Bookman Old Style" w:hAnsi="Bookman Old Style"/>
+          <w:sz w:val="28"/>
+          <w:szCs w:val="28"/>
+        </w:rPr>
+        <w:t>rasteryzacji</w:t>
+      </w:r>
+      <w:proofErr w:type="spellEnd"/>
+      <w:r>
+        <w:rPr>
+          <w:rFonts w:ascii="Bookman Old Style" w:hAnsi="Bookman Old Style"/>
+          <w:sz w:val="28"/>
+          <w:szCs w:val="28"/>
+        </w:rPr>
+        <w:t>.</w:t>
+      </w:r>
+    </w:p>
+    <w:p>
+      <w:pPr>
+        <w:pStyle w:val="ListParagraph"/>
+        <w:numPr>
+          <w:ilvl w:val="0"/>
+          <w:numId w:val="2"/>
+        </w:numPr>
+        <w:jc w:val="both"/>
+        <w:rPr>
+          <w:rFonts w:ascii="Bookman Old Style" w:hAnsi="Bookman Old Style"/>
+          <w:sz w:val="28"/>
+          <w:szCs w:val="28"/>
+        </w:rPr>
+      </w:pPr>
+      <w:r>
+        <w:rPr>
+          <w:rFonts w:ascii="Bookman Old Style" w:hAnsi="Bookman Old Style"/>
+          <w:sz w:val="28"/>
+          <w:szCs w:val="28"/>
+        </w:rPr>
+        <w:t>Dane fragmentu będą interpolowane na podstawie ich relatywnej pozycji dla każdego wierzchołka.</w:t>
+      </w:r>
+    </w:p>
+    <w:p>
+      <w:pPr>
+        <w:ind w:left="360"/>
+        <w:jc w:val="both"/>
+        <w:rPr>
+          <w:rFonts w:ascii="Bookman Old Style" w:hAnsi="Bookman Old Style"/>
+          <w:sz w:val="28"/>
+          <w:szCs w:val="28"/>
+        </w:rPr>
+      </w:pPr>
+    </w:p>
+    <w:p>
+      <w:pPr>
+        <w:pStyle w:val="ListParagraph"/>
+        <w:numPr>
+          <w:ilvl w:val="0"/>
+          <w:numId w:val="5"/>
+        </w:numPr>
+        <w:shd w:val="clear" w:color="auto" w:fill="DEEAF6" w:themeFill="accent5" w:themeFillTint="33"/>
+        <w:jc w:val="both"/>
+        <w:rPr>
+          <w:rFonts w:ascii="Bookman Old Style" w:hAnsi="Bookman Old Style"/>
+          <w:b/>
+          <w:bCs/>
+          <w:color w:val="002060"/>
+          <w:sz w:val="28"/>
+          <w:szCs w:val="28"/>
+        </w:rPr>
+      </w:pPr>
+      <w:r>
+        <w:rPr>
+          <w:rFonts w:ascii="Bookman Old Style" w:hAnsi="Bookman Old Style"/>
+          <w:color w:val="002060"/>
+          <w:sz w:val="28"/>
+          <w:szCs w:val="28"/>
+        </w:rPr>
+        <w:t xml:space="preserve">Fragment </w:t>
+      </w:r>
+      <w:proofErr w:type="spellStart"/>
+      <w:r>
+        <w:rPr>
+          <w:rFonts w:ascii="Bookman Old Style" w:hAnsi="Bookman Old Style"/>
+          <w:color w:val="002060"/>
+          <w:sz w:val="28"/>
+          <w:szCs w:val="28"/>
+        </w:rPr>
+        <w:t>Shader</w:t>
+      </w:r>
+      <w:proofErr w:type="spellEnd"/>
+      <w:r>
+        <w:rPr>
+          <w:rFonts w:ascii="Bookman Old Style" w:hAnsi="Bookman Old Style"/>
+          <w:color w:val="002060"/>
+          <w:sz w:val="28"/>
+          <w:szCs w:val="28"/>
+        </w:rPr>
+        <w:t xml:space="preserve"> (programowalny).</w:t>
+      </w:r>
+    </w:p>
+    <w:p>
+      <w:pPr>
+        <w:pStyle w:val="ListParagraph"/>
+        <w:numPr>
+          <w:ilvl w:val="0"/>
+          <w:numId w:val="2"/>
+        </w:numPr>
+        <w:jc w:val="both"/>
+        <w:rPr>
+          <w:rFonts w:ascii="Bookman Old Style" w:hAnsi="Bookman Old Style"/>
+          <w:b/>
+          <w:bCs/>
+          <w:sz w:val="28"/>
+          <w:szCs w:val="28"/>
+        </w:rPr>
+      </w:pPr>
+      <w:r>
+        <w:rPr>
+          <w:rFonts w:ascii="Bookman Old Style" w:hAnsi="Bookman Old Style"/>
+          <w:b/>
+          <w:bCs/>
+          <w:sz w:val="28"/>
+          <w:szCs w:val="28"/>
+        </w:rPr>
+        <w:t>Obsługuje dane dla każdego fragmentu</w:t>
+      </w:r>
+      <w:r>
+        <w:rPr>
+          <w:rFonts w:ascii="Bookman Old Style" w:hAnsi="Bookman Old Style"/>
+          <w:b/>
+          <w:bCs/>
+          <w:sz w:val="28"/>
+          <w:szCs w:val="28"/>
+        </w:rPr>
+        <w:t xml:space="preserve"> oraz wykonuje operacje na nim.</w:t>
+      </w:r>
+    </w:p>
+    <w:p>
+      <w:pPr>
+        <w:pStyle w:val="ListParagraph"/>
+        <w:numPr>
+          <w:ilvl w:val="0"/>
+          <w:numId w:val="2"/>
+        </w:numPr>
+        <w:jc w:val="both"/>
+        <w:rPr>
+          <w:rFonts w:ascii="Bookman Old Style" w:hAnsi="Bookman Old Style"/>
+          <w:b/>
+          <w:bCs/>
+          <w:sz w:val="28"/>
+          <w:szCs w:val="28"/>
+        </w:rPr>
+      </w:pPr>
+      <w:r>
+        <w:rPr>
+          <w:rFonts w:ascii="Bookman Old Style" w:hAnsi="Bookman Old Style"/>
+          <w:sz w:val="28"/>
+          <w:szCs w:val="28"/>
+        </w:rPr>
+        <w:t>Jest opcjonalny ale rzadko kto go nie używa. Wyjątkami są przypadki gdzie głębia albo matryca/ szablon dane są wymagane.</w:t>
+      </w:r>
+    </w:p>
+    <w:p>
+      <w:pPr>
+        <w:pStyle w:val="ListParagraph"/>
+        <w:numPr>
+          <w:ilvl w:val="0"/>
+          <w:numId w:val="2"/>
+        </w:numPr>
+        <w:jc w:val="both"/>
+        <w:rPr>
+          <w:rFonts w:ascii="Bookman Old Style" w:hAnsi="Bookman Old Style"/>
+          <w:b/>
+          <w:bCs/>
+          <w:sz w:val="28"/>
+          <w:szCs w:val="28"/>
+        </w:rPr>
+      </w:pPr>
+      <w:r>
+        <w:rPr>
+          <w:rFonts w:ascii="Bookman Old Style" w:hAnsi="Bookman Old Style"/>
+          <w:sz w:val="28"/>
+          <w:szCs w:val="28"/>
+        </w:rPr>
+        <w:t xml:space="preserve">Najważniejszą </w:t>
+      </w:r>
+      <w:r>
+        <w:rPr>
+          <w:rFonts w:ascii="Bookman Old Style" w:hAnsi="Bookman Old Style"/>
+          <w:b/>
+          <w:bCs/>
+          <w:sz w:val="28"/>
+          <w:szCs w:val="28"/>
+        </w:rPr>
+        <w:t>wartością wyjściową jaką jest kolor piksela</w:t>
+      </w:r>
+      <w:r>
+        <w:rPr>
+          <w:rFonts w:ascii="Bookman Old Style" w:hAnsi="Bookman Old Style"/>
+          <w:sz w:val="28"/>
+          <w:szCs w:val="28"/>
+        </w:rPr>
+        <w:t xml:space="preserve">, który fragment obejmuje. </w:t>
+      </w:r>
+    </w:p>
+    <w:p>
+      <w:pPr>
+        <w:pStyle w:val="ListParagraph"/>
+        <w:numPr>
+          <w:ilvl w:val="0"/>
+          <w:numId w:val="2"/>
+        </w:numPr>
+        <w:jc w:val="both"/>
+        <w:rPr>
+          <w:rFonts w:ascii="Bookman Old Style" w:hAnsi="Bookman Old Style"/>
+          <w:b/>
+          <w:bCs/>
+          <w:sz w:val="28"/>
+          <w:szCs w:val="28"/>
+        </w:rPr>
+      </w:pPr>
+      <w:r>
+        <w:rPr>
+          <w:rFonts w:ascii="Bookman Old Style" w:hAnsi="Bookman Old Style"/>
+          <w:sz w:val="28"/>
+          <w:szCs w:val="28"/>
+        </w:rPr>
+        <w:t xml:space="preserve">Najprostszy </w:t>
+      </w:r>
+      <w:proofErr w:type="spellStart"/>
+      <w:r>
+        <w:rPr>
+          <w:rFonts w:ascii="Bookman Old Style" w:hAnsi="Bookman Old Style"/>
+          <w:sz w:val="28"/>
+          <w:szCs w:val="28"/>
+        </w:rPr>
+        <w:t>OpenGL</w:t>
+      </w:r>
+      <w:proofErr w:type="spellEnd"/>
+      <w:r>
+        <w:rPr>
+          <w:rFonts w:ascii="Bookman Old Style" w:hAnsi="Bookman Old Style"/>
+          <w:sz w:val="28"/>
+          <w:szCs w:val="28"/>
+        </w:rPr>
+        <w:t xml:space="preserve"> program obejmuje zazwyczaj </w:t>
+      </w:r>
+      <w:proofErr w:type="spellStart"/>
+      <w:r>
+        <w:rPr>
+          <w:rFonts w:ascii="Bookman Old Style" w:hAnsi="Bookman Old Style"/>
+          <w:sz w:val="28"/>
+          <w:szCs w:val="28"/>
+        </w:rPr>
+        <w:t>Vertex</w:t>
+      </w:r>
+      <w:proofErr w:type="spellEnd"/>
+      <w:r>
+        <w:rPr>
+          <w:rFonts w:ascii="Bookman Old Style" w:hAnsi="Bookman Old Style"/>
+          <w:sz w:val="28"/>
+          <w:szCs w:val="28"/>
+        </w:rPr>
+        <w:t xml:space="preserve"> </w:t>
+      </w:r>
+      <w:proofErr w:type="spellStart"/>
+      <w:r>
+        <w:rPr>
+          <w:rFonts w:ascii="Bookman Old Style" w:hAnsi="Bookman Old Style"/>
+          <w:sz w:val="28"/>
+          <w:szCs w:val="28"/>
+        </w:rPr>
+        <w:t>Shader</w:t>
+      </w:r>
+      <w:proofErr w:type="spellEnd"/>
+      <w:r>
+        <w:rPr>
+          <w:rFonts w:ascii="Bookman Old Style" w:hAnsi="Bookman Old Style"/>
+          <w:sz w:val="28"/>
+          <w:szCs w:val="28"/>
+        </w:rPr>
+        <w:t xml:space="preserve"> oraz Fragment </w:t>
+      </w:r>
+      <w:proofErr w:type="spellStart"/>
+      <w:r>
+        <w:rPr>
+          <w:rFonts w:ascii="Bookman Old Style" w:hAnsi="Bookman Old Style"/>
+          <w:sz w:val="28"/>
+          <w:szCs w:val="28"/>
+        </w:rPr>
+        <w:t>Shader</w:t>
+      </w:r>
+      <w:proofErr w:type="spellEnd"/>
+      <w:r>
+        <w:rPr>
+          <w:rFonts w:ascii="Bookman Old Style" w:hAnsi="Bookman Old Style"/>
+          <w:sz w:val="28"/>
+          <w:szCs w:val="28"/>
+        </w:rPr>
+        <w:t xml:space="preserve">. </w:t>
+      </w:r>
+    </w:p>
+    <w:p>
+      <w:pPr>
+        <w:pStyle w:val="ListParagraph"/>
+        <w:numPr>
+          <w:ilvl w:val="0"/>
+          <w:numId w:val="2"/>
+        </w:numPr>
+        <w:jc w:val="both"/>
+        <w:rPr>
+          <w:rFonts w:ascii="Bookman Old Style" w:hAnsi="Bookman Old Style"/>
+          <w:b/>
+          <w:bCs/>
+          <w:sz w:val="28"/>
+          <w:szCs w:val="28"/>
+        </w:rPr>
+      </w:pPr>
+      <w:r>
+        <w:rPr>
+          <w:rFonts w:ascii="Bookman Old Style" w:hAnsi="Bookman Old Style"/>
+          <w:sz w:val="28"/>
+          <w:szCs w:val="28"/>
+        </w:rPr>
+        <w:t xml:space="preserve">Będzie obsługiwał </w:t>
+      </w:r>
+      <w:r>
+        <w:rPr>
+          <w:rFonts w:ascii="Bookman Old Style" w:hAnsi="Bookman Old Style"/>
+          <w:b/>
+          <w:bCs/>
+          <w:i/>
+          <w:iCs/>
+          <w:sz w:val="28"/>
+          <w:szCs w:val="28"/>
+        </w:rPr>
+        <w:t>oświetlenie oraz teksturowanie, cieniowanie.</w:t>
+      </w:r>
+    </w:p>
+    <w:p>
+      <w:pPr>
+        <w:ind w:left="360"/>
+        <w:jc w:val="both"/>
+        <w:rPr>
+          <w:rFonts w:ascii="Bookman Old Style" w:hAnsi="Bookman Old Style"/>
+          <w:sz w:val="28"/>
+          <w:szCs w:val="28"/>
+        </w:rPr>
+      </w:pPr>
+      <w:r>
+        <w:rPr>
+          <w:rFonts w:ascii="Bookman Old Style" w:hAnsi="Bookman Old Style"/>
+          <w:sz w:val="28"/>
+          <w:szCs w:val="28"/>
+        </w:rPr>
+        <w:t>Przykład:</w:t>
+      </w:r>
+    </w:p>
+    <w:p>
+      <w:pPr>
+        <w:ind w:left="360"/>
+        <w:jc w:val="both"/>
+        <w:rPr>
+          <w:rFonts w:ascii="Bookman Old Style" w:hAnsi="Bookman Old Style"/>
+          <w:b/>
+          <w:bCs/>
+          <w:sz w:val="28"/>
+          <w:szCs w:val="28"/>
+        </w:rPr>
+      </w:pPr>
+      <w:r>
+        <w:rPr>
+          <w:rFonts w:ascii="Bookman Old Style" w:hAnsi="Bookman Old Style"/>
+          <w:b/>
+          <w:bCs/>
+          <w:sz w:val="28"/>
+          <w:szCs w:val="28"/>
+        </w:rPr>
+        <w:drawing>
+          <wp:anchor distT="0" distB="0" distL="114300" distR="114300" simplePos="0" relativeHeight="251666432" behindDoc="1" locked="0" layoutInCell="1" allowOverlap="1" wp14:anchorId="31115D21" wp14:editId="0358ECBC">
+            <wp:simplePos x="0" y="0"/>
+            <wp:positionH relativeFrom="margin">
+              <wp:align>center</wp:align>
+            </wp:positionH>
+            <wp:positionV relativeFrom="paragraph">
+              <wp:posOffset>5080</wp:posOffset>
+            </wp:positionV>
+            <wp:extent cx="2800350" cy="1243708"/>
+            <wp:effectExtent l="19050" t="19050" r="19050" b="13970"/>
+            <wp:wrapNone/>
+            <wp:docPr id="8" name="Picture 8"/>
+            <wp:cNvGraphicFramePr>
+              <a:graphicFrameLocks xmlns:a="http://schemas.openxmlformats.org/drawingml/2006/main" noChangeAspect="1"/>
+            </wp:cNvGraphicFramePr>
+            <a:graphic xmlns:a="http://schemas.openxmlformats.org/drawingml/2006/main">
+              <a:graphicData uri="http://schemas.openxmlformats.org/drawingml/2006/picture">
+                <pic:pic xmlns:pic="http://schemas.openxmlformats.org/drawingml/2006/picture">
+                  <pic:nvPicPr>
+                    <pic:cNvPr id="1" name=""/>
+                    <pic:cNvPicPr/>
+                  </pic:nvPicPr>
+                  <pic:blipFill>
+                    <a:blip r:embed="rId13">
+                      <a:extLst>
+                        <a:ext uri="{28A0092B-C50C-407E-A947-70E740481C1C}">
+                          <a14:useLocalDpi xmlns:a14="http://schemas.microsoft.com/office/drawing/2010/main" val="0"/>
+                        </a:ext>
+                      </a:extLst>
+                    </a:blip>
+                    <a:stretch>
+                      <a:fillRect/>
+                    </a:stretch>
+                  </pic:blipFill>
+                  <pic:spPr>
+                    <a:xfrm>
+                      <a:off x="0" y="0"/>
+                      <a:ext cx="2800350" cy="1243708"/>
+                    </a:xfrm>
+                    <a:prstGeom prst="rect">
+                      <a:avLst/>
+                    </a:prstGeom>
+                    <a:ln>
+                      <a:solidFill>
+                        <a:srgbClr val="FF0000"/>
+                      </a:solidFill>
+                    </a:ln>
+                  </pic:spPr>
+                </pic:pic>
+              </a:graphicData>
+            </a:graphic>
+          </wp:anchor>
+        </w:drawing>
+      </w:r>
+    </w:p>
+    <w:p>
+      <w:pPr>
+        <w:jc w:val="both"/>
+        <w:rPr>
+          <w:rFonts w:ascii="Bookman Old Style" w:hAnsi="Bookman Old Style"/>
+          <w:b/>
+          <w:bCs/>
+          <w:sz w:val="28"/>
+          <w:szCs w:val="28"/>
+        </w:rPr>
+      </w:pPr>
+    </w:p>
+    <w:p>
+      <w:pPr>
+        <w:pStyle w:val="ListParagraph"/>
+        <w:numPr>
+          <w:ilvl w:val="0"/>
+          <w:numId w:val="5"/>
+        </w:numPr>
+        <w:jc w:val="both"/>
+        <w:rPr>
+          <w:rFonts w:ascii="Bookman Old Style" w:hAnsi="Bookman Old Style"/>
+          <w:b/>
+          <w:bCs/>
+          <w:sz w:val="28"/>
+          <w:szCs w:val="28"/>
+        </w:rPr>
+      </w:pPr>
+      <w:r>
+        <w:rPr>
+          <w:rFonts w:ascii="Bookman Old Style" w:hAnsi="Bookman Old Style"/>
+          <w:sz w:val="28"/>
+          <w:szCs w:val="28"/>
+        </w:rPr>
+        <w:lastRenderedPageBreak/>
         <w:t>Per-</w:t>
       </w:r>
       <w:proofErr w:type="spellStart"/>
@@ -7190,6 +8659,19 @@
     </w:p>
     <w:p>
       <w:pPr>
+        <w:ind w:left="360"/>
+        <w:jc w:val="both"/>
+        <w:rPr>
+          <w:rFonts w:ascii="Bookman Old Style" w:hAnsi="Bookman Old Style"/>
+          <w:b/>
+          <w:bCs/>
+          <w:sz w:val="28"/>
+          <w:szCs w:val="28"/>
+        </w:rPr>
+      </w:pPr>
+    </w:p>
+    <w:p>
+      <w:pPr>
         <w:jc w:val="both"/>
         <w:rPr>
           <w:rFonts w:ascii="Bookman Old Style" w:hAnsi="Bookman Old Style"/>
@@ -7204,7 +8686,7 @@
           <w:noProof/>
         </w:rPr>
         <w:drawing>
-          <wp:anchor distT="0" distB="0" distL="114300" distR="114300" simplePos="0" relativeHeight="251662336" behindDoc="1" locked="0" layoutInCell="1" allowOverlap="1" wp14:anchorId="33CB3E8C" wp14:editId="661EE321">
+          <wp:anchor distT="0" distB="0" distL="114300" distR="114300" simplePos="0" relativeHeight="251662336" behindDoc="1" locked="0" layoutInCell="1" allowOverlap="1" wp14:anchorId="33CB3E8C" wp14:editId="66BB10FB">
             <wp:simplePos x="0" y="0"/>
             <wp:positionH relativeFrom="column">
               <wp:posOffset>4643755</wp:posOffset>
@@ -7302,6 +8784,76 @@
           <w:szCs w:val="28"/>
         </w:rPr>
       </w:pPr>
+      <w:r>
+        <w:rPr>
+          <w:rFonts w:ascii="Bookman Old Style" w:hAnsi="Bookman Old Style"/>
+          <w:noProof/>
+          <w:sz w:val="24"/>
+          <w:szCs w:val="24"/>
+        </w:rPr>
+        <w:drawing>
+          <wp:anchor distT="0" distB="0" distL="114300" distR="114300" simplePos="0" relativeHeight="251664384" behindDoc="1" locked="0" layoutInCell="1" allowOverlap="1" wp14:anchorId="3CE14E38" wp14:editId="44725DEA">
+            <wp:simplePos x="0" y="0"/>
+            <wp:positionH relativeFrom="margin">
+              <wp:posOffset>528955</wp:posOffset>
+            </wp:positionH>
+            <wp:positionV relativeFrom="paragraph">
+              <wp:posOffset>85090</wp:posOffset>
+            </wp:positionV>
+            <wp:extent cx="3809365" cy="2352675"/>
+            <wp:effectExtent l="0" t="0" r="0" b="0"/>
+            <wp:wrapNone/>
+            <wp:docPr id="5" name="Picture 5"/>
+            <wp:cNvGraphicFramePr>
+              <a:graphicFrameLocks xmlns:a="http://schemas.openxmlformats.org/drawingml/2006/main" noChangeAspect="1"/>
+            </wp:cNvGraphicFramePr>
+            <a:graphic xmlns:a="http://schemas.openxmlformats.org/drawingml/2006/main">
+              <a:graphicData uri="http://schemas.openxmlformats.org/drawingml/2006/picture">
+                <pic:pic xmlns:pic="http://schemas.openxmlformats.org/drawingml/2006/picture">
+                  <pic:nvPicPr>
+                    <pic:cNvPr id="0" name="Picture 1"/>
+                    <pic:cNvPicPr>
+                      <a:picLocks noChangeAspect="1" noChangeArrowheads="1"/>
+                    </pic:cNvPicPr>
+                  </pic:nvPicPr>
+                  <pic:blipFill>
+                    <a:blip r:embed="rId9">
+                      <a:extLst>
+                        <a:ext uri="{28A0092B-C50C-407E-A947-70E740481C1C}">
+                          <a14:useLocalDpi xmlns:a14="http://schemas.microsoft.com/office/drawing/2010/main" val="0"/>
+                        </a:ext>
+                      </a:extLst>
+                    </a:blip>
+                    <a:srcRect/>
+                    <a:stretch>
+                      <a:fillRect/>
+                    </a:stretch>
+                  </pic:blipFill>
+                  <pic:spPr bwMode="auto">
+                    <a:xfrm>
+                      <a:off x="0" y="0"/>
+                      <a:ext cx="3809365" cy="2352675"/>
+                    </a:xfrm>
+                    <a:prstGeom prst="rect">
+                      <a:avLst/>
+                    </a:prstGeom>
+                    <a:noFill/>
+                    <a:ln>
+                      <a:noFill/>
+                    </a:ln>
+                  </pic:spPr>
+                </pic:pic>
+              </a:graphicData>
+            </a:graphic>
+            <wp14:sizeRelH relativeFrom="margin">
+              <wp14:pctWidth>0</wp14:pctWidth>
+            </wp14:sizeRelH>
+            <wp14:sizeRelV relativeFrom="margin">
+              <wp14:pctHeight>0</wp14:pctHeight>
+            </wp14:sizeRelV>
+          </wp:anchor>
+        </w:drawing>
+      </w:r>
     </w:p>
     <w:p>
       <w:pPr>
@@ -7364,7 +8916,7 @@
       </w:pPr>
     </w:p>
     <w:sectPr>
-      <w:footerReference w:type="default" r:id="rId12"/>
+      <w:footerReference w:type="default" r:id="rId14"/>
       <w:pgSz w:w="11906" w:h="16838"/>
       <w:pgMar w:top="1417" w:right="1417" w:bottom="1417" w:left="1417" w:header="708" w:footer="708" w:gutter="0"/>
       <w:cols w:space="708"/>

--- a/Versions_And_Notes/Notes/Notatki/Kurs_OpenGL.docx
+++ b/Versions_And_Notes/Notes/Notatki/Kurs_OpenGL.docx
@@ -62,25 +62,7 @@
           <w:sz w:val="24"/>
           <w:szCs w:val="24"/>
         </w:rPr>
-        <w:t xml:space="preserve">owoczesne techniki </w:t>
-      </w:r>
-      <w:proofErr w:type="spellStart"/>
-      <w:r>
-        <w:rPr>
-          <w:rFonts w:ascii="Bookman Old Style" w:hAnsi="Bookman Old Style"/>
-          <w:sz w:val="24"/>
-          <w:szCs w:val="24"/>
-        </w:rPr>
-        <w:t>OpenGL</w:t>
-      </w:r>
-      <w:proofErr w:type="spellEnd"/>
-      <w:r>
-        <w:rPr>
-          <w:rFonts w:ascii="Bookman Old Style" w:hAnsi="Bookman Old Style"/>
-          <w:sz w:val="24"/>
-          <w:szCs w:val="24"/>
-        </w:rPr>
-        <w:t>,</w:t>
+        <w:t>owoczesne techniki OpenGL,</w:t>
       </w:r>
     </w:p>
     <w:p>
@@ -120,7 +102,6 @@
           <w:szCs w:val="24"/>
         </w:rPr>
       </w:pPr>
-      <w:proofErr w:type="spellStart"/>
       <w:r>
         <w:rPr>
           <w:rFonts w:ascii="Bookman Old Style" w:hAnsi="Bookman Old Style"/>
@@ -131,7 +112,6 @@
         </w:rPr>
         <w:t>Vertex</w:t>
       </w:r>
-      <w:proofErr w:type="spellEnd"/>
       <w:r>
         <w:rPr>
           <w:rFonts w:ascii="Bookman Old Style" w:hAnsi="Bookman Old Style"/>
@@ -176,7 +156,6 @@
         </w:rPr>
         <w:t xml:space="preserve"> </w:t>
       </w:r>
-      <w:proofErr w:type="spellStart"/>
       <w:r>
         <w:rPr>
           <w:rFonts w:ascii="Bookman Old Style" w:hAnsi="Bookman Old Style"/>
@@ -187,7 +166,6 @@
         </w:rPr>
         <w:t>Shader</w:t>
       </w:r>
-      <w:proofErr w:type="spellEnd"/>
       <w:r>
         <w:rPr>
           <w:rFonts w:ascii="Bookman Old Style" w:hAnsi="Bookman Old Style"/>
@@ -553,43 +531,7 @@
           <w:sz w:val="24"/>
           <w:szCs w:val="24"/>
         </w:rPr>
-        <w:t>(</w:t>
-      </w:r>
-      <w:proofErr w:type="spellStart"/>
-      <w:r>
-        <w:rPr>
-          <w:rFonts w:ascii="Bookman Old Style" w:hAnsi="Bookman Old Style"/>
-          <w:sz w:val="24"/>
-          <w:szCs w:val="24"/>
-        </w:rPr>
-        <w:t>OpenGL</w:t>
-      </w:r>
-      <w:proofErr w:type="spellEnd"/>
-      <w:r>
-        <w:rPr>
-          <w:rFonts w:ascii="Bookman Old Style" w:hAnsi="Bookman Old Style"/>
-          <w:sz w:val="24"/>
-          <w:szCs w:val="24"/>
-        </w:rPr>
-        <w:t xml:space="preserve"> </w:t>
-      </w:r>
-      <w:proofErr w:type="spellStart"/>
-      <w:r>
-        <w:rPr>
-          <w:rFonts w:ascii="Bookman Old Style" w:hAnsi="Bookman Old Style"/>
-          <w:sz w:val="24"/>
-          <w:szCs w:val="24"/>
-        </w:rPr>
-        <w:t>Maths</w:t>
-      </w:r>
-      <w:proofErr w:type="spellEnd"/>
-      <w:r>
-        <w:rPr>
-          <w:rFonts w:ascii="Bookman Old Style" w:hAnsi="Bookman Old Style"/>
-          <w:sz w:val="24"/>
-          <w:szCs w:val="24"/>
-        </w:rPr>
-        <w:t>),</w:t>
+        <w:t>(OpenGL Maths),</w:t>
       </w:r>
     </w:p>
     <w:p>
@@ -614,7 +556,6 @@
         </w:rPr>
         <w:t>Przenoszenie (</w:t>
       </w:r>
-      <w:proofErr w:type="spellStart"/>
       <w:r>
         <w:rPr>
           <w:rFonts w:ascii="Bookman Old Style" w:hAnsi="Bookman Old Style"/>
@@ -625,7 +566,6 @@
         </w:rPr>
         <w:t>Translate</w:t>
       </w:r>
-      <w:proofErr w:type="spellEnd"/>
       <w:r>
         <w:rPr>
           <w:rFonts w:ascii="Bookman Old Style" w:hAnsi="Bookman Old Style"/>
@@ -634,7 +574,6 @@
         </w:rPr>
         <w:t>), Obracanie (</w:t>
       </w:r>
-      <w:proofErr w:type="spellStart"/>
       <w:r>
         <w:rPr>
           <w:rFonts w:ascii="Bookman Old Style" w:hAnsi="Bookman Old Style"/>
@@ -645,7 +584,6 @@
         </w:rPr>
         <w:t>Rotate</w:t>
       </w:r>
-      <w:proofErr w:type="spellEnd"/>
       <w:r>
         <w:rPr>
           <w:rFonts w:ascii="Bookman Old Style" w:hAnsi="Bookman Old Style"/>
@@ -654,7 +592,6 @@
         </w:rPr>
         <w:t>) oraz Skalowanie (</w:t>
       </w:r>
-      <w:proofErr w:type="spellStart"/>
       <w:r>
         <w:rPr>
           <w:rFonts w:ascii="Bookman Old Style" w:hAnsi="Bookman Old Style"/>
@@ -665,7 +602,6 @@
         </w:rPr>
         <w:t>Scale</w:t>
       </w:r>
-      <w:proofErr w:type="spellEnd"/>
       <w:r>
         <w:rPr>
           <w:rFonts w:ascii="Bookman Old Style" w:hAnsi="Bookman Old Style"/>
@@ -697,7 +633,6 @@
         </w:rPr>
         <w:t>Używanie interpolacji (</w:t>
       </w:r>
-      <w:proofErr w:type="spellStart"/>
       <w:r>
         <w:rPr>
           <w:rFonts w:ascii="Bookman Old Style" w:hAnsi="Bookman Old Style"/>
@@ -708,7 +643,6 @@
         </w:rPr>
         <w:t>interpolation</w:t>
       </w:r>
-      <w:proofErr w:type="spellEnd"/>
       <w:r>
         <w:rPr>
           <w:rFonts w:ascii="Bookman Old Style" w:hAnsi="Bookman Old Style"/>
@@ -740,40 +674,16 @@
         </w:rPr>
         <w:t>Używanie indeksowego rysowania (</w:t>
       </w:r>
-      <w:proofErr w:type="spellStart"/>
-      <w:r>
-        <w:rPr>
-          <w:rFonts w:ascii="Bookman Old Style" w:hAnsi="Bookman Old Style"/>
-          <w:b/>
-          <w:bCs/>
-          <w:sz w:val="24"/>
-          <w:szCs w:val="24"/>
-        </w:rPr>
-        <w:t>indexed</w:t>
-      </w:r>
-      <w:proofErr w:type="spellEnd"/>
-      <w:r>
-        <w:rPr>
-          <w:rFonts w:ascii="Bookman Old Style" w:hAnsi="Bookman Old Style"/>
-          <w:b/>
-          <w:bCs/>
-          <w:sz w:val="24"/>
-          <w:szCs w:val="24"/>
-        </w:rPr>
-        <w:t xml:space="preserve"> </w:t>
-      </w:r>
-      <w:proofErr w:type="spellStart"/>
-      <w:r>
-        <w:rPr>
-          <w:rFonts w:ascii="Bookman Old Style" w:hAnsi="Bookman Old Style"/>
-          <w:b/>
-          <w:bCs/>
-          <w:sz w:val="24"/>
-          <w:szCs w:val="24"/>
-        </w:rPr>
-        <w:t>draws</w:t>
-      </w:r>
-      <w:proofErr w:type="spellEnd"/>
+      <w:r>
+        <w:rPr>
+          <w:rFonts w:ascii="Bookman Old Style" w:hAnsi="Bookman Old Style"/>
+          <w:b/>
+          <w:bCs/>
+          <w:sz w:val="24"/>
+          <w:szCs w:val="24"/>
+        </w:rPr>
+        <w:t>indexed draws</w:t>
+      </w:r>
       <w:r>
         <w:rPr>
           <w:rFonts w:ascii="Bookman Old Style" w:hAnsi="Bookman Old Style"/>
@@ -870,27 +780,8 @@
           <w:sz w:val="24"/>
           <w:szCs w:val="24"/>
         </w:rPr>
-        <w:t xml:space="preserve">Używanie różnych rodzajów </w:t>
-      </w:r>
-      <w:proofErr w:type="spellStart"/>
-      <w:r>
-        <w:rPr>
-          <w:rFonts w:ascii="Bookman Old Style" w:hAnsi="Bookman Old Style"/>
-          <w:sz w:val="24"/>
-          <w:szCs w:val="24"/>
-        </w:rPr>
-        <w:t>projekcii</w:t>
-      </w:r>
-      <w:proofErr w:type="spellEnd"/>
-      <w:r>
-        <w:rPr>
-          <w:rFonts w:ascii="Bookman Old Style" w:hAnsi="Bookman Old Style"/>
-          <w:sz w:val="24"/>
-          <w:szCs w:val="24"/>
-        </w:rPr>
-        <w:t>/ rzutowania (</w:t>
-      </w:r>
-      <w:proofErr w:type="spellStart"/>
+        <w:t>Używanie różnych rodzajów projekcii/ rzutowania (</w:t>
+      </w:r>
       <w:r>
         <w:rPr>
           <w:rFonts w:ascii="Bookman Old Style" w:hAnsi="Bookman Old Style"/>
@@ -901,7 +792,6 @@
         </w:rPr>
         <w:t>projection</w:t>
       </w:r>
-      <w:proofErr w:type="spellEnd"/>
       <w:r>
         <w:rPr>
           <w:rFonts w:ascii="Bookman Old Style" w:hAnsi="Bookman Old Style"/>
@@ -1080,7 +970,6 @@
           <w:szCs w:val="24"/>
         </w:rPr>
       </w:pPr>
-      <w:proofErr w:type="spellStart"/>
       <w:r>
         <w:rPr>
           <w:rFonts w:ascii="Bookman Old Style" w:hAnsi="Bookman Old Style"/>
@@ -1091,7 +980,6 @@
         </w:rPr>
         <w:t>Phong</w:t>
       </w:r>
-      <w:proofErr w:type="spellEnd"/>
       <w:r>
         <w:rPr>
           <w:rFonts w:ascii="Bookman Old Style" w:hAnsi="Bookman Old Style"/>
@@ -1123,27 +1011,15 @@
         </w:rPr>
         <w:t>Kierunkowe (</w:t>
       </w:r>
-      <w:proofErr w:type="spellStart"/>
-      <w:r>
-        <w:rPr>
-          <w:rFonts w:ascii="Bookman Old Style" w:hAnsi="Bookman Old Style"/>
-          <w:b/>
-          <w:bCs/>
-          <w:sz w:val="24"/>
-          <w:szCs w:val="24"/>
-        </w:rPr>
-        <w:t>Directional</w:t>
-      </w:r>
-      <w:proofErr w:type="spellEnd"/>
-      <w:r>
-        <w:rPr>
-          <w:rFonts w:ascii="Bookman Old Style" w:hAnsi="Bookman Old Style"/>
-          <w:b/>
-          <w:bCs/>
-          <w:sz w:val="24"/>
-          <w:szCs w:val="24"/>
-        </w:rPr>
-        <w:t xml:space="preserve"> jak słońce</w:t>
+      <w:r>
+        <w:rPr>
+          <w:rFonts w:ascii="Bookman Old Style" w:hAnsi="Bookman Old Style"/>
+          <w:b/>
+          <w:bCs/>
+          <w:sz w:val="24"/>
+          <w:szCs w:val="24"/>
+        </w:rPr>
+        <w:t>Directional jak słońce</w:t>
       </w:r>
       <w:r>
         <w:rPr>
@@ -1266,25 +1142,7 @@
           <w:sz w:val="24"/>
           <w:szCs w:val="24"/>
         </w:rPr>
-        <w:t xml:space="preserve">Implementacja </w:t>
-      </w:r>
-      <w:proofErr w:type="spellStart"/>
-      <w:r>
-        <w:rPr>
-          <w:rFonts w:ascii="Bookman Old Style" w:hAnsi="Bookman Old Style"/>
-          <w:sz w:val="24"/>
-          <w:szCs w:val="24"/>
-        </w:rPr>
-        <w:t>SkyBox</w:t>
-      </w:r>
-      <w:proofErr w:type="spellEnd"/>
-      <w:r>
-        <w:rPr>
-          <w:rFonts w:ascii="Bookman Old Style" w:hAnsi="Bookman Old Style"/>
-          <w:sz w:val="24"/>
-          <w:szCs w:val="24"/>
-        </w:rPr>
-        <w:t xml:space="preserve"> (iluzja dużego świata).</w:t>
+        <w:t>Implementacja SkyBox (iluzja dużego świata).</w:t>
       </w:r>
     </w:p>
     <w:p>
@@ -1408,37 +1266,290 @@
           <w:szCs w:val="24"/>
         </w:rPr>
       </w:pPr>
-      <w:proofErr w:type="spellStart"/>
-      <w:r>
-        <w:rPr>
-          <w:rFonts w:ascii="Bookman Old Style" w:hAnsi="Bookman Old Style"/>
-          <w:sz w:val="24"/>
-          <w:szCs w:val="24"/>
-        </w:rPr>
-        <w:t>OpenGL</w:t>
-      </w:r>
-      <w:proofErr w:type="spellEnd"/>
-      <w:r>
-        <w:rPr>
-          <w:rFonts w:ascii="Bookman Old Style" w:hAnsi="Bookman Old Style"/>
-          <w:sz w:val="24"/>
-          <w:szCs w:val="24"/>
-        </w:rPr>
-        <w:t xml:space="preserve"> Extension </w:t>
-      </w:r>
-      <w:proofErr w:type="spellStart"/>
-      <w:r>
-        <w:rPr>
-          <w:rFonts w:ascii="Bookman Old Style" w:hAnsi="Bookman Old Style"/>
-          <w:sz w:val="24"/>
-          <w:szCs w:val="24"/>
-        </w:rPr>
-        <w:t>Wrangler</w:t>
-      </w:r>
-      <w:proofErr w:type="spellEnd"/>
-      <w:r>
-        <w:rPr>
-          <w:rFonts w:ascii="Bookman Old Style" w:hAnsi="Bookman Old Style"/>
+      <w:r>
+        <w:rPr>
+          <w:rFonts w:ascii="Bookman Old Style" w:hAnsi="Bookman Old Style"/>
+          <w:sz w:val="24"/>
+          <w:szCs w:val="24"/>
+        </w:rPr>
+        <w:t xml:space="preserve">OpenGL Extension Wrangler </w:t>
+      </w:r>
+      <w:r>
+        <w:rPr>
+          <w:rFonts w:ascii="Bookman Old Style" w:hAnsi="Bookman Old Style"/>
+          <w:b/>
+          <w:bCs/>
+          <w:sz w:val="24"/>
+          <w:szCs w:val="24"/>
+        </w:rPr>
+        <w:t>~</w:t>
+      </w:r>
+      <w:r>
+        <w:rPr>
+          <w:rFonts w:ascii="Bookman Old Style" w:hAnsi="Bookman Old Style"/>
+          <w:sz w:val="24"/>
+          <w:szCs w:val="24"/>
+        </w:rPr>
+        <w:t xml:space="preserve"> Obsługiwacz rozszerzeń OpenGL.</w:t>
+      </w:r>
+    </w:p>
+    <w:p>
+      <w:pPr>
+        <w:pStyle w:val="ListParagraph"/>
+        <w:numPr>
+          <w:ilvl w:val="0"/>
+          <w:numId w:val="2"/>
+        </w:numPr>
+        <w:jc w:val="both"/>
+        <w:rPr>
+          <w:rFonts w:ascii="Bookman Old Style" w:hAnsi="Bookman Old Style"/>
+          <w:sz w:val="24"/>
+          <w:szCs w:val="24"/>
+        </w:rPr>
+      </w:pPr>
+      <w:r>
+        <w:rPr>
+          <w:rFonts w:ascii="Bookman Old Style" w:hAnsi="Bookman Old Style"/>
+          <w:sz w:val="24"/>
+          <w:szCs w:val="24"/>
+        </w:rPr>
+        <w:t>Interfejs dla OpenGL wersji ponad 1.1</w:t>
+      </w:r>
+    </w:p>
+    <w:p>
+      <w:pPr>
+        <w:pStyle w:val="ListParagraph"/>
+        <w:numPr>
+          <w:ilvl w:val="0"/>
+          <w:numId w:val="2"/>
+        </w:numPr>
+        <w:jc w:val="both"/>
+        <w:rPr>
+          <w:rFonts w:ascii="Bookman Old Style" w:hAnsi="Bookman Old Style"/>
+          <w:sz w:val="24"/>
+          <w:szCs w:val="24"/>
+        </w:rPr>
+      </w:pPr>
+      <w:r>
+        <w:rPr>
+          <w:rFonts w:ascii="Bookman Old Style" w:hAnsi="Bookman Old Style"/>
+          <w:sz w:val="24"/>
+          <w:szCs w:val="24"/>
+        </w:rPr>
+        <w:t>Ładuje rozszerzenia OpenGL,</w:t>
+      </w:r>
+    </w:p>
+    <w:p>
+      <w:pPr>
+        <w:pStyle w:val="ListParagraph"/>
+        <w:numPr>
+          <w:ilvl w:val="0"/>
+          <w:numId w:val="2"/>
+        </w:numPr>
+        <w:jc w:val="both"/>
+        <w:rPr>
+          <w:rFonts w:ascii="Bookman Old Style" w:hAnsi="Bookman Old Style"/>
+          <w:sz w:val="24"/>
+          <w:szCs w:val="24"/>
+        </w:rPr>
+      </w:pPr>
+      <w:r>
+        <w:rPr>
+          <w:rFonts w:ascii="Bookman Old Style" w:hAnsi="Bookman Old Style"/>
+          <w:sz w:val="24"/>
+          <w:szCs w:val="24"/>
+        </w:rPr>
+        <w:t xml:space="preserve">Niektóre </w:t>
+      </w:r>
+      <w:r>
+        <w:rPr>
+          <w:rFonts w:ascii="Bookman Old Style" w:hAnsi="Bookman Old Style"/>
+          <w:b/>
+          <w:bCs/>
+          <w:sz w:val="24"/>
+          <w:szCs w:val="24"/>
+        </w:rPr>
+        <w:t xml:space="preserve">rozszerzenia </w:t>
+      </w:r>
+      <w:r>
+        <w:rPr>
+          <w:rFonts w:ascii="Bookman Old Style" w:hAnsi="Bookman Old Style"/>
+          <w:sz w:val="24"/>
+          <w:szCs w:val="24"/>
+        </w:rPr>
+        <w:t xml:space="preserve">są zależne od platformy, GLEW </w:t>
+      </w:r>
+      <w:r>
+        <w:rPr>
+          <w:rFonts w:ascii="Bookman Old Style" w:hAnsi="Bookman Old Style"/>
+          <w:b/>
+          <w:bCs/>
+          <w:sz w:val="24"/>
+          <w:szCs w:val="24"/>
+        </w:rPr>
+        <w:t>może sprawdzić jeżeli one istnieją na tej platformie</w:t>
+      </w:r>
+      <w:r>
+        <w:rPr>
+          <w:rFonts w:ascii="Bookman Old Style" w:hAnsi="Bookman Old Style"/>
+          <w:sz w:val="24"/>
+          <w:szCs w:val="24"/>
+        </w:rPr>
+        <w:t>.</w:t>
+      </w:r>
+    </w:p>
+    <w:p>
+      <w:pPr>
+        <w:pStyle w:val="ListParagraph"/>
+        <w:numPr>
+          <w:ilvl w:val="0"/>
+          <w:numId w:val="2"/>
+        </w:numPr>
+        <w:jc w:val="both"/>
+        <w:rPr>
+          <w:rFonts w:ascii="Bookman Old Style" w:hAnsi="Bookman Old Style"/>
+          <w:sz w:val="24"/>
+          <w:szCs w:val="24"/>
+        </w:rPr>
+      </w:pPr>
+      <w:r>
+        <w:rPr>
+          <w:rFonts w:ascii="Bookman Old Style" w:hAnsi="Bookman Old Style"/>
+          <w:b/>
+          <w:bCs/>
+          <w:sz w:val="24"/>
+          <w:szCs w:val="24"/>
+        </w:rPr>
+        <w:t>Alternatywy:</w:t>
+      </w:r>
+      <w:r>
+        <w:rPr>
+          <w:rFonts w:ascii="Bookman Old Style" w:hAnsi="Bookman Old Style"/>
+          <w:sz w:val="24"/>
+          <w:szCs w:val="24"/>
+        </w:rPr>
+        <w:t xml:space="preserve"> GL3W, glLoadGen, glad, glsdk, glbinding, libepoxy, Glee,</w:t>
+      </w:r>
+    </w:p>
+    <w:p>
+      <w:pPr>
+        <w:jc w:val="both"/>
+        <w:rPr>
+          <w:rFonts w:ascii="Bookman Old Style" w:hAnsi="Bookman Old Style"/>
+          <w:color w:val="00B050"/>
+          <w:sz w:val="28"/>
+          <w:szCs w:val="28"/>
+        </w:rPr>
+      </w:pPr>
+      <w:r>
+        <w:rPr>
+          <w:rFonts w:ascii="Bookman Old Style" w:hAnsi="Bookman Old Style"/>
+          <w:color w:val="00B050"/>
+          <w:sz w:val="28"/>
+          <w:szCs w:val="28"/>
+        </w:rPr>
+        <w:t>Używanie GLEW?</w:t>
+      </w:r>
+    </w:p>
+    <w:p>
+      <w:pPr>
+        <w:pStyle w:val="ListParagraph"/>
+        <w:numPr>
+          <w:ilvl w:val="0"/>
+          <w:numId w:val="2"/>
+        </w:numPr>
+        <w:jc w:val="both"/>
+        <w:rPr>
+          <w:rFonts w:ascii="Bookman Old Style" w:hAnsi="Bookman Old Style"/>
+          <w:b/>
+          <w:bCs/>
+          <w:color w:val="00B050"/>
+          <w:sz w:val="24"/>
+          <w:szCs w:val="24"/>
+        </w:rPr>
+      </w:pPr>
+      <w:r>
+        <w:rPr>
+          <w:rFonts w:ascii="Bookman Old Style" w:hAnsi="Bookman Old Style"/>
+          <w:b/>
+          <w:bCs/>
+          <w:color w:val="00B050"/>
+          <w:sz w:val="24"/>
+          <w:szCs w:val="24"/>
+        </w:rPr>
+        <w:t>#include &lt;GL/glew.h&gt;</w:t>
+      </w:r>
+    </w:p>
+    <w:p>
+      <w:pPr>
+        <w:pStyle w:val="ListParagraph"/>
+        <w:numPr>
+          <w:ilvl w:val="0"/>
+          <w:numId w:val="2"/>
+        </w:numPr>
+        <w:jc w:val="both"/>
+        <w:rPr>
+          <w:rFonts w:ascii="Bookman Old Style" w:hAnsi="Bookman Old Style"/>
+          <w:sz w:val="24"/>
+          <w:szCs w:val="24"/>
+        </w:rPr>
+      </w:pPr>
+      <w:r>
+        <w:rPr>
+          <w:rFonts w:ascii="Bookman Old Style" w:hAnsi="Bookman Old Style"/>
+          <w:sz w:val="24"/>
+          <w:szCs w:val="24"/>
+        </w:rPr>
+        <w:t>Po zainicjowaniu kontekstu (</w:t>
+      </w:r>
+      <w:r>
+        <w:rPr>
+          <w:rFonts w:ascii="Bookman Old Style" w:hAnsi="Bookman Old Style"/>
+          <w:sz w:val="24"/>
+          <w:szCs w:val="24"/>
+        </w:rPr>
+        <w:t>GLFW)</w:t>
+      </w:r>
+      <w:r>
+        <w:rPr>
+          <w:rFonts w:ascii="Bookman Old Style" w:hAnsi="Bookman Old Style"/>
+          <w:sz w:val="24"/>
+          <w:szCs w:val="24"/>
+        </w:rPr>
+        <w:t xml:space="preserve"> należy:</w:t>
+      </w:r>
+    </w:p>
+    <w:p>
+      <w:pPr>
+        <w:pStyle w:val="ListParagraph"/>
+        <w:numPr>
+          <w:ilvl w:val="1"/>
+          <w:numId w:val="2"/>
+        </w:numPr>
+        <w:jc w:val="both"/>
+        <w:rPr>
+          <w:rFonts w:ascii="Bookman Old Style" w:hAnsi="Bookman Old Style"/>
+          <w:sz w:val="24"/>
+          <w:szCs w:val="24"/>
+        </w:rPr>
+      </w:pPr>
+      <w:r>
+        <w:rPr>
+          <w:rFonts w:ascii="Bookman Old Style" w:hAnsi="Bookman Old Style"/>
+          <w:b/>
+          <w:bCs/>
+          <w:color w:val="00B050"/>
+          <w:sz w:val="24"/>
+          <w:szCs w:val="24"/>
+        </w:rPr>
+        <w:t>glewExperimental = GL_TRUE;</w:t>
+      </w:r>
+      <w:r>
+        <w:rPr>
+          <w:rFonts w:ascii="Bookman Old Style" w:hAnsi="Bookman Old Style"/>
+          <w:b/>
+          <w:bCs/>
+          <w:color w:val="00B050"/>
           <w:sz w:val="24"/>
           <w:szCs w:val="24"/>
         </w:rPr>
@@ -1449,357 +1560,125 @@
           <w:rFonts w:ascii="Bookman Old Style" w:hAnsi="Bookman Old Style"/>
           <w:b/>
           <w:bCs/>
-          <w:sz w:val="24"/>
-          <w:szCs w:val="24"/>
-        </w:rPr>
-        <w:t>~</w:t>
-      </w:r>
-      <w:r>
-        <w:rPr>
-          <w:rFonts w:ascii="Bookman Old Style" w:hAnsi="Bookman Old Style"/>
-          <w:sz w:val="24"/>
-          <w:szCs w:val="24"/>
-        </w:rPr>
-        <w:t xml:space="preserve"> </w:t>
-      </w:r>
-      <w:proofErr w:type="spellStart"/>
-      <w:r>
-        <w:rPr>
-          <w:rFonts w:ascii="Bookman Old Style" w:hAnsi="Bookman Old Style"/>
-          <w:sz w:val="24"/>
-          <w:szCs w:val="24"/>
-        </w:rPr>
-        <w:t>Obsługiwacz</w:t>
-      </w:r>
-      <w:proofErr w:type="spellEnd"/>
-      <w:r>
-        <w:rPr>
-          <w:rFonts w:ascii="Bookman Old Style" w:hAnsi="Bookman Old Style"/>
-          <w:sz w:val="24"/>
-          <w:szCs w:val="24"/>
-        </w:rPr>
-        <w:t xml:space="preserve"> rozszerzeń </w:t>
-      </w:r>
-      <w:proofErr w:type="spellStart"/>
-      <w:r>
-        <w:rPr>
-          <w:rFonts w:ascii="Bookman Old Style" w:hAnsi="Bookman Old Style"/>
-          <w:sz w:val="24"/>
-          <w:szCs w:val="24"/>
-        </w:rPr>
-        <w:t>OpenGL</w:t>
-      </w:r>
-      <w:proofErr w:type="spellEnd"/>
-      <w:r>
-        <w:rPr>
-          <w:rFonts w:ascii="Bookman Old Style" w:hAnsi="Bookman Old Style"/>
-          <w:sz w:val="24"/>
-          <w:szCs w:val="24"/>
-        </w:rPr>
-        <w:t>.</w:t>
-      </w:r>
-    </w:p>
-    <w:p>
-      <w:pPr>
-        <w:pStyle w:val="ListParagraph"/>
-        <w:numPr>
-          <w:ilvl w:val="0"/>
-          <w:numId w:val="2"/>
-        </w:numPr>
-        <w:jc w:val="both"/>
-        <w:rPr>
-          <w:rFonts w:ascii="Bookman Old Style" w:hAnsi="Bookman Old Style"/>
-          <w:sz w:val="24"/>
-          <w:szCs w:val="24"/>
-        </w:rPr>
-      </w:pPr>
-      <w:r>
-        <w:rPr>
-          <w:rFonts w:ascii="Bookman Old Style" w:hAnsi="Bookman Old Style"/>
-          <w:sz w:val="24"/>
-          <w:szCs w:val="24"/>
-        </w:rPr>
-        <w:t xml:space="preserve">Interfejs dla </w:t>
-      </w:r>
-      <w:proofErr w:type="spellStart"/>
-      <w:r>
-        <w:rPr>
-          <w:rFonts w:ascii="Bookman Old Style" w:hAnsi="Bookman Old Style"/>
-          <w:sz w:val="24"/>
-          <w:szCs w:val="24"/>
-        </w:rPr>
-        <w:t>OpenGL</w:t>
-      </w:r>
-      <w:proofErr w:type="spellEnd"/>
-      <w:r>
-        <w:rPr>
-          <w:rFonts w:ascii="Bookman Old Style" w:hAnsi="Bookman Old Style"/>
-          <w:sz w:val="24"/>
-          <w:szCs w:val="24"/>
-        </w:rPr>
-        <w:t xml:space="preserve"> wersji ponad 1.1</w:t>
-      </w:r>
-    </w:p>
-    <w:p>
-      <w:pPr>
-        <w:pStyle w:val="ListParagraph"/>
-        <w:numPr>
-          <w:ilvl w:val="0"/>
-          <w:numId w:val="2"/>
-        </w:numPr>
-        <w:jc w:val="both"/>
-        <w:rPr>
-          <w:rFonts w:ascii="Bookman Old Style" w:hAnsi="Bookman Old Style"/>
-          <w:sz w:val="24"/>
-          <w:szCs w:val="24"/>
-        </w:rPr>
-      </w:pPr>
-      <w:r>
-        <w:rPr>
-          <w:rFonts w:ascii="Bookman Old Style" w:hAnsi="Bookman Old Style"/>
-          <w:sz w:val="24"/>
-          <w:szCs w:val="24"/>
-        </w:rPr>
-        <w:t xml:space="preserve">Ładuje rozszerzenia </w:t>
-      </w:r>
-      <w:proofErr w:type="spellStart"/>
-      <w:r>
-        <w:rPr>
-          <w:rFonts w:ascii="Bookman Old Style" w:hAnsi="Bookman Old Style"/>
-          <w:sz w:val="24"/>
-          <w:szCs w:val="24"/>
-        </w:rPr>
-        <w:t>OpenGL</w:t>
-      </w:r>
-      <w:proofErr w:type="spellEnd"/>
-      <w:r>
-        <w:rPr>
-          <w:rFonts w:ascii="Bookman Old Style" w:hAnsi="Bookman Old Style"/>
-          <w:sz w:val="24"/>
-          <w:szCs w:val="24"/>
-        </w:rPr>
-        <w:t>,</w:t>
-      </w:r>
-    </w:p>
-    <w:p>
-      <w:pPr>
-        <w:pStyle w:val="ListParagraph"/>
-        <w:numPr>
-          <w:ilvl w:val="0"/>
-          <w:numId w:val="2"/>
-        </w:numPr>
-        <w:jc w:val="both"/>
-        <w:rPr>
-          <w:rFonts w:ascii="Bookman Old Style" w:hAnsi="Bookman Old Style"/>
-          <w:sz w:val="24"/>
-          <w:szCs w:val="24"/>
-        </w:rPr>
-      </w:pPr>
-      <w:r>
-        <w:rPr>
-          <w:rFonts w:ascii="Bookman Old Style" w:hAnsi="Bookman Old Style"/>
-          <w:sz w:val="24"/>
-          <w:szCs w:val="24"/>
-        </w:rPr>
-        <w:t xml:space="preserve">Niektóre </w:t>
-      </w:r>
-      <w:r>
-        <w:rPr>
-          <w:rFonts w:ascii="Bookman Old Style" w:hAnsi="Bookman Old Style"/>
-          <w:b/>
-          <w:bCs/>
-          <w:sz w:val="24"/>
-          <w:szCs w:val="24"/>
-        </w:rPr>
-        <w:t xml:space="preserve">rozszerzenia </w:t>
-      </w:r>
-      <w:r>
-        <w:rPr>
-          <w:rFonts w:ascii="Bookman Old Style" w:hAnsi="Bookman Old Style"/>
-          <w:sz w:val="24"/>
-          <w:szCs w:val="24"/>
-        </w:rPr>
-        <w:t xml:space="preserve">są zależne od platformy, GLEW </w:t>
-      </w:r>
-      <w:r>
-        <w:rPr>
-          <w:rFonts w:ascii="Bookman Old Style" w:hAnsi="Bookman Old Style"/>
-          <w:b/>
-          <w:bCs/>
-          <w:sz w:val="24"/>
-          <w:szCs w:val="24"/>
-        </w:rPr>
-        <w:t>może sprawdzić jeżeli one istnieją na tej platformie</w:t>
-      </w:r>
-      <w:r>
-        <w:rPr>
-          <w:rFonts w:ascii="Bookman Old Style" w:hAnsi="Bookman Old Style"/>
-          <w:sz w:val="24"/>
-          <w:szCs w:val="24"/>
-        </w:rPr>
-        <w:t>.</w:t>
-      </w:r>
-    </w:p>
-    <w:p>
-      <w:pPr>
-        <w:pStyle w:val="ListParagraph"/>
-        <w:numPr>
-          <w:ilvl w:val="0"/>
-          <w:numId w:val="2"/>
-        </w:numPr>
-        <w:jc w:val="both"/>
-        <w:rPr>
-          <w:rFonts w:ascii="Bookman Old Style" w:hAnsi="Bookman Old Style"/>
-          <w:sz w:val="24"/>
-          <w:szCs w:val="24"/>
-        </w:rPr>
-      </w:pPr>
-      <w:r>
-        <w:rPr>
-          <w:rFonts w:ascii="Bookman Old Style" w:hAnsi="Bookman Old Style"/>
-          <w:b/>
-          <w:bCs/>
-          <w:sz w:val="24"/>
-          <w:szCs w:val="24"/>
-        </w:rPr>
-        <w:t>Alternatywy:</w:t>
-      </w:r>
-      <w:r>
-        <w:rPr>
-          <w:rFonts w:ascii="Bookman Old Style" w:hAnsi="Bookman Old Style"/>
-          <w:sz w:val="24"/>
-          <w:szCs w:val="24"/>
-        </w:rPr>
-        <w:t xml:space="preserve"> GL3W, </w:t>
-      </w:r>
-      <w:proofErr w:type="spellStart"/>
-      <w:r>
-        <w:rPr>
-          <w:rFonts w:ascii="Bookman Old Style" w:hAnsi="Bookman Old Style"/>
-          <w:sz w:val="24"/>
-          <w:szCs w:val="24"/>
-        </w:rPr>
-        <w:t>glLoadGen</w:t>
-      </w:r>
-      <w:proofErr w:type="spellEnd"/>
-      <w:r>
-        <w:rPr>
-          <w:rFonts w:ascii="Bookman Old Style" w:hAnsi="Bookman Old Style"/>
-          <w:sz w:val="24"/>
-          <w:szCs w:val="24"/>
-        </w:rPr>
-        <w:t xml:space="preserve">, </w:t>
-      </w:r>
-      <w:proofErr w:type="spellStart"/>
-      <w:r>
-        <w:rPr>
-          <w:rFonts w:ascii="Bookman Old Style" w:hAnsi="Bookman Old Style"/>
-          <w:sz w:val="24"/>
-          <w:szCs w:val="24"/>
-        </w:rPr>
-        <w:t>glad</w:t>
-      </w:r>
-      <w:proofErr w:type="spellEnd"/>
-      <w:r>
-        <w:rPr>
-          <w:rFonts w:ascii="Bookman Old Style" w:hAnsi="Bookman Old Style"/>
-          <w:sz w:val="24"/>
-          <w:szCs w:val="24"/>
-        </w:rPr>
-        <w:t xml:space="preserve">, </w:t>
-      </w:r>
-      <w:proofErr w:type="spellStart"/>
-      <w:r>
-        <w:rPr>
-          <w:rFonts w:ascii="Bookman Old Style" w:hAnsi="Bookman Old Style"/>
-          <w:sz w:val="24"/>
-          <w:szCs w:val="24"/>
-        </w:rPr>
-        <w:t>glsdk</w:t>
-      </w:r>
-      <w:proofErr w:type="spellEnd"/>
-      <w:r>
-        <w:rPr>
-          <w:rFonts w:ascii="Bookman Old Style" w:hAnsi="Bookman Old Style"/>
-          <w:sz w:val="24"/>
-          <w:szCs w:val="24"/>
-        </w:rPr>
-        <w:t xml:space="preserve">, </w:t>
-      </w:r>
-      <w:proofErr w:type="spellStart"/>
-      <w:r>
-        <w:rPr>
-          <w:rFonts w:ascii="Bookman Old Style" w:hAnsi="Bookman Old Style"/>
-          <w:sz w:val="24"/>
-          <w:szCs w:val="24"/>
-        </w:rPr>
-        <w:t>glbinding</w:t>
-      </w:r>
-      <w:proofErr w:type="spellEnd"/>
-      <w:r>
-        <w:rPr>
-          <w:rFonts w:ascii="Bookman Old Style" w:hAnsi="Bookman Old Style"/>
-          <w:sz w:val="24"/>
-          <w:szCs w:val="24"/>
-        </w:rPr>
-        <w:t xml:space="preserve">, </w:t>
-      </w:r>
-      <w:proofErr w:type="spellStart"/>
-      <w:r>
-        <w:rPr>
-          <w:rFonts w:ascii="Bookman Old Style" w:hAnsi="Bookman Old Style"/>
-          <w:sz w:val="24"/>
-          <w:szCs w:val="24"/>
-        </w:rPr>
-        <w:t>libepoxy</w:t>
-      </w:r>
-      <w:proofErr w:type="spellEnd"/>
-      <w:r>
-        <w:rPr>
-          <w:rFonts w:ascii="Bookman Old Style" w:hAnsi="Bookman Old Style"/>
-          <w:sz w:val="24"/>
-          <w:szCs w:val="24"/>
-        </w:rPr>
-        <w:t>, Glee,</w:t>
-      </w:r>
-    </w:p>
-    <w:p>
-      <w:pPr>
-        <w:jc w:val="both"/>
-        <w:rPr>
-          <w:rFonts w:ascii="Bookman Old Style" w:hAnsi="Bookman Old Style"/>
+          <w:color w:val="000000" w:themeColor="text1"/>
+          <w:sz w:val="24"/>
+          <w:szCs w:val="24"/>
+        </w:rPr>
+        <w:t>(pozwala używać bardziej zawansowane operacje przy pomocy GLEW).</w:t>
+      </w:r>
+    </w:p>
+    <w:p>
+      <w:pPr>
+        <w:pStyle w:val="ListParagraph"/>
+        <w:numPr>
+          <w:ilvl w:val="1"/>
+          <w:numId w:val="2"/>
+        </w:numPr>
+        <w:jc w:val="both"/>
+        <w:rPr>
+          <w:rFonts w:ascii="Bookman Old Style" w:hAnsi="Bookman Old Style"/>
+          <w:sz w:val="24"/>
+          <w:szCs w:val="24"/>
+        </w:rPr>
+      </w:pPr>
+      <w:r>
+        <w:rPr>
+          <w:rFonts w:ascii="Bookman Old Style" w:hAnsi="Bookman Old Style"/>
+          <w:b/>
+          <w:bCs/>
           <w:color w:val="00B050"/>
-          <w:sz w:val="28"/>
-          <w:szCs w:val="28"/>
-        </w:rPr>
-      </w:pPr>
-      <w:r>
-        <w:rPr>
-          <w:rFonts w:ascii="Bookman Old Style" w:hAnsi="Bookman Old Style"/>
+          <w:sz w:val="24"/>
+          <w:szCs w:val="24"/>
+        </w:rPr>
+        <w:t xml:space="preserve">glewInit(); </w:t>
+      </w:r>
+      <w:r>
+        <w:rPr>
+          <w:rFonts w:ascii="Bookman Old Style" w:hAnsi="Bookman Old Style"/>
+          <w:b/>
+          <w:bCs/>
+          <w:color w:val="000000" w:themeColor="text1"/>
+          <w:sz w:val="24"/>
+          <w:szCs w:val="24"/>
+        </w:rPr>
+        <w:t>(inicjalizacja GLEW)</w:t>
+      </w:r>
+    </w:p>
+    <w:p>
+      <w:pPr>
+        <w:pStyle w:val="ListParagraph"/>
+        <w:numPr>
+          <w:ilvl w:val="0"/>
+          <w:numId w:val="2"/>
+        </w:numPr>
+        <w:jc w:val="both"/>
+        <w:rPr>
+          <w:rFonts w:ascii="Bookman Old Style" w:hAnsi="Bookman Old Style"/>
+          <w:sz w:val="24"/>
+          <w:szCs w:val="24"/>
+        </w:rPr>
+      </w:pPr>
+      <w:r>
+        <w:rPr>
+          <w:rFonts w:ascii="Bookman Old Style" w:hAnsi="Bookman Old Style"/>
+          <w:color w:val="000000" w:themeColor="text1"/>
+          <w:sz w:val="24"/>
+          <w:szCs w:val="24"/>
+        </w:rPr>
+        <w:t xml:space="preserve">Powinno zwrócić </w:t>
+      </w:r>
+      <w:r>
+        <w:rPr>
+          <w:rFonts w:ascii="Bookman Old Style" w:hAnsi="Bookman Old Style"/>
+          <w:b/>
+          <w:bCs/>
           <w:color w:val="00B050"/>
-          <w:sz w:val="28"/>
-          <w:szCs w:val="28"/>
-        </w:rPr>
-        <w:t>Używanie GLEW?</w:t>
-      </w:r>
-    </w:p>
-    <w:p>
-      <w:pPr>
-        <w:pStyle w:val="ListParagraph"/>
-        <w:numPr>
-          <w:ilvl w:val="0"/>
-          <w:numId w:val="2"/>
-        </w:numPr>
-        <w:jc w:val="both"/>
-        <w:rPr>
-          <w:rFonts w:ascii="Bookman Old Style" w:hAnsi="Bookman Old Style"/>
-          <w:b/>
-          <w:bCs/>
+          <w:sz w:val="24"/>
+          <w:szCs w:val="24"/>
+        </w:rPr>
+        <w:t>GLEW_OK</w:t>
+      </w:r>
+      <w:r>
+        <w:rPr>
+          <w:rFonts w:ascii="Bookman Old Style" w:hAnsi="Bookman Old Style"/>
           <w:color w:val="00B050"/>
           <w:sz w:val="24"/>
           <w:szCs w:val="24"/>
         </w:rPr>
-      </w:pPr>
+        <w:t xml:space="preserve">. </w:t>
+      </w:r>
+      <w:r>
+        <w:rPr>
+          <w:rFonts w:ascii="Bookman Old Style" w:hAnsi="Bookman Old Style"/>
+          <w:color w:val="000000" w:themeColor="text1"/>
+          <w:sz w:val="24"/>
+          <w:szCs w:val="24"/>
+        </w:rPr>
+        <w:t>Jeżeli się nie uda to zwróci error.</w:t>
+      </w:r>
+    </w:p>
+    <w:p>
+      <w:pPr>
+        <w:pStyle w:val="ListParagraph"/>
+        <w:numPr>
+          <w:ilvl w:val="0"/>
+          <w:numId w:val="2"/>
+        </w:numPr>
+        <w:jc w:val="both"/>
+        <w:rPr>
+          <w:rFonts w:ascii="Bookman Old Style" w:hAnsi="Bookman Old Style"/>
+          <w:sz w:val="24"/>
+          <w:szCs w:val="24"/>
+        </w:rPr>
+      </w:pPr>
+      <w:r>
+        <w:rPr>
+          <w:rFonts w:ascii="Bookman Old Style" w:hAnsi="Bookman Old Style"/>
+          <w:sz w:val="24"/>
+          <w:szCs w:val="24"/>
+        </w:rPr>
+        <w:t xml:space="preserve">Można odczytać error używając </w:t>
+      </w:r>
       <w:r>
         <w:rPr>
           <w:rFonts w:ascii="Bookman Old Style" w:hAnsi="Bookman Old Style"/>
@@ -1809,70 +1688,30 @@
           <w:sz w:val="24"/>
           <w:szCs w:val="24"/>
         </w:rPr>
-        <w:t>#include &lt;GL/</w:t>
-      </w:r>
-      <w:proofErr w:type="spellStart"/>
-      <w:r>
-        <w:rPr>
-          <w:rFonts w:ascii="Bookman Old Style" w:hAnsi="Bookman Old Style"/>
-          <w:b/>
-          <w:bCs/>
-          <w:color w:val="00B050"/>
-          <w:sz w:val="24"/>
-          <w:szCs w:val="24"/>
-        </w:rPr>
-        <w:t>glew.h</w:t>
-      </w:r>
-      <w:proofErr w:type="spellEnd"/>
-      <w:r>
-        <w:rPr>
-          <w:rFonts w:ascii="Bookman Old Style" w:hAnsi="Bookman Old Style"/>
-          <w:b/>
-          <w:bCs/>
-          <w:color w:val="00B050"/>
-          <w:sz w:val="24"/>
-          <w:szCs w:val="24"/>
-        </w:rPr>
-        <w:t>&gt;</w:t>
-      </w:r>
-    </w:p>
-    <w:p>
-      <w:pPr>
-        <w:pStyle w:val="ListParagraph"/>
-        <w:numPr>
-          <w:ilvl w:val="0"/>
-          <w:numId w:val="2"/>
-        </w:numPr>
-        <w:jc w:val="both"/>
-        <w:rPr>
-          <w:rFonts w:ascii="Bookman Old Style" w:hAnsi="Bookman Old Style"/>
-          <w:sz w:val="24"/>
-          <w:szCs w:val="24"/>
-        </w:rPr>
-      </w:pPr>
-      <w:r>
-        <w:rPr>
-          <w:rFonts w:ascii="Bookman Old Style" w:hAnsi="Bookman Old Style"/>
-          <w:sz w:val="24"/>
-          <w:szCs w:val="24"/>
-        </w:rPr>
-        <w:t>Po zainicjowaniu kontekstu (</w:t>
-      </w:r>
-      <w:r>
-        <w:rPr>
-          <w:rFonts w:ascii="Bookman Old Style" w:hAnsi="Bookman Old Style"/>
-          <w:sz w:val="24"/>
-          <w:szCs w:val="24"/>
-        </w:rPr>
-        <w:t>GLFW)</w:t>
-      </w:r>
-      <w:r>
-        <w:rPr>
-          <w:rFonts w:ascii="Bookman Old Style" w:hAnsi="Bookman Old Style"/>
-          <w:sz w:val="24"/>
-          <w:szCs w:val="24"/>
-        </w:rPr>
-        <w:t xml:space="preserve"> należy:</w:t>
+        <w:t>glewGetErrorString (result);</w:t>
+      </w:r>
+    </w:p>
+    <w:p>
+      <w:pPr>
+        <w:pStyle w:val="ListParagraph"/>
+        <w:numPr>
+          <w:ilvl w:val="0"/>
+          <w:numId w:val="2"/>
+        </w:numPr>
+        <w:jc w:val="both"/>
+        <w:rPr>
+          <w:rFonts w:ascii="Bookman Old Style" w:hAnsi="Bookman Old Style"/>
+          <w:sz w:val="24"/>
+          <w:szCs w:val="24"/>
+        </w:rPr>
+      </w:pPr>
+      <w:r>
+        <w:rPr>
+          <w:rFonts w:ascii="Bookman Old Style" w:hAnsi="Bookman Old Style"/>
+          <w:sz w:val="24"/>
+          <w:szCs w:val="24"/>
+        </w:rPr>
+        <w:t>Może sprawdzić czy rozszerzenia istnieją (niektóre rozszerzenia są zależne od platformy):</w:t>
       </w:r>
     </w:p>
     <w:p>
@@ -1889,357 +1728,105 @@
           <w:szCs w:val="24"/>
         </w:rPr>
       </w:pPr>
-      <w:proofErr w:type="spellStart"/>
-      <w:r>
-        <w:rPr>
-          <w:rFonts w:ascii="Bookman Old Style" w:hAnsi="Bookman Old Style"/>
-          <w:b/>
-          <w:bCs/>
-          <w:color w:val="00B050"/>
-          <w:sz w:val="24"/>
-          <w:szCs w:val="24"/>
-        </w:rPr>
-        <w:t>glewExperimental</w:t>
-      </w:r>
-      <w:proofErr w:type="spellEnd"/>
-      <w:r>
-        <w:rPr>
-          <w:rFonts w:ascii="Bookman Old Style" w:hAnsi="Bookman Old Style"/>
-          <w:b/>
-          <w:bCs/>
-          <w:color w:val="00B050"/>
-          <w:sz w:val="24"/>
-          <w:szCs w:val="24"/>
-        </w:rPr>
-        <w:t xml:space="preserve"> = GL_TRUE;</w:t>
-      </w:r>
-      <w:r>
-        <w:rPr>
-          <w:rFonts w:ascii="Bookman Old Style" w:hAnsi="Bookman Old Style"/>
-          <w:b/>
-          <w:bCs/>
-          <w:color w:val="00B050"/>
-          <w:sz w:val="24"/>
-          <w:szCs w:val="24"/>
-        </w:rPr>
-        <w:t xml:space="preserve"> </w:t>
-      </w:r>
-      <w:r>
-        <w:rPr>
-          <w:rFonts w:ascii="Bookman Old Style" w:hAnsi="Bookman Old Style"/>
-          <w:b/>
-          <w:bCs/>
-          <w:color w:val="000000" w:themeColor="text1"/>
-          <w:sz w:val="24"/>
-          <w:szCs w:val="24"/>
-        </w:rPr>
-        <w:t>(pozwala używać bardziej zawansowane operacje przy pomocy GLEW).</w:t>
-      </w:r>
-    </w:p>
-    <w:p>
-      <w:pPr>
-        <w:pStyle w:val="ListParagraph"/>
-        <w:numPr>
-          <w:ilvl w:val="1"/>
-          <w:numId w:val="2"/>
-        </w:numPr>
-        <w:jc w:val="both"/>
-        <w:rPr>
-          <w:rFonts w:ascii="Bookman Old Style" w:hAnsi="Bookman Old Style"/>
-          <w:sz w:val="24"/>
-          <w:szCs w:val="24"/>
-        </w:rPr>
-      </w:pPr>
-      <w:proofErr w:type="spellStart"/>
-      <w:r>
-        <w:rPr>
-          <w:rFonts w:ascii="Bookman Old Style" w:hAnsi="Bookman Old Style"/>
-          <w:b/>
-          <w:bCs/>
-          <w:color w:val="00B050"/>
-          <w:sz w:val="24"/>
-          <w:szCs w:val="24"/>
-        </w:rPr>
-        <w:t>glewInit</w:t>
-      </w:r>
-      <w:proofErr w:type="spellEnd"/>
-      <w:r>
-        <w:rPr>
-          <w:rFonts w:ascii="Bookman Old Style" w:hAnsi="Bookman Old Style"/>
-          <w:b/>
-          <w:bCs/>
-          <w:color w:val="00B050"/>
-          <w:sz w:val="24"/>
-          <w:szCs w:val="24"/>
-        </w:rPr>
-        <w:t xml:space="preserve">(); </w:t>
-      </w:r>
-      <w:r>
-        <w:rPr>
-          <w:rFonts w:ascii="Bookman Old Style" w:hAnsi="Bookman Old Style"/>
-          <w:b/>
-          <w:bCs/>
-          <w:color w:val="000000" w:themeColor="text1"/>
-          <w:sz w:val="24"/>
-          <w:szCs w:val="24"/>
-        </w:rPr>
-        <w:t>(inicjalizacja GLEW)</w:t>
-      </w:r>
-    </w:p>
-    <w:p>
-      <w:pPr>
-        <w:pStyle w:val="ListParagraph"/>
-        <w:numPr>
-          <w:ilvl w:val="0"/>
-          <w:numId w:val="2"/>
-        </w:numPr>
-        <w:jc w:val="both"/>
-        <w:rPr>
-          <w:rFonts w:ascii="Bookman Old Style" w:hAnsi="Bookman Old Style"/>
-          <w:sz w:val="24"/>
-          <w:szCs w:val="24"/>
-        </w:rPr>
-      </w:pPr>
-      <w:r>
-        <w:rPr>
-          <w:rFonts w:ascii="Bookman Old Style" w:hAnsi="Bookman Old Style"/>
-          <w:color w:val="000000" w:themeColor="text1"/>
-          <w:sz w:val="24"/>
-          <w:szCs w:val="24"/>
-        </w:rPr>
-        <w:t xml:space="preserve">Powinno zwrócić </w:t>
-      </w:r>
-      <w:r>
-        <w:rPr>
-          <w:rFonts w:ascii="Bookman Old Style" w:hAnsi="Bookman Old Style"/>
-          <w:b/>
-          <w:bCs/>
-          <w:color w:val="00B050"/>
-          <w:sz w:val="24"/>
-          <w:szCs w:val="24"/>
-        </w:rPr>
-        <w:t>GLEW_OK</w:t>
-      </w:r>
-      <w:r>
-        <w:rPr>
-          <w:rFonts w:ascii="Bookman Old Style" w:hAnsi="Bookman Old Style"/>
-          <w:color w:val="00B050"/>
-          <w:sz w:val="24"/>
-          <w:szCs w:val="24"/>
-        </w:rPr>
-        <w:t xml:space="preserve">. </w:t>
-      </w:r>
-      <w:r>
-        <w:rPr>
-          <w:rFonts w:ascii="Bookman Old Style" w:hAnsi="Bookman Old Style"/>
-          <w:color w:val="000000" w:themeColor="text1"/>
-          <w:sz w:val="24"/>
-          <w:szCs w:val="24"/>
-        </w:rPr>
-        <w:t>Jeżeli się nie uda to zwróci error.</w:t>
-      </w:r>
-    </w:p>
-    <w:p>
-      <w:pPr>
-        <w:pStyle w:val="ListParagraph"/>
-        <w:numPr>
-          <w:ilvl w:val="0"/>
-          <w:numId w:val="2"/>
-        </w:numPr>
-        <w:jc w:val="both"/>
-        <w:rPr>
-          <w:rFonts w:ascii="Bookman Old Style" w:hAnsi="Bookman Old Style"/>
-          <w:sz w:val="24"/>
-          <w:szCs w:val="24"/>
-        </w:rPr>
-      </w:pPr>
-      <w:r>
-        <w:rPr>
-          <w:rFonts w:ascii="Bookman Old Style" w:hAnsi="Bookman Old Style"/>
-          <w:sz w:val="24"/>
-          <w:szCs w:val="24"/>
-        </w:rPr>
-        <w:t xml:space="preserve">Można odczytać error używając </w:t>
-      </w:r>
-      <w:proofErr w:type="spellStart"/>
-      <w:r>
-        <w:rPr>
-          <w:rFonts w:ascii="Bookman Old Style" w:hAnsi="Bookman Old Style"/>
-          <w:b/>
-          <w:bCs/>
-          <w:color w:val="00B050"/>
-          <w:sz w:val="24"/>
-          <w:szCs w:val="24"/>
-        </w:rPr>
-        <w:t>glewGetErrorString</w:t>
-      </w:r>
-      <w:proofErr w:type="spellEnd"/>
-      <w:r>
-        <w:rPr>
-          <w:rFonts w:ascii="Bookman Old Style" w:hAnsi="Bookman Old Style"/>
-          <w:b/>
-          <w:bCs/>
-          <w:color w:val="00B050"/>
-          <w:sz w:val="24"/>
-          <w:szCs w:val="24"/>
+      <w:r>
+        <w:rPr>
+          <w:rFonts w:ascii="Bookman Old Style" w:hAnsi="Bookman Old Style"/>
+          <w:b/>
+          <w:bCs/>
+          <w:sz w:val="24"/>
+          <w:szCs w:val="24"/>
+        </w:rPr>
+        <w:t>if(!GLEW_EXT_framebuffer_object){}</w:t>
+      </w:r>
+    </w:p>
+    <w:p>
+      <w:pPr>
+        <w:pStyle w:val="ListParagraph"/>
+        <w:numPr>
+          <w:ilvl w:val="0"/>
+          <w:numId w:val="2"/>
+        </w:numPr>
+        <w:jc w:val="both"/>
+        <w:rPr>
+          <w:rFonts w:ascii="Bookman Old Style" w:hAnsi="Bookman Old Style"/>
+          <w:sz w:val="24"/>
+          <w:szCs w:val="24"/>
+        </w:rPr>
+      </w:pPr>
+      <w:r>
+        <w:rPr>
+          <w:rFonts w:ascii="Bookman Old Style" w:hAnsi="Bookman Old Style"/>
+          <w:b/>
+          <w:bCs/>
+          <w:sz w:val="24"/>
+          <w:szCs w:val="24"/>
+        </w:rPr>
+        <w:t xml:space="preserve">wglew.h </w:t>
+      </w:r>
+      <w:r>
+        <w:rPr>
+          <w:rFonts w:ascii="Bookman Old Style" w:hAnsi="Bookman Old Style"/>
+          <w:sz w:val="24"/>
+          <w:szCs w:val="24"/>
+        </w:rPr>
+        <w:t>tylko dla Windows tylko z funkcjami.</w:t>
+      </w:r>
+    </w:p>
+    <w:p>
+      <w:pPr>
+        <w:jc w:val="both"/>
+        <w:rPr>
+          <w:rFonts w:ascii="Bookman Old Style" w:hAnsi="Bookman Old Style"/>
+          <w:b/>
+          <w:bCs/>
+          <w:color w:val="0070C0"/>
+          <w:sz w:val="28"/>
+          <w:szCs w:val="28"/>
+        </w:rPr>
+      </w:pPr>
+      <w:r>
+        <w:rPr>
+          <w:rFonts w:ascii="Bookman Old Style" w:hAnsi="Bookman Old Style"/>
+          <w:b/>
+          <w:bCs/>
+          <w:color w:val="0070C0"/>
+          <w:sz w:val="28"/>
+          <w:szCs w:val="28"/>
+        </w:rPr>
+        <w:t>GLFW:</w:t>
+      </w:r>
+    </w:p>
+    <w:p>
+      <w:pPr>
+        <w:jc w:val="both"/>
+        <w:rPr>
+          <w:rFonts w:ascii="Bookman Old Style" w:hAnsi="Bookman Old Style"/>
+          <w:b/>
+          <w:bCs/>
+          <w:color w:val="0070C0"/>
+          <w:sz w:val="28"/>
+          <w:szCs w:val="28"/>
+        </w:rPr>
+      </w:pPr>
+      <w:r>
+        <w:rPr>
+          <w:rFonts w:ascii="Bookman Old Style" w:hAnsi="Bookman Old Style"/>
+          <w:color w:val="0070C0"/>
+          <w:sz w:val="28"/>
+          <w:szCs w:val="28"/>
+        </w:rPr>
+        <w:t>Co to jest GLFW?</w:t>
+      </w:r>
+      <w:r>
+        <w:rPr>
+          <w:rFonts w:ascii="Bookman Old Style" w:hAnsi="Bookman Old Style"/>
+          <w:color w:val="0070C0"/>
+          <w:sz w:val="28"/>
+          <w:szCs w:val="28"/>
         </w:rPr>
         <w:t xml:space="preserve"> (</w:t>
       </w:r>
-      <w:proofErr w:type="spellStart"/>
-      <w:r>
-        <w:rPr>
-          <w:rFonts w:ascii="Bookman Old Style" w:hAnsi="Bookman Old Style"/>
-          <w:b/>
-          <w:bCs/>
-          <w:color w:val="00B050"/>
-          <w:sz w:val="24"/>
-          <w:szCs w:val="24"/>
-        </w:rPr>
-        <w:t>result</w:t>
-      </w:r>
-      <w:proofErr w:type="spellEnd"/>
-      <w:r>
-        <w:rPr>
-          <w:rFonts w:ascii="Bookman Old Style" w:hAnsi="Bookman Old Style"/>
-          <w:b/>
-          <w:bCs/>
-          <w:color w:val="00B050"/>
-          <w:sz w:val="24"/>
-          <w:szCs w:val="24"/>
-        </w:rPr>
-        <w:t>);</w:t>
-      </w:r>
-    </w:p>
-    <w:p>
-      <w:pPr>
-        <w:pStyle w:val="ListParagraph"/>
-        <w:numPr>
-          <w:ilvl w:val="0"/>
-          <w:numId w:val="2"/>
-        </w:numPr>
-        <w:jc w:val="both"/>
-        <w:rPr>
-          <w:rFonts w:ascii="Bookman Old Style" w:hAnsi="Bookman Old Style"/>
-          <w:sz w:val="24"/>
-          <w:szCs w:val="24"/>
-        </w:rPr>
-      </w:pPr>
-      <w:r>
-        <w:rPr>
-          <w:rFonts w:ascii="Bookman Old Style" w:hAnsi="Bookman Old Style"/>
-          <w:sz w:val="24"/>
-          <w:szCs w:val="24"/>
-        </w:rPr>
-        <w:t>Może sprawdzić czy rozszerzenia istnieją (niektóre rozszerzenia są zależne od platformy):</w:t>
-      </w:r>
-    </w:p>
-    <w:p>
-      <w:pPr>
-        <w:pStyle w:val="ListParagraph"/>
-        <w:numPr>
-          <w:ilvl w:val="1"/>
-          <w:numId w:val="2"/>
-        </w:numPr>
-        <w:jc w:val="both"/>
-        <w:rPr>
-          <w:rFonts w:ascii="Bookman Old Style" w:hAnsi="Bookman Old Style"/>
-          <w:sz w:val="24"/>
-          <w:szCs w:val="24"/>
-        </w:rPr>
-      </w:pPr>
-      <w:proofErr w:type="spellStart"/>
-      <w:r>
-        <w:rPr>
-          <w:rFonts w:ascii="Bookman Old Style" w:hAnsi="Bookman Old Style"/>
-          <w:b/>
-          <w:bCs/>
-          <w:sz w:val="24"/>
-          <w:szCs w:val="24"/>
-        </w:rPr>
-        <w:t>if</w:t>
-      </w:r>
-      <w:proofErr w:type="spellEnd"/>
-      <w:r>
-        <w:rPr>
-          <w:rFonts w:ascii="Bookman Old Style" w:hAnsi="Bookman Old Style"/>
-          <w:b/>
-          <w:bCs/>
-          <w:sz w:val="24"/>
-          <w:szCs w:val="24"/>
-        </w:rPr>
-        <w:t>(!</w:t>
-      </w:r>
-      <w:proofErr w:type="spellStart"/>
-      <w:r>
-        <w:rPr>
-          <w:rFonts w:ascii="Bookman Old Style" w:hAnsi="Bookman Old Style"/>
-          <w:b/>
-          <w:bCs/>
-          <w:sz w:val="24"/>
-          <w:szCs w:val="24"/>
-        </w:rPr>
-        <w:t>GLEW_EXT_framebuffer_object</w:t>
-      </w:r>
-      <w:proofErr w:type="spellEnd"/>
-      <w:r>
-        <w:rPr>
-          <w:rFonts w:ascii="Bookman Old Style" w:hAnsi="Bookman Old Style"/>
-          <w:b/>
-          <w:bCs/>
-          <w:sz w:val="24"/>
-          <w:szCs w:val="24"/>
-        </w:rPr>
-        <w:t>){}</w:t>
-      </w:r>
-    </w:p>
-    <w:p>
-      <w:pPr>
-        <w:pStyle w:val="ListParagraph"/>
-        <w:numPr>
-          <w:ilvl w:val="0"/>
-          <w:numId w:val="2"/>
-        </w:numPr>
-        <w:jc w:val="both"/>
-        <w:rPr>
-          <w:rFonts w:ascii="Bookman Old Style" w:hAnsi="Bookman Old Style"/>
-          <w:sz w:val="24"/>
-          <w:szCs w:val="24"/>
-        </w:rPr>
-      </w:pPr>
-      <w:proofErr w:type="spellStart"/>
-      <w:r>
-        <w:rPr>
-          <w:rFonts w:ascii="Bookman Old Style" w:hAnsi="Bookman Old Style"/>
-          <w:b/>
-          <w:bCs/>
-          <w:sz w:val="24"/>
-          <w:szCs w:val="24"/>
-        </w:rPr>
-        <w:t>wglew.h</w:t>
-      </w:r>
-      <w:proofErr w:type="spellEnd"/>
-      <w:r>
-        <w:rPr>
-          <w:rFonts w:ascii="Bookman Old Style" w:hAnsi="Bookman Old Style"/>
-          <w:b/>
-          <w:bCs/>
-          <w:sz w:val="24"/>
-          <w:szCs w:val="24"/>
-        </w:rPr>
-        <w:t xml:space="preserve"> </w:t>
-      </w:r>
-      <w:r>
-        <w:rPr>
-          <w:rFonts w:ascii="Bookman Old Style" w:hAnsi="Bookman Old Style"/>
-          <w:sz w:val="24"/>
-          <w:szCs w:val="24"/>
-        </w:rPr>
-        <w:t>tylko dla Windows tylko z funkcjami.</w:t>
-      </w:r>
-    </w:p>
-    <w:p>
-      <w:pPr>
-        <w:jc w:val="both"/>
+      <w:r>
         <w:rPr>
           <w:rFonts w:ascii="Bookman Old Style" w:hAnsi="Bookman Old Style"/>
           <w:b/>
@@ -2248,7 +1835,8 @@
           <w:sz w:val="28"/>
           <w:szCs w:val="28"/>
         </w:rPr>
-      </w:pPr>
+        <w:t>TWORZY KONTEKST ORAZ INPUT)</w:t>
+      </w:r>
       <w:r>
         <w:rPr>
           <w:rFonts w:ascii="Bookman Old Style" w:hAnsi="Bookman Old Style"/>
@@ -2258,59 +1846,6 @@
           <w:sz w:val="28"/>
           <w:szCs w:val="28"/>
         </w:rPr>
-        <w:t>GLFW:</w:t>
-      </w:r>
-    </w:p>
-    <w:p>
-      <w:pPr>
-        <w:jc w:val="both"/>
-        <w:rPr>
-          <w:rFonts w:ascii="Bookman Old Style" w:hAnsi="Bookman Old Style"/>
-          <w:b/>
-          <w:bCs/>
-          <w:color w:val="0070C0"/>
-          <w:sz w:val="28"/>
-          <w:szCs w:val="28"/>
-        </w:rPr>
-      </w:pPr>
-      <w:r>
-        <w:rPr>
-          <w:rFonts w:ascii="Bookman Old Style" w:hAnsi="Bookman Old Style"/>
-          <w:color w:val="0070C0"/>
-          <w:sz w:val="28"/>
-          <w:szCs w:val="28"/>
-        </w:rPr>
-        <w:t>Co to jest GLFW?</w:t>
-      </w:r>
-      <w:r>
-        <w:rPr>
-          <w:rFonts w:ascii="Bookman Old Style" w:hAnsi="Bookman Old Style"/>
-          <w:color w:val="0070C0"/>
-          <w:sz w:val="28"/>
-          <w:szCs w:val="28"/>
-        </w:rPr>
-        <w:t xml:space="preserve"> (</w:t>
-      </w:r>
-      <w:r>
-        <w:rPr>
-          <w:rFonts w:ascii="Bookman Old Style" w:hAnsi="Bookman Old Style"/>
-          <w:b/>
-          <w:bCs/>
-          <w:color w:val="0070C0"/>
-          <w:sz w:val="28"/>
-          <w:szCs w:val="28"/>
-        </w:rPr>
-        <w:t>TWORZY KONTEKST ORAZ INPUT)</w:t>
-      </w:r>
-      <w:r>
-        <w:rPr>
-          <w:rFonts w:ascii="Bookman Old Style" w:hAnsi="Bookman Old Style"/>
-          <w:b/>
-          <w:bCs/>
-          <w:color w:val="0070C0"/>
-          <w:sz w:val="28"/>
-          <w:szCs w:val="28"/>
-        </w:rPr>
         <w:t xml:space="preserve"> ~ KREATOR KONTEKSTU</w:t>
       </w:r>
     </w:p>
@@ -2365,76 +1900,30 @@
           <w:sz w:val="24"/>
           <w:szCs w:val="24"/>
         </w:rPr>
-        <w:t xml:space="preserve">, która przechowuje wszystkie dane związane z wyświetlaniem aplikacji. Gdy aplikacja jest zamykana, kontekst </w:t>
-      </w:r>
-      <w:proofErr w:type="spellStart"/>
-      <w:r>
-        <w:rPr>
-          <w:rFonts w:ascii="Bookman Old Style" w:hAnsi="Bookman Old Style"/>
-          <w:sz w:val="24"/>
-          <w:szCs w:val="24"/>
-        </w:rPr>
-        <w:t>OpenGL</w:t>
-      </w:r>
-      <w:proofErr w:type="spellEnd"/>
-      <w:r>
-        <w:rPr>
-          <w:rFonts w:ascii="Bookman Old Style" w:hAnsi="Bookman Old Style"/>
-          <w:sz w:val="24"/>
-          <w:szCs w:val="24"/>
-        </w:rPr>
-        <w:t xml:space="preserve"> jest niszczony. </w:t>
-      </w:r>
-    </w:p>
-    <w:p>
-      <w:pPr>
-        <w:pStyle w:val="ListParagraph"/>
-        <w:numPr>
-          <w:ilvl w:val="0"/>
-          <w:numId w:val="2"/>
-        </w:numPr>
-        <w:jc w:val="both"/>
-        <w:rPr>
-          <w:rFonts w:ascii="Bookman Old Style" w:hAnsi="Bookman Old Style"/>
-          <w:sz w:val="24"/>
-          <w:szCs w:val="24"/>
-        </w:rPr>
-      </w:pPr>
-      <w:proofErr w:type="spellStart"/>
-      <w:r>
-        <w:rPr>
-          <w:rFonts w:ascii="Bookman Old Style" w:hAnsi="Bookman Old Style"/>
-          <w:sz w:val="24"/>
-          <w:szCs w:val="24"/>
-        </w:rPr>
-        <w:t>OpenGL</w:t>
-      </w:r>
-      <w:proofErr w:type="spellEnd"/>
-      <w:r>
-        <w:rPr>
-          <w:rFonts w:ascii="Bookman Old Style" w:hAnsi="Bookman Old Style"/>
-          <w:sz w:val="24"/>
-          <w:szCs w:val="24"/>
-        </w:rPr>
-        <w:t xml:space="preserve"> </w:t>
-      </w:r>
-      <w:proofErr w:type="spellStart"/>
-      <w:r>
-        <w:rPr>
-          <w:rFonts w:ascii="Bookman Old Style" w:hAnsi="Bookman Old Style"/>
-          <w:sz w:val="24"/>
-          <w:szCs w:val="24"/>
-        </w:rPr>
-        <w:t>FrameWork</w:t>
-      </w:r>
-      <w:proofErr w:type="spellEnd"/>
-      <w:r>
-        <w:rPr>
-          <w:rFonts w:ascii="Bookman Old Style" w:hAnsi="Bookman Old Style"/>
-          <w:sz w:val="24"/>
-          <w:szCs w:val="24"/>
-        </w:rPr>
-        <w:t xml:space="preserve"> ~ budowa/ struktura/ ramka.</w:t>
+        <w:t xml:space="preserve">, która przechowuje wszystkie dane związane z wyświetlaniem aplikacji. Gdy aplikacja jest zamykana, kontekst OpenGL jest niszczony. </w:t>
+      </w:r>
+    </w:p>
+    <w:p>
+      <w:pPr>
+        <w:pStyle w:val="ListParagraph"/>
+        <w:numPr>
+          <w:ilvl w:val="0"/>
+          <w:numId w:val="2"/>
+        </w:numPr>
+        <w:jc w:val="both"/>
+        <w:rPr>
+          <w:rFonts w:ascii="Bookman Old Style" w:hAnsi="Bookman Old Style"/>
+          <w:sz w:val="24"/>
+          <w:szCs w:val="24"/>
+        </w:rPr>
+      </w:pPr>
+      <w:r>
+        <w:rPr>
+          <w:rFonts w:ascii="Bookman Old Style" w:hAnsi="Bookman Old Style"/>
+          <w:sz w:val="24"/>
+          <w:szCs w:val="24"/>
+        </w:rPr>
+        <w:t>OpenGL FrameWork ~ budowa/ struktura/ ramka.</w:t>
       </w:r>
     </w:p>
     <w:p>
@@ -2539,25 +2028,7 @@
           <w:sz w:val="24"/>
           <w:szCs w:val="24"/>
         </w:rPr>
-        <w:t xml:space="preserve">Używa </w:t>
-      </w:r>
-      <w:proofErr w:type="spellStart"/>
-      <w:r>
-        <w:rPr>
-          <w:rFonts w:ascii="Bookman Old Style" w:hAnsi="Bookman Old Style"/>
-          <w:sz w:val="24"/>
-          <w:szCs w:val="24"/>
-        </w:rPr>
-        <w:t>OpenGL</w:t>
-      </w:r>
-      <w:proofErr w:type="spellEnd"/>
-      <w:r>
-        <w:rPr>
-          <w:rFonts w:ascii="Bookman Old Style" w:hAnsi="Bookman Old Style"/>
-          <w:sz w:val="24"/>
-          <w:szCs w:val="24"/>
-        </w:rPr>
-        <w:t xml:space="preserve"> kontekst dla okien, czyli inaczej </w:t>
+        <w:t xml:space="preserve">Używa OpenGL kontekst dla okien, czyli inaczej </w:t>
       </w:r>
       <w:r>
         <w:rPr>
@@ -2701,43 +2172,7 @@
           <w:sz w:val="24"/>
           <w:szCs w:val="24"/>
         </w:rPr>
-        <w:t xml:space="preserve">Simple </w:t>
-      </w:r>
-      <w:proofErr w:type="spellStart"/>
-      <w:r>
-        <w:rPr>
-          <w:rFonts w:ascii="Bookman Old Style" w:hAnsi="Bookman Old Style"/>
-          <w:sz w:val="24"/>
-          <w:szCs w:val="24"/>
-        </w:rPr>
-        <w:t>DirectMedia</w:t>
-      </w:r>
-      <w:proofErr w:type="spellEnd"/>
-      <w:r>
-        <w:rPr>
-          <w:rFonts w:ascii="Bookman Old Style" w:hAnsi="Bookman Old Style"/>
-          <w:sz w:val="24"/>
-          <w:szCs w:val="24"/>
-        </w:rPr>
-        <w:t xml:space="preserve"> </w:t>
-      </w:r>
-      <w:proofErr w:type="spellStart"/>
-      <w:r>
-        <w:rPr>
-          <w:rFonts w:ascii="Bookman Old Style" w:hAnsi="Bookman Old Style"/>
-          <w:sz w:val="24"/>
-          <w:szCs w:val="24"/>
-        </w:rPr>
-        <w:t>Layer</w:t>
-      </w:r>
-      <w:proofErr w:type="spellEnd"/>
-      <w:r>
-        <w:rPr>
-          <w:rFonts w:ascii="Bookman Old Style" w:hAnsi="Bookman Old Style"/>
-          <w:sz w:val="24"/>
-          <w:szCs w:val="24"/>
-        </w:rPr>
-        <w:t xml:space="preserve"> ~ prosta warstwa bezpośrednich mediów.</w:t>
+        <w:t>Simple DirectMedia Layer ~ prosta warstwa bezpośrednich mediów.</w:t>
       </w:r>
     </w:p>
     <w:p>
@@ -2965,122 +2400,32 @@
           <w:sz w:val="24"/>
           <w:szCs w:val="24"/>
         </w:rPr>
-        <w:t xml:space="preserve">Używane w: FTL, </w:t>
-      </w:r>
-      <w:proofErr w:type="spellStart"/>
-      <w:r>
-        <w:rPr>
-          <w:rFonts w:ascii="Bookman Old Style" w:hAnsi="Bookman Old Style"/>
-          <w:sz w:val="24"/>
-          <w:szCs w:val="24"/>
-        </w:rPr>
-        <w:t>Amnesia</w:t>
-      </w:r>
-      <w:proofErr w:type="spellEnd"/>
-      <w:r>
-        <w:rPr>
-          <w:rFonts w:ascii="Bookman Old Style" w:hAnsi="Bookman Old Style"/>
-          <w:sz w:val="24"/>
-          <w:szCs w:val="24"/>
-        </w:rPr>
-        <w:t xml:space="preserve">, </w:t>
-      </w:r>
-      <w:proofErr w:type="spellStart"/>
-      <w:r>
-        <w:rPr>
-          <w:rFonts w:ascii="Bookman Old Style" w:hAnsi="Bookman Old Style"/>
-          <w:sz w:val="24"/>
-          <w:szCs w:val="24"/>
-        </w:rPr>
-        <w:t>Starbound</w:t>
-      </w:r>
-      <w:proofErr w:type="spellEnd"/>
-      <w:r>
-        <w:rPr>
-          <w:rFonts w:ascii="Bookman Old Style" w:hAnsi="Bookman Old Style"/>
-          <w:sz w:val="24"/>
-          <w:szCs w:val="24"/>
-        </w:rPr>
-        <w:t xml:space="preserve"> oraz </w:t>
-      </w:r>
-      <w:proofErr w:type="spellStart"/>
-      <w:r>
-        <w:rPr>
-          <w:rFonts w:ascii="Bookman Old Style" w:hAnsi="Bookman Old Style"/>
-          <w:sz w:val="24"/>
-          <w:szCs w:val="24"/>
-        </w:rPr>
-        <w:t>Dying</w:t>
-      </w:r>
-      <w:proofErr w:type="spellEnd"/>
-      <w:r>
-        <w:rPr>
-          <w:rFonts w:ascii="Bookman Old Style" w:hAnsi="Bookman Old Style"/>
-          <w:sz w:val="24"/>
-          <w:szCs w:val="24"/>
-        </w:rPr>
-        <w:t xml:space="preserve"> </w:t>
-      </w:r>
-      <w:proofErr w:type="spellStart"/>
-      <w:r>
-        <w:rPr>
-          <w:rFonts w:ascii="Bookman Old Style" w:hAnsi="Bookman Old Style"/>
-          <w:sz w:val="24"/>
-          <w:szCs w:val="24"/>
-        </w:rPr>
-        <w:t>Light</w:t>
-      </w:r>
-      <w:proofErr w:type="spellEnd"/>
-      <w:r>
-        <w:rPr>
-          <w:rFonts w:ascii="Bookman Old Style" w:hAnsi="Bookman Old Style"/>
-          <w:sz w:val="24"/>
-          <w:szCs w:val="24"/>
-        </w:rPr>
-        <w:t>,</w:t>
-      </w:r>
-    </w:p>
-    <w:p>
-      <w:pPr>
-        <w:pStyle w:val="ListParagraph"/>
-        <w:numPr>
-          <w:ilvl w:val="0"/>
-          <w:numId w:val="2"/>
-        </w:numPr>
-        <w:jc w:val="both"/>
-        <w:rPr>
-          <w:rFonts w:ascii="Bookman Old Style" w:hAnsi="Bookman Old Style"/>
-          <w:b/>
-          <w:bCs/>
-          <w:sz w:val="24"/>
-          <w:szCs w:val="24"/>
-        </w:rPr>
-      </w:pPr>
-      <w:r>
-        <w:rPr>
-          <w:rFonts w:ascii="Bookman Old Style" w:hAnsi="Bookman Old Style"/>
-          <w:sz w:val="24"/>
-          <w:szCs w:val="24"/>
-        </w:rPr>
-        <w:t xml:space="preserve">Używane w edytorach poziomów dla Source Engine oraz </w:t>
-      </w:r>
-      <w:proofErr w:type="spellStart"/>
-      <w:r>
-        <w:rPr>
-          <w:rFonts w:ascii="Bookman Old Style" w:hAnsi="Bookman Old Style"/>
-          <w:sz w:val="24"/>
-          <w:szCs w:val="24"/>
-        </w:rPr>
-        <w:t>Cryengine</w:t>
-      </w:r>
-      <w:proofErr w:type="spellEnd"/>
-      <w:r>
-        <w:rPr>
-          <w:rFonts w:ascii="Bookman Old Style" w:hAnsi="Bookman Old Style"/>
-          <w:sz w:val="24"/>
-          <w:szCs w:val="24"/>
-        </w:rPr>
-        <w:t>.</w:t>
+        <w:t>Używane w: FTL, Amnesia, Starbound oraz Dying Light,</w:t>
+      </w:r>
+    </w:p>
+    <w:p>
+      <w:pPr>
+        <w:pStyle w:val="ListParagraph"/>
+        <w:numPr>
+          <w:ilvl w:val="0"/>
+          <w:numId w:val="2"/>
+        </w:numPr>
+        <w:jc w:val="both"/>
+        <w:rPr>
+          <w:rFonts w:ascii="Bookman Old Style" w:hAnsi="Bookman Old Style"/>
+          <w:b/>
+          <w:bCs/>
+          <w:sz w:val="24"/>
+          <w:szCs w:val="24"/>
+        </w:rPr>
+      </w:pPr>
+      <w:r>
+        <w:rPr>
+          <w:rFonts w:ascii="Bookman Old Style" w:hAnsi="Bookman Old Style"/>
+          <w:sz w:val="24"/>
+          <w:szCs w:val="24"/>
+        </w:rPr>
+        <w:t>Używane w edytorach poziomów dla Source Engine oraz Cryengine.</w:t>
       </w:r>
     </w:p>
     <w:p>
@@ -3145,25 +2490,7 @@
           <w:sz w:val="28"/>
           <w:szCs w:val="28"/>
         </w:rPr>
-        <w:t xml:space="preserve">(Simple and Fast Multimedia Library): Prawie jak SDL ale zawiera więcej możliwości. Niestety kontekst </w:t>
-      </w:r>
-      <w:proofErr w:type="spellStart"/>
-      <w:r>
-        <w:rPr>
-          <w:rFonts w:ascii="Bookman Old Style" w:hAnsi="Bookman Old Style"/>
-          <w:sz w:val="28"/>
-          <w:szCs w:val="28"/>
-        </w:rPr>
-        <w:t>OpenGL</w:t>
-      </w:r>
-      <w:proofErr w:type="spellEnd"/>
-      <w:r>
-        <w:rPr>
-          <w:rFonts w:ascii="Bookman Old Style" w:hAnsi="Bookman Old Style"/>
-          <w:sz w:val="28"/>
-          <w:szCs w:val="28"/>
-        </w:rPr>
-        <w:t xml:space="preserve"> jest bardzo słaby, ponieważ bazuje na grafice 2D.</w:t>
+        <w:t>(Simple and Fast Multimedia Library): Prawie jak SDL ale zawiera więcej możliwości. Niestety kontekst OpenGL jest bardzo słaby, ponieważ bazuje na grafice 2D.</w:t>
       </w:r>
     </w:p>
     <w:p>
@@ -3196,43 +2523,7 @@
           <w:sz w:val="28"/>
           <w:szCs w:val="28"/>
         </w:rPr>
-        <w:t>(</w:t>
-      </w:r>
-      <w:proofErr w:type="spellStart"/>
-      <w:r>
-        <w:rPr>
-          <w:rFonts w:ascii="Bookman Old Style" w:hAnsi="Bookman Old Style"/>
-          <w:sz w:val="28"/>
-          <w:szCs w:val="28"/>
-        </w:rPr>
-        <w:t>OpenGL</w:t>
-      </w:r>
-      <w:proofErr w:type="spellEnd"/>
-      <w:r>
-        <w:rPr>
-          <w:rFonts w:ascii="Bookman Old Style" w:hAnsi="Bookman Old Style"/>
-          <w:sz w:val="28"/>
-          <w:szCs w:val="28"/>
-        </w:rPr>
-        <w:t xml:space="preserve"> </w:t>
-      </w:r>
-      <w:proofErr w:type="spellStart"/>
-      <w:r>
-        <w:rPr>
-          <w:rFonts w:ascii="Bookman Old Style" w:hAnsi="Bookman Old Style"/>
-          <w:sz w:val="28"/>
-          <w:szCs w:val="28"/>
-        </w:rPr>
-        <w:t>Utility</w:t>
-      </w:r>
-      <w:proofErr w:type="spellEnd"/>
-      <w:r>
-        <w:rPr>
-          <w:rFonts w:ascii="Bookman Old Style" w:hAnsi="Bookman Old Style"/>
-          <w:sz w:val="28"/>
-          <w:szCs w:val="28"/>
-        </w:rPr>
-        <w:t xml:space="preserve"> Toolkit): Należy go unikać!</w:t>
+        <w:t>(OpenGL Utility Toolkit): Należy go unikać!</w:t>
       </w:r>
     </w:p>
     <w:p>
@@ -3335,43 +2626,7 @@
           <w:sz w:val="28"/>
           <w:szCs w:val="28"/>
         </w:rPr>
-        <w:t>(</w:t>
-      </w:r>
-      <w:proofErr w:type="spellStart"/>
-      <w:r>
-        <w:rPr>
-          <w:rFonts w:ascii="Bookman Old Style" w:hAnsi="Bookman Old Style"/>
-          <w:sz w:val="28"/>
-          <w:szCs w:val="28"/>
-        </w:rPr>
-        <w:t>OpenGL</w:t>
-      </w:r>
-      <w:proofErr w:type="spellEnd"/>
-      <w:r>
-        <w:rPr>
-          <w:rFonts w:ascii="Bookman Old Style" w:hAnsi="Bookman Old Style"/>
-          <w:sz w:val="28"/>
-          <w:szCs w:val="28"/>
-        </w:rPr>
-        <w:t xml:space="preserve"> Extension </w:t>
-      </w:r>
-      <w:proofErr w:type="spellStart"/>
-      <w:r>
-        <w:rPr>
-          <w:rFonts w:ascii="Bookman Old Style" w:hAnsi="Bookman Old Style"/>
-          <w:sz w:val="28"/>
-          <w:szCs w:val="28"/>
-        </w:rPr>
-        <w:t>Wrangler</w:t>
-      </w:r>
-      <w:proofErr w:type="spellEnd"/>
-      <w:r>
-        <w:rPr>
-          <w:rFonts w:ascii="Bookman Old Style" w:hAnsi="Bookman Old Style"/>
-          <w:sz w:val="28"/>
-          <w:szCs w:val="28"/>
-        </w:rPr>
-        <w:t xml:space="preserve">) ~ zapewnia nam interfejs/ </w:t>
+        <w:t xml:space="preserve">(OpenGL Extension Wrangler) ~ zapewnia nam interfejs/ </w:t>
       </w:r>
       <w:r>
         <w:rPr>
@@ -3395,23 +2650,13 @@
         </w:rPr>
         <w:t xml:space="preserve"> </w:t>
       </w:r>
-      <w:proofErr w:type="spellStart"/>
-      <w:r>
-        <w:rPr>
-          <w:rFonts w:ascii="Bookman Old Style" w:hAnsi="Bookman Old Style"/>
-          <w:sz w:val="28"/>
-          <w:szCs w:val="28"/>
-        </w:rPr>
-        <w:t>OpenGL</w:t>
-      </w:r>
-      <w:proofErr w:type="spellEnd"/>
-      <w:r>
-        <w:rPr>
-          <w:rFonts w:ascii="Bookman Old Style" w:hAnsi="Bookman Old Style"/>
-          <w:sz w:val="28"/>
-          <w:szCs w:val="28"/>
-        </w:rPr>
-        <w:t xml:space="preserve"> oraz </w:t>
+      <w:r>
+        <w:rPr>
+          <w:rFonts w:ascii="Bookman Old Style" w:hAnsi="Bookman Old Style"/>
+          <w:sz w:val="28"/>
+          <w:szCs w:val="28"/>
+        </w:rPr>
+        <w:t xml:space="preserve">OpenGL oraz </w:t>
       </w:r>
       <w:r>
         <w:rPr>
@@ -3506,18 +2751,8 @@
           <w:sz w:val="28"/>
           <w:szCs w:val="28"/>
         </w:rPr>
-        <w:t xml:space="preserve">oraz </w:t>
-      </w:r>
-      <w:proofErr w:type="spellStart"/>
-      <w:r>
-        <w:rPr>
-          <w:rFonts w:ascii="Bookman Old Style" w:hAnsi="Bookman Old Style"/>
-          <w:sz w:val="28"/>
-          <w:szCs w:val="28"/>
-        </w:rPr>
-        <w:t>OpenGL</w:t>
-      </w:r>
-      <w:proofErr w:type="spellEnd"/>
+        <w:t>oraz OpenGL</w:t>
+      </w:r>
       <w:r>
         <w:rPr>
           <w:rFonts w:ascii="Bookman Old Style" w:hAnsi="Bookman Old Style"/>
@@ -3586,25 +2821,7 @@
           <w:sz w:val="28"/>
           <w:szCs w:val="28"/>
         </w:rPr>
-        <w:t xml:space="preserve">od użytkownika (klawiatura, myszka, </w:t>
-      </w:r>
-      <w:proofErr w:type="spellStart"/>
-      <w:r>
-        <w:rPr>
-          <w:rFonts w:ascii="Bookman Old Style" w:hAnsi="Bookman Old Style"/>
-          <w:sz w:val="28"/>
-          <w:szCs w:val="28"/>
-        </w:rPr>
-        <w:t>gamepad</w:t>
-      </w:r>
-      <w:proofErr w:type="spellEnd"/>
-      <w:r>
-        <w:rPr>
-          <w:rFonts w:ascii="Bookman Old Style" w:hAnsi="Bookman Old Style"/>
-          <w:sz w:val="28"/>
-          <w:szCs w:val="28"/>
-        </w:rPr>
-        <w:t>).</w:t>
+        <w:t>od użytkownika (klawiatura, myszka, gamepad).</w:t>
       </w:r>
     </w:p>
     <w:p>
@@ -3770,25 +2987,7 @@
           <w:sz w:val="28"/>
           <w:szCs w:val="28"/>
         </w:rPr>
-        <w:t xml:space="preserve"> </w:t>
-      </w:r>
-      <w:proofErr w:type="spellStart"/>
-      <w:r>
-        <w:rPr>
-          <w:rFonts w:ascii="Bookman Old Style" w:hAnsi="Bookman Old Style"/>
-          <w:sz w:val="28"/>
-          <w:szCs w:val="28"/>
-        </w:rPr>
-        <w:t>OpenGL</w:t>
-      </w:r>
-      <w:proofErr w:type="spellEnd"/>
-      <w:r>
-        <w:rPr>
-          <w:rFonts w:ascii="Bookman Old Style" w:hAnsi="Bookman Old Style"/>
-          <w:sz w:val="28"/>
-          <w:szCs w:val="28"/>
-        </w:rPr>
-        <w:t xml:space="preserve"> oraz do </w:t>
+        <w:t xml:space="preserve"> OpenGL oraz do </w:t>
       </w:r>
       <w:r>
         <w:rPr>
@@ -3814,25 +3013,7 @@
           <w:sz w:val="28"/>
           <w:szCs w:val="28"/>
         </w:rPr>
-        <w:t xml:space="preserve"> Umożliwia korzystanie z </w:t>
-      </w:r>
-      <w:proofErr w:type="spellStart"/>
-      <w:r>
-        <w:rPr>
-          <w:rFonts w:ascii="Bookman Old Style" w:hAnsi="Bookman Old Style"/>
-          <w:sz w:val="28"/>
-          <w:szCs w:val="28"/>
-        </w:rPr>
-        <w:t>OpenGL</w:t>
-      </w:r>
-      <w:proofErr w:type="spellEnd"/>
-      <w:r>
-        <w:rPr>
-          <w:rFonts w:ascii="Bookman Old Style" w:hAnsi="Bookman Old Style"/>
-          <w:sz w:val="28"/>
-          <w:szCs w:val="28"/>
-        </w:rPr>
-        <w:t>.</w:t>
+        <w:t xml:space="preserve"> Umożliwia korzystanie z OpenGL.</w:t>
       </w:r>
     </w:p>
     <w:p>
@@ -3970,103 +3151,25 @@
           <w:sz w:val="28"/>
           <w:szCs w:val="28"/>
         </w:rPr>
-        <w:t xml:space="preserve">3. </w:t>
-      </w:r>
-      <w:proofErr w:type="spellStart"/>
-      <w:r>
-        <w:rPr>
-          <w:rFonts w:ascii="Bookman Old Style" w:hAnsi="Bookman Old Style"/>
-          <w:color w:val="7030A0"/>
-          <w:sz w:val="28"/>
-          <w:szCs w:val="28"/>
-        </w:rPr>
-        <w:t>Shadery</w:t>
-      </w:r>
-      <w:proofErr w:type="spellEnd"/>
-      <w:r>
-        <w:rPr>
-          <w:rFonts w:ascii="Bookman Old Style" w:hAnsi="Bookman Old Style"/>
-          <w:color w:val="7030A0"/>
-          <w:sz w:val="28"/>
-          <w:szCs w:val="28"/>
-        </w:rPr>
-        <w:t xml:space="preserve"> oraz Rendering </w:t>
-      </w:r>
-      <w:proofErr w:type="spellStart"/>
-      <w:r>
-        <w:rPr>
-          <w:rFonts w:ascii="Bookman Old Style" w:hAnsi="Bookman Old Style"/>
-          <w:color w:val="7030A0"/>
-          <w:sz w:val="28"/>
-          <w:szCs w:val="28"/>
-        </w:rPr>
-        <w:t>Pipeline</w:t>
-      </w:r>
-      <w:proofErr w:type="spellEnd"/>
-      <w:r>
-        <w:rPr>
-          <w:rFonts w:ascii="Bookman Old Style" w:hAnsi="Bookman Old Style"/>
-          <w:color w:val="7030A0"/>
-          <w:sz w:val="28"/>
-          <w:szCs w:val="28"/>
-        </w:rPr>
-        <w:t xml:space="preserve"> (strumień </w:t>
-      </w:r>
-      <w:proofErr w:type="spellStart"/>
-      <w:r>
-        <w:rPr>
-          <w:rFonts w:ascii="Bookman Old Style" w:hAnsi="Bookman Old Style"/>
-          <w:color w:val="7030A0"/>
-          <w:sz w:val="28"/>
-          <w:szCs w:val="28"/>
-        </w:rPr>
-        <w:t>renderowania</w:t>
-      </w:r>
-      <w:proofErr w:type="spellEnd"/>
-      <w:r>
-        <w:rPr>
-          <w:rFonts w:ascii="Bookman Old Style" w:hAnsi="Bookman Old Style"/>
-          <w:color w:val="7030A0"/>
-          <w:sz w:val="28"/>
-          <w:szCs w:val="28"/>
-        </w:rPr>
-        <w:t>).</w:t>
-      </w:r>
-    </w:p>
-    <w:p>
-      <w:pPr>
-        <w:jc w:val="both"/>
-        <w:rPr>
-          <w:rFonts w:ascii="Bookman Old Style" w:hAnsi="Bookman Old Style"/>
-          <w:sz w:val="28"/>
-          <w:szCs w:val="28"/>
-        </w:rPr>
-      </w:pPr>
-      <w:r>
-        <w:rPr>
-          <w:rFonts w:ascii="Bookman Old Style" w:hAnsi="Bookman Old Style"/>
-          <w:sz w:val="28"/>
-          <w:szCs w:val="28"/>
-        </w:rPr>
-        <w:t xml:space="preserve">Rendering </w:t>
-      </w:r>
-      <w:proofErr w:type="spellStart"/>
-      <w:r>
-        <w:rPr>
-          <w:rFonts w:ascii="Bookman Old Style" w:hAnsi="Bookman Old Style"/>
-          <w:sz w:val="28"/>
-          <w:szCs w:val="28"/>
-        </w:rPr>
-        <w:t>pipeline</w:t>
-      </w:r>
-      <w:proofErr w:type="spellEnd"/>
-      <w:r>
-        <w:rPr>
-          <w:rFonts w:ascii="Bookman Old Style" w:hAnsi="Bookman Old Style"/>
-          <w:sz w:val="28"/>
-          <w:szCs w:val="28"/>
-        </w:rPr>
-        <w:t xml:space="preserve"> ~ zestaw operacji, które są wykonywane za każdym razem przez kartę graficzną.</w:t>
+        <w:t>3. Shadery oraz Rendering Pipeline (strumień renderowania).</w:t>
+      </w:r>
+    </w:p>
+    <w:p>
+      <w:pPr>
+        <w:jc w:val="both"/>
+        <w:rPr>
+          <w:rFonts w:ascii="Bookman Old Style" w:hAnsi="Bookman Old Style"/>
+          <w:sz w:val="28"/>
+          <w:szCs w:val="28"/>
+        </w:rPr>
+      </w:pPr>
+      <w:r>
+        <w:rPr>
+          <w:rFonts w:ascii="Bookman Old Style" w:hAnsi="Bookman Old Style"/>
+          <w:sz w:val="28"/>
+          <w:szCs w:val="28"/>
+        </w:rPr>
+        <w:t>Rendering pipeline ~ zestaw operacji, które są wykonywane za każdym razem przez kartę graficzną.</w:t>
       </w:r>
     </w:p>
     <w:p>
@@ -4091,108 +3194,32 @@
           <w:sz w:val="28"/>
           <w:szCs w:val="28"/>
         </w:rPr>
-        <w:t xml:space="preserve">Co to jest strumień </w:t>
-      </w:r>
-      <w:proofErr w:type="spellStart"/>
-      <w:r>
-        <w:rPr>
-          <w:rFonts w:ascii="Bookman Old Style" w:hAnsi="Bookman Old Style"/>
-          <w:b/>
-          <w:bCs/>
-          <w:sz w:val="28"/>
-          <w:szCs w:val="28"/>
-        </w:rPr>
-        <w:t>renderowania</w:t>
-      </w:r>
-      <w:proofErr w:type="spellEnd"/>
-      <w:r>
-        <w:rPr>
-          <w:rFonts w:ascii="Bookman Old Style" w:hAnsi="Bookman Old Style"/>
-          <w:b/>
-          <w:bCs/>
-          <w:sz w:val="28"/>
-          <w:szCs w:val="28"/>
-        </w:rPr>
-        <w:t>?</w:t>
-      </w:r>
-    </w:p>
-    <w:p>
-      <w:pPr>
-        <w:pStyle w:val="ListParagraph"/>
-        <w:numPr>
-          <w:ilvl w:val="0"/>
-          <w:numId w:val="2"/>
-        </w:numPr>
-        <w:jc w:val="both"/>
-        <w:rPr>
-          <w:rFonts w:ascii="Bookman Old Style" w:hAnsi="Bookman Old Style"/>
-          <w:b/>
-          <w:bCs/>
-          <w:sz w:val="28"/>
-          <w:szCs w:val="28"/>
-        </w:rPr>
-      </w:pPr>
-      <w:r>
-        <w:rPr>
-          <w:rFonts w:ascii="Bookman Old Style" w:hAnsi="Bookman Old Style"/>
-          <w:sz w:val="28"/>
-          <w:szCs w:val="28"/>
-        </w:rPr>
-        <w:t xml:space="preserve">Strumień </w:t>
-      </w:r>
-      <w:proofErr w:type="spellStart"/>
-      <w:r>
-        <w:rPr>
-          <w:rFonts w:ascii="Bookman Old Style" w:hAnsi="Bookman Old Style"/>
-          <w:sz w:val="28"/>
-          <w:szCs w:val="28"/>
-        </w:rPr>
-        <w:t>renderowania</w:t>
-      </w:r>
-      <w:proofErr w:type="spellEnd"/>
-      <w:r>
-        <w:rPr>
-          <w:rFonts w:ascii="Bookman Old Style" w:hAnsi="Bookman Old Style"/>
-          <w:sz w:val="28"/>
-          <w:szCs w:val="28"/>
-        </w:rPr>
-        <w:t xml:space="preserve"> (rendering </w:t>
-      </w:r>
-      <w:proofErr w:type="spellStart"/>
-      <w:r>
-        <w:rPr>
-          <w:rFonts w:ascii="Bookman Old Style" w:hAnsi="Bookman Old Style"/>
-          <w:sz w:val="28"/>
-          <w:szCs w:val="28"/>
-        </w:rPr>
-        <w:t>pipeline</w:t>
-      </w:r>
-      <w:proofErr w:type="spellEnd"/>
-      <w:r>
-        <w:rPr>
-          <w:rFonts w:ascii="Bookman Old Style" w:hAnsi="Bookman Old Style"/>
-          <w:sz w:val="28"/>
-          <w:szCs w:val="28"/>
-        </w:rPr>
-        <w:t xml:space="preserve">) jest to zestaw etapów, które muszą się wykonać w celu </w:t>
-      </w:r>
-      <w:proofErr w:type="spellStart"/>
-      <w:r>
-        <w:rPr>
-          <w:rFonts w:ascii="Bookman Old Style" w:hAnsi="Bookman Old Style"/>
-          <w:sz w:val="28"/>
-          <w:szCs w:val="28"/>
-        </w:rPr>
-        <w:t>wyrenderowania</w:t>
-      </w:r>
-      <w:proofErr w:type="spellEnd"/>
-      <w:r>
-        <w:rPr>
-          <w:rFonts w:ascii="Bookman Old Style" w:hAnsi="Bookman Old Style"/>
-          <w:sz w:val="28"/>
-          <w:szCs w:val="28"/>
-        </w:rPr>
-        <w:t xml:space="preserve"> obrazku na ekranie.</w:t>
+        <w:t>Co to jest strumień renderowania?</w:t>
+      </w:r>
+    </w:p>
+    <w:p>
+      <w:pPr>
+        <w:pStyle w:val="ListParagraph"/>
+        <w:numPr>
+          <w:ilvl w:val="0"/>
+          <w:numId w:val="2"/>
+        </w:numPr>
+        <w:jc w:val="both"/>
+        <w:rPr>
+          <w:rFonts w:ascii="Bookman Old Style" w:hAnsi="Bookman Old Style"/>
+          <w:b/>
+          <w:bCs/>
+          <w:sz w:val="28"/>
+          <w:szCs w:val="28"/>
+        </w:rPr>
+      </w:pPr>
+      <w:r>
+        <w:rPr>
+          <w:rFonts w:ascii="Bookman Old Style" w:hAnsi="Bookman Old Style"/>
+          <w:sz w:val="28"/>
+          <w:szCs w:val="28"/>
+        </w:rPr>
+        <w:t>Strumień renderowania (rendering pipeline) jest to zestaw etapów, które muszą się wykonać w celu wyrenderowania obrazku na ekranie.</w:t>
       </w:r>
     </w:p>
     <w:p>
@@ -4227,25 +3254,7 @@
           <w:sz w:val="28"/>
           <w:szCs w:val="28"/>
         </w:rPr>
-        <w:t>są programowalne przez „</w:t>
-      </w:r>
-      <w:proofErr w:type="spellStart"/>
-      <w:r>
-        <w:rPr>
-          <w:rFonts w:ascii="Bookman Old Style" w:hAnsi="Bookman Old Style"/>
-          <w:sz w:val="28"/>
-          <w:szCs w:val="28"/>
-        </w:rPr>
-        <w:t>Shadery</w:t>
-      </w:r>
-      <w:proofErr w:type="spellEnd"/>
-      <w:r>
-        <w:rPr>
-          <w:rFonts w:ascii="Bookman Old Style" w:hAnsi="Bookman Old Style"/>
-          <w:sz w:val="28"/>
-          <w:szCs w:val="28"/>
-        </w:rPr>
-        <w:t>”</w:t>
+        <w:t>są programowalne przez „Shadery”</w:t>
       </w:r>
       <w:r>
         <w:rPr>
@@ -4272,49 +3281,15 @@
           <w:szCs w:val="28"/>
         </w:rPr>
       </w:pPr>
-      <w:proofErr w:type="spellStart"/>
-      <w:r>
-        <w:rPr>
-          <w:rFonts w:ascii="Bookman Old Style" w:hAnsi="Bookman Old Style"/>
-          <w:b/>
-          <w:bCs/>
-          <w:sz w:val="28"/>
-          <w:szCs w:val="28"/>
-        </w:rPr>
-        <w:t>Vertex</w:t>
-      </w:r>
-      <w:proofErr w:type="spellEnd"/>
-      <w:r>
-        <w:rPr>
-          <w:rFonts w:ascii="Bookman Old Style" w:hAnsi="Bookman Old Style"/>
-          <w:b/>
-          <w:bCs/>
-          <w:sz w:val="28"/>
-          <w:szCs w:val="28"/>
-        </w:rPr>
-        <w:t xml:space="preserve"> </w:t>
-      </w:r>
-      <w:proofErr w:type="spellStart"/>
-      <w:r>
-        <w:rPr>
-          <w:rFonts w:ascii="Bookman Old Style" w:hAnsi="Bookman Old Style"/>
-          <w:b/>
-          <w:bCs/>
-          <w:sz w:val="28"/>
-          <w:szCs w:val="28"/>
-        </w:rPr>
-        <w:t>Shader</w:t>
-      </w:r>
-      <w:proofErr w:type="spellEnd"/>
-      <w:r>
-        <w:rPr>
-          <w:rFonts w:ascii="Bookman Old Style" w:hAnsi="Bookman Old Style"/>
-          <w:b/>
-          <w:bCs/>
-          <w:sz w:val="28"/>
-          <w:szCs w:val="28"/>
-        </w:rPr>
-        <w:t xml:space="preserve"> </w:t>
+      <w:r>
+        <w:rPr>
+          <w:rFonts w:ascii="Bookman Old Style" w:hAnsi="Bookman Old Style"/>
+          <w:b/>
+          <w:bCs/>
+          <w:sz w:val="28"/>
+          <w:szCs w:val="28"/>
+        </w:rPr>
+        <w:t xml:space="preserve">Vertex Shader </w:t>
       </w:r>
       <w:r>
         <w:rPr>
@@ -4349,29 +3324,7 @@
           <w:sz w:val="28"/>
           <w:szCs w:val="28"/>
         </w:rPr>
-        <w:t xml:space="preserve">Fragment </w:t>
-      </w:r>
-      <w:proofErr w:type="spellStart"/>
-      <w:r>
-        <w:rPr>
-          <w:rFonts w:ascii="Bookman Old Style" w:hAnsi="Bookman Old Style"/>
-          <w:b/>
-          <w:bCs/>
-          <w:sz w:val="28"/>
-          <w:szCs w:val="28"/>
-        </w:rPr>
-        <w:t>Shader</w:t>
-      </w:r>
-      <w:proofErr w:type="spellEnd"/>
-      <w:r>
-        <w:rPr>
-          <w:rFonts w:ascii="Bookman Old Style" w:hAnsi="Bookman Old Style"/>
-          <w:b/>
-          <w:bCs/>
-          <w:sz w:val="28"/>
-          <w:szCs w:val="28"/>
-        </w:rPr>
-        <w:t xml:space="preserve"> </w:t>
+        <w:t xml:space="preserve">Fragment Shader </w:t>
       </w:r>
       <w:r>
         <w:rPr>
@@ -4406,29 +3359,7 @@
           <w:sz w:val="28"/>
           <w:szCs w:val="28"/>
         </w:rPr>
-        <w:t xml:space="preserve">Geometry </w:t>
-      </w:r>
-      <w:proofErr w:type="spellStart"/>
-      <w:r>
-        <w:rPr>
-          <w:rFonts w:ascii="Bookman Old Style" w:hAnsi="Bookman Old Style"/>
-          <w:b/>
-          <w:bCs/>
-          <w:sz w:val="28"/>
-          <w:szCs w:val="28"/>
-        </w:rPr>
-        <w:t>Shader</w:t>
-      </w:r>
-      <w:proofErr w:type="spellEnd"/>
-      <w:r>
-        <w:rPr>
-          <w:rFonts w:ascii="Bookman Old Style" w:hAnsi="Bookman Old Style"/>
-          <w:b/>
-          <w:bCs/>
-          <w:sz w:val="28"/>
-          <w:szCs w:val="28"/>
-        </w:rPr>
-        <w:t>,</w:t>
+        <w:t>Geometry Shader,</w:t>
       </w:r>
     </w:p>
     <w:p>
@@ -4447,88 +3378,42 @@
           <w:szCs w:val="28"/>
         </w:rPr>
       </w:pPr>
-      <w:proofErr w:type="spellStart"/>
-      <w:r>
-        <w:rPr>
-          <w:rFonts w:ascii="Bookman Old Style" w:hAnsi="Bookman Old Style"/>
-          <w:b/>
-          <w:bCs/>
-          <w:sz w:val="28"/>
-          <w:szCs w:val="28"/>
-        </w:rPr>
-        <w:t>Testalation</w:t>
-      </w:r>
-      <w:proofErr w:type="spellEnd"/>
-      <w:r>
-        <w:rPr>
-          <w:rFonts w:ascii="Bookman Old Style" w:hAnsi="Bookman Old Style"/>
-          <w:b/>
-          <w:bCs/>
-          <w:sz w:val="28"/>
-          <w:szCs w:val="28"/>
-        </w:rPr>
-        <w:t xml:space="preserve"> </w:t>
-      </w:r>
-      <w:proofErr w:type="spellStart"/>
-      <w:r>
-        <w:rPr>
-          <w:rFonts w:ascii="Bookman Old Style" w:hAnsi="Bookman Old Style"/>
-          <w:b/>
-          <w:bCs/>
-          <w:sz w:val="28"/>
-          <w:szCs w:val="28"/>
-        </w:rPr>
-        <w:t>shader</w:t>
-      </w:r>
-      <w:proofErr w:type="spellEnd"/>
-      <w:r>
-        <w:rPr>
-          <w:rFonts w:ascii="Bookman Old Style" w:hAnsi="Bookman Old Style"/>
-          <w:b/>
-          <w:bCs/>
-          <w:sz w:val="28"/>
-          <w:szCs w:val="28"/>
-        </w:rPr>
-        <w:t>,</w:t>
-      </w:r>
-    </w:p>
-    <w:p>
-      <w:pPr>
-        <w:pStyle w:val="ListParagraph"/>
-        <w:numPr>
-          <w:ilvl w:val="0"/>
-          <w:numId w:val="2"/>
-        </w:numPr>
-        <w:jc w:val="both"/>
-        <w:rPr>
-          <w:rFonts w:ascii="Bookman Old Style" w:hAnsi="Bookman Old Style"/>
-          <w:b/>
-          <w:bCs/>
-          <w:sz w:val="28"/>
-          <w:szCs w:val="28"/>
-        </w:rPr>
-      </w:pPr>
-      <w:proofErr w:type="spellStart"/>
-      <w:r>
-        <w:rPr>
-          <w:rFonts w:ascii="Bookman Old Style" w:hAnsi="Bookman Old Style"/>
-          <w:b/>
-          <w:bCs/>
-          <w:sz w:val="28"/>
-          <w:szCs w:val="28"/>
-        </w:rPr>
-        <w:t>Shadery</w:t>
-      </w:r>
-      <w:proofErr w:type="spellEnd"/>
-      <w:r>
-        <w:rPr>
-          <w:rFonts w:ascii="Bookman Old Style" w:hAnsi="Bookman Old Style"/>
-          <w:b/>
-          <w:bCs/>
-          <w:sz w:val="28"/>
-          <w:szCs w:val="28"/>
-        </w:rPr>
-        <w:t xml:space="preserve"> </w:t>
+      <w:r>
+        <w:rPr>
+          <w:rFonts w:ascii="Bookman Old Style" w:hAnsi="Bookman Old Style"/>
+          <w:b/>
+          <w:bCs/>
+          <w:sz w:val="28"/>
+          <w:szCs w:val="28"/>
+        </w:rPr>
+        <w:t>Testalation shader,</w:t>
+      </w:r>
+    </w:p>
+    <w:p>
+      <w:pPr>
+        <w:pStyle w:val="ListParagraph"/>
+        <w:numPr>
+          <w:ilvl w:val="0"/>
+          <w:numId w:val="2"/>
+        </w:numPr>
+        <w:jc w:val="both"/>
+        <w:rPr>
+          <w:rFonts w:ascii="Bookman Old Style" w:hAnsi="Bookman Old Style"/>
+          <w:b/>
+          <w:bCs/>
+          <w:sz w:val="28"/>
+          <w:szCs w:val="28"/>
+        </w:rPr>
+      </w:pPr>
+      <w:r>
+        <w:rPr>
+          <w:rFonts w:ascii="Bookman Old Style" w:hAnsi="Bookman Old Style"/>
+          <w:b/>
+          <w:bCs/>
+          <w:sz w:val="28"/>
+          <w:szCs w:val="28"/>
+        </w:rPr>
+        <w:t xml:space="preserve">Shadery </w:t>
       </w:r>
       <w:r>
         <w:rPr>
@@ -4575,79 +3460,7 @@
           <w:sz w:val="28"/>
           <w:szCs w:val="28"/>
         </w:rPr>
-        <w:t xml:space="preserve"> (</w:t>
-      </w:r>
-      <w:proofErr w:type="spellStart"/>
-      <w:r>
-        <w:rPr>
-          <w:rFonts w:ascii="Bookman Old Style" w:hAnsi="Bookman Old Style"/>
-          <w:sz w:val="28"/>
-          <w:szCs w:val="28"/>
-        </w:rPr>
-        <w:t>OpenGL</w:t>
-      </w:r>
-      <w:proofErr w:type="spellEnd"/>
-      <w:r>
-        <w:rPr>
-          <w:rFonts w:ascii="Bookman Old Style" w:hAnsi="Bookman Old Style"/>
-          <w:sz w:val="28"/>
-          <w:szCs w:val="28"/>
-        </w:rPr>
-        <w:t xml:space="preserve"> </w:t>
-      </w:r>
-      <w:proofErr w:type="spellStart"/>
-      <w:r>
-        <w:rPr>
-          <w:rFonts w:ascii="Bookman Old Style" w:hAnsi="Bookman Old Style"/>
-          <w:sz w:val="28"/>
-          <w:szCs w:val="28"/>
-        </w:rPr>
-        <w:t>Shading</w:t>
-      </w:r>
-      <w:proofErr w:type="spellEnd"/>
-      <w:r>
-        <w:rPr>
-          <w:rFonts w:ascii="Bookman Old Style" w:hAnsi="Bookman Old Style"/>
-          <w:sz w:val="28"/>
-          <w:szCs w:val="28"/>
-        </w:rPr>
-        <w:t xml:space="preserve"> Language ~ </w:t>
-      </w:r>
-      <w:proofErr w:type="spellStart"/>
-      <w:r>
-        <w:rPr>
-          <w:rFonts w:ascii="Bookman Old Style" w:hAnsi="Bookman Old Style"/>
-          <w:sz w:val="28"/>
-          <w:szCs w:val="28"/>
-        </w:rPr>
-        <w:t>Jezyki</w:t>
-      </w:r>
-      <w:proofErr w:type="spellEnd"/>
-      <w:r>
-        <w:rPr>
-          <w:rFonts w:ascii="Bookman Old Style" w:hAnsi="Bookman Old Style"/>
-          <w:sz w:val="28"/>
-          <w:szCs w:val="28"/>
-        </w:rPr>
-        <w:t xml:space="preserve"> </w:t>
-      </w:r>
-      <w:proofErr w:type="spellStart"/>
-      <w:r>
-        <w:rPr>
-          <w:rFonts w:ascii="Bookman Old Style" w:hAnsi="Bookman Old Style"/>
-          <w:sz w:val="28"/>
-          <w:szCs w:val="28"/>
-        </w:rPr>
-        <w:t>shaderów</w:t>
-      </w:r>
-      <w:proofErr w:type="spellEnd"/>
-      <w:r>
-        <w:rPr>
-          <w:rFonts w:ascii="Bookman Old Style" w:hAnsi="Bookman Old Style"/>
-          <w:sz w:val="28"/>
-          <w:szCs w:val="28"/>
-        </w:rPr>
-        <w:t xml:space="preserve">) albo </w:t>
+        <w:t xml:space="preserve"> (OpenGL Shading Language ~ Jezyki shaderów) albo </w:t>
       </w:r>
       <w:r>
         <w:rPr>
@@ -4666,25 +3479,7 @@
           <w:sz w:val="28"/>
           <w:szCs w:val="28"/>
         </w:rPr>
-        <w:t xml:space="preserve"> (High-Level </w:t>
-      </w:r>
-      <w:proofErr w:type="spellStart"/>
-      <w:r>
-        <w:rPr>
-          <w:rFonts w:ascii="Bookman Old Style" w:hAnsi="Bookman Old Style"/>
-          <w:sz w:val="28"/>
-          <w:szCs w:val="28"/>
-        </w:rPr>
-        <w:t>Shading</w:t>
-      </w:r>
-      <w:proofErr w:type="spellEnd"/>
-      <w:r>
-        <w:rPr>
-          <w:rFonts w:ascii="Bookman Old Style" w:hAnsi="Bookman Old Style"/>
-          <w:sz w:val="28"/>
-          <w:szCs w:val="28"/>
-        </w:rPr>
-        <w:t xml:space="preserve"> Language) jeżeli używamy Direct3D.</w:t>
+        <w:t xml:space="preserve"> (High-Level Shading Language) jeżeli używamy Direct3D.</w:t>
       </w:r>
     </w:p>
     <w:p>
@@ -4743,160 +3538,78 @@
           <w:szCs w:val="28"/>
         </w:rPr>
         <w:lastRenderedPageBreak/>
-        <w:t xml:space="preserve">Etapy </w:t>
-      </w:r>
-      <w:proofErr w:type="spellStart"/>
-      <w:r>
-        <w:rPr>
-          <w:rFonts w:ascii="Bookman Old Style" w:hAnsi="Bookman Old Style"/>
-          <w:sz w:val="28"/>
-          <w:szCs w:val="28"/>
-        </w:rPr>
-        <w:t>renderowania</w:t>
-      </w:r>
-      <w:proofErr w:type="spellEnd"/>
-      <w:r>
-        <w:rPr>
-          <w:rFonts w:ascii="Bookman Old Style" w:hAnsi="Bookman Old Style"/>
-          <w:sz w:val="28"/>
-          <w:szCs w:val="28"/>
-        </w:rPr>
-        <w:t xml:space="preserve"> (The Rendering </w:t>
-      </w:r>
-      <w:proofErr w:type="spellStart"/>
-      <w:r>
-        <w:rPr>
-          <w:rFonts w:ascii="Bookman Old Style" w:hAnsi="Bookman Old Style"/>
-          <w:sz w:val="28"/>
-          <w:szCs w:val="28"/>
-        </w:rPr>
-        <w:t>Pipeline</w:t>
-      </w:r>
-      <w:proofErr w:type="spellEnd"/>
-      <w:r>
-        <w:rPr>
-          <w:rFonts w:ascii="Bookman Old Style" w:hAnsi="Bookman Old Style"/>
-          <w:sz w:val="28"/>
-          <w:szCs w:val="28"/>
+        <w:t>Etapy renderowania (The Rendering Pipeline Stages):</w:t>
+      </w:r>
+    </w:p>
+    <w:p>
+      <w:pPr>
+        <w:jc w:val="both"/>
+        <w:rPr>
+          <w:rFonts w:ascii="Bookman Old Style" w:hAnsi="Bookman Old Style"/>
+          <w:sz w:val="28"/>
+          <w:szCs w:val="28"/>
+        </w:rPr>
+      </w:pPr>
+    </w:p>
+    <w:p>
+      <w:pPr>
+        <w:pStyle w:val="ListParagraph"/>
+        <w:numPr>
+          <w:ilvl w:val="0"/>
+          <w:numId w:val="5"/>
+        </w:numPr>
+        <w:jc w:val="both"/>
+        <w:rPr>
+          <w:rFonts w:ascii="Bookman Old Style" w:hAnsi="Bookman Old Style"/>
+          <w:b/>
+          <w:bCs/>
+          <w:sz w:val="28"/>
+          <w:szCs w:val="28"/>
+        </w:rPr>
+      </w:pPr>
+      <w:r>
+        <w:rPr>
+          <w:rFonts w:ascii="Bookman Old Style" w:hAnsi="Bookman Old Style"/>
+          <w:b/>
+          <w:bCs/>
+          <w:color w:val="FF0000"/>
+          <w:sz w:val="28"/>
+          <w:szCs w:val="28"/>
+          <w:shd w:val="clear" w:color="auto" w:fill="FFF2CC" w:themeFill="accent4" w:themeFillTint="33"/>
+        </w:rPr>
+        <w:t>Vertex Specifacation</w:t>
+      </w:r>
+      <w:r>
+        <w:rPr>
+          <w:rFonts w:ascii="Bookman Old Style" w:hAnsi="Bookman Old Style"/>
+          <w:b/>
+          <w:bCs/>
+          <w:color w:val="FF0000"/>
+          <w:sz w:val="28"/>
+          <w:szCs w:val="28"/>
+          <w:shd w:val="clear" w:color="auto" w:fill="FFF2CC" w:themeFill="accent4" w:themeFillTint="33"/>
+        </w:rPr>
+        <w:t xml:space="preserve"> (Specyfikacja wierzchołka)</w:t>
+      </w:r>
+      <w:r>
+        <w:rPr>
+          <w:rFonts w:ascii="Bookman Old Style" w:hAnsi="Bookman Old Style"/>
+          <w:b/>
+          <w:bCs/>
+          <w:color w:val="FF0000"/>
+          <w:sz w:val="28"/>
+          <w:szCs w:val="28"/>
+          <w:shd w:val="clear" w:color="auto" w:fill="FFF2CC" w:themeFill="accent4" w:themeFillTint="33"/>
         </w:rPr>
         <w:t xml:space="preserve"> </w:t>
       </w:r>
-      <w:proofErr w:type="spellStart"/>
-      <w:r>
-        <w:rPr>
-          <w:rFonts w:ascii="Bookman Old Style" w:hAnsi="Bookman Old Style"/>
-          <w:sz w:val="28"/>
-          <w:szCs w:val="28"/>
-        </w:rPr>
-        <w:t>Stages</w:t>
-      </w:r>
-      <w:proofErr w:type="spellEnd"/>
-      <w:r>
-        <w:rPr>
-          <w:rFonts w:ascii="Bookman Old Style" w:hAnsi="Bookman Old Style"/>
-          <w:sz w:val="28"/>
-          <w:szCs w:val="28"/>
-        </w:rPr>
-        <w:t>):</w:t>
-      </w:r>
-    </w:p>
-    <w:p>
-      <w:pPr>
-        <w:jc w:val="both"/>
-        <w:rPr>
-          <w:rFonts w:ascii="Bookman Old Style" w:hAnsi="Bookman Old Style"/>
-          <w:sz w:val="28"/>
-          <w:szCs w:val="28"/>
-        </w:rPr>
-      </w:pPr>
-    </w:p>
-    <w:p>
-      <w:pPr>
-        <w:pStyle w:val="ListParagraph"/>
-        <w:numPr>
-          <w:ilvl w:val="0"/>
-          <w:numId w:val="5"/>
-        </w:numPr>
-        <w:jc w:val="both"/>
-        <w:rPr>
-          <w:rFonts w:ascii="Bookman Old Style" w:hAnsi="Bookman Old Style"/>
-          <w:b/>
-          <w:bCs/>
-          <w:sz w:val="28"/>
-          <w:szCs w:val="28"/>
-        </w:rPr>
-      </w:pPr>
-      <w:proofErr w:type="spellStart"/>
-      <w:r>
-        <w:rPr>
-          <w:rFonts w:ascii="Bookman Old Style" w:hAnsi="Bookman Old Style"/>
-          <w:b/>
-          <w:bCs/>
-          <w:color w:val="FF0000"/>
+      <w:r>
+        <w:rPr>
+          <w:rFonts w:ascii="Bookman Old Style" w:hAnsi="Bookman Old Style"/>
           <w:sz w:val="28"/>
           <w:szCs w:val="28"/>
           <w:shd w:val="clear" w:color="auto" w:fill="FFF2CC" w:themeFill="accent4" w:themeFillTint="33"/>
         </w:rPr>
-        <w:t>Vertex</w:t>
-      </w:r>
-      <w:proofErr w:type="spellEnd"/>
-      <w:r>
-        <w:rPr>
-          <w:rFonts w:ascii="Bookman Old Style" w:hAnsi="Bookman Old Style"/>
-          <w:b/>
-          <w:bCs/>
-          <w:color w:val="FF0000"/>
-          <w:sz w:val="28"/>
-          <w:szCs w:val="28"/>
-          <w:shd w:val="clear" w:color="auto" w:fill="FFF2CC" w:themeFill="accent4" w:themeFillTint="33"/>
-        </w:rPr>
-        <w:t xml:space="preserve"> </w:t>
-      </w:r>
-      <w:proofErr w:type="spellStart"/>
-      <w:r>
-        <w:rPr>
-          <w:rFonts w:ascii="Bookman Old Style" w:hAnsi="Bookman Old Style"/>
-          <w:b/>
-          <w:bCs/>
-          <w:color w:val="FF0000"/>
-          <w:sz w:val="28"/>
-          <w:szCs w:val="28"/>
-          <w:shd w:val="clear" w:color="auto" w:fill="FFF2CC" w:themeFill="accent4" w:themeFillTint="33"/>
-        </w:rPr>
-        <w:t>Specifacation</w:t>
-      </w:r>
-      <w:proofErr w:type="spellEnd"/>
-      <w:r>
-        <w:rPr>
-          <w:rFonts w:ascii="Bookman Old Style" w:hAnsi="Bookman Old Style"/>
-          <w:b/>
-          <w:bCs/>
-          <w:color w:val="FF0000"/>
-          <w:sz w:val="28"/>
-          <w:szCs w:val="28"/>
-          <w:shd w:val="clear" w:color="auto" w:fill="FFF2CC" w:themeFill="accent4" w:themeFillTint="33"/>
-        </w:rPr>
-        <w:t xml:space="preserve"> (Specyfikacja wierzchołka)</w:t>
-      </w:r>
-      <w:r>
-        <w:rPr>
-          <w:rFonts w:ascii="Bookman Old Style" w:hAnsi="Bookman Old Style"/>
-          <w:b/>
-          <w:bCs/>
-          <w:color w:val="FF0000"/>
-          <w:sz w:val="28"/>
-          <w:szCs w:val="28"/>
-          <w:shd w:val="clear" w:color="auto" w:fill="FFF2CC" w:themeFill="accent4" w:themeFillTint="33"/>
-        </w:rPr>
-        <w:t xml:space="preserve"> </w:t>
-      </w:r>
-      <w:r>
-        <w:rPr>
-          <w:rFonts w:ascii="Bookman Old Style" w:hAnsi="Bookman Old Style"/>
-          <w:sz w:val="28"/>
-          <w:szCs w:val="28"/>
-          <w:shd w:val="clear" w:color="auto" w:fill="FFF2CC" w:themeFill="accent4" w:themeFillTint="33"/>
-        </w:rPr>
         <w:t>~</w:t>
       </w:r>
       <w:r>
@@ -4930,25 +3643,7 @@
           <w:sz w:val="28"/>
           <w:szCs w:val="28"/>
         </w:rPr>
-        <w:t>Wierzchołek (</w:t>
-      </w:r>
-      <w:proofErr w:type="spellStart"/>
-      <w:r>
-        <w:rPr>
-          <w:rFonts w:ascii="Bookman Old Style" w:hAnsi="Bookman Old Style"/>
-          <w:sz w:val="28"/>
-          <w:szCs w:val="28"/>
-        </w:rPr>
-        <w:t>vertex</w:t>
-      </w:r>
-      <w:proofErr w:type="spellEnd"/>
-      <w:r>
-        <w:rPr>
-          <w:rFonts w:ascii="Bookman Old Style" w:hAnsi="Bookman Old Style"/>
-          <w:sz w:val="28"/>
-          <w:szCs w:val="28"/>
-        </w:rPr>
-        <w:t>) jest to punkt w przestrzeni, zazwyczaj zdefiniowany przez koordynaty x, y oraz z.</w:t>
+        <w:t>Wierzchołek (vertex) jest to punkt w przestrzeni, zazwyczaj zdefiniowany przez koordynaty x, y oraz z.</w:t>
       </w:r>
     </w:p>
     <w:p>
@@ -5055,33 +3750,7 @@
           <w:sz w:val="28"/>
           <w:szCs w:val="28"/>
         </w:rPr>
-        <w:t xml:space="preserve">Ustawianie danych wierzchołków dla prymitywa, który chcemy </w:t>
-      </w:r>
-      <w:proofErr w:type="spellStart"/>
-      <w:r>
-        <w:rPr>
-          <w:rFonts w:ascii="Bookman Old Style" w:hAnsi="Bookman Old Style"/>
-          <w:b/>
-          <w:bCs/>
-          <w:i/>
-          <w:iCs/>
-          <w:sz w:val="28"/>
-          <w:szCs w:val="28"/>
-        </w:rPr>
-        <w:t>wyrenderować</w:t>
-      </w:r>
-      <w:proofErr w:type="spellEnd"/>
-      <w:r>
-        <w:rPr>
-          <w:rFonts w:ascii="Bookman Old Style" w:hAnsi="Bookman Old Style"/>
-          <w:b/>
-          <w:bCs/>
-          <w:i/>
-          <w:iCs/>
-          <w:sz w:val="28"/>
-          <w:szCs w:val="28"/>
-        </w:rPr>
-        <w:t xml:space="preserve"> (narysować na ekranie).</w:t>
+        <w:t>Ustawianie danych wierzchołków dla prymitywa, który chcemy wyrenderować (narysować na ekranie).</w:t>
       </w:r>
     </w:p>
     <w:p>
@@ -5133,7 +3802,6 @@
         </w:rPr>
         <w:t xml:space="preserve">Używają </w:t>
       </w:r>
-      <w:proofErr w:type="spellStart"/>
       <w:r>
         <w:rPr>
           <w:rFonts w:ascii="Bookman Old Style" w:hAnsi="Bookman Old Style"/>
@@ -5144,116 +3812,31 @@
         </w:rPr>
         <w:t>VAOs</w:t>
       </w:r>
-      <w:proofErr w:type="spellEnd"/>
-      <w:r>
-        <w:rPr>
-          <w:rFonts w:ascii="Bookman Old Style" w:hAnsi="Bookman Old Style"/>
-          <w:sz w:val="28"/>
-          <w:szCs w:val="28"/>
-        </w:rPr>
-        <w:t xml:space="preserve"> (</w:t>
-      </w:r>
-      <w:proofErr w:type="spellStart"/>
-      <w:r>
-        <w:rPr>
-          <w:rFonts w:ascii="Bookman Old Style" w:hAnsi="Bookman Old Style"/>
-          <w:sz w:val="28"/>
-          <w:szCs w:val="28"/>
-        </w:rPr>
-        <w:t>Vertex</w:t>
-      </w:r>
-      <w:proofErr w:type="spellEnd"/>
-      <w:r>
-        <w:rPr>
-          <w:rFonts w:ascii="Bookman Old Style" w:hAnsi="Bookman Old Style"/>
-          <w:sz w:val="28"/>
-          <w:szCs w:val="28"/>
-        </w:rPr>
-        <w:t xml:space="preserve"> </w:t>
-      </w:r>
-      <w:proofErr w:type="spellStart"/>
-      <w:r>
-        <w:rPr>
-          <w:rFonts w:ascii="Bookman Old Style" w:hAnsi="Bookman Old Style"/>
-          <w:sz w:val="28"/>
-          <w:szCs w:val="28"/>
-        </w:rPr>
-        <w:t>Array</w:t>
-      </w:r>
-      <w:proofErr w:type="spellEnd"/>
-      <w:r>
-        <w:rPr>
-          <w:rFonts w:ascii="Bookman Old Style" w:hAnsi="Bookman Old Style"/>
-          <w:sz w:val="28"/>
-          <w:szCs w:val="28"/>
-        </w:rPr>
-        <w:t xml:space="preserve"> Objects) oraz </w:t>
-      </w:r>
-      <w:proofErr w:type="spellStart"/>
-      <w:r>
-        <w:rPr>
-          <w:rFonts w:ascii="Bookman Old Style" w:hAnsi="Bookman Old Style"/>
-          <w:b/>
-          <w:bCs/>
-          <w:sz w:val="28"/>
-          <w:szCs w:val="28"/>
-        </w:rPr>
-        <w:t>VBOs</w:t>
-      </w:r>
-      <w:proofErr w:type="spellEnd"/>
-      <w:r>
-        <w:rPr>
-          <w:rFonts w:ascii="Bookman Old Style" w:hAnsi="Bookman Old Style"/>
-          <w:b/>
-          <w:bCs/>
-          <w:sz w:val="28"/>
-          <w:szCs w:val="28"/>
-        </w:rPr>
-        <w:t xml:space="preserve"> </w:t>
-      </w:r>
-      <w:r>
-        <w:rPr>
-          <w:rFonts w:ascii="Bookman Old Style" w:hAnsi="Bookman Old Style"/>
-          <w:sz w:val="28"/>
-          <w:szCs w:val="28"/>
-        </w:rPr>
-        <w:t>(</w:t>
-      </w:r>
-      <w:proofErr w:type="spellStart"/>
-      <w:r>
-        <w:rPr>
-          <w:rFonts w:ascii="Bookman Old Style" w:hAnsi="Bookman Old Style"/>
-          <w:sz w:val="28"/>
-          <w:szCs w:val="28"/>
-        </w:rPr>
-        <w:t>Vertex</w:t>
-      </w:r>
-      <w:proofErr w:type="spellEnd"/>
-      <w:r>
-        <w:rPr>
-          <w:rFonts w:ascii="Bookman Old Style" w:hAnsi="Bookman Old Style"/>
-          <w:sz w:val="28"/>
-          <w:szCs w:val="28"/>
-        </w:rPr>
-        <w:t xml:space="preserve"> </w:t>
-      </w:r>
-      <w:proofErr w:type="spellStart"/>
-      <w:r>
-        <w:rPr>
-          <w:rFonts w:ascii="Bookman Old Style" w:hAnsi="Bookman Old Style"/>
-          <w:sz w:val="28"/>
-          <w:szCs w:val="28"/>
-        </w:rPr>
-        <w:t>Buffer</w:t>
-      </w:r>
-      <w:proofErr w:type="spellEnd"/>
-      <w:r>
-        <w:rPr>
-          <w:rFonts w:ascii="Bookman Old Style" w:hAnsi="Bookman Old Style"/>
-          <w:sz w:val="28"/>
-          <w:szCs w:val="28"/>
-        </w:rPr>
-        <w:t xml:space="preserve"> Objects).</w:t>
+      <w:r>
+        <w:rPr>
+          <w:rFonts w:ascii="Bookman Old Style" w:hAnsi="Bookman Old Style"/>
+          <w:sz w:val="28"/>
+          <w:szCs w:val="28"/>
+        </w:rPr>
+        <w:t xml:space="preserve"> (Vertex Array Objects) oraz </w:t>
+      </w:r>
+      <w:r>
+        <w:rPr>
+          <w:rFonts w:ascii="Bookman Old Style" w:hAnsi="Bookman Old Style"/>
+          <w:b/>
+          <w:bCs/>
+          <w:sz w:val="28"/>
+          <w:szCs w:val="28"/>
+        </w:rPr>
+        <w:t xml:space="preserve">VBOs </w:t>
+      </w:r>
+      <w:r>
+        <w:rPr>
+          <w:rFonts w:ascii="Bookman Old Style" w:hAnsi="Bookman Old Style"/>
+          <w:sz w:val="28"/>
+          <w:szCs w:val="28"/>
+        </w:rPr>
+        <w:t>(Vertex Buffer Objects).</w:t>
       </w:r>
     </w:p>
     <w:p>
@@ -5282,23 +3865,13 @@
         </w:rPr>
         <w:t xml:space="preserve">VAO </w:t>
       </w:r>
-      <w:proofErr w:type="spellStart"/>
-      <w:r>
-        <w:rPr>
-          <w:rFonts w:ascii="Bookman Old Style" w:hAnsi="Bookman Old Style"/>
-          <w:sz w:val="28"/>
-          <w:szCs w:val="28"/>
-        </w:rPr>
-        <w:t>definują</w:t>
-      </w:r>
-      <w:proofErr w:type="spellEnd"/>
-      <w:r>
-        <w:rPr>
-          <w:rFonts w:ascii="Bookman Old Style" w:hAnsi="Bookman Old Style"/>
-          <w:sz w:val="28"/>
-          <w:szCs w:val="28"/>
-        </w:rPr>
-        <w:t xml:space="preserve"> jakie dane wierzchołek ma np.: pozycja, kolor, tekstura, normalne, itp.:). Po prostu określają ich cechy.</w:t>
+      <w:r>
+        <w:rPr>
+          <w:rFonts w:ascii="Bookman Old Style" w:hAnsi="Bookman Old Style"/>
+          <w:sz w:val="28"/>
+          <w:szCs w:val="28"/>
+        </w:rPr>
+        <w:t>definują jakie dane wierzchołek ma np.: pozycja, kolor, tekstura, normalne, itp.:). Po prostu określają ich cechy.</w:t>
       </w:r>
     </w:p>
     <w:p>
@@ -5358,25 +3931,7 @@
           <w:sz w:val="28"/>
           <w:szCs w:val="28"/>
         </w:rPr>
-        <w:t xml:space="preserve">Wskaźniki atrybutów definiują określają gdzie oraz jak </w:t>
-      </w:r>
-      <w:proofErr w:type="spellStart"/>
-      <w:r>
-        <w:rPr>
-          <w:rFonts w:ascii="Bookman Old Style" w:hAnsi="Bookman Old Style"/>
-          <w:sz w:val="28"/>
-          <w:szCs w:val="28"/>
-        </w:rPr>
-        <w:t>shadery</w:t>
-      </w:r>
-      <w:proofErr w:type="spellEnd"/>
-      <w:r>
-        <w:rPr>
-          <w:rFonts w:ascii="Bookman Old Style" w:hAnsi="Bookman Old Style"/>
-          <w:sz w:val="28"/>
-          <w:szCs w:val="28"/>
-        </w:rPr>
-        <w:t xml:space="preserve"> mogą otrzymywać dane o wierzchołkach</w:t>
+        <w:t>Wskaźniki atrybutów definiują określają gdzie oraz jak shadery mogą otrzymywać dane o wierzchołkach</w:t>
       </w:r>
     </w:p>
     <w:p>
@@ -5411,25 +3966,7 @@
           <w:sz w:val="28"/>
           <w:szCs w:val="28"/>
         </w:rPr>
-        <w:t xml:space="preserve">(Index </w:t>
-      </w:r>
-      <w:proofErr w:type="spellStart"/>
-      <w:r>
-        <w:rPr>
-          <w:rFonts w:ascii="Bookman Old Style" w:hAnsi="Bookman Old Style"/>
-          <w:sz w:val="28"/>
-          <w:szCs w:val="28"/>
-        </w:rPr>
-        <w:t>Buffer</w:t>
-      </w:r>
-      <w:proofErr w:type="spellEnd"/>
-      <w:r>
-        <w:rPr>
-          <w:rFonts w:ascii="Bookman Old Style" w:hAnsi="Bookman Old Style"/>
-          <w:sz w:val="28"/>
-          <w:szCs w:val="28"/>
-        </w:rPr>
-        <w:t xml:space="preserve"> Objects).</w:t>
+        <w:t>(Index Buffer Objects).</w:t>
       </w:r>
     </w:p>
     <w:p>
@@ -5484,61 +4021,7 @@
           <w:sz w:val="28"/>
           <w:szCs w:val="28"/>
         </w:rPr>
-        <w:t xml:space="preserve">Utwórz VAO identyfikator (id </w:t>
-      </w:r>
-      <w:proofErr w:type="spellStart"/>
-      <w:r>
-        <w:rPr>
-          <w:rFonts w:ascii="Bookman Old Style" w:hAnsi="Bookman Old Style"/>
-          <w:sz w:val="28"/>
-          <w:szCs w:val="28"/>
-        </w:rPr>
-        <w:t>vertex</w:t>
-      </w:r>
-      <w:proofErr w:type="spellEnd"/>
-      <w:r>
-        <w:rPr>
-          <w:rFonts w:ascii="Bookman Old Style" w:hAnsi="Bookman Old Style"/>
-          <w:sz w:val="28"/>
-          <w:szCs w:val="28"/>
-        </w:rPr>
-        <w:t xml:space="preserve"> </w:t>
-      </w:r>
-      <w:proofErr w:type="spellStart"/>
-      <w:r>
-        <w:rPr>
-          <w:rFonts w:ascii="Bookman Old Style" w:hAnsi="Bookman Old Style"/>
-          <w:sz w:val="28"/>
-          <w:szCs w:val="28"/>
-        </w:rPr>
-        <w:t>array</w:t>
-      </w:r>
-      <w:proofErr w:type="spellEnd"/>
-      <w:r>
-        <w:rPr>
-          <w:rFonts w:ascii="Bookman Old Style" w:hAnsi="Bookman Old Style"/>
-          <w:sz w:val="28"/>
-          <w:szCs w:val="28"/>
-        </w:rPr>
-        <w:t xml:space="preserve"> </w:t>
-      </w:r>
-      <w:proofErr w:type="spellStart"/>
-      <w:r>
-        <w:rPr>
-          <w:rFonts w:ascii="Bookman Old Style" w:hAnsi="Bookman Old Style"/>
-          <w:sz w:val="28"/>
-          <w:szCs w:val="28"/>
-        </w:rPr>
-        <w:t>object</w:t>
-      </w:r>
-      <w:proofErr w:type="spellEnd"/>
-      <w:r>
-        <w:rPr>
-          <w:rFonts w:ascii="Bookman Old Style" w:hAnsi="Bookman Old Style"/>
-          <w:sz w:val="28"/>
-          <w:szCs w:val="28"/>
-        </w:rPr>
-        <w:t>).</w:t>
+        <w:t>Utwórz VAO identyfikator (id vertex array object).</w:t>
       </w:r>
     </w:p>
     <w:p>
@@ -5596,61 +4079,7 @@
           <w:sz w:val="28"/>
           <w:szCs w:val="28"/>
         </w:rPr>
-        <w:t xml:space="preserve">Utwórz VBO identyfikator (id </w:t>
-      </w:r>
-      <w:proofErr w:type="spellStart"/>
-      <w:r>
-        <w:rPr>
-          <w:rFonts w:ascii="Bookman Old Style" w:hAnsi="Bookman Old Style"/>
-          <w:sz w:val="28"/>
-          <w:szCs w:val="28"/>
-        </w:rPr>
-        <w:t>vertex</w:t>
-      </w:r>
-      <w:proofErr w:type="spellEnd"/>
-      <w:r>
-        <w:rPr>
-          <w:rFonts w:ascii="Bookman Old Style" w:hAnsi="Bookman Old Style"/>
-          <w:sz w:val="28"/>
-          <w:szCs w:val="28"/>
-        </w:rPr>
-        <w:t xml:space="preserve"> </w:t>
-      </w:r>
-      <w:proofErr w:type="spellStart"/>
-      <w:r>
-        <w:rPr>
-          <w:rFonts w:ascii="Bookman Old Style" w:hAnsi="Bookman Old Style"/>
-          <w:sz w:val="28"/>
-          <w:szCs w:val="28"/>
-        </w:rPr>
-        <w:t>buffer</w:t>
-      </w:r>
-      <w:proofErr w:type="spellEnd"/>
-      <w:r>
-        <w:rPr>
-          <w:rFonts w:ascii="Bookman Old Style" w:hAnsi="Bookman Old Style"/>
-          <w:sz w:val="28"/>
-          <w:szCs w:val="28"/>
-        </w:rPr>
-        <w:t xml:space="preserve"> </w:t>
-      </w:r>
-      <w:proofErr w:type="spellStart"/>
-      <w:r>
-        <w:rPr>
-          <w:rFonts w:ascii="Bookman Old Style" w:hAnsi="Bookman Old Style"/>
-          <w:sz w:val="28"/>
-          <w:szCs w:val="28"/>
-        </w:rPr>
-        <w:t>object</w:t>
-      </w:r>
-      <w:proofErr w:type="spellEnd"/>
-      <w:r>
-        <w:rPr>
-          <w:rFonts w:ascii="Bookman Old Style" w:hAnsi="Bookman Old Style"/>
-          <w:sz w:val="28"/>
-          <w:szCs w:val="28"/>
-        </w:rPr>
-        <w:t>).</w:t>
+        <w:t>Utwórz VBO identyfikator (id vertex buffer object).</w:t>
       </w:r>
     </w:p>
     <w:p>
@@ -5694,7 +4123,6 @@
           <w:szCs w:val="28"/>
         </w:rPr>
       </w:pPr>
-      <w:proofErr w:type="spellStart"/>
       <w:r>
         <w:rPr>
           <w:rFonts w:ascii="Bookman Old Style" w:hAnsi="Bookman Old Style"/>
@@ -5704,19 +4132,7 @@
           <w:sz w:val="28"/>
           <w:szCs w:val="28"/>
         </w:rPr>
-        <w:t>OpenGL</w:t>
-      </w:r>
-      <w:proofErr w:type="spellEnd"/>
-      <w:r>
-        <w:rPr>
-          <w:rFonts w:ascii="Bookman Old Style" w:hAnsi="Bookman Old Style"/>
-          <w:i/>
-          <w:iCs/>
-          <w:color w:val="FF0000"/>
-          <w:sz w:val="28"/>
-          <w:szCs w:val="28"/>
-        </w:rPr>
-        <w:t xml:space="preserve"> się domyśla, że wcześniej zbindowane VAO jest tym na którym, będziemy pracowali kiedy będzie używali VBO.</w:t>
+        <w:t>OpenGL się domyśla, że wcześniej zbindowane VAO jest tym na którym, będziemy pracowali kiedy będzie używali VBO.</w:t>
       </w:r>
     </w:p>
     <w:p>
@@ -5833,25 +4249,7 @@
           <w:sz w:val="28"/>
           <w:szCs w:val="28"/>
         </w:rPr>
-        <w:t xml:space="preserve"> Odwiąż (</w:t>
-      </w:r>
-      <w:proofErr w:type="spellStart"/>
-      <w:r>
-        <w:rPr>
-          <w:rFonts w:ascii="Bookman Old Style" w:hAnsi="Bookman Old Style"/>
-          <w:sz w:val="28"/>
-          <w:szCs w:val="28"/>
-        </w:rPr>
-        <w:t>unbind</w:t>
-      </w:r>
-      <w:proofErr w:type="spellEnd"/>
-      <w:r>
-        <w:rPr>
-          <w:rFonts w:ascii="Bookman Old Style" w:hAnsi="Bookman Old Style"/>
-          <w:sz w:val="28"/>
-          <w:szCs w:val="28"/>
-        </w:rPr>
-        <w:t xml:space="preserve">) VAO oraz VBO, gotowe do przywiązania nowego obiektu.  </w:t>
+        <w:t xml:space="preserve"> Odwiąż (unbind) VAO oraz VBO, gotowe do przywiązania nowego obiektu.  </w:t>
       </w:r>
     </w:p>
     <w:p>
@@ -5917,53 +4315,23 @@
         </w:rPr>
         <w:t xml:space="preserve"> z </w:t>
       </w:r>
-      <w:proofErr w:type="spellStart"/>
-      <w:r>
-        <w:rPr>
-          <w:rFonts w:ascii="Bookman Old Style" w:hAnsi="Bookman Old Style"/>
-          <w:b/>
-          <w:bCs/>
-          <w:sz w:val="28"/>
-          <w:szCs w:val="28"/>
-        </w:rPr>
-        <w:t>shaderem</w:t>
-      </w:r>
-      <w:proofErr w:type="spellEnd"/>
-      <w:r>
-        <w:rPr>
-          <w:rFonts w:ascii="Bookman Old Style" w:hAnsi="Bookman Old Style"/>
-          <w:b/>
-          <w:bCs/>
-          <w:sz w:val="28"/>
-          <w:szCs w:val="28"/>
-        </w:rPr>
-        <w:t xml:space="preserve"> </w:t>
-      </w:r>
-      <w:r>
-        <w:rPr>
-          <w:rFonts w:ascii="Bookman Old Style" w:hAnsi="Bookman Old Style"/>
-          <w:sz w:val="28"/>
-          <w:szCs w:val="28"/>
-        </w:rPr>
-        <w:t>(</w:t>
-      </w:r>
-      <w:proofErr w:type="spellStart"/>
-      <w:r>
-        <w:rPr>
-          <w:rFonts w:ascii="Bookman Old Style" w:hAnsi="Bookman Old Style"/>
-          <w:sz w:val="28"/>
-          <w:szCs w:val="28"/>
-        </w:rPr>
-        <w:t>Shader</w:t>
-      </w:r>
-      <w:proofErr w:type="spellEnd"/>
-      <w:r>
-        <w:rPr>
-          <w:rFonts w:ascii="Bookman Old Style" w:hAnsi="Bookman Old Style"/>
-          <w:sz w:val="28"/>
-          <w:szCs w:val="28"/>
-        </w:rPr>
-        <w:t xml:space="preserve"> Program) tego, którego chcemy użyć.</w:t>
+      <w:r>
+        <w:rPr>
+          <w:rFonts w:ascii="Bookman Old Style" w:hAnsi="Bookman Old Style"/>
+          <w:b/>
+          <w:bCs/>
+          <w:sz w:val="28"/>
+          <w:szCs w:val="28"/>
+        </w:rPr>
+        <w:t xml:space="preserve">shaderem </w:t>
+      </w:r>
+      <w:r>
+        <w:rPr>
+          <w:rFonts w:ascii="Bookman Old Style" w:hAnsi="Bookman Old Style"/>
+          <w:sz w:val="28"/>
+          <w:szCs w:val="28"/>
+        </w:rPr>
+        <w:t>(Shader Program) tego, którego chcemy użyć.</w:t>
       </w:r>
     </w:p>
     <w:p>
@@ -5976,95 +4344,13 @@
           <w:szCs w:val="28"/>
         </w:rPr>
       </w:pPr>
-      <w:proofErr w:type="spellStart"/>
-      <w:r>
-        <w:rPr>
-          <w:rFonts w:ascii="Bookman Old Style" w:hAnsi="Bookman Old Style"/>
-          <w:sz w:val="28"/>
-          <w:szCs w:val="28"/>
-        </w:rPr>
-        <w:t>Shader</w:t>
-      </w:r>
-      <w:proofErr w:type="spellEnd"/>
-      <w:r>
-        <w:rPr>
-          <w:rFonts w:ascii="Bookman Old Style" w:hAnsi="Bookman Old Style"/>
-          <w:sz w:val="28"/>
-          <w:szCs w:val="28"/>
-        </w:rPr>
-        <w:t xml:space="preserve"> program, może zawierać kod dotyczący </w:t>
-      </w:r>
-      <w:proofErr w:type="spellStart"/>
-      <w:r>
-        <w:rPr>
-          <w:rFonts w:ascii="Bookman Old Style" w:hAnsi="Bookman Old Style"/>
-          <w:sz w:val="28"/>
-          <w:szCs w:val="28"/>
-        </w:rPr>
-        <w:t>vertex</w:t>
-      </w:r>
-      <w:proofErr w:type="spellEnd"/>
-      <w:r>
-        <w:rPr>
-          <w:rFonts w:ascii="Bookman Old Style" w:hAnsi="Bookman Old Style"/>
-          <w:sz w:val="28"/>
-          <w:szCs w:val="28"/>
-        </w:rPr>
-        <w:t xml:space="preserve"> </w:t>
-      </w:r>
-      <w:proofErr w:type="spellStart"/>
-      <w:r>
-        <w:rPr>
-          <w:rFonts w:ascii="Bookman Old Style" w:hAnsi="Bookman Old Style"/>
-          <w:sz w:val="28"/>
-          <w:szCs w:val="28"/>
-        </w:rPr>
-        <w:t>shader</w:t>
-      </w:r>
-      <w:proofErr w:type="spellEnd"/>
-      <w:r>
-        <w:rPr>
-          <w:rFonts w:ascii="Bookman Old Style" w:hAnsi="Bookman Old Style"/>
-          <w:sz w:val="28"/>
-          <w:szCs w:val="28"/>
-        </w:rPr>
-        <w:t xml:space="preserve">, fragment </w:t>
-      </w:r>
-      <w:proofErr w:type="spellStart"/>
-      <w:r>
-        <w:rPr>
-          <w:rFonts w:ascii="Bookman Old Style" w:hAnsi="Bookman Old Style"/>
-          <w:sz w:val="28"/>
-          <w:szCs w:val="28"/>
-        </w:rPr>
-        <w:t>shader</w:t>
-      </w:r>
-      <w:proofErr w:type="spellEnd"/>
-      <w:r>
-        <w:rPr>
-          <w:rFonts w:ascii="Bookman Old Style" w:hAnsi="Bookman Old Style"/>
-          <w:sz w:val="28"/>
-          <w:szCs w:val="28"/>
-        </w:rPr>
-        <w:t xml:space="preserve"> oraz geometry </w:t>
-      </w:r>
-      <w:proofErr w:type="spellStart"/>
-      <w:r>
-        <w:rPr>
-          <w:rFonts w:ascii="Bookman Old Style" w:hAnsi="Bookman Old Style"/>
-          <w:sz w:val="28"/>
-          <w:szCs w:val="28"/>
-        </w:rPr>
-        <w:t>shader</w:t>
-      </w:r>
-      <w:proofErr w:type="spellEnd"/>
-      <w:r>
-        <w:rPr>
-          <w:rFonts w:ascii="Bookman Old Style" w:hAnsi="Bookman Old Style"/>
-          <w:sz w:val="28"/>
-          <w:szCs w:val="28"/>
-        </w:rPr>
-        <w:t>. Dlatego jest to nazywane programem.</w:t>
+      <w:r>
+        <w:rPr>
+          <w:rFonts w:ascii="Bookman Old Style" w:hAnsi="Bookman Old Style"/>
+          <w:sz w:val="28"/>
+          <w:szCs w:val="28"/>
+        </w:rPr>
+        <w:t>Shader program, może zawierać kod dotyczący vertex shader, fragment shader oraz geometry shader. Dlatego jest to nazywane programem.</w:t>
       </w:r>
     </w:p>
     <w:p>
@@ -6130,7 +4416,6 @@
         </w:rPr>
         <w:t xml:space="preserve">Wywołanie funkcji </w:t>
       </w:r>
-      <w:proofErr w:type="spellStart"/>
       <w:r>
         <w:rPr>
           <w:rFonts w:ascii="Bookman Old Style" w:hAnsi="Bookman Old Style"/>
@@ -6141,9 +4426,159 @@
           <w:sz w:val="28"/>
           <w:szCs w:val="28"/>
         </w:rPr>
-        <w:t>glDrawArrays</w:t>
-      </w:r>
-      <w:proofErr w:type="spellEnd"/>
+        <w:t xml:space="preserve">glDrawArrays </w:t>
+      </w:r>
+      <w:r>
+        <w:rPr>
+          <w:rFonts w:ascii="Bookman Old Style" w:hAnsi="Bookman Old Style"/>
+          <w:sz w:val="28"/>
+          <w:szCs w:val="28"/>
+        </w:rPr>
+        <w:t>, która zainicjalizuje resztę strumienia renderowania.</w:t>
+      </w:r>
+    </w:p>
+    <w:p>
+      <w:pPr>
+        <w:ind w:left="705"/>
+        <w:jc w:val="both"/>
+        <w:rPr>
+          <w:rFonts w:ascii="Bookman Old Style" w:hAnsi="Bookman Old Style"/>
+          <w:sz w:val="28"/>
+          <w:szCs w:val="28"/>
+        </w:rPr>
+      </w:pPr>
+      <w:r>
+        <w:rPr>
+          <w:rFonts w:ascii="Bookman Old Style" w:hAnsi="Bookman Old Style"/>
+          <w:sz w:val="28"/>
+          <w:szCs w:val="28"/>
+        </w:rPr>
+        <w:t>Proste oraz wygodne!</w:t>
+      </w:r>
+    </w:p>
+    <w:p>
+      <w:pPr>
+        <w:pStyle w:val="ListParagraph"/>
+        <w:numPr>
+          <w:ilvl w:val="0"/>
+          <w:numId w:val="5"/>
+        </w:numPr>
+        <w:shd w:val="clear" w:color="auto" w:fill="FFF2CC" w:themeFill="accent4" w:themeFillTint="33"/>
+        <w:jc w:val="both"/>
+        <w:rPr>
+          <w:rFonts w:ascii="Bookman Old Style" w:hAnsi="Bookman Old Style"/>
+          <w:b/>
+          <w:bCs/>
+          <w:sz w:val="28"/>
+          <w:szCs w:val="28"/>
+        </w:rPr>
+      </w:pPr>
+      <w:r>
+        <w:rPr>
+          <w:rFonts w:ascii="Bookman Old Style" w:hAnsi="Bookman Old Style"/>
+          <w:sz w:val="28"/>
+          <w:szCs w:val="28"/>
+        </w:rPr>
+        <w:t>Vertex Shader (programowalny).</w:t>
+      </w:r>
+    </w:p>
+    <w:p>
+      <w:pPr>
+        <w:ind w:left="360"/>
+        <w:jc w:val="both"/>
+        <w:rPr>
+          <w:rFonts w:ascii="Bookman Old Style" w:hAnsi="Bookman Old Style"/>
+          <w:b/>
+          <w:bCs/>
+          <w:sz w:val="28"/>
+          <w:szCs w:val="28"/>
+        </w:rPr>
+      </w:pPr>
+      <w:r>
+        <w:rPr>
+          <w:rFonts w:ascii="Bookman Old Style" w:hAnsi="Bookman Old Style"/>
+          <w:b/>
+          <w:bCs/>
+          <w:sz w:val="28"/>
+          <w:szCs w:val="28"/>
+        </w:rPr>
+        <w:t>Cechy:</w:t>
+      </w:r>
+    </w:p>
+    <w:p>
+      <w:pPr>
+        <w:pStyle w:val="ListParagraph"/>
+        <w:numPr>
+          <w:ilvl w:val="0"/>
+          <w:numId w:val="2"/>
+        </w:numPr>
+        <w:jc w:val="both"/>
+        <w:rPr>
+          <w:rFonts w:ascii="Bookman Old Style" w:hAnsi="Bookman Old Style"/>
+          <w:b/>
+          <w:bCs/>
+          <w:sz w:val="28"/>
+          <w:szCs w:val="28"/>
+        </w:rPr>
+      </w:pPr>
+      <w:r>
+        <w:rPr>
+          <w:rFonts w:ascii="Bookman Old Style" w:hAnsi="Bookman Old Style"/>
+          <w:sz w:val="28"/>
+          <w:szCs w:val="28"/>
+        </w:rPr>
+        <w:t>Obsługuję wierzchołki indywidualnie.</w:t>
+      </w:r>
+    </w:p>
+    <w:p>
+      <w:pPr>
+        <w:pStyle w:val="ListParagraph"/>
+        <w:numPr>
+          <w:ilvl w:val="0"/>
+          <w:numId w:val="2"/>
+        </w:numPr>
+        <w:jc w:val="both"/>
+        <w:rPr>
+          <w:rFonts w:ascii="Bookman Old Style" w:hAnsi="Bookman Old Style"/>
+          <w:b/>
+          <w:bCs/>
+          <w:sz w:val="28"/>
+          <w:szCs w:val="28"/>
+        </w:rPr>
+      </w:pPr>
+      <w:r>
+        <w:rPr>
+          <w:rFonts w:ascii="Bookman Old Style" w:hAnsi="Bookman Old Style"/>
+          <w:sz w:val="28"/>
+          <w:szCs w:val="28"/>
+        </w:rPr>
+        <w:t>Nie jest opcjonalny.</w:t>
+      </w:r>
+    </w:p>
+    <w:p>
+      <w:pPr>
+        <w:pStyle w:val="ListParagraph"/>
+        <w:numPr>
+          <w:ilvl w:val="0"/>
+          <w:numId w:val="2"/>
+        </w:numPr>
+        <w:jc w:val="both"/>
+        <w:rPr>
+          <w:rFonts w:ascii="Bookman Old Style" w:hAnsi="Bookman Old Style"/>
+          <w:b/>
+          <w:bCs/>
+          <w:sz w:val="28"/>
+          <w:szCs w:val="28"/>
+        </w:rPr>
+      </w:pPr>
+      <w:r>
+        <w:rPr>
+          <w:rFonts w:ascii="Bookman Old Style" w:hAnsi="Bookman Old Style"/>
+          <w:sz w:val="28"/>
+          <w:szCs w:val="28"/>
+        </w:rPr>
+        <w:t xml:space="preserve">Musi zawierać coś w </w:t>
+      </w:r>
       <w:r>
         <w:rPr>
           <w:rFonts w:ascii="Bookman Old Style" w:hAnsi="Bookman Old Style"/>
@@ -6154,305 +4589,40 @@
           <w:sz w:val="28"/>
           <w:szCs w:val="28"/>
         </w:rPr>
-        <w:t xml:space="preserve"> </w:t>
-      </w:r>
-      <w:r>
-        <w:rPr>
-          <w:rFonts w:ascii="Bookman Old Style" w:hAnsi="Bookman Old Style"/>
-          <w:sz w:val="28"/>
-          <w:szCs w:val="28"/>
-        </w:rPr>
-        <w:t xml:space="preserve">, która zainicjalizuje resztę strumienia </w:t>
-      </w:r>
-      <w:proofErr w:type="spellStart"/>
-      <w:r>
-        <w:rPr>
-          <w:rFonts w:ascii="Bookman Old Style" w:hAnsi="Bookman Old Style"/>
-          <w:sz w:val="28"/>
-          <w:szCs w:val="28"/>
-        </w:rPr>
-        <w:t>renderowania</w:t>
-      </w:r>
-      <w:proofErr w:type="spellEnd"/>
-      <w:r>
-        <w:rPr>
-          <w:rFonts w:ascii="Bookman Old Style" w:hAnsi="Bookman Old Style"/>
-          <w:sz w:val="28"/>
-          <w:szCs w:val="28"/>
-        </w:rPr>
-        <w:t>.</w:t>
-      </w:r>
-    </w:p>
-    <w:p>
-      <w:pPr>
-        <w:ind w:left="705"/>
-        <w:jc w:val="both"/>
-        <w:rPr>
-          <w:rFonts w:ascii="Bookman Old Style" w:hAnsi="Bookman Old Style"/>
-          <w:sz w:val="28"/>
-          <w:szCs w:val="28"/>
-        </w:rPr>
-      </w:pPr>
-      <w:r>
-        <w:rPr>
-          <w:rFonts w:ascii="Bookman Old Style" w:hAnsi="Bookman Old Style"/>
-          <w:sz w:val="28"/>
-          <w:szCs w:val="28"/>
-        </w:rPr>
-        <w:t>Proste oraz wygodne!</w:t>
-      </w:r>
-    </w:p>
-    <w:p>
-      <w:pPr>
-        <w:pStyle w:val="ListParagraph"/>
-        <w:numPr>
-          <w:ilvl w:val="0"/>
-          <w:numId w:val="5"/>
-        </w:numPr>
-        <w:shd w:val="clear" w:color="auto" w:fill="FFF2CC" w:themeFill="accent4" w:themeFillTint="33"/>
-        <w:jc w:val="both"/>
-        <w:rPr>
-          <w:rFonts w:ascii="Bookman Old Style" w:hAnsi="Bookman Old Style"/>
-          <w:b/>
-          <w:bCs/>
-          <w:sz w:val="28"/>
-          <w:szCs w:val="28"/>
-        </w:rPr>
-      </w:pPr>
-      <w:proofErr w:type="spellStart"/>
-      <w:r>
-        <w:rPr>
-          <w:rFonts w:ascii="Bookman Old Style" w:hAnsi="Bookman Old Style"/>
-          <w:sz w:val="28"/>
-          <w:szCs w:val="28"/>
-        </w:rPr>
-        <w:t>Vertex</w:t>
-      </w:r>
-      <w:proofErr w:type="spellEnd"/>
-      <w:r>
-        <w:rPr>
-          <w:rFonts w:ascii="Bookman Old Style" w:hAnsi="Bookman Old Style"/>
-          <w:sz w:val="28"/>
-          <w:szCs w:val="28"/>
-        </w:rPr>
-        <w:t xml:space="preserve"> </w:t>
-      </w:r>
-      <w:proofErr w:type="spellStart"/>
-      <w:r>
-        <w:rPr>
-          <w:rFonts w:ascii="Bookman Old Style" w:hAnsi="Bookman Old Style"/>
-          <w:sz w:val="28"/>
-          <w:szCs w:val="28"/>
-        </w:rPr>
-        <w:t>Shader</w:t>
-      </w:r>
-      <w:proofErr w:type="spellEnd"/>
-      <w:r>
-        <w:rPr>
-          <w:rFonts w:ascii="Bookman Old Style" w:hAnsi="Bookman Old Style"/>
-          <w:sz w:val="28"/>
-          <w:szCs w:val="28"/>
-        </w:rPr>
-        <w:t xml:space="preserve"> (programowalny).</w:t>
-      </w:r>
-    </w:p>
-    <w:p>
-      <w:pPr>
-        <w:ind w:left="360"/>
-        <w:jc w:val="both"/>
-        <w:rPr>
-          <w:rFonts w:ascii="Bookman Old Style" w:hAnsi="Bookman Old Style"/>
-          <w:b/>
-          <w:bCs/>
-          <w:sz w:val="28"/>
-          <w:szCs w:val="28"/>
-        </w:rPr>
-      </w:pPr>
-      <w:r>
-        <w:rPr>
-          <w:rFonts w:ascii="Bookman Old Style" w:hAnsi="Bookman Old Style"/>
-          <w:b/>
-          <w:bCs/>
-          <w:sz w:val="28"/>
-          <w:szCs w:val="28"/>
-        </w:rPr>
-        <w:t>Cechy:</w:t>
-      </w:r>
-    </w:p>
-    <w:p>
-      <w:pPr>
-        <w:pStyle w:val="ListParagraph"/>
-        <w:numPr>
-          <w:ilvl w:val="0"/>
-          <w:numId w:val="2"/>
-        </w:numPr>
-        <w:jc w:val="both"/>
-        <w:rPr>
-          <w:rFonts w:ascii="Bookman Old Style" w:hAnsi="Bookman Old Style"/>
-          <w:b/>
-          <w:bCs/>
-          <w:sz w:val="28"/>
-          <w:szCs w:val="28"/>
-        </w:rPr>
-      </w:pPr>
-      <w:r>
-        <w:rPr>
-          <w:rFonts w:ascii="Bookman Old Style" w:hAnsi="Bookman Old Style"/>
-          <w:sz w:val="28"/>
-          <w:szCs w:val="28"/>
-        </w:rPr>
-        <w:t>Obsługuję wierzchołki indywidualnie.</w:t>
-      </w:r>
-    </w:p>
-    <w:p>
-      <w:pPr>
-        <w:pStyle w:val="ListParagraph"/>
-        <w:numPr>
-          <w:ilvl w:val="0"/>
-          <w:numId w:val="2"/>
-        </w:numPr>
-        <w:jc w:val="both"/>
-        <w:rPr>
-          <w:rFonts w:ascii="Bookman Old Style" w:hAnsi="Bookman Old Style"/>
-          <w:b/>
-          <w:bCs/>
-          <w:sz w:val="28"/>
-          <w:szCs w:val="28"/>
-        </w:rPr>
-      </w:pPr>
-      <w:r>
-        <w:rPr>
-          <w:rFonts w:ascii="Bookman Old Style" w:hAnsi="Bookman Old Style"/>
-          <w:sz w:val="28"/>
-          <w:szCs w:val="28"/>
-        </w:rPr>
-        <w:t>Nie jest opcjonalny.</w:t>
-      </w:r>
-    </w:p>
-    <w:p>
-      <w:pPr>
-        <w:pStyle w:val="ListParagraph"/>
-        <w:numPr>
-          <w:ilvl w:val="0"/>
-          <w:numId w:val="2"/>
-        </w:numPr>
-        <w:jc w:val="both"/>
-        <w:rPr>
-          <w:rFonts w:ascii="Bookman Old Style" w:hAnsi="Bookman Old Style"/>
-          <w:b/>
-          <w:bCs/>
-          <w:sz w:val="28"/>
-          <w:szCs w:val="28"/>
-        </w:rPr>
-      </w:pPr>
-      <w:r>
-        <w:rPr>
-          <w:rFonts w:ascii="Bookman Old Style" w:hAnsi="Bookman Old Style"/>
-          <w:sz w:val="28"/>
-          <w:szCs w:val="28"/>
-        </w:rPr>
-        <w:t xml:space="preserve">Musi zawierać coś w </w:t>
-      </w:r>
-      <w:proofErr w:type="spellStart"/>
-      <w:r>
-        <w:rPr>
-          <w:rFonts w:ascii="Bookman Old Style" w:hAnsi="Bookman Old Style"/>
-          <w:b/>
-          <w:bCs/>
-          <w:i/>
-          <w:iCs/>
-          <w:sz w:val="28"/>
-          <w:szCs w:val="28"/>
-        </w:rPr>
         <w:t>gl_Position</w:t>
       </w:r>
-      <w:proofErr w:type="spellEnd"/>
-      <w:r>
-        <w:rPr>
-          <w:rFonts w:ascii="Bookman Old Style" w:hAnsi="Bookman Old Style"/>
-          <w:sz w:val="28"/>
-          <w:szCs w:val="28"/>
-        </w:rPr>
-        <w:t xml:space="preserve">, ponieważ będzie to później używane przez późniejsze etapy strumienia </w:t>
-      </w:r>
-      <w:proofErr w:type="spellStart"/>
-      <w:r>
-        <w:rPr>
-          <w:rFonts w:ascii="Bookman Old Style" w:hAnsi="Bookman Old Style"/>
-          <w:sz w:val="28"/>
-          <w:szCs w:val="28"/>
-        </w:rPr>
-        <w:t>renderowania</w:t>
-      </w:r>
-      <w:proofErr w:type="spellEnd"/>
-      <w:r>
-        <w:rPr>
-          <w:rFonts w:ascii="Bookman Old Style" w:hAnsi="Bookman Old Style"/>
-          <w:sz w:val="28"/>
-          <w:szCs w:val="28"/>
-        </w:rPr>
-        <w:t>.</w:t>
-      </w:r>
-    </w:p>
-    <w:p>
-      <w:pPr>
-        <w:pStyle w:val="ListParagraph"/>
-        <w:numPr>
-          <w:ilvl w:val="0"/>
-          <w:numId w:val="2"/>
-        </w:numPr>
-        <w:jc w:val="both"/>
-        <w:rPr>
-          <w:rFonts w:ascii="Bookman Old Style" w:hAnsi="Bookman Old Style"/>
-          <w:b/>
-          <w:bCs/>
-          <w:sz w:val="28"/>
-          <w:szCs w:val="28"/>
-        </w:rPr>
-      </w:pPr>
-      <w:r>
-        <w:rPr>
-          <w:rFonts w:ascii="Bookman Old Style" w:hAnsi="Bookman Old Style"/>
-          <w:sz w:val="28"/>
-          <w:szCs w:val="28"/>
-        </w:rPr>
-        <w:t xml:space="preserve">Może określić dodatkowe wartości wyjściowe, które mogą zostać podniesione oraz użyte przez </w:t>
-      </w:r>
-      <w:proofErr w:type="spellStart"/>
-      <w:r>
-        <w:rPr>
-          <w:rFonts w:ascii="Bookman Old Style" w:hAnsi="Bookman Old Style"/>
-          <w:sz w:val="28"/>
-          <w:szCs w:val="28"/>
-        </w:rPr>
-        <w:t>shadery</w:t>
-      </w:r>
-      <w:proofErr w:type="spellEnd"/>
-      <w:r>
-        <w:rPr>
-          <w:rFonts w:ascii="Bookman Old Style" w:hAnsi="Bookman Old Style"/>
-          <w:sz w:val="28"/>
-          <w:szCs w:val="28"/>
-        </w:rPr>
-        <w:t xml:space="preserve"> zdefiniowane przez użytkownika, które później występują w strumieniu </w:t>
-      </w:r>
-      <w:proofErr w:type="spellStart"/>
-      <w:r>
-        <w:rPr>
-          <w:rFonts w:ascii="Bookman Old Style" w:hAnsi="Bookman Old Style"/>
-          <w:sz w:val="28"/>
-          <w:szCs w:val="28"/>
-        </w:rPr>
-        <w:t>renderowania</w:t>
-      </w:r>
-      <w:proofErr w:type="spellEnd"/>
-      <w:r>
-        <w:rPr>
-          <w:rFonts w:ascii="Bookman Old Style" w:hAnsi="Bookman Old Style"/>
-          <w:sz w:val="28"/>
-          <w:szCs w:val="28"/>
-        </w:rPr>
-        <w:t>.</w:t>
+      <w:r>
+        <w:rPr>
+          <w:rFonts w:ascii="Bookman Old Style" w:hAnsi="Bookman Old Style"/>
+          <w:sz w:val="28"/>
+          <w:szCs w:val="28"/>
+        </w:rPr>
+        <w:t>, ponieważ będzie to później używane przez późniejsze etapy strumienia renderowania.</w:t>
+      </w:r>
+    </w:p>
+    <w:p>
+      <w:pPr>
+        <w:pStyle w:val="ListParagraph"/>
+        <w:numPr>
+          <w:ilvl w:val="0"/>
+          <w:numId w:val="2"/>
+        </w:numPr>
+        <w:jc w:val="both"/>
+        <w:rPr>
+          <w:rFonts w:ascii="Bookman Old Style" w:hAnsi="Bookman Old Style"/>
+          <w:b/>
+          <w:bCs/>
+          <w:sz w:val="28"/>
+          <w:szCs w:val="28"/>
+        </w:rPr>
+      </w:pPr>
+      <w:r>
+        <w:rPr>
+          <w:rFonts w:ascii="Bookman Old Style" w:hAnsi="Bookman Old Style"/>
+          <w:sz w:val="28"/>
+          <w:szCs w:val="28"/>
+        </w:rPr>
+        <w:t>Może określić dodatkowe wartości wyjściowe, które mogą zostać podniesione oraz użyte przez shadery zdefiniowane przez użytkownika, które później występują w strumieniu renderowania.</w:t>
       </w:r>
     </w:p>
     <w:p>
@@ -6493,43 +4663,7 @@
           <w:sz w:val="28"/>
           <w:szCs w:val="28"/>
         </w:rPr>
-        <w:t xml:space="preserve"> (pozycja, </w:t>
-      </w:r>
-      <w:proofErr w:type="spellStart"/>
-      <w:r>
-        <w:rPr>
-          <w:rFonts w:ascii="Bookman Old Style" w:hAnsi="Bookman Old Style"/>
-          <w:sz w:val="28"/>
-          <w:szCs w:val="28"/>
-        </w:rPr>
-        <w:t>texture</w:t>
-      </w:r>
-      <w:proofErr w:type="spellEnd"/>
-      <w:r>
-        <w:rPr>
-          <w:rFonts w:ascii="Bookman Old Style" w:hAnsi="Bookman Old Style"/>
-          <w:sz w:val="28"/>
-          <w:szCs w:val="28"/>
-        </w:rPr>
-        <w:t xml:space="preserve"> </w:t>
-      </w:r>
-      <w:proofErr w:type="spellStart"/>
-      <w:r>
-        <w:rPr>
-          <w:rFonts w:ascii="Bookman Old Style" w:hAnsi="Bookman Old Style"/>
-          <w:sz w:val="28"/>
-          <w:szCs w:val="28"/>
-        </w:rPr>
-        <w:t>cordinates</w:t>
-      </w:r>
-      <w:proofErr w:type="spellEnd"/>
-      <w:r>
-        <w:rPr>
-          <w:rFonts w:ascii="Bookman Old Style" w:hAnsi="Bookman Old Style"/>
-          <w:sz w:val="28"/>
-          <w:szCs w:val="28"/>
-        </w:rPr>
-        <w:t>).</w:t>
+        <w:t xml:space="preserve"> (pozycja, texture cordinates).</w:t>
       </w:r>
     </w:p>
     <w:p>
@@ -6657,43 +4791,7 @@
           <w:sz w:val="28"/>
           <w:szCs w:val="28"/>
         </w:rPr>
-        <w:t xml:space="preserve">~ definiuje pozycje w </w:t>
-      </w:r>
-      <w:proofErr w:type="spellStart"/>
-      <w:r>
-        <w:rPr>
-          <w:rFonts w:ascii="Bookman Old Style" w:hAnsi="Bookman Old Style"/>
-          <w:sz w:val="28"/>
-          <w:szCs w:val="28"/>
-        </w:rPr>
-        <w:t>shaderze</w:t>
-      </w:r>
-      <w:proofErr w:type="spellEnd"/>
-      <w:r>
-        <w:rPr>
-          <w:rFonts w:ascii="Bookman Old Style" w:hAnsi="Bookman Old Style"/>
-          <w:sz w:val="28"/>
-          <w:szCs w:val="28"/>
-        </w:rPr>
-        <w:t xml:space="preserve"> (każdy </w:t>
-      </w:r>
-      <w:proofErr w:type="spellStart"/>
-      <w:r>
-        <w:rPr>
-          <w:rFonts w:ascii="Bookman Old Style" w:hAnsi="Bookman Old Style"/>
-          <w:sz w:val="28"/>
-          <w:szCs w:val="28"/>
-        </w:rPr>
-        <w:t>input</w:t>
-      </w:r>
-      <w:proofErr w:type="spellEnd"/>
-      <w:r>
-        <w:rPr>
-          <w:rFonts w:ascii="Bookman Old Style" w:hAnsi="Bookman Old Style"/>
-          <w:sz w:val="28"/>
-          <w:szCs w:val="28"/>
-        </w:rPr>
-        <w:t xml:space="preserve"> ma swoje id)</w:t>
+        <w:t>~ definiuje pozycje w shaderze (każdy input ma swoje id)</w:t>
       </w:r>
       <w:r>
         <w:rPr>
@@ -6729,25 +4827,7 @@
           <w:sz w:val="28"/>
           <w:szCs w:val="28"/>
         </w:rPr>
-        <w:t xml:space="preserve">~ znaczy, że jest to </w:t>
-      </w:r>
-      <w:proofErr w:type="spellStart"/>
-      <w:r>
-        <w:rPr>
-          <w:rFonts w:ascii="Bookman Old Style" w:hAnsi="Bookman Old Style"/>
-          <w:sz w:val="28"/>
-          <w:szCs w:val="28"/>
-        </w:rPr>
-        <w:t>input</w:t>
-      </w:r>
-      <w:proofErr w:type="spellEnd"/>
-      <w:r>
-        <w:rPr>
-          <w:rFonts w:ascii="Bookman Old Style" w:hAnsi="Bookman Old Style"/>
-          <w:sz w:val="28"/>
-          <w:szCs w:val="28"/>
-        </w:rPr>
-        <w:t>.</w:t>
+        <w:t>~ znaczy, że jest to input.</w:t>
       </w:r>
     </w:p>
     <w:p>
@@ -6787,27 +4867,15 @@
         </w:rPr>
         <w:br w:type="textWrapping" w:clear="all"/>
       </w:r>
-      <w:proofErr w:type="spellStart"/>
-      <w:r>
-        <w:rPr>
-          <w:rFonts w:ascii="Bookman Old Style" w:hAnsi="Bookman Old Style"/>
-          <w:b/>
-          <w:bCs/>
-          <w:sz w:val="28"/>
-          <w:szCs w:val="28"/>
-        </w:rPr>
-        <w:t>pos</w:t>
-      </w:r>
-      <w:proofErr w:type="spellEnd"/>
-      <w:r>
-        <w:rPr>
-          <w:rFonts w:ascii="Bookman Old Style" w:hAnsi="Bookman Old Style"/>
-          <w:b/>
-          <w:bCs/>
-          <w:sz w:val="28"/>
-          <w:szCs w:val="28"/>
-        </w:rPr>
-        <w:t xml:space="preserve"> </w:t>
+      <w:r>
+        <w:rPr>
+          <w:rFonts w:ascii="Bookman Old Style" w:hAnsi="Bookman Old Style"/>
+          <w:b/>
+          <w:bCs/>
+          <w:sz w:val="28"/>
+          <w:szCs w:val="28"/>
+        </w:rPr>
+        <w:t xml:space="preserve">pos </w:t>
       </w:r>
       <w:r>
         <w:rPr>
@@ -6829,27 +4897,15 @@
           <w:szCs w:val="28"/>
         </w:rPr>
       </w:pPr>
-      <w:proofErr w:type="spellStart"/>
-      <w:r>
-        <w:rPr>
-          <w:rFonts w:ascii="Bookman Old Style" w:hAnsi="Bookman Old Style"/>
-          <w:b/>
-          <w:bCs/>
-          <w:sz w:val="28"/>
-          <w:szCs w:val="28"/>
-        </w:rPr>
-        <w:t>gl_Position</w:t>
-      </w:r>
-      <w:proofErr w:type="spellEnd"/>
-      <w:r>
-        <w:rPr>
-          <w:rFonts w:ascii="Bookman Old Style" w:hAnsi="Bookman Old Style"/>
-          <w:b/>
-          <w:bCs/>
-          <w:sz w:val="28"/>
-          <w:szCs w:val="28"/>
-        </w:rPr>
-        <w:t xml:space="preserve"> (finalna pozycja wierzchołka).</w:t>
+      <w:r>
+        <w:rPr>
+          <w:rFonts w:ascii="Bookman Old Style" w:hAnsi="Bookman Old Style"/>
+          <w:b/>
+          <w:bCs/>
+          <w:sz w:val="28"/>
+          <w:szCs w:val="28"/>
+        </w:rPr>
+        <w:t>gl_Position (finalna pozycja wierzchołka).</w:t>
       </w:r>
     </w:p>
     <w:p>
@@ -6870,7 +4926,6 @@
           <w:szCs w:val="32"/>
         </w:rPr>
       </w:pPr>
-      <w:proofErr w:type="spellStart"/>
       <w:r>
         <w:rPr>
           <w:rFonts w:ascii="Bookman Old Style" w:hAnsi="Bookman Old Style"/>
@@ -6878,17 +4933,7 @@
           <w:sz w:val="32"/>
           <w:szCs w:val="32"/>
         </w:rPr>
-        <w:t>Tessellation</w:t>
-      </w:r>
-      <w:proofErr w:type="spellEnd"/>
-      <w:r>
-        <w:rPr>
-          <w:rFonts w:ascii="Bookman Old Style" w:hAnsi="Bookman Old Style"/>
-          <w:color w:val="0070C0"/>
-          <w:sz w:val="32"/>
-          <w:szCs w:val="32"/>
-        </w:rPr>
-        <w:t xml:space="preserve"> (programowalny).</w:t>
+        <w:t>Tessellation (programowalny).</w:t>
       </w:r>
     </w:p>
     <w:p>
@@ -6938,43 +4983,7 @@
           <w:sz w:val="28"/>
           <w:szCs w:val="28"/>
         </w:rPr>
-        <w:t xml:space="preserve">Relatywnie nowy typ </w:t>
-      </w:r>
-      <w:proofErr w:type="spellStart"/>
-      <w:r>
-        <w:rPr>
-          <w:rFonts w:ascii="Bookman Old Style" w:hAnsi="Bookman Old Style"/>
-          <w:sz w:val="28"/>
-          <w:szCs w:val="28"/>
-        </w:rPr>
-        <w:t>shadera</w:t>
-      </w:r>
-      <w:proofErr w:type="spellEnd"/>
-      <w:r>
-        <w:rPr>
-          <w:rFonts w:ascii="Bookman Old Style" w:hAnsi="Bookman Old Style"/>
-          <w:sz w:val="28"/>
-          <w:szCs w:val="28"/>
-        </w:rPr>
-        <w:t xml:space="preserve">, pojawił się w </w:t>
-      </w:r>
-      <w:proofErr w:type="spellStart"/>
-      <w:r>
-        <w:rPr>
-          <w:rFonts w:ascii="Bookman Old Style" w:hAnsi="Bookman Old Style"/>
-          <w:sz w:val="28"/>
-          <w:szCs w:val="28"/>
-        </w:rPr>
-        <w:t>OpenGL</w:t>
-      </w:r>
-      <w:proofErr w:type="spellEnd"/>
-      <w:r>
-        <w:rPr>
-          <w:rFonts w:ascii="Bookman Old Style" w:hAnsi="Bookman Old Style"/>
-          <w:sz w:val="28"/>
-          <w:szCs w:val="28"/>
-        </w:rPr>
-        <w:t xml:space="preserve"> 4.0.</w:t>
+        <w:t>Relatywnie nowy typ shadera, pojawił się w OpenGL 4.0.</w:t>
       </w:r>
     </w:p>
     <w:p>
@@ -7027,96 +5036,30 @@
           <w:sz w:val="28"/>
           <w:szCs w:val="28"/>
         </w:rPr>
-        <w:t xml:space="preserve">Geometry </w:t>
-      </w:r>
-      <w:proofErr w:type="spellStart"/>
-      <w:r>
-        <w:rPr>
-          <w:rFonts w:ascii="Bookman Old Style" w:hAnsi="Bookman Old Style"/>
-          <w:color w:val="FF0000"/>
-          <w:sz w:val="28"/>
-          <w:szCs w:val="28"/>
-        </w:rPr>
-        <w:t>Shader</w:t>
-      </w:r>
-      <w:proofErr w:type="spellEnd"/>
-      <w:r>
-        <w:rPr>
-          <w:rFonts w:ascii="Bookman Old Style" w:hAnsi="Bookman Old Style"/>
-          <w:color w:val="FF0000"/>
-          <w:sz w:val="28"/>
-          <w:szCs w:val="28"/>
-        </w:rPr>
-        <w:t xml:space="preserve"> (programowalny).</w:t>
-      </w:r>
-    </w:p>
-    <w:p>
-      <w:pPr>
-        <w:pStyle w:val="ListParagraph"/>
-        <w:numPr>
-          <w:ilvl w:val="0"/>
-          <w:numId w:val="2"/>
-        </w:numPr>
-        <w:jc w:val="both"/>
-        <w:rPr>
-          <w:rFonts w:ascii="Bookman Old Style" w:hAnsi="Bookman Old Style"/>
-          <w:sz w:val="28"/>
-          <w:szCs w:val="28"/>
-        </w:rPr>
-      </w:pPr>
-      <w:proofErr w:type="spellStart"/>
-      <w:r>
-        <w:rPr>
-          <w:rFonts w:ascii="Bookman Old Style" w:hAnsi="Bookman Old Style"/>
-          <w:sz w:val="28"/>
-          <w:szCs w:val="28"/>
-        </w:rPr>
-        <w:t>Vertex</w:t>
-      </w:r>
-      <w:proofErr w:type="spellEnd"/>
-      <w:r>
-        <w:rPr>
-          <w:rFonts w:ascii="Bookman Old Style" w:hAnsi="Bookman Old Style"/>
-          <w:sz w:val="28"/>
-          <w:szCs w:val="28"/>
-        </w:rPr>
-        <w:t xml:space="preserve"> </w:t>
-      </w:r>
-      <w:proofErr w:type="spellStart"/>
-      <w:r>
-        <w:rPr>
-          <w:rFonts w:ascii="Bookman Old Style" w:hAnsi="Bookman Old Style"/>
-          <w:sz w:val="28"/>
-          <w:szCs w:val="28"/>
-        </w:rPr>
-        <w:t>shader</w:t>
-      </w:r>
-      <w:proofErr w:type="spellEnd"/>
-      <w:r>
-        <w:rPr>
-          <w:rFonts w:ascii="Bookman Old Style" w:hAnsi="Bookman Old Style"/>
-          <w:sz w:val="28"/>
-          <w:szCs w:val="28"/>
-        </w:rPr>
-        <w:t xml:space="preserve"> obsługiwał wierzchołki, Geometry </w:t>
-      </w:r>
-      <w:proofErr w:type="spellStart"/>
-      <w:r>
-        <w:rPr>
-          <w:rFonts w:ascii="Bookman Old Style" w:hAnsi="Bookman Old Style"/>
-          <w:sz w:val="28"/>
-          <w:szCs w:val="28"/>
-        </w:rPr>
-        <w:t>shader</w:t>
-      </w:r>
-      <w:proofErr w:type="spellEnd"/>
-      <w:r>
-        <w:rPr>
-          <w:rFonts w:ascii="Bookman Old Style" w:hAnsi="Bookman Old Style"/>
-          <w:sz w:val="28"/>
-          <w:szCs w:val="28"/>
-        </w:rPr>
-        <w:t xml:space="preserve"> </w:t>
+        <w:t>Geometry Shader (programowalny).</w:t>
+      </w:r>
+    </w:p>
+    <w:p>
+      <w:pPr>
+        <w:pStyle w:val="ListParagraph"/>
+        <w:numPr>
+          <w:ilvl w:val="0"/>
+          <w:numId w:val="2"/>
+        </w:numPr>
+        <w:jc w:val="both"/>
+        <w:rPr>
+          <w:rFonts w:ascii="Bookman Old Style" w:hAnsi="Bookman Old Style"/>
+          <w:sz w:val="28"/>
+          <w:szCs w:val="28"/>
+        </w:rPr>
+      </w:pPr>
+      <w:r>
+        <w:rPr>
+          <w:rFonts w:ascii="Bookman Old Style" w:hAnsi="Bookman Old Style"/>
+          <w:sz w:val="28"/>
+          <w:szCs w:val="28"/>
+        </w:rPr>
+        <w:t xml:space="preserve">Vertex shader obsługiwał wierzchołki, Geometry shader </w:t>
       </w:r>
       <w:r>
         <w:rPr>
@@ -7197,25 +5140,7 @@
           <w:sz w:val="28"/>
           <w:szCs w:val="28"/>
         </w:rPr>
-        <w:t xml:space="preserve"> (</w:t>
-      </w:r>
-      <w:proofErr w:type="spellStart"/>
-      <w:r>
-        <w:rPr>
-          <w:rFonts w:ascii="Bookman Old Style" w:hAnsi="Bookman Old Style"/>
-          <w:sz w:val="28"/>
-          <w:szCs w:val="28"/>
-        </w:rPr>
-        <w:t>outputs</w:t>
-      </w:r>
-      <w:proofErr w:type="spellEnd"/>
-      <w:r>
-        <w:rPr>
-          <w:rFonts w:ascii="Bookman Old Style" w:hAnsi="Bookman Old Style"/>
-          <w:sz w:val="28"/>
-          <w:szCs w:val="28"/>
-        </w:rPr>
-        <w:t>)</w:t>
+        <w:t xml:space="preserve"> (outputs)</w:t>
       </w:r>
       <w:r>
         <w:rPr>
@@ -7306,79 +5231,7 @@
           <w:sz w:val="28"/>
           <w:szCs w:val="28"/>
         </w:rPr>
-        <w:t xml:space="preserve">Na przykład możemy dać grupę wierzchołków taką jak trójkąt a następnie geometry </w:t>
-      </w:r>
-      <w:proofErr w:type="spellStart"/>
-      <w:r>
-        <w:rPr>
-          <w:rFonts w:ascii="Bookman Old Style" w:hAnsi="Bookman Old Style"/>
-          <w:sz w:val="28"/>
-          <w:szCs w:val="28"/>
-        </w:rPr>
-        <w:t>shader</w:t>
-      </w:r>
-      <w:proofErr w:type="spellEnd"/>
-      <w:r>
-        <w:rPr>
-          <w:rFonts w:ascii="Bookman Old Style" w:hAnsi="Bookman Old Style"/>
-          <w:sz w:val="28"/>
-          <w:szCs w:val="28"/>
-        </w:rPr>
-        <w:t xml:space="preserve"> może nam to przerobić i utworzyć nowy prymityw lub przesunąć na przykład o 3 wartości w bok pozycje. Rożne takie bajery. Zatem </w:t>
-      </w:r>
-      <w:proofErr w:type="spellStart"/>
-      <w:r>
-        <w:rPr>
-          <w:rFonts w:ascii="Bookman Old Style" w:hAnsi="Bookman Old Style"/>
-          <w:sz w:val="28"/>
-          <w:szCs w:val="28"/>
-        </w:rPr>
-        <w:t>vertex</w:t>
-      </w:r>
-      <w:proofErr w:type="spellEnd"/>
-      <w:r>
-        <w:rPr>
-          <w:rFonts w:ascii="Bookman Old Style" w:hAnsi="Bookman Old Style"/>
-          <w:sz w:val="28"/>
-          <w:szCs w:val="28"/>
-        </w:rPr>
-        <w:t xml:space="preserve"> </w:t>
-      </w:r>
-      <w:proofErr w:type="spellStart"/>
-      <w:r>
-        <w:rPr>
-          <w:rFonts w:ascii="Bookman Old Style" w:hAnsi="Bookman Old Style"/>
-          <w:sz w:val="28"/>
-          <w:szCs w:val="28"/>
-        </w:rPr>
-        <w:t>shader</w:t>
-      </w:r>
-      <w:proofErr w:type="spellEnd"/>
-      <w:r>
-        <w:rPr>
-          <w:rFonts w:ascii="Bookman Old Style" w:hAnsi="Bookman Old Style"/>
-          <w:sz w:val="28"/>
-          <w:szCs w:val="28"/>
-        </w:rPr>
-        <w:t xml:space="preserve"> obsługuję każdy wierzchołek indywidualnie zaś geometry </w:t>
-      </w:r>
-      <w:proofErr w:type="spellStart"/>
-      <w:r>
-        <w:rPr>
-          <w:rFonts w:ascii="Bookman Old Style" w:hAnsi="Bookman Old Style"/>
-          <w:sz w:val="28"/>
-          <w:szCs w:val="28"/>
-        </w:rPr>
-        <w:t>shader</w:t>
-      </w:r>
-      <w:proofErr w:type="spellEnd"/>
-      <w:r>
-        <w:rPr>
-          <w:rFonts w:ascii="Bookman Old Style" w:hAnsi="Bookman Old Style"/>
-          <w:sz w:val="28"/>
-          <w:szCs w:val="28"/>
-        </w:rPr>
-        <w:t xml:space="preserve"> obsługuję grupę wierzchołków razem czyli na przykład taką grupę, która reprezentuje trójkąt. Proste </w:t>
+        <w:t xml:space="preserve">Na przykład możemy dać grupę wierzchołków taką jak trójkąt a następnie geometry shader może nam to przerobić i utworzyć nowy prymityw lub przesunąć na przykład o 3 wartości w bok pozycje. Rożne takie bajery. Zatem vertex shader obsługuję każdy wierzchołek indywidualnie zaś geometry shader obsługuję grupę wierzchołków razem czyli na przykład taką grupę, która reprezentuje trójkąt. Proste </w:t>
       </w:r>
       <w:r>
         <w:rPr>
@@ -7428,7 +5281,6 @@
           <w:highlight w:val="yellow"/>
         </w:rPr>
       </w:pPr>
-      <w:proofErr w:type="spellStart"/>
       <w:r>
         <w:rPr>
           <w:rFonts w:ascii="Bookman Old Style" w:hAnsi="Bookman Old Style"/>
@@ -7437,18 +5289,7 @@
           <w:szCs w:val="28"/>
           <w:highlight w:val="yellow"/>
         </w:rPr>
-        <w:t>Vertex</w:t>
-      </w:r>
-      <w:proofErr w:type="spellEnd"/>
-      <w:r>
-        <w:rPr>
-          <w:rFonts w:ascii="Bookman Old Style" w:hAnsi="Bookman Old Style"/>
-          <w:color w:val="7030A0"/>
-          <w:sz w:val="28"/>
-          <w:szCs w:val="28"/>
-          <w:highlight w:val="yellow"/>
-        </w:rPr>
-        <w:t xml:space="preserve"> Post Processing.</w:t>
+        <w:t>Vertex Post Processing.</w:t>
       </w:r>
     </w:p>
     <w:p>
@@ -7494,66 +5335,30 @@
           <w:sz w:val="28"/>
           <w:szCs w:val="28"/>
         </w:rPr>
-        <w:t xml:space="preserve">Wynik </w:t>
-      </w:r>
-      <w:proofErr w:type="spellStart"/>
-      <w:r>
-        <w:rPr>
-          <w:rFonts w:ascii="Bookman Old Style" w:hAnsi="Bookman Old Style"/>
-          <w:sz w:val="28"/>
-          <w:szCs w:val="28"/>
-        </w:rPr>
-        <w:t>vertex</w:t>
-      </w:r>
-      <w:proofErr w:type="spellEnd"/>
-      <w:r>
-        <w:rPr>
-          <w:rFonts w:ascii="Bookman Old Style" w:hAnsi="Bookman Old Style"/>
-          <w:sz w:val="28"/>
-          <w:szCs w:val="28"/>
-        </w:rPr>
-        <w:t xml:space="preserve"> oraz geometry etapów jest zapisany do buforów dla późniejszego użycia.</w:t>
-      </w:r>
-    </w:p>
-    <w:p>
-      <w:pPr>
-        <w:pStyle w:val="ListParagraph"/>
-        <w:numPr>
-          <w:ilvl w:val="0"/>
-          <w:numId w:val="2"/>
-        </w:numPr>
-        <w:jc w:val="both"/>
-        <w:rPr>
-          <w:rFonts w:ascii="Bookman Old Style" w:hAnsi="Bookman Old Style"/>
-          <w:sz w:val="28"/>
-          <w:szCs w:val="28"/>
-        </w:rPr>
-      </w:pPr>
-      <w:r>
-        <w:rPr>
-          <w:rFonts w:ascii="Bookman Old Style" w:hAnsi="Bookman Old Style"/>
-          <w:sz w:val="28"/>
-          <w:szCs w:val="28"/>
-        </w:rPr>
-        <w:t>Obkrajanie/ Wykrajanie (</w:t>
-      </w:r>
-      <w:proofErr w:type="spellStart"/>
-      <w:r>
-        <w:rPr>
-          <w:rFonts w:ascii="Bookman Old Style" w:hAnsi="Bookman Old Style"/>
-          <w:sz w:val="28"/>
-          <w:szCs w:val="28"/>
-        </w:rPr>
-        <w:t>Clipping</w:t>
-      </w:r>
-      <w:proofErr w:type="spellEnd"/>
-      <w:r>
-        <w:rPr>
-          <w:rFonts w:ascii="Bookman Old Style" w:hAnsi="Bookman Old Style"/>
-          <w:sz w:val="28"/>
-          <w:szCs w:val="28"/>
-        </w:rPr>
-        <w:t>):</w:t>
+        <w:t>Wynik vertex oraz geometry etapów jest zapisany do buforów dla późniejszego użycia.</w:t>
+      </w:r>
+    </w:p>
+    <w:p>
+      <w:pPr>
+        <w:pStyle w:val="ListParagraph"/>
+        <w:numPr>
+          <w:ilvl w:val="0"/>
+          <w:numId w:val="2"/>
+        </w:numPr>
+        <w:jc w:val="both"/>
+        <w:rPr>
+          <w:rFonts w:ascii="Bookman Old Style" w:hAnsi="Bookman Old Style"/>
+          <w:sz w:val="28"/>
+          <w:szCs w:val="28"/>
+        </w:rPr>
+      </w:pPr>
+      <w:r>
+        <w:rPr>
+          <w:rFonts w:ascii="Bookman Old Style" w:hAnsi="Bookman Old Style"/>
+          <w:sz w:val="28"/>
+          <w:szCs w:val="28"/>
+        </w:rPr>
+        <w:t>Obkrajanie/ Wykrajanie (Clipping):</w:t>
       </w:r>
     </w:p>
     <w:p>
@@ -7638,29 +5443,7 @@
           <w:sz w:val="28"/>
           <w:szCs w:val="28"/>
         </w:rPr>
-        <w:t xml:space="preserve">(„clip </w:t>
-      </w:r>
-      <w:proofErr w:type="spellStart"/>
-      <w:r>
-        <w:rPr>
-          <w:rFonts w:ascii="Bookman Old Style" w:hAnsi="Bookman Old Style"/>
-          <w:b/>
-          <w:bCs/>
-          <w:sz w:val="28"/>
-          <w:szCs w:val="28"/>
-        </w:rPr>
-        <w:t>space</w:t>
-      </w:r>
-      <w:proofErr w:type="spellEnd"/>
-      <w:r>
-        <w:rPr>
-          <w:rFonts w:ascii="Bookman Old Style" w:hAnsi="Bookman Old Style"/>
-          <w:b/>
-          <w:bCs/>
-          <w:sz w:val="28"/>
-          <w:szCs w:val="28"/>
-        </w:rPr>
-        <w:t xml:space="preserve">”) do </w:t>
+        <w:t xml:space="preserve">(„clip space”) do </w:t>
       </w:r>
       <w:r>
         <w:rPr>
@@ -7687,49 +5470,15 @@
         </w:rPr>
         <w:t>(„</w:t>
       </w:r>
-      <w:proofErr w:type="spellStart"/>
-      <w:r>
-        <w:rPr>
-          <w:rFonts w:ascii="Bookman Old Style" w:hAnsi="Bookman Old Style"/>
-          <w:b/>
-          <w:bCs/>
-          <w:sz w:val="28"/>
-          <w:szCs w:val="28"/>
-        </w:rPr>
-        <w:t>window</w:t>
-      </w:r>
-      <w:proofErr w:type="spellEnd"/>
-      <w:r>
-        <w:rPr>
-          <w:rFonts w:ascii="Bookman Old Style" w:hAnsi="Bookman Old Style"/>
-          <w:b/>
-          <w:bCs/>
-          <w:sz w:val="28"/>
-          <w:szCs w:val="28"/>
-        </w:rPr>
-        <w:t xml:space="preserve"> </w:t>
-      </w:r>
-      <w:proofErr w:type="spellStart"/>
-      <w:r>
-        <w:rPr>
-          <w:rFonts w:ascii="Bookman Old Style" w:hAnsi="Bookman Old Style"/>
-          <w:b/>
-          <w:bCs/>
-          <w:sz w:val="28"/>
-          <w:szCs w:val="28"/>
-        </w:rPr>
-        <w:t>space</w:t>
-      </w:r>
-      <w:proofErr w:type="spellEnd"/>
-      <w:r>
-        <w:rPr>
-          <w:rFonts w:ascii="Bookman Old Style" w:hAnsi="Bookman Old Style"/>
-          <w:b/>
-          <w:bCs/>
-          <w:sz w:val="28"/>
-          <w:szCs w:val="28"/>
-        </w:rPr>
-        <w:t xml:space="preserve">”). </w:t>
+      <w:r>
+        <w:rPr>
+          <w:rFonts w:ascii="Bookman Old Style" w:hAnsi="Bookman Old Style"/>
+          <w:b/>
+          <w:bCs/>
+          <w:sz w:val="28"/>
+          <w:szCs w:val="28"/>
+        </w:rPr>
+        <w:t xml:space="preserve">window space”). </w:t>
       </w:r>
     </w:p>
     <w:p>
@@ -7749,7 +5498,6 @@
           <w:szCs w:val="28"/>
         </w:rPr>
       </w:pPr>
-      <w:proofErr w:type="spellStart"/>
       <w:r>
         <w:rPr>
           <w:rFonts w:ascii="Bookman Old Style" w:hAnsi="Bookman Old Style"/>
@@ -7757,17 +5505,7 @@
           <w:szCs w:val="28"/>
           <w:highlight w:val="yellow"/>
         </w:rPr>
-        <w:t>Primitive</w:t>
-      </w:r>
-      <w:proofErr w:type="spellEnd"/>
-      <w:r>
-        <w:rPr>
-          <w:rFonts w:ascii="Bookman Old Style" w:hAnsi="Bookman Old Style"/>
-          <w:sz w:val="28"/>
-          <w:szCs w:val="28"/>
-          <w:highlight w:val="yellow"/>
-        </w:rPr>
-        <w:t xml:space="preserve"> Assembly</w:t>
+        <w:t>Primitive Assembly</w:t>
       </w:r>
       <w:r>
         <w:rPr>
@@ -7894,94 +5632,40 @@
           <w:sz w:val="28"/>
           <w:szCs w:val="28"/>
         </w:rPr>
-        <w:t xml:space="preserve">Face </w:t>
-      </w:r>
-      <w:proofErr w:type="spellStart"/>
-      <w:r>
-        <w:rPr>
-          <w:rFonts w:ascii="Bookman Old Style" w:hAnsi="Bookman Old Style"/>
-          <w:sz w:val="28"/>
-          <w:szCs w:val="28"/>
-        </w:rPr>
-        <w:t>culling</w:t>
-      </w:r>
-      <w:proofErr w:type="spellEnd"/>
-      <w:r>
-        <w:rPr>
-          <w:rFonts w:ascii="Bookman Old Style" w:hAnsi="Bookman Old Style"/>
-          <w:sz w:val="28"/>
-          <w:szCs w:val="28"/>
-        </w:rPr>
-        <w:t xml:space="preserve"> ~ usuwanie twarzy.</w:t>
-      </w:r>
-    </w:p>
-    <w:p>
-      <w:pPr>
-        <w:pStyle w:val="ListParagraph"/>
-        <w:numPr>
-          <w:ilvl w:val="0"/>
-          <w:numId w:val="2"/>
-        </w:numPr>
-        <w:jc w:val="both"/>
-        <w:rPr>
-          <w:rFonts w:ascii="Bookman Old Style" w:hAnsi="Bookman Old Style"/>
-          <w:b/>
-          <w:bCs/>
-          <w:sz w:val="28"/>
-          <w:szCs w:val="28"/>
-        </w:rPr>
-      </w:pPr>
-      <w:r>
-        <w:rPr>
-          <w:rFonts w:ascii="Bookman Old Style" w:hAnsi="Bookman Old Style"/>
-          <w:sz w:val="28"/>
-          <w:szCs w:val="28"/>
-        </w:rPr>
-        <w:t xml:space="preserve">Face </w:t>
-      </w:r>
-      <w:proofErr w:type="spellStart"/>
-      <w:r>
-        <w:rPr>
-          <w:rFonts w:ascii="Bookman Old Style" w:hAnsi="Bookman Old Style"/>
-          <w:sz w:val="28"/>
-          <w:szCs w:val="28"/>
-        </w:rPr>
-        <w:t>culling</w:t>
-      </w:r>
-      <w:proofErr w:type="spellEnd"/>
-      <w:r>
-        <w:rPr>
-          <w:rFonts w:ascii="Bookman Old Style" w:hAnsi="Bookman Old Style"/>
-          <w:sz w:val="28"/>
-          <w:szCs w:val="28"/>
-        </w:rPr>
-        <w:t xml:space="preserve"> jest to proces usuwania prymitywów, które nie mogą być widziane albo są </w:t>
-      </w:r>
-      <w:proofErr w:type="spellStart"/>
-      <w:r>
-        <w:rPr>
-          <w:rFonts w:ascii="Bookman Old Style" w:hAnsi="Bookman Old Style"/>
-          <w:sz w:val="28"/>
-          <w:szCs w:val="28"/>
-        </w:rPr>
-        <w:t>patr</w:t>
-      </w:r>
-      <w:r>
-        <w:rPr>
-          <w:rFonts w:ascii="Bookman Old Style" w:hAnsi="Bookman Old Style"/>
-          <w:sz w:val="28"/>
-          <w:szCs w:val="28"/>
-        </w:rPr>
-        <w:t>zone</w:t>
-      </w:r>
-      <w:proofErr w:type="spellEnd"/>
-      <w:r>
-        <w:rPr>
-          <w:rFonts w:ascii="Bookman Old Style" w:hAnsi="Bookman Old Style"/>
-          <w:sz w:val="28"/>
-          <w:szCs w:val="28"/>
-        </w:rPr>
-        <w:t xml:space="preserve"> z bardzo dalekiej odległości. </w:t>
+        <w:t>Face culling ~ usuwanie twarzy.</w:t>
+      </w:r>
+    </w:p>
+    <w:p>
+      <w:pPr>
+        <w:pStyle w:val="ListParagraph"/>
+        <w:numPr>
+          <w:ilvl w:val="0"/>
+          <w:numId w:val="2"/>
+        </w:numPr>
+        <w:jc w:val="both"/>
+        <w:rPr>
+          <w:rFonts w:ascii="Bookman Old Style" w:hAnsi="Bookman Old Style"/>
+          <w:b/>
+          <w:bCs/>
+          <w:sz w:val="28"/>
+          <w:szCs w:val="28"/>
+        </w:rPr>
+      </w:pPr>
+      <w:r>
+        <w:rPr>
+          <w:rFonts w:ascii="Bookman Old Style" w:hAnsi="Bookman Old Style"/>
+          <w:sz w:val="28"/>
+          <w:szCs w:val="28"/>
+        </w:rPr>
+        <w:t>Face culling jest to proces usuwania prymitywów, które nie mogą być widziane albo są patr</w:t>
+      </w:r>
+      <w:r>
+        <w:rPr>
+          <w:rFonts w:ascii="Bookman Old Style" w:hAnsi="Bookman Old Style"/>
+          <w:sz w:val="28"/>
+          <w:szCs w:val="28"/>
+        </w:rPr>
+        <w:t xml:space="preserve">zone z bardzo dalekiej odległości. </w:t>
       </w:r>
       <w:r>
         <w:rPr>
@@ -8020,7 +5704,6 @@
           <w:szCs w:val="32"/>
         </w:rPr>
       </w:pPr>
-      <w:proofErr w:type="spellStart"/>
       <w:r>
         <w:rPr>
           <w:rFonts w:ascii="Bookman Old Style" w:hAnsi="Bookman Old Style"/>
@@ -8028,36 +5711,27 @@
           <w:sz w:val="32"/>
           <w:szCs w:val="32"/>
         </w:rPr>
-        <w:t>Rasteryzacja</w:t>
-      </w:r>
-      <w:proofErr w:type="spellEnd"/>
-      <w:r>
-        <w:rPr>
-          <w:rFonts w:ascii="Bookman Old Style" w:hAnsi="Bookman Old Style"/>
-          <w:color w:val="FF0000"/>
-          <w:sz w:val="32"/>
-          <w:szCs w:val="32"/>
-        </w:rPr>
-        <w:t>.</w:t>
-      </w:r>
-    </w:p>
-    <w:p>
-      <w:pPr>
-        <w:pStyle w:val="ListParagraph"/>
-        <w:numPr>
-          <w:ilvl w:val="0"/>
-          <w:numId w:val="2"/>
-        </w:numPr>
-        <w:jc w:val="both"/>
-        <w:rPr>
-          <w:rFonts w:ascii="Bookman Old Style" w:hAnsi="Bookman Old Style"/>
-          <w:sz w:val="28"/>
-          <w:szCs w:val="28"/>
-        </w:rPr>
-      </w:pPr>
-      <w:r>
-        <w:rPr>
-          <w:rFonts w:ascii="Bookman Old Style" w:hAnsi="Bookman Old Style"/>
+        <w:t>Rasteryzacja.</w:t>
+      </w:r>
+    </w:p>
+    <w:p>
+      <w:pPr>
+        <w:pStyle w:val="ListParagraph"/>
+        <w:numPr>
+          <w:ilvl w:val="0"/>
+          <w:numId w:val="2"/>
+        </w:numPr>
+        <w:jc w:val="both"/>
+        <w:rPr>
+          <w:rFonts w:ascii="Bookman Old Style" w:hAnsi="Bookman Old Style"/>
+          <w:sz w:val="28"/>
+          <w:szCs w:val="28"/>
+        </w:rPr>
+      </w:pPr>
+      <w:r>
+        <w:rPr>
+          <w:rFonts w:ascii="Bookman Old Style" w:hAnsi="Bookman Old Style"/>
+          <w:noProof/>
           <w:sz w:val="28"/>
           <w:szCs w:val="28"/>
         </w:rPr>
@@ -8146,43 +5820,7 @@
           <w:sz w:val="28"/>
           <w:szCs w:val="28"/>
         </w:rPr>
-        <w:t xml:space="preserve">Fragmenty są kawałki danych dla każdego </w:t>
-      </w:r>
-      <w:proofErr w:type="spellStart"/>
-      <w:r>
-        <w:rPr>
-          <w:rFonts w:ascii="Bookman Old Style" w:hAnsi="Bookman Old Style"/>
-          <w:sz w:val="28"/>
-          <w:szCs w:val="28"/>
-        </w:rPr>
-        <w:t>pixela</w:t>
-      </w:r>
-      <w:proofErr w:type="spellEnd"/>
-      <w:r>
-        <w:rPr>
-          <w:rFonts w:ascii="Bookman Old Style" w:hAnsi="Bookman Old Style"/>
-          <w:sz w:val="28"/>
-          <w:szCs w:val="28"/>
-        </w:rPr>
-        <w:t xml:space="preserve">, uzyskane z procesu </w:t>
-      </w:r>
-      <w:proofErr w:type="spellStart"/>
-      <w:r>
-        <w:rPr>
-          <w:rFonts w:ascii="Bookman Old Style" w:hAnsi="Bookman Old Style"/>
-          <w:sz w:val="28"/>
-          <w:szCs w:val="28"/>
-        </w:rPr>
-        <w:t>rasteryzacji</w:t>
-      </w:r>
-      <w:proofErr w:type="spellEnd"/>
-      <w:r>
-        <w:rPr>
-          <w:rFonts w:ascii="Bookman Old Style" w:hAnsi="Bookman Old Style"/>
-          <w:sz w:val="28"/>
-          <w:szCs w:val="28"/>
-        </w:rPr>
-        <w:t>.</w:t>
+        <w:t>Fragmenty są kawałki danych dla każdego pixela, uzyskane z procesu rasteryzacji.</w:t>
       </w:r>
     </w:p>
     <w:p>
@@ -8244,27 +5882,7 @@
           <w:sz w:val="28"/>
           <w:szCs w:val="28"/>
         </w:rPr>
-        <w:t xml:space="preserve">Fragment </w:t>
-      </w:r>
-      <w:proofErr w:type="spellStart"/>
-      <w:r>
-        <w:rPr>
-          <w:rFonts w:ascii="Bookman Old Style" w:hAnsi="Bookman Old Style"/>
-          <w:color w:val="002060"/>
-          <w:sz w:val="28"/>
-          <w:szCs w:val="28"/>
-        </w:rPr>
-        <w:t>Shader</w:t>
-      </w:r>
-      <w:proofErr w:type="spellEnd"/>
-      <w:r>
-        <w:rPr>
-          <w:rFonts w:ascii="Bookman Old Style" w:hAnsi="Bookman Old Style"/>
-          <w:color w:val="002060"/>
-          <w:sz w:val="28"/>
-          <w:szCs w:val="28"/>
-        </w:rPr>
-        <w:t xml:space="preserve"> (programowalny).</w:t>
+        <w:t>Fragment Shader (programowalny).</w:t>
       </w:r>
     </w:p>
     <w:p>
@@ -8394,79 +6012,7 @@
           <w:sz w:val="28"/>
           <w:szCs w:val="28"/>
         </w:rPr>
-        <w:t xml:space="preserve">Najprostszy </w:t>
-      </w:r>
-      <w:proofErr w:type="spellStart"/>
-      <w:r>
-        <w:rPr>
-          <w:rFonts w:ascii="Bookman Old Style" w:hAnsi="Bookman Old Style"/>
-          <w:sz w:val="28"/>
-          <w:szCs w:val="28"/>
-        </w:rPr>
-        <w:t>OpenGL</w:t>
-      </w:r>
-      <w:proofErr w:type="spellEnd"/>
-      <w:r>
-        <w:rPr>
-          <w:rFonts w:ascii="Bookman Old Style" w:hAnsi="Bookman Old Style"/>
-          <w:sz w:val="28"/>
-          <w:szCs w:val="28"/>
-        </w:rPr>
-        <w:t xml:space="preserve"> program obejmuje zazwyczaj </w:t>
-      </w:r>
-      <w:proofErr w:type="spellStart"/>
-      <w:r>
-        <w:rPr>
-          <w:rFonts w:ascii="Bookman Old Style" w:hAnsi="Bookman Old Style"/>
-          <w:sz w:val="28"/>
-          <w:szCs w:val="28"/>
-        </w:rPr>
-        <w:t>Vertex</w:t>
-      </w:r>
-      <w:proofErr w:type="spellEnd"/>
-      <w:r>
-        <w:rPr>
-          <w:rFonts w:ascii="Bookman Old Style" w:hAnsi="Bookman Old Style"/>
-          <w:sz w:val="28"/>
-          <w:szCs w:val="28"/>
-        </w:rPr>
-        <w:t xml:space="preserve"> </w:t>
-      </w:r>
-      <w:proofErr w:type="spellStart"/>
-      <w:r>
-        <w:rPr>
-          <w:rFonts w:ascii="Bookman Old Style" w:hAnsi="Bookman Old Style"/>
-          <w:sz w:val="28"/>
-          <w:szCs w:val="28"/>
-        </w:rPr>
-        <w:t>Shader</w:t>
-      </w:r>
-      <w:proofErr w:type="spellEnd"/>
-      <w:r>
-        <w:rPr>
-          <w:rFonts w:ascii="Bookman Old Style" w:hAnsi="Bookman Old Style"/>
-          <w:sz w:val="28"/>
-          <w:szCs w:val="28"/>
-        </w:rPr>
-        <w:t xml:space="preserve"> oraz Fragment </w:t>
-      </w:r>
-      <w:proofErr w:type="spellStart"/>
-      <w:r>
-        <w:rPr>
-          <w:rFonts w:ascii="Bookman Old Style" w:hAnsi="Bookman Old Style"/>
-          <w:sz w:val="28"/>
-          <w:szCs w:val="28"/>
-        </w:rPr>
-        <w:t>Shader</w:t>
-      </w:r>
-      <w:proofErr w:type="spellEnd"/>
-      <w:r>
-        <w:rPr>
-          <w:rFonts w:ascii="Bookman Old Style" w:hAnsi="Bookman Old Style"/>
-          <w:sz w:val="28"/>
-          <w:szCs w:val="28"/>
-        </w:rPr>
-        <w:t xml:space="preserve">. </w:t>
+        <w:t xml:space="preserve">Najprostszy OpenGL program obejmuje zazwyczaj Vertex Shader oraz Fragment Shader. </w:t>
       </w:r>
     </w:p>
     <w:p>
@@ -8542,6 +6088,7 @@
           <w:rFonts w:ascii="Bookman Old Style" w:hAnsi="Bookman Old Style"/>
           <w:b/>
           <w:bCs/>
+          <w:noProof/>
           <w:sz w:val="28"/>
           <w:szCs w:val="28"/>
         </w:rPr>
@@ -8620,41 +6167,187 @@
           <w:ilvl w:val="0"/>
           <w:numId w:val="5"/>
         </w:numPr>
-        <w:jc w:val="both"/>
-        <w:rPr>
-          <w:rFonts w:ascii="Bookman Old Style" w:hAnsi="Bookman Old Style"/>
-          <w:b/>
-          <w:bCs/>
-          <w:sz w:val="28"/>
-          <w:szCs w:val="28"/>
-        </w:rPr>
-      </w:pPr>
-      <w:r>
-        <w:rPr>
-          <w:rFonts w:ascii="Bookman Old Style" w:hAnsi="Bookman Old Style"/>
-          <w:sz w:val="28"/>
-          <w:szCs w:val="28"/>
+        <w:shd w:val="clear" w:color="auto" w:fill="E2EFD9" w:themeFill="accent6" w:themeFillTint="33"/>
+        <w:jc w:val="both"/>
+        <w:rPr>
+          <w:rFonts w:ascii="Bookman Old Style" w:hAnsi="Bookman Old Style"/>
+          <w:b/>
+          <w:bCs/>
+          <w:sz w:val="32"/>
+          <w:szCs w:val="32"/>
+        </w:rPr>
+      </w:pPr>
+      <w:r>
+        <w:rPr>
+          <w:rFonts w:ascii="Bookman Old Style" w:hAnsi="Bookman Old Style"/>
+          <w:sz w:val="32"/>
+          <w:szCs w:val="32"/>
         </w:rPr>
         <w:lastRenderedPageBreak/>
-        <w:t>Per-</w:t>
-      </w:r>
-      <w:proofErr w:type="spellStart"/>
-      <w:r>
-        <w:rPr>
-          <w:rFonts w:ascii="Bookman Old Style" w:hAnsi="Bookman Old Style"/>
-          <w:sz w:val="28"/>
-          <w:szCs w:val="28"/>
-        </w:rPr>
-        <w:t>Sample</w:t>
-      </w:r>
-      <w:proofErr w:type="spellEnd"/>
-      <w:r>
-        <w:rPr>
-          <w:rFonts w:ascii="Bookman Old Style" w:hAnsi="Bookman Old Style"/>
-          <w:sz w:val="28"/>
-          <w:szCs w:val="28"/>
-        </w:rPr>
-        <w:t xml:space="preserve"> Operations.</w:t>
+        <w:t>Per-Sample Operations.</w:t>
+      </w:r>
+    </w:p>
+    <w:p>
+      <w:pPr>
+        <w:pStyle w:val="ListParagraph"/>
+        <w:numPr>
+          <w:ilvl w:val="0"/>
+          <w:numId w:val="2"/>
+        </w:numPr>
+        <w:jc w:val="both"/>
+        <w:rPr>
+          <w:rFonts w:ascii="Bookman Old Style" w:hAnsi="Bookman Old Style"/>
+          <w:b/>
+          <w:bCs/>
+          <w:sz w:val="28"/>
+          <w:szCs w:val="28"/>
+        </w:rPr>
+      </w:pPr>
+      <w:r>
+        <w:rPr>
+          <w:rFonts w:ascii="Bookman Old Style" w:hAnsi="Bookman Old Style"/>
+          <w:sz w:val="28"/>
+          <w:szCs w:val="28"/>
+        </w:rPr>
+        <w:t>Seria testów sprawdzających czy pixel/ fragment powinien być namalowany/ narysowany.</w:t>
+      </w:r>
+    </w:p>
+    <w:p>
+      <w:pPr>
+        <w:pStyle w:val="ListParagraph"/>
+        <w:numPr>
+          <w:ilvl w:val="0"/>
+          <w:numId w:val="2"/>
+        </w:numPr>
+        <w:jc w:val="both"/>
+        <w:rPr>
+          <w:rFonts w:ascii="Bookman Old Style" w:hAnsi="Bookman Old Style"/>
+          <w:b/>
+          <w:bCs/>
+          <w:sz w:val="28"/>
+          <w:szCs w:val="28"/>
+        </w:rPr>
+      </w:pPr>
+      <w:r>
+        <w:rPr>
+          <w:rFonts w:ascii="Bookman Old Style" w:hAnsi="Bookman Old Style"/>
+          <w:sz w:val="28"/>
+          <w:szCs w:val="28"/>
+        </w:rPr>
+        <w:t>Najważniejszym testem: Test głębokości (</w:t>
+      </w:r>
+      <w:r>
+        <w:rPr>
+          <w:rFonts w:ascii="Bookman Old Style" w:hAnsi="Bookman Old Style"/>
+          <w:b/>
+          <w:bCs/>
+          <w:sz w:val="28"/>
+          <w:szCs w:val="28"/>
+        </w:rPr>
+        <w:t>Depth Test</w:t>
+      </w:r>
+      <w:r>
+        <w:rPr>
+          <w:rFonts w:ascii="Bookman Old Style" w:hAnsi="Bookman Old Style"/>
+          <w:sz w:val="28"/>
+          <w:szCs w:val="28"/>
+        </w:rPr>
+        <w:t>). Determinuje jeżeli coś jest naprzeciwko punktu, który ma być narysowany.</w:t>
+      </w:r>
+    </w:p>
+    <w:p>
+      <w:pPr>
+        <w:pStyle w:val="ListParagraph"/>
+        <w:numPr>
+          <w:ilvl w:val="0"/>
+          <w:numId w:val="2"/>
+        </w:numPr>
+        <w:jc w:val="both"/>
+        <w:rPr>
+          <w:rFonts w:ascii="Bookman Old Style" w:hAnsi="Bookman Old Style"/>
+          <w:b/>
+          <w:bCs/>
+          <w:sz w:val="28"/>
+          <w:szCs w:val="28"/>
+        </w:rPr>
+      </w:pPr>
+      <w:r>
+        <w:rPr>
+          <w:rFonts w:ascii="Bookman Old Style" w:hAnsi="Bookman Old Style"/>
+          <w:b/>
+          <w:bCs/>
+          <w:sz w:val="28"/>
+          <w:szCs w:val="28"/>
+        </w:rPr>
+        <w:t>Mieszanie kolorów (Colour Blending)</w:t>
+      </w:r>
+      <w:r>
+        <w:rPr>
+          <w:rFonts w:ascii="Bookman Old Style" w:hAnsi="Bookman Old Style"/>
+          <w:sz w:val="28"/>
+          <w:szCs w:val="28"/>
+        </w:rPr>
+        <w:t>: Używa zdefiniowanych operacji, kolory fragmentów są wymieszane razem z nachodzącymi fragmentami. Zazwyczaj używane do obsługi przezroczystych obiektów.</w:t>
+      </w:r>
+    </w:p>
+    <w:p>
+      <w:pPr>
+        <w:pStyle w:val="ListParagraph"/>
+        <w:numPr>
+          <w:ilvl w:val="0"/>
+          <w:numId w:val="2"/>
+        </w:numPr>
+        <w:jc w:val="both"/>
+        <w:rPr>
+          <w:rFonts w:ascii="Bookman Old Style" w:hAnsi="Bookman Old Style"/>
+          <w:b/>
+          <w:bCs/>
+          <w:sz w:val="28"/>
+          <w:szCs w:val="28"/>
+        </w:rPr>
+      </w:pPr>
+      <w:r>
+        <w:rPr>
+          <w:rFonts w:ascii="Bookman Old Style" w:hAnsi="Bookman Old Style"/>
+          <w:sz w:val="28"/>
+          <w:szCs w:val="28"/>
+        </w:rPr>
+        <w:t xml:space="preserve">Dane fragmentów </w:t>
+      </w:r>
+      <w:r>
+        <w:rPr>
+          <w:rFonts w:ascii="Bookman Old Style" w:hAnsi="Bookman Old Style"/>
+          <w:b/>
+          <w:bCs/>
+          <w:sz w:val="28"/>
+          <w:szCs w:val="28"/>
+        </w:rPr>
+        <w:t>są wpisane do obecnie zajmowanego bufora ramki (Framebuffer) (zazwyczaj podstawowego bufora).</w:t>
+      </w:r>
+    </w:p>
+    <w:p>
+      <w:pPr>
+        <w:pStyle w:val="ListParagraph"/>
+        <w:numPr>
+          <w:ilvl w:val="0"/>
+          <w:numId w:val="2"/>
+        </w:numPr>
+        <w:jc w:val="both"/>
+        <w:rPr>
+          <w:rFonts w:ascii="Bookman Old Style" w:hAnsi="Bookman Old Style"/>
+          <w:b/>
+          <w:bCs/>
+          <w:sz w:val="28"/>
+          <w:szCs w:val="28"/>
+        </w:rPr>
+      </w:pPr>
+      <w:r>
+        <w:rPr>
+          <w:rFonts w:ascii="Bookman Old Style" w:hAnsi="Bookman Old Style"/>
+          <w:sz w:val="28"/>
+          <w:szCs w:val="28"/>
+        </w:rPr>
+        <w:t>Ostatecznie, w kodzie aplikacji użytkownik zazwyczaj definiuj zamianę buforów tutaj, kładąc nowo zaktualizowany bufor ramki do przodu.</w:t>
       </w:r>
     </w:p>
     <w:p>
@@ -8669,9 +6362,173 @@
           <w:szCs w:val="28"/>
         </w:rPr>
       </w:pPr>
-    </w:p>
-    <w:p>
-      <w:pPr>
+      <w:r>
+        <w:rPr>
+          <w:rFonts w:ascii="Bookman Old Style" w:hAnsi="Bookman Old Style"/>
+          <w:b/>
+          <w:bCs/>
+          <w:sz w:val="28"/>
+          <w:szCs w:val="28"/>
+        </w:rPr>
+        <w:t>Framebuffor to jest na którym pracujemy, rysujemy.</w:t>
+      </w:r>
+    </w:p>
+    <w:p>
+      <w:pPr>
+        <w:ind w:left="360"/>
+        <w:jc w:val="both"/>
+        <w:rPr>
+          <w:rFonts w:ascii="Bookman Old Style" w:hAnsi="Bookman Old Style"/>
+          <w:b/>
+          <w:bCs/>
+          <w:sz w:val="28"/>
+          <w:szCs w:val="28"/>
+        </w:rPr>
+      </w:pPr>
+      <w:r>
+        <w:rPr>
+          <w:rFonts w:ascii="Bookman Old Style" w:hAnsi="Bookman Old Style"/>
+          <w:b/>
+          <w:bCs/>
+          <w:sz w:val="28"/>
+          <w:szCs w:val="28"/>
+        </w:rPr>
+        <w:t>Oryginalny widzi użytkownik.</w:t>
+      </w:r>
+    </w:p>
+    <w:p>
+      <w:pPr>
+        <w:ind w:left="360"/>
+        <w:jc w:val="both"/>
+        <w:rPr>
+          <w:rFonts w:ascii="Bookman Old Style" w:hAnsi="Bookman Old Style"/>
+          <w:b/>
+          <w:bCs/>
+          <w:sz w:val="28"/>
+          <w:szCs w:val="28"/>
+        </w:rPr>
+      </w:pPr>
+      <w:r>
+        <w:rPr>
+          <w:rFonts w:ascii="Bookman Old Style" w:hAnsi="Bookman Old Style"/>
+          <w:b/>
+          <w:bCs/>
+          <w:sz w:val="28"/>
+          <w:szCs w:val="28"/>
+        </w:rPr>
+        <w:t>Na koniec oryginalny jest zamieniany z framebuffer, stary framebuffer staje się oryginalnym a stary oryginalny staje się nowym framebufferem</w:t>
+      </w:r>
+    </w:p>
+    <w:p>
+      <w:pPr>
+        <w:ind w:left="360"/>
+        <w:jc w:val="both"/>
+        <w:rPr>
+          <w:rFonts w:ascii="Bookman Old Style" w:hAnsi="Bookman Old Style"/>
+          <w:b/>
+          <w:bCs/>
+          <w:sz w:val="28"/>
+          <w:szCs w:val="28"/>
+        </w:rPr>
+      </w:pPr>
+      <w:r>
+        <w:rPr>
+          <w:rFonts w:ascii="Bookman Old Style" w:hAnsi="Bookman Old Style"/>
+          <w:b/>
+          <w:bCs/>
+          <w:sz w:val="28"/>
+          <w:szCs w:val="28"/>
+        </w:rPr>
+        <w:t>Na zakończenie zamieniamy oryginalny na framebuffer.</w:t>
+      </w:r>
+    </w:p>
+    <w:p>
+      <w:pPr>
+        <w:ind w:left="360"/>
+        <w:jc w:val="both"/>
+        <w:rPr>
+          <w:rFonts w:ascii="Bookman Old Style" w:hAnsi="Bookman Old Style"/>
+          <w:b/>
+          <w:bCs/>
+          <w:sz w:val="28"/>
+          <w:szCs w:val="28"/>
+        </w:rPr>
+      </w:pPr>
+      <w:r>
+        <w:rPr>
+          <w:rFonts w:ascii="Bookman Old Style" w:hAnsi="Bookman Old Style"/>
+          <w:b/>
+          <w:bCs/>
+          <w:sz w:val="28"/>
+          <w:szCs w:val="28"/>
+        </w:rPr>
+        <w:t>Możemy mieć tyle frame bufforow ile chcemy na przykład dla rożnych scen.</w:t>
+      </w:r>
+    </w:p>
+    <w:p>
+      <w:pPr>
+        <w:pStyle w:val="ListParagraph"/>
+        <w:numPr>
+          <w:ilvl w:val="0"/>
+          <w:numId w:val="2"/>
+        </w:numPr>
+        <w:jc w:val="both"/>
+        <w:rPr>
+          <w:rFonts w:ascii="Bookman Old Style" w:hAnsi="Bookman Old Style"/>
+          <w:b/>
+          <w:bCs/>
+          <w:sz w:val="28"/>
+          <w:szCs w:val="28"/>
+        </w:rPr>
+      </w:pPr>
+      <w:r>
+        <w:rPr>
+          <w:rFonts w:ascii="Bookman Old Style" w:hAnsi="Bookman Old Style"/>
+          <w:b/>
+          <w:bCs/>
+          <w:sz w:val="28"/>
+          <w:szCs w:val="28"/>
+        </w:rPr>
+        <w:t xml:space="preserve">Strumień renderowania jest zakończony </w:t>
+      </w:r>
+      <w:r>
+        <w:rPr>
+          <mc:AlternateContent>
+            <mc:Choice Requires="w16se">
+              <w:rFonts w:ascii="Bookman Old Style" w:hAnsi="Bookman Old Style"/>
+            </mc:Choice>
+            <mc:Fallback>
+              <w:rFonts w:ascii="Segoe UI Emoji" w:eastAsia="Segoe UI Emoji" w:hAnsi="Segoe UI Emoji" w:cs="Segoe UI Emoji"/>
+            </mc:Fallback>
+          </mc:AlternateContent>
+          <w:b/>
+          <w:bCs/>
+          <w:sz w:val="28"/>
+          <w:szCs w:val="28"/>
+        </w:rPr>
+        <mc:AlternateContent>
+          <mc:Choice Requires="w16se">
+            <w16se:symEx w16se:font="Segoe UI Emoji" w16se:char="1F60A"/>
+          </mc:Choice>
+          <mc:Fallback>
+            <w:t>😊</w:t>
+          </mc:Fallback>
+        </mc:AlternateContent>
+      </w:r>
+      <w:r>
+        <w:rPr>
+          <w:rFonts w:ascii="Bookman Old Style" w:hAnsi="Bookman Old Style"/>
+          <w:b/>
+          <w:bCs/>
+          <w:sz w:val="28"/>
+          <w:szCs w:val="28"/>
+        </w:rPr>
+        <w:t>.</w:t>
+      </w:r>
+    </w:p>
+    <w:p>
+      <w:pPr>
+        <w:ind w:left="360"/>
         <w:jc w:val="both"/>
         <w:rPr>
           <w:rFonts w:ascii="Bookman Old Style" w:hAnsi="Bookman Old Style"/>
@@ -8686,13 +6543,13 @@
           <w:noProof/>
         </w:rPr>
         <w:drawing>
-          <wp:anchor distT="0" distB="0" distL="114300" distR="114300" simplePos="0" relativeHeight="251662336" behindDoc="1" locked="0" layoutInCell="1" allowOverlap="1" wp14:anchorId="33CB3E8C" wp14:editId="66BB10FB">
+          <wp:anchor distT="0" distB="0" distL="114300" distR="114300" simplePos="0" relativeHeight="251662336" behindDoc="1" locked="0" layoutInCell="1" allowOverlap="1" wp14:anchorId="33CB3E8C" wp14:editId="5566B00A">
             <wp:simplePos x="0" y="0"/>
             <wp:positionH relativeFrom="column">
-              <wp:posOffset>4643755</wp:posOffset>
+              <wp:posOffset>4348480</wp:posOffset>
             </wp:positionH>
             <wp:positionV relativeFrom="paragraph">
-              <wp:posOffset>131445</wp:posOffset>
+              <wp:posOffset>10160</wp:posOffset>
             </wp:positionV>
             <wp:extent cx="1414780" cy="3133725"/>
             <wp:effectExtent l="0" t="0" r="0" b="0"/>
@@ -8760,30 +6617,6 @@
           <w:szCs w:val="28"/>
         </w:rPr>
       </w:pPr>
-    </w:p>
-    <w:p>
-      <w:pPr>
-        <w:jc w:val="both"/>
-        <w:rPr>
-          <w:rFonts w:ascii="Bookman Old Style" w:hAnsi="Bookman Old Style"/>
-          <w:b/>
-          <w:bCs/>
-          <w:sz w:val="28"/>
-          <w:szCs w:val="28"/>
-        </w:rPr>
-      </w:pPr>
-    </w:p>
-    <w:p>
-      <w:pPr>
-        <w:jc w:val="both"/>
-        <w:rPr>
-          <w:rFonts w:ascii="Bookman Old Style" w:hAnsi="Bookman Old Style"/>
-          <w:b/>
-          <w:bCs/>
-          <w:sz w:val="28"/>
-          <w:szCs w:val="28"/>
-        </w:rPr>
-      </w:pPr>
       <w:r>
         <w:rPr>
           <w:rFonts w:ascii="Bookman Old Style" w:hAnsi="Bookman Old Style"/>
@@ -8792,13 +6625,13 @@
           <w:szCs w:val="24"/>
         </w:rPr>
         <w:drawing>
-          <wp:anchor distT="0" distB="0" distL="114300" distR="114300" simplePos="0" relativeHeight="251664384" behindDoc="1" locked="0" layoutInCell="1" allowOverlap="1" wp14:anchorId="3CE14E38" wp14:editId="44725DEA">
+          <wp:anchor distT="0" distB="0" distL="114300" distR="114300" simplePos="0" relativeHeight="251664384" behindDoc="1" locked="0" layoutInCell="1" allowOverlap="1" wp14:anchorId="3CE14E38" wp14:editId="77AEB55C">
             <wp:simplePos x="0" y="0"/>
             <wp:positionH relativeFrom="margin">
-              <wp:posOffset>528955</wp:posOffset>
+              <wp:align>left</wp:align>
             </wp:positionH>
             <wp:positionV relativeFrom="paragraph">
-              <wp:posOffset>85090</wp:posOffset>
+              <wp:posOffset>8255</wp:posOffset>
             </wp:positionV>
             <wp:extent cx="3809365" cy="2352675"/>
             <wp:effectExtent l="0" t="0" r="0" b="0"/>
@@ -8886,6 +6719,845 @@
           <w:rFonts w:ascii="Bookman Old Style" w:hAnsi="Bookman Old Style"/>
           <w:b/>
           <w:bCs/>
+          <w:sz w:val="28"/>
+          <w:szCs w:val="28"/>
+        </w:rPr>
+      </w:pPr>
+    </w:p>
+    <w:p>
+      <w:pPr>
+        <w:jc w:val="both"/>
+        <w:rPr>
+          <w:rFonts w:ascii="Bookman Old Style" w:hAnsi="Bookman Old Style"/>
+          <w:b/>
+          <w:bCs/>
+          <w:sz w:val="28"/>
+          <w:szCs w:val="28"/>
+        </w:rPr>
+      </w:pPr>
+    </w:p>
+    <w:p>
+      <w:pPr>
+        <w:jc w:val="both"/>
+        <w:rPr>
+          <w:rFonts w:ascii="Bookman Old Style" w:hAnsi="Bookman Old Style"/>
+          <w:b/>
+          <w:bCs/>
+          <w:sz w:val="28"/>
+          <w:szCs w:val="28"/>
+        </w:rPr>
+      </w:pPr>
+    </w:p>
+    <w:p>
+      <w:pPr>
+        <w:pBdr>
+          <w:bottom w:val="single" w:sz="4" w:space="1" w:color="auto"/>
+        </w:pBdr>
+        <w:jc w:val="center"/>
+        <w:rPr>
+          <w:rFonts w:ascii="Bookman Old Style" w:hAnsi="Bookman Old Style"/>
+          <w:i/>
+          <w:iCs/>
+          <w:color w:val="00B050"/>
+          <w:sz w:val="36"/>
+          <w:szCs w:val="36"/>
+        </w:rPr>
+      </w:pPr>
+      <w:r>
+        <w:rPr>
+          <w:rFonts w:ascii="Bookman Old Style" w:hAnsi="Bookman Old Style"/>
+          <w:i/>
+          <w:iCs/>
+          <w:color w:val="00B050"/>
+          <w:sz w:val="36"/>
+          <w:szCs w:val="36"/>
+        </w:rPr>
+        <w:lastRenderedPageBreak/>
+        <w:t>Jak używać ich oraz jak się tworzy Shadery?</w:t>
+      </w:r>
+    </w:p>
+    <w:p>
+      <w:pPr>
+        <w:jc w:val="both"/>
+        <w:rPr>
+          <w:rFonts w:ascii="Bookman Old Style" w:hAnsi="Bookman Old Style"/>
+          <w:color w:val="FF0000"/>
+          <w:sz w:val="32"/>
+          <w:szCs w:val="32"/>
+        </w:rPr>
+      </w:pPr>
+      <w:r>
+        <w:rPr>
+          <w:rFonts w:ascii="Bookman Old Style" w:hAnsi="Bookman Old Style"/>
+          <w:color w:val="FF0000"/>
+          <w:sz w:val="32"/>
+          <w:szCs w:val="32"/>
+        </w:rPr>
+        <w:t>O pochodzeniu Shaderów:</w:t>
+      </w:r>
+    </w:p>
+    <w:p>
+      <w:pPr>
+        <w:pStyle w:val="ListParagraph"/>
+        <w:numPr>
+          <w:ilvl w:val="0"/>
+          <w:numId w:val="2"/>
+        </w:numPr>
+        <w:jc w:val="both"/>
+        <w:rPr>
+          <w:rFonts w:ascii="Bookman Old Style" w:hAnsi="Bookman Old Style"/>
+          <w:sz w:val="28"/>
+          <w:szCs w:val="28"/>
+        </w:rPr>
+      </w:pPr>
+      <w:r>
+        <w:rPr>
+          <w:rFonts w:ascii="Bookman Old Style" w:hAnsi="Bookman Old Style"/>
+          <w:sz w:val="28"/>
+          <w:szCs w:val="28"/>
+        </w:rPr>
+        <w:t xml:space="preserve">Programy Shaderowe (Shaders Programs) </w:t>
+      </w:r>
+      <w:r>
+        <w:rPr>
+          <w:rFonts w:ascii="Bookman Old Style" w:hAnsi="Bookman Old Style"/>
+          <w:b/>
+          <w:bCs/>
+          <w:i/>
+          <w:iCs/>
+          <w:sz w:val="28"/>
+          <w:szCs w:val="28"/>
+        </w:rPr>
+        <w:t>są grupą shaderów</w:t>
+      </w:r>
+      <w:r>
+        <w:rPr>
+          <w:rFonts w:ascii="Bookman Old Style" w:hAnsi="Bookman Old Style"/>
+          <w:sz w:val="28"/>
+          <w:szCs w:val="28"/>
+        </w:rPr>
+        <w:t xml:space="preserve"> (Vertex, Tessellation, Geometry, Fragment…) powiązane ze sobą.</w:t>
+      </w:r>
+    </w:p>
+    <w:p>
+      <w:pPr>
+        <w:pStyle w:val="ListParagraph"/>
+        <w:numPr>
+          <w:ilvl w:val="0"/>
+          <w:numId w:val="2"/>
+        </w:numPr>
+        <w:jc w:val="both"/>
+        <w:rPr>
+          <w:rFonts w:ascii="Bookman Old Style" w:hAnsi="Bookman Old Style"/>
+          <w:sz w:val="28"/>
+          <w:szCs w:val="28"/>
+        </w:rPr>
+      </w:pPr>
+      <w:r>
+        <w:rPr>
+          <w:rFonts w:ascii="Bookman Old Style" w:hAnsi="Bookman Old Style"/>
+          <w:sz w:val="28"/>
+          <w:szCs w:val="28"/>
+        </w:rPr>
+        <w:t>Są one tworzone w OpenGL przez serie funkcji.</w:t>
+      </w:r>
+    </w:p>
+    <w:p>
+      <w:pPr>
+        <w:jc w:val="both"/>
+        <w:rPr>
+          <w:rFonts w:ascii="Bookman Old Style" w:hAnsi="Bookman Old Style"/>
+          <w:color w:val="0070C0"/>
+          <w:sz w:val="32"/>
+          <w:szCs w:val="32"/>
+        </w:rPr>
+      </w:pPr>
+      <w:r>
+        <w:rPr>
+          <w:rFonts w:ascii="Bookman Old Style" w:hAnsi="Bookman Old Style"/>
+          <w:color w:val="0070C0"/>
+          <w:sz w:val="32"/>
+          <w:szCs w:val="32"/>
+        </w:rPr>
+        <w:t>Tworzenie programu z shaderami:</w:t>
+      </w:r>
+    </w:p>
+    <w:p>
+      <w:pPr>
+        <w:pStyle w:val="ListParagraph"/>
+        <w:numPr>
+          <w:ilvl w:val="0"/>
+          <w:numId w:val="7"/>
+        </w:numPr>
+        <w:jc w:val="both"/>
+        <w:rPr>
+          <w:rFonts w:ascii="Bookman Old Style" w:hAnsi="Bookman Old Style"/>
+          <w:sz w:val="28"/>
+          <w:szCs w:val="28"/>
+        </w:rPr>
+      </w:pPr>
+      <w:r>
+        <w:rPr>
+          <w:rFonts w:ascii="Bookman Old Style" w:hAnsi="Bookman Old Style"/>
+          <w:sz w:val="28"/>
+          <w:szCs w:val="28"/>
+        </w:rPr>
+        <w:t>Utworzenie pustego programu.</w:t>
+      </w:r>
+    </w:p>
+    <w:p>
+      <w:pPr>
+        <w:pStyle w:val="ListParagraph"/>
+        <w:numPr>
+          <w:ilvl w:val="0"/>
+          <w:numId w:val="7"/>
+        </w:numPr>
+        <w:jc w:val="both"/>
+        <w:rPr>
+          <w:rFonts w:ascii="Bookman Old Style" w:hAnsi="Bookman Old Style"/>
+          <w:sz w:val="28"/>
+          <w:szCs w:val="28"/>
+        </w:rPr>
+      </w:pPr>
+      <w:r>
+        <w:rPr>
+          <w:rFonts w:ascii="Bookman Old Style" w:hAnsi="Bookman Old Style"/>
+          <w:sz w:val="28"/>
+          <w:szCs w:val="28"/>
+        </w:rPr>
+        <w:t>Utworzenie pustych shaderów</w:t>
+      </w:r>
+      <w:r>
+        <w:rPr>
+          <w:rFonts w:ascii="Bookman Old Style" w:hAnsi="Bookman Old Style"/>
+          <w:sz w:val="28"/>
+          <w:szCs w:val="28"/>
+        </w:rPr>
+        <w:t xml:space="preserve"> np.: Vertex Shader, Fragment Shader.</w:t>
+      </w:r>
+    </w:p>
+    <w:p>
+      <w:pPr>
+        <w:pStyle w:val="ListParagraph"/>
+        <w:numPr>
+          <w:ilvl w:val="0"/>
+          <w:numId w:val="7"/>
+        </w:numPr>
+        <w:jc w:val="both"/>
+        <w:rPr>
+          <w:rFonts w:ascii="Bookman Old Style" w:hAnsi="Bookman Old Style"/>
+          <w:sz w:val="28"/>
+          <w:szCs w:val="28"/>
+        </w:rPr>
+      </w:pPr>
+      <w:r>
+        <w:rPr>
+          <w:rFonts w:ascii="Bookman Old Style" w:hAnsi="Bookman Old Style"/>
+          <w:sz w:val="28"/>
+          <w:szCs w:val="28"/>
+        </w:rPr>
+        <w:t xml:space="preserve">Załączenie </w:t>
+      </w:r>
+      <w:r>
+        <w:rPr>
+          <w:rFonts w:ascii="Bookman Old Style" w:hAnsi="Bookman Old Style"/>
+          <w:sz w:val="28"/>
+          <w:szCs w:val="28"/>
+        </w:rPr>
+        <w:t>shaderu kodu źródłowego do shaderów.</w:t>
+      </w:r>
+    </w:p>
+    <w:p>
+      <w:pPr>
+        <w:pStyle w:val="ListParagraph"/>
+        <w:numPr>
+          <w:ilvl w:val="0"/>
+          <w:numId w:val="7"/>
+        </w:numPr>
+        <w:jc w:val="both"/>
+        <w:rPr>
+          <w:rFonts w:ascii="Bookman Old Style" w:hAnsi="Bookman Old Style"/>
+          <w:sz w:val="28"/>
+          <w:szCs w:val="28"/>
+        </w:rPr>
+      </w:pPr>
+      <w:r>
+        <w:rPr>
+          <w:rFonts w:ascii="Bookman Old Style" w:hAnsi="Bookman Old Style"/>
+          <w:sz w:val="28"/>
+          <w:szCs w:val="28"/>
+        </w:rPr>
+        <w:t>Kompilacja shaderów.</w:t>
+      </w:r>
+    </w:p>
+    <w:p>
+      <w:pPr>
+        <w:pStyle w:val="ListParagraph"/>
+        <w:numPr>
+          <w:ilvl w:val="0"/>
+          <w:numId w:val="7"/>
+        </w:numPr>
+        <w:jc w:val="both"/>
+        <w:rPr>
+          <w:rFonts w:ascii="Bookman Old Style" w:hAnsi="Bookman Old Style"/>
+          <w:sz w:val="28"/>
+          <w:szCs w:val="28"/>
+        </w:rPr>
+      </w:pPr>
+      <w:r>
+        <w:rPr>
+          <w:rFonts w:ascii="Bookman Old Style" w:hAnsi="Bookman Old Style"/>
+          <w:sz w:val="28"/>
+          <w:szCs w:val="28"/>
+        </w:rPr>
+        <w:t>Załączenie shaderów do programu.</w:t>
+      </w:r>
+    </w:p>
+    <w:p>
+      <w:pPr>
+        <w:pStyle w:val="ListParagraph"/>
+        <w:numPr>
+          <w:ilvl w:val="0"/>
+          <w:numId w:val="7"/>
+        </w:numPr>
+        <w:jc w:val="both"/>
+        <w:rPr>
+          <w:rFonts w:ascii="Bookman Old Style" w:hAnsi="Bookman Old Style"/>
+          <w:sz w:val="28"/>
+          <w:szCs w:val="28"/>
+        </w:rPr>
+      </w:pPr>
+      <w:r>
+        <w:rPr>
+          <w:rFonts w:ascii="Bookman Old Style" w:hAnsi="Bookman Old Style"/>
+          <w:sz w:val="28"/>
+          <w:szCs w:val="28"/>
+        </w:rPr>
+        <w:t>Załączenie/ Powiązanie programu (tworzy plik wykonawczy z shaderów oraz łączy je w całość).</w:t>
+      </w:r>
+    </w:p>
+    <w:p>
+      <w:pPr>
+        <w:pStyle w:val="ListParagraph"/>
+        <w:numPr>
+          <w:ilvl w:val="0"/>
+          <w:numId w:val="7"/>
+        </w:numPr>
+        <w:jc w:val="both"/>
+        <w:rPr>
+          <w:rFonts w:ascii="Bookman Old Style" w:hAnsi="Bookman Old Style"/>
+          <w:sz w:val="28"/>
+          <w:szCs w:val="28"/>
+        </w:rPr>
+      </w:pPr>
+      <w:r>
+        <w:rPr>
+          <w:rFonts w:ascii="Bookman Old Style" w:hAnsi="Bookman Old Style"/>
+          <w:sz w:val="28"/>
+          <w:szCs w:val="28"/>
+        </w:rPr>
+        <w:t>Walidacja programu (opcjonalne ale bardzo sugerowane, ponieważ debugowanie shaderów jest straszne).</w:t>
+      </w:r>
+    </w:p>
+    <w:p>
+      <w:pPr>
+        <w:jc w:val="both"/>
+        <w:rPr>
+          <w:rFonts w:ascii="Bookman Old Style" w:hAnsi="Bookman Old Style"/>
+          <w:color w:val="7030A0"/>
+          <w:sz w:val="32"/>
+          <w:szCs w:val="32"/>
+        </w:rPr>
+      </w:pPr>
+      <w:r>
+        <w:rPr>
+          <w:rFonts w:ascii="Bookman Old Style" w:hAnsi="Bookman Old Style"/>
+          <w:color w:val="7030A0"/>
+          <w:sz w:val="32"/>
+          <w:szCs w:val="32"/>
+        </w:rPr>
+        <w:t>Używanie programu z shaderami:</w:t>
+      </w:r>
+    </w:p>
+    <w:p>
+      <w:pPr>
+        <w:pStyle w:val="ListParagraph"/>
+        <w:numPr>
+          <w:ilvl w:val="0"/>
+          <w:numId w:val="2"/>
+        </w:numPr>
+        <w:jc w:val="both"/>
+        <w:rPr>
+          <w:rFonts w:ascii="Bookman Old Style" w:hAnsi="Bookman Old Style"/>
+          <w:sz w:val="28"/>
+          <w:szCs w:val="28"/>
+        </w:rPr>
+      </w:pPr>
+      <w:r>
+        <w:rPr>
+          <w:rFonts w:ascii="Bookman Old Style" w:hAnsi="Bookman Old Style"/>
+          <w:sz w:val="28"/>
+          <w:szCs w:val="28"/>
+        </w:rPr>
+        <w:t>Kiedy utworzymy shader to dostajemy identyfikator (jak w przypadku VAO oraz VBO).</w:t>
+      </w:r>
+    </w:p>
+    <w:p>
+      <w:pPr>
+        <w:pStyle w:val="ListParagraph"/>
+        <w:numPr>
+          <w:ilvl w:val="0"/>
+          <w:numId w:val="2"/>
+        </w:numPr>
+        <w:jc w:val="both"/>
+        <w:rPr>
+          <w:rFonts w:ascii="Bookman Old Style" w:hAnsi="Bookman Old Style"/>
+          <w:sz w:val="28"/>
+          <w:szCs w:val="28"/>
+        </w:rPr>
+      </w:pPr>
+      <w:r>
+        <w:rPr>
+          <w:rFonts w:ascii="Bookman Old Style" w:hAnsi="Bookman Old Style"/>
+          <w:sz w:val="28"/>
+          <w:szCs w:val="28"/>
+        </w:rPr>
+        <w:t xml:space="preserve">Po prostu wywołujemy funkcje </w:t>
+      </w:r>
+      <w:r>
+        <w:rPr>
+          <w:rFonts w:ascii="Bookman Old Style" w:hAnsi="Bookman Old Style"/>
+          <w:b/>
+          <w:bCs/>
+          <w:i/>
+          <w:iCs/>
+          <w:sz w:val="28"/>
+          <w:szCs w:val="28"/>
+        </w:rPr>
+        <w:t>glUseProgram(shaderID)</w:t>
+      </w:r>
+      <w:r>
+        <w:rPr>
+          <w:rFonts w:ascii="Bookman Old Style" w:hAnsi="Bookman Old Style"/>
+          <w:i/>
+          <w:iCs/>
+          <w:sz w:val="28"/>
+          <w:szCs w:val="28"/>
+        </w:rPr>
+        <w:t>,</w:t>
+      </w:r>
+    </w:p>
+    <w:p>
+      <w:pPr>
+        <w:pStyle w:val="ListParagraph"/>
+        <w:numPr>
+          <w:ilvl w:val="0"/>
+          <w:numId w:val="2"/>
+        </w:numPr>
+        <w:jc w:val="both"/>
+        <w:rPr>
+          <w:rFonts w:ascii="Bookman Old Style" w:hAnsi="Bookman Old Style"/>
+          <w:sz w:val="28"/>
+          <w:szCs w:val="28"/>
+        </w:rPr>
+      </w:pPr>
+      <w:r>
+        <w:rPr>
+          <w:rFonts w:ascii="Bookman Old Style" w:hAnsi="Bookman Old Style"/>
+          <w:sz w:val="28"/>
+          <w:szCs w:val="28"/>
+        </w:rPr>
+        <w:t xml:space="preserve">Wszystkie wywołania rysowania od teraz będą używały tego shadera, </w:t>
+      </w:r>
+      <w:r>
+        <w:rPr>
+          <w:rFonts w:ascii="Bookman Old Style" w:hAnsi="Bookman Old Style"/>
+          <w:b/>
+          <w:bCs/>
+          <w:i/>
+          <w:iCs/>
+          <w:sz w:val="28"/>
+          <w:szCs w:val="28"/>
+        </w:rPr>
+        <w:t xml:space="preserve">glUseProgram </w:t>
+      </w:r>
+      <w:r>
+        <w:rPr>
+          <w:rFonts w:ascii="Bookman Old Style" w:hAnsi="Bookman Old Style"/>
+          <w:i/>
+          <w:iCs/>
+          <w:sz w:val="28"/>
+          <w:szCs w:val="28"/>
+        </w:rPr>
+        <w:t>jest używane na nowym identyfikatorze shadera albo 0 (brak shadera).</w:t>
+      </w:r>
+    </w:p>
+    <w:p>
+      <w:pPr>
+        <w:jc w:val="both"/>
+        <w:rPr>
+          <w:rFonts w:ascii="Bookman Old Style" w:hAnsi="Bookman Old Style"/>
+          <w:b/>
+          <w:bCs/>
+          <w:sz w:val="28"/>
+          <w:szCs w:val="28"/>
+        </w:rPr>
+      </w:pPr>
+      <w:r>
+        <w:rPr>
+          <w:rFonts w:ascii="Bookman Old Style" w:hAnsi="Bookman Old Style"/>
+          <w:b/>
+          <w:bCs/>
+          <w:sz w:val="28"/>
+          <w:szCs w:val="28"/>
+        </w:rPr>
+        <w:t>Podsumowanie:</w:t>
+      </w:r>
+    </w:p>
+    <w:p>
+      <w:pPr>
+        <w:pStyle w:val="ListParagraph"/>
+        <w:numPr>
+          <w:ilvl w:val="0"/>
+          <w:numId w:val="2"/>
+        </w:numPr>
+        <w:jc w:val="both"/>
+        <w:rPr>
+          <w:rFonts w:ascii="Bookman Old Style" w:hAnsi="Bookman Old Style"/>
+          <w:sz w:val="28"/>
+          <w:szCs w:val="28"/>
+        </w:rPr>
+      </w:pPr>
+      <w:r>
+        <w:rPr>
+          <w:rFonts w:ascii="Bookman Old Style" w:hAnsi="Bookman Old Style"/>
+          <w:sz w:val="28"/>
+          <w:szCs w:val="28"/>
+        </w:rPr>
+        <w:t>Strumień renderowania (Rendering Pipeline) składa się z kilku etapów.</w:t>
+      </w:r>
+    </w:p>
+    <w:p>
+      <w:pPr>
+        <w:pStyle w:val="ListParagraph"/>
+        <w:numPr>
+          <w:ilvl w:val="0"/>
+          <w:numId w:val="2"/>
+        </w:numPr>
+        <w:jc w:val="both"/>
+        <w:rPr>
+          <w:rFonts w:ascii="Bookman Old Style" w:hAnsi="Bookman Old Style"/>
+          <w:sz w:val="28"/>
+          <w:szCs w:val="28"/>
+        </w:rPr>
+      </w:pPr>
+      <w:r>
+        <w:rPr>
+          <w:rFonts w:ascii="Bookman Old Style" w:hAnsi="Bookman Old Style"/>
+          <w:b/>
+          <w:bCs/>
+          <w:sz w:val="28"/>
+          <w:szCs w:val="28"/>
+        </w:rPr>
+        <w:t>Cztery etapy</w:t>
+      </w:r>
+      <w:r>
+        <w:rPr>
+          <w:rFonts w:ascii="Bookman Old Style" w:hAnsi="Bookman Old Style"/>
+          <w:sz w:val="28"/>
+          <w:szCs w:val="28"/>
+        </w:rPr>
+        <w:t xml:space="preserve"> są </w:t>
+      </w:r>
+      <w:r>
+        <w:rPr>
+          <w:rFonts w:ascii="Bookman Old Style" w:hAnsi="Bookman Old Style"/>
+          <w:b/>
+          <w:bCs/>
+          <w:sz w:val="28"/>
+          <w:szCs w:val="28"/>
+        </w:rPr>
+        <w:t>programowalne</w:t>
+      </w:r>
+      <w:r>
+        <w:rPr>
+          <w:rFonts w:ascii="Bookman Old Style" w:hAnsi="Bookman Old Style"/>
+          <w:sz w:val="28"/>
+          <w:szCs w:val="28"/>
+        </w:rPr>
+        <w:t xml:space="preserve"> poprzez shadery (Vertex, Tessellation, Geometry, Fragment).</w:t>
+      </w:r>
+    </w:p>
+    <w:p>
+      <w:pPr>
+        <w:pStyle w:val="ListParagraph"/>
+        <w:numPr>
+          <w:ilvl w:val="0"/>
+          <w:numId w:val="2"/>
+        </w:numPr>
+        <w:jc w:val="both"/>
+        <w:rPr>
+          <w:rFonts w:ascii="Bookman Old Style" w:hAnsi="Bookman Old Style"/>
+          <w:sz w:val="28"/>
+          <w:szCs w:val="28"/>
+        </w:rPr>
+      </w:pPr>
+      <w:r>
+        <w:rPr>
+          <w:rFonts w:ascii="Bookman Old Style" w:hAnsi="Bookman Old Style"/>
+          <w:b/>
+          <w:bCs/>
+          <w:sz w:val="28"/>
+          <w:szCs w:val="28"/>
+        </w:rPr>
+        <w:t xml:space="preserve">Vertex Shader jest </w:t>
+      </w:r>
+      <w:r>
+        <w:rPr>
+          <w:rFonts w:ascii="Bookman Old Style" w:hAnsi="Bookman Old Style"/>
+          <w:sz w:val="28"/>
+          <w:szCs w:val="28"/>
+        </w:rPr>
+        <w:t>obligatoryjny,</w:t>
+      </w:r>
+    </w:p>
+    <w:p>
+      <w:pPr>
+        <w:pStyle w:val="ListParagraph"/>
+        <w:numPr>
+          <w:ilvl w:val="0"/>
+          <w:numId w:val="2"/>
+        </w:numPr>
+        <w:jc w:val="both"/>
+        <w:rPr>
+          <w:rFonts w:ascii="Bookman Old Style" w:hAnsi="Bookman Old Style"/>
+          <w:sz w:val="28"/>
+          <w:szCs w:val="28"/>
+        </w:rPr>
+      </w:pPr>
+      <w:r>
+        <w:rPr>
+          <w:rFonts w:ascii="Bookman Old Style" w:hAnsi="Bookman Old Style"/>
+          <w:b/>
+          <w:bCs/>
+          <w:sz w:val="28"/>
+          <w:szCs w:val="28"/>
+        </w:rPr>
+        <w:t>Wierzchołki</w:t>
+      </w:r>
+      <w:r>
+        <w:rPr>
+          <w:rFonts w:ascii="Bookman Old Style" w:hAnsi="Bookman Old Style"/>
+          <w:sz w:val="28"/>
+          <w:szCs w:val="28"/>
+        </w:rPr>
+        <w:t xml:space="preserve"> (Vertices): Punkty zdefiniowane przez użytkownika, które znajdują się w przestrzeni.</w:t>
+      </w:r>
+    </w:p>
+    <w:p>
+      <w:pPr>
+        <w:pStyle w:val="ListParagraph"/>
+        <w:numPr>
+          <w:ilvl w:val="0"/>
+          <w:numId w:val="2"/>
+        </w:numPr>
+        <w:jc w:val="both"/>
+        <w:rPr>
+          <w:rFonts w:ascii="Bookman Old Style" w:hAnsi="Bookman Old Style"/>
+          <w:sz w:val="28"/>
+          <w:szCs w:val="28"/>
+        </w:rPr>
+      </w:pPr>
+      <w:r>
+        <w:rPr>
+          <w:rFonts w:ascii="Bookman Old Style" w:hAnsi="Bookman Old Style"/>
+          <w:b/>
+          <w:bCs/>
+          <w:sz w:val="28"/>
+          <w:szCs w:val="28"/>
+        </w:rPr>
+        <w:t>Prymitywy: Grupy wierzchołków</w:t>
+      </w:r>
+      <w:r>
+        <w:rPr>
+          <w:rFonts w:ascii="Bookman Old Style" w:hAnsi="Bookman Old Style"/>
+          <w:sz w:val="28"/>
+          <w:szCs w:val="28"/>
+        </w:rPr>
+        <w:t>, które tworzą prosty kształt (zazwyczaj jest to trójkąt).</w:t>
+      </w:r>
+    </w:p>
+    <w:p>
+      <w:pPr>
+        <w:pStyle w:val="ListParagraph"/>
+        <w:numPr>
+          <w:ilvl w:val="0"/>
+          <w:numId w:val="2"/>
+        </w:numPr>
+        <w:jc w:val="both"/>
+        <w:rPr>
+          <w:rFonts w:ascii="Bookman Old Style" w:hAnsi="Bookman Old Style"/>
+          <w:sz w:val="28"/>
+          <w:szCs w:val="28"/>
+        </w:rPr>
+      </w:pPr>
+      <w:r>
+        <w:rPr>
+          <w:rFonts w:ascii="Bookman Old Style" w:hAnsi="Bookman Old Style"/>
+          <w:b/>
+          <w:bCs/>
+          <w:sz w:val="28"/>
+          <w:szCs w:val="28"/>
+        </w:rPr>
+        <w:lastRenderedPageBreak/>
+        <w:t xml:space="preserve">Fragmenty: </w:t>
+      </w:r>
+      <w:r>
+        <w:rPr>
+          <w:rFonts w:ascii="Bookman Old Style" w:hAnsi="Bookman Old Style"/>
+          <w:sz w:val="28"/>
+          <w:szCs w:val="28"/>
+        </w:rPr>
+        <w:t>Dane każdego piksela stworzone przez prymitywy.</w:t>
+      </w:r>
+    </w:p>
+    <w:p>
+      <w:pPr>
+        <w:pStyle w:val="ListParagraph"/>
+        <w:numPr>
+          <w:ilvl w:val="0"/>
+          <w:numId w:val="2"/>
+        </w:numPr>
+        <w:jc w:val="both"/>
+        <w:rPr>
+          <w:rFonts w:ascii="Bookman Old Style" w:hAnsi="Bookman Old Style"/>
+          <w:sz w:val="28"/>
+          <w:szCs w:val="28"/>
+        </w:rPr>
+      </w:pPr>
+      <w:r>
+        <w:rPr>
+          <w:rFonts w:ascii="Bookman Old Style" w:hAnsi="Bookman Old Style"/>
+          <w:b/>
+          <w:bCs/>
+          <w:sz w:val="28"/>
+          <w:szCs w:val="28"/>
+        </w:rPr>
+        <w:t xml:space="preserve">Vertex Array Object </w:t>
+      </w:r>
+      <w:r>
+        <w:rPr>
+          <w:rFonts w:ascii="Bookman Old Style" w:hAnsi="Bookman Old Style"/>
+          <w:sz w:val="28"/>
+          <w:szCs w:val="28"/>
+        </w:rPr>
+        <w:t>(VAO): Definiuje jakie dane zawiera wierzchołek.</w:t>
+      </w:r>
+    </w:p>
+    <w:p>
+      <w:pPr>
+        <w:pStyle w:val="ListParagraph"/>
+        <w:numPr>
+          <w:ilvl w:val="0"/>
+          <w:numId w:val="2"/>
+        </w:numPr>
+        <w:jc w:val="both"/>
+        <w:rPr>
+          <w:rFonts w:ascii="Bookman Old Style" w:hAnsi="Bookman Old Style"/>
+          <w:sz w:val="28"/>
+          <w:szCs w:val="28"/>
+        </w:rPr>
+      </w:pPr>
+      <w:r>
+        <w:rPr>
+          <w:rFonts w:ascii="Bookman Old Style" w:hAnsi="Bookman Old Style"/>
+          <w:b/>
+          <w:bCs/>
+          <w:sz w:val="28"/>
+          <w:szCs w:val="28"/>
+        </w:rPr>
+        <w:t xml:space="preserve">Vertex Buffer Object </w:t>
+      </w:r>
+      <w:r>
+        <w:rPr>
+          <w:rFonts w:ascii="Bookman Old Style" w:hAnsi="Bookman Old Style"/>
+          <w:sz w:val="28"/>
+          <w:szCs w:val="28"/>
+        </w:rPr>
+        <w:t>(VBO): Wierzchołek samy w sobie.</w:t>
+      </w:r>
+    </w:p>
+    <w:p>
+      <w:pPr>
+        <w:pStyle w:val="ListParagraph"/>
+        <w:numPr>
+          <w:ilvl w:val="0"/>
+          <w:numId w:val="2"/>
+        </w:numPr>
+        <w:jc w:val="both"/>
+        <w:rPr>
+          <w:rFonts w:ascii="Bookman Old Style" w:hAnsi="Bookman Old Style"/>
+          <w:sz w:val="28"/>
+          <w:szCs w:val="28"/>
+        </w:rPr>
+      </w:pPr>
+      <w:r>
+        <w:rPr>
+          <w:rFonts w:ascii="Bookman Old Style" w:hAnsi="Bookman Old Style"/>
+          <w:b/>
+          <w:bCs/>
+          <w:sz w:val="28"/>
+          <w:szCs w:val="28"/>
+        </w:rPr>
+        <w:t xml:space="preserve">Programy z </w:t>
+      </w:r>
+      <w:proofErr w:type="spellStart"/>
+      <w:r>
+        <w:rPr>
+          <w:rFonts w:ascii="Bookman Old Style" w:hAnsi="Bookman Old Style"/>
+          <w:b/>
+          <w:bCs/>
+          <w:sz w:val="28"/>
+          <w:szCs w:val="28"/>
+        </w:rPr>
+        <w:t>shaderami</w:t>
+      </w:r>
+      <w:proofErr w:type="spellEnd"/>
+      <w:r>
+        <w:rPr>
+          <w:rFonts w:ascii="Bookman Old Style" w:hAnsi="Bookman Old Style"/>
+          <w:b/>
+          <w:bCs/>
+          <w:sz w:val="28"/>
+          <w:szCs w:val="28"/>
+        </w:rPr>
+        <w:t xml:space="preserve"> </w:t>
+      </w:r>
+      <w:r>
+        <w:rPr>
+          <w:rFonts w:ascii="Bookman Old Style" w:hAnsi="Bookman Old Style"/>
+          <w:sz w:val="28"/>
+          <w:szCs w:val="28"/>
+        </w:rPr>
+        <w:t>są tworzone z przynajmniej Vertex Shader (Shaderem Wierzchołka) a potem aktywowane przed użyciem.</w:t>
+      </w:r>
+    </w:p>
+    <w:p>
+      <w:pPr>
+        <w:ind w:left="360"/>
+        <w:jc w:val="both"/>
+        <w:rPr>
+          <w:rFonts w:ascii="Bookman Old Style" w:hAnsi="Bookman Old Style"/>
+          <w:sz w:val="28"/>
+          <w:szCs w:val="28"/>
+        </w:rPr>
+      </w:pPr>
+    </w:p>
+    <w:p>
+      <w:pPr>
+        <w:jc w:val="both"/>
+        <w:rPr>
+          <w:rFonts w:ascii="Bookman Old Style" w:hAnsi="Bookman Old Style"/>
           <w:sz w:val="28"/>
           <w:szCs w:val="28"/>
         </w:rPr>
@@ -9543,6 +8215,95 @@
     </w:lvl>
   </w:abstractNum>
   <w:abstractNum w:abstractNumId="5" w15:restartNumberingAfterBreak="0">
+    <w:nsid w:val="7BB64E97"/>
+    <w:multiLevelType w:val="hybridMultilevel"/>
+    <w:tmpl w:val="FE767EA2"/>
+    <w:lvl w:ilvl="0" w:tplc="0415000F">
+      <w:start w:val="1"/>
+      <w:numFmt w:val="decimal"/>
+      <w:lvlText w:val="%1."/>
+      <w:lvlJc w:val="left"/>
+      <w:pPr>
+        <w:ind w:left="720" w:hanging="360"/>
+      </w:pPr>
+      <w:rPr>
+        <w:rFonts w:hint="default"/>
+      </w:rPr>
+    </w:lvl>
+    <w:lvl w:ilvl="1" w:tplc="04150019" w:tentative="1">
+      <w:start w:val="1"/>
+      <w:numFmt w:val="lowerLetter"/>
+      <w:lvlText w:val="%2."/>
+      <w:lvlJc w:val="left"/>
+      <w:pPr>
+        <w:ind w:left="1440" w:hanging="360"/>
+      </w:pPr>
+    </w:lvl>
+    <w:lvl w:ilvl="2" w:tplc="0415001B" w:tentative="1">
+      <w:start w:val="1"/>
+      <w:numFmt w:val="lowerRoman"/>
+      <w:lvlText w:val="%3."/>
+      <w:lvlJc w:val="right"/>
+      <w:pPr>
+        <w:ind w:left="2160" w:hanging="180"/>
+      </w:pPr>
+    </w:lvl>
+    <w:lvl w:ilvl="3" w:tplc="0415000F" w:tentative="1">
+      <w:start w:val="1"/>
+      <w:numFmt w:val="decimal"/>
+      <w:lvlText w:val="%4."/>
+      <w:lvlJc w:val="left"/>
+      <w:pPr>
+        <w:ind w:left="2880" w:hanging="360"/>
+      </w:pPr>
+    </w:lvl>
+    <w:lvl w:ilvl="4" w:tplc="04150019" w:tentative="1">
+      <w:start w:val="1"/>
+      <w:numFmt w:val="lowerLetter"/>
+      <w:lvlText w:val="%5."/>
+      <w:lvlJc w:val="left"/>
+      <w:pPr>
+        <w:ind w:left="3600" w:hanging="360"/>
+      </w:pPr>
+    </w:lvl>
+    <w:lvl w:ilvl="5" w:tplc="0415001B" w:tentative="1">
+      <w:start w:val="1"/>
+      <w:numFmt w:val="lowerRoman"/>
+      <w:lvlText w:val="%6."/>
+      <w:lvlJc w:val="right"/>
+      <w:pPr>
+        <w:ind w:left="4320" w:hanging="180"/>
+      </w:pPr>
+    </w:lvl>
+    <w:lvl w:ilvl="6" w:tplc="0415000F" w:tentative="1">
+      <w:start w:val="1"/>
+      <w:numFmt w:val="decimal"/>
+      <w:lvlText w:val="%7."/>
+      <w:lvlJc w:val="left"/>
+      <w:pPr>
+        <w:ind w:left="5040" w:hanging="360"/>
+      </w:pPr>
+    </w:lvl>
+    <w:lvl w:ilvl="7" w:tplc="04150019" w:tentative="1">
+      <w:start w:val="1"/>
+      <w:numFmt w:val="lowerLetter"/>
+      <w:lvlText w:val="%8."/>
+      <w:lvlJc w:val="left"/>
+      <w:pPr>
+        <w:ind w:left="5760" w:hanging="360"/>
+      </w:pPr>
+    </w:lvl>
+    <w:lvl w:ilvl="8" w:tplc="0415001B" w:tentative="1">
+      <w:start w:val="1"/>
+      <w:numFmt w:val="lowerRoman"/>
+      <w:lvlText w:val="%9."/>
+      <w:lvlJc w:val="right"/>
+      <w:pPr>
+        <w:ind w:left="6480" w:hanging="180"/>
+      </w:pPr>
+    </w:lvl>
+  </w:abstractNum>
+  <w:abstractNum w:abstractNumId="6" w15:restartNumberingAfterBreak="0">
     <w:nsid w:val="7FC15168"/>
     <w:multiLevelType w:val="hybridMultilevel"/>
     <w:tmpl w:val="1F404E24"/>
@@ -9641,13 +8402,16 @@
     <w:abstractNumId w:val="3"/>
   </w:num>
   <w:num w:numId="4">
-    <w:abstractNumId w:val="5"/>
+    <w:abstractNumId w:val="6"/>
   </w:num>
   <w:num w:numId="5">
     <w:abstractNumId w:val="1"/>
   </w:num>
   <w:num w:numId="6">
     <w:abstractNumId w:val="4"/>
+  </w:num>
+  <w:num w:numId="7">
+    <w:abstractNumId w:val="5"/>
   </w:num>
 </w:numbering>
 </file>

--- a/Versions_And_Notes/Notes/Notatki/Kurs_OpenGL.docx
+++ b/Versions_And_Notes/Notes/Notatki/Kurs_OpenGL.docx
@@ -7541,6 +7541,111 @@
         </w:rPr>
         <w:t>są tworzone z przynajmniej Vertex Shader (Shaderem Wierzchołka) a potem aktywowane przed użyciem.</w:t>
       </w:r>
+    </w:p>
+    <w:p>
+      <w:pPr>
+        <w:pStyle w:val="ListParagraph"/>
+        <w:numPr>
+          <w:ilvl w:val="0"/>
+          <w:numId w:val="2"/>
+        </w:numPr>
+        <w:jc w:val="both"/>
+        <w:rPr>
+          <w:rFonts w:ascii="Bookman Old Style" w:hAnsi="Bookman Old Style"/>
+          <w:sz w:val="28"/>
+          <w:szCs w:val="28"/>
+        </w:rPr>
+      </w:pPr>
+      <w:r>
+        <w:rPr>
+          <w:rFonts w:ascii="Bookman Old Style" w:hAnsi="Bookman Old Style"/>
+          <w:sz w:val="28"/>
+          <w:szCs w:val="28"/>
+        </w:rPr>
+        <w:t xml:space="preserve">Wierzchołki są obsługiwane przez </w:t>
+      </w:r>
+      <w:proofErr w:type="spellStart"/>
+      <w:r>
+        <w:rPr>
+          <w:rFonts w:ascii="Bookman Old Style" w:hAnsi="Bookman Old Style"/>
+          <w:sz w:val="28"/>
+          <w:szCs w:val="28"/>
+        </w:rPr>
+        <w:t>Vertex</w:t>
+      </w:r>
+      <w:proofErr w:type="spellEnd"/>
+      <w:r>
+        <w:rPr>
+          <w:rFonts w:ascii="Bookman Old Style" w:hAnsi="Bookman Old Style"/>
+          <w:sz w:val="28"/>
+          <w:szCs w:val="28"/>
+        </w:rPr>
+        <w:t xml:space="preserve"> </w:t>
+      </w:r>
+      <w:proofErr w:type="spellStart"/>
+      <w:r>
+        <w:rPr>
+          <w:rFonts w:ascii="Bookman Old Style" w:hAnsi="Bookman Old Style"/>
+          <w:sz w:val="28"/>
+          <w:szCs w:val="28"/>
+        </w:rPr>
+        <w:t>Shader</w:t>
+      </w:r>
+      <w:proofErr w:type="spellEnd"/>
+      <w:r>
+        <w:rPr>
+          <w:rFonts w:ascii="Bookman Old Style" w:hAnsi="Bookman Old Style"/>
+          <w:sz w:val="28"/>
+          <w:szCs w:val="28"/>
+        </w:rPr>
+        <w:t xml:space="preserve">, Prymitywy są obsługiwane przez Geometry </w:t>
+      </w:r>
+      <w:proofErr w:type="spellStart"/>
+      <w:r>
+        <w:rPr>
+          <w:rFonts w:ascii="Bookman Old Style" w:hAnsi="Bookman Old Style"/>
+          <w:sz w:val="28"/>
+          <w:szCs w:val="28"/>
+        </w:rPr>
+        <w:t>Shader</w:t>
+      </w:r>
+      <w:proofErr w:type="spellEnd"/>
+      <w:r>
+        <w:rPr>
+          <w:rFonts w:ascii="Bookman Old Style" w:hAnsi="Bookman Old Style"/>
+          <w:sz w:val="28"/>
+          <w:szCs w:val="28"/>
+        </w:rPr>
+        <w:t xml:space="preserve"> a fragmenty są obsługiwane przez Fragment </w:t>
+      </w:r>
+      <w:proofErr w:type="spellStart"/>
+      <w:r>
+        <w:rPr>
+          <w:rFonts w:ascii="Bookman Old Style" w:hAnsi="Bookman Old Style"/>
+          <w:sz w:val="28"/>
+          <w:szCs w:val="28"/>
+        </w:rPr>
+        <w:t>Shader</w:t>
+      </w:r>
+      <w:proofErr w:type="spellEnd"/>
+      <w:r>
+        <w:rPr>
+          <w:rFonts w:ascii="Bookman Old Style" w:hAnsi="Bookman Old Style"/>
+          <w:sz w:val="28"/>
+          <w:szCs w:val="28"/>
+        </w:rPr>
+        <w:t>.</w:t>
+      </w:r>
+    </w:p>
+    <w:p>
+      <w:pPr>
+        <w:jc w:val="both"/>
+        <w:rPr>
+          <w:rFonts w:ascii="Bookman Old Style" w:hAnsi="Bookman Old Style"/>
+          <w:sz w:val="28"/>
+          <w:szCs w:val="28"/>
+        </w:rPr>
+      </w:pPr>
     </w:p>
     <w:p>
       <w:pPr>

--- a/Versions_And_Notes/Notes/Notatki/Kurs_OpenGL.docx
+++ b/Versions_And_Notes/Notes/Notatki/Kurs_OpenGL.docx
@@ -7639,16 +7639,6 @@
     </w:p>
     <w:p>
       <w:pPr>
-        <w:jc w:val="both"/>
-        <w:rPr>
-          <w:rFonts w:ascii="Bookman Old Style" w:hAnsi="Bookman Old Style"/>
-          <w:sz w:val="28"/>
-          <w:szCs w:val="28"/>
-        </w:rPr>
-      </w:pPr>
-    </w:p>
-    <w:p>
-      <w:pPr>
         <w:ind w:left="360"/>
         <w:jc w:val="both"/>
         <w:rPr>
@@ -7657,6 +7647,390 @@
           <w:szCs w:val="28"/>
         </w:rPr>
       </w:pPr>
+      <w:r>
+        <w:rPr>
+          <w:rFonts w:ascii="Bookman Old Style" w:hAnsi="Bookman Old Style"/>
+          <w:sz w:val="28"/>
+          <w:szCs w:val="28"/>
+        </w:rPr>
+        <w:t xml:space="preserve">Dane przesyłamy do </w:t>
+      </w:r>
+      <w:proofErr w:type="spellStart"/>
+      <w:r>
+        <w:rPr>
+          <w:rFonts w:ascii="Bookman Old Style" w:hAnsi="Bookman Old Style"/>
+          <w:sz w:val="28"/>
+          <w:szCs w:val="28"/>
+        </w:rPr>
+        <w:t>Vertex</w:t>
+      </w:r>
+      <w:proofErr w:type="spellEnd"/>
+      <w:r>
+        <w:rPr>
+          <w:rFonts w:ascii="Bookman Old Style" w:hAnsi="Bookman Old Style"/>
+          <w:sz w:val="28"/>
+          <w:szCs w:val="28"/>
+        </w:rPr>
+        <w:t xml:space="preserve"> </w:t>
+      </w:r>
+      <w:proofErr w:type="spellStart"/>
+      <w:r>
+        <w:rPr>
+          <w:rFonts w:ascii="Bookman Old Style" w:hAnsi="Bookman Old Style"/>
+          <w:sz w:val="28"/>
+          <w:szCs w:val="28"/>
+        </w:rPr>
+        <w:t>Shader</w:t>
+      </w:r>
+      <w:proofErr w:type="spellEnd"/>
+      <w:r>
+        <w:rPr>
+          <w:rFonts w:ascii="Bookman Old Style" w:hAnsi="Bookman Old Style"/>
+          <w:sz w:val="28"/>
+          <w:szCs w:val="28"/>
+        </w:rPr>
+        <w:t xml:space="preserve"> natomiast Fragment </w:t>
+      </w:r>
+      <w:proofErr w:type="spellStart"/>
+      <w:r>
+        <w:rPr>
+          <w:rFonts w:ascii="Bookman Old Style" w:hAnsi="Bookman Old Style"/>
+          <w:sz w:val="28"/>
+          <w:szCs w:val="28"/>
+        </w:rPr>
+        <w:t>Shader</w:t>
+      </w:r>
+      <w:proofErr w:type="spellEnd"/>
+      <w:r>
+        <w:rPr>
+          <w:rFonts w:ascii="Bookman Old Style" w:hAnsi="Bookman Old Style"/>
+          <w:sz w:val="28"/>
+          <w:szCs w:val="28"/>
+        </w:rPr>
+        <w:t xml:space="preserve"> później podnosi wynik po ostatnich operacjach. </w:t>
+      </w:r>
+      <w:proofErr w:type="spellStart"/>
+      <w:r>
+        <w:rPr>
+          <w:rFonts w:ascii="Bookman Old Style" w:hAnsi="Bookman Old Style"/>
+          <w:sz w:val="28"/>
+          <w:szCs w:val="28"/>
+        </w:rPr>
+        <w:t>Itp</w:t>
+      </w:r>
+      <w:proofErr w:type="spellEnd"/>
+      <w:r>
+        <w:rPr>
+          <w:rFonts w:ascii="Bookman Old Style" w:hAnsi="Bookman Old Style"/>
+          <w:sz w:val="28"/>
+          <w:szCs w:val="28"/>
+        </w:rPr>
+        <w:t>…</w:t>
+      </w:r>
+    </w:p>
+    <w:p>
+      <w:pPr>
+        <w:pBdr>
+          <w:bottom w:val="single" w:sz="4" w:space="1" w:color="auto"/>
+        </w:pBdr>
+        <w:jc w:val="both"/>
+        <w:rPr>
+          <w:rFonts w:ascii="Bookman Old Style" w:hAnsi="Bookman Old Style"/>
+          <w:sz w:val="28"/>
+          <w:szCs w:val="28"/>
+        </w:rPr>
+      </w:pPr>
+    </w:p>
+    <w:p>
+      <w:pPr>
+        <w:jc w:val="both"/>
+        <w:rPr>
+          <w:rFonts w:ascii="Bookman Old Style" w:hAnsi="Bookman Old Style"/>
+          <w:b/>
+          <w:bCs/>
+          <w:sz w:val="28"/>
+          <w:szCs w:val="28"/>
+        </w:rPr>
+      </w:pPr>
+      <w:r>
+        <w:rPr>
+          <w:rFonts w:ascii="Bookman Old Style" w:hAnsi="Bookman Old Style"/>
+          <w:b/>
+          <w:bCs/>
+          <w:sz w:val="28"/>
+          <w:szCs w:val="28"/>
+        </w:rPr>
+        <w:t>Początkowe ustawienie okna to:</w:t>
+      </w:r>
+    </w:p>
+    <w:p>
+      <w:pPr>
+        <w:jc w:val="both"/>
+        <w:rPr>
+          <w:rFonts w:ascii="Bookman Old Style" w:hAnsi="Bookman Old Style"/>
+          <w:sz w:val="28"/>
+          <w:szCs w:val="28"/>
+        </w:rPr>
+      </w:pPr>
+      <w:r>
+        <w:rPr>
+          <w:rFonts w:ascii="Bookman Old Style" w:hAnsi="Bookman Old Style"/>
+          <w:noProof/>
+          <w:sz w:val="28"/>
+          <w:szCs w:val="28"/>
+        </w:rPr>
+        <w:drawing>
+          <wp:inline distT="0" distB="0" distL="0" distR="0" wp14:anchorId="5C3E36EA" wp14:editId="7B3058F9">
+            <wp:extent cx="5760720" cy="4572000"/>
+            <wp:effectExtent l="0" t="0" r="0" b="0"/>
+            <wp:docPr id="9" name="Picture 9"/>
+            <wp:cNvGraphicFramePr>
+              <a:graphicFrameLocks xmlns:a="http://schemas.openxmlformats.org/drawingml/2006/main" noChangeAspect="1"/>
+            </wp:cNvGraphicFramePr>
+            <a:graphic xmlns:a="http://schemas.openxmlformats.org/drawingml/2006/main">
+              <a:graphicData uri="http://schemas.openxmlformats.org/drawingml/2006/picture">
+                <pic:pic xmlns:pic="http://schemas.openxmlformats.org/drawingml/2006/picture">
+                  <pic:nvPicPr>
+                    <pic:cNvPr id="0" name="Picture 1"/>
+                    <pic:cNvPicPr>
+                      <a:picLocks noChangeAspect="1" noChangeArrowheads="1"/>
+                    </pic:cNvPicPr>
+                  </pic:nvPicPr>
+                  <pic:blipFill>
+                    <a:blip r:embed="rId14">
+                      <a:extLst>
+                        <a:ext uri="{28A0092B-C50C-407E-A947-70E740481C1C}">
+                          <a14:useLocalDpi xmlns:a14="http://schemas.microsoft.com/office/drawing/2010/main" val="0"/>
+                        </a:ext>
+                      </a:extLst>
+                    </a:blip>
+                    <a:srcRect/>
+                    <a:stretch>
+                      <a:fillRect/>
+                    </a:stretch>
+                  </pic:blipFill>
+                  <pic:spPr bwMode="auto">
+                    <a:xfrm>
+                      <a:off x="0" y="0"/>
+                      <a:ext cx="5760720" cy="4572000"/>
+                    </a:xfrm>
+                    <a:prstGeom prst="rect">
+                      <a:avLst/>
+                    </a:prstGeom>
+                    <a:noFill/>
+                    <a:ln>
+                      <a:noFill/>
+                    </a:ln>
+                  </pic:spPr>
+                </pic:pic>
+              </a:graphicData>
+            </a:graphic>
+          </wp:inline>
+        </w:drawing>
+      </w:r>
+    </w:p>
+    <w:p>
+      <w:pPr>
+        <w:jc w:val="both"/>
+        <w:rPr>
+          <w:rFonts w:ascii="Bookman Old Style" w:hAnsi="Bookman Old Style"/>
+          <w:sz w:val="28"/>
+          <w:szCs w:val="28"/>
+        </w:rPr>
+      </w:pPr>
+    </w:p>
+    <w:p>
+      <w:pPr>
+        <w:jc w:val="both"/>
+        <w:rPr>
+          <w:rFonts w:ascii="Bookman Old Style" w:hAnsi="Bookman Old Style"/>
+          <w:sz w:val="28"/>
+          <w:szCs w:val="28"/>
+        </w:rPr>
+      </w:pPr>
+      <w:r>
+        <w:rPr>
+          <w:rFonts w:ascii="Bookman Old Style" w:hAnsi="Bookman Old Style"/>
+          <w:sz w:val="28"/>
+          <w:szCs w:val="28"/>
+        </w:rPr>
+        <w:lastRenderedPageBreak/>
+        <w:t xml:space="preserve">1. Załączone </w:t>
+      </w:r>
+      <w:proofErr w:type="spellStart"/>
+      <w:r>
+        <w:rPr>
+          <w:rFonts w:ascii="Bookman Old Style" w:hAnsi="Bookman Old Style"/>
+          <w:sz w:val="28"/>
+          <w:szCs w:val="28"/>
+        </w:rPr>
+        <w:t>shadery</w:t>
+      </w:r>
+      <w:proofErr w:type="spellEnd"/>
+      <w:r>
+        <w:rPr>
+          <w:rFonts w:ascii="Bookman Old Style" w:hAnsi="Bookman Old Style"/>
+          <w:sz w:val="28"/>
+          <w:szCs w:val="28"/>
+        </w:rPr>
+        <w:t xml:space="preserve"> (</w:t>
+      </w:r>
+      <w:proofErr w:type="spellStart"/>
+      <w:r>
+        <w:rPr>
+          <w:rFonts w:ascii="Bookman Old Style" w:hAnsi="Bookman Old Style"/>
+          <w:sz w:val="28"/>
+          <w:szCs w:val="28"/>
+        </w:rPr>
+        <w:t>Shaders</w:t>
+      </w:r>
+      <w:proofErr w:type="spellEnd"/>
+      <w:r>
+        <w:rPr>
+          <w:rFonts w:ascii="Bookman Old Style" w:hAnsi="Bookman Old Style"/>
+          <w:sz w:val="28"/>
+          <w:szCs w:val="28"/>
+        </w:rPr>
+        <w:t xml:space="preserve"> </w:t>
+      </w:r>
+      <w:proofErr w:type="spellStart"/>
+      <w:r>
+        <w:rPr>
+          <w:rFonts w:ascii="Bookman Old Style" w:hAnsi="Bookman Old Style"/>
+          <w:sz w:val="28"/>
+          <w:szCs w:val="28"/>
+        </w:rPr>
+        <w:t>Added</w:t>
+      </w:r>
+      <w:proofErr w:type="spellEnd"/>
+      <w:r>
+        <w:rPr>
+          <w:rFonts w:ascii="Bookman Old Style" w:hAnsi="Bookman Old Style"/>
+          <w:sz w:val="28"/>
+          <w:szCs w:val="28"/>
+        </w:rPr>
+        <w:t>).</w:t>
+      </w:r>
+    </w:p>
+    <w:p>
+      <w:pPr>
+        <w:jc w:val="both"/>
+        <w:rPr>
+          <w:rFonts w:ascii="Bookman Old Style" w:hAnsi="Bookman Old Style"/>
+          <w:sz w:val="28"/>
+          <w:szCs w:val="28"/>
+        </w:rPr>
+      </w:pPr>
+      <w:r>
+        <w:rPr>
+          <w:rFonts w:ascii="Bookman Old Style" w:hAnsi="Bookman Old Style"/>
+          <w:sz w:val="28"/>
+          <w:szCs w:val="28"/>
+        </w:rPr>
+        <w:t xml:space="preserve">2. Utworzenie </w:t>
+      </w:r>
+      <w:proofErr w:type="spellStart"/>
+      <w:r>
+        <w:rPr>
+          <w:rFonts w:ascii="Bookman Old Style" w:hAnsi="Bookman Old Style"/>
+          <w:sz w:val="28"/>
+          <w:szCs w:val="28"/>
+        </w:rPr>
+        <w:t>trojkata</w:t>
+      </w:r>
+      <w:proofErr w:type="spellEnd"/>
+      <w:r>
+        <w:rPr>
+          <w:rFonts w:ascii="Bookman Old Style" w:hAnsi="Bookman Old Style"/>
+          <w:sz w:val="28"/>
+          <w:szCs w:val="28"/>
+        </w:rPr>
+        <w:t xml:space="preserve"> (Triangle </w:t>
+      </w:r>
+      <w:proofErr w:type="spellStart"/>
+      <w:r>
+        <w:rPr>
+          <w:rFonts w:ascii="Bookman Old Style" w:hAnsi="Bookman Old Style"/>
+          <w:sz w:val="28"/>
+          <w:szCs w:val="28"/>
+        </w:rPr>
+        <w:t>created</w:t>
+      </w:r>
+      <w:proofErr w:type="spellEnd"/>
+      <w:r>
+        <w:rPr>
+          <w:rFonts w:ascii="Bookman Old Style" w:hAnsi="Bookman Old Style"/>
+          <w:sz w:val="28"/>
+          <w:szCs w:val="28"/>
+        </w:rPr>
+        <w:t>).</w:t>
+      </w:r>
+    </w:p>
+    <w:p>
+      <w:pPr>
+        <w:jc w:val="both"/>
+        <w:rPr>
+          <w:rFonts w:ascii="Bookman Old Style" w:hAnsi="Bookman Old Style"/>
+          <w:sz w:val="28"/>
+          <w:szCs w:val="28"/>
+        </w:rPr>
+      </w:pPr>
+      <w:r>
+        <w:rPr>
+          <w:rFonts w:ascii="Bookman Old Style" w:hAnsi="Bookman Old Style"/>
+          <w:sz w:val="28"/>
+          <w:szCs w:val="28"/>
+        </w:rPr>
+        <w:t xml:space="preserve">3. </w:t>
+      </w:r>
+      <w:proofErr w:type="spellStart"/>
+      <w:r>
+        <w:rPr>
+          <w:rFonts w:ascii="Bookman Old Style" w:hAnsi="Bookman Old Style"/>
+          <w:sz w:val="28"/>
+          <w:szCs w:val="28"/>
+        </w:rPr>
+        <w:t>Wywolanie</w:t>
+      </w:r>
+      <w:proofErr w:type="spellEnd"/>
+      <w:r>
+        <w:rPr>
+          <w:rFonts w:ascii="Bookman Old Style" w:hAnsi="Bookman Old Style"/>
+          <w:sz w:val="28"/>
+          <w:szCs w:val="28"/>
+        </w:rPr>
+        <w:t xml:space="preserve"> funkcji rysowania.</w:t>
+      </w:r>
+    </w:p>
+    <w:p>
+      <w:pPr>
+        <w:jc w:val="both"/>
+        <w:rPr>
+          <w:rFonts w:ascii="Bookman Old Style" w:hAnsi="Bookman Old Style"/>
+          <w:sz w:val="28"/>
+          <w:szCs w:val="28"/>
+        </w:rPr>
+      </w:pPr>
+    </w:p>
+    <w:p>
+      <w:pPr>
+        <w:jc w:val="both"/>
+        <w:rPr>
+          <w:rFonts w:ascii="Bookman Old Style" w:hAnsi="Bookman Old Style"/>
+          <w:sz w:val="28"/>
+          <w:szCs w:val="28"/>
+        </w:rPr>
+      </w:pPr>
+    </w:p>
+    <w:p>
+      <w:pPr>
+        <w:jc w:val="both"/>
+        <w:rPr>
+          <w:rFonts w:ascii="Bookman Old Style" w:hAnsi="Bookman Old Style"/>
+          <w:sz w:val="28"/>
+          <w:szCs w:val="28"/>
+        </w:rPr>
+      </w:pPr>
     </w:p>
     <w:p>
       <w:pPr>
@@ -7693,7 +8067,7 @@
       </w:pPr>
     </w:p>
     <w:sectPr>
-      <w:footerReference w:type="default" r:id="rId14"/>
+      <w:footerReference w:type="default" r:id="rId15"/>
       <w:pgSz w:w="11906" w:h="16838"/>
       <w:pgMar w:top="1417" w:right="1417" w:bottom="1417" w:left="1417" w:header="708" w:footer="708" w:gutter="0"/>
       <w:cols w:space="708"/>

--- a/Versions_And_Notes/Notes/Notatki/Kurs_OpenGL.docx
+++ b/Versions_And_Notes/Notes/Notatki/Kurs_OpenGL.docx
@@ -8004,70 +8004,5356 @@
     </w:p>
     <w:p>
       <w:pPr>
-        <w:jc w:val="both"/>
-        <w:rPr>
-          <w:rFonts w:ascii="Bookman Old Style" w:hAnsi="Bookman Old Style"/>
-          <w:sz w:val="28"/>
-          <w:szCs w:val="28"/>
-        </w:rPr>
-      </w:pPr>
-    </w:p>
-    <w:p>
-      <w:pPr>
-        <w:jc w:val="both"/>
-        <w:rPr>
-          <w:rFonts w:ascii="Bookman Old Style" w:hAnsi="Bookman Old Style"/>
-          <w:sz w:val="28"/>
-          <w:szCs w:val="28"/>
-        </w:rPr>
-      </w:pPr>
-    </w:p>
-    <w:p>
-      <w:pPr>
-        <w:jc w:val="both"/>
-        <w:rPr>
-          <w:rFonts w:ascii="Bookman Old Style" w:hAnsi="Bookman Old Style"/>
-          <w:sz w:val="28"/>
-          <w:szCs w:val="28"/>
-        </w:rPr>
-      </w:pPr>
-    </w:p>
-    <w:p>
-      <w:pPr>
-        <w:jc w:val="both"/>
-        <w:rPr>
-          <w:rFonts w:ascii="Bookman Old Style" w:hAnsi="Bookman Old Style"/>
-          <w:sz w:val="28"/>
-          <w:szCs w:val="28"/>
-        </w:rPr>
-      </w:pPr>
-    </w:p>
-    <w:p>
-      <w:pPr>
-        <w:jc w:val="both"/>
-        <w:rPr>
-          <w:rFonts w:ascii="Bookman Old Style" w:hAnsi="Bookman Old Style"/>
-          <w:b/>
-          <w:bCs/>
-          <w:sz w:val="28"/>
-          <w:szCs w:val="28"/>
-        </w:rPr>
-      </w:pPr>
-    </w:p>
-    <w:p>
-      <w:pPr>
-        <w:jc w:val="both"/>
-        <w:rPr>
-          <w:rFonts w:ascii="Bookman Old Style" w:hAnsi="Bookman Old Style"/>
-          <w:b/>
-          <w:bCs/>
+        <w:pBdr>
+          <w:bottom w:val="single" w:sz="4" w:space="1" w:color="auto"/>
+        </w:pBdr>
+        <w:jc w:val="center"/>
+        <w:rPr>
+          <w:rFonts w:ascii="Bookman Old Style" w:hAnsi="Bookman Old Style"/>
+          <w:color w:val="FF0000"/>
+          <w:sz w:val="36"/>
+          <w:szCs w:val="36"/>
+        </w:rPr>
+      </w:pPr>
+      <w:r>
+        <w:rPr>
+          <w:rFonts w:ascii="Bookman Old Style" w:hAnsi="Bookman Old Style"/>
+          <w:color w:val="FF0000"/>
+          <w:sz w:val="36"/>
+          <w:szCs w:val="36"/>
+        </w:rPr>
+        <w:t xml:space="preserve">4. Wektory, macierze oraz jednolite zmienne (uniform </w:t>
+      </w:r>
+      <w:proofErr w:type="spellStart"/>
+      <w:r>
+        <w:rPr>
+          <w:rFonts w:ascii="Bookman Old Style" w:hAnsi="Bookman Old Style"/>
+          <w:color w:val="FF0000"/>
+          <w:sz w:val="36"/>
+          <w:szCs w:val="36"/>
+        </w:rPr>
+        <w:t>variables</w:t>
+      </w:r>
+      <w:proofErr w:type="spellEnd"/>
+      <w:r>
+        <w:rPr>
+          <w:rFonts w:ascii="Bookman Old Style" w:hAnsi="Bookman Old Style"/>
+          <w:color w:val="FF0000"/>
+          <w:sz w:val="36"/>
+          <w:szCs w:val="36"/>
+        </w:rPr>
+        <w:t>):</w:t>
+      </w:r>
+    </w:p>
+    <w:p>
+      <w:pPr>
+        <w:jc w:val="both"/>
+        <w:rPr>
+          <w:rFonts w:ascii="Bookman Old Style" w:hAnsi="Bookman Old Style"/>
+          <w:color w:val="0070C0"/>
+          <w:sz w:val="32"/>
+          <w:szCs w:val="32"/>
+        </w:rPr>
+      </w:pPr>
+      <w:r>
+        <w:rPr>
+          <w:rFonts w:ascii="Bookman Old Style" w:hAnsi="Bookman Old Style"/>
+          <w:color w:val="0070C0"/>
+          <w:sz w:val="32"/>
+          <w:szCs w:val="32"/>
+        </w:rPr>
+        <w:t>Omówienie wektorów:</w:t>
+      </w:r>
+    </w:p>
+    <w:p>
+      <w:pPr>
+        <w:jc w:val="both"/>
+        <w:rPr>
+          <w:rFonts w:ascii="Bookman Old Style" w:hAnsi="Bookman Old Style"/>
+          <w:color w:val="00B050"/>
+          <w:sz w:val="32"/>
+          <w:szCs w:val="32"/>
+        </w:rPr>
+      </w:pPr>
+      <w:r>
+        <w:rPr>
+          <w:rFonts w:ascii="Bookman Old Style" w:hAnsi="Bookman Old Style"/>
+          <w:color w:val="00B050"/>
+          <w:sz w:val="32"/>
+          <w:szCs w:val="32"/>
+        </w:rPr>
+        <w:t>Co to znaczy</w:t>
+      </w:r>
+      <w:r>
+        <w:rPr>
+          <w:rFonts w:ascii="Bookman Old Style" w:hAnsi="Bookman Old Style"/>
+          <w:color w:val="00B050"/>
+          <w:sz w:val="32"/>
+          <w:szCs w:val="32"/>
+        </w:rPr>
+        <w:t>:</w:t>
+      </w:r>
+    </w:p>
+    <w:p>
+      <w:pPr>
+        <w:pStyle w:val="ListParagraph"/>
+        <w:numPr>
+          <w:ilvl w:val="0"/>
+          <w:numId w:val="2"/>
+        </w:numPr>
+        <w:jc w:val="both"/>
+        <w:rPr>
+          <w:rFonts w:ascii="Bookman Old Style" w:hAnsi="Bookman Old Style"/>
+          <w:sz w:val="28"/>
+          <w:szCs w:val="28"/>
+        </w:rPr>
+      </w:pPr>
+      <w:r>
+        <w:rPr>
+          <w:rFonts w:ascii="Bookman Old Style" w:hAnsi="Bookman Old Style"/>
+          <w:sz w:val="28"/>
+          <w:szCs w:val="28"/>
+        </w:rPr>
+        <w:t>Wielkość, która ma długość (</w:t>
+      </w:r>
+      <w:proofErr w:type="spellStart"/>
+      <w:r>
+        <w:rPr>
+          <w:rFonts w:ascii="Bookman Old Style" w:hAnsi="Bookman Old Style"/>
+          <w:sz w:val="28"/>
+          <w:szCs w:val="28"/>
+        </w:rPr>
+        <w:t>magnitude</w:t>
+      </w:r>
+      <w:proofErr w:type="spellEnd"/>
+      <w:r>
+        <w:rPr>
+          <w:rFonts w:ascii="Bookman Old Style" w:hAnsi="Bookman Old Style"/>
+          <w:sz w:val="28"/>
+          <w:szCs w:val="28"/>
+        </w:rPr>
+        <w:t>) oraz kierunek.</w:t>
+      </w:r>
+    </w:p>
+    <w:p>
+      <w:pPr>
+        <w:pStyle w:val="ListParagraph"/>
+        <w:numPr>
+          <w:ilvl w:val="0"/>
+          <w:numId w:val="2"/>
+        </w:numPr>
+        <w:jc w:val="both"/>
+        <w:rPr>
+          <w:rFonts w:ascii="Bookman Old Style" w:hAnsi="Bookman Old Style"/>
+          <w:sz w:val="28"/>
+          <w:szCs w:val="28"/>
+        </w:rPr>
+      </w:pPr>
+      <w:r>
+        <w:rPr>
+          <w:rFonts w:ascii="Bookman Old Style" w:hAnsi="Bookman Old Style"/>
+          <w:sz w:val="28"/>
+          <w:szCs w:val="28"/>
+        </w:rPr>
+        <w:t>Inaczej mówiąc określa jak daleko jest dany obiekt oraz w jakim kierunku jest on skierowany.</w:t>
+      </w:r>
+    </w:p>
+    <w:p>
+      <w:pPr>
+        <w:pStyle w:val="ListParagraph"/>
+        <w:numPr>
+          <w:ilvl w:val="0"/>
+          <w:numId w:val="2"/>
+        </w:numPr>
+        <w:jc w:val="both"/>
+        <w:rPr>
+          <w:rFonts w:ascii="Bookman Old Style" w:hAnsi="Bookman Old Style"/>
+          <w:sz w:val="28"/>
+          <w:szCs w:val="28"/>
+        </w:rPr>
+      </w:pPr>
+      <w:r>
+        <w:rPr>
+          <w:rFonts w:ascii="Bookman Old Style" w:hAnsi="Bookman Old Style"/>
+          <w:b/>
+          <w:bCs/>
+          <w:sz w:val="28"/>
+          <w:szCs w:val="28"/>
+        </w:rPr>
+        <w:drawing>
+          <wp:anchor distT="0" distB="0" distL="114300" distR="114300" simplePos="0" relativeHeight="251668480" behindDoc="1" locked="0" layoutInCell="1" allowOverlap="1" wp14:anchorId="043BDCD0" wp14:editId="058C6F7F">
+            <wp:simplePos x="0" y="0"/>
+            <wp:positionH relativeFrom="column">
+              <wp:posOffset>2786380</wp:posOffset>
+            </wp:positionH>
+            <wp:positionV relativeFrom="paragraph">
+              <wp:posOffset>668020</wp:posOffset>
+            </wp:positionV>
+            <wp:extent cx="2175585" cy="2657475"/>
+            <wp:effectExtent l="0" t="0" r="0" b="0"/>
+            <wp:wrapNone/>
+            <wp:docPr id="11" name="Picture 11"/>
+            <wp:cNvGraphicFramePr>
+              <a:graphicFrameLocks xmlns:a="http://schemas.openxmlformats.org/drawingml/2006/main" noChangeAspect="1"/>
+            </wp:cNvGraphicFramePr>
+            <a:graphic xmlns:a="http://schemas.openxmlformats.org/drawingml/2006/main">
+              <a:graphicData uri="http://schemas.openxmlformats.org/drawingml/2006/picture">
+                <pic:pic xmlns:pic="http://schemas.openxmlformats.org/drawingml/2006/picture">
+                  <pic:nvPicPr>
+                    <pic:cNvPr id="1" name=""/>
+                    <pic:cNvPicPr/>
+                  </pic:nvPicPr>
+                  <pic:blipFill>
+                    <a:blip r:embed="rId15">
+                      <a:extLst>
+                        <a:ext uri="{28A0092B-C50C-407E-A947-70E740481C1C}">
+                          <a14:useLocalDpi xmlns:a14="http://schemas.microsoft.com/office/drawing/2010/main" val="0"/>
+                        </a:ext>
+                      </a:extLst>
+                    </a:blip>
+                    <a:stretch>
+                      <a:fillRect/>
+                    </a:stretch>
+                  </pic:blipFill>
+                  <pic:spPr>
+                    <a:xfrm>
+                      <a:off x="0" y="0"/>
+                      <a:ext cx="2175585" cy="2657475"/>
+                    </a:xfrm>
+                    <a:prstGeom prst="rect">
+                      <a:avLst/>
+                    </a:prstGeom>
+                  </pic:spPr>
+                </pic:pic>
+              </a:graphicData>
+            </a:graphic>
+            <wp14:sizeRelH relativeFrom="margin">
+              <wp14:pctWidth>0</wp14:pctWidth>
+            </wp14:sizeRelH>
+            <wp14:sizeRelV relativeFrom="margin">
+              <wp14:pctHeight>0</wp14:pctHeight>
+            </wp14:sizeRelV>
+          </wp:anchor>
+        </w:drawing>
+      </w:r>
+      <w:r>
+        <w:rPr>
+          <w:rFonts w:ascii="Bookman Old Style" w:hAnsi="Bookman Old Style"/>
+          <w:sz w:val="28"/>
+          <w:szCs w:val="28"/>
+        </w:rPr>
+        <w:t>Może być użyty do wielu rzeczy, normalnie do reprezentacji kierunku albo pozycji (jak daleko jest oraz w jakim kierunku jest on skierowany, relatywnie do określonego punktu).</w:t>
+      </w:r>
+    </w:p>
+    <w:p>
+      <w:pPr>
+        <w:pStyle w:val="ListParagraph"/>
+        <w:numPr>
+          <w:ilvl w:val="0"/>
+          <w:numId w:val="2"/>
+        </w:numPr>
+        <w:jc w:val="both"/>
+        <w:rPr>
+          <w:rFonts w:ascii="Bookman Old Style" w:hAnsi="Bookman Old Style"/>
+          <w:sz w:val="28"/>
+          <w:szCs w:val="28"/>
+        </w:rPr>
+      </w:pPr>
+      <w:r>
+        <w:rPr>
+          <w:rFonts w:ascii="Bookman Old Style" w:hAnsi="Bookman Old Style"/>
+          <w:b/>
+          <w:bCs/>
+          <w:sz w:val="28"/>
+          <w:szCs w:val="28"/>
+        </w:rPr>
+        <w:t>x = 4, y = 6, z = 2</w:t>
+      </w:r>
+    </w:p>
+    <w:p>
+      <w:pPr>
+        <w:pStyle w:val="ListParagraph"/>
+        <w:numPr>
+          <w:ilvl w:val="0"/>
+          <w:numId w:val="2"/>
+        </w:numPr>
+        <w:jc w:val="both"/>
+        <w:rPr>
+          <w:rFonts w:ascii="Bookman Old Style" w:hAnsi="Bookman Old Style"/>
+          <w:sz w:val="28"/>
+          <w:szCs w:val="28"/>
+        </w:rPr>
+      </w:pPr>
+      <w:r>
+        <w:rPr>
+          <w:rFonts w:ascii="Bookman Old Style" w:hAnsi="Bookman Old Style"/>
+          <w:b/>
+          <w:bCs/>
+          <w:sz w:val="28"/>
+          <w:szCs w:val="28"/>
+        </w:rPr>
+        <w:t>v = [4, 6, 2]</w:t>
+      </w:r>
+    </w:p>
+    <w:p>
+      <w:pPr>
+        <w:ind w:left="360"/>
+        <w:jc w:val="both"/>
+        <w:rPr>
+          <w:rFonts w:ascii="Bookman Old Style" w:hAnsi="Bookman Old Style"/>
+          <w:sz w:val="28"/>
+          <w:szCs w:val="28"/>
+        </w:rPr>
+      </w:pPr>
+    </w:p>
+    <w:p>
+      <w:pPr>
+        <w:jc w:val="both"/>
+        <w:rPr>
+          <w:rFonts w:ascii="Bookman Old Style" w:hAnsi="Bookman Old Style"/>
+          <w:sz w:val="28"/>
+          <w:szCs w:val="28"/>
+        </w:rPr>
+      </w:pPr>
+      <w:r>
+        <w:rPr>
+          <w:rFonts w:ascii="Bookman Old Style" w:hAnsi="Bookman Old Style"/>
+          <w:sz w:val="28"/>
+          <w:szCs w:val="28"/>
+        </w:rPr>
+        <w:drawing>
+          <wp:anchor distT="0" distB="0" distL="114300" distR="114300" simplePos="0" relativeHeight="251667456" behindDoc="1" locked="0" layoutInCell="1" allowOverlap="1" wp14:anchorId="7E4C8A61" wp14:editId="669D8FF7">
+            <wp:simplePos x="0" y="0"/>
+            <wp:positionH relativeFrom="column">
+              <wp:posOffset>967105</wp:posOffset>
+            </wp:positionH>
+            <wp:positionV relativeFrom="paragraph">
+              <wp:posOffset>13970</wp:posOffset>
+            </wp:positionV>
+            <wp:extent cx="1016643" cy="1181100"/>
+            <wp:effectExtent l="0" t="0" r="0" b="0"/>
+            <wp:wrapNone/>
+            <wp:docPr id="10" name="Picture 10"/>
+            <wp:cNvGraphicFramePr>
+              <a:graphicFrameLocks xmlns:a="http://schemas.openxmlformats.org/drawingml/2006/main" noChangeAspect="1"/>
+            </wp:cNvGraphicFramePr>
+            <a:graphic xmlns:a="http://schemas.openxmlformats.org/drawingml/2006/main">
+              <a:graphicData uri="http://schemas.openxmlformats.org/drawingml/2006/picture">
+                <pic:pic xmlns:pic="http://schemas.openxmlformats.org/drawingml/2006/picture">
+                  <pic:nvPicPr>
+                    <pic:cNvPr id="1" name=""/>
+                    <pic:cNvPicPr/>
+                  </pic:nvPicPr>
+                  <pic:blipFill>
+                    <a:blip r:embed="rId16">
+                      <a:extLst>
+                        <a:ext uri="{28A0092B-C50C-407E-A947-70E740481C1C}">
+                          <a14:useLocalDpi xmlns:a14="http://schemas.microsoft.com/office/drawing/2010/main" val="0"/>
+                        </a:ext>
+                      </a:extLst>
+                    </a:blip>
+                    <a:stretch>
+                      <a:fillRect/>
+                    </a:stretch>
+                  </pic:blipFill>
+                  <pic:spPr>
+                    <a:xfrm>
+                      <a:off x="0" y="0"/>
+                      <a:ext cx="1016643" cy="1181100"/>
+                    </a:xfrm>
+                    <a:prstGeom prst="rect">
+                      <a:avLst/>
+                    </a:prstGeom>
+                  </pic:spPr>
+                </pic:pic>
+              </a:graphicData>
+            </a:graphic>
+            <wp14:sizeRelH relativeFrom="margin">
+              <wp14:pctWidth>0</wp14:pctWidth>
+            </wp14:sizeRelH>
+            <wp14:sizeRelV relativeFrom="margin">
+              <wp14:pctHeight>0</wp14:pctHeight>
+            </wp14:sizeRelV>
+          </wp:anchor>
+        </w:drawing>
+      </w:r>
+    </w:p>
+    <w:p>
+      <w:pPr>
+        <w:jc w:val="both"/>
+        <w:rPr>
+          <w:rFonts w:ascii="Bookman Old Style" w:hAnsi="Bookman Old Style"/>
+          <w:b/>
+          <w:bCs/>
+          <w:sz w:val="28"/>
+          <w:szCs w:val="28"/>
+        </w:rPr>
+      </w:pPr>
+    </w:p>
+    <w:p>
+      <w:pPr>
+        <w:jc w:val="both"/>
+        <w:rPr>
+          <w:rFonts w:ascii="Bookman Old Style" w:hAnsi="Bookman Old Style"/>
+          <w:b/>
+          <w:bCs/>
+          <w:sz w:val="28"/>
+          <w:szCs w:val="28"/>
+        </w:rPr>
+      </w:pPr>
+    </w:p>
+    <w:p>
+      <w:pPr>
+        <w:jc w:val="both"/>
+        <w:rPr>
+          <w:rFonts w:ascii="Bookman Old Style" w:hAnsi="Bookman Old Style"/>
+          <w:b/>
+          <w:bCs/>
+          <w:sz w:val="28"/>
+          <w:szCs w:val="28"/>
+        </w:rPr>
+      </w:pPr>
+    </w:p>
+    <w:p>
+      <w:pPr>
+        <w:jc w:val="both"/>
+        <w:rPr>
+          <w:rFonts w:ascii="Bookman Old Style" w:hAnsi="Bookman Old Style"/>
+          <w:b/>
+          <w:bCs/>
+          <w:sz w:val="28"/>
+          <w:szCs w:val="28"/>
+        </w:rPr>
+      </w:pPr>
+      <w:r>
+        <w:rPr>
+          <w:rFonts w:ascii="Bookman Old Style" w:hAnsi="Bookman Old Style"/>
+          <w:b/>
+          <w:bCs/>
+          <w:sz w:val="28"/>
+          <w:szCs w:val="28"/>
+        </w:rPr>
+        <w:drawing>
+          <wp:anchor distT="0" distB="0" distL="114300" distR="114300" simplePos="0" relativeHeight="251669504" behindDoc="1" locked="0" layoutInCell="1" allowOverlap="1" wp14:anchorId="17B942A0" wp14:editId="30768D0B">
+            <wp:simplePos x="0" y="0"/>
+            <wp:positionH relativeFrom="column">
+              <wp:posOffset>4643755</wp:posOffset>
+            </wp:positionH>
+            <wp:positionV relativeFrom="paragraph">
+              <wp:posOffset>271780</wp:posOffset>
+            </wp:positionV>
+            <wp:extent cx="1050490" cy="1495425"/>
+            <wp:effectExtent l="0" t="0" r="0" b="0"/>
+            <wp:wrapNone/>
+            <wp:docPr id="12" name="Picture 12"/>
+            <wp:cNvGraphicFramePr>
+              <a:graphicFrameLocks xmlns:a="http://schemas.openxmlformats.org/drawingml/2006/main" noChangeAspect="1"/>
+            </wp:cNvGraphicFramePr>
+            <a:graphic xmlns:a="http://schemas.openxmlformats.org/drawingml/2006/main">
+              <a:graphicData uri="http://schemas.openxmlformats.org/drawingml/2006/picture">
+                <pic:pic xmlns:pic="http://schemas.openxmlformats.org/drawingml/2006/picture">
+                  <pic:nvPicPr>
+                    <pic:cNvPr id="1" name=""/>
+                    <pic:cNvPicPr/>
+                  </pic:nvPicPr>
+                  <pic:blipFill rotWithShape="1">
+                    <a:blip r:embed="rId17">
+                      <a:extLst>
+                        <a:ext uri="{28A0092B-C50C-407E-A947-70E740481C1C}">
+                          <a14:useLocalDpi xmlns:a14="http://schemas.microsoft.com/office/drawing/2010/main" val="0"/>
+                        </a:ext>
+                      </a:extLst>
+                    </a:blip>
+                    <a:srcRect r="1834"/>
+                    <a:stretch/>
+                  </pic:blipFill>
+                  <pic:spPr bwMode="auto">
+                    <a:xfrm>
+                      <a:off x="0" y="0"/>
+                      <a:ext cx="1050490" cy="1495425"/>
+                    </a:xfrm>
+                    <a:prstGeom prst="rect">
+                      <a:avLst/>
+                    </a:prstGeom>
+                    <a:ln>
+                      <a:noFill/>
+                    </a:ln>
+                    <a:extLst>
+                      <a:ext uri="{53640926-AAD7-44D8-BBD7-CCE9431645EC}">
+                        <a14:shadowObscured xmlns:a14="http://schemas.microsoft.com/office/drawing/2010/main"/>
+                      </a:ext>
+                    </a:extLst>
+                  </pic:spPr>
+                </pic:pic>
+              </a:graphicData>
+            </a:graphic>
+            <wp14:sizeRelH relativeFrom="margin">
+              <wp14:pctWidth>0</wp14:pctWidth>
+            </wp14:sizeRelH>
+            <wp14:sizeRelV relativeFrom="margin">
+              <wp14:pctHeight>0</wp14:pctHeight>
+            </wp14:sizeRelV>
+          </wp:anchor>
+        </w:drawing>
+      </w:r>
+    </w:p>
+    <w:p>
+      <w:pPr>
+        <w:jc w:val="both"/>
+        <w:rPr>
+          <w:rFonts w:ascii="Bookman Old Style" w:hAnsi="Bookman Old Style"/>
+          <w:color w:val="7030A0"/>
+          <w:sz w:val="32"/>
+          <w:szCs w:val="32"/>
+        </w:rPr>
+      </w:pPr>
+      <w:r>
+        <w:rPr>
+          <w:rFonts w:ascii="Bookman Old Style" w:hAnsi="Bookman Old Style"/>
+          <w:color w:val="7030A0"/>
+          <w:sz w:val="32"/>
+          <w:szCs w:val="32"/>
+        </w:rPr>
+        <w:t>Dozwolone operacje:</w:t>
+      </w:r>
+    </w:p>
+    <w:p>
+      <w:pPr>
+        <w:pStyle w:val="ListParagraph"/>
+        <w:numPr>
+          <w:ilvl w:val="0"/>
+          <w:numId w:val="2"/>
+        </w:numPr>
+        <w:jc w:val="both"/>
+        <w:rPr>
+          <w:rFonts w:ascii="Bookman Old Style" w:hAnsi="Bookman Old Style"/>
+          <w:b/>
+          <w:bCs/>
+          <w:sz w:val="28"/>
+          <w:szCs w:val="28"/>
+        </w:rPr>
+      </w:pPr>
+      <w:r>
+        <w:rPr>
+          <w:rFonts w:ascii="Bookman Old Style" w:hAnsi="Bookman Old Style"/>
+          <w:b/>
+          <w:bCs/>
+          <w:i/>
+          <w:iCs/>
+          <w:sz w:val="28"/>
+          <w:szCs w:val="28"/>
+        </w:rPr>
+        <w:t>Dodawanie</w:t>
+      </w:r>
+      <w:r>
+        <w:rPr>
+          <w:rFonts w:ascii="Bookman Old Style" w:hAnsi="Bookman Old Style"/>
+          <w:b/>
+          <w:bCs/>
+          <w:sz w:val="28"/>
+          <w:szCs w:val="28"/>
+        </w:rPr>
+        <w:t xml:space="preserve">: </w:t>
+      </w:r>
+    </w:p>
+    <w:p>
+      <w:pPr>
+        <w:ind w:left="360"/>
+        <w:jc w:val="both"/>
+        <w:rPr>
+          <w:rFonts w:ascii="Bookman Old Style" w:hAnsi="Bookman Old Style"/>
+          <w:b/>
+          <w:bCs/>
+          <w:sz w:val="28"/>
+          <w:szCs w:val="28"/>
+        </w:rPr>
+      </w:pPr>
+      <w:r>
+        <w:rPr>
+          <w:rFonts w:ascii="Bookman Old Style" w:hAnsi="Bookman Old Style"/>
+          <w:sz w:val="28"/>
+          <w:szCs w:val="28"/>
+        </w:rPr>
+        <w:t>[1, 2, 3]</w:t>
+      </w:r>
+      <w:r>
+        <w:rPr>
+          <w:rFonts w:ascii="Bookman Old Style" w:hAnsi="Bookman Old Style"/>
+          <w:b/>
+          <w:bCs/>
+          <w:sz w:val="28"/>
+          <w:szCs w:val="28"/>
+        </w:rPr>
+        <w:t xml:space="preserve"> + </w:t>
+      </w:r>
+      <w:r>
+        <w:rPr>
+          <w:rFonts w:ascii="Bookman Old Style" w:hAnsi="Bookman Old Style"/>
+          <w:sz w:val="28"/>
+          <w:szCs w:val="28"/>
+        </w:rPr>
+        <w:t>[2, 4, 6] = [1+2, 2+4, 6+3] = [3, 6, 9]</w:t>
+      </w:r>
+    </w:p>
+    <w:p>
+      <w:pPr>
+        <w:jc w:val="both"/>
+        <w:rPr>
+          <w:rFonts w:ascii="Bookman Old Style" w:hAnsi="Bookman Old Style"/>
+          <w:b/>
+          <w:bCs/>
+          <w:sz w:val="28"/>
+          <w:szCs w:val="28"/>
+        </w:rPr>
+      </w:pPr>
+    </w:p>
+    <w:p>
+      <w:pPr>
+        <w:pStyle w:val="ListParagraph"/>
+        <w:numPr>
+          <w:ilvl w:val="0"/>
+          <w:numId w:val="2"/>
+        </w:numPr>
+        <w:jc w:val="both"/>
+        <w:rPr>
+          <w:rFonts w:ascii="Bookman Old Style" w:hAnsi="Bookman Old Style"/>
+          <w:b/>
+          <w:bCs/>
+          <w:sz w:val="28"/>
+          <w:szCs w:val="28"/>
+        </w:rPr>
+      </w:pPr>
+      <w:r>
+        <w:rPr>
+          <w:rFonts w:ascii="Bookman Old Style" w:hAnsi="Bookman Old Style"/>
+          <w:b/>
+          <w:bCs/>
+          <w:i/>
+          <w:iCs/>
+          <w:sz w:val="28"/>
+          <w:szCs w:val="28"/>
+        </w:rPr>
+        <w:t>Odejmowanie</w:t>
+      </w:r>
+      <w:r>
+        <w:rPr>
+          <w:rFonts w:ascii="Bookman Old Style" w:hAnsi="Bookman Old Style"/>
+          <w:b/>
+          <w:bCs/>
+          <w:sz w:val="28"/>
+          <w:szCs w:val="28"/>
+        </w:rPr>
+        <w:t>:</w:t>
+      </w:r>
+    </w:p>
+    <w:p>
+      <w:pPr>
+        <w:ind w:left="360"/>
+        <w:jc w:val="both"/>
+        <w:rPr>
+          <w:rFonts w:ascii="Bookman Old Style" w:hAnsi="Bookman Old Style"/>
+          <w:b/>
+          <w:bCs/>
+          <w:sz w:val="28"/>
+          <w:szCs w:val="28"/>
+        </w:rPr>
+      </w:pPr>
+      <w:r>
+        <w:rPr>
+          <w:rFonts w:ascii="Bookman Old Style" w:hAnsi="Bookman Old Style"/>
+          <w:b/>
+          <w:bCs/>
+          <w:sz w:val="28"/>
+          <w:szCs w:val="28"/>
+        </w:rPr>
+        <w:drawing>
+          <wp:anchor distT="0" distB="0" distL="114300" distR="114300" simplePos="0" relativeHeight="251670528" behindDoc="1" locked="0" layoutInCell="1" allowOverlap="1" wp14:anchorId="07CB0679" wp14:editId="7ADBDBDA">
+            <wp:simplePos x="0" y="0"/>
+            <wp:positionH relativeFrom="column">
+              <wp:posOffset>4558030</wp:posOffset>
+            </wp:positionH>
+            <wp:positionV relativeFrom="paragraph">
+              <wp:posOffset>12064</wp:posOffset>
+            </wp:positionV>
+            <wp:extent cx="1638300" cy="1147137"/>
+            <wp:effectExtent l="0" t="0" r="0" b="0"/>
+            <wp:wrapNone/>
+            <wp:docPr id="13" name="Picture 13"/>
+            <wp:cNvGraphicFramePr>
+              <a:graphicFrameLocks xmlns:a="http://schemas.openxmlformats.org/drawingml/2006/main" noChangeAspect="1"/>
+            </wp:cNvGraphicFramePr>
+            <a:graphic xmlns:a="http://schemas.openxmlformats.org/drawingml/2006/main">
+              <a:graphicData uri="http://schemas.openxmlformats.org/drawingml/2006/picture">
+                <pic:pic xmlns:pic="http://schemas.openxmlformats.org/drawingml/2006/picture">
+                  <pic:nvPicPr>
+                    <pic:cNvPr id="1" name=""/>
+                    <pic:cNvPicPr/>
+                  </pic:nvPicPr>
+                  <pic:blipFill rotWithShape="1">
+                    <a:blip r:embed="rId18">
+                      <a:extLst>
+                        <a:ext uri="{28A0092B-C50C-407E-A947-70E740481C1C}">
+                          <a14:useLocalDpi xmlns:a14="http://schemas.microsoft.com/office/drawing/2010/main" val="0"/>
+                        </a:ext>
+                      </a:extLst>
+                    </a:blip>
+                    <a:srcRect l="408"/>
+                    <a:stretch/>
+                  </pic:blipFill>
+                  <pic:spPr bwMode="auto">
+                    <a:xfrm>
+                      <a:off x="0" y="0"/>
+                      <a:ext cx="1638796" cy="1147484"/>
+                    </a:xfrm>
+                    <a:prstGeom prst="rect">
+                      <a:avLst/>
+                    </a:prstGeom>
+                    <a:ln>
+                      <a:noFill/>
+                    </a:ln>
+                    <a:extLst>
+                      <a:ext uri="{53640926-AAD7-44D8-BBD7-CCE9431645EC}">
+                        <a14:shadowObscured xmlns:a14="http://schemas.microsoft.com/office/drawing/2010/main"/>
+                      </a:ext>
+                    </a:extLst>
+                  </pic:spPr>
+                </pic:pic>
+              </a:graphicData>
+            </a:graphic>
+            <wp14:sizeRelH relativeFrom="margin">
+              <wp14:pctWidth>0</wp14:pctWidth>
+            </wp14:sizeRelH>
+            <wp14:sizeRelV relativeFrom="margin">
+              <wp14:pctHeight>0</wp14:pctHeight>
+            </wp14:sizeRelV>
+          </wp:anchor>
+        </w:drawing>
+      </w:r>
+      <w:r>
+        <w:rPr>
+          <w:rFonts w:ascii="Bookman Old Style" w:hAnsi="Bookman Old Style"/>
+          <w:sz w:val="28"/>
+          <w:szCs w:val="28"/>
+        </w:rPr>
+        <w:t xml:space="preserve"> [1, 2, 3] </w:t>
+      </w:r>
+      <w:r>
+        <w:rPr>
+          <w:rFonts w:ascii="Bookman Old Style" w:hAnsi="Bookman Old Style"/>
+          <w:b/>
+          <w:bCs/>
+          <w:sz w:val="28"/>
+          <w:szCs w:val="28"/>
+        </w:rPr>
+        <w:t xml:space="preserve">– </w:t>
+      </w:r>
+      <w:r>
+        <w:rPr>
+          <w:rFonts w:ascii="Bookman Old Style" w:hAnsi="Bookman Old Style"/>
+          <w:sz w:val="28"/>
+          <w:szCs w:val="28"/>
+        </w:rPr>
+        <w:t>[2, 4, 6] = [1-2, 2-4, 3-6] = [-1, -2, -3]</w:t>
+      </w:r>
+    </w:p>
+    <w:p>
+      <w:pPr>
+        <w:jc w:val="both"/>
+        <w:rPr>
+          <w:rFonts w:ascii="Bookman Old Style" w:hAnsi="Bookman Old Style"/>
+          <w:b/>
+          <w:bCs/>
+          <w:sz w:val="28"/>
+          <w:szCs w:val="28"/>
+        </w:rPr>
+      </w:pPr>
+    </w:p>
+    <w:p>
+      <w:pPr>
+        <w:jc w:val="both"/>
+        <w:rPr>
+          <w:rFonts w:ascii="Bookman Old Style" w:hAnsi="Bookman Old Style"/>
+          <w:b/>
+          <w:bCs/>
+          <w:sz w:val="28"/>
+          <w:szCs w:val="28"/>
+        </w:rPr>
+      </w:pPr>
+    </w:p>
+    <w:p>
+      <w:pPr>
+        <w:pStyle w:val="ListParagraph"/>
+        <w:numPr>
+          <w:ilvl w:val="0"/>
+          <w:numId w:val="2"/>
+        </w:numPr>
+        <w:jc w:val="both"/>
+        <w:rPr>
+          <w:rFonts w:ascii="Bookman Old Style" w:hAnsi="Bookman Old Style"/>
+          <w:b/>
+          <w:bCs/>
+          <w:i/>
+          <w:iCs/>
+          <w:sz w:val="28"/>
+          <w:szCs w:val="28"/>
+        </w:rPr>
+      </w:pPr>
+      <w:r>
+        <w:rPr>
+          <w:rFonts w:ascii="Bookman Old Style" w:hAnsi="Bookman Old Style"/>
+          <w:sz w:val="28"/>
+          <w:szCs w:val="28"/>
+        </w:rPr>
+        <w:lastRenderedPageBreak/>
+        <w:drawing>
+          <wp:anchor distT="0" distB="0" distL="114300" distR="114300" simplePos="0" relativeHeight="251671552" behindDoc="1" locked="0" layoutInCell="1" allowOverlap="1" wp14:anchorId="3EC45DFF" wp14:editId="6F577937">
+            <wp:simplePos x="0" y="0"/>
+            <wp:positionH relativeFrom="column">
+              <wp:posOffset>4405630</wp:posOffset>
+            </wp:positionH>
+            <wp:positionV relativeFrom="paragraph">
+              <wp:posOffset>-4445</wp:posOffset>
+            </wp:positionV>
+            <wp:extent cx="1733550" cy="970788"/>
+            <wp:effectExtent l="0" t="0" r="0" b="1270"/>
+            <wp:wrapNone/>
+            <wp:docPr id="14" name="Picture 14"/>
+            <wp:cNvGraphicFramePr>
+              <a:graphicFrameLocks xmlns:a="http://schemas.openxmlformats.org/drawingml/2006/main" noChangeAspect="1"/>
+            </wp:cNvGraphicFramePr>
+            <a:graphic xmlns:a="http://schemas.openxmlformats.org/drawingml/2006/main">
+              <a:graphicData uri="http://schemas.openxmlformats.org/drawingml/2006/picture">
+                <pic:pic xmlns:pic="http://schemas.openxmlformats.org/drawingml/2006/picture">
+                  <pic:nvPicPr>
+                    <pic:cNvPr id="1" name=""/>
+                    <pic:cNvPicPr/>
+                  </pic:nvPicPr>
+                  <pic:blipFill>
+                    <a:blip r:embed="rId19">
+                      <a:extLst>
+                        <a:ext uri="{28A0092B-C50C-407E-A947-70E740481C1C}">
+                          <a14:useLocalDpi xmlns:a14="http://schemas.microsoft.com/office/drawing/2010/main" val="0"/>
+                        </a:ext>
+                      </a:extLst>
+                    </a:blip>
+                    <a:stretch>
+                      <a:fillRect/>
+                    </a:stretch>
+                  </pic:blipFill>
+                  <pic:spPr>
+                    <a:xfrm>
+                      <a:off x="0" y="0"/>
+                      <a:ext cx="1733550" cy="970788"/>
+                    </a:xfrm>
+                    <a:prstGeom prst="rect">
+                      <a:avLst/>
+                    </a:prstGeom>
+                  </pic:spPr>
+                </pic:pic>
+              </a:graphicData>
+            </a:graphic>
+            <wp14:sizeRelH relativeFrom="margin">
+              <wp14:pctWidth>0</wp14:pctWidth>
+            </wp14:sizeRelH>
+            <wp14:sizeRelV relativeFrom="margin">
+              <wp14:pctHeight>0</wp14:pctHeight>
+            </wp14:sizeRelV>
+          </wp:anchor>
+        </w:drawing>
+      </w:r>
+      <w:r>
+        <w:rPr>
+          <w:rFonts w:ascii="Bookman Old Style" w:hAnsi="Bookman Old Style"/>
+          <w:b/>
+          <w:bCs/>
+          <w:i/>
+          <w:iCs/>
+          <w:sz w:val="28"/>
+          <w:szCs w:val="28"/>
+        </w:rPr>
+        <w:t>Mnożenie przez skalar</w:t>
+      </w:r>
+      <w:r>
+        <w:rPr>
+          <w:rFonts w:ascii="Bookman Old Style" w:hAnsi="Bookman Old Style"/>
+          <w:b/>
+          <w:bCs/>
+          <w:i/>
+          <w:iCs/>
+          <w:sz w:val="28"/>
+          <w:szCs w:val="28"/>
+        </w:rPr>
+        <w:t xml:space="preserve"> (poj. wartość)</w:t>
+      </w:r>
+    </w:p>
+    <w:p>
+      <w:pPr>
+        <w:ind w:left="360"/>
+        <w:jc w:val="both"/>
+        <w:rPr>
+          <w:rFonts w:ascii="Bookman Old Style" w:hAnsi="Bookman Old Style"/>
+          <w:sz w:val="28"/>
+          <w:szCs w:val="28"/>
+        </w:rPr>
+      </w:pPr>
+      <w:r>
+        <w:rPr>
+          <w:rFonts w:ascii="Bookman Old Style" w:hAnsi="Bookman Old Style"/>
+          <w:sz w:val="28"/>
+          <w:szCs w:val="28"/>
+        </w:rPr>
+        <w:t xml:space="preserve">[1, 2, 3] </w:t>
+      </w:r>
+      <w:r>
+        <w:rPr>
+          <w:rFonts w:ascii="Bookman Old Style" w:hAnsi="Bookman Old Style"/>
+          <w:b/>
+          <w:bCs/>
+          <w:sz w:val="28"/>
+          <w:szCs w:val="28"/>
+        </w:rPr>
+        <w:t>*</w:t>
+      </w:r>
+      <w:r>
+        <w:rPr>
+          <w:rFonts w:ascii="Bookman Old Style" w:hAnsi="Bookman Old Style"/>
+          <w:sz w:val="28"/>
+          <w:szCs w:val="28"/>
+        </w:rPr>
+        <w:t xml:space="preserve"> 2 = [1*2, 2*2, 3*2] = [2, 4, 6]</w:t>
+      </w:r>
+    </w:p>
+    <w:p>
+      <w:pPr>
+        <w:pStyle w:val="ListParagraph"/>
+        <w:numPr>
+          <w:ilvl w:val="0"/>
+          <w:numId w:val="2"/>
+        </w:numPr>
+        <w:jc w:val="both"/>
+        <w:rPr>
+          <w:rFonts w:ascii="Bookman Old Style" w:hAnsi="Bookman Old Style"/>
+          <w:sz w:val="28"/>
+          <w:szCs w:val="28"/>
+        </w:rPr>
+      </w:pPr>
+      <w:r>
+        <w:rPr>
+          <w:rFonts w:ascii="Bookman Old Style" w:hAnsi="Bookman Old Style"/>
+          <w:sz w:val="28"/>
+          <w:szCs w:val="28"/>
+        </w:rPr>
+        <w:t>Mnożenie przez wektor?</w:t>
+      </w:r>
+    </w:p>
+    <w:p>
+      <w:pPr>
+        <w:pStyle w:val="ListParagraph"/>
+        <w:numPr>
+          <w:ilvl w:val="0"/>
+          <w:numId w:val="2"/>
+        </w:numPr>
+        <w:jc w:val="both"/>
+        <w:rPr>
+          <w:rFonts w:ascii="Bookman Old Style" w:hAnsi="Bookman Old Style"/>
+          <w:sz w:val="28"/>
+          <w:szCs w:val="28"/>
+        </w:rPr>
+      </w:pPr>
+      <w:r>
+        <w:rPr>
+          <w:rFonts w:ascii="Bookman Old Style" w:hAnsi="Bookman Old Style"/>
+          <w:sz w:val="28"/>
+          <w:szCs w:val="28"/>
+        </w:rPr>
+        <w:t>Trudne do zdefiniowania i nie używane.</w:t>
+      </w:r>
+    </w:p>
+    <w:p>
+      <w:pPr>
+        <w:pStyle w:val="ListParagraph"/>
+        <w:numPr>
+          <w:ilvl w:val="0"/>
+          <w:numId w:val="2"/>
+        </w:numPr>
+        <w:jc w:val="both"/>
+        <w:rPr>
+          <w:rFonts w:ascii="Bookman Old Style" w:hAnsi="Bookman Old Style"/>
+          <w:sz w:val="28"/>
+          <w:szCs w:val="28"/>
+        </w:rPr>
+      </w:pPr>
+      <w:r>
+        <w:rPr>
+          <w:rFonts w:ascii="Bookman Old Style" w:hAnsi="Bookman Old Style"/>
+          <w:sz w:val="28"/>
+          <w:szCs w:val="28"/>
+        </w:rPr>
+        <w:t xml:space="preserve">Zamiast tego używamy </w:t>
+      </w:r>
+      <w:proofErr w:type="spellStart"/>
+      <w:r>
+        <w:rPr>
+          <w:rFonts w:ascii="Bookman Old Style" w:hAnsi="Bookman Old Style"/>
+          <w:b/>
+          <w:bCs/>
+          <w:sz w:val="28"/>
+          <w:szCs w:val="28"/>
+        </w:rPr>
+        <w:t>Dot</w:t>
+      </w:r>
+      <w:proofErr w:type="spellEnd"/>
+      <w:r>
+        <w:rPr>
+          <w:rFonts w:ascii="Bookman Old Style" w:hAnsi="Bookman Old Style"/>
+          <w:b/>
+          <w:bCs/>
+          <w:sz w:val="28"/>
+          <w:szCs w:val="28"/>
+        </w:rPr>
+        <w:t xml:space="preserve"> Product</w:t>
+      </w:r>
+      <w:r>
+        <w:rPr>
+          <w:rFonts w:ascii="Bookman Old Style" w:hAnsi="Bookman Old Style"/>
+          <w:b/>
+          <w:bCs/>
+          <w:sz w:val="28"/>
+          <w:szCs w:val="28"/>
+        </w:rPr>
+        <w:t xml:space="preserve"> (iloczyn skalarny).</w:t>
+      </w:r>
+    </w:p>
+    <w:p>
+      <w:pPr>
+        <w:pBdr>
+          <w:top w:val="single" w:sz="4" w:space="1" w:color="auto"/>
+        </w:pBdr>
+        <w:jc w:val="both"/>
+        <w:rPr>
+          <w:rFonts w:ascii="Bookman Old Style" w:hAnsi="Bookman Old Style"/>
+          <w:b/>
+          <w:bCs/>
+          <w:color w:val="7030A0"/>
+          <w:sz w:val="32"/>
+          <w:szCs w:val="32"/>
+        </w:rPr>
+      </w:pPr>
+      <w:proofErr w:type="spellStart"/>
+      <w:r>
+        <w:rPr>
+          <w:rFonts w:ascii="Bookman Old Style" w:hAnsi="Bookman Old Style"/>
+          <w:b/>
+          <w:bCs/>
+          <w:color w:val="7030A0"/>
+          <w:sz w:val="32"/>
+          <w:szCs w:val="32"/>
+        </w:rPr>
+        <w:t>Magnitude</w:t>
+      </w:r>
+      <w:proofErr w:type="spellEnd"/>
+      <w:r>
+        <w:rPr>
+          <w:rFonts w:ascii="Bookman Old Style" w:hAnsi="Bookman Old Style"/>
+          <w:b/>
+          <w:bCs/>
+          <w:color w:val="7030A0"/>
+          <w:sz w:val="32"/>
+          <w:szCs w:val="32"/>
+        </w:rPr>
+        <w:t>/ Długość:</w:t>
+      </w:r>
+    </w:p>
+    <w:p>
+      <w:pPr>
+        <w:pStyle w:val="ListParagraph"/>
+        <w:numPr>
+          <w:ilvl w:val="0"/>
+          <w:numId w:val="2"/>
+        </w:numPr>
+        <w:jc w:val="both"/>
+        <w:rPr>
+          <w:rFonts w:ascii="Bookman Old Style" w:hAnsi="Bookman Old Style"/>
+          <w:sz w:val="28"/>
+          <w:szCs w:val="28"/>
+        </w:rPr>
+      </w:pPr>
+      <w:r>
+        <w:rPr>
+          <w:rFonts w:ascii="Bookman Old Style" w:hAnsi="Bookman Old Style"/>
+          <w:sz w:val="28"/>
+          <w:szCs w:val="28"/>
+        </w:rPr>
+        <w:t>Wektory z prostego kąta trójkątów.</w:t>
+      </w:r>
+    </w:p>
+    <w:p>
+      <w:pPr>
+        <w:pStyle w:val="ListParagraph"/>
+        <w:numPr>
+          <w:ilvl w:val="0"/>
+          <w:numId w:val="2"/>
+        </w:numPr>
+        <w:jc w:val="both"/>
+        <w:rPr>
+          <w:rFonts w:ascii="Bookman Old Style" w:hAnsi="Bookman Old Style"/>
+          <w:sz w:val="28"/>
+          <w:szCs w:val="28"/>
+        </w:rPr>
+      </w:pPr>
+      <w:r>
+        <w:rPr>
+          <w:rFonts w:ascii="Bookman Old Style" w:hAnsi="Bookman Old Style"/>
+          <w:sz w:val="28"/>
+          <w:szCs w:val="28"/>
+        </w:rPr>
+        <w:t xml:space="preserve">Więc możemy obliczyć długość z wariacji twierdzenia </w:t>
+      </w:r>
+      <w:proofErr w:type="spellStart"/>
+      <w:r>
+        <w:rPr>
+          <w:rFonts w:ascii="Bookman Old Style" w:hAnsi="Bookman Old Style"/>
+          <w:sz w:val="28"/>
+          <w:szCs w:val="28"/>
+        </w:rPr>
+        <w:t>Pitagoras’a</w:t>
+      </w:r>
+      <w:proofErr w:type="spellEnd"/>
+      <w:r>
+        <w:rPr>
+          <w:rFonts w:ascii="Bookman Old Style" w:hAnsi="Bookman Old Style"/>
+          <w:sz w:val="28"/>
+          <w:szCs w:val="28"/>
+        </w:rPr>
+        <w:t>.</w:t>
+      </w:r>
+    </w:p>
+    <w:p>
+      <w:pPr>
+        <w:pStyle w:val="ListParagraph"/>
+        <w:numPr>
+          <w:ilvl w:val="0"/>
+          <w:numId w:val="2"/>
+        </w:numPr>
+        <w:spacing w:before="240"/>
+        <w:jc w:val="both"/>
+        <w:rPr>
+          <w:rFonts w:ascii="Bookman Old Style" w:hAnsi="Bookman Old Style"/>
+          <w:sz w:val="28"/>
+          <w:szCs w:val="28"/>
+        </w:rPr>
+      </w:pPr>
+      <w:r>
+        <w:rPr>
+          <w:rFonts w:ascii="Bookman Old Style" w:hAnsi="Bookman Old Style"/>
+          <w:sz w:val="28"/>
+          <w:szCs w:val="28"/>
+        </w:rPr>
+        <w:t xml:space="preserve">In 3D, to jest po prostu: </w:t>
+      </w:r>
+      <w:r>
+        <w:rPr>
+          <w:rFonts w:ascii="Bookman Old Style" w:hAnsi="Bookman Old Style"/>
+          <w:b/>
+          <w:bCs/>
+          <w:sz w:val="28"/>
+          <w:szCs w:val="28"/>
+        </w:rPr>
+        <w:t xml:space="preserve">|v| = </w:t>
+      </w:r>
+      <w:proofErr w:type="spellStart"/>
+      <w:r>
+        <w:rPr>
+          <w:rFonts w:ascii="Bookman Old Style" w:hAnsi="Bookman Old Style"/>
+          <w:b/>
+          <w:bCs/>
+          <w:sz w:val="28"/>
+          <w:szCs w:val="28"/>
+        </w:rPr>
+        <w:t>sqrt</w:t>
+      </w:r>
+      <w:proofErr w:type="spellEnd"/>
+      <w:r>
+        <w:rPr>
+          <w:rFonts w:ascii="Bookman Old Style" w:hAnsi="Bookman Old Style"/>
+          <w:b/>
+          <w:bCs/>
+          <w:sz w:val="28"/>
+          <w:szCs w:val="28"/>
+        </w:rPr>
+        <w:t>(v</w:t>
+      </w:r>
+      <w:r>
+        <w:rPr>
+          <w:rFonts w:ascii="Bookman Old Style" w:hAnsi="Bookman Old Style"/>
+          <w:b/>
+          <w:bCs/>
+          <w:sz w:val="28"/>
+          <w:szCs w:val="28"/>
+          <w:vertAlign w:val="subscript"/>
+        </w:rPr>
+        <w:t>x</w:t>
+      </w:r>
+      <w:r>
+        <w:rPr>
+          <w:rFonts w:ascii="Bookman Old Style" w:hAnsi="Bookman Old Style"/>
+          <w:b/>
+          <w:bCs/>
+          <w:sz w:val="28"/>
+          <w:szCs w:val="28"/>
+        </w:rPr>
+        <w:softHyphen/>
+      </w:r>
+      <w:r>
+        <w:rPr>
+          <w:rFonts w:ascii="Bookman Old Style" w:hAnsi="Bookman Old Style"/>
+          <w:b/>
+          <w:bCs/>
+          <w:sz w:val="28"/>
+          <w:szCs w:val="28"/>
+        </w:rPr>
+        <w:softHyphen/>
+      </w:r>
+      <w:r>
+        <w:rPr>
+          <w:rFonts w:ascii="Bookman Old Style" w:hAnsi="Bookman Old Style"/>
+          <w:b/>
+          <w:bCs/>
+          <w:sz w:val="28"/>
+          <w:szCs w:val="28"/>
+          <w:vertAlign w:val="superscript"/>
+        </w:rPr>
+        <w:t>2</w:t>
+      </w:r>
+      <w:r>
+        <w:rPr>
+          <w:rFonts w:ascii="Bookman Old Style" w:hAnsi="Bookman Old Style"/>
+          <w:b/>
+          <w:bCs/>
+          <w:sz w:val="28"/>
+          <w:szCs w:val="28"/>
+        </w:rPr>
+        <w:t>+ v</w:t>
+      </w:r>
+      <w:r>
+        <w:rPr>
+          <w:rFonts w:ascii="Bookman Old Style" w:hAnsi="Bookman Old Style"/>
+          <w:b/>
+          <w:bCs/>
+          <w:sz w:val="28"/>
+          <w:szCs w:val="28"/>
+          <w:vertAlign w:val="subscript"/>
+        </w:rPr>
+        <w:t>y</w:t>
+      </w:r>
+      <w:r>
+        <w:rPr>
+          <w:rFonts w:ascii="Bookman Old Style" w:hAnsi="Bookman Old Style"/>
+          <w:b/>
+          <w:bCs/>
+          <w:sz w:val="28"/>
+          <w:szCs w:val="28"/>
+        </w:rPr>
+        <w:softHyphen/>
+      </w:r>
+      <w:r>
+        <w:rPr>
+          <w:rFonts w:ascii="Bookman Old Style" w:hAnsi="Bookman Old Style"/>
+          <w:b/>
+          <w:bCs/>
+          <w:sz w:val="28"/>
+          <w:szCs w:val="28"/>
+          <w:vertAlign w:val="superscript"/>
+        </w:rPr>
+        <w:t>2</w:t>
+      </w:r>
+      <w:r>
+        <w:rPr>
+          <w:rFonts w:ascii="Bookman Old Style" w:hAnsi="Bookman Old Style"/>
+          <w:b/>
+          <w:bCs/>
+          <w:sz w:val="28"/>
+          <w:szCs w:val="28"/>
+        </w:rPr>
+        <w:t>+ v</w:t>
+      </w:r>
+      <w:r>
+        <w:rPr>
+          <w:rFonts w:ascii="Bookman Old Style" w:hAnsi="Bookman Old Style"/>
+          <w:b/>
+          <w:bCs/>
+          <w:sz w:val="28"/>
+          <w:szCs w:val="28"/>
+          <w:vertAlign w:val="subscript"/>
+        </w:rPr>
+        <w:t>z</w:t>
+      </w:r>
+      <w:r>
+        <w:rPr>
+          <w:rFonts w:ascii="Bookman Old Style" w:hAnsi="Bookman Old Style"/>
+          <w:b/>
+          <w:bCs/>
+          <w:sz w:val="28"/>
+          <w:szCs w:val="28"/>
+        </w:rPr>
+        <w:softHyphen/>
+      </w:r>
+      <w:r>
+        <w:rPr>
+          <w:rFonts w:ascii="Bookman Old Style" w:hAnsi="Bookman Old Style"/>
+          <w:b/>
+          <w:bCs/>
+          <w:sz w:val="28"/>
+          <w:szCs w:val="28"/>
+        </w:rPr>
+        <w:softHyphen/>
+      </w:r>
+      <w:r>
+        <w:rPr>
+          <w:rFonts w:ascii="Bookman Old Style" w:hAnsi="Bookman Old Style"/>
+          <w:b/>
+          <w:bCs/>
+          <w:sz w:val="28"/>
+          <w:szCs w:val="28"/>
+          <w:vertAlign w:val="superscript"/>
+        </w:rPr>
+        <w:t>2</w:t>
+      </w:r>
+      <w:r>
+        <w:rPr>
+          <w:rFonts w:ascii="Bookman Old Style" w:hAnsi="Bookman Old Style"/>
+          <w:b/>
+          <w:bCs/>
+          <w:sz w:val="28"/>
+          <w:szCs w:val="28"/>
+        </w:rPr>
+        <w:t>).</w:t>
+      </w:r>
+    </w:p>
+    <w:p>
+      <w:pPr>
+        <w:pStyle w:val="ListParagraph"/>
+        <w:numPr>
+          <w:ilvl w:val="0"/>
+          <w:numId w:val="2"/>
+        </w:numPr>
+        <w:spacing w:before="240"/>
+        <w:jc w:val="both"/>
+        <w:rPr>
+          <w:rFonts w:ascii="Bookman Old Style" w:hAnsi="Bookman Old Style"/>
+          <w:sz w:val="28"/>
+          <w:szCs w:val="28"/>
+        </w:rPr>
+      </w:pPr>
+      <w:r>
+        <w:rPr>
+          <w:rFonts w:ascii="Bookman Old Style" w:hAnsi="Bookman Old Style"/>
+          <w:sz w:val="28"/>
+          <w:szCs w:val="28"/>
+        </w:rPr>
+        <w:t>v = [1, 2, 2]</w:t>
+      </w:r>
+    </w:p>
+    <w:p>
+      <w:pPr>
+        <w:pStyle w:val="ListParagraph"/>
+        <w:spacing w:before="240"/>
+        <w:jc w:val="both"/>
+        <w:rPr>
+          <w:rFonts w:ascii="Bookman Old Style" w:hAnsi="Bookman Old Style"/>
+          <w:sz w:val="28"/>
+          <w:szCs w:val="28"/>
+        </w:rPr>
+      </w:pPr>
+      <w:r>
+        <w:rPr>
+          <w:rFonts w:ascii="Bookman Old Style" w:hAnsi="Bookman Old Style"/>
+          <w:sz w:val="28"/>
+          <w:szCs w:val="28"/>
+        </w:rPr>
+        <w:t xml:space="preserve">|v| = </w:t>
+      </w:r>
+      <w:proofErr w:type="spellStart"/>
+      <w:r>
+        <w:rPr>
+          <w:rFonts w:ascii="Bookman Old Style" w:hAnsi="Bookman Old Style"/>
+          <w:sz w:val="28"/>
+          <w:szCs w:val="28"/>
+        </w:rPr>
+        <w:t>sqrt</w:t>
+      </w:r>
+      <w:proofErr w:type="spellEnd"/>
+      <w:r>
+        <w:rPr>
+          <w:rFonts w:ascii="Bookman Old Style" w:hAnsi="Bookman Old Style"/>
+          <w:sz w:val="28"/>
+          <w:szCs w:val="28"/>
+        </w:rPr>
+        <w:t xml:space="preserve">(1+4+4) = </w:t>
+      </w:r>
+      <w:proofErr w:type="spellStart"/>
+      <w:r>
+        <w:rPr>
+          <w:rFonts w:ascii="Bookman Old Style" w:hAnsi="Bookman Old Style"/>
+          <w:sz w:val="28"/>
+          <w:szCs w:val="28"/>
+        </w:rPr>
+        <w:t>sqrt</w:t>
+      </w:r>
+      <w:proofErr w:type="spellEnd"/>
+      <w:r>
+        <w:rPr>
+          <w:rFonts w:ascii="Bookman Old Style" w:hAnsi="Bookman Old Style"/>
+          <w:sz w:val="28"/>
+          <w:szCs w:val="28"/>
+        </w:rPr>
+        <w:t>(9) = 3.</w:t>
+      </w:r>
+    </w:p>
+    <w:p>
+      <w:pPr>
+        <w:pBdr>
+          <w:top w:val="single" w:sz="4" w:space="1" w:color="auto"/>
+        </w:pBdr>
+        <w:jc w:val="both"/>
+        <w:rPr>
+          <w:rFonts w:ascii="Bookman Old Style" w:hAnsi="Bookman Old Style"/>
+          <w:b/>
+          <w:bCs/>
+          <w:color w:val="C00000"/>
+          <w:sz w:val="32"/>
+          <w:szCs w:val="32"/>
+        </w:rPr>
+      </w:pPr>
+      <w:proofErr w:type="spellStart"/>
+      <w:r>
+        <w:rPr>
+          <w:rFonts w:ascii="Bookman Old Style" w:hAnsi="Bookman Old Style"/>
+          <w:b/>
+          <w:bCs/>
+          <w:color w:val="C00000"/>
+          <w:sz w:val="32"/>
+          <w:szCs w:val="32"/>
+        </w:rPr>
+        <w:t>Dot</w:t>
+      </w:r>
+      <w:proofErr w:type="spellEnd"/>
+      <w:r>
+        <w:rPr>
+          <w:rFonts w:ascii="Bookman Old Style" w:hAnsi="Bookman Old Style"/>
+          <w:b/>
+          <w:bCs/>
+          <w:color w:val="C00000"/>
+          <w:sz w:val="32"/>
+          <w:szCs w:val="32"/>
+        </w:rPr>
+        <w:t xml:space="preserve"> </w:t>
+      </w:r>
+      <w:proofErr w:type="spellStart"/>
+      <w:r>
+        <w:rPr>
+          <w:rFonts w:ascii="Bookman Old Style" w:hAnsi="Bookman Old Style"/>
+          <w:b/>
+          <w:bCs/>
+          <w:color w:val="C00000"/>
+          <w:sz w:val="32"/>
+          <w:szCs w:val="32"/>
+        </w:rPr>
+        <w:t>product</w:t>
+      </w:r>
+      <w:proofErr w:type="spellEnd"/>
+      <w:r>
+        <w:rPr>
+          <w:rFonts w:ascii="Bookman Old Style" w:hAnsi="Bookman Old Style"/>
+          <w:b/>
+          <w:bCs/>
+          <w:color w:val="C00000"/>
+          <w:sz w:val="32"/>
+          <w:szCs w:val="32"/>
+        </w:rPr>
+        <w:t>:</w:t>
+      </w:r>
+    </w:p>
+    <w:p>
+      <w:pPr>
+        <w:pStyle w:val="ListParagraph"/>
+        <w:numPr>
+          <w:ilvl w:val="0"/>
+          <w:numId w:val="2"/>
+        </w:numPr>
+        <w:jc w:val="both"/>
+        <w:rPr>
+          <w:rFonts w:ascii="Bookman Old Style" w:hAnsi="Bookman Old Style"/>
+          <w:sz w:val="28"/>
+          <w:szCs w:val="28"/>
+        </w:rPr>
+      </w:pPr>
+      <w:r>
+        <w:rPr>
+          <w:rFonts w:ascii="Bookman Old Style" w:hAnsi="Bookman Old Style"/>
+          <w:sz w:val="28"/>
+          <w:szCs w:val="28"/>
+        </w:rPr>
+        <w:t xml:space="preserve">Również nazywane </w:t>
+      </w:r>
+      <w:proofErr w:type="spellStart"/>
+      <w:r>
+        <w:rPr>
+          <w:rFonts w:ascii="Bookman Old Style" w:hAnsi="Bookman Old Style"/>
+          <w:sz w:val="28"/>
+          <w:szCs w:val="28"/>
+        </w:rPr>
+        <w:t>Scalar</w:t>
+      </w:r>
+      <w:proofErr w:type="spellEnd"/>
+      <w:r>
+        <w:rPr>
+          <w:rFonts w:ascii="Bookman Old Style" w:hAnsi="Bookman Old Style"/>
+          <w:sz w:val="28"/>
+          <w:szCs w:val="28"/>
+        </w:rPr>
+        <w:t xml:space="preserve"> Product, ponieważ zwraca pojedynczą/ skalarną wartość w przeciwieństwie do wektora.</w:t>
+      </w:r>
+    </w:p>
+    <w:p>
+      <w:pPr>
+        <w:pStyle w:val="ListParagraph"/>
+        <w:numPr>
+          <w:ilvl w:val="0"/>
+          <w:numId w:val="2"/>
+        </w:numPr>
+        <w:jc w:val="both"/>
+        <w:rPr>
+          <w:rFonts w:ascii="Bookman Old Style" w:hAnsi="Bookman Old Style"/>
+          <w:b/>
+          <w:bCs/>
+          <w:sz w:val="28"/>
+          <w:szCs w:val="28"/>
+        </w:rPr>
+      </w:pPr>
+      <w:r>
+        <w:rPr>
+          <w:rFonts w:ascii="Bookman Old Style" w:hAnsi="Bookman Old Style"/>
+          <w:b/>
+          <w:bCs/>
+          <w:sz w:val="28"/>
+          <w:szCs w:val="28"/>
+        </w:rPr>
+        <w:t>Może być użyte na dwa sposoby:</w:t>
+      </w:r>
+    </w:p>
+    <w:p>
+      <w:pPr>
+        <w:pStyle w:val="ListParagraph"/>
+        <w:numPr>
+          <w:ilvl w:val="1"/>
+          <w:numId w:val="2"/>
+        </w:numPr>
+        <w:jc w:val="both"/>
+        <w:rPr>
+          <w:rFonts w:ascii="Bookman Old Style" w:hAnsi="Bookman Old Style"/>
+          <w:sz w:val="28"/>
+          <w:szCs w:val="28"/>
+        </w:rPr>
+      </w:pPr>
+      <w:r>
+        <w:rPr>
+          <w:rFonts w:ascii="Bookman Old Style" w:hAnsi="Bookman Old Style"/>
+          <w:sz w:val="28"/>
+          <w:szCs w:val="28"/>
+        </w:rPr>
+        <w:t>[a, b, c] * [d, e, f] = a*d + b*e + c*f</w:t>
+      </w:r>
+    </w:p>
+    <w:p>
+      <w:pPr>
+        <w:ind w:left="1440"/>
+        <w:jc w:val="both"/>
+        <w:rPr>
+          <w:rFonts w:ascii="Bookman Old Style" w:hAnsi="Bookman Old Style"/>
+          <w:sz w:val="28"/>
+          <w:szCs w:val="28"/>
+        </w:rPr>
+      </w:pPr>
+      <w:r>
+        <w:rPr>
+          <w:rFonts w:ascii="Bookman Old Style" w:hAnsi="Bookman Old Style"/>
+          <w:sz w:val="28"/>
+          <w:szCs w:val="28"/>
+        </w:rPr>
+        <w:t xml:space="preserve">[1, 2, 3] * [4, 5, 6] =1*4 + 2*5 + 3*6 = 32 </w:t>
+      </w:r>
+    </w:p>
+    <w:p>
+      <w:pPr>
+        <w:pStyle w:val="ListParagraph"/>
+        <w:pBdr>
+          <w:top w:val="single" w:sz="4" w:space="1" w:color="auto"/>
+          <w:left w:val="single" w:sz="4" w:space="4" w:color="auto"/>
+          <w:bottom w:val="single" w:sz="4" w:space="1" w:color="auto"/>
+          <w:right w:val="single" w:sz="4" w:space="4" w:color="auto"/>
+        </w:pBdr>
+        <w:jc w:val="center"/>
+        <w:rPr>
+          <w:rFonts w:ascii="Bookman Old Style" w:hAnsi="Bookman Old Style"/>
+          <w:b/>
+          <w:bCs/>
+          <w:sz w:val="32"/>
+          <w:szCs w:val="32"/>
+          <w:highlight w:val="yellow"/>
+        </w:rPr>
+      </w:pPr>
+      <w:r>
+        <w:rPr>
+          <w:rFonts w:ascii="Bookman Old Style" w:hAnsi="Bookman Old Style"/>
+          <w:b/>
+          <w:bCs/>
+          <w:sz w:val="32"/>
+          <w:szCs w:val="32"/>
+          <w:highlight w:val="yellow"/>
+        </w:rPr>
+        <w:t>v</w:t>
+      </w:r>
+      <w:r>
+        <w:rPr>
+          <w:rFonts w:ascii="Bookman Old Style" w:hAnsi="Bookman Old Style"/>
+          <w:b/>
+          <w:bCs/>
+          <w:sz w:val="32"/>
+          <w:szCs w:val="32"/>
+          <w:highlight w:val="yellow"/>
+          <w:vertAlign w:val="subscript"/>
+        </w:rPr>
+        <w:t>1</w:t>
+      </w:r>
+      <w:r>
+        <w:rPr>
+          <w:rFonts w:ascii="Bookman Old Style" w:hAnsi="Bookman Old Style"/>
+          <w:b/>
+          <w:bCs/>
+          <w:sz w:val="32"/>
+          <w:szCs w:val="32"/>
+          <w:highlight w:val="yellow"/>
+          <w:vertAlign w:val="subscript"/>
+        </w:rPr>
+        <w:t xml:space="preserve"> </w:t>
+      </w:r>
+      <w:r>
+        <w:rPr>
+          <w:rFonts w:ascii="Bookman Old Style" w:hAnsi="Bookman Old Style"/>
+          <w:b/>
+          <w:bCs/>
+          <w:sz w:val="32"/>
+          <w:szCs w:val="32"/>
+          <w:highlight w:val="yellow"/>
+        </w:rPr>
+        <w:t xml:space="preserve">• </w:t>
+      </w:r>
+      <w:r>
+        <w:rPr>
+          <w:rFonts w:ascii="Bookman Old Style" w:hAnsi="Bookman Old Style"/>
+          <w:b/>
+          <w:bCs/>
+          <w:sz w:val="32"/>
+          <w:szCs w:val="32"/>
+          <w:highlight w:val="yellow"/>
+        </w:rPr>
+        <w:t>v</w:t>
+      </w:r>
+      <w:r>
+        <w:rPr>
+          <w:rFonts w:ascii="Bookman Old Style" w:hAnsi="Bookman Old Style"/>
+          <w:b/>
+          <w:bCs/>
+          <w:sz w:val="32"/>
+          <w:szCs w:val="32"/>
+          <w:highlight w:val="yellow"/>
+          <w:vertAlign w:val="subscript"/>
+        </w:rPr>
+        <w:t>2</w:t>
+      </w:r>
+      <w:r>
+        <w:rPr>
+          <w:rFonts w:ascii="Bookman Old Style" w:hAnsi="Bookman Old Style"/>
+          <w:b/>
+          <w:bCs/>
+          <w:sz w:val="32"/>
+          <w:szCs w:val="32"/>
+          <w:highlight w:val="yellow"/>
+        </w:rPr>
+        <w:t xml:space="preserve"> = |v</w:t>
+      </w:r>
+      <w:r>
+        <w:rPr>
+          <w:rFonts w:ascii="Bookman Old Style" w:hAnsi="Bookman Old Style"/>
+          <w:b/>
+          <w:bCs/>
+          <w:sz w:val="32"/>
+          <w:szCs w:val="32"/>
+          <w:highlight w:val="yellow"/>
+          <w:vertAlign w:val="subscript"/>
+        </w:rPr>
+        <w:t>1</w:t>
+      </w:r>
+      <w:r>
+        <w:rPr>
+          <w:rFonts w:ascii="Bookman Old Style" w:hAnsi="Bookman Old Style"/>
+          <w:b/>
+          <w:bCs/>
+          <w:sz w:val="32"/>
+          <w:szCs w:val="32"/>
+          <w:highlight w:val="yellow"/>
+        </w:rPr>
+        <w:t>| * |v</w:t>
+      </w:r>
+      <w:r>
+        <w:rPr>
+          <w:rFonts w:ascii="Bookman Old Style" w:hAnsi="Bookman Old Style"/>
+          <w:b/>
+          <w:bCs/>
+          <w:sz w:val="32"/>
+          <w:szCs w:val="32"/>
+          <w:highlight w:val="yellow"/>
+        </w:rPr>
+        <w:softHyphen/>
+      </w:r>
+      <w:r>
+        <w:rPr>
+          <w:rFonts w:ascii="Bookman Old Style" w:hAnsi="Bookman Old Style"/>
+          <w:b/>
+          <w:bCs/>
+          <w:sz w:val="32"/>
+          <w:szCs w:val="32"/>
+          <w:highlight w:val="yellow"/>
+          <w:vertAlign w:val="subscript"/>
+        </w:rPr>
+        <w:t>2</w:t>
+      </w:r>
+      <w:r>
+        <w:rPr>
+          <w:rFonts w:ascii="Bookman Old Style" w:hAnsi="Bookman Old Style"/>
+          <w:b/>
+          <w:bCs/>
+          <w:sz w:val="32"/>
+          <w:szCs w:val="32"/>
+          <w:highlight w:val="yellow"/>
+        </w:rPr>
+        <w:t>|* cos(φ)</w:t>
+      </w:r>
+    </w:p>
+    <w:p>
+      <w:pPr>
+        <w:ind w:left="360"/>
+        <w:jc w:val="both"/>
+        <w:rPr>
+          <w:rFonts w:ascii="Bookman Old Style" w:hAnsi="Bookman Old Style"/>
+          <w:sz w:val="28"/>
+          <w:szCs w:val="28"/>
+        </w:rPr>
+      </w:pPr>
+      <w:r>
+        <w:rPr>
+          <w:rFonts w:ascii="Bookman Old Style" w:hAnsi="Bookman Old Style"/>
+          <w:b/>
+          <w:bCs/>
+          <w:sz w:val="28"/>
+          <w:szCs w:val="28"/>
+        </w:rPr>
+        <w:t>|v</w:t>
+      </w:r>
+      <w:r>
+        <w:rPr>
+          <w:rFonts w:ascii="Bookman Old Style" w:hAnsi="Bookman Old Style"/>
+          <w:b/>
+          <w:bCs/>
+          <w:sz w:val="28"/>
+          <w:szCs w:val="28"/>
+          <w:vertAlign w:val="subscript"/>
+        </w:rPr>
+        <w:t>1</w:t>
+      </w:r>
+      <w:r>
+        <w:rPr>
+          <w:rFonts w:ascii="Bookman Old Style" w:hAnsi="Bookman Old Style"/>
+          <w:b/>
+          <w:bCs/>
+          <w:sz w:val="28"/>
+          <w:szCs w:val="28"/>
+        </w:rPr>
+        <w:t>|</w:t>
+      </w:r>
+      <w:r>
+        <w:rPr>
+          <w:rFonts w:ascii="Bookman Old Style" w:hAnsi="Bookman Old Style"/>
+          <w:sz w:val="28"/>
+          <w:szCs w:val="28"/>
+        </w:rPr>
+        <w:t xml:space="preserve"> jest to</w:t>
+      </w:r>
+      <w:r>
+        <w:rPr>
+          <w:rFonts w:ascii="Bookman Old Style" w:hAnsi="Bookman Old Style"/>
+          <w:sz w:val="28"/>
+          <w:szCs w:val="28"/>
+        </w:rPr>
+        <w:t xml:space="preserve"> </w:t>
+      </w:r>
+      <w:r>
+        <w:rPr>
+          <w:rFonts w:ascii="Bookman Old Style" w:hAnsi="Bookman Old Style"/>
+          <w:b/>
+          <w:bCs/>
+          <w:sz w:val="28"/>
+          <w:szCs w:val="28"/>
+        </w:rPr>
+        <w:t>długość</w:t>
+      </w:r>
+      <w:r>
+        <w:rPr>
+          <w:rFonts w:ascii="Bookman Old Style" w:hAnsi="Bookman Old Style"/>
+          <w:sz w:val="28"/>
+          <w:szCs w:val="28"/>
+        </w:rPr>
+        <w:t xml:space="preserve">/ </w:t>
+      </w:r>
+      <w:proofErr w:type="spellStart"/>
+      <w:r>
+        <w:rPr>
+          <w:rFonts w:ascii="Bookman Old Style" w:hAnsi="Bookman Old Style"/>
+          <w:sz w:val="28"/>
+          <w:szCs w:val="28"/>
+        </w:rPr>
+        <w:t>magnitude</w:t>
+      </w:r>
+      <w:proofErr w:type="spellEnd"/>
+      <w:r>
+        <w:rPr>
+          <w:rFonts w:ascii="Bookman Old Style" w:hAnsi="Bookman Old Style"/>
+          <w:sz w:val="28"/>
+          <w:szCs w:val="28"/>
+        </w:rPr>
+        <w:t xml:space="preserve"> wektora </w:t>
+      </w:r>
+      <w:r>
+        <w:rPr>
+          <w:rFonts w:ascii="Bookman Old Style" w:hAnsi="Bookman Old Style"/>
+          <w:sz w:val="28"/>
+          <w:szCs w:val="28"/>
+        </w:rPr>
+        <w:t>v</w:t>
+      </w:r>
+      <w:r>
+        <w:rPr>
+          <w:rFonts w:ascii="Bookman Old Style" w:hAnsi="Bookman Old Style"/>
+          <w:sz w:val="28"/>
+          <w:szCs w:val="28"/>
+          <w:vertAlign w:val="subscript"/>
+        </w:rPr>
+        <w:t>1</w:t>
+      </w:r>
+      <w:r>
+        <w:rPr>
+          <w:rFonts w:ascii="Bookman Old Style" w:hAnsi="Bookman Old Style"/>
+          <w:sz w:val="28"/>
+          <w:szCs w:val="28"/>
+          <w:vertAlign w:val="subscript"/>
+        </w:rPr>
+        <w:softHyphen/>
+      </w:r>
+      <w:r>
+        <w:rPr>
+          <w:rFonts w:ascii="Bookman Old Style" w:hAnsi="Bookman Old Style"/>
+          <w:sz w:val="28"/>
+          <w:szCs w:val="28"/>
+        </w:rPr>
+        <w:t>.</w:t>
+      </w:r>
+    </w:p>
+    <w:p>
+      <w:pPr>
+        <w:ind w:left="360"/>
+        <w:jc w:val="both"/>
+        <w:rPr>
+          <w:rFonts w:ascii="Bookman Old Style" w:hAnsi="Bookman Old Style"/>
+          <w:sz w:val="28"/>
+          <w:szCs w:val="28"/>
+        </w:rPr>
+      </w:pPr>
+      <w:r>
+        <w:rPr>
+          <w:rFonts w:ascii="Bookman Old Style" w:hAnsi="Bookman Old Style"/>
+          <w:b/>
+          <w:bCs/>
+          <w:sz w:val="28"/>
+          <w:szCs w:val="28"/>
+        </w:rPr>
+        <w:t>φ</w:t>
+      </w:r>
+      <w:r>
+        <w:rPr>
+          <w:rFonts w:ascii="Bookman Old Style" w:hAnsi="Bookman Old Style"/>
+          <w:b/>
+          <w:bCs/>
+          <w:sz w:val="28"/>
+          <w:szCs w:val="28"/>
+        </w:rPr>
+        <w:t xml:space="preserve"> </w:t>
+      </w:r>
+      <w:r>
+        <w:rPr>
+          <w:rFonts w:ascii="Bookman Old Style" w:hAnsi="Bookman Old Style"/>
+          <w:sz w:val="28"/>
+          <w:szCs w:val="28"/>
+        </w:rPr>
+        <w:t xml:space="preserve">jest to </w:t>
+      </w:r>
+      <w:r>
+        <w:rPr>
+          <w:rFonts w:ascii="Bookman Old Style" w:hAnsi="Bookman Old Style"/>
+          <w:b/>
+          <w:bCs/>
+          <w:sz w:val="28"/>
+          <w:szCs w:val="28"/>
+        </w:rPr>
+        <w:t xml:space="preserve">kąt między wektorami </w:t>
+      </w:r>
+      <w:r>
+        <w:rPr>
+          <w:rFonts w:ascii="Bookman Old Style" w:hAnsi="Bookman Old Style"/>
+          <w:sz w:val="28"/>
+          <w:szCs w:val="28"/>
+        </w:rPr>
+        <w:t>v</w:t>
+      </w:r>
+      <w:r>
+        <w:rPr>
+          <w:rFonts w:ascii="Bookman Old Style" w:hAnsi="Bookman Old Style"/>
+          <w:sz w:val="28"/>
+          <w:szCs w:val="28"/>
+          <w:vertAlign w:val="subscript"/>
+        </w:rPr>
+        <w:t>1</w:t>
+      </w:r>
+      <w:r>
+        <w:rPr>
+          <w:rFonts w:ascii="Bookman Old Style" w:hAnsi="Bookman Old Style"/>
+          <w:sz w:val="28"/>
+          <w:szCs w:val="28"/>
+          <w:vertAlign w:val="subscript"/>
+        </w:rPr>
+        <w:t xml:space="preserve"> </w:t>
+      </w:r>
+      <w:r>
+        <w:rPr>
+          <w:rFonts w:ascii="Bookman Old Style" w:hAnsi="Bookman Old Style"/>
+          <w:sz w:val="28"/>
+          <w:szCs w:val="28"/>
+        </w:rPr>
+        <w:t xml:space="preserve">oraz </w:t>
+      </w:r>
+      <w:r>
+        <w:rPr>
+          <w:rFonts w:ascii="Bookman Old Style" w:hAnsi="Bookman Old Style"/>
+          <w:sz w:val="28"/>
+          <w:szCs w:val="28"/>
+        </w:rPr>
+        <w:t>v</w:t>
+      </w:r>
+      <w:r>
+        <w:rPr>
+          <w:rFonts w:ascii="Bookman Old Style" w:hAnsi="Bookman Old Style"/>
+          <w:sz w:val="28"/>
+          <w:szCs w:val="28"/>
+          <w:vertAlign w:val="subscript"/>
+        </w:rPr>
+        <w:t>2</w:t>
+      </w:r>
+      <w:r>
+        <w:rPr>
+          <w:rFonts w:ascii="Bookman Old Style" w:hAnsi="Bookman Old Style"/>
+          <w:sz w:val="28"/>
+          <w:szCs w:val="28"/>
+        </w:rPr>
+        <w:t xml:space="preserve">. </w:t>
+      </w:r>
+    </w:p>
+    <w:p>
+      <w:pPr>
+        <w:jc w:val="both"/>
+        <w:rPr>
+          <w:rFonts w:ascii="Bookman Old Style" w:hAnsi="Bookman Old Style"/>
+          <w:sz w:val="28"/>
+          <w:szCs w:val="28"/>
+        </w:rPr>
+      </w:pPr>
+      <w:r>
+        <w:rPr>
+          <w:rFonts w:ascii="Bookman Old Style" w:hAnsi="Bookman Old Style"/>
+          <w:sz w:val="28"/>
+          <w:szCs w:val="28"/>
+        </w:rPr>
+        <w:t>Pozwala robić r</w:t>
+      </w:r>
+      <w:r>
+        <w:rPr>
+          <w:rFonts w:ascii="Bookman Old Style" w:hAnsi="Bookman Old Style"/>
+          <w:sz w:val="28"/>
+          <w:szCs w:val="28"/>
+        </w:rPr>
+        <w:t>efleksje oraz detekcj</w:t>
+      </w:r>
+      <w:r>
+        <w:rPr>
+          <w:rFonts w:ascii="Bookman Old Style" w:hAnsi="Bookman Old Style"/>
+          <w:sz w:val="28"/>
+          <w:szCs w:val="28"/>
+        </w:rPr>
+        <w:t>e</w:t>
+      </w:r>
+      <w:r>
+        <w:rPr>
+          <w:rFonts w:ascii="Bookman Old Style" w:hAnsi="Bookman Old Style"/>
+          <w:sz w:val="28"/>
+          <w:szCs w:val="28"/>
+        </w:rPr>
+        <w:t xml:space="preserve"> kolizji</w:t>
+      </w:r>
+      <w:r>
+        <w:rPr>
+          <w:rFonts w:ascii="Bookman Old Style" w:hAnsi="Bookman Old Style"/>
+          <w:sz w:val="28"/>
+          <w:szCs w:val="28"/>
+        </w:rPr>
+        <w:t xml:space="preserve"> (możemy użyć jednego wektora aby rzutować na drugi).</w:t>
+      </w:r>
+    </w:p>
+    <w:p>
+      <w:pPr>
+        <w:pStyle w:val="ListParagraph"/>
+        <w:numPr>
+          <w:ilvl w:val="0"/>
+          <w:numId w:val="8"/>
+        </w:numPr>
+        <w:jc w:val="both"/>
+        <w:rPr>
+          <w:rFonts w:ascii="Bookman Old Style" w:hAnsi="Bookman Old Style"/>
+          <w:sz w:val="28"/>
+          <w:szCs w:val="28"/>
+        </w:rPr>
+      </w:pPr>
+      <w:r>
+        <w:rPr>
+          <w:rFonts w:ascii="Bookman Old Style" w:hAnsi="Bookman Old Style"/>
+          <w:sz w:val="28"/>
+          <w:szCs w:val="28"/>
+        </w:rPr>
+        <w:t>To pozwala na kilka ciekawych scenariuszy…</w:t>
+      </w:r>
+    </w:p>
+    <w:p>
+      <w:pPr>
+        <w:pStyle w:val="ListParagraph"/>
+        <w:numPr>
+          <w:ilvl w:val="0"/>
+          <w:numId w:val="8"/>
+        </w:numPr>
+        <w:jc w:val="both"/>
+        <w:rPr>
+          <w:rFonts w:ascii="Bookman Old Style" w:hAnsi="Bookman Old Style"/>
+          <w:b/>
+          <w:bCs/>
+          <w:sz w:val="28"/>
+          <w:szCs w:val="28"/>
+        </w:rPr>
+      </w:pPr>
+      <w:r>
+        <w:rPr>
+          <w:rFonts w:ascii="Bookman Old Style" w:hAnsi="Bookman Old Style"/>
+          <w:b/>
+          <w:bCs/>
+          <w:sz w:val="28"/>
+          <w:szCs w:val="28"/>
+        </w:rPr>
+        <w:t>v1 • v2 = |v1| * |v2| * cos(</w:t>
+      </w:r>
+      <w:r>
+        <w:rPr>
+          <w:rFonts w:ascii="Bookman Old Style" w:hAnsi="Bookman Old Style"/>
+          <w:b/>
+          <w:bCs/>
+          <w:sz w:val="28"/>
+          <w:szCs w:val="28"/>
+          <w:highlight w:val="yellow"/>
+        </w:rPr>
+        <w:t>φ</w:t>
+      </w:r>
+      <w:r>
+        <w:rPr>
+          <w:rFonts w:ascii="Bookman Old Style" w:hAnsi="Bookman Old Style"/>
+          <w:b/>
+          <w:bCs/>
+          <w:sz w:val="28"/>
+          <w:szCs w:val="28"/>
+        </w:rPr>
+        <w:t>)</w:t>
+      </w:r>
+    </w:p>
+    <w:p>
+      <w:pPr>
+        <w:pStyle w:val="ListParagraph"/>
+        <w:numPr>
+          <w:ilvl w:val="0"/>
+          <w:numId w:val="8"/>
+        </w:numPr>
+        <w:jc w:val="both"/>
+        <w:rPr>
+          <w:rFonts w:ascii="Bookman Old Style" w:hAnsi="Bookman Old Style"/>
+          <w:sz w:val="28"/>
+          <w:szCs w:val="28"/>
+        </w:rPr>
+      </w:pPr>
+      <w:r>
+        <w:rPr>
+          <w:rFonts w:ascii="Bookman Old Style" w:hAnsi="Bookman Old Style"/>
+          <w:sz w:val="28"/>
+          <w:szCs w:val="28"/>
+        </w:rPr>
+        <w:t xml:space="preserve">Jeżeli wiemy v1 </w:t>
+      </w:r>
+      <w:r>
+        <w:rPr>
+          <w:rFonts w:ascii="Bookman Old Style" w:hAnsi="Bookman Old Style"/>
+          <w:sz w:val="28"/>
+          <w:szCs w:val="28"/>
+        </w:rPr>
+        <w:t>•</w:t>
+      </w:r>
+      <w:r>
+        <w:rPr>
+          <w:rFonts w:ascii="Bookman Old Style" w:hAnsi="Bookman Old Style"/>
+          <w:sz w:val="28"/>
+          <w:szCs w:val="28"/>
+        </w:rPr>
+        <w:t xml:space="preserve"> v2 z alternatywnej metody…</w:t>
+      </w:r>
+    </w:p>
+    <w:p>
+      <w:pPr>
+        <w:pStyle w:val="ListParagraph"/>
+        <w:numPr>
+          <w:ilvl w:val="0"/>
+          <w:numId w:val="8"/>
+        </w:numPr>
+        <w:jc w:val="both"/>
+        <w:rPr>
+          <w:rFonts w:ascii="Bookman Old Style" w:hAnsi="Bookman Old Style"/>
+          <w:sz w:val="28"/>
+          <w:szCs w:val="28"/>
+        </w:rPr>
+      </w:pPr>
+      <w:r>
+        <w:rPr>
+          <w:rFonts w:ascii="Bookman Old Style" w:hAnsi="Bookman Old Style"/>
+          <w:sz w:val="28"/>
+          <w:szCs w:val="28"/>
+        </w:rPr>
+        <w:t>I obliczymy dwie długości wektorów…</w:t>
+      </w:r>
+    </w:p>
+    <w:p>
+      <w:pPr>
+        <w:pStyle w:val="ListParagraph"/>
+        <w:numPr>
+          <w:ilvl w:val="0"/>
+          <w:numId w:val="8"/>
+        </w:numPr>
+        <w:jc w:val="both"/>
+        <w:rPr>
+          <w:rFonts w:ascii="Bookman Old Style" w:hAnsi="Bookman Old Style"/>
+          <w:b/>
+          <w:bCs/>
+          <w:sz w:val="28"/>
+          <w:szCs w:val="28"/>
+        </w:rPr>
+      </w:pPr>
+      <w:r>
+        <w:rPr>
+          <w:rFonts w:ascii="Bookman Old Style" w:hAnsi="Bookman Old Style"/>
+          <w:b/>
+          <w:bCs/>
+          <w:sz w:val="28"/>
+          <w:szCs w:val="28"/>
+        </w:rPr>
+        <w:t xml:space="preserve">(v1 </w:t>
+      </w:r>
+      <w:r>
+        <w:rPr>
+          <w:rFonts w:ascii="Bookman Old Style" w:hAnsi="Bookman Old Style"/>
+          <w:b/>
+          <w:bCs/>
+          <w:sz w:val="28"/>
+          <w:szCs w:val="28"/>
+        </w:rPr>
+        <w:t>•</w:t>
+      </w:r>
+      <w:r>
+        <w:rPr>
+          <w:rFonts w:ascii="Bookman Old Style" w:hAnsi="Bookman Old Style"/>
+          <w:b/>
+          <w:bCs/>
+          <w:sz w:val="28"/>
+          <w:szCs w:val="28"/>
+        </w:rPr>
+        <w:t xml:space="preserve"> v2)/ (|v1| * |v2|) = cos(</w:t>
+      </w:r>
+      <w:r>
+        <w:rPr>
+          <w:rFonts w:ascii="Bookman Old Style" w:hAnsi="Bookman Old Style"/>
+          <w:b/>
+          <w:bCs/>
+          <w:sz w:val="28"/>
+          <w:szCs w:val="28"/>
+          <w:highlight w:val="yellow"/>
+        </w:rPr>
+        <w:t>φ</w:t>
+      </w:r>
+      <w:r>
+        <w:rPr>
+          <w:rFonts w:ascii="Bookman Old Style" w:hAnsi="Bookman Old Style"/>
+          <w:b/>
+          <w:bCs/>
+          <w:sz w:val="28"/>
+          <w:szCs w:val="28"/>
+        </w:rPr>
+        <w:t>)</w:t>
+      </w:r>
+    </w:p>
+    <w:p>
+      <w:pPr>
+        <w:pBdr>
+          <w:top w:val="single" w:sz="4" w:space="0" w:color="auto"/>
+          <w:left w:val="single" w:sz="4" w:space="4" w:color="auto"/>
+          <w:bottom w:val="single" w:sz="4" w:space="1" w:color="auto"/>
+          <w:right w:val="single" w:sz="4" w:space="4" w:color="auto"/>
+        </w:pBdr>
+        <w:ind w:left="360"/>
+        <w:jc w:val="center"/>
+        <w:rPr>
+          <w:rFonts w:ascii="Bookman Old Style" w:hAnsi="Bookman Old Style"/>
+          <w:color w:val="FF0000"/>
+          <w:sz w:val="32"/>
+          <w:szCs w:val="32"/>
+          <w:highlight w:val="yellow"/>
+        </w:rPr>
+      </w:pPr>
+      <w:r>
+        <w:rPr>
+          <w:rFonts w:ascii="Bookman Old Style" w:hAnsi="Bookman Old Style"/>
+          <w:color w:val="FF0000"/>
+          <w:sz w:val="32"/>
+          <w:szCs w:val="32"/>
+          <w:highlight w:val="yellow"/>
+        </w:rPr>
+        <w:t>cos</w:t>
+      </w:r>
+      <w:r>
+        <w:rPr>
+          <w:rFonts w:ascii="Bookman Old Style" w:hAnsi="Bookman Old Style"/>
+          <w:color w:val="FF0000"/>
+          <w:sz w:val="32"/>
+          <w:szCs w:val="32"/>
+          <w:highlight w:val="yellow"/>
+          <w:vertAlign w:val="superscript"/>
+        </w:rPr>
+        <w:t>-1</w:t>
+      </w:r>
+      <w:r>
+        <w:rPr>
+          <w:rFonts w:ascii="Bookman Old Style" w:hAnsi="Bookman Old Style"/>
+          <w:color w:val="FF0000"/>
+          <w:sz w:val="32"/>
+          <w:szCs w:val="32"/>
+          <w:highlight w:val="yellow"/>
+        </w:rPr>
+        <w:t>((v1</w:t>
+      </w:r>
+      <w:r>
+        <w:rPr>
+          <w:rFonts w:ascii="Bookman Old Style" w:hAnsi="Bookman Old Style"/>
+          <w:color w:val="FF0000"/>
+          <w:sz w:val="32"/>
+          <w:szCs w:val="32"/>
+          <w:highlight w:val="yellow"/>
+        </w:rPr>
+        <w:t>•</w:t>
+      </w:r>
+      <w:r>
+        <w:rPr>
+          <w:rFonts w:ascii="Bookman Old Style" w:hAnsi="Bookman Old Style"/>
+          <w:color w:val="FF0000"/>
+          <w:sz w:val="32"/>
+          <w:szCs w:val="32"/>
+          <w:highlight w:val="yellow"/>
+        </w:rPr>
+        <w:t xml:space="preserve">v2)/(|v1|*|v2)) = </w:t>
+      </w:r>
+      <w:r>
+        <w:rPr>
+          <w:rFonts w:ascii="Bookman Old Style" w:hAnsi="Bookman Old Style"/>
+          <w:color w:val="FF0000"/>
+          <w:sz w:val="32"/>
+          <w:szCs w:val="32"/>
+          <w:highlight w:val="yellow"/>
+        </w:rPr>
+        <w:t>φ</w:t>
+      </w:r>
+    </w:p>
+    <w:p>
+      <w:pPr>
+        <w:pStyle w:val="ListParagraph"/>
+        <w:numPr>
+          <w:ilvl w:val="0"/>
+          <w:numId w:val="2"/>
+        </w:numPr>
+        <w:jc w:val="both"/>
+        <w:rPr>
+          <w:rFonts w:ascii="Bookman Old Style" w:hAnsi="Bookman Old Style"/>
+          <w:sz w:val="28"/>
+          <w:szCs w:val="28"/>
+        </w:rPr>
+      </w:pPr>
+      <w:r>
+        <w:rPr>
+          <w:rFonts w:ascii="Bookman Old Style" w:hAnsi="Bookman Old Style"/>
+          <w:sz w:val="28"/>
+          <w:szCs w:val="28"/>
+        </w:rPr>
+        <w:t>Więcej o tym kiedy przejdziemy do oświetlania.</w:t>
+      </w:r>
+    </w:p>
+    <w:p>
+      <w:pPr>
+        <w:pStyle w:val="ListParagraph"/>
+        <w:numPr>
+          <w:ilvl w:val="0"/>
+          <w:numId w:val="2"/>
+        </w:numPr>
+        <w:jc w:val="both"/>
+        <w:rPr>
+          <w:rFonts w:ascii="Bookman Old Style" w:hAnsi="Bookman Old Style"/>
+          <w:sz w:val="28"/>
+          <w:szCs w:val="28"/>
+        </w:rPr>
+      </w:pPr>
+      <w:r>
+        <w:rPr>
+          <w:rFonts w:ascii="Bookman Old Style" w:hAnsi="Bookman Old Style"/>
+          <w:sz w:val="28"/>
+          <w:szCs w:val="28"/>
+        </w:rPr>
+        <w:t xml:space="preserve">Jest to </w:t>
+      </w:r>
+      <w:r>
+        <w:rPr>
+          <w:rFonts w:ascii="Bookman Old Style" w:hAnsi="Bookman Old Style"/>
+          <w:b/>
+          <w:bCs/>
+          <w:sz w:val="28"/>
+          <w:szCs w:val="28"/>
+        </w:rPr>
+        <w:t>skalarna projekcja (rzutowanie).</w:t>
+      </w:r>
+    </w:p>
+    <w:p>
+      <w:pPr>
+        <w:pStyle w:val="ListParagraph"/>
+        <w:numPr>
+          <w:ilvl w:val="0"/>
+          <w:numId w:val="2"/>
+        </w:numPr>
+        <w:jc w:val="both"/>
+        <w:rPr>
+          <w:rFonts w:ascii="Bookman Old Style" w:hAnsi="Bookman Old Style"/>
+          <w:sz w:val="28"/>
+          <w:szCs w:val="28"/>
+        </w:rPr>
+      </w:pPr>
+      <w:proofErr w:type="spellStart"/>
+      <w:r>
+        <w:rPr>
+          <w:rFonts w:ascii="Bookman Old Style" w:hAnsi="Bookman Old Style"/>
+          <w:sz w:val="28"/>
+          <w:szCs w:val="28"/>
+        </w:rPr>
+        <w:lastRenderedPageBreak/>
+        <w:t>Dot</w:t>
+      </w:r>
+      <w:proofErr w:type="spellEnd"/>
+      <w:r>
+        <w:rPr>
+          <w:rFonts w:ascii="Bookman Old Style" w:hAnsi="Bookman Old Style"/>
+          <w:sz w:val="28"/>
+          <w:szCs w:val="28"/>
+        </w:rPr>
+        <w:t xml:space="preserve"> </w:t>
+      </w:r>
+      <w:proofErr w:type="spellStart"/>
+      <w:r>
+        <w:rPr>
+          <w:rFonts w:ascii="Bookman Old Style" w:hAnsi="Bookman Old Style"/>
+          <w:sz w:val="28"/>
+          <w:szCs w:val="28"/>
+        </w:rPr>
+        <w:t>product</w:t>
+      </w:r>
+      <w:proofErr w:type="spellEnd"/>
+      <w:r>
+        <w:rPr>
+          <w:rFonts w:ascii="Bookman Old Style" w:hAnsi="Bookman Old Style"/>
+          <w:sz w:val="28"/>
+          <w:szCs w:val="28"/>
+        </w:rPr>
+        <w:t xml:space="preserve"> z założeniem, że ‘b’ jest wektorem jednostkowym,</w:t>
+      </w:r>
+    </w:p>
+    <w:p>
+      <w:pPr>
+        <w:pStyle w:val="ListParagraph"/>
+        <w:numPr>
+          <w:ilvl w:val="0"/>
+          <w:numId w:val="2"/>
+        </w:numPr>
+        <w:jc w:val="both"/>
+        <w:rPr>
+          <w:rFonts w:ascii="Bookman Old Style" w:hAnsi="Bookman Old Style"/>
+          <w:sz w:val="28"/>
+          <w:szCs w:val="28"/>
+        </w:rPr>
+      </w:pPr>
+      <w:r>
+        <w:rPr>
+          <w:rFonts w:ascii="Bookman Old Style" w:hAnsi="Bookman Old Style"/>
+          <w:sz w:val="28"/>
+          <w:szCs w:val="28"/>
+        </w:rPr>
+        <w:t>Wektor jednostkowy jest to wektor o długości 1,</w:t>
+      </w:r>
+    </w:p>
+    <w:p>
+      <w:pPr>
+        <w:pStyle w:val="ListParagraph"/>
+        <w:numPr>
+          <w:ilvl w:val="0"/>
+          <w:numId w:val="2"/>
+        </w:numPr>
+        <w:jc w:val="both"/>
+        <w:rPr>
+          <w:rFonts w:ascii="Bookman Old Style" w:hAnsi="Bookman Old Style"/>
+          <w:sz w:val="28"/>
+          <w:szCs w:val="28"/>
+        </w:rPr>
+      </w:pPr>
+      <w:r>
+        <w:drawing>
+          <wp:anchor distT="0" distB="0" distL="114300" distR="114300" simplePos="0" relativeHeight="251672576" behindDoc="1" locked="0" layoutInCell="1" allowOverlap="1" wp14:anchorId="4C642E3B" wp14:editId="49AEDE2B">
+            <wp:simplePos x="0" y="0"/>
+            <wp:positionH relativeFrom="column">
+              <wp:posOffset>3205480</wp:posOffset>
+            </wp:positionH>
+            <wp:positionV relativeFrom="paragraph">
+              <wp:posOffset>271780</wp:posOffset>
+            </wp:positionV>
+            <wp:extent cx="1381125" cy="1089554"/>
+            <wp:effectExtent l="0" t="0" r="0" b="0"/>
+            <wp:wrapNone/>
+            <wp:docPr id="15" name="Picture 15"/>
+            <wp:cNvGraphicFramePr>
+              <a:graphicFrameLocks xmlns:a="http://schemas.openxmlformats.org/drawingml/2006/main" noChangeAspect="1"/>
+            </wp:cNvGraphicFramePr>
+            <a:graphic xmlns:a="http://schemas.openxmlformats.org/drawingml/2006/main">
+              <a:graphicData uri="http://schemas.openxmlformats.org/drawingml/2006/picture">
+                <pic:pic xmlns:pic="http://schemas.openxmlformats.org/drawingml/2006/picture">
+                  <pic:nvPicPr>
+                    <pic:cNvPr id="1" name=""/>
+                    <pic:cNvPicPr/>
+                  </pic:nvPicPr>
+                  <pic:blipFill>
+                    <a:blip r:embed="rId20" cstate="print">
+                      <a:extLst>
+                        <a:ext uri="{28A0092B-C50C-407E-A947-70E740481C1C}">
+                          <a14:useLocalDpi xmlns:a14="http://schemas.microsoft.com/office/drawing/2010/main" val="0"/>
+                        </a:ext>
+                      </a:extLst>
+                    </a:blip>
+                    <a:stretch>
+                      <a:fillRect/>
+                    </a:stretch>
+                  </pic:blipFill>
+                  <pic:spPr>
+                    <a:xfrm>
+                      <a:off x="0" y="0"/>
+                      <a:ext cx="1381125" cy="1089554"/>
+                    </a:xfrm>
+                    <a:prstGeom prst="rect">
+                      <a:avLst/>
+                    </a:prstGeom>
+                  </pic:spPr>
+                </pic:pic>
+              </a:graphicData>
+            </a:graphic>
+            <wp14:sizeRelH relativeFrom="margin">
+              <wp14:pctWidth>0</wp14:pctWidth>
+            </wp14:sizeRelH>
+            <wp14:sizeRelV relativeFrom="margin">
+              <wp14:pctHeight>0</wp14:pctHeight>
+            </wp14:sizeRelV>
+          </wp:anchor>
+        </w:drawing>
+      </w:r>
+      <w:r>
+        <w:rPr>
+          <w:rFonts w:ascii="Bookman Old Style" w:hAnsi="Bookman Old Style"/>
+          <w:sz w:val="28"/>
+          <w:szCs w:val="28"/>
+        </w:rPr>
+        <w:t>Jeżeli a oraz b są pod właściwymi kątami to długość rzutowania będzie 0.</w:t>
+      </w:r>
+    </w:p>
+    <w:p>
+      <w:pPr>
+        <w:pStyle w:val="ListParagraph"/>
+        <w:numPr>
+          <w:ilvl w:val="0"/>
+          <w:numId w:val="2"/>
+        </w:numPr>
+        <w:jc w:val="both"/>
+        <w:rPr>
+          <w:rFonts w:ascii="Bookman Old Style" w:hAnsi="Bookman Old Style"/>
+          <w:sz w:val="28"/>
+          <w:szCs w:val="28"/>
+        </w:rPr>
+      </w:pPr>
+      <w:r>
+        <w:rPr>
+          <w:rFonts w:ascii="Bookman Old Style" w:hAnsi="Bookman Old Style"/>
+          <w:sz w:val="28"/>
+          <w:szCs w:val="28"/>
+        </w:rPr>
+        <w:t>Ma to sens, ponieważ:</w:t>
+      </w:r>
+    </w:p>
+    <w:p>
+      <w:pPr>
+        <w:ind w:left="360"/>
+        <w:jc w:val="both"/>
+        <w:rPr>
+          <w:rFonts w:ascii="Bookman Old Style" w:hAnsi="Bookman Old Style"/>
+          <w:b/>
+          <w:bCs/>
+          <w:sz w:val="28"/>
+          <w:szCs w:val="28"/>
+        </w:rPr>
+      </w:pPr>
+      <w:r>
+        <w:rPr>
+          <w:rFonts w:ascii="Bookman Old Style" w:hAnsi="Bookman Old Style"/>
+          <w:b/>
+          <w:bCs/>
+          <w:sz w:val="28"/>
+          <w:szCs w:val="28"/>
+          <w:highlight w:val="yellow"/>
+        </w:rPr>
+        <w:t>|a|*cos(90) = |a| x 0 = 0</w:t>
+      </w:r>
+    </w:p>
+    <w:p>
+      <w:pPr>
+        <w:pStyle w:val="ListParagraph"/>
+        <w:numPr>
+          <w:ilvl w:val="0"/>
+          <w:numId w:val="2"/>
+        </w:numPr>
+        <w:jc w:val="both"/>
+        <w:rPr>
+          <w:rFonts w:ascii="Bookman Old Style" w:hAnsi="Bookman Old Style"/>
+          <w:sz w:val="28"/>
+          <w:szCs w:val="28"/>
+        </w:rPr>
+      </w:pPr>
+      <w:r>
+        <w:rPr>
+          <w:rFonts w:ascii="Bookman Old Style" w:hAnsi="Bookman Old Style"/>
+          <w:sz w:val="28"/>
+          <w:szCs w:val="28"/>
+        </w:rPr>
+        <w:t>Ważne w kontekście światła.</w:t>
+      </w:r>
+    </w:p>
+    <w:p>
+      <w:pPr>
+        <w:pBdr>
+          <w:top w:val="single" w:sz="4" w:space="1" w:color="auto"/>
+        </w:pBdr>
+        <w:jc w:val="both"/>
+        <w:rPr>
+          <w:rFonts w:ascii="Bookman Old Style" w:hAnsi="Bookman Old Style"/>
+          <w:b/>
+          <w:bCs/>
+          <w:color w:val="00B050"/>
+          <w:sz w:val="32"/>
+          <w:szCs w:val="32"/>
+        </w:rPr>
+      </w:pPr>
+      <w:r>
+        <w:rPr>
+          <w:rFonts w:ascii="Bookman Old Style" w:hAnsi="Bookman Old Style"/>
+          <w:b/>
+          <w:bCs/>
+          <w:color w:val="00B050"/>
+          <w:sz w:val="32"/>
+          <w:szCs w:val="32"/>
+        </w:rPr>
+        <w:t>Wektor jednostkowy:</w:t>
+      </w:r>
+    </w:p>
+    <w:p>
+      <w:pPr>
+        <w:pStyle w:val="ListParagraph"/>
+        <w:numPr>
+          <w:ilvl w:val="0"/>
+          <w:numId w:val="2"/>
+        </w:numPr>
+        <w:jc w:val="both"/>
+        <w:rPr>
+          <w:rFonts w:ascii="Bookman Old Style" w:hAnsi="Bookman Old Style"/>
+          <w:sz w:val="28"/>
+          <w:szCs w:val="28"/>
+        </w:rPr>
+      </w:pPr>
+      <w:r>
+        <w:rPr>
+          <w:rFonts w:ascii="Bookman Old Style" w:hAnsi="Bookman Old Style"/>
+          <w:sz w:val="28"/>
+          <w:szCs w:val="28"/>
+        </w:rPr>
+        <w:t>Czasami chcemy wiedzieć tylko kierunek oraz jak iść w tym kierunku.</w:t>
+      </w:r>
+    </w:p>
+    <w:p>
+      <w:pPr>
+        <w:pStyle w:val="ListParagraph"/>
+        <w:numPr>
+          <w:ilvl w:val="0"/>
+          <w:numId w:val="2"/>
+        </w:numPr>
+        <w:jc w:val="both"/>
+        <w:rPr>
+          <w:rFonts w:ascii="Bookman Old Style" w:hAnsi="Bookman Old Style"/>
+          <w:sz w:val="28"/>
+          <w:szCs w:val="28"/>
+        </w:rPr>
+      </w:pPr>
+      <w:r>
+        <w:rPr>
+          <w:rFonts w:ascii="Bookman Old Style" w:hAnsi="Bookman Old Style"/>
+          <w:sz w:val="28"/>
+          <w:szCs w:val="28"/>
+        </w:rPr>
+        <w:t xml:space="preserve">Wektor jednostkowy jest to </w:t>
+      </w:r>
+      <w:r>
+        <w:rPr>
+          <w:rFonts w:ascii="Bookman Old Style" w:hAnsi="Bookman Old Style"/>
+          <w:b/>
+          <w:bCs/>
+          <w:sz w:val="28"/>
+          <w:szCs w:val="28"/>
+        </w:rPr>
+        <w:t>wektor o długości 1</w:t>
+      </w:r>
+      <w:r>
+        <w:rPr>
+          <w:rFonts w:ascii="Bookman Old Style" w:hAnsi="Bookman Old Style"/>
+          <w:sz w:val="28"/>
+          <w:szCs w:val="28"/>
+        </w:rPr>
+        <w:t>.</w:t>
+      </w:r>
+    </w:p>
+    <w:p>
+      <w:pPr>
+        <w:pStyle w:val="ListParagraph"/>
+        <w:pBdr>
+          <w:top w:val="single" w:sz="4" w:space="1" w:color="auto"/>
+          <w:left w:val="single" w:sz="4" w:space="4" w:color="auto"/>
+          <w:bottom w:val="single" w:sz="4" w:space="1" w:color="auto"/>
+          <w:right w:val="single" w:sz="4" w:space="4" w:color="auto"/>
+        </w:pBdr>
+        <w:jc w:val="center"/>
+        <w:rPr>
+          <w:rFonts w:ascii="Bookman Old Style" w:hAnsi="Bookman Old Style"/>
+          <w:b/>
+          <w:bCs/>
+          <w:sz w:val="28"/>
+          <w:szCs w:val="28"/>
+          <w:highlight w:val="yellow"/>
+        </w:rPr>
+      </w:pPr>
+      <m:oMathPara>
+        <m:oMath>
+          <m:r>
+            <m:rPr>
+              <m:sty m:val="bi"/>
+            </m:rPr>
+            <w:rPr>
+              <w:rFonts w:ascii="Cambria Math" w:hAnsi="Cambria Math"/>
+              <w:sz w:val="28"/>
+              <w:szCs w:val="28"/>
+              <w:highlight w:val="yellow"/>
+            </w:rPr>
+            <m:t>u=</m:t>
+          </m:r>
+          <m:f>
+            <m:fPr>
+              <m:ctrlPr>
+                <w:rPr>
+                  <w:rFonts w:ascii="Cambria Math" w:hAnsi="Cambria Math"/>
+                  <w:b/>
+                  <w:bCs/>
+                  <w:i/>
+                  <w:sz w:val="28"/>
+                  <w:szCs w:val="28"/>
+                  <w:highlight w:val="yellow"/>
+                </w:rPr>
+              </m:ctrlPr>
+            </m:fPr>
+            <m:num>
+              <m:r>
+                <m:rPr>
+                  <m:sty m:val="bi"/>
+                </m:rPr>
+                <w:rPr>
+                  <w:rFonts w:ascii="Cambria Math" w:hAnsi="Cambria Math"/>
+                  <w:sz w:val="28"/>
+                  <w:szCs w:val="28"/>
+                  <w:highlight w:val="yellow"/>
+                </w:rPr>
+                <m:t>V</m:t>
+              </m:r>
+            </m:num>
+            <m:den>
+              <m:r>
+                <m:rPr>
+                  <m:sty m:val="bi"/>
+                </m:rPr>
+                <w:rPr>
+                  <w:rFonts w:ascii="Cambria Math" w:hAnsi="Cambria Math"/>
+                  <w:sz w:val="28"/>
+                  <w:szCs w:val="28"/>
+                  <w:highlight w:val="yellow"/>
+                </w:rPr>
+                <m:t>|V|</m:t>
+              </m:r>
+            </m:den>
+          </m:f>
+        </m:oMath>
+      </m:oMathPara>
+    </w:p>
+    <w:p>
+      <w:pPr>
+        <w:pStyle w:val="ListParagraph"/>
+        <w:numPr>
+          <w:ilvl w:val="0"/>
+          <w:numId w:val="2"/>
+        </w:numPr>
+        <w:jc w:val="both"/>
+        <w:rPr>
+          <w:rFonts w:ascii="Bookman Old Style" w:hAnsi="Bookman Old Style"/>
+          <w:sz w:val="28"/>
+          <w:szCs w:val="28"/>
+        </w:rPr>
+      </w:pPr>
+      <m:oMath>
+        <m:r>
+          <w:rPr>
+            <w:rFonts w:ascii="Cambria Math" w:hAnsi="Cambria Math"/>
+            <w:sz w:val="28"/>
+            <w:szCs w:val="28"/>
+          </w:rPr>
+          <m:t>v=[1, 2, 2]</m:t>
+        </m:r>
+      </m:oMath>
+    </w:p>
+    <w:p>
+      <w:pPr>
+        <w:pStyle w:val="ListParagraph"/>
+        <w:numPr>
+          <w:ilvl w:val="0"/>
+          <w:numId w:val="2"/>
+        </w:numPr>
+        <w:jc w:val="both"/>
+        <w:rPr>
+          <w:rFonts w:ascii="Bookman Old Style" w:hAnsi="Bookman Old Style"/>
+          <w:sz w:val="28"/>
+          <w:szCs w:val="28"/>
+        </w:rPr>
+      </w:pPr>
+      <m:oMath>
+        <m:d>
+          <m:dPr>
+            <m:begChr m:val="|"/>
+            <m:endChr m:val="|"/>
+            <m:ctrlPr>
+              <w:rPr>
+                <w:rFonts w:ascii="Cambria Math" w:hAnsi="Cambria Math"/>
+                <w:i/>
+                <w:sz w:val="28"/>
+                <w:szCs w:val="28"/>
+              </w:rPr>
+            </m:ctrlPr>
+          </m:dPr>
+          <m:e>
+            <m:r>
+              <w:rPr>
+                <w:rFonts w:ascii="Cambria Math" w:hAnsi="Cambria Math"/>
+                <w:sz w:val="28"/>
+                <w:szCs w:val="28"/>
+              </w:rPr>
+              <m:t>v</m:t>
+            </m:r>
+          </m:e>
+        </m:d>
+        <m:r>
+          <w:rPr>
+            <w:rFonts w:ascii="Cambria Math" w:hAnsi="Cambria Math"/>
+            <w:sz w:val="28"/>
+            <w:szCs w:val="28"/>
+          </w:rPr>
+          <m:t>=sqrt</m:t>
+        </m:r>
+        <m:d>
+          <m:dPr>
+            <m:ctrlPr>
+              <w:rPr>
+                <w:rFonts w:ascii="Cambria Math" w:hAnsi="Cambria Math"/>
+                <w:i/>
+                <w:sz w:val="28"/>
+                <w:szCs w:val="28"/>
+              </w:rPr>
+            </m:ctrlPr>
+          </m:dPr>
+          <m:e>
+            <m:sSup>
+              <m:sSupPr>
+                <m:ctrlPr>
+                  <w:rPr>
+                    <w:rFonts w:ascii="Cambria Math" w:hAnsi="Cambria Math"/>
+                    <w:i/>
+                    <w:sz w:val="28"/>
+                    <w:szCs w:val="28"/>
+                  </w:rPr>
+                </m:ctrlPr>
+              </m:sSupPr>
+              <m:e>
+                <m:r>
+                  <w:rPr>
+                    <w:rFonts w:ascii="Cambria Math" w:hAnsi="Cambria Math"/>
+                    <w:sz w:val="28"/>
+                    <w:szCs w:val="28"/>
+                  </w:rPr>
+                  <m:t>1</m:t>
+                </m:r>
+              </m:e>
+              <m:sup>
+                <m:r>
+                  <w:rPr>
+                    <w:rFonts w:ascii="Cambria Math" w:hAnsi="Cambria Math"/>
+                    <w:sz w:val="28"/>
+                    <w:szCs w:val="28"/>
+                  </w:rPr>
+                  <m:t>2</m:t>
+                </m:r>
+              </m:sup>
+            </m:sSup>
+            <m:r>
+              <w:rPr>
+                <w:rFonts w:ascii="Cambria Math" w:hAnsi="Cambria Math"/>
+                <w:sz w:val="28"/>
+                <w:szCs w:val="28"/>
+              </w:rPr>
+              <m:t>+</m:t>
+            </m:r>
+            <m:sSup>
+              <m:sSupPr>
+                <m:ctrlPr>
+                  <w:rPr>
+                    <w:rFonts w:ascii="Cambria Math" w:hAnsi="Cambria Math"/>
+                    <w:i/>
+                    <w:sz w:val="28"/>
+                    <w:szCs w:val="28"/>
+                  </w:rPr>
+                </m:ctrlPr>
+              </m:sSupPr>
+              <m:e>
+                <m:r>
+                  <w:rPr>
+                    <w:rFonts w:ascii="Cambria Math" w:hAnsi="Cambria Math"/>
+                    <w:sz w:val="28"/>
+                    <w:szCs w:val="28"/>
+                  </w:rPr>
+                  <m:t>2</m:t>
+                </m:r>
+              </m:e>
+              <m:sup>
+                <m:r>
+                  <w:rPr>
+                    <w:rFonts w:ascii="Cambria Math" w:hAnsi="Cambria Math"/>
+                    <w:sz w:val="28"/>
+                    <w:szCs w:val="28"/>
+                  </w:rPr>
+                  <m:t>2</m:t>
+                </m:r>
+              </m:sup>
+            </m:sSup>
+            <m:r>
+              <w:rPr>
+                <w:rFonts w:ascii="Cambria Math" w:hAnsi="Cambria Math"/>
+                <w:sz w:val="28"/>
+                <w:szCs w:val="28"/>
+              </w:rPr>
+              <m:t>+</m:t>
+            </m:r>
+            <m:sSup>
+              <m:sSupPr>
+                <m:ctrlPr>
+                  <w:rPr>
+                    <w:rFonts w:ascii="Cambria Math" w:hAnsi="Cambria Math"/>
+                    <w:i/>
+                    <w:sz w:val="28"/>
+                    <w:szCs w:val="28"/>
+                  </w:rPr>
+                </m:ctrlPr>
+              </m:sSupPr>
+              <m:e>
+                <m:r>
+                  <w:rPr>
+                    <w:rFonts w:ascii="Cambria Math" w:hAnsi="Cambria Math"/>
+                    <w:sz w:val="28"/>
+                    <w:szCs w:val="28"/>
+                  </w:rPr>
+                  <m:t>2</m:t>
+                </m:r>
+              </m:e>
+              <m:sup>
+                <m:r>
+                  <w:rPr>
+                    <w:rFonts w:ascii="Cambria Math" w:hAnsi="Cambria Math"/>
+                    <w:sz w:val="28"/>
+                    <w:szCs w:val="28"/>
+                  </w:rPr>
+                  <m:t>3</m:t>
+                </m:r>
+              </m:sup>
+            </m:sSup>
+          </m:e>
+        </m:d>
+        <m:r>
+          <w:rPr>
+            <w:rFonts w:ascii="Cambria Math" w:hAnsi="Cambria Math"/>
+            <w:sz w:val="28"/>
+            <w:szCs w:val="28"/>
+          </w:rPr>
+          <m:t>=sqrt</m:t>
+        </m:r>
+        <m:d>
+          <m:dPr>
+            <m:ctrlPr>
+              <w:rPr>
+                <w:rFonts w:ascii="Cambria Math" w:hAnsi="Cambria Math"/>
+                <w:i/>
+                <w:sz w:val="28"/>
+                <w:szCs w:val="28"/>
+              </w:rPr>
+            </m:ctrlPr>
+          </m:dPr>
+          <m:e>
+            <m:r>
+              <w:rPr>
+                <w:rFonts w:ascii="Cambria Math" w:hAnsi="Cambria Math"/>
+                <w:sz w:val="28"/>
+                <w:szCs w:val="28"/>
+              </w:rPr>
+              <m:t>1+4+4</m:t>
+            </m:r>
+          </m:e>
+        </m:d>
+        <m:r>
+          <w:rPr>
+            <w:rFonts w:ascii="Cambria Math" w:hAnsi="Cambria Math"/>
+            <w:sz w:val="28"/>
+            <w:szCs w:val="28"/>
+          </w:rPr>
+          <m:t>=sqrt</m:t>
+        </m:r>
+        <m:d>
+          <m:dPr>
+            <m:ctrlPr>
+              <w:rPr>
+                <w:rFonts w:ascii="Cambria Math" w:hAnsi="Cambria Math"/>
+                <w:i/>
+                <w:sz w:val="28"/>
+                <w:szCs w:val="28"/>
+              </w:rPr>
+            </m:ctrlPr>
+          </m:dPr>
+          <m:e>
+            <m:r>
+              <w:rPr>
+                <w:rFonts w:ascii="Cambria Math" w:hAnsi="Cambria Math"/>
+                <w:sz w:val="28"/>
+                <w:szCs w:val="28"/>
+              </w:rPr>
+              <m:t>9</m:t>
+            </m:r>
+          </m:e>
+        </m:d>
+        <m:r>
+          <w:rPr>
+            <w:rFonts w:ascii="Cambria Math" w:hAnsi="Cambria Math"/>
+            <w:sz w:val="28"/>
+            <w:szCs w:val="28"/>
+          </w:rPr>
+          <m:t>=3</m:t>
+        </m:r>
+      </m:oMath>
+    </w:p>
+    <w:p>
+      <w:pPr>
+        <w:pStyle w:val="ListParagraph"/>
+        <w:numPr>
+          <w:ilvl w:val="0"/>
+          <w:numId w:val="2"/>
+        </w:numPr>
+        <w:jc w:val="both"/>
+        <w:rPr>
+          <w:rFonts w:ascii="Bookman Old Style" w:hAnsi="Bookman Old Style"/>
+          <w:sz w:val="28"/>
+          <w:szCs w:val="28"/>
+        </w:rPr>
+      </w:pPr>
+      <m:oMath>
+        <m:r>
+          <w:rPr>
+            <w:rFonts w:ascii="Cambria Math" w:hAnsi="Cambria Math"/>
+            <w:sz w:val="28"/>
+            <w:szCs w:val="28"/>
+          </w:rPr>
+          <m:t>u=</m:t>
+        </m:r>
+        <m:f>
+          <m:fPr>
+            <m:ctrlPr>
+              <w:rPr>
+                <w:rFonts w:ascii="Cambria Math" w:hAnsi="Cambria Math"/>
+                <w:i/>
+                <w:sz w:val="28"/>
+                <w:szCs w:val="28"/>
+              </w:rPr>
+            </m:ctrlPr>
+          </m:fPr>
+          <m:num>
+            <m:d>
+              <m:dPr>
+                <m:begChr m:val="["/>
+                <m:endChr m:val="]"/>
+                <m:ctrlPr>
+                  <w:rPr>
+                    <w:rFonts w:ascii="Cambria Math" w:hAnsi="Cambria Math"/>
+                    <w:i/>
+                    <w:sz w:val="28"/>
+                    <w:szCs w:val="28"/>
+                  </w:rPr>
+                </m:ctrlPr>
+              </m:dPr>
+              <m:e>
+                <m:r>
+                  <w:rPr>
+                    <w:rFonts w:ascii="Cambria Math" w:hAnsi="Cambria Math"/>
+                    <w:sz w:val="28"/>
+                    <w:szCs w:val="28"/>
+                  </w:rPr>
+                  <m:t>1, 2, 2</m:t>
+                </m:r>
+              </m:e>
+            </m:d>
+          </m:num>
+          <m:den>
+            <m:r>
+              <w:rPr>
+                <w:rFonts w:ascii="Cambria Math" w:hAnsi="Cambria Math"/>
+                <w:sz w:val="28"/>
+                <w:szCs w:val="28"/>
+              </w:rPr>
+              <m:t>3</m:t>
+            </m:r>
+          </m:den>
+        </m:f>
+        <m:r>
+          <w:rPr>
+            <w:rFonts w:ascii="Cambria Math" w:eastAsiaTheme="minorEastAsia" w:hAnsi="Cambria Math"/>
+            <w:sz w:val="28"/>
+            <w:szCs w:val="28"/>
+          </w:rPr>
+          <m:t>=[</m:t>
+        </m:r>
+        <m:f>
+          <m:fPr>
+            <m:ctrlPr>
+              <w:rPr>
+                <w:rFonts w:ascii="Cambria Math" w:eastAsiaTheme="minorEastAsia" w:hAnsi="Cambria Math"/>
+                <w:i/>
+                <w:sz w:val="28"/>
+                <w:szCs w:val="28"/>
+              </w:rPr>
+            </m:ctrlPr>
+          </m:fPr>
+          <m:num>
+            <m:r>
+              <w:rPr>
+                <w:rFonts w:ascii="Cambria Math" w:eastAsiaTheme="minorEastAsia" w:hAnsi="Cambria Math"/>
+                <w:sz w:val="28"/>
+                <w:szCs w:val="28"/>
+              </w:rPr>
+              <m:t>1</m:t>
+            </m:r>
+          </m:num>
+          <m:den>
+            <m:r>
+              <w:rPr>
+                <w:rFonts w:ascii="Cambria Math" w:eastAsiaTheme="minorEastAsia" w:hAnsi="Cambria Math"/>
+                <w:sz w:val="28"/>
+                <w:szCs w:val="28"/>
+              </w:rPr>
+              <m:t>3</m:t>
+            </m:r>
+          </m:den>
+        </m:f>
+        <m:r>
+          <w:rPr>
+            <w:rFonts w:ascii="Cambria Math" w:eastAsiaTheme="minorEastAsia" w:hAnsi="Cambria Math"/>
+            <w:sz w:val="28"/>
+            <w:szCs w:val="28"/>
+          </w:rPr>
+          <m:t>,</m:t>
+        </m:r>
+        <m:f>
+          <m:fPr>
+            <m:ctrlPr>
+              <w:rPr>
+                <w:rFonts w:ascii="Cambria Math" w:eastAsiaTheme="minorEastAsia" w:hAnsi="Cambria Math"/>
+                <w:i/>
+                <w:sz w:val="28"/>
+                <w:szCs w:val="28"/>
+              </w:rPr>
+            </m:ctrlPr>
+          </m:fPr>
+          <m:num>
+            <m:r>
+              <w:rPr>
+                <w:rFonts w:ascii="Cambria Math" w:eastAsiaTheme="minorEastAsia" w:hAnsi="Cambria Math"/>
+                <w:sz w:val="28"/>
+                <w:szCs w:val="28"/>
+              </w:rPr>
+              <m:t>2</m:t>
+            </m:r>
+          </m:num>
+          <m:den>
+            <m:r>
+              <w:rPr>
+                <w:rFonts w:ascii="Cambria Math" w:eastAsiaTheme="minorEastAsia" w:hAnsi="Cambria Math"/>
+                <w:sz w:val="28"/>
+                <w:szCs w:val="28"/>
+              </w:rPr>
+              <m:t>3</m:t>
+            </m:r>
+          </m:den>
+        </m:f>
+        <m:r>
+          <w:rPr>
+            <w:rFonts w:ascii="Cambria Math" w:eastAsiaTheme="minorEastAsia" w:hAnsi="Cambria Math"/>
+            <w:sz w:val="28"/>
+            <w:szCs w:val="28"/>
+          </w:rPr>
+          <m:t>,</m:t>
+        </m:r>
+        <m:f>
+          <m:fPr>
+            <m:ctrlPr>
+              <w:rPr>
+                <w:rFonts w:ascii="Cambria Math" w:eastAsiaTheme="minorEastAsia" w:hAnsi="Cambria Math"/>
+                <w:i/>
+                <w:sz w:val="28"/>
+                <w:szCs w:val="28"/>
+              </w:rPr>
+            </m:ctrlPr>
+          </m:fPr>
+          <m:num>
+            <m:r>
+              <w:rPr>
+                <w:rFonts w:ascii="Cambria Math" w:eastAsiaTheme="minorEastAsia" w:hAnsi="Cambria Math"/>
+                <w:sz w:val="28"/>
+                <w:szCs w:val="28"/>
+              </w:rPr>
+              <m:t>2</m:t>
+            </m:r>
+          </m:num>
+          <m:den>
+            <m:r>
+              <w:rPr>
+                <w:rFonts w:ascii="Cambria Math" w:eastAsiaTheme="minorEastAsia" w:hAnsi="Cambria Math"/>
+                <w:sz w:val="28"/>
+                <w:szCs w:val="28"/>
+              </w:rPr>
+              <m:t>3</m:t>
+            </m:r>
+          </m:den>
+        </m:f>
+        <m:r>
+          <w:rPr>
+            <w:rFonts w:ascii="Cambria Math" w:eastAsiaTheme="minorEastAsia" w:hAnsi="Cambria Math"/>
+            <w:sz w:val="28"/>
+            <w:szCs w:val="28"/>
+          </w:rPr>
+          <m:t>]</m:t>
+        </m:r>
+      </m:oMath>
+    </w:p>
+    <w:p>
+      <w:pPr>
+        <w:pStyle w:val="ListParagraph"/>
+        <w:numPr>
+          <w:ilvl w:val="0"/>
+          <w:numId w:val="2"/>
+        </w:numPr>
+        <w:jc w:val="both"/>
+        <w:rPr>
+          <w:rFonts w:ascii="Bookman Old Style" w:hAnsi="Bookman Old Style"/>
+          <w:sz w:val="28"/>
+          <w:szCs w:val="28"/>
+        </w:rPr>
+      </w:pPr>
+      <w:r>
+        <w:rPr>
+          <w:rFonts w:ascii="Bookman Old Style" w:hAnsi="Bookman Old Style"/>
+          <w:sz w:val="28"/>
+          <w:szCs w:val="28"/>
+        </w:rPr>
+        <w:t>u ma ten sam kierunek co v ale wartość jego długości to 1.</w:t>
+      </w:r>
+    </w:p>
+    <w:p>
+      <w:pPr>
+        <w:pBdr>
+          <w:top w:val="single" w:sz="4" w:space="1" w:color="auto"/>
+        </w:pBdr>
+        <w:jc w:val="both"/>
+        <w:rPr>
+          <w:rFonts w:ascii="Bookman Old Style" w:hAnsi="Bookman Old Style"/>
+          <w:color w:val="0070C0"/>
+          <w:sz w:val="32"/>
+          <w:szCs w:val="32"/>
+        </w:rPr>
+      </w:pPr>
+      <w:r>
+        <w:rPr>
+          <w:rFonts w:ascii="Bookman Old Style" w:hAnsi="Bookman Old Style"/>
+          <w:b/>
+          <w:bCs/>
+          <w:color w:val="0070C0"/>
+          <w:sz w:val="32"/>
+          <w:szCs w:val="32"/>
+        </w:rPr>
+        <w:t xml:space="preserve">Cross </w:t>
+      </w:r>
+      <w:proofErr w:type="spellStart"/>
+      <w:r>
+        <w:rPr>
+          <w:rFonts w:ascii="Bookman Old Style" w:hAnsi="Bookman Old Style"/>
+          <w:b/>
+          <w:bCs/>
+          <w:color w:val="0070C0"/>
+          <w:sz w:val="32"/>
+          <w:szCs w:val="32"/>
+        </w:rPr>
+        <w:t>product</w:t>
+      </w:r>
+      <w:proofErr w:type="spellEnd"/>
+      <w:r>
+        <w:rPr>
+          <w:rFonts w:ascii="Bookman Old Style" w:hAnsi="Bookman Old Style"/>
+          <w:b/>
+          <w:bCs/>
+          <w:color w:val="0070C0"/>
+          <w:sz w:val="32"/>
+          <w:szCs w:val="32"/>
+        </w:rPr>
+        <w:t xml:space="preserve"> </w:t>
+      </w:r>
+      <w:r>
+        <w:rPr>
+          <w:rFonts w:ascii="Bookman Old Style" w:hAnsi="Bookman Old Style"/>
+          <w:color w:val="0070C0"/>
+          <w:sz w:val="32"/>
+          <w:szCs w:val="32"/>
+        </w:rPr>
+        <w:t>(produkt krzyżowy):</w:t>
+      </w:r>
+    </w:p>
+    <w:p>
+      <w:pPr>
+        <w:pStyle w:val="ListParagraph"/>
+        <w:numPr>
+          <w:ilvl w:val="0"/>
+          <w:numId w:val="2"/>
+        </w:numPr>
+        <w:jc w:val="both"/>
+        <w:rPr>
+          <w:rFonts w:ascii="Bookman Old Style" w:hAnsi="Bookman Old Style"/>
+          <w:sz w:val="28"/>
+          <w:szCs w:val="28"/>
+        </w:rPr>
+      </w:pPr>
+      <w:r>
+        <w:rPr>
+          <w:rFonts w:ascii="Bookman Old Style" w:hAnsi="Bookman Old Style"/>
+          <w:sz w:val="28"/>
+          <w:szCs w:val="28"/>
+        </w:rPr>
+        <w:t>Wprawdzie tylko działa w  3D.</w:t>
+      </w:r>
+    </w:p>
+    <w:p>
+      <w:pPr>
+        <w:pStyle w:val="ListParagraph"/>
+        <w:numPr>
+          <w:ilvl w:val="0"/>
+          <w:numId w:val="2"/>
+        </w:numPr>
+        <w:jc w:val="both"/>
+        <w:rPr>
+          <w:rFonts w:ascii="Bookman Old Style" w:hAnsi="Bookman Old Style"/>
+          <w:sz w:val="28"/>
+          <w:szCs w:val="28"/>
+        </w:rPr>
+      </w:pPr>
+      <w:r>
+        <w:rPr>
+          <w:rFonts w:ascii="Bookman Old Style" w:hAnsi="Bookman Old Style"/>
+          <w:sz w:val="28"/>
+          <w:szCs w:val="28"/>
+        </w:rPr>
+        <w:t>Tworzy wektor, który jest prostopadły do dwóch pozostałych.</w:t>
+      </w:r>
+    </w:p>
+    <w:p>
+      <w:pPr>
+        <w:pStyle w:val="ListParagraph"/>
+        <w:numPr>
+          <w:ilvl w:val="0"/>
+          <w:numId w:val="2"/>
+        </w:numPr>
+        <w:jc w:val="both"/>
+        <w:rPr>
+          <w:rFonts w:ascii="Bookman Old Style" w:hAnsi="Bookman Old Style"/>
+          <w:sz w:val="28"/>
+          <w:szCs w:val="28"/>
+        </w:rPr>
+      </w:pPr>
+      <w:r>
+        <w:rPr>
+          <w:rFonts w:ascii="Bookman Old Style" w:hAnsi="Bookman Old Style"/>
+          <w:sz w:val="28"/>
+          <w:szCs w:val="28"/>
+        </w:rPr>
+        <w:t>Kolejność ma znaczenie.</w:t>
+      </w:r>
+    </w:p>
+    <w:p>
+      <w:pPr>
+        <w:jc w:val="both"/>
+        <w:rPr>
+          <w:rFonts w:ascii="Bookman Old Style" w:hAnsi="Bookman Old Style"/>
+          <w:sz w:val="28"/>
+          <w:szCs w:val="28"/>
+        </w:rPr>
+      </w:pPr>
+      <w:r>
+        <w:rPr>
+          <w:rFonts w:ascii="Bookman Old Style" w:hAnsi="Bookman Old Style"/>
+          <w:sz w:val="28"/>
+          <w:szCs w:val="28"/>
+        </w:rPr>
+        <w:drawing>
+          <wp:anchor distT="0" distB="0" distL="114300" distR="114300" simplePos="0" relativeHeight="251674624" behindDoc="1" locked="0" layoutInCell="1" allowOverlap="1" wp14:anchorId="28AEBEF7" wp14:editId="1B876A03">
+            <wp:simplePos x="0" y="0"/>
+            <wp:positionH relativeFrom="column">
+              <wp:posOffset>3796030</wp:posOffset>
+            </wp:positionH>
+            <wp:positionV relativeFrom="paragraph">
+              <wp:posOffset>13970</wp:posOffset>
+            </wp:positionV>
+            <wp:extent cx="2434962" cy="1905000"/>
+            <wp:effectExtent l="0" t="0" r="3810" b="0"/>
+            <wp:wrapNone/>
+            <wp:docPr id="17" name="Picture 17"/>
+            <wp:cNvGraphicFramePr>
+              <a:graphicFrameLocks xmlns:a="http://schemas.openxmlformats.org/drawingml/2006/main" noChangeAspect="1"/>
+            </wp:cNvGraphicFramePr>
+            <a:graphic xmlns:a="http://schemas.openxmlformats.org/drawingml/2006/main">
+              <a:graphicData uri="http://schemas.openxmlformats.org/drawingml/2006/picture">
+                <pic:pic xmlns:pic="http://schemas.openxmlformats.org/drawingml/2006/picture">
+                  <pic:nvPicPr>
+                    <pic:cNvPr id="1" name=""/>
+                    <pic:cNvPicPr/>
+                  </pic:nvPicPr>
+                  <pic:blipFill>
+                    <a:blip r:embed="rId21">
+                      <a:extLst>
+                        <a:ext uri="{28A0092B-C50C-407E-A947-70E740481C1C}">
+                          <a14:useLocalDpi xmlns:a14="http://schemas.microsoft.com/office/drawing/2010/main" val="0"/>
+                        </a:ext>
+                      </a:extLst>
+                    </a:blip>
+                    <a:stretch>
+                      <a:fillRect/>
+                    </a:stretch>
+                  </pic:blipFill>
+                  <pic:spPr>
+                    <a:xfrm>
+                      <a:off x="0" y="0"/>
+                      <a:ext cx="2434962" cy="1905000"/>
+                    </a:xfrm>
+                    <a:prstGeom prst="rect">
+                      <a:avLst/>
+                    </a:prstGeom>
+                  </pic:spPr>
+                </pic:pic>
+              </a:graphicData>
+            </a:graphic>
+            <wp14:sizeRelH relativeFrom="margin">
+              <wp14:pctWidth>0</wp14:pctWidth>
+            </wp14:sizeRelH>
+            <wp14:sizeRelV relativeFrom="margin">
+              <wp14:pctHeight>0</wp14:pctHeight>
+            </wp14:sizeRelV>
+          </wp:anchor>
+        </w:drawing>
+      </w:r>
+      <w:r>
+        <w:rPr>
+          <w:rFonts w:ascii="Bookman Old Style" w:hAnsi="Bookman Old Style"/>
+          <w:sz w:val="28"/>
+          <w:szCs w:val="28"/>
+        </w:rPr>
+        <w:drawing>
+          <wp:anchor distT="0" distB="0" distL="114300" distR="114300" simplePos="0" relativeHeight="251673600" behindDoc="1" locked="0" layoutInCell="1" allowOverlap="1" wp14:anchorId="2266C32C" wp14:editId="0D710358">
+            <wp:simplePos x="0" y="0"/>
+            <wp:positionH relativeFrom="margin">
+              <wp:align>left</wp:align>
+            </wp:positionH>
+            <wp:positionV relativeFrom="paragraph">
+              <wp:posOffset>175895</wp:posOffset>
+            </wp:positionV>
+            <wp:extent cx="3439001" cy="828675"/>
+            <wp:effectExtent l="0" t="0" r="9525" b="0"/>
+            <wp:wrapNone/>
+            <wp:docPr id="16" name="Picture 16"/>
+            <wp:cNvGraphicFramePr>
+              <a:graphicFrameLocks xmlns:a="http://schemas.openxmlformats.org/drawingml/2006/main" noChangeAspect="1"/>
+            </wp:cNvGraphicFramePr>
+            <a:graphic xmlns:a="http://schemas.openxmlformats.org/drawingml/2006/main">
+              <a:graphicData uri="http://schemas.openxmlformats.org/drawingml/2006/picture">
+                <pic:pic xmlns:pic="http://schemas.openxmlformats.org/drawingml/2006/picture">
+                  <pic:nvPicPr>
+                    <pic:cNvPr id="1" name=""/>
+                    <pic:cNvPicPr/>
+                  </pic:nvPicPr>
+                  <pic:blipFill>
+                    <a:blip r:embed="rId22">
+                      <a:extLst>
+                        <a:ext uri="{28A0092B-C50C-407E-A947-70E740481C1C}">
+                          <a14:useLocalDpi xmlns:a14="http://schemas.microsoft.com/office/drawing/2010/main" val="0"/>
+                        </a:ext>
+                      </a:extLst>
+                    </a:blip>
+                    <a:stretch>
+                      <a:fillRect/>
+                    </a:stretch>
+                  </pic:blipFill>
+                  <pic:spPr>
+                    <a:xfrm>
+                      <a:off x="0" y="0"/>
+                      <a:ext cx="3443561" cy="829774"/>
+                    </a:xfrm>
+                    <a:prstGeom prst="rect">
+                      <a:avLst/>
+                    </a:prstGeom>
+                  </pic:spPr>
+                </pic:pic>
+              </a:graphicData>
+            </a:graphic>
+            <wp14:sizeRelH relativeFrom="margin">
+              <wp14:pctWidth>0</wp14:pctWidth>
+            </wp14:sizeRelH>
+            <wp14:sizeRelV relativeFrom="margin">
+              <wp14:pctHeight>0</wp14:pctHeight>
+            </wp14:sizeRelV>
+          </wp:anchor>
+        </w:drawing>
+      </w:r>
+    </w:p>
+    <w:p>
+      <w:pPr>
+        <w:spacing w:before="240"/>
+        <w:jc w:val="both"/>
+        <w:rPr>
+          <w:rFonts w:ascii="Bookman Old Style" w:hAnsi="Bookman Old Style"/>
+          <w:sz w:val="28"/>
+          <w:szCs w:val="28"/>
+        </w:rPr>
+      </w:pPr>
+    </w:p>
+    <w:p>
+      <w:pPr>
+        <w:jc w:val="both"/>
+        <w:rPr>
+          <w:rFonts w:ascii="Bookman Old Style" w:hAnsi="Bookman Old Style"/>
+          <w:sz w:val="28"/>
+          <w:szCs w:val="28"/>
+        </w:rPr>
+      </w:pPr>
+    </w:p>
+    <w:p>
+      <w:pPr>
+        <w:jc w:val="both"/>
+        <w:rPr>
+          <w:rFonts w:ascii="Bookman Old Style" w:hAnsi="Bookman Old Style"/>
+          <w:sz w:val="28"/>
+          <w:szCs w:val="28"/>
+        </w:rPr>
+      </w:pPr>
+    </w:p>
+    <w:p>
+      <w:pPr>
+        <w:jc w:val="both"/>
+        <w:rPr>
+          <w:rFonts w:ascii="Bookman Old Style" w:hAnsi="Bookman Old Style"/>
+          <w:sz w:val="28"/>
+          <w:szCs w:val="28"/>
+        </w:rPr>
+      </w:pPr>
+    </w:p>
+    <w:p>
+      <w:pPr>
+        <w:jc w:val="both"/>
+        <w:rPr>
+          <w:rFonts w:ascii="Bookman Old Style" w:hAnsi="Bookman Old Style"/>
+          <w:sz w:val="28"/>
+          <w:szCs w:val="28"/>
+        </w:rPr>
+      </w:pPr>
+    </w:p>
+    <w:p>
+      <w:pPr>
+        <w:jc w:val="both"/>
+        <w:rPr>
+          <w:rFonts w:ascii="Bookman Old Style" w:hAnsi="Bookman Old Style"/>
+          <w:sz w:val="28"/>
+          <w:szCs w:val="28"/>
+        </w:rPr>
+      </w:pPr>
+    </w:p>
+    <w:p>
+      <w:pPr>
+        <w:jc w:val="both"/>
+        <w:rPr>
+          <w:rFonts w:ascii="Bookman Old Style" w:hAnsi="Bookman Old Style"/>
+          <w:sz w:val="28"/>
+          <w:szCs w:val="28"/>
+        </w:rPr>
+      </w:pPr>
+    </w:p>
+    <w:p>
+      <w:pPr>
+        <w:jc w:val="both"/>
+        <w:rPr>
+          <w:rFonts w:ascii="Bookman Old Style" w:hAnsi="Bookman Old Style"/>
+          <w:sz w:val="28"/>
+          <w:szCs w:val="28"/>
+        </w:rPr>
+      </w:pPr>
+    </w:p>
+    <w:p>
+      <w:pPr>
+        <w:pBdr>
+          <w:bottom w:val="single" w:sz="4" w:space="1" w:color="auto"/>
+        </w:pBdr>
+        <w:jc w:val="center"/>
+        <w:rPr>
+          <w:rFonts w:ascii="Bookman Old Style" w:hAnsi="Bookman Old Style"/>
+          <w:b/>
+          <w:bCs/>
+          <w:color w:val="7030A0"/>
+          <w:sz w:val="32"/>
+          <w:szCs w:val="32"/>
+        </w:rPr>
+      </w:pPr>
+      <w:r>
+        <w:rPr>
+          <w:rFonts w:ascii="Bookman Old Style" w:hAnsi="Bookman Old Style"/>
+          <w:b/>
+          <w:bCs/>
+          <w:color w:val="7030A0"/>
+          <w:sz w:val="32"/>
+          <w:szCs w:val="32"/>
+        </w:rPr>
+        <w:lastRenderedPageBreak/>
+        <w:t>Omówienie Macierzy:</w:t>
+      </w:r>
+    </w:p>
+    <w:p>
+      <w:pPr>
+        <w:jc w:val="both"/>
+        <w:rPr>
+          <w:rFonts w:ascii="Bookman Old Style" w:hAnsi="Bookman Old Style"/>
+          <w:color w:val="FF0000"/>
+          <w:sz w:val="32"/>
+          <w:szCs w:val="32"/>
+        </w:rPr>
+      </w:pPr>
+      <w:r>
+        <w:rPr>
+          <w:rFonts w:ascii="Bookman Old Style" w:hAnsi="Bookman Old Style"/>
+          <w:color w:val="FF0000"/>
+          <w:sz w:val="32"/>
+          <w:szCs w:val="32"/>
+        </w:rPr>
+        <w:t>Co to jest:</w:t>
+      </w:r>
+    </w:p>
+    <w:p>
+      <w:pPr>
+        <w:pStyle w:val="ListParagraph"/>
+        <w:numPr>
+          <w:ilvl w:val="0"/>
+          <w:numId w:val="2"/>
+        </w:numPr>
+        <w:jc w:val="both"/>
+        <w:rPr>
+          <w:rFonts w:ascii="Bookman Old Style" w:hAnsi="Bookman Old Style"/>
+          <w:sz w:val="28"/>
+          <w:szCs w:val="28"/>
+        </w:rPr>
+      </w:pPr>
+      <w:r>
+        <w:rPr>
+          <w:rFonts w:ascii="Bookman Old Style" w:hAnsi="Bookman Old Style"/>
+          <w:sz w:val="28"/>
+          <w:szCs w:val="28"/>
+        </w:rPr>
+        <w:t>Grupa wartości umieszczona w siatce o rozmiarach i x j.</w:t>
+      </w:r>
+    </w:p>
+    <w:p>
+      <w:pPr>
+        <w:pStyle w:val="ListParagraph"/>
+        <w:numPr>
+          <w:ilvl w:val="0"/>
+          <w:numId w:val="2"/>
+        </w:numPr>
+        <w:jc w:val="both"/>
+        <w:rPr>
+          <w:rFonts w:ascii="Bookman Old Style" w:hAnsi="Bookman Old Style"/>
+          <w:sz w:val="28"/>
+          <w:szCs w:val="28"/>
+        </w:rPr>
+      </w:pPr>
+      <w:r>
+        <w:rPr>
+          <w:rFonts w:ascii="Bookman Old Style" w:hAnsi="Bookman Old Style"/>
+          <w:sz w:val="28"/>
+          <w:szCs w:val="28"/>
+        </w:rPr>
+        <w:drawing>
+          <wp:anchor distT="0" distB="0" distL="114300" distR="114300" simplePos="0" relativeHeight="251675648" behindDoc="1" locked="0" layoutInCell="1" allowOverlap="1" wp14:anchorId="6547C565" wp14:editId="1776CC35">
+            <wp:simplePos x="0" y="0"/>
+            <wp:positionH relativeFrom="margin">
+              <wp:posOffset>4086225</wp:posOffset>
+            </wp:positionH>
+            <wp:positionV relativeFrom="paragraph">
+              <wp:posOffset>69850</wp:posOffset>
+            </wp:positionV>
+            <wp:extent cx="1190625" cy="827384"/>
+            <wp:effectExtent l="0" t="0" r="0" b="0"/>
+            <wp:wrapNone/>
+            <wp:docPr id="18" name="Picture 18"/>
+            <wp:cNvGraphicFramePr>
+              <a:graphicFrameLocks xmlns:a="http://schemas.openxmlformats.org/drawingml/2006/main" noChangeAspect="1"/>
+            </wp:cNvGraphicFramePr>
+            <a:graphic xmlns:a="http://schemas.openxmlformats.org/drawingml/2006/main">
+              <a:graphicData uri="http://schemas.openxmlformats.org/drawingml/2006/picture">
+                <pic:pic xmlns:pic="http://schemas.openxmlformats.org/drawingml/2006/picture">
+                  <pic:nvPicPr>
+                    <pic:cNvPr id="1" name=""/>
+                    <pic:cNvPicPr/>
+                  </pic:nvPicPr>
+                  <pic:blipFill>
+                    <a:blip r:embed="rId23">
+                      <a:extLst>
+                        <a:ext uri="{28A0092B-C50C-407E-A947-70E740481C1C}">
+                          <a14:useLocalDpi xmlns:a14="http://schemas.microsoft.com/office/drawing/2010/main" val="0"/>
+                        </a:ext>
+                      </a:extLst>
+                    </a:blip>
+                    <a:stretch>
+                      <a:fillRect/>
+                    </a:stretch>
+                  </pic:blipFill>
+                  <pic:spPr>
+                    <a:xfrm>
+                      <a:off x="0" y="0"/>
+                      <a:ext cx="1190625" cy="827384"/>
+                    </a:xfrm>
+                    <a:prstGeom prst="rect">
+                      <a:avLst/>
+                    </a:prstGeom>
+                  </pic:spPr>
+                </pic:pic>
+              </a:graphicData>
+            </a:graphic>
+            <wp14:sizeRelH relativeFrom="margin">
+              <wp14:pctWidth>0</wp14:pctWidth>
+            </wp14:sizeRelH>
+            <wp14:sizeRelV relativeFrom="margin">
+              <wp14:pctHeight>0</wp14:pctHeight>
+            </wp14:sizeRelV>
+          </wp:anchor>
+        </w:drawing>
+      </w:r>
+      <w:r>
+        <w:rPr>
+          <w:rFonts w:ascii="Bookman Old Style" w:hAnsi="Bookman Old Style"/>
+          <w:sz w:val="28"/>
+          <w:szCs w:val="28"/>
+        </w:rPr>
+        <w:t>Przykładem jest 2x3 macierz.</w:t>
+      </w:r>
+    </w:p>
+    <w:p>
+      <w:pPr>
+        <w:ind w:left="360"/>
+        <w:jc w:val="both"/>
+        <w:rPr>
+          <w:rFonts w:ascii="Bookman Old Style" w:hAnsi="Bookman Old Style"/>
+          <w:b/>
+          <w:bCs/>
+          <w:sz w:val="28"/>
+          <w:szCs w:val="28"/>
+        </w:rPr>
+      </w:pPr>
+      <w:r>
+        <w:rPr>
+          <w:rFonts w:ascii="Bookman Old Style" w:hAnsi="Bookman Old Style"/>
+          <w:b/>
+          <w:bCs/>
+          <w:sz w:val="28"/>
+          <w:szCs w:val="28"/>
+        </w:rPr>
+        <w:t>i ~ wiersze,</w:t>
+      </w:r>
+    </w:p>
+    <w:p>
+      <w:pPr>
+        <w:ind w:left="360"/>
+        <w:jc w:val="both"/>
+        <w:rPr>
+          <w:rFonts w:ascii="Bookman Old Style" w:hAnsi="Bookman Old Style"/>
+          <w:b/>
+          <w:bCs/>
+          <w:sz w:val="28"/>
+          <w:szCs w:val="28"/>
+        </w:rPr>
+      </w:pPr>
+      <w:r>
+        <w:rPr>
+          <w:rFonts w:ascii="Bookman Old Style" w:hAnsi="Bookman Old Style"/>
+          <w:b/>
+          <w:bCs/>
+          <w:sz w:val="28"/>
+          <w:szCs w:val="28"/>
+        </w:rPr>
+        <w:t>j ~ kolumny,</w:t>
+      </w:r>
+    </w:p>
+    <w:p>
+      <w:pPr>
+        <w:pStyle w:val="ListParagraph"/>
+        <w:numPr>
+          <w:ilvl w:val="0"/>
+          <w:numId w:val="2"/>
+        </w:numPr>
+        <w:jc w:val="both"/>
+        <w:rPr>
+          <w:rFonts w:ascii="Bookman Old Style" w:hAnsi="Bookman Old Style"/>
+          <w:sz w:val="28"/>
+          <w:szCs w:val="28"/>
+        </w:rPr>
+      </w:pPr>
+      <w:r>
+        <w:rPr>
+          <w:rFonts w:ascii="Bookman Old Style" w:hAnsi="Bookman Old Style"/>
+          <w:sz w:val="28"/>
+          <w:szCs w:val="28"/>
+        </w:rPr>
+        <w:t>Może być</w:t>
+      </w:r>
+      <w:r>
+        <w:rPr>
+          <w:rFonts w:ascii="Bookman Old Style" w:hAnsi="Bookman Old Style"/>
+          <w:sz w:val="28"/>
+          <w:szCs w:val="28"/>
+        </w:rPr>
+        <w:t xml:space="preserve"> użyte dla wielu rzeczy poprzez grafikę, tworzenie gier oraz pola naukowe.</w:t>
+      </w:r>
+    </w:p>
+    <w:p>
+      <w:pPr>
+        <w:pStyle w:val="ListParagraph"/>
+        <w:numPr>
+          <w:ilvl w:val="0"/>
+          <w:numId w:val="2"/>
+        </w:numPr>
+        <w:jc w:val="both"/>
+        <w:rPr>
+          <w:rFonts w:ascii="Bookman Old Style" w:hAnsi="Bookman Old Style"/>
+          <w:sz w:val="28"/>
+          <w:szCs w:val="28"/>
+          <w:highlight w:val="yellow"/>
+        </w:rPr>
+      </w:pPr>
+      <w:r>
+        <w:rPr>
+          <w:rFonts w:ascii="Bookman Old Style" w:hAnsi="Bookman Old Style"/>
+          <w:sz w:val="28"/>
+          <w:szCs w:val="28"/>
+          <w:highlight w:val="yellow"/>
+        </w:rPr>
+        <w:t>Będziemy ich używać to</w:t>
+      </w:r>
+      <w:r>
+        <w:rPr>
+          <w:rFonts w:ascii="Bookman Old Style" w:hAnsi="Bookman Old Style"/>
+          <w:i/>
+          <w:iCs/>
+          <w:sz w:val="28"/>
+          <w:szCs w:val="28"/>
+          <w:highlight w:val="yellow"/>
+        </w:rPr>
+        <w:t xml:space="preserve"> </w:t>
+      </w:r>
+      <w:r>
+        <w:rPr>
+          <w:rFonts w:ascii="Bookman Old Style" w:hAnsi="Bookman Old Style"/>
+          <w:b/>
+          <w:bCs/>
+          <w:i/>
+          <w:iCs/>
+          <w:sz w:val="28"/>
+          <w:szCs w:val="28"/>
+          <w:highlight w:val="yellow"/>
+        </w:rPr>
+        <w:t>obsługi:</w:t>
+      </w:r>
+    </w:p>
+    <w:p>
+      <w:pPr>
+        <w:pStyle w:val="ListParagraph"/>
+        <w:numPr>
+          <w:ilvl w:val="1"/>
+          <w:numId w:val="2"/>
+        </w:numPr>
+        <w:jc w:val="both"/>
+        <w:rPr>
+          <w:rFonts w:ascii="Bookman Old Style" w:hAnsi="Bookman Old Style"/>
+          <w:sz w:val="28"/>
+          <w:szCs w:val="28"/>
+        </w:rPr>
+      </w:pPr>
+      <w:r>
+        <w:rPr>
+          <w:rFonts w:ascii="Bookman Old Style" w:hAnsi="Bookman Old Style"/>
+          <w:b/>
+          <w:bCs/>
+          <w:sz w:val="28"/>
+          <w:szCs w:val="28"/>
+        </w:rPr>
+        <w:t>modelów transformacji</w:t>
+      </w:r>
+      <w:r>
+        <w:rPr>
+          <w:rFonts w:ascii="Bookman Old Style" w:hAnsi="Bookman Old Style"/>
+          <w:sz w:val="28"/>
+          <w:szCs w:val="28"/>
+        </w:rPr>
+        <w:t xml:space="preserve"> (translacji, rotacji oraz skalowania)</w:t>
+      </w:r>
+      <w:r>
+        <w:rPr>
+          <w:rFonts w:ascii="Bookman Old Style" w:hAnsi="Bookman Old Style"/>
+          <w:sz w:val="28"/>
+          <w:szCs w:val="28"/>
+        </w:rPr>
+        <w:t xml:space="preserve"> ~ poruszanie obiektu, obracanie oraz skalowanie obiektu.</w:t>
+      </w:r>
+      <w:r>
+        <w:rPr>
+          <w:rFonts w:ascii="Bookman Old Style" w:hAnsi="Bookman Old Style"/>
+          <w:sz w:val="28"/>
+          <w:szCs w:val="28"/>
+        </w:rPr>
+        <w:t xml:space="preserve"> </w:t>
+      </w:r>
+    </w:p>
+    <w:p>
+      <w:pPr>
+        <w:pStyle w:val="ListParagraph"/>
+        <w:numPr>
+          <w:ilvl w:val="1"/>
+          <w:numId w:val="2"/>
+        </w:numPr>
+        <w:jc w:val="both"/>
+        <w:rPr>
+          <w:rFonts w:ascii="Bookman Old Style" w:hAnsi="Bookman Old Style"/>
+          <w:sz w:val="28"/>
+          <w:szCs w:val="28"/>
+        </w:rPr>
+      </w:pPr>
+      <w:r>
+        <w:rPr>
+          <w:rFonts w:ascii="Bookman Old Style" w:hAnsi="Bookman Old Style"/>
+          <w:b/>
+          <w:bCs/>
+          <w:sz w:val="28"/>
+          <w:szCs w:val="28"/>
+        </w:rPr>
+        <w:t>projekcji/ rzutowania</w:t>
+      </w:r>
+      <w:r>
+        <w:rPr>
+          <w:rFonts w:ascii="Bookman Old Style" w:hAnsi="Bookman Old Style"/>
+          <w:sz w:val="28"/>
+          <w:szCs w:val="28"/>
+        </w:rPr>
+        <w:t xml:space="preserve"> (</w:t>
+      </w:r>
+      <w:proofErr w:type="spellStart"/>
+      <w:r>
+        <w:rPr>
+          <w:rFonts w:ascii="Bookman Old Style" w:hAnsi="Bookman Old Style"/>
+          <w:sz w:val="28"/>
+          <w:szCs w:val="28"/>
+        </w:rPr>
+        <w:t>projections</w:t>
+      </w:r>
+      <w:proofErr w:type="spellEnd"/>
+      <w:r>
+        <w:rPr>
+          <w:rFonts w:ascii="Bookman Old Style" w:hAnsi="Bookman Old Style"/>
+          <w:sz w:val="28"/>
+          <w:szCs w:val="28"/>
+        </w:rPr>
+        <w:t>)</w:t>
+      </w:r>
+      <w:r>
+        <w:rPr>
+          <w:rFonts w:ascii="Bookman Old Style" w:hAnsi="Bookman Old Style"/>
+          <w:sz w:val="28"/>
+          <w:szCs w:val="28"/>
+        </w:rPr>
+        <w:t xml:space="preserve"> ~ jak widzimy rzeczy np.: poprzez kamerę (np.: ortogonalna projekcja).</w:t>
+      </w:r>
+    </w:p>
+    <w:p>
+      <w:pPr>
+        <w:pStyle w:val="ListParagraph"/>
+        <w:numPr>
+          <w:ilvl w:val="1"/>
+          <w:numId w:val="2"/>
+        </w:numPr>
+        <w:jc w:val="both"/>
+        <w:rPr>
+          <w:rFonts w:ascii="Bookman Old Style" w:hAnsi="Bookman Old Style"/>
+          <w:sz w:val="28"/>
+          <w:szCs w:val="28"/>
+        </w:rPr>
+      </w:pPr>
+      <w:r>
+        <w:rPr>
+          <w:rFonts w:ascii="Bookman Old Style" w:hAnsi="Bookman Old Style"/>
+          <w:b/>
+          <w:bCs/>
+          <w:sz w:val="28"/>
+          <w:szCs w:val="28"/>
+        </w:rPr>
+        <w:t>widoków</w:t>
+      </w:r>
+      <w:r>
+        <w:rPr>
+          <w:rFonts w:ascii="Bookman Old Style" w:hAnsi="Bookman Old Style"/>
+          <w:sz w:val="28"/>
+          <w:szCs w:val="28"/>
+        </w:rPr>
+        <w:t xml:space="preserve"> (</w:t>
+      </w:r>
+      <w:proofErr w:type="spellStart"/>
+      <w:r>
+        <w:rPr>
+          <w:rFonts w:ascii="Bookman Old Style" w:hAnsi="Bookman Old Style"/>
+          <w:sz w:val="28"/>
+          <w:szCs w:val="28"/>
+        </w:rPr>
+        <w:t>views</w:t>
+      </w:r>
+      <w:proofErr w:type="spellEnd"/>
+      <w:r>
+        <w:rPr>
+          <w:rFonts w:ascii="Bookman Old Style" w:hAnsi="Bookman Old Style"/>
+          <w:sz w:val="28"/>
+          <w:szCs w:val="28"/>
+        </w:rPr>
+        <w:t>)</w:t>
+      </w:r>
+      <w:r>
+        <w:rPr>
+          <w:rFonts w:ascii="Bookman Old Style" w:hAnsi="Bookman Old Style"/>
+          <w:sz w:val="28"/>
+          <w:szCs w:val="28"/>
+        </w:rPr>
+        <w:t xml:space="preserve"> jest to pozycja oraz orientacja kamery.</w:t>
+      </w:r>
+      <w:r>
+        <w:rPr>
+          <w:rFonts w:ascii="Bookman Old Style" w:hAnsi="Bookman Old Style"/>
+          <w:sz w:val="28"/>
+          <w:szCs w:val="28"/>
+        </w:rPr>
+        <w:t xml:space="preserve"> </w:t>
+      </w:r>
+    </w:p>
+    <w:p>
+      <w:pPr>
+        <w:jc w:val="both"/>
+        <w:rPr>
+          <w:rFonts w:ascii="Bookman Old Style" w:hAnsi="Bookman Old Style"/>
+          <w:sz w:val="28"/>
+          <w:szCs w:val="28"/>
+        </w:rPr>
+      </w:pPr>
+      <w:r>
+        <w:rPr>
+          <w:rFonts w:ascii="Bookman Old Style" w:hAnsi="Bookman Old Style"/>
+          <w:color w:val="0070C0"/>
+          <w:sz w:val="28"/>
+          <w:szCs w:val="28"/>
+        </w:rPr>
+        <w:t>Dodawanie oraz odejmowanie macierzy:</w:t>
+      </w:r>
+    </w:p>
+    <w:p>
+      <w:pPr>
+        <w:pStyle w:val="ListParagraph"/>
+        <w:numPr>
+          <w:ilvl w:val="0"/>
+          <w:numId w:val="2"/>
+        </w:numPr>
+        <w:jc w:val="both"/>
+        <w:rPr>
+          <w:rFonts w:ascii="Bookman Old Style" w:hAnsi="Bookman Old Style"/>
+          <w:sz w:val="28"/>
+          <w:szCs w:val="28"/>
+        </w:rPr>
+      </w:pPr>
+      <w:r>
+        <w:rPr>
+          <w:rFonts w:ascii="Bookman Old Style" w:hAnsi="Bookman Old Style"/>
+          <w:sz w:val="28"/>
+          <w:szCs w:val="28"/>
+        </w:rPr>
+        <w:t>Skalar: Po prostu dodaje/ odejmuje wartość z każdego elementu, podobnie jak w przypadku wektorów.</w:t>
+      </w:r>
+    </w:p>
+    <w:p>
+      <w:pPr>
+        <w:pStyle w:val="ListParagraph"/>
+        <w:numPr>
+          <w:ilvl w:val="0"/>
+          <w:numId w:val="2"/>
+        </w:numPr>
+        <w:jc w:val="both"/>
+        <w:rPr>
+          <w:rFonts w:ascii="Bookman Old Style" w:hAnsi="Bookman Old Style"/>
+          <w:sz w:val="28"/>
+          <w:szCs w:val="28"/>
+        </w:rPr>
+      </w:pPr>
+      <w:r>
+        <w:rPr>
+          <w:rFonts w:ascii="Bookman Old Style" w:hAnsi="Bookman Old Style"/>
+          <w:sz w:val="28"/>
+          <w:szCs w:val="28"/>
+        </w:rPr>
+        <w:t>Macierz: Dodaje wartości w przeliczeniu na element. Każdy musi pasować swoją pozycją do innej macierzy.</w:t>
+      </w:r>
+    </w:p>
+    <w:p>
+      <w:pPr>
+        <w:pStyle w:val="ListParagraph"/>
+        <w:numPr>
+          <w:ilvl w:val="0"/>
+          <w:numId w:val="2"/>
+        </w:numPr>
+        <w:jc w:val="both"/>
+        <w:rPr>
+          <w:rFonts w:ascii="Bookman Old Style" w:hAnsi="Bookman Old Style"/>
+          <w:sz w:val="28"/>
+          <w:szCs w:val="28"/>
+        </w:rPr>
+      </w:pPr>
+      <w:r>
+        <w:rPr>
+          <w:rFonts w:ascii="Bookman Old Style" w:hAnsi="Bookman Old Style"/>
+          <w:sz w:val="28"/>
+          <w:szCs w:val="28"/>
+        </w:rPr>
+        <w:t xml:space="preserve">To znaczy, że </w:t>
+      </w:r>
+      <w:r>
+        <w:rPr>
+          <w:rFonts w:ascii="Bookman Old Style" w:hAnsi="Bookman Old Style"/>
+          <w:b/>
+          <w:bCs/>
+          <w:sz w:val="28"/>
+          <w:szCs w:val="28"/>
+        </w:rPr>
+        <w:t>rozmiary macierzy</w:t>
+      </w:r>
+      <w:r>
+        <w:rPr>
+          <w:rFonts w:ascii="Bookman Old Style" w:hAnsi="Bookman Old Style"/>
+          <w:sz w:val="28"/>
+          <w:szCs w:val="28"/>
+        </w:rPr>
+        <w:t xml:space="preserve">, które chcemy dodać lub odjąć muszą być </w:t>
+      </w:r>
+      <w:r>
+        <w:rPr>
+          <w:rFonts w:ascii="Bookman Old Style" w:hAnsi="Bookman Old Style"/>
+          <w:b/>
+          <w:bCs/>
+          <w:sz w:val="28"/>
+          <w:szCs w:val="28"/>
+        </w:rPr>
+        <w:t>takie same</w:t>
+      </w:r>
+      <w:r>
+        <w:rPr>
+          <w:rFonts w:ascii="Bookman Old Style" w:hAnsi="Bookman Old Style"/>
+          <w:sz w:val="28"/>
+          <w:szCs w:val="28"/>
+        </w:rPr>
+        <w:t>.</w:t>
+      </w:r>
+    </w:p>
+    <w:p>
+      <w:pPr>
+        <w:ind w:left="360"/>
+        <w:jc w:val="both"/>
+        <w:rPr>
+          <w:rFonts w:ascii="Bookman Old Style" w:hAnsi="Bookman Old Style"/>
+          <w:sz w:val="28"/>
+          <w:szCs w:val="28"/>
+        </w:rPr>
+      </w:pPr>
+      <w:r>
+        <w:rPr>
+          <w:rFonts w:ascii="Bookman Old Style" w:hAnsi="Bookman Old Style"/>
+          <w:sz w:val="28"/>
+          <w:szCs w:val="28"/>
+        </w:rPr>
+        <w:drawing>
+          <wp:anchor distT="0" distB="0" distL="114300" distR="114300" simplePos="0" relativeHeight="251676672" behindDoc="1" locked="0" layoutInCell="1" allowOverlap="1" wp14:anchorId="4B8AFDB5" wp14:editId="679E73C4">
+            <wp:simplePos x="0" y="0"/>
+            <wp:positionH relativeFrom="column">
+              <wp:posOffset>290830</wp:posOffset>
+            </wp:positionH>
+            <wp:positionV relativeFrom="paragraph">
+              <wp:posOffset>56515</wp:posOffset>
+            </wp:positionV>
+            <wp:extent cx="5705475" cy="981075"/>
+            <wp:effectExtent l="0" t="0" r="9525" b="9525"/>
+            <wp:wrapNone/>
+            <wp:docPr id="19" name="Picture 19"/>
+            <wp:cNvGraphicFramePr>
+              <a:graphicFrameLocks xmlns:a="http://schemas.openxmlformats.org/drawingml/2006/main" noChangeAspect="1"/>
+            </wp:cNvGraphicFramePr>
+            <a:graphic xmlns:a="http://schemas.openxmlformats.org/drawingml/2006/main">
+              <a:graphicData uri="http://schemas.openxmlformats.org/drawingml/2006/picture">
+                <pic:pic xmlns:pic="http://schemas.openxmlformats.org/drawingml/2006/picture">
+                  <pic:nvPicPr>
+                    <pic:cNvPr id="1" name=""/>
+                    <pic:cNvPicPr/>
+                  </pic:nvPicPr>
+                  <pic:blipFill rotWithShape="1">
+                    <a:blip r:embed="rId24">
+                      <a:extLst>
+                        <a:ext uri="{28A0092B-C50C-407E-A947-70E740481C1C}">
+                          <a14:useLocalDpi xmlns:a14="http://schemas.microsoft.com/office/drawing/2010/main" val="0"/>
+                        </a:ext>
+                      </a:extLst>
+                    </a:blip>
+                    <a:srcRect l="165" t="1834" r="793" b="3728"/>
+                    <a:stretch/>
+                  </pic:blipFill>
+                  <pic:spPr bwMode="auto">
+                    <a:xfrm>
+                      <a:off x="0" y="0"/>
+                      <a:ext cx="5705475" cy="981075"/>
+                    </a:xfrm>
+                    <a:prstGeom prst="rect">
+                      <a:avLst/>
+                    </a:prstGeom>
+                    <a:ln>
+                      <a:noFill/>
+                    </a:ln>
+                    <a:extLst>
+                      <a:ext uri="{53640926-AAD7-44D8-BBD7-CCE9431645EC}">
+                        <a14:shadowObscured xmlns:a14="http://schemas.microsoft.com/office/drawing/2010/main"/>
+                      </a:ext>
+                    </a:extLst>
+                  </pic:spPr>
+                </pic:pic>
+              </a:graphicData>
+            </a:graphic>
+          </wp:anchor>
+        </w:drawing>
+      </w:r>
+    </w:p>
+    <w:p>
+      <w:pPr>
+        <w:ind w:left="360"/>
+        <w:jc w:val="both"/>
+        <w:rPr>
+          <w:rFonts w:ascii="Bookman Old Style" w:hAnsi="Bookman Old Style"/>
+          <w:sz w:val="28"/>
+          <w:szCs w:val="28"/>
+        </w:rPr>
+      </w:pPr>
+    </w:p>
+    <w:p>
+      <w:pPr>
+        <w:ind w:left="360"/>
+        <w:jc w:val="both"/>
+        <w:rPr>
+          <w:rFonts w:ascii="Bookman Old Style" w:hAnsi="Bookman Old Style"/>
+          <w:sz w:val="28"/>
+          <w:szCs w:val="28"/>
+        </w:rPr>
+      </w:pPr>
+    </w:p>
+    <w:p>
+      <w:pPr>
+        <w:ind w:left="360"/>
+        <w:jc w:val="both"/>
+        <w:rPr>
+          <w:rFonts w:ascii="Bookman Old Style" w:hAnsi="Bookman Old Style"/>
+          <w:sz w:val="28"/>
+          <w:szCs w:val="28"/>
+        </w:rPr>
+      </w:pPr>
+    </w:p>
+    <w:p>
+      <w:pPr>
+        <w:jc w:val="both"/>
+        <w:rPr>
+          <w:rFonts w:ascii="Bookman Old Style" w:hAnsi="Bookman Old Style"/>
+          <w:color w:val="FF0000"/>
+          <w:sz w:val="28"/>
+          <w:szCs w:val="28"/>
+        </w:rPr>
+      </w:pPr>
+      <w:r>
+        <w:rPr>
+          <w:rFonts w:ascii="Bookman Old Style" w:hAnsi="Bookman Old Style"/>
+          <w:color w:val="FF0000"/>
+          <w:sz w:val="28"/>
+          <w:szCs w:val="28"/>
+        </w:rPr>
+        <w:t>Mnożenie macierzy:</w:t>
+      </w:r>
+    </w:p>
+    <w:p>
+      <w:pPr>
+        <w:pStyle w:val="ListParagraph"/>
+        <w:numPr>
+          <w:ilvl w:val="0"/>
+          <w:numId w:val="2"/>
+        </w:numPr>
+        <w:jc w:val="both"/>
+        <w:rPr>
+          <w:rFonts w:ascii="Bookman Old Style" w:hAnsi="Bookman Old Style"/>
+          <w:sz w:val="28"/>
+          <w:szCs w:val="28"/>
+        </w:rPr>
+      </w:pPr>
+      <w:r>
+        <w:rPr>
+          <w:rFonts w:ascii="Bookman Old Style" w:hAnsi="Bookman Old Style"/>
+          <w:b/>
+          <w:bCs/>
+          <w:sz w:val="28"/>
+          <w:szCs w:val="28"/>
+        </w:rPr>
+        <w:t>Po przez skalar</w:t>
+      </w:r>
+      <w:r>
+        <w:rPr>
+          <w:rFonts w:ascii="Bookman Old Style" w:hAnsi="Bookman Old Style"/>
+          <w:sz w:val="28"/>
+          <w:szCs w:val="28"/>
+        </w:rPr>
+        <w:t>: Po prostu mnożymy wartość z każdym elementem, tak samo jak w przypadku wektorów.</w:t>
+      </w:r>
+    </w:p>
+    <w:p>
+      <w:pPr>
+        <w:pStyle w:val="ListParagraph"/>
+        <w:numPr>
+          <w:ilvl w:val="0"/>
+          <w:numId w:val="2"/>
+        </w:numPr>
+        <w:jc w:val="both"/>
+        <w:rPr>
+          <w:rFonts w:ascii="Bookman Old Style" w:hAnsi="Bookman Old Style"/>
+          <w:sz w:val="28"/>
+          <w:szCs w:val="28"/>
+        </w:rPr>
+      </w:pPr>
+      <w:r>
+        <w:rPr>
+          <w:rFonts w:ascii="Bookman Old Style" w:hAnsi="Bookman Old Style"/>
+          <w:b/>
+          <w:bCs/>
+          <w:sz w:val="28"/>
+          <w:szCs w:val="28"/>
+        </w:rPr>
+        <w:t>Po przez macierz</w:t>
+      </w:r>
+      <w:r>
+        <w:rPr>
+          <w:rFonts w:ascii="Bookman Old Style" w:hAnsi="Bookman Old Style"/>
+          <w:sz w:val="28"/>
+          <w:szCs w:val="28"/>
+        </w:rPr>
+        <w:t>:</w:t>
+      </w:r>
+    </w:p>
+    <w:p>
+      <w:pPr>
+        <w:pStyle w:val="ListParagraph"/>
+        <w:numPr>
+          <w:ilvl w:val="1"/>
+          <w:numId w:val="2"/>
+        </w:numPr>
+        <w:jc w:val="both"/>
+        <w:rPr>
+          <w:rFonts w:ascii="Bookman Old Style" w:hAnsi="Bookman Old Style"/>
+          <w:sz w:val="28"/>
+          <w:szCs w:val="28"/>
+        </w:rPr>
+      </w:pPr>
+      <w:r>
+        <w:rPr>
+          <w:rFonts w:ascii="Bookman Old Style" w:hAnsi="Bookman Old Style"/>
+          <w:b/>
+          <w:bCs/>
+          <w:sz w:val="28"/>
+          <w:szCs w:val="28"/>
+        </w:rPr>
+        <w:t>Kolejność ma znaczenie</w:t>
+      </w:r>
+      <w:r>
+        <w:rPr>
+          <w:rFonts w:ascii="Bookman Old Style" w:hAnsi="Bookman Old Style"/>
+          <w:sz w:val="28"/>
+          <w:szCs w:val="28"/>
+        </w:rPr>
+        <w:t>.</w:t>
+      </w:r>
+    </w:p>
+    <w:p>
+      <w:pPr>
+        <w:pStyle w:val="ListParagraph"/>
+        <w:numPr>
+          <w:ilvl w:val="1"/>
+          <w:numId w:val="2"/>
+        </w:numPr>
+        <w:jc w:val="both"/>
+        <w:rPr>
+          <w:rFonts w:ascii="Bookman Old Style" w:hAnsi="Bookman Old Style"/>
+          <w:sz w:val="28"/>
+          <w:szCs w:val="28"/>
+        </w:rPr>
+      </w:pPr>
+      <w:r>
+        <w:rPr>
+          <w:rFonts w:ascii="Bookman Old Style" w:hAnsi="Bookman Old Style"/>
+          <w:b/>
+          <w:bCs/>
+          <w:sz w:val="28"/>
+          <w:szCs w:val="28"/>
+        </w:rPr>
+        <w:lastRenderedPageBreak/>
+        <w:t>Ilość kolumn</w:t>
+      </w:r>
+      <w:r>
+        <w:rPr>
+          <w:rFonts w:ascii="Bookman Old Style" w:hAnsi="Bookman Old Style"/>
+          <w:sz w:val="28"/>
+          <w:szCs w:val="28"/>
+        </w:rPr>
+        <w:t xml:space="preserve"> macierzy po lewej stronie musi zawsze się </w:t>
+      </w:r>
+      <w:r>
+        <w:rPr>
+          <w:rFonts w:ascii="Bookman Old Style" w:hAnsi="Bookman Old Style"/>
+          <w:b/>
+          <w:bCs/>
+          <w:sz w:val="28"/>
+          <w:szCs w:val="28"/>
+        </w:rPr>
+        <w:t>równać ilości wierszy</w:t>
+      </w:r>
+      <w:r>
+        <w:rPr>
+          <w:rFonts w:ascii="Bookman Old Style" w:hAnsi="Bookman Old Style"/>
+          <w:sz w:val="28"/>
+          <w:szCs w:val="28"/>
+        </w:rPr>
+        <w:t xml:space="preserve"> macierzy po prawej stronie.</w:t>
+      </w:r>
+    </w:p>
+    <w:p>
+      <w:pPr>
+        <w:jc w:val="both"/>
+        <w:rPr>
+          <w:rFonts w:ascii="Bookman Old Style" w:hAnsi="Bookman Old Style"/>
+          <w:sz w:val="28"/>
+          <w:szCs w:val="28"/>
+        </w:rPr>
+      </w:pPr>
+      <w:r>
+        <w:rPr>
+          <w:rFonts w:ascii="Bookman Old Style" w:hAnsi="Bookman Old Style"/>
+          <w:sz w:val="28"/>
+          <w:szCs w:val="28"/>
+        </w:rPr>
+        <w:drawing>
+          <wp:anchor distT="0" distB="0" distL="114300" distR="114300" simplePos="0" relativeHeight="251677696" behindDoc="1" locked="0" layoutInCell="1" allowOverlap="1" wp14:anchorId="009EC910" wp14:editId="25655934">
+            <wp:simplePos x="0" y="0"/>
+            <wp:positionH relativeFrom="margin">
+              <wp:align>center</wp:align>
+            </wp:positionH>
+            <wp:positionV relativeFrom="paragraph">
+              <wp:posOffset>100330</wp:posOffset>
+            </wp:positionV>
+            <wp:extent cx="3267074" cy="1133475"/>
+            <wp:effectExtent l="0" t="0" r="0" b="0"/>
+            <wp:wrapNone/>
+            <wp:docPr id="20" name="Picture 20"/>
+            <wp:cNvGraphicFramePr>
+              <a:graphicFrameLocks xmlns:a="http://schemas.openxmlformats.org/drawingml/2006/main" noChangeAspect="1"/>
+            </wp:cNvGraphicFramePr>
+            <a:graphic xmlns:a="http://schemas.openxmlformats.org/drawingml/2006/main">
+              <a:graphicData uri="http://schemas.openxmlformats.org/drawingml/2006/picture">
+                <pic:pic xmlns:pic="http://schemas.openxmlformats.org/drawingml/2006/picture">
+                  <pic:nvPicPr>
+                    <pic:cNvPr id="1" name=""/>
+                    <pic:cNvPicPr/>
+                  </pic:nvPicPr>
+                  <pic:blipFill rotWithShape="1">
+                    <a:blip r:embed="rId25">
+                      <a:extLst>
+                        <a:ext uri="{28A0092B-C50C-407E-A947-70E740481C1C}">
+                          <a14:useLocalDpi xmlns:a14="http://schemas.microsoft.com/office/drawing/2010/main" val="0"/>
+                        </a:ext>
+                      </a:extLst>
+                    </a:blip>
+                    <a:srcRect t="5555"/>
+                    <a:stretch/>
+                  </pic:blipFill>
+                  <pic:spPr bwMode="auto">
+                    <a:xfrm>
+                      <a:off x="0" y="0"/>
+                      <a:ext cx="3267074" cy="1133475"/>
+                    </a:xfrm>
+                    <a:prstGeom prst="rect">
+                      <a:avLst/>
+                    </a:prstGeom>
+                    <a:ln>
+                      <a:noFill/>
+                    </a:ln>
+                    <a:extLst>
+                      <a:ext uri="{53640926-AAD7-44D8-BBD7-CCE9431645EC}">
+                        <a14:shadowObscured xmlns:a14="http://schemas.microsoft.com/office/drawing/2010/main"/>
+                      </a:ext>
+                    </a:extLst>
+                  </pic:spPr>
+                </pic:pic>
+              </a:graphicData>
+            </a:graphic>
+            <wp14:sizeRelV relativeFrom="margin">
+              <wp14:pctHeight>0</wp14:pctHeight>
+            </wp14:sizeRelV>
+          </wp:anchor>
+        </w:drawing>
+      </w:r>
+    </w:p>
+    <w:p>
+      <w:pPr>
+        <w:ind w:left="360"/>
+        <w:jc w:val="both"/>
+        <w:rPr>
+          <w:rFonts w:ascii="Bookman Old Style" w:hAnsi="Bookman Old Style"/>
+          <w:sz w:val="28"/>
+          <w:szCs w:val="28"/>
+        </w:rPr>
+      </w:pPr>
+    </w:p>
+    <w:p>
+      <w:pPr>
+        <w:ind w:left="360"/>
+        <w:jc w:val="both"/>
+        <w:rPr>
+          <w:rFonts w:ascii="Bookman Old Style" w:hAnsi="Bookman Old Style"/>
+          <w:sz w:val="28"/>
+          <w:szCs w:val="28"/>
+        </w:rPr>
+      </w:pPr>
+    </w:p>
+    <w:p>
+      <w:pPr>
+        <w:ind w:left="360"/>
+        <w:jc w:val="both"/>
+        <w:rPr>
+          <w:rFonts w:ascii="Bookman Old Style" w:hAnsi="Bookman Old Style"/>
+          <w:sz w:val="28"/>
+          <w:szCs w:val="28"/>
+        </w:rPr>
+      </w:pPr>
+    </w:p>
+    <w:p>
+      <w:pPr>
+        <w:ind w:left="360"/>
+        <w:jc w:val="both"/>
+        <w:rPr>
+          <w:rFonts w:ascii="Bookman Old Style" w:hAnsi="Bookman Old Style"/>
+          <w:sz w:val="28"/>
+          <w:szCs w:val="28"/>
+        </w:rPr>
+      </w:pPr>
+      <w:r>
+        <w:rPr>
+          <w:rFonts w:ascii="Bookman Old Style" w:hAnsi="Bookman Old Style"/>
+          <w:sz w:val="28"/>
+          <w:szCs w:val="28"/>
+        </w:rPr>
+        <w:drawing>
+          <wp:anchor distT="0" distB="0" distL="114300" distR="114300" simplePos="0" relativeHeight="251678720" behindDoc="1" locked="0" layoutInCell="1" allowOverlap="1" wp14:anchorId="4E415AF7" wp14:editId="00489367">
+            <wp:simplePos x="0" y="0"/>
+            <wp:positionH relativeFrom="margin">
+              <wp:align>center</wp:align>
+            </wp:positionH>
+            <wp:positionV relativeFrom="paragraph">
+              <wp:posOffset>119380</wp:posOffset>
+            </wp:positionV>
+            <wp:extent cx="3096057" cy="876422"/>
+            <wp:effectExtent l="0" t="0" r="9525" b="0"/>
+            <wp:wrapNone/>
+            <wp:docPr id="21" name="Picture 21"/>
+            <wp:cNvGraphicFramePr>
+              <a:graphicFrameLocks xmlns:a="http://schemas.openxmlformats.org/drawingml/2006/main" noChangeAspect="1"/>
+            </wp:cNvGraphicFramePr>
+            <a:graphic xmlns:a="http://schemas.openxmlformats.org/drawingml/2006/main">
+              <a:graphicData uri="http://schemas.openxmlformats.org/drawingml/2006/picture">
+                <pic:pic xmlns:pic="http://schemas.openxmlformats.org/drawingml/2006/picture">
+                  <pic:nvPicPr>
+                    <pic:cNvPr id="1" name=""/>
+                    <pic:cNvPicPr/>
+                  </pic:nvPicPr>
+                  <pic:blipFill>
+                    <a:blip r:embed="rId26">
+                      <a:extLst>
+                        <a:ext uri="{28A0092B-C50C-407E-A947-70E740481C1C}">
+                          <a14:useLocalDpi xmlns:a14="http://schemas.microsoft.com/office/drawing/2010/main" val="0"/>
+                        </a:ext>
+                      </a:extLst>
+                    </a:blip>
+                    <a:stretch>
+                      <a:fillRect/>
+                    </a:stretch>
+                  </pic:blipFill>
+                  <pic:spPr>
+                    <a:xfrm>
+                      <a:off x="0" y="0"/>
+                      <a:ext cx="3096057" cy="876422"/>
+                    </a:xfrm>
+                    <a:prstGeom prst="rect">
+                      <a:avLst/>
+                    </a:prstGeom>
+                  </pic:spPr>
+                </pic:pic>
+              </a:graphicData>
+            </a:graphic>
+          </wp:anchor>
+        </w:drawing>
+      </w:r>
+    </w:p>
+    <w:p>
+      <w:pPr>
+        <w:jc w:val="both"/>
+        <w:rPr>
+          <w:rFonts w:ascii="Bookman Old Style" w:hAnsi="Bookman Old Style"/>
+          <w:sz w:val="28"/>
+          <w:szCs w:val="28"/>
+        </w:rPr>
+      </w:pPr>
+    </w:p>
+    <w:p>
+      <w:pPr>
+        <w:jc w:val="both"/>
+        <w:rPr>
+          <w:rFonts w:ascii="Bookman Old Style" w:hAnsi="Bookman Old Style"/>
+          <w:sz w:val="28"/>
+          <w:szCs w:val="28"/>
+        </w:rPr>
+      </w:pPr>
+    </w:p>
+    <w:p>
+      <w:pPr>
+        <w:jc w:val="both"/>
+        <w:rPr>
+          <w:rFonts w:ascii="Bookman Old Style" w:hAnsi="Bookman Old Style"/>
+          <w:sz w:val="28"/>
+          <w:szCs w:val="28"/>
+        </w:rPr>
+      </w:pPr>
+    </w:p>
+    <w:p>
+      <w:pPr>
+        <w:pStyle w:val="ListParagraph"/>
+        <w:numPr>
+          <w:ilvl w:val="0"/>
+          <w:numId w:val="2"/>
+        </w:numPr>
+        <w:jc w:val="both"/>
+        <w:rPr>
+          <w:rFonts w:ascii="Bookman Old Style" w:hAnsi="Bookman Old Style"/>
+          <w:sz w:val="28"/>
+          <w:szCs w:val="28"/>
+        </w:rPr>
+      </w:pPr>
+      <w:r>
+        <w:rPr>
+          <w:rFonts w:ascii="Bookman Old Style" w:hAnsi="Bookman Old Style"/>
+          <w:sz w:val="28"/>
+          <w:szCs w:val="28"/>
+        </w:rPr>
+        <w:t xml:space="preserve">Biblioteka </w:t>
+      </w:r>
+      <w:r>
+        <w:rPr>
+          <w:rFonts w:ascii="Bookman Old Style" w:hAnsi="Bookman Old Style"/>
+          <w:b/>
+          <w:bCs/>
+          <w:i/>
+          <w:iCs/>
+          <w:sz w:val="28"/>
+          <w:szCs w:val="28"/>
+        </w:rPr>
+        <w:t>GLM</w:t>
+      </w:r>
+      <w:r>
+        <w:rPr>
+          <w:rFonts w:ascii="Bookman Old Style" w:hAnsi="Bookman Old Style"/>
+          <w:sz w:val="28"/>
+          <w:szCs w:val="28"/>
+        </w:rPr>
+        <w:t xml:space="preserve"> </w:t>
+      </w:r>
+      <w:r>
+        <w:rPr>
+          <w:rFonts w:ascii="Bookman Old Style" w:hAnsi="Bookman Old Style"/>
+          <w:sz w:val="28"/>
+          <w:szCs w:val="28"/>
+        </w:rPr>
+        <w:t>będzie to obsługiwała z nas.</w:t>
+      </w:r>
+    </w:p>
+    <w:p>
+      <w:pPr>
+        <w:jc w:val="both"/>
+        <w:rPr>
+          <w:rFonts w:ascii="Bookman Old Style" w:hAnsi="Bookman Old Style"/>
+          <w:color w:val="0070C0"/>
+          <w:sz w:val="32"/>
+          <w:szCs w:val="32"/>
+        </w:rPr>
+      </w:pPr>
+      <w:r>
+        <w:rPr>
+          <w:rFonts w:ascii="Bookman Old Style" w:hAnsi="Bookman Old Style"/>
+          <w:color w:val="0070C0"/>
+          <w:sz w:val="32"/>
+          <w:szCs w:val="32"/>
+        </w:rPr>
+        <w:t>Związek Macierzy z Wektorami:</w:t>
+      </w:r>
+    </w:p>
+    <w:p>
+      <w:pPr>
+        <w:pStyle w:val="ListParagraph"/>
+        <w:numPr>
+          <w:ilvl w:val="0"/>
+          <w:numId w:val="2"/>
+        </w:numPr>
+        <w:jc w:val="both"/>
+        <w:rPr>
+          <w:rFonts w:ascii="Bookman Old Style" w:hAnsi="Bookman Old Style"/>
+          <w:sz w:val="28"/>
+          <w:szCs w:val="28"/>
+        </w:rPr>
+      </w:pPr>
+      <w:r>
+        <w:rPr>
+          <w:rFonts w:ascii="Bookman Old Style" w:hAnsi="Bookman Old Style"/>
+          <w:sz w:val="28"/>
+          <w:szCs w:val="28"/>
+        </w:rPr>
+        <w:t>Jak Macierze pracują z wektorami?</w:t>
+      </w:r>
+    </w:p>
+    <w:p>
+      <w:pPr>
+        <w:pStyle w:val="ListParagraph"/>
+        <w:numPr>
+          <w:ilvl w:val="0"/>
+          <w:numId w:val="2"/>
+        </w:numPr>
+        <w:jc w:val="both"/>
+        <w:rPr>
+          <w:rFonts w:ascii="Bookman Old Style" w:hAnsi="Bookman Old Style"/>
+          <w:sz w:val="28"/>
+          <w:szCs w:val="28"/>
+        </w:rPr>
+      </w:pPr>
+      <w:r>
+        <w:rPr>
+          <w:rFonts w:ascii="Bookman Old Style" w:hAnsi="Bookman Old Style"/>
+          <w:b/>
+          <w:bCs/>
+          <w:sz w:val="28"/>
+          <w:szCs w:val="28"/>
+        </w:rPr>
+        <w:t>Wektory</w:t>
+      </w:r>
+      <w:r>
+        <w:rPr>
+          <w:rFonts w:ascii="Bookman Old Style" w:hAnsi="Bookman Old Style"/>
+          <w:sz w:val="28"/>
+          <w:szCs w:val="28"/>
+        </w:rPr>
+        <w:t xml:space="preserve"> </w:t>
+      </w:r>
+      <w:r>
+        <w:rPr>
+          <w:rFonts w:ascii="Bookman Old Style" w:hAnsi="Bookman Old Style"/>
+          <w:b/>
+          <w:bCs/>
+          <w:sz w:val="28"/>
+          <w:szCs w:val="28"/>
+        </w:rPr>
+        <w:t>są to macierze</w:t>
+      </w:r>
+      <w:r>
+        <w:rPr>
+          <w:rFonts w:ascii="Bookman Old Style" w:hAnsi="Bookman Old Style"/>
+          <w:sz w:val="28"/>
+          <w:szCs w:val="28"/>
+        </w:rPr>
+        <w:t xml:space="preserve">, które mają tylko </w:t>
+      </w:r>
+      <w:r>
+        <w:rPr>
+          <w:rFonts w:ascii="Bookman Old Style" w:hAnsi="Bookman Old Style"/>
+          <w:b/>
+          <w:bCs/>
+          <w:sz w:val="28"/>
+          <w:szCs w:val="28"/>
+        </w:rPr>
+        <w:t>jedną kolumnę</w:t>
+      </w:r>
+      <w:r>
+        <w:rPr>
+          <w:rFonts w:ascii="Bookman Old Style" w:hAnsi="Bookman Old Style"/>
+          <w:sz w:val="28"/>
+          <w:szCs w:val="28"/>
+        </w:rPr>
+        <w:t>.</w:t>
+      </w:r>
+    </w:p>
+    <w:p>
+      <w:pPr>
+        <w:pStyle w:val="ListParagraph"/>
+        <w:numPr>
+          <w:ilvl w:val="0"/>
+          <w:numId w:val="2"/>
+        </w:numPr>
+        <w:jc w:val="both"/>
+        <w:rPr>
+          <w:rFonts w:ascii="Bookman Old Style" w:hAnsi="Bookman Old Style"/>
+          <w:sz w:val="28"/>
+          <w:szCs w:val="28"/>
+        </w:rPr>
+      </w:pPr>
+      <w:r>
+        <w:rPr>
+          <w:rFonts w:ascii="Bookman Old Style" w:hAnsi="Bookman Old Style"/>
+          <w:sz w:val="28"/>
+          <w:szCs w:val="28"/>
+        </w:rPr>
+        <w:t xml:space="preserve">Mnożenie wektora przez macierz da nam </w:t>
+      </w:r>
+      <w:r>
+        <w:rPr>
+          <w:rFonts w:ascii="Bookman Old Style" w:hAnsi="Bookman Old Style"/>
+          <w:b/>
+          <w:bCs/>
+          <w:sz w:val="28"/>
+          <w:szCs w:val="28"/>
+        </w:rPr>
+        <w:t>zmodyfikowaną postać tego wektora</w:t>
+      </w:r>
+      <w:r>
+        <w:rPr>
+          <w:rFonts w:ascii="Bookman Old Style" w:hAnsi="Bookman Old Style"/>
+          <w:sz w:val="28"/>
+          <w:szCs w:val="28"/>
+        </w:rPr>
+        <w:t>.</w:t>
+      </w:r>
+    </w:p>
+    <w:p>
+      <w:pPr>
+        <w:pStyle w:val="ListParagraph"/>
+        <w:numPr>
+          <w:ilvl w:val="0"/>
+          <w:numId w:val="2"/>
+        </w:numPr>
+        <w:jc w:val="both"/>
+        <w:rPr>
+          <w:rFonts w:ascii="Bookman Old Style" w:hAnsi="Bookman Old Style"/>
+          <w:sz w:val="28"/>
+          <w:szCs w:val="28"/>
+        </w:rPr>
+      </w:pPr>
+      <w:r>
+        <w:rPr>
+          <w:rFonts w:ascii="Bookman Old Style" w:hAnsi="Bookman Old Style"/>
+          <w:b/>
+          <w:bCs/>
+          <w:sz w:val="28"/>
+          <w:szCs w:val="28"/>
+        </w:rPr>
+        <w:t>WEKTOR ZAWSZE BĘDZIE PO PRAWEJ STRONIE.</w:t>
+      </w:r>
+    </w:p>
+    <w:p>
+      <w:pPr>
+        <w:jc w:val="both"/>
+        <w:rPr>
+          <w:rFonts w:ascii="Bookman Old Style" w:hAnsi="Bookman Old Style"/>
+          <w:sz w:val="28"/>
+          <w:szCs w:val="28"/>
+        </w:rPr>
+      </w:pPr>
+      <w:r>
+        <w:rPr>
+          <w:rFonts w:ascii="Bookman Old Style" w:hAnsi="Bookman Old Style"/>
+          <w:sz w:val="28"/>
+          <w:szCs w:val="28"/>
+        </w:rPr>
+        <w:drawing>
+          <wp:anchor distT="0" distB="0" distL="114300" distR="114300" simplePos="0" relativeHeight="251680768" behindDoc="1" locked="0" layoutInCell="1" allowOverlap="1" wp14:anchorId="0E94D20A" wp14:editId="2F3A5837">
+            <wp:simplePos x="0" y="0"/>
+            <wp:positionH relativeFrom="column">
+              <wp:posOffset>1567180</wp:posOffset>
+            </wp:positionH>
+            <wp:positionV relativeFrom="paragraph">
+              <wp:posOffset>12700</wp:posOffset>
+            </wp:positionV>
+            <wp:extent cx="4038600" cy="1304925"/>
+            <wp:effectExtent l="0" t="0" r="0" b="9525"/>
+            <wp:wrapNone/>
+            <wp:docPr id="23" name="Picture 23"/>
+            <wp:cNvGraphicFramePr>
+              <a:graphicFrameLocks xmlns:a="http://schemas.openxmlformats.org/drawingml/2006/main" noChangeAspect="1"/>
+            </wp:cNvGraphicFramePr>
+            <a:graphic xmlns:a="http://schemas.openxmlformats.org/drawingml/2006/main">
+              <a:graphicData uri="http://schemas.openxmlformats.org/drawingml/2006/picture">
+                <pic:pic xmlns:pic="http://schemas.openxmlformats.org/drawingml/2006/picture">
+                  <pic:nvPicPr>
+                    <pic:cNvPr id="1" name=""/>
+                    <pic:cNvPicPr/>
+                  </pic:nvPicPr>
+                  <pic:blipFill rotWithShape="1">
+                    <a:blip r:embed="rId27">
+                      <a:extLst>
+                        <a:ext uri="{28A0092B-C50C-407E-A947-70E740481C1C}">
+                          <a14:useLocalDpi xmlns:a14="http://schemas.microsoft.com/office/drawing/2010/main" val="0"/>
+                        </a:ext>
+                      </a:extLst>
+                    </a:blip>
+                    <a:srcRect l="470" b="725"/>
+                    <a:stretch/>
+                  </pic:blipFill>
+                  <pic:spPr bwMode="auto">
+                    <a:xfrm>
+                      <a:off x="0" y="0"/>
+                      <a:ext cx="4039163" cy="1305107"/>
+                    </a:xfrm>
+                    <a:prstGeom prst="rect">
+                      <a:avLst/>
+                    </a:prstGeom>
+                    <a:ln>
+                      <a:noFill/>
+                    </a:ln>
+                    <a:extLst>
+                      <a:ext uri="{53640926-AAD7-44D8-BBD7-CCE9431645EC}">
+                        <a14:shadowObscured xmlns:a14="http://schemas.microsoft.com/office/drawing/2010/main"/>
+                      </a:ext>
+                    </a:extLst>
+                  </pic:spPr>
+                </pic:pic>
+              </a:graphicData>
+            </a:graphic>
+            <wp14:sizeRelH relativeFrom="margin">
+              <wp14:pctWidth>0</wp14:pctWidth>
+            </wp14:sizeRelH>
+            <wp14:sizeRelV relativeFrom="margin">
+              <wp14:pctHeight>0</wp14:pctHeight>
+            </wp14:sizeRelV>
+          </wp:anchor>
+        </w:drawing>
+      </w:r>
+      <w:r>
+        <w:rPr>
+          <w:rFonts w:ascii="Bookman Old Style" w:hAnsi="Bookman Old Style"/>
+          <w:sz w:val="28"/>
+          <w:szCs w:val="28"/>
+        </w:rPr>
+        <w:drawing>
+          <wp:anchor distT="0" distB="0" distL="114300" distR="114300" simplePos="0" relativeHeight="251679744" behindDoc="1" locked="0" layoutInCell="1" allowOverlap="1" wp14:anchorId="7E3DB3EF" wp14:editId="4C513556">
+            <wp:simplePos x="0" y="0"/>
+            <wp:positionH relativeFrom="column">
+              <wp:posOffset>-4445</wp:posOffset>
+            </wp:positionH>
+            <wp:positionV relativeFrom="paragraph">
+              <wp:posOffset>3175</wp:posOffset>
+            </wp:positionV>
+            <wp:extent cx="1343212" cy="1486107"/>
+            <wp:effectExtent l="0" t="0" r="9525" b="0"/>
+            <wp:wrapNone/>
+            <wp:docPr id="22" name="Picture 22"/>
+            <wp:cNvGraphicFramePr>
+              <a:graphicFrameLocks xmlns:a="http://schemas.openxmlformats.org/drawingml/2006/main" noChangeAspect="1"/>
+            </wp:cNvGraphicFramePr>
+            <a:graphic xmlns:a="http://schemas.openxmlformats.org/drawingml/2006/main">
+              <a:graphicData uri="http://schemas.openxmlformats.org/drawingml/2006/picture">
+                <pic:pic xmlns:pic="http://schemas.openxmlformats.org/drawingml/2006/picture">
+                  <pic:nvPicPr>
+                    <pic:cNvPr id="1" name=""/>
+                    <pic:cNvPicPr/>
+                  </pic:nvPicPr>
+                  <pic:blipFill>
+                    <a:blip r:embed="rId28">
+                      <a:extLst>
+                        <a:ext uri="{28A0092B-C50C-407E-A947-70E740481C1C}">
+                          <a14:useLocalDpi xmlns:a14="http://schemas.microsoft.com/office/drawing/2010/main" val="0"/>
+                        </a:ext>
+                      </a:extLst>
+                    </a:blip>
+                    <a:stretch>
+                      <a:fillRect/>
+                    </a:stretch>
+                  </pic:blipFill>
+                  <pic:spPr>
+                    <a:xfrm>
+                      <a:off x="0" y="0"/>
+                      <a:ext cx="1343212" cy="1486107"/>
+                    </a:xfrm>
+                    <a:prstGeom prst="rect">
+                      <a:avLst/>
+                    </a:prstGeom>
+                  </pic:spPr>
+                </pic:pic>
+              </a:graphicData>
+            </a:graphic>
+          </wp:anchor>
+        </w:drawing>
+      </w:r>
+    </w:p>
+    <w:p>
+      <w:pPr>
+        <w:ind w:left="360"/>
+        <w:jc w:val="both"/>
+        <w:rPr>
+          <w:rFonts w:ascii="Bookman Old Style" w:hAnsi="Bookman Old Style"/>
+          <w:sz w:val="28"/>
+          <w:szCs w:val="28"/>
+        </w:rPr>
+      </w:pPr>
+    </w:p>
+    <w:p>
+      <w:pPr>
+        <w:ind w:left="360"/>
+        <w:jc w:val="both"/>
+        <w:rPr>
+          <w:rFonts w:ascii="Bookman Old Style" w:hAnsi="Bookman Old Style"/>
+          <w:sz w:val="28"/>
+          <w:szCs w:val="28"/>
+        </w:rPr>
+      </w:pPr>
+    </w:p>
+    <w:p>
+      <w:pPr>
+        <w:ind w:left="360"/>
+        <w:jc w:val="both"/>
+        <w:rPr>
+          <w:rFonts w:ascii="Bookman Old Style" w:hAnsi="Bookman Old Style"/>
+          <w:sz w:val="28"/>
+          <w:szCs w:val="28"/>
+        </w:rPr>
+      </w:pPr>
+    </w:p>
+    <w:p>
+      <w:pPr>
+        <w:ind w:left="360"/>
+        <w:jc w:val="both"/>
+        <w:rPr>
+          <w:rFonts w:ascii="Bookman Old Style" w:hAnsi="Bookman Old Style"/>
+          <w:sz w:val="28"/>
+          <w:szCs w:val="28"/>
+        </w:rPr>
+      </w:pPr>
+    </w:p>
+    <w:p>
+      <w:pPr>
+        <w:shd w:val="clear" w:color="auto" w:fill="FFFF00"/>
+        <w:ind w:left="360"/>
+        <w:jc w:val="both"/>
+        <w:rPr>
+          <w:rFonts w:ascii="Bookman Old Style" w:hAnsi="Bookman Old Style"/>
+          <w:b/>
+          <w:bCs/>
+          <w:color w:val="FF0000"/>
+          <w:sz w:val="32"/>
+          <w:szCs w:val="32"/>
+        </w:rPr>
+      </w:pPr>
+      <w:r>
+        <w:rPr>
+          <w:rFonts w:ascii="Bookman Old Style" w:hAnsi="Bookman Old Style"/>
+          <w:b/>
+          <w:bCs/>
+          <w:color w:val="FF0000"/>
+          <w:sz w:val="32"/>
+          <w:szCs w:val="32"/>
+        </w:rPr>
+        <w:t>Macierze transformacji:</w:t>
+      </w:r>
+    </w:p>
+    <w:p>
+      <w:pPr>
+        <w:pStyle w:val="ListParagraph"/>
+        <w:numPr>
+          <w:ilvl w:val="0"/>
+          <w:numId w:val="2"/>
+        </w:numPr>
+        <w:jc w:val="both"/>
+        <w:rPr>
+          <w:rFonts w:ascii="Bookman Old Style" w:hAnsi="Bookman Old Style"/>
+          <w:sz w:val="28"/>
+          <w:szCs w:val="28"/>
+        </w:rPr>
+      </w:pPr>
+      <w:r>
+        <w:rPr>
+          <w:rFonts w:ascii="Bookman Old Style" w:hAnsi="Bookman Old Style"/>
+          <w:sz w:val="28"/>
+          <w:szCs w:val="28"/>
+        </w:rPr>
+        <w:t>Macierze mogą być użyte z wektorami, żeby zaaplikować transformację do nich (translacja, rotacja oraz skalowanie).</w:t>
+      </w:r>
+    </w:p>
+    <w:p>
+      <w:pPr>
+        <w:pStyle w:val="ListParagraph"/>
+        <w:numPr>
+          <w:ilvl w:val="0"/>
+          <w:numId w:val="2"/>
+        </w:numPr>
+        <w:jc w:val="both"/>
+        <w:rPr>
+          <w:rFonts w:ascii="Bookman Old Style" w:hAnsi="Bookman Old Style"/>
+          <w:sz w:val="28"/>
+          <w:szCs w:val="28"/>
+        </w:rPr>
+      </w:pPr>
+      <w:r>
+        <w:rPr>
+          <w:rFonts w:ascii="Bookman Old Style" w:hAnsi="Bookman Old Style"/>
+          <w:sz w:val="28"/>
+          <w:szCs w:val="28"/>
+        </w:rPr>
+        <w:t xml:space="preserve">Najbardziej podstawową jest </w:t>
+      </w:r>
+      <w:r>
+        <w:rPr>
+          <w:rFonts w:ascii="Bookman Old Style" w:hAnsi="Bookman Old Style"/>
+          <w:b/>
+          <w:bCs/>
+          <w:sz w:val="28"/>
+          <w:szCs w:val="28"/>
+        </w:rPr>
+        <w:t>macierz jednostkowa</w:t>
+      </w:r>
+      <w:r>
+        <w:rPr>
+          <w:rFonts w:ascii="Bookman Old Style" w:hAnsi="Bookman Old Style"/>
+          <w:sz w:val="28"/>
+          <w:szCs w:val="28"/>
+        </w:rPr>
+        <w:t>.</w:t>
+      </w:r>
+    </w:p>
+    <w:p>
+      <w:pPr>
+        <w:ind w:left="360"/>
+        <w:jc w:val="both"/>
+        <w:rPr>
+          <w:rFonts w:ascii="Bookman Old Style" w:hAnsi="Bookman Old Style"/>
+          <w:sz w:val="28"/>
+          <w:szCs w:val="28"/>
+        </w:rPr>
+      </w:pPr>
+      <w:r>
+        <w:rPr>
+          <w:rFonts w:ascii="Bookman Old Style" w:hAnsi="Bookman Old Style"/>
+          <w:sz w:val="28"/>
+          <w:szCs w:val="28"/>
+        </w:rPr>
+        <w:drawing>
+          <wp:anchor distT="0" distB="0" distL="114300" distR="114300" simplePos="0" relativeHeight="251681792" behindDoc="1" locked="0" layoutInCell="1" allowOverlap="1" wp14:anchorId="3A885028" wp14:editId="4885054C">
+            <wp:simplePos x="0" y="0"/>
+            <wp:positionH relativeFrom="margin">
+              <wp:align>center</wp:align>
+            </wp:positionH>
+            <wp:positionV relativeFrom="paragraph">
+              <wp:posOffset>8255</wp:posOffset>
+            </wp:positionV>
+            <wp:extent cx="2862904" cy="1238250"/>
+            <wp:effectExtent l="0" t="0" r="0" b="0"/>
+            <wp:wrapNone/>
+            <wp:docPr id="24" name="Picture 24"/>
+            <wp:cNvGraphicFramePr>
+              <a:graphicFrameLocks xmlns:a="http://schemas.openxmlformats.org/drawingml/2006/main" noChangeAspect="1"/>
+            </wp:cNvGraphicFramePr>
+            <a:graphic xmlns:a="http://schemas.openxmlformats.org/drawingml/2006/main">
+              <a:graphicData uri="http://schemas.openxmlformats.org/drawingml/2006/picture">
+                <pic:pic xmlns:pic="http://schemas.openxmlformats.org/drawingml/2006/picture">
+                  <pic:nvPicPr>
+                    <pic:cNvPr id="1" name=""/>
+                    <pic:cNvPicPr/>
+                  </pic:nvPicPr>
+                  <pic:blipFill>
+                    <a:blip r:embed="rId29">
+                      <a:extLst>
+                        <a:ext uri="{28A0092B-C50C-407E-A947-70E740481C1C}">
+                          <a14:useLocalDpi xmlns:a14="http://schemas.microsoft.com/office/drawing/2010/main" val="0"/>
+                        </a:ext>
+                      </a:extLst>
+                    </a:blip>
+                    <a:stretch>
+                      <a:fillRect/>
+                    </a:stretch>
+                  </pic:blipFill>
+                  <pic:spPr>
+                    <a:xfrm>
+                      <a:off x="0" y="0"/>
+                      <a:ext cx="2862904" cy="1238250"/>
+                    </a:xfrm>
+                    <a:prstGeom prst="rect">
+                      <a:avLst/>
+                    </a:prstGeom>
+                  </pic:spPr>
+                </pic:pic>
+              </a:graphicData>
+            </a:graphic>
+            <wp14:sizeRelH relativeFrom="margin">
+              <wp14:pctWidth>0</wp14:pctWidth>
+            </wp14:sizeRelH>
+            <wp14:sizeRelV relativeFrom="margin">
+              <wp14:pctHeight>0</wp14:pctHeight>
+            </wp14:sizeRelV>
+          </wp:anchor>
+        </w:drawing>
+      </w:r>
+    </w:p>
+    <w:p>
+      <w:pPr>
+        <w:ind w:left="360"/>
+        <w:jc w:val="both"/>
+        <w:rPr>
+          <w:rFonts w:ascii="Bookman Old Style" w:hAnsi="Bookman Old Style"/>
+          <w:sz w:val="28"/>
+          <w:szCs w:val="28"/>
+        </w:rPr>
+      </w:pPr>
+    </w:p>
+    <w:p>
+      <w:pPr>
+        <w:ind w:left="360"/>
+        <w:jc w:val="both"/>
+        <w:rPr>
+          <w:rFonts w:ascii="Bookman Old Style" w:hAnsi="Bookman Old Style"/>
+          <w:sz w:val="28"/>
+          <w:szCs w:val="28"/>
+        </w:rPr>
+      </w:pPr>
+    </w:p>
+    <w:p>
+      <w:pPr>
+        <w:pStyle w:val="ListParagraph"/>
+        <w:numPr>
+          <w:ilvl w:val="0"/>
+          <w:numId w:val="2"/>
+        </w:numPr>
+        <w:jc w:val="both"/>
+        <w:rPr>
+          <w:rFonts w:ascii="Bookman Old Style" w:hAnsi="Bookman Old Style"/>
+          <w:sz w:val="28"/>
+          <w:szCs w:val="28"/>
+        </w:rPr>
+      </w:pPr>
+      <w:r>
+        <w:rPr>
+          <w:rFonts w:ascii="Bookman Old Style" w:hAnsi="Bookman Old Style"/>
+          <w:sz w:val="28"/>
+          <w:szCs w:val="28"/>
+        </w:rPr>
+        <w:lastRenderedPageBreak/>
+        <w:t>Po prostu zwraca dany wektor.</w:t>
+      </w:r>
+    </w:p>
+    <w:p>
+      <w:pPr>
+        <w:pStyle w:val="ListParagraph"/>
+        <w:numPr>
+          <w:ilvl w:val="0"/>
+          <w:numId w:val="2"/>
+        </w:numPr>
+        <w:jc w:val="both"/>
+        <w:rPr>
+          <w:rFonts w:ascii="Bookman Old Style" w:hAnsi="Bookman Old Style"/>
+          <w:b/>
+          <w:bCs/>
+          <w:sz w:val="28"/>
+          <w:szCs w:val="28"/>
+        </w:rPr>
+      </w:pPr>
+      <w:r>
+        <w:rPr>
+          <w:rFonts w:ascii="Bookman Old Style" w:hAnsi="Bookman Old Style"/>
+          <w:sz w:val="28"/>
+          <w:szCs w:val="28"/>
+        </w:rPr>
+        <w:t xml:space="preserve">Zachowuje się jak </w:t>
+      </w:r>
+      <w:r>
+        <w:rPr>
+          <w:rFonts w:ascii="Bookman Old Style" w:hAnsi="Bookman Old Style"/>
+          <w:b/>
+          <w:bCs/>
+          <w:sz w:val="28"/>
+          <w:szCs w:val="28"/>
+        </w:rPr>
+        <w:t xml:space="preserve">punkt startowy </w:t>
+      </w:r>
+      <w:r>
+        <w:rPr>
+          <w:rFonts w:ascii="Bookman Old Style" w:hAnsi="Bookman Old Style"/>
+          <w:sz w:val="28"/>
+          <w:szCs w:val="28"/>
+        </w:rPr>
+        <w:t xml:space="preserve">do </w:t>
+      </w:r>
+      <w:r>
+        <w:rPr>
+          <w:rFonts w:ascii="Bookman Old Style" w:hAnsi="Bookman Old Style"/>
+          <w:b/>
+          <w:bCs/>
+          <w:sz w:val="28"/>
+          <w:szCs w:val="28"/>
+        </w:rPr>
+        <w:t>aplikacji innych transformacji.</w:t>
+      </w:r>
+    </w:p>
+    <w:p>
+      <w:pPr>
+        <w:ind w:left="360"/>
+        <w:jc w:val="both"/>
+        <w:rPr>
+          <w:rFonts w:ascii="Bookman Old Style" w:hAnsi="Bookman Old Style"/>
+          <w:b/>
+          <w:bCs/>
+          <w:sz w:val="28"/>
+          <w:szCs w:val="28"/>
+        </w:rPr>
+      </w:pPr>
+    </w:p>
+    <w:p>
+      <w:pPr>
+        <w:ind w:left="360"/>
+        <w:jc w:val="both"/>
+        <w:rPr>
+          <w:rFonts w:ascii="Bookman Old Style" w:hAnsi="Bookman Old Style"/>
           <w:sz w:val="28"/>
           <w:szCs w:val="28"/>
         </w:rPr>
       </w:pPr>
     </w:p>
     <w:sectPr>
-      <w:footerReference w:type="default" r:id="rId15"/>
+      <w:footerReference w:type="default" r:id="rId30"/>
       <w:pgSz w:w="11906" w:h="16838"/>
       <w:pgMar w:top="1417" w:right="1417" w:bottom="1417" w:left="1417" w:header="708" w:footer="708" w:gutter="0"/>
       <w:cols w:space="708"/>
@@ -8404,6 +13690,119 @@
     </w:lvl>
   </w:abstractNum>
   <w:abstractNum w:abstractNumId="2" w15:restartNumberingAfterBreak="0">
+    <w:nsid w:val="44FD659B"/>
+    <w:multiLevelType w:val="hybridMultilevel"/>
+    <w:tmpl w:val="925099C4"/>
+    <w:lvl w:ilvl="0" w:tplc="04150003">
+      <w:start w:val="1"/>
+      <w:numFmt w:val="bullet"/>
+      <w:lvlText w:val="o"/>
+      <w:lvlJc w:val="left"/>
+      <w:pPr>
+        <w:ind w:left="720" w:hanging="360"/>
+      </w:pPr>
+      <w:rPr>
+        <w:rFonts w:ascii="Courier New" w:hAnsi="Courier New" w:cs="Courier New" w:hint="default"/>
+      </w:rPr>
+    </w:lvl>
+    <w:lvl w:ilvl="1" w:tplc="04150003">
+      <w:start w:val="1"/>
+      <w:numFmt w:val="bullet"/>
+      <w:lvlText w:val="o"/>
+      <w:lvlJc w:val="left"/>
+      <w:pPr>
+        <w:ind w:left="1440" w:hanging="360"/>
+      </w:pPr>
+      <w:rPr>
+        <w:rFonts w:ascii="Courier New" w:hAnsi="Courier New" w:cs="Courier New" w:hint="default"/>
+      </w:rPr>
+    </w:lvl>
+    <w:lvl w:ilvl="2" w:tplc="04150005">
+      <w:start w:val="1"/>
+      <w:numFmt w:val="bullet"/>
+      <w:lvlText w:val=""/>
+      <w:lvlJc w:val="left"/>
+      <w:pPr>
+        <w:ind w:left="2160" w:hanging="360"/>
+      </w:pPr>
+      <w:rPr>
+        <w:rFonts w:ascii="Wingdings" w:hAnsi="Wingdings" w:hint="default"/>
+      </w:rPr>
+    </w:lvl>
+    <w:lvl w:ilvl="3" w:tplc="04150001" w:tentative="1">
+      <w:start w:val="1"/>
+      <w:numFmt w:val="bullet"/>
+      <w:lvlText w:val=""/>
+      <w:lvlJc w:val="left"/>
+      <w:pPr>
+        <w:ind w:left="2880" w:hanging="360"/>
+      </w:pPr>
+      <w:rPr>
+        <w:rFonts w:ascii="Symbol" w:hAnsi="Symbol" w:hint="default"/>
+      </w:rPr>
+    </w:lvl>
+    <w:lvl w:ilvl="4" w:tplc="04150003" w:tentative="1">
+      <w:start w:val="1"/>
+      <w:numFmt w:val="bullet"/>
+      <w:lvlText w:val="o"/>
+      <w:lvlJc w:val="left"/>
+      <w:pPr>
+        <w:ind w:left="3600" w:hanging="360"/>
+      </w:pPr>
+      <w:rPr>
+        <w:rFonts w:ascii="Courier New" w:hAnsi="Courier New" w:cs="Courier New" w:hint="default"/>
+      </w:rPr>
+    </w:lvl>
+    <w:lvl w:ilvl="5" w:tplc="04150005" w:tentative="1">
+      <w:start w:val="1"/>
+      <w:numFmt w:val="bullet"/>
+      <w:lvlText w:val=""/>
+      <w:lvlJc w:val="left"/>
+      <w:pPr>
+        <w:ind w:left="4320" w:hanging="360"/>
+      </w:pPr>
+      <w:rPr>
+        <w:rFonts w:ascii="Wingdings" w:hAnsi="Wingdings" w:hint="default"/>
+      </w:rPr>
+    </w:lvl>
+    <w:lvl w:ilvl="6" w:tplc="04150001" w:tentative="1">
+      <w:start w:val="1"/>
+      <w:numFmt w:val="bullet"/>
+      <w:lvlText w:val=""/>
+      <w:lvlJc w:val="left"/>
+      <w:pPr>
+        <w:ind w:left="5040" w:hanging="360"/>
+      </w:pPr>
+      <w:rPr>
+        <w:rFonts w:ascii="Symbol" w:hAnsi="Symbol" w:hint="default"/>
+      </w:rPr>
+    </w:lvl>
+    <w:lvl w:ilvl="7" w:tplc="04150003" w:tentative="1">
+      <w:start w:val="1"/>
+      <w:numFmt w:val="bullet"/>
+      <w:lvlText w:val="o"/>
+      <w:lvlJc w:val="left"/>
+      <w:pPr>
+        <w:ind w:left="5760" w:hanging="360"/>
+      </w:pPr>
+      <w:rPr>
+        <w:rFonts w:ascii="Courier New" w:hAnsi="Courier New" w:cs="Courier New" w:hint="default"/>
+      </w:rPr>
+    </w:lvl>
+    <w:lvl w:ilvl="8" w:tplc="04150005" w:tentative="1">
+      <w:start w:val="1"/>
+      <w:numFmt w:val="bullet"/>
+      <w:lvlText w:val=""/>
+      <w:lvlJc w:val="left"/>
+      <w:pPr>
+        <w:ind w:left="6480" w:hanging="360"/>
+      </w:pPr>
+      <w:rPr>
+        <w:rFonts w:ascii="Wingdings" w:hAnsi="Wingdings" w:hint="default"/>
+      </w:rPr>
+    </w:lvl>
+  </w:abstractNum>
+  <w:abstractNum w:abstractNumId="3" w15:restartNumberingAfterBreak="0">
     <w:nsid w:val="46B67413"/>
     <w:multiLevelType w:val="hybridMultilevel"/>
     <w:tmpl w:val="60646778"/>
@@ -8515,7 +13914,7 @@
       </w:rPr>
     </w:lvl>
   </w:abstractNum>
-  <w:abstractNum w:abstractNumId="3" w15:restartNumberingAfterBreak="0">
+  <w:abstractNum w:abstractNumId="4" w15:restartNumberingAfterBreak="0">
     <w:nsid w:val="6D632AE9"/>
     <w:multiLevelType w:val="hybridMultilevel"/>
     <w:tmpl w:val="8BC44F10"/>
@@ -8604,7 +14003,7 @@
       </w:pPr>
     </w:lvl>
   </w:abstractNum>
-  <w:abstractNum w:abstractNumId="4" w15:restartNumberingAfterBreak="0">
+  <w:abstractNum w:abstractNumId="5" w15:restartNumberingAfterBreak="0">
     <w:nsid w:val="74D0327A"/>
     <w:multiLevelType w:val="hybridMultilevel"/>
     <w:tmpl w:val="4BCE91C2"/>
@@ -8693,7 +14092,7 @@
       </w:pPr>
     </w:lvl>
   </w:abstractNum>
-  <w:abstractNum w:abstractNumId="5" w15:restartNumberingAfterBreak="0">
+  <w:abstractNum w:abstractNumId="6" w15:restartNumberingAfterBreak="0">
     <w:nsid w:val="7BB64E97"/>
     <w:multiLevelType w:val="hybridMultilevel"/>
     <w:tmpl w:val="FE767EA2"/>
@@ -8782,7 +14181,7 @@
       </w:pPr>
     </w:lvl>
   </w:abstractNum>
-  <w:abstractNum w:abstractNumId="6" w15:restartNumberingAfterBreak="0">
+  <w:abstractNum w:abstractNumId="7" w15:restartNumberingAfterBreak="0">
     <w:nsid w:val="7FC15168"/>
     <w:multiLevelType w:val="hybridMultilevel"/>
     <w:tmpl w:val="1F404E24"/>
@@ -8872,25 +14271,28 @@
     </w:lvl>
   </w:abstractNum>
   <w:num w:numId="1">
-    <w:abstractNumId w:val="2"/>
+    <w:abstractNumId w:val="3"/>
   </w:num>
   <w:num w:numId="2">
     <w:abstractNumId w:val="0"/>
   </w:num>
   <w:num w:numId="3">
-    <w:abstractNumId w:val="3"/>
+    <w:abstractNumId w:val="4"/>
   </w:num>
   <w:num w:numId="4">
-    <w:abstractNumId w:val="6"/>
+    <w:abstractNumId w:val="7"/>
   </w:num>
   <w:num w:numId="5">
     <w:abstractNumId w:val="1"/>
   </w:num>
   <w:num w:numId="6">
-    <w:abstractNumId w:val="4"/>
+    <w:abstractNumId w:val="5"/>
   </w:num>
   <w:num w:numId="7">
-    <w:abstractNumId w:val="5"/>
+    <w:abstractNumId w:val="6"/>
+  </w:num>
+  <w:num w:numId="8">
+    <w:abstractNumId w:val="2"/>
   </w:num>
 </w:numbering>
 </file>
@@ -9468,6 +14870,55 @@
     <w:uiPriority w:val="99"/>
     <w:rsid w:val="00BC7B89"/>
   </w:style>
+  <w:style w:type="character" w:styleId="PlaceholderText">
+    <w:name w:val="Placeholder Text"/>
+    <w:basedOn w:val="DefaultParagraphFont"/>
+    <w:uiPriority w:val="99"/>
+    <w:semiHidden/>
+    <w:rsid w:val="009111D6"/>
+    <w:rPr>
+      <w:color w:val="808080"/>
+    </w:rPr>
+  </w:style>
+  <w:style w:type="paragraph" w:styleId="EndnoteText">
+    <w:name w:val="endnote text"/>
+    <w:basedOn w:val="Normal"/>
+    <w:link w:val="EndnoteTextChar"/>
+    <w:uiPriority w:val="99"/>
+    <w:semiHidden/>
+    <w:unhideWhenUsed/>
+    <w:rsid w:val="009160C2"/>
+    <w:pPr>
+      <w:spacing w:after="0" w:line="240" w:lineRule="auto"/>
+    </w:pPr>
+    <w:rPr>
+      <w:sz w:val="20"/>
+      <w:szCs w:val="20"/>
+    </w:rPr>
+  </w:style>
+  <w:style w:type="character" w:customStyle="1" w:styleId="EndnoteTextChar">
+    <w:name w:val="Endnote Text Char"/>
+    <w:basedOn w:val="DefaultParagraphFont"/>
+    <w:link w:val="EndnoteText"/>
+    <w:uiPriority w:val="99"/>
+    <w:semiHidden/>
+    <w:rsid w:val="009160C2"/>
+    <w:rPr>
+      <w:sz w:val="20"/>
+      <w:szCs w:val="20"/>
+    </w:rPr>
+  </w:style>
+  <w:style w:type="character" w:styleId="EndnoteReference">
+    <w:name w:val="endnote reference"/>
+    <w:basedOn w:val="DefaultParagraphFont"/>
+    <w:uiPriority w:val="99"/>
+    <w:semiHidden/>
+    <w:unhideWhenUsed/>
+    <w:rsid w:val="009160C2"/>
+    <w:rPr>
+      <w:vertAlign w:val="superscript"/>
+    </w:rPr>
+  </w:style>
 </w:styles>
 </file>
 

--- a/Versions_And_Notes/Notes/Notatki/Kurs_OpenGL.docx
+++ b/Versions_And_Notes/Notes/Notatki/Kurs_OpenGL.docx
@@ -7509,29 +7509,7 @@
           <w:sz w:val="28"/>
           <w:szCs w:val="28"/>
         </w:rPr>
-        <w:t xml:space="preserve">Programy z </w:t>
-      </w:r>
-      <w:proofErr w:type="spellStart"/>
-      <w:r>
-        <w:rPr>
-          <w:rFonts w:ascii="Bookman Old Style" w:hAnsi="Bookman Old Style"/>
-          <w:b/>
-          <w:bCs/>
-          <w:sz w:val="28"/>
-          <w:szCs w:val="28"/>
-        </w:rPr>
-        <w:t>shaderami</w:t>
-      </w:r>
-      <w:proofErr w:type="spellEnd"/>
-      <w:r>
-        <w:rPr>
-          <w:rFonts w:ascii="Bookman Old Style" w:hAnsi="Bookman Old Style"/>
-          <w:b/>
-          <w:bCs/>
-          <w:sz w:val="28"/>
-          <w:szCs w:val="28"/>
-        </w:rPr>
-        <w:t xml:space="preserve"> </w:t>
+        <w:t xml:space="preserve">Programy z shaderami </w:t>
       </w:r>
       <w:r>
         <w:rPr>
@@ -7562,79 +7540,7 @@
           <w:sz w:val="28"/>
           <w:szCs w:val="28"/>
         </w:rPr>
-        <w:t xml:space="preserve">Wierzchołki są obsługiwane przez </w:t>
-      </w:r>
-      <w:proofErr w:type="spellStart"/>
-      <w:r>
-        <w:rPr>
-          <w:rFonts w:ascii="Bookman Old Style" w:hAnsi="Bookman Old Style"/>
-          <w:sz w:val="28"/>
-          <w:szCs w:val="28"/>
-        </w:rPr>
-        <w:t>Vertex</w:t>
-      </w:r>
-      <w:proofErr w:type="spellEnd"/>
-      <w:r>
-        <w:rPr>
-          <w:rFonts w:ascii="Bookman Old Style" w:hAnsi="Bookman Old Style"/>
-          <w:sz w:val="28"/>
-          <w:szCs w:val="28"/>
-        </w:rPr>
-        <w:t xml:space="preserve"> </w:t>
-      </w:r>
-      <w:proofErr w:type="spellStart"/>
-      <w:r>
-        <w:rPr>
-          <w:rFonts w:ascii="Bookman Old Style" w:hAnsi="Bookman Old Style"/>
-          <w:sz w:val="28"/>
-          <w:szCs w:val="28"/>
-        </w:rPr>
-        <w:t>Shader</w:t>
-      </w:r>
-      <w:proofErr w:type="spellEnd"/>
-      <w:r>
-        <w:rPr>
-          <w:rFonts w:ascii="Bookman Old Style" w:hAnsi="Bookman Old Style"/>
-          <w:sz w:val="28"/>
-          <w:szCs w:val="28"/>
-        </w:rPr>
-        <w:t xml:space="preserve">, Prymitywy są obsługiwane przez Geometry </w:t>
-      </w:r>
-      <w:proofErr w:type="spellStart"/>
-      <w:r>
-        <w:rPr>
-          <w:rFonts w:ascii="Bookman Old Style" w:hAnsi="Bookman Old Style"/>
-          <w:sz w:val="28"/>
-          <w:szCs w:val="28"/>
-        </w:rPr>
-        <w:t>Shader</w:t>
-      </w:r>
-      <w:proofErr w:type="spellEnd"/>
-      <w:r>
-        <w:rPr>
-          <w:rFonts w:ascii="Bookman Old Style" w:hAnsi="Bookman Old Style"/>
-          <w:sz w:val="28"/>
-          <w:szCs w:val="28"/>
-        </w:rPr>
-        <w:t xml:space="preserve"> a fragmenty są obsługiwane przez Fragment </w:t>
-      </w:r>
-      <w:proofErr w:type="spellStart"/>
-      <w:r>
-        <w:rPr>
-          <w:rFonts w:ascii="Bookman Old Style" w:hAnsi="Bookman Old Style"/>
-          <w:sz w:val="28"/>
-          <w:szCs w:val="28"/>
-        </w:rPr>
-        <w:t>Shader</w:t>
-      </w:r>
-      <w:proofErr w:type="spellEnd"/>
-      <w:r>
-        <w:rPr>
-          <w:rFonts w:ascii="Bookman Old Style" w:hAnsi="Bookman Old Style"/>
-          <w:sz w:val="28"/>
-          <w:szCs w:val="28"/>
-        </w:rPr>
-        <w:t>.</w:t>
+        <w:t>Wierzchołki są obsługiwane przez Vertex Shader, Prymitywy są obsługiwane przez Geometry Shader a fragmenty są obsługiwane przez Fragment Shader.</w:t>
       </w:r>
     </w:p>
     <w:p>
@@ -7653,79 +7559,7 @@
           <w:sz w:val="28"/>
           <w:szCs w:val="28"/>
         </w:rPr>
-        <w:t xml:space="preserve">Dane przesyłamy do </w:t>
-      </w:r>
-      <w:proofErr w:type="spellStart"/>
-      <w:r>
-        <w:rPr>
-          <w:rFonts w:ascii="Bookman Old Style" w:hAnsi="Bookman Old Style"/>
-          <w:sz w:val="28"/>
-          <w:szCs w:val="28"/>
-        </w:rPr>
-        <w:t>Vertex</w:t>
-      </w:r>
-      <w:proofErr w:type="spellEnd"/>
-      <w:r>
-        <w:rPr>
-          <w:rFonts w:ascii="Bookman Old Style" w:hAnsi="Bookman Old Style"/>
-          <w:sz w:val="28"/>
-          <w:szCs w:val="28"/>
-        </w:rPr>
-        <w:t xml:space="preserve"> </w:t>
-      </w:r>
-      <w:proofErr w:type="spellStart"/>
-      <w:r>
-        <w:rPr>
-          <w:rFonts w:ascii="Bookman Old Style" w:hAnsi="Bookman Old Style"/>
-          <w:sz w:val="28"/>
-          <w:szCs w:val="28"/>
-        </w:rPr>
-        <w:t>Shader</w:t>
-      </w:r>
-      <w:proofErr w:type="spellEnd"/>
-      <w:r>
-        <w:rPr>
-          <w:rFonts w:ascii="Bookman Old Style" w:hAnsi="Bookman Old Style"/>
-          <w:sz w:val="28"/>
-          <w:szCs w:val="28"/>
-        </w:rPr>
-        <w:t xml:space="preserve"> natomiast Fragment </w:t>
-      </w:r>
-      <w:proofErr w:type="spellStart"/>
-      <w:r>
-        <w:rPr>
-          <w:rFonts w:ascii="Bookman Old Style" w:hAnsi="Bookman Old Style"/>
-          <w:sz w:val="28"/>
-          <w:szCs w:val="28"/>
-        </w:rPr>
-        <w:t>Shader</w:t>
-      </w:r>
-      <w:proofErr w:type="spellEnd"/>
-      <w:r>
-        <w:rPr>
-          <w:rFonts w:ascii="Bookman Old Style" w:hAnsi="Bookman Old Style"/>
-          <w:sz w:val="28"/>
-          <w:szCs w:val="28"/>
-        </w:rPr>
-        <w:t xml:space="preserve"> później podnosi wynik po ostatnich operacjach. </w:t>
-      </w:r>
-      <w:proofErr w:type="spellStart"/>
-      <w:r>
-        <w:rPr>
-          <w:rFonts w:ascii="Bookman Old Style" w:hAnsi="Bookman Old Style"/>
-          <w:sz w:val="28"/>
-          <w:szCs w:val="28"/>
-        </w:rPr>
-        <w:t>Itp</w:t>
-      </w:r>
-      <w:proofErr w:type="spellEnd"/>
-      <w:r>
-        <w:rPr>
-          <w:rFonts w:ascii="Bookman Old Style" w:hAnsi="Bookman Old Style"/>
-          <w:sz w:val="28"/>
-          <w:szCs w:val="28"/>
-        </w:rPr>
-        <w:t>…</w:t>
+        <w:t>Dane przesyłamy do Vertex Shader natomiast Fragment Shader później podnosi wynik po ostatnich operacjach. Itp…</w:t>
       </w:r>
     </w:p>
     <w:p>
@@ -7855,151 +7689,43 @@
           <w:szCs w:val="28"/>
         </w:rPr>
         <w:lastRenderedPageBreak/>
-        <w:t xml:space="preserve">1. Załączone </w:t>
-      </w:r>
-      <w:proofErr w:type="spellStart"/>
-      <w:r>
-        <w:rPr>
-          <w:rFonts w:ascii="Bookman Old Style" w:hAnsi="Bookman Old Style"/>
-          <w:sz w:val="28"/>
-          <w:szCs w:val="28"/>
-        </w:rPr>
-        <w:t>shadery</w:t>
-      </w:r>
-      <w:proofErr w:type="spellEnd"/>
-      <w:r>
-        <w:rPr>
-          <w:rFonts w:ascii="Bookman Old Style" w:hAnsi="Bookman Old Style"/>
-          <w:sz w:val="28"/>
-          <w:szCs w:val="28"/>
-        </w:rPr>
-        <w:t xml:space="preserve"> (</w:t>
-      </w:r>
-      <w:proofErr w:type="spellStart"/>
-      <w:r>
-        <w:rPr>
-          <w:rFonts w:ascii="Bookman Old Style" w:hAnsi="Bookman Old Style"/>
-          <w:sz w:val="28"/>
-          <w:szCs w:val="28"/>
-        </w:rPr>
-        <w:t>Shaders</w:t>
-      </w:r>
-      <w:proofErr w:type="spellEnd"/>
-      <w:r>
-        <w:rPr>
-          <w:rFonts w:ascii="Bookman Old Style" w:hAnsi="Bookman Old Style"/>
-          <w:sz w:val="28"/>
-          <w:szCs w:val="28"/>
-        </w:rPr>
-        <w:t xml:space="preserve"> </w:t>
-      </w:r>
-      <w:proofErr w:type="spellStart"/>
-      <w:r>
-        <w:rPr>
-          <w:rFonts w:ascii="Bookman Old Style" w:hAnsi="Bookman Old Style"/>
-          <w:sz w:val="28"/>
-          <w:szCs w:val="28"/>
-        </w:rPr>
-        <w:t>Added</w:t>
-      </w:r>
-      <w:proofErr w:type="spellEnd"/>
-      <w:r>
-        <w:rPr>
-          <w:rFonts w:ascii="Bookman Old Style" w:hAnsi="Bookman Old Style"/>
-          <w:sz w:val="28"/>
-          <w:szCs w:val="28"/>
-        </w:rPr>
-        <w:t>).</w:t>
-      </w:r>
-    </w:p>
-    <w:p>
-      <w:pPr>
-        <w:jc w:val="both"/>
-        <w:rPr>
-          <w:rFonts w:ascii="Bookman Old Style" w:hAnsi="Bookman Old Style"/>
-          <w:sz w:val="28"/>
-          <w:szCs w:val="28"/>
-        </w:rPr>
-      </w:pPr>
-      <w:r>
-        <w:rPr>
-          <w:rFonts w:ascii="Bookman Old Style" w:hAnsi="Bookman Old Style"/>
-          <w:sz w:val="28"/>
-          <w:szCs w:val="28"/>
-        </w:rPr>
-        <w:t xml:space="preserve">2. Utworzenie </w:t>
-      </w:r>
-      <w:proofErr w:type="spellStart"/>
-      <w:r>
-        <w:rPr>
-          <w:rFonts w:ascii="Bookman Old Style" w:hAnsi="Bookman Old Style"/>
-          <w:sz w:val="28"/>
-          <w:szCs w:val="28"/>
-        </w:rPr>
-        <w:t>trojkata</w:t>
-      </w:r>
-      <w:proofErr w:type="spellEnd"/>
-      <w:r>
-        <w:rPr>
-          <w:rFonts w:ascii="Bookman Old Style" w:hAnsi="Bookman Old Style"/>
-          <w:sz w:val="28"/>
-          <w:szCs w:val="28"/>
-        </w:rPr>
-        <w:t xml:space="preserve"> (Triangle </w:t>
-      </w:r>
-      <w:proofErr w:type="spellStart"/>
-      <w:r>
-        <w:rPr>
-          <w:rFonts w:ascii="Bookman Old Style" w:hAnsi="Bookman Old Style"/>
-          <w:sz w:val="28"/>
-          <w:szCs w:val="28"/>
-        </w:rPr>
-        <w:t>created</w:t>
-      </w:r>
-      <w:proofErr w:type="spellEnd"/>
-      <w:r>
-        <w:rPr>
-          <w:rFonts w:ascii="Bookman Old Style" w:hAnsi="Bookman Old Style"/>
-          <w:sz w:val="28"/>
-          <w:szCs w:val="28"/>
-        </w:rPr>
-        <w:t>).</w:t>
-      </w:r>
-    </w:p>
-    <w:p>
-      <w:pPr>
-        <w:jc w:val="both"/>
-        <w:rPr>
-          <w:rFonts w:ascii="Bookman Old Style" w:hAnsi="Bookman Old Style"/>
-          <w:sz w:val="28"/>
-          <w:szCs w:val="28"/>
-        </w:rPr>
-      </w:pPr>
-      <w:r>
-        <w:rPr>
-          <w:rFonts w:ascii="Bookman Old Style" w:hAnsi="Bookman Old Style"/>
-          <w:sz w:val="28"/>
-          <w:szCs w:val="28"/>
-        </w:rPr>
-        <w:t xml:space="preserve">3. </w:t>
-      </w:r>
-      <w:proofErr w:type="spellStart"/>
-      <w:r>
-        <w:rPr>
-          <w:rFonts w:ascii="Bookman Old Style" w:hAnsi="Bookman Old Style"/>
-          <w:sz w:val="28"/>
-          <w:szCs w:val="28"/>
-        </w:rPr>
-        <w:t>Wywolanie</w:t>
-      </w:r>
-      <w:proofErr w:type="spellEnd"/>
-      <w:r>
-        <w:rPr>
-          <w:rFonts w:ascii="Bookman Old Style" w:hAnsi="Bookman Old Style"/>
-          <w:sz w:val="28"/>
-          <w:szCs w:val="28"/>
-        </w:rPr>
-        <w:t xml:space="preserve"> funkcji rysowania.</w:t>
+        <w:t>1. Załączone shadery (Shaders Added).</w:t>
+      </w:r>
+    </w:p>
+    <w:p>
+      <w:pPr>
+        <w:jc w:val="both"/>
+        <w:rPr>
+          <w:rFonts w:ascii="Bookman Old Style" w:hAnsi="Bookman Old Style"/>
+          <w:sz w:val="28"/>
+          <w:szCs w:val="28"/>
+        </w:rPr>
+      </w:pPr>
+      <w:r>
+        <w:rPr>
+          <w:rFonts w:ascii="Bookman Old Style" w:hAnsi="Bookman Old Style"/>
+          <w:sz w:val="28"/>
+          <w:szCs w:val="28"/>
+        </w:rPr>
+        <w:t>2. Utworzenie trojkata (Triangle created).</w:t>
+      </w:r>
+    </w:p>
+    <w:p>
+      <w:pPr>
+        <w:jc w:val="both"/>
+        <w:rPr>
+          <w:rFonts w:ascii="Bookman Old Style" w:hAnsi="Bookman Old Style"/>
+          <w:sz w:val="28"/>
+          <w:szCs w:val="28"/>
+        </w:rPr>
+      </w:pPr>
+      <w:r>
+        <w:rPr>
+          <w:rFonts w:ascii="Bookman Old Style" w:hAnsi="Bookman Old Style"/>
+          <w:sz w:val="28"/>
+          <w:szCs w:val="28"/>
+        </w:rPr>
+        <w:t>3. Wywolanie funkcji rysowania.</w:t>
       </w:r>
     </w:p>
     <w:p>
@@ -8022,27 +7748,7 @@
           <w:sz w:val="36"/>
           <w:szCs w:val="36"/>
         </w:rPr>
-        <w:t xml:space="preserve">4. Wektory, macierze oraz jednolite zmienne (uniform </w:t>
-      </w:r>
-      <w:proofErr w:type="spellStart"/>
-      <w:r>
-        <w:rPr>
-          <w:rFonts w:ascii="Bookman Old Style" w:hAnsi="Bookman Old Style"/>
-          <w:color w:val="FF0000"/>
-          <w:sz w:val="36"/>
-          <w:szCs w:val="36"/>
-        </w:rPr>
-        <w:t>variables</w:t>
-      </w:r>
-      <w:proofErr w:type="spellEnd"/>
-      <w:r>
-        <w:rPr>
-          <w:rFonts w:ascii="Bookman Old Style" w:hAnsi="Bookman Old Style"/>
-          <w:color w:val="FF0000"/>
-          <w:sz w:val="36"/>
-          <w:szCs w:val="36"/>
-        </w:rPr>
-        <w:t>):</w:t>
+        <w:t>4. Wektory, macierze oraz jednolite zmienne (uniform variables):</w:t>
       </w:r>
     </w:p>
     <w:p>
@@ -8114,25 +7820,7 @@
           <w:sz w:val="28"/>
           <w:szCs w:val="28"/>
         </w:rPr>
-        <w:t>Wielkość, która ma długość (</w:t>
-      </w:r>
-      <w:proofErr w:type="spellStart"/>
-      <w:r>
-        <w:rPr>
-          <w:rFonts w:ascii="Bookman Old Style" w:hAnsi="Bookman Old Style"/>
-          <w:sz w:val="28"/>
-          <w:szCs w:val="28"/>
-        </w:rPr>
-        <w:t>magnitude</w:t>
-      </w:r>
-      <w:proofErr w:type="spellEnd"/>
-      <w:r>
-        <w:rPr>
-          <w:rFonts w:ascii="Bookman Old Style" w:hAnsi="Bookman Old Style"/>
-          <w:sz w:val="28"/>
-          <w:szCs w:val="28"/>
-        </w:rPr>
-        <w:t>) oraz kierunek.</w:t>
+        <w:t>Wielkość, która ma długość (magnitude) oraz kierunek.</w:t>
       </w:r>
     </w:p>
     <w:p>
@@ -8177,6 +7865,7 @@
           <w:rFonts w:ascii="Bookman Old Style" w:hAnsi="Bookman Old Style"/>
           <w:b/>
           <w:bCs/>
+          <w:noProof/>
           <w:sz w:val="28"/>
           <w:szCs w:val="28"/>
         </w:rPr>
@@ -8318,6 +8007,7 @@
       <w:r>
         <w:rPr>
           <w:rFonts w:ascii="Bookman Old Style" w:hAnsi="Bookman Old Style"/>
+          <w:noProof/>
           <w:sz w:val="28"/>
           <w:szCs w:val="28"/>
         </w:rPr>
@@ -8430,6 +8120,7 @@
           <w:rFonts w:ascii="Bookman Old Style" w:hAnsi="Bookman Old Style"/>
           <w:b/>
           <w:bCs/>
+          <w:noProof/>
           <w:sz w:val="28"/>
           <w:szCs w:val="28"/>
         </w:rPr>
@@ -8663,6 +8354,7 @@
           <w:rFonts w:ascii="Bookman Old Style" w:hAnsi="Bookman Old Style"/>
           <w:b/>
           <w:bCs/>
+          <w:noProof/>
           <w:sz w:val="28"/>
           <w:szCs w:val="28"/>
         </w:rPr>
@@ -8801,6 +8493,7 @@
       <w:r>
         <w:rPr>
           <w:rFonts w:ascii="Bookman Old Style" w:hAnsi="Bookman Old Style"/>
+          <w:noProof/>
           <w:sz w:val="28"/>
           <w:szCs w:val="28"/>
         </w:rPr>
@@ -8991,27 +8684,15 @@
         </w:rPr>
         <w:t xml:space="preserve">Zamiast tego używamy </w:t>
       </w:r>
-      <w:proofErr w:type="spellStart"/>
-      <w:r>
-        <w:rPr>
-          <w:rFonts w:ascii="Bookman Old Style" w:hAnsi="Bookman Old Style"/>
-          <w:b/>
-          <w:bCs/>
-          <w:sz w:val="28"/>
-          <w:szCs w:val="28"/>
-        </w:rPr>
-        <w:t>Dot</w:t>
-      </w:r>
-      <w:proofErr w:type="spellEnd"/>
-      <w:r>
-        <w:rPr>
-          <w:rFonts w:ascii="Bookman Old Style" w:hAnsi="Bookman Old Style"/>
-          <w:b/>
-          <w:bCs/>
-          <w:sz w:val="28"/>
-          <w:szCs w:val="28"/>
-        </w:rPr>
-        <w:t xml:space="preserve"> Product</w:t>
+      <w:r>
+        <w:rPr>
+          <w:rFonts w:ascii="Bookman Old Style" w:hAnsi="Bookman Old Style"/>
+          <w:b/>
+          <w:bCs/>
+          <w:sz w:val="28"/>
+          <w:szCs w:val="28"/>
+        </w:rPr>
+        <w:t>Dot Product</w:t>
       </w:r>
       <w:r>
         <w:rPr>
@@ -9039,7 +8720,6 @@
           <w:szCs w:val="32"/>
         </w:rPr>
       </w:pPr>
-      <w:proofErr w:type="spellStart"/>
       <w:r>
         <w:rPr>
           <w:rFonts w:ascii="Bookman Old Style" w:hAnsi="Bookman Old Style"/>
@@ -9049,19 +8729,7 @@
           <w:sz w:val="32"/>
           <w:szCs w:val="32"/>
         </w:rPr>
-        <w:t>Magnitude</w:t>
-      </w:r>
-      <w:proofErr w:type="spellEnd"/>
-      <w:r>
-        <w:rPr>
-          <w:rFonts w:ascii="Bookman Old Style" w:hAnsi="Bookman Old Style"/>
-          <w:b/>
-          <w:bCs/>
-          <w:color w:val="7030A0"/>
-          <w:sz w:val="32"/>
-          <w:szCs w:val="32"/>
-        </w:rPr>
-        <w:t>/ Długość:</w:t>
+        <w:t>Magnitude/ Długość:</w:t>
       </w:r>
     </w:p>
     <w:p>
@@ -9107,25 +8775,7 @@
           <w:sz w:val="28"/>
           <w:szCs w:val="28"/>
         </w:rPr>
-        <w:t xml:space="preserve">Więc możemy obliczyć długość z wariacji twierdzenia </w:t>
-      </w:r>
-      <w:proofErr w:type="spellStart"/>
-      <w:r>
-        <w:rPr>
-          <w:rFonts w:ascii="Bookman Old Style" w:hAnsi="Bookman Old Style"/>
-          <w:sz w:val="28"/>
-          <w:szCs w:val="28"/>
-        </w:rPr>
-        <w:t>Pitagoras’a</w:t>
-      </w:r>
-      <w:proofErr w:type="spellEnd"/>
-      <w:r>
-        <w:rPr>
-          <w:rFonts w:ascii="Bookman Old Style" w:hAnsi="Bookman Old Style"/>
-          <w:sz w:val="28"/>
-          <w:szCs w:val="28"/>
-        </w:rPr>
-        <w:t>.</w:t>
+        <w:t>Więc możemy obliczyć długość z wariacji twierdzenia Pitagoras’a.</w:t>
       </w:r>
     </w:p>
     <w:p>
@@ -9159,29 +8809,7 @@
           <w:sz w:val="28"/>
           <w:szCs w:val="28"/>
         </w:rPr>
-        <w:t xml:space="preserve">|v| = </w:t>
-      </w:r>
-      <w:proofErr w:type="spellStart"/>
-      <w:r>
-        <w:rPr>
-          <w:rFonts w:ascii="Bookman Old Style" w:hAnsi="Bookman Old Style"/>
-          <w:b/>
-          <w:bCs/>
-          <w:sz w:val="28"/>
-          <w:szCs w:val="28"/>
-        </w:rPr>
-        <w:t>sqrt</w:t>
-      </w:r>
-      <w:proofErr w:type="spellEnd"/>
-      <w:r>
-        <w:rPr>
-          <w:rFonts w:ascii="Bookman Old Style" w:hAnsi="Bookman Old Style"/>
-          <w:b/>
-          <w:bCs/>
-          <w:sz w:val="28"/>
-          <w:szCs w:val="28"/>
-        </w:rPr>
-        <w:t>(v</w:t>
+        <w:t>|v| = sqrt(v</w:t>
       </w:r>
       <w:r>
         <w:rPr>
@@ -9371,43 +8999,7 @@
           <w:sz w:val="28"/>
           <w:szCs w:val="28"/>
         </w:rPr>
-        <w:t xml:space="preserve">|v| = </w:t>
-      </w:r>
-      <w:proofErr w:type="spellStart"/>
-      <w:r>
-        <w:rPr>
-          <w:rFonts w:ascii="Bookman Old Style" w:hAnsi="Bookman Old Style"/>
-          <w:sz w:val="28"/>
-          <w:szCs w:val="28"/>
-        </w:rPr>
-        <w:t>sqrt</w:t>
-      </w:r>
-      <w:proofErr w:type="spellEnd"/>
-      <w:r>
-        <w:rPr>
-          <w:rFonts w:ascii="Bookman Old Style" w:hAnsi="Bookman Old Style"/>
-          <w:sz w:val="28"/>
-          <w:szCs w:val="28"/>
-        </w:rPr>
-        <w:t xml:space="preserve">(1+4+4) = </w:t>
-      </w:r>
-      <w:proofErr w:type="spellStart"/>
-      <w:r>
-        <w:rPr>
-          <w:rFonts w:ascii="Bookman Old Style" w:hAnsi="Bookman Old Style"/>
-          <w:sz w:val="28"/>
-          <w:szCs w:val="28"/>
-        </w:rPr>
-        <w:t>sqrt</w:t>
-      </w:r>
-      <w:proofErr w:type="spellEnd"/>
-      <w:r>
-        <w:rPr>
-          <w:rFonts w:ascii="Bookman Old Style" w:hAnsi="Bookman Old Style"/>
-          <w:sz w:val="28"/>
-          <w:szCs w:val="28"/>
-        </w:rPr>
-        <w:t>(9) = 3.</w:t>
+        <w:t>|v| = sqrt(1+4+4) = sqrt(9) = 3.</w:t>
       </w:r>
     </w:p>
     <w:p>
@@ -9425,7 +9017,6 @@
           <w:szCs w:val="32"/>
         </w:rPr>
       </w:pPr>
-      <w:proofErr w:type="spellStart"/>
       <w:r>
         <w:rPr>
           <w:rFonts w:ascii="Bookman Old Style" w:hAnsi="Bookman Old Style"/>
@@ -9435,84 +9026,30 @@
           <w:sz w:val="32"/>
           <w:szCs w:val="32"/>
         </w:rPr>
-        <w:t>Dot</w:t>
-      </w:r>
-      <w:proofErr w:type="spellEnd"/>
-      <w:r>
-        <w:rPr>
-          <w:rFonts w:ascii="Bookman Old Style" w:hAnsi="Bookman Old Style"/>
-          <w:b/>
-          <w:bCs/>
-          <w:color w:val="C00000"/>
-          <w:sz w:val="32"/>
-          <w:szCs w:val="32"/>
-        </w:rPr>
-        <w:t xml:space="preserve"> </w:t>
-      </w:r>
-      <w:proofErr w:type="spellStart"/>
-      <w:r>
-        <w:rPr>
-          <w:rFonts w:ascii="Bookman Old Style" w:hAnsi="Bookman Old Style"/>
-          <w:b/>
-          <w:bCs/>
-          <w:color w:val="C00000"/>
-          <w:sz w:val="32"/>
-          <w:szCs w:val="32"/>
-        </w:rPr>
-        <w:t>product</w:t>
-      </w:r>
-      <w:proofErr w:type="spellEnd"/>
-      <w:r>
-        <w:rPr>
-          <w:rFonts w:ascii="Bookman Old Style" w:hAnsi="Bookman Old Style"/>
-          <w:b/>
-          <w:bCs/>
-          <w:color w:val="C00000"/>
-          <w:sz w:val="32"/>
-          <w:szCs w:val="32"/>
-        </w:rPr>
-        <w:t>:</w:t>
-      </w:r>
-    </w:p>
-    <w:p>
-      <w:pPr>
-        <w:pStyle w:val="ListParagraph"/>
-        <w:numPr>
-          <w:ilvl w:val="0"/>
-          <w:numId w:val="2"/>
-        </w:numPr>
-        <w:jc w:val="both"/>
-        <w:rPr>
-          <w:rFonts w:ascii="Bookman Old Style" w:hAnsi="Bookman Old Style"/>
-          <w:sz w:val="28"/>
-          <w:szCs w:val="28"/>
-        </w:rPr>
-      </w:pPr>
-      <w:r>
-        <w:rPr>
-          <w:rFonts w:ascii="Bookman Old Style" w:hAnsi="Bookman Old Style"/>
-          <w:sz w:val="28"/>
-          <w:szCs w:val="28"/>
-        </w:rPr>
-        <w:t xml:space="preserve">Również nazywane </w:t>
-      </w:r>
-      <w:proofErr w:type="spellStart"/>
-      <w:r>
-        <w:rPr>
-          <w:rFonts w:ascii="Bookman Old Style" w:hAnsi="Bookman Old Style"/>
-          <w:sz w:val="28"/>
-          <w:szCs w:val="28"/>
-        </w:rPr>
-        <w:t>Scalar</w:t>
-      </w:r>
-      <w:proofErr w:type="spellEnd"/>
-      <w:r>
-        <w:rPr>
-          <w:rFonts w:ascii="Bookman Old Style" w:hAnsi="Bookman Old Style"/>
-          <w:sz w:val="28"/>
-          <w:szCs w:val="28"/>
-        </w:rPr>
-        <w:t xml:space="preserve"> Product, ponieważ zwraca pojedynczą/ skalarną wartość w przeciwieństwie do wektora.</w:t>
+        <w:t>Dot product:</w:t>
+      </w:r>
+    </w:p>
+    <w:p>
+      <w:pPr>
+        <w:pStyle w:val="ListParagraph"/>
+        <w:numPr>
+          <w:ilvl w:val="0"/>
+          <w:numId w:val="2"/>
+        </w:numPr>
+        <w:jc w:val="both"/>
+        <w:rPr>
+          <w:rFonts w:ascii="Bookman Old Style" w:hAnsi="Bookman Old Style"/>
+          <w:sz w:val="28"/>
+          <w:szCs w:val="28"/>
+        </w:rPr>
+      </w:pPr>
+      <w:r>
+        <w:rPr>
+          <w:rFonts w:ascii="Bookman Old Style" w:hAnsi="Bookman Old Style"/>
+          <w:sz w:val="28"/>
+          <w:szCs w:val="28"/>
+        </w:rPr>
+        <w:t>Również nazywane Scalar Product, ponieważ zwraca pojedynczą/ skalarną wartość w przeciwieństwie do wektora.</w:t>
       </w:r>
     </w:p>
     <w:p>
@@ -9814,25 +9351,72 @@
           <w:sz w:val="28"/>
           <w:szCs w:val="28"/>
         </w:rPr>
-        <w:t xml:space="preserve">/ </w:t>
-      </w:r>
-      <w:proofErr w:type="spellStart"/>
-      <w:r>
-        <w:rPr>
-          <w:rFonts w:ascii="Bookman Old Style" w:hAnsi="Bookman Old Style"/>
-          <w:sz w:val="28"/>
-          <w:szCs w:val="28"/>
-        </w:rPr>
-        <w:t>magnitude</w:t>
-      </w:r>
-      <w:proofErr w:type="spellEnd"/>
-      <w:r>
-        <w:rPr>
-          <w:rFonts w:ascii="Bookman Old Style" w:hAnsi="Bookman Old Style"/>
-          <w:sz w:val="28"/>
-          <w:szCs w:val="28"/>
-        </w:rPr>
-        <w:t xml:space="preserve"> wektora </w:t>
+        <w:t>/ magnitude wektora v</w:t>
+      </w:r>
+      <w:r>
+        <w:rPr>
+          <w:rFonts w:ascii="Bookman Old Style" w:hAnsi="Bookman Old Style"/>
+          <w:sz w:val="28"/>
+          <w:szCs w:val="28"/>
+          <w:vertAlign w:val="subscript"/>
+        </w:rPr>
+        <w:t>1</w:t>
+      </w:r>
+      <w:r>
+        <w:rPr>
+          <w:rFonts w:ascii="Bookman Old Style" w:hAnsi="Bookman Old Style"/>
+          <w:sz w:val="28"/>
+          <w:szCs w:val="28"/>
+          <w:vertAlign w:val="subscript"/>
+        </w:rPr>
+        <w:softHyphen/>
+      </w:r>
+      <w:r>
+        <w:rPr>
+          <w:rFonts w:ascii="Bookman Old Style" w:hAnsi="Bookman Old Style"/>
+          <w:sz w:val="28"/>
+          <w:szCs w:val="28"/>
+        </w:rPr>
+        <w:t>.</w:t>
+      </w:r>
+    </w:p>
+    <w:p>
+      <w:pPr>
+        <w:ind w:left="360"/>
+        <w:jc w:val="both"/>
+        <w:rPr>
+          <w:rFonts w:ascii="Bookman Old Style" w:hAnsi="Bookman Old Style"/>
+          <w:sz w:val="28"/>
+          <w:szCs w:val="28"/>
+        </w:rPr>
+      </w:pPr>
+      <w:r>
+        <w:rPr>
+          <w:rFonts w:ascii="Bookman Old Style" w:hAnsi="Bookman Old Style"/>
+          <w:b/>
+          <w:bCs/>
+          <w:sz w:val="28"/>
+          <w:szCs w:val="28"/>
+        </w:rPr>
+        <w:t xml:space="preserve">φ </w:t>
+      </w:r>
+      <w:r>
+        <w:rPr>
+          <w:rFonts w:ascii="Bookman Old Style" w:hAnsi="Bookman Old Style"/>
+          <w:sz w:val="28"/>
+          <w:szCs w:val="28"/>
+        </w:rPr>
+        <w:t xml:space="preserve">jest to </w:t>
+      </w:r>
+      <w:r>
+        <w:rPr>
+          <w:rFonts w:ascii="Bookman Old Style" w:hAnsi="Bookman Old Style"/>
+          <w:b/>
+          <w:bCs/>
+          <w:sz w:val="28"/>
+          <w:szCs w:val="28"/>
+        </w:rPr>
+        <w:t xml:space="preserve">kąt między wektorami </w:t>
       </w:r>
       <w:r>
         <w:rPr>
@@ -9849,7 +9433,15 @@
           <w:szCs w:val="28"/>
           <w:vertAlign w:val="subscript"/>
         </w:rPr>
-        <w:t>1</w:t>
+        <w:t xml:space="preserve">1 </w:t>
+      </w:r>
+      <w:r>
+        <w:rPr>
+          <w:rFonts w:ascii="Bookman Old Style" w:hAnsi="Bookman Old Style"/>
+          <w:sz w:val="28"/>
+          <w:szCs w:val="28"/>
+        </w:rPr>
+        <w:t>oraz v</w:t>
       </w:r>
       <w:r>
         <w:rPr>
@@ -9858,34 +9450,124 @@
           <w:szCs w:val="28"/>
           <w:vertAlign w:val="subscript"/>
         </w:rPr>
-        <w:softHyphen/>
-      </w:r>
-      <w:r>
-        <w:rPr>
-          <w:rFonts w:ascii="Bookman Old Style" w:hAnsi="Bookman Old Style"/>
-          <w:sz w:val="28"/>
-          <w:szCs w:val="28"/>
-        </w:rPr>
-        <w:t>.</w:t>
-      </w:r>
-    </w:p>
-    <w:p>
-      <w:pPr>
-        <w:ind w:left="360"/>
-        <w:jc w:val="both"/>
-        <w:rPr>
-          <w:rFonts w:ascii="Bookman Old Style" w:hAnsi="Bookman Old Style"/>
-          <w:sz w:val="28"/>
-          <w:szCs w:val="28"/>
-        </w:rPr>
-      </w:pPr>
-      <w:r>
-        <w:rPr>
-          <w:rFonts w:ascii="Bookman Old Style" w:hAnsi="Bookman Old Style"/>
-          <w:b/>
-          <w:bCs/>
-          <w:sz w:val="28"/>
-          <w:szCs w:val="28"/>
+        <w:t>2</w:t>
+      </w:r>
+      <w:r>
+        <w:rPr>
+          <w:rFonts w:ascii="Bookman Old Style" w:hAnsi="Bookman Old Style"/>
+          <w:sz w:val="28"/>
+          <w:szCs w:val="28"/>
+        </w:rPr>
+        <w:t xml:space="preserve">. </w:t>
+      </w:r>
+    </w:p>
+    <w:p>
+      <w:pPr>
+        <w:jc w:val="both"/>
+        <w:rPr>
+          <w:rFonts w:ascii="Bookman Old Style" w:hAnsi="Bookman Old Style"/>
+          <w:sz w:val="28"/>
+          <w:szCs w:val="28"/>
+        </w:rPr>
+      </w:pPr>
+      <w:r>
+        <w:rPr>
+          <w:rFonts w:ascii="Bookman Old Style" w:hAnsi="Bookman Old Style"/>
+          <w:sz w:val="28"/>
+          <w:szCs w:val="28"/>
+        </w:rPr>
+        <w:t>Pozwala robić r</w:t>
+      </w:r>
+      <w:r>
+        <w:rPr>
+          <w:rFonts w:ascii="Bookman Old Style" w:hAnsi="Bookman Old Style"/>
+          <w:sz w:val="28"/>
+          <w:szCs w:val="28"/>
+        </w:rPr>
+        <w:t>efleksje oraz detekcj</w:t>
+      </w:r>
+      <w:r>
+        <w:rPr>
+          <w:rFonts w:ascii="Bookman Old Style" w:hAnsi="Bookman Old Style"/>
+          <w:sz w:val="28"/>
+          <w:szCs w:val="28"/>
+        </w:rPr>
+        <w:t>e</w:t>
+      </w:r>
+      <w:r>
+        <w:rPr>
+          <w:rFonts w:ascii="Bookman Old Style" w:hAnsi="Bookman Old Style"/>
+          <w:sz w:val="28"/>
+          <w:szCs w:val="28"/>
+        </w:rPr>
+        <w:t xml:space="preserve"> kolizji</w:t>
+      </w:r>
+      <w:r>
+        <w:rPr>
+          <w:rFonts w:ascii="Bookman Old Style" w:hAnsi="Bookman Old Style"/>
+          <w:sz w:val="28"/>
+          <w:szCs w:val="28"/>
+        </w:rPr>
+        <w:t xml:space="preserve"> (możemy użyć jednego wektora aby rzutować na drugi).</w:t>
+      </w:r>
+    </w:p>
+    <w:p>
+      <w:pPr>
+        <w:pStyle w:val="ListParagraph"/>
+        <w:numPr>
+          <w:ilvl w:val="0"/>
+          <w:numId w:val="8"/>
+        </w:numPr>
+        <w:jc w:val="both"/>
+        <w:rPr>
+          <w:rFonts w:ascii="Bookman Old Style" w:hAnsi="Bookman Old Style"/>
+          <w:sz w:val="28"/>
+          <w:szCs w:val="28"/>
+        </w:rPr>
+      </w:pPr>
+      <w:r>
+        <w:rPr>
+          <w:rFonts w:ascii="Bookman Old Style" w:hAnsi="Bookman Old Style"/>
+          <w:sz w:val="28"/>
+          <w:szCs w:val="28"/>
+        </w:rPr>
+        <w:t>To pozwala na kilka ciekawych scenariuszy…</w:t>
+      </w:r>
+    </w:p>
+    <w:p>
+      <w:pPr>
+        <w:pStyle w:val="ListParagraph"/>
+        <w:numPr>
+          <w:ilvl w:val="0"/>
+          <w:numId w:val="8"/>
+        </w:numPr>
+        <w:jc w:val="both"/>
+        <w:rPr>
+          <w:rFonts w:ascii="Bookman Old Style" w:hAnsi="Bookman Old Style"/>
+          <w:b/>
+          <w:bCs/>
+          <w:sz w:val="28"/>
+          <w:szCs w:val="28"/>
+        </w:rPr>
+      </w:pPr>
+      <w:r>
+        <w:rPr>
+          <w:rFonts w:ascii="Bookman Old Style" w:hAnsi="Bookman Old Style"/>
+          <w:b/>
+          <w:bCs/>
+          <w:sz w:val="28"/>
+          <w:szCs w:val="28"/>
+        </w:rPr>
+        <w:t>v1 • v2 = |v1| * |v2| * cos(</w:t>
+      </w:r>
+      <w:r>
+        <w:rPr>
+          <w:rFonts w:ascii="Bookman Old Style" w:hAnsi="Bookman Old Style"/>
+          <w:b/>
+          <w:bCs/>
+          <w:sz w:val="28"/>
+          <w:szCs w:val="28"/>
+          <w:highlight w:val="yellow"/>
         </w:rPr>
         <w:t>φ</w:t>
       </w:r>
@@ -9897,134 +9579,7 @@
           <w:sz w:val="28"/>
           <w:szCs w:val="28"/>
         </w:rPr>
-        <w:t xml:space="preserve"> </w:t>
-      </w:r>
-      <w:r>
-        <w:rPr>
-          <w:rFonts w:ascii="Bookman Old Style" w:hAnsi="Bookman Old Style"/>
-          <w:sz w:val="28"/>
-          <w:szCs w:val="28"/>
-        </w:rPr>
-        <w:t xml:space="preserve">jest to </w:t>
-      </w:r>
-      <w:r>
-        <w:rPr>
-          <w:rFonts w:ascii="Bookman Old Style" w:hAnsi="Bookman Old Style"/>
-          <w:b/>
-          <w:bCs/>
-          <w:sz w:val="28"/>
-          <w:szCs w:val="28"/>
-        </w:rPr>
-        <w:t xml:space="preserve">kąt między wektorami </w:t>
-      </w:r>
-      <w:r>
-        <w:rPr>
-          <w:rFonts w:ascii="Bookman Old Style" w:hAnsi="Bookman Old Style"/>
-          <w:sz w:val="28"/>
-          <w:szCs w:val="28"/>
-        </w:rPr>
-        <w:t>v</w:t>
-      </w:r>
-      <w:r>
-        <w:rPr>
-          <w:rFonts w:ascii="Bookman Old Style" w:hAnsi="Bookman Old Style"/>
-          <w:sz w:val="28"/>
-          <w:szCs w:val="28"/>
-          <w:vertAlign w:val="subscript"/>
-        </w:rPr>
-        <w:t>1</w:t>
-      </w:r>
-      <w:r>
-        <w:rPr>
-          <w:rFonts w:ascii="Bookman Old Style" w:hAnsi="Bookman Old Style"/>
-          <w:sz w:val="28"/>
-          <w:szCs w:val="28"/>
-          <w:vertAlign w:val="subscript"/>
-        </w:rPr>
-        <w:t xml:space="preserve"> </w:t>
-      </w:r>
-      <w:r>
-        <w:rPr>
-          <w:rFonts w:ascii="Bookman Old Style" w:hAnsi="Bookman Old Style"/>
-          <w:sz w:val="28"/>
-          <w:szCs w:val="28"/>
-        </w:rPr>
-        <w:t xml:space="preserve">oraz </w:t>
-      </w:r>
-      <w:r>
-        <w:rPr>
-          <w:rFonts w:ascii="Bookman Old Style" w:hAnsi="Bookman Old Style"/>
-          <w:sz w:val="28"/>
-          <w:szCs w:val="28"/>
-        </w:rPr>
-        <w:t>v</w:t>
-      </w:r>
-      <w:r>
-        <w:rPr>
-          <w:rFonts w:ascii="Bookman Old Style" w:hAnsi="Bookman Old Style"/>
-          <w:sz w:val="28"/>
-          <w:szCs w:val="28"/>
-          <w:vertAlign w:val="subscript"/>
-        </w:rPr>
-        <w:t>2</w:t>
-      </w:r>
-      <w:r>
-        <w:rPr>
-          <w:rFonts w:ascii="Bookman Old Style" w:hAnsi="Bookman Old Style"/>
-          <w:sz w:val="28"/>
-          <w:szCs w:val="28"/>
-        </w:rPr>
-        <w:t xml:space="preserve">. </w:t>
-      </w:r>
-    </w:p>
-    <w:p>
-      <w:pPr>
-        <w:jc w:val="both"/>
-        <w:rPr>
-          <w:rFonts w:ascii="Bookman Old Style" w:hAnsi="Bookman Old Style"/>
-          <w:sz w:val="28"/>
-          <w:szCs w:val="28"/>
-        </w:rPr>
-      </w:pPr>
-      <w:r>
-        <w:rPr>
-          <w:rFonts w:ascii="Bookman Old Style" w:hAnsi="Bookman Old Style"/>
-          <w:sz w:val="28"/>
-          <w:szCs w:val="28"/>
-        </w:rPr>
-        <w:t>Pozwala robić r</w:t>
-      </w:r>
-      <w:r>
-        <w:rPr>
-          <w:rFonts w:ascii="Bookman Old Style" w:hAnsi="Bookman Old Style"/>
-          <w:sz w:val="28"/>
-          <w:szCs w:val="28"/>
-        </w:rPr>
-        <w:t>efleksje oraz detekcj</w:t>
-      </w:r>
-      <w:r>
-        <w:rPr>
-          <w:rFonts w:ascii="Bookman Old Style" w:hAnsi="Bookman Old Style"/>
-          <w:sz w:val="28"/>
-          <w:szCs w:val="28"/>
-        </w:rPr>
-        <w:t>e</w:t>
-      </w:r>
-      <w:r>
-        <w:rPr>
-          <w:rFonts w:ascii="Bookman Old Style" w:hAnsi="Bookman Old Style"/>
-          <w:sz w:val="28"/>
-          <w:szCs w:val="28"/>
-        </w:rPr>
-        <w:t xml:space="preserve"> kolizji</w:t>
-      </w:r>
-      <w:r>
-        <w:rPr>
-          <w:rFonts w:ascii="Bookman Old Style" w:hAnsi="Bookman Old Style"/>
-          <w:sz w:val="28"/>
-          <w:szCs w:val="28"/>
-        </w:rPr>
-        <w:t xml:space="preserve"> (możemy użyć jednego wektora aby rzutować na drugi).</w:t>
+        <w:t>)</w:t>
       </w:r>
     </w:p>
     <w:p>
@@ -10047,7 +9602,7 @@
           <w:sz w:val="28"/>
           <w:szCs w:val="28"/>
         </w:rPr>
-        <w:t>To pozwala na kilka ciekawych scenariuszy…</w:t>
+        <w:t>Jeżeli wiemy v1 • v2 z alternatywnej metody…</w:t>
       </w:r>
     </w:p>
     <w:p>
@@ -10060,42 +9615,17 @@
         <w:jc w:val="both"/>
         <w:rPr>
           <w:rFonts w:ascii="Bookman Old Style" w:hAnsi="Bookman Old Style"/>
-          <w:b/>
-          <w:bCs/>
-          <w:sz w:val="28"/>
-          <w:szCs w:val="28"/>
-        </w:rPr>
-      </w:pPr>
-      <w:r>
-        <w:rPr>
-          <w:rFonts w:ascii="Bookman Old Style" w:hAnsi="Bookman Old Style"/>
-          <w:b/>
-          <w:bCs/>
-          <w:sz w:val="28"/>
-          <w:szCs w:val="28"/>
-        </w:rPr>
-        <w:t>v1 • v2 = |v1| * |v2| * cos(</w:t>
-      </w:r>
-      <w:r>
-        <w:rPr>
-          <w:rFonts w:ascii="Bookman Old Style" w:hAnsi="Bookman Old Style"/>
-          <w:b/>
-          <w:bCs/>
-          <w:sz w:val="28"/>
-          <w:szCs w:val="28"/>
-          <w:highlight w:val="yellow"/>
-        </w:rPr>
-        <w:t>φ</w:t>
-      </w:r>
-      <w:r>
-        <w:rPr>
-          <w:rFonts w:ascii="Bookman Old Style" w:hAnsi="Bookman Old Style"/>
-          <w:b/>
-          <w:bCs/>
-          <w:sz w:val="28"/>
-          <w:szCs w:val="28"/>
-        </w:rPr>
-        <w:t>)</w:t>
+          <w:sz w:val="28"/>
+          <w:szCs w:val="28"/>
+        </w:rPr>
+      </w:pPr>
+      <w:r>
+        <w:rPr>
+          <w:rFonts w:ascii="Bookman Old Style" w:hAnsi="Bookman Old Style"/>
+          <w:sz w:val="28"/>
+          <w:szCs w:val="28"/>
+        </w:rPr>
+        <w:t>I obliczymy dwie długości wektorów…</w:t>
       </w:r>
     </w:p>
     <w:p>
@@ -10108,103 +9638,21 @@
         <w:jc w:val="both"/>
         <w:rPr>
           <w:rFonts w:ascii="Bookman Old Style" w:hAnsi="Bookman Old Style"/>
-          <w:sz w:val="28"/>
-          <w:szCs w:val="28"/>
-        </w:rPr>
-      </w:pPr>
-      <w:r>
-        <w:rPr>
-          <w:rFonts w:ascii="Bookman Old Style" w:hAnsi="Bookman Old Style"/>
-          <w:sz w:val="28"/>
-          <w:szCs w:val="28"/>
-        </w:rPr>
-        <w:t xml:space="preserve">Jeżeli wiemy v1 </w:t>
-      </w:r>
-      <w:r>
-        <w:rPr>
-          <w:rFonts w:ascii="Bookman Old Style" w:hAnsi="Bookman Old Style"/>
-          <w:sz w:val="28"/>
-          <w:szCs w:val="28"/>
-        </w:rPr>
-        <w:t>•</w:t>
-      </w:r>
-      <w:r>
-        <w:rPr>
-          <w:rFonts w:ascii="Bookman Old Style" w:hAnsi="Bookman Old Style"/>
-          <w:sz w:val="28"/>
-          <w:szCs w:val="28"/>
-        </w:rPr>
-        <w:t xml:space="preserve"> v2 z alternatywnej metody…</w:t>
-      </w:r>
-    </w:p>
-    <w:p>
-      <w:pPr>
-        <w:pStyle w:val="ListParagraph"/>
-        <w:numPr>
-          <w:ilvl w:val="0"/>
-          <w:numId w:val="8"/>
-        </w:numPr>
-        <w:jc w:val="both"/>
-        <w:rPr>
-          <w:rFonts w:ascii="Bookman Old Style" w:hAnsi="Bookman Old Style"/>
-          <w:sz w:val="28"/>
-          <w:szCs w:val="28"/>
-        </w:rPr>
-      </w:pPr>
-      <w:r>
-        <w:rPr>
-          <w:rFonts w:ascii="Bookman Old Style" w:hAnsi="Bookman Old Style"/>
-          <w:sz w:val="28"/>
-          <w:szCs w:val="28"/>
-        </w:rPr>
-        <w:t>I obliczymy dwie długości wektorów…</w:t>
-      </w:r>
-    </w:p>
-    <w:p>
-      <w:pPr>
-        <w:pStyle w:val="ListParagraph"/>
-        <w:numPr>
-          <w:ilvl w:val="0"/>
-          <w:numId w:val="8"/>
-        </w:numPr>
-        <w:jc w:val="both"/>
-        <w:rPr>
-          <w:rFonts w:ascii="Bookman Old Style" w:hAnsi="Bookman Old Style"/>
-          <w:b/>
-          <w:bCs/>
-          <w:sz w:val="28"/>
-          <w:szCs w:val="28"/>
-        </w:rPr>
-      </w:pPr>
-      <w:r>
-        <w:rPr>
-          <w:rFonts w:ascii="Bookman Old Style" w:hAnsi="Bookman Old Style"/>
-          <w:b/>
-          <w:bCs/>
-          <w:sz w:val="28"/>
-          <w:szCs w:val="28"/>
-        </w:rPr>
-        <w:t xml:space="preserve">(v1 </w:t>
-      </w:r>
-      <w:r>
-        <w:rPr>
-          <w:rFonts w:ascii="Bookman Old Style" w:hAnsi="Bookman Old Style"/>
-          <w:b/>
-          <w:bCs/>
-          <w:sz w:val="28"/>
-          <w:szCs w:val="28"/>
-        </w:rPr>
-        <w:t>•</w:t>
-      </w:r>
-      <w:r>
-        <w:rPr>
-          <w:rFonts w:ascii="Bookman Old Style" w:hAnsi="Bookman Old Style"/>
-          <w:b/>
-          <w:bCs/>
-          <w:sz w:val="28"/>
-          <w:szCs w:val="28"/>
-        </w:rPr>
-        <w:t xml:space="preserve"> v2)/ (|v1| * |v2|) = cos(</w:t>
+          <w:b/>
+          <w:bCs/>
+          <w:sz w:val="28"/>
+          <w:szCs w:val="28"/>
+        </w:rPr>
+      </w:pPr>
+      <w:r>
+        <w:rPr>
+          <w:rFonts w:ascii="Bookman Old Style" w:hAnsi="Bookman Old Style"/>
+          <w:b/>
+          <w:bCs/>
+          <w:sz w:val="28"/>
+          <w:szCs w:val="28"/>
+        </w:rPr>
+        <w:t>(v1 • v2)/ (|v1| * |v2|) = cos(</w:t>
       </w:r>
       <w:r>
         <w:rPr>
@@ -10275,37 +9723,7 @@
           <w:szCs w:val="32"/>
           <w:highlight w:val="yellow"/>
         </w:rPr>
-        <w:t>((v1</w:t>
-      </w:r>
-      <w:r>
-        <w:rPr>
-          <w:rFonts w:ascii="Bookman Old Style" w:hAnsi="Bookman Old Style"/>
-          <w:color w:val="FF0000"/>
-          <w:sz w:val="32"/>
-          <w:szCs w:val="32"/>
-          <w:highlight w:val="yellow"/>
-        </w:rPr>
-        <w:t>•</w:t>
-      </w:r>
-      <w:r>
-        <w:rPr>
-          <w:rFonts w:ascii="Bookman Old Style" w:hAnsi="Bookman Old Style"/>
-          <w:color w:val="FF0000"/>
-          <w:sz w:val="32"/>
-          <w:szCs w:val="32"/>
-          <w:highlight w:val="yellow"/>
-        </w:rPr>
-        <w:t xml:space="preserve">v2)/(|v1|*|v2)) = </w:t>
-      </w:r>
-      <w:r>
-        <w:rPr>
-          <w:rFonts w:ascii="Bookman Old Style" w:hAnsi="Bookman Old Style"/>
-          <w:color w:val="FF0000"/>
-          <w:sz w:val="32"/>
-          <w:szCs w:val="32"/>
-          <w:highlight w:val="yellow"/>
-        </w:rPr>
-        <w:t>φ</w:t>
+        <w:t>((v1•v2)/(|v1|*|v2)) = φ</w:t>
       </w:r>
     </w:p>
     <w:p>
@@ -10378,7 +9796,6 @@
           <w:szCs w:val="28"/>
         </w:rPr>
       </w:pPr>
-      <w:proofErr w:type="spellStart"/>
       <w:r>
         <w:rPr>
           <w:rFonts w:ascii="Bookman Old Style" w:hAnsi="Bookman Old Style"/>
@@ -10386,34 +9803,7 @@
           <w:szCs w:val="28"/>
         </w:rPr>
         <w:lastRenderedPageBreak/>
-        <w:t>Dot</w:t>
-      </w:r>
-      <w:proofErr w:type="spellEnd"/>
-      <w:r>
-        <w:rPr>
-          <w:rFonts w:ascii="Bookman Old Style" w:hAnsi="Bookman Old Style"/>
-          <w:sz w:val="28"/>
-          <w:szCs w:val="28"/>
-        </w:rPr>
-        <w:t xml:space="preserve"> </w:t>
-      </w:r>
-      <w:proofErr w:type="spellStart"/>
-      <w:r>
-        <w:rPr>
-          <w:rFonts w:ascii="Bookman Old Style" w:hAnsi="Bookman Old Style"/>
-          <w:sz w:val="28"/>
-          <w:szCs w:val="28"/>
-        </w:rPr>
-        <w:t>product</w:t>
-      </w:r>
-      <w:proofErr w:type="spellEnd"/>
-      <w:r>
-        <w:rPr>
-          <w:rFonts w:ascii="Bookman Old Style" w:hAnsi="Bookman Old Style"/>
-          <w:sz w:val="28"/>
-          <w:szCs w:val="28"/>
-        </w:rPr>
-        <w:t xml:space="preserve"> z założeniem, że ‘b’ jest wektorem jednostkowym,</w:t>
+        <w:t>Dot product z założeniem, że ‘b’ jest wektorem jednostkowym,</w:t>
       </w:r>
     </w:p>
     <w:p>
@@ -10454,6 +9844,9 @@
         </w:rPr>
       </w:pPr>
       <w:r>
+        <w:rPr>
+          <w:noProof/>
+        </w:rPr>
         <w:drawing>
           <wp:anchor distT="0" distB="0" distL="114300" distR="114300" simplePos="0" relativeHeight="251672576" behindDoc="1" locked="0" layoutInCell="1" allowOverlap="1" wp14:anchorId="4C642E3B" wp14:editId="49AEDE2B">
             <wp:simplePos x="0" y="0"/>
@@ -11273,39 +10666,15 @@
           <w:sz w:val="32"/>
           <w:szCs w:val="32"/>
         </w:rPr>
-        <w:t xml:space="preserve">Cross </w:t>
-      </w:r>
-      <w:proofErr w:type="spellStart"/>
-      <w:r>
-        <w:rPr>
-          <w:rFonts w:ascii="Bookman Old Style" w:hAnsi="Bookman Old Style"/>
-          <w:b/>
-          <w:bCs/>
+        <w:t xml:space="preserve">Cross product </w:t>
+      </w:r>
+      <w:r>
+        <w:rPr>
+          <w:rFonts w:ascii="Bookman Old Style" w:hAnsi="Bookman Old Style"/>
           <w:color w:val="0070C0"/>
           <w:sz w:val="32"/>
           <w:szCs w:val="32"/>
         </w:rPr>
-        <w:t>product</w:t>
-      </w:r>
-      <w:proofErr w:type="spellEnd"/>
-      <w:r>
-        <w:rPr>
-          <w:rFonts w:ascii="Bookman Old Style" w:hAnsi="Bookman Old Style"/>
-          <w:b/>
-          <w:bCs/>
-          <w:color w:val="0070C0"/>
-          <w:sz w:val="32"/>
-          <w:szCs w:val="32"/>
-        </w:rPr>
-        <w:t xml:space="preserve"> </w:t>
-      </w:r>
-      <w:r>
-        <w:rPr>
-          <w:rFonts w:ascii="Bookman Old Style" w:hAnsi="Bookman Old Style"/>
-          <w:color w:val="0070C0"/>
-          <w:sz w:val="32"/>
-          <w:szCs w:val="32"/>
-        </w:rPr>
         <w:t>(produkt krzyżowy):</w:t>
       </w:r>
     </w:p>
@@ -11390,6 +10759,7 @@
       <w:r>
         <w:rPr>
           <w:rFonts w:ascii="Bookman Old Style" w:hAnsi="Bookman Old Style"/>
+          <w:noProof/>
           <w:sz w:val="28"/>
           <w:szCs w:val="28"/>
         </w:rPr>
@@ -11452,6 +10822,7 @@
       <w:r>
         <w:rPr>
           <w:rFonts w:ascii="Bookman Old Style" w:hAnsi="Bookman Old Style"/>
+          <w:noProof/>
           <w:sz w:val="28"/>
           <w:szCs w:val="28"/>
         </w:rPr>
@@ -11681,6 +11052,7 @@
       <w:r>
         <w:rPr>
           <w:rFonts w:ascii="Bookman Old Style" w:hAnsi="Bookman Old Style"/>
+          <w:noProof/>
           <w:sz w:val="28"/>
           <w:szCs w:val="28"/>
         </w:rPr>
@@ -11954,25 +11326,7 @@
           <w:sz w:val="28"/>
           <w:szCs w:val="28"/>
         </w:rPr>
-        <w:t xml:space="preserve"> (</w:t>
-      </w:r>
-      <w:proofErr w:type="spellStart"/>
-      <w:r>
-        <w:rPr>
-          <w:rFonts w:ascii="Bookman Old Style" w:hAnsi="Bookman Old Style"/>
-          <w:sz w:val="28"/>
-          <w:szCs w:val="28"/>
-        </w:rPr>
-        <w:t>projections</w:t>
-      </w:r>
-      <w:proofErr w:type="spellEnd"/>
-      <w:r>
-        <w:rPr>
-          <w:rFonts w:ascii="Bookman Old Style" w:hAnsi="Bookman Old Style"/>
-          <w:sz w:val="28"/>
-          <w:szCs w:val="28"/>
-        </w:rPr>
-        <w:t>)</w:t>
+        <w:t xml:space="preserve"> (projections)</w:t>
       </w:r>
       <w:r>
         <w:rPr>
@@ -12013,25 +11367,7 @@
           <w:sz w:val="28"/>
           <w:szCs w:val="28"/>
         </w:rPr>
-        <w:t xml:space="preserve"> (</w:t>
-      </w:r>
-      <w:proofErr w:type="spellStart"/>
-      <w:r>
-        <w:rPr>
-          <w:rFonts w:ascii="Bookman Old Style" w:hAnsi="Bookman Old Style"/>
-          <w:sz w:val="28"/>
-          <w:szCs w:val="28"/>
-        </w:rPr>
-        <w:t>views</w:t>
-      </w:r>
-      <w:proofErr w:type="spellEnd"/>
-      <w:r>
-        <w:rPr>
-          <w:rFonts w:ascii="Bookman Old Style" w:hAnsi="Bookman Old Style"/>
-          <w:sz w:val="28"/>
-          <w:szCs w:val="28"/>
-        </w:rPr>
-        <w:t>)</w:t>
+        <w:t xml:space="preserve"> (views)</w:t>
       </w:r>
       <w:r>
         <w:rPr>
@@ -12187,6 +11523,7 @@
       <w:r>
         <w:rPr>
           <w:rFonts w:ascii="Bookman Old Style" w:hAnsi="Bookman Old Style"/>
+          <w:noProof/>
           <w:sz w:val="28"/>
           <w:szCs w:val="28"/>
         </w:rPr>
@@ -12464,6 +11801,7 @@
       <w:r>
         <w:rPr>
           <w:rFonts w:ascii="Bookman Old Style" w:hAnsi="Bookman Old Style"/>
+          <w:noProof/>
           <w:sz w:val="28"/>
           <w:szCs w:val="28"/>
         </w:rPr>
@@ -12574,6 +11912,7 @@
       <w:r>
         <w:rPr>
           <w:rFonts w:ascii="Bookman Old Style" w:hAnsi="Bookman Old Style"/>
+          <w:noProof/>
           <w:sz w:val="28"/>
           <w:szCs w:val="28"/>
         </w:rPr>
@@ -12899,6 +12238,7 @@
       <w:r>
         <w:rPr>
           <w:rFonts w:ascii="Bookman Old Style" w:hAnsi="Bookman Old Style"/>
+          <w:noProof/>
           <w:sz w:val="28"/>
           <w:szCs w:val="28"/>
         </w:rPr>
@@ -12968,6 +12308,7 @@
       <w:r>
         <w:rPr>
           <w:rFonts w:ascii="Bookman Old Style" w:hAnsi="Bookman Old Style"/>
+          <w:noProof/>
           <w:sz w:val="28"/>
           <w:szCs w:val="28"/>
         </w:rPr>
@@ -13169,6 +12510,7 @@
       <w:r>
         <w:rPr>
           <w:rFonts w:ascii="Bookman Old Style" w:hAnsi="Bookman Old Style"/>
+          <w:noProof/>
           <w:sz w:val="28"/>
           <w:szCs w:val="28"/>
         </w:rPr>
@@ -13330,6 +12672,142 @@
     </w:p>
     <w:p>
       <w:pPr>
+        <w:jc w:val="both"/>
+        <w:rPr>
+          <w:rFonts w:ascii="Bookman Old Style" w:hAnsi="Bookman Old Style"/>
+          <w:b/>
+          <w:bCs/>
+          <w:color w:val="0070C0"/>
+          <w:sz w:val="32"/>
+          <w:szCs w:val="32"/>
+        </w:rPr>
+      </w:pPr>
+      <w:r>
+        <w:rPr>
+          <w:rFonts w:ascii="Bookman Old Style" w:hAnsi="Bookman Old Style"/>
+          <w:b/>
+          <w:bCs/>
+          <w:color w:val="0070C0"/>
+          <w:sz w:val="32"/>
+          <w:szCs w:val="32"/>
+        </w:rPr>
+        <w:t>Macierz Translacji:</w:t>
+      </w:r>
+    </w:p>
+    <w:p>
+      <w:pPr>
+        <w:pStyle w:val="ListParagraph"/>
+        <w:numPr>
+          <w:ilvl w:val="0"/>
+          <w:numId w:val="2"/>
+        </w:numPr>
+        <w:jc w:val="both"/>
+        <w:rPr>
+          <w:rFonts w:ascii="Bookman Old Style" w:hAnsi="Bookman Old Style"/>
+          <w:sz w:val="28"/>
+          <w:szCs w:val="28"/>
+        </w:rPr>
+      </w:pPr>
+      <w:r>
+        <w:rPr>
+          <w:rFonts w:ascii="Bookman Old Style" w:hAnsi="Bookman Old Style"/>
+          <w:sz w:val="28"/>
+          <w:szCs w:val="28"/>
+        </w:rPr>
+        <w:t>Translacja przemieszcza wektor.</w:t>
+      </w:r>
+    </w:p>
+    <w:p>
+      <w:pPr>
+        <w:pStyle w:val="ListParagraph"/>
+        <w:numPr>
+          <w:ilvl w:val="0"/>
+          <w:numId w:val="2"/>
+        </w:numPr>
+        <w:jc w:val="both"/>
+        <w:rPr>
+          <w:rFonts w:ascii="Bookman Old Style" w:hAnsi="Bookman Old Style"/>
+          <w:sz w:val="28"/>
+          <w:szCs w:val="28"/>
+        </w:rPr>
+      </w:pPr>
+      <w:r>
+        <w:rPr>
+          <w:rFonts w:ascii="Bookman Old Style" w:hAnsi="Bookman Old Style"/>
+          <w:sz w:val="28"/>
+          <w:szCs w:val="28"/>
+        </w:rPr>
+        <w:t>Używają jej żeby zmienić pozycję czegoś.</w:t>
+      </w:r>
+    </w:p>
+    <w:p>
+      <w:pPr>
+        <w:jc w:val="both"/>
+        <w:rPr>
+          <w:rFonts w:ascii="Bookman Old Style" w:hAnsi="Bookman Old Style"/>
+          <w:sz w:val="28"/>
+          <w:szCs w:val="28"/>
+        </w:rPr>
+      </w:pPr>
+      <w:r>
+        <w:rPr>
+          <w:rFonts w:ascii="Bookman Old Style" w:hAnsi="Bookman Old Style"/>
+          <w:sz w:val="28"/>
+          <w:szCs w:val="28"/>
+        </w:rPr>
+        <w:drawing>
+          <wp:anchor distT="0" distB="0" distL="114300" distR="114300" simplePos="0" relativeHeight="251682816" behindDoc="1" locked="0" layoutInCell="1" allowOverlap="1" wp14:anchorId="2BD41945" wp14:editId="3650069A">
+            <wp:simplePos x="0" y="0"/>
+            <wp:positionH relativeFrom="margin">
+              <wp:align>center</wp:align>
+            </wp:positionH>
+            <wp:positionV relativeFrom="paragraph">
+              <wp:posOffset>9525</wp:posOffset>
+            </wp:positionV>
+            <wp:extent cx="4182059" cy="1571844"/>
+            <wp:effectExtent l="0" t="0" r="9525" b="9525"/>
+            <wp:wrapNone/>
+            <wp:docPr id="25" name="Picture 25"/>
+            <wp:cNvGraphicFramePr>
+              <a:graphicFrameLocks xmlns:a="http://schemas.openxmlformats.org/drawingml/2006/main" noChangeAspect="1"/>
+            </wp:cNvGraphicFramePr>
+            <a:graphic xmlns:a="http://schemas.openxmlformats.org/drawingml/2006/main">
+              <a:graphicData uri="http://schemas.openxmlformats.org/drawingml/2006/picture">
+                <pic:pic xmlns:pic="http://schemas.openxmlformats.org/drawingml/2006/picture">
+                  <pic:nvPicPr>
+                    <pic:cNvPr id="1" name=""/>
+                    <pic:cNvPicPr/>
+                  </pic:nvPicPr>
+                  <pic:blipFill>
+                    <a:blip r:embed="rId30">
+                      <a:extLst>
+                        <a:ext uri="{28A0092B-C50C-407E-A947-70E740481C1C}">
+                          <a14:useLocalDpi xmlns:a14="http://schemas.microsoft.com/office/drawing/2010/main" val="0"/>
+                        </a:ext>
+                      </a:extLst>
+                    </a:blip>
+                    <a:stretch>
+                      <a:fillRect/>
+                    </a:stretch>
+                  </pic:blipFill>
+                  <pic:spPr>
+                    <a:xfrm>
+                      <a:off x="0" y="0"/>
+                      <a:ext cx="4182059" cy="1571844"/>
+                    </a:xfrm>
+                    <a:prstGeom prst="rect">
+                      <a:avLst/>
+                    </a:prstGeom>
+                  </pic:spPr>
+                </pic:pic>
+              </a:graphicData>
+            </a:graphic>
+          </wp:anchor>
+        </w:drawing>
+      </w:r>
+    </w:p>
+    <w:p>
+      <w:pPr>
         <w:ind w:left="360"/>
         <w:jc w:val="both"/>
         <w:rPr>
@@ -13352,8 +12830,2126 @@
         </w:rPr>
       </w:pPr>
     </w:p>
+    <w:p>
+      <w:pPr>
+        <w:ind w:left="360"/>
+        <w:jc w:val="both"/>
+        <w:rPr>
+          <w:rFonts w:ascii="Bookman Old Style" w:hAnsi="Bookman Old Style"/>
+          <w:sz w:val="28"/>
+          <w:szCs w:val="28"/>
+        </w:rPr>
+      </w:pPr>
+    </w:p>
+    <w:p>
+      <w:pPr>
+        <w:jc w:val="both"/>
+        <w:rPr>
+          <w:rFonts w:ascii="Bookman Old Style" w:hAnsi="Bookman Old Style"/>
+          <w:color w:val="00B050"/>
+          <w:sz w:val="28"/>
+          <w:szCs w:val="28"/>
+        </w:rPr>
+      </w:pPr>
+    </w:p>
+    <w:p>
+      <w:pPr>
+        <w:jc w:val="both"/>
+        <w:rPr>
+          <w:rFonts w:ascii="Bookman Old Style" w:hAnsi="Bookman Old Style"/>
+          <w:b/>
+          <w:bCs/>
+          <w:color w:val="00B050"/>
+          <w:sz w:val="32"/>
+          <w:szCs w:val="32"/>
+        </w:rPr>
+      </w:pPr>
+      <w:r>
+        <w:rPr>
+          <w:rFonts w:ascii="Bookman Old Style" w:hAnsi="Bookman Old Style"/>
+          <w:b/>
+          <w:bCs/>
+          <w:color w:val="00B050"/>
+          <w:sz w:val="32"/>
+          <w:szCs w:val="32"/>
+        </w:rPr>
+        <w:t>Macierz skalowania:</w:t>
+      </w:r>
+    </w:p>
+    <w:p>
+      <w:pPr>
+        <w:pStyle w:val="ListParagraph"/>
+        <w:numPr>
+          <w:ilvl w:val="0"/>
+          <w:numId w:val="2"/>
+        </w:numPr>
+        <w:jc w:val="both"/>
+        <w:rPr>
+          <w:rFonts w:ascii="Bookman Old Style" w:hAnsi="Bookman Old Style"/>
+          <w:sz w:val="28"/>
+          <w:szCs w:val="28"/>
+        </w:rPr>
+      </w:pPr>
+      <w:r>
+        <w:rPr>
+          <w:rFonts w:ascii="Bookman Old Style" w:hAnsi="Bookman Old Style"/>
+          <w:sz w:val="28"/>
+          <w:szCs w:val="28"/>
+        </w:rPr>
+        <w:t>Skalowanie zmienia/ rozszerza wektor.</w:t>
+      </w:r>
+    </w:p>
+    <w:p>
+      <w:pPr>
+        <w:pStyle w:val="ListParagraph"/>
+        <w:numPr>
+          <w:ilvl w:val="0"/>
+          <w:numId w:val="2"/>
+        </w:numPr>
+        <w:jc w:val="both"/>
+        <w:rPr>
+          <w:rFonts w:ascii="Bookman Old Style" w:hAnsi="Bookman Old Style"/>
+          <w:sz w:val="28"/>
+          <w:szCs w:val="28"/>
+        </w:rPr>
+      </w:pPr>
+      <w:r>
+        <w:rPr>
+          <w:rFonts w:ascii="Bookman Old Style" w:hAnsi="Bookman Old Style"/>
+          <w:sz w:val="28"/>
+          <w:szCs w:val="28"/>
+        </w:rPr>
+        <w:t>Może być użyty jeżeli chcemy poszerzyć dystans o jakiś czynnik, albo częściej żeby zrobić obiekt większy.</w:t>
+      </w:r>
+    </w:p>
+    <w:p>
+      <w:pPr>
+        <w:jc w:val="both"/>
+        <w:rPr>
+          <w:rFonts w:ascii="Bookman Old Style" w:hAnsi="Bookman Old Style"/>
+          <w:sz w:val="28"/>
+          <w:szCs w:val="28"/>
+        </w:rPr>
+      </w:pPr>
+      <w:r>
+        <w:rPr>
+          <w:rFonts w:ascii="Bookman Old Style" w:hAnsi="Bookman Old Style"/>
+          <w:sz w:val="28"/>
+          <w:szCs w:val="28"/>
+        </w:rPr>
+        <w:drawing>
+          <wp:anchor distT="0" distB="0" distL="114300" distR="114300" simplePos="0" relativeHeight="251683840" behindDoc="1" locked="0" layoutInCell="1" allowOverlap="1" wp14:anchorId="171B5CEA" wp14:editId="0BCA3FC4">
+            <wp:simplePos x="0" y="0"/>
+            <wp:positionH relativeFrom="margin">
+              <wp:align>center</wp:align>
+            </wp:positionH>
+            <wp:positionV relativeFrom="paragraph">
+              <wp:posOffset>13970</wp:posOffset>
+            </wp:positionV>
+            <wp:extent cx="4305300" cy="1370252"/>
+            <wp:effectExtent l="0" t="0" r="0" b="1905"/>
+            <wp:wrapNone/>
+            <wp:docPr id="26" name="Picture 26"/>
+            <wp:cNvGraphicFramePr>
+              <a:graphicFrameLocks xmlns:a="http://schemas.openxmlformats.org/drawingml/2006/main" noChangeAspect="1"/>
+            </wp:cNvGraphicFramePr>
+            <a:graphic xmlns:a="http://schemas.openxmlformats.org/drawingml/2006/main">
+              <a:graphicData uri="http://schemas.openxmlformats.org/drawingml/2006/picture">
+                <pic:pic xmlns:pic="http://schemas.openxmlformats.org/drawingml/2006/picture">
+                  <pic:nvPicPr>
+                    <pic:cNvPr id="1" name=""/>
+                    <pic:cNvPicPr/>
+                  </pic:nvPicPr>
+                  <pic:blipFill>
+                    <a:blip r:embed="rId31">
+                      <a:extLst>
+                        <a:ext uri="{28A0092B-C50C-407E-A947-70E740481C1C}">
+                          <a14:useLocalDpi xmlns:a14="http://schemas.microsoft.com/office/drawing/2010/main" val="0"/>
+                        </a:ext>
+                      </a:extLst>
+                    </a:blip>
+                    <a:stretch>
+                      <a:fillRect/>
+                    </a:stretch>
+                  </pic:blipFill>
+                  <pic:spPr>
+                    <a:xfrm>
+                      <a:off x="0" y="0"/>
+                      <a:ext cx="4305300" cy="1370252"/>
+                    </a:xfrm>
+                    <a:prstGeom prst="rect">
+                      <a:avLst/>
+                    </a:prstGeom>
+                  </pic:spPr>
+                </pic:pic>
+              </a:graphicData>
+            </a:graphic>
+            <wp14:sizeRelH relativeFrom="margin">
+              <wp14:pctWidth>0</wp14:pctWidth>
+            </wp14:sizeRelH>
+            <wp14:sizeRelV relativeFrom="margin">
+              <wp14:pctHeight>0</wp14:pctHeight>
+            </wp14:sizeRelV>
+          </wp:anchor>
+        </w:drawing>
+      </w:r>
+    </w:p>
+    <w:p>
+      <w:pPr>
+        <w:jc w:val="both"/>
+        <w:rPr>
+          <w:rFonts w:ascii="Bookman Old Style" w:hAnsi="Bookman Old Style"/>
+          <w:sz w:val="28"/>
+          <w:szCs w:val="28"/>
+        </w:rPr>
+      </w:pPr>
+    </w:p>
+    <w:p>
+      <w:pPr>
+        <w:jc w:val="both"/>
+        <w:rPr>
+          <w:rFonts w:ascii="Bookman Old Style" w:hAnsi="Bookman Old Style"/>
+          <w:sz w:val="28"/>
+          <w:szCs w:val="28"/>
+        </w:rPr>
+      </w:pPr>
+    </w:p>
+    <w:p>
+      <w:pPr>
+        <w:jc w:val="both"/>
+        <w:rPr>
+          <w:rFonts w:ascii="Bookman Old Style" w:hAnsi="Bookman Old Style"/>
+          <w:sz w:val="28"/>
+          <w:szCs w:val="28"/>
+        </w:rPr>
+      </w:pPr>
+    </w:p>
+    <w:p>
+      <w:pPr>
+        <w:jc w:val="both"/>
+        <w:rPr>
+          <w:rFonts w:ascii="Bookman Old Style" w:hAnsi="Bookman Old Style"/>
+          <w:sz w:val="28"/>
+          <w:szCs w:val="28"/>
+        </w:rPr>
+      </w:pPr>
+    </w:p>
+    <w:p>
+      <w:pPr>
+        <w:jc w:val="both"/>
+        <w:rPr>
+          <w:rFonts w:ascii="Bookman Old Style" w:hAnsi="Bookman Old Style"/>
+          <w:b/>
+          <w:bCs/>
+          <w:color w:val="FF0000"/>
+          <w:sz w:val="32"/>
+          <w:szCs w:val="32"/>
+        </w:rPr>
+      </w:pPr>
+      <w:r>
+        <w:rPr>
+          <w:rFonts w:ascii="Bookman Old Style" w:hAnsi="Bookman Old Style"/>
+          <w:b/>
+          <w:bCs/>
+          <w:color w:val="FF0000"/>
+          <w:sz w:val="32"/>
+          <w:szCs w:val="32"/>
+        </w:rPr>
+        <w:t>Macierz rotacji:</w:t>
+      </w:r>
+    </w:p>
+    <w:p>
+      <w:pPr>
+        <w:pStyle w:val="ListParagraph"/>
+        <w:numPr>
+          <w:ilvl w:val="0"/>
+          <w:numId w:val="2"/>
+        </w:numPr>
+        <w:jc w:val="both"/>
+        <w:rPr>
+          <w:rFonts w:ascii="Bookman Old Style" w:hAnsi="Bookman Old Style"/>
+          <w:sz w:val="28"/>
+          <w:szCs w:val="28"/>
+        </w:rPr>
+      </w:pPr>
+      <w:r>
+        <w:rPr>
+          <w:rFonts w:ascii="Bookman Old Style" w:hAnsi="Bookman Old Style"/>
+          <w:sz w:val="28"/>
+          <w:szCs w:val="28"/>
+        </w:rPr>
+        <w:t>Macierz rotacji obraca wektor.</w:t>
+      </w:r>
+    </w:p>
+    <w:p>
+      <w:pPr>
+        <w:pStyle w:val="ListParagraph"/>
+        <w:numPr>
+          <w:ilvl w:val="0"/>
+          <w:numId w:val="2"/>
+        </w:numPr>
+        <w:jc w:val="both"/>
+        <w:rPr>
+          <w:rFonts w:ascii="Bookman Old Style" w:hAnsi="Bookman Old Style"/>
+          <w:sz w:val="28"/>
+          <w:szCs w:val="28"/>
+        </w:rPr>
+      </w:pPr>
+      <w:r>
+        <w:rPr>
+          <w:rFonts w:ascii="Bookman Old Style" w:hAnsi="Bookman Old Style"/>
+          <w:sz w:val="28"/>
+          <w:szCs w:val="28"/>
+        </w:rPr>
+        <w:t>Powinna być nauczana jako rotacja wokół jego pochodzenia (Origin).</w:t>
+      </w:r>
+    </w:p>
+    <w:p>
+      <w:pPr>
+        <w:pStyle w:val="ListParagraph"/>
+        <w:numPr>
+          <w:ilvl w:val="0"/>
+          <w:numId w:val="2"/>
+        </w:numPr>
+        <w:jc w:val="both"/>
+        <w:rPr>
+          <w:rFonts w:ascii="Bookman Old Style" w:hAnsi="Bookman Old Style"/>
+          <w:sz w:val="28"/>
+          <w:szCs w:val="28"/>
+        </w:rPr>
+      </w:pPr>
+      <w:r>
+        <w:rPr>
+          <w:rFonts w:ascii="Bookman Old Style" w:hAnsi="Bookman Old Style"/>
+          <w:sz w:val="28"/>
+          <w:szCs w:val="28"/>
+        </w:rPr>
+        <w:t>Zatem wybranie punktu rotacji, translacja wektora, wiec punkt, do którego będziemy się obracać jest pochodzeniem (Origin).</w:t>
+      </w:r>
+    </w:p>
+    <w:p>
+      <w:pPr>
+        <w:pStyle w:val="ListParagraph"/>
+        <w:numPr>
+          <w:ilvl w:val="0"/>
+          <w:numId w:val="2"/>
+        </w:numPr>
+        <w:jc w:val="both"/>
+        <w:rPr>
+          <w:rFonts w:ascii="Bookman Old Style" w:hAnsi="Bookman Old Style"/>
+          <w:sz w:val="28"/>
+          <w:szCs w:val="28"/>
+        </w:rPr>
+      </w:pPr>
+      <w:r>
+        <w:rPr>
+          <w:rFonts w:ascii="Bookman Old Style" w:hAnsi="Bookman Old Style"/>
+          <w:sz w:val="28"/>
+          <w:szCs w:val="28"/>
+        </w:rPr>
+        <w:t>Istnieją trzy różne macierze do obsługi rotacji.</w:t>
+      </w:r>
+    </w:p>
+    <w:p>
+      <w:pPr>
+        <w:jc w:val="both"/>
+        <w:rPr>
+          <w:rFonts w:ascii="Bookman Old Style" w:hAnsi="Bookman Old Style"/>
+          <w:sz w:val="28"/>
+          <w:szCs w:val="28"/>
+        </w:rPr>
+      </w:pPr>
+    </w:p>
+    <w:p>
+      <w:pPr>
+        <w:jc w:val="both"/>
+        <w:rPr>
+          <w:rFonts w:ascii="Bookman Old Style" w:hAnsi="Bookman Old Style"/>
+          <w:sz w:val="28"/>
+          <w:szCs w:val="28"/>
+        </w:rPr>
+      </w:pPr>
+    </w:p>
+    <w:p>
+      <w:pPr>
+        <w:jc w:val="both"/>
+        <w:rPr>
+          <w:rFonts w:ascii="Bookman Old Style" w:hAnsi="Bookman Old Style"/>
+          <w:b/>
+          <w:bCs/>
+          <w:color w:val="000000" w:themeColor="text1"/>
+          <w:sz w:val="28"/>
+          <w:szCs w:val="28"/>
+        </w:rPr>
+      </w:pPr>
+      <w:r>
+        <w:rPr>
+          <w:rFonts w:ascii="Bookman Old Style" w:hAnsi="Bookman Old Style"/>
+          <w:b/>
+          <w:bCs/>
+          <w:color w:val="000000" w:themeColor="text1"/>
+          <w:sz w:val="28"/>
+          <w:szCs w:val="28"/>
+        </w:rPr>
+        <w:lastRenderedPageBreak/>
+        <w:t>Rodzaje macierzy rotacji:</w:t>
+      </w:r>
+    </w:p>
+    <w:p>
+      <w:pPr>
+        <w:pStyle w:val="ListParagraph"/>
+        <w:numPr>
+          <w:ilvl w:val="0"/>
+          <w:numId w:val="2"/>
+        </w:numPr>
+        <w:jc w:val="both"/>
+        <w:rPr>
+          <w:rFonts w:ascii="Bookman Old Style" w:hAnsi="Bookman Old Style"/>
+          <w:sz w:val="28"/>
+          <w:szCs w:val="28"/>
+        </w:rPr>
+      </w:pPr>
+      <w:r>
+        <w:rPr>
+          <w:rFonts w:ascii="Bookman Old Style" w:hAnsi="Bookman Old Style"/>
+          <w:sz w:val="28"/>
+          <w:szCs w:val="28"/>
+        </w:rPr>
+        <w:t xml:space="preserve">Rotacja wokół osi </w:t>
+      </w:r>
+      <w:r>
+        <w:rPr>
+          <w:rFonts w:ascii="Bookman Old Style" w:hAnsi="Bookman Old Style"/>
+          <w:b/>
+          <w:bCs/>
+          <w:sz w:val="28"/>
+          <w:szCs w:val="28"/>
+        </w:rPr>
+        <w:t>X:</w:t>
+      </w:r>
+    </w:p>
+    <w:p>
+      <w:pPr>
+        <w:jc w:val="both"/>
+        <w:rPr>
+          <w:rFonts w:ascii="Bookman Old Style" w:hAnsi="Bookman Old Style"/>
+          <w:sz w:val="28"/>
+          <w:szCs w:val="28"/>
+        </w:rPr>
+      </w:pPr>
+      <w:r>
+        <w:rPr>
+          <w:rFonts w:ascii="Bookman Old Style" w:hAnsi="Bookman Old Style"/>
+          <w:sz w:val="28"/>
+          <w:szCs w:val="28"/>
+        </w:rPr>
+        <w:drawing>
+          <wp:anchor distT="0" distB="0" distL="114300" distR="114300" simplePos="0" relativeHeight="251684864" behindDoc="1" locked="0" layoutInCell="1" allowOverlap="1" wp14:anchorId="378673FC" wp14:editId="0E620A44">
+            <wp:simplePos x="0" y="0"/>
+            <wp:positionH relativeFrom="margin">
+              <wp:posOffset>589280</wp:posOffset>
+            </wp:positionH>
+            <wp:positionV relativeFrom="paragraph">
+              <wp:posOffset>35560</wp:posOffset>
+            </wp:positionV>
+            <wp:extent cx="4582164" cy="1114581"/>
+            <wp:effectExtent l="0" t="0" r="0" b="9525"/>
+            <wp:wrapNone/>
+            <wp:docPr id="27" name="Picture 27"/>
+            <wp:cNvGraphicFramePr>
+              <a:graphicFrameLocks xmlns:a="http://schemas.openxmlformats.org/drawingml/2006/main" noChangeAspect="1"/>
+            </wp:cNvGraphicFramePr>
+            <a:graphic xmlns:a="http://schemas.openxmlformats.org/drawingml/2006/main">
+              <a:graphicData uri="http://schemas.openxmlformats.org/drawingml/2006/picture">
+                <pic:pic xmlns:pic="http://schemas.openxmlformats.org/drawingml/2006/picture">
+                  <pic:nvPicPr>
+                    <pic:cNvPr id="1" name=""/>
+                    <pic:cNvPicPr/>
+                  </pic:nvPicPr>
+                  <pic:blipFill>
+                    <a:blip r:embed="rId32">
+                      <a:extLst>
+                        <a:ext uri="{28A0092B-C50C-407E-A947-70E740481C1C}">
+                          <a14:useLocalDpi xmlns:a14="http://schemas.microsoft.com/office/drawing/2010/main" val="0"/>
+                        </a:ext>
+                      </a:extLst>
+                    </a:blip>
+                    <a:stretch>
+                      <a:fillRect/>
+                    </a:stretch>
+                  </pic:blipFill>
+                  <pic:spPr>
+                    <a:xfrm>
+                      <a:off x="0" y="0"/>
+                      <a:ext cx="4582164" cy="1114581"/>
+                    </a:xfrm>
+                    <a:prstGeom prst="rect">
+                      <a:avLst/>
+                    </a:prstGeom>
+                  </pic:spPr>
+                </pic:pic>
+              </a:graphicData>
+            </a:graphic>
+          </wp:anchor>
+        </w:drawing>
+      </w:r>
+    </w:p>
+    <w:p>
+      <w:pPr>
+        <w:jc w:val="both"/>
+        <w:rPr>
+          <w:rFonts w:ascii="Bookman Old Style" w:hAnsi="Bookman Old Style"/>
+          <w:sz w:val="28"/>
+          <w:szCs w:val="28"/>
+        </w:rPr>
+      </w:pPr>
+    </w:p>
+    <w:p>
+      <w:pPr>
+        <w:jc w:val="both"/>
+        <w:rPr>
+          <w:rFonts w:ascii="Bookman Old Style" w:hAnsi="Bookman Old Style"/>
+          <w:sz w:val="28"/>
+          <w:szCs w:val="28"/>
+        </w:rPr>
+      </w:pPr>
+    </w:p>
+    <w:p>
+      <w:pPr>
+        <w:jc w:val="both"/>
+        <w:rPr>
+          <w:rFonts w:ascii="Bookman Old Style" w:hAnsi="Bookman Old Style"/>
+          <w:sz w:val="28"/>
+          <w:szCs w:val="28"/>
+        </w:rPr>
+      </w:pPr>
+    </w:p>
+    <w:p>
+      <w:pPr>
+        <w:pStyle w:val="ListParagraph"/>
+        <w:numPr>
+          <w:ilvl w:val="0"/>
+          <w:numId w:val="2"/>
+        </w:numPr>
+        <w:jc w:val="both"/>
+        <w:rPr>
+          <w:rFonts w:ascii="Bookman Old Style" w:hAnsi="Bookman Old Style"/>
+          <w:sz w:val="28"/>
+          <w:szCs w:val="28"/>
+        </w:rPr>
+      </w:pPr>
+      <w:r>
+        <w:rPr>
+          <w:rFonts w:ascii="Bookman Old Style" w:hAnsi="Bookman Old Style"/>
+          <w:sz w:val="28"/>
+          <w:szCs w:val="28"/>
+        </w:rPr>
+        <w:t xml:space="preserve">Rotacja wokół osi </w:t>
+      </w:r>
+      <w:r>
+        <w:rPr>
+          <w:rFonts w:ascii="Bookman Old Style" w:hAnsi="Bookman Old Style"/>
+          <w:b/>
+          <w:bCs/>
+          <w:sz w:val="28"/>
+          <w:szCs w:val="28"/>
+        </w:rPr>
+        <w:t>Y:</w:t>
+      </w:r>
+    </w:p>
+    <w:p>
+      <w:pPr>
+        <w:ind w:left="360"/>
+        <w:jc w:val="both"/>
+        <w:rPr>
+          <w:rFonts w:ascii="Bookman Old Style" w:hAnsi="Bookman Old Style"/>
+          <w:sz w:val="28"/>
+          <w:szCs w:val="28"/>
+        </w:rPr>
+      </w:pPr>
+      <w:r>
+        <w:rPr>
+          <w:rFonts w:ascii="Bookman Old Style" w:hAnsi="Bookman Old Style"/>
+          <w:sz w:val="28"/>
+          <w:szCs w:val="28"/>
+        </w:rPr>
+        <w:drawing>
+          <wp:anchor distT="0" distB="0" distL="114300" distR="114300" simplePos="0" relativeHeight="251685888" behindDoc="1" locked="0" layoutInCell="1" allowOverlap="1" wp14:anchorId="628464CE" wp14:editId="1F77F8DB">
+            <wp:simplePos x="0" y="0"/>
+            <wp:positionH relativeFrom="margin">
+              <wp:posOffset>565785</wp:posOffset>
+            </wp:positionH>
+            <wp:positionV relativeFrom="paragraph">
+              <wp:posOffset>47625</wp:posOffset>
+            </wp:positionV>
+            <wp:extent cx="4629796" cy="1047896"/>
+            <wp:effectExtent l="0" t="0" r="0" b="0"/>
+            <wp:wrapNone/>
+            <wp:docPr id="28" name="Picture 28"/>
+            <wp:cNvGraphicFramePr>
+              <a:graphicFrameLocks xmlns:a="http://schemas.openxmlformats.org/drawingml/2006/main" noChangeAspect="1"/>
+            </wp:cNvGraphicFramePr>
+            <a:graphic xmlns:a="http://schemas.openxmlformats.org/drawingml/2006/main">
+              <a:graphicData uri="http://schemas.openxmlformats.org/drawingml/2006/picture">
+                <pic:pic xmlns:pic="http://schemas.openxmlformats.org/drawingml/2006/picture">
+                  <pic:nvPicPr>
+                    <pic:cNvPr id="1" name=""/>
+                    <pic:cNvPicPr/>
+                  </pic:nvPicPr>
+                  <pic:blipFill>
+                    <a:blip r:embed="rId33">
+                      <a:extLst>
+                        <a:ext uri="{28A0092B-C50C-407E-A947-70E740481C1C}">
+                          <a14:useLocalDpi xmlns:a14="http://schemas.microsoft.com/office/drawing/2010/main" val="0"/>
+                        </a:ext>
+                      </a:extLst>
+                    </a:blip>
+                    <a:stretch>
+                      <a:fillRect/>
+                    </a:stretch>
+                  </pic:blipFill>
+                  <pic:spPr>
+                    <a:xfrm>
+                      <a:off x="0" y="0"/>
+                      <a:ext cx="4629796" cy="1047896"/>
+                    </a:xfrm>
+                    <a:prstGeom prst="rect">
+                      <a:avLst/>
+                    </a:prstGeom>
+                  </pic:spPr>
+                </pic:pic>
+              </a:graphicData>
+            </a:graphic>
+            <wp14:sizeRelH relativeFrom="margin">
+              <wp14:pctWidth>0</wp14:pctWidth>
+            </wp14:sizeRelH>
+            <wp14:sizeRelV relativeFrom="margin">
+              <wp14:pctHeight>0</wp14:pctHeight>
+            </wp14:sizeRelV>
+          </wp:anchor>
+        </w:drawing>
+      </w:r>
+    </w:p>
+    <w:p>
+      <w:pPr>
+        <w:ind w:left="360"/>
+        <w:jc w:val="both"/>
+        <w:rPr>
+          <w:rFonts w:ascii="Bookman Old Style" w:hAnsi="Bookman Old Style"/>
+          <w:sz w:val="28"/>
+          <w:szCs w:val="28"/>
+        </w:rPr>
+      </w:pPr>
+    </w:p>
+    <w:p>
+      <w:pPr>
+        <w:ind w:left="360"/>
+        <w:jc w:val="both"/>
+        <w:rPr>
+          <w:rFonts w:ascii="Bookman Old Style" w:hAnsi="Bookman Old Style"/>
+          <w:sz w:val="28"/>
+          <w:szCs w:val="28"/>
+        </w:rPr>
+      </w:pPr>
+    </w:p>
+    <w:p>
+      <w:pPr>
+        <w:jc w:val="both"/>
+        <w:rPr>
+          <w:rFonts w:ascii="Bookman Old Style" w:hAnsi="Bookman Old Style"/>
+          <w:sz w:val="28"/>
+          <w:szCs w:val="28"/>
+        </w:rPr>
+      </w:pPr>
+    </w:p>
+    <w:p>
+      <w:pPr>
+        <w:pStyle w:val="ListParagraph"/>
+        <w:numPr>
+          <w:ilvl w:val="0"/>
+          <w:numId w:val="2"/>
+        </w:numPr>
+        <w:jc w:val="both"/>
+        <w:rPr>
+          <w:rFonts w:ascii="Bookman Old Style" w:hAnsi="Bookman Old Style"/>
+          <w:sz w:val="28"/>
+          <w:szCs w:val="28"/>
+        </w:rPr>
+      </w:pPr>
+      <w:r>
+        <w:rPr>
+          <w:rFonts w:ascii="Bookman Old Style" w:hAnsi="Bookman Old Style"/>
+          <w:sz w:val="28"/>
+          <w:szCs w:val="28"/>
+        </w:rPr>
+        <w:drawing>
+          <wp:anchor distT="0" distB="0" distL="114300" distR="114300" simplePos="0" relativeHeight="251686912" behindDoc="1" locked="0" layoutInCell="1" allowOverlap="1" wp14:anchorId="6A8474FB" wp14:editId="5475F580">
+            <wp:simplePos x="0" y="0"/>
+            <wp:positionH relativeFrom="margin">
+              <wp:posOffset>576580</wp:posOffset>
+            </wp:positionH>
+            <wp:positionV relativeFrom="paragraph">
+              <wp:posOffset>321310</wp:posOffset>
+            </wp:positionV>
+            <wp:extent cx="4600576" cy="1047750"/>
+            <wp:effectExtent l="0" t="0" r="9525" b="0"/>
+            <wp:wrapNone/>
+            <wp:docPr id="29" name="Picture 29"/>
+            <wp:cNvGraphicFramePr>
+              <a:graphicFrameLocks xmlns:a="http://schemas.openxmlformats.org/drawingml/2006/main" noChangeAspect="1"/>
+            </wp:cNvGraphicFramePr>
+            <a:graphic xmlns:a="http://schemas.openxmlformats.org/drawingml/2006/main">
+              <a:graphicData uri="http://schemas.openxmlformats.org/drawingml/2006/picture">
+                <pic:pic xmlns:pic="http://schemas.openxmlformats.org/drawingml/2006/picture">
+                  <pic:nvPicPr>
+                    <pic:cNvPr id="1" name=""/>
+                    <pic:cNvPicPr/>
+                  </pic:nvPicPr>
+                  <pic:blipFill rotWithShape="1">
+                    <a:blip r:embed="rId34">
+                      <a:extLst>
+                        <a:ext uri="{28A0092B-C50C-407E-A947-70E740481C1C}">
+                          <a14:useLocalDpi xmlns:a14="http://schemas.microsoft.com/office/drawing/2010/main" val="0"/>
+                        </a:ext>
+                      </a:extLst>
+                    </a:blip>
+                    <a:srcRect t="2655"/>
+                    <a:stretch/>
+                  </pic:blipFill>
+                  <pic:spPr bwMode="auto">
+                    <a:xfrm>
+                      <a:off x="0" y="0"/>
+                      <a:ext cx="4601217" cy="1047896"/>
+                    </a:xfrm>
+                    <a:prstGeom prst="rect">
+                      <a:avLst/>
+                    </a:prstGeom>
+                    <a:ln>
+                      <a:noFill/>
+                    </a:ln>
+                    <a:extLst>
+                      <a:ext uri="{53640926-AAD7-44D8-BBD7-CCE9431645EC}">
+                        <a14:shadowObscured xmlns:a14="http://schemas.microsoft.com/office/drawing/2010/main"/>
+                      </a:ext>
+                    </a:extLst>
+                  </pic:spPr>
+                </pic:pic>
+              </a:graphicData>
+            </a:graphic>
+            <wp14:sizeRelV relativeFrom="margin">
+              <wp14:pctHeight>0</wp14:pctHeight>
+            </wp14:sizeRelV>
+          </wp:anchor>
+        </w:drawing>
+      </w:r>
+      <w:r>
+        <w:rPr>
+          <w:rFonts w:ascii="Bookman Old Style" w:hAnsi="Bookman Old Style"/>
+          <w:sz w:val="28"/>
+          <w:szCs w:val="28"/>
+        </w:rPr>
+        <w:t>Rotacja wokół osi Z:</w:t>
+      </w:r>
+    </w:p>
+    <w:p>
+      <w:pPr>
+        <w:ind w:left="360"/>
+        <w:jc w:val="both"/>
+        <w:rPr>
+          <w:rFonts w:ascii="Bookman Old Style" w:hAnsi="Bookman Old Style"/>
+          <w:sz w:val="28"/>
+          <w:szCs w:val="28"/>
+        </w:rPr>
+      </w:pPr>
+    </w:p>
+    <w:p>
+      <w:pPr>
+        <w:ind w:left="360"/>
+        <w:jc w:val="both"/>
+        <w:rPr>
+          <w:rFonts w:ascii="Bookman Old Style" w:hAnsi="Bookman Old Style"/>
+          <w:sz w:val="28"/>
+          <w:szCs w:val="28"/>
+        </w:rPr>
+      </w:pPr>
+    </w:p>
+    <w:p>
+      <w:pPr>
+        <w:ind w:left="360"/>
+        <w:jc w:val="both"/>
+        <w:rPr>
+          <w:rFonts w:ascii="Bookman Old Style" w:hAnsi="Bookman Old Style"/>
+          <w:sz w:val="28"/>
+          <w:szCs w:val="28"/>
+        </w:rPr>
+      </w:pPr>
+    </w:p>
+    <w:p>
+      <w:pPr>
+        <w:ind w:left="360"/>
+        <w:jc w:val="both"/>
+        <w:rPr>
+          <w:rFonts w:ascii="Bookman Old Style" w:hAnsi="Bookman Old Style"/>
+          <w:sz w:val="28"/>
+          <w:szCs w:val="28"/>
+        </w:rPr>
+      </w:pPr>
+    </w:p>
+    <w:p>
+      <w:pPr>
+        <w:ind w:left="360"/>
+        <w:jc w:val="both"/>
+        <w:rPr>
+          <w:rFonts w:ascii="Bookman Old Style" w:hAnsi="Bookman Old Style"/>
+          <w:b/>
+          <w:bCs/>
+          <w:color w:val="FF0000"/>
+          <w:sz w:val="32"/>
+          <w:szCs w:val="32"/>
+        </w:rPr>
+      </w:pPr>
+      <w:r>
+        <w:rPr>
+          <w:rFonts w:ascii="Bookman Old Style" w:hAnsi="Bookman Old Style"/>
+          <w:b/>
+          <w:bCs/>
+          <w:sz w:val="28"/>
+          <w:szCs w:val="28"/>
+        </w:rPr>
+        <w:t xml:space="preserve">UWAGA: </w:t>
+      </w:r>
+      <w:r>
+        <w:rPr>
+          <w:rFonts w:ascii="Bookman Old Style" w:hAnsi="Bookman Old Style"/>
+          <w:b/>
+          <w:bCs/>
+          <w:color w:val="FF0000"/>
+          <w:sz w:val="32"/>
+          <w:szCs w:val="32"/>
+        </w:rPr>
+        <w:t xml:space="preserve">Kąt musi być w </w:t>
+      </w:r>
+      <w:r>
+        <w:rPr>
+          <w:rFonts w:ascii="Bookman Old Style" w:hAnsi="Bookman Old Style"/>
+          <w:b/>
+          <w:bCs/>
+          <w:i/>
+          <w:iCs/>
+          <w:color w:val="FF0000"/>
+          <w:sz w:val="32"/>
+          <w:szCs w:val="32"/>
+          <w:u w:val="single"/>
+        </w:rPr>
+        <w:t>radianach</w:t>
+      </w:r>
+      <w:r>
+        <w:rPr>
+          <w:rFonts w:ascii="Bookman Old Style" w:hAnsi="Bookman Old Style"/>
+          <w:b/>
+          <w:bCs/>
+          <w:color w:val="FF0000"/>
+          <w:sz w:val="32"/>
+          <w:szCs w:val="32"/>
+        </w:rPr>
+        <w:t xml:space="preserve"> nie w stopniach!!!!</w:t>
+      </w:r>
+    </w:p>
+    <w:p>
+      <w:pPr>
+        <w:ind w:left="360"/>
+        <w:jc w:val="both"/>
+        <w:rPr>
+          <w:rFonts w:ascii="Bookman Old Style" w:hAnsi="Bookman Old Style"/>
+          <w:sz w:val="28"/>
+          <w:szCs w:val="28"/>
+        </w:rPr>
+      </w:pPr>
+      <w:r>
+        <w:rPr>
+          <w:rFonts w:ascii="Bookman Old Style" w:hAnsi="Bookman Old Style"/>
+          <w:sz w:val="28"/>
+          <w:szCs w:val="28"/>
+        </w:rPr>
+        <w:t>Nie trzeba ich pamiętać bo GLM (OpenGL Mathematics) zrobi większość operacji na macierzach zamiast nas.</w:t>
+      </w:r>
+    </w:p>
+    <w:p>
+      <w:pPr>
+        <w:jc w:val="both"/>
+        <w:rPr>
+          <w:rFonts w:ascii="Bookman Old Style" w:hAnsi="Bookman Old Style"/>
+          <w:b/>
+          <w:bCs/>
+          <w:sz w:val="28"/>
+          <w:szCs w:val="28"/>
+        </w:rPr>
+      </w:pPr>
+      <w:r>
+        <w:rPr>
+          <w:rFonts w:ascii="Bookman Old Style" w:hAnsi="Bookman Old Style"/>
+          <w:b/>
+          <w:bCs/>
+          <w:sz w:val="28"/>
+          <w:szCs w:val="28"/>
+        </w:rPr>
+        <w:t>Łączenie macierzy transformacji:</w:t>
+      </w:r>
+    </w:p>
+    <w:p>
+      <w:pPr>
+        <w:pStyle w:val="ListParagraph"/>
+        <w:numPr>
+          <w:ilvl w:val="0"/>
+          <w:numId w:val="10"/>
+        </w:numPr>
+        <w:jc w:val="both"/>
+        <w:rPr>
+          <w:rFonts w:ascii="Bookman Old Style" w:hAnsi="Bookman Old Style"/>
+          <w:sz w:val="28"/>
+          <w:szCs w:val="28"/>
+        </w:rPr>
+      </w:pPr>
+      <w:r>
+        <w:rPr>
+          <w:rFonts w:ascii="Bookman Old Style" w:hAnsi="Bookman Old Style"/>
+          <w:sz w:val="28"/>
+          <w:szCs w:val="28"/>
+        </w:rPr>
+        <w:t>Żeby połączyć macierze transformacji należy je połączyć.</w:t>
+      </w:r>
+    </w:p>
+    <w:p>
+      <w:pPr>
+        <w:ind w:left="360"/>
+        <w:jc w:val="both"/>
+        <w:rPr>
+          <w:rFonts w:ascii="Bookman Old Style" w:hAnsi="Bookman Old Style"/>
+          <w:sz w:val="28"/>
+          <w:szCs w:val="28"/>
+        </w:rPr>
+      </w:pPr>
+      <w:r>
+        <w:rPr>
+          <w:rFonts w:ascii="Bookman Old Style" w:hAnsi="Bookman Old Style"/>
+          <w:sz w:val="28"/>
+          <w:szCs w:val="28"/>
+        </w:rPr>
+        <w:t>np.: Najpierw jest macierz translacji a potem skalowania.</w:t>
+      </w:r>
+    </w:p>
+    <w:p>
+      <w:pPr>
+        <w:ind w:left="360"/>
+        <w:jc w:val="both"/>
+        <w:rPr>
+          <w:rFonts w:ascii="Bookman Old Style" w:hAnsi="Bookman Old Style"/>
+          <w:sz w:val="28"/>
+          <w:szCs w:val="28"/>
+        </w:rPr>
+      </w:pPr>
+      <w:r>
+        <w:rPr>
+          <w:rFonts w:ascii="Bookman Old Style" w:hAnsi="Bookman Old Style"/>
+          <w:sz w:val="28"/>
+          <w:szCs w:val="28"/>
+        </w:rPr>
+        <w:drawing>
+          <wp:inline distT="0" distB="0" distL="0" distR="0" wp14:anchorId="1BFE85E5" wp14:editId="28100323">
+            <wp:extent cx="5019675" cy="1295400"/>
+            <wp:effectExtent l="0" t="0" r="9525" b="0"/>
+            <wp:docPr id="30" name="Picture 30"/>
+            <wp:cNvGraphicFramePr>
+              <a:graphicFrameLocks xmlns:a="http://schemas.openxmlformats.org/drawingml/2006/main" noChangeAspect="1"/>
+            </wp:cNvGraphicFramePr>
+            <a:graphic xmlns:a="http://schemas.openxmlformats.org/drawingml/2006/main">
+              <a:graphicData uri="http://schemas.openxmlformats.org/drawingml/2006/picture">
+                <pic:pic xmlns:pic="http://schemas.openxmlformats.org/drawingml/2006/picture">
+                  <pic:nvPicPr>
+                    <pic:cNvPr id="1" name=""/>
+                    <pic:cNvPicPr/>
+                  </pic:nvPicPr>
+                  <pic:blipFill rotWithShape="1">
+                    <a:blip r:embed="rId35"/>
+                    <a:srcRect b="2158"/>
+                    <a:stretch/>
+                  </pic:blipFill>
+                  <pic:spPr bwMode="auto">
+                    <a:xfrm>
+                      <a:off x="0" y="0"/>
+                      <a:ext cx="5020376" cy="1295581"/>
+                    </a:xfrm>
+                    <a:prstGeom prst="rect">
+                      <a:avLst/>
+                    </a:prstGeom>
+                    <a:ln>
+                      <a:noFill/>
+                    </a:ln>
+                    <a:extLst>
+                      <a:ext uri="{53640926-AAD7-44D8-BBD7-CCE9431645EC}">
+                        <a14:shadowObscured xmlns:a14="http://schemas.microsoft.com/office/drawing/2010/main"/>
+                      </a:ext>
+                    </a:extLst>
+                  </pic:spPr>
+                </pic:pic>
+              </a:graphicData>
+            </a:graphic>
+          </wp:inline>
+        </w:drawing>
+      </w:r>
+    </w:p>
+    <w:p>
+      <w:pPr>
+        <w:pStyle w:val="ListParagraph"/>
+        <w:numPr>
+          <w:ilvl w:val="0"/>
+          <w:numId w:val="10"/>
+        </w:numPr>
+        <w:jc w:val="both"/>
+        <w:rPr>
+          <w:rFonts w:ascii="Bookman Old Style" w:hAnsi="Bookman Old Style"/>
+          <w:sz w:val="28"/>
+          <w:szCs w:val="28"/>
+        </w:rPr>
+      </w:pPr>
+      <w:r>
+        <w:rPr>
+          <w:rFonts w:ascii="Bookman Old Style" w:hAnsi="Bookman Old Style"/>
+          <w:sz w:val="28"/>
+          <w:szCs w:val="28"/>
+        </w:rPr>
+        <w:t>Potem zaaplikowanie tej macierzy do wektora (mnożenie).</w:t>
+      </w:r>
+    </w:p>
+    <w:p>
+      <w:pPr>
+        <w:jc w:val="both"/>
+        <w:rPr>
+          <w:rFonts w:ascii="Bookman Old Style" w:hAnsi="Bookman Old Style"/>
+          <w:sz w:val="28"/>
+          <w:szCs w:val="28"/>
+        </w:rPr>
+      </w:pPr>
+      <w:r>
+        <w:rPr>
+          <w:rFonts w:ascii="Bookman Old Style" w:hAnsi="Bookman Old Style"/>
+          <w:sz w:val="28"/>
+          <w:szCs w:val="28"/>
+        </w:rPr>
+        <w:lastRenderedPageBreak/>
+        <w:drawing>
+          <wp:anchor distT="0" distB="0" distL="114300" distR="114300" simplePos="0" relativeHeight="251687936" behindDoc="1" locked="0" layoutInCell="1" allowOverlap="1" wp14:anchorId="380746AE" wp14:editId="22BC2A3A">
+            <wp:simplePos x="0" y="0"/>
+            <wp:positionH relativeFrom="margin">
+              <wp:align>center</wp:align>
+            </wp:positionH>
+            <wp:positionV relativeFrom="paragraph">
+              <wp:posOffset>-643255</wp:posOffset>
+            </wp:positionV>
+            <wp:extent cx="3505199" cy="1285875"/>
+            <wp:effectExtent l="0" t="0" r="635" b="0"/>
+            <wp:wrapNone/>
+            <wp:docPr id="31" name="Picture 31"/>
+            <wp:cNvGraphicFramePr>
+              <a:graphicFrameLocks xmlns:a="http://schemas.openxmlformats.org/drawingml/2006/main" noChangeAspect="1"/>
+            </wp:cNvGraphicFramePr>
+            <a:graphic xmlns:a="http://schemas.openxmlformats.org/drawingml/2006/main">
+              <a:graphicData uri="http://schemas.openxmlformats.org/drawingml/2006/picture">
+                <pic:pic xmlns:pic="http://schemas.openxmlformats.org/drawingml/2006/picture">
+                  <pic:nvPicPr>
+                    <pic:cNvPr id="1" name=""/>
+                    <pic:cNvPicPr/>
+                  </pic:nvPicPr>
+                  <pic:blipFill rotWithShape="1">
+                    <a:blip r:embed="rId36">
+                      <a:extLst>
+                        <a:ext uri="{28A0092B-C50C-407E-A947-70E740481C1C}">
+                          <a14:useLocalDpi xmlns:a14="http://schemas.microsoft.com/office/drawing/2010/main" val="0"/>
+                        </a:ext>
+                      </a:extLst>
+                    </a:blip>
+                    <a:srcRect b="2877"/>
+                    <a:stretch/>
+                  </pic:blipFill>
+                  <pic:spPr bwMode="auto">
+                    <a:xfrm>
+                      <a:off x="0" y="0"/>
+                      <a:ext cx="3505199" cy="1285875"/>
+                    </a:xfrm>
+                    <a:prstGeom prst="rect">
+                      <a:avLst/>
+                    </a:prstGeom>
+                    <a:ln>
+                      <a:noFill/>
+                    </a:ln>
+                    <a:extLst>
+                      <a:ext uri="{53640926-AAD7-44D8-BBD7-CCE9431645EC}">
+                        <a14:shadowObscured xmlns:a14="http://schemas.microsoft.com/office/drawing/2010/main"/>
+                      </a:ext>
+                    </a:extLst>
+                  </pic:spPr>
+                </pic:pic>
+              </a:graphicData>
+            </a:graphic>
+          </wp:anchor>
+        </w:drawing>
+      </w:r>
+    </w:p>
+    <w:p>
+      <w:pPr>
+        <w:jc w:val="both"/>
+        <w:rPr>
+          <w:rFonts w:ascii="Bookman Old Style" w:hAnsi="Bookman Old Style"/>
+          <w:sz w:val="28"/>
+          <w:szCs w:val="28"/>
+        </w:rPr>
+      </w:pPr>
+    </w:p>
+    <w:p>
+      <w:pPr>
+        <w:jc w:val="both"/>
+        <w:rPr>
+          <w:rFonts w:ascii="Bookman Old Style" w:hAnsi="Bookman Old Style"/>
+          <w:sz w:val="28"/>
+          <w:szCs w:val="28"/>
+        </w:rPr>
+      </w:pPr>
+    </w:p>
+    <w:p>
+      <w:pPr>
+        <w:pStyle w:val="ListParagraph"/>
+        <w:numPr>
+          <w:ilvl w:val="0"/>
+          <w:numId w:val="2"/>
+        </w:numPr>
+        <w:jc w:val="both"/>
+        <w:rPr>
+          <w:rFonts w:ascii="Bookman Old Style" w:hAnsi="Bookman Old Style"/>
+          <w:sz w:val="28"/>
+          <w:szCs w:val="28"/>
+        </w:rPr>
+      </w:pPr>
+      <w:r>
+        <w:rPr>
+          <w:rFonts w:ascii="Bookman Old Style" w:hAnsi="Bookman Old Style"/>
+          <w:sz w:val="28"/>
+          <w:szCs w:val="28"/>
+        </w:rPr>
+        <w:drawing>
+          <wp:anchor distT="0" distB="0" distL="114300" distR="114300" simplePos="0" relativeHeight="251688960" behindDoc="1" locked="0" layoutInCell="1" allowOverlap="1" wp14:anchorId="7A9545CA" wp14:editId="667A644F">
+            <wp:simplePos x="0" y="0"/>
+            <wp:positionH relativeFrom="margin">
+              <wp:align>center</wp:align>
+            </wp:positionH>
+            <wp:positionV relativeFrom="paragraph">
+              <wp:posOffset>262890</wp:posOffset>
+            </wp:positionV>
+            <wp:extent cx="5019675" cy="1295400"/>
+            <wp:effectExtent l="0" t="0" r="9525" b="0"/>
+            <wp:wrapNone/>
+            <wp:docPr id="32" name="Picture 32"/>
+            <wp:cNvGraphicFramePr>
+              <a:graphicFrameLocks xmlns:a="http://schemas.openxmlformats.org/drawingml/2006/main" noChangeAspect="1"/>
+            </wp:cNvGraphicFramePr>
+            <a:graphic xmlns:a="http://schemas.openxmlformats.org/drawingml/2006/main">
+              <a:graphicData uri="http://schemas.openxmlformats.org/drawingml/2006/picture">
+                <pic:pic xmlns:pic="http://schemas.openxmlformats.org/drawingml/2006/picture">
+                  <pic:nvPicPr>
+                    <pic:cNvPr id="1" name=""/>
+                    <pic:cNvPicPr/>
+                  </pic:nvPicPr>
+                  <pic:blipFill rotWithShape="1">
+                    <a:blip r:embed="rId35">
+                      <a:extLst>
+                        <a:ext uri="{28A0092B-C50C-407E-A947-70E740481C1C}">
+                          <a14:useLocalDpi xmlns:a14="http://schemas.microsoft.com/office/drawing/2010/main" val="0"/>
+                        </a:ext>
+                      </a:extLst>
+                    </a:blip>
+                    <a:srcRect b="2158"/>
+                    <a:stretch/>
+                  </pic:blipFill>
+                  <pic:spPr bwMode="auto">
+                    <a:xfrm>
+                      <a:off x="0" y="0"/>
+                      <a:ext cx="5019675" cy="1295400"/>
+                    </a:xfrm>
+                    <a:prstGeom prst="rect">
+                      <a:avLst/>
+                    </a:prstGeom>
+                    <a:ln>
+                      <a:noFill/>
+                    </a:ln>
+                    <a:extLst>
+                      <a:ext uri="{53640926-AAD7-44D8-BBD7-CCE9431645EC}">
+                        <a14:shadowObscured xmlns:a14="http://schemas.microsoft.com/office/drawing/2010/main"/>
+                      </a:ext>
+                    </a:extLst>
+                  </pic:spPr>
+                </pic:pic>
+              </a:graphicData>
+            </a:graphic>
+          </wp:anchor>
+        </w:drawing>
+      </w:r>
+      <w:r>
+        <w:rPr>
+          <w:rFonts w:ascii="Bookman Old Style" w:hAnsi="Bookman Old Style"/>
+          <w:sz w:val="28"/>
+          <w:szCs w:val="28"/>
+        </w:rPr>
+        <w:t>Kolejność ma znaczenie.</w:t>
+      </w:r>
+    </w:p>
+    <w:p>
+      <w:pPr>
+        <w:jc w:val="both"/>
+        <w:rPr>
+          <w:rFonts w:ascii="Bookman Old Style" w:hAnsi="Bookman Old Style"/>
+          <w:sz w:val="28"/>
+          <w:szCs w:val="28"/>
+        </w:rPr>
+      </w:pPr>
+    </w:p>
+    <w:p>
+      <w:pPr>
+        <w:jc w:val="both"/>
+        <w:rPr>
+          <w:rFonts w:ascii="Bookman Old Style" w:hAnsi="Bookman Old Style"/>
+          <w:sz w:val="28"/>
+          <w:szCs w:val="28"/>
+        </w:rPr>
+      </w:pPr>
+    </w:p>
+    <w:p>
+      <w:pPr>
+        <w:ind w:left="360"/>
+        <w:jc w:val="both"/>
+        <w:rPr>
+          <w:rFonts w:ascii="Bookman Old Style" w:hAnsi="Bookman Old Style"/>
+          <w:sz w:val="28"/>
+          <w:szCs w:val="28"/>
+        </w:rPr>
+      </w:pPr>
+    </w:p>
+    <w:p>
+      <w:pPr>
+        <w:ind w:left="360"/>
+        <w:jc w:val="both"/>
+        <w:rPr>
+          <w:rFonts w:ascii="Bookman Old Style" w:hAnsi="Bookman Old Style"/>
+          <w:sz w:val="28"/>
+          <w:szCs w:val="28"/>
+        </w:rPr>
+      </w:pPr>
+    </w:p>
+    <w:p>
+      <w:pPr>
+        <w:pStyle w:val="ListParagraph"/>
+        <w:numPr>
+          <w:ilvl w:val="0"/>
+          <w:numId w:val="2"/>
+        </w:numPr>
+        <w:jc w:val="both"/>
+        <w:rPr>
+          <w:rFonts w:ascii="Bookman Old Style" w:hAnsi="Bookman Old Style"/>
+          <w:sz w:val="28"/>
+          <w:szCs w:val="28"/>
+        </w:rPr>
+      </w:pPr>
+      <w:r>
+        <w:rPr>
+          <w:rFonts w:ascii="Bookman Old Style" w:hAnsi="Bookman Old Style"/>
+          <w:b/>
+          <w:bCs/>
+          <w:sz w:val="28"/>
+          <w:szCs w:val="28"/>
+        </w:rPr>
+        <w:t xml:space="preserve">Transformacje zachodzą w </w:t>
+      </w:r>
+      <w:r>
+        <w:rPr>
+          <w:rFonts w:ascii="Bookman Old Style" w:hAnsi="Bookman Old Style"/>
+          <w:b/>
+          <w:bCs/>
+          <w:i/>
+          <w:iCs/>
+          <w:sz w:val="28"/>
+          <w:szCs w:val="28"/>
+        </w:rPr>
+        <w:t>odwrotnej kolejności</w:t>
+      </w:r>
+      <w:r>
+        <w:rPr>
+          <w:rFonts w:ascii="Bookman Old Style" w:hAnsi="Bookman Old Style"/>
+          <w:sz w:val="28"/>
+          <w:szCs w:val="28"/>
+        </w:rPr>
+        <w:t>: Skalowanie jest aplikowane pierwsze a potem translacja (chociaż w zapisie macierzy jest najpierw macierz translacji a potem skalowania).</w:t>
+      </w:r>
+    </w:p>
+    <w:p>
+      <w:pPr>
+        <w:pStyle w:val="ListParagraph"/>
+        <w:numPr>
+          <w:ilvl w:val="0"/>
+          <w:numId w:val="2"/>
+        </w:numPr>
+        <w:jc w:val="both"/>
+        <w:rPr>
+          <w:rFonts w:ascii="Bookman Old Style" w:hAnsi="Bookman Old Style"/>
+          <w:sz w:val="28"/>
+          <w:szCs w:val="28"/>
+        </w:rPr>
+      </w:pPr>
+      <w:r>
+        <w:rPr>
+          <w:rFonts w:ascii="Bookman Old Style" w:hAnsi="Bookman Old Style"/>
+          <w:sz w:val="28"/>
+          <w:szCs w:val="28"/>
+        </w:rPr>
+        <w:t>Jeżeli zamienimy je miejscami, że macierz skalowania będzie pierwsza a macierz translacji druga to będzie najpierw zaaplikowana operacja translacji a potem skalowania.</w:t>
+      </w:r>
+    </w:p>
+    <w:p>
+      <w:pPr>
+        <w:pStyle w:val="ListParagraph"/>
+        <w:numPr>
+          <w:ilvl w:val="0"/>
+          <w:numId w:val="2"/>
+        </w:numPr>
+        <w:jc w:val="both"/>
+        <w:rPr>
+          <w:rFonts w:ascii="Bookman Old Style" w:hAnsi="Bookman Old Style"/>
+          <w:sz w:val="28"/>
+          <w:szCs w:val="28"/>
+        </w:rPr>
+      </w:pPr>
+      <w:r>
+        <w:rPr>
+          <w:rFonts w:ascii="Bookman Old Style" w:hAnsi="Bookman Old Style"/>
+          <w:sz w:val="28"/>
+          <w:szCs w:val="28"/>
+        </w:rPr>
+        <w:t xml:space="preserve"> Więc skalowanie również będzie skalowało transformację.</w:t>
+      </w:r>
+    </w:p>
+    <w:p>
+      <w:pPr>
+        <w:jc w:val="both"/>
+        <w:rPr>
+          <w:rFonts w:ascii="Bookman Old Style" w:hAnsi="Bookman Old Style"/>
+          <w:b/>
+          <w:bCs/>
+          <w:sz w:val="28"/>
+          <w:szCs w:val="28"/>
+        </w:rPr>
+      </w:pPr>
+      <w:r>
+        <w:rPr>
+          <w:rFonts w:ascii="Bookman Old Style" w:hAnsi="Bookman Old Style"/>
+          <w:b/>
+          <w:bCs/>
+          <w:sz w:val="28"/>
+          <w:szCs w:val="28"/>
+        </w:rPr>
+        <w:t>GLM:</w:t>
+      </w:r>
+    </w:p>
+    <w:p>
+      <w:pPr>
+        <w:pStyle w:val="ListParagraph"/>
+        <w:numPr>
+          <w:ilvl w:val="0"/>
+          <w:numId w:val="2"/>
+        </w:numPr>
+        <w:jc w:val="both"/>
+        <w:rPr>
+          <w:rFonts w:ascii="Bookman Old Style" w:hAnsi="Bookman Old Style"/>
+          <w:sz w:val="28"/>
+          <w:szCs w:val="28"/>
+        </w:rPr>
+      </w:pPr>
+      <w:r>
+        <w:rPr>
+          <w:rFonts w:ascii="Bookman Old Style" w:hAnsi="Bookman Old Style"/>
+          <w:sz w:val="28"/>
+          <w:szCs w:val="28"/>
+        </w:rPr>
+        <w:t>GLM jest darmową biblioteką do obsługi powszechnie używanych operacji w OpenGL.</w:t>
+      </w:r>
+    </w:p>
+    <w:p>
+      <w:pPr>
+        <w:pStyle w:val="ListParagraph"/>
+        <w:numPr>
+          <w:ilvl w:val="0"/>
+          <w:numId w:val="2"/>
+        </w:numPr>
+        <w:jc w:val="both"/>
+        <w:rPr>
+          <w:rFonts w:ascii="Bookman Old Style" w:hAnsi="Bookman Old Style"/>
+          <w:sz w:val="28"/>
+          <w:szCs w:val="28"/>
+        </w:rPr>
+      </w:pPr>
+      <w:r>
+        <w:rPr>
+          <w:rFonts w:ascii="Bookman Old Style" w:hAnsi="Bookman Old Style"/>
+          <w:sz w:val="28"/>
+          <w:szCs w:val="28"/>
+        </w:rPr>
+        <w:t>Najważniejsze: Wektory oraz Macierze.</w:t>
+      </w:r>
+    </w:p>
+    <w:p>
+      <w:pPr>
+        <w:pStyle w:val="ListParagraph"/>
+        <w:numPr>
+          <w:ilvl w:val="0"/>
+          <w:numId w:val="2"/>
+        </w:numPr>
+        <w:jc w:val="both"/>
+        <w:rPr>
+          <w:rFonts w:ascii="Bookman Old Style" w:hAnsi="Bookman Old Style"/>
+          <w:sz w:val="28"/>
+          <w:szCs w:val="28"/>
+        </w:rPr>
+      </w:pPr>
+      <w:r>
+        <w:rPr>
+          <w:rFonts w:ascii="Bookman Old Style" w:hAnsi="Bookman Old Style"/>
+          <w:sz w:val="28"/>
+          <w:szCs w:val="28"/>
+        </w:rPr>
+        <w:t>Używa vec4 (vector z 4 wartosciami) oraz mat4 (4x4 macierz) typy.</w:t>
+      </w:r>
+    </w:p>
+    <w:p>
+      <w:pPr>
+        <w:pStyle w:val="ListParagraph"/>
+        <w:numPr>
+          <w:ilvl w:val="0"/>
+          <w:numId w:val="2"/>
+        </w:numPr>
+        <w:jc w:val="both"/>
+        <w:rPr>
+          <w:rFonts w:ascii="Bookman Old Style" w:hAnsi="Bookman Old Style"/>
+          <w:sz w:val="28"/>
+          <w:szCs w:val="28"/>
+        </w:rPr>
+      </w:pPr>
+      <w:r>
+        <w:rPr>
+          <w:rFonts w:ascii="Bookman Old Style" w:hAnsi="Bookman Old Style"/>
+          <w:sz w:val="28"/>
+          <w:szCs w:val="28"/>
+        </w:rPr>
+        <w:t>Prosty kod:</w:t>
+      </w:r>
+    </w:p>
+    <w:p>
+      <w:pPr>
+        <w:ind w:left="360"/>
+        <w:jc w:val="both"/>
+        <w:rPr>
+          <w:rFonts w:ascii="Bookman Old Style" w:hAnsi="Bookman Old Style"/>
+          <w:sz w:val="28"/>
+          <w:szCs w:val="28"/>
+        </w:rPr>
+      </w:pPr>
+      <w:r>
+        <w:rPr>
+          <w:rFonts w:ascii="Bookman Old Style" w:hAnsi="Bookman Old Style"/>
+          <w:sz w:val="28"/>
+          <w:szCs w:val="28"/>
+        </w:rPr>
+        <w:t>glm::mat 4 trans;</w:t>
+      </w:r>
+    </w:p>
+    <w:p>
+      <w:pPr>
+        <w:ind w:left="360"/>
+        <w:jc w:val="both"/>
+        <w:rPr>
+          <w:rFonts w:ascii="Bookman Old Style" w:hAnsi="Bookman Old Style"/>
+          <w:sz w:val="28"/>
+          <w:szCs w:val="28"/>
+        </w:rPr>
+      </w:pPr>
+      <w:r>
+        <w:rPr>
+          <w:rFonts w:ascii="Bookman Old Style" w:hAnsi="Bookman Old Style"/>
+          <w:sz w:val="28"/>
+          <w:szCs w:val="28"/>
+        </w:rPr>
+        <w:t>trans = glm::translate(trans, glm::vec3(1.0f, 2.0f, 3.0f));</w:t>
+      </w:r>
+    </w:p>
+    <w:p>
+      <w:pPr>
+        <w:jc w:val="both"/>
+        <w:rPr>
+          <w:rFonts w:ascii="Bookman Old Style" w:hAnsi="Bookman Old Style"/>
+          <w:b/>
+          <w:bCs/>
+          <w:color w:val="FF0000"/>
+          <w:sz w:val="32"/>
+          <w:szCs w:val="32"/>
+        </w:rPr>
+      </w:pPr>
+      <w:r>
+        <w:rPr>
+          <w:rFonts w:ascii="Bookman Old Style" w:hAnsi="Bookman Old Style"/>
+          <w:b/>
+          <w:bCs/>
+          <w:color w:val="FF0000"/>
+          <w:sz w:val="32"/>
+          <w:szCs w:val="32"/>
+        </w:rPr>
+        <w:t>Uniform Zmienne:</w:t>
+      </w:r>
+    </w:p>
+    <w:p>
+      <w:pPr>
+        <w:pStyle w:val="ListParagraph"/>
+        <w:numPr>
+          <w:ilvl w:val="0"/>
+          <w:numId w:val="2"/>
+        </w:numPr>
+        <w:jc w:val="both"/>
+        <w:rPr>
+          <w:rFonts w:ascii="Bookman Old Style" w:hAnsi="Bookman Old Style"/>
+          <w:sz w:val="28"/>
+          <w:szCs w:val="28"/>
+        </w:rPr>
+      </w:pPr>
+      <w:r>
+        <w:rPr>
+          <w:rFonts w:ascii="Bookman Old Style" w:hAnsi="Bookman Old Style"/>
+          <w:sz w:val="28"/>
+          <w:szCs w:val="28"/>
+        </w:rPr>
+        <w:t>Rodzaj zmiennej w shader’ze.</w:t>
+      </w:r>
+    </w:p>
+    <w:p>
+      <w:pPr>
+        <w:pStyle w:val="ListParagraph"/>
+        <w:numPr>
+          <w:ilvl w:val="0"/>
+          <w:numId w:val="2"/>
+        </w:numPr>
+        <w:jc w:val="both"/>
+        <w:rPr>
+          <w:rFonts w:ascii="Bookman Old Style" w:hAnsi="Bookman Old Style"/>
+          <w:sz w:val="28"/>
+          <w:szCs w:val="28"/>
+        </w:rPr>
+      </w:pPr>
+      <w:r>
+        <w:rPr>
+          <w:rFonts w:ascii="Bookman Old Style" w:hAnsi="Bookman Old Style"/>
+          <w:sz w:val="28"/>
+          <w:szCs w:val="28"/>
+        </w:rPr>
+        <w:drawing>
+          <wp:anchor distT="0" distB="0" distL="114300" distR="114300" simplePos="0" relativeHeight="251689984" behindDoc="1" locked="0" layoutInCell="1" allowOverlap="1" wp14:anchorId="3D98FAE0" wp14:editId="3948105C">
+            <wp:simplePos x="0" y="0"/>
+            <wp:positionH relativeFrom="margin">
+              <wp:align>center</wp:align>
+            </wp:positionH>
+            <wp:positionV relativeFrom="paragraph">
+              <wp:posOffset>544830</wp:posOffset>
+            </wp:positionV>
+            <wp:extent cx="3304309" cy="1514475"/>
+            <wp:effectExtent l="0" t="0" r="0" b="0"/>
+            <wp:wrapNone/>
+            <wp:docPr id="33" name="Picture 33"/>
+            <wp:cNvGraphicFramePr>
+              <a:graphicFrameLocks xmlns:a="http://schemas.openxmlformats.org/drawingml/2006/main" noChangeAspect="1"/>
+            </wp:cNvGraphicFramePr>
+            <a:graphic xmlns:a="http://schemas.openxmlformats.org/drawingml/2006/main">
+              <a:graphicData uri="http://schemas.openxmlformats.org/drawingml/2006/picture">
+                <pic:pic xmlns:pic="http://schemas.openxmlformats.org/drawingml/2006/picture">
+                  <pic:nvPicPr>
+                    <pic:cNvPr id="1" name=""/>
+                    <pic:cNvPicPr/>
+                  </pic:nvPicPr>
+                  <pic:blipFill>
+                    <a:blip r:embed="rId37">
+                      <a:extLst>
+                        <a:ext uri="{28A0092B-C50C-407E-A947-70E740481C1C}">
+                          <a14:useLocalDpi xmlns:a14="http://schemas.microsoft.com/office/drawing/2010/main" val="0"/>
+                        </a:ext>
+                      </a:extLst>
+                    </a:blip>
+                    <a:stretch>
+                      <a:fillRect/>
+                    </a:stretch>
+                  </pic:blipFill>
+                  <pic:spPr>
+                    <a:xfrm>
+                      <a:off x="0" y="0"/>
+                      <a:ext cx="3304309" cy="1514475"/>
+                    </a:xfrm>
+                    <a:prstGeom prst="rect">
+                      <a:avLst/>
+                    </a:prstGeom>
+                  </pic:spPr>
+                </pic:pic>
+              </a:graphicData>
+            </a:graphic>
+            <wp14:sizeRelH relativeFrom="margin">
+              <wp14:pctWidth>0</wp14:pctWidth>
+            </wp14:sizeRelH>
+            <wp14:sizeRelV relativeFrom="margin">
+              <wp14:pctHeight>0</wp14:pctHeight>
+            </wp14:sizeRelV>
+          </wp:anchor>
+        </w:drawing>
+      </w:r>
+      <w:r>
+        <w:rPr>
+          <w:rFonts w:ascii="Bookman Old Style" w:hAnsi="Bookman Old Style"/>
+          <w:sz w:val="28"/>
+          <w:szCs w:val="28"/>
+        </w:rPr>
+        <w:t>Uniform są wartościami globalnymi dla shadera, który nie jest powiązany z danym wierzchołkiem.</w:t>
+      </w:r>
+    </w:p>
+    <w:p>
+      <w:pPr>
+        <w:ind w:left="360"/>
+        <w:jc w:val="both"/>
+        <w:rPr>
+          <w:rFonts w:ascii="Bookman Old Style" w:hAnsi="Bookman Old Style"/>
+          <w:sz w:val="28"/>
+          <w:szCs w:val="28"/>
+        </w:rPr>
+      </w:pPr>
+    </w:p>
+    <w:p>
+      <w:pPr>
+        <w:jc w:val="both"/>
+        <w:rPr>
+          <w:rFonts w:ascii="Bookman Old Style" w:hAnsi="Bookman Old Style"/>
+          <w:sz w:val="28"/>
+          <w:szCs w:val="28"/>
+        </w:rPr>
+      </w:pPr>
+    </w:p>
+    <w:p>
+      <w:pPr>
+        <w:pStyle w:val="ListParagraph"/>
+        <w:numPr>
+          <w:ilvl w:val="0"/>
+          <w:numId w:val="2"/>
+        </w:numPr>
+        <w:jc w:val="both"/>
+        <w:rPr>
+          <w:rFonts w:ascii="Bookman Old Style" w:hAnsi="Bookman Old Style"/>
+          <w:sz w:val="28"/>
+          <w:szCs w:val="28"/>
+        </w:rPr>
+      </w:pPr>
+      <w:r>
+        <w:rPr>
+          <w:rFonts w:ascii="Bookman Old Style" w:hAnsi="Bookman Old Style"/>
+          <w:sz w:val="28"/>
+          <w:szCs w:val="28"/>
+        </w:rPr>
+        <w:lastRenderedPageBreak/>
+        <w:t>Każdy uniform ma swój identyfikator lokalizacji w shaderze.</w:t>
+      </w:r>
+    </w:p>
+    <w:p>
+      <w:pPr>
+        <w:pStyle w:val="ListParagraph"/>
+        <w:numPr>
+          <w:ilvl w:val="0"/>
+          <w:numId w:val="2"/>
+        </w:numPr>
+        <w:jc w:val="both"/>
+        <w:rPr>
+          <w:rFonts w:ascii="Bookman Old Style" w:hAnsi="Bookman Old Style"/>
+          <w:sz w:val="28"/>
+          <w:szCs w:val="28"/>
+        </w:rPr>
+      </w:pPr>
+      <w:r>
+        <w:rPr>
+          <w:rFonts w:ascii="Bookman Old Style" w:hAnsi="Bookman Old Style"/>
+          <w:sz w:val="28"/>
+          <w:szCs w:val="28"/>
+        </w:rPr>
+        <w:t>Należy znaleźć lokalizacje gdzie możemy powiązać wartość do niego.</w:t>
+      </w:r>
+    </w:p>
+    <w:p>
+      <w:pPr>
+        <w:ind w:left="360"/>
+        <w:jc w:val="both"/>
+        <w:rPr>
+          <w:rFonts w:ascii="Bookman Old Style" w:hAnsi="Bookman Old Style"/>
+          <w:b/>
+          <w:bCs/>
+          <w:i/>
+          <w:iCs/>
+          <w:sz w:val="28"/>
+          <w:szCs w:val="28"/>
+        </w:rPr>
+      </w:pPr>
+      <w:r>
+        <w:rPr>
+          <w:rFonts w:ascii="Bookman Old Style" w:hAnsi="Bookman Old Style"/>
+          <w:b/>
+          <w:bCs/>
+          <w:i/>
+          <w:iCs/>
+          <w:sz w:val="28"/>
+          <w:szCs w:val="28"/>
+        </w:rPr>
+        <w:t>int location = glGetUniformLocation(shaderID, „uniformVarName”);</w:t>
+      </w:r>
+    </w:p>
+    <w:p>
+      <w:pPr>
+        <w:pStyle w:val="ListParagraph"/>
+        <w:numPr>
+          <w:ilvl w:val="0"/>
+          <w:numId w:val="2"/>
+        </w:numPr>
+        <w:jc w:val="both"/>
+        <w:rPr>
+          <w:rFonts w:ascii="Bookman Old Style" w:hAnsi="Bookman Old Style"/>
+          <w:sz w:val="28"/>
+          <w:szCs w:val="28"/>
+        </w:rPr>
+      </w:pPr>
+      <w:r>
+        <w:rPr>
+          <w:rFonts w:ascii="Bookman Old Style" w:hAnsi="Bookman Old Style"/>
+          <w:sz w:val="28"/>
+          <w:szCs w:val="28"/>
+        </w:rPr>
+        <w:t>Teraz możemy powiązać wartość z tą lokalizacją.</w:t>
+      </w:r>
+    </w:p>
+    <w:p>
+      <w:pPr>
+        <w:ind w:left="360"/>
+        <w:jc w:val="both"/>
+        <w:rPr>
+          <w:rFonts w:ascii="Bookman Old Style" w:hAnsi="Bookman Old Style"/>
+          <w:b/>
+          <w:bCs/>
+          <w:i/>
+          <w:iCs/>
+          <w:sz w:val="28"/>
+          <w:szCs w:val="28"/>
+        </w:rPr>
+      </w:pPr>
+      <w:r>
+        <w:rPr>
+          <w:rFonts w:ascii="Bookman Old Style" w:hAnsi="Bookman Old Style"/>
+          <w:b/>
+          <w:bCs/>
+          <w:i/>
+          <w:iCs/>
+          <w:sz w:val="28"/>
+          <w:szCs w:val="28"/>
+        </w:rPr>
+        <w:t>glUniform1f(location, 3.5f);</w:t>
+      </w:r>
+    </w:p>
+    <w:p>
+      <w:pPr>
+        <w:pStyle w:val="ListParagraph"/>
+        <w:numPr>
+          <w:ilvl w:val="0"/>
+          <w:numId w:val="2"/>
+        </w:numPr>
+        <w:jc w:val="both"/>
+        <w:rPr>
+          <w:rFonts w:ascii="Bookman Old Style" w:hAnsi="Bookman Old Style"/>
+          <w:sz w:val="28"/>
+          <w:szCs w:val="28"/>
+        </w:rPr>
+      </w:pPr>
+      <w:r>
+        <w:rPr>
+          <w:rFonts w:ascii="Bookman Old Style" w:hAnsi="Bookman Old Style"/>
+          <w:sz w:val="28"/>
+          <w:szCs w:val="28"/>
+        </w:rPr>
+        <w:t>Upewnij się, że ustawiłeś odpowiedni shader, które będzie używany.</w:t>
+      </w:r>
+    </w:p>
+    <w:p>
+      <w:pPr>
+        <w:pStyle w:val="ListParagraph"/>
+        <w:numPr>
+          <w:ilvl w:val="0"/>
+          <w:numId w:val="2"/>
+        </w:numPr>
+        <w:jc w:val="both"/>
+        <w:rPr>
+          <w:rFonts w:ascii="Bookman Old Style" w:hAnsi="Bookman Old Style"/>
+          <w:sz w:val="28"/>
+          <w:szCs w:val="28"/>
+        </w:rPr>
+      </w:pPr>
+      <w:r>
+        <w:rPr>
+          <w:rFonts w:ascii="Bookman Old Style" w:hAnsi="Bookman Old Style"/>
+          <w:sz w:val="28"/>
+          <w:szCs w:val="28"/>
+        </w:rPr>
+        <w:t>Różne typy danych:</w:t>
+      </w:r>
+    </w:p>
+    <w:p>
+      <w:pPr>
+        <w:pStyle w:val="ListParagraph"/>
+        <w:numPr>
+          <w:ilvl w:val="1"/>
+          <w:numId w:val="2"/>
+        </w:numPr>
+        <w:jc w:val="both"/>
+        <w:rPr>
+          <w:rFonts w:ascii="Bookman Old Style" w:hAnsi="Bookman Old Style"/>
+          <w:sz w:val="28"/>
+          <w:szCs w:val="28"/>
+        </w:rPr>
+      </w:pPr>
+      <w:r>
+        <w:rPr>
+          <w:rFonts w:ascii="Bookman Old Style" w:hAnsi="Bookman Old Style"/>
+          <w:sz w:val="28"/>
+          <w:szCs w:val="28"/>
+        </w:rPr>
+        <w:t>glUniform1f ~ pojedynczy typ float.</w:t>
+      </w:r>
+    </w:p>
+    <w:p>
+      <w:pPr>
+        <w:pStyle w:val="ListParagraph"/>
+        <w:numPr>
+          <w:ilvl w:val="1"/>
+          <w:numId w:val="2"/>
+        </w:numPr>
+        <w:jc w:val="both"/>
+        <w:rPr>
+          <w:rFonts w:ascii="Bookman Old Style" w:hAnsi="Bookman Old Style"/>
+          <w:sz w:val="28"/>
+          <w:szCs w:val="28"/>
+        </w:rPr>
+      </w:pPr>
+      <w:r>
+        <w:rPr>
+          <w:rFonts w:ascii="Bookman Old Style" w:hAnsi="Bookman Old Style"/>
+          <w:sz w:val="28"/>
+          <w:szCs w:val="28"/>
+        </w:rPr>
+        <w:t>glUniform1i ~ pojedynczy typ całkowity.</w:t>
+      </w:r>
+    </w:p>
+    <w:p>
+      <w:pPr>
+        <w:pStyle w:val="ListParagraph"/>
+        <w:numPr>
+          <w:ilvl w:val="1"/>
+          <w:numId w:val="2"/>
+        </w:numPr>
+        <w:jc w:val="both"/>
+        <w:rPr>
+          <w:rFonts w:ascii="Bookman Old Style" w:hAnsi="Bookman Old Style"/>
+          <w:sz w:val="28"/>
+          <w:szCs w:val="28"/>
+        </w:rPr>
+      </w:pPr>
+      <w:r>
+        <w:rPr>
+          <w:rFonts w:ascii="Bookman Old Style" w:hAnsi="Bookman Old Style"/>
+          <w:sz w:val="28"/>
+          <w:szCs w:val="28"/>
+        </w:rPr>
+        <w:t>glUniform4f ~ vec4 z wartości float.</w:t>
+      </w:r>
+    </w:p>
+    <w:p>
+      <w:pPr>
+        <w:pStyle w:val="ListParagraph"/>
+        <w:numPr>
+          <w:ilvl w:val="1"/>
+          <w:numId w:val="2"/>
+        </w:numPr>
+        <w:jc w:val="both"/>
+        <w:rPr>
+          <w:rFonts w:ascii="Bookman Old Style" w:hAnsi="Bookman Old Style"/>
+          <w:sz w:val="28"/>
+          <w:szCs w:val="28"/>
+        </w:rPr>
+      </w:pPr>
+      <w:r>
+        <w:rPr>
+          <w:rFonts w:ascii="Bookman Old Style" w:hAnsi="Bookman Old Style"/>
+          <w:sz w:val="28"/>
+          <w:szCs w:val="28"/>
+        </w:rPr>
+        <w:t>glUniform4fv ~ vec4 z wartości float, wartości określone przez wskaźnik.</w:t>
+      </w:r>
+    </w:p>
+    <w:p>
+      <w:pPr>
+        <w:pStyle w:val="ListParagraph"/>
+        <w:numPr>
+          <w:ilvl w:val="1"/>
+          <w:numId w:val="2"/>
+        </w:numPr>
+        <w:jc w:val="both"/>
+        <w:rPr>
+          <w:rFonts w:ascii="Bookman Old Style" w:hAnsi="Bookman Old Style"/>
+          <w:sz w:val="28"/>
+          <w:szCs w:val="28"/>
+        </w:rPr>
+      </w:pPr>
+      <w:r>
+        <w:rPr>
+          <w:rFonts w:ascii="Bookman Old Style" w:hAnsi="Bookman Old Style"/>
+          <w:sz w:val="28"/>
+          <w:szCs w:val="28"/>
+        </w:rPr>
+        <w:t>glUniformMatrix4fv ~ mat4 utworzony z wartości float, wartości określone przez wskaźnik.</w:t>
+      </w:r>
+    </w:p>
+    <w:p>
+      <w:pPr>
+        <w:jc w:val="both"/>
+        <w:rPr>
+          <w:rFonts w:ascii="Bookman Old Style" w:hAnsi="Bookman Old Style"/>
+          <w:b/>
+          <w:bCs/>
+          <w:sz w:val="28"/>
+          <w:szCs w:val="28"/>
+        </w:rPr>
+      </w:pPr>
+      <w:r>
+        <w:rPr>
+          <w:rFonts w:ascii="Bookman Old Style" w:hAnsi="Bookman Old Style"/>
+          <w:b/>
+          <w:bCs/>
+          <w:sz w:val="28"/>
+          <w:szCs w:val="28"/>
+        </w:rPr>
+        <w:t>Podsumowanie:</w:t>
+      </w:r>
+    </w:p>
+    <w:p>
+      <w:pPr>
+        <w:pStyle w:val="ListParagraph"/>
+        <w:numPr>
+          <w:ilvl w:val="0"/>
+          <w:numId w:val="2"/>
+        </w:numPr>
+        <w:jc w:val="both"/>
+        <w:rPr>
+          <w:rFonts w:ascii="Bookman Old Style" w:hAnsi="Bookman Old Style"/>
+          <w:sz w:val="28"/>
+          <w:szCs w:val="28"/>
+        </w:rPr>
+      </w:pPr>
+      <w:r>
+        <w:rPr>
+          <w:rFonts w:ascii="Bookman Old Style" w:hAnsi="Bookman Old Style"/>
+          <w:sz w:val="28"/>
+          <w:szCs w:val="28"/>
+        </w:rPr>
+        <w:t>Wektory są kierunkami oraz pozycjami w przestrzeni.</w:t>
+      </w:r>
+    </w:p>
+    <w:p>
+      <w:pPr>
+        <w:pStyle w:val="ListParagraph"/>
+        <w:numPr>
+          <w:ilvl w:val="0"/>
+          <w:numId w:val="2"/>
+        </w:numPr>
+        <w:jc w:val="both"/>
+        <w:rPr>
+          <w:rFonts w:ascii="Bookman Old Style" w:hAnsi="Bookman Old Style"/>
+          <w:sz w:val="28"/>
+          <w:szCs w:val="28"/>
+        </w:rPr>
+      </w:pPr>
+      <w:r>
+        <w:rPr>
+          <w:rFonts w:ascii="Bookman Old Style" w:hAnsi="Bookman Old Style"/>
+          <w:sz w:val="28"/>
+          <w:szCs w:val="28"/>
+        </w:rPr>
+        <w:t>Macierze są dwu wymiarowymi tablicami z danymi, które są używane do obliczania transformacji oraz rożnych rodzaju funkcji</w:t>
+      </w:r>
+      <w:r>
+        <w:rPr>
+          <w:rFonts w:ascii="Bookman Old Style" w:hAnsi="Bookman Old Style"/>
+          <w:sz w:val="28"/>
+          <w:szCs w:val="28"/>
+        </w:rPr>
+        <w:t xml:space="preserve"> (projection matrixes oraz views matrixes).</w:t>
+      </w:r>
+    </w:p>
+    <w:p>
+      <w:pPr>
+        <w:pStyle w:val="ListParagraph"/>
+        <w:numPr>
+          <w:ilvl w:val="0"/>
+          <w:numId w:val="2"/>
+        </w:numPr>
+        <w:jc w:val="both"/>
+        <w:rPr>
+          <w:rFonts w:ascii="Bookman Old Style" w:hAnsi="Bookman Old Style"/>
+          <w:sz w:val="28"/>
+          <w:szCs w:val="28"/>
+        </w:rPr>
+      </w:pPr>
+      <w:r>
+        <w:rPr>
+          <w:rFonts w:ascii="Bookman Old Style" w:hAnsi="Bookman Old Style"/>
+          <w:sz w:val="28"/>
+          <w:szCs w:val="28"/>
+        </w:rPr>
+        <w:t>Wektor jest typem macierzy oraz może mieć zastosowane te operacje na nim.</w:t>
+      </w:r>
+    </w:p>
+    <w:p>
+      <w:pPr>
+        <w:pStyle w:val="ListParagraph"/>
+        <w:numPr>
+          <w:ilvl w:val="0"/>
+          <w:numId w:val="2"/>
+        </w:numPr>
+        <w:jc w:val="both"/>
+        <w:rPr>
+          <w:rFonts w:ascii="Bookman Old Style" w:hAnsi="Bookman Old Style"/>
+          <w:sz w:val="28"/>
+          <w:szCs w:val="28"/>
+        </w:rPr>
+      </w:pPr>
+      <w:r>
+        <w:rPr>
+          <w:rFonts w:ascii="Bookman Old Style" w:hAnsi="Bookman Old Style"/>
+          <w:sz w:val="28"/>
+          <w:szCs w:val="28"/>
+        </w:rPr>
+        <w:t>Kolejność wykonywania transformacji ma znaczenie!</w:t>
+      </w:r>
+    </w:p>
+    <w:p>
+      <w:pPr>
+        <w:pStyle w:val="ListParagraph"/>
+        <w:numPr>
+          <w:ilvl w:val="0"/>
+          <w:numId w:val="2"/>
+        </w:numPr>
+        <w:jc w:val="both"/>
+        <w:rPr>
+          <w:rFonts w:ascii="Bookman Old Style" w:hAnsi="Bookman Old Style"/>
+          <w:sz w:val="28"/>
+          <w:szCs w:val="28"/>
+        </w:rPr>
+      </w:pPr>
+      <w:r>
+        <w:rPr>
+          <w:rFonts w:ascii="Bookman Old Style" w:hAnsi="Bookman Old Style"/>
+          <w:sz w:val="28"/>
+          <w:szCs w:val="28"/>
+        </w:rPr>
+        <w:t>Ostatnia wykonana operacja na macierzy jest pierwsza.</w:t>
+      </w:r>
+    </w:p>
+    <w:p>
+      <w:pPr>
+        <w:pStyle w:val="ListParagraph"/>
+        <w:numPr>
+          <w:ilvl w:val="0"/>
+          <w:numId w:val="2"/>
+        </w:numPr>
+        <w:jc w:val="both"/>
+        <w:rPr>
+          <w:rFonts w:ascii="Bookman Old Style" w:hAnsi="Bookman Old Style"/>
+          <w:sz w:val="28"/>
+          <w:szCs w:val="28"/>
+        </w:rPr>
+      </w:pPr>
+      <w:r>
+        <w:rPr>
+          <w:rFonts w:ascii="Bookman Old Style" w:hAnsi="Bookman Old Style"/>
+          <w:sz w:val="28"/>
+          <w:szCs w:val="28"/>
+        </w:rPr>
+        <w:t>GLM jest używany do obsługi macierzowych obliczeń.</w:t>
+      </w:r>
+    </w:p>
+    <w:p>
+      <w:pPr>
+        <w:pStyle w:val="ListParagraph"/>
+        <w:numPr>
+          <w:ilvl w:val="0"/>
+          <w:numId w:val="2"/>
+        </w:numPr>
+        <w:jc w:val="both"/>
+        <w:rPr>
+          <w:rFonts w:ascii="Bookman Old Style" w:hAnsi="Bookman Old Style"/>
+          <w:sz w:val="28"/>
+          <w:szCs w:val="28"/>
+        </w:rPr>
+      </w:pPr>
+      <w:r>
+        <w:rPr>
+          <w:rFonts w:ascii="Bookman Old Style" w:hAnsi="Bookman Old Style"/>
+          <w:sz w:val="28"/>
+          <w:szCs w:val="28"/>
+        </w:rPr>
+        <w:t>Uniform zmienne przepuszczają dane globalne do shaderów.</w:t>
+      </w:r>
+    </w:p>
+    <w:p>
+      <w:pPr>
+        <w:pStyle w:val="ListParagraph"/>
+        <w:numPr>
+          <w:ilvl w:val="0"/>
+          <w:numId w:val="2"/>
+        </w:numPr>
+        <w:jc w:val="both"/>
+        <w:rPr>
+          <w:rFonts w:ascii="Bookman Old Style" w:hAnsi="Bookman Old Style"/>
+          <w:sz w:val="28"/>
+          <w:szCs w:val="28"/>
+        </w:rPr>
+      </w:pPr>
+      <w:r>
+        <w:rPr>
+          <w:rFonts w:ascii="Bookman Old Style" w:hAnsi="Bookman Old Style"/>
+          <w:sz w:val="28"/>
+          <w:szCs w:val="28"/>
+        </w:rPr>
+        <w:t>Potrzebujemy znać lokalizacji uniformu a potem powiązać daną z nim.</w:t>
+      </w:r>
+    </w:p>
+    <w:p>
+      <w:pPr>
+        <w:jc w:val="both"/>
+        <w:rPr>
+          <w:rFonts w:ascii="Bookman Old Style" w:hAnsi="Bookman Old Style"/>
+          <w:sz w:val="28"/>
+          <w:szCs w:val="28"/>
+        </w:rPr>
+      </w:pPr>
+    </w:p>
     <w:sectPr>
-      <w:footerReference w:type="default" r:id="rId30"/>
+      <w:footerReference w:type="default" r:id="rId38"/>
       <w:pgSz w:w="11906" w:h="16838"/>
       <w:pgMar w:top="1417" w:right="1417" w:bottom="1417" w:left="1417" w:header="708" w:footer="708" w:gutter="0"/>
       <w:cols w:space="708"/>
@@ -13601,9 +15197,9 @@
     </w:lvl>
   </w:abstractNum>
   <w:abstractNum w:abstractNumId="1" w15:restartNumberingAfterBreak="0">
-    <w:nsid w:val="30CD69C7"/>
+    <w:nsid w:val="0C8C02EF"/>
     <w:multiLevelType w:val="hybridMultilevel"/>
-    <w:tmpl w:val="6FCA0400"/>
+    <w:tmpl w:val="62B4242A"/>
     <w:lvl w:ilvl="0" w:tplc="0415000F">
       <w:start w:val="1"/>
       <w:numFmt w:val="decimal"/>
@@ -13690,6 +15286,184 @@
     </w:lvl>
   </w:abstractNum>
   <w:abstractNum w:abstractNumId="2" w15:restartNumberingAfterBreak="0">
+    <w:nsid w:val="30CD69C7"/>
+    <w:multiLevelType w:val="hybridMultilevel"/>
+    <w:tmpl w:val="6FCA0400"/>
+    <w:lvl w:ilvl="0" w:tplc="0415000F">
+      <w:start w:val="1"/>
+      <w:numFmt w:val="decimal"/>
+      <w:lvlText w:val="%1."/>
+      <w:lvlJc w:val="left"/>
+      <w:pPr>
+        <w:ind w:left="720" w:hanging="360"/>
+      </w:pPr>
+      <w:rPr>
+        <w:rFonts w:hint="default"/>
+      </w:rPr>
+    </w:lvl>
+    <w:lvl w:ilvl="1" w:tplc="04150019" w:tentative="1">
+      <w:start w:val="1"/>
+      <w:numFmt w:val="lowerLetter"/>
+      <w:lvlText w:val="%2."/>
+      <w:lvlJc w:val="left"/>
+      <w:pPr>
+        <w:ind w:left="1440" w:hanging="360"/>
+      </w:pPr>
+    </w:lvl>
+    <w:lvl w:ilvl="2" w:tplc="0415001B" w:tentative="1">
+      <w:start w:val="1"/>
+      <w:numFmt w:val="lowerRoman"/>
+      <w:lvlText w:val="%3."/>
+      <w:lvlJc w:val="right"/>
+      <w:pPr>
+        <w:ind w:left="2160" w:hanging="180"/>
+      </w:pPr>
+    </w:lvl>
+    <w:lvl w:ilvl="3" w:tplc="0415000F" w:tentative="1">
+      <w:start w:val="1"/>
+      <w:numFmt w:val="decimal"/>
+      <w:lvlText w:val="%4."/>
+      <w:lvlJc w:val="left"/>
+      <w:pPr>
+        <w:ind w:left="2880" w:hanging="360"/>
+      </w:pPr>
+    </w:lvl>
+    <w:lvl w:ilvl="4" w:tplc="04150019" w:tentative="1">
+      <w:start w:val="1"/>
+      <w:numFmt w:val="lowerLetter"/>
+      <w:lvlText w:val="%5."/>
+      <w:lvlJc w:val="left"/>
+      <w:pPr>
+        <w:ind w:left="3600" w:hanging="360"/>
+      </w:pPr>
+    </w:lvl>
+    <w:lvl w:ilvl="5" w:tplc="0415001B" w:tentative="1">
+      <w:start w:val="1"/>
+      <w:numFmt w:val="lowerRoman"/>
+      <w:lvlText w:val="%6."/>
+      <w:lvlJc w:val="right"/>
+      <w:pPr>
+        <w:ind w:left="4320" w:hanging="180"/>
+      </w:pPr>
+    </w:lvl>
+    <w:lvl w:ilvl="6" w:tplc="0415000F" w:tentative="1">
+      <w:start w:val="1"/>
+      <w:numFmt w:val="decimal"/>
+      <w:lvlText w:val="%7."/>
+      <w:lvlJc w:val="left"/>
+      <w:pPr>
+        <w:ind w:left="5040" w:hanging="360"/>
+      </w:pPr>
+    </w:lvl>
+    <w:lvl w:ilvl="7" w:tplc="04150019" w:tentative="1">
+      <w:start w:val="1"/>
+      <w:numFmt w:val="lowerLetter"/>
+      <w:lvlText w:val="%8."/>
+      <w:lvlJc w:val="left"/>
+      <w:pPr>
+        <w:ind w:left="5760" w:hanging="360"/>
+      </w:pPr>
+    </w:lvl>
+    <w:lvl w:ilvl="8" w:tplc="0415001B" w:tentative="1">
+      <w:start w:val="1"/>
+      <w:numFmt w:val="lowerRoman"/>
+      <w:lvlText w:val="%9."/>
+      <w:lvlJc w:val="right"/>
+      <w:pPr>
+        <w:ind w:left="6480" w:hanging="180"/>
+      </w:pPr>
+    </w:lvl>
+  </w:abstractNum>
+  <w:abstractNum w:abstractNumId="3" w15:restartNumberingAfterBreak="0">
+    <w:nsid w:val="41FD3F87"/>
+    <w:multiLevelType w:val="hybridMultilevel"/>
+    <w:tmpl w:val="0D7CCF2A"/>
+    <w:lvl w:ilvl="0" w:tplc="04150017">
+      <w:start w:val="1"/>
+      <w:numFmt w:val="lowerLetter"/>
+      <w:lvlText w:val="%1)"/>
+      <w:lvlJc w:val="left"/>
+      <w:pPr>
+        <w:ind w:left="720" w:hanging="360"/>
+      </w:pPr>
+      <w:rPr>
+        <w:rFonts w:hint="default"/>
+      </w:rPr>
+    </w:lvl>
+    <w:lvl w:ilvl="1" w:tplc="04150019" w:tentative="1">
+      <w:start w:val="1"/>
+      <w:numFmt w:val="lowerLetter"/>
+      <w:lvlText w:val="%2."/>
+      <w:lvlJc w:val="left"/>
+      <w:pPr>
+        <w:ind w:left="1440" w:hanging="360"/>
+      </w:pPr>
+    </w:lvl>
+    <w:lvl w:ilvl="2" w:tplc="0415001B" w:tentative="1">
+      <w:start w:val="1"/>
+      <w:numFmt w:val="lowerRoman"/>
+      <w:lvlText w:val="%3."/>
+      <w:lvlJc w:val="right"/>
+      <w:pPr>
+        <w:ind w:left="2160" w:hanging="180"/>
+      </w:pPr>
+    </w:lvl>
+    <w:lvl w:ilvl="3" w:tplc="0415000F" w:tentative="1">
+      <w:start w:val="1"/>
+      <w:numFmt w:val="decimal"/>
+      <w:lvlText w:val="%4."/>
+      <w:lvlJc w:val="left"/>
+      <w:pPr>
+        <w:ind w:left="2880" w:hanging="360"/>
+      </w:pPr>
+    </w:lvl>
+    <w:lvl w:ilvl="4" w:tplc="04150019" w:tentative="1">
+      <w:start w:val="1"/>
+      <w:numFmt w:val="lowerLetter"/>
+      <w:lvlText w:val="%5."/>
+      <w:lvlJc w:val="left"/>
+      <w:pPr>
+        <w:ind w:left="3600" w:hanging="360"/>
+      </w:pPr>
+    </w:lvl>
+    <w:lvl w:ilvl="5" w:tplc="0415001B" w:tentative="1">
+      <w:start w:val="1"/>
+      <w:numFmt w:val="lowerRoman"/>
+      <w:lvlText w:val="%6."/>
+      <w:lvlJc w:val="right"/>
+      <w:pPr>
+        <w:ind w:left="4320" w:hanging="180"/>
+      </w:pPr>
+    </w:lvl>
+    <w:lvl w:ilvl="6" w:tplc="0415000F" w:tentative="1">
+      <w:start w:val="1"/>
+      <w:numFmt w:val="decimal"/>
+      <w:lvlText w:val="%7."/>
+      <w:lvlJc w:val="left"/>
+      <w:pPr>
+        <w:ind w:left="5040" w:hanging="360"/>
+      </w:pPr>
+    </w:lvl>
+    <w:lvl w:ilvl="7" w:tplc="04150019" w:tentative="1">
+      <w:start w:val="1"/>
+      <w:numFmt w:val="lowerLetter"/>
+      <w:lvlText w:val="%8."/>
+      <w:lvlJc w:val="left"/>
+      <w:pPr>
+        <w:ind w:left="5760" w:hanging="360"/>
+      </w:pPr>
+    </w:lvl>
+    <w:lvl w:ilvl="8" w:tplc="0415001B" w:tentative="1">
+      <w:start w:val="1"/>
+      <w:numFmt w:val="lowerRoman"/>
+      <w:lvlText w:val="%9."/>
+      <w:lvlJc w:val="right"/>
+      <w:pPr>
+        <w:ind w:left="6480" w:hanging="180"/>
+      </w:pPr>
+    </w:lvl>
+  </w:abstractNum>
+  <w:abstractNum w:abstractNumId="4" w15:restartNumberingAfterBreak="0">
     <w:nsid w:val="44FD659B"/>
     <w:multiLevelType w:val="hybridMultilevel"/>
     <w:tmpl w:val="925099C4"/>
@@ -13802,7 +15576,7 @@
       </w:rPr>
     </w:lvl>
   </w:abstractNum>
-  <w:abstractNum w:abstractNumId="3" w15:restartNumberingAfterBreak="0">
+  <w:abstractNum w:abstractNumId="5" w15:restartNumberingAfterBreak="0">
     <w:nsid w:val="46B67413"/>
     <w:multiLevelType w:val="hybridMultilevel"/>
     <w:tmpl w:val="60646778"/>
@@ -13914,7 +15688,7 @@
       </w:rPr>
     </w:lvl>
   </w:abstractNum>
-  <w:abstractNum w:abstractNumId="4" w15:restartNumberingAfterBreak="0">
+  <w:abstractNum w:abstractNumId="6" w15:restartNumberingAfterBreak="0">
     <w:nsid w:val="6D632AE9"/>
     <w:multiLevelType w:val="hybridMultilevel"/>
     <w:tmpl w:val="8BC44F10"/>
@@ -14003,7 +15777,7 @@
       </w:pPr>
     </w:lvl>
   </w:abstractNum>
-  <w:abstractNum w:abstractNumId="5" w15:restartNumberingAfterBreak="0">
+  <w:abstractNum w:abstractNumId="7" w15:restartNumberingAfterBreak="0">
     <w:nsid w:val="74D0327A"/>
     <w:multiLevelType w:val="hybridMultilevel"/>
     <w:tmpl w:val="4BCE91C2"/>
@@ -14092,7 +15866,7 @@
       </w:pPr>
     </w:lvl>
   </w:abstractNum>
-  <w:abstractNum w:abstractNumId="6" w15:restartNumberingAfterBreak="0">
+  <w:abstractNum w:abstractNumId="8" w15:restartNumberingAfterBreak="0">
     <w:nsid w:val="7BB64E97"/>
     <w:multiLevelType w:val="hybridMultilevel"/>
     <w:tmpl w:val="FE767EA2"/>
@@ -14181,7 +15955,7 @@
       </w:pPr>
     </w:lvl>
   </w:abstractNum>
-  <w:abstractNum w:abstractNumId="7" w15:restartNumberingAfterBreak="0">
+  <w:abstractNum w:abstractNumId="9" w15:restartNumberingAfterBreak="0">
     <w:nsid w:val="7FC15168"/>
     <w:multiLevelType w:val="hybridMultilevel"/>
     <w:tmpl w:val="1F404E24"/>
@@ -14271,28 +16045,34 @@
     </w:lvl>
   </w:abstractNum>
   <w:num w:numId="1">
-    <w:abstractNumId w:val="3"/>
+    <w:abstractNumId w:val="5"/>
   </w:num>
   <w:num w:numId="2">
     <w:abstractNumId w:val="0"/>
   </w:num>
   <w:num w:numId="3">
+    <w:abstractNumId w:val="6"/>
+  </w:num>
+  <w:num w:numId="4">
+    <w:abstractNumId w:val="9"/>
+  </w:num>
+  <w:num w:numId="5">
+    <w:abstractNumId w:val="2"/>
+  </w:num>
+  <w:num w:numId="6">
+    <w:abstractNumId w:val="7"/>
+  </w:num>
+  <w:num w:numId="7">
+    <w:abstractNumId w:val="8"/>
+  </w:num>
+  <w:num w:numId="8">
     <w:abstractNumId w:val="4"/>
   </w:num>
-  <w:num w:numId="4">
-    <w:abstractNumId w:val="7"/>
+  <w:num w:numId="9">
+    <w:abstractNumId w:val="3"/>
   </w:num>
-  <w:num w:numId="5">
+  <w:num w:numId="10">
     <w:abstractNumId w:val="1"/>
-  </w:num>
-  <w:num w:numId="6">
-    <w:abstractNumId w:val="5"/>
-  </w:num>
-  <w:num w:numId="7">
-    <w:abstractNumId w:val="6"/>
-  </w:num>
-  <w:num w:numId="8">
-    <w:abstractNumId w:val="2"/>
   </w:num>
 </w:numbering>
 </file>

--- a/Versions_And_Notes/Notes/Notatki/Kurs_OpenGL.docx
+++ b/Versions_And_Notes/Notes/Notatki/Kurs_OpenGL.docx
@@ -62,7 +62,25 @@
           <w:sz w:val="24"/>
           <w:szCs w:val="24"/>
         </w:rPr>
-        <w:t>owoczesne techniki OpenGL,</w:t>
+        <w:t xml:space="preserve">owoczesne techniki </w:t>
+      </w:r>
+      <w:proofErr w:type="spellStart"/>
+      <w:r>
+        <w:rPr>
+          <w:rFonts w:ascii="Bookman Old Style" w:hAnsi="Bookman Old Style"/>
+          <w:sz w:val="24"/>
+          <w:szCs w:val="24"/>
+        </w:rPr>
+        <w:t>OpenGL</w:t>
+      </w:r>
+      <w:proofErr w:type="spellEnd"/>
+      <w:r>
+        <w:rPr>
+          <w:rFonts w:ascii="Bookman Old Style" w:hAnsi="Bookman Old Style"/>
+          <w:sz w:val="24"/>
+          <w:szCs w:val="24"/>
+        </w:rPr>
+        <w:t>.</w:t>
       </w:r>
     </w:p>
     <w:p>
@@ -102,6 +120,7 @@
           <w:szCs w:val="24"/>
         </w:rPr>
       </w:pPr>
+      <w:proofErr w:type="spellStart"/>
       <w:r>
         <w:rPr>
           <w:rFonts w:ascii="Bookman Old Style" w:hAnsi="Bookman Old Style"/>
@@ -112,6 +131,7 @@
         </w:rPr>
         <w:t>Vertex</w:t>
       </w:r>
+      <w:proofErr w:type="spellEnd"/>
       <w:r>
         <w:rPr>
           <w:rFonts w:ascii="Bookman Old Style" w:hAnsi="Bookman Old Style"/>
@@ -156,6 +176,7 @@
         </w:rPr>
         <w:t xml:space="preserve"> </w:t>
       </w:r>
+      <w:proofErr w:type="spellStart"/>
       <w:r>
         <w:rPr>
           <w:rFonts w:ascii="Bookman Old Style" w:hAnsi="Bookman Old Style"/>
@@ -166,6 +187,7 @@
         </w:rPr>
         <w:t>Shader</w:t>
       </w:r>
+      <w:proofErr w:type="spellEnd"/>
       <w:r>
         <w:rPr>
           <w:rFonts w:ascii="Bookman Old Style" w:hAnsi="Bookman Old Style"/>
@@ -531,7 +553,43 @@
           <w:sz w:val="24"/>
           <w:szCs w:val="24"/>
         </w:rPr>
-        <w:t>(OpenGL Maths),</w:t>
+        <w:t>(</w:t>
+      </w:r>
+      <w:proofErr w:type="spellStart"/>
+      <w:r>
+        <w:rPr>
+          <w:rFonts w:ascii="Bookman Old Style" w:hAnsi="Bookman Old Style"/>
+          <w:sz w:val="24"/>
+          <w:szCs w:val="24"/>
+        </w:rPr>
+        <w:t>OpenGL</w:t>
+      </w:r>
+      <w:proofErr w:type="spellEnd"/>
+      <w:r>
+        <w:rPr>
+          <w:rFonts w:ascii="Bookman Old Style" w:hAnsi="Bookman Old Style"/>
+          <w:sz w:val="24"/>
+          <w:szCs w:val="24"/>
+        </w:rPr>
+        <w:t xml:space="preserve"> </w:t>
+      </w:r>
+      <w:proofErr w:type="spellStart"/>
+      <w:r>
+        <w:rPr>
+          <w:rFonts w:ascii="Bookman Old Style" w:hAnsi="Bookman Old Style"/>
+          <w:sz w:val="24"/>
+          <w:szCs w:val="24"/>
+        </w:rPr>
+        <w:t>Maths</w:t>
+      </w:r>
+      <w:proofErr w:type="spellEnd"/>
+      <w:r>
+        <w:rPr>
+          <w:rFonts w:ascii="Bookman Old Style" w:hAnsi="Bookman Old Style"/>
+          <w:sz w:val="24"/>
+          <w:szCs w:val="24"/>
+        </w:rPr>
+        <w:t>),</w:t>
       </w:r>
     </w:p>
     <w:p>
@@ -556,6 +614,7 @@
         </w:rPr>
         <w:t>Przenoszenie (</w:t>
       </w:r>
+      <w:proofErr w:type="spellStart"/>
       <w:r>
         <w:rPr>
           <w:rFonts w:ascii="Bookman Old Style" w:hAnsi="Bookman Old Style"/>
@@ -566,6 +625,7 @@
         </w:rPr>
         <w:t>Translate</w:t>
       </w:r>
+      <w:proofErr w:type="spellEnd"/>
       <w:r>
         <w:rPr>
           <w:rFonts w:ascii="Bookman Old Style" w:hAnsi="Bookman Old Style"/>
@@ -574,6 +634,7 @@
         </w:rPr>
         <w:t>), Obracanie (</w:t>
       </w:r>
+      <w:proofErr w:type="spellStart"/>
       <w:r>
         <w:rPr>
           <w:rFonts w:ascii="Bookman Old Style" w:hAnsi="Bookman Old Style"/>
@@ -584,6 +645,7 @@
         </w:rPr>
         <w:t>Rotate</w:t>
       </w:r>
+      <w:proofErr w:type="spellEnd"/>
       <w:r>
         <w:rPr>
           <w:rFonts w:ascii="Bookman Old Style" w:hAnsi="Bookman Old Style"/>
@@ -592,6 +654,7 @@
         </w:rPr>
         <w:t>) oraz Skalowanie (</w:t>
       </w:r>
+      <w:proofErr w:type="spellStart"/>
       <w:r>
         <w:rPr>
           <w:rFonts w:ascii="Bookman Old Style" w:hAnsi="Bookman Old Style"/>
@@ -602,6 +665,7 @@
         </w:rPr>
         <w:t>Scale</w:t>
       </w:r>
+      <w:proofErr w:type="spellEnd"/>
       <w:r>
         <w:rPr>
           <w:rFonts w:ascii="Bookman Old Style" w:hAnsi="Bookman Old Style"/>
@@ -633,6 +697,7 @@
         </w:rPr>
         <w:t>Używanie interpolacji (</w:t>
       </w:r>
+      <w:proofErr w:type="spellStart"/>
       <w:r>
         <w:rPr>
           <w:rFonts w:ascii="Bookman Old Style" w:hAnsi="Bookman Old Style"/>
@@ -643,6 +708,7 @@
         </w:rPr>
         <w:t>interpolation</w:t>
       </w:r>
+      <w:proofErr w:type="spellEnd"/>
       <w:r>
         <w:rPr>
           <w:rFonts w:ascii="Bookman Old Style" w:hAnsi="Bookman Old Style"/>
@@ -674,16 +740,40 @@
         </w:rPr>
         <w:t>Używanie indeksowego rysowania (</w:t>
       </w:r>
-      <w:r>
-        <w:rPr>
-          <w:rFonts w:ascii="Bookman Old Style" w:hAnsi="Bookman Old Style"/>
-          <w:b/>
-          <w:bCs/>
-          <w:sz w:val="24"/>
-          <w:szCs w:val="24"/>
-        </w:rPr>
-        <w:t>indexed draws</w:t>
-      </w:r>
+      <w:proofErr w:type="spellStart"/>
+      <w:r>
+        <w:rPr>
+          <w:rFonts w:ascii="Bookman Old Style" w:hAnsi="Bookman Old Style"/>
+          <w:b/>
+          <w:bCs/>
+          <w:sz w:val="24"/>
+          <w:szCs w:val="24"/>
+        </w:rPr>
+        <w:t>indexed</w:t>
+      </w:r>
+      <w:proofErr w:type="spellEnd"/>
+      <w:r>
+        <w:rPr>
+          <w:rFonts w:ascii="Bookman Old Style" w:hAnsi="Bookman Old Style"/>
+          <w:b/>
+          <w:bCs/>
+          <w:sz w:val="24"/>
+          <w:szCs w:val="24"/>
+        </w:rPr>
+        <w:t xml:space="preserve"> </w:t>
+      </w:r>
+      <w:proofErr w:type="spellStart"/>
+      <w:r>
+        <w:rPr>
+          <w:rFonts w:ascii="Bookman Old Style" w:hAnsi="Bookman Old Style"/>
+          <w:b/>
+          <w:bCs/>
+          <w:sz w:val="24"/>
+          <w:szCs w:val="24"/>
+        </w:rPr>
+        <w:t>draws</w:t>
+      </w:r>
+      <w:proofErr w:type="spellEnd"/>
       <w:r>
         <w:rPr>
           <w:rFonts w:ascii="Bookman Old Style" w:hAnsi="Bookman Old Style"/>
@@ -780,8 +870,27 @@
           <w:sz w:val="24"/>
           <w:szCs w:val="24"/>
         </w:rPr>
-        <w:t>Używanie różnych rodzajów projekcii/ rzutowania (</w:t>
-      </w:r>
+        <w:t xml:space="preserve">Używanie różnych rodzajów </w:t>
+      </w:r>
+      <w:proofErr w:type="spellStart"/>
+      <w:r>
+        <w:rPr>
+          <w:rFonts w:ascii="Bookman Old Style" w:hAnsi="Bookman Old Style"/>
+          <w:sz w:val="24"/>
+          <w:szCs w:val="24"/>
+        </w:rPr>
+        <w:t>projekcii</w:t>
+      </w:r>
+      <w:proofErr w:type="spellEnd"/>
+      <w:r>
+        <w:rPr>
+          <w:rFonts w:ascii="Bookman Old Style" w:hAnsi="Bookman Old Style"/>
+          <w:sz w:val="24"/>
+          <w:szCs w:val="24"/>
+        </w:rPr>
+        <w:t>/ rzutowania (</w:t>
+      </w:r>
+      <w:proofErr w:type="spellStart"/>
       <w:r>
         <w:rPr>
           <w:rFonts w:ascii="Bookman Old Style" w:hAnsi="Bookman Old Style"/>
@@ -792,6 +901,7 @@
         </w:rPr>
         <w:t>projection</w:t>
       </w:r>
+      <w:proofErr w:type="spellEnd"/>
       <w:r>
         <w:rPr>
           <w:rFonts w:ascii="Bookman Old Style" w:hAnsi="Bookman Old Style"/>
@@ -970,6 +1080,7 @@
           <w:szCs w:val="24"/>
         </w:rPr>
       </w:pPr>
+      <w:proofErr w:type="spellStart"/>
       <w:r>
         <w:rPr>
           <w:rFonts w:ascii="Bookman Old Style" w:hAnsi="Bookman Old Style"/>
@@ -980,6 +1091,7 @@
         </w:rPr>
         <w:t>Phong</w:t>
       </w:r>
+      <w:proofErr w:type="spellEnd"/>
       <w:r>
         <w:rPr>
           <w:rFonts w:ascii="Bookman Old Style" w:hAnsi="Bookman Old Style"/>
@@ -1011,15 +1123,27 @@
         </w:rPr>
         <w:t>Kierunkowe (</w:t>
       </w:r>
-      <w:r>
-        <w:rPr>
-          <w:rFonts w:ascii="Bookman Old Style" w:hAnsi="Bookman Old Style"/>
-          <w:b/>
-          <w:bCs/>
-          <w:sz w:val="24"/>
-          <w:szCs w:val="24"/>
-        </w:rPr>
-        <w:t>Directional jak słońce</w:t>
+      <w:proofErr w:type="spellStart"/>
+      <w:r>
+        <w:rPr>
+          <w:rFonts w:ascii="Bookman Old Style" w:hAnsi="Bookman Old Style"/>
+          <w:b/>
+          <w:bCs/>
+          <w:sz w:val="24"/>
+          <w:szCs w:val="24"/>
+        </w:rPr>
+        <w:t>Directional</w:t>
+      </w:r>
+      <w:proofErr w:type="spellEnd"/>
+      <w:r>
+        <w:rPr>
+          <w:rFonts w:ascii="Bookman Old Style" w:hAnsi="Bookman Old Style"/>
+          <w:b/>
+          <w:bCs/>
+          <w:sz w:val="24"/>
+          <w:szCs w:val="24"/>
+        </w:rPr>
+        <w:t xml:space="preserve"> jak słońce</w:t>
       </w:r>
       <w:r>
         <w:rPr>
@@ -1142,7 +1266,25 @@
           <w:sz w:val="24"/>
           <w:szCs w:val="24"/>
         </w:rPr>
-        <w:t>Implementacja SkyBox (iluzja dużego świata).</w:t>
+        <w:t xml:space="preserve">Implementacja </w:t>
+      </w:r>
+      <w:proofErr w:type="spellStart"/>
+      <w:r>
+        <w:rPr>
+          <w:rFonts w:ascii="Bookman Old Style" w:hAnsi="Bookman Old Style"/>
+          <w:sz w:val="24"/>
+          <w:szCs w:val="24"/>
+        </w:rPr>
+        <w:t>SkyBox</w:t>
+      </w:r>
+      <w:proofErr w:type="spellEnd"/>
+      <w:r>
+        <w:rPr>
+          <w:rFonts w:ascii="Bookman Old Style" w:hAnsi="Bookman Old Style"/>
+          <w:sz w:val="24"/>
+          <w:szCs w:val="24"/>
+        </w:rPr>
+        <w:t xml:space="preserve"> (iluzja dużego świata).</w:t>
       </w:r>
     </w:p>
     <w:p>
@@ -1266,13 +1408,41 @@
           <w:szCs w:val="24"/>
         </w:rPr>
       </w:pPr>
-      <w:r>
-        <w:rPr>
-          <w:rFonts w:ascii="Bookman Old Style" w:hAnsi="Bookman Old Style"/>
-          <w:sz w:val="24"/>
-          <w:szCs w:val="24"/>
-        </w:rPr>
-        <w:t xml:space="preserve">OpenGL Extension Wrangler </w:t>
+      <w:proofErr w:type="spellStart"/>
+      <w:r>
+        <w:rPr>
+          <w:rFonts w:ascii="Bookman Old Style" w:hAnsi="Bookman Old Style"/>
+          <w:sz w:val="24"/>
+          <w:szCs w:val="24"/>
+        </w:rPr>
+        <w:t>OpenGL</w:t>
+      </w:r>
+      <w:proofErr w:type="spellEnd"/>
+      <w:r>
+        <w:rPr>
+          <w:rFonts w:ascii="Bookman Old Style" w:hAnsi="Bookman Old Style"/>
+          <w:sz w:val="24"/>
+          <w:szCs w:val="24"/>
+        </w:rPr>
+        <w:t xml:space="preserve"> Extension </w:t>
+      </w:r>
+      <w:proofErr w:type="spellStart"/>
+      <w:r>
+        <w:rPr>
+          <w:rFonts w:ascii="Bookman Old Style" w:hAnsi="Bookman Old Style"/>
+          <w:sz w:val="24"/>
+          <w:szCs w:val="24"/>
+        </w:rPr>
+        <w:t>Wrangler</w:t>
+      </w:r>
+      <w:proofErr w:type="spellEnd"/>
+      <w:r>
+        <w:rPr>
+          <w:rFonts w:ascii="Bookman Old Style" w:hAnsi="Bookman Old Style"/>
+          <w:sz w:val="24"/>
+          <w:szCs w:val="24"/>
+        </w:rPr>
+        <w:t xml:space="preserve"> </w:t>
       </w:r>
       <w:r>
         <w:rPr>
@@ -1290,7 +1460,43 @@
           <w:sz w:val="24"/>
           <w:szCs w:val="24"/>
         </w:rPr>
-        <w:t xml:space="preserve"> Obsługiwacz rozszerzeń OpenGL.</w:t>
+        <w:t xml:space="preserve"> </w:t>
+      </w:r>
+      <w:proofErr w:type="spellStart"/>
+      <w:r>
+        <w:rPr>
+          <w:rFonts w:ascii="Bookman Old Style" w:hAnsi="Bookman Old Style"/>
+          <w:sz w:val="24"/>
+          <w:szCs w:val="24"/>
+        </w:rPr>
+        <w:t>Obsługiwacz</w:t>
+      </w:r>
+      <w:proofErr w:type="spellEnd"/>
+      <w:r>
+        <w:rPr>
+          <w:rFonts w:ascii="Bookman Old Style" w:hAnsi="Bookman Old Style"/>
+          <w:sz w:val="24"/>
+          <w:szCs w:val="24"/>
+        </w:rPr>
+        <w:t xml:space="preserve"> rozszerzeń </w:t>
+      </w:r>
+      <w:proofErr w:type="spellStart"/>
+      <w:r>
+        <w:rPr>
+          <w:rFonts w:ascii="Bookman Old Style" w:hAnsi="Bookman Old Style"/>
+          <w:sz w:val="24"/>
+          <w:szCs w:val="24"/>
+        </w:rPr>
+        <w:t>OpenGL</w:t>
+      </w:r>
+      <w:proofErr w:type="spellEnd"/>
+      <w:r>
+        <w:rPr>
+          <w:rFonts w:ascii="Bookman Old Style" w:hAnsi="Bookman Old Style"/>
+          <w:sz w:val="24"/>
+          <w:szCs w:val="24"/>
+        </w:rPr>
+        <w:t>.</w:t>
       </w:r>
     </w:p>
     <w:p>
@@ -1313,7 +1519,25 @@
           <w:sz w:val="24"/>
           <w:szCs w:val="24"/>
         </w:rPr>
-        <w:t>Interfejs dla OpenGL wersji ponad 1.1</w:t>
+        <w:t xml:space="preserve">Interfejs dla </w:t>
+      </w:r>
+      <w:proofErr w:type="spellStart"/>
+      <w:r>
+        <w:rPr>
+          <w:rFonts w:ascii="Bookman Old Style" w:hAnsi="Bookman Old Style"/>
+          <w:sz w:val="24"/>
+          <w:szCs w:val="24"/>
+        </w:rPr>
+        <w:t>OpenGL</w:t>
+      </w:r>
+      <w:proofErr w:type="spellEnd"/>
+      <w:r>
+        <w:rPr>
+          <w:rFonts w:ascii="Bookman Old Style" w:hAnsi="Bookman Old Style"/>
+          <w:sz w:val="24"/>
+          <w:szCs w:val="24"/>
+        </w:rPr>
+        <w:t xml:space="preserve"> wersji ponad 1.1</w:t>
       </w:r>
     </w:p>
     <w:p>
@@ -1336,7 +1560,25 @@
           <w:sz w:val="24"/>
           <w:szCs w:val="24"/>
         </w:rPr>
-        <w:t>Ładuje rozszerzenia OpenGL,</w:t>
+        <w:t xml:space="preserve">Ładuje rozszerzenia </w:t>
+      </w:r>
+      <w:proofErr w:type="spellStart"/>
+      <w:r>
+        <w:rPr>
+          <w:rFonts w:ascii="Bookman Old Style" w:hAnsi="Bookman Old Style"/>
+          <w:sz w:val="24"/>
+          <w:szCs w:val="24"/>
+        </w:rPr>
+        <w:t>OpenGL</w:t>
+      </w:r>
+      <w:proofErr w:type="spellEnd"/>
+      <w:r>
+        <w:rPr>
+          <w:rFonts w:ascii="Bookman Old Style" w:hAnsi="Bookman Old Style"/>
+          <w:sz w:val="24"/>
+          <w:szCs w:val="24"/>
+        </w:rPr>
+        <w:t>,</w:t>
       </w:r>
     </w:p>
     <w:p>
@@ -1428,7 +1670,97 @@
           <w:sz w:val="24"/>
           <w:szCs w:val="24"/>
         </w:rPr>
-        <w:t xml:space="preserve"> GL3W, glLoadGen, glad, glsdk, glbinding, libepoxy, Glee,</w:t>
+        <w:t xml:space="preserve"> GL3W, </w:t>
+      </w:r>
+      <w:proofErr w:type="spellStart"/>
+      <w:r>
+        <w:rPr>
+          <w:rFonts w:ascii="Bookman Old Style" w:hAnsi="Bookman Old Style"/>
+          <w:sz w:val="24"/>
+          <w:szCs w:val="24"/>
+        </w:rPr>
+        <w:t>glLoadGen</w:t>
+      </w:r>
+      <w:proofErr w:type="spellEnd"/>
+      <w:r>
+        <w:rPr>
+          <w:rFonts w:ascii="Bookman Old Style" w:hAnsi="Bookman Old Style"/>
+          <w:sz w:val="24"/>
+          <w:szCs w:val="24"/>
+        </w:rPr>
+        <w:t xml:space="preserve">, </w:t>
+      </w:r>
+      <w:proofErr w:type="spellStart"/>
+      <w:r>
+        <w:rPr>
+          <w:rFonts w:ascii="Bookman Old Style" w:hAnsi="Bookman Old Style"/>
+          <w:sz w:val="24"/>
+          <w:szCs w:val="24"/>
+        </w:rPr>
+        <w:t>glad</w:t>
+      </w:r>
+      <w:proofErr w:type="spellEnd"/>
+      <w:r>
+        <w:rPr>
+          <w:rFonts w:ascii="Bookman Old Style" w:hAnsi="Bookman Old Style"/>
+          <w:sz w:val="24"/>
+          <w:szCs w:val="24"/>
+        </w:rPr>
+        <w:t xml:space="preserve">, </w:t>
+      </w:r>
+      <w:proofErr w:type="spellStart"/>
+      <w:r>
+        <w:rPr>
+          <w:rFonts w:ascii="Bookman Old Style" w:hAnsi="Bookman Old Style"/>
+          <w:sz w:val="24"/>
+          <w:szCs w:val="24"/>
+        </w:rPr>
+        <w:t>glsdk</w:t>
+      </w:r>
+      <w:proofErr w:type="spellEnd"/>
+      <w:r>
+        <w:rPr>
+          <w:rFonts w:ascii="Bookman Old Style" w:hAnsi="Bookman Old Style"/>
+          <w:sz w:val="24"/>
+          <w:szCs w:val="24"/>
+        </w:rPr>
+        <w:t xml:space="preserve">, </w:t>
+      </w:r>
+      <w:proofErr w:type="spellStart"/>
+      <w:r>
+        <w:rPr>
+          <w:rFonts w:ascii="Bookman Old Style" w:hAnsi="Bookman Old Style"/>
+          <w:sz w:val="24"/>
+          <w:szCs w:val="24"/>
+        </w:rPr>
+        <w:t>glbinding</w:t>
+      </w:r>
+      <w:proofErr w:type="spellEnd"/>
+      <w:r>
+        <w:rPr>
+          <w:rFonts w:ascii="Bookman Old Style" w:hAnsi="Bookman Old Style"/>
+          <w:sz w:val="24"/>
+          <w:szCs w:val="24"/>
+        </w:rPr>
+        <w:t xml:space="preserve">, </w:t>
+      </w:r>
+      <w:proofErr w:type="spellStart"/>
+      <w:r>
+        <w:rPr>
+          <w:rFonts w:ascii="Bookman Old Style" w:hAnsi="Bookman Old Style"/>
+          <w:sz w:val="24"/>
+          <w:szCs w:val="24"/>
+        </w:rPr>
+        <w:t>libepoxy</w:t>
+      </w:r>
+      <w:proofErr w:type="spellEnd"/>
+      <w:r>
+        <w:rPr>
+          <w:rFonts w:ascii="Bookman Old Style" w:hAnsi="Bookman Old Style"/>
+          <w:sz w:val="24"/>
+          <w:szCs w:val="24"/>
+        </w:rPr>
+        <w:t>, Glee,</w:t>
       </w:r>
     </w:p>
     <w:p>
@@ -1477,7 +1809,31 @@
           <w:sz w:val="24"/>
           <w:szCs w:val="24"/>
         </w:rPr>
-        <w:t>#include &lt;GL/glew.h&gt;</w:t>
+        <w:t>#include &lt;GL/</w:t>
+      </w:r>
+      <w:proofErr w:type="spellStart"/>
+      <w:r>
+        <w:rPr>
+          <w:rFonts w:ascii="Bookman Old Style" w:hAnsi="Bookman Old Style"/>
+          <w:b/>
+          <w:bCs/>
+          <w:color w:val="00B050"/>
+          <w:sz w:val="24"/>
+          <w:szCs w:val="24"/>
+        </w:rPr>
+        <w:t>glew.h</w:t>
+      </w:r>
+      <w:proofErr w:type="spellEnd"/>
+      <w:r>
+        <w:rPr>
+          <w:rFonts w:ascii="Bookman Old Style" w:hAnsi="Bookman Old Style"/>
+          <w:b/>
+          <w:bCs/>
+          <w:color w:val="00B050"/>
+          <w:sz w:val="24"/>
+          <w:szCs w:val="24"/>
+        </w:rPr>
+        <w:t>&gt;</w:t>
       </w:r>
     </w:p>
     <w:p>
@@ -1533,6 +1889,7 @@
           <w:szCs w:val="24"/>
         </w:rPr>
       </w:pPr>
+      <w:proofErr w:type="spellStart"/>
       <w:r>
         <w:rPr>
           <w:rFonts w:ascii="Bookman Old Style" w:hAnsi="Bookman Old Style"/>
@@ -1542,7 +1899,19 @@
           <w:sz w:val="24"/>
           <w:szCs w:val="24"/>
         </w:rPr>
-        <w:t>glewExperimental = GL_TRUE;</w:t>
+        <w:t>glewExperimental</w:t>
+      </w:r>
+      <w:proofErr w:type="spellEnd"/>
+      <w:r>
+        <w:rPr>
+          <w:rFonts w:ascii="Bookman Old Style" w:hAnsi="Bookman Old Style"/>
+          <w:b/>
+          <w:bCs/>
+          <w:color w:val="00B050"/>
+          <w:sz w:val="24"/>
+          <w:szCs w:val="24"/>
+        </w:rPr>
+        <w:t xml:space="preserve"> = GL_TRUE;</w:t>
       </w:r>
       <w:r>
         <w:rPr>
@@ -1581,6 +1950,7 @@
           <w:szCs w:val="24"/>
         </w:rPr>
       </w:pPr>
+      <w:proofErr w:type="spellStart"/>
       <w:r>
         <w:rPr>
           <w:rFonts w:ascii="Bookman Old Style" w:hAnsi="Bookman Old Style"/>
@@ -1590,7 +1960,19 @@
           <w:sz w:val="24"/>
           <w:szCs w:val="24"/>
         </w:rPr>
-        <w:t xml:space="preserve">glewInit(); </w:t>
+        <w:t>glewInit</w:t>
+      </w:r>
+      <w:proofErr w:type="spellEnd"/>
+      <w:r>
+        <w:rPr>
+          <w:rFonts w:ascii="Bookman Old Style" w:hAnsi="Bookman Old Style"/>
+          <w:b/>
+          <w:bCs/>
+          <w:color w:val="00B050"/>
+          <w:sz w:val="24"/>
+          <w:szCs w:val="24"/>
+        </w:rPr>
+        <w:t xml:space="preserve">(); </w:t>
       </w:r>
       <w:r>
         <w:rPr>
@@ -1679,6 +2061,7 @@
         </w:rPr>
         <w:t xml:space="preserve">Można odczytać error używając </w:t>
       </w:r>
+      <w:proofErr w:type="spellStart"/>
       <w:r>
         <w:rPr>
           <w:rFonts w:ascii="Bookman Old Style" w:hAnsi="Bookman Old Style"/>
@@ -1688,7 +2071,43 @@
           <w:sz w:val="24"/>
           <w:szCs w:val="24"/>
         </w:rPr>
-        <w:t>glewGetErrorString (result);</w:t>
+        <w:t>glewGetErrorString</w:t>
+      </w:r>
+      <w:proofErr w:type="spellEnd"/>
+      <w:r>
+        <w:rPr>
+          <w:rFonts w:ascii="Bookman Old Style" w:hAnsi="Bookman Old Style"/>
+          <w:b/>
+          <w:bCs/>
+          <w:color w:val="00B050"/>
+          <w:sz w:val="24"/>
+          <w:szCs w:val="24"/>
+        </w:rPr>
+        <w:t xml:space="preserve"> (</w:t>
+      </w:r>
+      <w:proofErr w:type="spellStart"/>
+      <w:r>
+        <w:rPr>
+          <w:rFonts w:ascii="Bookman Old Style" w:hAnsi="Bookman Old Style"/>
+          <w:b/>
+          <w:bCs/>
+          <w:color w:val="00B050"/>
+          <w:sz w:val="24"/>
+          <w:szCs w:val="24"/>
+        </w:rPr>
+        <w:t>result</w:t>
+      </w:r>
+      <w:proofErr w:type="spellEnd"/>
+      <w:r>
+        <w:rPr>
+          <w:rFonts w:ascii="Bookman Old Style" w:hAnsi="Bookman Old Style"/>
+          <w:b/>
+          <w:bCs/>
+          <w:color w:val="00B050"/>
+          <w:sz w:val="24"/>
+          <w:szCs w:val="24"/>
+        </w:rPr>
+        <w:t>);</w:t>
       </w:r>
     </w:p>
     <w:p>
@@ -1728,15 +2147,49 @@
           <w:szCs w:val="24"/>
         </w:rPr>
       </w:pPr>
-      <w:r>
-        <w:rPr>
-          <w:rFonts w:ascii="Bookman Old Style" w:hAnsi="Bookman Old Style"/>
-          <w:b/>
-          <w:bCs/>
-          <w:sz w:val="24"/>
-          <w:szCs w:val="24"/>
-        </w:rPr>
-        <w:t>if(!GLEW_EXT_framebuffer_object){}</w:t>
+      <w:proofErr w:type="spellStart"/>
+      <w:r>
+        <w:rPr>
+          <w:rFonts w:ascii="Bookman Old Style" w:hAnsi="Bookman Old Style"/>
+          <w:b/>
+          <w:bCs/>
+          <w:sz w:val="24"/>
+          <w:szCs w:val="24"/>
+        </w:rPr>
+        <w:t>if</w:t>
+      </w:r>
+      <w:proofErr w:type="spellEnd"/>
+      <w:r>
+        <w:rPr>
+          <w:rFonts w:ascii="Bookman Old Style" w:hAnsi="Bookman Old Style"/>
+          <w:b/>
+          <w:bCs/>
+          <w:sz w:val="24"/>
+          <w:szCs w:val="24"/>
+        </w:rPr>
+        <w:t>(!</w:t>
+      </w:r>
+      <w:proofErr w:type="spellStart"/>
+      <w:r>
+        <w:rPr>
+          <w:rFonts w:ascii="Bookman Old Style" w:hAnsi="Bookman Old Style"/>
+          <w:b/>
+          <w:bCs/>
+          <w:sz w:val="24"/>
+          <w:szCs w:val="24"/>
+        </w:rPr>
+        <w:t>GLEW_EXT_framebuffer_object</w:t>
+      </w:r>
+      <w:proofErr w:type="spellEnd"/>
+      <w:r>
+        <w:rPr>
+          <w:rFonts w:ascii="Bookman Old Style" w:hAnsi="Bookman Old Style"/>
+          <w:b/>
+          <w:bCs/>
+          <w:sz w:val="24"/>
+          <w:szCs w:val="24"/>
+        </w:rPr>
+        <w:t>){}</w:t>
       </w:r>
     </w:p>
     <w:p>
@@ -1753,15 +2206,27 @@
           <w:szCs w:val="24"/>
         </w:rPr>
       </w:pPr>
-      <w:r>
-        <w:rPr>
-          <w:rFonts w:ascii="Bookman Old Style" w:hAnsi="Bookman Old Style"/>
-          <w:b/>
-          <w:bCs/>
-          <w:sz w:val="24"/>
-          <w:szCs w:val="24"/>
-        </w:rPr>
-        <w:t xml:space="preserve">wglew.h </w:t>
+      <w:proofErr w:type="spellStart"/>
+      <w:r>
+        <w:rPr>
+          <w:rFonts w:ascii="Bookman Old Style" w:hAnsi="Bookman Old Style"/>
+          <w:b/>
+          <w:bCs/>
+          <w:sz w:val="24"/>
+          <w:szCs w:val="24"/>
+        </w:rPr>
+        <w:t>wglew.h</w:t>
+      </w:r>
+      <w:proofErr w:type="spellEnd"/>
+      <w:r>
+        <w:rPr>
+          <w:rFonts w:ascii="Bookman Old Style" w:hAnsi="Bookman Old Style"/>
+          <w:b/>
+          <w:bCs/>
+          <w:sz w:val="24"/>
+          <w:szCs w:val="24"/>
+        </w:rPr>
+        <w:t xml:space="preserve"> </w:t>
       </w:r>
       <w:r>
         <w:rPr>
@@ -1900,7 +2365,25 @@
           <w:sz w:val="24"/>
           <w:szCs w:val="24"/>
         </w:rPr>
-        <w:t xml:space="preserve">, która przechowuje wszystkie dane związane z wyświetlaniem aplikacji. Gdy aplikacja jest zamykana, kontekst OpenGL jest niszczony. </w:t>
+        <w:t xml:space="preserve">, która przechowuje wszystkie dane związane z wyświetlaniem aplikacji. Gdy aplikacja jest zamykana, kontekst </w:t>
+      </w:r>
+      <w:proofErr w:type="spellStart"/>
+      <w:r>
+        <w:rPr>
+          <w:rFonts w:ascii="Bookman Old Style" w:hAnsi="Bookman Old Style"/>
+          <w:sz w:val="24"/>
+          <w:szCs w:val="24"/>
+        </w:rPr>
+        <w:t>OpenGL</w:t>
+      </w:r>
+      <w:proofErr w:type="spellEnd"/>
+      <w:r>
+        <w:rPr>
+          <w:rFonts w:ascii="Bookman Old Style" w:hAnsi="Bookman Old Style"/>
+          <w:sz w:val="24"/>
+          <w:szCs w:val="24"/>
+        </w:rPr>
+        <w:t xml:space="preserve"> jest niszczony. </w:t>
       </w:r>
     </w:p>
     <w:p>
@@ -1917,13 +2400,41 @@
           <w:szCs w:val="24"/>
         </w:rPr>
       </w:pPr>
-      <w:r>
-        <w:rPr>
-          <w:rFonts w:ascii="Bookman Old Style" w:hAnsi="Bookman Old Style"/>
-          <w:sz w:val="24"/>
-          <w:szCs w:val="24"/>
-        </w:rPr>
-        <w:t>OpenGL FrameWork ~ budowa/ struktura/ ramka.</w:t>
+      <w:proofErr w:type="spellStart"/>
+      <w:r>
+        <w:rPr>
+          <w:rFonts w:ascii="Bookman Old Style" w:hAnsi="Bookman Old Style"/>
+          <w:sz w:val="24"/>
+          <w:szCs w:val="24"/>
+        </w:rPr>
+        <w:t>OpenGL</w:t>
+      </w:r>
+      <w:proofErr w:type="spellEnd"/>
+      <w:r>
+        <w:rPr>
+          <w:rFonts w:ascii="Bookman Old Style" w:hAnsi="Bookman Old Style"/>
+          <w:sz w:val="24"/>
+          <w:szCs w:val="24"/>
+        </w:rPr>
+        <w:t xml:space="preserve"> </w:t>
+      </w:r>
+      <w:proofErr w:type="spellStart"/>
+      <w:r>
+        <w:rPr>
+          <w:rFonts w:ascii="Bookman Old Style" w:hAnsi="Bookman Old Style"/>
+          <w:sz w:val="24"/>
+          <w:szCs w:val="24"/>
+        </w:rPr>
+        <w:t>FrameWork</w:t>
+      </w:r>
+      <w:proofErr w:type="spellEnd"/>
+      <w:r>
+        <w:rPr>
+          <w:rFonts w:ascii="Bookman Old Style" w:hAnsi="Bookman Old Style"/>
+          <w:sz w:val="24"/>
+          <w:szCs w:val="24"/>
+        </w:rPr>
+        <w:t xml:space="preserve"> ~ budowa/ struktura/ ramka.</w:t>
       </w:r>
     </w:p>
     <w:p>
@@ -2028,7 +2539,25 @@
           <w:sz w:val="24"/>
           <w:szCs w:val="24"/>
         </w:rPr>
-        <w:t xml:space="preserve">Używa OpenGL kontekst dla okien, czyli inaczej </w:t>
+        <w:t xml:space="preserve">Używa </w:t>
+      </w:r>
+      <w:proofErr w:type="spellStart"/>
+      <w:r>
+        <w:rPr>
+          <w:rFonts w:ascii="Bookman Old Style" w:hAnsi="Bookman Old Style"/>
+          <w:sz w:val="24"/>
+          <w:szCs w:val="24"/>
+        </w:rPr>
+        <w:t>OpenGL</w:t>
+      </w:r>
+      <w:proofErr w:type="spellEnd"/>
+      <w:r>
+        <w:rPr>
+          <w:rFonts w:ascii="Bookman Old Style" w:hAnsi="Bookman Old Style"/>
+          <w:sz w:val="24"/>
+          <w:szCs w:val="24"/>
+        </w:rPr>
+        <w:t xml:space="preserve"> kontekst dla okien, czyli inaczej </w:t>
       </w:r>
       <w:r>
         <w:rPr>
@@ -2172,7 +2701,43 @@
           <w:sz w:val="24"/>
           <w:szCs w:val="24"/>
         </w:rPr>
-        <w:t>Simple DirectMedia Layer ~ prosta warstwa bezpośrednich mediów.</w:t>
+        <w:t xml:space="preserve">Simple </w:t>
+      </w:r>
+      <w:proofErr w:type="spellStart"/>
+      <w:r>
+        <w:rPr>
+          <w:rFonts w:ascii="Bookman Old Style" w:hAnsi="Bookman Old Style"/>
+          <w:sz w:val="24"/>
+          <w:szCs w:val="24"/>
+        </w:rPr>
+        <w:t>DirectMedia</w:t>
+      </w:r>
+      <w:proofErr w:type="spellEnd"/>
+      <w:r>
+        <w:rPr>
+          <w:rFonts w:ascii="Bookman Old Style" w:hAnsi="Bookman Old Style"/>
+          <w:sz w:val="24"/>
+          <w:szCs w:val="24"/>
+        </w:rPr>
+        <w:t xml:space="preserve"> </w:t>
+      </w:r>
+      <w:proofErr w:type="spellStart"/>
+      <w:r>
+        <w:rPr>
+          <w:rFonts w:ascii="Bookman Old Style" w:hAnsi="Bookman Old Style"/>
+          <w:sz w:val="24"/>
+          <w:szCs w:val="24"/>
+        </w:rPr>
+        <w:t>Layer</w:t>
+      </w:r>
+      <w:proofErr w:type="spellEnd"/>
+      <w:r>
+        <w:rPr>
+          <w:rFonts w:ascii="Bookman Old Style" w:hAnsi="Bookman Old Style"/>
+          <w:sz w:val="24"/>
+          <w:szCs w:val="24"/>
+        </w:rPr>
+        <w:t xml:space="preserve"> ~ prosta warstwa bezpośrednich mediów.</w:t>
       </w:r>
     </w:p>
     <w:p>
@@ -2400,7 +2965,79 @@
           <w:sz w:val="24"/>
           <w:szCs w:val="24"/>
         </w:rPr>
-        <w:t>Używane w: FTL, Amnesia, Starbound oraz Dying Light,</w:t>
+        <w:t xml:space="preserve">Używane w: FTL, </w:t>
+      </w:r>
+      <w:proofErr w:type="spellStart"/>
+      <w:r>
+        <w:rPr>
+          <w:rFonts w:ascii="Bookman Old Style" w:hAnsi="Bookman Old Style"/>
+          <w:sz w:val="24"/>
+          <w:szCs w:val="24"/>
+        </w:rPr>
+        <w:t>Amnesia</w:t>
+      </w:r>
+      <w:proofErr w:type="spellEnd"/>
+      <w:r>
+        <w:rPr>
+          <w:rFonts w:ascii="Bookman Old Style" w:hAnsi="Bookman Old Style"/>
+          <w:sz w:val="24"/>
+          <w:szCs w:val="24"/>
+        </w:rPr>
+        <w:t xml:space="preserve">, </w:t>
+      </w:r>
+      <w:proofErr w:type="spellStart"/>
+      <w:r>
+        <w:rPr>
+          <w:rFonts w:ascii="Bookman Old Style" w:hAnsi="Bookman Old Style"/>
+          <w:sz w:val="24"/>
+          <w:szCs w:val="24"/>
+        </w:rPr>
+        <w:t>Starbound</w:t>
+      </w:r>
+      <w:proofErr w:type="spellEnd"/>
+      <w:r>
+        <w:rPr>
+          <w:rFonts w:ascii="Bookman Old Style" w:hAnsi="Bookman Old Style"/>
+          <w:sz w:val="24"/>
+          <w:szCs w:val="24"/>
+        </w:rPr>
+        <w:t xml:space="preserve"> oraz </w:t>
+      </w:r>
+      <w:proofErr w:type="spellStart"/>
+      <w:r>
+        <w:rPr>
+          <w:rFonts w:ascii="Bookman Old Style" w:hAnsi="Bookman Old Style"/>
+          <w:sz w:val="24"/>
+          <w:szCs w:val="24"/>
+        </w:rPr>
+        <w:t>Dying</w:t>
+      </w:r>
+      <w:proofErr w:type="spellEnd"/>
+      <w:r>
+        <w:rPr>
+          <w:rFonts w:ascii="Bookman Old Style" w:hAnsi="Bookman Old Style"/>
+          <w:sz w:val="24"/>
+          <w:szCs w:val="24"/>
+        </w:rPr>
+        <w:t xml:space="preserve"> </w:t>
+      </w:r>
+      <w:proofErr w:type="spellStart"/>
+      <w:r>
+        <w:rPr>
+          <w:rFonts w:ascii="Bookman Old Style" w:hAnsi="Bookman Old Style"/>
+          <w:sz w:val="24"/>
+          <w:szCs w:val="24"/>
+        </w:rPr>
+        <w:t>Light</w:t>
+      </w:r>
+      <w:proofErr w:type="spellEnd"/>
+      <w:r>
+        <w:rPr>
+          <w:rFonts w:ascii="Bookman Old Style" w:hAnsi="Bookman Old Style"/>
+          <w:sz w:val="24"/>
+          <w:szCs w:val="24"/>
+        </w:rPr>
+        <w:t>,</w:t>
       </w:r>
     </w:p>
     <w:p>
@@ -2425,7 +3062,25 @@
           <w:sz w:val="24"/>
           <w:szCs w:val="24"/>
         </w:rPr>
-        <w:t>Używane w edytorach poziomów dla Source Engine oraz Cryengine.</w:t>
+        <w:t xml:space="preserve">Używane w edytorach poziomów dla Source Engine oraz </w:t>
+      </w:r>
+      <w:proofErr w:type="spellStart"/>
+      <w:r>
+        <w:rPr>
+          <w:rFonts w:ascii="Bookman Old Style" w:hAnsi="Bookman Old Style"/>
+          <w:sz w:val="24"/>
+          <w:szCs w:val="24"/>
+        </w:rPr>
+        <w:t>Cryengine</w:t>
+      </w:r>
+      <w:proofErr w:type="spellEnd"/>
+      <w:r>
+        <w:rPr>
+          <w:rFonts w:ascii="Bookman Old Style" w:hAnsi="Bookman Old Style"/>
+          <w:sz w:val="24"/>
+          <w:szCs w:val="24"/>
+        </w:rPr>
+        <w:t>.</w:t>
       </w:r>
     </w:p>
     <w:p>
@@ -2490,7 +3145,25 @@
           <w:sz w:val="28"/>
           <w:szCs w:val="28"/>
         </w:rPr>
-        <w:t>(Simple and Fast Multimedia Library): Prawie jak SDL ale zawiera więcej możliwości. Niestety kontekst OpenGL jest bardzo słaby, ponieważ bazuje na grafice 2D.</w:t>
+        <w:t xml:space="preserve">(Simple and Fast Multimedia Library): Prawie jak SDL ale zawiera więcej możliwości. Niestety kontekst </w:t>
+      </w:r>
+      <w:proofErr w:type="spellStart"/>
+      <w:r>
+        <w:rPr>
+          <w:rFonts w:ascii="Bookman Old Style" w:hAnsi="Bookman Old Style"/>
+          <w:sz w:val="28"/>
+          <w:szCs w:val="28"/>
+        </w:rPr>
+        <w:t>OpenGL</w:t>
+      </w:r>
+      <w:proofErr w:type="spellEnd"/>
+      <w:r>
+        <w:rPr>
+          <w:rFonts w:ascii="Bookman Old Style" w:hAnsi="Bookman Old Style"/>
+          <w:sz w:val="28"/>
+          <w:szCs w:val="28"/>
+        </w:rPr>
+        <w:t xml:space="preserve"> jest bardzo słaby, ponieważ bazuje na grafice 2D.</w:t>
       </w:r>
     </w:p>
     <w:p>
@@ -2523,7 +3196,43 @@
           <w:sz w:val="28"/>
           <w:szCs w:val="28"/>
         </w:rPr>
-        <w:t>(OpenGL Utility Toolkit): Należy go unikać!</w:t>
+        <w:t>(</w:t>
+      </w:r>
+      <w:proofErr w:type="spellStart"/>
+      <w:r>
+        <w:rPr>
+          <w:rFonts w:ascii="Bookman Old Style" w:hAnsi="Bookman Old Style"/>
+          <w:sz w:val="28"/>
+          <w:szCs w:val="28"/>
+        </w:rPr>
+        <w:t>OpenGL</w:t>
+      </w:r>
+      <w:proofErr w:type="spellEnd"/>
+      <w:r>
+        <w:rPr>
+          <w:rFonts w:ascii="Bookman Old Style" w:hAnsi="Bookman Old Style"/>
+          <w:sz w:val="28"/>
+          <w:szCs w:val="28"/>
+        </w:rPr>
+        <w:t xml:space="preserve"> </w:t>
+      </w:r>
+      <w:proofErr w:type="spellStart"/>
+      <w:r>
+        <w:rPr>
+          <w:rFonts w:ascii="Bookman Old Style" w:hAnsi="Bookman Old Style"/>
+          <w:sz w:val="28"/>
+          <w:szCs w:val="28"/>
+        </w:rPr>
+        <w:t>Utility</w:t>
+      </w:r>
+      <w:proofErr w:type="spellEnd"/>
+      <w:r>
+        <w:rPr>
+          <w:rFonts w:ascii="Bookman Old Style" w:hAnsi="Bookman Old Style"/>
+          <w:sz w:val="28"/>
+          <w:szCs w:val="28"/>
+        </w:rPr>
+        <w:t xml:space="preserve"> Toolkit): Należy go unikać!</w:t>
       </w:r>
     </w:p>
     <w:p>
@@ -2626,7 +3335,43 @@
           <w:sz w:val="28"/>
           <w:szCs w:val="28"/>
         </w:rPr>
-        <w:t xml:space="preserve">(OpenGL Extension Wrangler) ~ zapewnia nam interfejs/ </w:t>
+        <w:t>(</w:t>
+      </w:r>
+      <w:proofErr w:type="spellStart"/>
+      <w:r>
+        <w:rPr>
+          <w:rFonts w:ascii="Bookman Old Style" w:hAnsi="Bookman Old Style"/>
+          <w:sz w:val="28"/>
+          <w:szCs w:val="28"/>
+        </w:rPr>
+        <w:t>OpenGL</w:t>
+      </w:r>
+      <w:proofErr w:type="spellEnd"/>
+      <w:r>
+        <w:rPr>
+          <w:rFonts w:ascii="Bookman Old Style" w:hAnsi="Bookman Old Style"/>
+          <w:sz w:val="28"/>
+          <w:szCs w:val="28"/>
+        </w:rPr>
+        <w:t xml:space="preserve"> Extension </w:t>
+      </w:r>
+      <w:proofErr w:type="spellStart"/>
+      <w:r>
+        <w:rPr>
+          <w:rFonts w:ascii="Bookman Old Style" w:hAnsi="Bookman Old Style"/>
+          <w:sz w:val="28"/>
+          <w:szCs w:val="28"/>
+        </w:rPr>
+        <w:t>Wrangler</w:t>
+      </w:r>
+      <w:proofErr w:type="spellEnd"/>
+      <w:r>
+        <w:rPr>
+          <w:rFonts w:ascii="Bookman Old Style" w:hAnsi="Bookman Old Style"/>
+          <w:sz w:val="28"/>
+          <w:szCs w:val="28"/>
+        </w:rPr>
+        <w:t xml:space="preserve">) ~ zapewnia nam interfejs/ </w:t>
       </w:r>
       <w:r>
         <w:rPr>
@@ -2650,13 +3395,23 @@
         </w:rPr>
         <w:t xml:space="preserve"> </w:t>
       </w:r>
-      <w:r>
-        <w:rPr>
-          <w:rFonts w:ascii="Bookman Old Style" w:hAnsi="Bookman Old Style"/>
-          <w:sz w:val="28"/>
-          <w:szCs w:val="28"/>
-        </w:rPr>
-        <w:t xml:space="preserve">OpenGL oraz </w:t>
+      <w:proofErr w:type="spellStart"/>
+      <w:r>
+        <w:rPr>
+          <w:rFonts w:ascii="Bookman Old Style" w:hAnsi="Bookman Old Style"/>
+          <w:sz w:val="28"/>
+          <w:szCs w:val="28"/>
+        </w:rPr>
+        <w:t>OpenGL</w:t>
+      </w:r>
+      <w:proofErr w:type="spellEnd"/>
+      <w:r>
+        <w:rPr>
+          <w:rFonts w:ascii="Bookman Old Style" w:hAnsi="Bookman Old Style"/>
+          <w:sz w:val="28"/>
+          <w:szCs w:val="28"/>
+        </w:rPr>
+        <w:t xml:space="preserve"> oraz </w:t>
       </w:r>
       <w:r>
         <w:rPr>
@@ -2751,8 +3506,18 @@
           <w:sz w:val="28"/>
           <w:szCs w:val="28"/>
         </w:rPr>
-        <w:t>oraz OpenGL</w:t>
-      </w:r>
+        <w:t xml:space="preserve">oraz </w:t>
+      </w:r>
+      <w:proofErr w:type="spellStart"/>
+      <w:r>
+        <w:rPr>
+          <w:rFonts w:ascii="Bookman Old Style" w:hAnsi="Bookman Old Style"/>
+          <w:sz w:val="28"/>
+          <w:szCs w:val="28"/>
+        </w:rPr>
+        <w:t>OpenGL</w:t>
+      </w:r>
+      <w:proofErr w:type="spellEnd"/>
       <w:r>
         <w:rPr>
           <w:rFonts w:ascii="Bookman Old Style" w:hAnsi="Bookman Old Style"/>
@@ -2821,7 +3586,25 @@
           <w:sz w:val="28"/>
           <w:szCs w:val="28"/>
         </w:rPr>
-        <w:t>od użytkownika (klawiatura, myszka, gamepad).</w:t>
+        <w:t xml:space="preserve">od użytkownika (klawiatura, myszka, </w:t>
+      </w:r>
+      <w:proofErr w:type="spellStart"/>
+      <w:r>
+        <w:rPr>
+          <w:rFonts w:ascii="Bookman Old Style" w:hAnsi="Bookman Old Style"/>
+          <w:sz w:val="28"/>
+          <w:szCs w:val="28"/>
+        </w:rPr>
+        <w:t>gamepad</w:t>
+      </w:r>
+      <w:proofErr w:type="spellEnd"/>
+      <w:r>
+        <w:rPr>
+          <w:rFonts w:ascii="Bookman Old Style" w:hAnsi="Bookman Old Style"/>
+          <w:sz w:val="28"/>
+          <w:szCs w:val="28"/>
+        </w:rPr>
+        <w:t>).</w:t>
       </w:r>
     </w:p>
     <w:p>
@@ -2987,7 +3770,25 @@
           <w:sz w:val="28"/>
           <w:szCs w:val="28"/>
         </w:rPr>
-        <w:t xml:space="preserve"> OpenGL oraz do </w:t>
+        <w:t xml:space="preserve"> </w:t>
+      </w:r>
+      <w:proofErr w:type="spellStart"/>
+      <w:r>
+        <w:rPr>
+          <w:rFonts w:ascii="Bookman Old Style" w:hAnsi="Bookman Old Style"/>
+          <w:sz w:val="28"/>
+          <w:szCs w:val="28"/>
+        </w:rPr>
+        <w:t>OpenGL</w:t>
+      </w:r>
+      <w:proofErr w:type="spellEnd"/>
+      <w:r>
+        <w:rPr>
+          <w:rFonts w:ascii="Bookman Old Style" w:hAnsi="Bookman Old Style"/>
+          <w:sz w:val="28"/>
+          <w:szCs w:val="28"/>
+        </w:rPr>
+        <w:t xml:space="preserve"> oraz do </w:t>
       </w:r>
       <w:r>
         <w:rPr>
@@ -3013,7 +3814,25 @@
           <w:sz w:val="28"/>
           <w:szCs w:val="28"/>
         </w:rPr>
-        <w:t xml:space="preserve"> Umożliwia korzystanie z OpenGL.</w:t>
+        <w:t xml:space="preserve"> Umożliwia korzystanie z </w:t>
+      </w:r>
+      <w:proofErr w:type="spellStart"/>
+      <w:r>
+        <w:rPr>
+          <w:rFonts w:ascii="Bookman Old Style" w:hAnsi="Bookman Old Style"/>
+          <w:sz w:val="28"/>
+          <w:szCs w:val="28"/>
+        </w:rPr>
+        <w:t>OpenGL</w:t>
+      </w:r>
+      <w:proofErr w:type="spellEnd"/>
+      <w:r>
+        <w:rPr>
+          <w:rFonts w:ascii="Bookman Old Style" w:hAnsi="Bookman Old Style"/>
+          <w:sz w:val="28"/>
+          <w:szCs w:val="28"/>
+        </w:rPr>
+        <w:t>.</w:t>
       </w:r>
     </w:p>
     <w:p>
@@ -3151,25 +3970,103 @@
           <w:sz w:val="28"/>
           <w:szCs w:val="28"/>
         </w:rPr>
-        <w:t>3. Shadery oraz Rendering Pipeline (strumień renderowania).</w:t>
-      </w:r>
-    </w:p>
-    <w:p>
-      <w:pPr>
-        <w:jc w:val="both"/>
-        <w:rPr>
-          <w:rFonts w:ascii="Bookman Old Style" w:hAnsi="Bookman Old Style"/>
-          <w:sz w:val="28"/>
-          <w:szCs w:val="28"/>
-        </w:rPr>
-      </w:pPr>
-      <w:r>
-        <w:rPr>
-          <w:rFonts w:ascii="Bookman Old Style" w:hAnsi="Bookman Old Style"/>
-          <w:sz w:val="28"/>
-          <w:szCs w:val="28"/>
-        </w:rPr>
-        <w:t>Rendering pipeline ~ zestaw operacji, które są wykonywane za każdym razem przez kartę graficzną.</w:t>
+        <w:t xml:space="preserve">3. </w:t>
+      </w:r>
+      <w:proofErr w:type="spellStart"/>
+      <w:r>
+        <w:rPr>
+          <w:rFonts w:ascii="Bookman Old Style" w:hAnsi="Bookman Old Style"/>
+          <w:color w:val="7030A0"/>
+          <w:sz w:val="28"/>
+          <w:szCs w:val="28"/>
+        </w:rPr>
+        <w:t>Shadery</w:t>
+      </w:r>
+      <w:proofErr w:type="spellEnd"/>
+      <w:r>
+        <w:rPr>
+          <w:rFonts w:ascii="Bookman Old Style" w:hAnsi="Bookman Old Style"/>
+          <w:color w:val="7030A0"/>
+          <w:sz w:val="28"/>
+          <w:szCs w:val="28"/>
+        </w:rPr>
+        <w:t xml:space="preserve"> oraz Rendering </w:t>
+      </w:r>
+      <w:proofErr w:type="spellStart"/>
+      <w:r>
+        <w:rPr>
+          <w:rFonts w:ascii="Bookman Old Style" w:hAnsi="Bookman Old Style"/>
+          <w:color w:val="7030A0"/>
+          <w:sz w:val="28"/>
+          <w:szCs w:val="28"/>
+        </w:rPr>
+        <w:t>Pipeline</w:t>
+      </w:r>
+      <w:proofErr w:type="spellEnd"/>
+      <w:r>
+        <w:rPr>
+          <w:rFonts w:ascii="Bookman Old Style" w:hAnsi="Bookman Old Style"/>
+          <w:color w:val="7030A0"/>
+          <w:sz w:val="28"/>
+          <w:szCs w:val="28"/>
+        </w:rPr>
+        <w:t xml:space="preserve"> (strumień </w:t>
+      </w:r>
+      <w:proofErr w:type="spellStart"/>
+      <w:r>
+        <w:rPr>
+          <w:rFonts w:ascii="Bookman Old Style" w:hAnsi="Bookman Old Style"/>
+          <w:color w:val="7030A0"/>
+          <w:sz w:val="28"/>
+          <w:szCs w:val="28"/>
+        </w:rPr>
+        <w:t>renderowania</w:t>
+      </w:r>
+      <w:proofErr w:type="spellEnd"/>
+      <w:r>
+        <w:rPr>
+          <w:rFonts w:ascii="Bookman Old Style" w:hAnsi="Bookman Old Style"/>
+          <w:color w:val="7030A0"/>
+          <w:sz w:val="28"/>
+          <w:szCs w:val="28"/>
+        </w:rPr>
+        <w:t>).</w:t>
+      </w:r>
+    </w:p>
+    <w:p>
+      <w:pPr>
+        <w:jc w:val="both"/>
+        <w:rPr>
+          <w:rFonts w:ascii="Bookman Old Style" w:hAnsi="Bookman Old Style"/>
+          <w:sz w:val="28"/>
+          <w:szCs w:val="28"/>
+        </w:rPr>
+      </w:pPr>
+      <w:r>
+        <w:rPr>
+          <w:rFonts w:ascii="Bookman Old Style" w:hAnsi="Bookman Old Style"/>
+          <w:sz w:val="28"/>
+          <w:szCs w:val="28"/>
+        </w:rPr>
+        <w:t xml:space="preserve">Rendering </w:t>
+      </w:r>
+      <w:proofErr w:type="spellStart"/>
+      <w:r>
+        <w:rPr>
+          <w:rFonts w:ascii="Bookman Old Style" w:hAnsi="Bookman Old Style"/>
+          <w:sz w:val="28"/>
+          <w:szCs w:val="28"/>
+        </w:rPr>
+        <w:t>pipeline</w:t>
+      </w:r>
+      <w:proofErr w:type="spellEnd"/>
+      <w:r>
+        <w:rPr>
+          <w:rFonts w:ascii="Bookman Old Style" w:hAnsi="Bookman Old Style"/>
+          <w:sz w:val="28"/>
+          <w:szCs w:val="28"/>
+        </w:rPr>
+        <w:t xml:space="preserve"> ~ zestaw operacji, które są wykonywane za każdym razem przez kartę graficzną.</w:t>
       </w:r>
     </w:p>
     <w:p>
@@ -3194,7 +4091,29 @@
           <w:sz w:val="28"/>
           <w:szCs w:val="28"/>
         </w:rPr>
-        <w:t>Co to jest strumień renderowania?</w:t>
+        <w:t xml:space="preserve">Co to jest strumień </w:t>
+      </w:r>
+      <w:proofErr w:type="spellStart"/>
+      <w:r>
+        <w:rPr>
+          <w:rFonts w:ascii="Bookman Old Style" w:hAnsi="Bookman Old Style"/>
+          <w:b/>
+          <w:bCs/>
+          <w:sz w:val="28"/>
+          <w:szCs w:val="28"/>
+        </w:rPr>
+        <w:t>renderowania</w:t>
+      </w:r>
+      <w:proofErr w:type="spellEnd"/>
+      <w:r>
+        <w:rPr>
+          <w:rFonts w:ascii="Bookman Old Style" w:hAnsi="Bookman Old Style"/>
+          <w:b/>
+          <w:bCs/>
+          <w:sz w:val="28"/>
+          <w:szCs w:val="28"/>
+        </w:rPr>
+        <w:t>?</w:t>
       </w:r>
     </w:p>
     <w:p>
@@ -3219,7 +4138,61 @@
           <w:sz w:val="28"/>
           <w:szCs w:val="28"/>
         </w:rPr>
-        <w:t>Strumień renderowania (rendering pipeline) jest to zestaw etapów, które muszą się wykonać w celu wyrenderowania obrazku na ekranie.</w:t>
+        <w:t xml:space="preserve">Strumień </w:t>
+      </w:r>
+      <w:proofErr w:type="spellStart"/>
+      <w:r>
+        <w:rPr>
+          <w:rFonts w:ascii="Bookman Old Style" w:hAnsi="Bookman Old Style"/>
+          <w:sz w:val="28"/>
+          <w:szCs w:val="28"/>
+        </w:rPr>
+        <w:t>renderowania</w:t>
+      </w:r>
+      <w:proofErr w:type="spellEnd"/>
+      <w:r>
+        <w:rPr>
+          <w:rFonts w:ascii="Bookman Old Style" w:hAnsi="Bookman Old Style"/>
+          <w:sz w:val="28"/>
+          <w:szCs w:val="28"/>
+        </w:rPr>
+        <w:t xml:space="preserve"> (rendering </w:t>
+      </w:r>
+      <w:proofErr w:type="spellStart"/>
+      <w:r>
+        <w:rPr>
+          <w:rFonts w:ascii="Bookman Old Style" w:hAnsi="Bookman Old Style"/>
+          <w:sz w:val="28"/>
+          <w:szCs w:val="28"/>
+        </w:rPr>
+        <w:t>pipeline</w:t>
+      </w:r>
+      <w:proofErr w:type="spellEnd"/>
+      <w:r>
+        <w:rPr>
+          <w:rFonts w:ascii="Bookman Old Style" w:hAnsi="Bookman Old Style"/>
+          <w:sz w:val="28"/>
+          <w:szCs w:val="28"/>
+        </w:rPr>
+        <w:t xml:space="preserve">) jest to zestaw etapów, które muszą się wykonać w celu </w:t>
+      </w:r>
+      <w:proofErr w:type="spellStart"/>
+      <w:r>
+        <w:rPr>
+          <w:rFonts w:ascii="Bookman Old Style" w:hAnsi="Bookman Old Style"/>
+          <w:sz w:val="28"/>
+          <w:szCs w:val="28"/>
+        </w:rPr>
+        <w:t>wyrenderowania</w:t>
+      </w:r>
+      <w:proofErr w:type="spellEnd"/>
+      <w:r>
+        <w:rPr>
+          <w:rFonts w:ascii="Bookman Old Style" w:hAnsi="Bookman Old Style"/>
+          <w:sz w:val="28"/>
+          <w:szCs w:val="28"/>
+        </w:rPr>
+        <w:t xml:space="preserve"> obrazku na ekranie.</w:t>
       </w:r>
     </w:p>
     <w:p>
@@ -3254,7 +4227,25 @@
           <w:sz w:val="28"/>
           <w:szCs w:val="28"/>
         </w:rPr>
-        <w:t>są programowalne przez „Shadery”</w:t>
+        <w:t>są programowalne przez „</w:t>
+      </w:r>
+      <w:proofErr w:type="spellStart"/>
+      <w:r>
+        <w:rPr>
+          <w:rFonts w:ascii="Bookman Old Style" w:hAnsi="Bookman Old Style"/>
+          <w:sz w:val="28"/>
+          <w:szCs w:val="28"/>
+        </w:rPr>
+        <w:t>Shadery</w:t>
+      </w:r>
+      <w:proofErr w:type="spellEnd"/>
+      <w:r>
+        <w:rPr>
+          <w:rFonts w:ascii="Bookman Old Style" w:hAnsi="Bookman Old Style"/>
+          <w:sz w:val="28"/>
+          <w:szCs w:val="28"/>
+        </w:rPr>
+        <w:t>”</w:t>
       </w:r>
       <w:r>
         <w:rPr>
@@ -3281,15 +4272,49 @@
           <w:szCs w:val="28"/>
         </w:rPr>
       </w:pPr>
-      <w:r>
-        <w:rPr>
-          <w:rFonts w:ascii="Bookman Old Style" w:hAnsi="Bookman Old Style"/>
-          <w:b/>
-          <w:bCs/>
-          <w:sz w:val="28"/>
-          <w:szCs w:val="28"/>
-        </w:rPr>
-        <w:t xml:space="preserve">Vertex Shader </w:t>
+      <w:proofErr w:type="spellStart"/>
+      <w:r>
+        <w:rPr>
+          <w:rFonts w:ascii="Bookman Old Style" w:hAnsi="Bookman Old Style"/>
+          <w:b/>
+          <w:bCs/>
+          <w:sz w:val="28"/>
+          <w:szCs w:val="28"/>
+        </w:rPr>
+        <w:t>Vertex</w:t>
+      </w:r>
+      <w:proofErr w:type="spellEnd"/>
+      <w:r>
+        <w:rPr>
+          <w:rFonts w:ascii="Bookman Old Style" w:hAnsi="Bookman Old Style"/>
+          <w:b/>
+          <w:bCs/>
+          <w:sz w:val="28"/>
+          <w:szCs w:val="28"/>
+        </w:rPr>
+        <w:t xml:space="preserve"> </w:t>
+      </w:r>
+      <w:proofErr w:type="spellStart"/>
+      <w:r>
+        <w:rPr>
+          <w:rFonts w:ascii="Bookman Old Style" w:hAnsi="Bookman Old Style"/>
+          <w:b/>
+          <w:bCs/>
+          <w:sz w:val="28"/>
+          <w:szCs w:val="28"/>
+        </w:rPr>
+        <w:t>Shader</w:t>
+      </w:r>
+      <w:proofErr w:type="spellEnd"/>
+      <w:r>
+        <w:rPr>
+          <w:rFonts w:ascii="Bookman Old Style" w:hAnsi="Bookman Old Style"/>
+          <w:b/>
+          <w:bCs/>
+          <w:sz w:val="28"/>
+          <w:szCs w:val="28"/>
+        </w:rPr>
+        <w:t xml:space="preserve"> </w:t>
       </w:r>
       <w:r>
         <w:rPr>
@@ -3324,7 +4349,29 @@
           <w:sz w:val="28"/>
           <w:szCs w:val="28"/>
         </w:rPr>
-        <w:t xml:space="preserve">Fragment Shader </w:t>
+        <w:t xml:space="preserve">Fragment </w:t>
+      </w:r>
+      <w:proofErr w:type="spellStart"/>
+      <w:r>
+        <w:rPr>
+          <w:rFonts w:ascii="Bookman Old Style" w:hAnsi="Bookman Old Style"/>
+          <w:b/>
+          <w:bCs/>
+          <w:sz w:val="28"/>
+          <w:szCs w:val="28"/>
+        </w:rPr>
+        <w:t>Shader</w:t>
+      </w:r>
+      <w:proofErr w:type="spellEnd"/>
+      <w:r>
+        <w:rPr>
+          <w:rFonts w:ascii="Bookman Old Style" w:hAnsi="Bookman Old Style"/>
+          <w:b/>
+          <w:bCs/>
+          <w:sz w:val="28"/>
+          <w:szCs w:val="28"/>
+        </w:rPr>
+        <w:t xml:space="preserve"> </w:t>
       </w:r>
       <w:r>
         <w:rPr>
@@ -3359,7 +4406,29 @@
           <w:sz w:val="28"/>
           <w:szCs w:val="28"/>
         </w:rPr>
-        <w:t>Geometry Shader,</w:t>
+        <w:t xml:space="preserve">Geometry </w:t>
+      </w:r>
+      <w:proofErr w:type="spellStart"/>
+      <w:r>
+        <w:rPr>
+          <w:rFonts w:ascii="Bookman Old Style" w:hAnsi="Bookman Old Style"/>
+          <w:b/>
+          <w:bCs/>
+          <w:sz w:val="28"/>
+          <w:szCs w:val="28"/>
+        </w:rPr>
+        <w:t>Shader</w:t>
+      </w:r>
+      <w:proofErr w:type="spellEnd"/>
+      <w:r>
+        <w:rPr>
+          <w:rFonts w:ascii="Bookman Old Style" w:hAnsi="Bookman Old Style"/>
+          <w:b/>
+          <w:bCs/>
+          <w:sz w:val="28"/>
+          <w:szCs w:val="28"/>
+        </w:rPr>
+        <w:t>,</w:t>
       </w:r>
     </w:p>
     <w:p>
@@ -3378,15 +4447,49 @@
           <w:szCs w:val="28"/>
         </w:rPr>
       </w:pPr>
-      <w:r>
-        <w:rPr>
-          <w:rFonts w:ascii="Bookman Old Style" w:hAnsi="Bookman Old Style"/>
-          <w:b/>
-          <w:bCs/>
-          <w:sz w:val="28"/>
-          <w:szCs w:val="28"/>
-        </w:rPr>
-        <w:t>Testalation shader,</w:t>
+      <w:proofErr w:type="spellStart"/>
+      <w:r>
+        <w:rPr>
+          <w:rFonts w:ascii="Bookman Old Style" w:hAnsi="Bookman Old Style"/>
+          <w:b/>
+          <w:bCs/>
+          <w:sz w:val="28"/>
+          <w:szCs w:val="28"/>
+        </w:rPr>
+        <w:t>Testalation</w:t>
+      </w:r>
+      <w:proofErr w:type="spellEnd"/>
+      <w:r>
+        <w:rPr>
+          <w:rFonts w:ascii="Bookman Old Style" w:hAnsi="Bookman Old Style"/>
+          <w:b/>
+          <w:bCs/>
+          <w:sz w:val="28"/>
+          <w:szCs w:val="28"/>
+        </w:rPr>
+        <w:t xml:space="preserve"> </w:t>
+      </w:r>
+      <w:proofErr w:type="spellStart"/>
+      <w:r>
+        <w:rPr>
+          <w:rFonts w:ascii="Bookman Old Style" w:hAnsi="Bookman Old Style"/>
+          <w:b/>
+          <w:bCs/>
+          <w:sz w:val="28"/>
+          <w:szCs w:val="28"/>
+        </w:rPr>
+        <w:t>shader</w:t>
+      </w:r>
+      <w:proofErr w:type="spellEnd"/>
+      <w:r>
+        <w:rPr>
+          <w:rFonts w:ascii="Bookman Old Style" w:hAnsi="Bookman Old Style"/>
+          <w:b/>
+          <w:bCs/>
+          <w:sz w:val="28"/>
+          <w:szCs w:val="28"/>
+        </w:rPr>
+        <w:t>,</w:t>
       </w:r>
     </w:p>
     <w:p>
@@ -3405,15 +4508,27 @@
           <w:szCs w:val="28"/>
         </w:rPr>
       </w:pPr>
-      <w:r>
-        <w:rPr>
-          <w:rFonts w:ascii="Bookman Old Style" w:hAnsi="Bookman Old Style"/>
-          <w:b/>
-          <w:bCs/>
-          <w:sz w:val="28"/>
-          <w:szCs w:val="28"/>
-        </w:rPr>
-        <w:t xml:space="preserve">Shadery </w:t>
+      <w:proofErr w:type="spellStart"/>
+      <w:r>
+        <w:rPr>
+          <w:rFonts w:ascii="Bookman Old Style" w:hAnsi="Bookman Old Style"/>
+          <w:b/>
+          <w:bCs/>
+          <w:sz w:val="28"/>
+          <w:szCs w:val="28"/>
+        </w:rPr>
+        <w:t>Shadery</w:t>
+      </w:r>
+      <w:proofErr w:type="spellEnd"/>
+      <w:r>
+        <w:rPr>
+          <w:rFonts w:ascii="Bookman Old Style" w:hAnsi="Bookman Old Style"/>
+          <w:b/>
+          <w:bCs/>
+          <w:sz w:val="28"/>
+          <w:szCs w:val="28"/>
+        </w:rPr>
+        <w:t xml:space="preserve"> </w:t>
       </w:r>
       <w:r>
         <w:rPr>
@@ -3460,7 +4575,79 @@
           <w:sz w:val="28"/>
           <w:szCs w:val="28"/>
         </w:rPr>
-        <w:t xml:space="preserve"> (OpenGL Shading Language ~ Jezyki shaderów) albo </w:t>
+        <w:t xml:space="preserve"> (</w:t>
+      </w:r>
+      <w:proofErr w:type="spellStart"/>
+      <w:r>
+        <w:rPr>
+          <w:rFonts w:ascii="Bookman Old Style" w:hAnsi="Bookman Old Style"/>
+          <w:sz w:val="28"/>
+          <w:szCs w:val="28"/>
+        </w:rPr>
+        <w:t>OpenGL</w:t>
+      </w:r>
+      <w:proofErr w:type="spellEnd"/>
+      <w:r>
+        <w:rPr>
+          <w:rFonts w:ascii="Bookman Old Style" w:hAnsi="Bookman Old Style"/>
+          <w:sz w:val="28"/>
+          <w:szCs w:val="28"/>
+        </w:rPr>
+        <w:t xml:space="preserve"> </w:t>
+      </w:r>
+      <w:proofErr w:type="spellStart"/>
+      <w:r>
+        <w:rPr>
+          <w:rFonts w:ascii="Bookman Old Style" w:hAnsi="Bookman Old Style"/>
+          <w:sz w:val="28"/>
+          <w:szCs w:val="28"/>
+        </w:rPr>
+        <w:t>Shading</w:t>
+      </w:r>
+      <w:proofErr w:type="spellEnd"/>
+      <w:r>
+        <w:rPr>
+          <w:rFonts w:ascii="Bookman Old Style" w:hAnsi="Bookman Old Style"/>
+          <w:sz w:val="28"/>
+          <w:szCs w:val="28"/>
+        </w:rPr>
+        <w:t xml:space="preserve"> Language ~ </w:t>
+      </w:r>
+      <w:proofErr w:type="spellStart"/>
+      <w:r>
+        <w:rPr>
+          <w:rFonts w:ascii="Bookman Old Style" w:hAnsi="Bookman Old Style"/>
+          <w:sz w:val="28"/>
+          <w:szCs w:val="28"/>
+        </w:rPr>
+        <w:t>Jezyki</w:t>
+      </w:r>
+      <w:proofErr w:type="spellEnd"/>
+      <w:r>
+        <w:rPr>
+          <w:rFonts w:ascii="Bookman Old Style" w:hAnsi="Bookman Old Style"/>
+          <w:sz w:val="28"/>
+          <w:szCs w:val="28"/>
+        </w:rPr>
+        <w:t xml:space="preserve"> </w:t>
+      </w:r>
+      <w:proofErr w:type="spellStart"/>
+      <w:r>
+        <w:rPr>
+          <w:rFonts w:ascii="Bookman Old Style" w:hAnsi="Bookman Old Style"/>
+          <w:sz w:val="28"/>
+          <w:szCs w:val="28"/>
+        </w:rPr>
+        <w:t>shaderów</w:t>
+      </w:r>
+      <w:proofErr w:type="spellEnd"/>
+      <w:r>
+        <w:rPr>
+          <w:rFonts w:ascii="Bookman Old Style" w:hAnsi="Bookman Old Style"/>
+          <w:sz w:val="28"/>
+          <w:szCs w:val="28"/>
+        </w:rPr>
+        <w:t xml:space="preserve">) albo </w:t>
       </w:r>
       <w:r>
         <w:rPr>
@@ -3479,7 +4666,25 @@
           <w:sz w:val="28"/>
           <w:szCs w:val="28"/>
         </w:rPr>
-        <w:t xml:space="preserve"> (High-Level Shading Language) jeżeli używamy Direct3D.</w:t>
+        <w:t xml:space="preserve"> (High-Level </w:t>
+      </w:r>
+      <w:proofErr w:type="spellStart"/>
+      <w:r>
+        <w:rPr>
+          <w:rFonts w:ascii="Bookman Old Style" w:hAnsi="Bookman Old Style"/>
+          <w:sz w:val="28"/>
+          <w:szCs w:val="28"/>
+        </w:rPr>
+        <w:t>Shading</w:t>
+      </w:r>
+      <w:proofErr w:type="spellEnd"/>
+      <w:r>
+        <w:rPr>
+          <w:rFonts w:ascii="Bookman Old Style" w:hAnsi="Bookman Old Style"/>
+          <w:sz w:val="28"/>
+          <w:szCs w:val="28"/>
+        </w:rPr>
+        <w:t xml:space="preserve"> Language) jeżeli używamy Direct3D.</w:t>
       </w:r>
     </w:p>
     <w:p>
@@ -3538,7 +4743,61 @@
           <w:szCs w:val="28"/>
         </w:rPr>
         <w:lastRenderedPageBreak/>
-        <w:t>Etapy renderowania (The Rendering Pipeline Stages):</w:t>
+        <w:t xml:space="preserve">Etapy </w:t>
+      </w:r>
+      <w:proofErr w:type="spellStart"/>
+      <w:r>
+        <w:rPr>
+          <w:rFonts w:ascii="Bookman Old Style" w:hAnsi="Bookman Old Style"/>
+          <w:sz w:val="28"/>
+          <w:szCs w:val="28"/>
+        </w:rPr>
+        <w:t>renderowania</w:t>
+      </w:r>
+      <w:proofErr w:type="spellEnd"/>
+      <w:r>
+        <w:rPr>
+          <w:rFonts w:ascii="Bookman Old Style" w:hAnsi="Bookman Old Style"/>
+          <w:sz w:val="28"/>
+          <w:szCs w:val="28"/>
+        </w:rPr>
+        <w:t xml:space="preserve"> (The Rendering </w:t>
+      </w:r>
+      <w:proofErr w:type="spellStart"/>
+      <w:r>
+        <w:rPr>
+          <w:rFonts w:ascii="Bookman Old Style" w:hAnsi="Bookman Old Style"/>
+          <w:sz w:val="28"/>
+          <w:szCs w:val="28"/>
+        </w:rPr>
+        <w:t>Pipeline</w:t>
+      </w:r>
+      <w:proofErr w:type="spellEnd"/>
+      <w:r>
+        <w:rPr>
+          <w:rFonts w:ascii="Bookman Old Style" w:hAnsi="Bookman Old Style"/>
+          <w:sz w:val="28"/>
+          <w:szCs w:val="28"/>
+        </w:rPr>
+        <w:t xml:space="preserve"> </w:t>
+      </w:r>
+      <w:proofErr w:type="spellStart"/>
+      <w:r>
+        <w:rPr>
+          <w:rFonts w:ascii="Bookman Old Style" w:hAnsi="Bookman Old Style"/>
+          <w:sz w:val="28"/>
+          <w:szCs w:val="28"/>
+        </w:rPr>
+        <w:t>Stages</w:t>
+      </w:r>
+      <w:proofErr w:type="spellEnd"/>
+      <w:r>
+        <w:rPr>
+          <w:rFonts w:ascii="Bookman Old Style" w:hAnsi="Bookman Old Style"/>
+          <w:sz w:val="28"/>
+          <w:szCs w:val="28"/>
+        </w:rPr>
+        <w:t>):</w:t>
       </w:r>
     </w:p>
     <w:p>
@@ -3567,6 +4826,7 @@
           <w:szCs w:val="28"/>
         </w:rPr>
       </w:pPr>
+      <w:proofErr w:type="spellStart"/>
       <w:r>
         <w:rPr>
           <w:rFonts w:ascii="Bookman Old Style" w:hAnsi="Bookman Old Style"/>
@@ -3577,8 +4837,35 @@
           <w:szCs w:val="28"/>
           <w:shd w:val="clear" w:color="auto" w:fill="FFF2CC" w:themeFill="accent4" w:themeFillTint="33"/>
         </w:rPr>
-        <w:t>Vertex Specifacation</w:t>
-      </w:r>
+        <w:t>Vertex</w:t>
+      </w:r>
+      <w:proofErr w:type="spellEnd"/>
+      <w:r>
+        <w:rPr>
+          <w:rFonts w:ascii="Bookman Old Style" w:hAnsi="Bookman Old Style"/>
+          <w:b/>
+          <w:bCs/>
+          <w:color w:val="FF0000"/>
+          <w:sz w:val="28"/>
+          <w:szCs w:val="28"/>
+          <w:shd w:val="clear" w:color="auto" w:fill="FFF2CC" w:themeFill="accent4" w:themeFillTint="33"/>
+        </w:rPr>
+        <w:t xml:space="preserve"> </w:t>
+      </w:r>
+      <w:proofErr w:type="spellStart"/>
+      <w:r>
+        <w:rPr>
+          <w:rFonts w:ascii="Bookman Old Style" w:hAnsi="Bookman Old Style"/>
+          <w:b/>
+          <w:bCs/>
+          <w:color w:val="FF0000"/>
+          <w:sz w:val="28"/>
+          <w:szCs w:val="28"/>
+          <w:shd w:val="clear" w:color="auto" w:fill="FFF2CC" w:themeFill="accent4" w:themeFillTint="33"/>
+        </w:rPr>
+        <w:t>Specifacation</w:t>
+      </w:r>
+      <w:proofErr w:type="spellEnd"/>
       <w:r>
         <w:rPr>
           <w:rFonts w:ascii="Bookman Old Style" w:hAnsi="Bookman Old Style"/>
@@ -3643,7 +4930,25 @@
           <w:sz w:val="28"/>
           <w:szCs w:val="28"/>
         </w:rPr>
-        <w:t>Wierzchołek (vertex) jest to punkt w przestrzeni, zazwyczaj zdefiniowany przez koordynaty x, y oraz z.</w:t>
+        <w:t>Wierzchołek (</w:t>
+      </w:r>
+      <w:proofErr w:type="spellStart"/>
+      <w:r>
+        <w:rPr>
+          <w:rFonts w:ascii="Bookman Old Style" w:hAnsi="Bookman Old Style"/>
+          <w:sz w:val="28"/>
+          <w:szCs w:val="28"/>
+        </w:rPr>
+        <w:t>vertex</w:t>
+      </w:r>
+      <w:proofErr w:type="spellEnd"/>
+      <w:r>
+        <w:rPr>
+          <w:rFonts w:ascii="Bookman Old Style" w:hAnsi="Bookman Old Style"/>
+          <w:sz w:val="28"/>
+          <w:szCs w:val="28"/>
+        </w:rPr>
+        <w:t>) jest to punkt w przestrzeni, zazwyczaj zdefiniowany przez koordynaty x, y oraz z.</w:t>
       </w:r>
     </w:p>
     <w:p>
@@ -3750,7 +5055,33 @@
           <w:sz w:val="28"/>
           <w:szCs w:val="28"/>
         </w:rPr>
-        <w:t>Ustawianie danych wierzchołków dla prymitywa, który chcemy wyrenderować (narysować na ekranie).</w:t>
+        <w:t xml:space="preserve">Ustawianie danych wierzchołków dla prymitywa, który chcemy </w:t>
+      </w:r>
+      <w:proofErr w:type="spellStart"/>
+      <w:r>
+        <w:rPr>
+          <w:rFonts w:ascii="Bookman Old Style" w:hAnsi="Bookman Old Style"/>
+          <w:b/>
+          <w:bCs/>
+          <w:i/>
+          <w:iCs/>
+          <w:sz w:val="28"/>
+          <w:szCs w:val="28"/>
+        </w:rPr>
+        <w:t>wyrenderować</w:t>
+      </w:r>
+      <w:proofErr w:type="spellEnd"/>
+      <w:r>
+        <w:rPr>
+          <w:rFonts w:ascii="Bookman Old Style" w:hAnsi="Bookman Old Style"/>
+          <w:b/>
+          <w:bCs/>
+          <w:i/>
+          <w:iCs/>
+          <w:sz w:val="28"/>
+          <w:szCs w:val="28"/>
+        </w:rPr>
+        <w:t xml:space="preserve"> (narysować na ekranie).</w:t>
       </w:r>
     </w:p>
     <w:p>
@@ -3802,6 +5133,7 @@
         </w:rPr>
         <w:t xml:space="preserve">Używają </w:t>
       </w:r>
+      <w:proofErr w:type="spellStart"/>
       <w:r>
         <w:rPr>
           <w:rFonts w:ascii="Bookman Old Style" w:hAnsi="Bookman Old Style"/>
@@ -3812,31 +5144,116 @@
         </w:rPr>
         <w:t>VAOs</w:t>
       </w:r>
-      <w:r>
-        <w:rPr>
-          <w:rFonts w:ascii="Bookman Old Style" w:hAnsi="Bookman Old Style"/>
-          <w:sz w:val="28"/>
-          <w:szCs w:val="28"/>
-        </w:rPr>
-        <w:t xml:space="preserve"> (Vertex Array Objects) oraz </w:t>
-      </w:r>
-      <w:r>
-        <w:rPr>
-          <w:rFonts w:ascii="Bookman Old Style" w:hAnsi="Bookman Old Style"/>
-          <w:b/>
-          <w:bCs/>
-          <w:sz w:val="28"/>
-          <w:szCs w:val="28"/>
-        </w:rPr>
-        <w:t xml:space="preserve">VBOs </w:t>
-      </w:r>
-      <w:r>
-        <w:rPr>
-          <w:rFonts w:ascii="Bookman Old Style" w:hAnsi="Bookman Old Style"/>
-          <w:sz w:val="28"/>
-          <w:szCs w:val="28"/>
-        </w:rPr>
-        <w:t>(Vertex Buffer Objects).</w:t>
+      <w:proofErr w:type="spellEnd"/>
+      <w:r>
+        <w:rPr>
+          <w:rFonts w:ascii="Bookman Old Style" w:hAnsi="Bookman Old Style"/>
+          <w:sz w:val="28"/>
+          <w:szCs w:val="28"/>
+        </w:rPr>
+        <w:t xml:space="preserve"> (</w:t>
+      </w:r>
+      <w:proofErr w:type="spellStart"/>
+      <w:r>
+        <w:rPr>
+          <w:rFonts w:ascii="Bookman Old Style" w:hAnsi="Bookman Old Style"/>
+          <w:sz w:val="28"/>
+          <w:szCs w:val="28"/>
+        </w:rPr>
+        <w:t>Vertex</w:t>
+      </w:r>
+      <w:proofErr w:type="spellEnd"/>
+      <w:r>
+        <w:rPr>
+          <w:rFonts w:ascii="Bookman Old Style" w:hAnsi="Bookman Old Style"/>
+          <w:sz w:val="28"/>
+          <w:szCs w:val="28"/>
+        </w:rPr>
+        <w:t xml:space="preserve"> </w:t>
+      </w:r>
+      <w:proofErr w:type="spellStart"/>
+      <w:r>
+        <w:rPr>
+          <w:rFonts w:ascii="Bookman Old Style" w:hAnsi="Bookman Old Style"/>
+          <w:sz w:val="28"/>
+          <w:szCs w:val="28"/>
+        </w:rPr>
+        <w:t>Array</w:t>
+      </w:r>
+      <w:proofErr w:type="spellEnd"/>
+      <w:r>
+        <w:rPr>
+          <w:rFonts w:ascii="Bookman Old Style" w:hAnsi="Bookman Old Style"/>
+          <w:sz w:val="28"/>
+          <w:szCs w:val="28"/>
+        </w:rPr>
+        <w:t xml:space="preserve"> Objects) oraz </w:t>
+      </w:r>
+      <w:proofErr w:type="spellStart"/>
+      <w:r>
+        <w:rPr>
+          <w:rFonts w:ascii="Bookman Old Style" w:hAnsi="Bookman Old Style"/>
+          <w:b/>
+          <w:bCs/>
+          <w:sz w:val="28"/>
+          <w:szCs w:val="28"/>
+        </w:rPr>
+        <w:t>VBOs</w:t>
+      </w:r>
+      <w:proofErr w:type="spellEnd"/>
+      <w:r>
+        <w:rPr>
+          <w:rFonts w:ascii="Bookman Old Style" w:hAnsi="Bookman Old Style"/>
+          <w:b/>
+          <w:bCs/>
+          <w:sz w:val="28"/>
+          <w:szCs w:val="28"/>
+        </w:rPr>
+        <w:t xml:space="preserve"> </w:t>
+      </w:r>
+      <w:r>
+        <w:rPr>
+          <w:rFonts w:ascii="Bookman Old Style" w:hAnsi="Bookman Old Style"/>
+          <w:sz w:val="28"/>
+          <w:szCs w:val="28"/>
+        </w:rPr>
+        <w:t>(</w:t>
+      </w:r>
+      <w:proofErr w:type="spellStart"/>
+      <w:r>
+        <w:rPr>
+          <w:rFonts w:ascii="Bookman Old Style" w:hAnsi="Bookman Old Style"/>
+          <w:sz w:val="28"/>
+          <w:szCs w:val="28"/>
+        </w:rPr>
+        <w:t>Vertex</w:t>
+      </w:r>
+      <w:proofErr w:type="spellEnd"/>
+      <w:r>
+        <w:rPr>
+          <w:rFonts w:ascii="Bookman Old Style" w:hAnsi="Bookman Old Style"/>
+          <w:sz w:val="28"/>
+          <w:szCs w:val="28"/>
+        </w:rPr>
+        <w:t xml:space="preserve"> </w:t>
+      </w:r>
+      <w:proofErr w:type="spellStart"/>
+      <w:r>
+        <w:rPr>
+          <w:rFonts w:ascii="Bookman Old Style" w:hAnsi="Bookman Old Style"/>
+          <w:sz w:val="28"/>
+          <w:szCs w:val="28"/>
+        </w:rPr>
+        <w:t>Buffer</w:t>
+      </w:r>
+      <w:proofErr w:type="spellEnd"/>
+      <w:r>
+        <w:rPr>
+          <w:rFonts w:ascii="Bookman Old Style" w:hAnsi="Bookman Old Style"/>
+          <w:sz w:val="28"/>
+          <w:szCs w:val="28"/>
+        </w:rPr>
+        <w:t xml:space="preserve"> Objects).</w:t>
       </w:r>
     </w:p>
     <w:p>
@@ -3865,13 +5282,23 @@
         </w:rPr>
         <w:t xml:space="preserve">VAO </w:t>
       </w:r>
-      <w:r>
-        <w:rPr>
-          <w:rFonts w:ascii="Bookman Old Style" w:hAnsi="Bookman Old Style"/>
-          <w:sz w:val="28"/>
-          <w:szCs w:val="28"/>
-        </w:rPr>
-        <w:t>definują jakie dane wierzchołek ma np.: pozycja, kolor, tekstura, normalne, itp.:). Po prostu określają ich cechy.</w:t>
+      <w:proofErr w:type="spellStart"/>
+      <w:r>
+        <w:rPr>
+          <w:rFonts w:ascii="Bookman Old Style" w:hAnsi="Bookman Old Style"/>
+          <w:sz w:val="28"/>
+          <w:szCs w:val="28"/>
+        </w:rPr>
+        <w:t>definują</w:t>
+      </w:r>
+      <w:proofErr w:type="spellEnd"/>
+      <w:r>
+        <w:rPr>
+          <w:rFonts w:ascii="Bookman Old Style" w:hAnsi="Bookman Old Style"/>
+          <w:sz w:val="28"/>
+          <w:szCs w:val="28"/>
+        </w:rPr>
+        <w:t xml:space="preserve"> jakie dane wierzchołek ma np.: pozycja, kolor, tekstura, normalne, itp.:). Po prostu określają ich cechy.</w:t>
       </w:r>
     </w:p>
     <w:p>
@@ -3931,7 +5358,25 @@
           <w:sz w:val="28"/>
           <w:szCs w:val="28"/>
         </w:rPr>
-        <w:t>Wskaźniki atrybutów definiują określają gdzie oraz jak shadery mogą otrzymywać dane o wierzchołkach</w:t>
+        <w:t xml:space="preserve">Wskaźniki atrybutów definiują określają gdzie oraz jak </w:t>
+      </w:r>
+      <w:proofErr w:type="spellStart"/>
+      <w:r>
+        <w:rPr>
+          <w:rFonts w:ascii="Bookman Old Style" w:hAnsi="Bookman Old Style"/>
+          <w:sz w:val="28"/>
+          <w:szCs w:val="28"/>
+        </w:rPr>
+        <w:t>shadery</w:t>
+      </w:r>
+      <w:proofErr w:type="spellEnd"/>
+      <w:r>
+        <w:rPr>
+          <w:rFonts w:ascii="Bookman Old Style" w:hAnsi="Bookman Old Style"/>
+          <w:sz w:val="28"/>
+          <w:szCs w:val="28"/>
+        </w:rPr>
+        <w:t xml:space="preserve"> mogą otrzymywać dane o wierzchołkach</w:t>
       </w:r>
     </w:p>
     <w:p>
@@ -3966,7 +5411,25 @@
           <w:sz w:val="28"/>
           <w:szCs w:val="28"/>
         </w:rPr>
-        <w:t>(Index Buffer Objects).</w:t>
+        <w:t xml:space="preserve">(Index </w:t>
+      </w:r>
+      <w:proofErr w:type="spellStart"/>
+      <w:r>
+        <w:rPr>
+          <w:rFonts w:ascii="Bookman Old Style" w:hAnsi="Bookman Old Style"/>
+          <w:sz w:val="28"/>
+          <w:szCs w:val="28"/>
+        </w:rPr>
+        <w:t>Buffer</w:t>
+      </w:r>
+      <w:proofErr w:type="spellEnd"/>
+      <w:r>
+        <w:rPr>
+          <w:rFonts w:ascii="Bookman Old Style" w:hAnsi="Bookman Old Style"/>
+          <w:sz w:val="28"/>
+          <w:szCs w:val="28"/>
+        </w:rPr>
+        <w:t xml:space="preserve"> Objects).</w:t>
       </w:r>
     </w:p>
     <w:p>
@@ -4021,7 +5484,61 @@
           <w:sz w:val="28"/>
           <w:szCs w:val="28"/>
         </w:rPr>
-        <w:t>Utwórz VAO identyfikator (id vertex array object).</w:t>
+        <w:t xml:space="preserve">Utwórz VAO identyfikator (id </w:t>
+      </w:r>
+      <w:proofErr w:type="spellStart"/>
+      <w:r>
+        <w:rPr>
+          <w:rFonts w:ascii="Bookman Old Style" w:hAnsi="Bookman Old Style"/>
+          <w:sz w:val="28"/>
+          <w:szCs w:val="28"/>
+        </w:rPr>
+        <w:t>vertex</w:t>
+      </w:r>
+      <w:proofErr w:type="spellEnd"/>
+      <w:r>
+        <w:rPr>
+          <w:rFonts w:ascii="Bookman Old Style" w:hAnsi="Bookman Old Style"/>
+          <w:sz w:val="28"/>
+          <w:szCs w:val="28"/>
+        </w:rPr>
+        <w:t xml:space="preserve"> </w:t>
+      </w:r>
+      <w:proofErr w:type="spellStart"/>
+      <w:r>
+        <w:rPr>
+          <w:rFonts w:ascii="Bookman Old Style" w:hAnsi="Bookman Old Style"/>
+          <w:sz w:val="28"/>
+          <w:szCs w:val="28"/>
+        </w:rPr>
+        <w:t>array</w:t>
+      </w:r>
+      <w:proofErr w:type="spellEnd"/>
+      <w:r>
+        <w:rPr>
+          <w:rFonts w:ascii="Bookman Old Style" w:hAnsi="Bookman Old Style"/>
+          <w:sz w:val="28"/>
+          <w:szCs w:val="28"/>
+        </w:rPr>
+        <w:t xml:space="preserve"> </w:t>
+      </w:r>
+      <w:proofErr w:type="spellStart"/>
+      <w:r>
+        <w:rPr>
+          <w:rFonts w:ascii="Bookman Old Style" w:hAnsi="Bookman Old Style"/>
+          <w:sz w:val="28"/>
+          <w:szCs w:val="28"/>
+        </w:rPr>
+        <w:t>object</w:t>
+      </w:r>
+      <w:proofErr w:type="spellEnd"/>
+      <w:r>
+        <w:rPr>
+          <w:rFonts w:ascii="Bookman Old Style" w:hAnsi="Bookman Old Style"/>
+          <w:sz w:val="28"/>
+          <w:szCs w:val="28"/>
+        </w:rPr>
+        <w:t>).</w:t>
       </w:r>
     </w:p>
     <w:p>
@@ -4079,7 +5596,61 @@
           <w:sz w:val="28"/>
           <w:szCs w:val="28"/>
         </w:rPr>
-        <w:t>Utwórz VBO identyfikator (id vertex buffer object).</w:t>
+        <w:t xml:space="preserve">Utwórz VBO identyfikator (id </w:t>
+      </w:r>
+      <w:proofErr w:type="spellStart"/>
+      <w:r>
+        <w:rPr>
+          <w:rFonts w:ascii="Bookman Old Style" w:hAnsi="Bookman Old Style"/>
+          <w:sz w:val="28"/>
+          <w:szCs w:val="28"/>
+        </w:rPr>
+        <w:t>vertex</w:t>
+      </w:r>
+      <w:proofErr w:type="spellEnd"/>
+      <w:r>
+        <w:rPr>
+          <w:rFonts w:ascii="Bookman Old Style" w:hAnsi="Bookman Old Style"/>
+          <w:sz w:val="28"/>
+          <w:szCs w:val="28"/>
+        </w:rPr>
+        <w:t xml:space="preserve"> </w:t>
+      </w:r>
+      <w:proofErr w:type="spellStart"/>
+      <w:r>
+        <w:rPr>
+          <w:rFonts w:ascii="Bookman Old Style" w:hAnsi="Bookman Old Style"/>
+          <w:sz w:val="28"/>
+          <w:szCs w:val="28"/>
+        </w:rPr>
+        <w:t>buffer</w:t>
+      </w:r>
+      <w:proofErr w:type="spellEnd"/>
+      <w:r>
+        <w:rPr>
+          <w:rFonts w:ascii="Bookman Old Style" w:hAnsi="Bookman Old Style"/>
+          <w:sz w:val="28"/>
+          <w:szCs w:val="28"/>
+        </w:rPr>
+        <w:t xml:space="preserve"> </w:t>
+      </w:r>
+      <w:proofErr w:type="spellStart"/>
+      <w:r>
+        <w:rPr>
+          <w:rFonts w:ascii="Bookman Old Style" w:hAnsi="Bookman Old Style"/>
+          <w:sz w:val="28"/>
+          <w:szCs w:val="28"/>
+        </w:rPr>
+        <w:t>object</w:t>
+      </w:r>
+      <w:proofErr w:type="spellEnd"/>
+      <w:r>
+        <w:rPr>
+          <w:rFonts w:ascii="Bookman Old Style" w:hAnsi="Bookman Old Style"/>
+          <w:sz w:val="28"/>
+          <w:szCs w:val="28"/>
+        </w:rPr>
+        <w:t>).</w:t>
       </w:r>
     </w:p>
     <w:p>
@@ -4123,6 +5694,7 @@
           <w:szCs w:val="28"/>
         </w:rPr>
       </w:pPr>
+      <w:proofErr w:type="spellStart"/>
       <w:r>
         <w:rPr>
           <w:rFonts w:ascii="Bookman Old Style" w:hAnsi="Bookman Old Style"/>
@@ -4132,7 +5704,19 @@
           <w:sz w:val="28"/>
           <w:szCs w:val="28"/>
         </w:rPr>
-        <w:t>OpenGL się domyśla, że wcześniej zbindowane VAO jest tym na którym, będziemy pracowali kiedy będzie używali VBO.</w:t>
+        <w:t>OpenGL</w:t>
+      </w:r>
+      <w:proofErr w:type="spellEnd"/>
+      <w:r>
+        <w:rPr>
+          <w:rFonts w:ascii="Bookman Old Style" w:hAnsi="Bookman Old Style"/>
+          <w:i/>
+          <w:iCs/>
+          <w:color w:val="FF0000"/>
+          <w:sz w:val="28"/>
+          <w:szCs w:val="28"/>
+        </w:rPr>
+        <w:t xml:space="preserve"> się domyśla, że wcześniej zbindowane VAO jest tym na którym, będziemy pracowali kiedy będzie używali VBO.</w:t>
       </w:r>
     </w:p>
     <w:p>
@@ -4249,7 +5833,25 @@
           <w:sz w:val="28"/>
           <w:szCs w:val="28"/>
         </w:rPr>
-        <w:t xml:space="preserve"> Odwiąż (unbind) VAO oraz VBO, gotowe do przywiązania nowego obiektu.  </w:t>
+        <w:t xml:space="preserve"> Odwiąż (</w:t>
+      </w:r>
+      <w:proofErr w:type="spellStart"/>
+      <w:r>
+        <w:rPr>
+          <w:rFonts w:ascii="Bookman Old Style" w:hAnsi="Bookman Old Style"/>
+          <w:sz w:val="28"/>
+          <w:szCs w:val="28"/>
+        </w:rPr>
+        <w:t>unbind</w:t>
+      </w:r>
+      <w:proofErr w:type="spellEnd"/>
+      <w:r>
+        <w:rPr>
+          <w:rFonts w:ascii="Bookman Old Style" w:hAnsi="Bookman Old Style"/>
+          <w:sz w:val="28"/>
+          <w:szCs w:val="28"/>
+        </w:rPr>
+        <w:t xml:space="preserve">) VAO oraz VBO, gotowe do przywiązania nowego obiektu.  </w:t>
       </w:r>
     </w:p>
     <w:p>
@@ -4315,23 +5917,53 @@
         </w:rPr>
         <w:t xml:space="preserve"> z </w:t>
       </w:r>
-      <w:r>
-        <w:rPr>
-          <w:rFonts w:ascii="Bookman Old Style" w:hAnsi="Bookman Old Style"/>
-          <w:b/>
-          <w:bCs/>
-          <w:sz w:val="28"/>
-          <w:szCs w:val="28"/>
-        </w:rPr>
-        <w:t xml:space="preserve">shaderem </w:t>
-      </w:r>
-      <w:r>
-        <w:rPr>
-          <w:rFonts w:ascii="Bookman Old Style" w:hAnsi="Bookman Old Style"/>
-          <w:sz w:val="28"/>
-          <w:szCs w:val="28"/>
-        </w:rPr>
-        <w:t>(Shader Program) tego, którego chcemy użyć.</w:t>
+      <w:proofErr w:type="spellStart"/>
+      <w:r>
+        <w:rPr>
+          <w:rFonts w:ascii="Bookman Old Style" w:hAnsi="Bookman Old Style"/>
+          <w:b/>
+          <w:bCs/>
+          <w:sz w:val="28"/>
+          <w:szCs w:val="28"/>
+        </w:rPr>
+        <w:t>shaderem</w:t>
+      </w:r>
+      <w:proofErr w:type="spellEnd"/>
+      <w:r>
+        <w:rPr>
+          <w:rFonts w:ascii="Bookman Old Style" w:hAnsi="Bookman Old Style"/>
+          <w:b/>
+          <w:bCs/>
+          <w:sz w:val="28"/>
+          <w:szCs w:val="28"/>
+        </w:rPr>
+        <w:t xml:space="preserve"> </w:t>
+      </w:r>
+      <w:r>
+        <w:rPr>
+          <w:rFonts w:ascii="Bookman Old Style" w:hAnsi="Bookman Old Style"/>
+          <w:sz w:val="28"/>
+          <w:szCs w:val="28"/>
+        </w:rPr>
+        <w:t>(</w:t>
+      </w:r>
+      <w:proofErr w:type="spellStart"/>
+      <w:r>
+        <w:rPr>
+          <w:rFonts w:ascii="Bookman Old Style" w:hAnsi="Bookman Old Style"/>
+          <w:sz w:val="28"/>
+          <w:szCs w:val="28"/>
+        </w:rPr>
+        <w:t>Shader</w:t>
+      </w:r>
+      <w:proofErr w:type="spellEnd"/>
+      <w:r>
+        <w:rPr>
+          <w:rFonts w:ascii="Bookman Old Style" w:hAnsi="Bookman Old Style"/>
+          <w:sz w:val="28"/>
+          <w:szCs w:val="28"/>
+        </w:rPr>
+        <w:t xml:space="preserve"> Program) tego, którego chcemy użyć.</w:t>
       </w:r>
     </w:p>
     <w:p>
@@ -4344,13 +5976,95 @@
           <w:szCs w:val="28"/>
         </w:rPr>
       </w:pPr>
-      <w:r>
-        <w:rPr>
-          <w:rFonts w:ascii="Bookman Old Style" w:hAnsi="Bookman Old Style"/>
-          <w:sz w:val="28"/>
-          <w:szCs w:val="28"/>
-        </w:rPr>
-        <w:t>Shader program, może zawierać kod dotyczący vertex shader, fragment shader oraz geometry shader. Dlatego jest to nazywane programem.</w:t>
+      <w:proofErr w:type="spellStart"/>
+      <w:r>
+        <w:rPr>
+          <w:rFonts w:ascii="Bookman Old Style" w:hAnsi="Bookman Old Style"/>
+          <w:sz w:val="28"/>
+          <w:szCs w:val="28"/>
+        </w:rPr>
+        <w:t>Shader</w:t>
+      </w:r>
+      <w:proofErr w:type="spellEnd"/>
+      <w:r>
+        <w:rPr>
+          <w:rFonts w:ascii="Bookman Old Style" w:hAnsi="Bookman Old Style"/>
+          <w:sz w:val="28"/>
+          <w:szCs w:val="28"/>
+        </w:rPr>
+        <w:t xml:space="preserve"> program, może zawierać kod dotyczący </w:t>
+      </w:r>
+      <w:proofErr w:type="spellStart"/>
+      <w:r>
+        <w:rPr>
+          <w:rFonts w:ascii="Bookman Old Style" w:hAnsi="Bookman Old Style"/>
+          <w:sz w:val="28"/>
+          <w:szCs w:val="28"/>
+        </w:rPr>
+        <w:t>vertex</w:t>
+      </w:r>
+      <w:proofErr w:type="spellEnd"/>
+      <w:r>
+        <w:rPr>
+          <w:rFonts w:ascii="Bookman Old Style" w:hAnsi="Bookman Old Style"/>
+          <w:sz w:val="28"/>
+          <w:szCs w:val="28"/>
+        </w:rPr>
+        <w:t xml:space="preserve"> </w:t>
+      </w:r>
+      <w:proofErr w:type="spellStart"/>
+      <w:r>
+        <w:rPr>
+          <w:rFonts w:ascii="Bookman Old Style" w:hAnsi="Bookman Old Style"/>
+          <w:sz w:val="28"/>
+          <w:szCs w:val="28"/>
+        </w:rPr>
+        <w:t>shader</w:t>
+      </w:r>
+      <w:proofErr w:type="spellEnd"/>
+      <w:r>
+        <w:rPr>
+          <w:rFonts w:ascii="Bookman Old Style" w:hAnsi="Bookman Old Style"/>
+          <w:sz w:val="28"/>
+          <w:szCs w:val="28"/>
+        </w:rPr>
+        <w:t xml:space="preserve">, fragment </w:t>
+      </w:r>
+      <w:proofErr w:type="spellStart"/>
+      <w:r>
+        <w:rPr>
+          <w:rFonts w:ascii="Bookman Old Style" w:hAnsi="Bookman Old Style"/>
+          <w:sz w:val="28"/>
+          <w:szCs w:val="28"/>
+        </w:rPr>
+        <w:t>shader</w:t>
+      </w:r>
+      <w:proofErr w:type="spellEnd"/>
+      <w:r>
+        <w:rPr>
+          <w:rFonts w:ascii="Bookman Old Style" w:hAnsi="Bookman Old Style"/>
+          <w:sz w:val="28"/>
+          <w:szCs w:val="28"/>
+        </w:rPr>
+        <w:t xml:space="preserve"> oraz geometry </w:t>
+      </w:r>
+      <w:proofErr w:type="spellStart"/>
+      <w:r>
+        <w:rPr>
+          <w:rFonts w:ascii="Bookman Old Style" w:hAnsi="Bookman Old Style"/>
+          <w:sz w:val="28"/>
+          <w:szCs w:val="28"/>
+        </w:rPr>
+        <w:t>shader</w:t>
+      </w:r>
+      <w:proofErr w:type="spellEnd"/>
+      <w:r>
+        <w:rPr>
+          <w:rFonts w:ascii="Bookman Old Style" w:hAnsi="Bookman Old Style"/>
+          <w:sz w:val="28"/>
+          <w:szCs w:val="28"/>
+        </w:rPr>
+        <w:t>. Dlatego jest to nazywane programem.</w:t>
       </w:r>
     </w:p>
     <w:p>
@@ -4416,6 +6130,7 @@
         </w:rPr>
         <w:t xml:space="preserve">Wywołanie funkcji </w:t>
       </w:r>
+      <w:proofErr w:type="spellStart"/>
       <w:r>
         <w:rPr>
           <w:rFonts w:ascii="Bookman Old Style" w:hAnsi="Bookman Old Style"/>
@@ -4426,15 +6141,46 @@
           <w:sz w:val="28"/>
           <w:szCs w:val="28"/>
         </w:rPr>
-        <w:t xml:space="preserve">glDrawArrays </w:t>
-      </w:r>
-      <w:r>
-        <w:rPr>
-          <w:rFonts w:ascii="Bookman Old Style" w:hAnsi="Bookman Old Style"/>
-          <w:sz w:val="28"/>
-          <w:szCs w:val="28"/>
-        </w:rPr>
-        <w:t>, która zainicjalizuje resztę strumienia renderowania.</w:t>
+        <w:t>glDrawArrays</w:t>
+      </w:r>
+      <w:proofErr w:type="spellEnd"/>
+      <w:r>
+        <w:rPr>
+          <w:rFonts w:ascii="Bookman Old Style" w:hAnsi="Bookman Old Style"/>
+          <w:b/>
+          <w:bCs/>
+          <w:i/>
+          <w:iCs/>
+          <w:sz w:val="28"/>
+          <w:szCs w:val="28"/>
+        </w:rPr>
+        <w:t xml:space="preserve"> </w:t>
+      </w:r>
+      <w:r>
+        <w:rPr>
+          <w:rFonts w:ascii="Bookman Old Style" w:hAnsi="Bookman Old Style"/>
+          <w:sz w:val="28"/>
+          <w:szCs w:val="28"/>
+        </w:rPr>
+        <w:t xml:space="preserve">, która zainicjalizuje resztę strumienia </w:t>
+      </w:r>
+      <w:proofErr w:type="spellStart"/>
+      <w:r>
+        <w:rPr>
+          <w:rFonts w:ascii="Bookman Old Style" w:hAnsi="Bookman Old Style"/>
+          <w:sz w:val="28"/>
+          <w:szCs w:val="28"/>
+        </w:rPr>
+        <w:t>renderowania</w:t>
+      </w:r>
+      <w:proofErr w:type="spellEnd"/>
+      <w:r>
+        <w:rPr>
+          <w:rFonts w:ascii="Bookman Old Style" w:hAnsi="Bookman Old Style"/>
+          <w:sz w:val="28"/>
+          <w:szCs w:val="28"/>
+        </w:rPr>
+        <w:t>.</w:t>
       </w:r>
     </w:p>
     <w:p>
@@ -4473,13 +6219,41 @@
           <w:szCs w:val="28"/>
         </w:rPr>
       </w:pPr>
-      <w:r>
-        <w:rPr>
-          <w:rFonts w:ascii="Bookman Old Style" w:hAnsi="Bookman Old Style"/>
-          <w:sz w:val="28"/>
-          <w:szCs w:val="28"/>
-        </w:rPr>
-        <w:t>Vertex Shader (programowalny).</w:t>
+      <w:proofErr w:type="spellStart"/>
+      <w:r>
+        <w:rPr>
+          <w:rFonts w:ascii="Bookman Old Style" w:hAnsi="Bookman Old Style"/>
+          <w:sz w:val="28"/>
+          <w:szCs w:val="28"/>
+        </w:rPr>
+        <w:t>Vertex</w:t>
+      </w:r>
+      <w:proofErr w:type="spellEnd"/>
+      <w:r>
+        <w:rPr>
+          <w:rFonts w:ascii="Bookman Old Style" w:hAnsi="Bookman Old Style"/>
+          <w:sz w:val="28"/>
+          <w:szCs w:val="28"/>
+        </w:rPr>
+        <w:t xml:space="preserve"> </w:t>
+      </w:r>
+      <w:proofErr w:type="spellStart"/>
+      <w:r>
+        <w:rPr>
+          <w:rFonts w:ascii="Bookman Old Style" w:hAnsi="Bookman Old Style"/>
+          <w:sz w:val="28"/>
+          <w:szCs w:val="28"/>
+        </w:rPr>
+        <w:t>Shader</w:t>
+      </w:r>
+      <w:proofErr w:type="spellEnd"/>
+      <w:r>
+        <w:rPr>
+          <w:rFonts w:ascii="Bookman Old Style" w:hAnsi="Bookman Old Style"/>
+          <w:sz w:val="28"/>
+          <w:szCs w:val="28"/>
+        </w:rPr>
+        <w:t xml:space="preserve"> (programowalny).</w:t>
       </w:r>
     </w:p>
     <w:p>
@@ -4579,6 +6353,7 @@
         </w:rPr>
         <w:t xml:space="preserve">Musi zawierać coś w </w:t>
       </w:r>
+      <w:proofErr w:type="spellStart"/>
       <w:r>
         <w:rPr>
           <w:rFonts w:ascii="Bookman Old Style" w:hAnsi="Bookman Old Style"/>
@@ -4591,13 +6366,32 @@
         </w:rPr>
         <w:t>gl_Position</w:t>
       </w:r>
-      <w:r>
-        <w:rPr>
-          <w:rFonts w:ascii="Bookman Old Style" w:hAnsi="Bookman Old Style"/>
-          <w:sz w:val="28"/>
-          <w:szCs w:val="28"/>
-        </w:rPr>
-        <w:t>, ponieważ będzie to później używane przez późniejsze etapy strumienia renderowania.</w:t>
+      <w:proofErr w:type="spellEnd"/>
+      <w:r>
+        <w:rPr>
+          <w:rFonts w:ascii="Bookman Old Style" w:hAnsi="Bookman Old Style"/>
+          <w:sz w:val="28"/>
+          <w:szCs w:val="28"/>
+        </w:rPr>
+        <w:t xml:space="preserve">, ponieważ będzie to później używane przez późniejsze etapy strumienia </w:t>
+      </w:r>
+      <w:proofErr w:type="spellStart"/>
+      <w:r>
+        <w:rPr>
+          <w:rFonts w:ascii="Bookman Old Style" w:hAnsi="Bookman Old Style"/>
+          <w:sz w:val="28"/>
+          <w:szCs w:val="28"/>
+        </w:rPr>
+        <w:t>renderowania</w:t>
+      </w:r>
+      <w:proofErr w:type="spellEnd"/>
+      <w:r>
+        <w:rPr>
+          <w:rFonts w:ascii="Bookman Old Style" w:hAnsi="Bookman Old Style"/>
+          <w:sz w:val="28"/>
+          <w:szCs w:val="28"/>
+        </w:rPr>
+        <w:t>.</w:t>
       </w:r>
     </w:p>
     <w:p>
@@ -4622,7 +6416,43 @@
           <w:sz w:val="28"/>
           <w:szCs w:val="28"/>
         </w:rPr>
-        <w:t>Może określić dodatkowe wartości wyjściowe, które mogą zostać podniesione oraz użyte przez shadery zdefiniowane przez użytkownika, które później występują w strumieniu renderowania.</w:t>
+        <w:t xml:space="preserve">Może określić dodatkowe wartości wyjściowe, które mogą zostać podniesione oraz użyte przez </w:t>
+      </w:r>
+      <w:proofErr w:type="spellStart"/>
+      <w:r>
+        <w:rPr>
+          <w:rFonts w:ascii="Bookman Old Style" w:hAnsi="Bookman Old Style"/>
+          <w:sz w:val="28"/>
+          <w:szCs w:val="28"/>
+        </w:rPr>
+        <w:t>shadery</w:t>
+      </w:r>
+      <w:proofErr w:type="spellEnd"/>
+      <w:r>
+        <w:rPr>
+          <w:rFonts w:ascii="Bookman Old Style" w:hAnsi="Bookman Old Style"/>
+          <w:sz w:val="28"/>
+          <w:szCs w:val="28"/>
+        </w:rPr>
+        <w:t xml:space="preserve"> zdefiniowane przez użytkownika, które później występują w strumieniu </w:t>
+      </w:r>
+      <w:proofErr w:type="spellStart"/>
+      <w:r>
+        <w:rPr>
+          <w:rFonts w:ascii="Bookman Old Style" w:hAnsi="Bookman Old Style"/>
+          <w:sz w:val="28"/>
+          <w:szCs w:val="28"/>
+        </w:rPr>
+        <w:t>renderowania</w:t>
+      </w:r>
+      <w:proofErr w:type="spellEnd"/>
+      <w:r>
+        <w:rPr>
+          <w:rFonts w:ascii="Bookman Old Style" w:hAnsi="Bookman Old Style"/>
+          <w:sz w:val="28"/>
+          <w:szCs w:val="28"/>
+        </w:rPr>
+        <w:t>.</w:t>
       </w:r>
     </w:p>
     <w:p>
@@ -4663,7 +6493,43 @@
           <w:sz w:val="28"/>
           <w:szCs w:val="28"/>
         </w:rPr>
-        <w:t xml:space="preserve"> (pozycja, texture cordinates).</w:t>
+        <w:t xml:space="preserve"> (pozycja, </w:t>
+      </w:r>
+      <w:proofErr w:type="spellStart"/>
+      <w:r>
+        <w:rPr>
+          <w:rFonts w:ascii="Bookman Old Style" w:hAnsi="Bookman Old Style"/>
+          <w:sz w:val="28"/>
+          <w:szCs w:val="28"/>
+        </w:rPr>
+        <w:t>texture</w:t>
+      </w:r>
+      <w:proofErr w:type="spellEnd"/>
+      <w:r>
+        <w:rPr>
+          <w:rFonts w:ascii="Bookman Old Style" w:hAnsi="Bookman Old Style"/>
+          <w:sz w:val="28"/>
+          <w:szCs w:val="28"/>
+        </w:rPr>
+        <w:t xml:space="preserve"> </w:t>
+      </w:r>
+      <w:proofErr w:type="spellStart"/>
+      <w:r>
+        <w:rPr>
+          <w:rFonts w:ascii="Bookman Old Style" w:hAnsi="Bookman Old Style"/>
+          <w:sz w:val="28"/>
+          <w:szCs w:val="28"/>
+        </w:rPr>
+        <w:t>cordinates</w:t>
+      </w:r>
+      <w:proofErr w:type="spellEnd"/>
+      <w:r>
+        <w:rPr>
+          <w:rFonts w:ascii="Bookman Old Style" w:hAnsi="Bookman Old Style"/>
+          <w:sz w:val="28"/>
+          <w:szCs w:val="28"/>
+        </w:rPr>
+        <w:t>).</w:t>
       </w:r>
     </w:p>
     <w:p>
@@ -4791,7 +6657,43 @@
           <w:sz w:val="28"/>
           <w:szCs w:val="28"/>
         </w:rPr>
-        <w:t>~ definiuje pozycje w shaderze (każdy input ma swoje id)</w:t>
+        <w:t xml:space="preserve">~ definiuje pozycje w </w:t>
+      </w:r>
+      <w:proofErr w:type="spellStart"/>
+      <w:r>
+        <w:rPr>
+          <w:rFonts w:ascii="Bookman Old Style" w:hAnsi="Bookman Old Style"/>
+          <w:sz w:val="28"/>
+          <w:szCs w:val="28"/>
+        </w:rPr>
+        <w:t>shaderze</w:t>
+      </w:r>
+      <w:proofErr w:type="spellEnd"/>
+      <w:r>
+        <w:rPr>
+          <w:rFonts w:ascii="Bookman Old Style" w:hAnsi="Bookman Old Style"/>
+          <w:sz w:val="28"/>
+          <w:szCs w:val="28"/>
+        </w:rPr>
+        <w:t xml:space="preserve"> (każdy </w:t>
+      </w:r>
+      <w:proofErr w:type="spellStart"/>
+      <w:r>
+        <w:rPr>
+          <w:rFonts w:ascii="Bookman Old Style" w:hAnsi="Bookman Old Style"/>
+          <w:sz w:val="28"/>
+          <w:szCs w:val="28"/>
+        </w:rPr>
+        <w:t>input</w:t>
+      </w:r>
+      <w:proofErr w:type="spellEnd"/>
+      <w:r>
+        <w:rPr>
+          <w:rFonts w:ascii="Bookman Old Style" w:hAnsi="Bookman Old Style"/>
+          <w:sz w:val="28"/>
+          <w:szCs w:val="28"/>
+        </w:rPr>
+        <w:t xml:space="preserve"> ma swoje id)</w:t>
       </w:r>
       <w:r>
         <w:rPr>
@@ -4827,7 +6729,25 @@
           <w:sz w:val="28"/>
           <w:szCs w:val="28"/>
         </w:rPr>
-        <w:t>~ znaczy, że jest to input.</w:t>
+        <w:t xml:space="preserve">~ znaczy, że jest to </w:t>
+      </w:r>
+      <w:proofErr w:type="spellStart"/>
+      <w:r>
+        <w:rPr>
+          <w:rFonts w:ascii="Bookman Old Style" w:hAnsi="Bookman Old Style"/>
+          <w:sz w:val="28"/>
+          <w:szCs w:val="28"/>
+        </w:rPr>
+        <w:t>input</w:t>
+      </w:r>
+      <w:proofErr w:type="spellEnd"/>
+      <w:r>
+        <w:rPr>
+          <w:rFonts w:ascii="Bookman Old Style" w:hAnsi="Bookman Old Style"/>
+          <w:sz w:val="28"/>
+          <w:szCs w:val="28"/>
+        </w:rPr>
+        <w:t>.</w:t>
       </w:r>
     </w:p>
     <w:p>
@@ -4867,15 +6787,27 @@
         </w:rPr>
         <w:br w:type="textWrapping" w:clear="all"/>
       </w:r>
-      <w:r>
-        <w:rPr>
-          <w:rFonts w:ascii="Bookman Old Style" w:hAnsi="Bookman Old Style"/>
-          <w:b/>
-          <w:bCs/>
-          <w:sz w:val="28"/>
-          <w:szCs w:val="28"/>
-        </w:rPr>
-        <w:t xml:space="preserve">pos </w:t>
+      <w:proofErr w:type="spellStart"/>
+      <w:r>
+        <w:rPr>
+          <w:rFonts w:ascii="Bookman Old Style" w:hAnsi="Bookman Old Style"/>
+          <w:b/>
+          <w:bCs/>
+          <w:sz w:val="28"/>
+          <w:szCs w:val="28"/>
+        </w:rPr>
+        <w:t>pos</w:t>
+      </w:r>
+      <w:proofErr w:type="spellEnd"/>
+      <w:r>
+        <w:rPr>
+          <w:rFonts w:ascii="Bookman Old Style" w:hAnsi="Bookman Old Style"/>
+          <w:b/>
+          <w:bCs/>
+          <w:sz w:val="28"/>
+          <w:szCs w:val="28"/>
+        </w:rPr>
+        <w:t xml:space="preserve"> </w:t>
       </w:r>
       <w:r>
         <w:rPr>
@@ -4897,15 +6829,27 @@
           <w:szCs w:val="28"/>
         </w:rPr>
       </w:pPr>
-      <w:r>
-        <w:rPr>
-          <w:rFonts w:ascii="Bookman Old Style" w:hAnsi="Bookman Old Style"/>
-          <w:b/>
-          <w:bCs/>
-          <w:sz w:val="28"/>
-          <w:szCs w:val="28"/>
-        </w:rPr>
-        <w:t>gl_Position (finalna pozycja wierzchołka).</w:t>
+      <w:proofErr w:type="spellStart"/>
+      <w:r>
+        <w:rPr>
+          <w:rFonts w:ascii="Bookman Old Style" w:hAnsi="Bookman Old Style"/>
+          <w:b/>
+          <w:bCs/>
+          <w:sz w:val="28"/>
+          <w:szCs w:val="28"/>
+        </w:rPr>
+        <w:t>gl_Position</w:t>
+      </w:r>
+      <w:proofErr w:type="spellEnd"/>
+      <w:r>
+        <w:rPr>
+          <w:rFonts w:ascii="Bookman Old Style" w:hAnsi="Bookman Old Style"/>
+          <w:b/>
+          <w:bCs/>
+          <w:sz w:val="28"/>
+          <w:szCs w:val="28"/>
+        </w:rPr>
+        <w:t xml:space="preserve"> (finalna pozycja wierzchołka).</w:t>
       </w:r>
     </w:p>
     <w:p>
@@ -4926,6 +6870,7 @@
           <w:szCs w:val="32"/>
         </w:rPr>
       </w:pPr>
+      <w:proofErr w:type="spellStart"/>
       <w:r>
         <w:rPr>
           <w:rFonts w:ascii="Bookman Old Style" w:hAnsi="Bookman Old Style"/>
@@ -4933,7 +6878,17 @@
           <w:sz w:val="32"/>
           <w:szCs w:val="32"/>
         </w:rPr>
-        <w:t>Tessellation (programowalny).</w:t>
+        <w:t>Tessellation</w:t>
+      </w:r>
+      <w:proofErr w:type="spellEnd"/>
+      <w:r>
+        <w:rPr>
+          <w:rFonts w:ascii="Bookman Old Style" w:hAnsi="Bookman Old Style"/>
+          <w:color w:val="0070C0"/>
+          <w:sz w:val="32"/>
+          <w:szCs w:val="32"/>
+        </w:rPr>
+        <w:t xml:space="preserve"> (programowalny).</w:t>
       </w:r>
     </w:p>
     <w:p>
@@ -4983,7 +6938,43 @@
           <w:sz w:val="28"/>
           <w:szCs w:val="28"/>
         </w:rPr>
-        <w:t>Relatywnie nowy typ shadera, pojawił się w OpenGL 4.0.</w:t>
+        <w:t xml:space="preserve">Relatywnie nowy typ </w:t>
+      </w:r>
+      <w:proofErr w:type="spellStart"/>
+      <w:r>
+        <w:rPr>
+          <w:rFonts w:ascii="Bookman Old Style" w:hAnsi="Bookman Old Style"/>
+          <w:sz w:val="28"/>
+          <w:szCs w:val="28"/>
+        </w:rPr>
+        <w:t>shadera</w:t>
+      </w:r>
+      <w:proofErr w:type="spellEnd"/>
+      <w:r>
+        <w:rPr>
+          <w:rFonts w:ascii="Bookman Old Style" w:hAnsi="Bookman Old Style"/>
+          <w:sz w:val="28"/>
+          <w:szCs w:val="28"/>
+        </w:rPr>
+        <w:t xml:space="preserve">, pojawił się w </w:t>
+      </w:r>
+      <w:proofErr w:type="spellStart"/>
+      <w:r>
+        <w:rPr>
+          <w:rFonts w:ascii="Bookman Old Style" w:hAnsi="Bookman Old Style"/>
+          <w:sz w:val="28"/>
+          <w:szCs w:val="28"/>
+        </w:rPr>
+        <w:t>OpenGL</w:t>
+      </w:r>
+      <w:proofErr w:type="spellEnd"/>
+      <w:r>
+        <w:rPr>
+          <w:rFonts w:ascii="Bookman Old Style" w:hAnsi="Bookman Old Style"/>
+          <w:sz w:val="28"/>
+          <w:szCs w:val="28"/>
+        </w:rPr>
+        <w:t xml:space="preserve"> 4.0.</w:t>
       </w:r>
     </w:p>
     <w:p>
@@ -5036,7 +7027,27 @@
           <w:sz w:val="28"/>
           <w:szCs w:val="28"/>
         </w:rPr>
-        <w:t>Geometry Shader (programowalny).</w:t>
+        <w:t xml:space="preserve">Geometry </w:t>
+      </w:r>
+      <w:proofErr w:type="spellStart"/>
+      <w:r>
+        <w:rPr>
+          <w:rFonts w:ascii="Bookman Old Style" w:hAnsi="Bookman Old Style"/>
+          <w:color w:val="FF0000"/>
+          <w:sz w:val="28"/>
+          <w:szCs w:val="28"/>
+        </w:rPr>
+        <w:t>Shader</w:t>
+      </w:r>
+      <w:proofErr w:type="spellEnd"/>
+      <w:r>
+        <w:rPr>
+          <w:rFonts w:ascii="Bookman Old Style" w:hAnsi="Bookman Old Style"/>
+          <w:color w:val="FF0000"/>
+          <w:sz w:val="28"/>
+          <w:szCs w:val="28"/>
+        </w:rPr>
+        <w:t xml:space="preserve"> (programowalny).</w:t>
       </w:r>
     </w:p>
     <w:p>
@@ -5053,13 +7064,59 @@
           <w:szCs w:val="28"/>
         </w:rPr>
       </w:pPr>
-      <w:r>
-        <w:rPr>
-          <w:rFonts w:ascii="Bookman Old Style" w:hAnsi="Bookman Old Style"/>
-          <w:sz w:val="28"/>
-          <w:szCs w:val="28"/>
-        </w:rPr>
-        <w:t xml:space="preserve">Vertex shader obsługiwał wierzchołki, Geometry shader </w:t>
+      <w:proofErr w:type="spellStart"/>
+      <w:r>
+        <w:rPr>
+          <w:rFonts w:ascii="Bookman Old Style" w:hAnsi="Bookman Old Style"/>
+          <w:sz w:val="28"/>
+          <w:szCs w:val="28"/>
+        </w:rPr>
+        <w:t>Vertex</w:t>
+      </w:r>
+      <w:proofErr w:type="spellEnd"/>
+      <w:r>
+        <w:rPr>
+          <w:rFonts w:ascii="Bookman Old Style" w:hAnsi="Bookman Old Style"/>
+          <w:sz w:val="28"/>
+          <w:szCs w:val="28"/>
+        </w:rPr>
+        <w:t xml:space="preserve"> </w:t>
+      </w:r>
+      <w:proofErr w:type="spellStart"/>
+      <w:r>
+        <w:rPr>
+          <w:rFonts w:ascii="Bookman Old Style" w:hAnsi="Bookman Old Style"/>
+          <w:sz w:val="28"/>
+          <w:szCs w:val="28"/>
+        </w:rPr>
+        <w:t>shader</w:t>
+      </w:r>
+      <w:proofErr w:type="spellEnd"/>
+      <w:r>
+        <w:rPr>
+          <w:rFonts w:ascii="Bookman Old Style" w:hAnsi="Bookman Old Style"/>
+          <w:sz w:val="28"/>
+          <w:szCs w:val="28"/>
+        </w:rPr>
+        <w:t xml:space="preserve"> obsługiwał wierzchołki, Geometry </w:t>
+      </w:r>
+      <w:proofErr w:type="spellStart"/>
+      <w:r>
+        <w:rPr>
+          <w:rFonts w:ascii="Bookman Old Style" w:hAnsi="Bookman Old Style"/>
+          <w:sz w:val="28"/>
+          <w:szCs w:val="28"/>
+        </w:rPr>
+        <w:t>shader</w:t>
+      </w:r>
+      <w:proofErr w:type="spellEnd"/>
+      <w:r>
+        <w:rPr>
+          <w:rFonts w:ascii="Bookman Old Style" w:hAnsi="Bookman Old Style"/>
+          <w:sz w:val="28"/>
+          <w:szCs w:val="28"/>
+        </w:rPr>
+        <w:t xml:space="preserve"> </w:t>
       </w:r>
       <w:r>
         <w:rPr>
@@ -5140,7 +7197,25 @@
           <w:sz w:val="28"/>
           <w:szCs w:val="28"/>
         </w:rPr>
-        <w:t xml:space="preserve"> (outputs)</w:t>
+        <w:t xml:space="preserve"> (</w:t>
+      </w:r>
+      <w:proofErr w:type="spellStart"/>
+      <w:r>
+        <w:rPr>
+          <w:rFonts w:ascii="Bookman Old Style" w:hAnsi="Bookman Old Style"/>
+          <w:sz w:val="28"/>
+          <w:szCs w:val="28"/>
+        </w:rPr>
+        <w:t>outputs</w:t>
+      </w:r>
+      <w:proofErr w:type="spellEnd"/>
+      <w:r>
+        <w:rPr>
+          <w:rFonts w:ascii="Bookman Old Style" w:hAnsi="Bookman Old Style"/>
+          <w:sz w:val="28"/>
+          <w:szCs w:val="28"/>
+        </w:rPr>
+        <w:t>)</w:t>
       </w:r>
       <w:r>
         <w:rPr>
@@ -5231,7 +7306,79 @@
           <w:sz w:val="28"/>
           <w:szCs w:val="28"/>
         </w:rPr>
-        <w:t xml:space="preserve">Na przykład możemy dać grupę wierzchołków taką jak trójkąt a następnie geometry shader może nam to przerobić i utworzyć nowy prymityw lub przesunąć na przykład o 3 wartości w bok pozycje. Rożne takie bajery. Zatem vertex shader obsługuję każdy wierzchołek indywidualnie zaś geometry shader obsługuję grupę wierzchołków razem czyli na przykład taką grupę, która reprezentuje trójkąt. Proste </w:t>
+        <w:t xml:space="preserve">Na przykład możemy dać grupę wierzchołków taką jak trójkąt a następnie geometry </w:t>
+      </w:r>
+      <w:proofErr w:type="spellStart"/>
+      <w:r>
+        <w:rPr>
+          <w:rFonts w:ascii="Bookman Old Style" w:hAnsi="Bookman Old Style"/>
+          <w:sz w:val="28"/>
+          <w:szCs w:val="28"/>
+        </w:rPr>
+        <w:t>shader</w:t>
+      </w:r>
+      <w:proofErr w:type="spellEnd"/>
+      <w:r>
+        <w:rPr>
+          <w:rFonts w:ascii="Bookman Old Style" w:hAnsi="Bookman Old Style"/>
+          <w:sz w:val="28"/>
+          <w:szCs w:val="28"/>
+        </w:rPr>
+        <w:t xml:space="preserve"> może nam to przerobić i utworzyć nowy prymityw lub przesunąć na przykład o 3 wartości w bok pozycje. Rożne takie bajery. Zatem </w:t>
+      </w:r>
+      <w:proofErr w:type="spellStart"/>
+      <w:r>
+        <w:rPr>
+          <w:rFonts w:ascii="Bookman Old Style" w:hAnsi="Bookman Old Style"/>
+          <w:sz w:val="28"/>
+          <w:szCs w:val="28"/>
+        </w:rPr>
+        <w:t>vertex</w:t>
+      </w:r>
+      <w:proofErr w:type="spellEnd"/>
+      <w:r>
+        <w:rPr>
+          <w:rFonts w:ascii="Bookman Old Style" w:hAnsi="Bookman Old Style"/>
+          <w:sz w:val="28"/>
+          <w:szCs w:val="28"/>
+        </w:rPr>
+        <w:t xml:space="preserve"> </w:t>
+      </w:r>
+      <w:proofErr w:type="spellStart"/>
+      <w:r>
+        <w:rPr>
+          <w:rFonts w:ascii="Bookman Old Style" w:hAnsi="Bookman Old Style"/>
+          <w:sz w:val="28"/>
+          <w:szCs w:val="28"/>
+        </w:rPr>
+        <w:t>shader</w:t>
+      </w:r>
+      <w:proofErr w:type="spellEnd"/>
+      <w:r>
+        <w:rPr>
+          <w:rFonts w:ascii="Bookman Old Style" w:hAnsi="Bookman Old Style"/>
+          <w:sz w:val="28"/>
+          <w:szCs w:val="28"/>
+        </w:rPr>
+        <w:t xml:space="preserve"> obsługuję każdy wierzchołek indywidualnie zaś geometry </w:t>
+      </w:r>
+      <w:proofErr w:type="spellStart"/>
+      <w:r>
+        <w:rPr>
+          <w:rFonts w:ascii="Bookman Old Style" w:hAnsi="Bookman Old Style"/>
+          <w:sz w:val="28"/>
+          <w:szCs w:val="28"/>
+        </w:rPr>
+        <w:t>shader</w:t>
+      </w:r>
+      <w:proofErr w:type="spellEnd"/>
+      <w:r>
+        <w:rPr>
+          <w:rFonts w:ascii="Bookman Old Style" w:hAnsi="Bookman Old Style"/>
+          <w:sz w:val="28"/>
+          <w:szCs w:val="28"/>
+        </w:rPr>
+        <w:t xml:space="preserve"> obsługuję grupę wierzchołków razem czyli na przykład taką grupę, która reprezentuje trójkąt. Proste </w:t>
       </w:r>
       <w:r>
         <w:rPr>
@@ -5281,6 +7428,7 @@
           <w:highlight w:val="yellow"/>
         </w:rPr>
       </w:pPr>
+      <w:proofErr w:type="spellStart"/>
       <w:r>
         <w:rPr>
           <w:rFonts w:ascii="Bookman Old Style" w:hAnsi="Bookman Old Style"/>
@@ -5289,7 +7437,18 @@
           <w:szCs w:val="28"/>
           <w:highlight w:val="yellow"/>
         </w:rPr>
-        <w:t>Vertex Post Processing.</w:t>
+        <w:t>Vertex</w:t>
+      </w:r>
+      <w:proofErr w:type="spellEnd"/>
+      <w:r>
+        <w:rPr>
+          <w:rFonts w:ascii="Bookman Old Style" w:hAnsi="Bookman Old Style"/>
+          <w:color w:val="7030A0"/>
+          <w:sz w:val="28"/>
+          <w:szCs w:val="28"/>
+          <w:highlight w:val="yellow"/>
+        </w:rPr>
+        <w:t xml:space="preserve"> Post Processing.</w:t>
       </w:r>
     </w:p>
     <w:p>
@@ -5335,7 +7494,25 @@
           <w:sz w:val="28"/>
           <w:szCs w:val="28"/>
         </w:rPr>
-        <w:t>Wynik vertex oraz geometry etapów jest zapisany do buforów dla późniejszego użycia.</w:t>
+        <w:t xml:space="preserve">Wynik </w:t>
+      </w:r>
+      <w:proofErr w:type="spellStart"/>
+      <w:r>
+        <w:rPr>
+          <w:rFonts w:ascii="Bookman Old Style" w:hAnsi="Bookman Old Style"/>
+          <w:sz w:val="28"/>
+          <w:szCs w:val="28"/>
+        </w:rPr>
+        <w:t>vertex</w:t>
+      </w:r>
+      <w:proofErr w:type="spellEnd"/>
+      <w:r>
+        <w:rPr>
+          <w:rFonts w:ascii="Bookman Old Style" w:hAnsi="Bookman Old Style"/>
+          <w:sz w:val="28"/>
+          <w:szCs w:val="28"/>
+        </w:rPr>
+        <w:t xml:space="preserve"> oraz geometry etapów jest zapisany do buforów dla późniejszego użycia.</w:t>
       </w:r>
     </w:p>
     <w:p>
@@ -5358,7 +7535,25 @@
           <w:sz w:val="28"/>
           <w:szCs w:val="28"/>
         </w:rPr>
-        <w:t>Obkrajanie/ Wykrajanie (Clipping):</w:t>
+        <w:t>Obkrajanie/ Wykrajanie (</w:t>
+      </w:r>
+      <w:proofErr w:type="spellStart"/>
+      <w:r>
+        <w:rPr>
+          <w:rFonts w:ascii="Bookman Old Style" w:hAnsi="Bookman Old Style"/>
+          <w:sz w:val="28"/>
+          <w:szCs w:val="28"/>
+        </w:rPr>
+        <w:t>Clipping</w:t>
+      </w:r>
+      <w:proofErr w:type="spellEnd"/>
+      <w:r>
+        <w:rPr>
+          <w:rFonts w:ascii="Bookman Old Style" w:hAnsi="Bookman Old Style"/>
+          <w:sz w:val="28"/>
+          <w:szCs w:val="28"/>
+        </w:rPr>
+        <w:t>):</w:t>
       </w:r>
     </w:p>
     <w:p>
@@ -5443,7 +7638,29 @@
           <w:sz w:val="28"/>
           <w:szCs w:val="28"/>
         </w:rPr>
-        <w:t xml:space="preserve">(„clip space”) do </w:t>
+        <w:t xml:space="preserve">(„clip </w:t>
+      </w:r>
+      <w:proofErr w:type="spellStart"/>
+      <w:r>
+        <w:rPr>
+          <w:rFonts w:ascii="Bookman Old Style" w:hAnsi="Bookman Old Style"/>
+          <w:b/>
+          <w:bCs/>
+          <w:sz w:val="28"/>
+          <w:szCs w:val="28"/>
+        </w:rPr>
+        <w:t>space</w:t>
+      </w:r>
+      <w:proofErr w:type="spellEnd"/>
+      <w:r>
+        <w:rPr>
+          <w:rFonts w:ascii="Bookman Old Style" w:hAnsi="Bookman Old Style"/>
+          <w:b/>
+          <w:bCs/>
+          <w:sz w:val="28"/>
+          <w:szCs w:val="28"/>
+        </w:rPr>
+        <w:t xml:space="preserve">”) do </w:t>
       </w:r>
       <w:r>
         <w:rPr>
@@ -5470,15 +7687,49 @@
         </w:rPr>
         <w:t>(„</w:t>
       </w:r>
-      <w:r>
-        <w:rPr>
-          <w:rFonts w:ascii="Bookman Old Style" w:hAnsi="Bookman Old Style"/>
-          <w:b/>
-          <w:bCs/>
-          <w:sz w:val="28"/>
-          <w:szCs w:val="28"/>
-        </w:rPr>
-        <w:t xml:space="preserve">window space”). </w:t>
+      <w:proofErr w:type="spellStart"/>
+      <w:r>
+        <w:rPr>
+          <w:rFonts w:ascii="Bookman Old Style" w:hAnsi="Bookman Old Style"/>
+          <w:b/>
+          <w:bCs/>
+          <w:sz w:val="28"/>
+          <w:szCs w:val="28"/>
+        </w:rPr>
+        <w:t>window</w:t>
+      </w:r>
+      <w:proofErr w:type="spellEnd"/>
+      <w:r>
+        <w:rPr>
+          <w:rFonts w:ascii="Bookman Old Style" w:hAnsi="Bookman Old Style"/>
+          <w:b/>
+          <w:bCs/>
+          <w:sz w:val="28"/>
+          <w:szCs w:val="28"/>
+        </w:rPr>
+        <w:t xml:space="preserve"> </w:t>
+      </w:r>
+      <w:proofErr w:type="spellStart"/>
+      <w:r>
+        <w:rPr>
+          <w:rFonts w:ascii="Bookman Old Style" w:hAnsi="Bookman Old Style"/>
+          <w:b/>
+          <w:bCs/>
+          <w:sz w:val="28"/>
+          <w:szCs w:val="28"/>
+        </w:rPr>
+        <w:t>space</w:t>
+      </w:r>
+      <w:proofErr w:type="spellEnd"/>
+      <w:r>
+        <w:rPr>
+          <w:rFonts w:ascii="Bookman Old Style" w:hAnsi="Bookman Old Style"/>
+          <w:b/>
+          <w:bCs/>
+          <w:sz w:val="28"/>
+          <w:szCs w:val="28"/>
+        </w:rPr>
+        <w:t xml:space="preserve">”). </w:t>
       </w:r>
     </w:p>
     <w:p>
@@ -5498,6 +7749,7 @@
           <w:szCs w:val="28"/>
         </w:rPr>
       </w:pPr>
+      <w:proofErr w:type="spellStart"/>
       <w:r>
         <w:rPr>
           <w:rFonts w:ascii="Bookman Old Style" w:hAnsi="Bookman Old Style"/>
@@ -5505,7 +7757,17 @@
           <w:szCs w:val="28"/>
           <w:highlight w:val="yellow"/>
         </w:rPr>
-        <w:t>Primitive Assembly</w:t>
+        <w:t>Primitive</w:t>
+      </w:r>
+      <w:proofErr w:type="spellEnd"/>
+      <w:r>
+        <w:rPr>
+          <w:rFonts w:ascii="Bookman Old Style" w:hAnsi="Bookman Old Style"/>
+          <w:sz w:val="28"/>
+          <w:szCs w:val="28"/>
+          <w:highlight w:val="yellow"/>
+        </w:rPr>
+        <w:t xml:space="preserve"> Assembly</w:t>
       </w:r>
       <w:r>
         <w:rPr>
@@ -5632,7 +7894,25 @@
           <w:sz w:val="28"/>
           <w:szCs w:val="28"/>
         </w:rPr>
-        <w:t>Face culling ~ usuwanie twarzy.</w:t>
+        <w:t xml:space="preserve">Face </w:t>
+      </w:r>
+      <w:proofErr w:type="spellStart"/>
+      <w:r>
+        <w:rPr>
+          <w:rFonts w:ascii="Bookman Old Style" w:hAnsi="Bookman Old Style"/>
+          <w:sz w:val="28"/>
+          <w:szCs w:val="28"/>
+        </w:rPr>
+        <w:t>culling</w:t>
+      </w:r>
+      <w:proofErr w:type="spellEnd"/>
+      <w:r>
+        <w:rPr>
+          <w:rFonts w:ascii="Bookman Old Style" w:hAnsi="Bookman Old Style"/>
+          <w:sz w:val="28"/>
+          <w:szCs w:val="28"/>
+        </w:rPr>
+        <w:t xml:space="preserve"> ~ usuwanie twarzy.</w:t>
       </w:r>
     </w:p>
     <w:p>
@@ -5657,15 +7937,51 @@
           <w:sz w:val="28"/>
           <w:szCs w:val="28"/>
         </w:rPr>
-        <w:t>Face culling jest to proces usuwania prymitywów, które nie mogą być widziane albo są patr</w:t>
-      </w:r>
-      <w:r>
-        <w:rPr>
-          <w:rFonts w:ascii="Bookman Old Style" w:hAnsi="Bookman Old Style"/>
-          <w:sz w:val="28"/>
-          <w:szCs w:val="28"/>
-        </w:rPr>
-        <w:t xml:space="preserve">zone z bardzo dalekiej odległości. </w:t>
+        <w:t xml:space="preserve">Face </w:t>
+      </w:r>
+      <w:proofErr w:type="spellStart"/>
+      <w:r>
+        <w:rPr>
+          <w:rFonts w:ascii="Bookman Old Style" w:hAnsi="Bookman Old Style"/>
+          <w:sz w:val="28"/>
+          <w:szCs w:val="28"/>
+        </w:rPr>
+        <w:t>culling</w:t>
+      </w:r>
+      <w:proofErr w:type="spellEnd"/>
+      <w:r>
+        <w:rPr>
+          <w:rFonts w:ascii="Bookman Old Style" w:hAnsi="Bookman Old Style"/>
+          <w:sz w:val="28"/>
+          <w:szCs w:val="28"/>
+        </w:rPr>
+        <w:t xml:space="preserve"> jest to proces usuwania prymitywów, które nie mogą być widziane albo są </w:t>
+      </w:r>
+      <w:proofErr w:type="spellStart"/>
+      <w:r>
+        <w:rPr>
+          <w:rFonts w:ascii="Bookman Old Style" w:hAnsi="Bookman Old Style"/>
+          <w:sz w:val="28"/>
+          <w:szCs w:val="28"/>
+        </w:rPr>
+        <w:t>patr</w:t>
+      </w:r>
+      <w:r>
+        <w:rPr>
+          <w:rFonts w:ascii="Bookman Old Style" w:hAnsi="Bookman Old Style"/>
+          <w:sz w:val="28"/>
+          <w:szCs w:val="28"/>
+        </w:rPr>
+        <w:t>zone</w:t>
+      </w:r>
+      <w:proofErr w:type="spellEnd"/>
+      <w:r>
+        <w:rPr>
+          <w:rFonts w:ascii="Bookman Old Style" w:hAnsi="Bookman Old Style"/>
+          <w:sz w:val="28"/>
+          <w:szCs w:val="28"/>
+        </w:rPr>
+        <w:t xml:space="preserve"> z bardzo dalekiej odległości. </w:t>
       </w:r>
       <w:r>
         <w:rPr>
@@ -5704,6 +8020,7 @@
           <w:szCs w:val="32"/>
         </w:rPr>
       </w:pPr>
+      <w:proofErr w:type="spellStart"/>
       <w:r>
         <w:rPr>
           <w:rFonts w:ascii="Bookman Old Style" w:hAnsi="Bookman Old Style"/>
@@ -5711,7 +8028,17 @@
           <w:sz w:val="32"/>
           <w:szCs w:val="32"/>
         </w:rPr>
-        <w:t>Rasteryzacja.</w:t>
+        <w:t>Rasteryzacja</w:t>
+      </w:r>
+      <w:proofErr w:type="spellEnd"/>
+      <w:r>
+        <w:rPr>
+          <w:rFonts w:ascii="Bookman Old Style" w:hAnsi="Bookman Old Style"/>
+          <w:color w:val="FF0000"/>
+          <w:sz w:val="32"/>
+          <w:szCs w:val="32"/>
+        </w:rPr>
+        <w:t>.</w:t>
       </w:r>
     </w:p>
     <w:p>
@@ -5820,7 +8147,43 @@
           <w:sz w:val="28"/>
           <w:szCs w:val="28"/>
         </w:rPr>
-        <w:t>Fragmenty są kawałki danych dla każdego pixela, uzyskane z procesu rasteryzacji.</w:t>
+        <w:t xml:space="preserve">Fragmenty są kawałki danych dla każdego </w:t>
+      </w:r>
+      <w:proofErr w:type="spellStart"/>
+      <w:r>
+        <w:rPr>
+          <w:rFonts w:ascii="Bookman Old Style" w:hAnsi="Bookman Old Style"/>
+          <w:sz w:val="28"/>
+          <w:szCs w:val="28"/>
+        </w:rPr>
+        <w:t>pixela</w:t>
+      </w:r>
+      <w:proofErr w:type="spellEnd"/>
+      <w:r>
+        <w:rPr>
+          <w:rFonts w:ascii="Bookman Old Style" w:hAnsi="Bookman Old Style"/>
+          <w:sz w:val="28"/>
+          <w:szCs w:val="28"/>
+        </w:rPr>
+        <w:t xml:space="preserve">, uzyskane z procesu </w:t>
+      </w:r>
+      <w:proofErr w:type="spellStart"/>
+      <w:r>
+        <w:rPr>
+          <w:rFonts w:ascii="Bookman Old Style" w:hAnsi="Bookman Old Style"/>
+          <w:sz w:val="28"/>
+          <w:szCs w:val="28"/>
+        </w:rPr>
+        <w:t>rasteryzacji</w:t>
+      </w:r>
+      <w:proofErr w:type="spellEnd"/>
+      <w:r>
+        <w:rPr>
+          <w:rFonts w:ascii="Bookman Old Style" w:hAnsi="Bookman Old Style"/>
+          <w:sz w:val="28"/>
+          <w:szCs w:val="28"/>
+        </w:rPr>
+        <w:t>.</w:t>
       </w:r>
     </w:p>
     <w:p>
@@ -5882,7 +8245,27 @@
           <w:sz w:val="28"/>
           <w:szCs w:val="28"/>
         </w:rPr>
-        <w:t>Fragment Shader (programowalny).</w:t>
+        <w:t xml:space="preserve">Fragment </w:t>
+      </w:r>
+      <w:proofErr w:type="spellStart"/>
+      <w:r>
+        <w:rPr>
+          <w:rFonts w:ascii="Bookman Old Style" w:hAnsi="Bookman Old Style"/>
+          <w:color w:val="002060"/>
+          <w:sz w:val="28"/>
+          <w:szCs w:val="28"/>
+        </w:rPr>
+        <w:t>Shader</w:t>
+      </w:r>
+      <w:proofErr w:type="spellEnd"/>
+      <w:r>
+        <w:rPr>
+          <w:rFonts w:ascii="Bookman Old Style" w:hAnsi="Bookman Old Style"/>
+          <w:color w:val="002060"/>
+          <w:sz w:val="28"/>
+          <w:szCs w:val="28"/>
+        </w:rPr>
+        <w:t xml:space="preserve"> (programowalny).</w:t>
       </w:r>
     </w:p>
     <w:p>
@@ -6012,7 +8395,79 @@
           <w:sz w:val="28"/>
           <w:szCs w:val="28"/>
         </w:rPr>
-        <w:t xml:space="preserve">Najprostszy OpenGL program obejmuje zazwyczaj Vertex Shader oraz Fragment Shader. </w:t>
+        <w:t xml:space="preserve">Najprostszy </w:t>
+      </w:r>
+      <w:proofErr w:type="spellStart"/>
+      <w:r>
+        <w:rPr>
+          <w:rFonts w:ascii="Bookman Old Style" w:hAnsi="Bookman Old Style"/>
+          <w:sz w:val="28"/>
+          <w:szCs w:val="28"/>
+        </w:rPr>
+        <w:t>OpenGL</w:t>
+      </w:r>
+      <w:proofErr w:type="spellEnd"/>
+      <w:r>
+        <w:rPr>
+          <w:rFonts w:ascii="Bookman Old Style" w:hAnsi="Bookman Old Style"/>
+          <w:sz w:val="28"/>
+          <w:szCs w:val="28"/>
+        </w:rPr>
+        <w:t xml:space="preserve"> program obejmuje zazwyczaj </w:t>
+      </w:r>
+      <w:proofErr w:type="spellStart"/>
+      <w:r>
+        <w:rPr>
+          <w:rFonts w:ascii="Bookman Old Style" w:hAnsi="Bookman Old Style"/>
+          <w:sz w:val="28"/>
+          <w:szCs w:val="28"/>
+        </w:rPr>
+        <w:t>Vertex</w:t>
+      </w:r>
+      <w:proofErr w:type="spellEnd"/>
+      <w:r>
+        <w:rPr>
+          <w:rFonts w:ascii="Bookman Old Style" w:hAnsi="Bookman Old Style"/>
+          <w:sz w:val="28"/>
+          <w:szCs w:val="28"/>
+        </w:rPr>
+        <w:t xml:space="preserve"> </w:t>
+      </w:r>
+      <w:proofErr w:type="spellStart"/>
+      <w:r>
+        <w:rPr>
+          <w:rFonts w:ascii="Bookman Old Style" w:hAnsi="Bookman Old Style"/>
+          <w:sz w:val="28"/>
+          <w:szCs w:val="28"/>
+        </w:rPr>
+        <w:t>Shader</w:t>
+      </w:r>
+      <w:proofErr w:type="spellEnd"/>
+      <w:r>
+        <w:rPr>
+          <w:rFonts w:ascii="Bookman Old Style" w:hAnsi="Bookman Old Style"/>
+          <w:sz w:val="28"/>
+          <w:szCs w:val="28"/>
+        </w:rPr>
+        <w:t xml:space="preserve"> oraz Fragment </w:t>
+      </w:r>
+      <w:proofErr w:type="spellStart"/>
+      <w:r>
+        <w:rPr>
+          <w:rFonts w:ascii="Bookman Old Style" w:hAnsi="Bookman Old Style"/>
+          <w:sz w:val="28"/>
+          <w:szCs w:val="28"/>
+        </w:rPr>
+        <w:t>Shader</w:t>
+      </w:r>
+      <w:proofErr w:type="spellEnd"/>
+      <w:r>
+        <w:rPr>
+          <w:rFonts w:ascii="Bookman Old Style" w:hAnsi="Bookman Old Style"/>
+          <w:sz w:val="28"/>
+          <w:szCs w:val="28"/>
+        </w:rPr>
+        <w:t xml:space="preserve">. </w:t>
       </w:r>
     </w:p>
     <w:p>
@@ -6184,7 +8639,25 @@
           <w:szCs w:val="32"/>
         </w:rPr>
         <w:lastRenderedPageBreak/>
-        <w:t>Per-Sample Operations.</w:t>
+        <w:t>Per-</w:t>
+      </w:r>
+      <w:proofErr w:type="spellStart"/>
+      <w:r>
+        <w:rPr>
+          <w:rFonts w:ascii="Bookman Old Style" w:hAnsi="Bookman Old Style"/>
+          <w:sz w:val="32"/>
+          <w:szCs w:val="32"/>
+        </w:rPr>
+        <w:t>Sample</w:t>
+      </w:r>
+      <w:proofErr w:type="spellEnd"/>
+      <w:r>
+        <w:rPr>
+          <w:rFonts w:ascii="Bookman Old Style" w:hAnsi="Bookman Old Style"/>
+          <w:sz w:val="32"/>
+          <w:szCs w:val="32"/>
+        </w:rPr>
+        <w:t xml:space="preserve"> Operations.</w:t>
       </w:r>
     </w:p>
     <w:p>
@@ -6209,7 +8682,25 @@
           <w:sz w:val="28"/>
           <w:szCs w:val="28"/>
         </w:rPr>
-        <w:t>Seria testów sprawdzających czy pixel/ fragment powinien być namalowany/ narysowany.</w:t>
+        <w:t xml:space="preserve">Seria testów sprawdzających czy </w:t>
+      </w:r>
+      <w:proofErr w:type="spellStart"/>
+      <w:r>
+        <w:rPr>
+          <w:rFonts w:ascii="Bookman Old Style" w:hAnsi="Bookman Old Style"/>
+          <w:sz w:val="28"/>
+          <w:szCs w:val="28"/>
+        </w:rPr>
+        <w:t>pixel</w:t>
+      </w:r>
+      <w:proofErr w:type="spellEnd"/>
+      <w:r>
+        <w:rPr>
+          <w:rFonts w:ascii="Bookman Old Style" w:hAnsi="Bookman Old Style"/>
+          <w:sz w:val="28"/>
+          <w:szCs w:val="28"/>
+        </w:rPr>
+        <w:t>/ fragment powinien być namalowany/ narysowany.</w:t>
       </w:r>
     </w:p>
     <w:p>
@@ -6279,7 +8770,51 @@
           <w:sz w:val="28"/>
           <w:szCs w:val="28"/>
         </w:rPr>
-        <w:t>Mieszanie kolorów (Colour Blending)</w:t>
+        <w:t>Mieszanie kolorów (</w:t>
+      </w:r>
+      <w:proofErr w:type="spellStart"/>
+      <w:r>
+        <w:rPr>
+          <w:rFonts w:ascii="Bookman Old Style" w:hAnsi="Bookman Old Style"/>
+          <w:b/>
+          <w:bCs/>
+          <w:sz w:val="28"/>
+          <w:szCs w:val="28"/>
+        </w:rPr>
+        <w:t>Colour</w:t>
+      </w:r>
+      <w:proofErr w:type="spellEnd"/>
+      <w:r>
+        <w:rPr>
+          <w:rFonts w:ascii="Bookman Old Style" w:hAnsi="Bookman Old Style"/>
+          <w:b/>
+          <w:bCs/>
+          <w:sz w:val="28"/>
+          <w:szCs w:val="28"/>
+        </w:rPr>
+        <w:t xml:space="preserve"> </w:t>
+      </w:r>
+      <w:proofErr w:type="spellStart"/>
+      <w:r>
+        <w:rPr>
+          <w:rFonts w:ascii="Bookman Old Style" w:hAnsi="Bookman Old Style"/>
+          <w:b/>
+          <w:bCs/>
+          <w:sz w:val="28"/>
+          <w:szCs w:val="28"/>
+        </w:rPr>
+        <w:t>Blending</w:t>
+      </w:r>
+      <w:proofErr w:type="spellEnd"/>
+      <w:r>
+        <w:rPr>
+          <w:rFonts w:ascii="Bookman Old Style" w:hAnsi="Bookman Old Style"/>
+          <w:b/>
+          <w:bCs/>
+          <w:sz w:val="28"/>
+          <w:szCs w:val="28"/>
+        </w:rPr>
+        <w:t>)</w:t>
       </w:r>
       <w:r>
         <w:rPr>
@@ -6322,7 +8857,29 @@
           <w:sz w:val="28"/>
           <w:szCs w:val="28"/>
         </w:rPr>
-        <w:t>są wpisane do obecnie zajmowanego bufora ramki (Framebuffer) (zazwyczaj podstawowego bufora).</w:t>
+        <w:t>są wpisane do obecnie zajmowanego bufora ramki (</w:t>
+      </w:r>
+      <w:proofErr w:type="spellStart"/>
+      <w:r>
+        <w:rPr>
+          <w:rFonts w:ascii="Bookman Old Style" w:hAnsi="Bookman Old Style"/>
+          <w:b/>
+          <w:bCs/>
+          <w:sz w:val="28"/>
+          <w:szCs w:val="28"/>
+        </w:rPr>
+        <w:t>Framebuffer</w:t>
+      </w:r>
+      <w:proofErr w:type="spellEnd"/>
+      <w:r>
+        <w:rPr>
+          <w:rFonts w:ascii="Bookman Old Style" w:hAnsi="Bookman Old Style"/>
+          <w:b/>
+          <w:bCs/>
+          <w:sz w:val="28"/>
+          <w:szCs w:val="28"/>
+        </w:rPr>
+        <w:t>) (zazwyczaj podstawowego bufora).</w:t>
       </w:r>
     </w:p>
     <w:p>
@@ -6362,15 +8919,27 @@
           <w:szCs w:val="28"/>
         </w:rPr>
       </w:pPr>
-      <w:r>
-        <w:rPr>
-          <w:rFonts w:ascii="Bookman Old Style" w:hAnsi="Bookman Old Style"/>
-          <w:b/>
-          <w:bCs/>
-          <w:sz w:val="28"/>
-          <w:szCs w:val="28"/>
-        </w:rPr>
-        <w:t>Framebuffor to jest na którym pracujemy, rysujemy.</w:t>
+      <w:proofErr w:type="spellStart"/>
+      <w:r>
+        <w:rPr>
+          <w:rFonts w:ascii="Bookman Old Style" w:hAnsi="Bookman Old Style"/>
+          <w:b/>
+          <w:bCs/>
+          <w:sz w:val="28"/>
+          <w:szCs w:val="28"/>
+        </w:rPr>
+        <w:t>Framebuffor</w:t>
+      </w:r>
+      <w:proofErr w:type="spellEnd"/>
+      <w:r>
+        <w:rPr>
+          <w:rFonts w:ascii="Bookman Old Style" w:hAnsi="Bookman Old Style"/>
+          <w:b/>
+          <w:bCs/>
+          <w:sz w:val="28"/>
+          <w:szCs w:val="28"/>
+        </w:rPr>
+        <w:t xml:space="preserve"> to jest na którym pracujemy, rysujemy.</w:t>
       </w:r>
     </w:p>
     <w:p>
@@ -6416,8 +8985,64 @@
           <w:sz w:val="28"/>
           <w:szCs w:val="28"/>
         </w:rPr>
-        <w:t>Na koniec oryginalny jest zamieniany z framebuffer, stary framebuffer staje się oryginalnym a stary oryginalny staje się nowym framebufferem</w:t>
-      </w:r>
+        <w:t xml:space="preserve">Na koniec oryginalny jest zamieniany z </w:t>
+      </w:r>
+      <w:proofErr w:type="spellStart"/>
+      <w:r>
+        <w:rPr>
+          <w:rFonts w:ascii="Bookman Old Style" w:hAnsi="Bookman Old Style"/>
+          <w:b/>
+          <w:bCs/>
+          <w:sz w:val="28"/>
+          <w:szCs w:val="28"/>
+        </w:rPr>
+        <w:t>framebuffer</w:t>
+      </w:r>
+      <w:proofErr w:type="spellEnd"/>
+      <w:r>
+        <w:rPr>
+          <w:rFonts w:ascii="Bookman Old Style" w:hAnsi="Bookman Old Style"/>
+          <w:b/>
+          <w:bCs/>
+          <w:sz w:val="28"/>
+          <w:szCs w:val="28"/>
+        </w:rPr>
+        <w:t xml:space="preserve">, stary </w:t>
+      </w:r>
+      <w:proofErr w:type="spellStart"/>
+      <w:r>
+        <w:rPr>
+          <w:rFonts w:ascii="Bookman Old Style" w:hAnsi="Bookman Old Style"/>
+          <w:b/>
+          <w:bCs/>
+          <w:sz w:val="28"/>
+          <w:szCs w:val="28"/>
+        </w:rPr>
+        <w:t>framebuffer</w:t>
+      </w:r>
+      <w:proofErr w:type="spellEnd"/>
+      <w:r>
+        <w:rPr>
+          <w:rFonts w:ascii="Bookman Old Style" w:hAnsi="Bookman Old Style"/>
+          <w:b/>
+          <w:bCs/>
+          <w:sz w:val="28"/>
+          <w:szCs w:val="28"/>
+        </w:rPr>
+        <w:t xml:space="preserve"> staje się oryginalnym a stary oryginalny staje się nowym </w:t>
+      </w:r>
+      <w:proofErr w:type="spellStart"/>
+      <w:r>
+        <w:rPr>
+          <w:rFonts w:ascii="Bookman Old Style" w:hAnsi="Bookman Old Style"/>
+          <w:b/>
+          <w:bCs/>
+          <w:sz w:val="28"/>
+          <w:szCs w:val="28"/>
+        </w:rPr>
+        <w:t>framebufferem</w:t>
+      </w:r>
+      <w:proofErr w:type="spellEnd"/>
     </w:p>
     <w:p>
       <w:pPr>
@@ -6439,7 +9064,29 @@
           <w:sz w:val="28"/>
           <w:szCs w:val="28"/>
         </w:rPr>
-        <w:t>Na zakończenie zamieniamy oryginalny na framebuffer.</w:t>
+        <w:t xml:space="preserve">Na zakończenie zamieniamy oryginalny na </w:t>
+      </w:r>
+      <w:proofErr w:type="spellStart"/>
+      <w:r>
+        <w:rPr>
+          <w:rFonts w:ascii="Bookman Old Style" w:hAnsi="Bookman Old Style"/>
+          <w:b/>
+          <w:bCs/>
+          <w:sz w:val="28"/>
+          <w:szCs w:val="28"/>
+        </w:rPr>
+        <w:t>framebuffer</w:t>
+      </w:r>
+      <w:proofErr w:type="spellEnd"/>
+      <w:r>
+        <w:rPr>
+          <w:rFonts w:ascii="Bookman Old Style" w:hAnsi="Bookman Old Style"/>
+          <w:b/>
+          <w:bCs/>
+          <w:sz w:val="28"/>
+          <w:szCs w:val="28"/>
+        </w:rPr>
+        <w:t>.</w:t>
       </w:r>
     </w:p>
     <w:p>
@@ -6462,7 +9109,51 @@
           <w:sz w:val="28"/>
           <w:szCs w:val="28"/>
         </w:rPr>
-        <w:t>Możemy mieć tyle frame bufforow ile chcemy na przykład dla rożnych scen.</w:t>
+        <w:t xml:space="preserve">Możemy mieć tyle </w:t>
+      </w:r>
+      <w:proofErr w:type="spellStart"/>
+      <w:r>
+        <w:rPr>
+          <w:rFonts w:ascii="Bookman Old Style" w:hAnsi="Bookman Old Style"/>
+          <w:b/>
+          <w:bCs/>
+          <w:sz w:val="28"/>
+          <w:szCs w:val="28"/>
+        </w:rPr>
+        <w:t>frame</w:t>
+      </w:r>
+      <w:proofErr w:type="spellEnd"/>
+      <w:r>
+        <w:rPr>
+          <w:rFonts w:ascii="Bookman Old Style" w:hAnsi="Bookman Old Style"/>
+          <w:b/>
+          <w:bCs/>
+          <w:sz w:val="28"/>
+          <w:szCs w:val="28"/>
+        </w:rPr>
+        <w:t xml:space="preserve"> </w:t>
+      </w:r>
+      <w:proofErr w:type="spellStart"/>
+      <w:r>
+        <w:rPr>
+          <w:rFonts w:ascii="Bookman Old Style" w:hAnsi="Bookman Old Style"/>
+          <w:b/>
+          <w:bCs/>
+          <w:sz w:val="28"/>
+          <w:szCs w:val="28"/>
+        </w:rPr>
+        <w:t>bufforow</w:t>
+      </w:r>
+      <w:proofErr w:type="spellEnd"/>
+      <w:r>
+        <w:rPr>
+          <w:rFonts w:ascii="Bookman Old Style" w:hAnsi="Bookman Old Style"/>
+          <w:b/>
+          <w:bCs/>
+          <w:sz w:val="28"/>
+          <w:szCs w:val="28"/>
+        </w:rPr>
+        <w:t xml:space="preserve"> ile chcemy na przykład dla rożnych scen.</w:t>
       </w:r>
     </w:p>
     <w:p>
@@ -6489,7 +9180,29 @@
           <w:sz w:val="28"/>
           <w:szCs w:val="28"/>
         </w:rPr>
-        <w:t xml:space="preserve">Strumień renderowania jest zakończony </w:t>
+        <w:t xml:space="preserve">Strumień </w:t>
+      </w:r>
+      <w:proofErr w:type="spellStart"/>
+      <w:r>
+        <w:rPr>
+          <w:rFonts w:ascii="Bookman Old Style" w:hAnsi="Bookman Old Style"/>
+          <w:b/>
+          <w:bCs/>
+          <w:sz w:val="28"/>
+          <w:szCs w:val="28"/>
+        </w:rPr>
+        <w:t>renderowania</w:t>
+      </w:r>
+      <w:proofErr w:type="spellEnd"/>
+      <w:r>
+        <w:rPr>
+          <w:rFonts w:ascii="Bookman Old Style" w:hAnsi="Bookman Old Style"/>
+          <w:b/>
+          <w:bCs/>
+          <w:sz w:val="28"/>
+          <w:szCs w:val="28"/>
+        </w:rPr>
+        <w:t xml:space="preserve"> jest zakończony </w:t>
       </w:r>
       <w:r>
         <w:rPr>
@@ -6773,7 +9486,31 @@
           <w:szCs w:val="36"/>
         </w:rPr>
         <w:lastRenderedPageBreak/>
-        <w:t>Jak używać ich oraz jak się tworzy Shadery?</w:t>
+        <w:t xml:space="preserve">Jak używać ich oraz jak się tworzy </w:t>
+      </w:r>
+      <w:proofErr w:type="spellStart"/>
+      <w:r>
+        <w:rPr>
+          <w:rFonts w:ascii="Bookman Old Style" w:hAnsi="Bookman Old Style"/>
+          <w:i/>
+          <w:iCs/>
+          <w:color w:val="00B050"/>
+          <w:sz w:val="36"/>
+          <w:szCs w:val="36"/>
+        </w:rPr>
+        <w:t>Shadery</w:t>
+      </w:r>
+      <w:proofErr w:type="spellEnd"/>
+      <w:r>
+        <w:rPr>
+          <w:rFonts w:ascii="Bookman Old Style" w:hAnsi="Bookman Old Style"/>
+          <w:i/>
+          <w:iCs/>
+          <w:color w:val="00B050"/>
+          <w:sz w:val="36"/>
+          <w:szCs w:val="36"/>
+        </w:rPr>
+        <w:t>?</w:t>
       </w:r>
     </w:p>
     <w:p>
@@ -6793,7 +9530,27 @@
           <w:sz w:val="32"/>
           <w:szCs w:val="32"/>
         </w:rPr>
-        <w:t>O pochodzeniu Shaderów:</w:t>
+        <w:t xml:space="preserve">O pochodzeniu </w:t>
+      </w:r>
+      <w:proofErr w:type="spellStart"/>
+      <w:r>
+        <w:rPr>
+          <w:rFonts w:ascii="Bookman Old Style" w:hAnsi="Bookman Old Style"/>
+          <w:color w:val="FF0000"/>
+          <w:sz w:val="32"/>
+          <w:szCs w:val="32"/>
+        </w:rPr>
+        <w:t>Shaderów</w:t>
+      </w:r>
+      <w:proofErr w:type="spellEnd"/>
+      <w:r>
+        <w:rPr>
+          <w:rFonts w:ascii="Bookman Old Style" w:hAnsi="Bookman Old Style"/>
+          <w:color w:val="FF0000"/>
+          <w:sz w:val="32"/>
+          <w:szCs w:val="32"/>
+        </w:rPr>
+        <w:t>:</w:t>
       </w:r>
     </w:p>
     <w:p>
@@ -6816,7 +9573,43 @@
           <w:sz w:val="28"/>
           <w:szCs w:val="28"/>
         </w:rPr>
-        <w:t xml:space="preserve">Programy Shaderowe (Shaders Programs) </w:t>
+        <w:t xml:space="preserve">Programy </w:t>
+      </w:r>
+      <w:proofErr w:type="spellStart"/>
+      <w:r>
+        <w:rPr>
+          <w:rFonts w:ascii="Bookman Old Style" w:hAnsi="Bookman Old Style"/>
+          <w:sz w:val="28"/>
+          <w:szCs w:val="28"/>
+        </w:rPr>
+        <w:t>Shaderowe</w:t>
+      </w:r>
+      <w:proofErr w:type="spellEnd"/>
+      <w:r>
+        <w:rPr>
+          <w:rFonts w:ascii="Bookman Old Style" w:hAnsi="Bookman Old Style"/>
+          <w:sz w:val="28"/>
+          <w:szCs w:val="28"/>
+        </w:rPr>
+        <w:t xml:space="preserve"> (</w:t>
+      </w:r>
+      <w:proofErr w:type="spellStart"/>
+      <w:r>
+        <w:rPr>
+          <w:rFonts w:ascii="Bookman Old Style" w:hAnsi="Bookman Old Style"/>
+          <w:sz w:val="28"/>
+          <w:szCs w:val="28"/>
+        </w:rPr>
+        <w:t>Shaders</w:t>
+      </w:r>
+      <w:proofErr w:type="spellEnd"/>
+      <w:r>
+        <w:rPr>
+          <w:rFonts w:ascii="Bookman Old Style" w:hAnsi="Bookman Old Style"/>
+          <w:sz w:val="28"/>
+          <w:szCs w:val="28"/>
+        </w:rPr>
+        <w:t xml:space="preserve"> Programs) </w:t>
       </w:r>
       <w:r>
         <w:rPr>
@@ -6828,15 +9621,65 @@
           <w:sz w:val="28"/>
           <w:szCs w:val="28"/>
         </w:rPr>
-        <w:t>są grupą shaderów</w:t>
-      </w:r>
-      <w:r>
-        <w:rPr>
-          <w:rFonts w:ascii="Bookman Old Style" w:hAnsi="Bookman Old Style"/>
-          <w:sz w:val="28"/>
-          <w:szCs w:val="28"/>
-        </w:rPr>
-        <w:t xml:space="preserve"> (Vertex, Tessellation, Geometry, Fragment…) powiązane ze sobą.</w:t>
+        <w:t xml:space="preserve">są grupą </w:t>
+      </w:r>
+      <w:proofErr w:type="spellStart"/>
+      <w:r>
+        <w:rPr>
+          <w:rFonts w:ascii="Bookman Old Style" w:hAnsi="Bookman Old Style"/>
+          <w:b/>
+          <w:bCs/>
+          <w:i/>
+          <w:iCs/>
+          <w:sz w:val="28"/>
+          <w:szCs w:val="28"/>
+        </w:rPr>
+        <w:t>shaderów</w:t>
+      </w:r>
+      <w:proofErr w:type="spellEnd"/>
+      <w:r>
+        <w:rPr>
+          <w:rFonts w:ascii="Bookman Old Style" w:hAnsi="Bookman Old Style"/>
+          <w:sz w:val="28"/>
+          <w:szCs w:val="28"/>
+        </w:rPr>
+        <w:t xml:space="preserve"> (</w:t>
+      </w:r>
+      <w:proofErr w:type="spellStart"/>
+      <w:r>
+        <w:rPr>
+          <w:rFonts w:ascii="Bookman Old Style" w:hAnsi="Bookman Old Style"/>
+          <w:sz w:val="28"/>
+          <w:szCs w:val="28"/>
+        </w:rPr>
+        <w:t>Vertex</w:t>
+      </w:r>
+      <w:proofErr w:type="spellEnd"/>
+      <w:r>
+        <w:rPr>
+          <w:rFonts w:ascii="Bookman Old Style" w:hAnsi="Bookman Old Style"/>
+          <w:sz w:val="28"/>
+          <w:szCs w:val="28"/>
+        </w:rPr>
+        <w:t xml:space="preserve">, </w:t>
+      </w:r>
+      <w:proofErr w:type="spellStart"/>
+      <w:r>
+        <w:rPr>
+          <w:rFonts w:ascii="Bookman Old Style" w:hAnsi="Bookman Old Style"/>
+          <w:sz w:val="28"/>
+          <w:szCs w:val="28"/>
+        </w:rPr>
+        <w:t>Tessellation</w:t>
+      </w:r>
+      <w:proofErr w:type="spellEnd"/>
+      <w:r>
+        <w:rPr>
+          <w:rFonts w:ascii="Bookman Old Style" w:hAnsi="Bookman Old Style"/>
+          <w:sz w:val="28"/>
+          <w:szCs w:val="28"/>
+        </w:rPr>
+        <w:t>, Geometry, Fragment…) powiązane ze sobą.</w:t>
       </w:r>
     </w:p>
     <w:p>
@@ -6859,7 +9702,25 @@
           <w:sz w:val="28"/>
           <w:szCs w:val="28"/>
         </w:rPr>
-        <w:t>Są one tworzone w OpenGL przez serie funkcji.</w:t>
+        <w:t xml:space="preserve">Są one tworzone w </w:t>
+      </w:r>
+      <w:proofErr w:type="spellStart"/>
+      <w:r>
+        <w:rPr>
+          <w:rFonts w:ascii="Bookman Old Style" w:hAnsi="Bookman Old Style"/>
+          <w:sz w:val="28"/>
+          <w:szCs w:val="28"/>
+        </w:rPr>
+        <w:t>OpenGL</w:t>
+      </w:r>
+      <w:proofErr w:type="spellEnd"/>
+      <w:r>
+        <w:rPr>
+          <w:rFonts w:ascii="Bookman Old Style" w:hAnsi="Bookman Old Style"/>
+          <w:sz w:val="28"/>
+          <w:szCs w:val="28"/>
+        </w:rPr>
+        <w:t xml:space="preserve"> przez serie funkcji.</w:t>
       </w:r>
     </w:p>
     <w:p>
@@ -6879,7 +9740,27 @@
           <w:sz w:val="32"/>
           <w:szCs w:val="32"/>
         </w:rPr>
-        <w:t>Tworzenie programu z shaderami:</w:t>
+        <w:t xml:space="preserve">Tworzenie programu z </w:t>
+      </w:r>
+      <w:proofErr w:type="spellStart"/>
+      <w:r>
+        <w:rPr>
+          <w:rFonts w:ascii="Bookman Old Style" w:hAnsi="Bookman Old Style"/>
+          <w:color w:val="0070C0"/>
+          <w:sz w:val="32"/>
+          <w:szCs w:val="32"/>
+        </w:rPr>
+        <w:t>shaderami</w:t>
+      </w:r>
+      <w:proofErr w:type="spellEnd"/>
+      <w:r>
+        <w:rPr>
+          <w:rFonts w:ascii="Bookman Old Style" w:hAnsi="Bookman Old Style"/>
+          <w:color w:val="0070C0"/>
+          <w:sz w:val="32"/>
+          <w:szCs w:val="32"/>
+        </w:rPr>
+        <w:t>:</w:t>
       </w:r>
     </w:p>
     <w:p>
@@ -6925,15 +9806,79 @@
           <w:sz w:val="28"/>
           <w:szCs w:val="28"/>
         </w:rPr>
-        <w:t>Utworzenie pustych shaderów</w:t>
-      </w:r>
-      <w:r>
-        <w:rPr>
-          <w:rFonts w:ascii="Bookman Old Style" w:hAnsi="Bookman Old Style"/>
-          <w:sz w:val="28"/>
-          <w:szCs w:val="28"/>
-        </w:rPr>
-        <w:t xml:space="preserve"> np.: Vertex Shader, Fragment Shader.</w:t>
+        <w:t xml:space="preserve">Utworzenie pustych </w:t>
+      </w:r>
+      <w:proofErr w:type="spellStart"/>
+      <w:r>
+        <w:rPr>
+          <w:rFonts w:ascii="Bookman Old Style" w:hAnsi="Bookman Old Style"/>
+          <w:sz w:val="28"/>
+          <w:szCs w:val="28"/>
+        </w:rPr>
+        <w:t>shaderów</w:t>
+      </w:r>
+      <w:proofErr w:type="spellEnd"/>
+      <w:r>
+        <w:rPr>
+          <w:rFonts w:ascii="Bookman Old Style" w:hAnsi="Bookman Old Style"/>
+          <w:sz w:val="28"/>
+          <w:szCs w:val="28"/>
+        </w:rPr>
+        <w:t xml:space="preserve"> np.: </w:t>
+      </w:r>
+      <w:proofErr w:type="spellStart"/>
+      <w:r>
+        <w:rPr>
+          <w:rFonts w:ascii="Bookman Old Style" w:hAnsi="Bookman Old Style"/>
+          <w:sz w:val="28"/>
+          <w:szCs w:val="28"/>
+        </w:rPr>
+        <w:t>Vertex</w:t>
+      </w:r>
+      <w:proofErr w:type="spellEnd"/>
+      <w:r>
+        <w:rPr>
+          <w:rFonts w:ascii="Bookman Old Style" w:hAnsi="Bookman Old Style"/>
+          <w:sz w:val="28"/>
+          <w:szCs w:val="28"/>
+        </w:rPr>
+        <w:t xml:space="preserve"> </w:t>
+      </w:r>
+      <w:proofErr w:type="spellStart"/>
+      <w:r>
+        <w:rPr>
+          <w:rFonts w:ascii="Bookman Old Style" w:hAnsi="Bookman Old Style"/>
+          <w:sz w:val="28"/>
+          <w:szCs w:val="28"/>
+        </w:rPr>
+        <w:t>Shader</w:t>
+      </w:r>
+      <w:proofErr w:type="spellEnd"/>
+      <w:r>
+        <w:rPr>
+          <w:rFonts w:ascii="Bookman Old Style" w:hAnsi="Bookman Old Style"/>
+          <w:sz w:val="28"/>
+          <w:szCs w:val="28"/>
+        </w:rPr>
+        <w:t xml:space="preserve">, Fragment </w:t>
+      </w:r>
+      <w:proofErr w:type="spellStart"/>
+      <w:r>
+        <w:rPr>
+          <w:rFonts w:ascii="Bookman Old Style" w:hAnsi="Bookman Old Style"/>
+          <w:sz w:val="28"/>
+          <w:szCs w:val="28"/>
+        </w:rPr>
+        <w:t>Shader</w:t>
+      </w:r>
+      <w:proofErr w:type="spellEnd"/>
+      <w:r>
+        <w:rPr>
+          <w:rFonts w:ascii="Bookman Old Style" w:hAnsi="Bookman Old Style"/>
+          <w:sz w:val="28"/>
+          <w:szCs w:val="28"/>
+        </w:rPr>
+        <w:t>.</w:t>
       </w:r>
     </w:p>
     <w:p>
@@ -6958,13 +9903,41 @@
         </w:rPr>
         <w:t xml:space="preserve">Załączenie </w:t>
       </w:r>
-      <w:r>
-        <w:rPr>
-          <w:rFonts w:ascii="Bookman Old Style" w:hAnsi="Bookman Old Style"/>
-          <w:sz w:val="28"/>
-          <w:szCs w:val="28"/>
-        </w:rPr>
-        <w:t>shaderu kodu źródłowego do shaderów.</w:t>
+      <w:proofErr w:type="spellStart"/>
+      <w:r>
+        <w:rPr>
+          <w:rFonts w:ascii="Bookman Old Style" w:hAnsi="Bookman Old Style"/>
+          <w:sz w:val="28"/>
+          <w:szCs w:val="28"/>
+        </w:rPr>
+        <w:t>shaderu</w:t>
+      </w:r>
+      <w:proofErr w:type="spellEnd"/>
+      <w:r>
+        <w:rPr>
+          <w:rFonts w:ascii="Bookman Old Style" w:hAnsi="Bookman Old Style"/>
+          <w:sz w:val="28"/>
+          <w:szCs w:val="28"/>
+        </w:rPr>
+        <w:t xml:space="preserve"> kodu źródłowego do </w:t>
+      </w:r>
+      <w:proofErr w:type="spellStart"/>
+      <w:r>
+        <w:rPr>
+          <w:rFonts w:ascii="Bookman Old Style" w:hAnsi="Bookman Old Style"/>
+          <w:sz w:val="28"/>
+          <w:szCs w:val="28"/>
+        </w:rPr>
+        <w:t>shaderów</w:t>
+      </w:r>
+      <w:proofErr w:type="spellEnd"/>
+      <w:r>
+        <w:rPr>
+          <w:rFonts w:ascii="Bookman Old Style" w:hAnsi="Bookman Old Style"/>
+          <w:sz w:val="28"/>
+          <w:szCs w:val="28"/>
+        </w:rPr>
+        <w:t>.</w:t>
       </w:r>
     </w:p>
     <w:p>
@@ -6987,7 +9960,25 @@
           <w:sz w:val="28"/>
           <w:szCs w:val="28"/>
         </w:rPr>
-        <w:t>Kompilacja shaderów.</w:t>
+        <w:t xml:space="preserve">Kompilacja </w:t>
+      </w:r>
+      <w:proofErr w:type="spellStart"/>
+      <w:r>
+        <w:rPr>
+          <w:rFonts w:ascii="Bookman Old Style" w:hAnsi="Bookman Old Style"/>
+          <w:sz w:val="28"/>
+          <w:szCs w:val="28"/>
+        </w:rPr>
+        <w:t>shaderów</w:t>
+      </w:r>
+      <w:proofErr w:type="spellEnd"/>
+      <w:r>
+        <w:rPr>
+          <w:rFonts w:ascii="Bookman Old Style" w:hAnsi="Bookman Old Style"/>
+          <w:sz w:val="28"/>
+          <w:szCs w:val="28"/>
+        </w:rPr>
+        <w:t>.</w:t>
       </w:r>
     </w:p>
     <w:p>
@@ -7010,7 +10001,25 @@
           <w:sz w:val="28"/>
           <w:szCs w:val="28"/>
         </w:rPr>
-        <w:t>Załączenie shaderów do programu.</w:t>
+        <w:t xml:space="preserve">Załączenie </w:t>
+      </w:r>
+      <w:proofErr w:type="spellStart"/>
+      <w:r>
+        <w:rPr>
+          <w:rFonts w:ascii="Bookman Old Style" w:hAnsi="Bookman Old Style"/>
+          <w:sz w:val="28"/>
+          <w:szCs w:val="28"/>
+        </w:rPr>
+        <w:t>shaderów</w:t>
+      </w:r>
+      <w:proofErr w:type="spellEnd"/>
+      <w:r>
+        <w:rPr>
+          <w:rFonts w:ascii="Bookman Old Style" w:hAnsi="Bookman Old Style"/>
+          <w:sz w:val="28"/>
+          <w:szCs w:val="28"/>
+        </w:rPr>
+        <w:t xml:space="preserve"> do programu.</w:t>
       </w:r>
     </w:p>
     <w:p>
@@ -7033,7 +10042,25 @@
           <w:sz w:val="28"/>
           <w:szCs w:val="28"/>
         </w:rPr>
-        <w:t>Załączenie/ Powiązanie programu (tworzy plik wykonawczy z shaderów oraz łączy je w całość).</w:t>
+        <w:t xml:space="preserve">Załączenie/ Powiązanie programu (tworzy plik wykonawczy z </w:t>
+      </w:r>
+      <w:proofErr w:type="spellStart"/>
+      <w:r>
+        <w:rPr>
+          <w:rFonts w:ascii="Bookman Old Style" w:hAnsi="Bookman Old Style"/>
+          <w:sz w:val="28"/>
+          <w:szCs w:val="28"/>
+        </w:rPr>
+        <w:t>shaderów</w:t>
+      </w:r>
+      <w:proofErr w:type="spellEnd"/>
+      <w:r>
+        <w:rPr>
+          <w:rFonts w:ascii="Bookman Old Style" w:hAnsi="Bookman Old Style"/>
+          <w:sz w:val="28"/>
+          <w:szCs w:val="28"/>
+        </w:rPr>
+        <w:t xml:space="preserve"> oraz łączy je w całość).</w:t>
       </w:r>
     </w:p>
     <w:p>
@@ -7056,7 +10083,25 @@
           <w:sz w:val="28"/>
           <w:szCs w:val="28"/>
         </w:rPr>
-        <w:t>Walidacja programu (opcjonalne ale bardzo sugerowane, ponieważ debugowanie shaderów jest straszne).</w:t>
+        <w:t xml:space="preserve">Walidacja programu (opcjonalne ale bardzo sugerowane, ponieważ debugowanie </w:t>
+      </w:r>
+      <w:proofErr w:type="spellStart"/>
+      <w:r>
+        <w:rPr>
+          <w:rFonts w:ascii="Bookman Old Style" w:hAnsi="Bookman Old Style"/>
+          <w:sz w:val="28"/>
+          <w:szCs w:val="28"/>
+        </w:rPr>
+        <w:t>shaderów</w:t>
+      </w:r>
+      <w:proofErr w:type="spellEnd"/>
+      <w:r>
+        <w:rPr>
+          <w:rFonts w:ascii="Bookman Old Style" w:hAnsi="Bookman Old Style"/>
+          <w:sz w:val="28"/>
+          <w:szCs w:val="28"/>
+        </w:rPr>
+        <w:t xml:space="preserve"> jest straszne).</w:t>
       </w:r>
     </w:p>
     <w:p>
@@ -7076,7 +10121,27 @@
           <w:sz w:val="32"/>
           <w:szCs w:val="32"/>
         </w:rPr>
-        <w:t>Używanie programu z shaderami:</w:t>
+        <w:t xml:space="preserve">Używanie programu z </w:t>
+      </w:r>
+      <w:proofErr w:type="spellStart"/>
+      <w:r>
+        <w:rPr>
+          <w:rFonts w:ascii="Bookman Old Style" w:hAnsi="Bookman Old Style"/>
+          <w:color w:val="7030A0"/>
+          <w:sz w:val="32"/>
+          <w:szCs w:val="32"/>
+        </w:rPr>
+        <w:t>shaderami</w:t>
+      </w:r>
+      <w:proofErr w:type="spellEnd"/>
+      <w:r>
+        <w:rPr>
+          <w:rFonts w:ascii="Bookman Old Style" w:hAnsi="Bookman Old Style"/>
+          <w:color w:val="7030A0"/>
+          <w:sz w:val="32"/>
+          <w:szCs w:val="32"/>
+        </w:rPr>
+        <w:t>:</w:t>
       </w:r>
     </w:p>
     <w:p>
@@ -7099,7 +10164,25 @@
           <w:sz w:val="28"/>
           <w:szCs w:val="28"/>
         </w:rPr>
-        <w:t>Kiedy utworzymy shader to dostajemy identyfikator (jak w przypadku VAO oraz VBO).</w:t>
+        <w:t xml:space="preserve">Kiedy utworzymy </w:t>
+      </w:r>
+      <w:proofErr w:type="spellStart"/>
+      <w:r>
+        <w:rPr>
+          <w:rFonts w:ascii="Bookman Old Style" w:hAnsi="Bookman Old Style"/>
+          <w:sz w:val="28"/>
+          <w:szCs w:val="28"/>
+        </w:rPr>
+        <w:t>shader</w:t>
+      </w:r>
+      <w:proofErr w:type="spellEnd"/>
+      <w:r>
+        <w:rPr>
+          <w:rFonts w:ascii="Bookman Old Style" w:hAnsi="Bookman Old Style"/>
+          <w:sz w:val="28"/>
+          <w:szCs w:val="28"/>
+        </w:rPr>
+        <w:t xml:space="preserve"> to dostajemy identyfikator (jak w przypadku VAO oraz VBO).</w:t>
       </w:r>
     </w:p>
     <w:p>
@@ -7124,6 +10207,7 @@
         </w:rPr>
         <w:t xml:space="preserve">Po prostu wywołujemy funkcje </w:t>
       </w:r>
+      <w:proofErr w:type="spellStart"/>
       <w:r>
         <w:rPr>
           <w:rFonts w:ascii="Bookman Old Style" w:hAnsi="Bookman Old Style"/>
@@ -7134,16 +10218,55 @@
           <w:sz w:val="28"/>
           <w:szCs w:val="28"/>
         </w:rPr>
-        <w:t>glUseProgram(shaderID)</w:t>
-      </w:r>
-      <w:r>
-        <w:rPr>
-          <w:rFonts w:ascii="Bookman Old Style" w:hAnsi="Bookman Old Style"/>
+        <w:t>glUseProgram</w:t>
+      </w:r>
+      <w:proofErr w:type="spellEnd"/>
+      <w:r>
+        <w:rPr>
+          <w:rFonts w:ascii="Bookman Old Style" w:hAnsi="Bookman Old Style"/>
+          <w:b/>
+          <w:bCs/>
           <w:i/>
           <w:iCs/>
           <w:sz w:val="28"/>
           <w:szCs w:val="28"/>
         </w:rPr>
+        <w:t>(</w:t>
+      </w:r>
+      <w:proofErr w:type="spellStart"/>
+      <w:r>
+        <w:rPr>
+          <w:rFonts w:ascii="Bookman Old Style" w:hAnsi="Bookman Old Style"/>
+          <w:b/>
+          <w:bCs/>
+          <w:i/>
+          <w:iCs/>
+          <w:sz w:val="28"/>
+          <w:szCs w:val="28"/>
+        </w:rPr>
+        <w:t>shaderID</w:t>
+      </w:r>
+      <w:proofErr w:type="spellEnd"/>
+      <w:r>
+        <w:rPr>
+          <w:rFonts w:ascii="Bookman Old Style" w:hAnsi="Bookman Old Style"/>
+          <w:b/>
+          <w:bCs/>
+          <w:i/>
+          <w:iCs/>
+          <w:sz w:val="28"/>
+          <w:szCs w:val="28"/>
+        </w:rPr>
+        <w:t>)</w:t>
+      </w:r>
+      <w:r>
+        <w:rPr>
+          <w:rFonts w:ascii="Bookman Old Style" w:hAnsi="Bookman Old Style"/>
+          <w:i/>
+          <w:iCs/>
+          <w:sz w:val="28"/>
+          <w:szCs w:val="28"/>
+        </w:rPr>
         <w:t>,</w:t>
       </w:r>
     </w:p>
@@ -7167,8 +10290,27 @@
           <w:sz w:val="28"/>
           <w:szCs w:val="28"/>
         </w:rPr>
-        <w:t xml:space="preserve">Wszystkie wywołania rysowania od teraz będą używały tego shadera, </w:t>
-      </w:r>
+        <w:t xml:space="preserve">Wszystkie wywołania rysowania od teraz będą używały tego </w:t>
+      </w:r>
+      <w:proofErr w:type="spellStart"/>
+      <w:r>
+        <w:rPr>
+          <w:rFonts w:ascii="Bookman Old Style" w:hAnsi="Bookman Old Style"/>
+          <w:sz w:val="28"/>
+          <w:szCs w:val="28"/>
+        </w:rPr>
+        <w:t>shadera</w:t>
+      </w:r>
+      <w:proofErr w:type="spellEnd"/>
+      <w:r>
+        <w:rPr>
+          <w:rFonts w:ascii="Bookman Old Style" w:hAnsi="Bookman Old Style"/>
+          <w:sz w:val="28"/>
+          <w:szCs w:val="28"/>
+        </w:rPr>
+        <w:t xml:space="preserve">, </w:t>
+      </w:r>
+      <w:proofErr w:type="spellStart"/>
       <w:r>
         <w:rPr>
           <w:rFonts w:ascii="Bookman Old Style" w:hAnsi="Bookman Old Style"/>
@@ -7179,17 +10321,74 @@
           <w:sz w:val="28"/>
           <w:szCs w:val="28"/>
         </w:rPr>
-        <w:t xml:space="preserve">glUseProgram </w:t>
-      </w:r>
-      <w:r>
-        <w:rPr>
-          <w:rFonts w:ascii="Bookman Old Style" w:hAnsi="Bookman Old Style"/>
+        <w:t>glUseProgram</w:t>
+      </w:r>
+      <w:proofErr w:type="spellEnd"/>
+      <w:r>
+        <w:rPr>
+          <w:rFonts w:ascii="Bookman Old Style" w:hAnsi="Bookman Old Style"/>
+          <w:b/>
+          <w:bCs/>
           <w:i/>
           <w:iCs/>
           <w:sz w:val="28"/>
           <w:szCs w:val="28"/>
         </w:rPr>
-        <w:t>jest używane na nowym identyfikatorze shadera albo 0 (brak shadera).</w:t>
+        <w:t xml:space="preserve"> </w:t>
+      </w:r>
+      <w:r>
+        <w:rPr>
+          <w:rFonts w:ascii="Bookman Old Style" w:hAnsi="Bookman Old Style"/>
+          <w:i/>
+          <w:iCs/>
+          <w:sz w:val="28"/>
+          <w:szCs w:val="28"/>
+        </w:rPr>
+        <w:t xml:space="preserve">jest używane na nowym identyfikatorze </w:t>
+      </w:r>
+      <w:proofErr w:type="spellStart"/>
+      <w:r>
+        <w:rPr>
+          <w:rFonts w:ascii="Bookman Old Style" w:hAnsi="Bookman Old Style"/>
+          <w:i/>
+          <w:iCs/>
+          <w:sz w:val="28"/>
+          <w:szCs w:val="28"/>
+        </w:rPr>
+        <w:t>shadera</w:t>
+      </w:r>
+      <w:proofErr w:type="spellEnd"/>
+      <w:r>
+        <w:rPr>
+          <w:rFonts w:ascii="Bookman Old Style" w:hAnsi="Bookman Old Style"/>
+          <w:i/>
+          <w:iCs/>
+          <w:sz w:val="28"/>
+          <w:szCs w:val="28"/>
+        </w:rPr>
+        <w:t xml:space="preserve"> albo 0 (brak </w:t>
+      </w:r>
+      <w:proofErr w:type="spellStart"/>
+      <w:r>
+        <w:rPr>
+          <w:rFonts w:ascii="Bookman Old Style" w:hAnsi="Bookman Old Style"/>
+          <w:i/>
+          <w:iCs/>
+          <w:sz w:val="28"/>
+          <w:szCs w:val="28"/>
+        </w:rPr>
+        <w:t>shadera</w:t>
+      </w:r>
+      <w:proofErr w:type="spellEnd"/>
+      <w:r>
+        <w:rPr>
+          <w:rFonts w:ascii="Bookman Old Style" w:hAnsi="Bookman Old Style"/>
+          <w:i/>
+          <w:iCs/>
+          <w:sz w:val="28"/>
+          <w:szCs w:val="28"/>
+        </w:rPr>
+        <w:t>).</w:t>
       </w:r>
     </w:p>
     <w:p>
@@ -7234,7 +10433,43 @@
           <w:sz w:val="28"/>
           <w:szCs w:val="28"/>
         </w:rPr>
-        <w:t>Strumień renderowania (Rendering Pipeline) składa się z kilku etapów.</w:t>
+        <w:t xml:space="preserve">Strumień </w:t>
+      </w:r>
+      <w:proofErr w:type="spellStart"/>
+      <w:r>
+        <w:rPr>
+          <w:rFonts w:ascii="Bookman Old Style" w:hAnsi="Bookman Old Style"/>
+          <w:sz w:val="28"/>
+          <w:szCs w:val="28"/>
+        </w:rPr>
+        <w:t>renderowania</w:t>
+      </w:r>
+      <w:proofErr w:type="spellEnd"/>
+      <w:r>
+        <w:rPr>
+          <w:rFonts w:ascii="Bookman Old Style" w:hAnsi="Bookman Old Style"/>
+          <w:sz w:val="28"/>
+          <w:szCs w:val="28"/>
+        </w:rPr>
+        <w:t xml:space="preserve"> (Rendering </w:t>
+      </w:r>
+      <w:proofErr w:type="spellStart"/>
+      <w:r>
+        <w:rPr>
+          <w:rFonts w:ascii="Bookman Old Style" w:hAnsi="Bookman Old Style"/>
+          <w:sz w:val="28"/>
+          <w:szCs w:val="28"/>
+        </w:rPr>
+        <w:t>Pipeline</w:t>
+      </w:r>
+      <w:proofErr w:type="spellEnd"/>
+      <w:r>
+        <w:rPr>
+          <w:rFonts w:ascii="Bookman Old Style" w:hAnsi="Bookman Old Style"/>
+          <w:sz w:val="28"/>
+          <w:szCs w:val="28"/>
+        </w:rPr>
+        <w:t>) składa się z kilku etapów.</w:t>
       </w:r>
     </w:p>
     <w:p>
@@ -7285,7 +10520,61 @@
           <w:sz w:val="28"/>
           <w:szCs w:val="28"/>
         </w:rPr>
-        <w:t xml:space="preserve"> poprzez shadery (Vertex, Tessellation, Geometry, Fragment).</w:t>
+        <w:t xml:space="preserve"> poprzez </w:t>
+      </w:r>
+      <w:proofErr w:type="spellStart"/>
+      <w:r>
+        <w:rPr>
+          <w:rFonts w:ascii="Bookman Old Style" w:hAnsi="Bookman Old Style"/>
+          <w:sz w:val="28"/>
+          <w:szCs w:val="28"/>
+        </w:rPr>
+        <w:t>shadery</w:t>
+      </w:r>
+      <w:proofErr w:type="spellEnd"/>
+      <w:r>
+        <w:rPr>
+          <w:rFonts w:ascii="Bookman Old Style" w:hAnsi="Bookman Old Style"/>
+          <w:sz w:val="28"/>
+          <w:szCs w:val="28"/>
+        </w:rPr>
+        <w:t xml:space="preserve"> (</w:t>
+      </w:r>
+      <w:proofErr w:type="spellStart"/>
+      <w:r>
+        <w:rPr>
+          <w:rFonts w:ascii="Bookman Old Style" w:hAnsi="Bookman Old Style"/>
+          <w:sz w:val="28"/>
+          <w:szCs w:val="28"/>
+        </w:rPr>
+        <w:t>Vertex</w:t>
+      </w:r>
+      <w:proofErr w:type="spellEnd"/>
+      <w:r>
+        <w:rPr>
+          <w:rFonts w:ascii="Bookman Old Style" w:hAnsi="Bookman Old Style"/>
+          <w:sz w:val="28"/>
+          <w:szCs w:val="28"/>
+        </w:rPr>
+        <w:t xml:space="preserve">, </w:t>
+      </w:r>
+      <w:proofErr w:type="spellStart"/>
+      <w:r>
+        <w:rPr>
+          <w:rFonts w:ascii="Bookman Old Style" w:hAnsi="Bookman Old Style"/>
+          <w:sz w:val="28"/>
+          <w:szCs w:val="28"/>
+        </w:rPr>
+        <w:t>Tessellation</w:t>
+      </w:r>
+      <w:proofErr w:type="spellEnd"/>
+      <w:r>
+        <w:rPr>
+          <w:rFonts w:ascii="Bookman Old Style" w:hAnsi="Bookman Old Style"/>
+          <w:sz w:val="28"/>
+          <w:szCs w:val="28"/>
+        </w:rPr>
+        <w:t>, Geometry, Fragment).</w:t>
       </w:r>
     </w:p>
     <w:p>
@@ -7302,15 +10591,49 @@
           <w:szCs w:val="28"/>
         </w:rPr>
       </w:pPr>
-      <w:r>
-        <w:rPr>
-          <w:rFonts w:ascii="Bookman Old Style" w:hAnsi="Bookman Old Style"/>
-          <w:b/>
-          <w:bCs/>
-          <w:sz w:val="28"/>
-          <w:szCs w:val="28"/>
-        </w:rPr>
-        <w:t xml:space="preserve">Vertex Shader jest </w:t>
+      <w:proofErr w:type="spellStart"/>
+      <w:r>
+        <w:rPr>
+          <w:rFonts w:ascii="Bookman Old Style" w:hAnsi="Bookman Old Style"/>
+          <w:b/>
+          <w:bCs/>
+          <w:sz w:val="28"/>
+          <w:szCs w:val="28"/>
+        </w:rPr>
+        <w:t>Vertex</w:t>
+      </w:r>
+      <w:proofErr w:type="spellEnd"/>
+      <w:r>
+        <w:rPr>
+          <w:rFonts w:ascii="Bookman Old Style" w:hAnsi="Bookman Old Style"/>
+          <w:b/>
+          <w:bCs/>
+          <w:sz w:val="28"/>
+          <w:szCs w:val="28"/>
+        </w:rPr>
+        <w:t xml:space="preserve"> </w:t>
+      </w:r>
+      <w:proofErr w:type="spellStart"/>
+      <w:r>
+        <w:rPr>
+          <w:rFonts w:ascii="Bookman Old Style" w:hAnsi="Bookman Old Style"/>
+          <w:b/>
+          <w:bCs/>
+          <w:sz w:val="28"/>
+          <w:szCs w:val="28"/>
+        </w:rPr>
+        <w:t>Shader</w:t>
+      </w:r>
+      <w:proofErr w:type="spellEnd"/>
+      <w:r>
+        <w:rPr>
+          <w:rFonts w:ascii="Bookman Old Style" w:hAnsi="Bookman Old Style"/>
+          <w:b/>
+          <w:bCs/>
+          <w:sz w:val="28"/>
+          <w:szCs w:val="28"/>
+        </w:rPr>
+        <w:t xml:space="preserve"> jest </w:t>
       </w:r>
       <w:r>
         <w:rPr>
@@ -7351,7 +10674,25 @@
           <w:sz w:val="28"/>
           <w:szCs w:val="28"/>
         </w:rPr>
-        <w:t xml:space="preserve"> (Vertices): Punkty zdefiniowane przez użytkownika, które znajdują się w przestrzeni.</w:t>
+        <w:t xml:space="preserve"> (</w:t>
+      </w:r>
+      <w:proofErr w:type="spellStart"/>
+      <w:r>
+        <w:rPr>
+          <w:rFonts w:ascii="Bookman Old Style" w:hAnsi="Bookman Old Style"/>
+          <w:sz w:val="28"/>
+          <w:szCs w:val="28"/>
+        </w:rPr>
+        <w:t>Vertices</w:t>
+      </w:r>
+      <w:proofErr w:type="spellEnd"/>
+      <w:r>
+        <w:rPr>
+          <w:rFonts w:ascii="Bookman Old Style" w:hAnsi="Bookman Old Style"/>
+          <w:sz w:val="28"/>
+          <w:szCs w:val="28"/>
+        </w:rPr>
+        <w:t>): Punkty zdefiniowane przez użytkownika, które znajdują się w przestrzeni.</w:t>
       </w:r>
     </w:p>
     <w:p>
@@ -7435,15 +10776,49 @@
           <w:szCs w:val="28"/>
         </w:rPr>
       </w:pPr>
-      <w:r>
-        <w:rPr>
-          <w:rFonts w:ascii="Bookman Old Style" w:hAnsi="Bookman Old Style"/>
-          <w:b/>
-          <w:bCs/>
-          <w:sz w:val="28"/>
-          <w:szCs w:val="28"/>
-        </w:rPr>
-        <w:t xml:space="preserve">Vertex Array Object </w:t>
+      <w:proofErr w:type="spellStart"/>
+      <w:r>
+        <w:rPr>
+          <w:rFonts w:ascii="Bookman Old Style" w:hAnsi="Bookman Old Style"/>
+          <w:b/>
+          <w:bCs/>
+          <w:sz w:val="28"/>
+          <w:szCs w:val="28"/>
+        </w:rPr>
+        <w:t>Vertex</w:t>
+      </w:r>
+      <w:proofErr w:type="spellEnd"/>
+      <w:r>
+        <w:rPr>
+          <w:rFonts w:ascii="Bookman Old Style" w:hAnsi="Bookman Old Style"/>
+          <w:b/>
+          <w:bCs/>
+          <w:sz w:val="28"/>
+          <w:szCs w:val="28"/>
+        </w:rPr>
+        <w:t xml:space="preserve"> </w:t>
+      </w:r>
+      <w:proofErr w:type="spellStart"/>
+      <w:r>
+        <w:rPr>
+          <w:rFonts w:ascii="Bookman Old Style" w:hAnsi="Bookman Old Style"/>
+          <w:b/>
+          <w:bCs/>
+          <w:sz w:val="28"/>
+          <w:szCs w:val="28"/>
+        </w:rPr>
+        <w:t>Array</w:t>
+      </w:r>
+      <w:proofErr w:type="spellEnd"/>
+      <w:r>
+        <w:rPr>
+          <w:rFonts w:ascii="Bookman Old Style" w:hAnsi="Bookman Old Style"/>
+          <w:b/>
+          <w:bCs/>
+          <w:sz w:val="28"/>
+          <w:szCs w:val="28"/>
+        </w:rPr>
+        <w:t xml:space="preserve"> Object </w:t>
       </w:r>
       <w:r>
         <w:rPr>
@@ -7468,15 +10843,49 @@
           <w:szCs w:val="28"/>
         </w:rPr>
       </w:pPr>
-      <w:r>
-        <w:rPr>
-          <w:rFonts w:ascii="Bookman Old Style" w:hAnsi="Bookman Old Style"/>
-          <w:b/>
-          <w:bCs/>
-          <w:sz w:val="28"/>
-          <w:szCs w:val="28"/>
-        </w:rPr>
-        <w:t xml:space="preserve">Vertex Buffer Object </w:t>
+      <w:proofErr w:type="spellStart"/>
+      <w:r>
+        <w:rPr>
+          <w:rFonts w:ascii="Bookman Old Style" w:hAnsi="Bookman Old Style"/>
+          <w:b/>
+          <w:bCs/>
+          <w:sz w:val="28"/>
+          <w:szCs w:val="28"/>
+        </w:rPr>
+        <w:t>Vertex</w:t>
+      </w:r>
+      <w:proofErr w:type="spellEnd"/>
+      <w:r>
+        <w:rPr>
+          <w:rFonts w:ascii="Bookman Old Style" w:hAnsi="Bookman Old Style"/>
+          <w:b/>
+          <w:bCs/>
+          <w:sz w:val="28"/>
+          <w:szCs w:val="28"/>
+        </w:rPr>
+        <w:t xml:space="preserve"> </w:t>
+      </w:r>
+      <w:proofErr w:type="spellStart"/>
+      <w:r>
+        <w:rPr>
+          <w:rFonts w:ascii="Bookman Old Style" w:hAnsi="Bookman Old Style"/>
+          <w:b/>
+          <w:bCs/>
+          <w:sz w:val="28"/>
+          <w:szCs w:val="28"/>
+        </w:rPr>
+        <w:t>Buffer</w:t>
+      </w:r>
+      <w:proofErr w:type="spellEnd"/>
+      <w:r>
+        <w:rPr>
+          <w:rFonts w:ascii="Bookman Old Style" w:hAnsi="Bookman Old Style"/>
+          <w:b/>
+          <w:bCs/>
+          <w:sz w:val="28"/>
+          <w:szCs w:val="28"/>
+        </w:rPr>
+        <w:t xml:space="preserve"> Object </w:t>
       </w:r>
       <w:r>
         <w:rPr>
@@ -7509,15 +10918,91 @@
           <w:sz w:val="28"/>
           <w:szCs w:val="28"/>
         </w:rPr>
-        <w:t xml:space="preserve">Programy z shaderami </w:t>
-      </w:r>
-      <w:r>
-        <w:rPr>
-          <w:rFonts w:ascii="Bookman Old Style" w:hAnsi="Bookman Old Style"/>
-          <w:sz w:val="28"/>
-          <w:szCs w:val="28"/>
-        </w:rPr>
-        <w:t>są tworzone z przynajmniej Vertex Shader (Shaderem Wierzchołka) a potem aktywowane przed użyciem.</w:t>
+        <w:t xml:space="preserve">Programy z </w:t>
+      </w:r>
+      <w:proofErr w:type="spellStart"/>
+      <w:r>
+        <w:rPr>
+          <w:rFonts w:ascii="Bookman Old Style" w:hAnsi="Bookman Old Style"/>
+          <w:b/>
+          <w:bCs/>
+          <w:sz w:val="28"/>
+          <w:szCs w:val="28"/>
+        </w:rPr>
+        <w:t>shaderami</w:t>
+      </w:r>
+      <w:proofErr w:type="spellEnd"/>
+      <w:r>
+        <w:rPr>
+          <w:rFonts w:ascii="Bookman Old Style" w:hAnsi="Bookman Old Style"/>
+          <w:b/>
+          <w:bCs/>
+          <w:sz w:val="28"/>
+          <w:szCs w:val="28"/>
+        </w:rPr>
+        <w:t xml:space="preserve"> </w:t>
+      </w:r>
+      <w:r>
+        <w:rPr>
+          <w:rFonts w:ascii="Bookman Old Style" w:hAnsi="Bookman Old Style"/>
+          <w:sz w:val="28"/>
+          <w:szCs w:val="28"/>
+        </w:rPr>
+        <w:t xml:space="preserve">są tworzone z przynajmniej </w:t>
+      </w:r>
+      <w:proofErr w:type="spellStart"/>
+      <w:r>
+        <w:rPr>
+          <w:rFonts w:ascii="Bookman Old Style" w:hAnsi="Bookman Old Style"/>
+          <w:sz w:val="28"/>
+          <w:szCs w:val="28"/>
+        </w:rPr>
+        <w:t>Vertex</w:t>
+      </w:r>
+      <w:proofErr w:type="spellEnd"/>
+      <w:r>
+        <w:rPr>
+          <w:rFonts w:ascii="Bookman Old Style" w:hAnsi="Bookman Old Style"/>
+          <w:sz w:val="28"/>
+          <w:szCs w:val="28"/>
+        </w:rPr>
+        <w:t xml:space="preserve"> </w:t>
+      </w:r>
+      <w:proofErr w:type="spellStart"/>
+      <w:r>
+        <w:rPr>
+          <w:rFonts w:ascii="Bookman Old Style" w:hAnsi="Bookman Old Style"/>
+          <w:sz w:val="28"/>
+          <w:szCs w:val="28"/>
+        </w:rPr>
+        <w:t>Shader</w:t>
+      </w:r>
+      <w:proofErr w:type="spellEnd"/>
+      <w:r>
+        <w:rPr>
+          <w:rFonts w:ascii="Bookman Old Style" w:hAnsi="Bookman Old Style"/>
+          <w:sz w:val="28"/>
+          <w:szCs w:val="28"/>
+        </w:rPr>
+        <w:t xml:space="preserve"> (</w:t>
+      </w:r>
+      <w:proofErr w:type="spellStart"/>
+      <w:r>
+        <w:rPr>
+          <w:rFonts w:ascii="Bookman Old Style" w:hAnsi="Bookman Old Style"/>
+          <w:sz w:val="28"/>
+          <w:szCs w:val="28"/>
+        </w:rPr>
+        <w:t>Shaderem</w:t>
+      </w:r>
+      <w:proofErr w:type="spellEnd"/>
+      <w:r>
+        <w:rPr>
+          <w:rFonts w:ascii="Bookman Old Style" w:hAnsi="Bookman Old Style"/>
+          <w:sz w:val="28"/>
+          <w:szCs w:val="28"/>
+        </w:rPr>
+        <w:t xml:space="preserve"> Wierzchołka) a potem aktywowane przed użyciem.</w:t>
       </w:r>
     </w:p>
     <w:p>
@@ -7540,7 +11025,79 @@
           <w:sz w:val="28"/>
           <w:szCs w:val="28"/>
         </w:rPr>
-        <w:t>Wierzchołki są obsługiwane przez Vertex Shader, Prymitywy są obsługiwane przez Geometry Shader a fragmenty są obsługiwane przez Fragment Shader.</w:t>
+        <w:t xml:space="preserve">Wierzchołki są obsługiwane przez </w:t>
+      </w:r>
+      <w:proofErr w:type="spellStart"/>
+      <w:r>
+        <w:rPr>
+          <w:rFonts w:ascii="Bookman Old Style" w:hAnsi="Bookman Old Style"/>
+          <w:sz w:val="28"/>
+          <w:szCs w:val="28"/>
+        </w:rPr>
+        <w:t>Vertex</w:t>
+      </w:r>
+      <w:proofErr w:type="spellEnd"/>
+      <w:r>
+        <w:rPr>
+          <w:rFonts w:ascii="Bookman Old Style" w:hAnsi="Bookman Old Style"/>
+          <w:sz w:val="28"/>
+          <w:szCs w:val="28"/>
+        </w:rPr>
+        <w:t xml:space="preserve"> </w:t>
+      </w:r>
+      <w:proofErr w:type="spellStart"/>
+      <w:r>
+        <w:rPr>
+          <w:rFonts w:ascii="Bookman Old Style" w:hAnsi="Bookman Old Style"/>
+          <w:sz w:val="28"/>
+          <w:szCs w:val="28"/>
+        </w:rPr>
+        <w:t>Shader</w:t>
+      </w:r>
+      <w:proofErr w:type="spellEnd"/>
+      <w:r>
+        <w:rPr>
+          <w:rFonts w:ascii="Bookman Old Style" w:hAnsi="Bookman Old Style"/>
+          <w:sz w:val="28"/>
+          <w:szCs w:val="28"/>
+        </w:rPr>
+        <w:t xml:space="preserve">, Prymitywy są obsługiwane przez Geometry </w:t>
+      </w:r>
+      <w:proofErr w:type="spellStart"/>
+      <w:r>
+        <w:rPr>
+          <w:rFonts w:ascii="Bookman Old Style" w:hAnsi="Bookman Old Style"/>
+          <w:sz w:val="28"/>
+          <w:szCs w:val="28"/>
+        </w:rPr>
+        <w:t>Shader</w:t>
+      </w:r>
+      <w:proofErr w:type="spellEnd"/>
+      <w:r>
+        <w:rPr>
+          <w:rFonts w:ascii="Bookman Old Style" w:hAnsi="Bookman Old Style"/>
+          <w:sz w:val="28"/>
+          <w:szCs w:val="28"/>
+        </w:rPr>
+        <w:t xml:space="preserve"> a fragmenty są obsługiwane przez Fragment </w:t>
+      </w:r>
+      <w:proofErr w:type="spellStart"/>
+      <w:r>
+        <w:rPr>
+          <w:rFonts w:ascii="Bookman Old Style" w:hAnsi="Bookman Old Style"/>
+          <w:sz w:val="28"/>
+          <w:szCs w:val="28"/>
+        </w:rPr>
+        <w:t>Shader</w:t>
+      </w:r>
+      <w:proofErr w:type="spellEnd"/>
+      <w:r>
+        <w:rPr>
+          <w:rFonts w:ascii="Bookman Old Style" w:hAnsi="Bookman Old Style"/>
+          <w:sz w:val="28"/>
+          <w:szCs w:val="28"/>
+        </w:rPr>
+        <w:t>.</w:t>
       </w:r>
     </w:p>
     <w:p>
@@ -7559,7 +11116,79 @@
           <w:sz w:val="28"/>
           <w:szCs w:val="28"/>
         </w:rPr>
-        <w:t>Dane przesyłamy do Vertex Shader natomiast Fragment Shader później podnosi wynik po ostatnich operacjach. Itp…</w:t>
+        <w:t xml:space="preserve">Dane przesyłamy do </w:t>
+      </w:r>
+      <w:proofErr w:type="spellStart"/>
+      <w:r>
+        <w:rPr>
+          <w:rFonts w:ascii="Bookman Old Style" w:hAnsi="Bookman Old Style"/>
+          <w:sz w:val="28"/>
+          <w:szCs w:val="28"/>
+        </w:rPr>
+        <w:t>Vertex</w:t>
+      </w:r>
+      <w:proofErr w:type="spellEnd"/>
+      <w:r>
+        <w:rPr>
+          <w:rFonts w:ascii="Bookman Old Style" w:hAnsi="Bookman Old Style"/>
+          <w:sz w:val="28"/>
+          <w:szCs w:val="28"/>
+        </w:rPr>
+        <w:t xml:space="preserve"> </w:t>
+      </w:r>
+      <w:proofErr w:type="spellStart"/>
+      <w:r>
+        <w:rPr>
+          <w:rFonts w:ascii="Bookman Old Style" w:hAnsi="Bookman Old Style"/>
+          <w:sz w:val="28"/>
+          <w:szCs w:val="28"/>
+        </w:rPr>
+        <w:t>Shader</w:t>
+      </w:r>
+      <w:proofErr w:type="spellEnd"/>
+      <w:r>
+        <w:rPr>
+          <w:rFonts w:ascii="Bookman Old Style" w:hAnsi="Bookman Old Style"/>
+          <w:sz w:val="28"/>
+          <w:szCs w:val="28"/>
+        </w:rPr>
+        <w:t xml:space="preserve"> natomiast Fragment </w:t>
+      </w:r>
+      <w:proofErr w:type="spellStart"/>
+      <w:r>
+        <w:rPr>
+          <w:rFonts w:ascii="Bookman Old Style" w:hAnsi="Bookman Old Style"/>
+          <w:sz w:val="28"/>
+          <w:szCs w:val="28"/>
+        </w:rPr>
+        <w:t>Shader</w:t>
+      </w:r>
+      <w:proofErr w:type="spellEnd"/>
+      <w:r>
+        <w:rPr>
+          <w:rFonts w:ascii="Bookman Old Style" w:hAnsi="Bookman Old Style"/>
+          <w:sz w:val="28"/>
+          <w:szCs w:val="28"/>
+        </w:rPr>
+        <w:t xml:space="preserve"> później podnosi wynik po ostatnich operacjach. </w:t>
+      </w:r>
+      <w:proofErr w:type="spellStart"/>
+      <w:r>
+        <w:rPr>
+          <w:rFonts w:ascii="Bookman Old Style" w:hAnsi="Bookman Old Style"/>
+          <w:sz w:val="28"/>
+          <w:szCs w:val="28"/>
+        </w:rPr>
+        <w:t>Itp</w:t>
+      </w:r>
+      <w:proofErr w:type="spellEnd"/>
+      <w:r>
+        <w:rPr>
+          <w:rFonts w:ascii="Bookman Old Style" w:hAnsi="Bookman Old Style"/>
+          <w:sz w:val="28"/>
+          <w:szCs w:val="28"/>
+        </w:rPr>
+        <w:t>…</w:t>
       </w:r>
     </w:p>
     <w:p>
@@ -7689,43 +11318,151 @@
           <w:szCs w:val="28"/>
         </w:rPr>
         <w:lastRenderedPageBreak/>
-        <w:t>1. Załączone shadery (Shaders Added).</w:t>
-      </w:r>
-    </w:p>
-    <w:p>
-      <w:pPr>
-        <w:jc w:val="both"/>
-        <w:rPr>
-          <w:rFonts w:ascii="Bookman Old Style" w:hAnsi="Bookman Old Style"/>
-          <w:sz w:val="28"/>
-          <w:szCs w:val="28"/>
-        </w:rPr>
-      </w:pPr>
-      <w:r>
-        <w:rPr>
-          <w:rFonts w:ascii="Bookman Old Style" w:hAnsi="Bookman Old Style"/>
-          <w:sz w:val="28"/>
-          <w:szCs w:val="28"/>
-        </w:rPr>
-        <w:t>2. Utworzenie trojkata (Triangle created).</w:t>
-      </w:r>
-    </w:p>
-    <w:p>
-      <w:pPr>
-        <w:jc w:val="both"/>
-        <w:rPr>
-          <w:rFonts w:ascii="Bookman Old Style" w:hAnsi="Bookman Old Style"/>
-          <w:sz w:val="28"/>
-          <w:szCs w:val="28"/>
-        </w:rPr>
-      </w:pPr>
-      <w:r>
-        <w:rPr>
-          <w:rFonts w:ascii="Bookman Old Style" w:hAnsi="Bookman Old Style"/>
-          <w:sz w:val="28"/>
-          <w:szCs w:val="28"/>
-        </w:rPr>
-        <w:t>3. Wywolanie funkcji rysowania.</w:t>
+        <w:t xml:space="preserve">1. Załączone </w:t>
+      </w:r>
+      <w:proofErr w:type="spellStart"/>
+      <w:r>
+        <w:rPr>
+          <w:rFonts w:ascii="Bookman Old Style" w:hAnsi="Bookman Old Style"/>
+          <w:sz w:val="28"/>
+          <w:szCs w:val="28"/>
+        </w:rPr>
+        <w:t>shadery</w:t>
+      </w:r>
+      <w:proofErr w:type="spellEnd"/>
+      <w:r>
+        <w:rPr>
+          <w:rFonts w:ascii="Bookman Old Style" w:hAnsi="Bookman Old Style"/>
+          <w:sz w:val="28"/>
+          <w:szCs w:val="28"/>
+        </w:rPr>
+        <w:t xml:space="preserve"> (</w:t>
+      </w:r>
+      <w:proofErr w:type="spellStart"/>
+      <w:r>
+        <w:rPr>
+          <w:rFonts w:ascii="Bookman Old Style" w:hAnsi="Bookman Old Style"/>
+          <w:sz w:val="28"/>
+          <w:szCs w:val="28"/>
+        </w:rPr>
+        <w:t>Shaders</w:t>
+      </w:r>
+      <w:proofErr w:type="spellEnd"/>
+      <w:r>
+        <w:rPr>
+          <w:rFonts w:ascii="Bookman Old Style" w:hAnsi="Bookman Old Style"/>
+          <w:sz w:val="28"/>
+          <w:szCs w:val="28"/>
+        </w:rPr>
+        <w:t xml:space="preserve"> </w:t>
+      </w:r>
+      <w:proofErr w:type="spellStart"/>
+      <w:r>
+        <w:rPr>
+          <w:rFonts w:ascii="Bookman Old Style" w:hAnsi="Bookman Old Style"/>
+          <w:sz w:val="28"/>
+          <w:szCs w:val="28"/>
+        </w:rPr>
+        <w:t>Added</w:t>
+      </w:r>
+      <w:proofErr w:type="spellEnd"/>
+      <w:r>
+        <w:rPr>
+          <w:rFonts w:ascii="Bookman Old Style" w:hAnsi="Bookman Old Style"/>
+          <w:sz w:val="28"/>
+          <w:szCs w:val="28"/>
+        </w:rPr>
+        <w:t>).</w:t>
+      </w:r>
+    </w:p>
+    <w:p>
+      <w:pPr>
+        <w:jc w:val="both"/>
+        <w:rPr>
+          <w:rFonts w:ascii="Bookman Old Style" w:hAnsi="Bookman Old Style"/>
+          <w:sz w:val="28"/>
+          <w:szCs w:val="28"/>
+        </w:rPr>
+      </w:pPr>
+      <w:r>
+        <w:rPr>
+          <w:rFonts w:ascii="Bookman Old Style" w:hAnsi="Bookman Old Style"/>
+          <w:sz w:val="28"/>
+          <w:szCs w:val="28"/>
+        </w:rPr>
+        <w:t xml:space="preserve">2. Utworzenie </w:t>
+      </w:r>
+      <w:proofErr w:type="spellStart"/>
+      <w:r>
+        <w:rPr>
+          <w:rFonts w:ascii="Bookman Old Style" w:hAnsi="Bookman Old Style"/>
+          <w:sz w:val="28"/>
+          <w:szCs w:val="28"/>
+        </w:rPr>
+        <w:t>trojkata</w:t>
+      </w:r>
+      <w:proofErr w:type="spellEnd"/>
+      <w:r>
+        <w:rPr>
+          <w:rFonts w:ascii="Bookman Old Style" w:hAnsi="Bookman Old Style"/>
+          <w:sz w:val="28"/>
+          <w:szCs w:val="28"/>
+        </w:rPr>
+        <w:t xml:space="preserve"> (Triangle </w:t>
+      </w:r>
+      <w:proofErr w:type="spellStart"/>
+      <w:r>
+        <w:rPr>
+          <w:rFonts w:ascii="Bookman Old Style" w:hAnsi="Bookman Old Style"/>
+          <w:sz w:val="28"/>
+          <w:szCs w:val="28"/>
+        </w:rPr>
+        <w:t>created</w:t>
+      </w:r>
+      <w:proofErr w:type="spellEnd"/>
+      <w:r>
+        <w:rPr>
+          <w:rFonts w:ascii="Bookman Old Style" w:hAnsi="Bookman Old Style"/>
+          <w:sz w:val="28"/>
+          <w:szCs w:val="28"/>
+        </w:rPr>
+        <w:t>).</w:t>
+      </w:r>
+    </w:p>
+    <w:p>
+      <w:pPr>
+        <w:jc w:val="both"/>
+        <w:rPr>
+          <w:rFonts w:ascii="Bookman Old Style" w:hAnsi="Bookman Old Style"/>
+          <w:sz w:val="28"/>
+          <w:szCs w:val="28"/>
+        </w:rPr>
+      </w:pPr>
+      <w:r>
+        <w:rPr>
+          <w:rFonts w:ascii="Bookman Old Style" w:hAnsi="Bookman Old Style"/>
+          <w:sz w:val="28"/>
+          <w:szCs w:val="28"/>
+        </w:rPr>
+        <w:t xml:space="preserve">3. </w:t>
+      </w:r>
+      <w:proofErr w:type="spellStart"/>
+      <w:r>
+        <w:rPr>
+          <w:rFonts w:ascii="Bookman Old Style" w:hAnsi="Bookman Old Style"/>
+          <w:sz w:val="28"/>
+          <w:szCs w:val="28"/>
+        </w:rPr>
+        <w:t>Wywolanie</w:t>
+      </w:r>
+      <w:proofErr w:type="spellEnd"/>
+      <w:r>
+        <w:rPr>
+          <w:rFonts w:ascii="Bookman Old Style" w:hAnsi="Bookman Old Style"/>
+          <w:sz w:val="28"/>
+          <w:szCs w:val="28"/>
+        </w:rPr>
+        <w:t xml:space="preserve"> funkcji rysowania.</w:t>
       </w:r>
     </w:p>
     <w:p>
@@ -7748,7 +11485,27 @@
           <w:sz w:val="36"/>
           <w:szCs w:val="36"/>
         </w:rPr>
-        <w:t>4. Wektory, macierze oraz jednolite zmienne (uniform variables):</w:t>
+        <w:t xml:space="preserve">4. Wektory, macierze oraz jednolite zmienne (uniform </w:t>
+      </w:r>
+      <w:proofErr w:type="spellStart"/>
+      <w:r>
+        <w:rPr>
+          <w:rFonts w:ascii="Bookman Old Style" w:hAnsi="Bookman Old Style"/>
+          <w:color w:val="FF0000"/>
+          <w:sz w:val="36"/>
+          <w:szCs w:val="36"/>
+        </w:rPr>
+        <w:t>variables</w:t>
+      </w:r>
+      <w:proofErr w:type="spellEnd"/>
+      <w:r>
+        <w:rPr>
+          <w:rFonts w:ascii="Bookman Old Style" w:hAnsi="Bookman Old Style"/>
+          <w:color w:val="FF0000"/>
+          <w:sz w:val="36"/>
+          <w:szCs w:val="36"/>
+        </w:rPr>
+        <w:t>):</w:t>
       </w:r>
     </w:p>
     <w:p>
@@ -7820,7 +11577,25 @@
           <w:sz w:val="28"/>
           <w:szCs w:val="28"/>
         </w:rPr>
-        <w:t>Wielkość, która ma długość (magnitude) oraz kierunek.</w:t>
+        <w:t>Wielkość, która ma długość (</w:t>
+      </w:r>
+      <w:proofErr w:type="spellStart"/>
+      <w:r>
+        <w:rPr>
+          <w:rFonts w:ascii="Bookman Old Style" w:hAnsi="Bookman Old Style"/>
+          <w:sz w:val="28"/>
+          <w:szCs w:val="28"/>
+        </w:rPr>
+        <w:t>magnitude</w:t>
+      </w:r>
+      <w:proofErr w:type="spellEnd"/>
+      <w:r>
+        <w:rPr>
+          <w:rFonts w:ascii="Bookman Old Style" w:hAnsi="Bookman Old Style"/>
+          <w:sz w:val="28"/>
+          <w:szCs w:val="28"/>
+        </w:rPr>
+        <w:t>) oraz kierunek.</w:t>
       </w:r>
     </w:p>
     <w:p>
@@ -8684,15 +12459,27 @@
         </w:rPr>
         <w:t xml:space="preserve">Zamiast tego używamy </w:t>
       </w:r>
-      <w:r>
-        <w:rPr>
-          <w:rFonts w:ascii="Bookman Old Style" w:hAnsi="Bookman Old Style"/>
-          <w:b/>
-          <w:bCs/>
-          <w:sz w:val="28"/>
-          <w:szCs w:val="28"/>
-        </w:rPr>
-        <w:t>Dot Product</w:t>
+      <w:proofErr w:type="spellStart"/>
+      <w:r>
+        <w:rPr>
+          <w:rFonts w:ascii="Bookman Old Style" w:hAnsi="Bookman Old Style"/>
+          <w:b/>
+          <w:bCs/>
+          <w:sz w:val="28"/>
+          <w:szCs w:val="28"/>
+        </w:rPr>
+        <w:t>Dot</w:t>
+      </w:r>
+      <w:proofErr w:type="spellEnd"/>
+      <w:r>
+        <w:rPr>
+          <w:rFonts w:ascii="Bookman Old Style" w:hAnsi="Bookman Old Style"/>
+          <w:b/>
+          <w:bCs/>
+          <w:sz w:val="28"/>
+          <w:szCs w:val="28"/>
+        </w:rPr>
+        <w:t xml:space="preserve"> Product</w:t>
       </w:r>
       <w:r>
         <w:rPr>
@@ -8720,6 +12507,7 @@
           <w:szCs w:val="32"/>
         </w:rPr>
       </w:pPr>
+      <w:proofErr w:type="spellStart"/>
       <w:r>
         <w:rPr>
           <w:rFonts w:ascii="Bookman Old Style" w:hAnsi="Bookman Old Style"/>
@@ -8729,7 +12517,19 @@
           <w:sz w:val="32"/>
           <w:szCs w:val="32"/>
         </w:rPr>
-        <w:t>Magnitude/ Długość:</w:t>
+        <w:t>Magnitude</w:t>
+      </w:r>
+      <w:proofErr w:type="spellEnd"/>
+      <w:r>
+        <w:rPr>
+          <w:rFonts w:ascii="Bookman Old Style" w:hAnsi="Bookman Old Style"/>
+          <w:b/>
+          <w:bCs/>
+          <w:color w:val="7030A0"/>
+          <w:sz w:val="32"/>
+          <w:szCs w:val="32"/>
+        </w:rPr>
+        <w:t>/ Długość:</w:t>
       </w:r>
     </w:p>
     <w:p>
@@ -8775,7 +12575,25 @@
           <w:sz w:val="28"/>
           <w:szCs w:val="28"/>
         </w:rPr>
-        <w:t>Więc możemy obliczyć długość z wariacji twierdzenia Pitagoras’a.</w:t>
+        <w:t xml:space="preserve">Więc możemy obliczyć długość z wariacji twierdzenia </w:t>
+      </w:r>
+      <w:proofErr w:type="spellStart"/>
+      <w:r>
+        <w:rPr>
+          <w:rFonts w:ascii="Bookman Old Style" w:hAnsi="Bookman Old Style"/>
+          <w:sz w:val="28"/>
+          <w:szCs w:val="28"/>
+        </w:rPr>
+        <w:t>Pitagoras’a</w:t>
+      </w:r>
+      <w:proofErr w:type="spellEnd"/>
+      <w:r>
+        <w:rPr>
+          <w:rFonts w:ascii="Bookman Old Style" w:hAnsi="Bookman Old Style"/>
+          <w:sz w:val="28"/>
+          <w:szCs w:val="28"/>
+        </w:rPr>
+        <w:t>.</w:t>
       </w:r>
     </w:p>
     <w:p>
@@ -8809,7 +12627,29 @@
           <w:sz w:val="28"/>
           <w:szCs w:val="28"/>
         </w:rPr>
-        <w:t>|v| = sqrt(v</w:t>
+        <w:t xml:space="preserve">|v| = </w:t>
+      </w:r>
+      <w:proofErr w:type="spellStart"/>
+      <w:r>
+        <w:rPr>
+          <w:rFonts w:ascii="Bookman Old Style" w:hAnsi="Bookman Old Style"/>
+          <w:b/>
+          <w:bCs/>
+          <w:sz w:val="28"/>
+          <w:szCs w:val="28"/>
+        </w:rPr>
+        <w:t>sqrt</w:t>
+      </w:r>
+      <w:proofErr w:type="spellEnd"/>
+      <w:r>
+        <w:rPr>
+          <w:rFonts w:ascii="Bookman Old Style" w:hAnsi="Bookman Old Style"/>
+          <w:b/>
+          <w:bCs/>
+          <w:sz w:val="28"/>
+          <w:szCs w:val="28"/>
+        </w:rPr>
+        <w:t>(v</w:t>
       </w:r>
       <w:r>
         <w:rPr>
@@ -8999,7 +12839,43 @@
           <w:sz w:val="28"/>
           <w:szCs w:val="28"/>
         </w:rPr>
-        <w:t>|v| = sqrt(1+4+4) = sqrt(9) = 3.</w:t>
+        <w:t xml:space="preserve">|v| = </w:t>
+      </w:r>
+      <w:proofErr w:type="spellStart"/>
+      <w:r>
+        <w:rPr>
+          <w:rFonts w:ascii="Bookman Old Style" w:hAnsi="Bookman Old Style"/>
+          <w:sz w:val="28"/>
+          <w:szCs w:val="28"/>
+        </w:rPr>
+        <w:t>sqrt</w:t>
+      </w:r>
+      <w:proofErr w:type="spellEnd"/>
+      <w:r>
+        <w:rPr>
+          <w:rFonts w:ascii="Bookman Old Style" w:hAnsi="Bookman Old Style"/>
+          <w:sz w:val="28"/>
+          <w:szCs w:val="28"/>
+        </w:rPr>
+        <w:t xml:space="preserve">(1+4+4) = </w:t>
+      </w:r>
+      <w:proofErr w:type="spellStart"/>
+      <w:r>
+        <w:rPr>
+          <w:rFonts w:ascii="Bookman Old Style" w:hAnsi="Bookman Old Style"/>
+          <w:sz w:val="28"/>
+          <w:szCs w:val="28"/>
+        </w:rPr>
+        <w:t>sqrt</w:t>
+      </w:r>
+      <w:proofErr w:type="spellEnd"/>
+      <w:r>
+        <w:rPr>
+          <w:rFonts w:ascii="Bookman Old Style" w:hAnsi="Bookman Old Style"/>
+          <w:sz w:val="28"/>
+          <w:szCs w:val="28"/>
+        </w:rPr>
+        <w:t>(9) = 3.</w:t>
       </w:r>
     </w:p>
     <w:p>
@@ -9017,6 +12893,7 @@
           <w:szCs w:val="32"/>
         </w:rPr>
       </w:pPr>
+      <w:proofErr w:type="spellStart"/>
       <w:r>
         <w:rPr>
           <w:rFonts w:ascii="Bookman Old Style" w:hAnsi="Bookman Old Style"/>
@@ -9026,7 +12903,43 @@
           <w:sz w:val="32"/>
           <w:szCs w:val="32"/>
         </w:rPr>
-        <w:t>Dot product:</w:t>
+        <w:t>Dot</w:t>
+      </w:r>
+      <w:proofErr w:type="spellEnd"/>
+      <w:r>
+        <w:rPr>
+          <w:rFonts w:ascii="Bookman Old Style" w:hAnsi="Bookman Old Style"/>
+          <w:b/>
+          <w:bCs/>
+          <w:color w:val="C00000"/>
+          <w:sz w:val="32"/>
+          <w:szCs w:val="32"/>
+        </w:rPr>
+        <w:t xml:space="preserve"> </w:t>
+      </w:r>
+      <w:proofErr w:type="spellStart"/>
+      <w:r>
+        <w:rPr>
+          <w:rFonts w:ascii="Bookman Old Style" w:hAnsi="Bookman Old Style"/>
+          <w:b/>
+          <w:bCs/>
+          <w:color w:val="C00000"/>
+          <w:sz w:val="32"/>
+          <w:szCs w:val="32"/>
+        </w:rPr>
+        <w:t>product</w:t>
+      </w:r>
+      <w:proofErr w:type="spellEnd"/>
+      <w:r>
+        <w:rPr>
+          <w:rFonts w:ascii="Bookman Old Style" w:hAnsi="Bookman Old Style"/>
+          <w:b/>
+          <w:bCs/>
+          <w:color w:val="C00000"/>
+          <w:sz w:val="32"/>
+          <w:szCs w:val="32"/>
+        </w:rPr>
+        <w:t>:</w:t>
       </w:r>
     </w:p>
     <w:p>
@@ -9049,7 +12962,25 @@
           <w:sz w:val="28"/>
           <w:szCs w:val="28"/>
         </w:rPr>
-        <w:t>Również nazywane Scalar Product, ponieważ zwraca pojedynczą/ skalarną wartość w przeciwieństwie do wektora.</w:t>
+        <w:t xml:space="preserve">Również nazywane </w:t>
+      </w:r>
+      <w:proofErr w:type="spellStart"/>
+      <w:r>
+        <w:rPr>
+          <w:rFonts w:ascii="Bookman Old Style" w:hAnsi="Bookman Old Style"/>
+          <w:sz w:val="28"/>
+          <w:szCs w:val="28"/>
+        </w:rPr>
+        <w:t>Scalar</w:t>
+      </w:r>
+      <w:proofErr w:type="spellEnd"/>
+      <w:r>
+        <w:rPr>
+          <w:rFonts w:ascii="Bookman Old Style" w:hAnsi="Bookman Old Style"/>
+          <w:sz w:val="28"/>
+          <w:szCs w:val="28"/>
+        </w:rPr>
+        <w:t xml:space="preserve"> Product, ponieważ zwraca pojedynczą/ skalarną wartość w przeciwieństwie do wektora.</w:t>
       </w:r>
     </w:p>
     <w:p>
@@ -9351,7 +13282,25 @@
           <w:sz w:val="28"/>
           <w:szCs w:val="28"/>
         </w:rPr>
-        <w:t>/ magnitude wektora v</w:t>
+        <w:t xml:space="preserve">/ </w:t>
+      </w:r>
+      <w:proofErr w:type="spellStart"/>
+      <w:r>
+        <w:rPr>
+          <w:rFonts w:ascii="Bookman Old Style" w:hAnsi="Bookman Old Style"/>
+          <w:sz w:val="28"/>
+          <w:szCs w:val="28"/>
+        </w:rPr>
+        <w:t>magnitude</w:t>
+      </w:r>
+      <w:proofErr w:type="spellEnd"/>
+      <w:r>
+        <w:rPr>
+          <w:rFonts w:ascii="Bookman Old Style" w:hAnsi="Bookman Old Style"/>
+          <w:sz w:val="28"/>
+          <w:szCs w:val="28"/>
+        </w:rPr>
+        <w:t xml:space="preserve"> wektora v</w:t>
       </w:r>
       <w:r>
         <w:rPr>
@@ -9796,6 +13745,7 @@
           <w:szCs w:val="28"/>
         </w:rPr>
       </w:pPr>
+      <w:proofErr w:type="spellStart"/>
       <w:r>
         <w:rPr>
           <w:rFonts w:ascii="Bookman Old Style" w:hAnsi="Bookman Old Style"/>
@@ -9803,7 +13753,34 @@
           <w:szCs w:val="28"/>
         </w:rPr>
         <w:lastRenderedPageBreak/>
-        <w:t>Dot product z założeniem, że ‘b’ jest wektorem jednostkowym,</w:t>
+        <w:t>Dot</w:t>
+      </w:r>
+      <w:proofErr w:type="spellEnd"/>
+      <w:r>
+        <w:rPr>
+          <w:rFonts w:ascii="Bookman Old Style" w:hAnsi="Bookman Old Style"/>
+          <w:sz w:val="28"/>
+          <w:szCs w:val="28"/>
+        </w:rPr>
+        <w:t xml:space="preserve"> </w:t>
+      </w:r>
+      <w:proofErr w:type="spellStart"/>
+      <w:r>
+        <w:rPr>
+          <w:rFonts w:ascii="Bookman Old Style" w:hAnsi="Bookman Old Style"/>
+          <w:sz w:val="28"/>
+          <w:szCs w:val="28"/>
+        </w:rPr>
+        <w:t>product</w:t>
+      </w:r>
+      <w:proofErr w:type="spellEnd"/>
+      <w:r>
+        <w:rPr>
+          <w:rFonts w:ascii="Bookman Old Style" w:hAnsi="Bookman Old Style"/>
+          <w:sz w:val="28"/>
+          <w:szCs w:val="28"/>
+        </w:rPr>
+        <w:t xml:space="preserve"> z założeniem, że ‘b’ jest wektorem jednostkowym,</w:t>
       </w:r>
     </w:p>
     <w:p>
@@ -10666,7 +14643,31 @@
           <w:sz w:val="32"/>
           <w:szCs w:val="32"/>
         </w:rPr>
-        <w:t xml:space="preserve">Cross product </w:t>
+        <w:t xml:space="preserve">Cross </w:t>
+      </w:r>
+      <w:proofErr w:type="spellStart"/>
+      <w:r>
+        <w:rPr>
+          <w:rFonts w:ascii="Bookman Old Style" w:hAnsi="Bookman Old Style"/>
+          <w:b/>
+          <w:bCs/>
+          <w:color w:val="0070C0"/>
+          <w:sz w:val="32"/>
+          <w:szCs w:val="32"/>
+        </w:rPr>
+        <w:t>product</w:t>
+      </w:r>
+      <w:proofErr w:type="spellEnd"/>
+      <w:r>
+        <w:rPr>
+          <w:rFonts w:ascii="Bookman Old Style" w:hAnsi="Bookman Old Style"/>
+          <w:b/>
+          <w:bCs/>
+          <w:color w:val="0070C0"/>
+          <w:sz w:val="32"/>
+          <w:szCs w:val="32"/>
+        </w:rPr>
+        <w:t xml:space="preserve"> </w:t>
       </w:r>
       <w:r>
         <w:rPr>
@@ -11326,7 +15327,25 @@
           <w:sz w:val="28"/>
           <w:szCs w:val="28"/>
         </w:rPr>
-        <w:t xml:space="preserve"> (projections)</w:t>
+        <w:t xml:space="preserve"> (</w:t>
+      </w:r>
+      <w:proofErr w:type="spellStart"/>
+      <w:r>
+        <w:rPr>
+          <w:rFonts w:ascii="Bookman Old Style" w:hAnsi="Bookman Old Style"/>
+          <w:sz w:val="28"/>
+          <w:szCs w:val="28"/>
+        </w:rPr>
+        <w:t>projections</w:t>
+      </w:r>
+      <w:proofErr w:type="spellEnd"/>
+      <w:r>
+        <w:rPr>
+          <w:rFonts w:ascii="Bookman Old Style" w:hAnsi="Bookman Old Style"/>
+          <w:sz w:val="28"/>
+          <w:szCs w:val="28"/>
+        </w:rPr>
+        <w:t>)</w:t>
       </w:r>
       <w:r>
         <w:rPr>
@@ -11367,7 +15386,25 @@
           <w:sz w:val="28"/>
           <w:szCs w:val="28"/>
         </w:rPr>
-        <w:t xml:space="preserve"> (views)</w:t>
+        <w:t xml:space="preserve"> (</w:t>
+      </w:r>
+      <w:proofErr w:type="spellStart"/>
+      <w:r>
+        <w:rPr>
+          <w:rFonts w:ascii="Bookman Old Style" w:hAnsi="Bookman Old Style"/>
+          <w:sz w:val="28"/>
+          <w:szCs w:val="28"/>
+        </w:rPr>
+        <w:t>views</w:t>
+      </w:r>
+      <w:proofErr w:type="spellEnd"/>
+      <w:r>
+        <w:rPr>
+          <w:rFonts w:ascii="Bookman Old Style" w:hAnsi="Bookman Old Style"/>
+          <w:sz w:val="28"/>
+          <w:szCs w:val="28"/>
+        </w:rPr>
+        <w:t>)</w:t>
       </w:r>
       <w:r>
         <w:rPr>
@@ -12752,6 +16789,7 @@
       <w:r>
         <w:rPr>
           <w:rFonts w:ascii="Bookman Old Style" w:hAnsi="Bookman Old Style"/>
+          <w:noProof/>
           <w:sz w:val="28"/>
           <w:szCs w:val="28"/>
         </w:rPr>
@@ -12934,6 +16972,7 @@
       <w:r>
         <w:rPr>
           <w:rFonts w:ascii="Bookman Old Style" w:hAnsi="Bookman Old Style"/>
+          <w:noProof/>
           <w:sz w:val="28"/>
           <w:szCs w:val="28"/>
         </w:rPr>
@@ -13101,7 +17140,25 @@
           <w:sz w:val="28"/>
           <w:szCs w:val="28"/>
         </w:rPr>
-        <w:t>Powinna być nauczana jako rotacja wokół jego pochodzenia (Origin).</w:t>
+        <w:t>Powinna być nauczana jako rotacja wokół jego pochodzenia (</w:t>
+      </w:r>
+      <w:proofErr w:type="spellStart"/>
+      <w:r>
+        <w:rPr>
+          <w:rFonts w:ascii="Bookman Old Style" w:hAnsi="Bookman Old Style"/>
+          <w:sz w:val="28"/>
+          <w:szCs w:val="28"/>
+        </w:rPr>
+        <w:t>Origin</w:t>
+      </w:r>
+      <w:proofErr w:type="spellEnd"/>
+      <w:r>
+        <w:rPr>
+          <w:rFonts w:ascii="Bookman Old Style" w:hAnsi="Bookman Old Style"/>
+          <w:sz w:val="28"/>
+          <w:szCs w:val="28"/>
+        </w:rPr>
+        <w:t>).</w:t>
       </w:r>
     </w:p>
     <w:p>
@@ -13124,7 +17181,25 @@
           <w:sz w:val="28"/>
           <w:szCs w:val="28"/>
         </w:rPr>
-        <w:t>Zatem wybranie punktu rotacji, translacja wektora, wiec punkt, do którego będziemy się obracać jest pochodzeniem (Origin).</w:t>
+        <w:t>Zatem wybranie punktu rotacji, translacja wektora, wiec punkt, do którego będziemy się obracać jest pochodzeniem (</w:t>
+      </w:r>
+      <w:proofErr w:type="spellStart"/>
+      <w:r>
+        <w:rPr>
+          <w:rFonts w:ascii="Bookman Old Style" w:hAnsi="Bookman Old Style"/>
+          <w:sz w:val="28"/>
+          <w:szCs w:val="28"/>
+        </w:rPr>
+        <w:t>Origin</w:t>
+      </w:r>
+      <w:proofErr w:type="spellEnd"/>
+      <w:r>
+        <w:rPr>
+          <w:rFonts w:ascii="Bookman Old Style" w:hAnsi="Bookman Old Style"/>
+          <w:sz w:val="28"/>
+          <w:szCs w:val="28"/>
+        </w:rPr>
+        <w:t>).</w:t>
       </w:r>
     </w:p>
     <w:p>
@@ -13240,6 +17315,7 @@
       <w:r>
         <w:rPr>
           <w:rFonts w:ascii="Bookman Old Style" w:hAnsi="Bookman Old Style"/>
+          <w:noProof/>
           <w:sz w:val="28"/>
           <w:szCs w:val="28"/>
         </w:rPr>
@@ -13370,6 +17446,7 @@
       <w:r>
         <w:rPr>
           <w:rFonts w:ascii="Bookman Old Style" w:hAnsi="Bookman Old Style"/>
+          <w:noProof/>
           <w:sz w:val="28"/>
           <w:szCs w:val="28"/>
         </w:rPr>
@@ -13479,6 +17556,7 @@
       <w:r>
         <w:rPr>
           <w:rFonts w:ascii="Bookman Old Style" w:hAnsi="Bookman Old Style"/>
+          <w:noProof/>
           <w:sz w:val="28"/>
           <w:szCs w:val="28"/>
         </w:rPr>
@@ -13671,7 +17749,43 @@
           <w:sz w:val="28"/>
           <w:szCs w:val="28"/>
         </w:rPr>
-        <w:t>Nie trzeba ich pamiętać bo GLM (OpenGL Mathematics) zrobi większość operacji na macierzach zamiast nas.</w:t>
+        <w:t>Nie trzeba ich pamiętać bo GLM (</w:t>
+      </w:r>
+      <w:proofErr w:type="spellStart"/>
+      <w:r>
+        <w:rPr>
+          <w:rFonts w:ascii="Bookman Old Style" w:hAnsi="Bookman Old Style"/>
+          <w:sz w:val="28"/>
+          <w:szCs w:val="28"/>
+        </w:rPr>
+        <w:t>OpenGL</w:t>
+      </w:r>
+      <w:proofErr w:type="spellEnd"/>
+      <w:r>
+        <w:rPr>
+          <w:rFonts w:ascii="Bookman Old Style" w:hAnsi="Bookman Old Style"/>
+          <w:sz w:val="28"/>
+          <w:szCs w:val="28"/>
+        </w:rPr>
+        <w:t xml:space="preserve"> </w:t>
+      </w:r>
+      <w:proofErr w:type="spellStart"/>
+      <w:r>
+        <w:rPr>
+          <w:rFonts w:ascii="Bookman Old Style" w:hAnsi="Bookman Old Style"/>
+          <w:sz w:val="28"/>
+          <w:szCs w:val="28"/>
+        </w:rPr>
+        <w:t>Mathematics</w:t>
+      </w:r>
+      <w:proofErr w:type="spellEnd"/>
+      <w:r>
+        <w:rPr>
+          <w:rFonts w:ascii="Bookman Old Style" w:hAnsi="Bookman Old Style"/>
+          <w:sz w:val="28"/>
+          <w:szCs w:val="28"/>
+        </w:rPr>
+        <w:t>) zrobi większość operacji na macierzach zamiast nas.</w:t>
       </w:r>
     </w:p>
     <w:p>
@@ -13751,6 +17865,7 @@
       <w:r>
         <w:rPr>
           <w:rFonts w:ascii="Bookman Old Style" w:hAnsi="Bookman Old Style"/>
+          <w:noProof/>
           <w:sz w:val="28"/>
           <w:szCs w:val="28"/>
         </w:rPr>
@@ -13833,6 +17948,7 @@
       <w:r>
         <w:rPr>
           <w:rFonts w:ascii="Bookman Old Style" w:hAnsi="Bookman Old Style"/>
+          <w:noProof/>
           <w:sz w:val="28"/>
           <w:szCs w:val="28"/>
         </w:rPr>
@@ -13932,6 +18048,7 @@
       <w:r>
         <w:rPr>
           <w:rFonts w:ascii="Bookman Old Style" w:hAnsi="Bookman Old Style"/>
+          <w:noProof/>
           <w:sz w:val="28"/>
           <w:szCs w:val="28"/>
         </w:rPr>
@@ -14176,7 +18293,25 @@
           <w:sz w:val="28"/>
           <w:szCs w:val="28"/>
         </w:rPr>
-        <w:t>GLM jest darmową biblioteką do obsługi powszechnie używanych operacji w OpenGL.</w:t>
+        <w:t xml:space="preserve">GLM jest darmową biblioteką do obsługi powszechnie używanych operacji w </w:t>
+      </w:r>
+      <w:proofErr w:type="spellStart"/>
+      <w:r>
+        <w:rPr>
+          <w:rFonts w:ascii="Bookman Old Style" w:hAnsi="Bookman Old Style"/>
+          <w:sz w:val="28"/>
+          <w:szCs w:val="28"/>
+        </w:rPr>
+        <w:t>OpenGL</w:t>
+      </w:r>
+      <w:proofErr w:type="spellEnd"/>
+      <w:r>
+        <w:rPr>
+          <w:rFonts w:ascii="Bookman Old Style" w:hAnsi="Bookman Old Style"/>
+          <w:sz w:val="28"/>
+          <w:szCs w:val="28"/>
+        </w:rPr>
+        <w:t>.</w:t>
       </w:r>
     </w:p>
     <w:p>
@@ -14222,7 +18357,43 @@
           <w:sz w:val="28"/>
           <w:szCs w:val="28"/>
         </w:rPr>
-        <w:t>Używa vec4 (vector z 4 wartosciami) oraz mat4 (4x4 macierz) typy.</w:t>
+        <w:t>Używa vec4 (</w:t>
+      </w:r>
+      <w:proofErr w:type="spellStart"/>
+      <w:r>
+        <w:rPr>
+          <w:rFonts w:ascii="Bookman Old Style" w:hAnsi="Bookman Old Style"/>
+          <w:sz w:val="28"/>
+          <w:szCs w:val="28"/>
+        </w:rPr>
+        <w:t>vector</w:t>
+      </w:r>
+      <w:proofErr w:type="spellEnd"/>
+      <w:r>
+        <w:rPr>
+          <w:rFonts w:ascii="Bookman Old Style" w:hAnsi="Bookman Old Style"/>
+          <w:sz w:val="28"/>
+          <w:szCs w:val="28"/>
+        </w:rPr>
+        <w:t xml:space="preserve"> z 4 </w:t>
+      </w:r>
+      <w:proofErr w:type="spellStart"/>
+      <w:r>
+        <w:rPr>
+          <w:rFonts w:ascii="Bookman Old Style" w:hAnsi="Bookman Old Style"/>
+          <w:sz w:val="28"/>
+          <w:szCs w:val="28"/>
+        </w:rPr>
+        <w:t>wartosciami</w:t>
+      </w:r>
+      <w:proofErr w:type="spellEnd"/>
+      <w:r>
+        <w:rPr>
+          <w:rFonts w:ascii="Bookman Old Style" w:hAnsi="Bookman Old Style"/>
+          <w:sz w:val="28"/>
+          <w:szCs w:val="28"/>
+        </w:rPr>
+        <w:t>) oraz mat4 (4x4 macierz) typy.</w:t>
       </w:r>
     </w:p>
     <w:p>
@@ -14258,13 +18429,23 @@
           <w:szCs w:val="28"/>
         </w:rPr>
       </w:pPr>
-      <w:r>
-        <w:rPr>
-          <w:rFonts w:ascii="Bookman Old Style" w:hAnsi="Bookman Old Style"/>
-          <w:sz w:val="28"/>
-          <w:szCs w:val="28"/>
-        </w:rPr>
-        <w:t>glm::mat 4 trans;</w:t>
+      <w:proofErr w:type="spellStart"/>
+      <w:r>
+        <w:rPr>
+          <w:rFonts w:ascii="Bookman Old Style" w:hAnsi="Bookman Old Style"/>
+          <w:sz w:val="28"/>
+          <w:szCs w:val="28"/>
+        </w:rPr>
+        <w:t>glm</w:t>
+      </w:r>
+      <w:proofErr w:type="spellEnd"/>
+      <w:r>
+        <w:rPr>
+          <w:rFonts w:ascii="Bookman Old Style" w:hAnsi="Bookman Old Style"/>
+          <w:sz w:val="28"/>
+          <w:szCs w:val="28"/>
+        </w:rPr>
+        <w:t>::mat 4 trans;</w:t>
       </w:r>
     </w:p>
     <w:p>
@@ -14283,7 +18464,61 @@
           <w:sz w:val="28"/>
           <w:szCs w:val="28"/>
         </w:rPr>
-        <w:t>trans = glm::translate(trans, glm::vec3(1.0f, 2.0f, 3.0f));</w:t>
+        <w:t xml:space="preserve">trans = </w:t>
+      </w:r>
+      <w:proofErr w:type="spellStart"/>
+      <w:r>
+        <w:rPr>
+          <w:rFonts w:ascii="Bookman Old Style" w:hAnsi="Bookman Old Style"/>
+          <w:sz w:val="28"/>
+          <w:szCs w:val="28"/>
+        </w:rPr>
+        <w:t>glm</w:t>
+      </w:r>
+      <w:proofErr w:type="spellEnd"/>
+      <w:r>
+        <w:rPr>
+          <w:rFonts w:ascii="Bookman Old Style" w:hAnsi="Bookman Old Style"/>
+          <w:sz w:val="28"/>
+          <w:szCs w:val="28"/>
+        </w:rPr>
+        <w:t>::</w:t>
+      </w:r>
+      <w:proofErr w:type="spellStart"/>
+      <w:r>
+        <w:rPr>
+          <w:rFonts w:ascii="Bookman Old Style" w:hAnsi="Bookman Old Style"/>
+          <w:sz w:val="28"/>
+          <w:szCs w:val="28"/>
+        </w:rPr>
+        <w:t>translate</w:t>
+      </w:r>
+      <w:proofErr w:type="spellEnd"/>
+      <w:r>
+        <w:rPr>
+          <w:rFonts w:ascii="Bookman Old Style" w:hAnsi="Bookman Old Style"/>
+          <w:sz w:val="28"/>
+          <w:szCs w:val="28"/>
+        </w:rPr>
+        <w:t xml:space="preserve">(trans, </w:t>
+      </w:r>
+      <w:proofErr w:type="spellStart"/>
+      <w:r>
+        <w:rPr>
+          <w:rFonts w:ascii="Bookman Old Style" w:hAnsi="Bookman Old Style"/>
+          <w:sz w:val="28"/>
+          <w:szCs w:val="28"/>
+        </w:rPr>
+        <w:t>glm</w:t>
+      </w:r>
+      <w:proofErr w:type="spellEnd"/>
+      <w:r>
+        <w:rPr>
+          <w:rFonts w:ascii="Bookman Old Style" w:hAnsi="Bookman Old Style"/>
+          <w:sz w:val="28"/>
+          <w:szCs w:val="28"/>
+        </w:rPr>
+        <w:t>::vec3(1.0f, 2.0f, 3.0f));</w:t>
       </w:r>
     </w:p>
     <w:p>
@@ -14330,7 +18565,25 @@
           <w:sz w:val="28"/>
           <w:szCs w:val="28"/>
         </w:rPr>
-        <w:t>Rodzaj zmiennej w shader’ze.</w:t>
+        <w:t xml:space="preserve">Rodzaj zmiennej w </w:t>
+      </w:r>
+      <w:proofErr w:type="spellStart"/>
+      <w:r>
+        <w:rPr>
+          <w:rFonts w:ascii="Bookman Old Style" w:hAnsi="Bookman Old Style"/>
+          <w:sz w:val="28"/>
+          <w:szCs w:val="28"/>
+        </w:rPr>
+        <w:t>shader’ze</w:t>
+      </w:r>
+      <w:proofErr w:type="spellEnd"/>
+      <w:r>
+        <w:rPr>
+          <w:rFonts w:ascii="Bookman Old Style" w:hAnsi="Bookman Old Style"/>
+          <w:sz w:val="28"/>
+          <w:szCs w:val="28"/>
+        </w:rPr>
+        <w:t>.</w:t>
       </w:r>
     </w:p>
     <w:p>
@@ -14350,6 +18603,7 @@
       <w:r>
         <w:rPr>
           <w:rFonts w:ascii="Bookman Old Style" w:hAnsi="Bookman Old Style"/>
+          <w:noProof/>
           <w:sz w:val="28"/>
           <w:szCs w:val="28"/>
         </w:rPr>
@@ -14415,7 +18669,25 @@
           <w:sz w:val="28"/>
           <w:szCs w:val="28"/>
         </w:rPr>
-        <w:t>Uniform są wartościami globalnymi dla shadera, który nie jest powiązany z danym wierzchołkiem.</w:t>
+        <w:t xml:space="preserve">Uniform są wartościami globalnymi dla </w:t>
+      </w:r>
+      <w:proofErr w:type="spellStart"/>
+      <w:r>
+        <w:rPr>
+          <w:rFonts w:ascii="Bookman Old Style" w:hAnsi="Bookman Old Style"/>
+          <w:sz w:val="28"/>
+          <w:szCs w:val="28"/>
+        </w:rPr>
+        <w:t>shadera</w:t>
+      </w:r>
+      <w:proofErr w:type="spellEnd"/>
+      <w:r>
+        <w:rPr>
+          <w:rFonts w:ascii="Bookman Old Style" w:hAnsi="Bookman Old Style"/>
+          <w:sz w:val="28"/>
+          <w:szCs w:val="28"/>
+        </w:rPr>
+        <w:t>, który nie jest powiązany z danym wierzchołkiem.</w:t>
       </w:r>
     </w:p>
     <w:p>
@@ -14460,7 +18732,25 @@
           <w:szCs w:val="28"/>
         </w:rPr>
         <w:lastRenderedPageBreak/>
-        <w:t>Każdy uniform ma swój identyfikator lokalizacji w shaderze.</w:t>
+        <w:t xml:space="preserve">Każdy uniform ma swój identyfikator lokalizacji w </w:t>
+      </w:r>
+      <w:proofErr w:type="spellStart"/>
+      <w:r>
+        <w:rPr>
+          <w:rFonts w:ascii="Bookman Old Style" w:hAnsi="Bookman Old Style"/>
+          <w:sz w:val="28"/>
+          <w:szCs w:val="28"/>
+        </w:rPr>
+        <w:t>shaderze</w:t>
+      </w:r>
+      <w:proofErr w:type="spellEnd"/>
+      <w:r>
+        <w:rPr>
+          <w:rFonts w:ascii="Bookman Old Style" w:hAnsi="Bookman Old Style"/>
+          <w:sz w:val="28"/>
+          <w:szCs w:val="28"/>
+        </w:rPr>
+        <w:t>.</w:t>
       </w:r>
     </w:p>
     <w:p>
@@ -14500,6 +18790,7 @@
           <w:szCs w:val="28"/>
         </w:rPr>
       </w:pPr>
+      <w:proofErr w:type="spellStart"/>
       <w:r>
         <w:rPr>
           <w:rFonts w:ascii="Bookman Old Style" w:hAnsi="Bookman Old Style"/>
@@ -14510,7 +18801,124 @@
           <w:sz w:val="28"/>
           <w:szCs w:val="28"/>
         </w:rPr>
-        <w:t>int location = glGetUniformLocation(shaderID, „uniformVarName”);</w:t>
+        <w:t>int</w:t>
+      </w:r>
+      <w:proofErr w:type="spellEnd"/>
+      <w:r>
+        <w:rPr>
+          <w:rFonts w:ascii="Bookman Old Style" w:hAnsi="Bookman Old Style"/>
+          <w:b/>
+          <w:bCs/>
+          <w:i/>
+          <w:iCs/>
+          <w:sz w:val="28"/>
+          <w:szCs w:val="28"/>
+        </w:rPr>
+        <w:t xml:space="preserve"> </w:t>
+      </w:r>
+      <w:proofErr w:type="spellStart"/>
+      <w:r>
+        <w:rPr>
+          <w:rFonts w:ascii="Bookman Old Style" w:hAnsi="Bookman Old Style"/>
+          <w:b/>
+          <w:bCs/>
+          <w:i/>
+          <w:iCs/>
+          <w:sz w:val="28"/>
+          <w:szCs w:val="28"/>
+        </w:rPr>
+        <w:t>location</w:t>
+      </w:r>
+      <w:proofErr w:type="spellEnd"/>
+      <w:r>
+        <w:rPr>
+          <w:rFonts w:ascii="Bookman Old Style" w:hAnsi="Bookman Old Style"/>
+          <w:b/>
+          <w:bCs/>
+          <w:i/>
+          <w:iCs/>
+          <w:sz w:val="28"/>
+          <w:szCs w:val="28"/>
+        </w:rPr>
+        <w:t xml:space="preserve"> = </w:t>
+      </w:r>
+      <w:proofErr w:type="spellStart"/>
+      <w:r>
+        <w:rPr>
+          <w:rFonts w:ascii="Bookman Old Style" w:hAnsi="Bookman Old Style"/>
+          <w:b/>
+          <w:bCs/>
+          <w:i/>
+          <w:iCs/>
+          <w:sz w:val="28"/>
+          <w:szCs w:val="28"/>
+        </w:rPr>
+        <w:t>glGetUniformLocation</w:t>
+      </w:r>
+      <w:proofErr w:type="spellEnd"/>
+      <w:r>
+        <w:rPr>
+          <w:rFonts w:ascii="Bookman Old Style" w:hAnsi="Bookman Old Style"/>
+          <w:b/>
+          <w:bCs/>
+          <w:i/>
+          <w:iCs/>
+          <w:sz w:val="28"/>
+          <w:szCs w:val="28"/>
+        </w:rPr>
+        <w:t>(</w:t>
+      </w:r>
+      <w:proofErr w:type="spellStart"/>
+      <w:r>
+        <w:rPr>
+          <w:rFonts w:ascii="Bookman Old Style" w:hAnsi="Bookman Old Style"/>
+          <w:b/>
+          <w:bCs/>
+          <w:i/>
+          <w:iCs/>
+          <w:sz w:val="28"/>
+          <w:szCs w:val="28"/>
+        </w:rPr>
+        <w:t>shaderID</w:t>
+      </w:r>
+      <w:proofErr w:type="spellEnd"/>
+      <w:r>
+        <w:rPr>
+          <w:rFonts w:ascii="Bookman Old Style" w:hAnsi="Bookman Old Style"/>
+          <w:b/>
+          <w:bCs/>
+          <w:i/>
+          <w:iCs/>
+          <w:sz w:val="28"/>
+          <w:szCs w:val="28"/>
+        </w:rPr>
+        <w:t>, „</w:t>
+      </w:r>
+      <w:proofErr w:type="spellStart"/>
+      <w:r>
+        <w:rPr>
+          <w:rFonts w:ascii="Bookman Old Style" w:hAnsi="Bookman Old Style"/>
+          <w:b/>
+          <w:bCs/>
+          <w:i/>
+          <w:iCs/>
+          <w:sz w:val="28"/>
+          <w:szCs w:val="28"/>
+        </w:rPr>
+        <w:t>uniformVarName</w:t>
+      </w:r>
+      <w:proofErr w:type="spellEnd"/>
+      <w:r>
+        <w:rPr>
+          <w:rFonts w:ascii="Bookman Old Style" w:hAnsi="Bookman Old Style"/>
+          <w:b/>
+          <w:bCs/>
+          <w:i/>
+          <w:iCs/>
+          <w:sz w:val="28"/>
+          <w:szCs w:val="28"/>
+        </w:rPr>
+        <w:t>”);</w:t>
       </w:r>
     </w:p>
     <w:p>
@@ -14560,7 +18968,33 @@
           <w:sz w:val="28"/>
           <w:szCs w:val="28"/>
         </w:rPr>
-        <w:t>glUniform1f(location, 3.5f);</w:t>
+        <w:t>glUniform1f(</w:t>
+      </w:r>
+      <w:proofErr w:type="spellStart"/>
+      <w:r>
+        <w:rPr>
+          <w:rFonts w:ascii="Bookman Old Style" w:hAnsi="Bookman Old Style"/>
+          <w:b/>
+          <w:bCs/>
+          <w:i/>
+          <w:iCs/>
+          <w:sz w:val="28"/>
+          <w:szCs w:val="28"/>
+        </w:rPr>
+        <w:t>location</w:t>
+      </w:r>
+      <w:proofErr w:type="spellEnd"/>
+      <w:r>
+        <w:rPr>
+          <w:rFonts w:ascii="Bookman Old Style" w:hAnsi="Bookman Old Style"/>
+          <w:b/>
+          <w:bCs/>
+          <w:i/>
+          <w:iCs/>
+          <w:sz w:val="28"/>
+          <w:szCs w:val="28"/>
+        </w:rPr>
+        <w:t>, 3.5f);</w:t>
       </w:r>
     </w:p>
     <w:p>
@@ -14583,7 +19017,25 @@
           <w:sz w:val="28"/>
           <w:szCs w:val="28"/>
         </w:rPr>
-        <w:t>Upewnij się, że ustawiłeś odpowiedni shader, które będzie używany.</w:t>
+        <w:t xml:space="preserve">Upewnij się, że ustawiłeś odpowiedni </w:t>
+      </w:r>
+      <w:proofErr w:type="spellStart"/>
+      <w:r>
+        <w:rPr>
+          <w:rFonts w:ascii="Bookman Old Style" w:hAnsi="Bookman Old Style"/>
+          <w:sz w:val="28"/>
+          <w:szCs w:val="28"/>
+        </w:rPr>
+        <w:t>shader</w:t>
+      </w:r>
+      <w:proofErr w:type="spellEnd"/>
+      <w:r>
+        <w:rPr>
+          <w:rFonts w:ascii="Bookman Old Style" w:hAnsi="Bookman Old Style"/>
+          <w:sz w:val="28"/>
+          <w:szCs w:val="28"/>
+        </w:rPr>
+        <w:t>, które będzie używany.</w:t>
       </w:r>
     </w:p>
     <w:p>
@@ -14629,7 +19081,25 @@
           <w:sz w:val="28"/>
           <w:szCs w:val="28"/>
         </w:rPr>
-        <w:t>glUniform1f ~ pojedynczy typ float.</w:t>
+        <w:t xml:space="preserve">glUniform1f ~ pojedynczy typ </w:t>
+      </w:r>
+      <w:proofErr w:type="spellStart"/>
+      <w:r>
+        <w:rPr>
+          <w:rFonts w:ascii="Bookman Old Style" w:hAnsi="Bookman Old Style"/>
+          <w:sz w:val="28"/>
+          <w:szCs w:val="28"/>
+        </w:rPr>
+        <w:t>float</w:t>
+      </w:r>
+      <w:proofErr w:type="spellEnd"/>
+      <w:r>
+        <w:rPr>
+          <w:rFonts w:ascii="Bookman Old Style" w:hAnsi="Bookman Old Style"/>
+          <w:sz w:val="28"/>
+          <w:szCs w:val="28"/>
+        </w:rPr>
+        <w:t>.</w:t>
       </w:r>
     </w:p>
     <w:p>
@@ -14675,7 +19145,25 @@
           <w:sz w:val="28"/>
           <w:szCs w:val="28"/>
         </w:rPr>
-        <w:t>glUniform4f ~ vec4 z wartości float.</w:t>
+        <w:t xml:space="preserve">glUniform4f ~ vec4 z wartości </w:t>
+      </w:r>
+      <w:proofErr w:type="spellStart"/>
+      <w:r>
+        <w:rPr>
+          <w:rFonts w:ascii="Bookman Old Style" w:hAnsi="Bookman Old Style"/>
+          <w:sz w:val="28"/>
+          <w:szCs w:val="28"/>
+        </w:rPr>
+        <w:t>float</w:t>
+      </w:r>
+      <w:proofErr w:type="spellEnd"/>
+      <w:r>
+        <w:rPr>
+          <w:rFonts w:ascii="Bookman Old Style" w:hAnsi="Bookman Old Style"/>
+          <w:sz w:val="28"/>
+          <w:szCs w:val="28"/>
+        </w:rPr>
+        <w:t>.</w:t>
       </w:r>
     </w:p>
     <w:p>
@@ -14698,7 +19186,25 @@
           <w:sz w:val="28"/>
           <w:szCs w:val="28"/>
         </w:rPr>
-        <w:t>glUniform4fv ~ vec4 z wartości float, wartości określone przez wskaźnik.</w:t>
+        <w:t xml:space="preserve">glUniform4fv ~ vec4 z wartości </w:t>
+      </w:r>
+      <w:proofErr w:type="spellStart"/>
+      <w:r>
+        <w:rPr>
+          <w:rFonts w:ascii="Bookman Old Style" w:hAnsi="Bookman Old Style"/>
+          <w:sz w:val="28"/>
+          <w:szCs w:val="28"/>
+        </w:rPr>
+        <w:t>float</w:t>
+      </w:r>
+      <w:proofErr w:type="spellEnd"/>
+      <w:r>
+        <w:rPr>
+          <w:rFonts w:ascii="Bookman Old Style" w:hAnsi="Bookman Old Style"/>
+          <w:sz w:val="28"/>
+          <w:szCs w:val="28"/>
+        </w:rPr>
+        <w:t>, wartości określone przez wskaźnik.</w:t>
       </w:r>
     </w:p>
     <w:p>
@@ -14721,7 +19227,25 @@
           <w:sz w:val="28"/>
           <w:szCs w:val="28"/>
         </w:rPr>
-        <w:t>glUniformMatrix4fv ~ mat4 utworzony z wartości float, wartości określone przez wskaźnik.</w:t>
+        <w:t xml:space="preserve">glUniformMatrix4fv ~ mat4 utworzony z wartości </w:t>
+      </w:r>
+      <w:proofErr w:type="spellStart"/>
+      <w:r>
+        <w:rPr>
+          <w:rFonts w:ascii="Bookman Old Style" w:hAnsi="Bookman Old Style"/>
+          <w:sz w:val="28"/>
+          <w:szCs w:val="28"/>
+        </w:rPr>
+        <w:t>float</w:t>
+      </w:r>
+      <w:proofErr w:type="spellEnd"/>
+      <w:r>
+        <w:rPr>
+          <w:rFonts w:ascii="Bookman Old Style" w:hAnsi="Bookman Old Style"/>
+          <w:sz w:val="28"/>
+          <w:szCs w:val="28"/>
+        </w:rPr>
+        <w:t>, wartości określone przez wskaźnik.</w:t>
       </w:r>
     </w:p>
     <w:p>
@@ -14797,7 +19321,79 @@
           <w:sz w:val="28"/>
           <w:szCs w:val="28"/>
         </w:rPr>
-        <w:t xml:space="preserve"> (projection matrixes oraz views matrixes).</w:t>
+        <w:t xml:space="preserve"> (</w:t>
+      </w:r>
+      <w:proofErr w:type="spellStart"/>
+      <w:r>
+        <w:rPr>
+          <w:rFonts w:ascii="Bookman Old Style" w:hAnsi="Bookman Old Style"/>
+          <w:sz w:val="28"/>
+          <w:szCs w:val="28"/>
+        </w:rPr>
+        <w:t>projection</w:t>
+      </w:r>
+      <w:proofErr w:type="spellEnd"/>
+      <w:r>
+        <w:rPr>
+          <w:rFonts w:ascii="Bookman Old Style" w:hAnsi="Bookman Old Style"/>
+          <w:sz w:val="28"/>
+          <w:szCs w:val="28"/>
+        </w:rPr>
+        <w:t xml:space="preserve"> </w:t>
+      </w:r>
+      <w:proofErr w:type="spellStart"/>
+      <w:r>
+        <w:rPr>
+          <w:rFonts w:ascii="Bookman Old Style" w:hAnsi="Bookman Old Style"/>
+          <w:sz w:val="28"/>
+          <w:szCs w:val="28"/>
+        </w:rPr>
+        <w:t>matrixes</w:t>
+      </w:r>
+      <w:proofErr w:type="spellEnd"/>
+      <w:r>
+        <w:rPr>
+          <w:rFonts w:ascii="Bookman Old Style" w:hAnsi="Bookman Old Style"/>
+          <w:sz w:val="28"/>
+          <w:szCs w:val="28"/>
+        </w:rPr>
+        <w:t xml:space="preserve"> oraz </w:t>
+      </w:r>
+      <w:proofErr w:type="spellStart"/>
+      <w:r>
+        <w:rPr>
+          <w:rFonts w:ascii="Bookman Old Style" w:hAnsi="Bookman Old Style"/>
+          <w:sz w:val="28"/>
+          <w:szCs w:val="28"/>
+        </w:rPr>
+        <w:t>views</w:t>
+      </w:r>
+      <w:proofErr w:type="spellEnd"/>
+      <w:r>
+        <w:rPr>
+          <w:rFonts w:ascii="Bookman Old Style" w:hAnsi="Bookman Old Style"/>
+          <w:sz w:val="28"/>
+          <w:szCs w:val="28"/>
+        </w:rPr>
+        <w:t xml:space="preserve"> </w:t>
+      </w:r>
+      <w:proofErr w:type="spellStart"/>
+      <w:r>
+        <w:rPr>
+          <w:rFonts w:ascii="Bookman Old Style" w:hAnsi="Bookman Old Style"/>
+          <w:sz w:val="28"/>
+          <w:szCs w:val="28"/>
+        </w:rPr>
+        <w:t>matrixes</w:t>
+      </w:r>
+      <w:proofErr w:type="spellEnd"/>
+      <w:r>
+        <w:rPr>
+          <w:rFonts w:ascii="Bookman Old Style" w:hAnsi="Bookman Old Style"/>
+          <w:sz w:val="28"/>
+          <w:szCs w:val="28"/>
+        </w:rPr>
+        <w:t>).</w:t>
       </w:r>
     </w:p>
     <w:p>
@@ -14912,7 +19508,25 @@
           <w:sz w:val="28"/>
           <w:szCs w:val="28"/>
         </w:rPr>
-        <w:t>Uniform zmienne przepuszczają dane globalne do shaderów.</w:t>
+        <w:t xml:space="preserve">Uniform zmienne przepuszczają dane globalne do </w:t>
+      </w:r>
+      <w:proofErr w:type="spellStart"/>
+      <w:r>
+        <w:rPr>
+          <w:rFonts w:ascii="Bookman Old Style" w:hAnsi="Bookman Old Style"/>
+          <w:sz w:val="28"/>
+          <w:szCs w:val="28"/>
+        </w:rPr>
+        <w:t>shaderów</w:t>
+      </w:r>
+      <w:proofErr w:type="spellEnd"/>
+      <w:r>
+        <w:rPr>
+          <w:rFonts w:ascii="Bookman Old Style" w:hAnsi="Bookman Old Style"/>
+          <w:sz w:val="28"/>
+          <w:szCs w:val="28"/>
+        </w:rPr>
+        <w:t>.</w:t>
       </w:r>
     </w:p>
     <w:p>

--- a/Versions_And_Notes/Notes/Notatki/Kurs_OpenGL.docx
+++ b/Versions_And_Notes/Notes/Notatki/Kurs_OpenGL.docx
@@ -62,18 +62,8 @@
           <w:sz w:val="24"/>
           <w:szCs w:val="24"/>
         </w:rPr>
-        <w:t xml:space="preserve">owoczesne techniki </w:t>
-      </w:r>
-      <w:proofErr w:type="spellStart"/>
-      <w:r>
-        <w:rPr>
-          <w:rFonts w:ascii="Bookman Old Style" w:hAnsi="Bookman Old Style"/>
-          <w:sz w:val="24"/>
-          <w:szCs w:val="24"/>
-        </w:rPr>
-        <w:t>OpenGL</w:t>
-      </w:r>
-      <w:proofErr w:type="spellEnd"/>
+        <w:t>owoczesne techniki OpenGL</w:t>
+      </w:r>
       <w:r>
         <w:rPr>
           <w:rFonts w:ascii="Bookman Old Style" w:hAnsi="Bookman Old Style"/>
@@ -120,7 +110,6 @@
           <w:szCs w:val="24"/>
         </w:rPr>
       </w:pPr>
-      <w:proofErr w:type="spellStart"/>
       <w:r>
         <w:rPr>
           <w:rFonts w:ascii="Bookman Old Style" w:hAnsi="Bookman Old Style"/>
@@ -131,7 +120,6 @@
         </w:rPr>
         <w:t>Vertex</w:t>
       </w:r>
-      <w:proofErr w:type="spellEnd"/>
       <w:r>
         <w:rPr>
           <w:rFonts w:ascii="Bookman Old Style" w:hAnsi="Bookman Old Style"/>
@@ -176,7 +164,6 @@
         </w:rPr>
         <w:t xml:space="preserve"> </w:t>
       </w:r>
-      <w:proofErr w:type="spellStart"/>
       <w:r>
         <w:rPr>
           <w:rFonts w:ascii="Bookman Old Style" w:hAnsi="Bookman Old Style"/>
@@ -187,7 +174,6 @@
         </w:rPr>
         <w:t>Shader</w:t>
       </w:r>
-      <w:proofErr w:type="spellEnd"/>
       <w:r>
         <w:rPr>
           <w:rFonts w:ascii="Bookman Old Style" w:hAnsi="Bookman Old Style"/>
@@ -553,43 +539,7 @@
           <w:sz w:val="24"/>
           <w:szCs w:val="24"/>
         </w:rPr>
-        <w:t>(</w:t>
-      </w:r>
-      <w:proofErr w:type="spellStart"/>
-      <w:r>
-        <w:rPr>
-          <w:rFonts w:ascii="Bookman Old Style" w:hAnsi="Bookman Old Style"/>
-          <w:sz w:val="24"/>
-          <w:szCs w:val="24"/>
-        </w:rPr>
-        <w:t>OpenGL</w:t>
-      </w:r>
-      <w:proofErr w:type="spellEnd"/>
-      <w:r>
-        <w:rPr>
-          <w:rFonts w:ascii="Bookman Old Style" w:hAnsi="Bookman Old Style"/>
-          <w:sz w:val="24"/>
-          <w:szCs w:val="24"/>
-        </w:rPr>
-        <w:t xml:space="preserve"> </w:t>
-      </w:r>
-      <w:proofErr w:type="spellStart"/>
-      <w:r>
-        <w:rPr>
-          <w:rFonts w:ascii="Bookman Old Style" w:hAnsi="Bookman Old Style"/>
-          <w:sz w:val="24"/>
-          <w:szCs w:val="24"/>
-        </w:rPr>
-        <w:t>Maths</w:t>
-      </w:r>
-      <w:proofErr w:type="spellEnd"/>
-      <w:r>
-        <w:rPr>
-          <w:rFonts w:ascii="Bookman Old Style" w:hAnsi="Bookman Old Style"/>
-          <w:sz w:val="24"/>
-          <w:szCs w:val="24"/>
-        </w:rPr>
-        <w:t>),</w:t>
+        <w:t>(OpenGL Maths),</w:t>
       </w:r>
     </w:p>
     <w:p>
@@ -614,7 +564,6 @@
         </w:rPr>
         <w:t>Przenoszenie (</w:t>
       </w:r>
-      <w:proofErr w:type="spellStart"/>
       <w:r>
         <w:rPr>
           <w:rFonts w:ascii="Bookman Old Style" w:hAnsi="Bookman Old Style"/>
@@ -625,7 +574,6 @@
         </w:rPr>
         <w:t>Translate</w:t>
       </w:r>
-      <w:proofErr w:type="spellEnd"/>
       <w:r>
         <w:rPr>
           <w:rFonts w:ascii="Bookman Old Style" w:hAnsi="Bookman Old Style"/>
@@ -634,7 +582,6 @@
         </w:rPr>
         <w:t>), Obracanie (</w:t>
       </w:r>
-      <w:proofErr w:type="spellStart"/>
       <w:r>
         <w:rPr>
           <w:rFonts w:ascii="Bookman Old Style" w:hAnsi="Bookman Old Style"/>
@@ -645,7 +592,6 @@
         </w:rPr>
         <w:t>Rotate</w:t>
       </w:r>
-      <w:proofErr w:type="spellEnd"/>
       <w:r>
         <w:rPr>
           <w:rFonts w:ascii="Bookman Old Style" w:hAnsi="Bookman Old Style"/>
@@ -654,7 +600,6 @@
         </w:rPr>
         <w:t>) oraz Skalowanie (</w:t>
       </w:r>
-      <w:proofErr w:type="spellStart"/>
       <w:r>
         <w:rPr>
           <w:rFonts w:ascii="Bookman Old Style" w:hAnsi="Bookman Old Style"/>
@@ -665,7 +610,6 @@
         </w:rPr>
         <w:t>Scale</w:t>
       </w:r>
-      <w:proofErr w:type="spellEnd"/>
       <w:r>
         <w:rPr>
           <w:rFonts w:ascii="Bookman Old Style" w:hAnsi="Bookman Old Style"/>
@@ -697,7 +641,6 @@
         </w:rPr>
         <w:t>Używanie interpolacji (</w:t>
       </w:r>
-      <w:proofErr w:type="spellStart"/>
       <w:r>
         <w:rPr>
           <w:rFonts w:ascii="Bookman Old Style" w:hAnsi="Bookman Old Style"/>
@@ -708,7 +651,6 @@
         </w:rPr>
         <w:t>interpolation</w:t>
       </w:r>
-      <w:proofErr w:type="spellEnd"/>
       <w:r>
         <w:rPr>
           <w:rFonts w:ascii="Bookman Old Style" w:hAnsi="Bookman Old Style"/>
@@ -740,40 +682,16 @@
         </w:rPr>
         <w:t>Używanie indeksowego rysowania (</w:t>
       </w:r>
-      <w:proofErr w:type="spellStart"/>
-      <w:r>
-        <w:rPr>
-          <w:rFonts w:ascii="Bookman Old Style" w:hAnsi="Bookman Old Style"/>
-          <w:b/>
-          <w:bCs/>
-          <w:sz w:val="24"/>
-          <w:szCs w:val="24"/>
-        </w:rPr>
-        <w:t>indexed</w:t>
-      </w:r>
-      <w:proofErr w:type="spellEnd"/>
-      <w:r>
-        <w:rPr>
-          <w:rFonts w:ascii="Bookman Old Style" w:hAnsi="Bookman Old Style"/>
-          <w:b/>
-          <w:bCs/>
-          <w:sz w:val="24"/>
-          <w:szCs w:val="24"/>
-        </w:rPr>
-        <w:t xml:space="preserve"> </w:t>
-      </w:r>
-      <w:proofErr w:type="spellStart"/>
-      <w:r>
-        <w:rPr>
-          <w:rFonts w:ascii="Bookman Old Style" w:hAnsi="Bookman Old Style"/>
-          <w:b/>
-          <w:bCs/>
-          <w:sz w:val="24"/>
-          <w:szCs w:val="24"/>
-        </w:rPr>
-        <w:t>draws</w:t>
-      </w:r>
-      <w:proofErr w:type="spellEnd"/>
+      <w:r>
+        <w:rPr>
+          <w:rFonts w:ascii="Bookman Old Style" w:hAnsi="Bookman Old Style"/>
+          <w:b/>
+          <w:bCs/>
+          <w:sz w:val="24"/>
+          <w:szCs w:val="24"/>
+        </w:rPr>
+        <w:t>indexed draws</w:t>
+      </w:r>
       <w:r>
         <w:rPr>
           <w:rFonts w:ascii="Bookman Old Style" w:hAnsi="Bookman Old Style"/>
@@ -870,27 +788,8 @@
           <w:sz w:val="24"/>
           <w:szCs w:val="24"/>
         </w:rPr>
-        <w:t xml:space="preserve">Używanie różnych rodzajów </w:t>
-      </w:r>
-      <w:proofErr w:type="spellStart"/>
-      <w:r>
-        <w:rPr>
-          <w:rFonts w:ascii="Bookman Old Style" w:hAnsi="Bookman Old Style"/>
-          <w:sz w:val="24"/>
-          <w:szCs w:val="24"/>
-        </w:rPr>
-        <w:t>projekcii</w:t>
-      </w:r>
-      <w:proofErr w:type="spellEnd"/>
-      <w:r>
-        <w:rPr>
-          <w:rFonts w:ascii="Bookman Old Style" w:hAnsi="Bookman Old Style"/>
-          <w:sz w:val="24"/>
-          <w:szCs w:val="24"/>
-        </w:rPr>
-        <w:t>/ rzutowania (</w:t>
-      </w:r>
-      <w:proofErr w:type="spellStart"/>
+        <w:t>Używanie różnych rodzajów projekcii/ rzutowania (</w:t>
+      </w:r>
       <w:r>
         <w:rPr>
           <w:rFonts w:ascii="Bookman Old Style" w:hAnsi="Bookman Old Style"/>
@@ -901,7 +800,6 @@
         </w:rPr>
         <w:t>projection</w:t>
       </w:r>
-      <w:proofErr w:type="spellEnd"/>
       <w:r>
         <w:rPr>
           <w:rFonts w:ascii="Bookman Old Style" w:hAnsi="Bookman Old Style"/>
@@ -1080,7 +978,6 @@
           <w:szCs w:val="24"/>
         </w:rPr>
       </w:pPr>
-      <w:proofErr w:type="spellStart"/>
       <w:r>
         <w:rPr>
           <w:rFonts w:ascii="Bookman Old Style" w:hAnsi="Bookman Old Style"/>
@@ -1091,7 +988,6 @@
         </w:rPr>
         <w:t>Phong</w:t>
       </w:r>
-      <w:proofErr w:type="spellEnd"/>
       <w:r>
         <w:rPr>
           <w:rFonts w:ascii="Bookman Old Style" w:hAnsi="Bookman Old Style"/>
@@ -1123,27 +1019,15 @@
         </w:rPr>
         <w:t>Kierunkowe (</w:t>
       </w:r>
-      <w:proofErr w:type="spellStart"/>
-      <w:r>
-        <w:rPr>
-          <w:rFonts w:ascii="Bookman Old Style" w:hAnsi="Bookman Old Style"/>
-          <w:b/>
-          <w:bCs/>
-          <w:sz w:val="24"/>
-          <w:szCs w:val="24"/>
-        </w:rPr>
-        <w:t>Directional</w:t>
-      </w:r>
-      <w:proofErr w:type="spellEnd"/>
-      <w:r>
-        <w:rPr>
-          <w:rFonts w:ascii="Bookman Old Style" w:hAnsi="Bookman Old Style"/>
-          <w:b/>
-          <w:bCs/>
-          <w:sz w:val="24"/>
-          <w:szCs w:val="24"/>
-        </w:rPr>
-        <w:t xml:space="preserve"> jak słońce</w:t>
+      <w:r>
+        <w:rPr>
+          <w:rFonts w:ascii="Bookman Old Style" w:hAnsi="Bookman Old Style"/>
+          <w:b/>
+          <w:bCs/>
+          <w:sz w:val="24"/>
+          <w:szCs w:val="24"/>
+        </w:rPr>
+        <w:t>Directional jak słońce</w:t>
       </w:r>
       <w:r>
         <w:rPr>
@@ -1266,25 +1150,7 @@
           <w:sz w:val="24"/>
           <w:szCs w:val="24"/>
         </w:rPr>
-        <w:t xml:space="preserve">Implementacja </w:t>
-      </w:r>
-      <w:proofErr w:type="spellStart"/>
-      <w:r>
-        <w:rPr>
-          <w:rFonts w:ascii="Bookman Old Style" w:hAnsi="Bookman Old Style"/>
-          <w:sz w:val="24"/>
-          <w:szCs w:val="24"/>
-        </w:rPr>
-        <w:t>SkyBox</w:t>
-      </w:r>
-      <w:proofErr w:type="spellEnd"/>
-      <w:r>
-        <w:rPr>
-          <w:rFonts w:ascii="Bookman Old Style" w:hAnsi="Bookman Old Style"/>
-          <w:sz w:val="24"/>
-          <w:szCs w:val="24"/>
-        </w:rPr>
-        <w:t xml:space="preserve"> (iluzja dużego świata).</w:t>
+        <w:t>Implementacja SkyBox (iluzja dużego świata).</w:t>
       </w:r>
     </w:p>
     <w:p>
@@ -1408,37 +1274,290 @@
           <w:szCs w:val="24"/>
         </w:rPr>
       </w:pPr>
-      <w:proofErr w:type="spellStart"/>
-      <w:r>
-        <w:rPr>
-          <w:rFonts w:ascii="Bookman Old Style" w:hAnsi="Bookman Old Style"/>
-          <w:sz w:val="24"/>
-          <w:szCs w:val="24"/>
-        </w:rPr>
-        <w:t>OpenGL</w:t>
-      </w:r>
-      <w:proofErr w:type="spellEnd"/>
-      <w:r>
-        <w:rPr>
-          <w:rFonts w:ascii="Bookman Old Style" w:hAnsi="Bookman Old Style"/>
-          <w:sz w:val="24"/>
-          <w:szCs w:val="24"/>
-        </w:rPr>
-        <w:t xml:space="preserve"> Extension </w:t>
-      </w:r>
-      <w:proofErr w:type="spellStart"/>
-      <w:r>
-        <w:rPr>
-          <w:rFonts w:ascii="Bookman Old Style" w:hAnsi="Bookman Old Style"/>
-          <w:sz w:val="24"/>
-          <w:szCs w:val="24"/>
-        </w:rPr>
-        <w:t>Wrangler</w:t>
-      </w:r>
-      <w:proofErr w:type="spellEnd"/>
-      <w:r>
-        <w:rPr>
-          <w:rFonts w:ascii="Bookman Old Style" w:hAnsi="Bookman Old Style"/>
+      <w:r>
+        <w:rPr>
+          <w:rFonts w:ascii="Bookman Old Style" w:hAnsi="Bookman Old Style"/>
+          <w:sz w:val="24"/>
+          <w:szCs w:val="24"/>
+        </w:rPr>
+        <w:t xml:space="preserve">OpenGL Extension Wrangler </w:t>
+      </w:r>
+      <w:r>
+        <w:rPr>
+          <w:rFonts w:ascii="Bookman Old Style" w:hAnsi="Bookman Old Style"/>
+          <w:b/>
+          <w:bCs/>
+          <w:sz w:val="24"/>
+          <w:szCs w:val="24"/>
+        </w:rPr>
+        <w:t>~</w:t>
+      </w:r>
+      <w:r>
+        <w:rPr>
+          <w:rFonts w:ascii="Bookman Old Style" w:hAnsi="Bookman Old Style"/>
+          <w:sz w:val="24"/>
+          <w:szCs w:val="24"/>
+        </w:rPr>
+        <w:t xml:space="preserve"> Obsługiwacz rozszerzeń OpenGL.</w:t>
+      </w:r>
+    </w:p>
+    <w:p>
+      <w:pPr>
+        <w:pStyle w:val="ListParagraph"/>
+        <w:numPr>
+          <w:ilvl w:val="0"/>
+          <w:numId w:val="2"/>
+        </w:numPr>
+        <w:jc w:val="both"/>
+        <w:rPr>
+          <w:rFonts w:ascii="Bookman Old Style" w:hAnsi="Bookman Old Style"/>
+          <w:sz w:val="24"/>
+          <w:szCs w:val="24"/>
+        </w:rPr>
+      </w:pPr>
+      <w:r>
+        <w:rPr>
+          <w:rFonts w:ascii="Bookman Old Style" w:hAnsi="Bookman Old Style"/>
+          <w:sz w:val="24"/>
+          <w:szCs w:val="24"/>
+        </w:rPr>
+        <w:t>Interfejs dla OpenGL wersji ponad 1.1</w:t>
+      </w:r>
+    </w:p>
+    <w:p>
+      <w:pPr>
+        <w:pStyle w:val="ListParagraph"/>
+        <w:numPr>
+          <w:ilvl w:val="0"/>
+          <w:numId w:val="2"/>
+        </w:numPr>
+        <w:jc w:val="both"/>
+        <w:rPr>
+          <w:rFonts w:ascii="Bookman Old Style" w:hAnsi="Bookman Old Style"/>
+          <w:sz w:val="24"/>
+          <w:szCs w:val="24"/>
+        </w:rPr>
+      </w:pPr>
+      <w:r>
+        <w:rPr>
+          <w:rFonts w:ascii="Bookman Old Style" w:hAnsi="Bookman Old Style"/>
+          <w:sz w:val="24"/>
+          <w:szCs w:val="24"/>
+        </w:rPr>
+        <w:t>Ładuje rozszerzenia OpenGL,</w:t>
+      </w:r>
+    </w:p>
+    <w:p>
+      <w:pPr>
+        <w:pStyle w:val="ListParagraph"/>
+        <w:numPr>
+          <w:ilvl w:val="0"/>
+          <w:numId w:val="2"/>
+        </w:numPr>
+        <w:jc w:val="both"/>
+        <w:rPr>
+          <w:rFonts w:ascii="Bookman Old Style" w:hAnsi="Bookman Old Style"/>
+          <w:sz w:val="24"/>
+          <w:szCs w:val="24"/>
+        </w:rPr>
+      </w:pPr>
+      <w:r>
+        <w:rPr>
+          <w:rFonts w:ascii="Bookman Old Style" w:hAnsi="Bookman Old Style"/>
+          <w:sz w:val="24"/>
+          <w:szCs w:val="24"/>
+        </w:rPr>
+        <w:t xml:space="preserve">Niektóre </w:t>
+      </w:r>
+      <w:r>
+        <w:rPr>
+          <w:rFonts w:ascii="Bookman Old Style" w:hAnsi="Bookman Old Style"/>
+          <w:b/>
+          <w:bCs/>
+          <w:sz w:val="24"/>
+          <w:szCs w:val="24"/>
+        </w:rPr>
+        <w:t xml:space="preserve">rozszerzenia </w:t>
+      </w:r>
+      <w:r>
+        <w:rPr>
+          <w:rFonts w:ascii="Bookman Old Style" w:hAnsi="Bookman Old Style"/>
+          <w:sz w:val="24"/>
+          <w:szCs w:val="24"/>
+        </w:rPr>
+        <w:t xml:space="preserve">są zależne od platformy, GLEW </w:t>
+      </w:r>
+      <w:r>
+        <w:rPr>
+          <w:rFonts w:ascii="Bookman Old Style" w:hAnsi="Bookman Old Style"/>
+          <w:b/>
+          <w:bCs/>
+          <w:sz w:val="24"/>
+          <w:szCs w:val="24"/>
+        </w:rPr>
+        <w:t>może sprawdzić jeżeli one istnieją na tej platformie</w:t>
+      </w:r>
+      <w:r>
+        <w:rPr>
+          <w:rFonts w:ascii="Bookman Old Style" w:hAnsi="Bookman Old Style"/>
+          <w:sz w:val="24"/>
+          <w:szCs w:val="24"/>
+        </w:rPr>
+        <w:t>.</w:t>
+      </w:r>
+    </w:p>
+    <w:p>
+      <w:pPr>
+        <w:pStyle w:val="ListParagraph"/>
+        <w:numPr>
+          <w:ilvl w:val="0"/>
+          <w:numId w:val="2"/>
+        </w:numPr>
+        <w:jc w:val="both"/>
+        <w:rPr>
+          <w:rFonts w:ascii="Bookman Old Style" w:hAnsi="Bookman Old Style"/>
+          <w:sz w:val="24"/>
+          <w:szCs w:val="24"/>
+        </w:rPr>
+      </w:pPr>
+      <w:r>
+        <w:rPr>
+          <w:rFonts w:ascii="Bookman Old Style" w:hAnsi="Bookman Old Style"/>
+          <w:b/>
+          <w:bCs/>
+          <w:sz w:val="24"/>
+          <w:szCs w:val="24"/>
+        </w:rPr>
+        <w:t>Alternatywy:</w:t>
+      </w:r>
+      <w:r>
+        <w:rPr>
+          <w:rFonts w:ascii="Bookman Old Style" w:hAnsi="Bookman Old Style"/>
+          <w:sz w:val="24"/>
+          <w:szCs w:val="24"/>
+        </w:rPr>
+        <w:t xml:space="preserve"> GL3W, glLoadGen, glad, glsdk, glbinding, libepoxy, Glee,</w:t>
+      </w:r>
+    </w:p>
+    <w:p>
+      <w:pPr>
+        <w:jc w:val="both"/>
+        <w:rPr>
+          <w:rFonts w:ascii="Bookman Old Style" w:hAnsi="Bookman Old Style"/>
+          <w:color w:val="00B050"/>
+          <w:sz w:val="28"/>
+          <w:szCs w:val="28"/>
+        </w:rPr>
+      </w:pPr>
+      <w:r>
+        <w:rPr>
+          <w:rFonts w:ascii="Bookman Old Style" w:hAnsi="Bookman Old Style"/>
+          <w:color w:val="00B050"/>
+          <w:sz w:val="28"/>
+          <w:szCs w:val="28"/>
+        </w:rPr>
+        <w:t>Używanie GLEW?</w:t>
+      </w:r>
+    </w:p>
+    <w:p>
+      <w:pPr>
+        <w:pStyle w:val="ListParagraph"/>
+        <w:numPr>
+          <w:ilvl w:val="0"/>
+          <w:numId w:val="2"/>
+        </w:numPr>
+        <w:jc w:val="both"/>
+        <w:rPr>
+          <w:rFonts w:ascii="Bookman Old Style" w:hAnsi="Bookman Old Style"/>
+          <w:b/>
+          <w:bCs/>
+          <w:color w:val="00B050"/>
+          <w:sz w:val="24"/>
+          <w:szCs w:val="24"/>
+        </w:rPr>
+      </w:pPr>
+      <w:r>
+        <w:rPr>
+          <w:rFonts w:ascii="Bookman Old Style" w:hAnsi="Bookman Old Style"/>
+          <w:b/>
+          <w:bCs/>
+          <w:color w:val="00B050"/>
+          <w:sz w:val="24"/>
+          <w:szCs w:val="24"/>
+        </w:rPr>
+        <w:t>#include &lt;GL/glew.h&gt;</w:t>
+      </w:r>
+    </w:p>
+    <w:p>
+      <w:pPr>
+        <w:pStyle w:val="ListParagraph"/>
+        <w:numPr>
+          <w:ilvl w:val="0"/>
+          <w:numId w:val="2"/>
+        </w:numPr>
+        <w:jc w:val="both"/>
+        <w:rPr>
+          <w:rFonts w:ascii="Bookman Old Style" w:hAnsi="Bookman Old Style"/>
+          <w:sz w:val="24"/>
+          <w:szCs w:val="24"/>
+        </w:rPr>
+      </w:pPr>
+      <w:r>
+        <w:rPr>
+          <w:rFonts w:ascii="Bookman Old Style" w:hAnsi="Bookman Old Style"/>
+          <w:sz w:val="24"/>
+          <w:szCs w:val="24"/>
+        </w:rPr>
+        <w:t>Po zainicjowaniu kontekstu (</w:t>
+      </w:r>
+      <w:r>
+        <w:rPr>
+          <w:rFonts w:ascii="Bookman Old Style" w:hAnsi="Bookman Old Style"/>
+          <w:sz w:val="24"/>
+          <w:szCs w:val="24"/>
+        </w:rPr>
+        <w:t>GLFW)</w:t>
+      </w:r>
+      <w:r>
+        <w:rPr>
+          <w:rFonts w:ascii="Bookman Old Style" w:hAnsi="Bookman Old Style"/>
+          <w:sz w:val="24"/>
+          <w:szCs w:val="24"/>
+        </w:rPr>
+        <w:t xml:space="preserve"> należy:</w:t>
+      </w:r>
+    </w:p>
+    <w:p>
+      <w:pPr>
+        <w:pStyle w:val="ListParagraph"/>
+        <w:numPr>
+          <w:ilvl w:val="1"/>
+          <w:numId w:val="2"/>
+        </w:numPr>
+        <w:jc w:val="both"/>
+        <w:rPr>
+          <w:rFonts w:ascii="Bookman Old Style" w:hAnsi="Bookman Old Style"/>
+          <w:sz w:val="24"/>
+          <w:szCs w:val="24"/>
+        </w:rPr>
+      </w:pPr>
+      <w:r>
+        <w:rPr>
+          <w:rFonts w:ascii="Bookman Old Style" w:hAnsi="Bookman Old Style"/>
+          <w:b/>
+          <w:bCs/>
+          <w:color w:val="00B050"/>
+          <w:sz w:val="24"/>
+          <w:szCs w:val="24"/>
+        </w:rPr>
+        <w:t>glewExperimental = GL_TRUE;</w:t>
+      </w:r>
+      <w:r>
+        <w:rPr>
+          <w:rFonts w:ascii="Bookman Old Style" w:hAnsi="Bookman Old Style"/>
+          <w:b/>
+          <w:bCs/>
+          <w:color w:val="00B050"/>
           <w:sz w:val="24"/>
           <w:szCs w:val="24"/>
         </w:rPr>
@@ -1449,357 +1568,125 @@
           <w:rFonts w:ascii="Bookman Old Style" w:hAnsi="Bookman Old Style"/>
           <w:b/>
           <w:bCs/>
-          <w:sz w:val="24"/>
-          <w:szCs w:val="24"/>
-        </w:rPr>
-        <w:t>~</w:t>
-      </w:r>
-      <w:r>
-        <w:rPr>
-          <w:rFonts w:ascii="Bookman Old Style" w:hAnsi="Bookman Old Style"/>
-          <w:sz w:val="24"/>
-          <w:szCs w:val="24"/>
-        </w:rPr>
-        <w:t xml:space="preserve"> </w:t>
-      </w:r>
-      <w:proofErr w:type="spellStart"/>
-      <w:r>
-        <w:rPr>
-          <w:rFonts w:ascii="Bookman Old Style" w:hAnsi="Bookman Old Style"/>
-          <w:sz w:val="24"/>
-          <w:szCs w:val="24"/>
-        </w:rPr>
-        <w:t>Obsługiwacz</w:t>
-      </w:r>
-      <w:proofErr w:type="spellEnd"/>
-      <w:r>
-        <w:rPr>
-          <w:rFonts w:ascii="Bookman Old Style" w:hAnsi="Bookman Old Style"/>
-          <w:sz w:val="24"/>
-          <w:szCs w:val="24"/>
-        </w:rPr>
-        <w:t xml:space="preserve"> rozszerzeń </w:t>
-      </w:r>
-      <w:proofErr w:type="spellStart"/>
-      <w:r>
-        <w:rPr>
-          <w:rFonts w:ascii="Bookman Old Style" w:hAnsi="Bookman Old Style"/>
-          <w:sz w:val="24"/>
-          <w:szCs w:val="24"/>
-        </w:rPr>
-        <w:t>OpenGL</w:t>
-      </w:r>
-      <w:proofErr w:type="spellEnd"/>
-      <w:r>
-        <w:rPr>
-          <w:rFonts w:ascii="Bookman Old Style" w:hAnsi="Bookman Old Style"/>
-          <w:sz w:val="24"/>
-          <w:szCs w:val="24"/>
-        </w:rPr>
-        <w:t>.</w:t>
-      </w:r>
-    </w:p>
-    <w:p>
-      <w:pPr>
-        <w:pStyle w:val="ListParagraph"/>
-        <w:numPr>
-          <w:ilvl w:val="0"/>
-          <w:numId w:val="2"/>
-        </w:numPr>
-        <w:jc w:val="both"/>
-        <w:rPr>
-          <w:rFonts w:ascii="Bookman Old Style" w:hAnsi="Bookman Old Style"/>
-          <w:sz w:val="24"/>
-          <w:szCs w:val="24"/>
-        </w:rPr>
-      </w:pPr>
-      <w:r>
-        <w:rPr>
-          <w:rFonts w:ascii="Bookman Old Style" w:hAnsi="Bookman Old Style"/>
-          <w:sz w:val="24"/>
-          <w:szCs w:val="24"/>
-        </w:rPr>
-        <w:t xml:space="preserve">Interfejs dla </w:t>
-      </w:r>
-      <w:proofErr w:type="spellStart"/>
-      <w:r>
-        <w:rPr>
-          <w:rFonts w:ascii="Bookman Old Style" w:hAnsi="Bookman Old Style"/>
-          <w:sz w:val="24"/>
-          <w:szCs w:val="24"/>
-        </w:rPr>
-        <w:t>OpenGL</w:t>
-      </w:r>
-      <w:proofErr w:type="spellEnd"/>
-      <w:r>
-        <w:rPr>
-          <w:rFonts w:ascii="Bookman Old Style" w:hAnsi="Bookman Old Style"/>
-          <w:sz w:val="24"/>
-          <w:szCs w:val="24"/>
-        </w:rPr>
-        <w:t xml:space="preserve"> wersji ponad 1.1</w:t>
-      </w:r>
-    </w:p>
-    <w:p>
-      <w:pPr>
-        <w:pStyle w:val="ListParagraph"/>
-        <w:numPr>
-          <w:ilvl w:val="0"/>
-          <w:numId w:val="2"/>
-        </w:numPr>
-        <w:jc w:val="both"/>
-        <w:rPr>
-          <w:rFonts w:ascii="Bookman Old Style" w:hAnsi="Bookman Old Style"/>
-          <w:sz w:val="24"/>
-          <w:szCs w:val="24"/>
-        </w:rPr>
-      </w:pPr>
-      <w:r>
-        <w:rPr>
-          <w:rFonts w:ascii="Bookman Old Style" w:hAnsi="Bookman Old Style"/>
-          <w:sz w:val="24"/>
-          <w:szCs w:val="24"/>
-        </w:rPr>
-        <w:t xml:space="preserve">Ładuje rozszerzenia </w:t>
-      </w:r>
-      <w:proofErr w:type="spellStart"/>
-      <w:r>
-        <w:rPr>
-          <w:rFonts w:ascii="Bookman Old Style" w:hAnsi="Bookman Old Style"/>
-          <w:sz w:val="24"/>
-          <w:szCs w:val="24"/>
-        </w:rPr>
-        <w:t>OpenGL</w:t>
-      </w:r>
-      <w:proofErr w:type="spellEnd"/>
-      <w:r>
-        <w:rPr>
-          <w:rFonts w:ascii="Bookman Old Style" w:hAnsi="Bookman Old Style"/>
-          <w:sz w:val="24"/>
-          <w:szCs w:val="24"/>
-        </w:rPr>
-        <w:t>,</w:t>
-      </w:r>
-    </w:p>
-    <w:p>
-      <w:pPr>
-        <w:pStyle w:val="ListParagraph"/>
-        <w:numPr>
-          <w:ilvl w:val="0"/>
-          <w:numId w:val="2"/>
-        </w:numPr>
-        <w:jc w:val="both"/>
-        <w:rPr>
-          <w:rFonts w:ascii="Bookman Old Style" w:hAnsi="Bookman Old Style"/>
-          <w:sz w:val="24"/>
-          <w:szCs w:val="24"/>
-        </w:rPr>
-      </w:pPr>
-      <w:r>
-        <w:rPr>
-          <w:rFonts w:ascii="Bookman Old Style" w:hAnsi="Bookman Old Style"/>
-          <w:sz w:val="24"/>
-          <w:szCs w:val="24"/>
-        </w:rPr>
-        <w:t xml:space="preserve">Niektóre </w:t>
-      </w:r>
-      <w:r>
-        <w:rPr>
-          <w:rFonts w:ascii="Bookman Old Style" w:hAnsi="Bookman Old Style"/>
-          <w:b/>
-          <w:bCs/>
-          <w:sz w:val="24"/>
-          <w:szCs w:val="24"/>
-        </w:rPr>
-        <w:t xml:space="preserve">rozszerzenia </w:t>
-      </w:r>
-      <w:r>
-        <w:rPr>
-          <w:rFonts w:ascii="Bookman Old Style" w:hAnsi="Bookman Old Style"/>
-          <w:sz w:val="24"/>
-          <w:szCs w:val="24"/>
-        </w:rPr>
-        <w:t xml:space="preserve">są zależne od platformy, GLEW </w:t>
-      </w:r>
-      <w:r>
-        <w:rPr>
-          <w:rFonts w:ascii="Bookman Old Style" w:hAnsi="Bookman Old Style"/>
-          <w:b/>
-          <w:bCs/>
-          <w:sz w:val="24"/>
-          <w:szCs w:val="24"/>
-        </w:rPr>
-        <w:t>może sprawdzić jeżeli one istnieją na tej platformie</w:t>
-      </w:r>
-      <w:r>
-        <w:rPr>
-          <w:rFonts w:ascii="Bookman Old Style" w:hAnsi="Bookman Old Style"/>
-          <w:sz w:val="24"/>
-          <w:szCs w:val="24"/>
-        </w:rPr>
-        <w:t>.</w:t>
-      </w:r>
-    </w:p>
-    <w:p>
-      <w:pPr>
-        <w:pStyle w:val="ListParagraph"/>
-        <w:numPr>
-          <w:ilvl w:val="0"/>
-          <w:numId w:val="2"/>
-        </w:numPr>
-        <w:jc w:val="both"/>
-        <w:rPr>
-          <w:rFonts w:ascii="Bookman Old Style" w:hAnsi="Bookman Old Style"/>
-          <w:sz w:val="24"/>
-          <w:szCs w:val="24"/>
-        </w:rPr>
-      </w:pPr>
-      <w:r>
-        <w:rPr>
-          <w:rFonts w:ascii="Bookman Old Style" w:hAnsi="Bookman Old Style"/>
-          <w:b/>
-          <w:bCs/>
-          <w:sz w:val="24"/>
-          <w:szCs w:val="24"/>
-        </w:rPr>
-        <w:t>Alternatywy:</w:t>
-      </w:r>
-      <w:r>
-        <w:rPr>
-          <w:rFonts w:ascii="Bookman Old Style" w:hAnsi="Bookman Old Style"/>
-          <w:sz w:val="24"/>
-          <w:szCs w:val="24"/>
-        </w:rPr>
-        <w:t xml:space="preserve"> GL3W, </w:t>
-      </w:r>
-      <w:proofErr w:type="spellStart"/>
-      <w:r>
-        <w:rPr>
-          <w:rFonts w:ascii="Bookman Old Style" w:hAnsi="Bookman Old Style"/>
-          <w:sz w:val="24"/>
-          <w:szCs w:val="24"/>
-        </w:rPr>
-        <w:t>glLoadGen</w:t>
-      </w:r>
-      <w:proofErr w:type="spellEnd"/>
-      <w:r>
-        <w:rPr>
-          <w:rFonts w:ascii="Bookman Old Style" w:hAnsi="Bookman Old Style"/>
-          <w:sz w:val="24"/>
-          <w:szCs w:val="24"/>
-        </w:rPr>
-        <w:t xml:space="preserve">, </w:t>
-      </w:r>
-      <w:proofErr w:type="spellStart"/>
-      <w:r>
-        <w:rPr>
-          <w:rFonts w:ascii="Bookman Old Style" w:hAnsi="Bookman Old Style"/>
-          <w:sz w:val="24"/>
-          <w:szCs w:val="24"/>
-        </w:rPr>
-        <w:t>glad</w:t>
-      </w:r>
-      <w:proofErr w:type="spellEnd"/>
-      <w:r>
-        <w:rPr>
-          <w:rFonts w:ascii="Bookman Old Style" w:hAnsi="Bookman Old Style"/>
-          <w:sz w:val="24"/>
-          <w:szCs w:val="24"/>
-        </w:rPr>
-        <w:t xml:space="preserve">, </w:t>
-      </w:r>
-      <w:proofErr w:type="spellStart"/>
-      <w:r>
-        <w:rPr>
-          <w:rFonts w:ascii="Bookman Old Style" w:hAnsi="Bookman Old Style"/>
-          <w:sz w:val="24"/>
-          <w:szCs w:val="24"/>
-        </w:rPr>
-        <w:t>glsdk</w:t>
-      </w:r>
-      <w:proofErr w:type="spellEnd"/>
-      <w:r>
-        <w:rPr>
-          <w:rFonts w:ascii="Bookman Old Style" w:hAnsi="Bookman Old Style"/>
-          <w:sz w:val="24"/>
-          <w:szCs w:val="24"/>
-        </w:rPr>
-        <w:t xml:space="preserve">, </w:t>
-      </w:r>
-      <w:proofErr w:type="spellStart"/>
-      <w:r>
-        <w:rPr>
-          <w:rFonts w:ascii="Bookman Old Style" w:hAnsi="Bookman Old Style"/>
-          <w:sz w:val="24"/>
-          <w:szCs w:val="24"/>
-        </w:rPr>
-        <w:t>glbinding</w:t>
-      </w:r>
-      <w:proofErr w:type="spellEnd"/>
-      <w:r>
-        <w:rPr>
-          <w:rFonts w:ascii="Bookman Old Style" w:hAnsi="Bookman Old Style"/>
-          <w:sz w:val="24"/>
-          <w:szCs w:val="24"/>
-        </w:rPr>
-        <w:t xml:space="preserve">, </w:t>
-      </w:r>
-      <w:proofErr w:type="spellStart"/>
-      <w:r>
-        <w:rPr>
-          <w:rFonts w:ascii="Bookman Old Style" w:hAnsi="Bookman Old Style"/>
-          <w:sz w:val="24"/>
-          <w:szCs w:val="24"/>
-        </w:rPr>
-        <w:t>libepoxy</w:t>
-      </w:r>
-      <w:proofErr w:type="spellEnd"/>
-      <w:r>
-        <w:rPr>
-          <w:rFonts w:ascii="Bookman Old Style" w:hAnsi="Bookman Old Style"/>
-          <w:sz w:val="24"/>
-          <w:szCs w:val="24"/>
-        </w:rPr>
-        <w:t>, Glee,</w:t>
-      </w:r>
-    </w:p>
-    <w:p>
-      <w:pPr>
-        <w:jc w:val="both"/>
-        <w:rPr>
-          <w:rFonts w:ascii="Bookman Old Style" w:hAnsi="Bookman Old Style"/>
+          <w:color w:val="000000" w:themeColor="text1"/>
+          <w:sz w:val="24"/>
+          <w:szCs w:val="24"/>
+        </w:rPr>
+        <w:t>(pozwala używać bardziej zawansowane operacje przy pomocy GLEW).</w:t>
+      </w:r>
+    </w:p>
+    <w:p>
+      <w:pPr>
+        <w:pStyle w:val="ListParagraph"/>
+        <w:numPr>
+          <w:ilvl w:val="1"/>
+          <w:numId w:val="2"/>
+        </w:numPr>
+        <w:jc w:val="both"/>
+        <w:rPr>
+          <w:rFonts w:ascii="Bookman Old Style" w:hAnsi="Bookman Old Style"/>
+          <w:sz w:val="24"/>
+          <w:szCs w:val="24"/>
+        </w:rPr>
+      </w:pPr>
+      <w:r>
+        <w:rPr>
+          <w:rFonts w:ascii="Bookman Old Style" w:hAnsi="Bookman Old Style"/>
+          <w:b/>
+          <w:bCs/>
           <w:color w:val="00B050"/>
-          <w:sz w:val="28"/>
-          <w:szCs w:val="28"/>
-        </w:rPr>
-      </w:pPr>
-      <w:r>
-        <w:rPr>
-          <w:rFonts w:ascii="Bookman Old Style" w:hAnsi="Bookman Old Style"/>
+          <w:sz w:val="24"/>
+          <w:szCs w:val="24"/>
+        </w:rPr>
+        <w:t xml:space="preserve">glewInit(); </w:t>
+      </w:r>
+      <w:r>
+        <w:rPr>
+          <w:rFonts w:ascii="Bookman Old Style" w:hAnsi="Bookman Old Style"/>
+          <w:b/>
+          <w:bCs/>
+          <w:color w:val="000000" w:themeColor="text1"/>
+          <w:sz w:val="24"/>
+          <w:szCs w:val="24"/>
+        </w:rPr>
+        <w:t>(inicjalizacja GLEW)</w:t>
+      </w:r>
+    </w:p>
+    <w:p>
+      <w:pPr>
+        <w:pStyle w:val="ListParagraph"/>
+        <w:numPr>
+          <w:ilvl w:val="0"/>
+          <w:numId w:val="2"/>
+        </w:numPr>
+        <w:jc w:val="both"/>
+        <w:rPr>
+          <w:rFonts w:ascii="Bookman Old Style" w:hAnsi="Bookman Old Style"/>
+          <w:sz w:val="24"/>
+          <w:szCs w:val="24"/>
+        </w:rPr>
+      </w:pPr>
+      <w:r>
+        <w:rPr>
+          <w:rFonts w:ascii="Bookman Old Style" w:hAnsi="Bookman Old Style"/>
+          <w:color w:val="000000" w:themeColor="text1"/>
+          <w:sz w:val="24"/>
+          <w:szCs w:val="24"/>
+        </w:rPr>
+        <w:t xml:space="preserve">Powinno zwrócić </w:t>
+      </w:r>
+      <w:r>
+        <w:rPr>
+          <w:rFonts w:ascii="Bookman Old Style" w:hAnsi="Bookman Old Style"/>
+          <w:b/>
+          <w:bCs/>
           <w:color w:val="00B050"/>
-          <w:sz w:val="28"/>
-          <w:szCs w:val="28"/>
-        </w:rPr>
-        <w:t>Używanie GLEW?</w:t>
-      </w:r>
-    </w:p>
-    <w:p>
-      <w:pPr>
-        <w:pStyle w:val="ListParagraph"/>
-        <w:numPr>
-          <w:ilvl w:val="0"/>
-          <w:numId w:val="2"/>
-        </w:numPr>
-        <w:jc w:val="both"/>
-        <w:rPr>
-          <w:rFonts w:ascii="Bookman Old Style" w:hAnsi="Bookman Old Style"/>
-          <w:b/>
-          <w:bCs/>
+          <w:sz w:val="24"/>
+          <w:szCs w:val="24"/>
+        </w:rPr>
+        <w:t>GLEW_OK</w:t>
+      </w:r>
+      <w:r>
+        <w:rPr>
+          <w:rFonts w:ascii="Bookman Old Style" w:hAnsi="Bookman Old Style"/>
           <w:color w:val="00B050"/>
           <w:sz w:val="24"/>
           <w:szCs w:val="24"/>
         </w:rPr>
-      </w:pPr>
+        <w:t xml:space="preserve">. </w:t>
+      </w:r>
+      <w:r>
+        <w:rPr>
+          <w:rFonts w:ascii="Bookman Old Style" w:hAnsi="Bookman Old Style"/>
+          <w:color w:val="000000" w:themeColor="text1"/>
+          <w:sz w:val="24"/>
+          <w:szCs w:val="24"/>
+        </w:rPr>
+        <w:t>Jeżeli się nie uda to zwróci error.</w:t>
+      </w:r>
+    </w:p>
+    <w:p>
+      <w:pPr>
+        <w:pStyle w:val="ListParagraph"/>
+        <w:numPr>
+          <w:ilvl w:val="0"/>
+          <w:numId w:val="2"/>
+        </w:numPr>
+        <w:jc w:val="both"/>
+        <w:rPr>
+          <w:rFonts w:ascii="Bookman Old Style" w:hAnsi="Bookman Old Style"/>
+          <w:sz w:val="24"/>
+          <w:szCs w:val="24"/>
+        </w:rPr>
+      </w:pPr>
+      <w:r>
+        <w:rPr>
+          <w:rFonts w:ascii="Bookman Old Style" w:hAnsi="Bookman Old Style"/>
+          <w:sz w:val="24"/>
+          <w:szCs w:val="24"/>
+        </w:rPr>
+        <w:t xml:space="preserve">Można odczytać error używając </w:t>
+      </w:r>
       <w:r>
         <w:rPr>
           <w:rFonts w:ascii="Bookman Old Style" w:hAnsi="Bookman Old Style"/>
@@ -1809,70 +1696,30 @@
           <w:sz w:val="24"/>
           <w:szCs w:val="24"/>
         </w:rPr>
-        <w:t>#include &lt;GL/</w:t>
-      </w:r>
-      <w:proofErr w:type="spellStart"/>
-      <w:r>
-        <w:rPr>
-          <w:rFonts w:ascii="Bookman Old Style" w:hAnsi="Bookman Old Style"/>
-          <w:b/>
-          <w:bCs/>
-          <w:color w:val="00B050"/>
-          <w:sz w:val="24"/>
-          <w:szCs w:val="24"/>
-        </w:rPr>
-        <w:t>glew.h</w:t>
-      </w:r>
-      <w:proofErr w:type="spellEnd"/>
-      <w:r>
-        <w:rPr>
-          <w:rFonts w:ascii="Bookman Old Style" w:hAnsi="Bookman Old Style"/>
-          <w:b/>
-          <w:bCs/>
-          <w:color w:val="00B050"/>
-          <w:sz w:val="24"/>
-          <w:szCs w:val="24"/>
-        </w:rPr>
-        <w:t>&gt;</w:t>
-      </w:r>
-    </w:p>
-    <w:p>
-      <w:pPr>
-        <w:pStyle w:val="ListParagraph"/>
-        <w:numPr>
-          <w:ilvl w:val="0"/>
-          <w:numId w:val="2"/>
-        </w:numPr>
-        <w:jc w:val="both"/>
-        <w:rPr>
-          <w:rFonts w:ascii="Bookman Old Style" w:hAnsi="Bookman Old Style"/>
-          <w:sz w:val="24"/>
-          <w:szCs w:val="24"/>
-        </w:rPr>
-      </w:pPr>
-      <w:r>
-        <w:rPr>
-          <w:rFonts w:ascii="Bookman Old Style" w:hAnsi="Bookman Old Style"/>
-          <w:sz w:val="24"/>
-          <w:szCs w:val="24"/>
-        </w:rPr>
-        <w:t>Po zainicjowaniu kontekstu (</w:t>
-      </w:r>
-      <w:r>
-        <w:rPr>
-          <w:rFonts w:ascii="Bookman Old Style" w:hAnsi="Bookman Old Style"/>
-          <w:sz w:val="24"/>
-          <w:szCs w:val="24"/>
-        </w:rPr>
-        <w:t>GLFW)</w:t>
-      </w:r>
-      <w:r>
-        <w:rPr>
-          <w:rFonts w:ascii="Bookman Old Style" w:hAnsi="Bookman Old Style"/>
-          <w:sz w:val="24"/>
-          <w:szCs w:val="24"/>
-        </w:rPr>
-        <w:t xml:space="preserve"> należy:</w:t>
+        <w:t>glewGetErrorString (result);</w:t>
+      </w:r>
+    </w:p>
+    <w:p>
+      <w:pPr>
+        <w:pStyle w:val="ListParagraph"/>
+        <w:numPr>
+          <w:ilvl w:val="0"/>
+          <w:numId w:val="2"/>
+        </w:numPr>
+        <w:jc w:val="both"/>
+        <w:rPr>
+          <w:rFonts w:ascii="Bookman Old Style" w:hAnsi="Bookman Old Style"/>
+          <w:sz w:val="24"/>
+          <w:szCs w:val="24"/>
+        </w:rPr>
+      </w:pPr>
+      <w:r>
+        <w:rPr>
+          <w:rFonts w:ascii="Bookman Old Style" w:hAnsi="Bookman Old Style"/>
+          <w:sz w:val="24"/>
+          <w:szCs w:val="24"/>
+        </w:rPr>
+        <w:t>Może sprawdzić czy rozszerzenia istnieją (niektóre rozszerzenia są zależne od platformy):</w:t>
       </w:r>
     </w:p>
     <w:p>
@@ -1889,357 +1736,105 @@
           <w:szCs w:val="24"/>
         </w:rPr>
       </w:pPr>
-      <w:proofErr w:type="spellStart"/>
-      <w:r>
-        <w:rPr>
-          <w:rFonts w:ascii="Bookman Old Style" w:hAnsi="Bookman Old Style"/>
-          <w:b/>
-          <w:bCs/>
-          <w:color w:val="00B050"/>
-          <w:sz w:val="24"/>
-          <w:szCs w:val="24"/>
-        </w:rPr>
-        <w:t>glewExperimental</w:t>
-      </w:r>
-      <w:proofErr w:type="spellEnd"/>
-      <w:r>
-        <w:rPr>
-          <w:rFonts w:ascii="Bookman Old Style" w:hAnsi="Bookman Old Style"/>
-          <w:b/>
-          <w:bCs/>
-          <w:color w:val="00B050"/>
-          <w:sz w:val="24"/>
-          <w:szCs w:val="24"/>
-        </w:rPr>
-        <w:t xml:space="preserve"> = GL_TRUE;</w:t>
-      </w:r>
-      <w:r>
-        <w:rPr>
-          <w:rFonts w:ascii="Bookman Old Style" w:hAnsi="Bookman Old Style"/>
-          <w:b/>
-          <w:bCs/>
-          <w:color w:val="00B050"/>
-          <w:sz w:val="24"/>
-          <w:szCs w:val="24"/>
-        </w:rPr>
-        <w:t xml:space="preserve"> </w:t>
-      </w:r>
-      <w:r>
-        <w:rPr>
-          <w:rFonts w:ascii="Bookman Old Style" w:hAnsi="Bookman Old Style"/>
-          <w:b/>
-          <w:bCs/>
-          <w:color w:val="000000" w:themeColor="text1"/>
-          <w:sz w:val="24"/>
-          <w:szCs w:val="24"/>
-        </w:rPr>
-        <w:t>(pozwala używać bardziej zawansowane operacje przy pomocy GLEW).</w:t>
-      </w:r>
-    </w:p>
-    <w:p>
-      <w:pPr>
-        <w:pStyle w:val="ListParagraph"/>
-        <w:numPr>
-          <w:ilvl w:val="1"/>
-          <w:numId w:val="2"/>
-        </w:numPr>
-        <w:jc w:val="both"/>
-        <w:rPr>
-          <w:rFonts w:ascii="Bookman Old Style" w:hAnsi="Bookman Old Style"/>
-          <w:sz w:val="24"/>
-          <w:szCs w:val="24"/>
-        </w:rPr>
-      </w:pPr>
-      <w:proofErr w:type="spellStart"/>
-      <w:r>
-        <w:rPr>
-          <w:rFonts w:ascii="Bookman Old Style" w:hAnsi="Bookman Old Style"/>
-          <w:b/>
-          <w:bCs/>
-          <w:color w:val="00B050"/>
-          <w:sz w:val="24"/>
-          <w:szCs w:val="24"/>
-        </w:rPr>
-        <w:t>glewInit</w:t>
-      </w:r>
-      <w:proofErr w:type="spellEnd"/>
-      <w:r>
-        <w:rPr>
-          <w:rFonts w:ascii="Bookman Old Style" w:hAnsi="Bookman Old Style"/>
-          <w:b/>
-          <w:bCs/>
-          <w:color w:val="00B050"/>
-          <w:sz w:val="24"/>
-          <w:szCs w:val="24"/>
-        </w:rPr>
-        <w:t xml:space="preserve">(); </w:t>
-      </w:r>
-      <w:r>
-        <w:rPr>
-          <w:rFonts w:ascii="Bookman Old Style" w:hAnsi="Bookman Old Style"/>
-          <w:b/>
-          <w:bCs/>
-          <w:color w:val="000000" w:themeColor="text1"/>
-          <w:sz w:val="24"/>
-          <w:szCs w:val="24"/>
-        </w:rPr>
-        <w:t>(inicjalizacja GLEW)</w:t>
-      </w:r>
-    </w:p>
-    <w:p>
-      <w:pPr>
-        <w:pStyle w:val="ListParagraph"/>
-        <w:numPr>
-          <w:ilvl w:val="0"/>
-          <w:numId w:val="2"/>
-        </w:numPr>
-        <w:jc w:val="both"/>
-        <w:rPr>
-          <w:rFonts w:ascii="Bookman Old Style" w:hAnsi="Bookman Old Style"/>
-          <w:sz w:val="24"/>
-          <w:szCs w:val="24"/>
-        </w:rPr>
-      </w:pPr>
-      <w:r>
-        <w:rPr>
-          <w:rFonts w:ascii="Bookman Old Style" w:hAnsi="Bookman Old Style"/>
-          <w:color w:val="000000" w:themeColor="text1"/>
-          <w:sz w:val="24"/>
-          <w:szCs w:val="24"/>
-        </w:rPr>
-        <w:t xml:space="preserve">Powinno zwrócić </w:t>
-      </w:r>
-      <w:r>
-        <w:rPr>
-          <w:rFonts w:ascii="Bookman Old Style" w:hAnsi="Bookman Old Style"/>
-          <w:b/>
-          <w:bCs/>
-          <w:color w:val="00B050"/>
-          <w:sz w:val="24"/>
-          <w:szCs w:val="24"/>
-        </w:rPr>
-        <w:t>GLEW_OK</w:t>
-      </w:r>
-      <w:r>
-        <w:rPr>
-          <w:rFonts w:ascii="Bookman Old Style" w:hAnsi="Bookman Old Style"/>
-          <w:color w:val="00B050"/>
-          <w:sz w:val="24"/>
-          <w:szCs w:val="24"/>
-        </w:rPr>
-        <w:t xml:space="preserve">. </w:t>
-      </w:r>
-      <w:r>
-        <w:rPr>
-          <w:rFonts w:ascii="Bookman Old Style" w:hAnsi="Bookman Old Style"/>
-          <w:color w:val="000000" w:themeColor="text1"/>
-          <w:sz w:val="24"/>
-          <w:szCs w:val="24"/>
-        </w:rPr>
-        <w:t>Jeżeli się nie uda to zwróci error.</w:t>
-      </w:r>
-    </w:p>
-    <w:p>
-      <w:pPr>
-        <w:pStyle w:val="ListParagraph"/>
-        <w:numPr>
-          <w:ilvl w:val="0"/>
-          <w:numId w:val="2"/>
-        </w:numPr>
-        <w:jc w:val="both"/>
-        <w:rPr>
-          <w:rFonts w:ascii="Bookman Old Style" w:hAnsi="Bookman Old Style"/>
-          <w:sz w:val="24"/>
-          <w:szCs w:val="24"/>
-        </w:rPr>
-      </w:pPr>
-      <w:r>
-        <w:rPr>
-          <w:rFonts w:ascii="Bookman Old Style" w:hAnsi="Bookman Old Style"/>
-          <w:sz w:val="24"/>
-          <w:szCs w:val="24"/>
-        </w:rPr>
-        <w:t xml:space="preserve">Można odczytać error używając </w:t>
-      </w:r>
-      <w:proofErr w:type="spellStart"/>
-      <w:r>
-        <w:rPr>
-          <w:rFonts w:ascii="Bookman Old Style" w:hAnsi="Bookman Old Style"/>
-          <w:b/>
-          <w:bCs/>
-          <w:color w:val="00B050"/>
-          <w:sz w:val="24"/>
-          <w:szCs w:val="24"/>
-        </w:rPr>
-        <w:t>glewGetErrorString</w:t>
-      </w:r>
-      <w:proofErr w:type="spellEnd"/>
-      <w:r>
-        <w:rPr>
-          <w:rFonts w:ascii="Bookman Old Style" w:hAnsi="Bookman Old Style"/>
-          <w:b/>
-          <w:bCs/>
-          <w:color w:val="00B050"/>
-          <w:sz w:val="24"/>
-          <w:szCs w:val="24"/>
+      <w:r>
+        <w:rPr>
+          <w:rFonts w:ascii="Bookman Old Style" w:hAnsi="Bookman Old Style"/>
+          <w:b/>
+          <w:bCs/>
+          <w:sz w:val="24"/>
+          <w:szCs w:val="24"/>
+        </w:rPr>
+        <w:t>if(!GLEW_EXT_framebuffer_object){}</w:t>
+      </w:r>
+    </w:p>
+    <w:p>
+      <w:pPr>
+        <w:pStyle w:val="ListParagraph"/>
+        <w:numPr>
+          <w:ilvl w:val="0"/>
+          <w:numId w:val="2"/>
+        </w:numPr>
+        <w:jc w:val="both"/>
+        <w:rPr>
+          <w:rFonts w:ascii="Bookman Old Style" w:hAnsi="Bookman Old Style"/>
+          <w:sz w:val="24"/>
+          <w:szCs w:val="24"/>
+        </w:rPr>
+      </w:pPr>
+      <w:r>
+        <w:rPr>
+          <w:rFonts w:ascii="Bookman Old Style" w:hAnsi="Bookman Old Style"/>
+          <w:b/>
+          <w:bCs/>
+          <w:sz w:val="24"/>
+          <w:szCs w:val="24"/>
+        </w:rPr>
+        <w:t xml:space="preserve">wglew.h </w:t>
+      </w:r>
+      <w:r>
+        <w:rPr>
+          <w:rFonts w:ascii="Bookman Old Style" w:hAnsi="Bookman Old Style"/>
+          <w:sz w:val="24"/>
+          <w:szCs w:val="24"/>
+        </w:rPr>
+        <w:t>tylko dla Windows tylko z funkcjami.</w:t>
+      </w:r>
+    </w:p>
+    <w:p>
+      <w:pPr>
+        <w:jc w:val="both"/>
+        <w:rPr>
+          <w:rFonts w:ascii="Bookman Old Style" w:hAnsi="Bookman Old Style"/>
+          <w:b/>
+          <w:bCs/>
+          <w:color w:val="0070C0"/>
+          <w:sz w:val="28"/>
+          <w:szCs w:val="28"/>
+        </w:rPr>
+      </w:pPr>
+      <w:r>
+        <w:rPr>
+          <w:rFonts w:ascii="Bookman Old Style" w:hAnsi="Bookman Old Style"/>
+          <w:b/>
+          <w:bCs/>
+          <w:color w:val="0070C0"/>
+          <w:sz w:val="28"/>
+          <w:szCs w:val="28"/>
+        </w:rPr>
+        <w:t>GLFW:</w:t>
+      </w:r>
+    </w:p>
+    <w:p>
+      <w:pPr>
+        <w:jc w:val="both"/>
+        <w:rPr>
+          <w:rFonts w:ascii="Bookman Old Style" w:hAnsi="Bookman Old Style"/>
+          <w:b/>
+          <w:bCs/>
+          <w:color w:val="0070C0"/>
+          <w:sz w:val="28"/>
+          <w:szCs w:val="28"/>
+        </w:rPr>
+      </w:pPr>
+      <w:r>
+        <w:rPr>
+          <w:rFonts w:ascii="Bookman Old Style" w:hAnsi="Bookman Old Style"/>
+          <w:color w:val="0070C0"/>
+          <w:sz w:val="28"/>
+          <w:szCs w:val="28"/>
+        </w:rPr>
+        <w:t>Co to jest GLFW?</w:t>
+      </w:r>
+      <w:r>
+        <w:rPr>
+          <w:rFonts w:ascii="Bookman Old Style" w:hAnsi="Bookman Old Style"/>
+          <w:color w:val="0070C0"/>
+          <w:sz w:val="28"/>
+          <w:szCs w:val="28"/>
         </w:rPr>
         <w:t xml:space="preserve"> (</w:t>
       </w:r>
-      <w:proofErr w:type="spellStart"/>
-      <w:r>
-        <w:rPr>
-          <w:rFonts w:ascii="Bookman Old Style" w:hAnsi="Bookman Old Style"/>
-          <w:b/>
-          <w:bCs/>
-          <w:color w:val="00B050"/>
-          <w:sz w:val="24"/>
-          <w:szCs w:val="24"/>
-        </w:rPr>
-        <w:t>result</w:t>
-      </w:r>
-      <w:proofErr w:type="spellEnd"/>
-      <w:r>
-        <w:rPr>
-          <w:rFonts w:ascii="Bookman Old Style" w:hAnsi="Bookman Old Style"/>
-          <w:b/>
-          <w:bCs/>
-          <w:color w:val="00B050"/>
-          <w:sz w:val="24"/>
-          <w:szCs w:val="24"/>
-        </w:rPr>
-        <w:t>);</w:t>
-      </w:r>
-    </w:p>
-    <w:p>
-      <w:pPr>
-        <w:pStyle w:val="ListParagraph"/>
-        <w:numPr>
-          <w:ilvl w:val="0"/>
-          <w:numId w:val="2"/>
-        </w:numPr>
-        <w:jc w:val="both"/>
-        <w:rPr>
-          <w:rFonts w:ascii="Bookman Old Style" w:hAnsi="Bookman Old Style"/>
-          <w:sz w:val="24"/>
-          <w:szCs w:val="24"/>
-        </w:rPr>
-      </w:pPr>
-      <w:r>
-        <w:rPr>
-          <w:rFonts w:ascii="Bookman Old Style" w:hAnsi="Bookman Old Style"/>
-          <w:sz w:val="24"/>
-          <w:szCs w:val="24"/>
-        </w:rPr>
-        <w:t>Może sprawdzić czy rozszerzenia istnieją (niektóre rozszerzenia są zależne od platformy):</w:t>
-      </w:r>
-    </w:p>
-    <w:p>
-      <w:pPr>
-        <w:pStyle w:val="ListParagraph"/>
-        <w:numPr>
-          <w:ilvl w:val="1"/>
-          <w:numId w:val="2"/>
-        </w:numPr>
-        <w:jc w:val="both"/>
-        <w:rPr>
-          <w:rFonts w:ascii="Bookman Old Style" w:hAnsi="Bookman Old Style"/>
-          <w:sz w:val="24"/>
-          <w:szCs w:val="24"/>
-        </w:rPr>
-      </w:pPr>
-      <w:proofErr w:type="spellStart"/>
-      <w:r>
-        <w:rPr>
-          <w:rFonts w:ascii="Bookman Old Style" w:hAnsi="Bookman Old Style"/>
-          <w:b/>
-          <w:bCs/>
-          <w:sz w:val="24"/>
-          <w:szCs w:val="24"/>
-        </w:rPr>
-        <w:t>if</w:t>
-      </w:r>
-      <w:proofErr w:type="spellEnd"/>
-      <w:r>
-        <w:rPr>
-          <w:rFonts w:ascii="Bookman Old Style" w:hAnsi="Bookman Old Style"/>
-          <w:b/>
-          <w:bCs/>
-          <w:sz w:val="24"/>
-          <w:szCs w:val="24"/>
-        </w:rPr>
-        <w:t>(!</w:t>
-      </w:r>
-      <w:proofErr w:type="spellStart"/>
-      <w:r>
-        <w:rPr>
-          <w:rFonts w:ascii="Bookman Old Style" w:hAnsi="Bookman Old Style"/>
-          <w:b/>
-          <w:bCs/>
-          <w:sz w:val="24"/>
-          <w:szCs w:val="24"/>
-        </w:rPr>
-        <w:t>GLEW_EXT_framebuffer_object</w:t>
-      </w:r>
-      <w:proofErr w:type="spellEnd"/>
-      <w:r>
-        <w:rPr>
-          <w:rFonts w:ascii="Bookman Old Style" w:hAnsi="Bookman Old Style"/>
-          <w:b/>
-          <w:bCs/>
-          <w:sz w:val="24"/>
-          <w:szCs w:val="24"/>
-        </w:rPr>
-        <w:t>){}</w:t>
-      </w:r>
-    </w:p>
-    <w:p>
-      <w:pPr>
-        <w:pStyle w:val="ListParagraph"/>
-        <w:numPr>
-          <w:ilvl w:val="0"/>
-          <w:numId w:val="2"/>
-        </w:numPr>
-        <w:jc w:val="both"/>
-        <w:rPr>
-          <w:rFonts w:ascii="Bookman Old Style" w:hAnsi="Bookman Old Style"/>
-          <w:sz w:val="24"/>
-          <w:szCs w:val="24"/>
-        </w:rPr>
-      </w:pPr>
-      <w:proofErr w:type="spellStart"/>
-      <w:r>
-        <w:rPr>
-          <w:rFonts w:ascii="Bookman Old Style" w:hAnsi="Bookman Old Style"/>
-          <w:b/>
-          <w:bCs/>
-          <w:sz w:val="24"/>
-          <w:szCs w:val="24"/>
-        </w:rPr>
-        <w:t>wglew.h</w:t>
-      </w:r>
-      <w:proofErr w:type="spellEnd"/>
-      <w:r>
-        <w:rPr>
-          <w:rFonts w:ascii="Bookman Old Style" w:hAnsi="Bookman Old Style"/>
-          <w:b/>
-          <w:bCs/>
-          <w:sz w:val="24"/>
-          <w:szCs w:val="24"/>
-        </w:rPr>
-        <w:t xml:space="preserve"> </w:t>
-      </w:r>
-      <w:r>
-        <w:rPr>
-          <w:rFonts w:ascii="Bookman Old Style" w:hAnsi="Bookman Old Style"/>
-          <w:sz w:val="24"/>
-          <w:szCs w:val="24"/>
-        </w:rPr>
-        <w:t>tylko dla Windows tylko z funkcjami.</w:t>
-      </w:r>
-    </w:p>
-    <w:p>
-      <w:pPr>
-        <w:jc w:val="both"/>
+      <w:r>
         <w:rPr>
           <w:rFonts w:ascii="Bookman Old Style" w:hAnsi="Bookman Old Style"/>
           <w:b/>
@@ -2248,7 +1843,8 @@
           <w:sz w:val="28"/>
           <w:szCs w:val="28"/>
         </w:rPr>
-      </w:pPr>
+        <w:t>TWORZY KONTEKST ORAZ INPUT)</w:t>
+      </w:r>
       <w:r>
         <w:rPr>
           <w:rFonts w:ascii="Bookman Old Style" w:hAnsi="Bookman Old Style"/>
@@ -2258,59 +1854,6 @@
           <w:sz w:val="28"/>
           <w:szCs w:val="28"/>
         </w:rPr>
-        <w:t>GLFW:</w:t>
-      </w:r>
-    </w:p>
-    <w:p>
-      <w:pPr>
-        <w:jc w:val="both"/>
-        <w:rPr>
-          <w:rFonts w:ascii="Bookman Old Style" w:hAnsi="Bookman Old Style"/>
-          <w:b/>
-          <w:bCs/>
-          <w:color w:val="0070C0"/>
-          <w:sz w:val="28"/>
-          <w:szCs w:val="28"/>
-        </w:rPr>
-      </w:pPr>
-      <w:r>
-        <w:rPr>
-          <w:rFonts w:ascii="Bookman Old Style" w:hAnsi="Bookman Old Style"/>
-          <w:color w:val="0070C0"/>
-          <w:sz w:val="28"/>
-          <w:szCs w:val="28"/>
-        </w:rPr>
-        <w:t>Co to jest GLFW?</w:t>
-      </w:r>
-      <w:r>
-        <w:rPr>
-          <w:rFonts w:ascii="Bookman Old Style" w:hAnsi="Bookman Old Style"/>
-          <w:color w:val="0070C0"/>
-          <w:sz w:val="28"/>
-          <w:szCs w:val="28"/>
-        </w:rPr>
-        <w:t xml:space="preserve"> (</w:t>
-      </w:r>
-      <w:r>
-        <w:rPr>
-          <w:rFonts w:ascii="Bookman Old Style" w:hAnsi="Bookman Old Style"/>
-          <w:b/>
-          <w:bCs/>
-          <w:color w:val="0070C0"/>
-          <w:sz w:val="28"/>
-          <w:szCs w:val="28"/>
-        </w:rPr>
-        <w:t>TWORZY KONTEKST ORAZ INPUT)</w:t>
-      </w:r>
-      <w:r>
-        <w:rPr>
-          <w:rFonts w:ascii="Bookman Old Style" w:hAnsi="Bookman Old Style"/>
-          <w:b/>
-          <w:bCs/>
-          <w:color w:val="0070C0"/>
-          <w:sz w:val="28"/>
-          <w:szCs w:val="28"/>
-        </w:rPr>
         <w:t xml:space="preserve"> ~ KREATOR KONTEKSTU</w:t>
       </w:r>
     </w:p>
@@ -2365,76 +1908,30 @@
           <w:sz w:val="24"/>
           <w:szCs w:val="24"/>
         </w:rPr>
-        <w:t xml:space="preserve">, która przechowuje wszystkie dane związane z wyświetlaniem aplikacji. Gdy aplikacja jest zamykana, kontekst </w:t>
-      </w:r>
-      <w:proofErr w:type="spellStart"/>
-      <w:r>
-        <w:rPr>
-          <w:rFonts w:ascii="Bookman Old Style" w:hAnsi="Bookman Old Style"/>
-          <w:sz w:val="24"/>
-          <w:szCs w:val="24"/>
-        </w:rPr>
-        <w:t>OpenGL</w:t>
-      </w:r>
-      <w:proofErr w:type="spellEnd"/>
-      <w:r>
-        <w:rPr>
-          <w:rFonts w:ascii="Bookman Old Style" w:hAnsi="Bookman Old Style"/>
-          <w:sz w:val="24"/>
-          <w:szCs w:val="24"/>
-        </w:rPr>
-        <w:t xml:space="preserve"> jest niszczony. </w:t>
-      </w:r>
-    </w:p>
-    <w:p>
-      <w:pPr>
-        <w:pStyle w:val="ListParagraph"/>
-        <w:numPr>
-          <w:ilvl w:val="0"/>
-          <w:numId w:val="2"/>
-        </w:numPr>
-        <w:jc w:val="both"/>
-        <w:rPr>
-          <w:rFonts w:ascii="Bookman Old Style" w:hAnsi="Bookman Old Style"/>
-          <w:sz w:val="24"/>
-          <w:szCs w:val="24"/>
-        </w:rPr>
-      </w:pPr>
-      <w:proofErr w:type="spellStart"/>
-      <w:r>
-        <w:rPr>
-          <w:rFonts w:ascii="Bookman Old Style" w:hAnsi="Bookman Old Style"/>
-          <w:sz w:val="24"/>
-          <w:szCs w:val="24"/>
-        </w:rPr>
-        <w:t>OpenGL</w:t>
-      </w:r>
-      <w:proofErr w:type="spellEnd"/>
-      <w:r>
-        <w:rPr>
-          <w:rFonts w:ascii="Bookman Old Style" w:hAnsi="Bookman Old Style"/>
-          <w:sz w:val="24"/>
-          <w:szCs w:val="24"/>
-        </w:rPr>
-        <w:t xml:space="preserve"> </w:t>
-      </w:r>
-      <w:proofErr w:type="spellStart"/>
-      <w:r>
-        <w:rPr>
-          <w:rFonts w:ascii="Bookman Old Style" w:hAnsi="Bookman Old Style"/>
-          <w:sz w:val="24"/>
-          <w:szCs w:val="24"/>
-        </w:rPr>
-        <w:t>FrameWork</w:t>
-      </w:r>
-      <w:proofErr w:type="spellEnd"/>
-      <w:r>
-        <w:rPr>
-          <w:rFonts w:ascii="Bookman Old Style" w:hAnsi="Bookman Old Style"/>
-          <w:sz w:val="24"/>
-          <w:szCs w:val="24"/>
-        </w:rPr>
-        <w:t xml:space="preserve"> ~ budowa/ struktura/ ramka.</w:t>
+        <w:t xml:space="preserve">, która przechowuje wszystkie dane związane z wyświetlaniem aplikacji. Gdy aplikacja jest zamykana, kontekst OpenGL jest niszczony. </w:t>
+      </w:r>
+    </w:p>
+    <w:p>
+      <w:pPr>
+        <w:pStyle w:val="ListParagraph"/>
+        <w:numPr>
+          <w:ilvl w:val="0"/>
+          <w:numId w:val="2"/>
+        </w:numPr>
+        <w:jc w:val="both"/>
+        <w:rPr>
+          <w:rFonts w:ascii="Bookman Old Style" w:hAnsi="Bookman Old Style"/>
+          <w:sz w:val="24"/>
+          <w:szCs w:val="24"/>
+        </w:rPr>
+      </w:pPr>
+      <w:r>
+        <w:rPr>
+          <w:rFonts w:ascii="Bookman Old Style" w:hAnsi="Bookman Old Style"/>
+          <w:sz w:val="24"/>
+          <w:szCs w:val="24"/>
+        </w:rPr>
+        <w:t>OpenGL FrameWork ~ budowa/ struktura/ ramka.</w:t>
       </w:r>
     </w:p>
     <w:p>
@@ -2539,25 +2036,7 @@
           <w:sz w:val="24"/>
           <w:szCs w:val="24"/>
         </w:rPr>
-        <w:t xml:space="preserve">Używa </w:t>
-      </w:r>
-      <w:proofErr w:type="spellStart"/>
-      <w:r>
-        <w:rPr>
-          <w:rFonts w:ascii="Bookman Old Style" w:hAnsi="Bookman Old Style"/>
-          <w:sz w:val="24"/>
-          <w:szCs w:val="24"/>
-        </w:rPr>
-        <w:t>OpenGL</w:t>
-      </w:r>
-      <w:proofErr w:type="spellEnd"/>
-      <w:r>
-        <w:rPr>
-          <w:rFonts w:ascii="Bookman Old Style" w:hAnsi="Bookman Old Style"/>
-          <w:sz w:val="24"/>
-          <w:szCs w:val="24"/>
-        </w:rPr>
-        <w:t xml:space="preserve"> kontekst dla okien, czyli inaczej </w:t>
+        <w:t xml:space="preserve">Używa OpenGL kontekst dla okien, czyli inaczej </w:t>
       </w:r>
       <w:r>
         <w:rPr>
@@ -2701,43 +2180,7 @@
           <w:sz w:val="24"/>
           <w:szCs w:val="24"/>
         </w:rPr>
-        <w:t xml:space="preserve">Simple </w:t>
-      </w:r>
-      <w:proofErr w:type="spellStart"/>
-      <w:r>
-        <w:rPr>
-          <w:rFonts w:ascii="Bookman Old Style" w:hAnsi="Bookman Old Style"/>
-          <w:sz w:val="24"/>
-          <w:szCs w:val="24"/>
-        </w:rPr>
-        <w:t>DirectMedia</w:t>
-      </w:r>
-      <w:proofErr w:type="spellEnd"/>
-      <w:r>
-        <w:rPr>
-          <w:rFonts w:ascii="Bookman Old Style" w:hAnsi="Bookman Old Style"/>
-          <w:sz w:val="24"/>
-          <w:szCs w:val="24"/>
-        </w:rPr>
-        <w:t xml:space="preserve"> </w:t>
-      </w:r>
-      <w:proofErr w:type="spellStart"/>
-      <w:r>
-        <w:rPr>
-          <w:rFonts w:ascii="Bookman Old Style" w:hAnsi="Bookman Old Style"/>
-          <w:sz w:val="24"/>
-          <w:szCs w:val="24"/>
-        </w:rPr>
-        <w:t>Layer</w:t>
-      </w:r>
-      <w:proofErr w:type="spellEnd"/>
-      <w:r>
-        <w:rPr>
-          <w:rFonts w:ascii="Bookman Old Style" w:hAnsi="Bookman Old Style"/>
-          <w:sz w:val="24"/>
-          <w:szCs w:val="24"/>
-        </w:rPr>
-        <w:t xml:space="preserve"> ~ prosta warstwa bezpośrednich mediów.</w:t>
+        <w:t>Simple DirectMedia Layer ~ prosta warstwa bezpośrednich mediów.</w:t>
       </w:r>
     </w:p>
     <w:p>
@@ -2965,122 +2408,32 @@
           <w:sz w:val="24"/>
           <w:szCs w:val="24"/>
         </w:rPr>
-        <w:t xml:space="preserve">Używane w: FTL, </w:t>
-      </w:r>
-      <w:proofErr w:type="spellStart"/>
-      <w:r>
-        <w:rPr>
-          <w:rFonts w:ascii="Bookman Old Style" w:hAnsi="Bookman Old Style"/>
-          <w:sz w:val="24"/>
-          <w:szCs w:val="24"/>
-        </w:rPr>
-        <w:t>Amnesia</w:t>
-      </w:r>
-      <w:proofErr w:type="spellEnd"/>
-      <w:r>
-        <w:rPr>
-          <w:rFonts w:ascii="Bookman Old Style" w:hAnsi="Bookman Old Style"/>
-          <w:sz w:val="24"/>
-          <w:szCs w:val="24"/>
-        </w:rPr>
-        <w:t xml:space="preserve">, </w:t>
-      </w:r>
-      <w:proofErr w:type="spellStart"/>
-      <w:r>
-        <w:rPr>
-          <w:rFonts w:ascii="Bookman Old Style" w:hAnsi="Bookman Old Style"/>
-          <w:sz w:val="24"/>
-          <w:szCs w:val="24"/>
-        </w:rPr>
-        <w:t>Starbound</w:t>
-      </w:r>
-      <w:proofErr w:type="spellEnd"/>
-      <w:r>
-        <w:rPr>
-          <w:rFonts w:ascii="Bookman Old Style" w:hAnsi="Bookman Old Style"/>
-          <w:sz w:val="24"/>
-          <w:szCs w:val="24"/>
-        </w:rPr>
-        <w:t xml:space="preserve"> oraz </w:t>
-      </w:r>
-      <w:proofErr w:type="spellStart"/>
-      <w:r>
-        <w:rPr>
-          <w:rFonts w:ascii="Bookman Old Style" w:hAnsi="Bookman Old Style"/>
-          <w:sz w:val="24"/>
-          <w:szCs w:val="24"/>
-        </w:rPr>
-        <w:t>Dying</w:t>
-      </w:r>
-      <w:proofErr w:type="spellEnd"/>
-      <w:r>
-        <w:rPr>
-          <w:rFonts w:ascii="Bookman Old Style" w:hAnsi="Bookman Old Style"/>
-          <w:sz w:val="24"/>
-          <w:szCs w:val="24"/>
-        </w:rPr>
-        <w:t xml:space="preserve"> </w:t>
-      </w:r>
-      <w:proofErr w:type="spellStart"/>
-      <w:r>
-        <w:rPr>
-          <w:rFonts w:ascii="Bookman Old Style" w:hAnsi="Bookman Old Style"/>
-          <w:sz w:val="24"/>
-          <w:szCs w:val="24"/>
-        </w:rPr>
-        <w:t>Light</w:t>
-      </w:r>
-      <w:proofErr w:type="spellEnd"/>
-      <w:r>
-        <w:rPr>
-          <w:rFonts w:ascii="Bookman Old Style" w:hAnsi="Bookman Old Style"/>
-          <w:sz w:val="24"/>
-          <w:szCs w:val="24"/>
-        </w:rPr>
-        <w:t>,</w:t>
-      </w:r>
-    </w:p>
-    <w:p>
-      <w:pPr>
-        <w:pStyle w:val="ListParagraph"/>
-        <w:numPr>
-          <w:ilvl w:val="0"/>
-          <w:numId w:val="2"/>
-        </w:numPr>
-        <w:jc w:val="both"/>
-        <w:rPr>
-          <w:rFonts w:ascii="Bookman Old Style" w:hAnsi="Bookman Old Style"/>
-          <w:b/>
-          <w:bCs/>
-          <w:sz w:val="24"/>
-          <w:szCs w:val="24"/>
-        </w:rPr>
-      </w:pPr>
-      <w:r>
-        <w:rPr>
-          <w:rFonts w:ascii="Bookman Old Style" w:hAnsi="Bookman Old Style"/>
-          <w:sz w:val="24"/>
-          <w:szCs w:val="24"/>
-        </w:rPr>
-        <w:t xml:space="preserve">Używane w edytorach poziomów dla Source Engine oraz </w:t>
-      </w:r>
-      <w:proofErr w:type="spellStart"/>
-      <w:r>
-        <w:rPr>
-          <w:rFonts w:ascii="Bookman Old Style" w:hAnsi="Bookman Old Style"/>
-          <w:sz w:val="24"/>
-          <w:szCs w:val="24"/>
-        </w:rPr>
-        <w:t>Cryengine</w:t>
-      </w:r>
-      <w:proofErr w:type="spellEnd"/>
-      <w:r>
-        <w:rPr>
-          <w:rFonts w:ascii="Bookman Old Style" w:hAnsi="Bookman Old Style"/>
-          <w:sz w:val="24"/>
-          <w:szCs w:val="24"/>
-        </w:rPr>
-        <w:t>.</w:t>
+        <w:t>Używane w: FTL, Amnesia, Starbound oraz Dying Light,</w:t>
+      </w:r>
+    </w:p>
+    <w:p>
+      <w:pPr>
+        <w:pStyle w:val="ListParagraph"/>
+        <w:numPr>
+          <w:ilvl w:val="0"/>
+          <w:numId w:val="2"/>
+        </w:numPr>
+        <w:jc w:val="both"/>
+        <w:rPr>
+          <w:rFonts w:ascii="Bookman Old Style" w:hAnsi="Bookman Old Style"/>
+          <w:b/>
+          <w:bCs/>
+          <w:sz w:val="24"/>
+          <w:szCs w:val="24"/>
+        </w:rPr>
+      </w:pPr>
+      <w:r>
+        <w:rPr>
+          <w:rFonts w:ascii="Bookman Old Style" w:hAnsi="Bookman Old Style"/>
+          <w:sz w:val="24"/>
+          <w:szCs w:val="24"/>
+        </w:rPr>
+        <w:t>Używane w edytorach poziomów dla Source Engine oraz Cryengine.</w:t>
       </w:r>
     </w:p>
     <w:p>
@@ -3145,25 +2498,7 @@
           <w:sz w:val="28"/>
           <w:szCs w:val="28"/>
         </w:rPr>
-        <w:t xml:space="preserve">(Simple and Fast Multimedia Library): Prawie jak SDL ale zawiera więcej możliwości. Niestety kontekst </w:t>
-      </w:r>
-      <w:proofErr w:type="spellStart"/>
-      <w:r>
-        <w:rPr>
-          <w:rFonts w:ascii="Bookman Old Style" w:hAnsi="Bookman Old Style"/>
-          <w:sz w:val="28"/>
-          <w:szCs w:val="28"/>
-        </w:rPr>
-        <w:t>OpenGL</w:t>
-      </w:r>
-      <w:proofErr w:type="spellEnd"/>
-      <w:r>
-        <w:rPr>
-          <w:rFonts w:ascii="Bookman Old Style" w:hAnsi="Bookman Old Style"/>
-          <w:sz w:val="28"/>
-          <w:szCs w:val="28"/>
-        </w:rPr>
-        <w:t xml:space="preserve"> jest bardzo słaby, ponieważ bazuje na grafice 2D.</w:t>
+        <w:t>(Simple and Fast Multimedia Library): Prawie jak SDL ale zawiera więcej możliwości. Niestety kontekst OpenGL jest bardzo słaby, ponieważ bazuje na grafice 2D.</w:t>
       </w:r>
     </w:p>
     <w:p>
@@ -3196,43 +2531,7 @@
           <w:sz w:val="28"/>
           <w:szCs w:val="28"/>
         </w:rPr>
-        <w:t>(</w:t>
-      </w:r>
-      <w:proofErr w:type="spellStart"/>
-      <w:r>
-        <w:rPr>
-          <w:rFonts w:ascii="Bookman Old Style" w:hAnsi="Bookman Old Style"/>
-          <w:sz w:val="28"/>
-          <w:szCs w:val="28"/>
-        </w:rPr>
-        <w:t>OpenGL</w:t>
-      </w:r>
-      <w:proofErr w:type="spellEnd"/>
-      <w:r>
-        <w:rPr>
-          <w:rFonts w:ascii="Bookman Old Style" w:hAnsi="Bookman Old Style"/>
-          <w:sz w:val="28"/>
-          <w:szCs w:val="28"/>
-        </w:rPr>
-        <w:t xml:space="preserve"> </w:t>
-      </w:r>
-      <w:proofErr w:type="spellStart"/>
-      <w:r>
-        <w:rPr>
-          <w:rFonts w:ascii="Bookman Old Style" w:hAnsi="Bookman Old Style"/>
-          <w:sz w:val="28"/>
-          <w:szCs w:val="28"/>
-        </w:rPr>
-        <w:t>Utility</w:t>
-      </w:r>
-      <w:proofErr w:type="spellEnd"/>
-      <w:r>
-        <w:rPr>
-          <w:rFonts w:ascii="Bookman Old Style" w:hAnsi="Bookman Old Style"/>
-          <w:sz w:val="28"/>
-          <w:szCs w:val="28"/>
-        </w:rPr>
-        <w:t xml:space="preserve"> Toolkit): Należy go unikać!</w:t>
+        <w:t>(OpenGL Utility Toolkit): Należy go unikać!</w:t>
       </w:r>
     </w:p>
     <w:p>
@@ -3335,43 +2634,7 @@
           <w:sz w:val="28"/>
           <w:szCs w:val="28"/>
         </w:rPr>
-        <w:t>(</w:t>
-      </w:r>
-      <w:proofErr w:type="spellStart"/>
-      <w:r>
-        <w:rPr>
-          <w:rFonts w:ascii="Bookman Old Style" w:hAnsi="Bookman Old Style"/>
-          <w:sz w:val="28"/>
-          <w:szCs w:val="28"/>
-        </w:rPr>
-        <w:t>OpenGL</w:t>
-      </w:r>
-      <w:proofErr w:type="spellEnd"/>
-      <w:r>
-        <w:rPr>
-          <w:rFonts w:ascii="Bookman Old Style" w:hAnsi="Bookman Old Style"/>
-          <w:sz w:val="28"/>
-          <w:szCs w:val="28"/>
-        </w:rPr>
-        <w:t xml:space="preserve"> Extension </w:t>
-      </w:r>
-      <w:proofErr w:type="spellStart"/>
-      <w:r>
-        <w:rPr>
-          <w:rFonts w:ascii="Bookman Old Style" w:hAnsi="Bookman Old Style"/>
-          <w:sz w:val="28"/>
-          <w:szCs w:val="28"/>
-        </w:rPr>
-        <w:t>Wrangler</w:t>
-      </w:r>
-      <w:proofErr w:type="spellEnd"/>
-      <w:r>
-        <w:rPr>
-          <w:rFonts w:ascii="Bookman Old Style" w:hAnsi="Bookman Old Style"/>
-          <w:sz w:val="28"/>
-          <w:szCs w:val="28"/>
-        </w:rPr>
-        <w:t xml:space="preserve">) ~ zapewnia nam interfejs/ </w:t>
+        <w:t xml:space="preserve">(OpenGL Extension Wrangler) ~ zapewnia nam interfejs/ </w:t>
       </w:r>
       <w:r>
         <w:rPr>
@@ -3395,23 +2658,13 @@
         </w:rPr>
         <w:t xml:space="preserve"> </w:t>
       </w:r>
-      <w:proofErr w:type="spellStart"/>
-      <w:r>
-        <w:rPr>
-          <w:rFonts w:ascii="Bookman Old Style" w:hAnsi="Bookman Old Style"/>
-          <w:sz w:val="28"/>
-          <w:szCs w:val="28"/>
-        </w:rPr>
-        <w:t>OpenGL</w:t>
-      </w:r>
-      <w:proofErr w:type="spellEnd"/>
-      <w:r>
-        <w:rPr>
-          <w:rFonts w:ascii="Bookman Old Style" w:hAnsi="Bookman Old Style"/>
-          <w:sz w:val="28"/>
-          <w:szCs w:val="28"/>
-        </w:rPr>
-        <w:t xml:space="preserve"> oraz </w:t>
+      <w:r>
+        <w:rPr>
+          <w:rFonts w:ascii="Bookman Old Style" w:hAnsi="Bookman Old Style"/>
+          <w:sz w:val="28"/>
+          <w:szCs w:val="28"/>
+        </w:rPr>
+        <w:t xml:space="preserve">OpenGL oraz </w:t>
       </w:r>
       <w:r>
         <w:rPr>
@@ -3506,18 +2759,8 @@
           <w:sz w:val="28"/>
           <w:szCs w:val="28"/>
         </w:rPr>
-        <w:t xml:space="preserve">oraz </w:t>
-      </w:r>
-      <w:proofErr w:type="spellStart"/>
-      <w:r>
-        <w:rPr>
-          <w:rFonts w:ascii="Bookman Old Style" w:hAnsi="Bookman Old Style"/>
-          <w:sz w:val="28"/>
-          <w:szCs w:val="28"/>
-        </w:rPr>
-        <w:t>OpenGL</w:t>
-      </w:r>
-      <w:proofErr w:type="spellEnd"/>
+        <w:t>oraz OpenGL</w:t>
+      </w:r>
       <w:r>
         <w:rPr>
           <w:rFonts w:ascii="Bookman Old Style" w:hAnsi="Bookman Old Style"/>
@@ -3586,25 +2829,7 @@
           <w:sz w:val="28"/>
           <w:szCs w:val="28"/>
         </w:rPr>
-        <w:t xml:space="preserve">od użytkownika (klawiatura, myszka, </w:t>
-      </w:r>
-      <w:proofErr w:type="spellStart"/>
-      <w:r>
-        <w:rPr>
-          <w:rFonts w:ascii="Bookman Old Style" w:hAnsi="Bookman Old Style"/>
-          <w:sz w:val="28"/>
-          <w:szCs w:val="28"/>
-        </w:rPr>
-        <w:t>gamepad</w:t>
-      </w:r>
-      <w:proofErr w:type="spellEnd"/>
-      <w:r>
-        <w:rPr>
-          <w:rFonts w:ascii="Bookman Old Style" w:hAnsi="Bookman Old Style"/>
-          <w:sz w:val="28"/>
-          <w:szCs w:val="28"/>
-        </w:rPr>
-        <w:t>).</w:t>
+        <w:t>od użytkownika (klawiatura, myszka, gamepad).</w:t>
       </w:r>
     </w:p>
     <w:p>
@@ -3770,25 +2995,7 @@
           <w:sz w:val="28"/>
           <w:szCs w:val="28"/>
         </w:rPr>
-        <w:t xml:space="preserve"> </w:t>
-      </w:r>
-      <w:proofErr w:type="spellStart"/>
-      <w:r>
-        <w:rPr>
-          <w:rFonts w:ascii="Bookman Old Style" w:hAnsi="Bookman Old Style"/>
-          <w:sz w:val="28"/>
-          <w:szCs w:val="28"/>
-        </w:rPr>
-        <w:t>OpenGL</w:t>
-      </w:r>
-      <w:proofErr w:type="spellEnd"/>
-      <w:r>
-        <w:rPr>
-          <w:rFonts w:ascii="Bookman Old Style" w:hAnsi="Bookman Old Style"/>
-          <w:sz w:val="28"/>
-          <w:szCs w:val="28"/>
-        </w:rPr>
-        <w:t xml:space="preserve"> oraz do </w:t>
+        <w:t xml:space="preserve"> OpenGL oraz do </w:t>
       </w:r>
       <w:r>
         <w:rPr>
@@ -3814,25 +3021,7 @@
           <w:sz w:val="28"/>
           <w:szCs w:val="28"/>
         </w:rPr>
-        <w:t xml:space="preserve"> Umożliwia korzystanie z </w:t>
-      </w:r>
-      <w:proofErr w:type="spellStart"/>
-      <w:r>
-        <w:rPr>
-          <w:rFonts w:ascii="Bookman Old Style" w:hAnsi="Bookman Old Style"/>
-          <w:sz w:val="28"/>
-          <w:szCs w:val="28"/>
-        </w:rPr>
-        <w:t>OpenGL</w:t>
-      </w:r>
-      <w:proofErr w:type="spellEnd"/>
-      <w:r>
-        <w:rPr>
-          <w:rFonts w:ascii="Bookman Old Style" w:hAnsi="Bookman Old Style"/>
-          <w:sz w:val="28"/>
-          <w:szCs w:val="28"/>
-        </w:rPr>
-        <w:t>.</w:t>
+        <w:t xml:space="preserve"> Umożliwia korzystanie z OpenGL.</w:t>
       </w:r>
     </w:p>
     <w:p>
@@ -3970,103 +3159,25 @@
           <w:sz w:val="28"/>
           <w:szCs w:val="28"/>
         </w:rPr>
-        <w:t xml:space="preserve">3. </w:t>
-      </w:r>
-      <w:proofErr w:type="spellStart"/>
-      <w:r>
-        <w:rPr>
-          <w:rFonts w:ascii="Bookman Old Style" w:hAnsi="Bookman Old Style"/>
-          <w:color w:val="7030A0"/>
-          <w:sz w:val="28"/>
-          <w:szCs w:val="28"/>
-        </w:rPr>
-        <w:t>Shadery</w:t>
-      </w:r>
-      <w:proofErr w:type="spellEnd"/>
-      <w:r>
-        <w:rPr>
-          <w:rFonts w:ascii="Bookman Old Style" w:hAnsi="Bookman Old Style"/>
-          <w:color w:val="7030A0"/>
-          <w:sz w:val="28"/>
-          <w:szCs w:val="28"/>
-        </w:rPr>
-        <w:t xml:space="preserve"> oraz Rendering </w:t>
-      </w:r>
-      <w:proofErr w:type="spellStart"/>
-      <w:r>
-        <w:rPr>
-          <w:rFonts w:ascii="Bookman Old Style" w:hAnsi="Bookman Old Style"/>
-          <w:color w:val="7030A0"/>
-          <w:sz w:val="28"/>
-          <w:szCs w:val="28"/>
-        </w:rPr>
-        <w:t>Pipeline</w:t>
-      </w:r>
-      <w:proofErr w:type="spellEnd"/>
-      <w:r>
-        <w:rPr>
-          <w:rFonts w:ascii="Bookman Old Style" w:hAnsi="Bookman Old Style"/>
-          <w:color w:val="7030A0"/>
-          <w:sz w:val="28"/>
-          <w:szCs w:val="28"/>
-        </w:rPr>
-        <w:t xml:space="preserve"> (strumień </w:t>
-      </w:r>
-      <w:proofErr w:type="spellStart"/>
-      <w:r>
-        <w:rPr>
-          <w:rFonts w:ascii="Bookman Old Style" w:hAnsi="Bookman Old Style"/>
-          <w:color w:val="7030A0"/>
-          <w:sz w:val="28"/>
-          <w:szCs w:val="28"/>
-        </w:rPr>
-        <w:t>renderowania</w:t>
-      </w:r>
-      <w:proofErr w:type="spellEnd"/>
-      <w:r>
-        <w:rPr>
-          <w:rFonts w:ascii="Bookman Old Style" w:hAnsi="Bookman Old Style"/>
-          <w:color w:val="7030A0"/>
-          <w:sz w:val="28"/>
-          <w:szCs w:val="28"/>
-        </w:rPr>
-        <w:t>).</w:t>
-      </w:r>
-    </w:p>
-    <w:p>
-      <w:pPr>
-        <w:jc w:val="both"/>
-        <w:rPr>
-          <w:rFonts w:ascii="Bookman Old Style" w:hAnsi="Bookman Old Style"/>
-          <w:sz w:val="28"/>
-          <w:szCs w:val="28"/>
-        </w:rPr>
-      </w:pPr>
-      <w:r>
-        <w:rPr>
-          <w:rFonts w:ascii="Bookman Old Style" w:hAnsi="Bookman Old Style"/>
-          <w:sz w:val="28"/>
-          <w:szCs w:val="28"/>
-        </w:rPr>
-        <w:t xml:space="preserve">Rendering </w:t>
-      </w:r>
-      <w:proofErr w:type="spellStart"/>
-      <w:r>
-        <w:rPr>
-          <w:rFonts w:ascii="Bookman Old Style" w:hAnsi="Bookman Old Style"/>
-          <w:sz w:val="28"/>
-          <w:szCs w:val="28"/>
-        </w:rPr>
-        <w:t>pipeline</w:t>
-      </w:r>
-      <w:proofErr w:type="spellEnd"/>
-      <w:r>
-        <w:rPr>
-          <w:rFonts w:ascii="Bookman Old Style" w:hAnsi="Bookman Old Style"/>
-          <w:sz w:val="28"/>
-          <w:szCs w:val="28"/>
-        </w:rPr>
-        <w:t xml:space="preserve"> ~ zestaw operacji, które są wykonywane za każdym razem przez kartę graficzną.</w:t>
+        <w:t>3. Shadery oraz Rendering Pipeline (strumień renderowania).</w:t>
+      </w:r>
+    </w:p>
+    <w:p>
+      <w:pPr>
+        <w:jc w:val="both"/>
+        <w:rPr>
+          <w:rFonts w:ascii="Bookman Old Style" w:hAnsi="Bookman Old Style"/>
+          <w:sz w:val="28"/>
+          <w:szCs w:val="28"/>
+        </w:rPr>
+      </w:pPr>
+      <w:r>
+        <w:rPr>
+          <w:rFonts w:ascii="Bookman Old Style" w:hAnsi="Bookman Old Style"/>
+          <w:sz w:val="28"/>
+          <w:szCs w:val="28"/>
+        </w:rPr>
+        <w:t>Rendering pipeline ~ zestaw operacji, które są wykonywane za każdym razem przez kartę graficzną.</w:t>
       </w:r>
     </w:p>
     <w:p>
@@ -4091,108 +3202,32 @@
           <w:sz w:val="28"/>
           <w:szCs w:val="28"/>
         </w:rPr>
-        <w:t xml:space="preserve">Co to jest strumień </w:t>
-      </w:r>
-      <w:proofErr w:type="spellStart"/>
-      <w:r>
-        <w:rPr>
-          <w:rFonts w:ascii="Bookman Old Style" w:hAnsi="Bookman Old Style"/>
-          <w:b/>
-          <w:bCs/>
-          <w:sz w:val="28"/>
-          <w:szCs w:val="28"/>
-        </w:rPr>
-        <w:t>renderowania</w:t>
-      </w:r>
-      <w:proofErr w:type="spellEnd"/>
-      <w:r>
-        <w:rPr>
-          <w:rFonts w:ascii="Bookman Old Style" w:hAnsi="Bookman Old Style"/>
-          <w:b/>
-          <w:bCs/>
-          <w:sz w:val="28"/>
-          <w:szCs w:val="28"/>
-        </w:rPr>
-        <w:t>?</w:t>
-      </w:r>
-    </w:p>
-    <w:p>
-      <w:pPr>
-        <w:pStyle w:val="ListParagraph"/>
-        <w:numPr>
-          <w:ilvl w:val="0"/>
-          <w:numId w:val="2"/>
-        </w:numPr>
-        <w:jc w:val="both"/>
-        <w:rPr>
-          <w:rFonts w:ascii="Bookman Old Style" w:hAnsi="Bookman Old Style"/>
-          <w:b/>
-          <w:bCs/>
-          <w:sz w:val="28"/>
-          <w:szCs w:val="28"/>
-        </w:rPr>
-      </w:pPr>
-      <w:r>
-        <w:rPr>
-          <w:rFonts w:ascii="Bookman Old Style" w:hAnsi="Bookman Old Style"/>
-          <w:sz w:val="28"/>
-          <w:szCs w:val="28"/>
-        </w:rPr>
-        <w:t xml:space="preserve">Strumień </w:t>
-      </w:r>
-      <w:proofErr w:type="spellStart"/>
-      <w:r>
-        <w:rPr>
-          <w:rFonts w:ascii="Bookman Old Style" w:hAnsi="Bookman Old Style"/>
-          <w:sz w:val="28"/>
-          <w:szCs w:val="28"/>
-        </w:rPr>
-        <w:t>renderowania</w:t>
-      </w:r>
-      <w:proofErr w:type="spellEnd"/>
-      <w:r>
-        <w:rPr>
-          <w:rFonts w:ascii="Bookman Old Style" w:hAnsi="Bookman Old Style"/>
-          <w:sz w:val="28"/>
-          <w:szCs w:val="28"/>
-        </w:rPr>
-        <w:t xml:space="preserve"> (rendering </w:t>
-      </w:r>
-      <w:proofErr w:type="spellStart"/>
-      <w:r>
-        <w:rPr>
-          <w:rFonts w:ascii="Bookman Old Style" w:hAnsi="Bookman Old Style"/>
-          <w:sz w:val="28"/>
-          <w:szCs w:val="28"/>
-        </w:rPr>
-        <w:t>pipeline</w:t>
-      </w:r>
-      <w:proofErr w:type="spellEnd"/>
-      <w:r>
-        <w:rPr>
-          <w:rFonts w:ascii="Bookman Old Style" w:hAnsi="Bookman Old Style"/>
-          <w:sz w:val="28"/>
-          <w:szCs w:val="28"/>
-        </w:rPr>
-        <w:t xml:space="preserve">) jest to zestaw etapów, które muszą się wykonać w celu </w:t>
-      </w:r>
-      <w:proofErr w:type="spellStart"/>
-      <w:r>
-        <w:rPr>
-          <w:rFonts w:ascii="Bookman Old Style" w:hAnsi="Bookman Old Style"/>
-          <w:sz w:val="28"/>
-          <w:szCs w:val="28"/>
-        </w:rPr>
-        <w:t>wyrenderowania</w:t>
-      </w:r>
-      <w:proofErr w:type="spellEnd"/>
-      <w:r>
-        <w:rPr>
-          <w:rFonts w:ascii="Bookman Old Style" w:hAnsi="Bookman Old Style"/>
-          <w:sz w:val="28"/>
-          <w:szCs w:val="28"/>
-        </w:rPr>
-        <w:t xml:space="preserve"> obrazku na ekranie.</w:t>
+        <w:t>Co to jest strumień renderowania?</w:t>
+      </w:r>
+    </w:p>
+    <w:p>
+      <w:pPr>
+        <w:pStyle w:val="ListParagraph"/>
+        <w:numPr>
+          <w:ilvl w:val="0"/>
+          <w:numId w:val="2"/>
+        </w:numPr>
+        <w:jc w:val="both"/>
+        <w:rPr>
+          <w:rFonts w:ascii="Bookman Old Style" w:hAnsi="Bookman Old Style"/>
+          <w:b/>
+          <w:bCs/>
+          <w:sz w:val="28"/>
+          <w:szCs w:val="28"/>
+        </w:rPr>
+      </w:pPr>
+      <w:r>
+        <w:rPr>
+          <w:rFonts w:ascii="Bookman Old Style" w:hAnsi="Bookman Old Style"/>
+          <w:sz w:val="28"/>
+          <w:szCs w:val="28"/>
+        </w:rPr>
+        <w:t>Strumień renderowania (rendering pipeline) jest to zestaw etapów, które muszą się wykonać w celu wyrenderowania obrazku na ekranie.</w:t>
       </w:r>
     </w:p>
     <w:p>
@@ -4227,25 +3262,7 @@
           <w:sz w:val="28"/>
           <w:szCs w:val="28"/>
         </w:rPr>
-        <w:t>są programowalne przez „</w:t>
-      </w:r>
-      <w:proofErr w:type="spellStart"/>
-      <w:r>
-        <w:rPr>
-          <w:rFonts w:ascii="Bookman Old Style" w:hAnsi="Bookman Old Style"/>
-          <w:sz w:val="28"/>
-          <w:szCs w:val="28"/>
-        </w:rPr>
-        <w:t>Shadery</w:t>
-      </w:r>
-      <w:proofErr w:type="spellEnd"/>
-      <w:r>
-        <w:rPr>
-          <w:rFonts w:ascii="Bookman Old Style" w:hAnsi="Bookman Old Style"/>
-          <w:sz w:val="28"/>
-          <w:szCs w:val="28"/>
-        </w:rPr>
-        <w:t>”</w:t>
+        <w:t>są programowalne przez „Shadery”</w:t>
       </w:r>
       <w:r>
         <w:rPr>
@@ -4272,49 +3289,15 @@
           <w:szCs w:val="28"/>
         </w:rPr>
       </w:pPr>
-      <w:proofErr w:type="spellStart"/>
-      <w:r>
-        <w:rPr>
-          <w:rFonts w:ascii="Bookman Old Style" w:hAnsi="Bookman Old Style"/>
-          <w:b/>
-          <w:bCs/>
-          <w:sz w:val="28"/>
-          <w:szCs w:val="28"/>
-        </w:rPr>
-        <w:t>Vertex</w:t>
-      </w:r>
-      <w:proofErr w:type="spellEnd"/>
-      <w:r>
-        <w:rPr>
-          <w:rFonts w:ascii="Bookman Old Style" w:hAnsi="Bookman Old Style"/>
-          <w:b/>
-          <w:bCs/>
-          <w:sz w:val="28"/>
-          <w:szCs w:val="28"/>
-        </w:rPr>
-        <w:t xml:space="preserve"> </w:t>
-      </w:r>
-      <w:proofErr w:type="spellStart"/>
-      <w:r>
-        <w:rPr>
-          <w:rFonts w:ascii="Bookman Old Style" w:hAnsi="Bookman Old Style"/>
-          <w:b/>
-          <w:bCs/>
-          <w:sz w:val="28"/>
-          <w:szCs w:val="28"/>
-        </w:rPr>
-        <w:t>Shader</w:t>
-      </w:r>
-      <w:proofErr w:type="spellEnd"/>
-      <w:r>
-        <w:rPr>
-          <w:rFonts w:ascii="Bookman Old Style" w:hAnsi="Bookman Old Style"/>
-          <w:b/>
-          <w:bCs/>
-          <w:sz w:val="28"/>
-          <w:szCs w:val="28"/>
-        </w:rPr>
-        <w:t xml:space="preserve"> </w:t>
+      <w:r>
+        <w:rPr>
+          <w:rFonts w:ascii="Bookman Old Style" w:hAnsi="Bookman Old Style"/>
+          <w:b/>
+          <w:bCs/>
+          <w:sz w:val="28"/>
+          <w:szCs w:val="28"/>
+        </w:rPr>
+        <w:t xml:space="preserve">Vertex Shader </w:t>
       </w:r>
       <w:r>
         <w:rPr>
@@ -4349,29 +3332,7 @@
           <w:sz w:val="28"/>
           <w:szCs w:val="28"/>
         </w:rPr>
-        <w:t xml:space="preserve">Fragment </w:t>
-      </w:r>
-      <w:proofErr w:type="spellStart"/>
-      <w:r>
-        <w:rPr>
-          <w:rFonts w:ascii="Bookman Old Style" w:hAnsi="Bookman Old Style"/>
-          <w:b/>
-          <w:bCs/>
-          <w:sz w:val="28"/>
-          <w:szCs w:val="28"/>
-        </w:rPr>
-        <w:t>Shader</w:t>
-      </w:r>
-      <w:proofErr w:type="spellEnd"/>
-      <w:r>
-        <w:rPr>
-          <w:rFonts w:ascii="Bookman Old Style" w:hAnsi="Bookman Old Style"/>
-          <w:b/>
-          <w:bCs/>
-          <w:sz w:val="28"/>
-          <w:szCs w:val="28"/>
-        </w:rPr>
-        <w:t xml:space="preserve"> </w:t>
+        <w:t xml:space="preserve">Fragment Shader </w:t>
       </w:r>
       <w:r>
         <w:rPr>
@@ -4406,29 +3367,7 @@
           <w:sz w:val="28"/>
           <w:szCs w:val="28"/>
         </w:rPr>
-        <w:t xml:space="preserve">Geometry </w:t>
-      </w:r>
-      <w:proofErr w:type="spellStart"/>
-      <w:r>
-        <w:rPr>
-          <w:rFonts w:ascii="Bookman Old Style" w:hAnsi="Bookman Old Style"/>
-          <w:b/>
-          <w:bCs/>
-          <w:sz w:val="28"/>
-          <w:szCs w:val="28"/>
-        </w:rPr>
-        <w:t>Shader</w:t>
-      </w:r>
-      <w:proofErr w:type="spellEnd"/>
-      <w:r>
-        <w:rPr>
-          <w:rFonts w:ascii="Bookman Old Style" w:hAnsi="Bookman Old Style"/>
-          <w:b/>
-          <w:bCs/>
-          <w:sz w:val="28"/>
-          <w:szCs w:val="28"/>
-        </w:rPr>
-        <w:t>,</w:t>
+        <w:t>Geometry Shader,</w:t>
       </w:r>
     </w:p>
     <w:p>
@@ -4447,88 +3386,42 @@
           <w:szCs w:val="28"/>
         </w:rPr>
       </w:pPr>
-      <w:proofErr w:type="spellStart"/>
-      <w:r>
-        <w:rPr>
-          <w:rFonts w:ascii="Bookman Old Style" w:hAnsi="Bookman Old Style"/>
-          <w:b/>
-          <w:bCs/>
-          <w:sz w:val="28"/>
-          <w:szCs w:val="28"/>
-        </w:rPr>
-        <w:t>Testalation</w:t>
-      </w:r>
-      <w:proofErr w:type="spellEnd"/>
-      <w:r>
-        <w:rPr>
-          <w:rFonts w:ascii="Bookman Old Style" w:hAnsi="Bookman Old Style"/>
-          <w:b/>
-          <w:bCs/>
-          <w:sz w:val="28"/>
-          <w:szCs w:val="28"/>
-        </w:rPr>
-        <w:t xml:space="preserve"> </w:t>
-      </w:r>
-      <w:proofErr w:type="spellStart"/>
-      <w:r>
-        <w:rPr>
-          <w:rFonts w:ascii="Bookman Old Style" w:hAnsi="Bookman Old Style"/>
-          <w:b/>
-          <w:bCs/>
-          <w:sz w:val="28"/>
-          <w:szCs w:val="28"/>
-        </w:rPr>
-        <w:t>shader</w:t>
-      </w:r>
-      <w:proofErr w:type="spellEnd"/>
-      <w:r>
-        <w:rPr>
-          <w:rFonts w:ascii="Bookman Old Style" w:hAnsi="Bookman Old Style"/>
-          <w:b/>
-          <w:bCs/>
-          <w:sz w:val="28"/>
-          <w:szCs w:val="28"/>
-        </w:rPr>
-        <w:t>,</w:t>
-      </w:r>
-    </w:p>
-    <w:p>
-      <w:pPr>
-        <w:pStyle w:val="ListParagraph"/>
-        <w:numPr>
-          <w:ilvl w:val="0"/>
-          <w:numId w:val="2"/>
-        </w:numPr>
-        <w:jc w:val="both"/>
-        <w:rPr>
-          <w:rFonts w:ascii="Bookman Old Style" w:hAnsi="Bookman Old Style"/>
-          <w:b/>
-          <w:bCs/>
-          <w:sz w:val="28"/>
-          <w:szCs w:val="28"/>
-        </w:rPr>
-      </w:pPr>
-      <w:proofErr w:type="spellStart"/>
-      <w:r>
-        <w:rPr>
-          <w:rFonts w:ascii="Bookman Old Style" w:hAnsi="Bookman Old Style"/>
-          <w:b/>
-          <w:bCs/>
-          <w:sz w:val="28"/>
-          <w:szCs w:val="28"/>
-        </w:rPr>
-        <w:t>Shadery</w:t>
-      </w:r>
-      <w:proofErr w:type="spellEnd"/>
-      <w:r>
-        <w:rPr>
-          <w:rFonts w:ascii="Bookman Old Style" w:hAnsi="Bookman Old Style"/>
-          <w:b/>
-          <w:bCs/>
-          <w:sz w:val="28"/>
-          <w:szCs w:val="28"/>
-        </w:rPr>
-        <w:t xml:space="preserve"> </w:t>
+      <w:r>
+        <w:rPr>
+          <w:rFonts w:ascii="Bookman Old Style" w:hAnsi="Bookman Old Style"/>
+          <w:b/>
+          <w:bCs/>
+          <w:sz w:val="28"/>
+          <w:szCs w:val="28"/>
+        </w:rPr>
+        <w:t>Testalation shader,</w:t>
+      </w:r>
+    </w:p>
+    <w:p>
+      <w:pPr>
+        <w:pStyle w:val="ListParagraph"/>
+        <w:numPr>
+          <w:ilvl w:val="0"/>
+          <w:numId w:val="2"/>
+        </w:numPr>
+        <w:jc w:val="both"/>
+        <w:rPr>
+          <w:rFonts w:ascii="Bookman Old Style" w:hAnsi="Bookman Old Style"/>
+          <w:b/>
+          <w:bCs/>
+          <w:sz w:val="28"/>
+          <w:szCs w:val="28"/>
+        </w:rPr>
+      </w:pPr>
+      <w:r>
+        <w:rPr>
+          <w:rFonts w:ascii="Bookman Old Style" w:hAnsi="Bookman Old Style"/>
+          <w:b/>
+          <w:bCs/>
+          <w:sz w:val="28"/>
+          <w:szCs w:val="28"/>
+        </w:rPr>
+        <w:t xml:space="preserve">Shadery </w:t>
       </w:r>
       <w:r>
         <w:rPr>
@@ -4575,79 +3468,7 @@
           <w:sz w:val="28"/>
           <w:szCs w:val="28"/>
         </w:rPr>
-        <w:t xml:space="preserve"> (</w:t>
-      </w:r>
-      <w:proofErr w:type="spellStart"/>
-      <w:r>
-        <w:rPr>
-          <w:rFonts w:ascii="Bookman Old Style" w:hAnsi="Bookman Old Style"/>
-          <w:sz w:val="28"/>
-          <w:szCs w:val="28"/>
-        </w:rPr>
-        <w:t>OpenGL</w:t>
-      </w:r>
-      <w:proofErr w:type="spellEnd"/>
-      <w:r>
-        <w:rPr>
-          <w:rFonts w:ascii="Bookman Old Style" w:hAnsi="Bookman Old Style"/>
-          <w:sz w:val="28"/>
-          <w:szCs w:val="28"/>
-        </w:rPr>
-        <w:t xml:space="preserve"> </w:t>
-      </w:r>
-      <w:proofErr w:type="spellStart"/>
-      <w:r>
-        <w:rPr>
-          <w:rFonts w:ascii="Bookman Old Style" w:hAnsi="Bookman Old Style"/>
-          <w:sz w:val="28"/>
-          <w:szCs w:val="28"/>
-        </w:rPr>
-        <w:t>Shading</w:t>
-      </w:r>
-      <w:proofErr w:type="spellEnd"/>
-      <w:r>
-        <w:rPr>
-          <w:rFonts w:ascii="Bookman Old Style" w:hAnsi="Bookman Old Style"/>
-          <w:sz w:val="28"/>
-          <w:szCs w:val="28"/>
-        </w:rPr>
-        <w:t xml:space="preserve"> Language ~ </w:t>
-      </w:r>
-      <w:proofErr w:type="spellStart"/>
-      <w:r>
-        <w:rPr>
-          <w:rFonts w:ascii="Bookman Old Style" w:hAnsi="Bookman Old Style"/>
-          <w:sz w:val="28"/>
-          <w:szCs w:val="28"/>
-        </w:rPr>
-        <w:t>Jezyki</w:t>
-      </w:r>
-      <w:proofErr w:type="spellEnd"/>
-      <w:r>
-        <w:rPr>
-          <w:rFonts w:ascii="Bookman Old Style" w:hAnsi="Bookman Old Style"/>
-          <w:sz w:val="28"/>
-          <w:szCs w:val="28"/>
-        </w:rPr>
-        <w:t xml:space="preserve"> </w:t>
-      </w:r>
-      <w:proofErr w:type="spellStart"/>
-      <w:r>
-        <w:rPr>
-          <w:rFonts w:ascii="Bookman Old Style" w:hAnsi="Bookman Old Style"/>
-          <w:sz w:val="28"/>
-          <w:szCs w:val="28"/>
-        </w:rPr>
-        <w:t>shaderów</w:t>
-      </w:r>
-      <w:proofErr w:type="spellEnd"/>
-      <w:r>
-        <w:rPr>
-          <w:rFonts w:ascii="Bookman Old Style" w:hAnsi="Bookman Old Style"/>
-          <w:sz w:val="28"/>
-          <w:szCs w:val="28"/>
-        </w:rPr>
-        <w:t xml:space="preserve">) albo </w:t>
+        <w:t xml:space="preserve"> (OpenGL Shading Language ~ Jezyki shaderów) albo </w:t>
       </w:r>
       <w:r>
         <w:rPr>
@@ -4666,25 +3487,7 @@
           <w:sz w:val="28"/>
           <w:szCs w:val="28"/>
         </w:rPr>
-        <w:t xml:space="preserve"> (High-Level </w:t>
-      </w:r>
-      <w:proofErr w:type="spellStart"/>
-      <w:r>
-        <w:rPr>
-          <w:rFonts w:ascii="Bookman Old Style" w:hAnsi="Bookman Old Style"/>
-          <w:sz w:val="28"/>
-          <w:szCs w:val="28"/>
-        </w:rPr>
-        <w:t>Shading</w:t>
-      </w:r>
-      <w:proofErr w:type="spellEnd"/>
-      <w:r>
-        <w:rPr>
-          <w:rFonts w:ascii="Bookman Old Style" w:hAnsi="Bookman Old Style"/>
-          <w:sz w:val="28"/>
-          <w:szCs w:val="28"/>
-        </w:rPr>
-        <w:t xml:space="preserve"> Language) jeżeli używamy Direct3D.</w:t>
+        <w:t xml:space="preserve"> (High-Level Shading Language) jeżeli używamy Direct3D.</w:t>
       </w:r>
     </w:p>
     <w:p>
@@ -4743,160 +3546,78 @@
           <w:szCs w:val="28"/>
         </w:rPr>
         <w:lastRenderedPageBreak/>
-        <w:t xml:space="preserve">Etapy </w:t>
-      </w:r>
-      <w:proofErr w:type="spellStart"/>
-      <w:r>
-        <w:rPr>
-          <w:rFonts w:ascii="Bookman Old Style" w:hAnsi="Bookman Old Style"/>
-          <w:sz w:val="28"/>
-          <w:szCs w:val="28"/>
-        </w:rPr>
-        <w:t>renderowania</w:t>
-      </w:r>
-      <w:proofErr w:type="spellEnd"/>
-      <w:r>
-        <w:rPr>
-          <w:rFonts w:ascii="Bookman Old Style" w:hAnsi="Bookman Old Style"/>
-          <w:sz w:val="28"/>
-          <w:szCs w:val="28"/>
-        </w:rPr>
-        <w:t xml:space="preserve"> (The Rendering </w:t>
-      </w:r>
-      <w:proofErr w:type="spellStart"/>
-      <w:r>
-        <w:rPr>
-          <w:rFonts w:ascii="Bookman Old Style" w:hAnsi="Bookman Old Style"/>
-          <w:sz w:val="28"/>
-          <w:szCs w:val="28"/>
-        </w:rPr>
-        <w:t>Pipeline</w:t>
-      </w:r>
-      <w:proofErr w:type="spellEnd"/>
-      <w:r>
-        <w:rPr>
-          <w:rFonts w:ascii="Bookman Old Style" w:hAnsi="Bookman Old Style"/>
-          <w:sz w:val="28"/>
-          <w:szCs w:val="28"/>
+        <w:t>Etapy renderowania (The Rendering Pipeline Stages):</w:t>
+      </w:r>
+    </w:p>
+    <w:p>
+      <w:pPr>
+        <w:jc w:val="both"/>
+        <w:rPr>
+          <w:rFonts w:ascii="Bookman Old Style" w:hAnsi="Bookman Old Style"/>
+          <w:sz w:val="28"/>
+          <w:szCs w:val="28"/>
+        </w:rPr>
+      </w:pPr>
+    </w:p>
+    <w:p>
+      <w:pPr>
+        <w:pStyle w:val="ListParagraph"/>
+        <w:numPr>
+          <w:ilvl w:val="0"/>
+          <w:numId w:val="5"/>
+        </w:numPr>
+        <w:jc w:val="both"/>
+        <w:rPr>
+          <w:rFonts w:ascii="Bookman Old Style" w:hAnsi="Bookman Old Style"/>
+          <w:b/>
+          <w:bCs/>
+          <w:sz w:val="28"/>
+          <w:szCs w:val="28"/>
+        </w:rPr>
+      </w:pPr>
+      <w:r>
+        <w:rPr>
+          <w:rFonts w:ascii="Bookman Old Style" w:hAnsi="Bookman Old Style"/>
+          <w:b/>
+          <w:bCs/>
+          <w:color w:val="FF0000"/>
+          <w:sz w:val="28"/>
+          <w:szCs w:val="28"/>
+          <w:shd w:val="clear" w:color="auto" w:fill="FFF2CC" w:themeFill="accent4" w:themeFillTint="33"/>
+        </w:rPr>
+        <w:t>Vertex Specifacation</w:t>
+      </w:r>
+      <w:r>
+        <w:rPr>
+          <w:rFonts w:ascii="Bookman Old Style" w:hAnsi="Bookman Old Style"/>
+          <w:b/>
+          <w:bCs/>
+          <w:color w:val="FF0000"/>
+          <w:sz w:val="28"/>
+          <w:szCs w:val="28"/>
+          <w:shd w:val="clear" w:color="auto" w:fill="FFF2CC" w:themeFill="accent4" w:themeFillTint="33"/>
+        </w:rPr>
+        <w:t xml:space="preserve"> (Specyfikacja wierzchołka)</w:t>
+      </w:r>
+      <w:r>
+        <w:rPr>
+          <w:rFonts w:ascii="Bookman Old Style" w:hAnsi="Bookman Old Style"/>
+          <w:b/>
+          <w:bCs/>
+          <w:color w:val="FF0000"/>
+          <w:sz w:val="28"/>
+          <w:szCs w:val="28"/>
+          <w:shd w:val="clear" w:color="auto" w:fill="FFF2CC" w:themeFill="accent4" w:themeFillTint="33"/>
         </w:rPr>
         <w:t xml:space="preserve"> </w:t>
       </w:r>
-      <w:proofErr w:type="spellStart"/>
-      <w:r>
-        <w:rPr>
-          <w:rFonts w:ascii="Bookman Old Style" w:hAnsi="Bookman Old Style"/>
-          <w:sz w:val="28"/>
-          <w:szCs w:val="28"/>
-        </w:rPr>
-        <w:t>Stages</w:t>
-      </w:r>
-      <w:proofErr w:type="spellEnd"/>
-      <w:r>
-        <w:rPr>
-          <w:rFonts w:ascii="Bookman Old Style" w:hAnsi="Bookman Old Style"/>
-          <w:sz w:val="28"/>
-          <w:szCs w:val="28"/>
-        </w:rPr>
-        <w:t>):</w:t>
-      </w:r>
-    </w:p>
-    <w:p>
-      <w:pPr>
-        <w:jc w:val="both"/>
-        <w:rPr>
-          <w:rFonts w:ascii="Bookman Old Style" w:hAnsi="Bookman Old Style"/>
-          <w:sz w:val="28"/>
-          <w:szCs w:val="28"/>
-        </w:rPr>
-      </w:pPr>
-    </w:p>
-    <w:p>
-      <w:pPr>
-        <w:pStyle w:val="ListParagraph"/>
-        <w:numPr>
-          <w:ilvl w:val="0"/>
-          <w:numId w:val="5"/>
-        </w:numPr>
-        <w:jc w:val="both"/>
-        <w:rPr>
-          <w:rFonts w:ascii="Bookman Old Style" w:hAnsi="Bookman Old Style"/>
-          <w:b/>
-          <w:bCs/>
-          <w:sz w:val="28"/>
-          <w:szCs w:val="28"/>
-        </w:rPr>
-      </w:pPr>
-      <w:proofErr w:type="spellStart"/>
-      <w:r>
-        <w:rPr>
-          <w:rFonts w:ascii="Bookman Old Style" w:hAnsi="Bookman Old Style"/>
-          <w:b/>
-          <w:bCs/>
-          <w:color w:val="FF0000"/>
+      <w:r>
+        <w:rPr>
+          <w:rFonts w:ascii="Bookman Old Style" w:hAnsi="Bookman Old Style"/>
           <w:sz w:val="28"/>
           <w:szCs w:val="28"/>
           <w:shd w:val="clear" w:color="auto" w:fill="FFF2CC" w:themeFill="accent4" w:themeFillTint="33"/>
         </w:rPr>
-        <w:t>Vertex</w:t>
-      </w:r>
-      <w:proofErr w:type="spellEnd"/>
-      <w:r>
-        <w:rPr>
-          <w:rFonts w:ascii="Bookman Old Style" w:hAnsi="Bookman Old Style"/>
-          <w:b/>
-          <w:bCs/>
-          <w:color w:val="FF0000"/>
-          <w:sz w:val="28"/>
-          <w:szCs w:val="28"/>
-          <w:shd w:val="clear" w:color="auto" w:fill="FFF2CC" w:themeFill="accent4" w:themeFillTint="33"/>
-        </w:rPr>
-        <w:t xml:space="preserve"> </w:t>
-      </w:r>
-      <w:proofErr w:type="spellStart"/>
-      <w:r>
-        <w:rPr>
-          <w:rFonts w:ascii="Bookman Old Style" w:hAnsi="Bookman Old Style"/>
-          <w:b/>
-          <w:bCs/>
-          <w:color w:val="FF0000"/>
-          <w:sz w:val="28"/>
-          <w:szCs w:val="28"/>
-          <w:shd w:val="clear" w:color="auto" w:fill="FFF2CC" w:themeFill="accent4" w:themeFillTint="33"/>
-        </w:rPr>
-        <w:t>Specifacation</w:t>
-      </w:r>
-      <w:proofErr w:type="spellEnd"/>
-      <w:r>
-        <w:rPr>
-          <w:rFonts w:ascii="Bookman Old Style" w:hAnsi="Bookman Old Style"/>
-          <w:b/>
-          <w:bCs/>
-          <w:color w:val="FF0000"/>
-          <w:sz w:val="28"/>
-          <w:szCs w:val="28"/>
-          <w:shd w:val="clear" w:color="auto" w:fill="FFF2CC" w:themeFill="accent4" w:themeFillTint="33"/>
-        </w:rPr>
-        <w:t xml:space="preserve"> (Specyfikacja wierzchołka)</w:t>
-      </w:r>
-      <w:r>
-        <w:rPr>
-          <w:rFonts w:ascii="Bookman Old Style" w:hAnsi="Bookman Old Style"/>
-          <w:b/>
-          <w:bCs/>
-          <w:color w:val="FF0000"/>
-          <w:sz w:val="28"/>
-          <w:szCs w:val="28"/>
-          <w:shd w:val="clear" w:color="auto" w:fill="FFF2CC" w:themeFill="accent4" w:themeFillTint="33"/>
-        </w:rPr>
-        <w:t xml:space="preserve"> </w:t>
-      </w:r>
-      <w:r>
-        <w:rPr>
-          <w:rFonts w:ascii="Bookman Old Style" w:hAnsi="Bookman Old Style"/>
-          <w:sz w:val="28"/>
-          <w:szCs w:val="28"/>
-          <w:shd w:val="clear" w:color="auto" w:fill="FFF2CC" w:themeFill="accent4" w:themeFillTint="33"/>
-        </w:rPr>
         <w:t>~</w:t>
       </w:r>
       <w:r>
@@ -4930,25 +3651,7 @@
           <w:sz w:val="28"/>
           <w:szCs w:val="28"/>
         </w:rPr>
-        <w:t>Wierzchołek (</w:t>
-      </w:r>
-      <w:proofErr w:type="spellStart"/>
-      <w:r>
-        <w:rPr>
-          <w:rFonts w:ascii="Bookman Old Style" w:hAnsi="Bookman Old Style"/>
-          <w:sz w:val="28"/>
-          <w:szCs w:val="28"/>
-        </w:rPr>
-        <w:t>vertex</w:t>
-      </w:r>
-      <w:proofErr w:type="spellEnd"/>
-      <w:r>
-        <w:rPr>
-          <w:rFonts w:ascii="Bookman Old Style" w:hAnsi="Bookman Old Style"/>
-          <w:sz w:val="28"/>
-          <w:szCs w:val="28"/>
-        </w:rPr>
-        <w:t>) jest to punkt w przestrzeni, zazwyczaj zdefiniowany przez koordynaty x, y oraz z.</w:t>
+        <w:t>Wierzchołek (vertex) jest to punkt w przestrzeni, zazwyczaj zdefiniowany przez koordynaty x, y oraz z.</w:t>
       </w:r>
     </w:p>
     <w:p>
@@ -5055,33 +3758,7 @@
           <w:sz w:val="28"/>
           <w:szCs w:val="28"/>
         </w:rPr>
-        <w:t xml:space="preserve">Ustawianie danych wierzchołków dla prymitywa, który chcemy </w:t>
-      </w:r>
-      <w:proofErr w:type="spellStart"/>
-      <w:r>
-        <w:rPr>
-          <w:rFonts w:ascii="Bookman Old Style" w:hAnsi="Bookman Old Style"/>
-          <w:b/>
-          <w:bCs/>
-          <w:i/>
-          <w:iCs/>
-          <w:sz w:val="28"/>
-          <w:szCs w:val="28"/>
-        </w:rPr>
-        <w:t>wyrenderować</w:t>
-      </w:r>
-      <w:proofErr w:type="spellEnd"/>
-      <w:r>
-        <w:rPr>
-          <w:rFonts w:ascii="Bookman Old Style" w:hAnsi="Bookman Old Style"/>
-          <w:b/>
-          <w:bCs/>
-          <w:i/>
-          <w:iCs/>
-          <w:sz w:val="28"/>
-          <w:szCs w:val="28"/>
-        </w:rPr>
-        <w:t xml:space="preserve"> (narysować na ekranie).</w:t>
+        <w:t>Ustawianie danych wierzchołków dla prymitywa, który chcemy wyrenderować (narysować na ekranie).</w:t>
       </w:r>
     </w:p>
     <w:p>
@@ -5133,7 +3810,6 @@
         </w:rPr>
         <w:t xml:space="preserve">Używają </w:t>
       </w:r>
-      <w:proofErr w:type="spellStart"/>
       <w:r>
         <w:rPr>
           <w:rFonts w:ascii="Bookman Old Style" w:hAnsi="Bookman Old Style"/>
@@ -5144,116 +3820,31 @@
         </w:rPr>
         <w:t>VAOs</w:t>
       </w:r>
-      <w:proofErr w:type="spellEnd"/>
-      <w:r>
-        <w:rPr>
-          <w:rFonts w:ascii="Bookman Old Style" w:hAnsi="Bookman Old Style"/>
-          <w:sz w:val="28"/>
-          <w:szCs w:val="28"/>
-        </w:rPr>
-        <w:t xml:space="preserve"> (</w:t>
-      </w:r>
-      <w:proofErr w:type="spellStart"/>
-      <w:r>
-        <w:rPr>
-          <w:rFonts w:ascii="Bookman Old Style" w:hAnsi="Bookman Old Style"/>
-          <w:sz w:val="28"/>
-          <w:szCs w:val="28"/>
-        </w:rPr>
-        <w:t>Vertex</w:t>
-      </w:r>
-      <w:proofErr w:type="spellEnd"/>
-      <w:r>
-        <w:rPr>
-          <w:rFonts w:ascii="Bookman Old Style" w:hAnsi="Bookman Old Style"/>
-          <w:sz w:val="28"/>
-          <w:szCs w:val="28"/>
-        </w:rPr>
-        <w:t xml:space="preserve"> </w:t>
-      </w:r>
-      <w:proofErr w:type="spellStart"/>
-      <w:r>
-        <w:rPr>
-          <w:rFonts w:ascii="Bookman Old Style" w:hAnsi="Bookman Old Style"/>
-          <w:sz w:val="28"/>
-          <w:szCs w:val="28"/>
-        </w:rPr>
-        <w:t>Array</w:t>
-      </w:r>
-      <w:proofErr w:type="spellEnd"/>
-      <w:r>
-        <w:rPr>
-          <w:rFonts w:ascii="Bookman Old Style" w:hAnsi="Bookman Old Style"/>
-          <w:sz w:val="28"/>
-          <w:szCs w:val="28"/>
-        </w:rPr>
-        <w:t xml:space="preserve"> Objects) oraz </w:t>
-      </w:r>
-      <w:proofErr w:type="spellStart"/>
-      <w:r>
-        <w:rPr>
-          <w:rFonts w:ascii="Bookman Old Style" w:hAnsi="Bookman Old Style"/>
-          <w:b/>
-          <w:bCs/>
-          <w:sz w:val="28"/>
-          <w:szCs w:val="28"/>
-        </w:rPr>
-        <w:t>VBOs</w:t>
-      </w:r>
-      <w:proofErr w:type="spellEnd"/>
-      <w:r>
-        <w:rPr>
-          <w:rFonts w:ascii="Bookman Old Style" w:hAnsi="Bookman Old Style"/>
-          <w:b/>
-          <w:bCs/>
-          <w:sz w:val="28"/>
-          <w:szCs w:val="28"/>
-        </w:rPr>
-        <w:t xml:space="preserve"> </w:t>
-      </w:r>
-      <w:r>
-        <w:rPr>
-          <w:rFonts w:ascii="Bookman Old Style" w:hAnsi="Bookman Old Style"/>
-          <w:sz w:val="28"/>
-          <w:szCs w:val="28"/>
-        </w:rPr>
-        <w:t>(</w:t>
-      </w:r>
-      <w:proofErr w:type="spellStart"/>
-      <w:r>
-        <w:rPr>
-          <w:rFonts w:ascii="Bookman Old Style" w:hAnsi="Bookman Old Style"/>
-          <w:sz w:val="28"/>
-          <w:szCs w:val="28"/>
-        </w:rPr>
-        <w:t>Vertex</w:t>
-      </w:r>
-      <w:proofErr w:type="spellEnd"/>
-      <w:r>
-        <w:rPr>
-          <w:rFonts w:ascii="Bookman Old Style" w:hAnsi="Bookman Old Style"/>
-          <w:sz w:val="28"/>
-          <w:szCs w:val="28"/>
-        </w:rPr>
-        <w:t xml:space="preserve"> </w:t>
-      </w:r>
-      <w:proofErr w:type="spellStart"/>
-      <w:r>
-        <w:rPr>
-          <w:rFonts w:ascii="Bookman Old Style" w:hAnsi="Bookman Old Style"/>
-          <w:sz w:val="28"/>
-          <w:szCs w:val="28"/>
-        </w:rPr>
-        <w:t>Buffer</w:t>
-      </w:r>
-      <w:proofErr w:type="spellEnd"/>
-      <w:r>
-        <w:rPr>
-          <w:rFonts w:ascii="Bookman Old Style" w:hAnsi="Bookman Old Style"/>
-          <w:sz w:val="28"/>
-          <w:szCs w:val="28"/>
-        </w:rPr>
-        <w:t xml:space="preserve"> Objects).</w:t>
+      <w:r>
+        <w:rPr>
+          <w:rFonts w:ascii="Bookman Old Style" w:hAnsi="Bookman Old Style"/>
+          <w:sz w:val="28"/>
+          <w:szCs w:val="28"/>
+        </w:rPr>
+        <w:t xml:space="preserve"> (Vertex Array Objects) oraz </w:t>
+      </w:r>
+      <w:r>
+        <w:rPr>
+          <w:rFonts w:ascii="Bookman Old Style" w:hAnsi="Bookman Old Style"/>
+          <w:b/>
+          <w:bCs/>
+          <w:sz w:val="28"/>
+          <w:szCs w:val="28"/>
+        </w:rPr>
+        <w:t xml:space="preserve">VBOs </w:t>
+      </w:r>
+      <w:r>
+        <w:rPr>
+          <w:rFonts w:ascii="Bookman Old Style" w:hAnsi="Bookman Old Style"/>
+          <w:sz w:val="28"/>
+          <w:szCs w:val="28"/>
+        </w:rPr>
+        <w:t>(Vertex Buffer Objects).</w:t>
       </w:r>
     </w:p>
     <w:p>
@@ -5282,23 +3873,13 @@
         </w:rPr>
         <w:t xml:space="preserve">VAO </w:t>
       </w:r>
-      <w:proofErr w:type="spellStart"/>
-      <w:r>
-        <w:rPr>
-          <w:rFonts w:ascii="Bookman Old Style" w:hAnsi="Bookman Old Style"/>
-          <w:sz w:val="28"/>
-          <w:szCs w:val="28"/>
-        </w:rPr>
-        <w:t>definują</w:t>
-      </w:r>
-      <w:proofErr w:type="spellEnd"/>
-      <w:r>
-        <w:rPr>
-          <w:rFonts w:ascii="Bookman Old Style" w:hAnsi="Bookman Old Style"/>
-          <w:sz w:val="28"/>
-          <w:szCs w:val="28"/>
-        </w:rPr>
-        <w:t xml:space="preserve"> jakie dane wierzchołek ma np.: pozycja, kolor, tekstura, normalne, itp.:). Po prostu określają ich cechy.</w:t>
+      <w:r>
+        <w:rPr>
+          <w:rFonts w:ascii="Bookman Old Style" w:hAnsi="Bookman Old Style"/>
+          <w:sz w:val="28"/>
+          <w:szCs w:val="28"/>
+        </w:rPr>
+        <w:t>definują jakie dane wierzchołek ma np.: pozycja, kolor, tekstura, normalne, itp.:). Po prostu określają ich cechy.</w:t>
       </w:r>
     </w:p>
     <w:p>
@@ -5358,25 +3939,7 @@
           <w:sz w:val="28"/>
           <w:szCs w:val="28"/>
         </w:rPr>
-        <w:t xml:space="preserve">Wskaźniki atrybutów definiują określają gdzie oraz jak </w:t>
-      </w:r>
-      <w:proofErr w:type="spellStart"/>
-      <w:r>
-        <w:rPr>
-          <w:rFonts w:ascii="Bookman Old Style" w:hAnsi="Bookman Old Style"/>
-          <w:sz w:val="28"/>
-          <w:szCs w:val="28"/>
-        </w:rPr>
-        <w:t>shadery</w:t>
-      </w:r>
-      <w:proofErr w:type="spellEnd"/>
-      <w:r>
-        <w:rPr>
-          <w:rFonts w:ascii="Bookman Old Style" w:hAnsi="Bookman Old Style"/>
-          <w:sz w:val="28"/>
-          <w:szCs w:val="28"/>
-        </w:rPr>
-        <w:t xml:space="preserve"> mogą otrzymywać dane o wierzchołkach</w:t>
+        <w:t>Wskaźniki atrybutów definiują określają gdzie oraz jak shadery mogą otrzymywać dane o wierzchołkach</w:t>
       </w:r>
     </w:p>
     <w:p>
@@ -5411,25 +3974,7 @@
           <w:sz w:val="28"/>
           <w:szCs w:val="28"/>
         </w:rPr>
-        <w:t xml:space="preserve">(Index </w:t>
-      </w:r>
-      <w:proofErr w:type="spellStart"/>
-      <w:r>
-        <w:rPr>
-          <w:rFonts w:ascii="Bookman Old Style" w:hAnsi="Bookman Old Style"/>
-          <w:sz w:val="28"/>
-          <w:szCs w:val="28"/>
-        </w:rPr>
-        <w:t>Buffer</w:t>
-      </w:r>
-      <w:proofErr w:type="spellEnd"/>
-      <w:r>
-        <w:rPr>
-          <w:rFonts w:ascii="Bookman Old Style" w:hAnsi="Bookman Old Style"/>
-          <w:sz w:val="28"/>
-          <w:szCs w:val="28"/>
-        </w:rPr>
-        <w:t xml:space="preserve"> Objects).</w:t>
+        <w:t>(Index Buffer Objects).</w:t>
       </w:r>
     </w:p>
     <w:p>
@@ -5484,61 +4029,7 @@
           <w:sz w:val="28"/>
           <w:szCs w:val="28"/>
         </w:rPr>
-        <w:t xml:space="preserve">Utwórz VAO identyfikator (id </w:t>
-      </w:r>
-      <w:proofErr w:type="spellStart"/>
-      <w:r>
-        <w:rPr>
-          <w:rFonts w:ascii="Bookman Old Style" w:hAnsi="Bookman Old Style"/>
-          <w:sz w:val="28"/>
-          <w:szCs w:val="28"/>
-        </w:rPr>
-        <w:t>vertex</w:t>
-      </w:r>
-      <w:proofErr w:type="spellEnd"/>
-      <w:r>
-        <w:rPr>
-          <w:rFonts w:ascii="Bookman Old Style" w:hAnsi="Bookman Old Style"/>
-          <w:sz w:val="28"/>
-          <w:szCs w:val="28"/>
-        </w:rPr>
-        <w:t xml:space="preserve"> </w:t>
-      </w:r>
-      <w:proofErr w:type="spellStart"/>
-      <w:r>
-        <w:rPr>
-          <w:rFonts w:ascii="Bookman Old Style" w:hAnsi="Bookman Old Style"/>
-          <w:sz w:val="28"/>
-          <w:szCs w:val="28"/>
-        </w:rPr>
-        <w:t>array</w:t>
-      </w:r>
-      <w:proofErr w:type="spellEnd"/>
-      <w:r>
-        <w:rPr>
-          <w:rFonts w:ascii="Bookman Old Style" w:hAnsi="Bookman Old Style"/>
-          <w:sz w:val="28"/>
-          <w:szCs w:val="28"/>
-        </w:rPr>
-        <w:t xml:space="preserve"> </w:t>
-      </w:r>
-      <w:proofErr w:type="spellStart"/>
-      <w:r>
-        <w:rPr>
-          <w:rFonts w:ascii="Bookman Old Style" w:hAnsi="Bookman Old Style"/>
-          <w:sz w:val="28"/>
-          <w:szCs w:val="28"/>
-        </w:rPr>
-        <w:t>object</w:t>
-      </w:r>
-      <w:proofErr w:type="spellEnd"/>
-      <w:r>
-        <w:rPr>
-          <w:rFonts w:ascii="Bookman Old Style" w:hAnsi="Bookman Old Style"/>
-          <w:sz w:val="28"/>
-          <w:szCs w:val="28"/>
-        </w:rPr>
-        <w:t>).</w:t>
+        <w:t>Utwórz VAO identyfikator (id vertex array object).</w:t>
       </w:r>
     </w:p>
     <w:p>
@@ -5596,61 +4087,7 @@
           <w:sz w:val="28"/>
           <w:szCs w:val="28"/>
         </w:rPr>
-        <w:t xml:space="preserve">Utwórz VBO identyfikator (id </w:t>
-      </w:r>
-      <w:proofErr w:type="spellStart"/>
-      <w:r>
-        <w:rPr>
-          <w:rFonts w:ascii="Bookman Old Style" w:hAnsi="Bookman Old Style"/>
-          <w:sz w:val="28"/>
-          <w:szCs w:val="28"/>
-        </w:rPr>
-        <w:t>vertex</w:t>
-      </w:r>
-      <w:proofErr w:type="spellEnd"/>
-      <w:r>
-        <w:rPr>
-          <w:rFonts w:ascii="Bookman Old Style" w:hAnsi="Bookman Old Style"/>
-          <w:sz w:val="28"/>
-          <w:szCs w:val="28"/>
-        </w:rPr>
-        <w:t xml:space="preserve"> </w:t>
-      </w:r>
-      <w:proofErr w:type="spellStart"/>
-      <w:r>
-        <w:rPr>
-          <w:rFonts w:ascii="Bookman Old Style" w:hAnsi="Bookman Old Style"/>
-          <w:sz w:val="28"/>
-          <w:szCs w:val="28"/>
-        </w:rPr>
-        <w:t>buffer</w:t>
-      </w:r>
-      <w:proofErr w:type="spellEnd"/>
-      <w:r>
-        <w:rPr>
-          <w:rFonts w:ascii="Bookman Old Style" w:hAnsi="Bookman Old Style"/>
-          <w:sz w:val="28"/>
-          <w:szCs w:val="28"/>
-        </w:rPr>
-        <w:t xml:space="preserve"> </w:t>
-      </w:r>
-      <w:proofErr w:type="spellStart"/>
-      <w:r>
-        <w:rPr>
-          <w:rFonts w:ascii="Bookman Old Style" w:hAnsi="Bookman Old Style"/>
-          <w:sz w:val="28"/>
-          <w:szCs w:val="28"/>
-        </w:rPr>
-        <w:t>object</w:t>
-      </w:r>
-      <w:proofErr w:type="spellEnd"/>
-      <w:r>
-        <w:rPr>
-          <w:rFonts w:ascii="Bookman Old Style" w:hAnsi="Bookman Old Style"/>
-          <w:sz w:val="28"/>
-          <w:szCs w:val="28"/>
-        </w:rPr>
-        <w:t>).</w:t>
+        <w:t>Utwórz VBO identyfikator (id vertex buffer object).</w:t>
       </w:r>
     </w:p>
     <w:p>
@@ -5694,7 +4131,6 @@
           <w:szCs w:val="28"/>
         </w:rPr>
       </w:pPr>
-      <w:proofErr w:type="spellStart"/>
       <w:r>
         <w:rPr>
           <w:rFonts w:ascii="Bookman Old Style" w:hAnsi="Bookman Old Style"/>
@@ -5704,19 +4140,7 @@
           <w:sz w:val="28"/>
           <w:szCs w:val="28"/>
         </w:rPr>
-        <w:t>OpenGL</w:t>
-      </w:r>
-      <w:proofErr w:type="spellEnd"/>
-      <w:r>
-        <w:rPr>
-          <w:rFonts w:ascii="Bookman Old Style" w:hAnsi="Bookman Old Style"/>
-          <w:i/>
-          <w:iCs/>
-          <w:color w:val="FF0000"/>
-          <w:sz w:val="28"/>
-          <w:szCs w:val="28"/>
-        </w:rPr>
-        <w:t xml:space="preserve"> się domyśla, że wcześniej zbindowane VAO jest tym na którym, będziemy pracowali kiedy będzie używali VBO.</w:t>
+        <w:t>OpenGL się domyśla, że wcześniej zbindowane VAO jest tym na którym, będziemy pracowali kiedy będzie używali VBO.</w:t>
       </w:r>
     </w:p>
     <w:p>
@@ -5833,25 +4257,7 @@
           <w:sz w:val="28"/>
           <w:szCs w:val="28"/>
         </w:rPr>
-        <w:t xml:space="preserve"> Odwiąż (</w:t>
-      </w:r>
-      <w:proofErr w:type="spellStart"/>
-      <w:r>
-        <w:rPr>
-          <w:rFonts w:ascii="Bookman Old Style" w:hAnsi="Bookman Old Style"/>
-          <w:sz w:val="28"/>
-          <w:szCs w:val="28"/>
-        </w:rPr>
-        <w:t>unbind</w:t>
-      </w:r>
-      <w:proofErr w:type="spellEnd"/>
-      <w:r>
-        <w:rPr>
-          <w:rFonts w:ascii="Bookman Old Style" w:hAnsi="Bookman Old Style"/>
-          <w:sz w:val="28"/>
-          <w:szCs w:val="28"/>
-        </w:rPr>
-        <w:t xml:space="preserve">) VAO oraz VBO, gotowe do przywiązania nowego obiektu.  </w:t>
+        <w:t xml:space="preserve"> Odwiąż (unbind) VAO oraz VBO, gotowe do przywiązania nowego obiektu.  </w:t>
       </w:r>
     </w:p>
     <w:p>
@@ -5917,53 +4323,23 @@
         </w:rPr>
         <w:t xml:space="preserve"> z </w:t>
       </w:r>
-      <w:proofErr w:type="spellStart"/>
-      <w:r>
-        <w:rPr>
-          <w:rFonts w:ascii="Bookman Old Style" w:hAnsi="Bookman Old Style"/>
-          <w:b/>
-          <w:bCs/>
-          <w:sz w:val="28"/>
-          <w:szCs w:val="28"/>
-        </w:rPr>
-        <w:t>shaderem</w:t>
-      </w:r>
-      <w:proofErr w:type="spellEnd"/>
-      <w:r>
-        <w:rPr>
-          <w:rFonts w:ascii="Bookman Old Style" w:hAnsi="Bookman Old Style"/>
-          <w:b/>
-          <w:bCs/>
-          <w:sz w:val="28"/>
-          <w:szCs w:val="28"/>
-        </w:rPr>
-        <w:t xml:space="preserve"> </w:t>
-      </w:r>
-      <w:r>
-        <w:rPr>
-          <w:rFonts w:ascii="Bookman Old Style" w:hAnsi="Bookman Old Style"/>
-          <w:sz w:val="28"/>
-          <w:szCs w:val="28"/>
-        </w:rPr>
-        <w:t>(</w:t>
-      </w:r>
-      <w:proofErr w:type="spellStart"/>
-      <w:r>
-        <w:rPr>
-          <w:rFonts w:ascii="Bookman Old Style" w:hAnsi="Bookman Old Style"/>
-          <w:sz w:val="28"/>
-          <w:szCs w:val="28"/>
-        </w:rPr>
-        <w:t>Shader</w:t>
-      </w:r>
-      <w:proofErr w:type="spellEnd"/>
-      <w:r>
-        <w:rPr>
-          <w:rFonts w:ascii="Bookman Old Style" w:hAnsi="Bookman Old Style"/>
-          <w:sz w:val="28"/>
-          <w:szCs w:val="28"/>
-        </w:rPr>
-        <w:t xml:space="preserve"> Program) tego, którego chcemy użyć.</w:t>
+      <w:r>
+        <w:rPr>
+          <w:rFonts w:ascii="Bookman Old Style" w:hAnsi="Bookman Old Style"/>
+          <w:b/>
+          <w:bCs/>
+          <w:sz w:val="28"/>
+          <w:szCs w:val="28"/>
+        </w:rPr>
+        <w:t xml:space="preserve">shaderem </w:t>
+      </w:r>
+      <w:r>
+        <w:rPr>
+          <w:rFonts w:ascii="Bookman Old Style" w:hAnsi="Bookman Old Style"/>
+          <w:sz w:val="28"/>
+          <w:szCs w:val="28"/>
+        </w:rPr>
+        <w:t>(Shader Program) tego, którego chcemy użyć.</w:t>
       </w:r>
     </w:p>
     <w:p>
@@ -5976,95 +4352,13 @@
           <w:szCs w:val="28"/>
         </w:rPr>
       </w:pPr>
-      <w:proofErr w:type="spellStart"/>
-      <w:r>
-        <w:rPr>
-          <w:rFonts w:ascii="Bookman Old Style" w:hAnsi="Bookman Old Style"/>
-          <w:sz w:val="28"/>
-          <w:szCs w:val="28"/>
-        </w:rPr>
-        <w:t>Shader</w:t>
-      </w:r>
-      <w:proofErr w:type="spellEnd"/>
-      <w:r>
-        <w:rPr>
-          <w:rFonts w:ascii="Bookman Old Style" w:hAnsi="Bookman Old Style"/>
-          <w:sz w:val="28"/>
-          <w:szCs w:val="28"/>
-        </w:rPr>
-        <w:t xml:space="preserve"> program, może zawierać kod dotyczący </w:t>
-      </w:r>
-      <w:proofErr w:type="spellStart"/>
-      <w:r>
-        <w:rPr>
-          <w:rFonts w:ascii="Bookman Old Style" w:hAnsi="Bookman Old Style"/>
-          <w:sz w:val="28"/>
-          <w:szCs w:val="28"/>
-        </w:rPr>
-        <w:t>vertex</w:t>
-      </w:r>
-      <w:proofErr w:type="spellEnd"/>
-      <w:r>
-        <w:rPr>
-          <w:rFonts w:ascii="Bookman Old Style" w:hAnsi="Bookman Old Style"/>
-          <w:sz w:val="28"/>
-          <w:szCs w:val="28"/>
-        </w:rPr>
-        <w:t xml:space="preserve"> </w:t>
-      </w:r>
-      <w:proofErr w:type="spellStart"/>
-      <w:r>
-        <w:rPr>
-          <w:rFonts w:ascii="Bookman Old Style" w:hAnsi="Bookman Old Style"/>
-          <w:sz w:val="28"/>
-          <w:szCs w:val="28"/>
-        </w:rPr>
-        <w:t>shader</w:t>
-      </w:r>
-      <w:proofErr w:type="spellEnd"/>
-      <w:r>
-        <w:rPr>
-          <w:rFonts w:ascii="Bookman Old Style" w:hAnsi="Bookman Old Style"/>
-          <w:sz w:val="28"/>
-          <w:szCs w:val="28"/>
-        </w:rPr>
-        <w:t xml:space="preserve">, fragment </w:t>
-      </w:r>
-      <w:proofErr w:type="spellStart"/>
-      <w:r>
-        <w:rPr>
-          <w:rFonts w:ascii="Bookman Old Style" w:hAnsi="Bookman Old Style"/>
-          <w:sz w:val="28"/>
-          <w:szCs w:val="28"/>
-        </w:rPr>
-        <w:t>shader</w:t>
-      </w:r>
-      <w:proofErr w:type="spellEnd"/>
-      <w:r>
-        <w:rPr>
-          <w:rFonts w:ascii="Bookman Old Style" w:hAnsi="Bookman Old Style"/>
-          <w:sz w:val="28"/>
-          <w:szCs w:val="28"/>
-        </w:rPr>
-        <w:t xml:space="preserve"> oraz geometry </w:t>
-      </w:r>
-      <w:proofErr w:type="spellStart"/>
-      <w:r>
-        <w:rPr>
-          <w:rFonts w:ascii="Bookman Old Style" w:hAnsi="Bookman Old Style"/>
-          <w:sz w:val="28"/>
-          <w:szCs w:val="28"/>
-        </w:rPr>
-        <w:t>shader</w:t>
-      </w:r>
-      <w:proofErr w:type="spellEnd"/>
-      <w:r>
-        <w:rPr>
-          <w:rFonts w:ascii="Bookman Old Style" w:hAnsi="Bookman Old Style"/>
-          <w:sz w:val="28"/>
-          <w:szCs w:val="28"/>
-        </w:rPr>
-        <w:t>. Dlatego jest to nazywane programem.</w:t>
+      <w:r>
+        <w:rPr>
+          <w:rFonts w:ascii="Bookman Old Style" w:hAnsi="Bookman Old Style"/>
+          <w:sz w:val="28"/>
+          <w:szCs w:val="28"/>
+        </w:rPr>
+        <w:t>Shader program, może zawierać kod dotyczący vertex shader, fragment shader oraz geometry shader. Dlatego jest to nazywane programem.</w:t>
       </w:r>
     </w:p>
     <w:p>
@@ -6130,7 +4424,6 @@
         </w:rPr>
         <w:t xml:space="preserve">Wywołanie funkcji </w:t>
       </w:r>
-      <w:proofErr w:type="spellStart"/>
       <w:r>
         <w:rPr>
           <w:rFonts w:ascii="Bookman Old Style" w:hAnsi="Bookman Old Style"/>
@@ -6141,9 +4434,159 @@
           <w:sz w:val="28"/>
           <w:szCs w:val="28"/>
         </w:rPr>
-        <w:t>glDrawArrays</w:t>
-      </w:r>
-      <w:proofErr w:type="spellEnd"/>
+        <w:t xml:space="preserve">glDrawArrays </w:t>
+      </w:r>
+      <w:r>
+        <w:rPr>
+          <w:rFonts w:ascii="Bookman Old Style" w:hAnsi="Bookman Old Style"/>
+          <w:sz w:val="28"/>
+          <w:szCs w:val="28"/>
+        </w:rPr>
+        <w:t>, która zainicjalizuje resztę strumienia renderowania.</w:t>
+      </w:r>
+    </w:p>
+    <w:p>
+      <w:pPr>
+        <w:ind w:left="705"/>
+        <w:jc w:val="both"/>
+        <w:rPr>
+          <w:rFonts w:ascii="Bookman Old Style" w:hAnsi="Bookman Old Style"/>
+          <w:sz w:val="28"/>
+          <w:szCs w:val="28"/>
+        </w:rPr>
+      </w:pPr>
+      <w:r>
+        <w:rPr>
+          <w:rFonts w:ascii="Bookman Old Style" w:hAnsi="Bookman Old Style"/>
+          <w:sz w:val="28"/>
+          <w:szCs w:val="28"/>
+        </w:rPr>
+        <w:t>Proste oraz wygodne!</w:t>
+      </w:r>
+    </w:p>
+    <w:p>
+      <w:pPr>
+        <w:pStyle w:val="ListParagraph"/>
+        <w:numPr>
+          <w:ilvl w:val="0"/>
+          <w:numId w:val="5"/>
+        </w:numPr>
+        <w:shd w:val="clear" w:color="auto" w:fill="FFF2CC" w:themeFill="accent4" w:themeFillTint="33"/>
+        <w:jc w:val="both"/>
+        <w:rPr>
+          <w:rFonts w:ascii="Bookman Old Style" w:hAnsi="Bookman Old Style"/>
+          <w:b/>
+          <w:bCs/>
+          <w:sz w:val="28"/>
+          <w:szCs w:val="28"/>
+        </w:rPr>
+      </w:pPr>
+      <w:r>
+        <w:rPr>
+          <w:rFonts w:ascii="Bookman Old Style" w:hAnsi="Bookman Old Style"/>
+          <w:sz w:val="28"/>
+          <w:szCs w:val="28"/>
+        </w:rPr>
+        <w:t>Vertex Shader (programowalny).</w:t>
+      </w:r>
+    </w:p>
+    <w:p>
+      <w:pPr>
+        <w:ind w:left="360"/>
+        <w:jc w:val="both"/>
+        <w:rPr>
+          <w:rFonts w:ascii="Bookman Old Style" w:hAnsi="Bookman Old Style"/>
+          <w:b/>
+          <w:bCs/>
+          <w:sz w:val="28"/>
+          <w:szCs w:val="28"/>
+        </w:rPr>
+      </w:pPr>
+      <w:r>
+        <w:rPr>
+          <w:rFonts w:ascii="Bookman Old Style" w:hAnsi="Bookman Old Style"/>
+          <w:b/>
+          <w:bCs/>
+          <w:sz w:val="28"/>
+          <w:szCs w:val="28"/>
+        </w:rPr>
+        <w:t>Cechy:</w:t>
+      </w:r>
+    </w:p>
+    <w:p>
+      <w:pPr>
+        <w:pStyle w:val="ListParagraph"/>
+        <w:numPr>
+          <w:ilvl w:val="0"/>
+          <w:numId w:val="2"/>
+        </w:numPr>
+        <w:jc w:val="both"/>
+        <w:rPr>
+          <w:rFonts w:ascii="Bookman Old Style" w:hAnsi="Bookman Old Style"/>
+          <w:b/>
+          <w:bCs/>
+          <w:sz w:val="28"/>
+          <w:szCs w:val="28"/>
+        </w:rPr>
+      </w:pPr>
+      <w:r>
+        <w:rPr>
+          <w:rFonts w:ascii="Bookman Old Style" w:hAnsi="Bookman Old Style"/>
+          <w:sz w:val="28"/>
+          <w:szCs w:val="28"/>
+        </w:rPr>
+        <w:t>Obsługuję wierzchołki indywidualnie.</w:t>
+      </w:r>
+    </w:p>
+    <w:p>
+      <w:pPr>
+        <w:pStyle w:val="ListParagraph"/>
+        <w:numPr>
+          <w:ilvl w:val="0"/>
+          <w:numId w:val="2"/>
+        </w:numPr>
+        <w:jc w:val="both"/>
+        <w:rPr>
+          <w:rFonts w:ascii="Bookman Old Style" w:hAnsi="Bookman Old Style"/>
+          <w:b/>
+          <w:bCs/>
+          <w:sz w:val="28"/>
+          <w:szCs w:val="28"/>
+        </w:rPr>
+      </w:pPr>
+      <w:r>
+        <w:rPr>
+          <w:rFonts w:ascii="Bookman Old Style" w:hAnsi="Bookman Old Style"/>
+          <w:sz w:val="28"/>
+          <w:szCs w:val="28"/>
+        </w:rPr>
+        <w:t>Nie jest opcjonalny.</w:t>
+      </w:r>
+    </w:p>
+    <w:p>
+      <w:pPr>
+        <w:pStyle w:val="ListParagraph"/>
+        <w:numPr>
+          <w:ilvl w:val="0"/>
+          <w:numId w:val="2"/>
+        </w:numPr>
+        <w:jc w:val="both"/>
+        <w:rPr>
+          <w:rFonts w:ascii="Bookman Old Style" w:hAnsi="Bookman Old Style"/>
+          <w:b/>
+          <w:bCs/>
+          <w:sz w:val="28"/>
+          <w:szCs w:val="28"/>
+        </w:rPr>
+      </w:pPr>
+      <w:r>
+        <w:rPr>
+          <w:rFonts w:ascii="Bookman Old Style" w:hAnsi="Bookman Old Style"/>
+          <w:sz w:val="28"/>
+          <w:szCs w:val="28"/>
+        </w:rPr>
+        <w:t xml:space="preserve">Musi zawierać coś w </w:t>
+      </w:r>
       <w:r>
         <w:rPr>
           <w:rFonts w:ascii="Bookman Old Style" w:hAnsi="Bookman Old Style"/>
@@ -6154,305 +4597,40 @@
           <w:sz w:val="28"/>
           <w:szCs w:val="28"/>
         </w:rPr>
-        <w:t xml:space="preserve"> </w:t>
-      </w:r>
-      <w:r>
-        <w:rPr>
-          <w:rFonts w:ascii="Bookman Old Style" w:hAnsi="Bookman Old Style"/>
-          <w:sz w:val="28"/>
-          <w:szCs w:val="28"/>
-        </w:rPr>
-        <w:t xml:space="preserve">, która zainicjalizuje resztę strumienia </w:t>
-      </w:r>
-      <w:proofErr w:type="spellStart"/>
-      <w:r>
-        <w:rPr>
-          <w:rFonts w:ascii="Bookman Old Style" w:hAnsi="Bookman Old Style"/>
-          <w:sz w:val="28"/>
-          <w:szCs w:val="28"/>
-        </w:rPr>
-        <w:t>renderowania</w:t>
-      </w:r>
-      <w:proofErr w:type="spellEnd"/>
-      <w:r>
-        <w:rPr>
-          <w:rFonts w:ascii="Bookman Old Style" w:hAnsi="Bookman Old Style"/>
-          <w:sz w:val="28"/>
-          <w:szCs w:val="28"/>
-        </w:rPr>
-        <w:t>.</w:t>
-      </w:r>
-    </w:p>
-    <w:p>
-      <w:pPr>
-        <w:ind w:left="705"/>
-        <w:jc w:val="both"/>
-        <w:rPr>
-          <w:rFonts w:ascii="Bookman Old Style" w:hAnsi="Bookman Old Style"/>
-          <w:sz w:val="28"/>
-          <w:szCs w:val="28"/>
-        </w:rPr>
-      </w:pPr>
-      <w:r>
-        <w:rPr>
-          <w:rFonts w:ascii="Bookman Old Style" w:hAnsi="Bookman Old Style"/>
-          <w:sz w:val="28"/>
-          <w:szCs w:val="28"/>
-        </w:rPr>
-        <w:t>Proste oraz wygodne!</w:t>
-      </w:r>
-    </w:p>
-    <w:p>
-      <w:pPr>
-        <w:pStyle w:val="ListParagraph"/>
-        <w:numPr>
-          <w:ilvl w:val="0"/>
-          <w:numId w:val="5"/>
-        </w:numPr>
-        <w:shd w:val="clear" w:color="auto" w:fill="FFF2CC" w:themeFill="accent4" w:themeFillTint="33"/>
-        <w:jc w:val="both"/>
-        <w:rPr>
-          <w:rFonts w:ascii="Bookman Old Style" w:hAnsi="Bookman Old Style"/>
-          <w:b/>
-          <w:bCs/>
-          <w:sz w:val="28"/>
-          <w:szCs w:val="28"/>
-        </w:rPr>
-      </w:pPr>
-      <w:proofErr w:type="spellStart"/>
-      <w:r>
-        <w:rPr>
-          <w:rFonts w:ascii="Bookman Old Style" w:hAnsi="Bookman Old Style"/>
-          <w:sz w:val="28"/>
-          <w:szCs w:val="28"/>
-        </w:rPr>
-        <w:t>Vertex</w:t>
-      </w:r>
-      <w:proofErr w:type="spellEnd"/>
-      <w:r>
-        <w:rPr>
-          <w:rFonts w:ascii="Bookman Old Style" w:hAnsi="Bookman Old Style"/>
-          <w:sz w:val="28"/>
-          <w:szCs w:val="28"/>
-        </w:rPr>
-        <w:t xml:space="preserve"> </w:t>
-      </w:r>
-      <w:proofErr w:type="spellStart"/>
-      <w:r>
-        <w:rPr>
-          <w:rFonts w:ascii="Bookman Old Style" w:hAnsi="Bookman Old Style"/>
-          <w:sz w:val="28"/>
-          <w:szCs w:val="28"/>
-        </w:rPr>
-        <w:t>Shader</w:t>
-      </w:r>
-      <w:proofErr w:type="spellEnd"/>
-      <w:r>
-        <w:rPr>
-          <w:rFonts w:ascii="Bookman Old Style" w:hAnsi="Bookman Old Style"/>
-          <w:sz w:val="28"/>
-          <w:szCs w:val="28"/>
-        </w:rPr>
-        <w:t xml:space="preserve"> (programowalny).</w:t>
-      </w:r>
-    </w:p>
-    <w:p>
-      <w:pPr>
-        <w:ind w:left="360"/>
-        <w:jc w:val="both"/>
-        <w:rPr>
-          <w:rFonts w:ascii="Bookman Old Style" w:hAnsi="Bookman Old Style"/>
-          <w:b/>
-          <w:bCs/>
-          <w:sz w:val="28"/>
-          <w:szCs w:val="28"/>
-        </w:rPr>
-      </w:pPr>
-      <w:r>
-        <w:rPr>
-          <w:rFonts w:ascii="Bookman Old Style" w:hAnsi="Bookman Old Style"/>
-          <w:b/>
-          <w:bCs/>
-          <w:sz w:val="28"/>
-          <w:szCs w:val="28"/>
-        </w:rPr>
-        <w:t>Cechy:</w:t>
-      </w:r>
-    </w:p>
-    <w:p>
-      <w:pPr>
-        <w:pStyle w:val="ListParagraph"/>
-        <w:numPr>
-          <w:ilvl w:val="0"/>
-          <w:numId w:val="2"/>
-        </w:numPr>
-        <w:jc w:val="both"/>
-        <w:rPr>
-          <w:rFonts w:ascii="Bookman Old Style" w:hAnsi="Bookman Old Style"/>
-          <w:b/>
-          <w:bCs/>
-          <w:sz w:val="28"/>
-          <w:szCs w:val="28"/>
-        </w:rPr>
-      </w:pPr>
-      <w:r>
-        <w:rPr>
-          <w:rFonts w:ascii="Bookman Old Style" w:hAnsi="Bookman Old Style"/>
-          <w:sz w:val="28"/>
-          <w:szCs w:val="28"/>
-        </w:rPr>
-        <w:t>Obsługuję wierzchołki indywidualnie.</w:t>
-      </w:r>
-    </w:p>
-    <w:p>
-      <w:pPr>
-        <w:pStyle w:val="ListParagraph"/>
-        <w:numPr>
-          <w:ilvl w:val="0"/>
-          <w:numId w:val="2"/>
-        </w:numPr>
-        <w:jc w:val="both"/>
-        <w:rPr>
-          <w:rFonts w:ascii="Bookman Old Style" w:hAnsi="Bookman Old Style"/>
-          <w:b/>
-          <w:bCs/>
-          <w:sz w:val="28"/>
-          <w:szCs w:val="28"/>
-        </w:rPr>
-      </w:pPr>
-      <w:r>
-        <w:rPr>
-          <w:rFonts w:ascii="Bookman Old Style" w:hAnsi="Bookman Old Style"/>
-          <w:sz w:val="28"/>
-          <w:szCs w:val="28"/>
-        </w:rPr>
-        <w:t>Nie jest opcjonalny.</w:t>
-      </w:r>
-    </w:p>
-    <w:p>
-      <w:pPr>
-        <w:pStyle w:val="ListParagraph"/>
-        <w:numPr>
-          <w:ilvl w:val="0"/>
-          <w:numId w:val="2"/>
-        </w:numPr>
-        <w:jc w:val="both"/>
-        <w:rPr>
-          <w:rFonts w:ascii="Bookman Old Style" w:hAnsi="Bookman Old Style"/>
-          <w:b/>
-          <w:bCs/>
-          <w:sz w:val="28"/>
-          <w:szCs w:val="28"/>
-        </w:rPr>
-      </w:pPr>
-      <w:r>
-        <w:rPr>
-          <w:rFonts w:ascii="Bookman Old Style" w:hAnsi="Bookman Old Style"/>
-          <w:sz w:val="28"/>
-          <w:szCs w:val="28"/>
-        </w:rPr>
-        <w:t xml:space="preserve">Musi zawierać coś w </w:t>
-      </w:r>
-      <w:proofErr w:type="spellStart"/>
-      <w:r>
-        <w:rPr>
-          <w:rFonts w:ascii="Bookman Old Style" w:hAnsi="Bookman Old Style"/>
-          <w:b/>
-          <w:bCs/>
-          <w:i/>
-          <w:iCs/>
-          <w:sz w:val="28"/>
-          <w:szCs w:val="28"/>
-        </w:rPr>
         <w:t>gl_Position</w:t>
       </w:r>
-      <w:proofErr w:type="spellEnd"/>
-      <w:r>
-        <w:rPr>
-          <w:rFonts w:ascii="Bookman Old Style" w:hAnsi="Bookman Old Style"/>
-          <w:sz w:val="28"/>
-          <w:szCs w:val="28"/>
-        </w:rPr>
-        <w:t xml:space="preserve">, ponieważ będzie to później używane przez późniejsze etapy strumienia </w:t>
-      </w:r>
-      <w:proofErr w:type="spellStart"/>
-      <w:r>
-        <w:rPr>
-          <w:rFonts w:ascii="Bookman Old Style" w:hAnsi="Bookman Old Style"/>
-          <w:sz w:val="28"/>
-          <w:szCs w:val="28"/>
-        </w:rPr>
-        <w:t>renderowania</w:t>
-      </w:r>
-      <w:proofErr w:type="spellEnd"/>
-      <w:r>
-        <w:rPr>
-          <w:rFonts w:ascii="Bookman Old Style" w:hAnsi="Bookman Old Style"/>
-          <w:sz w:val="28"/>
-          <w:szCs w:val="28"/>
-        </w:rPr>
-        <w:t>.</w:t>
-      </w:r>
-    </w:p>
-    <w:p>
-      <w:pPr>
-        <w:pStyle w:val="ListParagraph"/>
-        <w:numPr>
-          <w:ilvl w:val="0"/>
-          <w:numId w:val="2"/>
-        </w:numPr>
-        <w:jc w:val="both"/>
-        <w:rPr>
-          <w:rFonts w:ascii="Bookman Old Style" w:hAnsi="Bookman Old Style"/>
-          <w:b/>
-          <w:bCs/>
-          <w:sz w:val="28"/>
-          <w:szCs w:val="28"/>
-        </w:rPr>
-      </w:pPr>
-      <w:r>
-        <w:rPr>
-          <w:rFonts w:ascii="Bookman Old Style" w:hAnsi="Bookman Old Style"/>
-          <w:sz w:val="28"/>
-          <w:szCs w:val="28"/>
-        </w:rPr>
-        <w:t xml:space="preserve">Może określić dodatkowe wartości wyjściowe, które mogą zostać podniesione oraz użyte przez </w:t>
-      </w:r>
-      <w:proofErr w:type="spellStart"/>
-      <w:r>
-        <w:rPr>
-          <w:rFonts w:ascii="Bookman Old Style" w:hAnsi="Bookman Old Style"/>
-          <w:sz w:val="28"/>
-          <w:szCs w:val="28"/>
-        </w:rPr>
-        <w:t>shadery</w:t>
-      </w:r>
-      <w:proofErr w:type="spellEnd"/>
-      <w:r>
-        <w:rPr>
-          <w:rFonts w:ascii="Bookman Old Style" w:hAnsi="Bookman Old Style"/>
-          <w:sz w:val="28"/>
-          <w:szCs w:val="28"/>
-        </w:rPr>
-        <w:t xml:space="preserve"> zdefiniowane przez użytkownika, które później występują w strumieniu </w:t>
-      </w:r>
-      <w:proofErr w:type="spellStart"/>
-      <w:r>
-        <w:rPr>
-          <w:rFonts w:ascii="Bookman Old Style" w:hAnsi="Bookman Old Style"/>
-          <w:sz w:val="28"/>
-          <w:szCs w:val="28"/>
-        </w:rPr>
-        <w:t>renderowania</w:t>
-      </w:r>
-      <w:proofErr w:type="spellEnd"/>
-      <w:r>
-        <w:rPr>
-          <w:rFonts w:ascii="Bookman Old Style" w:hAnsi="Bookman Old Style"/>
-          <w:sz w:val="28"/>
-          <w:szCs w:val="28"/>
-        </w:rPr>
-        <w:t>.</w:t>
+      <w:r>
+        <w:rPr>
+          <w:rFonts w:ascii="Bookman Old Style" w:hAnsi="Bookman Old Style"/>
+          <w:sz w:val="28"/>
+          <w:szCs w:val="28"/>
+        </w:rPr>
+        <w:t>, ponieważ będzie to później używane przez późniejsze etapy strumienia renderowania.</w:t>
+      </w:r>
+    </w:p>
+    <w:p>
+      <w:pPr>
+        <w:pStyle w:val="ListParagraph"/>
+        <w:numPr>
+          <w:ilvl w:val="0"/>
+          <w:numId w:val="2"/>
+        </w:numPr>
+        <w:jc w:val="both"/>
+        <w:rPr>
+          <w:rFonts w:ascii="Bookman Old Style" w:hAnsi="Bookman Old Style"/>
+          <w:b/>
+          <w:bCs/>
+          <w:sz w:val="28"/>
+          <w:szCs w:val="28"/>
+        </w:rPr>
+      </w:pPr>
+      <w:r>
+        <w:rPr>
+          <w:rFonts w:ascii="Bookman Old Style" w:hAnsi="Bookman Old Style"/>
+          <w:sz w:val="28"/>
+          <w:szCs w:val="28"/>
+        </w:rPr>
+        <w:t>Może określić dodatkowe wartości wyjściowe, które mogą zostać podniesione oraz użyte przez shadery zdefiniowane przez użytkownika, które później występują w strumieniu renderowania.</w:t>
       </w:r>
     </w:p>
     <w:p>
@@ -6493,43 +4671,7 @@
           <w:sz w:val="28"/>
           <w:szCs w:val="28"/>
         </w:rPr>
-        <w:t xml:space="preserve"> (pozycja, </w:t>
-      </w:r>
-      <w:proofErr w:type="spellStart"/>
-      <w:r>
-        <w:rPr>
-          <w:rFonts w:ascii="Bookman Old Style" w:hAnsi="Bookman Old Style"/>
-          <w:sz w:val="28"/>
-          <w:szCs w:val="28"/>
-        </w:rPr>
-        <w:t>texture</w:t>
-      </w:r>
-      <w:proofErr w:type="spellEnd"/>
-      <w:r>
-        <w:rPr>
-          <w:rFonts w:ascii="Bookman Old Style" w:hAnsi="Bookman Old Style"/>
-          <w:sz w:val="28"/>
-          <w:szCs w:val="28"/>
-        </w:rPr>
-        <w:t xml:space="preserve"> </w:t>
-      </w:r>
-      <w:proofErr w:type="spellStart"/>
-      <w:r>
-        <w:rPr>
-          <w:rFonts w:ascii="Bookman Old Style" w:hAnsi="Bookman Old Style"/>
-          <w:sz w:val="28"/>
-          <w:szCs w:val="28"/>
-        </w:rPr>
-        <w:t>cordinates</w:t>
-      </w:r>
-      <w:proofErr w:type="spellEnd"/>
-      <w:r>
-        <w:rPr>
-          <w:rFonts w:ascii="Bookman Old Style" w:hAnsi="Bookman Old Style"/>
-          <w:sz w:val="28"/>
-          <w:szCs w:val="28"/>
-        </w:rPr>
-        <w:t>).</w:t>
+        <w:t xml:space="preserve"> (pozycja, texture cordinates).</w:t>
       </w:r>
     </w:p>
     <w:p>
@@ -6657,43 +4799,7 @@
           <w:sz w:val="28"/>
           <w:szCs w:val="28"/>
         </w:rPr>
-        <w:t xml:space="preserve">~ definiuje pozycje w </w:t>
-      </w:r>
-      <w:proofErr w:type="spellStart"/>
-      <w:r>
-        <w:rPr>
-          <w:rFonts w:ascii="Bookman Old Style" w:hAnsi="Bookman Old Style"/>
-          <w:sz w:val="28"/>
-          <w:szCs w:val="28"/>
-        </w:rPr>
-        <w:t>shaderze</w:t>
-      </w:r>
-      <w:proofErr w:type="spellEnd"/>
-      <w:r>
-        <w:rPr>
-          <w:rFonts w:ascii="Bookman Old Style" w:hAnsi="Bookman Old Style"/>
-          <w:sz w:val="28"/>
-          <w:szCs w:val="28"/>
-        </w:rPr>
-        <w:t xml:space="preserve"> (każdy </w:t>
-      </w:r>
-      <w:proofErr w:type="spellStart"/>
-      <w:r>
-        <w:rPr>
-          <w:rFonts w:ascii="Bookman Old Style" w:hAnsi="Bookman Old Style"/>
-          <w:sz w:val="28"/>
-          <w:szCs w:val="28"/>
-        </w:rPr>
-        <w:t>input</w:t>
-      </w:r>
-      <w:proofErr w:type="spellEnd"/>
-      <w:r>
-        <w:rPr>
-          <w:rFonts w:ascii="Bookman Old Style" w:hAnsi="Bookman Old Style"/>
-          <w:sz w:val="28"/>
-          <w:szCs w:val="28"/>
-        </w:rPr>
-        <w:t xml:space="preserve"> ma swoje id)</w:t>
+        <w:t>~ definiuje pozycje w shaderze (każdy input ma swoje id)</w:t>
       </w:r>
       <w:r>
         <w:rPr>
@@ -6729,25 +4835,7 @@
           <w:sz w:val="28"/>
           <w:szCs w:val="28"/>
         </w:rPr>
-        <w:t xml:space="preserve">~ znaczy, że jest to </w:t>
-      </w:r>
-      <w:proofErr w:type="spellStart"/>
-      <w:r>
-        <w:rPr>
-          <w:rFonts w:ascii="Bookman Old Style" w:hAnsi="Bookman Old Style"/>
-          <w:sz w:val="28"/>
-          <w:szCs w:val="28"/>
-        </w:rPr>
-        <w:t>input</w:t>
-      </w:r>
-      <w:proofErr w:type="spellEnd"/>
-      <w:r>
-        <w:rPr>
-          <w:rFonts w:ascii="Bookman Old Style" w:hAnsi="Bookman Old Style"/>
-          <w:sz w:val="28"/>
-          <w:szCs w:val="28"/>
-        </w:rPr>
-        <w:t>.</w:t>
+        <w:t>~ znaczy, że jest to input.</w:t>
       </w:r>
     </w:p>
     <w:p>
@@ -6787,27 +4875,15 @@
         </w:rPr>
         <w:br w:type="textWrapping" w:clear="all"/>
       </w:r>
-      <w:proofErr w:type="spellStart"/>
-      <w:r>
-        <w:rPr>
-          <w:rFonts w:ascii="Bookman Old Style" w:hAnsi="Bookman Old Style"/>
-          <w:b/>
-          <w:bCs/>
-          <w:sz w:val="28"/>
-          <w:szCs w:val="28"/>
-        </w:rPr>
-        <w:t>pos</w:t>
-      </w:r>
-      <w:proofErr w:type="spellEnd"/>
-      <w:r>
-        <w:rPr>
-          <w:rFonts w:ascii="Bookman Old Style" w:hAnsi="Bookman Old Style"/>
-          <w:b/>
-          <w:bCs/>
-          <w:sz w:val="28"/>
-          <w:szCs w:val="28"/>
-        </w:rPr>
-        <w:t xml:space="preserve"> </w:t>
+      <w:r>
+        <w:rPr>
+          <w:rFonts w:ascii="Bookman Old Style" w:hAnsi="Bookman Old Style"/>
+          <w:b/>
+          <w:bCs/>
+          <w:sz w:val="28"/>
+          <w:szCs w:val="28"/>
+        </w:rPr>
+        <w:t xml:space="preserve">pos </w:t>
       </w:r>
       <w:r>
         <w:rPr>
@@ -6829,27 +4905,15 @@
           <w:szCs w:val="28"/>
         </w:rPr>
       </w:pPr>
-      <w:proofErr w:type="spellStart"/>
-      <w:r>
-        <w:rPr>
-          <w:rFonts w:ascii="Bookman Old Style" w:hAnsi="Bookman Old Style"/>
-          <w:b/>
-          <w:bCs/>
-          <w:sz w:val="28"/>
-          <w:szCs w:val="28"/>
-        </w:rPr>
-        <w:t>gl_Position</w:t>
-      </w:r>
-      <w:proofErr w:type="spellEnd"/>
-      <w:r>
-        <w:rPr>
-          <w:rFonts w:ascii="Bookman Old Style" w:hAnsi="Bookman Old Style"/>
-          <w:b/>
-          <w:bCs/>
-          <w:sz w:val="28"/>
-          <w:szCs w:val="28"/>
-        </w:rPr>
-        <w:t xml:space="preserve"> (finalna pozycja wierzchołka).</w:t>
+      <w:r>
+        <w:rPr>
+          <w:rFonts w:ascii="Bookman Old Style" w:hAnsi="Bookman Old Style"/>
+          <w:b/>
+          <w:bCs/>
+          <w:sz w:val="28"/>
+          <w:szCs w:val="28"/>
+        </w:rPr>
+        <w:t>gl_Position (finalna pozycja wierzchołka).</w:t>
       </w:r>
     </w:p>
     <w:p>
@@ -6870,7 +4934,6 @@
           <w:szCs w:val="32"/>
         </w:rPr>
       </w:pPr>
-      <w:proofErr w:type="spellStart"/>
       <w:r>
         <w:rPr>
           <w:rFonts w:ascii="Bookman Old Style" w:hAnsi="Bookman Old Style"/>
@@ -6878,17 +4941,7 @@
           <w:sz w:val="32"/>
           <w:szCs w:val="32"/>
         </w:rPr>
-        <w:t>Tessellation</w:t>
-      </w:r>
-      <w:proofErr w:type="spellEnd"/>
-      <w:r>
-        <w:rPr>
-          <w:rFonts w:ascii="Bookman Old Style" w:hAnsi="Bookman Old Style"/>
-          <w:color w:val="0070C0"/>
-          <w:sz w:val="32"/>
-          <w:szCs w:val="32"/>
-        </w:rPr>
-        <w:t xml:space="preserve"> (programowalny).</w:t>
+        <w:t>Tessellation (programowalny).</w:t>
       </w:r>
     </w:p>
     <w:p>
@@ -6938,43 +4991,7 @@
           <w:sz w:val="28"/>
           <w:szCs w:val="28"/>
         </w:rPr>
-        <w:t xml:space="preserve">Relatywnie nowy typ </w:t>
-      </w:r>
-      <w:proofErr w:type="spellStart"/>
-      <w:r>
-        <w:rPr>
-          <w:rFonts w:ascii="Bookman Old Style" w:hAnsi="Bookman Old Style"/>
-          <w:sz w:val="28"/>
-          <w:szCs w:val="28"/>
-        </w:rPr>
-        <w:t>shadera</w:t>
-      </w:r>
-      <w:proofErr w:type="spellEnd"/>
-      <w:r>
-        <w:rPr>
-          <w:rFonts w:ascii="Bookman Old Style" w:hAnsi="Bookman Old Style"/>
-          <w:sz w:val="28"/>
-          <w:szCs w:val="28"/>
-        </w:rPr>
-        <w:t xml:space="preserve">, pojawił się w </w:t>
-      </w:r>
-      <w:proofErr w:type="spellStart"/>
-      <w:r>
-        <w:rPr>
-          <w:rFonts w:ascii="Bookman Old Style" w:hAnsi="Bookman Old Style"/>
-          <w:sz w:val="28"/>
-          <w:szCs w:val="28"/>
-        </w:rPr>
-        <w:t>OpenGL</w:t>
-      </w:r>
-      <w:proofErr w:type="spellEnd"/>
-      <w:r>
-        <w:rPr>
-          <w:rFonts w:ascii="Bookman Old Style" w:hAnsi="Bookman Old Style"/>
-          <w:sz w:val="28"/>
-          <w:szCs w:val="28"/>
-        </w:rPr>
-        <w:t xml:space="preserve"> 4.0.</w:t>
+        <w:t>Relatywnie nowy typ shadera, pojawił się w OpenGL 4.0.</w:t>
       </w:r>
     </w:p>
     <w:p>
@@ -7027,96 +5044,30 @@
           <w:sz w:val="28"/>
           <w:szCs w:val="28"/>
         </w:rPr>
-        <w:t xml:space="preserve">Geometry </w:t>
-      </w:r>
-      <w:proofErr w:type="spellStart"/>
-      <w:r>
-        <w:rPr>
-          <w:rFonts w:ascii="Bookman Old Style" w:hAnsi="Bookman Old Style"/>
-          <w:color w:val="FF0000"/>
-          <w:sz w:val="28"/>
-          <w:szCs w:val="28"/>
-        </w:rPr>
-        <w:t>Shader</w:t>
-      </w:r>
-      <w:proofErr w:type="spellEnd"/>
-      <w:r>
-        <w:rPr>
-          <w:rFonts w:ascii="Bookman Old Style" w:hAnsi="Bookman Old Style"/>
-          <w:color w:val="FF0000"/>
-          <w:sz w:val="28"/>
-          <w:szCs w:val="28"/>
-        </w:rPr>
-        <w:t xml:space="preserve"> (programowalny).</w:t>
-      </w:r>
-    </w:p>
-    <w:p>
-      <w:pPr>
-        <w:pStyle w:val="ListParagraph"/>
-        <w:numPr>
-          <w:ilvl w:val="0"/>
-          <w:numId w:val="2"/>
-        </w:numPr>
-        <w:jc w:val="both"/>
-        <w:rPr>
-          <w:rFonts w:ascii="Bookman Old Style" w:hAnsi="Bookman Old Style"/>
-          <w:sz w:val="28"/>
-          <w:szCs w:val="28"/>
-        </w:rPr>
-      </w:pPr>
-      <w:proofErr w:type="spellStart"/>
-      <w:r>
-        <w:rPr>
-          <w:rFonts w:ascii="Bookman Old Style" w:hAnsi="Bookman Old Style"/>
-          <w:sz w:val="28"/>
-          <w:szCs w:val="28"/>
-        </w:rPr>
-        <w:t>Vertex</w:t>
-      </w:r>
-      <w:proofErr w:type="spellEnd"/>
-      <w:r>
-        <w:rPr>
-          <w:rFonts w:ascii="Bookman Old Style" w:hAnsi="Bookman Old Style"/>
-          <w:sz w:val="28"/>
-          <w:szCs w:val="28"/>
-        </w:rPr>
-        <w:t xml:space="preserve"> </w:t>
-      </w:r>
-      <w:proofErr w:type="spellStart"/>
-      <w:r>
-        <w:rPr>
-          <w:rFonts w:ascii="Bookman Old Style" w:hAnsi="Bookman Old Style"/>
-          <w:sz w:val="28"/>
-          <w:szCs w:val="28"/>
-        </w:rPr>
-        <w:t>shader</w:t>
-      </w:r>
-      <w:proofErr w:type="spellEnd"/>
-      <w:r>
-        <w:rPr>
-          <w:rFonts w:ascii="Bookman Old Style" w:hAnsi="Bookman Old Style"/>
-          <w:sz w:val="28"/>
-          <w:szCs w:val="28"/>
-        </w:rPr>
-        <w:t xml:space="preserve"> obsługiwał wierzchołki, Geometry </w:t>
-      </w:r>
-      <w:proofErr w:type="spellStart"/>
-      <w:r>
-        <w:rPr>
-          <w:rFonts w:ascii="Bookman Old Style" w:hAnsi="Bookman Old Style"/>
-          <w:sz w:val="28"/>
-          <w:szCs w:val="28"/>
-        </w:rPr>
-        <w:t>shader</w:t>
-      </w:r>
-      <w:proofErr w:type="spellEnd"/>
-      <w:r>
-        <w:rPr>
-          <w:rFonts w:ascii="Bookman Old Style" w:hAnsi="Bookman Old Style"/>
-          <w:sz w:val="28"/>
-          <w:szCs w:val="28"/>
-        </w:rPr>
-        <w:t xml:space="preserve"> </w:t>
+        <w:t>Geometry Shader (programowalny).</w:t>
+      </w:r>
+    </w:p>
+    <w:p>
+      <w:pPr>
+        <w:pStyle w:val="ListParagraph"/>
+        <w:numPr>
+          <w:ilvl w:val="0"/>
+          <w:numId w:val="2"/>
+        </w:numPr>
+        <w:jc w:val="both"/>
+        <w:rPr>
+          <w:rFonts w:ascii="Bookman Old Style" w:hAnsi="Bookman Old Style"/>
+          <w:sz w:val="28"/>
+          <w:szCs w:val="28"/>
+        </w:rPr>
+      </w:pPr>
+      <w:r>
+        <w:rPr>
+          <w:rFonts w:ascii="Bookman Old Style" w:hAnsi="Bookman Old Style"/>
+          <w:sz w:val="28"/>
+          <w:szCs w:val="28"/>
+        </w:rPr>
+        <w:t xml:space="preserve">Vertex shader obsługiwał wierzchołki, Geometry shader </w:t>
       </w:r>
       <w:r>
         <w:rPr>
@@ -7197,25 +5148,7 @@
           <w:sz w:val="28"/>
           <w:szCs w:val="28"/>
         </w:rPr>
-        <w:t xml:space="preserve"> (</w:t>
-      </w:r>
-      <w:proofErr w:type="spellStart"/>
-      <w:r>
-        <w:rPr>
-          <w:rFonts w:ascii="Bookman Old Style" w:hAnsi="Bookman Old Style"/>
-          <w:sz w:val="28"/>
-          <w:szCs w:val="28"/>
-        </w:rPr>
-        <w:t>outputs</w:t>
-      </w:r>
-      <w:proofErr w:type="spellEnd"/>
-      <w:r>
-        <w:rPr>
-          <w:rFonts w:ascii="Bookman Old Style" w:hAnsi="Bookman Old Style"/>
-          <w:sz w:val="28"/>
-          <w:szCs w:val="28"/>
-        </w:rPr>
-        <w:t>)</w:t>
+        <w:t xml:space="preserve"> (outputs)</w:t>
       </w:r>
       <w:r>
         <w:rPr>
@@ -7306,79 +5239,7 @@
           <w:sz w:val="28"/>
           <w:szCs w:val="28"/>
         </w:rPr>
-        <w:t xml:space="preserve">Na przykład możemy dać grupę wierzchołków taką jak trójkąt a następnie geometry </w:t>
-      </w:r>
-      <w:proofErr w:type="spellStart"/>
-      <w:r>
-        <w:rPr>
-          <w:rFonts w:ascii="Bookman Old Style" w:hAnsi="Bookman Old Style"/>
-          <w:sz w:val="28"/>
-          <w:szCs w:val="28"/>
-        </w:rPr>
-        <w:t>shader</w:t>
-      </w:r>
-      <w:proofErr w:type="spellEnd"/>
-      <w:r>
-        <w:rPr>
-          <w:rFonts w:ascii="Bookman Old Style" w:hAnsi="Bookman Old Style"/>
-          <w:sz w:val="28"/>
-          <w:szCs w:val="28"/>
-        </w:rPr>
-        <w:t xml:space="preserve"> może nam to przerobić i utworzyć nowy prymityw lub przesunąć na przykład o 3 wartości w bok pozycje. Rożne takie bajery. Zatem </w:t>
-      </w:r>
-      <w:proofErr w:type="spellStart"/>
-      <w:r>
-        <w:rPr>
-          <w:rFonts w:ascii="Bookman Old Style" w:hAnsi="Bookman Old Style"/>
-          <w:sz w:val="28"/>
-          <w:szCs w:val="28"/>
-        </w:rPr>
-        <w:t>vertex</w:t>
-      </w:r>
-      <w:proofErr w:type="spellEnd"/>
-      <w:r>
-        <w:rPr>
-          <w:rFonts w:ascii="Bookman Old Style" w:hAnsi="Bookman Old Style"/>
-          <w:sz w:val="28"/>
-          <w:szCs w:val="28"/>
-        </w:rPr>
-        <w:t xml:space="preserve"> </w:t>
-      </w:r>
-      <w:proofErr w:type="spellStart"/>
-      <w:r>
-        <w:rPr>
-          <w:rFonts w:ascii="Bookman Old Style" w:hAnsi="Bookman Old Style"/>
-          <w:sz w:val="28"/>
-          <w:szCs w:val="28"/>
-        </w:rPr>
-        <w:t>shader</w:t>
-      </w:r>
-      <w:proofErr w:type="spellEnd"/>
-      <w:r>
-        <w:rPr>
-          <w:rFonts w:ascii="Bookman Old Style" w:hAnsi="Bookman Old Style"/>
-          <w:sz w:val="28"/>
-          <w:szCs w:val="28"/>
-        </w:rPr>
-        <w:t xml:space="preserve"> obsługuję każdy wierzchołek indywidualnie zaś geometry </w:t>
-      </w:r>
-      <w:proofErr w:type="spellStart"/>
-      <w:r>
-        <w:rPr>
-          <w:rFonts w:ascii="Bookman Old Style" w:hAnsi="Bookman Old Style"/>
-          <w:sz w:val="28"/>
-          <w:szCs w:val="28"/>
-        </w:rPr>
-        <w:t>shader</w:t>
-      </w:r>
-      <w:proofErr w:type="spellEnd"/>
-      <w:r>
-        <w:rPr>
-          <w:rFonts w:ascii="Bookman Old Style" w:hAnsi="Bookman Old Style"/>
-          <w:sz w:val="28"/>
-          <w:szCs w:val="28"/>
-        </w:rPr>
-        <w:t xml:space="preserve"> obsługuję grupę wierzchołków razem czyli na przykład taką grupę, która reprezentuje trójkąt. Proste </w:t>
+        <w:t xml:space="preserve">Na przykład możemy dać grupę wierzchołków taką jak trójkąt a następnie geometry shader może nam to przerobić i utworzyć nowy prymityw lub przesunąć na przykład o 3 wartości w bok pozycje. Rożne takie bajery. Zatem vertex shader obsługuję każdy wierzchołek indywidualnie zaś geometry shader obsługuję grupę wierzchołków razem czyli na przykład taką grupę, która reprezentuje trójkąt. Proste </w:t>
       </w:r>
       <w:r>
         <w:rPr>
@@ -7428,7 +5289,6 @@
           <w:highlight w:val="yellow"/>
         </w:rPr>
       </w:pPr>
-      <w:proofErr w:type="spellStart"/>
       <w:r>
         <w:rPr>
           <w:rFonts w:ascii="Bookman Old Style" w:hAnsi="Bookman Old Style"/>
@@ -7437,18 +5297,7 @@
           <w:szCs w:val="28"/>
           <w:highlight w:val="yellow"/>
         </w:rPr>
-        <w:t>Vertex</w:t>
-      </w:r>
-      <w:proofErr w:type="spellEnd"/>
-      <w:r>
-        <w:rPr>
-          <w:rFonts w:ascii="Bookman Old Style" w:hAnsi="Bookman Old Style"/>
-          <w:color w:val="7030A0"/>
-          <w:sz w:val="28"/>
-          <w:szCs w:val="28"/>
-          <w:highlight w:val="yellow"/>
-        </w:rPr>
-        <w:t xml:space="preserve"> Post Processing.</w:t>
+        <w:t>Vertex Post Processing.</w:t>
       </w:r>
     </w:p>
     <w:p>
@@ -7494,66 +5343,30 @@
           <w:sz w:val="28"/>
           <w:szCs w:val="28"/>
         </w:rPr>
-        <w:t xml:space="preserve">Wynik </w:t>
-      </w:r>
-      <w:proofErr w:type="spellStart"/>
-      <w:r>
-        <w:rPr>
-          <w:rFonts w:ascii="Bookman Old Style" w:hAnsi="Bookman Old Style"/>
-          <w:sz w:val="28"/>
-          <w:szCs w:val="28"/>
-        </w:rPr>
-        <w:t>vertex</w:t>
-      </w:r>
-      <w:proofErr w:type="spellEnd"/>
-      <w:r>
-        <w:rPr>
-          <w:rFonts w:ascii="Bookman Old Style" w:hAnsi="Bookman Old Style"/>
-          <w:sz w:val="28"/>
-          <w:szCs w:val="28"/>
-        </w:rPr>
-        <w:t xml:space="preserve"> oraz geometry etapów jest zapisany do buforów dla późniejszego użycia.</w:t>
-      </w:r>
-    </w:p>
-    <w:p>
-      <w:pPr>
-        <w:pStyle w:val="ListParagraph"/>
-        <w:numPr>
-          <w:ilvl w:val="0"/>
-          <w:numId w:val="2"/>
-        </w:numPr>
-        <w:jc w:val="both"/>
-        <w:rPr>
-          <w:rFonts w:ascii="Bookman Old Style" w:hAnsi="Bookman Old Style"/>
-          <w:sz w:val="28"/>
-          <w:szCs w:val="28"/>
-        </w:rPr>
-      </w:pPr>
-      <w:r>
-        <w:rPr>
-          <w:rFonts w:ascii="Bookman Old Style" w:hAnsi="Bookman Old Style"/>
-          <w:sz w:val="28"/>
-          <w:szCs w:val="28"/>
-        </w:rPr>
-        <w:t>Obkrajanie/ Wykrajanie (</w:t>
-      </w:r>
-      <w:proofErr w:type="spellStart"/>
-      <w:r>
-        <w:rPr>
-          <w:rFonts w:ascii="Bookman Old Style" w:hAnsi="Bookman Old Style"/>
-          <w:sz w:val="28"/>
-          <w:szCs w:val="28"/>
-        </w:rPr>
-        <w:t>Clipping</w:t>
-      </w:r>
-      <w:proofErr w:type="spellEnd"/>
-      <w:r>
-        <w:rPr>
-          <w:rFonts w:ascii="Bookman Old Style" w:hAnsi="Bookman Old Style"/>
-          <w:sz w:val="28"/>
-          <w:szCs w:val="28"/>
-        </w:rPr>
-        <w:t>):</w:t>
+        <w:t>Wynik vertex oraz geometry etapów jest zapisany do buforów dla późniejszego użycia.</w:t>
+      </w:r>
+    </w:p>
+    <w:p>
+      <w:pPr>
+        <w:pStyle w:val="ListParagraph"/>
+        <w:numPr>
+          <w:ilvl w:val="0"/>
+          <w:numId w:val="2"/>
+        </w:numPr>
+        <w:jc w:val="both"/>
+        <w:rPr>
+          <w:rFonts w:ascii="Bookman Old Style" w:hAnsi="Bookman Old Style"/>
+          <w:sz w:val="28"/>
+          <w:szCs w:val="28"/>
+        </w:rPr>
+      </w:pPr>
+      <w:r>
+        <w:rPr>
+          <w:rFonts w:ascii="Bookman Old Style" w:hAnsi="Bookman Old Style"/>
+          <w:sz w:val="28"/>
+          <w:szCs w:val="28"/>
+        </w:rPr>
+        <w:t>Obkrajanie/ Wykrajanie (Clipping):</w:t>
       </w:r>
     </w:p>
     <w:p>
@@ -7638,29 +5451,7 @@
           <w:sz w:val="28"/>
           <w:szCs w:val="28"/>
         </w:rPr>
-        <w:t xml:space="preserve">(„clip </w:t>
-      </w:r>
-      <w:proofErr w:type="spellStart"/>
-      <w:r>
-        <w:rPr>
-          <w:rFonts w:ascii="Bookman Old Style" w:hAnsi="Bookman Old Style"/>
-          <w:b/>
-          <w:bCs/>
-          <w:sz w:val="28"/>
-          <w:szCs w:val="28"/>
-        </w:rPr>
-        <w:t>space</w:t>
-      </w:r>
-      <w:proofErr w:type="spellEnd"/>
-      <w:r>
-        <w:rPr>
-          <w:rFonts w:ascii="Bookman Old Style" w:hAnsi="Bookman Old Style"/>
-          <w:b/>
-          <w:bCs/>
-          <w:sz w:val="28"/>
-          <w:szCs w:val="28"/>
-        </w:rPr>
-        <w:t xml:space="preserve">”) do </w:t>
+        <w:t xml:space="preserve">(„clip space”) do </w:t>
       </w:r>
       <w:r>
         <w:rPr>
@@ -7687,49 +5478,15 @@
         </w:rPr>
         <w:t>(„</w:t>
       </w:r>
-      <w:proofErr w:type="spellStart"/>
-      <w:r>
-        <w:rPr>
-          <w:rFonts w:ascii="Bookman Old Style" w:hAnsi="Bookman Old Style"/>
-          <w:b/>
-          <w:bCs/>
-          <w:sz w:val="28"/>
-          <w:szCs w:val="28"/>
-        </w:rPr>
-        <w:t>window</w:t>
-      </w:r>
-      <w:proofErr w:type="spellEnd"/>
-      <w:r>
-        <w:rPr>
-          <w:rFonts w:ascii="Bookman Old Style" w:hAnsi="Bookman Old Style"/>
-          <w:b/>
-          <w:bCs/>
-          <w:sz w:val="28"/>
-          <w:szCs w:val="28"/>
-        </w:rPr>
-        <w:t xml:space="preserve"> </w:t>
-      </w:r>
-      <w:proofErr w:type="spellStart"/>
-      <w:r>
-        <w:rPr>
-          <w:rFonts w:ascii="Bookman Old Style" w:hAnsi="Bookman Old Style"/>
-          <w:b/>
-          <w:bCs/>
-          <w:sz w:val="28"/>
-          <w:szCs w:val="28"/>
-        </w:rPr>
-        <w:t>space</w:t>
-      </w:r>
-      <w:proofErr w:type="spellEnd"/>
-      <w:r>
-        <w:rPr>
-          <w:rFonts w:ascii="Bookman Old Style" w:hAnsi="Bookman Old Style"/>
-          <w:b/>
-          <w:bCs/>
-          <w:sz w:val="28"/>
-          <w:szCs w:val="28"/>
-        </w:rPr>
-        <w:t xml:space="preserve">”). </w:t>
+      <w:r>
+        <w:rPr>
+          <w:rFonts w:ascii="Bookman Old Style" w:hAnsi="Bookman Old Style"/>
+          <w:b/>
+          <w:bCs/>
+          <w:sz w:val="28"/>
+          <w:szCs w:val="28"/>
+        </w:rPr>
+        <w:t xml:space="preserve">window space”). </w:t>
       </w:r>
     </w:p>
     <w:p>
@@ -7749,7 +5506,6 @@
           <w:szCs w:val="28"/>
         </w:rPr>
       </w:pPr>
-      <w:proofErr w:type="spellStart"/>
       <w:r>
         <w:rPr>
           <w:rFonts w:ascii="Bookman Old Style" w:hAnsi="Bookman Old Style"/>
@@ -7757,17 +5513,7 @@
           <w:szCs w:val="28"/>
           <w:highlight w:val="yellow"/>
         </w:rPr>
-        <w:t>Primitive</w:t>
-      </w:r>
-      <w:proofErr w:type="spellEnd"/>
-      <w:r>
-        <w:rPr>
-          <w:rFonts w:ascii="Bookman Old Style" w:hAnsi="Bookman Old Style"/>
-          <w:sz w:val="28"/>
-          <w:szCs w:val="28"/>
-          <w:highlight w:val="yellow"/>
-        </w:rPr>
-        <w:t xml:space="preserve"> Assembly</w:t>
+        <w:t>Primitive Assembly</w:t>
       </w:r>
       <w:r>
         <w:rPr>
@@ -7894,94 +5640,40 @@
           <w:sz w:val="28"/>
           <w:szCs w:val="28"/>
         </w:rPr>
-        <w:t xml:space="preserve">Face </w:t>
-      </w:r>
-      <w:proofErr w:type="spellStart"/>
-      <w:r>
-        <w:rPr>
-          <w:rFonts w:ascii="Bookman Old Style" w:hAnsi="Bookman Old Style"/>
-          <w:sz w:val="28"/>
-          <w:szCs w:val="28"/>
-        </w:rPr>
-        <w:t>culling</w:t>
-      </w:r>
-      <w:proofErr w:type="spellEnd"/>
-      <w:r>
-        <w:rPr>
-          <w:rFonts w:ascii="Bookman Old Style" w:hAnsi="Bookman Old Style"/>
-          <w:sz w:val="28"/>
-          <w:szCs w:val="28"/>
-        </w:rPr>
-        <w:t xml:space="preserve"> ~ usuwanie twarzy.</w:t>
-      </w:r>
-    </w:p>
-    <w:p>
-      <w:pPr>
-        <w:pStyle w:val="ListParagraph"/>
-        <w:numPr>
-          <w:ilvl w:val="0"/>
-          <w:numId w:val="2"/>
-        </w:numPr>
-        <w:jc w:val="both"/>
-        <w:rPr>
-          <w:rFonts w:ascii="Bookman Old Style" w:hAnsi="Bookman Old Style"/>
-          <w:b/>
-          <w:bCs/>
-          <w:sz w:val="28"/>
-          <w:szCs w:val="28"/>
-        </w:rPr>
-      </w:pPr>
-      <w:r>
-        <w:rPr>
-          <w:rFonts w:ascii="Bookman Old Style" w:hAnsi="Bookman Old Style"/>
-          <w:sz w:val="28"/>
-          <w:szCs w:val="28"/>
-        </w:rPr>
-        <w:t xml:space="preserve">Face </w:t>
-      </w:r>
-      <w:proofErr w:type="spellStart"/>
-      <w:r>
-        <w:rPr>
-          <w:rFonts w:ascii="Bookman Old Style" w:hAnsi="Bookman Old Style"/>
-          <w:sz w:val="28"/>
-          <w:szCs w:val="28"/>
-        </w:rPr>
-        <w:t>culling</w:t>
-      </w:r>
-      <w:proofErr w:type="spellEnd"/>
-      <w:r>
-        <w:rPr>
-          <w:rFonts w:ascii="Bookman Old Style" w:hAnsi="Bookman Old Style"/>
-          <w:sz w:val="28"/>
-          <w:szCs w:val="28"/>
-        </w:rPr>
-        <w:t xml:space="preserve"> jest to proces usuwania prymitywów, które nie mogą być widziane albo są </w:t>
-      </w:r>
-      <w:proofErr w:type="spellStart"/>
-      <w:r>
-        <w:rPr>
-          <w:rFonts w:ascii="Bookman Old Style" w:hAnsi="Bookman Old Style"/>
-          <w:sz w:val="28"/>
-          <w:szCs w:val="28"/>
-        </w:rPr>
-        <w:t>patr</w:t>
-      </w:r>
-      <w:r>
-        <w:rPr>
-          <w:rFonts w:ascii="Bookman Old Style" w:hAnsi="Bookman Old Style"/>
-          <w:sz w:val="28"/>
-          <w:szCs w:val="28"/>
-        </w:rPr>
-        <w:t>zone</w:t>
-      </w:r>
-      <w:proofErr w:type="spellEnd"/>
-      <w:r>
-        <w:rPr>
-          <w:rFonts w:ascii="Bookman Old Style" w:hAnsi="Bookman Old Style"/>
-          <w:sz w:val="28"/>
-          <w:szCs w:val="28"/>
-        </w:rPr>
-        <w:t xml:space="preserve"> z bardzo dalekiej odległości. </w:t>
+        <w:t>Face culling ~ usuwanie twarzy.</w:t>
+      </w:r>
+    </w:p>
+    <w:p>
+      <w:pPr>
+        <w:pStyle w:val="ListParagraph"/>
+        <w:numPr>
+          <w:ilvl w:val="0"/>
+          <w:numId w:val="2"/>
+        </w:numPr>
+        <w:jc w:val="both"/>
+        <w:rPr>
+          <w:rFonts w:ascii="Bookman Old Style" w:hAnsi="Bookman Old Style"/>
+          <w:b/>
+          <w:bCs/>
+          <w:sz w:val="28"/>
+          <w:szCs w:val="28"/>
+        </w:rPr>
+      </w:pPr>
+      <w:r>
+        <w:rPr>
+          <w:rFonts w:ascii="Bookman Old Style" w:hAnsi="Bookman Old Style"/>
+          <w:sz w:val="28"/>
+          <w:szCs w:val="28"/>
+        </w:rPr>
+        <w:t>Face culling jest to proces usuwania prymitywów, które nie mogą być widziane albo są patr</w:t>
+      </w:r>
+      <w:r>
+        <w:rPr>
+          <w:rFonts w:ascii="Bookman Old Style" w:hAnsi="Bookman Old Style"/>
+          <w:sz w:val="28"/>
+          <w:szCs w:val="28"/>
+        </w:rPr>
+        <w:t xml:space="preserve">zone z bardzo dalekiej odległości. </w:t>
       </w:r>
       <w:r>
         <w:rPr>
@@ -8020,7 +5712,6 @@
           <w:szCs w:val="32"/>
         </w:rPr>
       </w:pPr>
-      <w:proofErr w:type="spellStart"/>
       <w:r>
         <w:rPr>
           <w:rFonts w:ascii="Bookman Old Style" w:hAnsi="Bookman Old Style"/>
@@ -8028,17 +5719,7 @@
           <w:sz w:val="32"/>
           <w:szCs w:val="32"/>
         </w:rPr>
-        <w:t>Rasteryzacja</w:t>
-      </w:r>
-      <w:proofErr w:type="spellEnd"/>
-      <w:r>
-        <w:rPr>
-          <w:rFonts w:ascii="Bookman Old Style" w:hAnsi="Bookman Old Style"/>
-          <w:color w:val="FF0000"/>
-          <w:sz w:val="32"/>
-          <w:szCs w:val="32"/>
-        </w:rPr>
-        <w:t>.</w:t>
+        <w:t>Rasteryzacja.</w:t>
       </w:r>
     </w:p>
     <w:p>
@@ -8147,43 +5828,7 @@
           <w:sz w:val="28"/>
           <w:szCs w:val="28"/>
         </w:rPr>
-        <w:t xml:space="preserve">Fragmenty są kawałki danych dla każdego </w:t>
-      </w:r>
-      <w:proofErr w:type="spellStart"/>
-      <w:r>
-        <w:rPr>
-          <w:rFonts w:ascii="Bookman Old Style" w:hAnsi="Bookman Old Style"/>
-          <w:sz w:val="28"/>
-          <w:szCs w:val="28"/>
-        </w:rPr>
-        <w:t>pixela</w:t>
-      </w:r>
-      <w:proofErr w:type="spellEnd"/>
-      <w:r>
-        <w:rPr>
-          <w:rFonts w:ascii="Bookman Old Style" w:hAnsi="Bookman Old Style"/>
-          <w:sz w:val="28"/>
-          <w:szCs w:val="28"/>
-        </w:rPr>
-        <w:t xml:space="preserve">, uzyskane z procesu </w:t>
-      </w:r>
-      <w:proofErr w:type="spellStart"/>
-      <w:r>
-        <w:rPr>
-          <w:rFonts w:ascii="Bookman Old Style" w:hAnsi="Bookman Old Style"/>
-          <w:sz w:val="28"/>
-          <w:szCs w:val="28"/>
-        </w:rPr>
-        <w:t>rasteryzacji</w:t>
-      </w:r>
-      <w:proofErr w:type="spellEnd"/>
-      <w:r>
-        <w:rPr>
-          <w:rFonts w:ascii="Bookman Old Style" w:hAnsi="Bookman Old Style"/>
-          <w:sz w:val="28"/>
-          <w:szCs w:val="28"/>
-        </w:rPr>
-        <w:t>.</w:t>
+        <w:t>Fragmenty są kawałki danych dla każdego pixela, uzyskane z procesu rasteryzacji.</w:t>
       </w:r>
     </w:p>
     <w:p>
@@ -8245,27 +5890,7 @@
           <w:sz w:val="28"/>
           <w:szCs w:val="28"/>
         </w:rPr>
-        <w:t xml:space="preserve">Fragment </w:t>
-      </w:r>
-      <w:proofErr w:type="spellStart"/>
-      <w:r>
-        <w:rPr>
-          <w:rFonts w:ascii="Bookman Old Style" w:hAnsi="Bookman Old Style"/>
-          <w:color w:val="002060"/>
-          <w:sz w:val="28"/>
-          <w:szCs w:val="28"/>
-        </w:rPr>
-        <w:t>Shader</w:t>
-      </w:r>
-      <w:proofErr w:type="spellEnd"/>
-      <w:r>
-        <w:rPr>
-          <w:rFonts w:ascii="Bookman Old Style" w:hAnsi="Bookman Old Style"/>
-          <w:color w:val="002060"/>
-          <w:sz w:val="28"/>
-          <w:szCs w:val="28"/>
-        </w:rPr>
-        <w:t xml:space="preserve"> (programowalny).</w:t>
+        <w:t>Fragment Shader (programowalny).</w:t>
       </w:r>
     </w:p>
     <w:p>
@@ -8395,79 +6020,7 @@
           <w:sz w:val="28"/>
           <w:szCs w:val="28"/>
         </w:rPr>
-        <w:t xml:space="preserve">Najprostszy </w:t>
-      </w:r>
-      <w:proofErr w:type="spellStart"/>
-      <w:r>
-        <w:rPr>
-          <w:rFonts w:ascii="Bookman Old Style" w:hAnsi="Bookman Old Style"/>
-          <w:sz w:val="28"/>
-          <w:szCs w:val="28"/>
-        </w:rPr>
-        <w:t>OpenGL</w:t>
-      </w:r>
-      <w:proofErr w:type="spellEnd"/>
-      <w:r>
-        <w:rPr>
-          <w:rFonts w:ascii="Bookman Old Style" w:hAnsi="Bookman Old Style"/>
-          <w:sz w:val="28"/>
-          <w:szCs w:val="28"/>
-        </w:rPr>
-        <w:t xml:space="preserve"> program obejmuje zazwyczaj </w:t>
-      </w:r>
-      <w:proofErr w:type="spellStart"/>
-      <w:r>
-        <w:rPr>
-          <w:rFonts w:ascii="Bookman Old Style" w:hAnsi="Bookman Old Style"/>
-          <w:sz w:val="28"/>
-          <w:szCs w:val="28"/>
-        </w:rPr>
-        <w:t>Vertex</w:t>
-      </w:r>
-      <w:proofErr w:type="spellEnd"/>
-      <w:r>
-        <w:rPr>
-          <w:rFonts w:ascii="Bookman Old Style" w:hAnsi="Bookman Old Style"/>
-          <w:sz w:val="28"/>
-          <w:szCs w:val="28"/>
-        </w:rPr>
-        <w:t xml:space="preserve"> </w:t>
-      </w:r>
-      <w:proofErr w:type="spellStart"/>
-      <w:r>
-        <w:rPr>
-          <w:rFonts w:ascii="Bookman Old Style" w:hAnsi="Bookman Old Style"/>
-          <w:sz w:val="28"/>
-          <w:szCs w:val="28"/>
-        </w:rPr>
-        <w:t>Shader</w:t>
-      </w:r>
-      <w:proofErr w:type="spellEnd"/>
-      <w:r>
-        <w:rPr>
-          <w:rFonts w:ascii="Bookman Old Style" w:hAnsi="Bookman Old Style"/>
-          <w:sz w:val="28"/>
-          <w:szCs w:val="28"/>
-        </w:rPr>
-        <w:t xml:space="preserve"> oraz Fragment </w:t>
-      </w:r>
-      <w:proofErr w:type="spellStart"/>
-      <w:r>
-        <w:rPr>
-          <w:rFonts w:ascii="Bookman Old Style" w:hAnsi="Bookman Old Style"/>
-          <w:sz w:val="28"/>
-          <w:szCs w:val="28"/>
-        </w:rPr>
-        <w:t>Shader</w:t>
-      </w:r>
-      <w:proofErr w:type="spellEnd"/>
-      <w:r>
-        <w:rPr>
-          <w:rFonts w:ascii="Bookman Old Style" w:hAnsi="Bookman Old Style"/>
-          <w:sz w:val="28"/>
-          <w:szCs w:val="28"/>
-        </w:rPr>
-        <w:t xml:space="preserve">. </w:t>
+        <w:t xml:space="preserve">Najprostszy OpenGL program obejmuje zazwyczaj Vertex Shader oraz Fragment Shader. </w:t>
       </w:r>
     </w:p>
     <w:p>
@@ -8639,68 +6192,32 @@
           <w:szCs w:val="32"/>
         </w:rPr>
         <w:lastRenderedPageBreak/>
-        <w:t>Per-</w:t>
-      </w:r>
-      <w:proofErr w:type="spellStart"/>
-      <w:r>
-        <w:rPr>
-          <w:rFonts w:ascii="Bookman Old Style" w:hAnsi="Bookman Old Style"/>
-          <w:sz w:val="32"/>
-          <w:szCs w:val="32"/>
-        </w:rPr>
-        <w:t>Sample</w:t>
-      </w:r>
-      <w:proofErr w:type="spellEnd"/>
-      <w:r>
-        <w:rPr>
-          <w:rFonts w:ascii="Bookman Old Style" w:hAnsi="Bookman Old Style"/>
-          <w:sz w:val="32"/>
-          <w:szCs w:val="32"/>
-        </w:rPr>
-        <w:t xml:space="preserve"> Operations.</w:t>
-      </w:r>
-    </w:p>
-    <w:p>
-      <w:pPr>
-        <w:pStyle w:val="ListParagraph"/>
-        <w:numPr>
-          <w:ilvl w:val="0"/>
-          <w:numId w:val="2"/>
-        </w:numPr>
-        <w:jc w:val="both"/>
-        <w:rPr>
-          <w:rFonts w:ascii="Bookman Old Style" w:hAnsi="Bookman Old Style"/>
-          <w:b/>
-          <w:bCs/>
-          <w:sz w:val="28"/>
-          <w:szCs w:val="28"/>
-        </w:rPr>
-      </w:pPr>
-      <w:r>
-        <w:rPr>
-          <w:rFonts w:ascii="Bookman Old Style" w:hAnsi="Bookman Old Style"/>
-          <w:sz w:val="28"/>
-          <w:szCs w:val="28"/>
-        </w:rPr>
-        <w:t xml:space="preserve">Seria testów sprawdzających czy </w:t>
-      </w:r>
-      <w:proofErr w:type="spellStart"/>
-      <w:r>
-        <w:rPr>
-          <w:rFonts w:ascii="Bookman Old Style" w:hAnsi="Bookman Old Style"/>
-          <w:sz w:val="28"/>
-          <w:szCs w:val="28"/>
-        </w:rPr>
-        <w:t>pixel</w:t>
-      </w:r>
-      <w:proofErr w:type="spellEnd"/>
-      <w:r>
-        <w:rPr>
-          <w:rFonts w:ascii="Bookman Old Style" w:hAnsi="Bookman Old Style"/>
-          <w:sz w:val="28"/>
-          <w:szCs w:val="28"/>
-        </w:rPr>
-        <w:t>/ fragment powinien być namalowany/ narysowany.</w:t>
+        <w:t>Per-Sample Operations.</w:t>
+      </w:r>
+    </w:p>
+    <w:p>
+      <w:pPr>
+        <w:pStyle w:val="ListParagraph"/>
+        <w:numPr>
+          <w:ilvl w:val="0"/>
+          <w:numId w:val="2"/>
+        </w:numPr>
+        <w:jc w:val="both"/>
+        <w:rPr>
+          <w:rFonts w:ascii="Bookman Old Style" w:hAnsi="Bookman Old Style"/>
+          <w:b/>
+          <w:bCs/>
+          <w:sz w:val="28"/>
+          <w:szCs w:val="28"/>
+        </w:rPr>
+      </w:pPr>
+      <w:r>
+        <w:rPr>
+          <w:rFonts w:ascii="Bookman Old Style" w:hAnsi="Bookman Old Style"/>
+          <w:sz w:val="28"/>
+          <w:szCs w:val="28"/>
+        </w:rPr>
+        <w:t>Seria testów sprawdzających czy pixel/ fragment powinien być namalowany/ narysowany.</w:t>
       </w:r>
     </w:p>
     <w:p>
@@ -8770,51 +6287,7 @@
           <w:sz w:val="28"/>
           <w:szCs w:val="28"/>
         </w:rPr>
-        <w:t>Mieszanie kolorów (</w:t>
-      </w:r>
-      <w:proofErr w:type="spellStart"/>
-      <w:r>
-        <w:rPr>
-          <w:rFonts w:ascii="Bookman Old Style" w:hAnsi="Bookman Old Style"/>
-          <w:b/>
-          <w:bCs/>
-          <w:sz w:val="28"/>
-          <w:szCs w:val="28"/>
-        </w:rPr>
-        <w:t>Colour</w:t>
-      </w:r>
-      <w:proofErr w:type="spellEnd"/>
-      <w:r>
-        <w:rPr>
-          <w:rFonts w:ascii="Bookman Old Style" w:hAnsi="Bookman Old Style"/>
-          <w:b/>
-          <w:bCs/>
-          <w:sz w:val="28"/>
-          <w:szCs w:val="28"/>
-        </w:rPr>
-        <w:t xml:space="preserve"> </w:t>
-      </w:r>
-      <w:proofErr w:type="spellStart"/>
-      <w:r>
-        <w:rPr>
-          <w:rFonts w:ascii="Bookman Old Style" w:hAnsi="Bookman Old Style"/>
-          <w:b/>
-          <w:bCs/>
-          <w:sz w:val="28"/>
-          <w:szCs w:val="28"/>
-        </w:rPr>
-        <w:t>Blending</w:t>
-      </w:r>
-      <w:proofErr w:type="spellEnd"/>
-      <w:r>
-        <w:rPr>
-          <w:rFonts w:ascii="Bookman Old Style" w:hAnsi="Bookman Old Style"/>
-          <w:b/>
-          <w:bCs/>
-          <w:sz w:val="28"/>
-          <w:szCs w:val="28"/>
-        </w:rPr>
-        <w:t>)</w:t>
+        <w:t>Mieszanie kolorów (Colour Blending)</w:t>
       </w:r>
       <w:r>
         <w:rPr>
@@ -8857,29 +6330,7 @@
           <w:sz w:val="28"/>
           <w:szCs w:val="28"/>
         </w:rPr>
-        <w:t>są wpisane do obecnie zajmowanego bufora ramki (</w:t>
-      </w:r>
-      <w:proofErr w:type="spellStart"/>
-      <w:r>
-        <w:rPr>
-          <w:rFonts w:ascii="Bookman Old Style" w:hAnsi="Bookman Old Style"/>
-          <w:b/>
-          <w:bCs/>
-          <w:sz w:val="28"/>
-          <w:szCs w:val="28"/>
-        </w:rPr>
-        <w:t>Framebuffer</w:t>
-      </w:r>
-      <w:proofErr w:type="spellEnd"/>
-      <w:r>
-        <w:rPr>
-          <w:rFonts w:ascii="Bookman Old Style" w:hAnsi="Bookman Old Style"/>
-          <w:b/>
-          <w:bCs/>
-          <w:sz w:val="28"/>
-          <w:szCs w:val="28"/>
-        </w:rPr>
-        <w:t>) (zazwyczaj podstawowego bufora).</w:t>
+        <w:t>są wpisane do obecnie zajmowanego bufora ramki (Framebuffer) (zazwyczaj podstawowego bufora).</w:t>
       </w:r>
     </w:p>
     <w:p>
@@ -8919,27 +6370,15 @@
           <w:szCs w:val="28"/>
         </w:rPr>
       </w:pPr>
-      <w:proofErr w:type="spellStart"/>
-      <w:r>
-        <w:rPr>
-          <w:rFonts w:ascii="Bookman Old Style" w:hAnsi="Bookman Old Style"/>
-          <w:b/>
-          <w:bCs/>
-          <w:sz w:val="28"/>
-          <w:szCs w:val="28"/>
-        </w:rPr>
-        <w:t>Framebuffor</w:t>
-      </w:r>
-      <w:proofErr w:type="spellEnd"/>
-      <w:r>
-        <w:rPr>
-          <w:rFonts w:ascii="Bookman Old Style" w:hAnsi="Bookman Old Style"/>
-          <w:b/>
-          <w:bCs/>
-          <w:sz w:val="28"/>
-          <w:szCs w:val="28"/>
-        </w:rPr>
-        <w:t xml:space="preserve"> to jest na którym pracujemy, rysujemy.</w:t>
+      <w:r>
+        <w:rPr>
+          <w:rFonts w:ascii="Bookman Old Style" w:hAnsi="Bookman Old Style"/>
+          <w:b/>
+          <w:bCs/>
+          <w:sz w:val="28"/>
+          <w:szCs w:val="28"/>
+        </w:rPr>
+        <w:t>Framebuffor to jest na którym pracujemy, rysujemy.</w:t>
       </w:r>
     </w:p>
     <w:p>
@@ -8985,64 +6424,8 @@
           <w:sz w:val="28"/>
           <w:szCs w:val="28"/>
         </w:rPr>
-        <w:t xml:space="preserve">Na koniec oryginalny jest zamieniany z </w:t>
-      </w:r>
-      <w:proofErr w:type="spellStart"/>
-      <w:r>
-        <w:rPr>
-          <w:rFonts w:ascii="Bookman Old Style" w:hAnsi="Bookman Old Style"/>
-          <w:b/>
-          <w:bCs/>
-          <w:sz w:val="28"/>
-          <w:szCs w:val="28"/>
-        </w:rPr>
-        <w:t>framebuffer</w:t>
-      </w:r>
-      <w:proofErr w:type="spellEnd"/>
-      <w:r>
-        <w:rPr>
-          <w:rFonts w:ascii="Bookman Old Style" w:hAnsi="Bookman Old Style"/>
-          <w:b/>
-          <w:bCs/>
-          <w:sz w:val="28"/>
-          <w:szCs w:val="28"/>
-        </w:rPr>
-        <w:t xml:space="preserve">, stary </w:t>
-      </w:r>
-      <w:proofErr w:type="spellStart"/>
-      <w:r>
-        <w:rPr>
-          <w:rFonts w:ascii="Bookman Old Style" w:hAnsi="Bookman Old Style"/>
-          <w:b/>
-          <w:bCs/>
-          <w:sz w:val="28"/>
-          <w:szCs w:val="28"/>
-        </w:rPr>
-        <w:t>framebuffer</w:t>
-      </w:r>
-      <w:proofErr w:type="spellEnd"/>
-      <w:r>
-        <w:rPr>
-          <w:rFonts w:ascii="Bookman Old Style" w:hAnsi="Bookman Old Style"/>
-          <w:b/>
-          <w:bCs/>
-          <w:sz w:val="28"/>
-          <w:szCs w:val="28"/>
-        </w:rPr>
-        <w:t xml:space="preserve"> staje się oryginalnym a stary oryginalny staje się nowym </w:t>
-      </w:r>
-      <w:proofErr w:type="spellStart"/>
-      <w:r>
-        <w:rPr>
-          <w:rFonts w:ascii="Bookman Old Style" w:hAnsi="Bookman Old Style"/>
-          <w:b/>
-          <w:bCs/>
-          <w:sz w:val="28"/>
-          <w:szCs w:val="28"/>
-        </w:rPr>
-        <w:t>framebufferem</w:t>
-      </w:r>
-      <w:proofErr w:type="spellEnd"/>
+        <w:t>Na koniec oryginalny jest zamieniany z framebuffer, stary framebuffer staje się oryginalnym a stary oryginalny staje się nowym framebufferem</w:t>
+      </w:r>
     </w:p>
     <w:p>
       <w:pPr>
@@ -9064,29 +6447,7 @@
           <w:sz w:val="28"/>
           <w:szCs w:val="28"/>
         </w:rPr>
-        <w:t xml:space="preserve">Na zakończenie zamieniamy oryginalny na </w:t>
-      </w:r>
-      <w:proofErr w:type="spellStart"/>
-      <w:r>
-        <w:rPr>
-          <w:rFonts w:ascii="Bookman Old Style" w:hAnsi="Bookman Old Style"/>
-          <w:b/>
-          <w:bCs/>
-          <w:sz w:val="28"/>
-          <w:szCs w:val="28"/>
-        </w:rPr>
-        <w:t>framebuffer</w:t>
-      </w:r>
-      <w:proofErr w:type="spellEnd"/>
-      <w:r>
-        <w:rPr>
-          <w:rFonts w:ascii="Bookman Old Style" w:hAnsi="Bookman Old Style"/>
-          <w:b/>
-          <w:bCs/>
-          <w:sz w:val="28"/>
-          <w:szCs w:val="28"/>
-        </w:rPr>
-        <w:t>.</w:t>
+        <w:t>Na zakończenie zamieniamy oryginalny na framebuffer.</w:t>
       </w:r>
     </w:p>
     <w:p>
@@ -9109,100 +6470,34 @@
           <w:sz w:val="28"/>
           <w:szCs w:val="28"/>
         </w:rPr>
-        <w:t xml:space="preserve">Możemy mieć tyle </w:t>
-      </w:r>
-      <w:proofErr w:type="spellStart"/>
-      <w:r>
-        <w:rPr>
-          <w:rFonts w:ascii="Bookman Old Style" w:hAnsi="Bookman Old Style"/>
-          <w:b/>
-          <w:bCs/>
-          <w:sz w:val="28"/>
-          <w:szCs w:val="28"/>
-        </w:rPr>
-        <w:t>frame</w:t>
-      </w:r>
-      <w:proofErr w:type="spellEnd"/>
-      <w:r>
-        <w:rPr>
-          <w:rFonts w:ascii="Bookman Old Style" w:hAnsi="Bookman Old Style"/>
-          <w:b/>
-          <w:bCs/>
-          <w:sz w:val="28"/>
-          <w:szCs w:val="28"/>
-        </w:rPr>
-        <w:t xml:space="preserve"> </w:t>
-      </w:r>
-      <w:proofErr w:type="spellStart"/>
-      <w:r>
-        <w:rPr>
-          <w:rFonts w:ascii="Bookman Old Style" w:hAnsi="Bookman Old Style"/>
-          <w:b/>
-          <w:bCs/>
-          <w:sz w:val="28"/>
-          <w:szCs w:val="28"/>
-        </w:rPr>
-        <w:t>bufforow</w:t>
-      </w:r>
-      <w:proofErr w:type="spellEnd"/>
-      <w:r>
-        <w:rPr>
-          <w:rFonts w:ascii="Bookman Old Style" w:hAnsi="Bookman Old Style"/>
-          <w:b/>
-          <w:bCs/>
-          <w:sz w:val="28"/>
-          <w:szCs w:val="28"/>
-        </w:rPr>
-        <w:t xml:space="preserve"> ile chcemy na przykład dla rożnych scen.</w:t>
-      </w:r>
-    </w:p>
-    <w:p>
-      <w:pPr>
-        <w:pStyle w:val="ListParagraph"/>
-        <w:numPr>
-          <w:ilvl w:val="0"/>
-          <w:numId w:val="2"/>
-        </w:numPr>
-        <w:jc w:val="both"/>
-        <w:rPr>
-          <w:rFonts w:ascii="Bookman Old Style" w:hAnsi="Bookman Old Style"/>
-          <w:b/>
-          <w:bCs/>
-          <w:sz w:val="28"/>
-          <w:szCs w:val="28"/>
-        </w:rPr>
-      </w:pPr>
-      <w:r>
-        <w:rPr>
-          <w:rFonts w:ascii="Bookman Old Style" w:hAnsi="Bookman Old Style"/>
-          <w:b/>
-          <w:bCs/>
-          <w:sz w:val="28"/>
-          <w:szCs w:val="28"/>
-        </w:rPr>
-        <w:t xml:space="preserve">Strumień </w:t>
-      </w:r>
-      <w:proofErr w:type="spellStart"/>
-      <w:r>
-        <w:rPr>
-          <w:rFonts w:ascii="Bookman Old Style" w:hAnsi="Bookman Old Style"/>
-          <w:b/>
-          <w:bCs/>
-          <w:sz w:val="28"/>
-          <w:szCs w:val="28"/>
-        </w:rPr>
-        <w:t>renderowania</w:t>
-      </w:r>
-      <w:proofErr w:type="spellEnd"/>
-      <w:r>
-        <w:rPr>
-          <w:rFonts w:ascii="Bookman Old Style" w:hAnsi="Bookman Old Style"/>
-          <w:b/>
-          <w:bCs/>
-          <w:sz w:val="28"/>
-          <w:szCs w:val="28"/>
-        </w:rPr>
-        <w:t xml:space="preserve"> jest zakończony </w:t>
+        <w:t>Możemy mieć tyle frame bufforow ile chcemy na przykład dla rożnych scen.</w:t>
+      </w:r>
+    </w:p>
+    <w:p>
+      <w:pPr>
+        <w:pStyle w:val="ListParagraph"/>
+        <w:numPr>
+          <w:ilvl w:val="0"/>
+          <w:numId w:val="2"/>
+        </w:numPr>
+        <w:jc w:val="both"/>
+        <w:rPr>
+          <w:rFonts w:ascii="Bookman Old Style" w:hAnsi="Bookman Old Style"/>
+          <w:b/>
+          <w:bCs/>
+          <w:sz w:val="28"/>
+          <w:szCs w:val="28"/>
+        </w:rPr>
+      </w:pPr>
+      <w:r>
+        <w:rPr>
+          <w:rFonts w:ascii="Bookman Old Style" w:hAnsi="Bookman Old Style"/>
+          <w:b/>
+          <w:bCs/>
+          <w:sz w:val="28"/>
+          <w:szCs w:val="28"/>
+        </w:rPr>
+        <w:t xml:space="preserve">Strumień renderowania jest zakończony </w:t>
       </w:r>
       <w:r>
         <w:rPr>
@@ -9486,31 +6781,7 @@
           <w:szCs w:val="36"/>
         </w:rPr>
         <w:lastRenderedPageBreak/>
-        <w:t xml:space="preserve">Jak używać ich oraz jak się tworzy </w:t>
-      </w:r>
-      <w:proofErr w:type="spellStart"/>
-      <w:r>
-        <w:rPr>
-          <w:rFonts w:ascii="Bookman Old Style" w:hAnsi="Bookman Old Style"/>
-          <w:i/>
-          <w:iCs/>
-          <w:color w:val="00B050"/>
-          <w:sz w:val="36"/>
-          <w:szCs w:val="36"/>
-        </w:rPr>
-        <w:t>Shadery</w:t>
-      </w:r>
-      <w:proofErr w:type="spellEnd"/>
-      <w:r>
-        <w:rPr>
-          <w:rFonts w:ascii="Bookman Old Style" w:hAnsi="Bookman Old Style"/>
-          <w:i/>
-          <w:iCs/>
-          <w:color w:val="00B050"/>
-          <w:sz w:val="36"/>
-          <w:szCs w:val="36"/>
-        </w:rPr>
-        <w:t>?</w:t>
+        <w:t>Jak używać ich oraz jak się tworzy Shadery?</w:t>
       </w:r>
     </w:p>
     <w:p>
@@ -9530,86 +6801,30 @@
           <w:sz w:val="32"/>
           <w:szCs w:val="32"/>
         </w:rPr>
-        <w:t xml:space="preserve">O pochodzeniu </w:t>
-      </w:r>
-      <w:proofErr w:type="spellStart"/>
-      <w:r>
-        <w:rPr>
-          <w:rFonts w:ascii="Bookman Old Style" w:hAnsi="Bookman Old Style"/>
-          <w:color w:val="FF0000"/>
-          <w:sz w:val="32"/>
-          <w:szCs w:val="32"/>
-        </w:rPr>
-        <w:t>Shaderów</w:t>
-      </w:r>
-      <w:proofErr w:type="spellEnd"/>
-      <w:r>
-        <w:rPr>
-          <w:rFonts w:ascii="Bookman Old Style" w:hAnsi="Bookman Old Style"/>
-          <w:color w:val="FF0000"/>
-          <w:sz w:val="32"/>
-          <w:szCs w:val="32"/>
-        </w:rPr>
-        <w:t>:</w:t>
-      </w:r>
-    </w:p>
-    <w:p>
-      <w:pPr>
-        <w:pStyle w:val="ListParagraph"/>
-        <w:numPr>
-          <w:ilvl w:val="0"/>
-          <w:numId w:val="2"/>
-        </w:numPr>
-        <w:jc w:val="both"/>
-        <w:rPr>
-          <w:rFonts w:ascii="Bookman Old Style" w:hAnsi="Bookman Old Style"/>
-          <w:sz w:val="28"/>
-          <w:szCs w:val="28"/>
-        </w:rPr>
-      </w:pPr>
-      <w:r>
-        <w:rPr>
-          <w:rFonts w:ascii="Bookman Old Style" w:hAnsi="Bookman Old Style"/>
-          <w:sz w:val="28"/>
-          <w:szCs w:val="28"/>
-        </w:rPr>
-        <w:t xml:space="preserve">Programy </w:t>
-      </w:r>
-      <w:proofErr w:type="spellStart"/>
-      <w:r>
-        <w:rPr>
-          <w:rFonts w:ascii="Bookman Old Style" w:hAnsi="Bookman Old Style"/>
-          <w:sz w:val="28"/>
-          <w:szCs w:val="28"/>
-        </w:rPr>
-        <w:t>Shaderowe</w:t>
-      </w:r>
-      <w:proofErr w:type="spellEnd"/>
-      <w:r>
-        <w:rPr>
-          <w:rFonts w:ascii="Bookman Old Style" w:hAnsi="Bookman Old Style"/>
-          <w:sz w:val="28"/>
-          <w:szCs w:val="28"/>
-        </w:rPr>
-        <w:t xml:space="preserve"> (</w:t>
-      </w:r>
-      <w:proofErr w:type="spellStart"/>
-      <w:r>
-        <w:rPr>
-          <w:rFonts w:ascii="Bookman Old Style" w:hAnsi="Bookman Old Style"/>
-          <w:sz w:val="28"/>
-          <w:szCs w:val="28"/>
-        </w:rPr>
-        <w:t>Shaders</w:t>
-      </w:r>
-      <w:proofErr w:type="spellEnd"/>
-      <w:r>
-        <w:rPr>
-          <w:rFonts w:ascii="Bookman Old Style" w:hAnsi="Bookman Old Style"/>
-          <w:sz w:val="28"/>
-          <w:szCs w:val="28"/>
-        </w:rPr>
-        <w:t xml:space="preserve"> Programs) </w:t>
+        <w:t>O pochodzeniu Shaderów:</w:t>
+      </w:r>
+    </w:p>
+    <w:p>
+      <w:pPr>
+        <w:pStyle w:val="ListParagraph"/>
+        <w:numPr>
+          <w:ilvl w:val="0"/>
+          <w:numId w:val="2"/>
+        </w:numPr>
+        <w:jc w:val="both"/>
+        <w:rPr>
+          <w:rFonts w:ascii="Bookman Old Style" w:hAnsi="Bookman Old Style"/>
+          <w:sz w:val="28"/>
+          <w:szCs w:val="28"/>
+        </w:rPr>
+      </w:pPr>
+      <w:r>
+        <w:rPr>
+          <w:rFonts w:ascii="Bookman Old Style" w:hAnsi="Bookman Old Style"/>
+          <w:sz w:val="28"/>
+          <w:szCs w:val="28"/>
+        </w:rPr>
+        <w:t xml:space="preserve">Programy Shaderowe (Shaders Programs) </w:t>
       </w:r>
       <w:r>
         <w:rPr>
@@ -9621,106 +6836,38 @@
           <w:sz w:val="28"/>
           <w:szCs w:val="28"/>
         </w:rPr>
-        <w:t xml:space="preserve">są grupą </w:t>
-      </w:r>
-      <w:proofErr w:type="spellStart"/>
-      <w:r>
-        <w:rPr>
-          <w:rFonts w:ascii="Bookman Old Style" w:hAnsi="Bookman Old Style"/>
-          <w:b/>
-          <w:bCs/>
-          <w:i/>
-          <w:iCs/>
-          <w:sz w:val="28"/>
-          <w:szCs w:val="28"/>
-        </w:rPr>
-        <w:t>shaderów</w:t>
-      </w:r>
-      <w:proofErr w:type="spellEnd"/>
-      <w:r>
-        <w:rPr>
-          <w:rFonts w:ascii="Bookman Old Style" w:hAnsi="Bookman Old Style"/>
-          <w:sz w:val="28"/>
-          <w:szCs w:val="28"/>
-        </w:rPr>
-        <w:t xml:space="preserve"> (</w:t>
-      </w:r>
-      <w:proofErr w:type="spellStart"/>
-      <w:r>
-        <w:rPr>
-          <w:rFonts w:ascii="Bookman Old Style" w:hAnsi="Bookman Old Style"/>
-          <w:sz w:val="28"/>
-          <w:szCs w:val="28"/>
-        </w:rPr>
-        <w:t>Vertex</w:t>
-      </w:r>
-      <w:proofErr w:type="spellEnd"/>
-      <w:r>
-        <w:rPr>
-          <w:rFonts w:ascii="Bookman Old Style" w:hAnsi="Bookman Old Style"/>
-          <w:sz w:val="28"/>
-          <w:szCs w:val="28"/>
-        </w:rPr>
-        <w:t xml:space="preserve">, </w:t>
-      </w:r>
-      <w:proofErr w:type="spellStart"/>
-      <w:r>
-        <w:rPr>
-          <w:rFonts w:ascii="Bookman Old Style" w:hAnsi="Bookman Old Style"/>
-          <w:sz w:val="28"/>
-          <w:szCs w:val="28"/>
-        </w:rPr>
-        <w:t>Tessellation</w:t>
-      </w:r>
-      <w:proofErr w:type="spellEnd"/>
-      <w:r>
-        <w:rPr>
-          <w:rFonts w:ascii="Bookman Old Style" w:hAnsi="Bookman Old Style"/>
-          <w:sz w:val="28"/>
-          <w:szCs w:val="28"/>
-        </w:rPr>
-        <w:t>, Geometry, Fragment…) powiązane ze sobą.</w:t>
-      </w:r>
-    </w:p>
-    <w:p>
-      <w:pPr>
-        <w:pStyle w:val="ListParagraph"/>
-        <w:numPr>
-          <w:ilvl w:val="0"/>
-          <w:numId w:val="2"/>
-        </w:numPr>
-        <w:jc w:val="both"/>
-        <w:rPr>
-          <w:rFonts w:ascii="Bookman Old Style" w:hAnsi="Bookman Old Style"/>
-          <w:sz w:val="28"/>
-          <w:szCs w:val="28"/>
-        </w:rPr>
-      </w:pPr>
-      <w:r>
-        <w:rPr>
-          <w:rFonts w:ascii="Bookman Old Style" w:hAnsi="Bookman Old Style"/>
-          <w:sz w:val="28"/>
-          <w:szCs w:val="28"/>
-        </w:rPr>
-        <w:t xml:space="preserve">Są one tworzone w </w:t>
-      </w:r>
-      <w:proofErr w:type="spellStart"/>
-      <w:r>
-        <w:rPr>
-          <w:rFonts w:ascii="Bookman Old Style" w:hAnsi="Bookman Old Style"/>
-          <w:sz w:val="28"/>
-          <w:szCs w:val="28"/>
-        </w:rPr>
-        <w:t>OpenGL</w:t>
-      </w:r>
-      <w:proofErr w:type="spellEnd"/>
-      <w:r>
-        <w:rPr>
-          <w:rFonts w:ascii="Bookman Old Style" w:hAnsi="Bookman Old Style"/>
-          <w:sz w:val="28"/>
-          <w:szCs w:val="28"/>
-        </w:rPr>
-        <w:t xml:space="preserve"> przez serie funkcji.</w:t>
+        <w:t>są grupą shaderów</w:t>
+      </w:r>
+      <w:r>
+        <w:rPr>
+          <w:rFonts w:ascii="Bookman Old Style" w:hAnsi="Bookman Old Style"/>
+          <w:sz w:val="28"/>
+          <w:szCs w:val="28"/>
+        </w:rPr>
+        <w:t xml:space="preserve"> (Vertex, Tessellation, Geometry, Fragment…) powiązane ze sobą.</w:t>
+      </w:r>
+    </w:p>
+    <w:p>
+      <w:pPr>
+        <w:pStyle w:val="ListParagraph"/>
+        <w:numPr>
+          <w:ilvl w:val="0"/>
+          <w:numId w:val="2"/>
+        </w:numPr>
+        <w:jc w:val="both"/>
+        <w:rPr>
+          <w:rFonts w:ascii="Bookman Old Style" w:hAnsi="Bookman Old Style"/>
+          <w:sz w:val="28"/>
+          <w:szCs w:val="28"/>
+        </w:rPr>
+      </w:pPr>
+      <w:r>
+        <w:rPr>
+          <w:rFonts w:ascii="Bookman Old Style" w:hAnsi="Bookman Old Style"/>
+          <w:sz w:val="28"/>
+          <w:szCs w:val="28"/>
+        </w:rPr>
+        <w:t>Są one tworzone w OpenGL przez serie funkcji.</w:t>
       </w:r>
     </w:p>
     <w:p>
@@ -9740,27 +6887,7 @@
           <w:sz w:val="32"/>
           <w:szCs w:val="32"/>
         </w:rPr>
-        <w:t xml:space="preserve">Tworzenie programu z </w:t>
-      </w:r>
-      <w:proofErr w:type="spellStart"/>
-      <w:r>
-        <w:rPr>
-          <w:rFonts w:ascii="Bookman Old Style" w:hAnsi="Bookman Old Style"/>
-          <w:color w:val="0070C0"/>
-          <w:sz w:val="32"/>
-          <w:szCs w:val="32"/>
-        </w:rPr>
-        <w:t>shaderami</w:t>
-      </w:r>
-      <w:proofErr w:type="spellEnd"/>
-      <w:r>
-        <w:rPr>
-          <w:rFonts w:ascii="Bookman Old Style" w:hAnsi="Bookman Old Style"/>
-          <w:color w:val="0070C0"/>
-          <w:sz w:val="32"/>
-          <w:szCs w:val="32"/>
-        </w:rPr>
-        <w:t>:</w:t>
+        <w:t>Tworzenie programu z shaderami:</w:t>
       </w:r>
     </w:p>
     <w:p>
@@ -9806,79 +6933,15 @@
           <w:sz w:val="28"/>
           <w:szCs w:val="28"/>
         </w:rPr>
-        <w:t xml:space="preserve">Utworzenie pustych </w:t>
-      </w:r>
-      <w:proofErr w:type="spellStart"/>
-      <w:r>
-        <w:rPr>
-          <w:rFonts w:ascii="Bookman Old Style" w:hAnsi="Bookman Old Style"/>
-          <w:sz w:val="28"/>
-          <w:szCs w:val="28"/>
-        </w:rPr>
-        <w:t>shaderów</w:t>
-      </w:r>
-      <w:proofErr w:type="spellEnd"/>
-      <w:r>
-        <w:rPr>
-          <w:rFonts w:ascii="Bookman Old Style" w:hAnsi="Bookman Old Style"/>
-          <w:sz w:val="28"/>
-          <w:szCs w:val="28"/>
-        </w:rPr>
-        <w:t xml:space="preserve"> np.: </w:t>
-      </w:r>
-      <w:proofErr w:type="spellStart"/>
-      <w:r>
-        <w:rPr>
-          <w:rFonts w:ascii="Bookman Old Style" w:hAnsi="Bookman Old Style"/>
-          <w:sz w:val="28"/>
-          <w:szCs w:val="28"/>
-        </w:rPr>
-        <w:t>Vertex</w:t>
-      </w:r>
-      <w:proofErr w:type="spellEnd"/>
-      <w:r>
-        <w:rPr>
-          <w:rFonts w:ascii="Bookman Old Style" w:hAnsi="Bookman Old Style"/>
-          <w:sz w:val="28"/>
-          <w:szCs w:val="28"/>
-        </w:rPr>
-        <w:t xml:space="preserve"> </w:t>
-      </w:r>
-      <w:proofErr w:type="spellStart"/>
-      <w:r>
-        <w:rPr>
-          <w:rFonts w:ascii="Bookman Old Style" w:hAnsi="Bookman Old Style"/>
-          <w:sz w:val="28"/>
-          <w:szCs w:val="28"/>
-        </w:rPr>
-        <w:t>Shader</w:t>
-      </w:r>
-      <w:proofErr w:type="spellEnd"/>
-      <w:r>
-        <w:rPr>
-          <w:rFonts w:ascii="Bookman Old Style" w:hAnsi="Bookman Old Style"/>
-          <w:sz w:val="28"/>
-          <w:szCs w:val="28"/>
-        </w:rPr>
-        <w:t xml:space="preserve">, Fragment </w:t>
-      </w:r>
-      <w:proofErr w:type="spellStart"/>
-      <w:r>
-        <w:rPr>
-          <w:rFonts w:ascii="Bookman Old Style" w:hAnsi="Bookman Old Style"/>
-          <w:sz w:val="28"/>
-          <w:szCs w:val="28"/>
-        </w:rPr>
-        <w:t>Shader</w:t>
-      </w:r>
-      <w:proofErr w:type="spellEnd"/>
-      <w:r>
-        <w:rPr>
-          <w:rFonts w:ascii="Bookman Old Style" w:hAnsi="Bookman Old Style"/>
-          <w:sz w:val="28"/>
-          <w:szCs w:val="28"/>
-        </w:rPr>
-        <w:t>.</w:t>
+        <w:t>Utworzenie pustych shaderów</w:t>
+      </w:r>
+      <w:r>
+        <w:rPr>
+          <w:rFonts w:ascii="Bookman Old Style" w:hAnsi="Bookman Old Style"/>
+          <w:sz w:val="28"/>
+          <w:szCs w:val="28"/>
+        </w:rPr>
+        <w:t xml:space="preserve"> np.: Vertex Shader, Fragment Shader.</w:t>
       </w:r>
     </w:p>
     <w:p>
@@ -9903,41 +6966,13 @@
         </w:rPr>
         <w:t xml:space="preserve">Załączenie </w:t>
       </w:r>
-      <w:proofErr w:type="spellStart"/>
-      <w:r>
-        <w:rPr>
-          <w:rFonts w:ascii="Bookman Old Style" w:hAnsi="Bookman Old Style"/>
-          <w:sz w:val="28"/>
-          <w:szCs w:val="28"/>
-        </w:rPr>
-        <w:t>shaderu</w:t>
-      </w:r>
-      <w:proofErr w:type="spellEnd"/>
-      <w:r>
-        <w:rPr>
-          <w:rFonts w:ascii="Bookman Old Style" w:hAnsi="Bookman Old Style"/>
-          <w:sz w:val="28"/>
-          <w:szCs w:val="28"/>
-        </w:rPr>
-        <w:t xml:space="preserve"> kodu źródłowego do </w:t>
-      </w:r>
-      <w:proofErr w:type="spellStart"/>
-      <w:r>
-        <w:rPr>
-          <w:rFonts w:ascii="Bookman Old Style" w:hAnsi="Bookman Old Style"/>
-          <w:sz w:val="28"/>
-          <w:szCs w:val="28"/>
-        </w:rPr>
-        <w:t>shaderów</w:t>
-      </w:r>
-      <w:proofErr w:type="spellEnd"/>
-      <w:r>
-        <w:rPr>
-          <w:rFonts w:ascii="Bookman Old Style" w:hAnsi="Bookman Old Style"/>
-          <w:sz w:val="28"/>
-          <w:szCs w:val="28"/>
-        </w:rPr>
-        <w:t>.</w:t>
+      <w:r>
+        <w:rPr>
+          <w:rFonts w:ascii="Bookman Old Style" w:hAnsi="Bookman Old Style"/>
+          <w:sz w:val="28"/>
+          <w:szCs w:val="28"/>
+        </w:rPr>
+        <w:t>shaderu kodu źródłowego do shaderów.</w:t>
       </w:r>
     </w:p>
     <w:p>
@@ -9960,25 +6995,7 @@
           <w:sz w:val="28"/>
           <w:szCs w:val="28"/>
         </w:rPr>
-        <w:t xml:space="preserve">Kompilacja </w:t>
-      </w:r>
-      <w:proofErr w:type="spellStart"/>
-      <w:r>
-        <w:rPr>
-          <w:rFonts w:ascii="Bookman Old Style" w:hAnsi="Bookman Old Style"/>
-          <w:sz w:val="28"/>
-          <w:szCs w:val="28"/>
-        </w:rPr>
-        <w:t>shaderów</w:t>
-      </w:r>
-      <w:proofErr w:type="spellEnd"/>
-      <w:r>
-        <w:rPr>
-          <w:rFonts w:ascii="Bookman Old Style" w:hAnsi="Bookman Old Style"/>
-          <w:sz w:val="28"/>
-          <w:szCs w:val="28"/>
-        </w:rPr>
-        <w:t>.</w:t>
+        <w:t>Kompilacja shaderów.</w:t>
       </w:r>
     </w:p>
     <w:p>
@@ -10001,25 +7018,7 @@
           <w:sz w:val="28"/>
           <w:szCs w:val="28"/>
         </w:rPr>
-        <w:t xml:space="preserve">Załączenie </w:t>
-      </w:r>
-      <w:proofErr w:type="spellStart"/>
-      <w:r>
-        <w:rPr>
-          <w:rFonts w:ascii="Bookman Old Style" w:hAnsi="Bookman Old Style"/>
-          <w:sz w:val="28"/>
-          <w:szCs w:val="28"/>
-        </w:rPr>
-        <w:t>shaderów</w:t>
-      </w:r>
-      <w:proofErr w:type="spellEnd"/>
-      <w:r>
-        <w:rPr>
-          <w:rFonts w:ascii="Bookman Old Style" w:hAnsi="Bookman Old Style"/>
-          <w:sz w:val="28"/>
-          <w:szCs w:val="28"/>
-        </w:rPr>
-        <w:t xml:space="preserve"> do programu.</w:t>
+        <w:t>Załączenie shaderów do programu.</w:t>
       </w:r>
     </w:p>
     <w:p>
@@ -10042,25 +7041,7 @@
           <w:sz w:val="28"/>
           <w:szCs w:val="28"/>
         </w:rPr>
-        <w:t xml:space="preserve">Załączenie/ Powiązanie programu (tworzy plik wykonawczy z </w:t>
-      </w:r>
-      <w:proofErr w:type="spellStart"/>
-      <w:r>
-        <w:rPr>
-          <w:rFonts w:ascii="Bookman Old Style" w:hAnsi="Bookman Old Style"/>
-          <w:sz w:val="28"/>
-          <w:szCs w:val="28"/>
-        </w:rPr>
-        <w:t>shaderów</w:t>
-      </w:r>
-      <w:proofErr w:type="spellEnd"/>
-      <w:r>
-        <w:rPr>
-          <w:rFonts w:ascii="Bookman Old Style" w:hAnsi="Bookman Old Style"/>
-          <w:sz w:val="28"/>
-          <w:szCs w:val="28"/>
-        </w:rPr>
-        <w:t xml:space="preserve"> oraz łączy je w całość).</w:t>
+        <w:t>Załączenie/ Powiązanie programu (tworzy plik wykonawczy z shaderów oraz łączy je w całość).</w:t>
       </w:r>
     </w:p>
     <w:p>
@@ -10083,25 +7064,7 @@
           <w:sz w:val="28"/>
           <w:szCs w:val="28"/>
         </w:rPr>
-        <w:t xml:space="preserve">Walidacja programu (opcjonalne ale bardzo sugerowane, ponieważ debugowanie </w:t>
-      </w:r>
-      <w:proofErr w:type="spellStart"/>
-      <w:r>
-        <w:rPr>
-          <w:rFonts w:ascii="Bookman Old Style" w:hAnsi="Bookman Old Style"/>
-          <w:sz w:val="28"/>
-          <w:szCs w:val="28"/>
-        </w:rPr>
-        <w:t>shaderów</w:t>
-      </w:r>
-      <w:proofErr w:type="spellEnd"/>
-      <w:r>
-        <w:rPr>
-          <w:rFonts w:ascii="Bookman Old Style" w:hAnsi="Bookman Old Style"/>
-          <w:sz w:val="28"/>
-          <w:szCs w:val="28"/>
-        </w:rPr>
-        <w:t xml:space="preserve"> jest straszne).</w:t>
+        <w:t>Walidacja programu (opcjonalne ale bardzo sugerowane, ponieważ debugowanie shaderów jest straszne).</w:t>
       </w:r>
     </w:p>
     <w:p>
@@ -10121,68 +7084,30 @@
           <w:sz w:val="32"/>
           <w:szCs w:val="32"/>
         </w:rPr>
-        <w:t xml:space="preserve">Używanie programu z </w:t>
-      </w:r>
-      <w:proofErr w:type="spellStart"/>
-      <w:r>
-        <w:rPr>
-          <w:rFonts w:ascii="Bookman Old Style" w:hAnsi="Bookman Old Style"/>
-          <w:color w:val="7030A0"/>
-          <w:sz w:val="32"/>
-          <w:szCs w:val="32"/>
-        </w:rPr>
-        <w:t>shaderami</w:t>
-      </w:r>
-      <w:proofErr w:type="spellEnd"/>
-      <w:r>
-        <w:rPr>
-          <w:rFonts w:ascii="Bookman Old Style" w:hAnsi="Bookman Old Style"/>
-          <w:color w:val="7030A0"/>
-          <w:sz w:val="32"/>
-          <w:szCs w:val="32"/>
-        </w:rPr>
-        <w:t>:</w:t>
-      </w:r>
-    </w:p>
-    <w:p>
-      <w:pPr>
-        <w:pStyle w:val="ListParagraph"/>
-        <w:numPr>
-          <w:ilvl w:val="0"/>
-          <w:numId w:val="2"/>
-        </w:numPr>
-        <w:jc w:val="both"/>
-        <w:rPr>
-          <w:rFonts w:ascii="Bookman Old Style" w:hAnsi="Bookman Old Style"/>
-          <w:sz w:val="28"/>
-          <w:szCs w:val="28"/>
-        </w:rPr>
-      </w:pPr>
-      <w:r>
-        <w:rPr>
-          <w:rFonts w:ascii="Bookman Old Style" w:hAnsi="Bookman Old Style"/>
-          <w:sz w:val="28"/>
-          <w:szCs w:val="28"/>
-        </w:rPr>
-        <w:t xml:space="preserve">Kiedy utworzymy </w:t>
-      </w:r>
-      <w:proofErr w:type="spellStart"/>
-      <w:r>
-        <w:rPr>
-          <w:rFonts w:ascii="Bookman Old Style" w:hAnsi="Bookman Old Style"/>
-          <w:sz w:val="28"/>
-          <w:szCs w:val="28"/>
-        </w:rPr>
-        <w:t>shader</w:t>
-      </w:r>
-      <w:proofErr w:type="spellEnd"/>
-      <w:r>
-        <w:rPr>
-          <w:rFonts w:ascii="Bookman Old Style" w:hAnsi="Bookman Old Style"/>
-          <w:sz w:val="28"/>
-          <w:szCs w:val="28"/>
-        </w:rPr>
-        <w:t xml:space="preserve"> to dostajemy identyfikator (jak w przypadku VAO oraz VBO).</w:t>
+        <w:t>Używanie programu z shaderami:</w:t>
+      </w:r>
+    </w:p>
+    <w:p>
+      <w:pPr>
+        <w:pStyle w:val="ListParagraph"/>
+        <w:numPr>
+          <w:ilvl w:val="0"/>
+          <w:numId w:val="2"/>
+        </w:numPr>
+        <w:jc w:val="both"/>
+        <w:rPr>
+          <w:rFonts w:ascii="Bookman Old Style" w:hAnsi="Bookman Old Style"/>
+          <w:sz w:val="28"/>
+          <w:szCs w:val="28"/>
+        </w:rPr>
+      </w:pPr>
+      <w:r>
+        <w:rPr>
+          <w:rFonts w:ascii="Bookman Old Style" w:hAnsi="Bookman Old Style"/>
+          <w:sz w:val="28"/>
+          <w:szCs w:val="28"/>
+        </w:rPr>
+        <w:t>Kiedy utworzymy shader to dostajemy identyfikator (jak w przypadku VAO oraz VBO).</w:t>
       </w:r>
     </w:p>
     <w:p>
@@ -10207,7 +7132,6 @@
         </w:rPr>
         <w:t xml:space="preserve">Po prostu wywołujemy funkcje </w:t>
       </w:r>
-      <w:proofErr w:type="spellStart"/>
       <w:r>
         <w:rPr>
           <w:rFonts w:ascii="Bookman Old Style" w:hAnsi="Bookman Old Style"/>
@@ -10218,22 +7142,41 @@
           <w:sz w:val="28"/>
           <w:szCs w:val="28"/>
         </w:rPr>
-        <w:t>glUseProgram</w:t>
-      </w:r>
-      <w:proofErr w:type="spellEnd"/>
-      <w:r>
-        <w:rPr>
-          <w:rFonts w:ascii="Bookman Old Style" w:hAnsi="Bookman Old Style"/>
-          <w:b/>
-          <w:bCs/>
+        <w:t>glUseProgram(shaderID)</w:t>
+      </w:r>
+      <w:r>
+        <w:rPr>
+          <w:rFonts w:ascii="Bookman Old Style" w:hAnsi="Bookman Old Style"/>
           <w:i/>
           <w:iCs/>
           <w:sz w:val="28"/>
           <w:szCs w:val="28"/>
         </w:rPr>
-        <w:t>(</w:t>
-      </w:r>
-      <w:proofErr w:type="spellStart"/>
+        <w:t>,</w:t>
+      </w:r>
+    </w:p>
+    <w:p>
+      <w:pPr>
+        <w:pStyle w:val="ListParagraph"/>
+        <w:numPr>
+          <w:ilvl w:val="0"/>
+          <w:numId w:val="2"/>
+        </w:numPr>
+        <w:jc w:val="both"/>
+        <w:rPr>
+          <w:rFonts w:ascii="Bookman Old Style" w:hAnsi="Bookman Old Style"/>
+          <w:sz w:val="28"/>
+          <w:szCs w:val="28"/>
+        </w:rPr>
+      </w:pPr>
+      <w:r>
+        <w:rPr>
+          <w:rFonts w:ascii="Bookman Old Style" w:hAnsi="Bookman Old Style"/>
+          <w:sz w:val="28"/>
+          <w:szCs w:val="28"/>
+        </w:rPr>
+        <w:t xml:space="preserve">Wszystkie wywołania rysowania od teraz będą używały tego shadera, </w:t>
+      </w:r>
       <w:r>
         <w:rPr>
           <w:rFonts w:ascii="Bookman Old Style" w:hAnsi="Bookman Old Style"/>
@@ -10244,151 +7187,17 @@
           <w:sz w:val="28"/>
           <w:szCs w:val="28"/>
         </w:rPr>
-        <w:t>shaderID</w:t>
-      </w:r>
-      <w:proofErr w:type="spellEnd"/>
-      <w:r>
-        <w:rPr>
-          <w:rFonts w:ascii="Bookman Old Style" w:hAnsi="Bookman Old Style"/>
-          <w:b/>
-          <w:bCs/>
+        <w:t xml:space="preserve">glUseProgram </w:t>
+      </w:r>
+      <w:r>
+        <w:rPr>
+          <w:rFonts w:ascii="Bookman Old Style" w:hAnsi="Bookman Old Style"/>
           <w:i/>
           <w:iCs/>
           <w:sz w:val="28"/>
           <w:szCs w:val="28"/>
         </w:rPr>
-        <w:t>)</w:t>
-      </w:r>
-      <w:r>
-        <w:rPr>
-          <w:rFonts w:ascii="Bookman Old Style" w:hAnsi="Bookman Old Style"/>
-          <w:i/>
-          <w:iCs/>
-          <w:sz w:val="28"/>
-          <w:szCs w:val="28"/>
-        </w:rPr>
-        <w:t>,</w:t>
-      </w:r>
-    </w:p>
-    <w:p>
-      <w:pPr>
-        <w:pStyle w:val="ListParagraph"/>
-        <w:numPr>
-          <w:ilvl w:val="0"/>
-          <w:numId w:val="2"/>
-        </w:numPr>
-        <w:jc w:val="both"/>
-        <w:rPr>
-          <w:rFonts w:ascii="Bookman Old Style" w:hAnsi="Bookman Old Style"/>
-          <w:sz w:val="28"/>
-          <w:szCs w:val="28"/>
-        </w:rPr>
-      </w:pPr>
-      <w:r>
-        <w:rPr>
-          <w:rFonts w:ascii="Bookman Old Style" w:hAnsi="Bookman Old Style"/>
-          <w:sz w:val="28"/>
-          <w:szCs w:val="28"/>
-        </w:rPr>
-        <w:t xml:space="preserve">Wszystkie wywołania rysowania od teraz będą używały tego </w:t>
-      </w:r>
-      <w:proofErr w:type="spellStart"/>
-      <w:r>
-        <w:rPr>
-          <w:rFonts w:ascii="Bookman Old Style" w:hAnsi="Bookman Old Style"/>
-          <w:sz w:val="28"/>
-          <w:szCs w:val="28"/>
-        </w:rPr>
-        <w:t>shadera</w:t>
-      </w:r>
-      <w:proofErr w:type="spellEnd"/>
-      <w:r>
-        <w:rPr>
-          <w:rFonts w:ascii="Bookman Old Style" w:hAnsi="Bookman Old Style"/>
-          <w:sz w:val="28"/>
-          <w:szCs w:val="28"/>
-        </w:rPr>
-        <w:t xml:space="preserve">, </w:t>
-      </w:r>
-      <w:proofErr w:type="spellStart"/>
-      <w:r>
-        <w:rPr>
-          <w:rFonts w:ascii="Bookman Old Style" w:hAnsi="Bookman Old Style"/>
-          <w:b/>
-          <w:bCs/>
-          <w:i/>
-          <w:iCs/>
-          <w:sz w:val="28"/>
-          <w:szCs w:val="28"/>
-        </w:rPr>
-        <w:t>glUseProgram</w:t>
-      </w:r>
-      <w:proofErr w:type="spellEnd"/>
-      <w:r>
-        <w:rPr>
-          <w:rFonts w:ascii="Bookman Old Style" w:hAnsi="Bookman Old Style"/>
-          <w:b/>
-          <w:bCs/>
-          <w:i/>
-          <w:iCs/>
-          <w:sz w:val="28"/>
-          <w:szCs w:val="28"/>
-        </w:rPr>
-        <w:t xml:space="preserve"> </w:t>
-      </w:r>
-      <w:r>
-        <w:rPr>
-          <w:rFonts w:ascii="Bookman Old Style" w:hAnsi="Bookman Old Style"/>
-          <w:i/>
-          <w:iCs/>
-          <w:sz w:val="28"/>
-          <w:szCs w:val="28"/>
-        </w:rPr>
-        <w:t xml:space="preserve">jest używane na nowym identyfikatorze </w:t>
-      </w:r>
-      <w:proofErr w:type="spellStart"/>
-      <w:r>
-        <w:rPr>
-          <w:rFonts w:ascii="Bookman Old Style" w:hAnsi="Bookman Old Style"/>
-          <w:i/>
-          <w:iCs/>
-          <w:sz w:val="28"/>
-          <w:szCs w:val="28"/>
-        </w:rPr>
-        <w:t>shadera</w:t>
-      </w:r>
-      <w:proofErr w:type="spellEnd"/>
-      <w:r>
-        <w:rPr>
-          <w:rFonts w:ascii="Bookman Old Style" w:hAnsi="Bookman Old Style"/>
-          <w:i/>
-          <w:iCs/>
-          <w:sz w:val="28"/>
-          <w:szCs w:val="28"/>
-        </w:rPr>
-        <w:t xml:space="preserve"> albo 0 (brak </w:t>
-      </w:r>
-      <w:proofErr w:type="spellStart"/>
-      <w:r>
-        <w:rPr>
-          <w:rFonts w:ascii="Bookman Old Style" w:hAnsi="Bookman Old Style"/>
-          <w:i/>
-          <w:iCs/>
-          <w:sz w:val="28"/>
-          <w:szCs w:val="28"/>
-        </w:rPr>
-        <w:t>shadera</w:t>
-      </w:r>
-      <w:proofErr w:type="spellEnd"/>
-      <w:r>
-        <w:rPr>
-          <w:rFonts w:ascii="Bookman Old Style" w:hAnsi="Bookman Old Style"/>
-          <w:i/>
-          <w:iCs/>
-          <w:sz w:val="28"/>
-          <w:szCs w:val="28"/>
-        </w:rPr>
-        <w:t>).</w:t>
+        <w:t>jest używane na nowym identyfikatorze shadera albo 0 (brak shadera).</w:t>
       </w:r>
     </w:p>
     <w:p>
@@ -10433,43 +7242,7 @@
           <w:sz w:val="28"/>
           <w:szCs w:val="28"/>
         </w:rPr>
-        <w:t xml:space="preserve">Strumień </w:t>
-      </w:r>
-      <w:proofErr w:type="spellStart"/>
-      <w:r>
-        <w:rPr>
-          <w:rFonts w:ascii="Bookman Old Style" w:hAnsi="Bookman Old Style"/>
-          <w:sz w:val="28"/>
-          <w:szCs w:val="28"/>
-        </w:rPr>
-        <w:t>renderowania</w:t>
-      </w:r>
-      <w:proofErr w:type="spellEnd"/>
-      <w:r>
-        <w:rPr>
-          <w:rFonts w:ascii="Bookman Old Style" w:hAnsi="Bookman Old Style"/>
-          <w:sz w:val="28"/>
-          <w:szCs w:val="28"/>
-        </w:rPr>
-        <w:t xml:space="preserve"> (Rendering </w:t>
-      </w:r>
-      <w:proofErr w:type="spellStart"/>
-      <w:r>
-        <w:rPr>
-          <w:rFonts w:ascii="Bookman Old Style" w:hAnsi="Bookman Old Style"/>
-          <w:sz w:val="28"/>
-          <w:szCs w:val="28"/>
-        </w:rPr>
-        <w:t>Pipeline</w:t>
-      </w:r>
-      <w:proofErr w:type="spellEnd"/>
-      <w:r>
-        <w:rPr>
-          <w:rFonts w:ascii="Bookman Old Style" w:hAnsi="Bookman Old Style"/>
-          <w:sz w:val="28"/>
-          <w:szCs w:val="28"/>
-        </w:rPr>
-        <w:t>) składa się z kilku etapów.</w:t>
+        <w:t>Strumień renderowania (Rendering Pipeline) składa się z kilku etapów.</w:t>
       </w:r>
     </w:p>
     <w:p>
@@ -10520,120 +7293,32 @@
           <w:sz w:val="28"/>
           <w:szCs w:val="28"/>
         </w:rPr>
-        <w:t xml:space="preserve"> poprzez </w:t>
-      </w:r>
-      <w:proofErr w:type="spellStart"/>
-      <w:r>
-        <w:rPr>
-          <w:rFonts w:ascii="Bookman Old Style" w:hAnsi="Bookman Old Style"/>
-          <w:sz w:val="28"/>
-          <w:szCs w:val="28"/>
-        </w:rPr>
-        <w:t>shadery</w:t>
-      </w:r>
-      <w:proofErr w:type="spellEnd"/>
-      <w:r>
-        <w:rPr>
-          <w:rFonts w:ascii="Bookman Old Style" w:hAnsi="Bookman Old Style"/>
-          <w:sz w:val="28"/>
-          <w:szCs w:val="28"/>
-        </w:rPr>
-        <w:t xml:space="preserve"> (</w:t>
-      </w:r>
-      <w:proofErr w:type="spellStart"/>
-      <w:r>
-        <w:rPr>
-          <w:rFonts w:ascii="Bookman Old Style" w:hAnsi="Bookman Old Style"/>
-          <w:sz w:val="28"/>
-          <w:szCs w:val="28"/>
-        </w:rPr>
-        <w:t>Vertex</w:t>
-      </w:r>
-      <w:proofErr w:type="spellEnd"/>
-      <w:r>
-        <w:rPr>
-          <w:rFonts w:ascii="Bookman Old Style" w:hAnsi="Bookman Old Style"/>
-          <w:sz w:val="28"/>
-          <w:szCs w:val="28"/>
-        </w:rPr>
-        <w:t xml:space="preserve">, </w:t>
-      </w:r>
-      <w:proofErr w:type="spellStart"/>
-      <w:r>
-        <w:rPr>
-          <w:rFonts w:ascii="Bookman Old Style" w:hAnsi="Bookman Old Style"/>
-          <w:sz w:val="28"/>
-          <w:szCs w:val="28"/>
-        </w:rPr>
-        <w:t>Tessellation</w:t>
-      </w:r>
-      <w:proofErr w:type="spellEnd"/>
-      <w:r>
-        <w:rPr>
-          <w:rFonts w:ascii="Bookman Old Style" w:hAnsi="Bookman Old Style"/>
-          <w:sz w:val="28"/>
-          <w:szCs w:val="28"/>
-        </w:rPr>
-        <w:t>, Geometry, Fragment).</w:t>
-      </w:r>
-    </w:p>
-    <w:p>
-      <w:pPr>
-        <w:pStyle w:val="ListParagraph"/>
-        <w:numPr>
-          <w:ilvl w:val="0"/>
-          <w:numId w:val="2"/>
-        </w:numPr>
-        <w:jc w:val="both"/>
-        <w:rPr>
-          <w:rFonts w:ascii="Bookman Old Style" w:hAnsi="Bookman Old Style"/>
-          <w:sz w:val="28"/>
-          <w:szCs w:val="28"/>
-        </w:rPr>
-      </w:pPr>
-      <w:proofErr w:type="spellStart"/>
-      <w:r>
-        <w:rPr>
-          <w:rFonts w:ascii="Bookman Old Style" w:hAnsi="Bookman Old Style"/>
-          <w:b/>
-          <w:bCs/>
-          <w:sz w:val="28"/>
-          <w:szCs w:val="28"/>
-        </w:rPr>
-        <w:t>Vertex</w:t>
-      </w:r>
-      <w:proofErr w:type="spellEnd"/>
-      <w:r>
-        <w:rPr>
-          <w:rFonts w:ascii="Bookman Old Style" w:hAnsi="Bookman Old Style"/>
-          <w:b/>
-          <w:bCs/>
-          <w:sz w:val="28"/>
-          <w:szCs w:val="28"/>
-        </w:rPr>
-        <w:t xml:space="preserve"> </w:t>
-      </w:r>
-      <w:proofErr w:type="spellStart"/>
-      <w:r>
-        <w:rPr>
-          <w:rFonts w:ascii="Bookman Old Style" w:hAnsi="Bookman Old Style"/>
-          <w:b/>
-          <w:bCs/>
-          <w:sz w:val="28"/>
-          <w:szCs w:val="28"/>
-        </w:rPr>
-        <w:t>Shader</w:t>
-      </w:r>
-      <w:proofErr w:type="spellEnd"/>
-      <w:r>
-        <w:rPr>
-          <w:rFonts w:ascii="Bookman Old Style" w:hAnsi="Bookman Old Style"/>
-          <w:b/>
-          <w:bCs/>
-          <w:sz w:val="28"/>
-          <w:szCs w:val="28"/>
-        </w:rPr>
-        <w:t xml:space="preserve"> jest </w:t>
+        <w:t xml:space="preserve"> poprzez shadery (Vertex, Tessellation, Geometry, Fragment).</w:t>
+      </w:r>
+    </w:p>
+    <w:p>
+      <w:pPr>
+        <w:pStyle w:val="ListParagraph"/>
+        <w:numPr>
+          <w:ilvl w:val="0"/>
+          <w:numId w:val="2"/>
+        </w:numPr>
+        <w:jc w:val="both"/>
+        <w:rPr>
+          <w:rFonts w:ascii="Bookman Old Style" w:hAnsi="Bookman Old Style"/>
+          <w:sz w:val="28"/>
+          <w:szCs w:val="28"/>
+        </w:rPr>
+      </w:pPr>
+      <w:r>
+        <w:rPr>
+          <w:rFonts w:ascii="Bookman Old Style" w:hAnsi="Bookman Old Style"/>
+          <w:b/>
+          <w:bCs/>
+          <w:sz w:val="28"/>
+          <w:szCs w:val="28"/>
+        </w:rPr>
+        <w:t xml:space="preserve">Vertex Shader jest </w:t>
       </w:r>
       <w:r>
         <w:rPr>
@@ -10674,25 +7359,7 @@
           <w:sz w:val="28"/>
           <w:szCs w:val="28"/>
         </w:rPr>
-        <w:t xml:space="preserve"> (</w:t>
-      </w:r>
-      <w:proofErr w:type="spellStart"/>
-      <w:r>
-        <w:rPr>
-          <w:rFonts w:ascii="Bookman Old Style" w:hAnsi="Bookman Old Style"/>
-          <w:sz w:val="28"/>
-          <w:szCs w:val="28"/>
-        </w:rPr>
-        <w:t>Vertices</w:t>
-      </w:r>
-      <w:proofErr w:type="spellEnd"/>
-      <w:r>
-        <w:rPr>
-          <w:rFonts w:ascii="Bookman Old Style" w:hAnsi="Bookman Old Style"/>
-          <w:sz w:val="28"/>
-          <w:szCs w:val="28"/>
-        </w:rPr>
-        <w:t>): Punkty zdefiniowane przez użytkownika, które znajdują się w przestrzeni.</w:t>
+        <w:t xml:space="preserve"> (Vertices): Punkty zdefiniowane przez użytkownika, które znajdują się w przestrzeni.</w:t>
       </w:r>
     </w:p>
     <w:p>
@@ -10776,49 +7443,15 @@
           <w:szCs w:val="28"/>
         </w:rPr>
       </w:pPr>
-      <w:proofErr w:type="spellStart"/>
-      <w:r>
-        <w:rPr>
-          <w:rFonts w:ascii="Bookman Old Style" w:hAnsi="Bookman Old Style"/>
-          <w:b/>
-          <w:bCs/>
-          <w:sz w:val="28"/>
-          <w:szCs w:val="28"/>
-        </w:rPr>
-        <w:t>Vertex</w:t>
-      </w:r>
-      <w:proofErr w:type="spellEnd"/>
-      <w:r>
-        <w:rPr>
-          <w:rFonts w:ascii="Bookman Old Style" w:hAnsi="Bookman Old Style"/>
-          <w:b/>
-          <w:bCs/>
-          <w:sz w:val="28"/>
-          <w:szCs w:val="28"/>
-        </w:rPr>
-        <w:t xml:space="preserve"> </w:t>
-      </w:r>
-      <w:proofErr w:type="spellStart"/>
-      <w:r>
-        <w:rPr>
-          <w:rFonts w:ascii="Bookman Old Style" w:hAnsi="Bookman Old Style"/>
-          <w:b/>
-          <w:bCs/>
-          <w:sz w:val="28"/>
-          <w:szCs w:val="28"/>
-        </w:rPr>
-        <w:t>Array</w:t>
-      </w:r>
-      <w:proofErr w:type="spellEnd"/>
-      <w:r>
-        <w:rPr>
-          <w:rFonts w:ascii="Bookman Old Style" w:hAnsi="Bookman Old Style"/>
-          <w:b/>
-          <w:bCs/>
-          <w:sz w:val="28"/>
-          <w:szCs w:val="28"/>
-        </w:rPr>
-        <w:t xml:space="preserve"> Object </w:t>
+      <w:r>
+        <w:rPr>
+          <w:rFonts w:ascii="Bookman Old Style" w:hAnsi="Bookman Old Style"/>
+          <w:b/>
+          <w:bCs/>
+          <w:sz w:val="28"/>
+          <w:szCs w:val="28"/>
+        </w:rPr>
+        <w:t xml:space="preserve">Vertex Array Object </w:t>
       </w:r>
       <w:r>
         <w:rPr>
@@ -10843,49 +7476,15 @@
           <w:szCs w:val="28"/>
         </w:rPr>
       </w:pPr>
-      <w:proofErr w:type="spellStart"/>
-      <w:r>
-        <w:rPr>
-          <w:rFonts w:ascii="Bookman Old Style" w:hAnsi="Bookman Old Style"/>
-          <w:b/>
-          <w:bCs/>
-          <w:sz w:val="28"/>
-          <w:szCs w:val="28"/>
-        </w:rPr>
-        <w:t>Vertex</w:t>
-      </w:r>
-      <w:proofErr w:type="spellEnd"/>
-      <w:r>
-        <w:rPr>
-          <w:rFonts w:ascii="Bookman Old Style" w:hAnsi="Bookman Old Style"/>
-          <w:b/>
-          <w:bCs/>
-          <w:sz w:val="28"/>
-          <w:szCs w:val="28"/>
-        </w:rPr>
-        <w:t xml:space="preserve"> </w:t>
-      </w:r>
-      <w:proofErr w:type="spellStart"/>
-      <w:r>
-        <w:rPr>
-          <w:rFonts w:ascii="Bookman Old Style" w:hAnsi="Bookman Old Style"/>
-          <w:b/>
-          <w:bCs/>
-          <w:sz w:val="28"/>
-          <w:szCs w:val="28"/>
-        </w:rPr>
-        <w:t>Buffer</w:t>
-      </w:r>
-      <w:proofErr w:type="spellEnd"/>
-      <w:r>
-        <w:rPr>
-          <w:rFonts w:ascii="Bookman Old Style" w:hAnsi="Bookman Old Style"/>
-          <w:b/>
-          <w:bCs/>
-          <w:sz w:val="28"/>
-          <w:szCs w:val="28"/>
-        </w:rPr>
-        <w:t xml:space="preserve"> Object </w:t>
+      <w:r>
+        <w:rPr>
+          <w:rFonts w:ascii="Bookman Old Style" w:hAnsi="Bookman Old Style"/>
+          <w:b/>
+          <w:bCs/>
+          <w:sz w:val="28"/>
+          <w:szCs w:val="28"/>
+        </w:rPr>
+        <w:t xml:space="preserve">Vertex Buffer Object </w:t>
       </w:r>
       <w:r>
         <w:rPr>
@@ -10918,186 +7517,38 @@
           <w:sz w:val="28"/>
           <w:szCs w:val="28"/>
         </w:rPr>
-        <w:t xml:space="preserve">Programy z </w:t>
-      </w:r>
-      <w:proofErr w:type="spellStart"/>
-      <w:r>
-        <w:rPr>
-          <w:rFonts w:ascii="Bookman Old Style" w:hAnsi="Bookman Old Style"/>
-          <w:b/>
-          <w:bCs/>
-          <w:sz w:val="28"/>
-          <w:szCs w:val="28"/>
-        </w:rPr>
-        <w:t>shaderami</w:t>
-      </w:r>
-      <w:proofErr w:type="spellEnd"/>
-      <w:r>
-        <w:rPr>
-          <w:rFonts w:ascii="Bookman Old Style" w:hAnsi="Bookman Old Style"/>
-          <w:b/>
-          <w:bCs/>
-          <w:sz w:val="28"/>
-          <w:szCs w:val="28"/>
-        </w:rPr>
-        <w:t xml:space="preserve"> </w:t>
-      </w:r>
-      <w:r>
-        <w:rPr>
-          <w:rFonts w:ascii="Bookman Old Style" w:hAnsi="Bookman Old Style"/>
-          <w:sz w:val="28"/>
-          <w:szCs w:val="28"/>
-        </w:rPr>
-        <w:t xml:space="preserve">są tworzone z przynajmniej </w:t>
-      </w:r>
-      <w:proofErr w:type="spellStart"/>
-      <w:r>
-        <w:rPr>
-          <w:rFonts w:ascii="Bookman Old Style" w:hAnsi="Bookman Old Style"/>
-          <w:sz w:val="28"/>
-          <w:szCs w:val="28"/>
-        </w:rPr>
-        <w:t>Vertex</w:t>
-      </w:r>
-      <w:proofErr w:type="spellEnd"/>
-      <w:r>
-        <w:rPr>
-          <w:rFonts w:ascii="Bookman Old Style" w:hAnsi="Bookman Old Style"/>
-          <w:sz w:val="28"/>
-          <w:szCs w:val="28"/>
-        </w:rPr>
-        <w:t xml:space="preserve"> </w:t>
-      </w:r>
-      <w:proofErr w:type="spellStart"/>
-      <w:r>
-        <w:rPr>
-          <w:rFonts w:ascii="Bookman Old Style" w:hAnsi="Bookman Old Style"/>
-          <w:sz w:val="28"/>
-          <w:szCs w:val="28"/>
-        </w:rPr>
-        <w:t>Shader</w:t>
-      </w:r>
-      <w:proofErr w:type="spellEnd"/>
-      <w:r>
-        <w:rPr>
-          <w:rFonts w:ascii="Bookman Old Style" w:hAnsi="Bookman Old Style"/>
-          <w:sz w:val="28"/>
-          <w:szCs w:val="28"/>
-        </w:rPr>
-        <w:t xml:space="preserve"> (</w:t>
-      </w:r>
-      <w:proofErr w:type="spellStart"/>
-      <w:r>
-        <w:rPr>
-          <w:rFonts w:ascii="Bookman Old Style" w:hAnsi="Bookman Old Style"/>
-          <w:sz w:val="28"/>
-          <w:szCs w:val="28"/>
-        </w:rPr>
-        <w:t>Shaderem</w:t>
-      </w:r>
-      <w:proofErr w:type="spellEnd"/>
-      <w:r>
-        <w:rPr>
-          <w:rFonts w:ascii="Bookman Old Style" w:hAnsi="Bookman Old Style"/>
-          <w:sz w:val="28"/>
-          <w:szCs w:val="28"/>
-        </w:rPr>
-        <w:t xml:space="preserve"> Wierzchołka) a potem aktywowane przed użyciem.</w:t>
-      </w:r>
-    </w:p>
-    <w:p>
-      <w:pPr>
-        <w:pStyle w:val="ListParagraph"/>
-        <w:numPr>
-          <w:ilvl w:val="0"/>
-          <w:numId w:val="2"/>
-        </w:numPr>
-        <w:jc w:val="both"/>
-        <w:rPr>
-          <w:rFonts w:ascii="Bookman Old Style" w:hAnsi="Bookman Old Style"/>
-          <w:sz w:val="28"/>
-          <w:szCs w:val="28"/>
-        </w:rPr>
-      </w:pPr>
-      <w:r>
-        <w:rPr>
-          <w:rFonts w:ascii="Bookman Old Style" w:hAnsi="Bookman Old Style"/>
-          <w:sz w:val="28"/>
-          <w:szCs w:val="28"/>
-        </w:rPr>
-        <w:t xml:space="preserve">Wierzchołki są obsługiwane przez </w:t>
-      </w:r>
-      <w:proofErr w:type="spellStart"/>
-      <w:r>
-        <w:rPr>
-          <w:rFonts w:ascii="Bookman Old Style" w:hAnsi="Bookman Old Style"/>
-          <w:sz w:val="28"/>
-          <w:szCs w:val="28"/>
-        </w:rPr>
-        <w:t>Vertex</w:t>
-      </w:r>
-      <w:proofErr w:type="spellEnd"/>
-      <w:r>
-        <w:rPr>
-          <w:rFonts w:ascii="Bookman Old Style" w:hAnsi="Bookman Old Style"/>
-          <w:sz w:val="28"/>
-          <w:szCs w:val="28"/>
-        </w:rPr>
-        <w:t xml:space="preserve"> </w:t>
-      </w:r>
-      <w:proofErr w:type="spellStart"/>
-      <w:r>
-        <w:rPr>
-          <w:rFonts w:ascii="Bookman Old Style" w:hAnsi="Bookman Old Style"/>
-          <w:sz w:val="28"/>
-          <w:szCs w:val="28"/>
-        </w:rPr>
-        <w:t>Shader</w:t>
-      </w:r>
-      <w:proofErr w:type="spellEnd"/>
-      <w:r>
-        <w:rPr>
-          <w:rFonts w:ascii="Bookman Old Style" w:hAnsi="Bookman Old Style"/>
-          <w:sz w:val="28"/>
-          <w:szCs w:val="28"/>
-        </w:rPr>
-        <w:t xml:space="preserve">, Prymitywy są obsługiwane przez Geometry </w:t>
-      </w:r>
-      <w:proofErr w:type="spellStart"/>
-      <w:r>
-        <w:rPr>
-          <w:rFonts w:ascii="Bookman Old Style" w:hAnsi="Bookman Old Style"/>
-          <w:sz w:val="28"/>
-          <w:szCs w:val="28"/>
-        </w:rPr>
-        <w:t>Shader</w:t>
-      </w:r>
-      <w:proofErr w:type="spellEnd"/>
-      <w:r>
-        <w:rPr>
-          <w:rFonts w:ascii="Bookman Old Style" w:hAnsi="Bookman Old Style"/>
-          <w:sz w:val="28"/>
-          <w:szCs w:val="28"/>
-        </w:rPr>
-        <w:t xml:space="preserve"> a fragmenty są obsługiwane przez Fragment </w:t>
-      </w:r>
-      <w:proofErr w:type="spellStart"/>
-      <w:r>
-        <w:rPr>
-          <w:rFonts w:ascii="Bookman Old Style" w:hAnsi="Bookman Old Style"/>
-          <w:sz w:val="28"/>
-          <w:szCs w:val="28"/>
-        </w:rPr>
-        <w:t>Shader</w:t>
-      </w:r>
-      <w:proofErr w:type="spellEnd"/>
-      <w:r>
-        <w:rPr>
-          <w:rFonts w:ascii="Bookman Old Style" w:hAnsi="Bookman Old Style"/>
-          <w:sz w:val="28"/>
-          <w:szCs w:val="28"/>
-        </w:rPr>
-        <w:t>.</w:t>
+        <w:t xml:space="preserve">Programy z shaderami </w:t>
+      </w:r>
+      <w:r>
+        <w:rPr>
+          <w:rFonts w:ascii="Bookman Old Style" w:hAnsi="Bookman Old Style"/>
+          <w:sz w:val="28"/>
+          <w:szCs w:val="28"/>
+        </w:rPr>
+        <w:t>są tworzone z przynajmniej Vertex Shader (Shaderem Wierzchołka) a potem aktywowane przed użyciem.</w:t>
+      </w:r>
+    </w:p>
+    <w:p>
+      <w:pPr>
+        <w:pStyle w:val="ListParagraph"/>
+        <w:numPr>
+          <w:ilvl w:val="0"/>
+          <w:numId w:val="2"/>
+        </w:numPr>
+        <w:jc w:val="both"/>
+        <w:rPr>
+          <w:rFonts w:ascii="Bookman Old Style" w:hAnsi="Bookman Old Style"/>
+          <w:sz w:val="28"/>
+          <w:szCs w:val="28"/>
+        </w:rPr>
+      </w:pPr>
+      <w:r>
+        <w:rPr>
+          <w:rFonts w:ascii="Bookman Old Style" w:hAnsi="Bookman Old Style"/>
+          <w:sz w:val="28"/>
+          <w:szCs w:val="28"/>
+        </w:rPr>
+        <w:t>Wierzchołki są obsługiwane przez Vertex Shader, Prymitywy są obsługiwane przez Geometry Shader a fragmenty są obsługiwane przez Fragment Shader.</w:t>
       </w:r>
     </w:p>
     <w:p>
@@ -11116,79 +7567,7 @@
           <w:sz w:val="28"/>
           <w:szCs w:val="28"/>
         </w:rPr>
-        <w:t xml:space="preserve">Dane przesyłamy do </w:t>
-      </w:r>
-      <w:proofErr w:type="spellStart"/>
-      <w:r>
-        <w:rPr>
-          <w:rFonts w:ascii="Bookman Old Style" w:hAnsi="Bookman Old Style"/>
-          <w:sz w:val="28"/>
-          <w:szCs w:val="28"/>
-        </w:rPr>
-        <w:t>Vertex</w:t>
-      </w:r>
-      <w:proofErr w:type="spellEnd"/>
-      <w:r>
-        <w:rPr>
-          <w:rFonts w:ascii="Bookman Old Style" w:hAnsi="Bookman Old Style"/>
-          <w:sz w:val="28"/>
-          <w:szCs w:val="28"/>
-        </w:rPr>
-        <w:t xml:space="preserve"> </w:t>
-      </w:r>
-      <w:proofErr w:type="spellStart"/>
-      <w:r>
-        <w:rPr>
-          <w:rFonts w:ascii="Bookman Old Style" w:hAnsi="Bookman Old Style"/>
-          <w:sz w:val="28"/>
-          <w:szCs w:val="28"/>
-        </w:rPr>
-        <w:t>Shader</w:t>
-      </w:r>
-      <w:proofErr w:type="spellEnd"/>
-      <w:r>
-        <w:rPr>
-          <w:rFonts w:ascii="Bookman Old Style" w:hAnsi="Bookman Old Style"/>
-          <w:sz w:val="28"/>
-          <w:szCs w:val="28"/>
-        </w:rPr>
-        <w:t xml:space="preserve"> natomiast Fragment </w:t>
-      </w:r>
-      <w:proofErr w:type="spellStart"/>
-      <w:r>
-        <w:rPr>
-          <w:rFonts w:ascii="Bookman Old Style" w:hAnsi="Bookman Old Style"/>
-          <w:sz w:val="28"/>
-          <w:szCs w:val="28"/>
-        </w:rPr>
-        <w:t>Shader</w:t>
-      </w:r>
-      <w:proofErr w:type="spellEnd"/>
-      <w:r>
-        <w:rPr>
-          <w:rFonts w:ascii="Bookman Old Style" w:hAnsi="Bookman Old Style"/>
-          <w:sz w:val="28"/>
-          <w:szCs w:val="28"/>
-        </w:rPr>
-        <w:t xml:space="preserve"> później podnosi wynik po ostatnich operacjach. </w:t>
-      </w:r>
-      <w:proofErr w:type="spellStart"/>
-      <w:r>
-        <w:rPr>
-          <w:rFonts w:ascii="Bookman Old Style" w:hAnsi="Bookman Old Style"/>
-          <w:sz w:val="28"/>
-          <w:szCs w:val="28"/>
-        </w:rPr>
-        <w:t>Itp</w:t>
-      </w:r>
-      <w:proofErr w:type="spellEnd"/>
-      <w:r>
-        <w:rPr>
-          <w:rFonts w:ascii="Bookman Old Style" w:hAnsi="Bookman Old Style"/>
-          <w:sz w:val="28"/>
-          <w:szCs w:val="28"/>
-        </w:rPr>
-        <w:t>…</w:t>
+        <w:t>Dane przesyłamy do Vertex Shader natomiast Fragment Shader później podnosi wynik po ostatnich operacjach. Itp…</w:t>
       </w:r>
     </w:p>
     <w:p>
@@ -11318,151 +7697,43 @@
           <w:szCs w:val="28"/>
         </w:rPr>
         <w:lastRenderedPageBreak/>
-        <w:t xml:space="preserve">1. Załączone </w:t>
-      </w:r>
-      <w:proofErr w:type="spellStart"/>
-      <w:r>
-        <w:rPr>
-          <w:rFonts w:ascii="Bookman Old Style" w:hAnsi="Bookman Old Style"/>
-          <w:sz w:val="28"/>
-          <w:szCs w:val="28"/>
-        </w:rPr>
-        <w:t>shadery</w:t>
-      </w:r>
-      <w:proofErr w:type="spellEnd"/>
-      <w:r>
-        <w:rPr>
-          <w:rFonts w:ascii="Bookman Old Style" w:hAnsi="Bookman Old Style"/>
-          <w:sz w:val="28"/>
-          <w:szCs w:val="28"/>
-        </w:rPr>
-        <w:t xml:space="preserve"> (</w:t>
-      </w:r>
-      <w:proofErr w:type="spellStart"/>
-      <w:r>
-        <w:rPr>
-          <w:rFonts w:ascii="Bookman Old Style" w:hAnsi="Bookman Old Style"/>
-          <w:sz w:val="28"/>
-          <w:szCs w:val="28"/>
-        </w:rPr>
-        <w:t>Shaders</w:t>
-      </w:r>
-      <w:proofErr w:type="spellEnd"/>
-      <w:r>
-        <w:rPr>
-          <w:rFonts w:ascii="Bookman Old Style" w:hAnsi="Bookman Old Style"/>
-          <w:sz w:val="28"/>
-          <w:szCs w:val="28"/>
-        </w:rPr>
-        <w:t xml:space="preserve"> </w:t>
-      </w:r>
-      <w:proofErr w:type="spellStart"/>
-      <w:r>
-        <w:rPr>
-          <w:rFonts w:ascii="Bookman Old Style" w:hAnsi="Bookman Old Style"/>
-          <w:sz w:val="28"/>
-          <w:szCs w:val="28"/>
-        </w:rPr>
-        <w:t>Added</w:t>
-      </w:r>
-      <w:proofErr w:type="spellEnd"/>
-      <w:r>
-        <w:rPr>
-          <w:rFonts w:ascii="Bookman Old Style" w:hAnsi="Bookman Old Style"/>
-          <w:sz w:val="28"/>
-          <w:szCs w:val="28"/>
-        </w:rPr>
-        <w:t>).</w:t>
-      </w:r>
-    </w:p>
-    <w:p>
-      <w:pPr>
-        <w:jc w:val="both"/>
-        <w:rPr>
-          <w:rFonts w:ascii="Bookman Old Style" w:hAnsi="Bookman Old Style"/>
-          <w:sz w:val="28"/>
-          <w:szCs w:val="28"/>
-        </w:rPr>
-      </w:pPr>
-      <w:r>
-        <w:rPr>
-          <w:rFonts w:ascii="Bookman Old Style" w:hAnsi="Bookman Old Style"/>
-          <w:sz w:val="28"/>
-          <w:szCs w:val="28"/>
-        </w:rPr>
-        <w:t xml:space="preserve">2. Utworzenie </w:t>
-      </w:r>
-      <w:proofErr w:type="spellStart"/>
-      <w:r>
-        <w:rPr>
-          <w:rFonts w:ascii="Bookman Old Style" w:hAnsi="Bookman Old Style"/>
-          <w:sz w:val="28"/>
-          <w:szCs w:val="28"/>
-        </w:rPr>
-        <w:t>trojkata</w:t>
-      </w:r>
-      <w:proofErr w:type="spellEnd"/>
-      <w:r>
-        <w:rPr>
-          <w:rFonts w:ascii="Bookman Old Style" w:hAnsi="Bookman Old Style"/>
-          <w:sz w:val="28"/>
-          <w:szCs w:val="28"/>
-        </w:rPr>
-        <w:t xml:space="preserve"> (Triangle </w:t>
-      </w:r>
-      <w:proofErr w:type="spellStart"/>
-      <w:r>
-        <w:rPr>
-          <w:rFonts w:ascii="Bookman Old Style" w:hAnsi="Bookman Old Style"/>
-          <w:sz w:val="28"/>
-          <w:szCs w:val="28"/>
-        </w:rPr>
-        <w:t>created</w:t>
-      </w:r>
-      <w:proofErr w:type="spellEnd"/>
-      <w:r>
-        <w:rPr>
-          <w:rFonts w:ascii="Bookman Old Style" w:hAnsi="Bookman Old Style"/>
-          <w:sz w:val="28"/>
-          <w:szCs w:val="28"/>
-        </w:rPr>
-        <w:t>).</w:t>
-      </w:r>
-    </w:p>
-    <w:p>
-      <w:pPr>
-        <w:jc w:val="both"/>
-        <w:rPr>
-          <w:rFonts w:ascii="Bookman Old Style" w:hAnsi="Bookman Old Style"/>
-          <w:sz w:val="28"/>
-          <w:szCs w:val="28"/>
-        </w:rPr>
-      </w:pPr>
-      <w:r>
-        <w:rPr>
-          <w:rFonts w:ascii="Bookman Old Style" w:hAnsi="Bookman Old Style"/>
-          <w:sz w:val="28"/>
-          <w:szCs w:val="28"/>
-        </w:rPr>
-        <w:t xml:space="preserve">3. </w:t>
-      </w:r>
-      <w:proofErr w:type="spellStart"/>
-      <w:r>
-        <w:rPr>
-          <w:rFonts w:ascii="Bookman Old Style" w:hAnsi="Bookman Old Style"/>
-          <w:sz w:val="28"/>
-          <w:szCs w:val="28"/>
-        </w:rPr>
-        <w:t>Wywolanie</w:t>
-      </w:r>
-      <w:proofErr w:type="spellEnd"/>
-      <w:r>
-        <w:rPr>
-          <w:rFonts w:ascii="Bookman Old Style" w:hAnsi="Bookman Old Style"/>
-          <w:sz w:val="28"/>
-          <w:szCs w:val="28"/>
-        </w:rPr>
-        <w:t xml:space="preserve"> funkcji rysowania.</w:t>
+        <w:t>1. Załączone shadery (Shaders Added).</w:t>
+      </w:r>
+    </w:p>
+    <w:p>
+      <w:pPr>
+        <w:jc w:val="both"/>
+        <w:rPr>
+          <w:rFonts w:ascii="Bookman Old Style" w:hAnsi="Bookman Old Style"/>
+          <w:sz w:val="28"/>
+          <w:szCs w:val="28"/>
+        </w:rPr>
+      </w:pPr>
+      <w:r>
+        <w:rPr>
+          <w:rFonts w:ascii="Bookman Old Style" w:hAnsi="Bookman Old Style"/>
+          <w:sz w:val="28"/>
+          <w:szCs w:val="28"/>
+        </w:rPr>
+        <w:t>2. Utworzenie trojkata (Triangle created).</w:t>
+      </w:r>
+    </w:p>
+    <w:p>
+      <w:pPr>
+        <w:jc w:val="both"/>
+        <w:rPr>
+          <w:rFonts w:ascii="Bookman Old Style" w:hAnsi="Bookman Old Style"/>
+          <w:sz w:val="28"/>
+          <w:szCs w:val="28"/>
+        </w:rPr>
+      </w:pPr>
+      <w:r>
+        <w:rPr>
+          <w:rFonts w:ascii="Bookman Old Style" w:hAnsi="Bookman Old Style"/>
+          <w:sz w:val="28"/>
+          <w:szCs w:val="28"/>
+        </w:rPr>
+        <w:t>3. Wywolanie funkcji rysowania.</w:t>
       </w:r>
     </w:p>
     <w:p>
@@ -11485,27 +7756,7 @@
           <w:sz w:val="36"/>
           <w:szCs w:val="36"/>
         </w:rPr>
-        <w:t xml:space="preserve">4. Wektory, macierze oraz jednolite zmienne (uniform </w:t>
-      </w:r>
-      <w:proofErr w:type="spellStart"/>
-      <w:r>
-        <w:rPr>
-          <w:rFonts w:ascii="Bookman Old Style" w:hAnsi="Bookman Old Style"/>
-          <w:color w:val="FF0000"/>
-          <w:sz w:val="36"/>
-          <w:szCs w:val="36"/>
-        </w:rPr>
-        <w:t>variables</w:t>
-      </w:r>
-      <w:proofErr w:type="spellEnd"/>
-      <w:r>
-        <w:rPr>
-          <w:rFonts w:ascii="Bookman Old Style" w:hAnsi="Bookman Old Style"/>
-          <w:color w:val="FF0000"/>
-          <w:sz w:val="36"/>
-          <w:szCs w:val="36"/>
-        </w:rPr>
-        <w:t>):</w:t>
+        <w:t>4. Wektory, macierze oraz jednolite zmienne (uniform variables):</w:t>
       </w:r>
     </w:p>
     <w:p>
@@ -11577,25 +7828,7 @@
           <w:sz w:val="28"/>
           <w:szCs w:val="28"/>
         </w:rPr>
-        <w:t>Wielkość, która ma długość (</w:t>
-      </w:r>
-      <w:proofErr w:type="spellStart"/>
-      <w:r>
-        <w:rPr>
-          <w:rFonts w:ascii="Bookman Old Style" w:hAnsi="Bookman Old Style"/>
-          <w:sz w:val="28"/>
-          <w:szCs w:val="28"/>
-        </w:rPr>
-        <w:t>magnitude</w:t>
-      </w:r>
-      <w:proofErr w:type="spellEnd"/>
-      <w:r>
-        <w:rPr>
-          <w:rFonts w:ascii="Bookman Old Style" w:hAnsi="Bookman Old Style"/>
-          <w:sz w:val="28"/>
-          <w:szCs w:val="28"/>
-        </w:rPr>
-        <w:t>) oraz kierunek.</w:t>
+        <w:t>Wielkość, która ma długość (magnitude) oraz kierunek.</w:t>
       </w:r>
     </w:p>
     <w:p>
@@ -12459,27 +8692,15 @@
         </w:rPr>
         <w:t xml:space="preserve">Zamiast tego używamy </w:t>
       </w:r>
-      <w:proofErr w:type="spellStart"/>
-      <w:r>
-        <w:rPr>
-          <w:rFonts w:ascii="Bookman Old Style" w:hAnsi="Bookman Old Style"/>
-          <w:b/>
-          <w:bCs/>
-          <w:sz w:val="28"/>
-          <w:szCs w:val="28"/>
-        </w:rPr>
-        <w:t>Dot</w:t>
-      </w:r>
-      <w:proofErr w:type="spellEnd"/>
-      <w:r>
-        <w:rPr>
-          <w:rFonts w:ascii="Bookman Old Style" w:hAnsi="Bookman Old Style"/>
-          <w:b/>
-          <w:bCs/>
-          <w:sz w:val="28"/>
-          <w:szCs w:val="28"/>
-        </w:rPr>
-        <w:t xml:space="preserve"> Product</w:t>
+      <w:r>
+        <w:rPr>
+          <w:rFonts w:ascii="Bookman Old Style" w:hAnsi="Bookman Old Style"/>
+          <w:b/>
+          <w:bCs/>
+          <w:sz w:val="28"/>
+          <w:szCs w:val="28"/>
+        </w:rPr>
+        <w:t>Dot Product</w:t>
       </w:r>
       <w:r>
         <w:rPr>
@@ -12507,7 +8728,6 @@
           <w:szCs w:val="32"/>
         </w:rPr>
       </w:pPr>
-      <w:proofErr w:type="spellStart"/>
       <w:r>
         <w:rPr>
           <w:rFonts w:ascii="Bookman Old Style" w:hAnsi="Bookman Old Style"/>
@@ -12517,19 +8737,7 @@
           <w:sz w:val="32"/>
           <w:szCs w:val="32"/>
         </w:rPr>
-        <w:t>Magnitude</w:t>
-      </w:r>
-      <w:proofErr w:type="spellEnd"/>
-      <w:r>
-        <w:rPr>
-          <w:rFonts w:ascii="Bookman Old Style" w:hAnsi="Bookman Old Style"/>
-          <w:b/>
-          <w:bCs/>
-          <w:color w:val="7030A0"/>
-          <w:sz w:val="32"/>
-          <w:szCs w:val="32"/>
-        </w:rPr>
-        <w:t>/ Długość:</w:t>
+        <w:t>Magnitude/ Długość:</w:t>
       </w:r>
     </w:p>
     <w:p>
@@ -12575,25 +8783,7 @@
           <w:sz w:val="28"/>
           <w:szCs w:val="28"/>
         </w:rPr>
-        <w:t xml:space="preserve">Więc możemy obliczyć długość z wariacji twierdzenia </w:t>
-      </w:r>
-      <w:proofErr w:type="spellStart"/>
-      <w:r>
-        <w:rPr>
-          <w:rFonts w:ascii="Bookman Old Style" w:hAnsi="Bookman Old Style"/>
-          <w:sz w:val="28"/>
-          <w:szCs w:val="28"/>
-        </w:rPr>
-        <w:t>Pitagoras’a</w:t>
-      </w:r>
-      <w:proofErr w:type="spellEnd"/>
-      <w:r>
-        <w:rPr>
-          <w:rFonts w:ascii="Bookman Old Style" w:hAnsi="Bookman Old Style"/>
-          <w:sz w:val="28"/>
-          <w:szCs w:val="28"/>
-        </w:rPr>
-        <w:t>.</w:t>
+        <w:t>Więc możemy obliczyć długość z wariacji twierdzenia Pitagoras’a.</w:t>
       </w:r>
     </w:p>
     <w:p>
@@ -12627,29 +8817,7 @@
           <w:sz w:val="28"/>
           <w:szCs w:val="28"/>
         </w:rPr>
-        <w:t xml:space="preserve">|v| = </w:t>
-      </w:r>
-      <w:proofErr w:type="spellStart"/>
-      <w:r>
-        <w:rPr>
-          <w:rFonts w:ascii="Bookman Old Style" w:hAnsi="Bookman Old Style"/>
-          <w:b/>
-          <w:bCs/>
-          <w:sz w:val="28"/>
-          <w:szCs w:val="28"/>
-        </w:rPr>
-        <w:t>sqrt</w:t>
-      </w:r>
-      <w:proofErr w:type="spellEnd"/>
-      <w:r>
-        <w:rPr>
-          <w:rFonts w:ascii="Bookman Old Style" w:hAnsi="Bookman Old Style"/>
-          <w:b/>
-          <w:bCs/>
-          <w:sz w:val="28"/>
-          <w:szCs w:val="28"/>
-        </w:rPr>
-        <w:t>(v</w:t>
+        <w:t>|v| = sqrt(v</w:t>
       </w:r>
       <w:r>
         <w:rPr>
@@ -12839,43 +9007,7 @@
           <w:sz w:val="28"/>
           <w:szCs w:val="28"/>
         </w:rPr>
-        <w:t xml:space="preserve">|v| = </w:t>
-      </w:r>
-      <w:proofErr w:type="spellStart"/>
-      <w:r>
-        <w:rPr>
-          <w:rFonts w:ascii="Bookman Old Style" w:hAnsi="Bookman Old Style"/>
-          <w:sz w:val="28"/>
-          <w:szCs w:val="28"/>
-        </w:rPr>
-        <w:t>sqrt</w:t>
-      </w:r>
-      <w:proofErr w:type="spellEnd"/>
-      <w:r>
-        <w:rPr>
-          <w:rFonts w:ascii="Bookman Old Style" w:hAnsi="Bookman Old Style"/>
-          <w:sz w:val="28"/>
-          <w:szCs w:val="28"/>
-        </w:rPr>
-        <w:t xml:space="preserve">(1+4+4) = </w:t>
-      </w:r>
-      <w:proofErr w:type="spellStart"/>
-      <w:r>
-        <w:rPr>
-          <w:rFonts w:ascii="Bookman Old Style" w:hAnsi="Bookman Old Style"/>
-          <w:sz w:val="28"/>
-          <w:szCs w:val="28"/>
-        </w:rPr>
-        <w:t>sqrt</w:t>
-      </w:r>
-      <w:proofErr w:type="spellEnd"/>
-      <w:r>
-        <w:rPr>
-          <w:rFonts w:ascii="Bookman Old Style" w:hAnsi="Bookman Old Style"/>
-          <w:sz w:val="28"/>
-          <w:szCs w:val="28"/>
-        </w:rPr>
-        <w:t>(9) = 3.</w:t>
+        <w:t>|v| = sqrt(1+4+4) = sqrt(9) = 3.</w:t>
       </w:r>
     </w:p>
     <w:p>
@@ -12893,7 +9025,6 @@
           <w:szCs w:val="32"/>
         </w:rPr>
       </w:pPr>
-      <w:proofErr w:type="spellStart"/>
       <w:r>
         <w:rPr>
           <w:rFonts w:ascii="Bookman Old Style" w:hAnsi="Bookman Old Style"/>
@@ -12903,84 +9034,30 @@
           <w:sz w:val="32"/>
           <w:szCs w:val="32"/>
         </w:rPr>
-        <w:t>Dot</w:t>
-      </w:r>
-      <w:proofErr w:type="spellEnd"/>
-      <w:r>
-        <w:rPr>
-          <w:rFonts w:ascii="Bookman Old Style" w:hAnsi="Bookman Old Style"/>
-          <w:b/>
-          <w:bCs/>
-          <w:color w:val="C00000"/>
-          <w:sz w:val="32"/>
-          <w:szCs w:val="32"/>
-        </w:rPr>
-        <w:t xml:space="preserve"> </w:t>
-      </w:r>
-      <w:proofErr w:type="spellStart"/>
-      <w:r>
-        <w:rPr>
-          <w:rFonts w:ascii="Bookman Old Style" w:hAnsi="Bookman Old Style"/>
-          <w:b/>
-          <w:bCs/>
-          <w:color w:val="C00000"/>
-          <w:sz w:val="32"/>
-          <w:szCs w:val="32"/>
-        </w:rPr>
-        <w:t>product</w:t>
-      </w:r>
-      <w:proofErr w:type="spellEnd"/>
-      <w:r>
-        <w:rPr>
-          <w:rFonts w:ascii="Bookman Old Style" w:hAnsi="Bookman Old Style"/>
-          <w:b/>
-          <w:bCs/>
-          <w:color w:val="C00000"/>
-          <w:sz w:val="32"/>
-          <w:szCs w:val="32"/>
-        </w:rPr>
-        <w:t>:</w:t>
-      </w:r>
-    </w:p>
-    <w:p>
-      <w:pPr>
-        <w:pStyle w:val="ListParagraph"/>
-        <w:numPr>
-          <w:ilvl w:val="0"/>
-          <w:numId w:val="2"/>
-        </w:numPr>
-        <w:jc w:val="both"/>
-        <w:rPr>
-          <w:rFonts w:ascii="Bookman Old Style" w:hAnsi="Bookman Old Style"/>
-          <w:sz w:val="28"/>
-          <w:szCs w:val="28"/>
-        </w:rPr>
-      </w:pPr>
-      <w:r>
-        <w:rPr>
-          <w:rFonts w:ascii="Bookman Old Style" w:hAnsi="Bookman Old Style"/>
-          <w:sz w:val="28"/>
-          <w:szCs w:val="28"/>
-        </w:rPr>
-        <w:t xml:space="preserve">Również nazywane </w:t>
-      </w:r>
-      <w:proofErr w:type="spellStart"/>
-      <w:r>
-        <w:rPr>
-          <w:rFonts w:ascii="Bookman Old Style" w:hAnsi="Bookman Old Style"/>
-          <w:sz w:val="28"/>
-          <w:szCs w:val="28"/>
-        </w:rPr>
-        <w:t>Scalar</w:t>
-      </w:r>
-      <w:proofErr w:type="spellEnd"/>
-      <w:r>
-        <w:rPr>
-          <w:rFonts w:ascii="Bookman Old Style" w:hAnsi="Bookman Old Style"/>
-          <w:sz w:val="28"/>
-          <w:szCs w:val="28"/>
-        </w:rPr>
-        <w:t xml:space="preserve"> Product, ponieważ zwraca pojedynczą/ skalarną wartość w przeciwieństwie do wektora.</w:t>
+        <w:t>Dot product:</w:t>
+      </w:r>
+    </w:p>
+    <w:p>
+      <w:pPr>
+        <w:pStyle w:val="ListParagraph"/>
+        <w:numPr>
+          <w:ilvl w:val="0"/>
+          <w:numId w:val="2"/>
+        </w:numPr>
+        <w:jc w:val="both"/>
+        <w:rPr>
+          <w:rFonts w:ascii="Bookman Old Style" w:hAnsi="Bookman Old Style"/>
+          <w:sz w:val="28"/>
+          <w:szCs w:val="28"/>
+        </w:rPr>
+      </w:pPr>
+      <w:r>
+        <w:rPr>
+          <w:rFonts w:ascii="Bookman Old Style" w:hAnsi="Bookman Old Style"/>
+          <w:sz w:val="28"/>
+          <w:szCs w:val="28"/>
+        </w:rPr>
+        <w:t>Również nazywane Scalar Product, ponieważ zwraca pojedynczą/ skalarną wartość w przeciwieństwie do wektora.</w:t>
       </w:r>
     </w:p>
     <w:p>
@@ -13282,25 +9359,7 @@
           <w:sz w:val="28"/>
           <w:szCs w:val="28"/>
         </w:rPr>
-        <w:t xml:space="preserve">/ </w:t>
-      </w:r>
-      <w:proofErr w:type="spellStart"/>
-      <w:r>
-        <w:rPr>
-          <w:rFonts w:ascii="Bookman Old Style" w:hAnsi="Bookman Old Style"/>
-          <w:sz w:val="28"/>
-          <w:szCs w:val="28"/>
-        </w:rPr>
-        <w:t>magnitude</w:t>
-      </w:r>
-      <w:proofErr w:type="spellEnd"/>
-      <w:r>
-        <w:rPr>
-          <w:rFonts w:ascii="Bookman Old Style" w:hAnsi="Bookman Old Style"/>
-          <w:sz w:val="28"/>
-          <w:szCs w:val="28"/>
-        </w:rPr>
-        <w:t xml:space="preserve"> wektora v</w:t>
+        <w:t>/ magnitude wektora v</w:t>
       </w:r>
       <w:r>
         <w:rPr>
@@ -13745,7 +9804,6 @@
           <w:szCs w:val="28"/>
         </w:rPr>
       </w:pPr>
-      <w:proofErr w:type="spellStart"/>
       <w:r>
         <w:rPr>
           <w:rFonts w:ascii="Bookman Old Style" w:hAnsi="Bookman Old Style"/>
@@ -13753,34 +9811,7 @@
           <w:szCs w:val="28"/>
         </w:rPr>
         <w:lastRenderedPageBreak/>
-        <w:t>Dot</w:t>
-      </w:r>
-      <w:proofErr w:type="spellEnd"/>
-      <w:r>
-        <w:rPr>
-          <w:rFonts w:ascii="Bookman Old Style" w:hAnsi="Bookman Old Style"/>
-          <w:sz w:val="28"/>
-          <w:szCs w:val="28"/>
-        </w:rPr>
-        <w:t xml:space="preserve"> </w:t>
-      </w:r>
-      <w:proofErr w:type="spellStart"/>
-      <w:r>
-        <w:rPr>
-          <w:rFonts w:ascii="Bookman Old Style" w:hAnsi="Bookman Old Style"/>
-          <w:sz w:val="28"/>
-          <w:szCs w:val="28"/>
-        </w:rPr>
-        <w:t>product</w:t>
-      </w:r>
-      <w:proofErr w:type="spellEnd"/>
-      <w:r>
-        <w:rPr>
-          <w:rFonts w:ascii="Bookman Old Style" w:hAnsi="Bookman Old Style"/>
-          <w:sz w:val="28"/>
-          <w:szCs w:val="28"/>
-        </w:rPr>
-        <w:t xml:space="preserve"> z założeniem, że ‘b’ jest wektorem jednostkowym,</w:t>
+        <w:t>Dot product z założeniem, że ‘b’ jest wektorem jednostkowym,</w:t>
       </w:r>
     </w:p>
     <w:p>
@@ -14643,31 +10674,7 @@
           <w:sz w:val="32"/>
           <w:szCs w:val="32"/>
         </w:rPr>
-        <w:t xml:space="preserve">Cross </w:t>
-      </w:r>
-      <w:proofErr w:type="spellStart"/>
-      <w:r>
-        <w:rPr>
-          <w:rFonts w:ascii="Bookman Old Style" w:hAnsi="Bookman Old Style"/>
-          <w:b/>
-          <w:bCs/>
-          <w:color w:val="0070C0"/>
-          <w:sz w:val="32"/>
-          <w:szCs w:val="32"/>
-        </w:rPr>
-        <w:t>product</w:t>
-      </w:r>
-      <w:proofErr w:type="spellEnd"/>
-      <w:r>
-        <w:rPr>
-          <w:rFonts w:ascii="Bookman Old Style" w:hAnsi="Bookman Old Style"/>
-          <w:b/>
-          <w:bCs/>
-          <w:color w:val="0070C0"/>
-          <w:sz w:val="32"/>
-          <w:szCs w:val="32"/>
-        </w:rPr>
-        <w:t xml:space="preserve"> </w:t>
+        <w:t xml:space="preserve">Cross product </w:t>
       </w:r>
       <w:r>
         <w:rPr>
@@ -15327,25 +11334,7 @@
           <w:sz w:val="28"/>
           <w:szCs w:val="28"/>
         </w:rPr>
-        <w:t xml:space="preserve"> (</w:t>
-      </w:r>
-      <w:proofErr w:type="spellStart"/>
-      <w:r>
-        <w:rPr>
-          <w:rFonts w:ascii="Bookman Old Style" w:hAnsi="Bookman Old Style"/>
-          <w:sz w:val="28"/>
-          <w:szCs w:val="28"/>
-        </w:rPr>
-        <w:t>projections</w:t>
-      </w:r>
-      <w:proofErr w:type="spellEnd"/>
-      <w:r>
-        <w:rPr>
-          <w:rFonts w:ascii="Bookman Old Style" w:hAnsi="Bookman Old Style"/>
-          <w:sz w:val="28"/>
-          <w:szCs w:val="28"/>
-        </w:rPr>
-        <w:t>)</w:t>
+        <w:t xml:space="preserve"> (projections)</w:t>
       </w:r>
       <w:r>
         <w:rPr>
@@ -15386,25 +11375,7 @@
           <w:sz w:val="28"/>
           <w:szCs w:val="28"/>
         </w:rPr>
-        <w:t xml:space="preserve"> (</w:t>
-      </w:r>
-      <w:proofErr w:type="spellStart"/>
-      <w:r>
-        <w:rPr>
-          <w:rFonts w:ascii="Bookman Old Style" w:hAnsi="Bookman Old Style"/>
-          <w:sz w:val="28"/>
-          <w:szCs w:val="28"/>
-        </w:rPr>
-        <w:t>views</w:t>
-      </w:r>
-      <w:proofErr w:type="spellEnd"/>
-      <w:r>
-        <w:rPr>
-          <w:rFonts w:ascii="Bookman Old Style" w:hAnsi="Bookman Old Style"/>
-          <w:sz w:val="28"/>
-          <w:szCs w:val="28"/>
-        </w:rPr>
-        <w:t>)</w:t>
+        <w:t xml:space="preserve"> (views)</w:t>
       </w:r>
       <w:r>
         <w:rPr>
@@ -17140,66 +13111,30 @@
           <w:sz w:val="28"/>
           <w:szCs w:val="28"/>
         </w:rPr>
-        <w:t>Powinna być nauczana jako rotacja wokół jego pochodzenia (</w:t>
-      </w:r>
-      <w:proofErr w:type="spellStart"/>
-      <w:r>
-        <w:rPr>
-          <w:rFonts w:ascii="Bookman Old Style" w:hAnsi="Bookman Old Style"/>
-          <w:sz w:val="28"/>
-          <w:szCs w:val="28"/>
-        </w:rPr>
-        <w:t>Origin</w:t>
-      </w:r>
-      <w:proofErr w:type="spellEnd"/>
-      <w:r>
-        <w:rPr>
-          <w:rFonts w:ascii="Bookman Old Style" w:hAnsi="Bookman Old Style"/>
-          <w:sz w:val="28"/>
-          <w:szCs w:val="28"/>
-        </w:rPr>
-        <w:t>).</w:t>
-      </w:r>
-    </w:p>
-    <w:p>
-      <w:pPr>
-        <w:pStyle w:val="ListParagraph"/>
-        <w:numPr>
-          <w:ilvl w:val="0"/>
-          <w:numId w:val="2"/>
-        </w:numPr>
-        <w:jc w:val="both"/>
-        <w:rPr>
-          <w:rFonts w:ascii="Bookman Old Style" w:hAnsi="Bookman Old Style"/>
-          <w:sz w:val="28"/>
-          <w:szCs w:val="28"/>
-        </w:rPr>
-      </w:pPr>
-      <w:r>
-        <w:rPr>
-          <w:rFonts w:ascii="Bookman Old Style" w:hAnsi="Bookman Old Style"/>
-          <w:sz w:val="28"/>
-          <w:szCs w:val="28"/>
-        </w:rPr>
-        <w:t>Zatem wybranie punktu rotacji, translacja wektora, wiec punkt, do którego będziemy się obracać jest pochodzeniem (</w:t>
-      </w:r>
-      <w:proofErr w:type="spellStart"/>
-      <w:r>
-        <w:rPr>
-          <w:rFonts w:ascii="Bookman Old Style" w:hAnsi="Bookman Old Style"/>
-          <w:sz w:val="28"/>
-          <w:szCs w:val="28"/>
-        </w:rPr>
-        <w:t>Origin</w:t>
-      </w:r>
-      <w:proofErr w:type="spellEnd"/>
-      <w:r>
-        <w:rPr>
-          <w:rFonts w:ascii="Bookman Old Style" w:hAnsi="Bookman Old Style"/>
-          <w:sz w:val="28"/>
-          <w:szCs w:val="28"/>
-        </w:rPr>
-        <w:t>).</w:t>
+        <w:t>Powinna być nauczana jako rotacja wokół jego pochodzenia (Origin).</w:t>
+      </w:r>
+    </w:p>
+    <w:p>
+      <w:pPr>
+        <w:pStyle w:val="ListParagraph"/>
+        <w:numPr>
+          <w:ilvl w:val="0"/>
+          <w:numId w:val="2"/>
+        </w:numPr>
+        <w:jc w:val="both"/>
+        <w:rPr>
+          <w:rFonts w:ascii="Bookman Old Style" w:hAnsi="Bookman Old Style"/>
+          <w:sz w:val="28"/>
+          <w:szCs w:val="28"/>
+        </w:rPr>
+      </w:pPr>
+      <w:r>
+        <w:rPr>
+          <w:rFonts w:ascii="Bookman Old Style" w:hAnsi="Bookman Old Style"/>
+          <w:sz w:val="28"/>
+          <w:szCs w:val="28"/>
+        </w:rPr>
+        <w:t>Zatem wybranie punktu rotacji, translacja wektora, wiec punkt, do którego będziemy się obracać jest pochodzeniem (Origin).</w:t>
       </w:r>
     </w:p>
     <w:p>
@@ -17749,43 +13684,7 @@
           <w:sz w:val="28"/>
           <w:szCs w:val="28"/>
         </w:rPr>
-        <w:t>Nie trzeba ich pamiętać bo GLM (</w:t>
-      </w:r>
-      <w:proofErr w:type="spellStart"/>
-      <w:r>
-        <w:rPr>
-          <w:rFonts w:ascii="Bookman Old Style" w:hAnsi="Bookman Old Style"/>
-          <w:sz w:val="28"/>
-          <w:szCs w:val="28"/>
-        </w:rPr>
-        <w:t>OpenGL</w:t>
-      </w:r>
-      <w:proofErr w:type="spellEnd"/>
-      <w:r>
-        <w:rPr>
-          <w:rFonts w:ascii="Bookman Old Style" w:hAnsi="Bookman Old Style"/>
-          <w:sz w:val="28"/>
-          <w:szCs w:val="28"/>
-        </w:rPr>
-        <w:t xml:space="preserve"> </w:t>
-      </w:r>
-      <w:proofErr w:type="spellStart"/>
-      <w:r>
-        <w:rPr>
-          <w:rFonts w:ascii="Bookman Old Style" w:hAnsi="Bookman Old Style"/>
-          <w:sz w:val="28"/>
-          <w:szCs w:val="28"/>
-        </w:rPr>
-        <w:t>Mathematics</w:t>
-      </w:r>
-      <w:proofErr w:type="spellEnd"/>
-      <w:r>
-        <w:rPr>
-          <w:rFonts w:ascii="Bookman Old Style" w:hAnsi="Bookman Old Style"/>
-          <w:sz w:val="28"/>
-          <w:szCs w:val="28"/>
-        </w:rPr>
-        <w:t>) zrobi większość operacji na macierzach zamiast nas.</w:t>
+        <w:t>Nie trzeba ich pamiętać bo GLM (OpenGL Mathematics) zrobi większość operacji na macierzach zamiast nas.</w:t>
       </w:r>
     </w:p>
     <w:p>
@@ -18293,25 +14192,7 @@
           <w:sz w:val="28"/>
           <w:szCs w:val="28"/>
         </w:rPr>
-        <w:t xml:space="preserve">GLM jest darmową biblioteką do obsługi powszechnie używanych operacji w </w:t>
-      </w:r>
-      <w:proofErr w:type="spellStart"/>
-      <w:r>
-        <w:rPr>
-          <w:rFonts w:ascii="Bookman Old Style" w:hAnsi="Bookman Old Style"/>
-          <w:sz w:val="28"/>
-          <w:szCs w:val="28"/>
-        </w:rPr>
-        <w:t>OpenGL</w:t>
-      </w:r>
-      <w:proofErr w:type="spellEnd"/>
-      <w:r>
-        <w:rPr>
-          <w:rFonts w:ascii="Bookman Old Style" w:hAnsi="Bookman Old Style"/>
-          <w:sz w:val="28"/>
-          <w:szCs w:val="28"/>
-        </w:rPr>
-        <w:t>.</w:t>
+        <w:t>GLM jest darmową biblioteką do obsługi powszechnie używanych operacji w OpenGL.</w:t>
       </w:r>
     </w:p>
     <w:p>
@@ -18357,43 +14238,7 @@
           <w:sz w:val="28"/>
           <w:szCs w:val="28"/>
         </w:rPr>
-        <w:t>Używa vec4 (</w:t>
-      </w:r>
-      <w:proofErr w:type="spellStart"/>
-      <w:r>
-        <w:rPr>
-          <w:rFonts w:ascii="Bookman Old Style" w:hAnsi="Bookman Old Style"/>
-          <w:sz w:val="28"/>
-          <w:szCs w:val="28"/>
-        </w:rPr>
-        <w:t>vector</w:t>
-      </w:r>
-      <w:proofErr w:type="spellEnd"/>
-      <w:r>
-        <w:rPr>
-          <w:rFonts w:ascii="Bookman Old Style" w:hAnsi="Bookman Old Style"/>
-          <w:sz w:val="28"/>
-          <w:szCs w:val="28"/>
-        </w:rPr>
-        <w:t xml:space="preserve"> z 4 </w:t>
-      </w:r>
-      <w:proofErr w:type="spellStart"/>
-      <w:r>
-        <w:rPr>
-          <w:rFonts w:ascii="Bookman Old Style" w:hAnsi="Bookman Old Style"/>
-          <w:sz w:val="28"/>
-          <w:szCs w:val="28"/>
-        </w:rPr>
-        <w:t>wartosciami</w:t>
-      </w:r>
-      <w:proofErr w:type="spellEnd"/>
-      <w:r>
-        <w:rPr>
-          <w:rFonts w:ascii="Bookman Old Style" w:hAnsi="Bookman Old Style"/>
-          <w:sz w:val="28"/>
-          <w:szCs w:val="28"/>
-        </w:rPr>
-        <w:t>) oraz mat4 (4x4 macierz) typy.</w:t>
+        <w:t>Używa vec4 (vector z 4 wartosciami) oraz mat4 (4x4 macierz) typy.</w:t>
       </w:r>
     </w:p>
     <w:p>
@@ -18429,23 +14274,13 @@
           <w:szCs w:val="28"/>
         </w:rPr>
       </w:pPr>
-      <w:proofErr w:type="spellStart"/>
-      <w:r>
-        <w:rPr>
-          <w:rFonts w:ascii="Bookman Old Style" w:hAnsi="Bookman Old Style"/>
-          <w:sz w:val="28"/>
-          <w:szCs w:val="28"/>
-        </w:rPr>
-        <w:t>glm</w:t>
-      </w:r>
-      <w:proofErr w:type="spellEnd"/>
-      <w:r>
-        <w:rPr>
-          <w:rFonts w:ascii="Bookman Old Style" w:hAnsi="Bookman Old Style"/>
-          <w:sz w:val="28"/>
-          <w:szCs w:val="28"/>
-        </w:rPr>
-        <w:t>::mat 4 trans;</w:t>
+      <w:r>
+        <w:rPr>
+          <w:rFonts w:ascii="Bookman Old Style" w:hAnsi="Bookman Old Style"/>
+          <w:sz w:val="28"/>
+          <w:szCs w:val="28"/>
+        </w:rPr>
+        <w:t>glm::mat 4 trans;</w:t>
       </w:r>
     </w:p>
     <w:p>
@@ -18464,61 +14299,7 @@
           <w:sz w:val="28"/>
           <w:szCs w:val="28"/>
         </w:rPr>
-        <w:t xml:space="preserve">trans = </w:t>
-      </w:r>
-      <w:proofErr w:type="spellStart"/>
-      <w:r>
-        <w:rPr>
-          <w:rFonts w:ascii="Bookman Old Style" w:hAnsi="Bookman Old Style"/>
-          <w:sz w:val="28"/>
-          <w:szCs w:val="28"/>
-        </w:rPr>
-        <w:t>glm</w:t>
-      </w:r>
-      <w:proofErr w:type="spellEnd"/>
-      <w:r>
-        <w:rPr>
-          <w:rFonts w:ascii="Bookman Old Style" w:hAnsi="Bookman Old Style"/>
-          <w:sz w:val="28"/>
-          <w:szCs w:val="28"/>
-        </w:rPr>
-        <w:t>::</w:t>
-      </w:r>
-      <w:proofErr w:type="spellStart"/>
-      <w:r>
-        <w:rPr>
-          <w:rFonts w:ascii="Bookman Old Style" w:hAnsi="Bookman Old Style"/>
-          <w:sz w:val="28"/>
-          <w:szCs w:val="28"/>
-        </w:rPr>
-        <w:t>translate</w:t>
-      </w:r>
-      <w:proofErr w:type="spellEnd"/>
-      <w:r>
-        <w:rPr>
-          <w:rFonts w:ascii="Bookman Old Style" w:hAnsi="Bookman Old Style"/>
-          <w:sz w:val="28"/>
-          <w:szCs w:val="28"/>
-        </w:rPr>
-        <w:t xml:space="preserve">(trans, </w:t>
-      </w:r>
-      <w:proofErr w:type="spellStart"/>
-      <w:r>
-        <w:rPr>
-          <w:rFonts w:ascii="Bookman Old Style" w:hAnsi="Bookman Old Style"/>
-          <w:sz w:val="28"/>
-          <w:szCs w:val="28"/>
-        </w:rPr>
-        <w:t>glm</w:t>
-      </w:r>
-      <w:proofErr w:type="spellEnd"/>
-      <w:r>
-        <w:rPr>
-          <w:rFonts w:ascii="Bookman Old Style" w:hAnsi="Bookman Old Style"/>
-          <w:sz w:val="28"/>
-          <w:szCs w:val="28"/>
-        </w:rPr>
-        <w:t>::vec3(1.0f, 2.0f, 3.0f));</w:t>
+        <w:t>trans = glm::translate(trans, glm::vec3(1.0f, 2.0f, 3.0f));</w:t>
       </w:r>
     </w:p>
     <w:p>
@@ -18565,25 +14346,7 @@
           <w:sz w:val="28"/>
           <w:szCs w:val="28"/>
         </w:rPr>
-        <w:t xml:space="preserve">Rodzaj zmiennej w </w:t>
-      </w:r>
-      <w:proofErr w:type="spellStart"/>
-      <w:r>
-        <w:rPr>
-          <w:rFonts w:ascii="Bookman Old Style" w:hAnsi="Bookman Old Style"/>
-          <w:sz w:val="28"/>
-          <w:szCs w:val="28"/>
-        </w:rPr>
-        <w:t>shader’ze</w:t>
-      </w:r>
-      <w:proofErr w:type="spellEnd"/>
-      <w:r>
-        <w:rPr>
-          <w:rFonts w:ascii="Bookman Old Style" w:hAnsi="Bookman Old Style"/>
-          <w:sz w:val="28"/>
-          <w:szCs w:val="28"/>
-        </w:rPr>
-        <w:t>.</w:t>
+        <w:t>Rodzaj zmiennej w shader’ze.</w:t>
       </w:r>
     </w:p>
     <w:p>
@@ -18669,25 +14432,7 @@
           <w:sz w:val="28"/>
           <w:szCs w:val="28"/>
         </w:rPr>
-        <w:t xml:space="preserve">Uniform są wartościami globalnymi dla </w:t>
-      </w:r>
-      <w:proofErr w:type="spellStart"/>
-      <w:r>
-        <w:rPr>
-          <w:rFonts w:ascii="Bookman Old Style" w:hAnsi="Bookman Old Style"/>
-          <w:sz w:val="28"/>
-          <w:szCs w:val="28"/>
-        </w:rPr>
-        <w:t>shadera</w:t>
-      </w:r>
-      <w:proofErr w:type="spellEnd"/>
-      <w:r>
-        <w:rPr>
-          <w:rFonts w:ascii="Bookman Old Style" w:hAnsi="Bookman Old Style"/>
-          <w:sz w:val="28"/>
-          <w:szCs w:val="28"/>
-        </w:rPr>
-        <w:t>, który nie jest powiązany z danym wierzchołkiem.</w:t>
+        <w:t>Uniform są wartościami globalnymi dla shadera, który nie jest powiązany z danym wierzchołkiem.</w:t>
       </w:r>
     </w:p>
     <w:p>
@@ -18732,25 +14477,7 @@
           <w:szCs w:val="28"/>
         </w:rPr>
         <w:lastRenderedPageBreak/>
-        <w:t xml:space="preserve">Każdy uniform ma swój identyfikator lokalizacji w </w:t>
-      </w:r>
-      <w:proofErr w:type="spellStart"/>
-      <w:r>
-        <w:rPr>
-          <w:rFonts w:ascii="Bookman Old Style" w:hAnsi="Bookman Old Style"/>
-          <w:sz w:val="28"/>
-          <w:szCs w:val="28"/>
-        </w:rPr>
-        <w:t>shaderze</w:t>
-      </w:r>
-      <w:proofErr w:type="spellEnd"/>
-      <w:r>
-        <w:rPr>
-          <w:rFonts w:ascii="Bookman Old Style" w:hAnsi="Bookman Old Style"/>
-          <w:sz w:val="28"/>
-          <w:szCs w:val="28"/>
-        </w:rPr>
-        <w:t>.</w:t>
+        <w:t>Każdy uniform ma swój identyfikator lokalizacji w shaderze.</w:t>
       </w:r>
     </w:p>
     <w:p>
@@ -18790,7 +14517,6 @@
           <w:szCs w:val="28"/>
         </w:rPr>
       </w:pPr>
-      <w:proofErr w:type="spellStart"/>
       <w:r>
         <w:rPr>
           <w:rFonts w:ascii="Bookman Old Style" w:hAnsi="Bookman Old Style"/>
@@ -18801,10 +14527,36 @@
           <w:sz w:val="28"/>
           <w:szCs w:val="28"/>
         </w:rPr>
-        <w:t>int</w:t>
-      </w:r>
-      <w:proofErr w:type="spellEnd"/>
-      <w:r>
+        <w:t>int location = glGetUniformLocation(shaderID, „uniformVarName”);</w:t>
+      </w:r>
+    </w:p>
+    <w:p>
+      <w:pPr>
+        <w:pStyle w:val="ListParagraph"/>
+        <w:numPr>
+          <w:ilvl w:val="0"/>
+          <w:numId w:val="2"/>
+        </w:numPr>
+        <w:jc w:val="both"/>
+        <w:rPr>
+          <w:rFonts w:ascii="Bookman Old Style" w:hAnsi="Bookman Old Style"/>
+          <w:sz w:val="28"/>
+          <w:szCs w:val="28"/>
+        </w:rPr>
+      </w:pPr>
+      <w:r>
+        <w:rPr>
+          <w:rFonts w:ascii="Bookman Old Style" w:hAnsi="Bookman Old Style"/>
+          <w:sz w:val="28"/>
+          <w:szCs w:val="28"/>
+        </w:rPr>
+        <w:t>Teraz możemy powiązać wartość z tą lokalizacją.</w:t>
+      </w:r>
+    </w:p>
+    <w:p>
+      <w:pPr>
+        <w:ind w:left="360"/>
+        <w:jc w:val="both"/>
         <w:rPr>
           <w:rFonts w:ascii="Bookman Old Style" w:hAnsi="Bookman Old Style"/>
           <w:b/>
@@ -18814,9 +14566,7 @@
           <w:sz w:val="28"/>
           <w:szCs w:val="28"/>
         </w:rPr>
-        <w:t xml:space="preserve"> </w:t>
-      </w:r>
-      <w:proofErr w:type="spellStart"/>
+      </w:pPr>
       <w:r>
         <w:rPr>
           <w:rFonts w:ascii="Bookman Old Style" w:hAnsi="Bookman Old Style"/>
@@ -18827,215 +14577,30 @@
           <w:sz w:val="28"/>
           <w:szCs w:val="28"/>
         </w:rPr>
-        <w:t>location</w:t>
-      </w:r>
-      <w:proofErr w:type="spellEnd"/>
-      <w:r>
-        <w:rPr>
-          <w:rFonts w:ascii="Bookman Old Style" w:hAnsi="Bookman Old Style"/>
-          <w:b/>
-          <w:bCs/>
-          <w:i/>
-          <w:iCs/>
-          <w:sz w:val="28"/>
-          <w:szCs w:val="28"/>
-        </w:rPr>
-        <w:t xml:space="preserve"> = </w:t>
-      </w:r>
-      <w:proofErr w:type="spellStart"/>
-      <w:r>
-        <w:rPr>
-          <w:rFonts w:ascii="Bookman Old Style" w:hAnsi="Bookman Old Style"/>
-          <w:b/>
-          <w:bCs/>
-          <w:i/>
-          <w:iCs/>
-          <w:sz w:val="28"/>
-          <w:szCs w:val="28"/>
-        </w:rPr>
-        <w:t>glGetUniformLocation</w:t>
-      </w:r>
-      <w:proofErr w:type="spellEnd"/>
-      <w:r>
-        <w:rPr>
-          <w:rFonts w:ascii="Bookman Old Style" w:hAnsi="Bookman Old Style"/>
-          <w:b/>
-          <w:bCs/>
-          <w:i/>
-          <w:iCs/>
-          <w:sz w:val="28"/>
-          <w:szCs w:val="28"/>
-        </w:rPr>
-        <w:t>(</w:t>
-      </w:r>
-      <w:proofErr w:type="spellStart"/>
-      <w:r>
-        <w:rPr>
-          <w:rFonts w:ascii="Bookman Old Style" w:hAnsi="Bookman Old Style"/>
-          <w:b/>
-          <w:bCs/>
-          <w:i/>
-          <w:iCs/>
-          <w:sz w:val="28"/>
-          <w:szCs w:val="28"/>
-        </w:rPr>
-        <w:t>shaderID</w:t>
-      </w:r>
-      <w:proofErr w:type="spellEnd"/>
-      <w:r>
-        <w:rPr>
-          <w:rFonts w:ascii="Bookman Old Style" w:hAnsi="Bookman Old Style"/>
-          <w:b/>
-          <w:bCs/>
-          <w:i/>
-          <w:iCs/>
-          <w:sz w:val="28"/>
-          <w:szCs w:val="28"/>
-        </w:rPr>
-        <w:t>, „</w:t>
-      </w:r>
-      <w:proofErr w:type="spellStart"/>
-      <w:r>
-        <w:rPr>
-          <w:rFonts w:ascii="Bookman Old Style" w:hAnsi="Bookman Old Style"/>
-          <w:b/>
-          <w:bCs/>
-          <w:i/>
-          <w:iCs/>
-          <w:sz w:val="28"/>
-          <w:szCs w:val="28"/>
-        </w:rPr>
-        <w:t>uniformVarName</w:t>
-      </w:r>
-      <w:proofErr w:type="spellEnd"/>
-      <w:r>
-        <w:rPr>
-          <w:rFonts w:ascii="Bookman Old Style" w:hAnsi="Bookman Old Style"/>
-          <w:b/>
-          <w:bCs/>
-          <w:i/>
-          <w:iCs/>
-          <w:sz w:val="28"/>
-          <w:szCs w:val="28"/>
-        </w:rPr>
-        <w:t>”);</w:t>
-      </w:r>
-    </w:p>
-    <w:p>
-      <w:pPr>
-        <w:pStyle w:val="ListParagraph"/>
-        <w:numPr>
-          <w:ilvl w:val="0"/>
-          <w:numId w:val="2"/>
-        </w:numPr>
-        <w:jc w:val="both"/>
-        <w:rPr>
-          <w:rFonts w:ascii="Bookman Old Style" w:hAnsi="Bookman Old Style"/>
-          <w:sz w:val="28"/>
-          <w:szCs w:val="28"/>
-        </w:rPr>
-      </w:pPr>
-      <w:r>
-        <w:rPr>
-          <w:rFonts w:ascii="Bookman Old Style" w:hAnsi="Bookman Old Style"/>
-          <w:sz w:val="28"/>
-          <w:szCs w:val="28"/>
-        </w:rPr>
-        <w:t>Teraz możemy powiązać wartość z tą lokalizacją.</w:t>
-      </w:r>
-    </w:p>
-    <w:p>
-      <w:pPr>
-        <w:ind w:left="360"/>
-        <w:jc w:val="both"/>
-        <w:rPr>
-          <w:rFonts w:ascii="Bookman Old Style" w:hAnsi="Bookman Old Style"/>
-          <w:b/>
-          <w:bCs/>
-          <w:i/>
-          <w:iCs/>
-          <w:sz w:val="28"/>
-          <w:szCs w:val="28"/>
-        </w:rPr>
-      </w:pPr>
-      <w:r>
-        <w:rPr>
-          <w:rFonts w:ascii="Bookman Old Style" w:hAnsi="Bookman Old Style"/>
-          <w:b/>
-          <w:bCs/>
-          <w:i/>
-          <w:iCs/>
-          <w:sz w:val="28"/>
-          <w:szCs w:val="28"/>
-        </w:rPr>
-        <w:t>glUniform1f(</w:t>
-      </w:r>
-      <w:proofErr w:type="spellStart"/>
-      <w:r>
-        <w:rPr>
-          <w:rFonts w:ascii="Bookman Old Style" w:hAnsi="Bookman Old Style"/>
-          <w:b/>
-          <w:bCs/>
-          <w:i/>
-          <w:iCs/>
-          <w:sz w:val="28"/>
-          <w:szCs w:val="28"/>
-        </w:rPr>
-        <w:t>location</w:t>
-      </w:r>
-      <w:proofErr w:type="spellEnd"/>
-      <w:r>
-        <w:rPr>
-          <w:rFonts w:ascii="Bookman Old Style" w:hAnsi="Bookman Old Style"/>
-          <w:b/>
-          <w:bCs/>
-          <w:i/>
-          <w:iCs/>
-          <w:sz w:val="28"/>
-          <w:szCs w:val="28"/>
-        </w:rPr>
-        <w:t>, 3.5f);</w:t>
-      </w:r>
-    </w:p>
-    <w:p>
-      <w:pPr>
-        <w:pStyle w:val="ListParagraph"/>
-        <w:numPr>
-          <w:ilvl w:val="0"/>
-          <w:numId w:val="2"/>
-        </w:numPr>
-        <w:jc w:val="both"/>
-        <w:rPr>
-          <w:rFonts w:ascii="Bookman Old Style" w:hAnsi="Bookman Old Style"/>
-          <w:sz w:val="28"/>
-          <w:szCs w:val="28"/>
-        </w:rPr>
-      </w:pPr>
-      <w:r>
-        <w:rPr>
-          <w:rFonts w:ascii="Bookman Old Style" w:hAnsi="Bookman Old Style"/>
-          <w:sz w:val="28"/>
-          <w:szCs w:val="28"/>
-        </w:rPr>
-        <w:t xml:space="preserve">Upewnij się, że ustawiłeś odpowiedni </w:t>
-      </w:r>
-      <w:proofErr w:type="spellStart"/>
-      <w:r>
-        <w:rPr>
-          <w:rFonts w:ascii="Bookman Old Style" w:hAnsi="Bookman Old Style"/>
-          <w:sz w:val="28"/>
-          <w:szCs w:val="28"/>
-        </w:rPr>
-        <w:t>shader</w:t>
-      </w:r>
-      <w:proofErr w:type="spellEnd"/>
-      <w:r>
-        <w:rPr>
-          <w:rFonts w:ascii="Bookman Old Style" w:hAnsi="Bookman Old Style"/>
-          <w:sz w:val="28"/>
-          <w:szCs w:val="28"/>
-        </w:rPr>
-        <w:t>, które będzie używany.</w:t>
+        <w:t>glUniform1f(location, 3.5f);</w:t>
+      </w:r>
+    </w:p>
+    <w:p>
+      <w:pPr>
+        <w:pStyle w:val="ListParagraph"/>
+        <w:numPr>
+          <w:ilvl w:val="0"/>
+          <w:numId w:val="2"/>
+        </w:numPr>
+        <w:jc w:val="both"/>
+        <w:rPr>
+          <w:rFonts w:ascii="Bookman Old Style" w:hAnsi="Bookman Old Style"/>
+          <w:sz w:val="28"/>
+          <w:szCs w:val="28"/>
+        </w:rPr>
+      </w:pPr>
+      <w:r>
+        <w:rPr>
+          <w:rFonts w:ascii="Bookman Old Style" w:hAnsi="Bookman Old Style"/>
+          <w:sz w:val="28"/>
+          <w:szCs w:val="28"/>
+        </w:rPr>
+        <w:t>Upewnij się, że ustawiłeś odpowiedni shader, które będzie używany.</w:t>
       </w:r>
     </w:p>
     <w:p>
@@ -19081,18 +14646,314 @@
           <w:sz w:val="28"/>
           <w:szCs w:val="28"/>
         </w:rPr>
-        <w:t xml:space="preserve">glUniform1f ~ pojedynczy typ </w:t>
-      </w:r>
-      <w:proofErr w:type="spellStart"/>
-      <w:r>
-        <w:rPr>
-          <w:rFonts w:ascii="Bookman Old Style" w:hAnsi="Bookman Old Style"/>
-          <w:sz w:val="28"/>
-          <w:szCs w:val="28"/>
-        </w:rPr>
-        <w:t>float</w:t>
-      </w:r>
-      <w:proofErr w:type="spellEnd"/>
+        <w:t>glUniform1f ~ pojedynczy typ float.</w:t>
+      </w:r>
+    </w:p>
+    <w:p>
+      <w:pPr>
+        <w:pStyle w:val="ListParagraph"/>
+        <w:numPr>
+          <w:ilvl w:val="1"/>
+          <w:numId w:val="2"/>
+        </w:numPr>
+        <w:jc w:val="both"/>
+        <w:rPr>
+          <w:rFonts w:ascii="Bookman Old Style" w:hAnsi="Bookman Old Style"/>
+          <w:sz w:val="28"/>
+          <w:szCs w:val="28"/>
+        </w:rPr>
+      </w:pPr>
+      <w:r>
+        <w:rPr>
+          <w:rFonts w:ascii="Bookman Old Style" w:hAnsi="Bookman Old Style"/>
+          <w:sz w:val="28"/>
+          <w:szCs w:val="28"/>
+        </w:rPr>
+        <w:t>glUniform1i ~ pojedynczy typ całkowity.</w:t>
+      </w:r>
+    </w:p>
+    <w:p>
+      <w:pPr>
+        <w:pStyle w:val="ListParagraph"/>
+        <w:numPr>
+          <w:ilvl w:val="1"/>
+          <w:numId w:val="2"/>
+        </w:numPr>
+        <w:jc w:val="both"/>
+        <w:rPr>
+          <w:rFonts w:ascii="Bookman Old Style" w:hAnsi="Bookman Old Style"/>
+          <w:sz w:val="28"/>
+          <w:szCs w:val="28"/>
+        </w:rPr>
+      </w:pPr>
+      <w:r>
+        <w:rPr>
+          <w:rFonts w:ascii="Bookman Old Style" w:hAnsi="Bookman Old Style"/>
+          <w:sz w:val="28"/>
+          <w:szCs w:val="28"/>
+        </w:rPr>
+        <w:t>glUniform4f ~ vec4 z wartości float.</w:t>
+      </w:r>
+    </w:p>
+    <w:p>
+      <w:pPr>
+        <w:pStyle w:val="ListParagraph"/>
+        <w:numPr>
+          <w:ilvl w:val="1"/>
+          <w:numId w:val="2"/>
+        </w:numPr>
+        <w:jc w:val="both"/>
+        <w:rPr>
+          <w:rFonts w:ascii="Bookman Old Style" w:hAnsi="Bookman Old Style"/>
+          <w:sz w:val="28"/>
+          <w:szCs w:val="28"/>
+        </w:rPr>
+      </w:pPr>
+      <w:r>
+        <w:rPr>
+          <w:rFonts w:ascii="Bookman Old Style" w:hAnsi="Bookman Old Style"/>
+          <w:sz w:val="28"/>
+          <w:szCs w:val="28"/>
+        </w:rPr>
+        <w:t>glUniform4fv ~ vec4 z wartości float, wartości określone przez wskaźnik.</w:t>
+      </w:r>
+    </w:p>
+    <w:p>
+      <w:pPr>
+        <w:pStyle w:val="ListParagraph"/>
+        <w:numPr>
+          <w:ilvl w:val="1"/>
+          <w:numId w:val="2"/>
+        </w:numPr>
+        <w:jc w:val="both"/>
+        <w:rPr>
+          <w:rFonts w:ascii="Bookman Old Style" w:hAnsi="Bookman Old Style"/>
+          <w:sz w:val="28"/>
+          <w:szCs w:val="28"/>
+        </w:rPr>
+      </w:pPr>
+      <w:r>
+        <w:rPr>
+          <w:rFonts w:ascii="Bookman Old Style" w:hAnsi="Bookman Old Style"/>
+          <w:sz w:val="28"/>
+          <w:szCs w:val="28"/>
+        </w:rPr>
+        <w:t>glUniformMatrix4fv ~ mat4 utworzony z wartości float, wartości określone przez wskaźnik.</w:t>
+      </w:r>
+    </w:p>
+    <w:p>
+      <w:pPr>
+        <w:jc w:val="both"/>
+        <w:rPr>
+          <w:rFonts w:ascii="Bookman Old Style" w:hAnsi="Bookman Old Style"/>
+          <w:b/>
+          <w:bCs/>
+          <w:sz w:val="28"/>
+          <w:szCs w:val="28"/>
+        </w:rPr>
+      </w:pPr>
+      <w:r>
+        <w:rPr>
+          <w:rFonts w:ascii="Bookman Old Style" w:hAnsi="Bookman Old Style"/>
+          <w:b/>
+          <w:bCs/>
+          <w:sz w:val="28"/>
+          <w:szCs w:val="28"/>
+        </w:rPr>
+        <w:t>Podsumowanie:</w:t>
+      </w:r>
+    </w:p>
+    <w:p>
+      <w:pPr>
+        <w:pStyle w:val="ListParagraph"/>
+        <w:numPr>
+          <w:ilvl w:val="0"/>
+          <w:numId w:val="2"/>
+        </w:numPr>
+        <w:jc w:val="both"/>
+        <w:rPr>
+          <w:rFonts w:ascii="Bookman Old Style" w:hAnsi="Bookman Old Style"/>
+          <w:sz w:val="28"/>
+          <w:szCs w:val="28"/>
+        </w:rPr>
+      </w:pPr>
+      <w:r>
+        <w:rPr>
+          <w:rFonts w:ascii="Bookman Old Style" w:hAnsi="Bookman Old Style"/>
+          <w:sz w:val="28"/>
+          <w:szCs w:val="28"/>
+        </w:rPr>
+        <w:t>Wektory są kierunkami oraz pozycjami w przestrzeni.</w:t>
+      </w:r>
+    </w:p>
+    <w:p>
+      <w:pPr>
+        <w:pStyle w:val="ListParagraph"/>
+        <w:numPr>
+          <w:ilvl w:val="0"/>
+          <w:numId w:val="2"/>
+        </w:numPr>
+        <w:jc w:val="both"/>
+        <w:rPr>
+          <w:rFonts w:ascii="Bookman Old Style" w:hAnsi="Bookman Old Style"/>
+          <w:sz w:val="28"/>
+          <w:szCs w:val="28"/>
+        </w:rPr>
+      </w:pPr>
+      <w:r>
+        <w:rPr>
+          <w:rFonts w:ascii="Bookman Old Style" w:hAnsi="Bookman Old Style"/>
+          <w:sz w:val="28"/>
+          <w:szCs w:val="28"/>
+        </w:rPr>
+        <w:t>Macierze są dwu wymiarowymi tablicami z danymi, które są używane do obliczania transformacji oraz rożnych rodzaju funkcji</w:t>
+      </w:r>
+      <w:r>
+        <w:rPr>
+          <w:rFonts w:ascii="Bookman Old Style" w:hAnsi="Bookman Old Style"/>
+          <w:sz w:val="28"/>
+          <w:szCs w:val="28"/>
+        </w:rPr>
+        <w:t xml:space="preserve"> (projection matrixes oraz views matrixes).</w:t>
+      </w:r>
+    </w:p>
+    <w:p>
+      <w:pPr>
+        <w:pStyle w:val="ListParagraph"/>
+        <w:numPr>
+          <w:ilvl w:val="0"/>
+          <w:numId w:val="2"/>
+        </w:numPr>
+        <w:jc w:val="both"/>
+        <w:rPr>
+          <w:rFonts w:ascii="Bookman Old Style" w:hAnsi="Bookman Old Style"/>
+          <w:sz w:val="28"/>
+          <w:szCs w:val="28"/>
+        </w:rPr>
+      </w:pPr>
+      <w:r>
+        <w:rPr>
+          <w:rFonts w:ascii="Bookman Old Style" w:hAnsi="Bookman Old Style"/>
+          <w:sz w:val="28"/>
+          <w:szCs w:val="28"/>
+        </w:rPr>
+        <w:t>Wektor jest typem macierzy oraz może mieć zastosowane te operacje na nim.</w:t>
+      </w:r>
+    </w:p>
+    <w:p>
+      <w:pPr>
+        <w:pStyle w:val="ListParagraph"/>
+        <w:numPr>
+          <w:ilvl w:val="0"/>
+          <w:numId w:val="2"/>
+        </w:numPr>
+        <w:jc w:val="both"/>
+        <w:rPr>
+          <w:rFonts w:ascii="Bookman Old Style" w:hAnsi="Bookman Old Style"/>
+          <w:sz w:val="28"/>
+          <w:szCs w:val="28"/>
+        </w:rPr>
+      </w:pPr>
+      <w:r>
+        <w:rPr>
+          <w:rFonts w:ascii="Bookman Old Style" w:hAnsi="Bookman Old Style"/>
+          <w:sz w:val="28"/>
+          <w:szCs w:val="28"/>
+        </w:rPr>
+        <w:t>Kolejność wykonywania transformacji ma znaczenie!</w:t>
+      </w:r>
+    </w:p>
+    <w:p>
+      <w:pPr>
+        <w:pStyle w:val="ListParagraph"/>
+        <w:numPr>
+          <w:ilvl w:val="0"/>
+          <w:numId w:val="2"/>
+        </w:numPr>
+        <w:jc w:val="both"/>
+        <w:rPr>
+          <w:rFonts w:ascii="Bookman Old Style" w:hAnsi="Bookman Old Style"/>
+          <w:sz w:val="28"/>
+          <w:szCs w:val="28"/>
+        </w:rPr>
+      </w:pPr>
+      <w:r>
+        <w:rPr>
+          <w:rFonts w:ascii="Bookman Old Style" w:hAnsi="Bookman Old Style"/>
+          <w:sz w:val="28"/>
+          <w:szCs w:val="28"/>
+        </w:rPr>
+        <w:t>Ostatnia wykonana operacja na macierzy jest pierwsza.</w:t>
+      </w:r>
+    </w:p>
+    <w:p>
+      <w:pPr>
+        <w:pStyle w:val="ListParagraph"/>
+        <w:numPr>
+          <w:ilvl w:val="0"/>
+          <w:numId w:val="2"/>
+        </w:numPr>
+        <w:jc w:val="both"/>
+        <w:rPr>
+          <w:rFonts w:ascii="Bookman Old Style" w:hAnsi="Bookman Old Style"/>
+          <w:sz w:val="28"/>
+          <w:szCs w:val="28"/>
+        </w:rPr>
+      </w:pPr>
+      <w:r>
+        <w:rPr>
+          <w:rFonts w:ascii="Bookman Old Style" w:hAnsi="Bookman Old Style"/>
+          <w:sz w:val="28"/>
+          <w:szCs w:val="28"/>
+        </w:rPr>
+        <w:t>GLM jest używany do obsługi macierzowych obliczeń.</w:t>
+      </w:r>
+    </w:p>
+    <w:p>
+      <w:pPr>
+        <w:pStyle w:val="ListParagraph"/>
+        <w:numPr>
+          <w:ilvl w:val="0"/>
+          <w:numId w:val="2"/>
+        </w:numPr>
+        <w:jc w:val="both"/>
+        <w:rPr>
+          <w:rFonts w:ascii="Bookman Old Style" w:hAnsi="Bookman Old Style"/>
+          <w:sz w:val="28"/>
+          <w:szCs w:val="28"/>
+        </w:rPr>
+      </w:pPr>
+      <w:r>
+        <w:rPr>
+          <w:rFonts w:ascii="Bookman Old Style" w:hAnsi="Bookman Old Style"/>
+          <w:sz w:val="28"/>
+          <w:szCs w:val="28"/>
+        </w:rPr>
+        <w:t>Uniform zmienne przepuszczają dane globalne do shaderów.</w:t>
+      </w:r>
+    </w:p>
+    <w:p>
+      <w:pPr>
+        <w:pStyle w:val="ListParagraph"/>
+        <w:numPr>
+          <w:ilvl w:val="0"/>
+          <w:numId w:val="2"/>
+        </w:numPr>
+        <w:jc w:val="both"/>
+        <w:rPr>
+          <w:rFonts w:ascii="Bookman Old Style" w:hAnsi="Bookman Old Style"/>
+          <w:sz w:val="28"/>
+          <w:szCs w:val="28"/>
+        </w:rPr>
+      </w:pPr>
+      <w:r>
+        <w:rPr>
+          <w:rFonts w:ascii="Bookman Old Style" w:hAnsi="Bookman Old Style"/>
+          <w:sz w:val="28"/>
+          <w:szCs w:val="28"/>
+        </w:rPr>
+        <w:t>Potrzebujemy znać lokalizacji uniformu a potem powiązać daną z nim.</w:t>
+      </w:r>
       <w:r>
         <w:rPr>
           <w:rFonts w:ascii="Bookman Old Style" w:hAnsi="Bookman Old Style"/>
@@ -19100,456 +14961,6 @@
           <w:szCs w:val="28"/>
         </w:rPr>
         <w:t>.</w:t>
-      </w:r>
-    </w:p>
-    <w:p>
-      <w:pPr>
-        <w:pStyle w:val="ListParagraph"/>
-        <w:numPr>
-          <w:ilvl w:val="1"/>
-          <w:numId w:val="2"/>
-        </w:numPr>
-        <w:jc w:val="both"/>
-        <w:rPr>
-          <w:rFonts w:ascii="Bookman Old Style" w:hAnsi="Bookman Old Style"/>
-          <w:sz w:val="28"/>
-          <w:szCs w:val="28"/>
-        </w:rPr>
-      </w:pPr>
-      <w:r>
-        <w:rPr>
-          <w:rFonts w:ascii="Bookman Old Style" w:hAnsi="Bookman Old Style"/>
-          <w:sz w:val="28"/>
-          <w:szCs w:val="28"/>
-        </w:rPr>
-        <w:t>glUniform1i ~ pojedynczy typ całkowity.</w:t>
-      </w:r>
-    </w:p>
-    <w:p>
-      <w:pPr>
-        <w:pStyle w:val="ListParagraph"/>
-        <w:numPr>
-          <w:ilvl w:val="1"/>
-          <w:numId w:val="2"/>
-        </w:numPr>
-        <w:jc w:val="both"/>
-        <w:rPr>
-          <w:rFonts w:ascii="Bookman Old Style" w:hAnsi="Bookman Old Style"/>
-          <w:sz w:val="28"/>
-          <w:szCs w:val="28"/>
-        </w:rPr>
-      </w:pPr>
-      <w:r>
-        <w:rPr>
-          <w:rFonts w:ascii="Bookman Old Style" w:hAnsi="Bookman Old Style"/>
-          <w:sz w:val="28"/>
-          <w:szCs w:val="28"/>
-        </w:rPr>
-        <w:t xml:space="preserve">glUniform4f ~ vec4 z wartości </w:t>
-      </w:r>
-      <w:proofErr w:type="spellStart"/>
-      <w:r>
-        <w:rPr>
-          <w:rFonts w:ascii="Bookman Old Style" w:hAnsi="Bookman Old Style"/>
-          <w:sz w:val="28"/>
-          <w:szCs w:val="28"/>
-        </w:rPr>
-        <w:t>float</w:t>
-      </w:r>
-      <w:proofErr w:type="spellEnd"/>
-      <w:r>
-        <w:rPr>
-          <w:rFonts w:ascii="Bookman Old Style" w:hAnsi="Bookman Old Style"/>
-          <w:sz w:val="28"/>
-          <w:szCs w:val="28"/>
-        </w:rPr>
-        <w:t>.</w:t>
-      </w:r>
-    </w:p>
-    <w:p>
-      <w:pPr>
-        <w:pStyle w:val="ListParagraph"/>
-        <w:numPr>
-          <w:ilvl w:val="1"/>
-          <w:numId w:val="2"/>
-        </w:numPr>
-        <w:jc w:val="both"/>
-        <w:rPr>
-          <w:rFonts w:ascii="Bookman Old Style" w:hAnsi="Bookman Old Style"/>
-          <w:sz w:val="28"/>
-          <w:szCs w:val="28"/>
-        </w:rPr>
-      </w:pPr>
-      <w:r>
-        <w:rPr>
-          <w:rFonts w:ascii="Bookman Old Style" w:hAnsi="Bookman Old Style"/>
-          <w:sz w:val="28"/>
-          <w:szCs w:val="28"/>
-        </w:rPr>
-        <w:t xml:space="preserve">glUniform4fv ~ vec4 z wartości </w:t>
-      </w:r>
-      <w:proofErr w:type="spellStart"/>
-      <w:r>
-        <w:rPr>
-          <w:rFonts w:ascii="Bookman Old Style" w:hAnsi="Bookman Old Style"/>
-          <w:sz w:val="28"/>
-          <w:szCs w:val="28"/>
-        </w:rPr>
-        <w:t>float</w:t>
-      </w:r>
-      <w:proofErr w:type="spellEnd"/>
-      <w:r>
-        <w:rPr>
-          <w:rFonts w:ascii="Bookman Old Style" w:hAnsi="Bookman Old Style"/>
-          <w:sz w:val="28"/>
-          <w:szCs w:val="28"/>
-        </w:rPr>
-        <w:t>, wartości określone przez wskaźnik.</w:t>
-      </w:r>
-    </w:p>
-    <w:p>
-      <w:pPr>
-        <w:pStyle w:val="ListParagraph"/>
-        <w:numPr>
-          <w:ilvl w:val="1"/>
-          <w:numId w:val="2"/>
-        </w:numPr>
-        <w:jc w:val="both"/>
-        <w:rPr>
-          <w:rFonts w:ascii="Bookman Old Style" w:hAnsi="Bookman Old Style"/>
-          <w:sz w:val="28"/>
-          <w:szCs w:val="28"/>
-        </w:rPr>
-      </w:pPr>
-      <w:r>
-        <w:rPr>
-          <w:rFonts w:ascii="Bookman Old Style" w:hAnsi="Bookman Old Style"/>
-          <w:sz w:val="28"/>
-          <w:szCs w:val="28"/>
-        </w:rPr>
-        <w:t xml:space="preserve">glUniformMatrix4fv ~ mat4 utworzony z wartości </w:t>
-      </w:r>
-      <w:proofErr w:type="spellStart"/>
-      <w:r>
-        <w:rPr>
-          <w:rFonts w:ascii="Bookman Old Style" w:hAnsi="Bookman Old Style"/>
-          <w:sz w:val="28"/>
-          <w:szCs w:val="28"/>
-        </w:rPr>
-        <w:t>float</w:t>
-      </w:r>
-      <w:proofErr w:type="spellEnd"/>
-      <w:r>
-        <w:rPr>
-          <w:rFonts w:ascii="Bookman Old Style" w:hAnsi="Bookman Old Style"/>
-          <w:sz w:val="28"/>
-          <w:szCs w:val="28"/>
-        </w:rPr>
-        <w:t>, wartości określone przez wskaźnik.</w:t>
-      </w:r>
-    </w:p>
-    <w:p>
-      <w:pPr>
-        <w:jc w:val="both"/>
-        <w:rPr>
-          <w:rFonts w:ascii="Bookman Old Style" w:hAnsi="Bookman Old Style"/>
-          <w:b/>
-          <w:bCs/>
-          <w:sz w:val="28"/>
-          <w:szCs w:val="28"/>
-        </w:rPr>
-      </w:pPr>
-      <w:r>
-        <w:rPr>
-          <w:rFonts w:ascii="Bookman Old Style" w:hAnsi="Bookman Old Style"/>
-          <w:b/>
-          <w:bCs/>
-          <w:sz w:val="28"/>
-          <w:szCs w:val="28"/>
-        </w:rPr>
-        <w:t>Podsumowanie:</w:t>
-      </w:r>
-    </w:p>
-    <w:p>
-      <w:pPr>
-        <w:pStyle w:val="ListParagraph"/>
-        <w:numPr>
-          <w:ilvl w:val="0"/>
-          <w:numId w:val="2"/>
-        </w:numPr>
-        <w:jc w:val="both"/>
-        <w:rPr>
-          <w:rFonts w:ascii="Bookman Old Style" w:hAnsi="Bookman Old Style"/>
-          <w:sz w:val="28"/>
-          <w:szCs w:val="28"/>
-        </w:rPr>
-      </w:pPr>
-      <w:r>
-        <w:rPr>
-          <w:rFonts w:ascii="Bookman Old Style" w:hAnsi="Bookman Old Style"/>
-          <w:sz w:val="28"/>
-          <w:szCs w:val="28"/>
-        </w:rPr>
-        <w:t>Wektory są kierunkami oraz pozycjami w przestrzeni.</w:t>
-      </w:r>
-    </w:p>
-    <w:p>
-      <w:pPr>
-        <w:pStyle w:val="ListParagraph"/>
-        <w:numPr>
-          <w:ilvl w:val="0"/>
-          <w:numId w:val="2"/>
-        </w:numPr>
-        <w:jc w:val="both"/>
-        <w:rPr>
-          <w:rFonts w:ascii="Bookman Old Style" w:hAnsi="Bookman Old Style"/>
-          <w:sz w:val="28"/>
-          <w:szCs w:val="28"/>
-        </w:rPr>
-      </w:pPr>
-      <w:r>
-        <w:rPr>
-          <w:rFonts w:ascii="Bookman Old Style" w:hAnsi="Bookman Old Style"/>
-          <w:sz w:val="28"/>
-          <w:szCs w:val="28"/>
-        </w:rPr>
-        <w:t>Macierze są dwu wymiarowymi tablicami z danymi, które są używane do obliczania transformacji oraz rożnych rodzaju funkcji</w:t>
-      </w:r>
-      <w:r>
-        <w:rPr>
-          <w:rFonts w:ascii="Bookman Old Style" w:hAnsi="Bookman Old Style"/>
-          <w:sz w:val="28"/>
-          <w:szCs w:val="28"/>
-        </w:rPr>
-        <w:t xml:space="preserve"> (</w:t>
-      </w:r>
-      <w:proofErr w:type="spellStart"/>
-      <w:r>
-        <w:rPr>
-          <w:rFonts w:ascii="Bookman Old Style" w:hAnsi="Bookman Old Style"/>
-          <w:sz w:val="28"/>
-          <w:szCs w:val="28"/>
-        </w:rPr>
-        <w:t>projection</w:t>
-      </w:r>
-      <w:proofErr w:type="spellEnd"/>
-      <w:r>
-        <w:rPr>
-          <w:rFonts w:ascii="Bookman Old Style" w:hAnsi="Bookman Old Style"/>
-          <w:sz w:val="28"/>
-          <w:szCs w:val="28"/>
-        </w:rPr>
-        <w:t xml:space="preserve"> </w:t>
-      </w:r>
-      <w:proofErr w:type="spellStart"/>
-      <w:r>
-        <w:rPr>
-          <w:rFonts w:ascii="Bookman Old Style" w:hAnsi="Bookman Old Style"/>
-          <w:sz w:val="28"/>
-          <w:szCs w:val="28"/>
-        </w:rPr>
-        <w:t>matrixes</w:t>
-      </w:r>
-      <w:proofErr w:type="spellEnd"/>
-      <w:r>
-        <w:rPr>
-          <w:rFonts w:ascii="Bookman Old Style" w:hAnsi="Bookman Old Style"/>
-          <w:sz w:val="28"/>
-          <w:szCs w:val="28"/>
-        </w:rPr>
-        <w:t xml:space="preserve"> oraz </w:t>
-      </w:r>
-      <w:proofErr w:type="spellStart"/>
-      <w:r>
-        <w:rPr>
-          <w:rFonts w:ascii="Bookman Old Style" w:hAnsi="Bookman Old Style"/>
-          <w:sz w:val="28"/>
-          <w:szCs w:val="28"/>
-        </w:rPr>
-        <w:t>views</w:t>
-      </w:r>
-      <w:proofErr w:type="spellEnd"/>
-      <w:r>
-        <w:rPr>
-          <w:rFonts w:ascii="Bookman Old Style" w:hAnsi="Bookman Old Style"/>
-          <w:sz w:val="28"/>
-          <w:szCs w:val="28"/>
-        </w:rPr>
-        <w:t xml:space="preserve"> </w:t>
-      </w:r>
-      <w:proofErr w:type="spellStart"/>
-      <w:r>
-        <w:rPr>
-          <w:rFonts w:ascii="Bookman Old Style" w:hAnsi="Bookman Old Style"/>
-          <w:sz w:val="28"/>
-          <w:szCs w:val="28"/>
-        </w:rPr>
-        <w:t>matrixes</w:t>
-      </w:r>
-      <w:proofErr w:type="spellEnd"/>
-      <w:r>
-        <w:rPr>
-          <w:rFonts w:ascii="Bookman Old Style" w:hAnsi="Bookman Old Style"/>
-          <w:sz w:val="28"/>
-          <w:szCs w:val="28"/>
-        </w:rPr>
-        <w:t>).</w:t>
-      </w:r>
-    </w:p>
-    <w:p>
-      <w:pPr>
-        <w:pStyle w:val="ListParagraph"/>
-        <w:numPr>
-          <w:ilvl w:val="0"/>
-          <w:numId w:val="2"/>
-        </w:numPr>
-        <w:jc w:val="both"/>
-        <w:rPr>
-          <w:rFonts w:ascii="Bookman Old Style" w:hAnsi="Bookman Old Style"/>
-          <w:sz w:val="28"/>
-          <w:szCs w:val="28"/>
-        </w:rPr>
-      </w:pPr>
-      <w:r>
-        <w:rPr>
-          <w:rFonts w:ascii="Bookman Old Style" w:hAnsi="Bookman Old Style"/>
-          <w:sz w:val="28"/>
-          <w:szCs w:val="28"/>
-        </w:rPr>
-        <w:t>Wektor jest typem macierzy oraz może mieć zastosowane te operacje na nim.</w:t>
-      </w:r>
-    </w:p>
-    <w:p>
-      <w:pPr>
-        <w:pStyle w:val="ListParagraph"/>
-        <w:numPr>
-          <w:ilvl w:val="0"/>
-          <w:numId w:val="2"/>
-        </w:numPr>
-        <w:jc w:val="both"/>
-        <w:rPr>
-          <w:rFonts w:ascii="Bookman Old Style" w:hAnsi="Bookman Old Style"/>
-          <w:sz w:val="28"/>
-          <w:szCs w:val="28"/>
-        </w:rPr>
-      </w:pPr>
-      <w:r>
-        <w:rPr>
-          <w:rFonts w:ascii="Bookman Old Style" w:hAnsi="Bookman Old Style"/>
-          <w:sz w:val="28"/>
-          <w:szCs w:val="28"/>
-        </w:rPr>
-        <w:t>Kolejność wykonywania transformacji ma znaczenie!</w:t>
-      </w:r>
-    </w:p>
-    <w:p>
-      <w:pPr>
-        <w:pStyle w:val="ListParagraph"/>
-        <w:numPr>
-          <w:ilvl w:val="0"/>
-          <w:numId w:val="2"/>
-        </w:numPr>
-        <w:jc w:val="both"/>
-        <w:rPr>
-          <w:rFonts w:ascii="Bookman Old Style" w:hAnsi="Bookman Old Style"/>
-          <w:sz w:val="28"/>
-          <w:szCs w:val="28"/>
-        </w:rPr>
-      </w:pPr>
-      <w:r>
-        <w:rPr>
-          <w:rFonts w:ascii="Bookman Old Style" w:hAnsi="Bookman Old Style"/>
-          <w:sz w:val="28"/>
-          <w:szCs w:val="28"/>
-        </w:rPr>
-        <w:t>Ostatnia wykonana operacja na macierzy jest pierwsza.</w:t>
-      </w:r>
-    </w:p>
-    <w:p>
-      <w:pPr>
-        <w:pStyle w:val="ListParagraph"/>
-        <w:numPr>
-          <w:ilvl w:val="0"/>
-          <w:numId w:val="2"/>
-        </w:numPr>
-        <w:jc w:val="both"/>
-        <w:rPr>
-          <w:rFonts w:ascii="Bookman Old Style" w:hAnsi="Bookman Old Style"/>
-          <w:sz w:val="28"/>
-          <w:szCs w:val="28"/>
-        </w:rPr>
-      </w:pPr>
-      <w:r>
-        <w:rPr>
-          <w:rFonts w:ascii="Bookman Old Style" w:hAnsi="Bookman Old Style"/>
-          <w:sz w:val="28"/>
-          <w:szCs w:val="28"/>
-        </w:rPr>
-        <w:t>GLM jest używany do obsługi macierzowych obliczeń.</w:t>
-      </w:r>
-    </w:p>
-    <w:p>
-      <w:pPr>
-        <w:pStyle w:val="ListParagraph"/>
-        <w:numPr>
-          <w:ilvl w:val="0"/>
-          <w:numId w:val="2"/>
-        </w:numPr>
-        <w:jc w:val="both"/>
-        <w:rPr>
-          <w:rFonts w:ascii="Bookman Old Style" w:hAnsi="Bookman Old Style"/>
-          <w:sz w:val="28"/>
-          <w:szCs w:val="28"/>
-        </w:rPr>
-      </w:pPr>
-      <w:r>
-        <w:rPr>
-          <w:rFonts w:ascii="Bookman Old Style" w:hAnsi="Bookman Old Style"/>
-          <w:sz w:val="28"/>
-          <w:szCs w:val="28"/>
-        </w:rPr>
-        <w:t xml:space="preserve">Uniform zmienne przepuszczają dane globalne do </w:t>
-      </w:r>
-      <w:proofErr w:type="spellStart"/>
-      <w:r>
-        <w:rPr>
-          <w:rFonts w:ascii="Bookman Old Style" w:hAnsi="Bookman Old Style"/>
-          <w:sz w:val="28"/>
-          <w:szCs w:val="28"/>
-        </w:rPr>
-        <w:t>shaderów</w:t>
-      </w:r>
-      <w:proofErr w:type="spellEnd"/>
-      <w:r>
-        <w:rPr>
-          <w:rFonts w:ascii="Bookman Old Style" w:hAnsi="Bookman Old Style"/>
-          <w:sz w:val="28"/>
-          <w:szCs w:val="28"/>
-        </w:rPr>
-        <w:t>.</w:t>
-      </w:r>
-    </w:p>
-    <w:p>
-      <w:pPr>
-        <w:pStyle w:val="ListParagraph"/>
-        <w:numPr>
-          <w:ilvl w:val="0"/>
-          <w:numId w:val="2"/>
-        </w:numPr>
-        <w:jc w:val="both"/>
-        <w:rPr>
-          <w:rFonts w:ascii="Bookman Old Style" w:hAnsi="Bookman Old Style"/>
-          <w:sz w:val="28"/>
-          <w:szCs w:val="28"/>
-        </w:rPr>
-      </w:pPr>
-      <w:r>
-        <w:rPr>
-          <w:rFonts w:ascii="Bookman Old Style" w:hAnsi="Bookman Old Style"/>
-          <w:sz w:val="28"/>
-          <w:szCs w:val="28"/>
-        </w:rPr>
-        <w:t>Potrzebujemy znać lokalizacji uniformu a potem powiązać daną z nim.</w:t>
       </w:r>
     </w:p>
     <w:p>

--- a/Versions_And_Notes/Notes/Notatki/Kurs_OpenGL.docx
+++ b/Versions_And_Notes/Notes/Notatki/Kurs_OpenGL.docx
@@ -14962,6 +14962,177 @@
         </w:rPr>
         <w:t>.</w:t>
       </w:r>
+    </w:p>
+    <w:p>
+      <w:pPr>
+        <w:jc w:val="both"/>
+        <w:rPr>
+          <w:rFonts w:ascii="Bookman Old Style" w:hAnsi="Bookman Old Style"/>
+          <w:b/>
+          <w:bCs/>
+          <w:color w:val="FF0000"/>
+          <w:sz w:val="28"/>
+          <w:szCs w:val="28"/>
+        </w:rPr>
+      </w:pPr>
+      <w:r>
+        <w:rPr>
+          <w:rFonts w:ascii="Bookman Old Style" w:hAnsi="Bookman Old Style"/>
+          <w:b/>
+          <w:bCs/>
+          <w:color w:val="FF0000"/>
+          <w:sz w:val="28"/>
+          <w:szCs w:val="28"/>
+        </w:rPr>
+        <w:t>Trzy główne macierze:</w:t>
+      </w:r>
+    </w:p>
+    <w:p>
+      <w:pPr>
+        <w:pStyle w:val="ListParagraph"/>
+        <w:numPr>
+          <w:ilvl w:val="0"/>
+          <w:numId w:val="2"/>
+        </w:numPr>
+        <w:jc w:val="both"/>
+        <w:rPr>
+          <w:rFonts w:ascii="Bookman Old Style" w:hAnsi="Bookman Old Style"/>
+          <w:sz w:val="28"/>
+          <w:szCs w:val="28"/>
+        </w:rPr>
+      </w:pPr>
+      <w:r>
+        <w:rPr>
+          <w:rFonts w:ascii="Bookman Old Style" w:hAnsi="Bookman Old Style"/>
+          <w:sz w:val="28"/>
+          <w:szCs w:val="28"/>
+        </w:rPr>
+        <w:t>Widok,</w:t>
+      </w:r>
+    </w:p>
+    <w:p>
+      <w:pPr>
+        <w:pStyle w:val="ListParagraph"/>
+        <w:numPr>
+          <w:ilvl w:val="0"/>
+          <w:numId w:val="2"/>
+        </w:numPr>
+        <w:jc w:val="both"/>
+        <w:rPr>
+          <w:rFonts w:ascii="Bookman Old Style" w:hAnsi="Bookman Old Style"/>
+          <w:sz w:val="28"/>
+          <w:szCs w:val="28"/>
+        </w:rPr>
+      </w:pPr>
+      <w:r>
+        <w:rPr>
+          <w:rFonts w:ascii="Bookman Old Style" w:hAnsi="Bookman Old Style"/>
+          <w:sz w:val="28"/>
+          <w:szCs w:val="28"/>
+        </w:rPr>
+        <w:t>Modelu (translacji, rotacji, skalowania)</w:t>
+      </w:r>
+    </w:p>
+    <w:p>
+      <w:pPr>
+        <w:pStyle w:val="ListParagraph"/>
+        <w:numPr>
+          <w:ilvl w:val="0"/>
+          <w:numId w:val="2"/>
+        </w:numPr>
+        <w:jc w:val="both"/>
+        <w:rPr>
+          <w:rFonts w:ascii="Bookman Old Style" w:hAnsi="Bookman Old Style"/>
+          <w:sz w:val="28"/>
+          <w:szCs w:val="28"/>
+        </w:rPr>
+      </w:pPr>
+      <w:r>
+        <w:rPr>
+          <w:rFonts w:ascii="Bookman Old Style" w:hAnsi="Bookman Old Style"/>
+          <w:sz w:val="28"/>
+          <w:szCs w:val="28"/>
+        </w:rPr>
+        <w:t>Projekcji (rzutowania),</w:t>
+      </w:r>
+    </w:p>
+    <w:p>
+      <w:pPr>
+        <w:jc w:val="both"/>
+        <w:rPr>
+          <w:rFonts w:ascii="Bookman Old Style" w:hAnsi="Bookman Old Style"/>
+          <w:sz w:val="28"/>
+          <w:szCs w:val="28"/>
+        </w:rPr>
+      </w:pPr>
+      <w:r>
+        <w:rPr>
+          <w:rFonts w:ascii="Bookman Old Style" w:hAnsi="Bookman Old Style"/>
+          <w:sz w:val="28"/>
+          <w:szCs w:val="28"/>
+        </w:rPr>
+        <w:lastRenderedPageBreak/>
+        <w:t>System koordynatów:</w:t>
+      </w:r>
+    </w:p>
+    <w:p>
+      <w:pPr>
+        <w:pStyle w:val="ListParagraph"/>
+        <w:numPr>
+          <w:ilvl w:val="0"/>
+          <w:numId w:val="2"/>
+        </w:numPr>
+        <w:jc w:val="both"/>
+        <w:rPr>
+          <w:rFonts w:ascii="Bookman Old Style" w:hAnsi="Bookman Old Style"/>
+          <w:sz w:val="28"/>
+          <w:szCs w:val="28"/>
+        </w:rPr>
+      </w:pPr>
+      <w:r>
+        <w:rPr>
+          <w:rFonts w:ascii="Bookman Old Style" w:hAnsi="Bookman Old Style"/>
+          <w:sz w:val="28"/>
+          <w:szCs w:val="28"/>
+        </w:rPr>
+        <w:t xml:space="preserve">Model ~ </w:t>
+      </w:r>
+      <w:r>
+        <w:rPr>
+          <w:rFonts w:ascii="Bookman Old Style" w:hAnsi="Bookman Old Style"/>
+          <w:sz w:val="28"/>
+          <w:szCs w:val="28"/>
+        </w:rPr>
+        <w:t>każdy koordynat idzie od 0, 0</w:t>
+      </w:r>
+      <w:r>
+        <w:rPr>
+          <w:rFonts w:ascii="Bookman Old Style" w:hAnsi="Bookman Old Style"/>
+          <w:sz w:val="28"/>
+          <w:szCs w:val="28"/>
+        </w:rPr>
+        <w:t xml:space="preserve"> (zbudowany wokół pochodzenia). Jeżeli obiekt jest przesunięty to musimy użyć macierzy modelu żeby przejść do świata.</w:t>
+      </w:r>
+    </w:p>
+    <w:p>
+      <w:pPr>
+        <w:jc w:val="both"/>
+        <w:rPr>
+          <w:rFonts w:ascii="Bookman Old Style" w:hAnsi="Bookman Old Style"/>
+          <w:sz w:val="28"/>
+          <w:szCs w:val="28"/>
+        </w:rPr>
+      </w:pPr>
+    </w:p>
+    <w:p>
+      <w:pPr>
+        <w:jc w:val="both"/>
+        <w:rPr>
+          <w:rFonts w:ascii="Bookman Old Style" w:hAnsi="Bookman Old Style"/>
+          <w:sz w:val="28"/>
+          <w:szCs w:val="28"/>
+        </w:rPr>
+      </w:pPr>
     </w:p>
     <w:p>
       <w:pPr>

--- a/Versions_And_Notes/Notes/Notatki/Kurs_OpenGL.docx
+++ b/Versions_And_Notes/Notes/Notatki/Kurs_OpenGL.docx
@@ -62,8 +62,18 @@
           <w:sz w:val="24"/>
           <w:szCs w:val="24"/>
         </w:rPr>
-        <w:t>owoczesne techniki OpenGL</w:t>
-      </w:r>
+        <w:t xml:space="preserve">owoczesne techniki </w:t>
+      </w:r>
+      <w:proofErr w:type="spellStart"/>
+      <w:r>
+        <w:rPr>
+          <w:rFonts w:ascii="Bookman Old Style" w:hAnsi="Bookman Old Style"/>
+          <w:sz w:val="24"/>
+          <w:szCs w:val="24"/>
+        </w:rPr>
+        <w:t>OpenGL</w:t>
+      </w:r>
+      <w:proofErr w:type="spellEnd"/>
       <w:r>
         <w:rPr>
           <w:rFonts w:ascii="Bookman Old Style" w:hAnsi="Bookman Old Style"/>
@@ -110,6 +120,7 @@
           <w:szCs w:val="24"/>
         </w:rPr>
       </w:pPr>
+      <w:proofErr w:type="spellStart"/>
       <w:r>
         <w:rPr>
           <w:rFonts w:ascii="Bookman Old Style" w:hAnsi="Bookman Old Style"/>
@@ -120,6 +131,7 @@
         </w:rPr>
         <w:t>Vertex</w:t>
       </w:r>
+      <w:proofErr w:type="spellEnd"/>
       <w:r>
         <w:rPr>
           <w:rFonts w:ascii="Bookman Old Style" w:hAnsi="Bookman Old Style"/>
@@ -164,6 +176,7 @@
         </w:rPr>
         <w:t xml:space="preserve"> </w:t>
       </w:r>
+      <w:proofErr w:type="spellStart"/>
       <w:r>
         <w:rPr>
           <w:rFonts w:ascii="Bookman Old Style" w:hAnsi="Bookman Old Style"/>
@@ -174,6 +187,7 @@
         </w:rPr>
         <w:t>Shader</w:t>
       </w:r>
+      <w:proofErr w:type="spellEnd"/>
       <w:r>
         <w:rPr>
           <w:rFonts w:ascii="Bookman Old Style" w:hAnsi="Bookman Old Style"/>
@@ -539,7 +553,43 @@
           <w:sz w:val="24"/>
           <w:szCs w:val="24"/>
         </w:rPr>
-        <w:t>(OpenGL Maths),</w:t>
+        <w:t>(</w:t>
+      </w:r>
+      <w:proofErr w:type="spellStart"/>
+      <w:r>
+        <w:rPr>
+          <w:rFonts w:ascii="Bookman Old Style" w:hAnsi="Bookman Old Style"/>
+          <w:sz w:val="24"/>
+          <w:szCs w:val="24"/>
+        </w:rPr>
+        <w:t>OpenGL</w:t>
+      </w:r>
+      <w:proofErr w:type="spellEnd"/>
+      <w:r>
+        <w:rPr>
+          <w:rFonts w:ascii="Bookman Old Style" w:hAnsi="Bookman Old Style"/>
+          <w:sz w:val="24"/>
+          <w:szCs w:val="24"/>
+        </w:rPr>
+        <w:t xml:space="preserve"> </w:t>
+      </w:r>
+      <w:proofErr w:type="spellStart"/>
+      <w:r>
+        <w:rPr>
+          <w:rFonts w:ascii="Bookman Old Style" w:hAnsi="Bookman Old Style"/>
+          <w:sz w:val="24"/>
+          <w:szCs w:val="24"/>
+        </w:rPr>
+        <w:t>Maths</w:t>
+      </w:r>
+      <w:proofErr w:type="spellEnd"/>
+      <w:r>
+        <w:rPr>
+          <w:rFonts w:ascii="Bookman Old Style" w:hAnsi="Bookman Old Style"/>
+          <w:sz w:val="24"/>
+          <w:szCs w:val="24"/>
+        </w:rPr>
+        <w:t>),</w:t>
       </w:r>
     </w:p>
     <w:p>
@@ -564,6 +614,7 @@
         </w:rPr>
         <w:t>Przenoszenie (</w:t>
       </w:r>
+      <w:proofErr w:type="spellStart"/>
       <w:r>
         <w:rPr>
           <w:rFonts w:ascii="Bookman Old Style" w:hAnsi="Bookman Old Style"/>
@@ -574,6 +625,7 @@
         </w:rPr>
         <w:t>Translate</w:t>
       </w:r>
+      <w:proofErr w:type="spellEnd"/>
       <w:r>
         <w:rPr>
           <w:rFonts w:ascii="Bookman Old Style" w:hAnsi="Bookman Old Style"/>
@@ -582,6 +634,7 @@
         </w:rPr>
         <w:t>), Obracanie (</w:t>
       </w:r>
+      <w:proofErr w:type="spellStart"/>
       <w:r>
         <w:rPr>
           <w:rFonts w:ascii="Bookman Old Style" w:hAnsi="Bookman Old Style"/>
@@ -592,6 +645,7 @@
         </w:rPr>
         <w:t>Rotate</w:t>
       </w:r>
+      <w:proofErr w:type="spellEnd"/>
       <w:r>
         <w:rPr>
           <w:rFonts w:ascii="Bookman Old Style" w:hAnsi="Bookman Old Style"/>
@@ -600,6 +654,7 @@
         </w:rPr>
         <w:t>) oraz Skalowanie (</w:t>
       </w:r>
+      <w:proofErr w:type="spellStart"/>
       <w:r>
         <w:rPr>
           <w:rFonts w:ascii="Bookman Old Style" w:hAnsi="Bookman Old Style"/>
@@ -610,6 +665,7 @@
         </w:rPr>
         <w:t>Scale</w:t>
       </w:r>
+      <w:proofErr w:type="spellEnd"/>
       <w:r>
         <w:rPr>
           <w:rFonts w:ascii="Bookman Old Style" w:hAnsi="Bookman Old Style"/>
@@ -641,6 +697,7 @@
         </w:rPr>
         <w:t>Używanie interpolacji (</w:t>
       </w:r>
+      <w:proofErr w:type="spellStart"/>
       <w:r>
         <w:rPr>
           <w:rFonts w:ascii="Bookman Old Style" w:hAnsi="Bookman Old Style"/>
@@ -651,6 +708,7 @@
         </w:rPr>
         <w:t>interpolation</w:t>
       </w:r>
+      <w:proofErr w:type="spellEnd"/>
       <w:r>
         <w:rPr>
           <w:rFonts w:ascii="Bookman Old Style" w:hAnsi="Bookman Old Style"/>
@@ -682,16 +740,40 @@
         </w:rPr>
         <w:t>Używanie indeksowego rysowania (</w:t>
       </w:r>
-      <w:r>
-        <w:rPr>
-          <w:rFonts w:ascii="Bookman Old Style" w:hAnsi="Bookman Old Style"/>
-          <w:b/>
-          <w:bCs/>
-          <w:sz w:val="24"/>
-          <w:szCs w:val="24"/>
-        </w:rPr>
-        <w:t>indexed draws</w:t>
-      </w:r>
+      <w:proofErr w:type="spellStart"/>
+      <w:r>
+        <w:rPr>
+          <w:rFonts w:ascii="Bookman Old Style" w:hAnsi="Bookman Old Style"/>
+          <w:b/>
+          <w:bCs/>
+          <w:sz w:val="24"/>
+          <w:szCs w:val="24"/>
+        </w:rPr>
+        <w:t>indexed</w:t>
+      </w:r>
+      <w:proofErr w:type="spellEnd"/>
+      <w:r>
+        <w:rPr>
+          <w:rFonts w:ascii="Bookman Old Style" w:hAnsi="Bookman Old Style"/>
+          <w:b/>
+          <w:bCs/>
+          <w:sz w:val="24"/>
+          <w:szCs w:val="24"/>
+        </w:rPr>
+        <w:t xml:space="preserve"> </w:t>
+      </w:r>
+      <w:proofErr w:type="spellStart"/>
+      <w:r>
+        <w:rPr>
+          <w:rFonts w:ascii="Bookman Old Style" w:hAnsi="Bookman Old Style"/>
+          <w:b/>
+          <w:bCs/>
+          <w:sz w:val="24"/>
+          <w:szCs w:val="24"/>
+        </w:rPr>
+        <w:t>draws</w:t>
+      </w:r>
+      <w:proofErr w:type="spellEnd"/>
       <w:r>
         <w:rPr>
           <w:rFonts w:ascii="Bookman Old Style" w:hAnsi="Bookman Old Style"/>
@@ -788,8 +870,27 @@
           <w:sz w:val="24"/>
           <w:szCs w:val="24"/>
         </w:rPr>
-        <w:t>Używanie różnych rodzajów projekcii/ rzutowania (</w:t>
-      </w:r>
+        <w:t xml:space="preserve">Używanie różnych rodzajów </w:t>
+      </w:r>
+      <w:proofErr w:type="spellStart"/>
+      <w:r>
+        <w:rPr>
+          <w:rFonts w:ascii="Bookman Old Style" w:hAnsi="Bookman Old Style"/>
+          <w:sz w:val="24"/>
+          <w:szCs w:val="24"/>
+        </w:rPr>
+        <w:t>projekcii</w:t>
+      </w:r>
+      <w:proofErr w:type="spellEnd"/>
+      <w:r>
+        <w:rPr>
+          <w:rFonts w:ascii="Bookman Old Style" w:hAnsi="Bookman Old Style"/>
+          <w:sz w:val="24"/>
+          <w:szCs w:val="24"/>
+        </w:rPr>
+        <w:t>/ rzutowania (</w:t>
+      </w:r>
+      <w:proofErr w:type="spellStart"/>
       <w:r>
         <w:rPr>
           <w:rFonts w:ascii="Bookman Old Style" w:hAnsi="Bookman Old Style"/>
@@ -800,6 +901,7 @@
         </w:rPr>
         <w:t>projection</w:t>
       </w:r>
+      <w:proofErr w:type="spellEnd"/>
       <w:r>
         <w:rPr>
           <w:rFonts w:ascii="Bookman Old Style" w:hAnsi="Bookman Old Style"/>
@@ -978,6 +1080,7 @@
           <w:szCs w:val="24"/>
         </w:rPr>
       </w:pPr>
+      <w:proofErr w:type="spellStart"/>
       <w:r>
         <w:rPr>
           <w:rFonts w:ascii="Bookman Old Style" w:hAnsi="Bookman Old Style"/>
@@ -988,6 +1091,7 @@
         </w:rPr>
         <w:t>Phong</w:t>
       </w:r>
+      <w:proofErr w:type="spellEnd"/>
       <w:r>
         <w:rPr>
           <w:rFonts w:ascii="Bookman Old Style" w:hAnsi="Bookman Old Style"/>
@@ -1019,15 +1123,27 @@
         </w:rPr>
         <w:t>Kierunkowe (</w:t>
       </w:r>
-      <w:r>
-        <w:rPr>
-          <w:rFonts w:ascii="Bookman Old Style" w:hAnsi="Bookman Old Style"/>
-          <w:b/>
-          <w:bCs/>
-          <w:sz w:val="24"/>
-          <w:szCs w:val="24"/>
-        </w:rPr>
-        <w:t>Directional jak słońce</w:t>
+      <w:proofErr w:type="spellStart"/>
+      <w:r>
+        <w:rPr>
+          <w:rFonts w:ascii="Bookman Old Style" w:hAnsi="Bookman Old Style"/>
+          <w:b/>
+          <w:bCs/>
+          <w:sz w:val="24"/>
+          <w:szCs w:val="24"/>
+        </w:rPr>
+        <w:t>Directional</w:t>
+      </w:r>
+      <w:proofErr w:type="spellEnd"/>
+      <w:r>
+        <w:rPr>
+          <w:rFonts w:ascii="Bookman Old Style" w:hAnsi="Bookman Old Style"/>
+          <w:b/>
+          <w:bCs/>
+          <w:sz w:val="24"/>
+          <w:szCs w:val="24"/>
+        </w:rPr>
+        <w:t xml:space="preserve"> jak słońce</w:t>
       </w:r>
       <w:r>
         <w:rPr>
@@ -1150,7 +1266,25 @@
           <w:sz w:val="24"/>
           <w:szCs w:val="24"/>
         </w:rPr>
-        <w:t>Implementacja SkyBox (iluzja dużego świata).</w:t>
+        <w:t xml:space="preserve">Implementacja </w:t>
+      </w:r>
+      <w:proofErr w:type="spellStart"/>
+      <w:r>
+        <w:rPr>
+          <w:rFonts w:ascii="Bookman Old Style" w:hAnsi="Bookman Old Style"/>
+          <w:sz w:val="24"/>
+          <w:szCs w:val="24"/>
+        </w:rPr>
+        <w:t>SkyBox</w:t>
+      </w:r>
+      <w:proofErr w:type="spellEnd"/>
+      <w:r>
+        <w:rPr>
+          <w:rFonts w:ascii="Bookman Old Style" w:hAnsi="Bookman Old Style"/>
+          <w:sz w:val="24"/>
+          <w:szCs w:val="24"/>
+        </w:rPr>
+        <w:t xml:space="preserve"> (iluzja dużego świata).</w:t>
       </w:r>
     </w:p>
     <w:p>
@@ -1274,13 +1408,41 @@
           <w:szCs w:val="24"/>
         </w:rPr>
       </w:pPr>
-      <w:r>
-        <w:rPr>
-          <w:rFonts w:ascii="Bookman Old Style" w:hAnsi="Bookman Old Style"/>
-          <w:sz w:val="24"/>
-          <w:szCs w:val="24"/>
-        </w:rPr>
-        <w:t xml:space="preserve">OpenGL Extension Wrangler </w:t>
+      <w:proofErr w:type="spellStart"/>
+      <w:r>
+        <w:rPr>
+          <w:rFonts w:ascii="Bookman Old Style" w:hAnsi="Bookman Old Style"/>
+          <w:sz w:val="24"/>
+          <w:szCs w:val="24"/>
+        </w:rPr>
+        <w:t>OpenGL</w:t>
+      </w:r>
+      <w:proofErr w:type="spellEnd"/>
+      <w:r>
+        <w:rPr>
+          <w:rFonts w:ascii="Bookman Old Style" w:hAnsi="Bookman Old Style"/>
+          <w:sz w:val="24"/>
+          <w:szCs w:val="24"/>
+        </w:rPr>
+        <w:t xml:space="preserve"> Extension </w:t>
+      </w:r>
+      <w:proofErr w:type="spellStart"/>
+      <w:r>
+        <w:rPr>
+          <w:rFonts w:ascii="Bookman Old Style" w:hAnsi="Bookman Old Style"/>
+          <w:sz w:val="24"/>
+          <w:szCs w:val="24"/>
+        </w:rPr>
+        <w:t>Wrangler</w:t>
+      </w:r>
+      <w:proofErr w:type="spellEnd"/>
+      <w:r>
+        <w:rPr>
+          <w:rFonts w:ascii="Bookman Old Style" w:hAnsi="Bookman Old Style"/>
+          <w:sz w:val="24"/>
+          <w:szCs w:val="24"/>
+        </w:rPr>
+        <w:t xml:space="preserve"> </w:t>
       </w:r>
       <w:r>
         <w:rPr>
@@ -1298,7 +1460,43 @@
           <w:sz w:val="24"/>
           <w:szCs w:val="24"/>
         </w:rPr>
-        <w:t xml:space="preserve"> Obsługiwacz rozszerzeń OpenGL.</w:t>
+        <w:t xml:space="preserve"> </w:t>
+      </w:r>
+      <w:proofErr w:type="spellStart"/>
+      <w:r>
+        <w:rPr>
+          <w:rFonts w:ascii="Bookman Old Style" w:hAnsi="Bookman Old Style"/>
+          <w:sz w:val="24"/>
+          <w:szCs w:val="24"/>
+        </w:rPr>
+        <w:t>Obsługiwacz</w:t>
+      </w:r>
+      <w:proofErr w:type="spellEnd"/>
+      <w:r>
+        <w:rPr>
+          <w:rFonts w:ascii="Bookman Old Style" w:hAnsi="Bookman Old Style"/>
+          <w:sz w:val="24"/>
+          <w:szCs w:val="24"/>
+        </w:rPr>
+        <w:t xml:space="preserve"> rozszerzeń </w:t>
+      </w:r>
+      <w:proofErr w:type="spellStart"/>
+      <w:r>
+        <w:rPr>
+          <w:rFonts w:ascii="Bookman Old Style" w:hAnsi="Bookman Old Style"/>
+          <w:sz w:val="24"/>
+          <w:szCs w:val="24"/>
+        </w:rPr>
+        <w:t>OpenGL</w:t>
+      </w:r>
+      <w:proofErr w:type="spellEnd"/>
+      <w:r>
+        <w:rPr>
+          <w:rFonts w:ascii="Bookman Old Style" w:hAnsi="Bookman Old Style"/>
+          <w:sz w:val="24"/>
+          <w:szCs w:val="24"/>
+        </w:rPr>
+        <w:t>.</w:t>
       </w:r>
     </w:p>
     <w:p>
@@ -1321,7 +1519,25 @@
           <w:sz w:val="24"/>
           <w:szCs w:val="24"/>
         </w:rPr>
-        <w:t>Interfejs dla OpenGL wersji ponad 1.1</w:t>
+        <w:t xml:space="preserve">Interfejs dla </w:t>
+      </w:r>
+      <w:proofErr w:type="spellStart"/>
+      <w:r>
+        <w:rPr>
+          <w:rFonts w:ascii="Bookman Old Style" w:hAnsi="Bookman Old Style"/>
+          <w:sz w:val="24"/>
+          <w:szCs w:val="24"/>
+        </w:rPr>
+        <w:t>OpenGL</w:t>
+      </w:r>
+      <w:proofErr w:type="spellEnd"/>
+      <w:r>
+        <w:rPr>
+          <w:rFonts w:ascii="Bookman Old Style" w:hAnsi="Bookman Old Style"/>
+          <w:sz w:val="24"/>
+          <w:szCs w:val="24"/>
+        </w:rPr>
+        <w:t xml:space="preserve"> wersji ponad 1.1</w:t>
       </w:r>
     </w:p>
     <w:p>
@@ -1344,7 +1560,25 @@
           <w:sz w:val="24"/>
           <w:szCs w:val="24"/>
         </w:rPr>
-        <w:t>Ładuje rozszerzenia OpenGL,</w:t>
+        <w:t xml:space="preserve">Ładuje rozszerzenia </w:t>
+      </w:r>
+      <w:proofErr w:type="spellStart"/>
+      <w:r>
+        <w:rPr>
+          <w:rFonts w:ascii="Bookman Old Style" w:hAnsi="Bookman Old Style"/>
+          <w:sz w:val="24"/>
+          <w:szCs w:val="24"/>
+        </w:rPr>
+        <w:t>OpenGL</w:t>
+      </w:r>
+      <w:proofErr w:type="spellEnd"/>
+      <w:r>
+        <w:rPr>
+          <w:rFonts w:ascii="Bookman Old Style" w:hAnsi="Bookman Old Style"/>
+          <w:sz w:val="24"/>
+          <w:szCs w:val="24"/>
+        </w:rPr>
+        <w:t>,</w:t>
       </w:r>
     </w:p>
     <w:p>
@@ -1436,7 +1670,97 @@
           <w:sz w:val="24"/>
           <w:szCs w:val="24"/>
         </w:rPr>
-        <w:t xml:space="preserve"> GL3W, glLoadGen, glad, glsdk, glbinding, libepoxy, Glee,</w:t>
+        <w:t xml:space="preserve"> GL3W, </w:t>
+      </w:r>
+      <w:proofErr w:type="spellStart"/>
+      <w:r>
+        <w:rPr>
+          <w:rFonts w:ascii="Bookman Old Style" w:hAnsi="Bookman Old Style"/>
+          <w:sz w:val="24"/>
+          <w:szCs w:val="24"/>
+        </w:rPr>
+        <w:t>glLoadGen</w:t>
+      </w:r>
+      <w:proofErr w:type="spellEnd"/>
+      <w:r>
+        <w:rPr>
+          <w:rFonts w:ascii="Bookman Old Style" w:hAnsi="Bookman Old Style"/>
+          <w:sz w:val="24"/>
+          <w:szCs w:val="24"/>
+        </w:rPr>
+        <w:t xml:space="preserve">, </w:t>
+      </w:r>
+      <w:proofErr w:type="spellStart"/>
+      <w:r>
+        <w:rPr>
+          <w:rFonts w:ascii="Bookman Old Style" w:hAnsi="Bookman Old Style"/>
+          <w:sz w:val="24"/>
+          <w:szCs w:val="24"/>
+        </w:rPr>
+        <w:t>glad</w:t>
+      </w:r>
+      <w:proofErr w:type="spellEnd"/>
+      <w:r>
+        <w:rPr>
+          <w:rFonts w:ascii="Bookman Old Style" w:hAnsi="Bookman Old Style"/>
+          <w:sz w:val="24"/>
+          <w:szCs w:val="24"/>
+        </w:rPr>
+        <w:t xml:space="preserve">, </w:t>
+      </w:r>
+      <w:proofErr w:type="spellStart"/>
+      <w:r>
+        <w:rPr>
+          <w:rFonts w:ascii="Bookman Old Style" w:hAnsi="Bookman Old Style"/>
+          <w:sz w:val="24"/>
+          <w:szCs w:val="24"/>
+        </w:rPr>
+        <w:t>glsdk</w:t>
+      </w:r>
+      <w:proofErr w:type="spellEnd"/>
+      <w:r>
+        <w:rPr>
+          <w:rFonts w:ascii="Bookman Old Style" w:hAnsi="Bookman Old Style"/>
+          <w:sz w:val="24"/>
+          <w:szCs w:val="24"/>
+        </w:rPr>
+        <w:t xml:space="preserve">, </w:t>
+      </w:r>
+      <w:proofErr w:type="spellStart"/>
+      <w:r>
+        <w:rPr>
+          <w:rFonts w:ascii="Bookman Old Style" w:hAnsi="Bookman Old Style"/>
+          <w:sz w:val="24"/>
+          <w:szCs w:val="24"/>
+        </w:rPr>
+        <w:t>glbinding</w:t>
+      </w:r>
+      <w:proofErr w:type="spellEnd"/>
+      <w:r>
+        <w:rPr>
+          <w:rFonts w:ascii="Bookman Old Style" w:hAnsi="Bookman Old Style"/>
+          <w:sz w:val="24"/>
+          <w:szCs w:val="24"/>
+        </w:rPr>
+        <w:t xml:space="preserve">, </w:t>
+      </w:r>
+      <w:proofErr w:type="spellStart"/>
+      <w:r>
+        <w:rPr>
+          <w:rFonts w:ascii="Bookman Old Style" w:hAnsi="Bookman Old Style"/>
+          <w:sz w:val="24"/>
+          <w:szCs w:val="24"/>
+        </w:rPr>
+        <w:t>libepoxy</w:t>
+      </w:r>
+      <w:proofErr w:type="spellEnd"/>
+      <w:r>
+        <w:rPr>
+          <w:rFonts w:ascii="Bookman Old Style" w:hAnsi="Bookman Old Style"/>
+          <w:sz w:val="24"/>
+          <w:szCs w:val="24"/>
+        </w:rPr>
+        <w:t>, Glee,</w:t>
       </w:r>
     </w:p>
     <w:p>
@@ -1485,7 +1809,31 @@
           <w:sz w:val="24"/>
           <w:szCs w:val="24"/>
         </w:rPr>
-        <w:t>#include &lt;GL/glew.h&gt;</w:t>
+        <w:t>#include &lt;GL/</w:t>
+      </w:r>
+      <w:proofErr w:type="spellStart"/>
+      <w:r>
+        <w:rPr>
+          <w:rFonts w:ascii="Bookman Old Style" w:hAnsi="Bookman Old Style"/>
+          <w:b/>
+          <w:bCs/>
+          <w:color w:val="00B050"/>
+          <w:sz w:val="24"/>
+          <w:szCs w:val="24"/>
+        </w:rPr>
+        <w:t>glew.h</w:t>
+      </w:r>
+      <w:proofErr w:type="spellEnd"/>
+      <w:r>
+        <w:rPr>
+          <w:rFonts w:ascii="Bookman Old Style" w:hAnsi="Bookman Old Style"/>
+          <w:b/>
+          <w:bCs/>
+          <w:color w:val="00B050"/>
+          <w:sz w:val="24"/>
+          <w:szCs w:val="24"/>
+        </w:rPr>
+        <w:t>&gt;</w:t>
       </w:r>
     </w:p>
     <w:p>
@@ -1541,6 +1889,7 @@
           <w:szCs w:val="24"/>
         </w:rPr>
       </w:pPr>
+      <w:proofErr w:type="spellStart"/>
       <w:r>
         <w:rPr>
           <w:rFonts w:ascii="Bookman Old Style" w:hAnsi="Bookman Old Style"/>
@@ -1550,7 +1899,19 @@
           <w:sz w:val="24"/>
           <w:szCs w:val="24"/>
         </w:rPr>
-        <w:t>glewExperimental = GL_TRUE;</w:t>
+        <w:t>glewExperimental</w:t>
+      </w:r>
+      <w:proofErr w:type="spellEnd"/>
+      <w:r>
+        <w:rPr>
+          <w:rFonts w:ascii="Bookman Old Style" w:hAnsi="Bookman Old Style"/>
+          <w:b/>
+          <w:bCs/>
+          <w:color w:val="00B050"/>
+          <w:sz w:val="24"/>
+          <w:szCs w:val="24"/>
+        </w:rPr>
+        <w:t xml:space="preserve"> = GL_TRUE;</w:t>
       </w:r>
       <w:r>
         <w:rPr>
@@ -1589,6 +1950,7 @@
           <w:szCs w:val="24"/>
         </w:rPr>
       </w:pPr>
+      <w:proofErr w:type="spellStart"/>
       <w:r>
         <w:rPr>
           <w:rFonts w:ascii="Bookman Old Style" w:hAnsi="Bookman Old Style"/>
@@ -1598,7 +1960,19 @@
           <w:sz w:val="24"/>
           <w:szCs w:val="24"/>
         </w:rPr>
-        <w:t xml:space="preserve">glewInit(); </w:t>
+        <w:t>glewInit</w:t>
+      </w:r>
+      <w:proofErr w:type="spellEnd"/>
+      <w:r>
+        <w:rPr>
+          <w:rFonts w:ascii="Bookman Old Style" w:hAnsi="Bookman Old Style"/>
+          <w:b/>
+          <w:bCs/>
+          <w:color w:val="00B050"/>
+          <w:sz w:val="24"/>
+          <w:szCs w:val="24"/>
+        </w:rPr>
+        <w:t xml:space="preserve">(); </w:t>
       </w:r>
       <w:r>
         <w:rPr>
@@ -1687,6 +2061,7 @@
         </w:rPr>
         <w:t xml:space="preserve">Można odczytać error używając </w:t>
       </w:r>
+      <w:proofErr w:type="spellStart"/>
       <w:r>
         <w:rPr>
           <w:rFonts w:ascii="Bookman Old Style" w:hAnsi="Bookman Old Style"/>
@@ -1696,7 +2071,43 @@
           <w:sz w:val="24"/>
           <w:szCs w:val="24"/>
         </w:rPr>
-        <w:t>glewGetErrorString (result);</w:t>
+        <w:t>glewGetErrorString</w:t>
+      </w:r>
+      <w:proofErr w:type="spellEnd"/>
+      <w:r>
+        <w:rPr>
+          <w:rFonts w:ascii="Bookman Old Style" w:hAnsi="Bookman Old Style"/>
+          <w:b/>
+          <w:bCs/>
+          <w:color w:val="00B050"/>
+          <w:sz w:val="24"/>
+          <w:szCs w:val="24"/>
+        </w:rPr>
+        <w:t xml:space="preserve"> (</w:t>
+      </w:r>
+      <w:proofErr w:type="spellStart"/>
+      <w:r>
+        <w:rPr>
+          <w:rFonts w:ascii="Bookman Old Style" w:hAnsi="Bookman Old Style"/>
+          <w:b/>
+          <w:bCs/>
+          <w:color w:val="00B050"/>
+          <w:sz w:val="24"/>
+          <w:szCs w:val="24"/>
+        </w:rPr>
+        <w:t>result</w:t>
+      </w:r>
+      <w:proofErr w:type="spellEnd"/>
+      <w:r>
+        <w:rPr>
+          <w:rFonts w:ascii="Bookman Old Style" w:hAnsi="Bookman Old Style"/>
+          <w:b/>
+          <w:bCs/>
+          <w:color w:val="00B050"/>
+          <w:sz w:val="24"/>
+          <w:szCs w:val="24"/>
+        </w:rPr>
+        <w:t>);</w:t>
       </w:r>
     </w:p>
     <w:p>
@@ -1736,15 +2147,49 @@
           <w:szCs w:val="24"/>
         </w:rPr>
       </w:pPr>
-      <w:r>
-        <w:rPr>
-          <w:rFonts w:ascii="Bookman Old Style" w:hAnsi="Bookman Old Style"/>
-          <w:b/>
-          <w:bCs/>
-          <w:sz w:val="24"/>
-          <w:szCs w:val="24"/>
-        </w:rPr>
-        <w:t>if(!GLEW_EXT_framebuffer_object){}</w:t>
+      <w:proofErr w:type="spellStart"/>
+      <w:r>
+        <w:rPr>
+          <w:rFonts w:ascii="Bookman Old Style" w:hAnsi="Bookman Old Style"/>
+          <w:b/>
+          <w:bCs/>
+          <w:sz w:val="24"/>
+          <w:szCs w:val="24"/>
+        </w:rPr>
+        <w:t>if</w:t>
+      </w:r>
+      <w:proofErr w:type="spellEnd"/>
+      <w:r>
+        <w:rPr>
+          <w:rFonts w:ascii="Bookman Old Style" w:hAnsi="Bookman Old Style"/>
+          <w:b/>
+          <w:bCs/>
+          <w:sz w:val="24"/>
+          <w:szCs w:val="24"/>
+        </w:rPr>
+        <w:t>(!</w:t>
+      </w:r>
+      <w:proofErr w:type="spellStart"/>
+      <w:r>
+        <w:rPr>
+          <w:rFonts w:ascii="Bookman Old Style" w:hAnsi="Bookman Old Style"/>
+          <w:b/>
+          <w:bCs/>
+          <w:sz w:val="24"/>
+          <w:szCs w:val="24"/>
+        </w:rPr>
+        <w:t>GLEW_EXT_framebuffer_object</w:t>
+      </w:r>
+      <w:proofErr w:type="spellEnd"/>
+      <w:r>
+        <w:rPr>
+          <w:rFonts w:ascii="Bookman Old Style" w:hAnsi="Bookman Old Style"/>
+          <w:b/>
+          <w:bCs/>
+          <w:sz w:val="24"/>
+          <w:szCs w:val="24"/>
+        </w:rPr>
+        <w:t>){}</w:t>
       </w:r>
     </w:p>
     <w:p>
@@ -1761,15 +2206,27 @@
           <w:szCs w:val="24"/>
         </w:rPr>
       </w:pPr>
-      <w:r>
-        <w:rPr>
-          <w:rFonts w:ascii="Bookman Old Style" w:hAnsi="Bookman Old Style"/>
-          <w:b/>
-          <w:bCs/>
-          <w:sz w:val="24"/>
-          <w:szCs w:val="24"/>
-        </w:rPr>
-        <w:t xml:space="preserve">wglew.h </w:t>
+      <w:proofErr w:type="spellStart"/>
+      <w:r>
+        <w:rPr>
+          <w:rFonts w:ascii="Bookman Old Style" w:hAnsi="Bookman Old Style"/>
+          <w:b/>
+          <w:bCs/>
+          <w:sz w:val="24"/>
+          <w:szCs w:val="24"/>
+        </w:rPr>
+        <w:t>wglew.h</w:t>
+      </w:r>
+      <w:proofErr w:type="spellEnd"/>
+      <w:r>
+        <w:rPr>
+          <w:rFonts w:ascii="Bookman Old Style" w:hAnsi="Bookman Old Style"/>
+          <w:b/>
+          <w:bCs/>
+          <w:sz w:val="24"/>
+          <w:szCs w:val="24"/>
+        </w:rPr>
+        <w:t xml:space="preserve"> </w:t>
       </w:r>
       <w:r>
         <w:rPr>
@@ -1908,7 +2365,25 @@
           <w:sz w:val="24"/>
           <w:szCs w:val="24"/>
         </w:rPr>
-        <w:t xml:space="preserve">, która przechowuje wszystkie dane związane z wyświetlaniem aplikacji. Gdy aplikacja jest zamykana, kontekst OpenGL jest niszczony. </w:t>
+        <w:t xml:space="preserve">, która przechowuje wszystkie dane związane z wyświetlaniem aplikacji. Gdy aplikacja jest zamykana, kontekst </w:t>
+      </w:r>
+      <w:proofErr w:type="spellStart"/>
+      <w:r>
+        <w:rPr>
+          <w:rFonts w:ascii="Bookman Old Style" w:hAnsi="Bookman Old Style"/>
+          <w:sz w:val="24"/>
+          <w:szCs w:val="24"/>
+        </w:rPr>
+        <w:t>OpenGL</w:t>
+      </w:r>
+      <w:proofErr w:type="spellEnd"/>
+      <w:r>
+        <w:rPr>
+          <w:rFonts w:ascii="Bookman Old Style" w:hAnsi="Bookman Old Style"/>
+          <w:sz w:val="24"/>
+          <w:szCs w:val="24"/>
+        </w:rPr>
+        <w:t xml:space="preserve"> jest niszczony. </w:t>
       </w:r>
     </w:p>
     <w:p>
@@ -1925,13 +2400,41 @@
           <w:szCs w:val="24"/>
         </w:rPr>
       </w:pPr>
-      <w:r>
-        <w:rPr>
-          <w:rFonts w:ascii="Bookman Old Style" w:hAnsi="Bookman Old Style"/>
-          <w:sz w:val="24"/>
-          <w:szCs w:val="24"/>
-        </w:rPr>
-        <w:t>OpenGL FrameWork ~ budowa/ struktura/ ramka.</w:t>
+      <w:proofErr w:type="spellStart"/>
+      <w:r>
+        <w:rPr>
+          <w:rFonts w:ascii="Bookman Old Style" w:hAnsi="Bookman Old Style"/>
+          <w:sz w:val="24"/>
+          <w:szCs w:val="24"/>
+        </w:rPr>
+        <w:t>OpenGL</w:t>
+      </w:r>
+      <w:proofErr w:type="spellEnd"/>
+      <w:r>
+        <w:rPr>
+          <w:rFonts w:ascii="Bookman Old Style" w:hAnsi="Bookman Old Style"/>
+          <w:sz w:val="24"/>
+          <w:szCs w:val="24"/>
+        </w:rPr>
+        <w:t xml:space="preserve"> </w:t>
+      </w:r>
+      <w:proofErr w:type="spellStart"/>
+      <w:r>
+        <w:rPr>
+          <w:rFonts w:ascii="Bookman Old Style" w:hAnsi="Bookman Old Style"/>
+          <w:sz w:val="24"/>
+          <w:szCs w:val="24"/>
+        </w:rPr>
+        <w:t>FrameWork</w:t>
+      </w:r>
+      <w:proofErr w:type="spellEnd"/>
+      <w:r>
+        <w:rPr>
+          <w:rFonts w:ascii="Bookman Old Style" w:hAnsi="Bookman Old Style"/>
+          <w:sz w:val="24"/>
+          <w:szCs w:val="24"/>
+        </w:rPr>
+        <w:t xml:space="preserve"> ~ budowa/ struktura/ ramka.</w:t>
       </w:r>
     </w:p>
     <w:p>
@@ -2036,7 +2539,25 @@
           <w:sz w:val="24"/>
           <w:szCs w:val="24"/>
         </w:rPr>
-        <w:t xml:space="preserve">Używa OpenGL kontekst dla okien, czyli inaczej </w:t>
+        <w:t xml:space="preserve">Używa </w:t>
+      </w:r>
+      <w:proofErr w:type="spellStart"/>
+      <w:r>
+        <w:rPr>
+          <w:rFonts w:ascii="Bookman Old Style" w:hAnsi="Bookman Old Style"/>
+          <w:sz w:val="24"/>
+          <w:szCs w:val="24"/>
+        </w:rPr>
+        <w:t>OpenGL</w:t>
+      </w:r>
+      <w:proofErr w:type="spellEnd"/>
+      <w:r>
+        <w:rPr>
+          <w:rFonts w:ascii="Bookman Old Style" w:hAnsi="Bookman Old Style"/>
+          <w:sz w:val="24"/>
+          <w:szCs w:val="24"/>
+        </w:rPr>
+        <w:t xml:space="preserve"> kontekst dla okien, czyli inaczej </w:t>
       </w:r>
       <w:r>
         <w:rPr>
@@ -2180,7 +2701,43 @@
           <w:sz w:val="24"/>
           <w:szCs w:val="24"/>
         </w:rPr>
-        <w:t>Simple DirectMedia Layer ~ prosta warstwa bezpośrednich mediów.</w:t>
+        <w:t xml:space="preserve">Simple </w:t>
+      </w:r>
+      <w:proofErr w:type="spellStart"/>
+      <w:r>
+        <w:rPr>
+          <w:rFonts w:ascii="Bookman Old Style" w:hAnsi="Bookman Old Style"/>
+          <w:sz w:val="24"/>
+          <w:szCs w:val="24"/>
+        </w:rPr>
+        <w:t>DirectMedia</w:t>
+      </w:r>
+      <w:proofErr w:type="spellEnd"/>
+      <w:r>
+        <w:rPr>
+          <w:rFonts w:ascii="Bookman Old Style" w:hAnsi="Bookman Old Style"/>
+          <w:sz w:val="24"/>
+          <w:szCs w:val="24"/>
+        </w:rPr>
+        <w:t xml:space="preserve"> </w:t>
+      </w:r>
+      <w:proofErr w:type="spellStart"/>
+      <w:r>
+        <w:rPr>
+          <w:rFonts w:ascii="Bookman Old Style" w:hAnsi="Bookman Old Style"/>
+          <w:sz w:val="24"/>
+          <w:szCs w:val="24"/>
+        </w:rPr>
+        <w:t>Layer</w:t>
+      </w:r>
+      <w:proofErr w:type="spellEnd"/>
+      <w:r>
+        <w:rPr>
+          <w:rFonts w:ascii="Bookman Old Style" w:hAnsi="Bookman Old Style"/>
+          <w:sz w:val="24"/>
+          <w:szCs w:val="24"/>
+        </w:rPr>
+        <w:t xml:space="preserve"> ~ prosta warstwa bezpośrednich mediów.</w:t>
       </w:r>
     </w:p>
     <w:p>
@@ -2408,7 +2965,79 @@
           <w:sz w:val="24"/>
           <w:szCs w:val="24"/>
         </w:rPr>
-        <w:t>Używane w: FTL, Amnesia, Starbound oraz Dying Light,</w:t>
+        <w:t xml:space="preserve">Używane w: FTL, </w:t>
+      </w:r>
+      <w:proofErr w:type="spellStart"/>
+      <w:r>
+        <w:rPr>
+          <w:rFonts w:ascii="Bookman Old Style" w:hAnsi="Bookman Old Style"/>
+          <w:sz w:val="24"/>
+          <w:szCs w:val="24"/>
+        </w:rPr>
+        <w:t>Amnesia</w:t>
+      </w:r>
+      <w:proofErr w:type="spellEnd"/>
+      <w:r>
+        <w:rPr>
+          <w:rFonts w:ascii="Bookman Old Style" w:hAnsi="Bookman Old Style"/>
+          <w:sz w:val="24"/>
+          <w:szCs w:val="24"/>
+        </w:rPr>
+        <w:t xml:space="preserve">, </w:t>
+      </w:r>
+      <w:proofErr w:type="spellStart"/>
+      <w:r>
+        <w:rPr>
+          <w:rFonts w:ascii="Bookman Old Style" w:hAnsi="Bookman Old Style"/>
+          <w:sz w:val="24"/>
+          <w:szCs w:val="24"/>
+        </w:rPr>
+        <w:t>Starbound</w:t>
+      </w:r>
+      <w:proofErr w:type="spellEnd"/>
+      <w:r>
+        <w:rPr>
+          <w:rFonts w:ascii="Bookman Old Style" w:hAnsi="Bookman Old Style"/>
+          <w:sz w:val="24"/>
+          <w:szCs w:val="24"/>
+        </w:rPr>
+        <w:t xml:space="preserve"> oraz </w:t>
+      </w:r>
+      <w:proofErr w:type="spellStart"/>
+      <w:r>
+        <w:rPr>
+          <w:rFonts w:ascii="Bookman Old Style" w:hAnsi="Bookman Old Style"/>
+          <w:sz w:val="24"/>
+          <w:szCs w:val="24"/>
+        </w:rPr>
+        <w:t>Dying</w:t>
+      </w:r>
+      <w:proofErr w:type="spellEnd"/>
+      <w:r>
+        <w:rPr>
+          <w:rFonts w:ascii="Bookman Old Style" w:hAnsi="Bookman Old Style"/>
+          <w:sz w:val="24"/>
+          <w:szCs w:val="24"/>
+        </w:rPr>
+        <w:t xml:space="preserve"> </w:t>
+      </w:r>
+      <w:proofErr w:type="spellStart"/>
+      <w:r>
+        <w:rPr>
+          <w:rFonts w:ascii="Bookman Old Style" w:hAnsi="Bookman Old Style"/>
+          <w:sz w:val="24"/>
+          <w:szCs w:val="24"/>
+        </w:rPr>
+        <w:t>Light</w:t>
+      </w:r>
+      <w:proofErr w:type="spellEnd"/>
+      <w:r>
+        <w:rPr>
+          <w:rFonts w:ascii="Bookman Old Style" w:hAnsi="Bookman Old Style"/>
+          <w:sz w:val="24"/>
+          <w:szCs w:val="24"/>
+        </w:rPr>
+        <w:t>,</w:t>
       </w:r>
     </w:p>
     <w:p>
@@ -2433,7 +3062,25 @@
           <w:sz w:val="24"/>
           <w:szCs w:val="24"/>
         </w:rPr>
-        <w:t>Używane w edytorach poziomów dla Source Engine oraz Cryengine.</w:t>
+        <w:t xml:space="preserve">Używane w edytorach poziomów dla Source Engine oraz </w:t>
+      </w:r>
+      <w:proofErr w:type="spellStart"/>
+      <w:r>
+        <w:rPr>
+          <w:rFonts w:ascii="Bookman Old Style" w:hAnsi="Bookman Old Style"/>
+          <w:sz w:val="24"/>
+          <w:szCs w:val="24"/>
+        </w:rPr>
+        <w:t>Cryengine</w:t>
+      </w:r>
+      <w:proofErr w:type="spellEnd"/>
+      <w:r>
+        <w:rPr>
+          <w:rFonts w:ascii="Bookman Old Style" w:hAnsi="Bookman Old Style"/>
+          <w:sz w:val="24"/>
+          <w:szCs w:val="24"/>
+        </w:rPr>
+        <w:t>.</w:t>
       </w:r>
     </w:p>
     <w:p>
@@ -2498,7 +3145,25 @@
           <w:sz w:val="28"/>
           <w:szCs w:val="28"/>
         </w:rPr>
-        <w:t>(Simple and Fast Multimedia Library): Prawie jak SDL ale zawiera więcej możliwości. Niestety kontekst OpenGL jest bardzo słaby, ponieważ bazuje na grafice 2D.</w:t>
+        <w:t xml:space="preserve">(Simple and Fast Multimedia Library): Prawie jak SDL ale zawiera więcej możliwości. Niestety kontekst </w:t>
+      </w:r>
+      <w:proofErr w:type="spellStart"/>
+      <w:r>
+        <w:rPr>
+          <w:rFonts w:ascii="Bookman Old Style" w:hAnsi="Bookman Old Style"/>
+          <w:sz w:val="28"/>
+          <w:szCs w:val="28"/>
+        </w:rPr>
+        <w:t>OpenGL</w:t>
+      </w:r>
+      <w:proofErr w:type="spellEnd"/>
+      <w:r>
+        <w:rPr>
+          <w:rFonts w:ascii="Bookman Old Style" w:hAnsi="Bookman Old Style"/>
+          <w:sz w:val="28"/>
+          <w:szCs w:val="28"/>
+        </w:rPr>
+        <w:t xml:space="preserve"> jest bardzo słaby, ponieważ bazuje na grafice 2D.</w:t>
       </w:r>
     </w:p>
     <w:p>
@@ -2531,7 +3196,43 @@
           <w:sz w:val="28"/>
           <w:szCs w:val="28"/>
         </w:rPr>
-        <w:t>(OpenGL Utility Toolkit): Należy go unikać!</w:t>
+        <w:t>(</w:t>
+      </w:r>
+      <w:proofErr w:type="spellStart"/>
+      <w:r>
+        <w:rPr>
+          <w:rFonts w:ascii="Bookman Old Style" w:hAnsi="Bookman Old Style"/>
+          <w:sz w:val="28"/>
+          <w:szCs w:val="28"/>
+        </w:rPr>
+        <w:t>OpenGL</w:t>
+      </w:r>
+      <w:proofErr w:type="spellEnd"/>
+      <w:r>
+        <w:rPr>
+          <w:rFonts w:ascii="Bookman Old Style" w:hAnsi="Bookman Old Style"/>
+          <w:sz w:val="28"/>
+          <w:szCs w:val="28"/>
+        </w:rPr>
+        <w:t xml:space="preserve"> </w:t>
+      </w:r>
+      <w:proofErr w:type="spellStart"/>
+      <w:r>
+        <w:rPr>
+          <w:rFonts w:ascii="Bookman Old Style" w:hAnsi="Bookman Old Style"/>
+          <w:sz w:val="28"/>
+          <w:szCs w:val="28"/>
+        </w:rPr>
+        <w:t>Utility</w:t>
+      </w:r>
+      <w:proofErr w:type="spellEnd"/>
+      <w:r>
+        <w:rPr>
+          <w:rFonts w:ascii="Bookman Old Style" w:hAnsi="Bookman Old Style"/>
+          <w:sz w:val="28"/>
+          <w:szCs w:val="28"/>
+        </w:rPr>
+        <w:t xml:space="preserve"> Toolkit): Należy go unikać!</w:t>
       </w:r>
     </w:p>
     <w:p>
@@ -2634,7 +3335,43 @@
           <w:sz w:val="28"/>
           <w:szCs w:val="28"/>
         </w:rPr>
-        <w:t xml:space="preserve">(OpenGL Extension Wrangler) ~ zapewnia nam interfejs/ </w:t>
+        <w:t>(</w:t>
+      </w:r>
+      <w:proofErr w:type="spellStart"/>
+      <w:r>
+        <w:rPr>
+          <w:rFonts w:ascii="Bookman Old Style" w:hAnsi="Bookman Old Style"/>
+          <w:sz w:val="28"/>
+          <w:szCs w:val="28"/>
+        </w:rPr>
+        <w:t>OpenGL</w:t>
+      </w:r>
+      <w:proofErr w:type="spellEnd"/>
+      <w:r>
+        <w:rPr>
+          <w:rFonts w:ascii="Bookman Old Style" w:hAnsi="Bookman Old Style"/>
+          <w:sz w:val="28"/>
+          <w:szCs w:val="28"/>
+        </w:rPr>
+        <w:t xml:space="preserve"> Extension </w:t>
+      </w:r>
+      <w:proofErr w:type="spellStart"/>
+      <w:r>
+        <w:rPr>
+          <w:rFonts w:ascii="Bookman Old Style" w:hAnsi="Bookman Old Style"/>
+          <w:sz w:val="28"/>
+          <w:szCs w:val="28"/>
+        </w:rPr>
+        <w:t>Wrangler</w:t>
+      </w:r>
+      <w:proofErr w:type="spellEnd"/>
+      <w:r>
+        <w:rPr>
+          <w:rFonts w:ascii="Bookman Old Style" w:hAnsi="Bookman Old Style"/>
+          <w:sz w:val="28"/>
+          <w:szCs w:val="28"/>
+        </w:rPr>
+        <w:t xml:space="preserve">) ~ zapewnia nam interfejs/ </w:t>
       </w:r>
       <w:r>
         <w:rPr>
@@ -2658,13 +3395,23 @@
         </w:rPr>
         <w:t xml:space="preserve"> </w:t>
       </w:r>
-      <w:r>
-        <w:rPr>
-          <w:rFonts w:ascii="Bookman Old Style" w:hAnsi="Bookman Old Style"/>
-          <w:sz w:val="28"/>
-          <w:szCs w:val="28"/>
-        </w:rPr>
-        <w:t xml:space="preserve">OpenGL oraz </w:t>
+      <w:proofErr w:type="spellStart"/>
+      <w:r>
+        <w:rPr>
+          <w:rFonts w:ascii="Bookman Old Style" w:hAnsi="Bookman Old Style"/>
+          <w:sz w:val="28"/>
+          <w:szCs w:val="28"/>
+        </w:rPr>
+        <w:t>OpenGL</w:t>
+      </w:r>
+      <w:proofErr w:type="spellEnd"/>
+      <w:r>
+        <w:rPr>
+          <w:rFonts w:ascii="Bookman Old Style" w:hAnsi="Bookman Old Style"/>
+          <w:sz w:val="28"/>
+          <w:szCs w:val="28"/>
+        </w:rPr>
+        <w:t xml:space="preserve"> oraz </w:t>
       </w:r>
       <w:r>
         <w:rPr>
@@ -2759,8 +3506,18 @@
           <w:sz w:val="28"/>
           <w:szCs w:val="28"/>
         </w:rPr>
-        <w:t>oraz OpenGL</w:t>
-      </w:r>
+        <w:t xml:space="preserve">oraz </w:t>
+      </w:r>
+      <w:proofErr w:type="spellStart"/>
+      <w:r>
+        <w:rPr>
+          <w:rFonts w:ascii="Bookman Old Style" w:hAnsi="Bookman Old Style"/>
+          <w:sz w:val="28"/>
+          <w:szCs w:val="28"/>
+        </w:rPr>
+        <w:t>OpenGL</w:t>
+      </w:r>
+      <w:proofErr w:type="spellEnd"/>
       <w:r>
         <w:rPr>
           <w:rFonts w:ascii="Bookman Old Style" w:hAnsi="Bookman Old Style"/>
@@ -2829,7 +3586,25 @@
           <w:sz w:val="28"/>
           <w:szCs w:val="28"/>
         </w:rPr>
-        <w:t>od użytkownika (klawiatura, myszka, gamepad).</w:t>
+        <w:t xml:space="preserve">od użytkownika (klawiatura, myszka, </w:t>
+      </w:r>
+      <w:proofErr w:type="spellStart"/>
+      <w:r>
+        <w:rPr>
+          <w:rFonts w:ascii="Bookman Old Style" w:hAnsi="Bookman Old Style"/>
+          <w:sz w:val="28"/>
+          <w:szCs w:val="28"/>
+        </w:rPr>
+        <w:t>gamepad</w:t>
+      </w:r>
+      <w:proofErr w:type="spellEnd"/>
+      <w:r>
+        <w:rPr>
+          <w:rFonts w:ascii="Bookman Old Style" w:hAnsi="Bookman Old Style"/>
+          <w:sz w:val="28"/>
+          <w:szCs w:val="28"/>
+        </w:rPr>
+        <w:t>).</w:t>
       </w:r>
     </w:p>
     <w:p>
@@ -2995,7 +3770,25 @@
           <w:sz w:val="28"/>
           <w:szCs w:val="28"/>
         </w:rPr>
-        <w:t xml:space="preserve"> OpenGL oraz do </w:t>
+        <w:t xml:space="preserve"> </w:t>
+      </w:r>
+      <w:proofErr w:type="spellStart"/>
+      <w:r>
+        <w:rPr>
+          <w:rFonts w:ascii="Bookman Old Style" w:hAnsi="Bookman Old Style"/>
+          <w:sz w:val="28"/>
+          <w:szCs w:val="28"/>
+        </w:rPr>
+        <w:t>OpenGL</w:t>
+      </w:r>
+      <w:proofErr w:type="spellEnd"/>
+      <w:r>
+        <w:rPr>
+          <w:rFonts w:ascii="Bookman Old Style" w:hAnsi="Bookman Old Style"/>
+          <w:sz w:val="28"/>
+          <w:szCs w:val="28"/>
+        </w:rPr>
+        <w:t xml:space="preserve"> oraz do </w:t>
       </w:r>
       <w:r>
         <w:rPr>
@@ -3021,7 +3814,25 @@
           <w:sz w:val="28"/>
           <w:szCs w:val="28"/>
         </w:rPr>
-        <w:t xml:space="preserve"> Umożliwia korzystanie z OpenGL.</w:t>
+        <w:t xml:space="preserve"> Umożliwia korzystanie z </w:t>
+      </w:r>
+      <w:proofErr w:type="spellStart"/>
+      <w:r>
+        <w:rPr>
+          <w:rFonts w:ascii="Bookman Old Style" w:hAnsi="Bookman Old Style"/>
+          <w:sz w:val="28"/>
+          <w:szCs w:val="28"/>
+        </w:rPr>
+        <w:t>OpenGL</w:t>
+      </w:r>
+      <w:proofErr w:type="spellEnd"/>
+      <w:r>
+        <w:rPr>
+          <w:rFonts w:ascii="Bookman Old Style" w:hAnsi="Bookman Old Style"/>
+          <w:sz w:val="28"/>
+          <w:szCs w:val="28"/>
+        </w:rPr>
+        <w:t>.</w:t>
       </w:r>
     </w:p>
     <w:p>
@@ -3159,25 +3970,103 @@
           <w:sz w:val="28"/>
           <w:szCs w:val="28"/>
         </w:rPr>
-        <w:t>3. Shadery oraz Rendering Pipeline (strumień renderowania).</w:t>
-      </w:r>
-    </w:p>
-    <w:p>
-      <w:pPr>
-        <w:jc w:val="both"/>
-        <w:rPr>
-          <w:rFonts w:ascii="Bookman Old Style" w:hAnsi="Bookman Old Style"/>
-          <w:sz w:val="28"/>
-          <w:szCs w:val="28"/>
-        </w:rPr>
-      </w:pPr>
-      <w:r>
-        <w:rPr>
-          <w:rFonts w:ascii="Bookman Old Style" w:hAnsi="Bookman Old Style"/>
-          <w:sz w:val="28"/>
-          <w:szCs w:val="28"/>
-        </w:rPr>
-        <w:t>Rendering pipeline ~ zestaw operacji, które są wykonywane za każdym razem przez kartę graficzną.</w:t>
+        <w:t xml:space="preserve">3. </w:t>
+      </w:r>
+      <w:proofErr w:type="spellStart"/>
+      <w:r>
+        <w:rPr>
+          <w:rFonts w:ascii="Bookman Old Style" w:hAnsi="Bookman Old Style"/>
+          <w:color w:val="7030A0"/>
+          <w:sz w:val="28"/>
+          <w:szCs w:val="28"/>
+        </w:rPr>
+        <w:t>Shadery</w:t>
+      </w:r>
+      <w:proofErr w:type="spellEnd"/>
+      <w:r>
+        <w:rPr>
+          <w:rFonts w:ascii="Bookman Old Style" w:hAnsi="Bookman Old Style"/>
+          <w:color w:val="7030A0"/>
+          <w:sz w:val="28"/>
+          <w:szCs w:val="28"/>
+        </w:rPr>
+        <w:t xml:space="preserve"> oraz Rendering </w:t>
+      </w:r>
+      <w:proofErr w:type="spellStart"/>
+      <w:r>
+        <w:rPr>
+          <w:rFonts w:ascii="Bookman Old Style" w:hAnsi="Bookman Old Style"/>
+          <w:color w:val="7030A0"/>
+          <w:sz w:val="28"/>
+          <w:szCs w:val="28"/>
+        </w:rPr>
+        <w:t>Pipeline</w:t>
+      </w:r>
+      <w:proofErr w:type="spellEnd"/>
+      <w:r>
+        <w:rPr>
+          <w:rFonts w:ascii="Bookman Old Style" w:hAnsi="Bookman Old Style"/>
+          <w:color w:val="7030A0"/>
+          <w:sz w:val="28"/>
+          <w:szCs w:val="28"/>
+        </w:rPr>
+        <w:t xml:space="preserve"> (strumień </w:t>
+      </w:r>
+      <w:proofErr w:type="spellStart"/>
+      <w:r>
+        <w:rPr>
+          <w:rFonts w:ascii="Bookman Old Style" w:hAnsi="Bookman Old Style"/>
+          <w:color w:val="7030A0"/>
+          <w:sz w:val="28"/>
+          <w:szCs w:val="28"/>
+        </w:rPr>
+        <w:t>renderowania</w:t>
+      </w:r>
+      <w:proofErr w:type="spellEnd"/>
+      <w:r>
+        <w:rPr>
+          <w:rFonts w:ascii="Bookman Old Style" w:hAnsi="Bookman Old Style"/>
+          <w:color w:val="7030A0"/>
+          <w:sz w:val="28"/>
+          <w:szCs w:val="28"/>
+        </w:rPr>
+        <w:t>).</w:t>
+      </w:r>
+    </w:p>
+    <w:p>
+      <w:pPr>
+        <w:jc w:val="both"/>
+        <w:rPr>
+          <w:rFonts w:ascii="Bookman Old Style" w:hAnsi="Bookman Old Style"/>
+          <w:sz w:val="28"/>
+          <w:szCs w:val="28"/>
+        </w:rPr>
+      </w:pPr>
+      <w:r>
+        <w:rPr>
+          <w:rFonts w:ascii="Bookman Old Style" w:hAnsi="Bookman Old Style"/>
+          <w:sz w:val="28"/>
+          <w:szCs w:val="28"/>
+        </w:rPr>
+        <w:t xml:space="preserve">Rendering </w:t>
+      </w:r>
+      <w:proofErr w:type="spellStart"/>
+      <w:r>
+        <w:rPr>
+          <w:rFonts w:ascii="Bookman Old Style" w:hAnsi="Bookman Old Style"/>
+          <w:sz w:val="28"/>
+          <w:szCs w:val="28"/>
+        </w:rPr>
+        <w:t>pipeline</w:t>
+      </w:r>
+      <w:proofErr w:type="spellEnd"/>
+      <w:r>
+        <w:rPr>
+          <w:rFonts w:ascii="Bookman Old Style" w:hAnsi="Bookman Old Style"/>
+          <w:sz w:val="28"/>
+          <w:szCs w:val="28"/>
+        </w:rPr>
+        <w:t xml:space="preserve"> ~ zestaw operacji, które są wykonywane za każdym razem przez kartę graficzną.</w:t>
       </w:r>
     </w:p>
     <w:p>
@@ -3202,7 +4091,29 @@
           <w:sz w:val="28"/>
           <w:szCs w:val="28"/>
         </w:rPr>
-        <w:t>Co to jest strumień renderowania?</w:t>
+        <w:t xml:space="preserve">Co to jest strumień </w:t>
+      </w:r>
+      <w:proofErr w:type="spellStart"/>
+      <w:r>
+        <w:rPr>
+          <w:rFonts w:ascii="Bookman Old Style" w:hAnsi="Bookman Old Style"/>
+          <w:b/>
+          <w:bCs/>
+          <w:sz w:val="28"/>
+          <w:szCs w:val="28"/>
+        </w:rPr>
+        <w:t>renderowania</w:t>
+      </w:r>
+      <w:proofErr w:type="spellEnd"/>
+      <w:r>
+        <w:rPr>
+          <w:rFonts w:ascii="Bookman Old Style" w:hAnsi="Bookman Old Style"/>
+          <w:b/>
+          <w:bCs/>
+          <w:sz w:val="28"/>
+          <w:szCs w:val="28"/>
+        </w:rPr>
+        <w:t>?</w:t>
       </w:r>
     </w:p>
     <w:p>
@@ -3227,7 +4138,61 @@
           <w:sz w:val="28"/>
           <w:szCs w:val="28"/>
         </w:rPr>
-        <w:t>Strumień renderowania (rendering pipeline) jest to zestaw etapów, które muszą się wykonać w celu wyrenderowania obrazku na ekranie.</w:t>
+        <w:t xml:space="preserve">Strumień </w:t>
+      </w:r>
+      <w:proofErr w:type="spellStart"/>
+      <w:r>
+        <w:rPr>
+          <w:rFonts w:ascii="Bookman Old Style" w:hAnsi="Bookman Old Style"/>
+          <w:sz w:val="28"/>
+          <w:szCs w:val="28"/>
+        </w:rPr>
+        <w:t>renderowania</w:t>
+      </w:r>
+      <w:proofErr w:type="spellEnd"/>
+      <w:r>
+        <w:rPr>
+          <w:rFonts w:ascii="Bookman Old Style" w:hAnsi="Bookman Old Style"/>
+          <w:sz w:val="28"/>
+          <w:szCs w:val="28"/>
+        </w:rPr>
+        <w:t xml:space="preserve"> (rendering </w:t>
+      </w:r>
+      <w:proofErr w:type="spellStart"/>
+      <w:r>
+        <w:rPr>
+          <w:rFonts w:ascii="Bookman Old Style" w:hAnsi="Bookman Old Style"/>
+          <w:sz w:val="28"/>
+          <w:szCs w:val="28"/>
+        </w:rPr>
+        <w:t>pipeline</w:t>
+      </w:r>
+      <w:proofErr w:type="spellEnd"/>
+      <w:r>
+        <w:rPr>
+          <w:rFonts w:ascii="Bookman Old Style" w:hAnsi="Bookman Old Style"/>
+          <w:sz w:val="28"/>
+          <w:szCs w:val="28"/>
+        </w:rPr>
+        <w:t xml:space="preserve">) jest to zestaw etapów, które muszą się wykonać w celu </w:t>
+      </w:r>
+      <w:proofErr w:type="spellStart"/>
+      <w:r>
+        <w:rPr>
+          <w:rFonts w:ascii="Bookman Old Style" w:hAnsi="Bookman Old Style"/>
+          <w:sz w:val="28"/>
+          <w:szCs w:val="28"/>
+        </w:rPr>
+        <w:t>wyrenderowania</w:t>
+      </w:r>
+      <w:proofErr w:type="spellEnd"/>
+      <w:r>
+        <w:rPr>
+          <w:rFonts w:ascii="Bookman Old Style" w:hAnsi="Bookman Old Style"/>
+          <w:sz w:val="28"/>
+          <w:szCs w:val="28"/>
+        </w:rPr>
+        <w:t xml:space="preserve"> obrazku na ekranie.</w:t>
       </w:r>
     </w:p>
     <w:p>
@@ -3262,7 +4227,25 @@
           <w:sz w:val="28"/>
           <w:szCs w:val="28"/>
         </w:rPr>
-        <w:t>są programowalne przez „Shadery”</w:t>
+        <w:t>są programowalne przez „</w:t>
+      </w:r>
+      <w:proofErr w:type="spellStart"/>
+      <w:r>
+        <w:rPr>
+          <w:rFonts w:ascii="Bookman Old Style" w:hAnsi="Bookman Old Style"/>
+          <w:sz w:val="28"/>
+          <w:szCs w:val="28"/>
+        </w:rPr>
+        <w:t>Shadery</w:t>
+      </w:r>
+      <w:proofErr w:type="spellEnd"/>
+      <w:r>
+        <w:rPr>
+          <w:rFonts w:ascii="Bookman Old Style" w:hAnsi="Bookman Old Style"/>
+          <w:sz w:val="28"/>
+          <w:szCs w:val="28"/>
+        </w:rPr>
+        <w:t>”</w:t>
       </w:r>
       <w:r>
         <w:rPr>
@@ -3289,15 +4272,49 @@
           <w:szCs w:val="28"/>
         </w:rPr>
       </w:pPr>
-      <w:r>
-        <w:rPr>
-          <w:rFonts w:ascii="Bookman Old Style" w:hAnsi="Bookman Old Style"/>
-          <w:b/>
-          <w:bCs/>
-          <w:sz w:val="28"/>
-          <w:szCs w:val="28"/>
-        </w:rPr>
-        <w:t xml:space="preserve">Vertex Shader </w:t>
+      <w:proofErr w:type="spellStart"/>
+      <w:r>
+        <w:rPr>
+          <w:rFonts w:ascii="Bookman Old Style" w:hAnsi="Bookman Old Style"/>
+          <w:b/>
+          <w:bCs/>
+          <w:sz w:val="28"/>
+          <w:szCs w:val="28"/>
+        </w:rPr>
+        <w:t>Vertex</w:t>
+      </w:r>
+      <w:proofErr w:type="spellEnd"/>
+      <w:r>
+        <w:rPr>
+          <w:rFonts w:ascii="Bookman Old Style" w:hAnsi="Bookman Old Style"/>
+          <w:b/>
+          <w:bCs/>
+          <w:sz w:val="28"/>
+          <w:szCs w:val="28"/>
+        </w:rPr>
+        <w:t xml:space="preserve"> </w:t>
+      </w:r>
+      <w:proofErr w:type="spellStart"/>
+      <w:r>
+        <w:rPr>
+          <w:rFonts w:ascii="Bookman Old Style" w:hAnsi="Bookman Old Style"/>
+          <w:b/>
+          <w:bCs/>
+          <w:sz w:val="28"/>
+          <w:szCs w:val="28"/>
+        </w:rPr>
+        <w:t>Shader</w:t>
+      </w:r>
+      <w:proofErr w:type="spellEnd"/>
+      <w:r>
+        <w:rPr>
+          <w:rFonts w:ascii="Bookman Old Style" w:hAnsi="Bookman Old Style"/>
+          <w:b/>
+          <w:bCs/>
+          <w:sz w:val="28"/>
+          <w:szCs w:val="28"/>
+        </w:rPr>
+        <w:t xml:space="preserve"> </w:t>
       </w:r>
       <w:r>
         <w:rPr>
@@ -3332,7 +4349,29 @@
           <w:sz w:val="28"/>
           <w:szCs w:val="28"/>
         </w:rPr>
-        <w:t xml:space="preserve">Fragment Shader </w:t>
+        <w:t xml:space="preserve">Fragment </w:t>
+      </w:r>
+      <w:proofErr w:type="spellStart"/>
+      <w:r>
+        <w:rPr>
+          <w:rFonts w:ascii="Bookman Old Style" w:hAnsi="Bookman Old Style"/>
+          <w:b/>
+          <w:bCs/>
+          <w:sz w:val="28"/>
+          <w:szCs w:val="28"/>
+        </w:rPr>
+        <w:t>Shader</w:t>
+      </w:r>
+      <w:proofErr w:type="spellEnd"/>
+      <w:r>
+        <w:rPr>
+          <w:rFonts w:ascii="Bookman Old Style" w:hAnsi="Bookman Old Style"/>
+          <w:b/>
+          <w:bCs/>
+          <w:sz w:val="28"/>
+          <w:szCs w:val="28"/>
+        </w:rPr>
+        <w:t xml:space="preserve"> </w:t>
       </w:r>
       <w:r>
         <w:rPr>
@@ -3367,7 +4406,29 @@
           <w:sz w:val="28"/>
           <w:szCs w:val="28"/>
         </w:rPr>
-        <w:t>Geometry Shader,</w:t>
+        <w:t xml:space="preserve">Geometry </w:t>
+      </w:r>
+      <w:proofErr w:type="spellStart"/>
+      <w:r>
+        <w:rPr>
+          <w:rFonts w:ascii="Bookman Old Style" w:hAnsi="Bookman Old Style"/>
+          <w:b/>
+          <w:bCs/>
+          <w:sz w:val="28"/>
+          <w:szCs w:val="28"/>
+        </w:rPr>
+        <w:t>Shader</w:t>
+      </w:r>
+      <w:proofErr w:type="spellEnd"/>
+      <w:r>
+        <w:rPr>
+          <w:rFonts w:ascii="Bookman Old Style" w:hAnsi="Bookman Old Style"/>
+          <w:b/>
+          <w:bCs/>
+          <w:sz w:val="28"/>
+          <w:szCs w:val="28"/>
+        </w:rPr>
+        <w:t>,</w:t>
       </w:r>
     </w:p>
     <w:p>
@@ -3386,15 +4447,49 @@
           <w:szCs w:val="28"/>
         </w:rPr>
       </w:pPr>
-      <w:r>
-        <w:rPr>
-          <w:rFonts w:ascii="Bookman Old Style" w:hAnsi="Bookman Old Style"/>
-          <w:b/>
-          <w:bCs/>
-          <w:sz w:val="28"/>
-          <w:szCs w:val="28"/>
-        </w:rPr>
-        <w:t>Testalation shader,</w:t>
+      <w:proofErr w:type="spellStart"/>
+      <w:r>
+        <w:rPr>
+          <w:rFonts w:ascii="Bookman Old Style" w:hAnsi="Bookman Old Style"/>
+          <w:b/>
+          <w:bCs/>
+          <w:sz w:val="28"/>
+          <w:szCs w:val="28"/>
+        </w:rPr>
+        <w:t>Testalation</w:t>
+      </w:r>
+      <w:proofErr w:type="spellEnd"/>
+      <w:r>
+        <w:rPr>
+          <w:rFonts w:ascii="Bookman Old Style" w:hAnsi="Bookman Old Style"/>
+          <w:b/>
+          <w:bCs/>
+          <w:sz w:val="28"/>
+          <w:szCs w:val="28"/>
+        </w:rPr>
+        <w:t xml:space="preserve"> </w:t>
+      </w:r>
+      <w:proofErr w:type="spellStart"/>
+      <w:r>
+        <w:rPr>
+          <w:rFonts w:ascii="Bookman Old Style" w:hAnsi="Bookman Old Style"/>
+          <w:b/>
+          <w:bCs/>
+          <w:sz w:val="28"/>
+          <w:szCs w:val="28"/>
+        </w:rPr>
+        <w:t>shader</w:t>
+      </w:r>
+      <w:proofErr w:type="spellEnd"/>
+      <w:r>
+        <w:rPr>
+          <w:rFonts w:ascii="Bookman Old Style" w:hAnsi="Bookman Old Style"/>
+          <w:b/>
+          <w:bCs/>
+          <w:sz w:val="28"/>
+          <w:szCs w:val="28"/>
+        </w:rPr>
+        <w:t>,</w:t>
       </w:r>
     </w:p>
     <w:p>
@@ -3413,15 +4508,27 @@
           <w:szCs w:val="28"/>
         </w:rPr>
       </w:pPr>
-      <w:r>
-        <w:rPr>
-          <w:rFonts w:ascii="Bookman Old Style" w:hAnsi="Bookman Old Style"/>
-          <w:b/>
-          <w:bCs/>
-          <w:sz w:val="28"/>
-          <w:szCs w:val="28"/>
-        </w:rPr>
-        <w:t xml:space="preserve">Shadery </w:t>
+      <w:proofErr w:type="spellStart"/>
+      <w:r>
+        <w:rPr>
+          <w:rFonts w:ascii="Bookman Old Style" w:hAnsi="Bookman Old Style"/>
+          <w:b/>
+          <w:bCs/>
+          <w:sz w:val="28"/>
+          <w:szCs w:val="28"/>
+        </w:rPr>
+        <w:t>Shadery</w:t>
+      </w:r>
+      <w:proofErr w:type="spellEnd"/>
+      <w:r>
+        <w:rPr>
+          <w:rFonts w:ascii="Bookman Old Style" w:hAnsi="Bookman Old Style"/>
+          <w:b/>
+          <w:bCs/>
+          <w:sz w:val="28"/>
+          <w:szCs w:val="28"/>
+        </w:rPr>
+        <w:t xml:space="preserve"> </w:t>
       </w:r>
       <w:r>
         <w:rPr>
@@ -3468,7 +4575,79 @@
           <w:sz w:val="28"/>
           <w:szCs w:val="28"/>
         </w:rPr>
-        <w:t xml:space="preserve"> (OpenGL Shading Language ~ Jezyki shaderów) albo </w:t>
+        <w:t xml:space="preserve"> (</w:t>
+      </w:r>
+      <w:proofErr w:type="spellStart"/>
+      <w:r>
+        <w:rPr>
+          <w:rFonts w:ascii="Bookman Old Style" w:hAnsi="Bookman Old Style"/>
+          <w:sz w:val="28"/>
+          <w:szCs w:val="28"/>
+        </w:rPr>
+        <w:t>OpenGL</w:t>
+      </w:r>
+      <w:proofErr w:type="spellEnd"/>
+      <w:r>
+        <w:rPr>
+          <w:rFonts w:ascii="Bookman Old Style" w:hAnsi="Bookman Old Style"/>
+          <w:sz w:val="28"/>
+          <w:szCs w:val="28"/>
+        </w:rPr>
+        <w:t xml:space="preserve"> </w:t>
+      </w:r>
+      <w:proofErr w:type="spellStart"/>
+      <w:r>
+        <w:rPr>
+          <w:rFonts w:ascii="Bookman Old Style" w:hAnsi="Bookman Old Style"/>
+          <w:sz w:val="28"/>
+          <w:szCs w:val="28"/>
+        </w:rPr>
+        <w:t>Shading</w:t>
+      </w:r>
+      <w:proofErr w:type="spellEnd"/>
+      <w:r>
+        <w:rPr>
+          <w:rFonts w:ascii="Bookman Old Style" w:hAnsi="Bookman Old Style"/>
+          <w:sz w:val="28"/>
+          <w:szCs w:val="28"/>
+        </w:rPr>
+        <w:t xml:space="preserve"> Language ~ </w:t>
+      </w:r>
+      <w:proofErr w:type="spellStart"/>
+      <w:r>
+        <w:rPr>
+          <w:rFonts w:ascii="Bookman Old Style" w:hAnsi="Bookman Old Style"/>
+          <w:sz w:val="28"/>
+          <w:szCs w:val="28"/>
+        </w:rPr>
+        <w:t>Jezyki</w:t>
+      </w:r>
+      <w:proofErr w:type="spellEnd"/>
+      <w:r>
+        <w:rPr>
+          <w:rFonts w:ascii="Bookman Old Style" w:hAnsi="Bookman Old Style"/>
+          <w:sz w:val="28"/>
+          <w:szCs w:val="28"/>
+        </w:rPr>
+        <w:t xml:space="preserve"> </w:t>
+      </w:r>
+      <w:proofErr w:type="spellStart"/>
+      <w:r>
+        <w:rPr>
+          <w:rFonts w:ascii="Bookman Old Style" w:hAnsi="Bookman Old Style"/>
+          <w:sz w:val="28"/>
+          <w:szCs w:val="28"/>
+        </w:rPr>
+        <w:t>shaderów</w:t>
+      </w:r>
+      <w:proofErr w:type="spellEnd"/>
+      <w:r>
+        <w:rPr>
+          <w:rFonts w:ascii="Bookman Old Style" w:hAnsi="Bookman Old Style"/>
+          <w:sz w:val="28"/>
+          <w:szCs w:val="28"/>
+        </w:rPr>
+        <w:t xml:space="preserve">) albo </w:t>
       </w:r>
       <w:r>
         <w:rPr>
@@ -3487,7 +4666,25 @@
           <w:sz w:val="28"/>
           <w:szCs w:val="28"/>
         </w:rPr>
-        <w:t xml:space="preserve"> (High-Level Shading Language) jeżeli używamy Direct3D.</w:t>
+        <w:t xml:space="preserve"> (High-Level </w:t>
+      </w:r>
+      <w:proofErr w:type="spellStart"/>
+      <w:r>
+        <w:rPr>
+          <w:rFonts w:ascii="Bookman Old Style" w:hAnsi="Bookman Old Style"/>
+          <w:sz w:val="28"/>
+          <w:szCs w:val="28"/>
+        </w:rPr>
+        <w:t>Shading</w:t>
+      </w:r>
+      <w:proofErr w:type="spellEnd"/>
+      <w:r>
+        <w:rPr>
+          <w:rFonts w:ascii="Bookman Old Style" w:hAnsi="Bookman Old Style"/>
+          <w:sz w:val="28"/>
+          <w:szCs w:val="28"/>
+        </w:rPr>
+        <w:t xml:space="preserve"> Language) jeżeli używamy Direct3D.</w:t>
       </w:r>
     </w:p>
     <w:p>
@@ -3546,7 +4743,61 @@
           <w:szCs w:val="28"/>
         </w:rPr>
         <w:lastRenderedPageBreak/>
-        <w:t>Etapy renderowania (The Rendering Pipeline Stages):</w:t>
+        <w:t xml:space="preserve">Etapy </w:t>
+      </w:r>
+      <w:proofErr w:type="spellStart"/>
+      <w:r>
+        <w:rPr>
+          <w:rFonts w:ascii="Bookman Old Style" w:hAnsi="Bookman Old Style"/>
+          <w:sz w:val="28"/>
+          <w:szCs w:val="28"/>
+        </w:rPr>
+        <w:t>renderowania</w:t>
+      </w:r>
+      <w:proofErr w:type="spellEnd"/>
+      <w:r>
+        <w:rPr>
+          <w:rFonts w:ascii="Bookman Old Style" w:hAnsi="Bookman Old Style"/>
+          <w:sz w:val="28"/>
+          <w:szCs w:val="28"/>
+        </w:rPr>
+        <w:t xml:space="preserve"> (The Rendering </w:t>
+      </w:r>
+      <w:proofErr w:type="spellStart"/>
+      <w:r>
+        <w:rPr>
+          <w:rFonts w:ascii="Bookman Old Style" w:hAnsi="Bookman Old Style"/>
+          <w:sz w:val="28"/>
+          <w:szCs w:val="28"/>
+        </w:rPr>
+        <w:t>Pipeline</w:t>
+      </w:r>
+      <w:proofErr w:type="spellEnd"/>
+      <w:r>
+        <w:rPr>
+          <w:rFonts w:ascii="Bookman Old Style" w:hAnsi="Bookman Old Style"/>
+          <w:sz w:val="28"/>
+          <w:szCs w:val="28"/>
+        </w:rPr>
+        <w:t xml:space="preserve"> </w:t>
+      </w:r>
+      <w:proofErr w:type="spellStart"/>
+      <w:r>
+        <w:rPr>
+          <w:rFonts w:ascii="Bookman Old Style" w:hAnsi="Bookman Old Style"/>
+          <w:sz w:val="28"/>
+          <w:szCs w:val="28"/>
+        </w:rPr>
+        <w:t>Stages</w:t>
+      </w:r>
+      <w:proofErr w:type="spellEnd"/>
+      <w:r>
+        <w:rPr>
+          <w:rFonts w:ascii="Bookman Old Style" w:hAnsi="Bookman Old Style"/>
+          <w:sz w:val="28"/>
+          <w:szCs w:val="28"/>
+        </w:rPr>
+        <w:t>):</w:t>
       </w:r>
     </w:p>
     <w:p>
@@ -3575,6 +4826,7 @@
           <w:szCs w:val="28"/>
         </w:rPr>
       </w:pPr>
+      <w:proofErr w:type="spellStart"/>
       <w:r>
         <w:rPr>
           <w:rFonts w:ascii="Bookman Old Style" w:hAnsi="Bookman Old Style"/>
@@ -3585,8 +4837,35 @@
           <w:szCs w:val="28"/>
           <w:shd w:val="clear" w:color="auto" w:fill="FFF2CC" w:themeFill="accent4" w:themeFillTint="33"/>
         </w:rPr>
-        <w:t>Vertex Specifacation</w:t>
-      </w:r>
+        <w:t>Vertex</w:t>
+      </w:r>
+      <w:proofErr w:type="spellEnd"/>
+      <w:r>
+        <w:rPr>
+          <w:rFonts w:ascii="Bookman Old Style" w:hAnsi="Bookman Old Style"/>
+          <w:b/>
+          <w:bCs/>
+          <w:color w:val="FF0000"/>
+          <w:sz w:val="28"/>
+          <w:szCs w:val="28"/>
+          <w:shd w:val="clear" w:color="auto" w:fill="FFF2CC" w:themeFill="accent4" w:themeFillTint="33"/>
+        </w:rPr>
+        <w:t xml:space="preserve"> </w:t>
+      </w:r>
+      <w:proofErr w:type="spellStart"/>
+      <w:r>
+        <w:rPr>
+          <w:rFonts w:ascii="Bookman Old Style" w:hAnsi="Bookman Old Style"/>
+          <w:b/>
+          <w:bCs/>
+          <w:color w:val="FF0000"/>
+          <w:sz w:val="28"/>
+          <w:szCs w:val="28"/>
+          <w:shd w:val="clear" w:color="auto" w:fill="FFF2CC" w:themeFill="accent4" w:themeFillTint="33"/>
+        </w:rPr>
+        <w:t>Specifacation</w:t>
+      </w:r>
+      <w:proofErr w:type="spellEnd"/>
       <w:r>
         <w:rPr>
           <w:rFonts w:ascii="Bookman Old Style" w:hAnsi="Bookman Old Style"/>
@@ -3651,7 +4930,25 @@
           <w:sz w:val="28"/>
           <w:szCs w:val="28"/>
         </w:rPr>
-        <w:t>Wierzchołek (vertex) jest to punkt w przestrzeni, zazwyczaj zdefiniowany przez koordynaty x, y oraz z.</w:t>
+        <w:t>Wierzchołek (</w:t>
+      </w:r>
+      <w:proofErr w:type="spellStart"/>
+      <w:r>
+        <w:rPr>
+          <w:rFonts w:ascii="Bookman Old Style" w:hAnsi="Bookman Old Style"/>
+          <w:sz w:val="28"/>
+          <w:szCs w:val="28"/>
+        </w:rPr>
+        <w:t>vertex</w:t>
+      </w:r>
+      <w:proofErr w:type="spellEnd"/>
+      <w:r>
+        <w:rPr>
+          <w:rFonts w:ascii="Bookman Old Style" w:hAnsi="Bookman Old Style"/>
+          <w:sz w:val="28"/>
+          <w:szCs w:val="28"/>
+        </w:rPr>
+        <w:t>) jest to punkt w przestrzeni, zazwyczaj zdefiniowany przez koordynaty x, y oraz z.</w:t>
       </w:r>
     </w:p>
     <w:p>
@@ -3758,7 +5055,33 @@
           <w:sz w:val="28"/>
           <w:szCs w:val="28"/>
         </w:rPr>
-        <w:t>Ustawianie danych wierzchołków dla prymitywa, który chcemy wyrenderować (narysować na ekranie).</w:t>
+        <w:t xml:space="preserve">Ustawianie danych wierzchołków dla prymitywa, który chcemy </w:t>
+      </w:r>
+      <w:proofErr w:type="spellStart"/>
+      <w:r>
+        <w:rPr>
+          <w:rFonts w:ascii="Bookman Old Style" w:hAnsi="Bookman Old Style"/>
+          <w:b/>
+          <w:bCs/>
+          <w:i/>
+          <w:iCs/>
+          <w:sz w:val="28"/>
+          <w:szCs w:val="28"/>
+        </w:rPr>
+        <w:t>wyrenderować</w:t>
+      </w:r>
+      <w:proofErr w:type="spellEnd"/>
+      <w:r>
+        <w:rPr>
+          <w:rFonts w:ascii="Bookman Old Style" w:hAnsi="Bookman Old Style"/>
+          <w:b/>
+          <w:bCs/>
+          <w:i/>
+          <w:iCs/>
+          <w:sz w:val="28"/>
+          <w:szCs w:val="28"/>
+        </w:rPr>
+        <w:t xml:space="preserve"> (narysować na ekranie).</w:t>
       </w:r>
     </w:p>
     <w:p>
@@ -3810,6 +5133,7 @@
         </w:rPr>
         <w:t xml:space="preserve">Używają </w:t>
       </w:r>
+      <w:proofErr w:type="spellStart"/>
       <w:r>
         <w:rPr>
           <w:rFonts w:ascii="Bookman Old Style" w:hAnsi="Bookman Old Style"/>
@@ -3820,31 +5144,116 @@
         </w:rPr>
         <w:t>VAOs</w:t>
       </w:r>
-      <w:r>
-        <w:rPr>
-          <w:rFonts w:ascii="Bookman Old Style" w:hAnsi="Bookman Old Style"/>
-          <w:sz w:val="28"/>
-          <w:szCs w:val="28"/>
-        </w:rPr>
-        <w:t xml:space="preserve"> (Vertex Array Objects) oraz </w:t>
-      </w:r>
-      <w:r>
-        <w:rPr>
-          <w:rFonts w:ascii="Bookman Old Style" w:hAnsi="Bookman Old Style"/>
-          <w:b/>
-          <w:bCs/>
-          <w:sz w:val="28"/>
-          <w:szCs w:val="28"/>
-        </w:rPr>
-        <w:t xml:space="preserve">VBOs </w:t>
-      </w:r>
-      <w:r>
-        <w:rPr>
-          <w:rFonts w:ascii="Bookman Old Style" w:hAnsi="Bookman Old Style"/>
-          <w:sz w:val="28"/>
-          <w:szCs w:val="28"/>
-        </w:rPr>
-        <w:t>(Vertex Buffer Objects).</w:t>
+      <w:proofErr w:type="spellEnd"/>
+      <w:r>
+        <w:rPr>
+          <w:rFonts w:ascii="Bookman Old Style" w:hAnsi="Bookman Old Style"/>
+          <w:sz w:val="28"/>
+          <w:szCs w:val="28"/>
+        </w:rPr>
+        <w:t xml:space="preserve"> (</w:t>
+      </w:r>
+      <w:proofErr w:type="spellStart"/>
+      <w:r>
+        <w:rPr>
+          <w:rFonts w:ascii="Bookman Old Style" w:hAnsi="Bookman Old Style"/>
+          <w:sz w:val="28"/>
+          <w:szCs w:val="28"/>
+        </w:rPr>
+        <w:t>Vertex</w:t>
+      </w:r>
+      <w:proofErr w:type="spellEnd"/>
+      <w:r>
+        <w:rPr>
+          <w:rFonts w:ascii="Bookman Old Style" w:hAnsi="Bookman Old Style"/>
+          <w:sz w:val="28"/>
+          <w:szCs w:val="28"/>
+        </w:rPr>
+        <w:t xml:space="preserve"> </w:t>
+      </w:r>
+      <w:proofErr w:type="spellStart"/>
+      <w:r>
+        <w:rPr>
+          <w:rFonts w:ascii="Bookman Old Style" w:hAnsi="Bookman Old Style"/>
+          <w:sz w:val="28"/>
+          <w:szCs w:val="28"/>
+        </w:rPr>
+        <w:t>Array</w:t>
+      </w:r>
+      <w:proofErr w:type="spellEnd"/>
+      <w:r>
+        <w:rPr>
+          <w:rFonts w:ascii="Bookman Old Style" w:hAnsi="Bookman Old Style"/>
+          <w:sz w:val="28"/>
+          <w:szCs w:val="28"/>
+        </w:rPr>
+        <w:t xml:space="preserve"> Objects) oraz </w:t>
+      </w:r>
+      <w:proofErr w:type="spellStart"/>
+      <w:r>
+        <w:rPr>
+          <w:rFonts w:ascii="Bookman Old Style" w:hAnsi="Bookman Old Style"/>
+          <w:b/>
+          <w:bCs/>
+          <w:sz w:val="28"/>
+          <w:szCs w:val="28"/>
+        </w:rPr>
+        <w:t>VBOs</w:t>
+      </w:r>
+      <w:proofErr w:type="spellEnd"/>
+      <w:r>
+        <w:rPr>
+          <w:rFonts w:ascii="Bookman Old Style" w:hAnsi="Bookman Old Style"/>
+          <w:b/>
+          <w:bCs/>
+          <w:sz w:val="28"/>
+          <w:szCs w:val="28"/>
+        </w:rPr>
+        <w:t xml:space="preserve"> </w:t>
+      </w:r>
+      <w:r>
+        <w:rPr>
+          <w:rFonts w:ascii="Bookman Old Style" w:hAnsi="Bookman Old Style"/>
+          <w:sz w:val="28"/>
+          <w:szCs w:val="28"/>
+        </w:rPr>
+        <w:t>(</w:t>
+      </w:r>
+      <w:proofErr w:type="spellStart"/>
+      <w:r>
+        <w:rPr>
+          <w:rFonts w:ascii="Bookman Old Style" w:hAnsi="Bookman Old Style"/>
+          <w:sz w:val="28"/>
+          <w:szCs w:val="28"/>
+        </w:rPr>
+        <w:t>Vertex</w:t>
+      </w:r>
+      <w:proofErr w:type="spellEnd"/>
+      <w:r>
+        <w:rPr>
+          <w:rFonts w:ascii="Bookman Old Style" w:hAnsi="Bookman Old Style"/>
+          <w:sz w:val="28"/>
+          <w:szCs w:val="28"/>
+        </w:rPr>
+        <w:t xml:space="preserve"> </w:t>
+      </w:r>
+      <w:proofErr w:type="spellStart"/>
+      <w:r>
+        <w:rPr>
+          <w:rFonts w:ascii="Bookman Old Style" w:hAnsi="Bookman Old Style"/>
+          <w:sz w:val="28"/>
+          <w:szCs w:val="28"/>
+        </w:rPr>
+        <w:t>Buffer</w:t>
+      </w:r>
+      <w:proofErr w:type="spellEnd"/>
+      <w:r>
+        <w:rPr>
+          <w:rFonts w:ascii="Bookman Old Style" w:hAnsi="Bookman Old Style"/>
+          <w:sz w:val="28"/>
+          <w:szCs w:val="28"/>
+        </w:rPr>
+        <w:t xml:space="preserve"> Objects).</w:t>
       </w:r>
     </w:p>
     <w:p>
@@ -3873,13 +5282,23 @@
         </w:rPr>
         <w:t xml:space="preserve">VAO </w:t>
       </w:r>
-      <w:r>
-        <w:rPr>
-          <w:rFonts w:ascii="Bookman Old Style" w:hAnsi="Bookman Old Style"/>
-          <w:sz w:val="28"/>
-          <w:szCs w:val="28"/>
-        </w:rPr>
-        <w:t>definują jakie dane wierzchołek ma np.: pozycja, kolor, tekstura, normalne, itp.:). Po prostu określają ich cechy.</w:t>
+      <w:proofErr w:type="spellStart"/>
+      <w:r>
+        <w:rPr>
+          <w:rFonts w:ascii="Bookman Old Style" w:hAnsi="Bookman Old Style"/>
+          <w:sz w:val="28"/>
+          <w:szCs w:val="28"/>
+        </w:rPr>
+        <w:t>definują</w:t>
+      </w:r>
+      <w:proofErr w:type="spellEnd"/>
+      <w:r>
+        <w:rPr>
+          <w:rFonts w:ascii="Bookman Old Style" w:hAnsi="Bookman Old Style"/>
+          <w:sz w:val="28"/>
+          <w:szCs w:val="28"/>
+        </w:rPr>
+        <w:t xml:space="preserve"> jakie dane wierzchołek ma np.: pozycja, kolor, tekstura, normalne, itp.:). Po prostu określają ich cechy.</w:t>
       </w:r>
     </w:p>
     <w:p>
@@ -3939,7 +5358,25 @@
           <w:sz w:val="28"/>
           <w:szCs w:val="28"/>
         </w:rPr>
-        <w:t>Wskaźniki atrybutów definiują określają gdzie oraz jak shadery mogą otrzymywać dane o wierzchołkach</w:t>
+        <w:t xml:space="preserve">Wskaźniki atrybutów definiują określają gdzie oraz jak </w:t>
+      </w:r>
+      <w:proofErr w:type="spellStart"/>
+      <w:r>
+        <w:rPr>
+          <w:rFonts w:ascii="Bookman Old Style" w:hAnsi="Bookman Old Style"/>
+          <w:sz w:val="28"/>
+          <w:szCs w:val="28"/>
+        </w:rPr>
+        <w:t>shadery</w:t>
+      </w:r>
+      <w:proofErr w:type="spellEnd"/>
+      <w:r>
+        <w:rPr>
+          <w:rFonts w:ascii="Bookman Old Style" w:hAnsi="Bookman Old Style"/>
+          <w:sz w:val="28"/>
+          <w:szCs w:val="28"/>
+        </w:rPr>
+        <w:t xml:space="preserve"> mogą otrzymywać dane o wierzchołkach</w:t>
       </w:r>
     </w:p>
     <w:p>
@@ -3974,7 +5411,25 @@
           <w:sz w:val="28"/>
           <w:szCs w:val="28"/>
         </w:rPr>
-        <w:t>(Index Buffer Objects).</w:t>
+        <w:t xml:space="preserve">(Index </w:t>
+      </w:r>
+      <w:proofErr w:type="spellStart"/>
+      <w:r>
+        <w:rPr>
+          <w:rFonts w:ascii="Bookman Old Style" w:hAnsi="Bookman Old Style"/>
+          <w:sz w:val="28"/>
+          <w:szCs w:val="28"/>
+        </w:rPr>
+        <w:t>Buffer</w:t>
+      </w:r>
+      <w:proofErr w:type="spellEnd"/>
+      <w:r>
+        <w:rPr>
+          <w:rFonts w:ascii="Bookman Old Style" w:hAnsi="Bookman Old Style"/>
+          <w:sz w:val="28"/>
+          <w:szCs w:val="28"/>
+        </w:rPr>
+        <w:t xml:space="preserve"> Objects).</w:t>
       </w:r>
     </w:p>
     <w:p>
@@ -4029,7 +5484,61 @@
           <w:sz w:val="28"/>
           <w:szCs w:val="28"/>
         </w:rPr>
-        <w:t>Utwórz VAO identyfikator (id vertex array object).</w:t>
+        <w:t xml:space="preserve">Utwórz VAO identyfikator (id </w:t>
+      </w:r>
+      <w:proofErr w:type="spellStart"/>
+      <w:r>
+        <w:rPr>
+          <w:rFonts w:ascii="Bookman Old Style" w:hAnsi="Bookman Old Style"/>
+          <w:sz w:val="28"/>
+          <w:szCs w:val="28"/>
+        </w:rPr>
+        <w:t>vertex</w:t>
+      </w:r>
+      <w:proofErr w:type="spellEnd"/>
+      <w:r>
+        <w:rPr>
+          <w:rFonts w:ascii="Bookman Old Style" w:hAnsi="Bookman Old Style"/>
+          <w:sz w:val="28"/>
+          <w:szCs w:val="28"/>
+        </w:rPr>
+        <w:t xml:space="preserve"> </w:t>
+      </w:r>
+      <w:proofErr w:type="spellStart"/>
+      <w:r>
+        <w:rPr>
+          <w:rFonts w:ascii="Bookman Old Style" w:hAnsi="Bookman Old Style"/>
+          <w:sz w:val="28"/>
+          <w:szCs w:val="28"/>
+        </w:rPr>
+        <w:t>array</w:t>
+      </w:r>
+      <w:proofErr w:type="spellEnd"/>
+      <w:r>
+        <w:rPr>
+          <w:rFonts w:ascii="Bookman Old Style" w:hAnsi="Bookman Old Style"/>
+          <w:sz w:val="28"/>
+          <w:szCs w:val="28"/>
+        </w:rPr>
+        <w:t xml:space="preserve"> </w:t>
+      </w:r>
+      <w:proofErr w:type="spellStart"/>
+      <w:r>
+        <w:rPr>
+          <w:rFonts w:ascii="Bookman Old Style" w:hAnsi="Bookman Old Style"/>
+          <w:sz w:val="28"/>
+          <w:szCs w:val="28"/>
+        </w:rPr>
+        <w:t>object</w:t>
+      </w:r>
+      <w:proofErr w:type="spellEnd"/>
+      <w:r>
+        <w:rPr>
+          <w:rFonts w:ascii="Bookman Old Style" w:hAnsi="Bookman Old Style"/>
+          <w:sz w:val="28"/>
+          <w:szCs w:val="28"/>
+        </w:rPr>
+        <w:t>).</w:t>
       </w:r>
     </w:p>
     <w:p>
@@ -4087,7 +5596,61 @@
           <w:sz w:val="28"/>
           <w:szCs w:val="28"/>
         </w:rPr>
-        <w:t>Utwórz VBO identyfikator (id vertex buffer object).</w:t>
+        <w:t xml:space="preserve">Utwórz VBO identyfikator (id </w:t>
+      </w:r>
+      <w:proofErr w:type="spellStart"/>
+      <w:r>
+        <w:rPr>
+          <w:rFonts w:ascii="Bookman Old Style" w:hAnsi="Bookman Old Style"/>
+          <w:sz w:val="28"/>
+          <w:szCs w:val="28"/>
+        </w:rPr>
+        <w:t>vertex</w:t>
+      </w:r>
+      <w:proofErr w:type="spellEnd"/>
+      <w:r>
+        <w:rPr>
+          <w:rFonts w:ascii="Bookman Old Style" w:hAnsi="Bookman Old Style"/>
+          <w:sz w:val="28"/>
+          <w:szCs w:val="28"/>
+        </w:rPr>
+        <w:t xml:space="preserve"> </w:t>
+      </w:r>
+      <w:proofErr w:type="spellStart"/>
+      <w:r>
+        <w:rPr>
+          <w:rFonts w:ascii="Bookman Old Style" w:hAnsi="Bookman Old Style"/>
+          <w:sz w:val="28"/>
+          <w:szCs w:val="28"/>
+        </w:rPr>
+        <w:t>buffer</w:t>
+      </w:r>
+      <w:proofErr w:type="spellEnd"/>
+      <w:r>
+        <w:rPr>
+          <w:rFonts w:ascii="Bookman Old Style" w:hAnsi="Bookman Old Style"/>
+          <w:sz w:val="28"/>
+          <w:szCs w:val="28"/>
+        </w:rPr>
+        <w:t xml:space="preserve"> </w:t>
+      </w:r>
+      <w:proofErr w:type="spellStart"/>
+      <w:r>
+        <w:rPr>
+          <w:rFonts w:ascii="Bookman Old Style" w:hAnsi="Bookman Old Style"/>
+          <w:sz w:val="28"/>
+          <w:szCs w:val="28"/>
+        </w:rPr>
+        <w:t>object</w:t>
+      </w:r>
+      <w:proofErr w:type="spellEnd"/>
+      <w:r>
+        <w:rPr>
+          <w:rFonts w:ascii="Bookman Old Style" w:hAnsi="Bookman Old Style"/>
+          <w:sz w:val="28"/>
+          <w:szCs w:val="28"/>
+        </w:rPr>
+        <w:t>).</w:t>
       </w:r>
     </w:p>
     <w:p>
@@ -4131,6 +5694,7 @@
           <w:szCs w:val="28"/>
         </w:rPr>
       </w:pPr>
+      <w:proofErr w:type="spellStart"/>
       <w:r>
         <w:rPr>
           <w:rFonts w:ascii="Bookman Old Style" w:hAnsi="Bookman Old Style"/>
@@ -4140,7 +5704,19 @@
           <w:sz w:val="28"/>
           <w:szCs w:val="28"/>
         </w:rPr>
-        <w:t>OpenGL się domyśla, że wcześniej zbindowane VAO jest tym na którym, będziemy pracowali kiedy będzie używali VBO.</w:t>
+        <w:t>OpenGL</w:t>
+      </w:r>
+      <w:proofErr w:type="spellEnd"/>
+      <w:r>
+        <w:rPr>
+          <w:rFonts w:ascii="Bookman Old Style" w:hAnsi="Bookman Old Style"/>
+          <w:i/>
+          <w:iCs/>
+          <w:color w:val="FF0000"/>
+          <w:sz w:val="28"/>
+          <w:szCs w:val="28"/>
+        </w:rPr>
+        <w:t xml:space="preserve"> się domyśla, że wcześniej zbindowane VAO jest tym na którym, będziemy pracowali kiedy będzie używali VBO.</w:t>
       </w:r>
     </w:p>
     <w:p>
@@ -4257,7 +5833,25 @@
           <w:sz w:val="28"/>
           <w:szCs w:val="28"/>
         </w:rPr>
-        <w:t xml:space="preserve"> Odwiąż (unbind) VAO oraz VBO, gotowe do przywiązania nowego obiektu.  </w:t>
+        <w:t xml:space="preserve"> Odwiąż (</w:t>
+      </w:r>
+      <w:proofErr w:type="spellStart"/>
+      <w:r>
+        <w:rPr>
+          <w:rFonts w:ascii="Bookman Old Style" w:hAnsi="Bookman Old Style"/>
+          <w:sz w:val="28"/>
+          <w:szCs w:val="28"/>
+        </w:rPr>
+        <w:t>unbind</w:t>
+      </w:r>
+      <w:proofErr w:type="spellEnd"/>
+      <w:r>
+        <w:rPr>
+          <w:rFonts w:ascii="Bookman Old Style" w:hAnsi="Bookman Old Style"/>
+          <w:sz w:val="28"/>
+          <w:szCs w:val="28"/>
+        </w:rPr>
+        <w:t xml:space="preserve">) VAO oraz VBO, gotowe do przywiązania nowego obiektu.  </w:t>
       </w:r>
     </w:p>
     <w:p>
@@ -4323,23 +5917,53 @@
         </w:rPr>
         <w:t xml:space="preserve"> z </w:t>
       </w:r>
-      <w:r>
-        <w:rPr>
-          <w:rFonts w:ascii="Bookman Old Style" w:hAnsi="Bookman Old Style"/>
-          <w:b/>
-          <w:bCs/>
-          <w:sz w:val="28"/>
-          <w:szCs w:val="28"/>
-        </w:rPr>
-        <w:t xml:space="preserve">shaderem </w:t>
-      </w:r>
-      <w:r>
-        <w:rPr>
-          <w:rFonts w:ascii="Bookman Old Style" w:hAnsi="Bookman Old Style"/>
-          <w:sz w:val="28"/>
-          <w:szCs w:val="28"/>
-        </w:rPr>
-        <w:t>(Shader Program) tego, którego chcemy użyć.</w:t>
+      <w:proofErr w:type="spellStart"/>
+      <w:r>
+        <w:rPr>
+          <w:rFonts w:ascii="Bookman Old Style" w:hAnsi="Bookman Old Style"/>
+          <w:b/>
+          <w:bCs/>
+          <w:sz w:val="28"/>
+          <w:szCs w:val="28"/>
+        </w:rPr>
+        <w:t>shaderem</w:t>
+      </w:r>
+      <w:proofErr w:type="spellEnd"/>
+      <w:r>
+        <w:rPr>
+          <w:rFonts w:ascii="Bookman Old Style" w:hAnsi="Bookman Old Style"/>
+          <w:b/>
+          <w:bCs/>
+          <w:sz w:val="28"/>
+          <w:szCs w:val="28"/>
+        </w:rPr>
+        <w:t xml:space="preserve"> </w:t>
+      </w:r>
+      <w:r>
+        <w:rPr>
+          <w:rFonts w:ascii="Bookman Old Style" w:hAnsi="Bookman Old Style"/>
+          <w:sz w:val="28"/>
+          <w:szCs w:val="28"/>
+        </w:rPr>
+        <w:t>(</w:t>
+      </w:r>
+      <w:proofErr w:type="spellStart"/>
+      <w:r>
+        <w:rPr>
+          <w:rFonts w:ascii="Bookman Old Style" w:hAnsi="Bookman Old Style"/>
+          <w:sz w:val="28"/>
+          <w:szCs w:val="28"/>
+        </w:rPr>
+        <w:t>Shader</w:t>
+      </w:r>
+      <w:proofErr w:type="spellEnd"/>
+      <w:r>
+        <w:rPr>
+          <w:rFonts w:ascii="Bookman Old Style" w:hAnsi="Bookman Old Style"/>
+          <w:sz w:val="28"/>
+          <w:szCs w:val="28"/>
+        </w:rPr>
+        <w:t xml:space="preserve"> Program) tego, którego chcemy użyć.</w:t>
       </w:r>
     </w:p>
     <w:p>
@@ -4352,13 +5976,95 @@
           <w:szCs w:val="28"/>
         </w:rPr>
       </w:pPr>
-      <w:r>
-        <w:rPr>
-          <w:rFonts w:ascii="Bookman Old Style" w:hAnsi="Bookman Old Style"/>
-          <w:sz w:val="28"/>
-          <w:szCs w:val="28"/>
-        </w:rPr>
-        <w:t>Shader program, może zawierać kod dotyczący vertex shader, fragment shader oraz geometry shader. Dlatego jest to nazywane programem.</w:t>
+      <w:proofErr w:type="spellStart"/>
+      <w:r>
+        <w:rPr>
+          <w:rFonts w:ascii="Bookman Old Style" w:hAnsi="Bookman Old Style"/>
+          <w:sz w:val="28"/>
+          <w:szCs w:val="28"/>
+        </w:rPr>
+        <w:t>Shader</w:t>
+      </w:r>
+      <w:proofErr w:type="spellEnd"/>
+      <w:r>
+        <w:rPr>
+          <w:rFonts w:ascii="Bookman Old Style" w:hAnsi="Bookman Old Style"/>
+          <w:sz w:val="28"/>
+          <w:szCs w:val="28"/>
+        </w:rPr>
+        <w:t xml:space="preserve"> program, może zawierać kod dotyczący </w:t>
+      </w:r>
+      <w:proofErr w:type="spellStart"/>
+      <w:r>
+        <w:rPr>
+          <w:rFonts w:ascii="Bookman Old Style" w:hAnsi="Bookman Old Style"/>
+          <w:sz w:val="28"/>
+          <w:szCs w:val="28"/>
+        </w:rPr>
+        <w:t>vertex</w:t>
+      </w:r>
+      <w:proofErr w:type="spellEnd"/>
+      <w:r>
+        <w:rPr>
+          <w:rFonts w:ascii="Bookman Old Style" w:hAnsi="Bookman Old Style"/>
+          <w:sz w:val="28"/>
+          <w:szCs w:val="28"/>
+        </w:rPr>
+        <w:t xml:space="preserve"> </w:t>
+      </w:r>
+      <w:proofErr w:type="spellStart"/>
+      <w:r>
+        <w:rPr>
+          <w:rFonts w:ascii="Bookman Old Style" w:hAnsi="Bookman Old Style"/>
+          <w:sz w:val="28"/>
+          <w:szCs w:val="28"/>
+        </w:rPr>
+        <w:t>shader</w:t>
+      </w:r>
+      <w:proofErr w:type="spellEnd"/>
+      <w:r>
+        <w:rPr>
+          <w:rFonts w:ascii="Bookman Old Style" w:hAnsi="Bookman Old Style"/>
+          <w:sz w:val="28"/>
+          <w:szCs w:val="28"/>
+        </w:rPr>
+        <w:t xml:space="preserve">, fragment </w:t>
+      </w:r>
+      <w:proofErr w:type="spellStart"/>
+      <w:r>
+        <w:rPr>
+          <w:rFonts w:ascii="Bookman Old Style" w:hAnsi="Bookman Old Style"/>
+          <w:sz w:val="28"/>
+          <w:szCs w:val="28"/>
+        </w:rPr>
+        <w:t>shader</w:t>
+      </w:r>
+      <w:proofErr w:type="spellEnd"/>
+      <w:r>
+        <w:rPr>
+          <w:rFonts w:ascii="Bookman Old Style" w:hAnsi="Bookman Old Style"/>
+          <w:sz w:val="28"/>
+          <w:szCs w:val="28"/>
+        </w:rPr>
+        <w:t xml:space="preserve"> oraz geometry </w:t>
+      </w:r>
+      <w:proofErr w:type="spellStart"/>
+      <w:r>
+        <w:rPr>
+          <w:rFonts w:ascii="Bookman Old Style" w:hAnsi="Bookman Old Style"/>
+          <w:sz w:val="28"/>
+          <w:szCs w:val="28"/>
+        </w:rPr>
+        <w:t>shader</w:t>
+      </w:r>
+      <w:proofErr w:type="spellEnd"/>
+      <w:r>
+        <w:rPr>
+          <w:rFonts w:ascii="Bookman Old Style" w:hAnsi="Bookman Old Style"/>
+          <w:sz w:val="28"/>
+          <w:szCs w:val="28"/>
+        </w:rPr>
+        <w:t>. Dlatego jest to nazywane programem.</w:t>
       </w:r>
     </w:p>
     <w:p>
@@ -4424,6 +6130,7 @@
         </w:rPr>
         <w:t xml:space="preserve">Wywołanie funkcji </w:t>
       </w:r>
+      <w:proofErr w:type="spellStart"/>
       <w:r>
         <w:rPr>
           <w:rFonts w:ascii="Bookman Old Style" w:hAnsi="Bookman Old Style"/>
@@ -4434,15 +6141,46 @@
           <w:sz w:val="28"/>
           <w:szCs w:val="28"/>
         </w:rPr>
-        <w:t xml:space="preserve">glDrawArrays </w:t>
-      </w:r>
-      <w:r>
-        <w:rPr>
-          <w:rFonts w:ascii="Bookman Old Style" w:hAnsi="Bookman Old Style"/>
-          <w:sz w:val="28"/>
-          <w:szCs w:val="28"/>
-        </w:rPr>
-        <w:t>, która zainicjalizuje resztę strumienia renderowania.</w:t>
+        <w:t>glDrawArrays</w:t>
+      </w:r>
+      <w:proofErr w:type="spellEnd"/>
+      <w:r>
+        <w:rPr>
+          <w:rFonts w:ascii="Bookman Old Style" w:hAnsi="Bookman Old Style"/>
+          <w:b/>
+          <w:bCs/>
+          <w:i/>
+          <w:iCs/>
+          <w:sz w:val="28"/>
+          <w:szCs w:val="28"/>
+        </w:rPr>
+        <w:t xml:space="preserve"> </w:t>
+      </w:r>
+      <w:r>
+        <w:rPr>
+          <w:rFonts w:ascii="Bookman Old Style" w:hAnsi="Bookman Old Style"/>
+          <w:sz w:val="28"/>
+          <w:szCs w:val="28"/>
+        </w:rPr>
+        <w:t xml:space="preserve">, która zainicjalizuje resztę strumienia </w:t>
+      </w:r>
+      <w:proofErr w:type="spellStart"/>
+      <w:r>
+        <w:rPr>
+          <w:rFonts w:ascii="Bookman Old Style" w:hAnsi="Bookman Old Style"/>
+          <w:sz w:val="28"/>
+          <w:szCs w:val="28"/>
+        </w:rPr>
+        <w:t>renderowania</w:t>
+      </w:r>
+      <w:proofErr w:type="spellEnd"/>
+      <w:r>
+        <w:rPr>
+          <w:rFonts w:ascii="Bookman Old Style" w:hAnsi="Bookman Old Style"/>
+          <w:sz w:val="28"/>
+          <w:szCs w:val="28"/>
+        </w:rPr>
+        <w:t>.</w:t>
       </w:r>
     </w:p>
     <w:p>
@@ -4481,13 +6219,41 @@
           <w:szCs w:val="28"/>
         </w:rPr>
       </w:pPr>
-      <w:r>
-        <w:rPr>
-          <w:rFonts w:ascii="Bookman Old Style" w:hAnsi="Bookman Old Style"/>
-          <w:sz w:val="28"/>
-          <w:szCs w:val="28"/>
-        </w:rPr>
-        <w:t>Vertex Shader (programowalny).</w:t>
+      <w:proofErr w:type="spellStart"/>
+      <w:r>
+        <w:rPr>
+          <w:rFonts w:ascii="Bookman Old Style" w:hAnsi="Bookman Old Style"/>
+          <w:sz w:val="28"/>
+          <w:szCs w:val="28"/>
+        </w:rPr>
+        <w:t>Vertex</w:t>
+      </w:r>
+      <w:proofErr w:type="spellEnd"/>
+      <w:r>
+        <w:rPr>
+          <w:rFonts w:ascii="Bookman Old Style" w:hAnsi="Bookman Old Style"/>
+          <w:sz w:val="28"/>
+          <w:szCs w:val="28"/>
+        </w:rPr>
+        <w:t xml:space="preserve"> </w:t>
+      </w:r>
+      <w:proofErr w:type="spellStart"/>
+      <w:r>
+        <w:rPr>
+          <w:rFonts w:ascii="Bookman Old Style" w:hAnsi="Bookman Old Style"/>
+          <w:sz w:val="28"/>
+          <w:szCs w:val="28"/>
+        </w:rPr>
+        <w:t>Shader</w:t>
+      </w:r>
+      <w:proofErr w:type="spellEnd"/>
+      <w:r>
+        <w:rPr>
+          <w:rFonts w:ascii="Bookman Old Style" w:hAnsi="Bookman Old Style"/>
+          <w:sz w:val="28"/>
+          <w:szCs w:val="28"/>
+        </w:rPr>
+        <w:t xml:space="preserve"> (programowalny).</w:t>
       </w:r>
     </w:p>
     <w:p>
@@ -4587,6 +6353,7 @@
         </w:rPr>
         <w:t xml:space="preserve">Musi zawierać coś w </w:t>
       </w:r>
+      <w:proofErr w:type="spellStart"/>
       <w:r>
         <w:rPr>
           <w:rFonts w:ascii="Bookman Old Style" w:hAnsi="Bookman Old Style"/>
@@ -4599,13 +6366,32 @@
         </w:rPr>
         <w:t>gl_Position</w:t>
       </w:r>
-      <w:r>
-        <w:rPr>
-          <w:rFonts w:ascii="Bookman Old Style" w:hAnsi="Bookman Old Style"/>
-          <w:sz w:val="28"/>
-          <w:szCs w:val="28"/>
-        </w:rPr>
-        <w:t>, ponieważ będzie to później używane przez późniejsze etapy strumienia renderowania.</w:t>
+      <w:proofErr w:type="spellEnd"/>
+      <w:r>
+        <w:rPr>
+          <w:rFonts w:ascii="Bookman Old Style" w:hAnsi="Bookman Old Style"/>
+          <w:sz w:val="28"/>
+          <w:szCs w:val="28"/>
+        </w:rPr>
+        <w:t xml:space="preserve">, ponieważ będzie to później używane przez późniejsze etapy strumienia </w:t>
+      </w:r>
+      <w:proofErr w:type="spellStart"/>
+      <w:r>
+        <w:rPr>
+          <w:rFonts w:ascii="Bookman Old Style" w:hAnsi="Bookman Old Style"/>
+          <w:sz w:val="28"/>
+          <w:szCs w:val="28"/>
+        </w:rPr>
+        <w:t>renderowania</w:t>
+      </w:r>
+      <w:proofErr w:type="spellEnd"/>
+      <w:r>
+        <w:rPr>
+          <w:rFonts w:ascii="Bookman Old Style" w:hAnsi="Bookman Old Style"/>
+          <w:sz w:val="28"/>
+          <w:szCs w:val="28"/>
+        </w:rPr>
+        <w:t>.</w:t>
       </w:r>
     </w:p>
     <w:p>
@@ -4630,7 +6416,43 @@
           <w:sz w:val="28"/>
           <w:szCs w:val="28"/>
         </w:rPr>
-        <w:t>Może określić dodatkowe wartości wyjściowe, które mogą zostać podniesione oraz użyte przez shadery zdefiniowane przez użytkownika, które później występują w strumieniu renderowania.</w:t>
+        <w:t xml:space="preserve">Może określić dodatkowe wartości wyjściowe, które mogą zostać podniesione oraz użyte przez </w:t>
+      </w:r>
+      <w:proofErr w:type="spellStart"/>
+      <w:r>
+        <w:rPr>
+          <w:rFonts w:ascii="Bookman Old Style" w:hAnsi="Bookman Old Style"/>
+          <w:sz w:val="28"/>
+          <w:szCs w:val="28"/>
+        </w:rPr>
+        <w:t>shadery</w:t>
+      </w:r>
+      <w:proofErr w:type="spellEnd"/>
+      <w:r>
+        <w:rPr>
+          <w:rFonts w:ascii="Bookman Old Style" w:hAnsi="Bookman Old Style"/>
+          <w:sz w:val="28"/>
+          <w:szCs w:val="28"/>
+        </w:rPr>
+        <w:t xml:space="preserve"> zdefiniowane przez użytkownika, które później występują w strumieniu </w:t>
+      </w:r>
+      <w:proofErr w:type="spellStart"/>
+      <w:r>
+        <w:rPr>
+          <w:rFonts w:ascii="Bookman Old Style" w:hAnsi="Bookman Old Style"/>
+          <w:sz w:val="28"/>
+          <w:szCs w:val="28"/>
+        </w:rPr>
+        <w:t>renderowania</w:t>
+      </w:r>
+      <w:proofErr w:type="spellEnd"/>
+      <w:r>
+        <w:rPr>
+          <w:rFonts w:ascii="Bookman Old Style" w:hAnsi="Bookman Old Style"/>
+          <w:sz w:val="28"/>
+          <w:szCs w:val="28"/>
+        </w:rPr>
+        <w:t>.</w:t>
       </w:r>
     </w:p>
     <w:p>
@@ -4671,7 +6493,43 @@
           <w:sz w:val="28"/>
           <w:szCs w:val="28"/>
         </w:rPr>
-        <w:t xml:space="preserve"> (pozycja, texture cordinates).</w:t>
+        <w:t xml:space="preserve"> (pozycja, </w:t>
+      </w:r>
+      <w:proofErr w:type="spellStart"/>
+      <w:r>
+        <w:rPr>
+          <w:rFonts w:ascii="Bookman Old Style" w:hAnsi="Bookman Old Style"/>
+          <w:sz w:val="28"/>
+          <w:szCs w:val="28"/>
+        </w:rPr>
+        <w:t>texture</w:t>
+      </w:r>
+      <w:proofErr w:type="spellEnd"/>
+      <w:r>
+        <w:rPr>
+          <w:rFonts w:ascii="Bookman Old Style" w:hAnsi="Bookman Old Style"/>
+          <w:sz w:val="28"/>
+          <w:szCs w:val="28"/>
+        </w:rPr>
+        <w:t xml:space="preserve"> </w:t>
+      </w:r>
+      <w:proofErr w:type="spellStart"/>
+      <w:r>
+        <w:rPr>
+          <w:rFonts w:ascii="Bookman Old Style" w:hAnsi="Bookman Old Style"/>
+          <w:sz w:val="28"/>
+          <w:szCs w:val="28"/>
+        </w:rPr>
+        <w:t>cordinates</w:t>
+      </w:r>
+      <w:proofErr w:type="spellEnd"/>
+      <w:r>
+        <w:rPr>
+          <w:rFonts w:ascii="Bookman Old Style" w:hAnsi="Bookman Old Style"/>
+          <w:sz w:val="28"/>
+          <w:szCs w:val="28"/>
+        </w:rPr>
+        <w:t>).</w:t>
       </w:r>
     </w:p>
     <w:p>
@@ -4799,7 +6657,43 @@
           <w:sz w:val="28"/>
           <w:szCs w:val="28"/>
         </w:rPr>
-        <w:t>~ definiuje pozycje w shaderze (każdy input ma swoje id)</w:t>
+        <w:t xml:space="preserve">~ definiuje pozycje w </w:t>
+      </w:r>
+      <w:proofErr w:type="spellStart"/>
+      <w:r>
+        <w:rPr>
+          <w:rFonts w:ascii="Bookman Old Style" w:hAnsi="Bookman Old Style"/>
+          <w:sz w:val="28"/>
+          <w:szCs w:val="28"/>
+        </w:rPr>
+        <w:t>shaderze</w:t>
+      </w:r>
+      <w:proofErr w:type="spellEnd"/>
+      <w:r>
+        <w:rPr>
+          <w:rFonts w:ascii="Bookman Old Style" w:hAnsi="Bookman Old Style"/>
+          <w:sz w:val="28"/>
+          <w:szCs w:val="28"/>
+        </w:rPr>
+        <w:t xml:space="preserve"> (każdy </w:t>
+      </w:r>
+      <w:proofErr w:type="spellStart"/>
+      <w:r>
+        <w:rPr>
+          <w:rFonts w:ascii="Bookman Old Style" w:hAnsi="Bookman Old Style"/>
+          <w:sz w:val="28"/>
+          <w:szCs w:val="28"/>
+        </w:rPr>
+        <w:t>input</w:t>
+      </w:r>
+      <w:proofErr w:type="spellEnd"/>
+      <w:r>
+        <w:rPr>
+          <w:rFonts w:ascii="Bookman Old Style" w:hAnsi="Bookman Old Style"/>
+          <w:sz w:val="28"/>
+          <w:szCs w:val="28"/>
+        </w:rPr>
+        <w:t xml:space="preserve"> ma swoje id)</w:t>
       </w:r>
       <w:r>
         <w:rPr>
@@ -4835,7 +6729,25 @@
           <w:sz w:val="28"/>
           <w:szCs w:val="28"/>
         </w:rPr>
-        <w:t>~ znaczy, że jest to input.</w:t>
+        <w:t xml:space="preserve">~ znaczy, że jest to </w:t>
+      </w:r>
+      <w:proofErr w:type="spellStart"/>
+      <w:r>
+        <w:rPr>
+          <w:rFonts w:ascii="Bookman Old Style" w:hAnsi="Bookman Old Style"/>
+          <w:sz w:val="28"/>
+          <w:szCs w:val="28"/>
+        </w:rPr>
+        <w:t>input</w:t>
+      </w:r>
+      <w:proofErr w:type="spellEnd"/>
+      <w:r>
+        <w:rPr>
+          <w:rFonts w:ascii="Bookman Old Style" w:hAnsi="Bookman Old Style"/>
+          <w:sz w:val="28"/>
+          <w:szCs w:val="28"/>
+        </w:rPr>
+        <w:t>.</w:t>
       </w:r>
     </w:p>
     <w:p>
@@ -4875,15 +6787,27 @@
         </w:rPr>
         <w:br w:type="textWrapping" w:clear="all"/>
       </w:r>
-      <w:r>
-        <w:rPr>
-          <w:rFonts w:ascii="Bookman Old Style" w:hAnsi="Bookman Old Style"/>
-          <w:b/>
-          <w:bCs/>
-          <w:sz w:val="28"/>
-          <w:szCs w:val="28"/>
-        </w:rPr>
-        <w:t xml:space="preserve">pos </w:t>
+      <w:proofErr w:type="spellStart"/>
+      <w:r>
+        <w:rPr>
+          <w:rFonts w:ascii="Bookman Old Style" w:hAnsi="Bookman Old Style"/>
+          <w:b/>
+          <w:bCs/>
+          <w:sz w:val="28"/>
+          <w:szCs w:val="28"/>
+        </w:rPr>
+        <w:t>pos</w:t>
+      </w:r>
+      <w:proofErr w:type="spellEnd"/>
+      <w:r>
+        <w:rPr>
+          <w:rFonts w:ascii="Bookman Old Style" w:hAnsi="Bookman Old Style"/>
+          <w:b/>
+          <w:bCs/>
+          <w:sz w:val="28"/>
+          <w:szCs w:val="28"/>
+        </w:rPr>
+        <w:t xml:space="preserve"> </w:t>
       </w:r>
       <w:r>
         <w:rPr>
@@ -4905,15 +6829,27 @@
           <w:szCs w:val="28"/>
         </w:rPr>
       </w:pPr>
-      <w:r>
-        <w:rPr>
-          <w:rFonts w:ascii="Bookman Old Style" w:hAnsi="Bookman Old Style"/>
-          <w:b/>
-          <w:bCs/>
-          <w:sz w:val="28"/>
-          <w:szCs w:val="28"/>
-        </w:rPr>
-        <w:t>gl_Position (finalna pozycja wierzchołka).</w:t>
+      <w:proofErr w:type="spellStart"/>
+      <w:r>
+        <w:rPr>
+          <w:rFonts w:ascii="Bookman Old Style" w:hAnsi="Bookman Old Style"/>
+          <w:b/>
+          <w:bCs/>
+          <w:sz w:val="28"/>
+          <w:szCs w:val="28"/>
+        </w:rPr>
+        <w:t>gl_Position</w:t>
+      </w:r>
+      <w:proofErr w:type="spellEnd"/>
+      <w:r>
+        <w:rPr>
+          <w:rFonts w:ascii="Bookman Old Style" w:hAnsi="Bookman Old Style"/>
+          <w:b/>
+          <w:bCs/>
+          <w:sz w:val="28"/>
+          <w:szCs w:val="28"/>
+        </w:rPr>
+        <w:t xml:space="preserve"> (finalna pozycja wierzchołka).</w:t>
       </w:r>
     </w:p>
     <w:p>
@@ -4934,6 +6870,7 @@
           <w:szCs w:val="32"/>
         </w:rPr>
       </w:pPr>
+      <w:proofErr w:type="spellStart"/>
       <w:r>
         <w:rPr>
           <w:rFonts w:ascii="Bookman Old Style" w:hAnsi="Bookman Old Style"/>
@@ -4941,7 +6878,17 @@
           <w:sz w:val="32"/>
           <w:szCs w:val="32"/>
         </w:rPr>
-        <w:t>Tessellation (programowalny).</w:t>
+        <w:t>Tessellation</w:t>
+      </w:r>
+      <w:proofErr w:type="spellEnd"/>
+      <w:r>
+        <w:rPr>
+          <w:rFonts w:ascii="Bookman Old Style" w:hAnsi="Bookman Old Style"/>
+          <w:color w:val="0070C0"/>
+          <w:sz w:val="32"/>
+          <w:szCs w:val="32"/>
+        </w:rPr>
+        <w:t xml:space="preserve"> (programowalny).</w:t>
       </w:r>
     </w:p>
     <w:p>
@@ -4991,7 +6938,43 @@
           <w:sz w:val="28"/>
           <w:szCs w:val="28"/>
         </w:rPr>
-        <w:t>Relatywnie nowy typ shadera, pojawił się w OpenGL 4.0.</w:t>
+        <w:t xml:space="preserve">Relatywnie nowy typ </w:t>
+      </w:r>
+      <w:proofErr w:type="spellStart"/>
+      <w:r>
+        <w:rPr>
+          <w:rFonts w:ascii="Bookman Old Style" w:hAnsi="Bookman Old Style"/>
+          <w:sz w:val="28"/>
+          <w:szCs w:val="28"/>
+        </w:rPr>
+        <w:t>shadera</w:t>
+      </w:r>
+      <w:proofErr w:type="spellEnd"/>
+      <w:r>
+        <w:rPr>
+          <w:rFonts w:ascii="Bookman Old Style" w:hAnsi="Bookman Old Style"/>
+          <w:sz w:val="28"/>
+          <w:szCs w:val="28"/>
+        </w:rPr>
+        <w:t xml:space="preserve">, pojawił się w </w:t>
+      </w:r>
+      <w:proofErr w:type="spellStart"/>
+      <w:r>
+        <w:rPr>
+          <w:rFonts w:ascii="Bookman Old Style" w:hAnsi="Bookman Old Style"/>
+          <w:sz w:val="28"/>
+          <w:szCs w:val="28"/>
+        </w:rPr>
+        <w:t>OpenGL</w:t>
+      </w:r>
+      <w:proofErr w:type="spellEnd"/>
+      <w:r>
+        <w:rPr>
+          <w:rFonts w:ascii="Bookman Old Style" w:hAnsi="Bookman Old Style"/>
+          <w:sz w:val="28"/>
+          <w:szCs w:val="28"/>
+        </w:rPr>
+        <w:t xml:space="preserve"> 4.0.</w:t>
       </w:r>
     </w:p>
     <w:p>
@@ -5044,7 +7027,27 @@
           <w:sz w:val="28"/>
           <w:szCs w:val="28"/>
         </w:rPr>
-        <w:t>Geometry Shader (programowalny).</w:t>
+        <w:t xml:space="preserve">Geometry </w:t>
+      </w:r>
+      <w:proofErr w:type="spellStart"/>
+      <w:r>
+        <w:rPr>
+          <w:rFonts w:ascii="Bookman Old Style" w:hAnsi="Bookman Old Style"/>
+          <w:color w:val="FF0000"/>
+          <w:sz w:val="28"/>
+          <w:szCs w:val="28"/>
+        </w:rPr>
+        <w:t>Shader</w:t>
+      </w:r>
+      <w:proofErr w:type="spellEnd"/>
+      <w:r>
+        <w:rPr>
+          <w:rFonts w:ascii="Bookman Old Style" w:hAnsi="Bookman Old Style"/>
+          <w:color w:val="FF0000"/>
+          <w:sz w:val="28"/>
+          <w:szCs w:val="28"/>
+        </w:rPr>
+        <w:t xml:space="preserve"> (programowalny).</w:t>
       </w:r>
     </w:p>
     <w:p>
@@ -5061,13 +7064,59 @@
           <w:szCs w:val="28"/>
         </w:rPr>
       </w:pPr>
-      <w:r>
-        <w:rPr>
-          <w:rFonts w:ascii="Bookman Old Style" w:hAnsi="Bookman Old Style"/>
-          <w:sz w:val="28"/>
-          <w:szCs w:val="28"/>
-        </w:rPr>
-        <w:t xml:space="preserve">Vertex shader obsługiwał wierzchołki, Geometry shader </w:t>
+      <w:proofErr w:type="spellStart"/>
+      <w:r>
+        <w:rPr>
+          <w:rFonts w:ascii="Bookman Old Style" w:hAnsi="Bookman Old Style"/>
+          <w:sz w:val="28"/>
+          <w:szCs w:val="28"/>
+        </w:rPr>
+        <w:t>Vertex</w:t>
+      </w:r>
+      <w:proofErr w:type="spellEnd"/>
+      <w:r>
+        <w:rPr>
+          <w:rFonts w:ascii="Bookman Old Style" w:hAnsi="Bookman Old Style"/>
+          <w:sz w:val="28"/>
+          <w:szCs w:val="28"/>
+        </w:rPr>
+        <w:t xml:space="preserve"> </w:t>
+      </w:r>
+      <w:proofErr w:type="spellStart"/>
+      <w:r>
+        <w:rPr>
+          <w:rFonts w:ascii="Bookman Old Style" w:hAnsi="Bookman Old Style"/>
+          <w:sz w:val="28"/>
+          <w:szCs w:val="28"/>
+        </w:rPr>
+        <w:t>shader</w:t>
+      </w:r>
+      <w:proofErr w:type="spellEnd"/>
+      <w:r>
+        <w:rPr>
+          <w:rFonts w:ascii="Bookman Old Style" w:hAnsi="Bookman Old Style"/>
+          <w:sz w:val="28"/>
+          <w:szCs w:val="28"/>
+        </w:rPr>
+        <w:t xml:space="preserve"> obsługiwał wierzchołki, Geometry </w:t>
+      </w:r>
+      <w:proofErr w:type="spellStart"/>
+      <w:r>
+        <w:rPr>
+          <w:rFonts w:ascii="Bookman Old Style" w:hAnsi="Bookman Old Style"/>
+          <w:sz w:val="28"/>
+          <w:szCs w:val="28"/>
+        </w:rPr>
+        <w:t>shader</w:t>
+      </w:r>
+      <w:proofErr w:type="spellEnd"/>
+      <w:r>
+        <w:rPr>
+          <w:rFonts w:ascii="Bookman Old Style" w:hAnsi="Bookman Old Style"/>
+          <w:sz w:val="28"/>
+          <w:szCs w:val="28"/>
+        </w:rPr>
+        <w:t xml:space="preserve"> </w:t>
       </w:r>
       <w:r>
         <w:rPr>
@@ -5148,7 +7197,25 @@
           <w:sz w:val="28"/>
           <w:szCs w:val="28"/>
         </w:rPr>
-        <w:t xml:space="preserve"> (outputs)</w:t>
+        <w:t xml:space="preserve"> (</w:t>
+      </w:r>
+      <w:proofErr w:type="spellStart"/>
+      <w:r>
+        <w:rPr>
+          <w:rFonts w:ascii="Bookman Old Style" w:hAnsi="Bookman Old Style"/>
+          <w:sz w:val="28"/>
+          <w:szCs w:val="28"/>
+        </w:rPr>
+        <w:t>outputs</w:t>
+      </w:r>
+      <w:proofErr w:type="spellEnd"/>
+      <w:r>
+        <w:rPr>
+          <w:rFonts w:ascii="Bookman Old Style" w:hAnsi="Bookman Old Style"/>
+          <w:sz w:val="28"/>
+          <w:szCs w:val="28"/>
+        </w:rPr>
+        <w:t>)</w:t>
       </w:r>
       <w:r>
         <w:rPr>
@@ -5239,7 +7306,79 @@
           <w:sz w:val="28"/>
           <w:szCs w:val="28"/>
         </w:rPr>
-        <w:t xml:space="preserve">Na przykład możemy dać grupę wierzchołków taką jak trójkąt a następnie geometry shader może nam to przerobić i utworzyć nowy prymityw lub przesunąć na przykład o 3 wartości w bok pozycje. Rożne takie bajery. Zatem vertex shader obsługuję każdy wierzchołek indywidualnie zaś geometry shader obsługuję grupę wierzchołków razem czyli na przykład taką grupę, która reprezentuje trójkąt. Proste </w:t>
+        <w:t xml:space="preserve">Na przykład możemy dać grupę wierzchołków taką jak trójkąt a następnie geometry </w:t>
+      </w:r>
+      <w:proofErr w:type="spellStart"/>
+      <w:r>
+        <w:rPr>
+          <w:rFonts w:ascii="Bookman Old Style" w:hAnsi="Bookman Old Style"/>
+          <w:sz w:val="28"/>
+          <w:szCs w:val="28"/>
+        </w:rPr>
+        <w:t>shader</w:t>
+      </w:r>
+      <w:proofErr w:type="spellEnd"/>
+      <w:r>
+        <w:rPr>
+          <w:rFonts w:ascii="Bookman Old Style" w:hAnsi="Bookman Old Style"/>
+          <w:sz w:val="28"/>
+          <w:szCs w:val="28"/>
+        </w:rPr>
+        <w:t xml:space="preserve"> może nam to przerobić i utworzyć nowy prymityw lub przesunąć na przykład o 3 wartości w bok pozycje. Rożne takie bajery. Zatem </w:t>
+      </w:r>
+      <w:proofErr w:type="spellStart"/>
+      <w:r>
+        <w:rPr>
+          <w:rFonts w:ascii="Bookman Old Style" w:hAnsi="Bookman Old Style"/>
+          <w:sz w:val="28"/>
+          <w:szCs w:val="28"/>
+        </w:rPr>
+        <w:t>vertex</w:t>
+      </w:r>
+      <w:proofErr w:type="spellEnd"/>
+      <w:r>
+        <w:rPr>
+          <w:rFonts w:ascii="Bookman Old Style" w:hAnsi="Bookman Old Style"/>
+          <w:sz w:val="28"/>
+          <w:szCs w:val="28"/>
+        </w:rPr>
+        <w:t xml:space="preserve"> </w:t>
+      </w:r>
+      <w:proofErr w:type="spellStart"/>
+      <w:r>
+        <w:rPr>
+          <w:rFonts w:ascii="Bookman Old Style" w:hAnsi="Bookman Old Style"/>
+          <w:sz w:val="28"/>
+          <w:szCs w:val="28"/>
+        </w:rPr>
+        <w:t>shader</w:t>
+      </w:r>
+      <w:proofErr w:type="spellEnd"/>
+      <w:r>
+        <w:rPr>
+          <w:rFonts w:ascii="Bookman Old Style" w:hAnsi="Bookman Old Style"/>
+          <w:sz w:val="28"/>
+          <w:szCs w:val="28"/>
+        </w:rPr>
+        <w:t xml:space="preserve"> obsługuję każdy wierzchołek indywidualnie zaś geometry </w:t>
+      </w:r>
+      <w:proofErr w:type="spellStart"/>
+      <w:r>
+        <w:rPr>
+          <w:rFonts w:ascii="Bookman Old Style" w:hAnsi="Bookman Old Style"/>
+          <w:sz w:val="28"/>
+          <w:szCs w:val="28"/>
+        </w:rPr>
+        <w:t>shader</w:t>
+      </w:r>
+      <w:proofErr w:type="spellEnd"/>
+      <w:r>
+        <w:rPr>
+          <w:rFonts w:ascii="Bookman Old Style" w:hAnsi="Bookman Old Style"/>
+          <w:sz w:val="28"/>
+          <w:szCs w:val="28"/>
+        </w:rPr>
+        <w:t xml:space="preserve"> obsługuję grupę wierzchołków razem czyli na przykład taką grupę, która reprezentuje trójkąt. Proste </w:t>
       </w:r>
       <w:r>
         <w:rPr>
@@ -5289,6 +7428,7 @@
           <w:highlight w:val="yellow"/>
         </w:rPr>
       </w:pPr>
+      <w:proofErr w:type="spellStart"/>
       <w:r>
         <w:rPr>
           <w:rFonts w:ascii="Bookman Old Style" w:hAnsi="Bookman Old Style"/>
@@ -5297,7 +7437,18 @@
           <w:szCs w:val="28"/>
           <w:highlight w:val="yellow"/>
         </w:rPr>
-        <w:t>Vertex Post Processing.</w:t>
+        <w:t>Vertex</w:t>
+      </w:r>
+      <w:proofErr w:type="spellEnd"/>
+      <w:r>
+        <w:rPr>
+          <w:rFonts w:ascii="Bookman Old Style" w:hAnsi="Bookman Old Style"/>
+          <w:color w:val="7030A0"/>
+          <w:sz w:val="28"/>
+          <w:szCs w:val="28"/>
+          <w:highlight w:val="yellow"/>
+        </w:rPr>
+        <w:t xml:space="preserve"> Post Processing.</w:t>
       </w:r>
     </w:p>
     <w:p>
@@ -5343,7 +7494,25 @@
           <w:sz w:val="28"/>
           <w:szCs w:val="28"/>
         </w:rPr>
-        <w:t>Wynik vertex oraz geometry etapów jest zapisany do buforów dla późniejszego użycia.</w:t>
+        <w:t xml:space="preserve">Wynik </w:t>
+      </w:r>
+      <w:proofErr w:type="spellStart"/>
+      <w:r>
+        <w:rPr>
+          <w:rFonts w:ascii="Bookman Old Style" w:hAnsi="Bookman Old Style"/>
+          <w:sz w:val="28"/>
+          <w:szCs w:val="28"/>
+        </w:rPr>
+        <w:t>vertex</w:t>
+      </w:r>
+      <w:proofErr w:type="spellEnd"/>
+      <w:r>
+        <w:rPr>
+          <w:rFonts w:ascii="Bookman Old Style" w:hAnsi="Bookman Old Style"/>
+          <w:sz w:val="28"/>
+          <w:szCs w:val="28"/>
+        </w:rPr>
+        <w:t xml:space="preserve"> oraz geometry etapów jest zapisany do buforów dla późniejszego użycia.</w:t>
       </w:r>
     </w:p>
     <w:p>
@@ -5366,7 +7535,25 @@
           <w:sz w:val="28"/>
           <w:szCs w:val="28"/>
         </w:rPr>
-        <w:t>Obkrajanie/ Wykrajanie (Clipping):</w:t>
+        <w:t>Obkrajanie/ Wykrajanie (</w:t>
+      </w:r>
+      <w:proofErr w:type="spellStart"/>
+      <w:r>
+        <w:rPr>
+          <w:rFonts w:ascii="Bookman Old Style" w:hAnsi="Bookman Old Style"/>
+          <w:sz w:val="28"/>
+          <w:szCs w:val="28"/>
+        </w:rPr>
+        <w:t>Clipping</w:t>
+      </w:r>
+      <w:proofErr w:type="spellEnd"/>
+      <w:r>
+        <w:rPr>
+          <w:rFonts w:ascii="Bookman Old Style" w:hAnsi="Bookman Old Style"/>
+          <w:sz w:val="28"/>
+          <w:szCs w:val="28"/>
+        </w:rPr>
+        <w:t>):</w:t>
       </w:r>
     </w:p>
     <w:p>
@@ -5451,7 +7638,29 @@
           <w:sz w:val="28"/>
           <w:szCs w:val="28"/>
         </w:rPr>
-        <w:t xml:space="preserve">(„clip space”) do </w:t>
+        <w:t xml:space="preserve">(„clip </w:t>
+      </w:r>
+      <w:proofErr w:type="spellStart"/>
+      <w:r>
+        <w:rPr>
+          <w:rFonts w:ascii="Bookman Old Style" w:hAnsi="Bookman Old Style"/>
+          <w:b/>
+          <w:bCs/>
+          <w:sz w:val="28"/>
+          <w:szCs w:val="28"/>
+        </w:rPr>
+        <w:t>space</w:t>
+      </w:r>
+      <w:proofErr w:type="spellEnd"/>
+      <w:r>
+        <w:rPr>
+          <w:rFonts w:ascii="Bookman Old Style" w:hAnsi="Bookman Old Style"/>
+          <w:b/>
+          <w:bCs/>
+          <w:sz w:val="28"/>
+          <w:szCs w:val="28"/>
+        </w:rPr>
+        <w:t xml:space="preserve">”) do </w:t>
       </w:r>
       <w:r>
         <w:rPr>
@@ -5478,15 +7687,49 @@
         </w:rPr>
         <w:t>(„</w:t>
       </w:r>
-      <w:r>
-        <w:rPr>
-          <w:rFonts w:ascii="Bookman Old Style" w:hAnsi="Bookman Old Style"/>
-          <w:b/>
-          <w:bCs/>
-          <w:sz w:val="28"/>
-          <w:szCs w:val="28"/>
-        </w:rPr>
-        <w:t xml:space="preserve">window space”). </w:t>
+      <w:proofErr w:type="spellStart"/>
+      <w:r>
+        <w:rPr>
+          <w:rFonts w:ascii="Bookman Old Style" w:hAnsi="Bookman Old Style"/>
+          <w:b/>
+          <w:bCs/>
+          <w:sz w:val="28"/>
+          <w:szCs w:val="28"/>
+        </w:rPr>
+        <w:t>window</w:t>
+      </w:r>
+      <w:proofErr w:type="spellEnd"/>
+      <w:r>
+        <w:rPr>
+          <w:rFonts w:ascii="Bookman Old Style" w:hAnsi="Bookman Old Style"/>
+          <w:b/>
+          <w:bCs/>
+          <w:sz w:val="28"/>
+          <w:szCs w:val="28"/>
+        </w:rPr>
+        <w:t xml:space="preserve"> </w:t>
+      </w:r>
+      <w:proofErr w:type="spellStart"/>
+      <w:r>
+        <w:rPr>
+          <w:rFonts w:ascii="Bookman Old Style" w:hAnsi="Bookman Old Style"/>
+          <w:b/>
+          <w:bCs/>
+          <w:sz w:val="28"/>
+          <w:szCs w:val="28"/>
+        </w:rPr>
+        <w:t>space</w:t>
+      </w:r>
+      <w:proofErr w:type="spellEnd"/>
+      <w:r>
+        <w:rPr>
+          <w:rFonts w:ascii="Bookman Old Style" w:hAnsi="Bookman Old Style"/>
+          <w:b/>
+          <w:bCs/>
+          <w:sz w:val="28"/>
+          <w:szCs w:val="28"/>
+        </w:rPr>
+        <w:t xml:space="preserve">”). </w:t>
       </w:r>
     </w:p>
     <w:p>
@@ -5506,6 +7749,7 @@
           <w:szCs w:val="28"/>
         </w:rPr>
       </w:pPr>
+      <w:proofErr w:type="spellStart"/>
       <w:r>
         <w:rPr>
           <w:rFonts w:ascii="Bookman Old Style" w:hAnsi="Bookman Old Style"/>
@@ -5513,7 +7757,17 @@
           <w:szCs w:val="28"/>
           <w:highlight w:val="yellow"/>
         </w:rPr>
-        <w:t>Primitive Assembly</w:t>
+        <w:t>Primitive</w:t>
+      </w:r>
+      <w:proofErr w:type="spellEnd"/>
+      <w:r>
+        <w:rPr>
+          <w:rFonts w:ascii="Bookman Old Style" w:hAnsi="Bookman Old Style"/>
+          <w:sz w:val="28"/>
+          <w:szCs w:val="28"/>
+          <w:highlight w:val="yellow"/>
+        </w:rPr>
+        <w:t xml:space="preserve"> Assembly</w:t>
       </w:r>
       <w:r>
         <w:rPr>
@@ -5640,7 +7894,25 @@
           <w:sz w:val="28"/>
           <w:szCs w:val="28"/>
         </w:rPr>
-        <w:t>Face culling ~ usuwanie twarzy.</w:t>
+        <w:t xml:space="preserve">Face </w:t>
+      </w:r>
+      <w:proofErr w:type="spellStart"/>
+      <w:r>
+        <w:rPr>
+          <w:rFonts w:ascii="Bookman Old Style" w:hAnsi="Bookman Old Style"/>
+          <w:sz w:val="28"/>
+          <w:szCs w:val="28"/>
+        </w:rPr>
+        <w:t>culling</w:t>
+      </w:r>
+      <w:proofErr w:type="spellEnd"/>
+      <w:r>
+        <w:rPr>
+          <w:rFonts w:ascii="Bookman Old Style" w:hAnsi="Bookman Old Style"/>
+          <w:sz w:val="28"/>
+          <w:szCs w:val="28"/>
+        </w:rPr>
+        <w:t xml:space="preserve"> ~ usuwanie twarzy.</w:t>
       </w:r>
     </w:p>
     <w:p>
@@ -5665,15 +7937,51 @@
           <w:sz w:val="28"/>
           <w:szCs w:val="28"/>
         </w:rPr>
-        <w:t>Face culling jest to proces usuwania prymitywów, które nie mogą być widziane albo są patr</w:t>
-      </w:r>
-      <w:r>
-        <w:rPr>
-          <w:rFonts w:ascii="Bookman Old Style" w:hAnsi="Bookman Old Style"/>
-          <w:sz w:val="28"/>
-          <w:szCs w:val="28"/>
-        </w:rPr>
-        <w:t xml:space="preserve">zone z bardzo dalekiej odległości. </w:t>
+        <w:t xml:space="preserve">Face </w:t>
+      </w:r>
+      <w:proofErr w:type="spellStart"/>
+      <w:r>
+        <w:rPr>
+          <w:rFonts w:ascii="Bookman Old Style" w:hAnsi="Bookman Old Style"/>
+          <w:sz w:val="28"/>
+          <w:szCs w:val="28"/>
+        </w:rPr>
+        <w:t>culling</w:t>
+      </w:r>
+      <w:proofErr w:type="spellEnd"/>
+      <w:r>
+        <w:rPr>
+          <w:rFonts w:ascii="Bookman Old Style" w:hAnsi="Bookman Old Style"/>
+          <w:sz w:val="28"/>
+          <w:szCs w:val="28"/>
+        </w:rPr>
+        <w:t xml:space="preserve"> jest to proces usuwania prymitywów, które nie mogą być widziane albo są </w:t>
+      </w:r>
+      <w:proofErr w:type="spellStart"/>
+      <w:r>
+        <w:rPr>
+          <w:rFonts w:ascii="Bookman Old Style" w:hAnsi="Bookman Old Style"/>
+          <w:sz w:val="28"/>
+          <w:szCs w:val="28"/>
+        </w:rPr>
+        <w:t>patr</w:t>
+      </w:r>
+      <w:r>
+        <w:rPr>
+          <w:rFonts w:ascii="Bookman Old Style" w:hAnsi="Bookman Old Style"/>
+          <w:sz w:val="28"/>
+          <w:szCs w:val="28"/>
+        </w:rPr>
+        <w:t>zone</w:t>
+      </w:r>
+      <w:proofErr w:type="spellEnd"/>
+      <w:r>
+        <w:rPr>
+          <w:rFonts w:ascii="Bookman Old Style" w:hAnsi="Bookman Old Style"/>
+          <w:sz w:val="28"/>
+          <w:szCs w:val="28"/>
+        </w:rPr>
+        <w:t xml:space="preserve"> z bardzo dalekiej odległości. </w:t>
       </w:r>
       <w:r>
         <w:rPr>
@@ -5712,6 +8020,7 @@
           <w:szCs w:val="32"/>
         </w:rPr>
       </w:pPr>
+      <w:proofErr w:type="spellStart"/>
       <w:r>
         <w:rPr>
           <w:rFonts w:ascii="Bookman Old Style" w:hAnsi="Bookman Old Style"/>
@@ -5719,7 +8028,17 @@
           <w:sz w:val="32"/>
           <w:szCs w:val="32"/>
         </w:rPr>
-        <w:t>Rasteryzacja.</w:t>
+        <w:t>Rasteryzacja</w:t>
+      </w:r>
+      <w:proofErr w:type="spellEnd"/>
+      <w:r>
+        <w:rPr>
+          <w:rFonts w:ascii="Bookman Old Style" w:hAnsi="Bookman Old Style"/>
+          <w:color w:val="FF0000"/>
+          <w:sz w:val="32"/>
+          <w:szCs w:val="32"/>
+        </w:rPr>
+        <w:t>.</w:t>
       </w:r>
     </w:p>
     <w:p>
@@ -5828,7 +8147,43 @@
           <w:sz w:val="28"/>
           <w:szCs w:val="28"/>
         </w:rPr>
-        <w:t>Fragmenty są kawałki danych dla każdego pixela, uzyskane z procesu rasteryzacji.</w:t>
+        <w:t xml:space="preserve">Fragmenty są kawałki danych dla każdego </w:t>
+      </w:r>
+      <w:proofErr w:type="spellStart"/>
+      <w:r>
+        <w:rPr>
+          <w:rFonts w:ascii="Bookman Old Style" w:hAnsi="Bookman Old Style"/>
+          <w:sz w:val="28"/>
+          <w:szCs w:val="28"/>
+        </w:rPr>
+        <w:t>pixela</w:t>
+      </w:r>
+      <w:proofErr w:type="spellEnd"/>
+      <w:r>
+        <w:rPr>
+          <w:rFonts w:ascii="Bookman Old Style" w:hAnsi="Bookman Old Style"/>
+          <w:sz w:val="28"/>
+          <w:szCs w:val="28"/>
+        </w:rPr>
+        <w:t xml:space="preserve">, uzyskane z procesu </w:t>
+      </w:r>
+      <w:proofErr w:type="spellStart"/>
+      <w:r>
+        <w:rPr>
+          <w:rFonts w:ascii="Bookman Old Style" w:hAnsi="Bookman Old Style"/>
+          <w:sz w:val="28"/>
+          <w:szCs w:val="28"/>
+        </w:rPr>
+        <w:t>rasteryzacji</w:t>
+      </w:r>
+      <w:proofErr w:type="spellEnd"/>
+      <w:r>
+        <w:rPr>
+          <w:rFonts w:ascii="Bookman Old Style" w:hAnsi="Bookman Old Style"/>
+          <w:sz w:val="28"/>
+          <w:szCs w:val="28"/>
+        </w:rPr>
+        <w:t>.</w:t>
       </w:r>
     </w:p>
     <w:p>
@@ -5890,7 +8245,27 @@
           <w:sz w:val="28"/>
           <w:szCs w:val="28"/>
         </w:rPr>
-        <w:t>Fragment Shader (programowalny).</w:t>
+        <w:t xml:space="preserve">Fragment </w:t>
+      </w:r>
+      <w:proofErr w:type="spellStart"/>
+      <w:r>
+        <w:rPr>
+          <w:rFonts w:ascii="Bookman Old Style" w:hAnsi="Bookman Old Style"/>
+          <w:color w:val="002060"/>
+          <w:sz w:val="28"/>
+          <w:szCs w:val="28"/>
+        </w:rPr>
+        <w:t>Shader</w:t>
+      </w:r>
+      <w:proofErr w:type="spellEnd"/>
+      <w:r>
+        <w:rPr>
+          <w:rFonts w:ascii="Bookman Old Style" w:hAnsi="Bookman Old Style"/>
+          <w:color w:val="002060"/>
+          <w:sz w:val="28"/>
+          <w:szCs w:val="28"/>
+        </w:rPr>
+        <w:t xml:space="preserve"> (programowalny).</w:t>
       </w:r>
     </w:p>
     <w:p>
@@ -6020,7 +8395,79 @@
           <w:sz w:val="28"/>
           <w:szCs w:val="28"/>
         </w:rPr>
-        <w:t xml:space="preserve">Najprostszy OpenGL program obejmuje zazwyczaj Vertex Shader oraz Fragment Shader. </w:t>
+        <w:t xml:space="preserve">Najprostszy </w:t>
+      </w:r>
+      <w:proofErr w:type="spellStart"/>
+      <w:r>
+        <w:rPr>
+          <w:rFonts w:ascii="Bookman Old Style" w:hAnsi="Bookman Old Style"/>
+          <w:sz w:val="28"/>
+          <w:szCs w:val="28"/>
+        </w:rPr>
+        <w:t>OpenGL</w:t>
+      </w:r>
+      <w:proofErr w:type="spellEnd"/>
+      <w:r>
+        <w:rPr>
+          <w:rFonts w:ascii="Bookman Old Style" w:hAnsi="Bookman Old Style"/>
+          <w:sz w:val="28"/>
+          <w:szCs w:val="28"/>
+        </w:rPr>
+        <w:t xml:space="preserve"> program obejmuje zazwyczaj </w:t>
+      </w:r>
+      <w:proofErr w:type="spellStart"/>
+      <w:r>
+        <w:rPr>
+          <w:rFonts w:ascii="Bookman Old Style" w:hAnsi="Bookman Old Style"/>
+          <w:sz w:val="28"/>
+          <w:szCs w:val="28"/>
+        </w:rPr>
+        <w:t>Vertex</w:t>
+      </w:r>
+      <w:proofErr w:type="spellEnd"/>
+      <w:r>
+        <w:rPr>
+          <w:rFonts w:ascii="Bookman Old Style" w:hAnsi="Bookman Old Style"/>
+          <w:sz w:val="28"/>
+          <w:szCs w:val="28"/>
+        </w:rPr>
+        <w:t xml:space="preserve"> </w:t>
+      </w:r>
+      <w:proofErr w:type="spellStart"/>
+      <w:r>
+        <w:rPr>
+          <w:rFonts w:ascii="Bookman Old Style" w:hAnsi="Bookman Old Style"/>
+          <w:sz w:val="28"/>
+          <w:szCs w:val="28"/>
+        </w:rPr>
+        <w:t>Shader</w:t>
+      </w:r>
+      <w:proofErr w:type="spellEnd"/>
+      <w:r>
+        <w:rPr>
+          <w:rFonts w:ascii="Bookman Old Style" w:hAnsi="Bookman Old Style"/>
+          <w:sz w:val="28"/>
+          <w:szCs w:val="28"/>
+        </w:rPr>
+        <w:t xml:space="preserve"> oraz Fragment </w:t>
+      </w:r>
+      <w:proofErr w:type="spellStart"/>
+      <w:r>
+        <w:rPr>
+          <w:rFonts w:ascii="Bookman Old Style" w:hAnsi="Bookman Old Style"/>
+          <w:sz w:val="28"/>
+          <w:szCs w:val="28"/>
+        </w:rPr>
+        <w:t>Shader</w:t>
+      </w:r>
+      <w:proofErr w:type="spellEnd"/>
+      <w:r>
+        <w:rPr>
+          <w:rFonts w:ascii="Bookman Old Style" w:hAnsi="Bookman Old Style"/>
+          <w:sz w:val="28"/>
+          <w:szCs w:val="28"/>
+        </w:rPr>
+        <w:t xml:space="preserve">. </w:t>
       </w:r>
     </w:p>
     <w:p>
@@ -6192,7 +8639,25 @@
           <w:szCs w:val="32"/>
         </w:rPr>
         <w:lastRenderedPageBreak/>
-        <w:t>Per-Sample Operations.</w:t>
+        <w:t>Per-</w:t>
+      </w:r>
+      <w:proofErr w:type="spellStart"/>
+      <w:r>
+        <w:rPr>
+          <w:rFonts w:ascii="Bookman Old Style" w:hAnsi="Bookman Old Style"/>
+          <w:sz w:val="32"/>
+          <w:szCs w:val="32"/>
+        </w:rPr>
+        <w:t>Sample</w:t>
+      </w:r>
+      <w:proofErr w:type="spellEnd"/>
+      <w:r>
+        <w:rPr>
+          <w:rFonts w:ascii="Bookman Old Style" w:hAnsi="Bookman Old Style"/>
+          <w:sz w:val="32"/>
+          <w:szCs w:val="32"/>
+        </w:rPr>
+        <w:t xml:space="preserve"> Operations.</w:t>
       </w:r>
     </w:p>
     <w:p>
@@ -6217,7 +8682,25 @@
           <w:sz w:val="28"/>
           <w:szCs w:val="28"/>
         </w:rPr>
-        <w:t>Seria testów sprawdzających czy pixel/ fragment powinien być namalowany/ narysowany.</w:t>
+        <w:t xml:space="preserve">Seria testów sprawdzających czy </w:t>
+      </w:r>
+      <w:proofErr w:type="spellStart"/>
+      <w:r>
+        <w:rPr>
+          <w:rFonts w:ascii="Bookman Old Style" w:hAnsi="Bookman Old Style"/>
+          <w:sz w:val="28"/>
+          <w:szCs w:val="28"/>
+        </w:rPr>
+        <w:t>pixel</w:t>
+      </w:r>
+      <w:proofErr w:type="spellEnd"/>
+      <w:r>
+        <w:rPr>
+          <w:rFonts w:ascii="Bookman Old Style" w:hAnsi="Bookman Old Style"/>
+          <w:sz w:val="28"/>
+          <w:szCs w:val="28"/>
+        </w:rPr>
+        <w:t>/ fragment powinien być namalowany/ narysowany.</w:t>
       </w:r>
     </w:p>
     <w:p>
@@ -6287,7 +8770,51 @@
           <w:sz w:val="28"/>
           <w:szCs w:val="28"/>
         </w:rPr>
-        <w:t>Mieszanie kolorów (Colour Blending)</w:t>
+        <w:t>Mieszanie kolorów (</w:t>
+      </w:r>
+      <w:proofErr w:type="spellStart"/>
+      <w:r>
+        <w:rPr>
+          <w:rFonts w:ascii="Bookman Old Style" w:hAnsi="Bookman Old Style"/>
+          <w:b/>
+          <w:bCs/>
+          <w:sz w:val="28"/>
+          <w:szCs w:val="28"/>
+        </w:rPr>
+        <w:t>Colour</w:t>
+      </w:r>
+      <w:proofErr w:type="spellEnd"/>
+      <w:r>
+        <w:rPr>
+          <w:rFonts w:ascii="Bookman Old Style" w:hAnsi="Bookman Old Style"/>
+          <w:b/>
+          <w:bCs/>
+          <w:sz w:val="28"/>
+          <w:szCs w:val="28"/>
+        </w:rPr>
+        <w:t xml:space="preserve"> </w:t>
+      </w:r>
+      <w:proofErr w:type="spellStart"/>
+      <w:r>
+        <w:rPr>
+          <w:rFonts w:ascii="Bookman Old Style" w:hAnsi="Bookman Old Style"/>
+          <w:b/>
+          <w:bCs/>
+          <w:sz w:val="28"/>
+          <w:szCs w:val="28"/>
+        </w:rPr>
+        <w:t>Blending</w:t>
+      </w:r>
+      <w:proofErr w:type="spellEnd"/>
+      <w:r>
+        <w:rPr>
+          <w:rFonts w:ascii="Bookman Old Style" w:hAnsi="Bookman Old Style"/>
+          <w:b/>
+          <w:bCs/>
+          <w:sz w:val="28"/>
+          <w:szCs w:val="28"/>
+        </w:rPr>
+        <w:t>)</w:t>
       </w:r>
       <w:r>
         <w:rPr>
@@ -6330,7 +8857,29 @@
           <w:sz w:val="28"/>
           <w:szCs w:val="28"/>
         </w:rPr>
-        <w:t>są wpisane do obecnie zajmowanego bufora ramki (Framebuffer) (zazwyczaj podstawowego bufora).</w:t>
+        <w:t>są wpisane do obecnie zajmowanego bufora ramki (</w:t>
+      </w:r>
+      <w:proofErr w:type="spellStart"/>
+      <w:r>
+        <w:rPr>
+          <w:rFonts w:ascii="Bookman Old Style" w:hAnsi="Bookman Old Style"/>
+          <w:b/>
+          <w:bCs/>
+          <w:sz w:val="28"/>
+          <w:szCs w:val="28"/>
+        </w:rPr>
+        <w:t>Framebuffer</w:t>
+      </w:r>
+      <w:proofErr w:type="spellEnd"/>
+      <w:r>
+        <w:rPr>
+          <w:rFonts w:ascii="Bookman Old Style" w:hAnsi="Bookman Old Style"/>
+          <w:b/>
+          <w:bCs/>
+          <w:sz w:val="28"/>
+          <w:szCs w:val="28"/>
+        </w:rPr>
+        <w:t>) (zazwyczaj podstawowego bufora).</w:t>
       </w:r>
     </w:p>
     <w:p>
@@ -6370,15 +8919,27 @@
           <w:szCs w:val="28"/>
         </w:rPr>
       </w:pPr>
-      <w:r>
-        <w:rPr>
-          <w:rFonts w:ascii="Bookman Old Style" w:hAnsi="Bookman Old Style"/>
-          <w:b/>
-          <w:bCs/>
-          <w:sz w:val="28"/>
-          <w:szCs w:val="28"/>
-        </w:rPr>
-        <w:t>Framebuffor to jest na którym pracujemy, rysujemy.</w:t>
+      <w:proofErr w:type="spellStart"/>
+      <w:r>
+        <w:rPr>
+          <w:rFonts w:ascii="Bookman Old Style" w:hAnsi="Bookman Old Style"/>
+          <w:b/>
+          <w:bCs/>
+          <w:sz w:val="28"/>
+          <w:szCs w:val="28"/>
+        </w:rPr>
+        <w:t>Framebuffor</w:t>
+      </w:r>
+      <w:proofErr w:type="spellEnd"/>
+      <w:r>
+        <w:rPr>
+          <w:rFonts w:ascii="Bookman Old Style" w:hAnsi="Bookman Old Style"/>
+          <w:b/>
+          <w:bCs/>
+          <w:sz w:val="28"/>
+          <w:szCs w:val="28"/>
+        </w:rPr>
+        <w:t xml:space="preserve"> to jest na którym pracujemy, rysujemy.</w:t>
       </w:r>
     </w:p>
     <w:p>
@@ -6424,8 +8985,64 @@
           <w:sz w:val="28"/>
           <w:szCs w:val="28"/>
         </w:rPr>
-        <w:t>Na koniec oryginalny jest zamieniany z framebuffer, stary framebuffer staje się oryginalnym a stary oryginalny staje się nowym framebufferem</w:t>
-      </w:r>
+        <w:t xml:space="preserve">Na koniec oryginalny jest zamieniany z </w:t>
+      </w:r>
+      <w:proofErr w:type="spellStart"/>
+      <w:r>
+        <w:rPr>
+          <w:rFonts w:ascii="Bookman Old Style" w:hAnsi="Bookman Old Style"/>
+          <w:b/>
+          <w:bCs/>
+          <w:sz w:val="28"/>
+          <w:szCs w:val="28"/>
+        </w:rPr>
+        <w:t>framebuffer</w:t>
+      </w:r>
+      <w:proofErr w:type="spellEnd"/>
+      <w:r>
+        <w:rPr>
+          <w:rFonts w:ascii="Bookman Old Style" w:hAnsi="Bookman Old Style"/>
+          <w:b/>
+          <w:bCs/>
+          <w:sz w:val="28"/>
+          <w:szCs w:val="28"/>
+        </w:rPr>
+        <w:t xml:space="preserve">, stary </w:t>
+      </w:r>
+      <w:proofErr w:type="spellStart"/>
+      <w:r>
+        <w:rPr>
+          <w:rFonts w:ascii="Bookman Old Style" w:hAnsi="Bookman Old Style"/>
+          <w:b/>
+          <w:bCs/>
+          <w:sz w:val="28"/>
+          <w:szCs w:val="28"/>
+        </w:rPr>
+        <w:t>framebuffer</w:t>
+      </w:r>
+      <w:proofErr w:type="spellEnd"/>
+      <w:r>
+        <w:rPr>
+          <w:rFonts w:ascii="Bookman Old Style" w:hAnsi="Bookman Old Style"/>
+          <w:b/>
+          <w:bCs/>
+          <w:sz w:val="28"/>
+          <w:szCs w:val="28"/>
+        </w:rPr>
+        <w:t xml:space="preserve"> staje się oryginalnym a stary oryginalny staje się nowym </w:t>
+      </w:r>
+      <w:proofErr w:type="spellStart"/>
+      <w:r>
+        <w:rPr>
+          <w:rFonts w:ascii="Bookman Old Style" w:hAnsi="Bookman Old Style"/>
+          <w:b/>
+          <w:bCs/>
+          <w:sz w:val="28"/>
+          <w:szCs w:val="28"/>
+        </w:rPr>
+        <w:t>framebufferem</w:t>
+      </w:r>
+      <w:proofErr w:type="spellEnd"/>
     </w:p>
     <w:p>
       <w:pPr>
@@ -6447,7 +9064,29 @@
           <w:sz w:val="28"/>
           <w:szCs w:val="28"/>
         </w:rPr>
-        <w:t>Na zakończenie zamieniamy oryginalny na framebuffer.</w:t>
+        <w:t xml:space="preserve">Na zakończenie zamieniamy oryginalny na </w:t>
+      </w:r>
+      <w:proofErr w:type="spellStart"/>
+      <w:r>
+        <w:rPr>
+          <w:rFonts w:ascii="Bookman Old Style" w:hAnsi="Bookman Old Style"/>
+          <w:b/>
+          <w:bCs/>
+          <w:sz w:val="28"/>
+          <w:szCs w:val="28"/>
+        </w:rPr>
+        <w:t>framebuffer</w:t>
+      </w:r>
+      <w:proofErr w:type="spellEnd"/>
+      <w:r>
+        <w:rPr>
+          <w:rFonts w:ascii="Bookman Old Style" w:hAnsi="Bookman Old Style"/>
+          <w:b/>
+          <w:bCs/>
+          <w:sz w:val="28"/>
+          <w:szCs w:val="28"/>
+        </w:rPr>
+        <w:t>.</w:t>
       </w:r>
     </w:p>
     <w:p>
@@ -6470,7 +9109,51 @@
           <w:sz w:val="28"/>
           <w:szCs w:val="28"/>
         </w:rPr>
-        <w:t>Możemy mieć tyle frame bufforow ile chcemy na przykład dla rożnych scen.</w:t>
+        <w:t xml:space="preserve">Możemy mieć tyle </w:t>
+      </w:r>
+      <w:proofErr w:type="spellStart"/>
+      <w:r>
+        <w:rPr>
+          <w:rFonts w:ascii="Bookman Old Style" w:hAnsi="Bookman Old Style"/>
+          <w:b/>
+          <w:bCs/>
+          <w:sz w:val="28"/>
+          <w:szCs w:val="28"/>
+        </w:rPr>
+        <w:t>frame</w:t>
+      </w:r>
+      <w:proofErr w:type="spellEnd"/>
+      <w:r>
+        <w:rPr>
+          <w:rFonts w:ascii="Bookman Old Style" w:hAnsi="Bookman Old Style"/>
+          <w:b/>
+          <w:bCs/>
+          <w:sz w:val="28"/>
+          <w:szCs w:val="28"/>
+        </w:rPr>
+        <w:t xml:space="preserve"> </w:t>
+      </w:r>
+      <w:proofErr w:type="spellStart"/>
+      <w:r>
+        <w:rPr>
+          <w:rFonts w:ascii="Bookman Old Style" w:hAnsi="Bookman Old Style"/>
+          <w:b/>
+          <w:bCs/>
+          <w:sz w:val="28"/>
+          <w:szCs w:val="28"/>
+        </w:rPr>
+        <w:t>bufforow</w:t>
+      </w:r>
+      <w:proofErr w:type="spellEnd"/>
+      <w:r>
+        <w:rPr>
+          <w:rFonts w:ascii="Bookman Old Style" w:hAnsi="Bookman Old Style"/>
+          <w:b/>
+          <w:bCs/>
+          <w:sz w:val="28"/>
+          <w:szCs w:val="28"/>
+        </w:rPr>
+        <w:t xml:space="preserve"> ile chcemy na przykład dla rożnych scen.</w:t>
       </w:r>
     </w:p>
     <w:p>
@@ -6497,7 +9180,29 @@
           <w:sz w:val="28"/>
           <w:szCs w:val="28"/>
         </w:rPr>
-        <w:t xml:space="preserve">Strumień renderowania jest zakończony </w:t>
+        <w:t xml:space="preserve">Strumień </w:t>
+      </w:r>
+      <w:proofErr w:type="spellStart"/>
+      <w:r>
+        <w:rPr>
+          <w:rFonts w:ascii="Bookman Old Style" w:hAnsi="Bookman Old Style"/>
+          <w:b/>
+          <w:bCs/>
+          <w:sz w:val="28"/>
+          <w:szCs w:val="28"/>
+        </w:rPr>
+        <w:t>renderowania</w:t>
+      </w:r>
+      <w:proofErr w:type="spellEnd"/>
+      <w:r>
+        <w:rPr>
+          <w:rFonts w:ascii="Bookman Old Style" w:hAnsi="Bookman Old Style"/>
+          <w:b/>
+          <w:bCs/>
+          <w:sz w:val="28"/>
+          <w:szCs w:val="28"/>
+        </w:rPr>
+        <w:t xml:space="preserve"> jest zakończony </w:t>
       </w:r>
       <w:r>
         <w:rPr>
@@ -6781,7 +9486,31 @@
           <w:szCs w:val="36"/>
         </w:rPr>
         <w:lastRenderedPageBreak/>
-        <w:t>Jak używać ich oraz jak się tworzy Shadery?</w:t>
+        <w:t xml:space="preserve">Jak używać ich oraz jak się tworzy </w:t>
+      </w:r>
+      <w:proofErr w:type="spellStart"/>
+      <w:r>
+        <w:rPr>
+          <w:rFonts w:ascii="Bookman Old Style" w:hAnsi="Bookman Old Style"/>
+          <w:i/>
+          <w:iCs/>
+          <w:color w:val="00B050"/>
+          <w:sz w:val="36"/>
+          <w:szCs w:val="36"/>
+        </w:rPr>
+        <w:t>Shadery</w:t>
+      </w:r>
+      <w:proofErr w:type="spellEnd"/>
+      <w:r>
+        <w:rPr>
+          <w:rFonts w:ascii="Bookman Old Style" w:hAnsi="Bookman Old Style"/>
+          <w:i/>
+          <w:iCs/>
+          <w:color w:val="00B050"/>
+          <w:sz w:val="36"/>
+          <w:szCs w:val="36"/>
+        </w:rPr>
+        <w:t>?</w:t>
       </w:r>
     </w:p>
     <w:p>
@@ -6801,7 +9530,27 @@
           <w:sz w:val="32"/>
           <w:szCs w:val="32"/>
         </w:rPr>
-        <w:t>O pochodzeniu Shaderów:</w:t>
+        <w:t xml:space="preserve">O pochodzeniu </w:t>
+      </w:r>
+      <w:proofErr w:type="spellStart"/>
+      <w:r>
+        <w:rPr>
+          <w:rFonts w:ascii="Bookman Old Style" w:hAnsi="Bookman Old Style"/>
+          <w:color w:val="FF0000"/>
+          <w:sz w:val="32"/>
+          <w:szCs w:val="32"/>
+        </w:rPr>
+        <w:t>Shaderów</w:t>
+      </w:r>
+      <w:proofErr w:type="spellEnd"/>
+      <w:r>
+        <w:rPr>
+          <w:rFonts w:ascii="Bookman Old Style" w:hAnsi="Bookman Old Style"/>
+          <w:color w:val="FF0000"/>
+          <w:sz w:val="32"/>
+          <w:szCs w:val="32"/>
+        </w:rPr>
+        <w:t>:</w:t>
       </w:r>
     </w:p>
     <w:p>
@@ -6824,7 +9573,43 @@
           <w:sz w:val="28"/>
           <w:szCs w:val="28"/>
         </w:rPr>
-        <w:t xml:space="preserve">Programy Shaderowe (Shaders Programs) </w:t>
+        <w:t xml:space="preserve">Programy </w:t>
+      </w:r>
+      <w:proofErr w:type="spellStart"/>
+      <w:r>
+        <w:rPr>
+          <w:rFonts w:ascii="Bookman Old Style" w:hAnsi="Bookman Old Style"/>
+          <w:sz w:val="28"/>
+          <w:szCs w:val="28"/>
+        </w:rPr>
+        <w:t>Shaderowe</w:t>
+      </w:r>
+      <w:proofErr w:type="spellEnd"/>
+      <w:r>
+        <w:rPr>
+          <w:rFonts w:ascii="Bookman Old Style" w:hAnsi="Bookman Old Style"/>
+          <w:sz w:val="28"/>
+          <w:szCs w:val="28"/>
+        </w:rPr>
+        <w:t xml:space="preserve"> (</w:t>
+      </w:r>
+      <w:proofErr w:type="spellStart"/>
+      <w:r>
+        <w:rPr>
+          <w:rFonts w:ascii="Bookman Old Style" w:hAnsi="Bookman Old Style"/>
+          <w:sz w:val="28"/>
+          <w:szCs w:val="28"/>
+        </w:rPr>
+        <w:t>Shaders</w:t>
+      </w:r>
+      <w:proofErr w:type="spellEnd"/>
+      <w:r>
+        <w:rPr>
+          <w:rFonts w:ascii="Bookman Old Style" w:hAnsi="Bookman Old Style"/>
+          <w:sz w:val="28"/>
+          <w:szCs w:val="28"/>
+        </w:rPr>
+        <w:t xml:space="preserve"> Programs) </w:t>
       </w:r>
       <w:r>
         <w:rPr>
@@ -6836,15 +9621,65 @@
           <w:sz w:val="28"/>
           <w:szCs w:val="28"/>
         </w:rPr>
-        <w:t>są grupą shaderów</w:t>
-      </w:r>
-      <w:r>
-        <w:rPr>
-          <w:rFonts w:ascii="Bookman Old Style" w:hAnsi="Bookman Old Style"/>
-          <w:sz w:val="28"/>
-          <w:szCs w:val="28"/>
-        </w:rPr>
-        <w:t xml:space="preserve"> (Vertex, Tessellation, Geometry, Fragment…) powiązane ze sobą.</w:t>
+        <w:t xml:space="preserve">są grupą </w:t>
+      </w:r>
+      <w:proofErr w:type="spellStart"/>
+      <w:r>
+        <w:rPr>
+          <w:rFonts w:ascii="Bookman Old Style" w:hAnsi="Bookman Old Style"/>
+          <w:b/>
+          <w:bCs/>
+          <w:i/>
+          <w:iCs/>
+          <w:sz w:val="28"/>
+          <w:szCs w:val="28"/>
+        </w:rPr>
+        <w:t>shaderów</w:t>
+      </w:r>
+      <w:proofErr w:type="spellEnd"/>
+      <w:r>
+        <w:rPr>
+          <w:rFonts w:ascii="Bookman Old Style" w:hAnsi="Bookman Old Style"/>
+          <w:sz w:val="28"/>
+          <w:szCs w:val="28"/>
+        </w:rPr>
+        <w:t xml:space="preserve"> (</w:t>
+      </w:r>
+      <w:proofErr w:type="spellStart"/>
+      <w:r>
+        <w:rPr>
+          <w:rFonts w:ascii="Bookman Old Style" w:hAnsi="Bookman Old Style"/>
+          <w:sz w:val="28"/>
+          <w:szCs w:val="28"/>
+        </w:rPr>
+        <w:t>Vertex</w:t>
+      </w:r>
+      <w:proofErr w:type="spellEnd"/>
+      <w:r>
+        <w:rPr>
+          <w:rFonts w:ascii="Bookman Old Style" w:hAnsi="Bookman Old Style"/>
+          <w:sz w:val="28"/>
+          <w:szCs w:val="28"/>
+        </w:rPr>
+        <w:t xml:space="preserve">, </w:t>
+      </w:r>
+      <w:proofErr w:type="spellStart"/>
+      <w:r>
+        <w:rPr>
+          <w:rFonts w:ascii="Bookman Old Style" w:hAnsi="Bookman Old Style"/>
+          <w:sz w:val="28"/>
+          <w:szCs w:val="28"/>
+        </w:rPr>
+        <w:t>Tessellation</w:t>
+      </w:r>
+      <w:proofErr w:type="spellEnd"/>
+      <w:r>
+        <w:rPr>
+          <w:rFonts w:ascii="Bookman Old Style" w:hAnsi="Bookman Old Style"/>
+          <w:sz w:val="28"/>
+          <w:szCs w:val="28"/>
+        </w:rPr>
+        <w:t>, Geometry, Fragment…) powiązane ze sobą.</w:t>
       </w:r>
     </w:p>
     <w:p>
@@ -6867,7 +9702,25 @@
           <w:sz w:val="28"/>
           <w:szCs w:val="28"/>
         </w:rPr>
-        <w:t>Są one tworzone w OpenGL przez serie funkcji.</w:t>
+        <w:t xml:space="preserve">Są one tworzone w </w:t>
+      </w:r>
+      <w:proofErr w:type="spellStart"/>
+      <w:r>
+        <w:rPr>
+          <w:rFonts w:ascii="Bookman Old Style" w:hAnsi="Bookman Old Style"/>
+          <w:sz w:val="28"/>
+          <w:szCs w:val="28"/>
+        </w:rPr>
+        <w:t>OpenGL</w:t>
+      </w:r>
+      <w:proofErr w:type="spellEnd"/>
+      <w:r>
+        <w:rPr>
+          <w:rFonts w:ascii="Bookman Old Style" w:hAnsi="Bookman Old Style"/>
+          <w:sz w:val="28"/>
+          <w:szCs w:val="28"/>
+        </w:rPr>
+        <w:t xml:space="preserve"> przez serie funkcji.</w:t>
       </w:r>
     </w:p>
     <w:p>
@@ -6887,7 +9740,27 @@
           <w:sz w:val="32"/>
           <w:szCs w:val="32"/>
         </w:rPr>
-        <w:t>Tworzenie programu z shaderami:</w:t>
+        <w:t xml:space="preserve">Tworzenie programu z </w:t>
+      </w:r>
+      <w:proofErr w:type="spellStart"/>
+      <w:r>
+        <w:rPr>
+          <w:rFonts w:ascii="Bookman Old Style" w:hAnsi="Bookman Old Style"/>
+          <w:color w:val="0070C0"/>
+          <w:sz w:val="32"/>
+          <w:szCs w:val="32"/>
+        </w:rPr>
+        <w:t>shaderami</w:t>
+      </w:r>
+      <w:proofErr w:type="spellEnd"/>
+      <w:r>
+        <w:rPr>
+          <w:rFonts w:ascii="Bookman Old Style" w:hAnsi="Bookman Old Style"/>
+          <w:color w:val="0070C0"/>
+          <w:sz w:val="32"/>
+          <w:szCs w:val="32"/>
+        </w:rPr>
+        <w:t>:</w:t>
       </w:r>
     </w:p>
     <w:p>
@@ -6933,15 +9806,79 @@
           <w:sz w:val="28"/>
           <w:szCs w:val="28"/>
         </w:rPr>
-        <w:t>Utworzenie pustych shaderów</w:t>
-      </w:r>
-      <w:r>
-        <w:rPr>
-          <w:rFonts w:ascii="Bookman Old Style" w:hAnsi="Bookman Old Style"/>
-          <w:sz w:val="28"/>
-          <w:szCs w:val="28"/>
-        </w:rPr>
-        <w:t xml:space="preserve"> np.: Vertex Shader, Fragment Shader.</w:t>
+        <w:t xml:space="preserve">Utworzenie pustych </w:t>
+      </w:r>
+      <w:proofErr w:type="spellStart"/>
+      <w:r>
+        <w:rPr>
+          <w:rFonts w:ascii="Bookman Old Style" w:hAnsi="Bookman Old Style"/>
+          <w:sz w:val="28"/>
+          <w:szCs w:val="28"/>
+        </w:rPr>
+        <w:t>shaderów</w:t>
+      </w:r>
+      <w:proofErr w:type="spellEnd"/>
+      <w:r>
+        <w:rPr>
+          <w:rFonts w:ascii="Bookman Old Style" w:hAnsi="Bookman Old Style"/>
+          <w:sz w:val="28"/>
+          <w:szCs w:val="28"/>
+        </w:rPr>
+        <w:t xml:space="preserve"> np.: </w:t>
+      </w:r>
+      <w:proofErr w:type="spellStart"/>
+      <w:r>
+        <w:rPr>
+          <w:rFonts w:ascii="Bookman Old Style" w:hAnsi="Bookman Old Style"/>
+          <w:sz w:val="28"/>
+          <w:szCs w:val="28"/>
+        </w:rPr>
+        <w:t>Vertex</w:t>
+      </w:r>
+      <w:proofErr w:type="spellEnd"/>
+      <w:r>
+        <w:rPr>
+          <w:rFonts w:ascii="Bookman Old Style" w:hAnsi="Bookman Old Style"/>
+          <w:sz w:val="28"/>
+          <w:szCs w:val="28"/>
+        </w:rPr>
+        <w:t xml:space="preserve"> </w:t>
+      </w:r>
+      <w:proofErr w:type="spellStart"/>
+      <w:r>
+        <w:rPr>
+          <w:rFonts w:ascii="Bookman Old Style" w:hAnsi="Bookman Old Style"/>
+          <w:sz w:val="28"/>
+          <w:szCs w:val="28"/>
+        </w:rPr>
+        <w:t>Shader</w:t>
+      </w:r>
+      <w:proofErr w:type="spellEnd"/>
+      <w:r>
+        <w:rPr>
+          <w:rFonts w:ascii="Bookman Old Style" w:hAnsi="Bookman Old Style"/>
+          <w:sz w:val="28"/>
+          <w:szCs w:val="28"/>
+        </w:rPr>
+        <w:t xml:space="preserve">, Fragment </w:t>
+      </w:r>
+      <w:proofErr w:type="spellStart"/>
+      <w:r>
+        <w:rPr>
+          <w:rFonts w:ascii="Bookman Old Style" w:hAnsi="Bookman Old Style"/>
+          <w:sz w:val="28"/>
+          <w:szCs w:val="28"/>
+        </w:rPr>
+        <w:t>Shader</w:t>
+      </w:r>
+      <w:proofErr w:type="spellEnd"/>
+      <w:r>
+        <w:rPr>
+          <w:rFonts w:ascii="Bookman Old Style" w:hAnsi="Bookman Old Style"/>
+          <w:sz w:val="28"/>
+          <w:szCs w:val="28"/>
+        </w:rPr>
+        <w:t>.</w:t>
       </w:r>
     </w:p>
     <w:p>
@@ -6966,13 +9903,41 @@
         </w:rPr>
         <w:t xml:space="preserve">Załączenie </w:t>
       </w:r>
-      <w:r>
-        <w:rPr>
-          <w:rFonts w:ascii="Bookman Old Style" w:hAnsi="Bookman Old Style"/>
-          <w:sz w:val="28"/>
-          <w:szCs w:val="28"/>
-        </w:rPr>
-        <w:t>shaderu kodu źródłowego do shaderów.</w:t>
+      <w:proofErr w:type="spellStart"/>
+      <w:r>
+        <w:rPr>
+          <w:rFonts w:ascii="Bookman Old Style" w:hAnsi="Bookman Old Style"/>
+          <w:sz w:val="28"/>
+          <w:szCs w:val="28"/>
+        </w:rPr>
+        <w:t>shaderu</w:t>
+      </w:r>
+      <w:proofErr w:type="spellEnd"/>
+      <w:r>
+        <w:rPr>
+          <w:rFonts w:ascii="Bookman Old Style" w:hAnsi="Bookman Old Style"/>
+          <w:sz w:val="28"/>
+          <w:szCs w:val="28"/>
+        </w:rPr>
+        <w:t xml:space="preserve"> kodu źródłowego do </w:t>
+      </w:r>
+      <w:proofErr w:type="spellStart"/>
+      <w:r>
+        <w:rPr>
+          <w:rFonts w:ascii="Bookman Old Style" w:hAnsi="Bookman Old Style"/>
+          <w:sz w:val="28"/>
+          <w:szCs w:val="28"/>
+        </w:rPr>
+        <w:t>shaderów</w:t>
+      </w:r>
+      <w:proofErr w:type="spellEnd"/>
+      <w:r>
+        <w:rPr>
+          <w:rFonts w:ascii="Bookman Old Style" w:hAnsi="Bookman Old Style"/>
+          <w:sz w:val="28"/>
+          <w:szCs w:val="28"/>
+        </w:rPr>
+        <w:t>.</w:t>
       </w:r>
     </w:p>
     <w:p>
@@ -6995,7 +9960,25 @@
           <w:sz w:val="28"/>
           <w:szCs w:val="28"/>
         </w:rPr>
-        <w:t>Kompilacja shaderów.</w:t>
+        <w:t xml:space="preserve">Kompilacja </w:t>
+      </w:r>
+      <w:proofErr w:type="spellStart"/>
+      <w:r>
+        <w:rPr>
+          <w:rFonts w:ascii="Bookman Old Style" w:hAnsi="Bookman Old Style"/>
+          <w:sz w:val="28"/>
+          <w:szCs w:val="28"/>
+        </w:rPr>
+        <w:t>shaderów</w:t>
+      </w:r>
+      <w:proofErr w:type="spellEnd"/>
+      <w:r>
+        <w:rPr>
+          <w:rFonts w:ascii="Bookman Old Style" w:hAnsi="Bookman Old Style"/>
+          <w:sz w:val="28"/>
+          <w:szCs w:val="28"/>
+        </w:rPr>
+        <w:t>.</w:t>
       </w:r>
     </w:p>
     <w:p>
@@ -7018,7 +10001,25 @@
           <w:sz w:val="28"/>
           <w:szCs w:val="28"/>
         </w:rPr>
-        <w:t>Załączenie shaderów do programu.</w:t>
+        <w:t xml:space="preserve">Załączenie </w:t>
+      </w:r>
+      <w:proofErr w:type="spellStart"/>
+      <w:r>
+        <w:rPr>
+          <w:rFonts w:ascii="Bookman Old Style" w:hAnsi="Bookman Old Style"/>
+          <w:sz w:val="28"/>
+          <w:szCs w:val="28"/>
+        </w:rPr>
+        <w:t>shaderów</w:t>
+      </w:r>
+      <w:proofErr w:type="spellEnd"/>
+      <w:r>
+        <w:rPr>
+          <w:rFonts w:ascii="Bookman Old Style" w:hAnsi="Bookman Old Style"/>
+          <w:sz w:val="28"/>
+          <w:szCs w:val="28"/>
+        </w:rPr>
+        <w:t xml:space="preserve"> do programu.</w:t>
       </w:r>
     </w:p>
     <w:p>
@@ -7041,7 +10042,25 @@
           <w:sz w:val="28"/>
           <w:szCs w:val="28"/>
         </w:rPr>
-        <w:t>Załączenie/ Powiązanie programu (tworzy plik wykonawczy z shaderów oraz łączy je w całość).</w:t>
+        <w:t xml:space="preserve">Załączenie/ Powiązanie programu (tworzy plik wykonawczy z </w:t>
+      </w:r>
+      <w:proofErr w:type="spellStart"/>
+      <w:r>
+        <w:rPr>
+          <w:rFonts w:ascii="Bookman Old Style" w:hAnsi="Bookman Old Style"/>
+          <w:sz w:val="28"/>
+          <w:szCs w:val="28"/>
+        </w:rPr>
+        <w:t>shaderów</w:t>
+      </w:r>
+      <w:proofErr w:type="spellEnd"/>
+      <w:r>
+        <w:rPr>
+          <w:rFonts w:ascii="Bookman Old Style" w:hAnsi="Bookman Old Style"/>
+          <w:sz w:val="28"/>
+          <w:szCs w:val="28"/>
+        </w:rPr>
+        <w:t xml:space="preserve"> oraz łączy je w całość).</w:t>
       </w:r>
     </w:p>
     <w:p>
@@ -7064,7 +10083,25 @@
           <w:sz w:val="28"/>
           <w:szCs w:val="28"/>
         </w:rPr>
-        <w:t>Walidacja programu (opcjonalne ale bardzo sugerowane, ponieważ debugowanie shaderów jest straszne).</w:t>
+        <w:t xml:space="preserve">Walidacja programu (opcjonalne ale bardzo sugerowane, ponieważ debugowanie </w:t>
+      </w:r>
+      <w:proofErr w:type="spellStart"/>
+      <w:r>
+        <w:rPr>
+          <w:rFonts w:ascii="Bookman Old Style" w:hAnsi="Bookman Old Style"/>
+          <w:sz w:val="28"/>
+          <w:szCs w:val="28"/>
+        </w:rPr>
+        <w:t>shaderów</w:t>
+      </w:r>
+      <w:proofErr w:type="spellEnd"/>
+      <w:r>
+        <w:rPr>
+          <w:rFonts w:ascii="Bookman Old Style" w:hAnsi="Bookman Old Style"/>
+          <w:sz w:val="28"/>
+          <w:szCs w:val="28"/>
+        </w:rPr>
+        <w:t xml:space="preserve"> jest straszne).</w:t>
       </w:r>
     </w:p>
     <w:p>
@@ -7084,7 +10121,27 @@
           <w:sz w:val="32"/>
           <w:szCs w:val="32"/>
         </w:rPr>
-        <w:t>Używanie programu z shaderami:</w:t>
+        <w:t xml:space="preserve">Używanie programu z </w:t>
+      </w:r>
+      <w:proofErr w:type="spellStart"/>
+      <w:r>
+        <w:rPr>
+          <w:rFonts w:ascii="Bookman Old Style" w:hAnsi="Bookman Old Style"/>
+          <w:color w:val="7030A0"/>
+          <w:sz w:val="32"/>
+          <w:szCs w:val="32"/>
+        </w:rPr>
+        <w:t>shaderami</w:t>
+      </w:r>
+      <w:proofErr w:type="spellEnd"/>
+      <w:r>
+        <w:rPr>
+          <w:rFonts w:ascii="Bookman Old Style" w:hAnsi="Bookman Old Style"/>
+          <w:color w:val="7030A0"/>
+          <w:sz w:val="32"/>
+          <w:szCs w:val="32"/>
+        </w:rPr>
+        <w:t>:</w:t>
       </w:r>
     </w:p>
     <w:p>
@@ -7107,7 +10164,25 @@
           <w:sz w:val="28"/>
           <w:szCs w:val="28"/>
         </w:rPr>
-        <w:t>Kiedy utworzymy shader to dostajemy identyfikator (jak w przypadku VAO oraz VBO).</w:t>
+        <w:t xml:space="preserve">Kiedy utworzymy </w:t>
+      </w:r>
+      <w:proofErr w:type="spellStart"/>
+      <w:r>
+        <w:rPr>
+          <w:rFonts w:ascii="Bookman Old Style" w:hAnsi="Bookman Old Style"/>
+          <w:sz w:val="28"/>
+          <w:szCs w:val="28"/>
+        </w:rPr>
+        <w:t>shader</w:t>
+      </w:r>
+      <w:proofErr w:type="spellEnd"/>
+      <w:r>
+        <w:rPr>
+          <w:rFonts w:ascii="Bookman Old Style" w:hAnsi="Bookman Old Style"/>
+          <w:sz w:val="28"/>
+          <w:szCs w:val="28"/>
+        </w:rPr>
+        <w:t xml:space="preserve"> to dostajemy identyfikator (jak w przypadku VAO oraz VBO).</w:t>
       </w:r>
     </w:p>
     <w:p>
@@ -7132,6 +10207,7 @@
         </w:rPr>
         <w:t xml:space="preserve">Po prostu wywołujemy funkcje </w:t>
       </w:r>
+      <w:proofErr w:type="spellStart"/>
       <w:r>
         <w:rPr>
           <w:rFonts w:ascii="Bookman Old Style" w:hAnsi="Bookman Old Style"/>
@@ -7142,16 +10218,55 @@
           <w:sz w:val="28"/>
           <w:szCs w:val="28"/>
         </w:rPr>
-        <w:t>glUseProgram(shaderID)</w:t>
-      </w:r>
-      <w:r>
-        <w:rPr>
-          <w:rFonts w:ascii="Bookman Old Style" w:hAnsi="Bookman Old Style"/>
+        <w:t>glUseProgram</w:t>
+      </w:r>
+      <w:proofErr w:type="spellEnd"/>
+      <w:r>
+        <w:rPr>
+          <w:rFonts w:ascii="Bookman Old Style" w:hAnsi="Bookman Old Style"/>
+          <w:b/>
+          <w:bCs/>
           <w:i/>
           <w:iCs/>
           <w:sz w:val="28"/>
           <w:szCs w:val="28"/>
         </w:rPr>
+        <w:t>(</w:t>
+      </w:r>
+      <w:proofErr w:type="spellStart"/>
+      <w:r>
+        <w:rPr>
+          <w:rFonts w:ascii="Bookman Old Style" w:hAnsi="Bookman Old Style"/>
+          <w:b/>
+          <w:bCs/>
+          <w:i/>
+          <w:iCs/>
+          <w:sz w:val="28"/>
+          <w:szCs w:val="28"/>
+        </w:rPr>
+        <w:t>shaderID</w:t>
+      </w:r>
+      <w:proofErr w:type="spellEnd"/>
+      <w:r>
+        <w:rPr>
+          <w:rFonts w:ascii="Bookman Old Style" w:hAnsi="Bookman Old Style"/>
+          <w:b/>
+          <w:bCs/>
+          <w:i/>
+          <w:iCs/>
+          <w:sz w:val="28"/>
+          <w:szCs w:val="28"/>
+        </w:rPr>
+        <w:t>)</w:t>
+      </w:r>
+      <w:r>
+        <w:rPr>
+          <w:rFonts w:ascii="Bookman Old Style" w:hAnsi="Bookman Old Style"/>
+          <w:i/>
+          <w:iCs/>
+          <w:sz w:val="28"/>
+          <w:szCs w:val="28"/>
+        </w:rPr>
         <w:t>,</w:t>
       </w:r>
     </w:p>
@@ -7175,8 +10290,27 @@
           <w:sz w:val="28"/>
           <w:szCs w:val="28"/>
         </w:rPr>
-        <w:t xml:space="preserve">Wszystkie wywołania rysowania od teraz będą używały tego shadera, </w:t>
-      </w:r>
+        <w:t xml:space="preserve">Wszystkie wywołania rysowania od teraz będą używały tego </w:t>
+      </w:r>
+      <w:proofErr w:type="spellStart"/>
+      <w:r>
+        <w:rPr>
+          <w:rFonts w:ascii="Bookman Old Style" w:hAnsi="Bookman Old Style"/>
+          <w:sz w:val="28"/>
+          <w:szCs w:val="28"/>
+        </w:rPr>
+        <w:t>shadera</w:t>
+      </w:r>
+      <w:proofErr w:type="spellEnd"/>
+      <w:r>
+        <w:rPr>
+          <w:rFonts w:ascii="Bookman Old Style" w:hAnsi="Bookman Old Style"/>
+          <w:sz w:val="28"/>
+          <w:szCs w:val="28"/>
+        </w:rPr>
+        <w:t xml:space="preserve">, </w:t>
+      </w:r>
+      <w:proofErr w:type="spellStart"/>
       <w:r>
         <w:rPr>
           <w:rFonts w:ascii="Bookman Old Style" w:hAnsi="Bookman Old Style"/>
@@ -7187,17 +10321,74 @@
           <w:sz w:val="28"/>
           <w:szCs w:val="28"/>
         </w:rPr>
-        <w:t xml:space="preserve">glUseProgram </w:t>
-      </w:r>
-      <w:r>
-        <w:rPr>
-          <w:rFonts w:ascii="Bookman Old Style" w:hAnsi="Bookman Old Style"/>
+        <w:t>glUseProgram</w:t>
+      </w:r>
+      <w:proofErr w:type="spellEnd"/>
+      <w:r>
+        <w:rPr>
+          <w:rFonts w:ascii="Bookman Old Style" w:hAnsi="Bookman Old Style"/>
+          <w:b/>
+          <w:bCs/>
           <w:i/>
           <w:iCs/>
           <w:sz w:val="28"/>
           <w:szCs w:val="28"/>
         </w:rPr>
-        <w:t>jest używane na nowym identyfikatorze shadera albo 0 (brak shadera).</w:t>
+        <w:t xml:space="preserve"> </w:t>
+      </w:r>
+      <w:r>
+        <w:rPr>
+          <w:rFonts w:ascii="Bookman Old Style" w:hAnsi="Bookman Old Style"/>
+          <w:i/>
+          <w:iCs/>
+          <w:sz w:val="28"/>
+          <w:szCs w:val="28"/>
+        </w:rPr>
+        <w:t xml:space="preserve">jest używane na nowym identyfikatorze </w:t>
+      </w:r>
+      <w:proofErr w:type="spellStart"/>
+      <w:r>
+        <w:rPr>
+          <w:rFonts w:ascii="Bookman Old Style" w:hAnsi="Bookman Old Style"/>
+          <w:i/>
+          <w:iCs/>
+          <w:sz w:val="28"/>
+          <w:szCs w:val="28"/>
+        </w:rPr>
+        <w:t>shadera</w:t>
+      </w:r>
+      <w:proofErr w:type="spellEnd"/>
+      <w:r>
+        <w:rPr>
+          <w:rFonts w:ascii="Bookman Old Style" w:hAnsi="Bookman Old Style"/>
+          <w:i/>
+          <w:iCs/>
+          <w:sz w:val="28"/>
+          <w:szCs w:val="28"/>
+        </w:rPr>
+        <w:t xml:space="preserve"> albo 0 (brak </w:t>
+      </w:r>
+      <w:proofErr w:type="spellStart"/>
+      <w:r>
+        <w:rPr>
+          <w:rFonts w:ascii="Bookman Old Style" w:hAnsi="Bookman Old Style"/>
+          <w:i/>
+          <w:iCs/>
+          <w:sz w:val="28"/>
+          <w:szCs w:val="28"/>
+        </w:rPr>
+        <w:t>shadera</w:t>
+      </w:r>
+      <w:proofErr w:type="spellEnd"/>
+      <w:r>
+        <w:rPr>
+          <w:rFonts w:ascii="Bookman Old Style" w:hAnsi="Bookman Old Style"/>
+          <w:i/>
+          <w:iCs/>
+          <w:sz w:val="28"/>
+          <w:szCs w:val="28"/>
+        </w:rPr>
+        <w:t>).</w:t>
       </w:r>
     </w:p>
     <w:p>
@@ -7242,7 +10433,43 @@
           <w:sz w:val="28"/>
           <w:szCs w:val="28"/>
         </w:rPr>
-        <w:t>Strumień renderowania (Rendering Pipeline) składa się z kilku etapów.</w:t>
+        <w:t xml:space="preserve">Strumień </w:t>
+      </w:r>
+      <w:proofErr w:type="spellStart"/>
+      <w:r>
+        <w:rPr>
+          <w:rFonts w:ascii="Bookman Old Style" w:hAnsi="Bookman Old Style"/>
+          <w:sz w:val="28"/>
+          <w:szCs w:val="28"/>
+        </w:rPr>
+        <w:t>renderowania</w:t>
+      </w:r>
+      <w:proofErr w:type="spellEnd"/>
+      <w:r>
+        <w:rPr>
+          <w:rFonts w:ascii="Bookman Old Style" w:hAnsi="Bookman Old Style"/>
+          <w:sz w:val="28"/>
+          <w:szCs w:val="28"/>
+        </w:rPr>
+        <w:t xml:space="preserve"> (Rendering </w:t>
+      </w:r>
+      <w:proofErr w:type="spellStart"/>
+      <w:r>
+        <w:rPr>
+          <w:rFonts w:ascii="Bookman Old Style" w:hAnsi="Bookman Old Style"/>
+          <w:sz w:val="28"/>
+          <w:szCs w:val="28"/>
+        </w:rPr>
+        <w:t>Pipeline</w:t>
+      </w:r>
+      <w:proofErr w:type="spellEnd"/>
+      <w:r>
+        <w:rPr>
+          <w:rFonts w:ascii="Bookman Old Style" w:hAnsi="Bookman Old Style"/>
+          <w:sz w:val="28"/>
+          <w:szCs w:val="28"/>
+        </w:rPr>
+        <w:t>) składa się z kilku etapów.</w:t>
       </w:r>
     </w:p>
     <w:p>
@@ -7293,7 +10520,61 @@
           <w:sz w:val="28"/>
           <w:szCs w:val="28"/>
         </w:rPr>
-        <w:t xml:space="preserve"> poprzez shadery (Vertex, Tessellation, Geometry, Fragment).</w:t>
+        <w:t xml:space="preserve"> poprzez </w:t>
+      </w:r>
+      <w:proofErr w:type="spellStart"/>
+      <w:r>
+        <w:rPr>
+          <w:rFonts w:ascii="Bookman Old Style" w:hAnsi="Bookman Old Style"/>
+          <w:sz w:val="28"/>
+          <w:szCs w:val="28"/>
+        </w:rPr>
+        <w:t>shadery</w:t>
+      </w:r>
+      <w:proofErr w:type="spellEnd"/>
+      <w:r>
+        <w:rPr>
+          <w:rFonts w:ascii="Bookman Old Style" w:hAnsi="Bookman Old Style"/>
+          <w:sz w:val="28"/>
+          <w:szCs w:val="28"/>
+        </w:rPr>
+        <w:t xml:space="preserve"> (</w:t>
+      </w:r>
+      <w:proofErr w:type="spellStart"/>
+      <w:r>
+        <w:rPr>
+          <w:rFonts w:ascii="Bookman Old Style" w:hAnsi="Bookman Old Style"/>
+          <w:sz w:val="28"/>
+          <w:szCs w:val="28"/>
+        </w:rPr>
+        <w:t>Vertex</w:t>
+      </w:r>
+      <w:proofErr w:type="spellEnd"/>
+      <w:r>
+        <w:rPr>
+          <w:rFonts w:ascii="Bookman Old Style" w:hAnsi="Bookman Old Style"/>
+          <w:sz w:val="28"/>
+          <w:szCs w:val="28"/>
+        </w:rPr>
+        <w:t xml:space="preserve">, </w:t>
+      </w:r>
+      <w:proofErr w:type="spellStart"/>
+      <w:r>
+        <w:rPr>
+          <w:rFonts w:ascii="Bookman Old Style" w:hAnsi="Bookman Old Style"/>
+          <w:sz w:val="28"/>
+          <w:szCs w:val="28"/>
+        </w:rPr>
+        <w:t>Tessellation</w:t>
+      </w:r>
+      <w:proofErr w:type="spellEnd"/>
+      <w:r>
+        <w:rPr>
+          <w:rFonts w:ascii="Bookman Old Style" w:hAnsi="Bookman Old Style"/>
+          <w:sz w:val="28"/>
+          <w:szCs w:val="28"/>
+        </w:rPr>
+        <w:t>, Geometry, Fragment).</w:t>
       </w:r>
     </w:p>
     <w:p>
@@ -7310,15 +10591,49 @@
           <w:szCs w:val="28"/>
         </w:rPr>
       </w:pPr>
-      <w:r>
-        <w:rPr>
-          <w:rFonts w:ascii="Bookman Old Style" w:hAnsi="Bookman Old Style"/>
-          <w:b/>
-          <w:bCs/>
-          <w:sz w:val="28"/>
-          <w:szCs w:val="28"/>
-        </w:rPr>
-        <w:t xml:space="preserve">Vertex Shader jest </w:t>
+      <w:proofErr w:type="spellStart"/>
+      <w:r>
+        <w:rPr>
+          <w:rFonts w:ascii="Bookman Old Style" w:hAnsi="Bookman Old Style"/>
+          <w:b/>
+          <w:bCs/>
+          <w:sz w:val="28"/>
+          <w:szCs w:val="28"/>
+        </w:rPr>
+        <w:t>Vertex</w:t>
+      </w:r>
+      <w:proofErr w:type="spellEnd"/>
+      <w:r>
+        <w:rPr>
+          <w:rFonts w:ascii="Bookman Old Style" w:hAnsi="Bookman Old Style"/>
+          <w:b/>
+          <w:bCs/>
+          <w:sz w:val="28"/>
+          <w:szCs w:val="28"/>
+        </w:rPr>
+        <w:t xml:space="preserve"> </w:t>
+      </w:r>
+      <w:proofErr w:type="spellStart"/>
+      <w:r>
+        <w:rPr>
+          <w:rFonts w:ascii="Bookman Old Style" w:hAnsi="Bookman Old Style"/>
+          <w:b/>
+          <w:bCs/>
+          <w:sz w:val="28"/>
+          <w:szCs w:val="28"/>
+        </w:rPr>
+        <w:t>Shader</w:t>
+      </w:r>
+      <w:proofErr w:type="spellEnd"/>
+      <w:r>
+        <w:rPr>
+          <w:rFonts w:ascii="Bookman Old Style" w:hAnsi="Bookman Old Style"/>
+          <w:b/>
+          <w:bCs/>
+          <w:sz w:val="28"/>
+          <w:szCs w:val="28"/>
+        </w:rPr>
+        <w:t xml:space="preserve"> jest </w:t>
       </w:r>
       <w:r>
         <w:rPr>
@@ -7359,7 +10674,25 @@
           <w:sz w:val="28"/>
           <w:szCs w:val="28"/>
         </w:rPr>
-        <w:t xml:space="preserve"> (Vertices): Punkty zdefiniowane przez użytkownika, które znajdują się w przestrzeni.</w:t>
+        <w:t xml:space="preserve"> (</w:t>
+      </w:r>
+      <w:proofErr w:type="spellStart"/>
+      <w:r>
+        <w:rPr>
+          <w:rFonts w:ascii="Bookman Old Style" w:hAnsi="Bookman Old Style"/>
+          <w:sz w:val="28"/>
+          <w:szCs w:val="28"/>
+        </w:rPr>
+        <w:t>Vertices</w:t>
+      </w:r>
+      <w:proofErr w:type="spellEnd"/>
+      <w:r>
+        <w:rPr>
+          <w:rFonts w:ascii="Bookman Old Style" w:hAnsi="Bookman Old Style"/>
+          <w:sz w:val="28"/>
+          <w:szCs w:val="28"/>
+        </w:rPr>
+        <w:t>): Punkty zdefiniowane przez użytkownika, które znajdują się w przestrzeni.</w:t>
       </w:r>
     </w:p>
     <w:p>
@@ -7443,15 +10776,49 @@
           <w:szCs w:val="28"/>
         </w:rPr>
       </w:pPr>
-      <w:r>
-        <w:rPr>
-          <w:rFonts w:ascii="Bookman Old Style" w:hAnsi="Bookman Old Style"/>
-          <w:b/>
-          <w:bCs/>
-          <w:sz w:val="28"/>
-          <w:szCs w:val="28"/>
-        </w:rPr>
-        <w:t xml:space="preserve">Vertex Array Object </w:t>
+      <w:proofErr w:type="spellStart"/>
+      <w:r>
+        <w:rPr>
+          <w:rFonts w:ascii="Bookman Old Style" w:hAnsi="Bookman Old Style"/>
+          <w:b/>
+          <w:bCs/>
+          <w:sz w:val="28"/>
+          <w:szCs w:val="28"/>
+        </w:rPr>
+        <w:t>Vertex</w:t>
+      </w:r>
+      <w:proofErr w:type="spellEnd"/>
+      <w:r>
+        <w:rPr>
+          <w:rFonts w:ascii="Bookman Old Style" w:hAnsi="Bookman Old Style"/>
+          <w:b/>
+          <w:bCs/>
+          <w:sz w:val="28"/>
+          <w:szCs w:val="28"/>
+        </w:rPr>
+        <w:t xml:space="preserve"> </w:t>
+      </w:r>
+      <w:proofErr w:type="spellStart"/>
+      <w:r>
+        <w:rPr>
+          <w:rFonts w:ascii="Bookman Old Style" w:hAnsi="Bookman Old Style"/>
+          <w:b/>
+          <w:bCs/>
+          <w:sz w:val="28"/>
+          <w:szCs w:val="28"/>
+        </w:rPr>
+        <w:t>Array</w:t>
+      </w:r>
+      <w:proofErr w:type="spellEnd"/>
+      <w:r>
+        <w:rPr>
+          <w:rFonts w:ascii="Bookman Old Style" w:hAnsi="Bookman Old Style"/>
+          <w:b/>
+          <w:bCs/>
+          <w:sz w:val="28"/>
+          <w:szCs w:val="28"/>
+        </w:rPr>
+        <w:t xml:space="preserve"> Object </w:t>
       </w:r>
       <w:r>
         <w:rPr>
@@ -7476,15 +10843,49 @@
           <w:szCs w:val="28"/>
         </w:rPr>
       </w:pPr>
-      <w:r>
-        <w:rPr>
-          <w:rFonts w:ascii="Bookman Old Style" w:hAnsi="Bookman Old Style"/>
-          <w:b/>
-          <w:bCs/>
-          <w:sz w:val="28"/>
-          <w:szCs w:val="28"/>
-        </w:rPr>
-        <w:t xml:space="preserve">Vertex Buffer Object </w:t>
+      <w:proofErr w:type="spellStart"/>
+      <w:r>
+        <w:rPr>
+          <w:rFonts w:ascii="Bookman Old Style" w:hAnsi="Bookman Old Style"/>
+          <w:b/>
+          <w:bCs/>
+          <w:sz w:val="28"/>
+          <w:szCs w:val="28"/>
+        </w:rPr>
+        <w:t>Vertex</w:t>
+      </w:r>
+      <w:proofErr w:type="spellEnd"/>
+      <w:r>
+        <w:rPr>
+          <w:rFonts w:ascii="Bookman Old Style" w:hAnsi="Bookman Old Style"/>
+          <w:b/>
+          <w:bCs/>
+          <w:sz w:val="28"/>
+          <w:szCs w:val="28"/>
+        </w:rPr>
+        <w:t xml:space="preserve"> </w:t>
+      </w:r>
+      <w:proofErr w:type="spellStart"/>
+      <w:r>
+        <w:rPr>
+          <w:rFonts w:ascii="Bookman Old Style" w:hAnsi="Bookman Old Style"/>
+          <w:b/>
+          <w:bCs/>
+          <w:sz w:val="28"/>
+          <w:szCs w:val="28"/>
+        </w:rPr>
+        <w:t>Buffer</w:t>
+      </w:r>
+      <w:proofErr w:type="spellEnd"/>
+      <w:r>
+        <w:rPr>
+          <w:rFonts w:ascii="Bookman Old Style" w:hAnsi="Bookman Old Style"/>
+          <w:b/>
+          <w:bCs/>
+          <w:sz w:val="28"/>
+          <w:szCs w:val="28"/>
+        </w:rPr>
+        <w:t xml:space="preserve"> Object </w:t>
       </w:r>
       <w:r>
         <w:rPr>
@@ -7517,15 +10918,91 @@
           <w:sz w:val="28"/>
           <w:szCs w:val="28"/>
         </w:rPr>
-        <w:t xml:space="preserve">Programy z shaderami </w:t>
-      </w:r>
-      <w:r>
-        <w:rPr>
-          <w:rFonts w:ascii="Bookman Old Style" w:hAnsi="Bookman Old Style"/>
-          <w:sz w:val="28"/>
-          <w:szCs w:val="28"/>
-        </w:rPr>
-        <w:t>są tworzone z przynajmniej Vertex Shader (Shaderem Wierzchołka) a potem aktywowane przed użyciem.</w:t>
+        <w:t xml:space="preserve">Programy z </w:t>
+      </w:r>
+      <w:proofErr w:type="spellStart"/>
+      <w:r>
+        <w:rPr>
+          <w:rFonts w:ascii="Bookman Old Style" w:hAnsi="Bookman Old Style"/>
+          <w:b/>
+          <w:bCs/>
+          <w:sz w:val="28"/>
+          <w:szCs w:val="28"/>
+        </w:rPr>
+        <w:t>shaderami</w:t>
+      </w:r>
+      <w:proofErr w:type="spellEnd"/>
+      <w:r>
+        <w:rPr>
+          <w:rFonts w:ascii="Bookman Old Style" w:hAnsi="Bookman Old Style"/>
+          <w:b/>
+          <w:bCs/>
+          <w:sz w:val="28"/>
+          <w:szCs w:val="28"/>
+        </w:rPr>
+        <w:t xml:space="preserve"> </w:t>
+      </w:r>
+      <w:r>
+        <w:rPr>
+          <w:rFonts w:ascii="Bookman Old Style" w:hAnsi="Bookman Old Style"/>
+          <w:sz w:val="28"/>
+          <w:szCs w:val="28"/>
+        </w:rPr>
+        <w:t xml:space="preserve">są tworzone z przynajmniej </w:t>
+      </w:r>
+      <w:proofErr w:type="spellStart"/>
+      <w:r>
+        <w:rPr>
+          <w:rFonts w:ascii="Bookman Old Style" w:hAnsi="Bookman Old Style"/>
+          <w:sz w:val="28"/>
+          <w:szCs w:val="28"/>
+        </w:rPr>
+        <w:t>Vertex</w:t>
+      </w:r>
+      <w:proofErr w:type="spellEnd"/>
+      <w:r>
+        <w:rPr>
+          <w:rFonts w:ascii="Bookman Old Style" w:hAnsi="Bookman Old Style"/>
+          <w:sz w:val="28"/>
+          <w:szCs w:val="28"/>
+        </w:rPr>
+        <w:t xml:space="preserve"> </w:t>
+      </w:r>
+      <w:proofErr w:type="spellStart"/>
+      <w:r>
+        <w:rPr>
+          <w:rFonts w:ascii="Bookman Old Style" w:hAnsi="Bookman Old Style"/>
+          <w:sz w:val="28"/>
+          <w:szCs w:val="28"/>
+        </w:rPr>
+        <w:t>Shader</w:t>
+      </w:r>
+      <w:proofErr w:type="spellEnd"/>
+      <w:r>
+        <w:rPr>
+          <w:rFonts w:ascii="Bookman Old Style" w:hAnsi="Bookman Old Style"/>
+          <w:sz w:val="28"/>
+          <w:szCs w:val="28"/>
+        </w:rPr>
+        <w:t xml:space="preserve"> (</w:t>
+      </w:r>
+      <w:proofErr w:type="spellStart"/>
+      <w:r>
+        <w:rPr>
+          <w:rFonts w:ascii="Bookman Old Style" w:hAnsi="Bookman Old Style"/>
+          <w:sz w:val="28"/>
+          <w:szCs w:val="28"/>
+        </w:rPr>
+        <w:t>Shaderem</w:t>
+      </w:r>
+      <w:proofErr w:type="spellEnd"/>
+      <w:r>
+        <w:rPr>
+          <w:rFonts w:ascii="Bookman Old Style" w:hAnsi="Bookman Old Style"/>
+          <w:sz w:val="28"/>
+          <w:szCs w:val="28"/>
+        </w:rPr>
+        <w:t xml:space="preserve"> Wierzchołka) a potem aktywowane przed użyciem.</w:t>
       </w:r>
     </w:p>
     <w:p>
@@ -7548,7 +11025,79 @@
           <w:sz w:val="28"/>
           <w:szCs w:val="28"/>
         </w:rPr>
-        <w:t>Wierzchołki są obsługiwane przez Vertex Shader, Prymitywy są obsługiwane przez Geometry Shader a fragmenty są obsługiwane przez Fragment Shader.</w:t>
+        <w:t xml:space="preserve">Wierzchołki są obsługiwane przez </w:t>
+      </w:r>
+      <w:proofErr w:type="spellStart"/>
+      <w:r>
+        <w:rPr>
+          <w:rFonts w:ascii="Bookman Old Style" w:hAnsi="Bookman Old Style"/>
+          <w:sz w:val="28"/>
+          <w:szCs w:val="28"/>
+        </w:rPr>
+        <w:t>Vertex</w:t>
+      </w:r>
+      <w:proofErr w:type="spellEnd"/>
+      <w:r>
+        <w:rPr>
+          <w:rFonts w:ascii="Bookman Old Style" w:hAnsi="Bookman Old Style"/>
+          <w:sz w:val="28"/>
+          <w:szCs w:val="28"/>
+        </w:rPr>
+        <w:t xml:space="preserve"> </w:t>
+      </w:r>
+      <w:proofErr w:type="spellStart"/>
+      <w:r>
+        <w:rPr>
+          <w:rFonts w:ascii="Bookman Old Style" w:hAnsi="Bookman Old Style"/>
+          <w:sz w:val="28"/>
+          <w:szCs w:val="28"/>
+        </w:rPr>
+        <w:t>Shader</w:t>
+      </w:r>
+      <w:proofErr w:type="spellEnd"/>
+      <w:r>
+        <w:rPr>
+          <w:rFonts w:ascii="Bookman Old Style" w:hAnsi="Bookman Old Style"/>
+          <w:sz w:val="28"/>
+          <w:szCs w:val="28"/>
+        </w:rPr>
+        <w:t xml:space="preserve">, Prymitywy są obsługiwane przez Geometry </w:t>
+      </w:r>
+      <w:proofErr w:type="spellStart"/>
+      <w:r>
+        <w:rPr>
+          <w:rFonts w:ascii="Bookman Old Style" w:hAnsi="Bookman Old Style"/>
+          <w:sz w:val="28"/>
+          <w:szCs w:val="28"/>
+        </w:rPr>
+        <w:t>Shader</w:t>
+      </w:r>
+      <w:proofErr w:type="spellEnd"/>
+      <w:r>
+        <w:rPr>
+          <w:rFonts w:ascii="Bookman Old Style" w:hAnsi="Bookman Old Style"/>
+          <w:sz w:val="28"/>
+          <w:szCs w:val="28"/>
+        </w:rPr>
+        <w:t xml:space="preserve"> a fragmenty są obsługiwane przez Fragment </w:t>
+      </w:r>
+      <w:proofErr w:type="spellStart"/>
+      <w:r>
+        <w:rPr>
+          <w:rFonts w:ascii="Bookman Old Style" w:hAnsi="Bookman Old Style"/>
+          <w:sz w:val="28"/>
+          <w:szCs w:val="28"/>
+        </w:rPr>
+        <w:t>Shader</w:t>
+      </w:r>
+      <w:proofErr w:type="spellEnd"/>
+      <w:r>
+        <w:rPr>
+          <w:rFonts w:ascii="Bookman Old Style" w:hAnsi="Bookman Old Style"/>
+          <w:sz w:val="28"/>
+          <w:szCs w:val="28"/>
+        </w:rPr>
+        <w:t>.</w:t>
       </w:r>
     </w:p>
     <w:p>
@@ -7567,7 +11116,79 @@
           <w:sz w:val="28"/>
           <w:szCs w:val="28"/>
         </w:rPr>
-        <w:t>Dane przesyłamy do Vertex Shader natomiast Fragment Shader później podnosi wynik po ostatnich operacjach. Itp…</w:t>
+        <w:t xml:space="preserve">Dane przesyłamy do </w:t>
+      </w:r>
+      <w:proofErr w:type="spellStart"/>
+      <w:r>
+        <w:rPr>
+          <w:rFonts w:ascii="Bookman Old Style" w:hAnsi="Bookman Old Style"/>
+          <w:sz w:val="28"/>
+          <w:szCs w:val="28"/>
+        </w:rPr>
+        <w:t>Vertex</w:t>
+      </w:r>
+      <w:proofErr w:type="spellEnd"/>
+      <w:r>
+        <w:rPr>
+          <w:rFonts w:ascii="Bookman Old Style" w:hAnsi="Bookman Old Style"/>
+          <w:sz w:val="28"/>
+          <w:szCs w:val="28"/>
+        </w:rPr>
+        <w:t xml:space="preserve"> </w:t>
+      </w:r>
+      <w:proofErr w:type="spellStart"/>
+      <w:r>
+        <w:rPr>
+          <w:rFonts w:ascii="Bookman Old Style" w:hAnsi="Bookman Old Style"/>
+          <w:sz w:val="28"/>
+          <w:szCs w:val="28"/>
+        </w:rPr>
+        <w:t>Shader</w:t>
+      </w:r>
+      <w:proofErr w:type="spellEnd"/>
+      <w:r>
+        <w:rPr>
+          <w:rFonts w:ascii="Bookman Old Style" w:hAnsi="Bookman Old Style"/>
+          <w:sz w:val="28"/>
+          <w:szCs w:val="28"/>
+        </w:rPr>
+        <w:t xml:space="preserve"> natomiast Fragment </w:t>
+      </w:r>
+      <w:proofErr w:type="spellStart"/>
+      <w:r>
+        <w:rPr>
+          <w:rFonts w:ascii="Bookman Old Style" w:hAnsi="Bookman Old Style"/>
+          <w:sz w:val="28"/>
+          <w:szCs w:val="28"/>
+        </w:rPr>
+        <w:t>Shader</w:t>
+      </w:r>
+      <w:proofErr w:type="spellEnd"/>
+      <w:r>
+        <w:rPr>
+          <w:rFonts w:ascii="Bookman Old Style" w:hAnsi="Bookman Old Style"/>
+          <w:sz w:val="28"/>
+          <w:szCs w:val="28"/>
+        </w:rPr>
+        <w:t xml:space="preserve"> później podnosi wynik po ostatnich operacjach. </w:t>
+      </w:r>
+      <w:proofErr w:type="spellStart"/>
+      <w:r>
+        <w:rPr>
+          <w:rFonts w:ascii="Bookman Old Style" w:hAnsi="Bookman Old Style"/>
+          <w:sz w:val="28"/>
+          <w:szCs w:val="28"/>
+        </w:rPr>
+        <w:t>Itp</w:t>
+      </w:r>
+      <w:proofErr w:type="spellEnd"/>
+      <w:r>
+        <w:rPr>
+          <w:rFonts w:ascii="Bookman Old Style" w:hAnsi="Bookman Old Style"/>
+          <w:sz w:val="28"/>
+          <w:szCs w:val="28"/>
+        </w:rPr>
+        <w:t>…</w:t>
       </w:r>
     </w:p>
     <w:p>
@@ -7697,43 +11318,151 @@
           <w:szCs w:val="28"/>
         </w:rPr>
         <w:lastRenderedPageBreak/>
-        <w:t>1. Załączone shadery (Shaders Added).</w:t>
-      </w:r>
-    </w:p>
-    <w:p>
-      <w:pPr>
-        <w:jc w:val="both"/>
-        <w:rPr>
-          <w:rFonts w:ascii="Bookman Old Style" w:hAnsi="Bookman Old Style"/>
-          <w:sz w:val="28"/>
-          <w:szCs w:val="28"/>
-        </w:rPr>
-      </w:pPr>
-      <w:r>
-        <w:rPr>
-          <w:rFonts w:ascii="Bookman Old Style" w:hAnsi="Bookman Old Style"/>
-          <w:sz w:val="28"/>
-          <w:szCs w:val="28"/>
-        </w:rPr>
-        <w:t>2. Utworzenie trojkata (Triangle created).</w:t>
-      </w:r>
-    </w:p>
-    <w:p>
-      <w:pPr>
-        <w:jc w:val="both"/>
-        <w:rPr>
-          <w:rFonts w:ascii="Bookman Old Style" w:hAnsi="Bookman Old Style"/>
-          <w:sz w:val="28"/>
-          <w:szCs w:val="28"/>
-        </w:rPr>
-      </w:pPr>
-      <w:r>
-        <w:rPr>
-          <w:rFonts w:ascii="Bookman Old Style" w:hAnsi="Bookman Old Style"/>
-          <w:sz w:val="28"/>
-          <w:szCs w:val="28"/>
-        </w:rPr>
-        <w:t>3. Wywolanie funkcji rysowania.</w:t>
+        <w:t xml:space="preserve">1. Załączone </w:t>
+      </w:r>
+      <w:proofErr w:type="spellStart"/>
+      <w:r>
+        <w:rPr>
+          <w:rFonts w:ascii="Bookman Old Style" w:hAnsi="Bookman Old Style"/>
+          <w:sz w:val="28"/>
+          <w:szCs w:val="28"/>
+        </w:rPr>
+        <w:t>shadery</w:t>
+      </w:r>
+      <w:proofErr w:type="spellEnd"/>
+      <w:r>
+        <w:rPr>
+          <w:rFonts w:ascii="Bookman Old Style" w:hAnsi="Bookman Old Style"/>
+          <w:sz w:val="28"/>
+          <w:szCs w:val="28"/>
+        </w:rPr>
+        <w:t xml:space="preserve"> (</w:t>
+      </w:r>
+      <w:proofErr w:type="spellStart"/>
+      <w:r>
+        <w:rPr>
+          <w:rFonts w:ascii="Bookman Old Style" w:hAnsi="Bookman Old Style"/>
+          <w:sz w:val="28"/>
+          <w:szCs w:val="28"/>
+        </w:rPr>
+        <w:t>Shaders</w:t>
+      </w:r>
+      <w:proofErr w:type="spellEnd"/>
+      <w:r>
+        <w:rPr>
+          <w:rFonts w:ascii="Bookman Old Style" w:hAnsi="Bookman Old Style"/>
+          <w:sz w:val="28"/>
+          <w:szCs w:val="28"/>
+        </w:rPr>
+        <w:t xml:space="preserve"> </w:t>
+      </w:r>
+      <w:proofErr w:type="spellStart"/>
+      <w:r>
+        <w:rPr>
+          <w:rFonts w:ascii="Bookman Old Style" w:hAnsi="Bookman Old Style"/>
+          <w:sz w:val="28"/>
+          <w:szCs w:val="28"/>
+        </w:rPr>
+        <w:t>Added</w:t>
+      </w:r>
+      <w:proofErr w:type="spellEnd"/>
+      <w:r>
+        <w:rPr>
+          <w:rFonts w:ascii="Bookman Old Style" w:hAnsi="Bookman Old Style"/>
+          <w:sz w:val="28"/>
+          <w:szCs w:val="28"/>
+        </w:rPr>
+        <w:t>).</w:t>
+      </w:r>
+    </w:p>
+    <w:p>
+      <w:pPr>
+        <w:jc w:val="both"/>
+        <w:rPr>
+          <w:rFonts w:ascii="Bookman Old Style" w:hAnsi="Bookman Old Style"/>
+          <w:sz w:val="28"/>
+          <w:szCs w:val="28"/>
+        </w:rPr>
+      </w:pPr>
+      <w:r>
+        <w:rPr>
+          <w:rFonts w:ascii="Bookman Old Style" w:hAnsi="Bookman Old Style"/>
+          <w:sz w:val="28"/>
+          <w:szCs w:val="28"/>
+        </w:rPr>
+        <w:t xml:space="preserve">2. Utworzenie </w:t>
+      </w:r>
+      <w:proofErr w:type="spellStart"/>
+      <w:r>
+        <w:rPr>
+          <w:rFonts w:ascii="Bookman Old Style" w:hAnsi="Bookman Old Style"/>
+          <w:sz w:val="28"/>
+          <w:szCs w:val="28"/>
+        </w:rPr>
+        <w:t>trojkata</w:t>
+      </w:r>
+      <w:proofErr w:type="spellEnd"/>
+      <w:r>
+        <w:rPr>
+          <w:rFonts w:ascii="Bookman Old Style" w:hAnsi="Bookman Old Style"/>
+          <w:sz w:val="28"/>
+          <w:szCs w:val="28"/>
+        </w:rPr>
+        <w:t xml:space="preserve"> (Triangle </w:t>
+      </w:r>
+      <w:proofErr w:type="spellStart"/>
+      <w:r>
+        <w:rPr>
+          <w:rFonts w:ascii="Bookman Old Style" w:hAnsi="Bookman Old Style"/>
+          <w:sz w:val="28"/>
+          <w:szCs w:val="28"/>
+        </w:rPr>
+        <w:t>created</w:t>
+      </w:r>
+      <w:proofErr w:type="spellEnd"/>
+      <w:r>
+        <w:rPr>
+          <w:rFonts w:ascii="Bookman Old Style" w:hAnsi="Bookman Old Style"/>
+          <w:sz w:val="28"/>
+          <w:szCs w:val="28"/>
+        </w:rPr>
+        <w:t>).</w:t>
+      </w:r>
+    </w:p>
+    <w:p>
+      <w:pPr>
+        <w:jc w:val="both"/>
+        <w:rPr>
+          <w:rFonts w:ascii="Bookman Old Style" w:hAnsi="Bookman Old Style"/>
+          <w:sz w:val="28"/>
+          <w:szCs w:val="28"/>
+        </w:rPr>
+      </w:pPr>
+      <w:r>
+        <w:rPr>
+          <w:rFonts w:ascii="Bookman Old Style" w:hAnsi="Bookman Old Style"/>
+          <w:sz w:val="28"/>
+          <w:szCs w:val="28"/>
+        </w:rPr>
+        <w:t xml:space="preserve">3. </w:t>
+      </w:r>
+      <w:proofErr w:type="spellStart"/>
+      <w:r>
+        <w:rPr>
+          <w:rFonts w:ascii="Bookman Old Style" w:hAnsi="Bookman Old Style"/>
+          <w:sz w:val="28"/>
+          <w:szCs w:val="28"/>
+        </w:rPr>
+        <w:t>Wywolanie</w:t>
+      </w:r>
+      <w:proofErr w:type="spellEnd"/>
+      <w:r>
+        <w:rPr>
+          <w:rFonts w:ascii="Bookman Old Style" w:hAnsi="Bookman Old Style"/>
+          <w:sz w:val="28"/>
+          <w:szCs w:val="28"/>
+        </w:rPr>
+        <w:t xml:space="preserve"> funkcji rysowania.</w:t>
       </w:r>
     </w:p>
     <w:p>
@@ -7756,7 +11485,27 @@
           <w:sz w:val="36"/>
           <w:szCs w:val="36"/>
         </w:rPr>
-        <w:t>4. Wektory, macierze oraz jednolite zmienne (uniform variables):</w:t>
+        <w:t xml:space="preserve">4. Wektory, macierze oraz jednolite zmienne (uniform </w:t>
+      </w:r>
+      <w:proofErr w:type="spellStart"/>
+      <w:r>
+        <w:rPr>
+          <w:rFonts w:ascii="Bookman Old Style" w:hAnsi="Bookman Old Style"/>
+          <w:color w:val="FF0000"/>
+          <w:sz w:val="36"/>
+          <w:szCs w:val="36"/>
+        </w:rPr>
+        <w:t>variables</w:t>
+      </w:r>
+      <w:proofErr w:type="spellEnd"/>
+      <w:r>
+        <w:rPr>
+          <w:rFonts w:ascii="Bookman Old Style" w:hAnsi="Bookman Old Style"/>
+          <w:color w:val="FF0000"/>
+          <w:sz w:val="36"/>
+          <w:szCs w:val="36"/>
+        </w:rPr>
+        <w:t>):</w:t>
       </w:r>
     </w:p>
     <w:p>
@@ -7828,7 +11577,25 @@
           <w:sz w:val="28"/>
           <w:szCs w:val="28"/>
         </w:rPr>
-        <w:t>Wielkość, która ma długość (magnitude) oraz kierunek.</w:t>
+        <w:t>Wielkość, która ma długość (</w:t>
+      </w:r>
+      <w:proofErr w:type="spellStart"/>
+      <w:r>
+        <w:rPr>
+          <w:rFonts w:ascii="Bookman Old Style" w:hAnsi="Bookman Old Style"/>
+          <w:sz w:val="28"/>
+          <w:szCs w:val="28"/>
+        </w:rPr>
+        <w:t>magnitude</w:t>
+      </w:r>
+      <w:proofErr w:type="spellEnd"/>
+      <w:r>
+        <w:rPr>
+          <w:rFonts w:ascii="Bookman Old Style" w:hAnsi="Bookman Old Style"/>
+          <w:sz w:val="28"/>
+          <w:szCs w:val="28"/>
+        </w:rPr>
+        <w:t>) oraz kierunek.</w:t>
       </w:r>
     </w:p>
     <w:p>
@@ -8692,15 +12459,27 @@
         </w:rPr>
         <w:t xml:space="preserve">Zamiast tego używamy </w:t>
       </w:r>
-      <w:r>
-        <w:rPr>
-          <w:rFonts w:ascii="Bookman Old Style" w:hAnsi="Bookman Old Style"/>
-          <w:b/>
-          <w:bCs/>
-          <w:sz w:val="28"/>
-          <w:szCs w:val="28"/>
-        </w:rPr>
-        <w:t>Dot Product</w:t>
+      <w:proofErr w:type="spellStart"/>
+      <w:r>
+        <w:rPr>
+          <w:rFonts w:ascii="Bookman Old Style" w:hAnsi="Bookman Old Style"/>
+          <w:b/>
+          <w:bCs/>
+          <w:sz w:val="28"/>
+          <w:szCs w:val="28"/>
+        </w:rPr>
+        <w:t>Dot</w:t>
+      </w:r>
+      <w:proofErr w:type="spellEnd"/>
+      <w:r>
+        <w:rPr>
+          <w:rFonts w:ascii="Bookman Old Style" w:hAnsi="Bookman Old Style"/>
+          <w:b/>
+          <w:bCs/>
+          <w:sz w:val="28"/>
+          <w:szCs w:val="28"/>
+        </w:rPr>
+        <w:t xml:space="preserve"> Product</w:t>
       </w:r>
       <w:r>
         <w:rPr>
@@ -8728,6 +12507,7 @@
           <w:szCs w:val="32"/>
         </w:rPr>
       </w:pPr>
+      <w:proofErr w:type="spellStart"/>
       <w:r>
         <w:rPr>
           <w:rFonts w:ascii="Bookman Old Style" w:hAnsi="Bookman Old Style"/>
@@ -8737,7 +12517,19 @@
           <w:sz w:val="32"/>
           <w:szCs w:val="32"/>
         </w:rPr>
-        <w:t>Magnitude/ Długość:</w:t>
+        <w:t>Magnitude</w:t>
+      </w:r>
+      <w:proofErr w:type="spellEnd"/>
+      <w:r>
+        <w:rPr>
+          <w:rFonts w:ascii="Bookman Old Style" w:hAnsi="Bookman Old Style"/>
+          <w:b/>
+          <w:bCs/>
+          <w:color w:val="7030A0"/>
+          <w:sz w:val="32"/>
+          <w:szCs w:val="32"/>
+        </w:rPr>
+        <w:t>/ Długość:</w:t>
       </w:r>
     </w:p>
     <w:p>
@@ -8783,7 +12575,25 @@
           <w:sz w:val="28"/>
           <w:szCs w:val="28"/>
         </w:rPr>
-        <w:t>Więc możemy obliczyć długość z wariacji twierdzenia Pitagoras’a.</w:t>
+        <w:t xml:space="preserve">Więc możemy obliczyć długość z wariacji twierdzenia </w:t>
+      </w:r>
+      <w:proofErr w:type="spellStart"/>
+      <w:r>
+        <w:rPr>
+          <w:rFonts w:ascii="Bookman Old Style" w:hAnsi="Bookman Old Style"/>
+          <w:sz w:val="28"/>
+          <w:szCs w:val="28"/>
+        </w:rPr>
+        <w:t>Pitagoras’a</w:t>
+      </w:r>
+      <w:proofErr w:type="spellEnd"/>
+      <w:r>
+        <w:rPr>
+          <w:rFonts w:ascii="Bookman Old Style" w:hAnsi="Bookman Old Style"/>
+          <w:sz w:val="28"/>
+          <w:szCs w:val="28"/>
+        </w:rPr>
+        <w:t>.</w:t>
       </w:r>
     </w:p>
     <w:p>
@@ -8817,7 +12627,29 @@
           <w:sz w:val="28"/>
           <w:szCs w:val="28"/>
         </w:rPr>
-        <w:t>|v| = sqrt(v</w:t>
+        <w:t xml:space="preserve">|v| = </w:t>
+      </w:r>
+      <w:proofErr w:type="spellStart"/>
+      <w:r>
+        <w:rPr>
+          <w:rFonts w:ascii="Bookman Old Style" w:hAnsi="Bookman Old Style"/>
+          <w:b/>
+          <w:bCs/>
+          <w:sz w:val="28"/>
+          <w:szCs w:val="28"/>
+        </w:rPr>
+        <w:t>sqrt</w:t>
+      </w:r>
+      <w:proofErr w:type="spellEnd"/>
+      <w:r>
+        <w:rPr>
+          <w:rFonts w:ascii="Bookman Old Style" w:hAnsi="Bookman Old Style"/>
+          <w:b/>
+          <w:bCs/>
+          <w:sz w:val="28"/>
+          <w:szCs w:val="28"/>
+        </w:rPr>
+        <w:t>(v</w:t>
       </w:r>
       <w:r>
         <w:rPr>
@@ -9007,7 +12839,43 @@
           <w:sz w:val="28"/>
           <w:szCs w:val="28"/>
         </w:rPr>
-        <w:t>|v| = sqrt(1+4+4) = sqrt(9) = 3.</w:t>
+        <w:t xml:space="preserve">|v| = </w:t>
+      </w:r>
+      <w:proofErr w:type="spellStart"/>
+      <w:r>
+        <w:rPr>
+          <w:rFonts w:ascii="Bookman Old Style" w:hAnsi="Bookman Old Style"/>
+          <w:sz w:val="28"/>
+          <w:szCs w:val="28"/>
+        </w:rPr>
+        <w:t>sqrt</w:t>
+      </w:r>
+      <w:proofErr w:type="spellEnd"/>
+      <w:r>
+        <w:rPr>
+          <w:rFonts w:ascii="Bookman Old Style" w:hAnsi="Bookman Old Style"/>
+          <w:sz w:val="28"/>
+          <w:szCs w:val="28"/>
+        </w:rPr>
+        <w:t xml:space="preserve">(1+4+4) = </w:t>
+      </w:r>
+      <w:proofErr w:type="spellStart"/>
+      <w:r>
+        <w:rPr>
+          <w:rFonts w:ascii="Bookman Old Style" w:hAnsi="Bookman Old Style"/>
+          <w:sz w:val="28"/>
+          <w:szCs w:val="28"/>
+        </w:rPr>
+        <w:t>sqrt</w:t>
+      </w:r>
+      <w:proofErr w:type="spellEnd"/>
+      <w:r>
+        <w:rPr>
+          <w:rFonts w:ascii="Bookman Old Style" w:hAnsi="Bookman Old Style"/>
+          <w:sz w:val="28"/>
+          <w:szCs w:val="28"/>
+        </w:rPr>
+        <w:t>(9) = 3.</w:t>
       </w:r>
     </w:p>
     <w:p>
@@ -9025,6 +12893,7 @@
           <w:szCs w:val="32"/>
         </w:rPr>
       </w:pPr>
+      <w:proofErr w:type="spellStart"/>
       <w:r>
         <w:rPr>
           <w:rFonts w:ascii="Bookman Old Style" w:hAnsi="Bookman Old Style"/>
@@ -9034,7 +12903,43 @@
           <w:sz w:val="32"/>
           <w:szCs w:val="32"/>
         </w:rPr>
-        <w:t>Dot product:</w:t>
+        <w:t>Dot</w:t>
+      </w:r>
+      <w:proofErr w:type="spellEnd"/>
+      <w:r>
+        <w:rPr>
+          <w:rFonts w:ascii="Bookman Old Style" w:hAnsi="Bookman Old Style"/>
+          <w:b/>
+          <w:bCs/>
+          <w:color w:val="C00000"/>
+          <w:sz w:val="32"/>
+          <w:szCs w:val="32"/>
+        </w:rPr>
+        <w:t xml:space="preserve"> </w:t>
+      </w:r>
+      <w:proofErr w:type="spellStart"/>
+      <w:r>
+        <w:rPr>
+          <w:rFonts w:ascii="Bookman Old Style" w:hAnsi="Bookman Old Style"/>
+          <w:b/>
+          <w:bCs/>
+          <w:color w:val="C00000"/>
+          <w:sz w:val="32"/>
+          <w:szCs w:val="32"/>
+        </w:rPr>
+        <w:t>product</w:t>
+      </w:r>
+      <w:proofErr w:type="spellEnd"/>
+      <w:r>
+        <w:rPr>
+          <w:rFonts w:ascii="Bookman Old Style" w:hAnsi="Bookman Old Style"/>
+          <w:b/>
+          <w:bCs/>
+          <w:color w:val="C00000"/>
+          <w:sz w:val="32"/>
+          <w:szCs w:val="32"/>
+        </w:rPr>
+        <w:t>:</w:t>
       </w:r>
     </w:p>
     <w:p>
@@ -9057,7 +12962,25 @@
           <w:sz w:val="28"/>
           <w:szCs w:val="28"/>
         </w:rPr>
-        <w:t>Również nazywane Scalar Product, ponieważ zwraca pojedynczą/ skalarną wartość w przeciwieństwie do wektora.</w:t>
+        <w:t xml:space="preserve">Również nazywane </w:t>
+      </w:r>
+      <w:proofErr w:type="spellStart"/>
+      <w:r>
+        <w:rPr>
+          <w:rFonts w:ascii="Bookman Old Style" w:hAnsi="Bookman Old Style"/>
+          <w:sz w:val="28"/>
+          <w:szCs w:val="28"/>
+        </w:rPr>
+        <w:t>Scalar</w:t>
+      </w:r>
+      <w:proofErr w:type="spellEnd"/>
+      <w:r>
+        <w:rPr>
+          <w:rFonts w:ascii="Bookman Old Style" w:hAnsi="Bookman Old Style"/>
+          <w:sz w:val="28"/>
+          <w:szCs w:val="28"/>
+        </w:rPr>
+        <w:t xml:space="preserve"> Product, ponieważ zwraca pojedynczą/ skalarną wartość w przeciwieństwie do wektora.</w:t>
       </w:r>
     </w:p>
     <w:p>
@@ -9359,7 +13282,25 @@
           <w:sz w:val="28"/>
           <w:szCs w:val="28"/>
         </w:rPr>
-        <w:t>/ magnitude wektora v</w:t>
+        <w:t xml:space="preserve">/ </w:t>
+      </w:r>
+      <w:proofErr w:type="spellStart"/>
+      <w:r>
+        <w:rPr>
+          <w:rFonts w:ascii="Bookman Old Style" w:hAnsi="Bookman Old Style"/>
+          <w:sz w:val="28"/>
+          <w:szCs w:val="28"/>
+        </w:rPr>
+        <w:t>magnitude</w:t>
+      </w:r>
+      <w:proofErr w:type="spellEnd"/>
+      <w:r>
+        <w:rPr>
+          <w:rFonts w:ascii="Bookman Old Style" w:hAnsi="Bookman Old Style"/>
+          <w:sz w:val="28"/>
+          <w:szCs w:val="28"/>
+        </w:rPr>
+        <w:t xml:space="preserve"> wektora v</w:t>
       </w:r>
       <w:r>
         <w:rPr>
@@ -9804,6 +13745,7 @@
           <w:szCs w:val="28"/>
         </w:rPr>
       </w:pPr>
+      <w:proofErr w:type="spellStart"/>
       <w:r>
         <w:rPr>
           <w:rFonts w:ascii="Bookman Old Style" w:hAnsi="Bookman Old Style"/>
@@ -9811,7 +13753,34 @@
           <w:szCs w:val="28"/>
         </w:rPr>
         <w:lastRenderedPageBreak/>
-        <w:t>Dot product z założeniem, że ‘b’ jest wektorem jednostkowym,</w:t>
+        <w:t>Dot</w:t>
+      </w:r>
+      <w:proofErr w:type="spellEnd"/>
+      <w:r>
+        <w:rPr>
+          <w:rFonts w:ascii="Bookman Old Style" w:hAnsi="Bookman Old Style"/>
+          <w:sz w:val="28"/>
+          <w:szCs w:val="28"/>
+        </w:rPr>
+        <w:t xml:space="preserve"> </w:t>
+      </w:r>
+      <w:proofErr w:type="spellStart"/>
+      <w:r>
+        <w:rPr>
+          <w:rFonts w:ascii="Bookman Old Style" w:hAnsi="Bookman Old Style"/>
+          <w:sz w:val="28"/>
+          <w:szCs w:val="28"/>
+        </w:rPr>
+        <w:t>product</w:t>
+      </w:r>
+      <w:proofErr w:type="spellEnd"/>
+      <w:r>
+        <w:rPr>
+          <w:rFonts w:ascii="Bookman Old Style" w:hAnsi="Bookman Old Style"/>
+          <w:sz w:val="28"/>
+          <w:szCs w:val="28"/>
+        </w:rPr>
+        <w:t xml:space="preserve"> z założeniem, że ‘b’ jest wektorem jednostkowym,</w:t>
       </w:r>
     </w:p>
     <w:p>
@@ -10674,7 +14643,31 @@
           <w:sz w:val="32"/>
           <w:szCs w:val="32"/>
         </w:rPr>
-        <w:t xml:space="preserve">Cross product </w:t>
+        <w:t xml:space="preserve">Cross </w:t>
+      </w:r>
+      <w:proofErr w:type="spellStart"/>
+      <w:r>
+        <w:rPr>
+          <w:rFonts w:ascii="Bookman Old Style" w:hAnsi="Bookman Old Style"/>
+          <w:b/>
+          <w:bCs/>
+          <w:color w:val="0070C0"/>
+          <w:sz w:val="32"/>
+          <w:szCs w:val="32"/>
+        </w:rPr>
+        <w:t>product</w:t>
+      </w:r>
+      <w:proofErr w:type="spellEnd"/>
+      <w:r>
+        <w:rPr>
+          <w:rFonts w:ascii="Bookman Old Style" w:hAnsi="Bookman Old Style"/>
+          <w:b/>
+          <w:bCs/>
+          <w:color w:val="0070C0"/>
+          <w:sz w:val="32"/>
+          <w:szCs w:val="32"/>
+        </w:rPr>
+        <w:t xml:space="preserve"> </w:t>
       </w:r>
       <w:r>
         <w:rPr>
@@ -11334,7 +15327,25 @@
           <w:sz w:val="28"/>
           <w:szCs w:val="28"/>
         </w:rPr>
-        <w:t xml:space="preserve"> (projections)</w:t>
+        <w:t xml:space="preserve"> (</w:t>
+      </w:r>
+      <w:proofErr w:type="spellStart"/>
+      <w:r>
+        <w:rPr>
+          <w:rFonts w:ascii="Bookman Old Style" w:hAnsi="Bookman Old Style"/>
+          <w:sz w:val="28"/>
+          <w:szCs w:val="28"/>
+        </w:rPr>
+        <w:t>projections</w:t>
+      </w:r>
+      <w:proofErr w:type="spellEnd"/>
+      <w:r>
+        <w:rPr>
+          <w:rFonts w:ascii="Bookman Old Style" w:hAnsi="Bookman Old Style"/>
+          <w:sz w:val="28"/>
+          <w:szCs w:val="28"/>
+        </w:rPr>
+        <w:t>)</w:t>
       </w:r>
       <w:r>
         <w:rPr>
@@ -11375,7 +15386,25 @@
           <w:sz w:val="28"/>
           <w:szCs w:val="28"/>
         </w:rPr>
-        <w:t xml:space="preserve"> (views)</w:t>
+        <w:t xml:space="preserve"> (</w:t>
+      </w:r>
+      <w:proofErr w:type="spellStart"/>
+      <w:r>
+        <w:rPr>
+          <w:rFonts w:ascii="Bookman Old Style" w:hAnsi="Bookman Old Style"/>
+          <w:sz w:val="28"/>
+          <w:szCs w:val="28"/>
+        </w:rPr>
+        <w:t>views</w:t>
+      </w:r>
+      <w:proofErr w:type="spellEnd"/>
+      <w:r>
+        <w:rPr>
+          <w:rFonts w:ascii="Bookman Old Style" w:hAnsi="Bookman Old Style"/>
+          <w:sz w:val="28"/>
+          <w:szCs w:val="28"/>
+        </w:rPr>
+        <w:t>)</w:t>
       </w:r>
       <w:r>
         <w:rPr>
@@ -13111,7 +17140,25 @@
           <w:sz w:val="28"/>
           <w:szCs w:val="28"/>
         </w:rPr>
-        <w:t>Powinna być nauczana jako rotacja wokół jego pochodzenia (Origin).</w:t>
+        <w:t>Powinna być nauczana jako rotacja wokół jego pochodzenia (</w:t>
+      </w:r>
+      <w:proofErr w:type="spellStart"/>
+      <w:r>
+        <w:rPr>
+          <w:rFonts w:ascii="Bookman Old Style" w:hAnsi="Bookman Old Style"/>
+          <w:sz w:val="28"/>
+          <w:szCs w:val="28"/>
+        </w:rPr>
+        <w:t>Origin</w:t>
+      </w:r>
+      <w:proofErr w:type="spellEnd"/>
+      <w:r>
+        <w:rPr>
+          <w:rFonts w:ascii="Bookman Old Style" w:hAnsi="Bookman Old Style"/>
+          <w:sz w:val="28"/>
+          <w:szCs w:val="28"/>
+        </w:rPr>
+        <w:t>).</w:t>
       </w:r>
     </w:p>
     <w:p>
@@ -13134,7 +17181,25 @@
           <w:sz w:val="28"/>
           <w:szCs w:val="28"/>
         </w:rPr>
-        <w:t>Zatem wybranie punktu rotacji, translacja wektora, wiec punkt, do którego będziemy się obracać jest pochodzeniem (Origin).</w:t>
+        <w:t>Zatem wybranie punktu rotacji, translacja wektora, wiec punkt, do którego będziemy się obracać jest pochodzeniem (</w:t>
+      </w:r>
+      <w:proofErr w:type="spellStart"/>
+      <w:r>
+        <w:rPr>
+          <w:rFonts w:ascii="Bookman Old Style" w:hAnsi="Bookman Old Style"/>
+          <w:sz w:val="28"/>
+          <w:szCs w:val="28"/>
+        </w:rPr>
+        <w:t>Origin</w:t>
+      </w:r>
+      <w:proofErr w:type="spellEnd"/>
+      <w:r>
+        <w:rPr>
+          <w:rFonts w:ascii="Bookman Old Style" w:hAnsi="Bookman Old Style"/>
+          <w:sz w:val="28"/>
+          <w:szCs w:val="28"/>
+        </w:rPr>
+        <w:t>).</w:t>
       </w:r>
     </w:p>
     <w:p>
@@ -13684,7 +17749,43 @@
           <w:sz w:val="28"/>
           <w:szCs w:val="28"/>
         </w:rPr>
-        <w:t>Nie trzeba ich pamiętać bo GLM (OpenGL Mathematics) zrobi większość operacji na macierzach zamiast nas.</w:t>
+        <w:t>Nie trzeba ich pamiętać bo GLM (</w:t>
+      </w:r>
+      <w:proofErr w:type="spellStart"/>
+      <w:r>
+        <w:rPr>
+          <w:rFonts w:ascii="Bookman Old Style" w:hAnsi="Bookman Old Style"/>
+          <w:sz w:val="28"/>
+          <w:szCs w:val="28"/>
+        </w:rPr>
+        <w:t>OpenGL</w:t>
+      </w:r>
+      <w:proofErr w:type="spellEnd"/>
+      <w:r>
+        <w:rPr>
+          <w:rFonts w:ascii="Bookman Old Style" w:hAnsi="Bookman Old Style"/>
+          <w:sz w:val="28"/>
+          <w:szCs w:val="28"/>
+        </w:rPr>
+        <w:t xml:space="preserve"> </w:t>
+      </w:r>
+      <w:proofErr w:type="spellStart"/>
+      <w:r>
+        <w:rPr>
+          <w:rFonts w:ascii="Bookman Old Style" w:hAnsi="Bookman Old Style"/>
+          <w:sz w:val="28"/>
+          <w:szCs w:val="28"/>
+        </w:rPr>
+        <w:t>Mathematics</w:t>
+      </w:r>
+      <w:proofErr w:type="spellEnd"/>
+      <w:r>
+        <w:rPr>
+          <w:rFonts w:ascii="Bookman Old Style" w:hAnsi="Bookman Old Style"/>
+          <w:sz w:val="28"/>
+          <w:szCs w:val="28"/>
+        </w:rPr>
+        <w:t>) zrobi większość operacji na macierzach zamiast nas.</w:t>
       </w:r>
     </w:p>
     <w:p>
@@ -14192,7 +18293,25 @@
           <w:sz w:val="28"/>
           <w:szCs w:val="28"/>
         </w:rPr>
-        <w:t>GLM jest darmową biblioteką do obsługi powszechnie używanych operacji w OpenGL.</w:t>
+        <w:t xml:space="preserve">GLM jest darmową biblioteką do obsługi powszechnie używanych operacji w </w:t>
+      </w:r>
+      <w:proofErr w:type="spellStart"/>
+      <w:r>
+        <w:rPr>
+          <w:rFonts w:ascii="Bookman Old Style" w:hAnsi="Bookman Old Style"/>
+          <w:sz w:val="28"/>
+          <w:szCs w:val="28"/>
+        </w:rPr>
+        <w:t>OpenGL</w:t>
+      </w:r>
+      <w:proofErr w:type="spellEnd"/>
+      <w:r>
+        <w:rPr>
+          <w:rFonts w:ascii="Bookman Old Style" w:hAnsi="Bookman Old Style"/>
+          <w:sz w:val="28"/>
+          <w:szCs w:val="28"/>
+        </w:rPr>
+        <w:t>.</w:t>
       </w:r>
     </w:p>
     <w:p>
@@ -14238,7 +18357,43 @@
           <w:sz w:val="28"/>
           <w:szCs w:val="28"/>
         </w:rPr>
-        <w:t>Używa vec4 (vector z 4 wartosciami) oraz mat4 (4x4 macierz) typy.</w:t>
+        <w:t>Używa vec4 (</w:t>
+      </w:r>
+      <w:proofErr w:type="spellStart"/>
+      <w:r>
+        <w:rPr>
+          <w:rFonts w:ascii="Bookman Old Style" w:hAnsi="Bookman Old Style"/>
+          <w:sz w:val="28"/>
+          <w:szCs w:val="28"/>
+        </w:rPr>
+        <w:t>vector</w:t>
+      </w:r>
+      <w:proofErr w:type="spellEnd"/>
+      <w:r>
+        <w:rPr>
+          <w:rFonts w:ascii="Bookman Old Style" w:hAnsi="Bookman Old Style"/>
+          <w:sz w:val="28"/>
+          <w:szCs w:val="28"/>
+        </w:rPr>
+        <w:t xml:space="preserve"> z 4 </w:t>
+      </w:r>
+      <w:proofErr w:type="spellStart"/>
+      <w:r>
+        <w:rPr>
+          <w:rFonts w:ascii="Bookman Old Style" w:hAnsi="Bookman Old Style"/>
+          <w:sz w:val="28"/>
+          <w:szCs w:val="28"/>
+        </w:rPr>
+        <w:t>wartosciami</w:t>
+      </w:r>
+      <w:proofErr w:type="spellEnd"/>
+      <w:r>
+        <w:rPr>
+          <w:rFonts w:ascii="Bookman Old Style" w:hAnsi="Bookman Old Style"/>
+          <w:sz w:val="28"/>
+          <w:szCs w:val="28"/>
+        </w:rPr>
+        <w:t>) oraz mat4 (4x4 macierz) typy.</w:t>
       </w:r>
     </w:p>
     <w:p>
@@ -14274,13 +18429,23 @@
           <w:szCs w:val="28"/>
         </w:rPr>
       </w:pPr>
-      <w:r>
-        <w:rPr>
-          <w:rFonts w:ascii="Bookman Old Style" w:hAnsi="Bookman Old Style"/>
-          <w:sz w:val="28"/>
-          <w:szCs w:val="28"/>
-        </w:rPr>
-        <w:t>glm::mat 4 trans;</w:t>
+      <w:proofErr w:type="spellStart"/>
+      <w:r>
+        <w:rPr>
+          <w:rFonts w:ascii="Bookman Old Style" w:hAnsi="Bookman Old Style"/>
+          <w:sz w:val="28"/>
+          <w:szCs w:val="28"/>
+        </w:rPr>
+        <w:t>glm</w:t>
+      </w:r>
+      <w:proofErr w:type="spellEnd"/>
+      <w:r>
+        <w:rPr>
+          <w:rFonts w:ascii="Bookman Old Style" w:hAnsi="Bookman Old Style"/>
+          <w:sz w:val="28"/>
+          <w:szCs w:val="28"/>
+        </w:rPr>
+        <w:t>::mat 4 trans;</w:t>
       </w:r>
     </w:p>
     <w:p>
@@ -14299,7 +18464,61 @@
           <w:sz w:val="28"/>
           <w:szCs w:val="28"/>
         </w:rPr>
-        <w:t>trans = glm::translate(trans, glm::vec3(1.0f, 2.0f, 3.0f));</w:t>
+        <w:t xml:space="preserve">trans = </w:t>
+      </w:r>
+      <w:proofErr w:type="spellStart"/>
+      <w:r>
+        <w:rPr>
+          <w:rFonts w:ascii="Bookman Old Style" w:hAnsi="Bookman Old Style"/>
+          <w:sz w:val="28"/>
+          <w:szCs w:val="28"/>
+        </w:rPr>
+        <w:t>glm</w:t>
+      </w:r>
+      <w:proofErr w:type="spellEnd"/>
+      <w:r>
+        <w:rPr>
+          <w:rFonts w:ascii="Bookman Old Style" w:hAnsi="Bookman Old Style"/>
+          <w:sz w:val="28"/>
+          <w:szCs w:val="28"/>
+        </w:rPr>
+        <w:t>::</w:t>
+      </w:r>
+      <w:proofErr w:type="spellStart"/>
+      <w:r>
+        <w:rPr>
+          <w:rFonts w:ascii="Bookman Old Style" w:hAnsi="Bookman Old Style"/>
+          <w:sz w:val="28"/>
+          <w:szCs w:val="28"/>
+        </w:rPr>
+        <w:t>translate</w:t>
+      </w:r>
+      <w:proofErr w:type="spellEnd"/>
+      <w:r>
+        <w:rPr>
+          <w:rFonts w:ascii="Bookman Old Style" w:hAnsi="Bookman Old Style"/>
+          <w:sz w:val="28"/>
+          <w:szCs w:val="28"/>
+        </w:rPr>
+        <w:t xml:space="preserve">(trans, </w:t>
+      </w:r>
+      <w:proofErr w:type="spellStart"/>
+      <w:r>
+        <w:rPr>
+          <w:rFonts w:ascii="Bookman Old Style" w:hAnsi="Bookman Old Style"/>
+          <w:sz w:val="28"/>
+          <w:szCs w:val="28"/>
+        </w:rPr>
+        <w:t>glm</w:t>
+      </w:r>
+      <w:proofErr w:type="spellEnd"/>
+      <w:r>
+        <w:rPr>
+          <w:rFonts w:ascii="Bookman Old Style" w:hAnsi="Bookman Old Style"/>
+          <w:sz w:val="28"/>
+          <w:szCs w:val="28"/>
+        </w:rPr>
+        <w:t>::vec3(1.0f, 2.0f, 3.0f));</w:t>
       </w:r>
     </w:p>
     <w:p>
@@ -14346,7 +18565,25 @@
           <w:sz w:val="28"/>
           <w:szCs w:val="28"/>
         </w:rPr>
-        <w:t>Rodzaj zmiennej w shader’ze.</w:t>
+        <w:t xml:space="preserve">Rodzaj zmiennej w </w:t>
+      </w:r>
+      <w:proofErr w:type="spellStart"/>
+      <w:r>
+        <w:rPr>
+          <w:rFonts w:ascii="Bookman Old Style" w:hAnsi="Bookman Old Style"/>
+          <w:sz w:val="28"/>
+          <w:szCs w:val="28"/>
+        </w:rPr>
+        <w:t>shader’ze</w:t>
+      </w:r>
+      <w:proofErr w:type="spellEnd"/>
+      <w:r>
+        <w:rPr>
+          <w:rFonts w:ascii="Bookman Old Style" w:hAnsi="Bookman Old Style"/>
+          <w:sz w:val="28"/>
+          <w:szCs w:val="28"/>
+        </w:rPr>
+        <w:t>.</w:t>
       </w:r>
     </w:p>
     <w:p>
@@ -14432,7 +18669,25 @@
           <w:sz w:val="28"/>
           <w:szCs w:val="28"/>
         </w:rPr>
-        <w:t>Uniform są wartościami globalnymi dla shadera, który nie jest powiązany z danym wierzchołkiem.</w:t>
+        <w:t xml:space="preserve">Uniform są wartościami globalnymi dla </w:t>
+      </w:r>
+      <w:proofErr w:type="spellStart"/>
+      <w:r>
+        <w:rPr>
+          <w:rFonts w:ascii="Bookman Old Style" w:hAnsi="Bookman Old Style"/>
+          <w:sz w:val="28"/>
+          <w:szCs w:val="28"/>
+        </w:rPr>
+        <w:t>shadera</w:t>
+      </w:r>
+      <w:proofErr w:type="spellEnd"/>
+      <w:r>
+        <w:rPr>
+          <w:rFonts w:ascii="Bookman Old Style" w:hAnsi="Bookman Old Style"/>
+          <w:sz w:val="28"/>
+          <w:szCs w:val="28"/>
+        </w:rPr>
+        <w:t>, który nie jest powiązany z danym wierzchołkiem.</w:t>
       </w:r>
     </w:p>
     <w:p>
@@ -14477,7 +18732,25 @@
           <w:szCs w:val="28"/>
         </w:rPr>
         <w:lastRenderedPageBreak/>
-        <w:t>Każdy uniform ma swój identyfikator lokalizacji w shaderze.</w:t>
+        <w:t xml:space="preserve">Każdy uniform ma swój identyfikator lokalizacji w </w:t>
+      </w:r>
+      <w:proofErr w:type="spellStart"/>
+      <w:r>
+        <w:rPr>
+          <w:rFonts w:ascii="Bookman Old Style" w:hAnsi="Bookman Old Style"/>
+          <w:sz w:val="28"/>
+          <w:szCs w:val="28"/>
+        </w:rPr>
+        <w:t>shaderze</w:t>
+      </w:r>
+      <w:proofErr w:type="spellEnd"/>
+      <w:r>
+        <w:rPr>
+          <w:rFonts w:ascii="Bookman Old Style" w:hAnsi="Bookman Old Style"/>
+          <w:sz w:val="28"/>
+          <w:szCs w:val="28"/>
+        </w:rPr>
+        <w:t>.</w:t>
       </w:r>
     </w:p>
     <w:p>
@@ -14517,6 +18790,7 @@
           <w:szCs w:val="28"/>
         </w:rPr>
       </w:pPr>
+      <w:proofErr w:type="spellStart"/>
       <w:r>
         <w:rPr>
           <w:rFonts w:ascii="Bookman Old Style" w:hAnsi="Bookman Old Style"/>
@@ -14527,7 +18801,124 @@
           <w:sz w:val="28"/>
           <w:szCs w:val="28"/>
         </w:rPr>
-        <w:t>int location = glGetUniformLocation(shaderID, „uniformVarName”);</w:t>
+        <w:t>int</w:t>
+      </w:r>
+      <w:proofErr w:type="spellEnd"/>
+      <w:r>
+        <w:rPr>
+          <w:rFonts w:ascii="Bookman Old Style" w:hAnsi="Bookman Old Style"/>
+          <w:b/>
+          <w:bCs/>
+          <w:i/>
+          <w:iCs/>
+          <w:sz w:val="28"/>
+          <w:szCs w:val="28"/>
+        </w:rPr>
+        <w:t xml:space="preserve"> </w:t>
+      </w:r>
+      <w:proofErr w:type="spellStart"/>
+      <w:r>
+        <w:rPr>
+          <w:rFonts w:ascii="Bookman Old Style" w:hAnsi="Bookman Old Style"/>
+          <w:b/>
+          <w:bCs/>
+          <w:i/>
+          <w:iCs/>
+          <w:sz w:val="28"/>
+          <w:szCs w:val="28"/>
+        </w:rPr>
+        <w:t>location</w:t>
+      </w:r>
+      <w:proofErr w:type="spellEnd"/>
+      <w:r>
+        <w:rPr>
+          <w:rFonts w:ascii="Bookman Old Style" w:hAnsi="Bookman Old Style"/>
+          <w:b/>
+          <w:bCs/>
+          <w:i/>
+          <w:iCs/>
+          <w:sz w:val="28"/>
+          <w:szCs w:val="28"/>
+        </w:rPr>
+        <w:t xml:space="preserve"> = </w:t>
+      </w:r>
+      <w:proofErr w:type="spellStart"/>
+      <w:r>
+        <w:rPr>
+          <w:rFonts w:ascii="Bookman Old Style" w:hAnsi="Bookman Old Style"/>
+          <w:b/>
+          <w:bCs/>
+          <w:i/>
+          <w:iCs/>
+          <w:sz w:val="28"/>
+          <w:szCs w:val="28"/>
+        </w:rPr>
+        <w:t>glGetUniformLocation</w:t>
+      </w:r>
+      <w:proofErr w:type="spellEnd"/>
+      <w:r>
+        <w:rPr>
+          <w:rFonts w:ascii="Bookman Old Style" w:hAnsi="Bookman Old Style"/>
+          <w:b/>
+          <w:bCs/>
+          <w:i/>
+          <w:iCs/>
+          <w:sz w:val="28"/>
+          <w:szCs w:val="28"/>
+        </w:rPr>
+        <w:t>(</w:t>
+      </w:r>
+      <w:proofErr w:type="spellStart"/>
+      <w:r>
+        <w:rPr>
+          <w:rFonts w:ascii="Bookman Old Style" w:hAnsi="Bookman Old Style"/>
+          <w:b/>
+          <w:bCs/>
+          <w:i/>
+          <w:iCs/>
+          <w:sz w:val="28"/>
+          <w:szCs w:val="28"/>
+        </w:rPr>
+        <w:t>shaderID</w:t>
+      </w:r>
+      <w:proofErr w:type="spellEnd"/>
+      <w:r>
+        <w:rPr>
+          <w:rFonts w:ascii="Bookman Old Style" w:hAnsi="Bookman Old Style"/>
+          <w:b/>
+          <w:bCs/>
+          <w:i/>
+          <w:iCs/>
+          <w:sz w:val="28"/>
+          <w:szCs w:val="28"/>
+        </w:rPr>
+        <w:t>, „</w:t>
+      </w:r>
+      <w:proofErr w:type="spellStart"/>
+      <w:r>
+        <w:rPr>
+          <w:rFonts w:ascii="Bookman Old Style" w:hAnsi="Bookman Old Style"/>
+          <w:b/>
+          <w:bCs/>
+          <w:i/>
+          <w:iCs/>
+          <w:sz w:val="28"/>
+          <w:szCs w:val="28"/>
+        </w:rPr>
+        <w:t>uniformVarName</w:t>
+      </w:r>
+      <w:proofErr w:type="spellEnd"/>
+      <w:r>
+        <w:rPr>
+          <w:rFonts w:ascii="Bookman Old Style" w:hAnsi="Bookman Old Style"/>
+          <w:b/>
+          <w:bCs/>
+          <w:i/>
+          <w:iCs/>
+          <w:sz w:val="28"/>
+          <w:szCs w:val="28"/>
+        </w:rPr>
+        <w:t>”);</w:t>
       </w:r>
     </w:p>
     <w:p>
@@ -14577,7 +18968,33 @@
           <w:sz w:val="28"/>
           <w:szCs w:val="28"/>
         </w:rPr>
-        <w:t>glUniform1f(location, 3.5f);</w:t>
+        <w:t>glUniform1f(</w:t>
+      </w:r>
+      <w:proofErr w:type="spellStart"/>
+      <w:r>
+        <w:rPr>
+          <w:rFonts w:ascii="Bookman Old Style" w:hAnsi="Bookman Old Style"/>
+          <w:b/>
+          <w:bCs/>
+          <w:i/>
+          <w:iCs/>
+          <w:sz w:val="28"/>
+          <w:szCs w:val="28"/>
+        </w:rPr>
+        <w:t>location</w:t>
+      </w:r>
+      <w:proofErr w:type="spellEnd"/>
+      <w:r>
+        <w:rPr>
+          <w:rFonts w:ascii="Bookman Old Style" w:hAnsi="Bookman Old Style"/>
+          <w:b/>
+          <w:bCs/>
+          <w:i/>
+          <w:iCs/>
+          <w:sz w:val="28"/>
+          <w:szCs w:val="28"/>
+        </w:rPr>
+        <w:t>, 3.5f);</w:t>
       </w:r>
     </w:p>
     <w:p>
@@ -14600,7 +19017,25 @@
           <w:sz w:val="28"/>
           <w:szCs w:val="28"/>
         </w:rPr>
-        <w:t>Upewnij się, że ustawiłeś odpowiedni shader, które będzie używany.</w:t>
+        <w:t xml:space="preserve">Upewnij się, że ustawiłeś odpowiedni </w:t>
+      </w:r>
+      <w:proofErr w:type="spellStart"/>
+      <w:r>
+        <w:rPr>
+          <w:rFonts w:ascii="Bookman Old Style" w:hAnsi="Bookman Old Style"/>
+          <w:sz w:val="28"/>
+          <w:szCs w:val="28"/>
+        </w:rPr>
+        <w:t>shader</w:t>
+      </w:r>
+      <w:proofErr w:type="spellEnd"/>
+      <w:r>
+        <w:rPr>
+          <w:rFonts w:ascii="Bookman Old Style" w:hAnsi="Bookman Old Style"/>
+          <w:sz w:val="28"/>
+          <w:szCs w:val="28"/>
+        </w:rPr>
+        <w:t>, które będzie używany.</w:t>
       </w:r>
     </w:p>
     <w:p>
@@ -14646,7 +19081,25 @@
           <w:sz w:val="28"/>
           <w:szCs w:val="28"/>
         </w:rPr>
-        <w:t>glUniform1f ~ pojedynczy typ float.</w:t>
+        <w:t xml:space="preserve">glUniform1f ~ pojedynczy typ </w:t>
+      </w:r>
+      <w:proofErr w:type="spellStart"/>
+      <w:r>
+        <w:rPr>
+          <w:rFonts w:ascii="Bookman Old Style" w:hAnsi="Bookman Old Style"/>
+          <w:sz w:val="28"/>
+          <w:szCs w:val="28"/>
+        </w:rPr>
+        <w:t>float</w:t>
+      </w:r>
+      <w:proofErr w:type="spellEnd"/>
+      <w:r>
+        <w:rPr>
+          <w:rFonts w:ascii="Bookman Old Style" w:hAnsi="Bookman Old Style"/>
+          <w:sz w:val="28"/>
+          <w:szCs w:val="28"/>
+        </w:rPr>
+        <w:t>.</w:t>
       </w:r>
     </w:p>
     <w:p>
@@ -14692,7 +19145,25 @@
           <w:sz w:val="28"/>
           <w:szCs w:val="28"/>
         </w:rPr>
-        <w:t>glUniform4f ~ vec4 z wartości float.</w:t>
+        <w:t xml:space="preserve">glUniform4f ~ vec4 z wartości </w:t>
+      </w:r>
+      <w:proofErr w:type="spellStart"/>
+      <w:r>
+        <w:rPr>
+          <w:rFonts w:ascii="Bookman Old Style" w:hAnsi="Bookman Old Style"/>
+          <w:sz w:val="28"/>
+          <w:szCs w:val="28"/>
+        </w:rPr>
+        <w:t>float</w:t>
+      </w:r>
+      <w:proofErr w:type="spellEnd"/>
+      <w:r>
+        <w:rPr>
+          <w:rFonts w:ascii="Bookman Old Style" w:hAnsi="Bookman Old Style"/>
+          <w:sz w:val="28"/>
+          <w:szCs w:val="28"/>
+        </w:rPr>
+        <w:t>.</w:t>
       </w:r>
     </w:p>
     <w:p>
@@ -14715,7 +19186,25 @@
           <w:sz w:val="28"/>
           <w:szCs w:val="28"/>
         </w:rPr>
-        <w:t>glUniform4fv ~ vec4 z wartości float, wartości określone przez wskaźnik.</w:t>
+        <w:t xml:space="preserve">glUniform4fv ~ vec4 z wartości </w:t>
+      </w:r>
+      <w:proofErr w:type="spellStart"/>
+      <w:r>
+        <w:rPr>
+          <w:rFonts w:ascii="Bookman Old Style" w:hAnsi="Bookman Old Style"/>
+          <w:sz w:val="28"/>
+          <w:szCs w:val="28"/>
+        </w:rPr>
+        <w:t>float</w:t>
+      </w:r>
+      <w:proofErr w:type="spellEnd"/>
+      <w:r>
+        <w:rPr>
+          <w:rFonts w:ascii="Bookman Old Style" w:hAnsi="Bookman Old Style"/>
+          <w:sz w:val="28"/>
+          <w:szCs w:val="28"/>
+        </w:rPr>
+        <w:t>, wartości określone przez wskaźnik.</w:t>
       </w:r>
     </w:p>
     <w:p>
@@ -14738,7 +19227,25 @@
           <w:sz w:val="28"/>
           <w:szCs w:val="28"/>
         </w:rPr>
-        <w:t>glUniformMatrix4fv ~ mat4 utworzony z wartości float, wartości określone przez wskaźnik.</w:t>
+        <w:t xml:space="preserve">glUniformMatrix4fv ~ mat4 utworzony z wartości </w:t>
+      </w:r>
+      <w:proofErr w:type="spellStart"/>
+      <w:r>
+        <w:rPr>
+          <w:rFonts w:ascii="Bookman Old Style" w:hAnsi="Bookman Old Style"/>
+          <w:sz w:val="28"/>
+          <w:szCs w:val="28"/>
+        </w:rPr>
+        <w:t>float</w:t>
+      </w:r>
+      <w:proofErr w:type="spellEnd"/>
+      <w:r>
+        <w:rPr>
+          <w:rFonts w:ascii="Bookman Old Style" w:hAnsi="Bookman Old Style"/>
+          <w:sz w:val="28"/>
+          <w:szCs w:val="28"/>
+        </w:rPr>
+        <w:t>, wartości określone przez wskaźnik.</w:t>
       </w:r>
     </w:p>
     <w:p>
@@ -14814,7 +19321,79 @@
           <w:sz w:val="28"/>
           <w:szCs w:val="28"/>
         </w:rPr>
-        <w:t xml:space="preserve"> (projection matrixes oraz views matrixes).</w:t>
+        <w:t xml:space="preserve"> (</w:t>
+      </w:r>
+      <w:proofErr w:type="spellStart"/>
+      <w:r>
+        <w:rPr>
+          <w:rFonts w:ascii="Bookman Old Style" w:hAnsi="Bookman Old Style"/>
+          <w:sz w:val="28"/>
+          <w:szCs w:val="28"/>
+        </w:rPr>
+        <w:t>projection</w:t>
+      </w:r>
+      <w:proofErr w:type="spellEnd"/>
+      <w:r>
+        <w:rPr>
+          <w:rFonts w:ascii="Bookman Old Style" w:hAnsi="Bookman Old Style"/>
+          <w:sz w:val="28"/>
+          <w:szCs w:val="28"/>
+        </w:rPr>
+        <w:t xml:space="preserve"> </w:t>
+      </w:r>
+      <w:proofErr w:type="spellStart"/>
+      <w:r>
+        <w:rPr>
+          <w:rFonts w:ascii="Bookman Old Style" w:hAnsi="Bookman Old Style"/>
+          <w:sz w:val="28"/>
+          <w:szCs w:val="28"/>
+        </w:rPr>
+        <w:t>matrixes</w:t>
+      </w:r>
+      <w:proofErr w:type="spellEnd"/>
+      <w:r>
+        <w:rPr>
+          <w:rFonts w:ascii="Bookman Old Style" w:hAnsi="Bookman Old Style"/>
+          <w:sz w:val="28"/>
+          <w:szCs w:val="28"/>
+        </w:rPr>
+        <w:t xml:space="preserve"> oraz </w:t>
+      </w:r>
+      <w:proofErr w:type="spellStart"/>
+      <w:r>
+        <w:rPr>
+          <w:rFonts w:ascii="Bookman Old Style" w:hAnsi="Bookman Old Style"/>
+          <w:sz w:val="28"/>
+          <w:szCs w:val="28"/>
+        </w:rPr>
+        <w:t>views</w:t>
+      </w:r>
+      <w:proofErr w:type="spellEnd"/>
+      <w:r>
+        <w:rPr>
+          <w:rFonts w:ascii="Bookman Old Style" w:hAnsi="Bookman Old Style"/>
+          <w:sz w:val="28"/>
+          <w:szCs w:val="28"/>
+        </w:rPr>
+        <w:t xml:space="preserve"> </w:t>
+      </w:r>
+      <w:proofErr w:type="spellStart"/>
+      <w:r>
+        <w:rPr>
+          <w:rFonts w:ascii="Bookman Old Style" w:hAnsi="Bookman Old Style"/>
+          <w:sz w:val="28"/>
+          <w:szCs w:val="28"/>
+        </w:rPr>
+        <w:t>matrixes</w:t>
+      </w:r>
+      <w:proofErr w:type="spellEnd"/>
+      <w:r>
+        <w:rPr>
+          <w:rFonts w:ascii="Bookman Old Style" w:hAnsi="Bookman Old Style"/>
+          <w:sz w:val="28"/>
+          <w:szCs w:val="28"/>
+        </w:rPr>
+        <w:t>).</w:t>
       </w:r>
     </w:p>
     <w:p>
@@ -14929,7 +19508,25 @@
           <w:sz w:val="28"/>
           <w:szCs w:val="28"/>
         </w:rPr>
-        <w:t>Uniform zmienne przepuszczają dane globalne do shaderów.</w:t>
+        <w:t xml:space="preserve">Uniform zmienne przepuszczają dane globalne do </w:t>
+      </w:r>
+      <w:proofErr w:type="spellStart"/>
+      <w:r>
+        <w:rPr>
+          <w:rFonts w:ascii="Bookman Old Style" w:hAnsi="Bookman Old Style"/>
+          <w:sz w:val="28"/>
+          <w:szCs w:val="28"/>
+        </w:rPr>
+        <w:t>shaderów</w:t>
+      </w:r>
+      <w:proofErr w:type="spellEnd"/>
+      <w:r>
+        <w:rPr>
+          <w:rFonts w:ascii="Bookman Old Style" w:hAnsi="Bookman Old Style"/>
+          <w:sz w:val="28"/>
+          <w:szCs w:val="28"/>
+        </w:rPr>
+        <w:t>.</w:t>
       </w:r>
     </w:p>
     <w:p>
@@ -15072,7 +19669,25 @@
           <w:szCs w:val="28"/>
         </w:rPr>
         <w:lastRenderedPageBreak/>
-        <w:t>System koordynatów:</w:t>
+        <w:t xml:space="preserve">System </w:t>
+      </w:r>
+      <w:proofErr w:type="spellStart"/>
+      <w:r>
+        <w:rPr>
+          <w:rFonts w:ascii="Bookman Old Style" w:hAnsi="Bookman Old Style"/>
+          <w:sz w:val="28"/>
+          <w:szCs w:val="28"/>
+        </w:rPr>
+        <w:t>koordynatów</w:t>
+      </w:r>
+      <w:proofErr w:type="spellEnd"/>
+      <w:r>
+        <w:rPr>
+          <w:rFonts w:ascii="Bookman Old Style" w:hAnsi="Bookman Old Style"/>
+          <w:sz w:val="28"/>
+          <w:szCs w:val="28"/>
+        </w:rPr>
+        <w:t>:</w:t>
       </w:r>
     </w:p>
     <w:p>
@@ -15112,6 +19727,146 @@
           <w:szCs w:val="28"/>
         </w:rPr>
         <w:t xml:space="preserve"> (zbudowany wokół pochodzenia). Jeżeli obiekt jest przesunięty to musimy użyć macierzy modelu żeby przejść do świata.</w:t>
+      </w:r>
+    </w:p>
+    <w:p>
+      <w:pPr>
+        <w:jc w:val="both"/>
+        <w:rPr>
+          <w:rFonts w:ascii="Bookman Old Style" w:hAnsi="Bookman Old Style"/>
+          <w:sz w:val="28"/>
+          <w:szCs w:val="28"/>
+        </w:rPr>
+      </w:pPr>
+      <w:r>
+        <w:rPr>
+          <w:rFonts w:ascii="Bookman Old Style" w:hAnsi="Bookman Old Style"/>
+          <w:b/>
+          <w:bCs/>
+          <w:sz w:val="28"/>
+          <w:szCs w:val="28"/>
+        </w:rPr>
+        <w:t xml:space="preserve">Macierz projekcji ~ </w:t>
+      </w:r>
+      <w:r>
+        <w:rPr>
+          <w:rFonts w:ascii="Bookman Old Style" w:hAnsi="Bookman Old Style"/>
+          <w:sz w:val="28"/>
+          <w:szCs w:val="28"/>
+        </w:rPr>
+        <w:t xml:space="preserve">koordynaty </w:t>
+      </w:r>
+      <w:r>
+        <w:rPr>
+          <w:rFonts w:ascii="Bookman Old Style" w:hAnsi="Bookman Old Style"/>
+          <w:sz w:val="28"/>
+          <w:szCs w:val="28"/>
+        </w:rPr>
+        <w:t>świat</w:t>
+      </w:r>
+      <w:r>
+        <w:rPr>
+          <w:rFonts w:ascii="Bookman Old Style" w:hAnsi="Bookman Old Style"/>
+          <w:sz w:val="28"/>
+          <w:szCs w:val="28"/>
+        </w:rPr>
+        <w:t>a</w:t>
+      </w:r>
+      <w:r>
+        <w:rPr>
+          <w:rFonts w:ascii="Bookman Old Style" w:hAnsi="Bookman Old Style"/>
+          <w:sz w:val="28"/>
+          <w:szCs w:val="28"/>
+        </w:rPr>
+        <w:t xml:space="preserve"> (</w:t>
+      </w:r>
+      <w:proofErr w:type="spellStart"/>
+      <w:r>
+        <w:rPr>
+          <w:rFonts w:ascii="Bookman Old Style" w:hAnsi="Bookman Old Style"/>
+          <w:sz w:val="28"/>
+          <w:szCs w:val="28"/>
+        </w:rPr>
+        <w:t>world</w:t>
+      </w:r>
+      <w:proofErr w:type="spellEnd"/>
+      <w:r>
+        <w:rPr>
+          <w:rFonts w:ascii="Bookman Old Style" w:hAnsi="Bookman Old Style"/>
+          <w:sz w:val="28"/>
+          <w:szCs w:val="28"/>
+        </w:rPr>
+        <w:t xml:space="preserve"> </w:t>
+      </w:r>
+      <w:proofErr w:type="spellStart"/>
+      <w:r>
+        <w:rPr>
+          <w:rFonts w:ascii="Bookman Old Style" w:hAnsi="Bookman Old Style"/>
+          <w:sz w:val="28"/>
+          <w:szCs w:val="28"/>
+        </w:rPr>
+        <w:t>cordinates</w:t>
+      </w:r>
+      <w:proofErr w:type="spellEnd"/>
+      <w:r>
+        <w:rPr>
+          <w:rFonts w:ascii="Bookman Old Style" w:hAnsi="Bookman Old Style"/>
+          <w:sz w:val="28"/>
+          <w:szCs w:val="28"/>
+        </w:rPr>
+        <w:t>)</w:t>
+      </w:r>
+      <w:r>
+        <w:rPr>
+          <w:rFonts w:ascii="Bookman Old Style" w:hAnsi="Bookman Old Style"/>
+          <w:sz w:val="28"/>
+          <w:szCs w:val="28"/>
+        </w:rPr>
+        <w:t xml:space="preserve"> do ekranu</w:t>
+      </w:r>
+      <w:r>
+        <w:rPr>
+          <w:rFonts w:ascii="Bookman Old Style" w:hAnsi="Bookman Old Style"/>
+          <w:sz w:val="28"/>
+          <w:szCs w:val="28"/>
+        </w:rPr>
+        <w:t xml:space="preserve"> (</w:t>
+      </w:r>
+      <w:proofErr w:type="spellStart"/>
+      <w:r>
+        <w:rPr>
+          <w:rFonts w:ascii="Bookman Old Style" w:hAnsi="Bookman Old Style"/>
+          <w:sz w:val="28"/>
+          <w:szCs w:val="28"/>
+        </w:rPr>
+        <w:t>screen</w:t>
+      </w:r>
+      <w:proofErr w:type="spellEnd"/>
+      <w:r>
+        <w:rPr>
+          <w:rFonts w:ascii="Bookman Old Style" w:hAnsi="Bookman Old Style"/>
+          <w:sz w:val="28"/>
+          <w:szCs w:val="28"/>
+        </w:rPr>
+        <w:t xml:space="preserve"> </w:t>
+      </w:r>
+      <w:proofErr w:type="spellStart"/>
+      <w:r>
+        <w:rPr>
+          <w:rFonts w:ascii="Bookman Old Style" w:hAnsi="Bookman Old Style"/>
+          <w:sz w:val="28"/>
+          <w:szCs w:val="28"/>
+        </w:rPr>
+        <w:t>cordinates</w:t>
+      </w:r>
+      <w:proofErr w:type="spellEnd"/>
+      <w:r>
+        <w:rPr>
+          <w:rFonts w:ascii="Bookman Old Style" w:hAnsi="Bookman Old Style"/>
+          <w:sz w:val="28"/>
+          <w:szCs w:val="28"/>
+        </w:rPr>
+        <w:t>).</w:t>
       </w:r>
     </w:p>
     <w:p>

--- a/Versions_And_Notes/Notes/Notatki/Kurs_OpenGL.docx
+++ b/Versions_And_Notes/Notes/Notatki/Kurs_OpenGL.docx
@@ -11235,6 +11235,77 @@
           <w:szCs w:val="28"/>
         </w:rPr>
       </w:pPr>
+      <w:r>
+        <w:rPr>
+          <w:rFonts w:ascii="Bookman Old Style" w:hAnsi="Bookman Old Style"/>
+          <w:noProof/>
+          <w:sz w:val="28"/>
+          <w:szCs w:val="28"/>
+        </w:rPr>
+        <mc:AlternateContent>
+          <mc:Choice Requires="wps">
+            <w:drawing>
+              <wp:anchor distT="0" distB="0" distL="114300" distR="114300" simplePos="0" relativeHeight="251695104" behindDoc="0" locked="0" layoutInCell="1" allowOverlap="1" wp14:anchorId="614EA1DC" wp14:editId="7115C812">
+                <wp:simplePos x="0" y="0"/>
+                <wp:positionH relativeFrom="column">
+                  <wp:posOffset>3072130</wp:posOffset>
+                </wp:positionH>
+                <wp:positionV relativeFrom="paragraph">
+                  <wp:posOffset>1336675</wp:posOffset>
+                </wp:positionV>
+                <wp:extent cx="142875" cy="0"/>
+                <wp:effectExtent l="0" t="0" r="0" b="0"/>
+                <wp:wrapNone/>
+                <wp:docPr id="41" name="Straight Connector 41"/>
+                <wp:cNvGraphicFramePr/>
+                <a:graphic xmlns:a="http://schemas.openxmlformats.org/drawingml/2006/main">
+                  <a:graphicData uri="http://schemas.microsoft.com/office/word/2010/wordprocessingShape">
+                    <wps:wsp>
+                      <wps:cNvCnPr/>
+                      <wps:spPr>
+                        <a:xfrm>
+                          <a:off x="0" y="0"/>
+                          <a:ext cx="142875" cy="0"/>
+                        </a:xfrm>
+                        <a:prstGeom prst="line">
+                          <a:avLst/>
+                        </a:prstGeom>
+                        <a:ln>
+                          <a:solidFill>
+                            <a:schemeClr val="tx1"/>
+                          </a:solidFill>
+                        </a:ln>
+                      </wps:spPr>
+                      <wps:style>
+                        <a:lnRef idx="1">
+                          <a:schemeClr val="dk1"/>
+                        </a:lnRef>
+                        <a:fillRef idx="0">
+                          <a:schemeClr val="dk1"/>
+                        </a:fillRef>
+                        <a:effectRef idx="0">
+                          <a:schemeClr val="dk1"/>
+                        </a:effectRef>
+                        <a:fontRef idx="minor">
+                          <a:schemeClr val="tx1"/>
+                        </a:fontRef>
+                      </wps:style>
+                      <wps:bodyPr/>
+                    </wps:wsp>
+                  </a:graphicData>
+                </a:graphic>
+              </wp:anchor>
+            </w:drawing>
+          </mc:Choice>
+          <mc:Fallback>
+            <w:pict>
+              <v:line w14:anchorId="6E47CCC8" id="Straight Connector 41" o:spid="_x0000_s1026" style="position:absolute;z-index:251695104;visibility:visible;mso-wrap-style:square;mso-wrap-distance-left:9pt;mso-wrap-distance-top:0;mso-wrap-distance-right:9pt;mso-wrap-distance-bottom:0;mso-position-horizontal:absolute;mso-position-horizontal-relative:text;mso-position-vertical:absolute;mso-position-vertical-relative:text" from="241.9pt,105.25pt" to="253.15pt,105.25pt" o:gfxdata="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" strokecolor="black [3213]" strokeweight=".5pt">
+                <v:stroke joinstyle="miter"/>
+              </v:line>
+            </w:pict>
+          </mc:Fallback>
+        </mc:AlternateContent>
+      </w:r>
       <w:r>
         <w:rPr>
           <w:rFonts w:ascii="Bookman Old Style" w:hAnsi="Bookman Old Style"/>
@@ -22115,6 +22186,7 @@
       <w:r>
         <w:rPr>
           <w:rFonts w:ascii="Bookman Old Style" w:hAnsi="Bookman Old Style"/>
+          <w:noProof/>
           <w:sz w:val="28"/>
           <w:szCs w:val="28"/>
         </w:rPr>
@@ -22277,6 +22349,7 @@
       <w:r>
         <w:rPr>
           <w:rFonts w:ascii="Bookman Old Style" w:hAnsi="Bookman Old Style"/>
+          <w:noProof/>
           <w:sz w:val="28"/>
           <w:szCs w:val="28"/>
         </w:rPr>
@@ -22450,6 +22523,7 @@
       <w:r>
         <w:rPr>
           <w:rFonts w:ascii="Bookman Old Style" w:hAnsi="Bookman Old Style"/>
+          <w:noProof/>
           <w:sz w:val="28"/>
           <w:szCs w:val="28"/>
         </w:rPr>
@@ -23170,7 +23244,7 @@
           <w:szCs w:val="28"/>
           <w:highlight w:val="yellow"/>
         </w:rPr>
-        <w:t xml:space="preserve"> s</w:t>
+        <w:t xml:space="preserve"> </w:t>
       </w:r>
       <w:proofErr w:type="spellStart"/>
       <w:r>
@@ -23180,7 +23254,7 @@
           <w:szCs w:val="28"/>
           <w:highlight w:val="yellow"/>
         </w:rPr>
-        <w:t>pace</w:t>
+        <w:t>space</w:t>
       </w:r>
       <w:proofErr w:type="spellEnd"/>
       <w:r>
@@ -23603,8 +23677,4171 @@
         <w:t xml:space="preserve"> </w:t>
       </w:r>
     </w:p>
+    <w:p>
+      <w:pPr>
+        <w:pBdr>
+          <w:bottom w:val="single" w:sz="4" w:space="1" w:color="auto"/>
+        </w:pBdr>
+        <w:jc w:val="both"/>
+        <w:rPr>
+          <w:rFonts w:ascii="Bookman Old Style" w:hAnsi="Bookman Old Style"/>
+          <w:sz w:val="32"/>
+          <w:szCs w:val="32"/>
+        </w:rPr>
+      </w:pPr>
+      <w:r>
+        <w:rPr>
+          <w:rFonts w:ascii="Bookman Old Style" w:hAnsi="Bookman Old Style"/>
+          <w:b/>
+          <w:bCs/>
+          <w:sz w:val="32"/>
+          <w:szCs w:val="32"/>
+        </w:rPr>
+        <w:t xml:space="preserve">Kamera / Przestrzeń Widoku (ang.: </w:t>
+      </w:r>
+      <w:proofErr w:type="spellStart"/>
+      <w:r>
+        <w:rPr>
+          <w:rFonts w:ascii="Bookman Old Style" w:hAnsi="Bookman Old Style"/>
+          <w:b/>
+          <w:bCs/>
+          <w:sz w:val="32"/>
+          <w:szCs w:val="32"/>
+        </w:rPr>
+        <w:t>View</w:t>
+      </w:r>
+      <w:proofErr w:type="spellEnd"/>
+      <w:r>
+        <w:rPr>
+          <w:rFonts w:ascii="Bookman Old Style" w:hAnsi="Bookman Old Style"/>
+          <w:b/>
+          <w:bCs/>
+          <w:sz w:val="32"/>
+          <w:szCs w:val="32"/>
+        </w:rPr>
+        <w:t xml:space="preserve"> Space):</w:t>
+      </w:r>
+    </w:p>
+    <w:p>
+      <w:pPr>
+        <w:pStyle w:val="ListParagraph"/>
+        <w:numPr>
+          <w:ilvl w:val="0"/>
+          <w:numId w:val="2"/>
+        </w:numPr>
+        <w:jc w:val="both"/>
+        <w:rPr>
+          <w:rFonts w:ascii="Bookman Old Style" w:hAnsi="Bookman Old Style"/>
+          <w:sz w:val="28"/>
+          <w:szCs w:val="28"/>
+        </w:rPr>
+      </w:pPr>
+      <w:r>
+        <w:rPr>
+          <w:rFonts w:ascii="Bookman Old Style" w:hAnsi="Bookman Old Style"/>
+          <w:sz w:val="28"/>
+          <w:szCs w:val="28"/>
+        </w:rPr>
+        <w:t>Kamera przetwarza scenę tak jak jest widziana w „Przestrzeni Widoku”.</w:t>
+      </w:r>
+    </w:p>
+    <w:p>
+      <w:pPr>
+        <w:pStyle w:val="ListParagraph"/>
+        <w:numPr>
+          <w:ilvl w:val="0"/>
+          <w:numId w:val="2"/>
+        </w:numPr>
+        <w:jc w:val="both"/>
+        <w:rPr>
+          <w:rFonts w:ascii="Bookman Old Style" w:hAnsi="Bookman Old Style"/>
+          <w:sz w:val="28"/>
+          <w:szCs w:val="28"/>
+        </w:rPr>
+      </w:pPr>
+      <w:r>
+        <w:rPr>
+          <w:rFonts w:ascii="Bookman Old Style" w:hAnsi="Bookman Old Style"/>
+          <w:sz w:val="28"/>
+          <w:szCs w:val="28"/>
+        </w:rPr>
+        <w:t xml:space="preserve">Przestrzeń widoku jest system </w:t>
+      </w:r>
+      <w:proofErr w:type="spellStart"/>
+      <w:r>
+        <w:rPr>
+          <w:rFonts w:ascii="Bookman Old Style" w:hAnsi="Bookman Old Style"/>
+          <w:sz w:val="28"/>
+          <w:szCs w:val="28"/>
+        </w:rPr>
+        <w:t>kordynatów</w:t>
+      </w:r>
+      <w:proofErr w:type="spellEnd"/>
+      <w:r>
+        <w:rPr>
+          <w:rFonts w:ascii="Bookman Old Style" w:hAnsi="Bookman Old Style"/>
+          <w:sz w:val="28"/>
+          <w:szCs w:val="28"/>
+        </w:rPr>
+        <w:t xml:space="preserve"> gdzie każdy wierzchołek jest widziany z kamery.</w:t>
+      </w:r>
+    </w:p>
+    <w:p>
+      <w:pPr>
+        <w:pStyle w:val="ListParagraph"/>
+        <w:numPr>
+          <w:ilvl w:val="0"/>
+          <w:numId w:val="2"/>
+        </w:numPr>
+        <w:jc w:val="both"/>
+        <w:rPr>
+          <w:rFonts w:ascii="Bookman Old Style" w:hAnsi="Bookman Old Style"/>
+          <w:sz w:val="28"/>
+          <w:szCs w:val="28"/>
+        </w:rPr>
+      </w:pPr>
+      <w:r>
+        <w:rPr>
+          <w:rFonts w:ascii="Bookman Old Style" w:hAnsi="Bookman Old Style"/>
+          <w:sz w:val="28"/>
+          <w:szCs w:val="28"/>
+        </w:rPr>
+        <w:t>Używamy macierzy widoku do konwersji z Przestrzeni świata do Przestrzeni widoku.</w:t>
+      </w:r>
+    </w:p>
+    <w:p>
+      <w:pPr>
+        <w:pStyle w:val="ListParagraph"/>
+        <w:numPr>
+          <w:ilvl w:val="0"/>
+          <w:numId w:val="2"/>
+        </w:numPr>
+        <w:jc w:val="both"/>
+        <w:rPr>
+          <w:rFonts w:ascii="Bookman Old Style" w:hAnsi="Bookman Old Style"/>
+          <w:color w:val="FF0000"/>
+          <w:sz w:val="28"/>
+          <w:szCs w:val="28"/>
+        </w:rPr>
+      </w:pPr>
+      <w:r>
+        <w:rPr>
+          <w:rFonts w:ascii="Bookman Old Style" w:hAnsi="Bookman Old Style"/>
+          <w:b/>
+          <w:bCs/>
+          <w:sz w:val="28"/>
+          <w:szCs w:val="28"/>
+        </w:rPr>
+        <w:t xml:space="preserve">Macierz widoku wymaga 4 wartości: </w:t>
+      </w:r>
+      <w:r>
+        <w:rPr>
+          <w:rFonts w:ascii="Bookman Old Style" w:hAnsi="Bookman Old Style"/>
+          <w:color w:val="FF0000"/>
+          <w:sz w:val="28"/>
+          <w:szCs w:val="28"/>
+        </w:rPr>
+        <w:t xml:space="preserve">Pozycji kamery, </w:t>
+      </w:r>
+      <w:r>
+        <w:rPr>
+          <w:rFonts w:ascii="Bookman Old Style" w:hAnsi="Bookman Old Style"/>
+          <w:color w:val="FF0000"/>
+          <w:sz w:val="28"/>
+          <w:szCs w:val="28"/>
+        </w:rPr>
+        <w:t>Kierunku, Prawa oraz Góra.</w:t>
+      </w:r>
+    </w:p>
+    <w:p>
+      <w:pPr>
+        <w:ind w:left="360"/>
+        <w:jc w:val="both"/>
+        <w:rPr>
+          <w:rFonts w:ascii="Bookman Old Style" w:hAnsi="Bookman Old Style"/>
+          <w:sz w:val="28"/>
+          <w:szCs w:val="28"/>
+        </w:rPr>
+      </w:pPr>
+      <w:r>
+        <w:rPr>
+          <w:rFonts w:ascii="Bookman Old Style" w:hAnsi="Bookman Old Style"/>
+          <w:sz w:val="28"/>
+          <w:szCs w:val="28"/>
+        </w:rPr>
+        <w:t>Jeżeli chcemy kamerę przesunąć do tyłu to tak naprawdę cały świat przesuniemy do tyłu, ponieważ kamera jest cały czas w tym samym miejscu!</w:t>
+      </w:r>
+    </w:p>
+    <w:p>
+      <w:pPr>
+        <w:pStyle w:val="ListParagraph"/>
+        <w:numPr>
+          <w:ilvl w:val="0"/>
+          <w:numId w:val="2"/>
+        </w:numPr>
+        <w:jc w:val="both"/>
+        <w:rPr>
+          <w:rFonts w:ascii="Bookman Old Style" w:hAnsi="Bookman Old Style"/>
+          <w:sz w:val="28"/>
+          <w:szCs w:val="28"/>
+        </w:rPr>
+      </w:pPr>
+      <w:r>
+        <w:rPr>
+          <w:rFonts w:ascii="Bookman Old Style" w:hAnsi="Bookman Old Style"/>
+          <w:b/>
+          <w:bCs/>
+          <w:sz w:val="28"/>
+          <w:szCs w:val="28"/>
+        </w:rPr>
+        <w:t>Pozycja kamery</w:t>
+      </w:r>
+      <w:r>
+        <w:rPr>
+          <w:rFonts w:ascii="Bookman Old Style" w:hAnsi="Bookman Old Style"/>
+          <w:sz w:val="28"/>
+          <w:szCs w:val="28"/>
+        </w:rPr>
+        <w:t>: Po prostu pozycja kamery.</w:t>
+      </w:r>
+    </w:p>
+    <w:p>
+      <w:pPr>
+        <w:pStyle w:val="ListParagraph"/>
+        <w:numPr>
+          <w:ilvl w:val="0"/>
+          <w:numId w:val="2"/>
+        </w:numPr>
+        <w:jc w:val="both"/>
+        <w:rPr>
+          <w:rFonts w:ascii="Bookman Old Style" w:hAnsi="Bookman Old Style"/>
+          <w:sz w:val="28"/>
+          <w:szCs w:val="28"/>
+        </w:rPr>
+      </w:pPr>
+      <w:r>
+        <w:rPr>
+          <w:rFonts w:ascii="Bookman Old Style" w:hAnsi="Bookman Old Style"/>
+          <w:b/>
+          <w:bCs/>
+          <w:sz w:val="28"/>
+          <w:szCs w:val="28"/>
+        </w:rPr>
+        <w:t xml:space="preserve">Kierunek: </w:t>
+      </w:r>
+      <w:r>
+        <w:rPr>
+          <w:rFonts w:ascii="Bookman Old Style" w:hAnsi="Bookman Old Style"/>
+          <w:sz w:val="28"/>
+          <w:szCs w:val="28"/>
+        </w:rPr>
+        <w:t>Kierunek kamery w, który ona patrzy.</w:t>
+      </w:r>
+    </w:p>
+    <w:p>
+      <w:pPr>
+        <w:pStyle w:val="ListParagraph"/>
+        <w:numPr>
+          <w:ilvl w:val="0"/>
+          <w:numId w:val="2"/>
+        </w:numPr>
+        <w:jc w:val="both"/>
+        <w:rPr>
+          <w:rFonts w:ascii="Bookman Old Style" w:hAnsi="Bookman Old Style"/>
+          <w:sz w:val="28"/>
+          <w:szCs w:val="28"/>
+        </w:rPr>
+      </w:pPr>
+      <w:r>
+        <w:rPr>
+          <w:rFonts w:ascii="Bookman Old Style" w:hAnsi="Bookman Old Style"/>
+          <w:sz w:val="28"/>
+          <w:szCs w:val="28"/>
+        </w:rPr>
+        <w:t>Wektor kierunku tak naprawdę jest skierowany w przeciwną stronę niż intuitywnie „kierunek”.</w:t>
+      </w:r>
+    </w:p>
+    <w:p>
+      <w:pPr>
+        <w:pStyle w:val="ListParagraph"/>
+        <w:numPr>
+          <w:ilvl w:val="0"/>
+          <w:numId w:val="2"/>
+        </w:numPr>
+        <w:jc w:val="both"/>
+        <w:rPr>
+          <w:rFonts w:ascii="Bookman Old Style" w:hAnsi="Bookman Old Style"/>
+          <w:sz w:val="28"/>
+          <w:szCs w:val="28"/>
+        </w:rPr>
+      </w:pPr>
+      <w:r>
+        <w:rPr>
+          <w:rFonts w:ascii="Bookman Old Style" w:hAnsi="Bookman Old Style"/>
+          <w:b/>
+          <w:bCs/>
+          <w:sz w:val="28"/>
+          <w:szCs w:val="28"/>
+        </w:rPr>
+        <w:t xml:space="preserve">Prawa: </w:t>
+      </w:r>
+      <w:r>
+        <w:rPr>
+          <w:rFonts w:ascii="Bookman Old Style" w:hAnsi="Bookman Old Style"/>
+          <w:sz w:val="28"/>
+          <w:szCs w:val="28"/>
+        </w:rPr>
+        <w:t xml:space="preserve">Wektor, który jest </w:t>
+      </w:r>
+      <w:r>
+        <w:rPr>
+          <w:rFonts w:ascii="Bookman Old Style" w:hAnsi="Bookman Old Style"/>
+          <w:b/>
+          <w:bCs/>
+          <w:sz w:val="28"/>
+          <w:szCs w:val="28"/>
+        </w:rPr>
+        <w:t>skierowany na prawo</w:t>
+      </w:r>
+      <w:r>
+        <w:rPr>
+          <w:rFonts w:ascii="Bookman Old Style" w:hAnsi="Bookman Old Style"/>
+          <w:sz w:val="28"/>
+          <w:szCs w:val="28"/>
+        </w:rPr>
+        <w:t xml:space="preserve"> od kamery, definiuje płaszczyznę x. Może być obliczony przez zrobienie </w:t>
+      </w:r>
+      <w:r>
+        <w:rPr>
+          <w:rFonts w:ascii="Bookman Old Style" w:hAnsi="Bookman Old Style"/>
+          <w:b/>
+          <w:bCs/>
+          <w:sz w:val="28"/>
+          <w:szCs w:val="28"/>
+        </w:rPr>
+        <w:t>produktu krzyżowego</w:t>
+      </w:r>
+      <w:r>
+        <w:rPr>
+          <w:rFonts w:ascii="Bookman Old Style" w:hAnsi="Bookman Old Style"/>
+          <w:sz w:val="28"/>
+          <w:szCs w:val="28"/>
+        </w:rPr>
+        <w:t xml:space="preserve"> (ang.: </w:t>
+      </w:r>
+      <w:r>
+        <w:rPr>
+          <w:rFonts w:ascii="Bookman Old Style" w:hAnsi="Bookman Old Style"/>
+          <w:b/>
+          <w:bCs/>
+          <w:sz w:val="28"/>
+          <w:szCs w:val="28"/>
+        </w:rPr>
+        <w:t>Cross Product</w:t>
+      </w:r>
+      <w:r>
+        <w:rPr>
+          <w:rFonts w:ascii="Bookman Old Style" w:hAnsi="Bookman Old Style"/>
+          <w:sz w:val="28"/>
+          <w:szCs w:val="28"/>
+        </w:rPr>
+        <w:t>) na kierunku oraz „Góra”</w:t>
+      </w:r>
+      <w:r>
+        <w:rPr>
+          <w:rFonts w:ascii="Bookman Old Style" w:hAnsi="Bookman Old Style"/>
+          <w:sz w:val="28"/>
+          <w:szCs w:val="28"/>
+        </w:rPr>
+        <w:t xml:space="preserve"> (nie relatywny do kamery!!!)</w:t>
+      </w:r>
+      <w:r>
+        <w:rPr>
+          <w:rFonts w:ascii="Bookman Old Style" w:hAnsi="Bookman Old Style"/>
+          <w:sz w:val="28"/>
+          <w:szCs w:val="28"/>
+        </w:rPr>
+        <w:t xml:space="preserve"> wektorze [0, 1, 0].</w:t>
+      </w:r>
+    </w:p>
+    <w:p>
+      <w:pPr>
+        <w:pStyle w:val="ListParagraph"/>
+        <w:numPr>
+          <w:ilvl w:val="0"/>
+          <w:numId w:val="2"/>
+        </w:numPr>
+        <w:jc w:val="both"/>
+        <w:rPr>
+          <w:rFonts w:ascii="Bookman Old Style" w:hAnsi="Bookman Old Style"/>
+          <w:sz w:val="28"/>
+          <w:szCs w:val="28"/>
+        </w:rPr>
+      </w:pPr>
+      <w:r>
+        <w:rPr>
+          <w:rFonts w:ascii="Bookman Old Style" w:hAnsi="Bookman Old Style"/>
+          <w:b/>
+          <w:bCs/>
+          <w:sz w:val="28"/>
+          <w:szCs w:val="28"/>
+        </w:rPr>
+        <w:t xml:space="preserve">Góra: </w:t>
+      </w:r>
+      <w:r>
+        <w:rPr>
+          <w:rFonts w:ascii="Bookman Old Style" w:hAnsi="Bookman Old Style"/>
+          <w:sz w:val="28"/>
+          <w:szCs w:val="28"/>
+        </w:rPr>
+        <w:t xml:space="preserve">Jest </w:t>
+      </w:r>
+      <w:r>
+        <w:rPr>
+          <w:rFonts w:ascii="Bookman Old Style" w:hAnsi="Bookman Old Style"/>
+          <w:b/>
+          <w:bCs/>
+          <w:sz w:val="28"/>
+          <w:szCs w:val="28"/>
+        </w:rPr>
+        <w:t>skierowany w górę</w:t>
+      </w:r>
+      <w:r>
+        <w:rPr>
+          <w:rFonts w:ascii="Bookman Old Style" w:hAnsi="Bookman Old Style"/>
+          <w:sz w:val="28"/>
+          <w:szCs w:val="28"/>
+        </w:rPr>
+        <w:t xml:space="preserve"> relatywnie gdzie kamera jest skierowana. Może uzyskać ten wektor przez zrobienie </w:t>
+      </w:r>
+      <w:r>
+        <w:rPr>
+          <w:rFonts w:ascii="Bookman Old Style" w:hAnsi="Bookman Old Style"/>
+          <w:b/>
+          <w:bCs/>
+          <w:sz w:val="28"/>
+          <w:szCs w:val="28"/>
+        </w:rPr>
+        <w:t>produktu krzyżowego</w:t>
+      </w:r>
+      <w:r>
+        <w:rPr>
+          <w:rFonts w:ascii="Bookman Old Style" w:hAnsi="Bookman Old Style"/>
+          <w:sz w:val="28"/>
+          <w:szCs w:val="28"/>
+        </w:rPr>
+        <w:t xml:space="preserve"> (ang.: Cross Product) na kierunku oraz Prawym wektorze.</w:t>
+      </w:r>
+    </w:p>
+    <w:p>
+      <w:pPr>
+        <w:jc w:val="both"/>
+        <w:rPr>
+          <w:rFonts w:ascii="Bookman Old Style" w:hAnsi="Bookman Old Style"/>
+          <w:sz w:val="28"/>
+          <w:szCs w:val="28"/>
+        </w:rPr>
+      </w:pPr>
+      <w:r>
+        <w:rPr>
+          <w:rFonts w:ascii="Bookman Old Style" w:hAnsi="Bookman Old Style"/>
+          <w:sz w:val="28"/>
+          <w:szCs w:val="28"/>
+        </w:rPr>
+        <w:drawing>
+          <wp:anchor distT="0" distB="0" distL="114300" distR="114300" simplePos="0" relativeHeight="251693056" behindDoc="1" locked="0" layoutInCell="1" allowOverlap="1" wp14:anchorId="023AB4AB" wp14:editId="02C9DD26">
+            <wp:simplePos x="0" y="0"/>
+            <wp:positionH relativeFrom="margin">
+              <wp:align>right</wp:align>
+            </wp:positionH>
+            <wp:positionV relativeFrom="paragraph">
+              <wp:posOffset>86360</wp:posOffset>
+            </wp:positionV>
+            <wp:extent cx="5760720" cy="1249680"/>
+            <wp:effectExtent l="0" t="0" r="0" b="7620"/>
+            <wp:wrapNone/>
+            <wp:docPr id="39" name="Picture 39"/>
+            <wp:cNvGraphicFramePr>
+              <a:graphicFrameLocks xmlns:a="http://schemas.openxmlformats.org/drawingml/2006/main" noChangeAspect="1"/>
+            </wp:cNvGraphicFramePr>
+            <a:graphic xmlns:a="http://schemas.openxmlformats.org/drawingml/2006/main">
+              <a:graphicData uri="http://schemas.openxmlformats.org/drawingml/2006/picture">
+                <pic:pic xmlns:pic="http://schemas.openxmlformats.org/drawingml/2006/picture">
+                  <pic:nvPicPr>
+                    <pic:cNvPr id="1" name=""/>
+                    <pic:cNvPicPr/>
+                  </pic:nvPicPr>
+                  <pic:blipFill>
+                    <a:blip r:embed="rId43">
+                      <a:extLst>
+                        <a:ext uri="{28A0092B-C50C-407E-A947-70E740481C1C}">
+                          <a14:useLocalDpi xmlns:a14="http://schemas.microsoft.com/office/drawing/2010/main" val="0"/>
+                        </a:ext>
+                      </a:extLst>
+                    </a:blip>
+                    <a:stretch>
+                      <a:fillRect/>
+                    </a:stretch>
+                  </pic:blipFill>
+                  <pic:spPr>
+                    <a:xfrm>
+                      <a:off x="0" y="0"/>
+                      <a:ext cx="5760720" cy="1249680"/>
+                    </a:xfrm>
+                    <a:prstGeom prst="rect">
+                      <a:avLst/>
+                    </a:prstGeom>
+                  </pic:spPr>
+                </pic:pic>
+              </a:graphicData>
+            </a:graphic>
+          </wp:anchor>
+        </w:drawing>
+      </w:r>
+    </w:p>
+    <w:p>
+      <w:pPr>
+        <w:jc w:val="both"/>
+        <w:rPr>
+          <w:rFonts w:ascii="Bookman Old Style" w:hAnsi="Bookman Old Style"/>
+          <w:sz w:val="28"/>
+          <w:szCs w:val="28"/>
+        </w:rPr>
+      </w:pPr>
+    </w:p>
+    <w:p>
+      <w:pPr>
+        <w:jc w:val="both"/>
+        <w:rPr>
+          <w:rFonts w:ascii="Bookman Old Style" w:hAnsi="Bookman Old Style"/>
+          <w:sz w:val="28"/>
+          <w:szCs w:val="28"/>
+        </w:rPr>
+      </w:pPr>
+    </w:p>
+    <w:p>
+      <w:pPr>
+        <w:jc w:val="both"/>
+        <w:rPr>
+          <w:rFonts w:ascii="Bookman Old Style" w:hAnsi="Bookman Old Style"/>
+          <w:sz w:val="28"/>
+          <w:szCs w:val="28"/>
+        </w:rPr>
+      </w:pPr>
+    </w:p>
+    <w:p>
+      <w:pPr>
+        <w:pStyle w:val="ListParagraph"/>
+        <w:numPr>
+          <w:ilvl w:val="0"/>
+          <w:numId w:val="2"/>
+        </w:numPr>
+        <w:jc w:val="both"/>
+        <w:rPr>
+          <w:rFonts w:ascii="Bookman Old Style" w:hAnsi="Bookman Old Style"/>
+          <w:sz w:val="28"/>
+          <w:szCs w:val="28"/>
+        </w:rPr>
+      </w:pPr>
+      <w:r>
+        <w:rPr>
+          <w:rFonts w:ascii="Bookman Old Style" w:hAnsi="Bookman Old Style"/>
+          <w:sz w:val="28"/>
+          <w:szCs w:val="28"/>
+        </w:rPr>
+        <w:lastRenderedPageBreak/>
+        <w:t>Połóż wartości w macierzy, żeby obliczyć macierz widoku.</w:t>
+      </w:r>
+    </w:p>
+    <w:p>
+      <w:pPr>
+        <w:pStyle w:val="ListParagraph"/>
+        <w:numPr>
+          <w:ilvl w:val="0"/>
+          <w:numId w:val="2"/>
+        </w:numPr>
+        <w:jc w:val="both"/>
+        <w:rPr>
+          <w:rFonts w:ascii="Bookman Old Style" w:hAnsi="Bookman Old Style"/>
+          <w:sz w:val="28"/>
+          <w:szCs w:val="28"/>
+        </w:rPr>
+      </w:pPr>
+      <w:r>
+        <w:rPr>
+          <w:rFonts w:ascii="Bookman Old Style" w:hAnsi="Bookman Old Style"/>
+          <w:sz w:val="28"/>
+          <w:szCs w:val="28"/>
+        </w:rPr>
+        <w:t>Macierz widok</w:t>
+      </w:r>
+      <w:r>
+        <w:rPr>
+          <w:rFonts w:ascii="Bookman Old Style" w:hAnsi="Bookman Old Style"/>
+          <w:sz w:val="28"/>
+          <w:szCs w:val="28"/>
+        </w:rPr>
+        <w:t xml:space="preserve"> jest </w:t>
+      </w:r>
+      <w:r>
+        <w:rPr>
+          <w:rFonts w:ascii="Bookman Old Style" w:hAnsi="Bookman Old Style"/>
+          <w:b/>
+          <w:bCs/>
+          <w:sz w:val="28"/>
+          <w:szCs w:val="28"/>
+        </w:rPr>
+        <w:t>aplikowana do każdego wierzchołka</w:t>
+      </w:r>
+      <w:r>
+        <w:rPr>
+          <w:rFonts w:ascii="Bookman Old Style" w:hAnsi="Bookman Old Style"/>
+          <w:sz w:val="28"/>
+          <w:szCs w:val="28"/>
+        </w:rPr>
+        <w:t xml:space="preserve"> </w:t>
+      </w:r>
+      <w:r>
+        <w:rPr>
+          <w:rFonts w:ascii="Bookman Old Style" w:hAnsi="Bookman Old Style"/>
+          <w:b/>
+          <w:bCs/>
+          <w:sz w:val="28"/>
+          <w:szCs w:val="28"/>
+        </w:rPr>
+        <w:t>przekształci go do przestrzeni widoku</w:t>
+      </w:r>
+      <w:r>
+        <w:rPr>
+          <w:rFonts w:ascii="Bookman Old Style" w:hAnsi="Bookman Old Style"/>
+          <w:sz w:val="28"/>
+          <w:szCs w:val="28"/>
+        </w:rPr>
+        <w:t>.</w:t>
+      </w:r>
+    </w:p>
+    <w:p>
+      <w:pPr>
+        <w:jc w:val="both"/>
+        <w:rPr>
+          <w:rFonts w:ascii="Bookman Old Style" w:hAnsi="Bookman Old Style"/>
+          <w:sz w:val="28"/>
+          <w:szCs w:val="28"/>
+        </w:rPr>
+      </w:pPr>
+      <w:r>
+        <w:rPr>
+          <w:rFonts w:ascii="Bookman Old Style" w:hAnsi="Bookman Old Style"/>
+          <w:sz w:val="28"/>
+          <w:szCs w:val="28"/>
+        </w:rPr>
+        <w:drawing>
+          <wp:anchor distT="0" distB="0" distL="114300" distR="114300" simplePos="0" relativeHeight="251694080" behindDoc="1" locked="0" layoutInCell="1" allowOverlap="1" wp14:anchorId="494F3569" wp14:editId="066CF8B4">
+            <wp:simplePos x="0" y="0"/>
+            <wp:positionH relativeFrom="margin">
+              <wp:align>center</wp:align>
+            </wp:positionH>
+            <wp:positionV relativeFrom="paragraph">
+              <wp:posOffset>5715</wp:posOffset>
+            </wp:positionV>
+            <wp:extent cx="3153215" cy="1057423"/>
+            <wp:effectExtent l="0" t="0" r="0" b="9525"/>
+            <wp:wrapNone/>
+            <wp:docPr id="40" name="Picture 40"/>
+            <wp:cNvGraphicFramePr>
+              <a:graphicFrameLocks xmlns:a="http://schemas.openxmlformats.org/drawingml/2006/main" noChangeAspect="1"/>
+            </wp:cNvGraphicFramePr>
+            <a:graphic xmlns:a="http://schemas.openxmlformats.org/drawingml/2006/main">
+              <a:graphicData uri="http://schemas.openxmlformats.org/drawingml/2006/picture">
+                <pic:pic xmlns:pic="http://schemas.openxmlformats.org/drawingml/2006/picture">
+                  <pic:nvPicPr>
+                    <pic:cNvPr id="1" name=""/>
+                    <pic:cNvPicPr/>
+                  </pic:nvPicPr>
+                  <pic:blipFill>
+                    <a:blip r:embed="rId44">
+                      <a:extLst>
+                        <a:ext uri="{28A0092B-C50C-407E-A947-70E740481C1C}">
+                          <a14:useLocalDpi xmlns:a14="http://schemas.microsoft.com/office/drawing/2010/main" val="0"/>
+                        </a:ext>
+                      </a:extLst>
+                    </a:blip>
+                    <a:stretch>
+                      <a:fillRect/>
+                    </a:stretch>
+                  </pic:blipFill>
+                  <pic:spPr>
+                    <a:xfrm>
+                      <a:off x="0" y="0"/>
+                      <a:ext cx="3153215" cy="1057423"/>
+                    </a:xfrm>
+                    <a:prstGeom prst="rect">
+                      <a:avLst/>
+                    </a:prstGeom>
+                  </pic:spPr>
+                </pic:pic>
+              </a:graphicData>
+            </a:graphic>
+          </wp:anchor>
+        </w:drawing>
+      </w:r>
+    </w:p>
+    <w:p>
+      <w:pPr>
+        <w:ind w:left="360"/>
+        <w:jc w:val="both"/>
+        <w:rPr>
+          <w:rFonts w:ascii="Bookman Old Style" w:hAnsi="Bookman Old Style"/>
+          <w:sz w:val="28"/>
+          <w:szCs w:val="28"/>
+        </w:rPr>
+      </w:pPr>
+    </w:p>
+    <w:p>
+      <w:pPr>
+        <w:ind w:left="360"/>
+        <w:jc w:val="both"/>
+        <w:rPr>
+          <w:rFonts w:ascii="Bookman Old Style" w:hAnsi="Bookman Old Style"/>
+          <w:sz w:val="28"/>
+          <w:szCs w:val="28"/>
+        </w:rPr>
+      </w:pPr>
+    </w:p>
+    <w:p>
+      <w:pPr>
+        <w:ind w:left="360"/>
+        <w:jc w:val="both"/>
+        <w:rPr>
+          <w:rFonts w:ascii="Bookman Old Style" w:hAnsi="Bookman Old Style"/>
+          <w:sz w:val="28"/>
+          <w:szCs w:val="28"/>
+        </w:rPr>
+      </w:pPr>
+    </w:p>
+    <w:p>
+      <w:pPr>
+        <w:pStyle w:val="ListParagraph"/>
+        <w:numPr>
+          <w:ilvl w:val="0"/>
+          <w:numId w:val="2"/>
+        </w:numPr>
+        <w:jc w:val="both"/>
+        <w:rPr>
+          <w:rFonts w:ascii="Bookman Old Style" w:hAnsi="Bookman Old Style"/>
+          <w:sz w:val="28"/>
+          <w:szCs w:val="28"/>
+        </w:rPr>
+      </w:pPr>
+      <w:r>
+        <w:rPr>
+          <w:rFonts w:ascii="Bookman Old Style" w:hAnsi="Bookman Old Style"/>
+          <w:sz w:val="28"/>
+          <w:szCs w:val="28"/>
+        </w:rPr>
+        <w:t>Na szczęście, GLM ma funkcję, która zrobi to wszystko.</w:t>
+      </w:r>
+    </w:p>
+    <w:p>
+      <w:pPr>
+        <w:ind w:left="360"/>
+        <w:jc w:val="both"/>
+        <w:rPr>
+          <w:rFonts w:ascii="Bookman Old Style" w:hAnsi="Bookman Old Style"/>
+          <w:b/>
+          <w:bCs/>
+          <w:sz w:val="28"/>
+          <w:szCs w:val="28"/>
+        </w:rPr>
+      </w:pPr>
+      <w:proofErr w:type="spellStart"/>
+      <w:r>
+        <w:rPr>
+          <w:rFonts w:ascii="Bookman Old Style" w:hAnsi="Bookman Old Style"/>
+          <w:b/>
+          <w:bCs/>
+          <w:sz w:val="28"/>
+          <w:szCs w:val="28"/>
+          <w:highlight w:val="yellow"/>
+        </w:rPr>
+        <w:t>glm</w:t>
+      </w:r>
+      <w:proofErr w:type="spellEnd"/>
+      <w:r>
+        <w:rPr>
+          <w:rFonts w:ascii="Bookman Old Style" w:hAnsi="Bookman Old Style"/>
+          <w:b/>
+          <w:bCs/>
+          <w:sz w:val="28"/>
+          <w:szCs w:val="28"/>
+          <w:highlight w:val="yellow"/>
+        </w:rPr>
+        <w:t xml:space="preserve">::mat4 </w:t>
+      </w:r>
+      <w:proofErr w:type="spellStart"/>
+      <w:r>
+        <w:rPr>
+          <w:rFonts w:ascii="Bookman Old Style" w:hAnsi="Bookman Old Style"/>
+          <w:b/>
+          <w:bCs/>
+          <w:sz w:val="28"/>
+          <w:szCs w:val="28"/>
+          <w:highlight w:val="yellow"/>
+        </w:rPr>
+        <w:t>viewMatrix</w:t>
+      </w:r>
+      <w:proofErr w:type="spellEnd"/>
+      <w:r>
+        <w:rPr>
+          <w:rFonts w:ascii="Bookman Old Style" w:hAnsi="Bookman Old Style"/>
+          <w:b/>
+          <w:bCs/>
+          <w:sz w:val="28"/>
+          <w:szCs w:val="28"/>
+          <w:highlight w:val="yellow"/>
+        </w:rPr>
+        <w:t xml:space="preserve"> = </w:t>
+      </w:r>
+      <w:proofErr w:type="spellStart"/>
+      <w:r>
+        <w:rPr>
+          <w:rFonts w:ascii="Bookman Old Style" w:hAnsi="Bookman Old Style"/>
+          <w:b/>
+          <w:bCs/>
+          <w:sz w:val="28"/>
+          <w:szCs w:val="28"/>
+          <w:highlight w:val="yellow"/>
+        </w:rPr>
+        <w:t>glm</w:t>
+      </w:r>
+      <w:proofErr w:type="spellEnd"/>
+      <w:r>
+        <w:rPr>
+          <w:rFonts w:ascii="Bookman Old Style" w:hAnsi="Bookman Old Style"/>
+          <w:b/>
+          <w:bCs/>
+          <w:sz w:val="28"/>
+          <w:szCs w:val="28"/>
+          <w:highlight w:val="yellow"/>
+        </w:rPr>
+        <w:t>::</w:t>
+      </w:r>
+      <w:proofErr w:type="spellStart"/>
+      <w:r>
+        <w:rPr>
+          <w:rFonts w:ascii="Bookman Old Style" w:hAnsi="Bookman Old Style"/>
+          <w:b/>
+          <w:bCs/>
+          <w:sz w:val="28"/>
+          <w:szCs w:val="28"/>
+          <w:highlight w:val="yellow"/>
+        </w:rPr>
+        <w:t>lookAt</w:t>
+      </w:r>
+      <w:proofErr w:type="spellEnd"/>
+      <w:r>
+        <w:rPr>
+          <w:rFonts w:ascii="Bookman Old Style" w:hAnsi="Bookman Old Style"/>
+          <w:b/>
+          <w:bCs/>
+          <w:sz w:val="28"/>
+          <w:szCs w:val="28"/>
+          <w:highlight w:val="yellow"/>
+        </w:rPr>
+        <w:t>(</w:t>
+      </w:r>
+      <w:proofErr w:type="spellStart"/>
+      <w:r>
+        <w:rPr>
+          <w:rFonts w:ascii="Bookman Old Style" w:hAnsi="Bookman Old Style"/>
+          <w:b/>
+          <w:bCs/>
+          <w:sz w:val="28"/>
+          <w:szCs w:val="28"/>
+          <w:highlight w:val="yellow"/>
+        </w:rPr>
+        <w:t>position</w:t>
+      </w:r>
+      <w:proofErr w:type="spellEnd"/>
+      <w:r>
+        <w:rPr>
+          <w:rFonts w:ascii="Bookman Old Style" w:hAnsi="Bookman Old Style"/>
+          <w:b/>
+          <w:bCs/>
+          <w:sz w:val="28"/>
+          <w:szCs w:val="28"/>
+          <w:highlight w:val="yellow"/>
+        </w:rPr>
+        <w:t xml:space="preserve">, target, </w:t>
+      </w:r>
+      <w:proofErr w:type="spellStart"/>
+      <w:r>
+        <w:rPr>
+          <w:rFonts w:ascii="Bookman Old Style" w:hAnsi="Bookman Old Style"/>
+          <w:b/>
+          <w:bCs/>
+          <w:sz w:val="28"/>
+          <w:szCs w:val="28"/>
+          <w:highlight w:val="yellow"/>
+        </w:rPr>
+        <w:t>up</w:t>
+      </w:r>
+      <w:proofErr w:type="spellEnd"/>
+      <w:r>
+        <w:rPr>
+          <w:rFonts w:ascii="Bookman Old Style" w:hAnsi="Bookman Old Style"/>
+          <w:b/>
+          <w:bCs/>
+          <w:sz w:val="28"/>
+          <w:szCs w:val="28"/>
+          <w:highlight w:val="yellow"/>
+        </w:rPr>
+        <w:t>);</w:t>
+      </w:r>
+    </w:p>
+    <w:p>
+      <w:pPr>
+        <w:pStyle w:val="ListParagraph"/>
+        <w:numPr>
+          <w:ilvl w:val="0"/>
+          <w:numId w:val="2"/>
+        </w:numPr>
+        <w:jc w:val="both"/>
+        <w:rPr>
+          <w:rFonts w:ascii="Bookman Old Style" w:hAnsi="Bookman Old Style"/>
+          <w:sz w:val="28"/>
+          <w:szCs w:val="28"/>
+        </w:rPr>
+      </w:pPr>
+      <w:proofErr w:type="spellStart"/>
+      <w:r>
+        <w:rPr>
+          <w:rFonts w:ascii="Bookman Old Style" w:hAnsi="Bookman Old Style"/>
+          <w:sz w:val="28"/>
+          <w:szCs w:val="28"/>
+        </w:rPr>
+        <w:t>glm</w:t>
+      </w:r>
+      <w:proofErr w:type="spellEnd"/>
+      <w:r>
+        <w:rPr>
+          <w:rFonts w:ascii="Bookman Old Style" w:hAnsi="Bookman Old Style"/>
+          <w:sz w:val="28"/>
+          <w:szCs w:val="28"/>
+        </w:rPr>
+        <w:t>::</w:t>
+      </w:r>
+      <w:proofErr w:type="spellStart"/>
+      <w:r>
+        <w:rPr>
+          <w:rFonts w:ascii="Bookman Old Style" w:hAnsi="Bookman Old Style"/>
+          <w:sz w:val="28"/>
+          <w:szCs w:val="28"/>
+        </w:rPr>
+        <w:t>lookAt</w:t>
+      </w:r>
+      <w:proofErr w:type="spellEnd"/>
+      <w:r>
+        <w:rPr>
+          <w:rFonts w:ascii="Bookman Old Style" w:hAnsi="Bookman Old Style"/>
+          <w:sz w:val="28"/>
+          <w:szCs w:val="28"/>
+        </w:rPr>
+        <w:t>(</w:t>
+      </w:r>
+      <w:proofErr w:type="spellStart"/>
+      <w:r>
+        <w:rPr>
+          <w:rFonts w:ascii="Bookman Old Style" w:hAnsi="Bookman Old Style"/>
+          <w:sz w:val="28"/>
+          <w:szCs w:val="28"/>
+        </w:rPr>
+        <w:t>position</w:t>
+      </w:r>
+      <w:proofErr w:type="spellEnd"/>
+      <w:r>
+        <w:rPr>
+          <w:rFonts w:ascii="Bookman Old Style" w:hAnsi="Bookman Old Style"/>
+          <w:sz w:val="28"/>
+          <w:szCs w:val="28"/>
+        </w:rPr>
+        <w:t xml:space="preserve">, target, </w:t>
+      </w:r>
+      <w:proofErr w:type="spellStart"/>
+      <w:r>
+        <w:rPr>
+          <w:rFonts w:ascii="Bookman Old Style" w:hAnsi="Bookman Old Style"/>
+          <w:sz w:val="28"/>
+          <w:szCs w:val="28"/>
+        </w:rPr>
+        <w:t>up</w:t>
+      </w:r>
+      <w:proofErr w:type="spellEnd"/>
+      <w:r>
+        <w:rPr>
+          <w:rFonts w:ascii="Bookman Old Style" w:hAnsi="Bookman Old Style"/>
+          <w:sz w:val="28"/>
+          <w:szCs w:val="28"/>
+        </w:rPr>
+        <w:t>);</w:t>
+      </w:r>
+    </w:p>
+    <w:p>
+      <w:pPr>
+        <w:pStyle w:val="ListParagraph"/>
+        <w:numPr>
+          <w:ilvl w:val="0"/>
+          <w:numId w:val="2"/>
+        </w:numPr>
+        <w:jc w:val="both"/>
+        <w:rPr>
+          <w:rFonts w:ascii="Bookman Old Style" w:hAnsi="Bookman Old Style"/>
+          <w:sz w:val="28"/>
+          <w:szCs w:val="28"/>
+        </w:rPr>
+      </w:pPr>
+      <w:proofErr w:type="spellStart"/>
+      <w:r>
+        <w:rPr>
+          <w:rFonts w:ascii="Bookman Old Style" w:hAnsi="Bookman Old Style"/>
+          <w:sz w:val="28"/>
+          <w:szCs w:val="28"/>
+        </w:rPr>
+        <w:t>position</w:t>
+      </w:r>
+      <w:proofErr w:type="spellEnd"/>
+      <w:r>
+        <w:rPr>
+          <w:rFonts w:ascii="Bookman Old Style" w:hAnsi="Bookman Old Style"/>
+          <w:sz w:val="28"/>
+          <w:szCs w:val="28"/>
+        </w:rPr>
+        <w:t xml:space="preserve"> ~ pozycja kamery.</w:t>
+      </w:r>
+    </w:p>
+    <w:p>
+      <w:pPr>
+        <w:pStyle w:val="ListParagraph"/>
+        <w:numPr>
+          <w:ilvl w:val="0"/>
+          <w:numId w:val="2"/>
+        </w:numPr>
+        <w:jc w:val="both"/>
+        <w:rPr>
+          <w:rFonts w:ascii="Bookman Old Style" w:hAnsi="Bookman Old Style"/>
+          <w:sz w:val="28"/>
+          <w:szCs w:val="28"/>
+        </w:rPr>
+      </w:pPr>
+      <w:r>
+        <w:rPr>
+          <w:rFonts w:ascii="Bookman Old Style" w:hAnsi="Bookman Old Style"/>
+          <w:sz w:val="28"/>
+          <w:szCs w:val="28"/>
+        </w:rPr>
+        <w:t xml:space="preserve">target ~ punkt na który kamera patrzy. Np. Zazwyczaj dodajmy dany wektor do pozycji kamery. Jak chcemy patrzeć w dół rogu pokoju to bierzemy kierunek do niego (pozycja kamery – tego rogu) a potem ten kierunek dodajemy do pozycji kamery </w:t>
+      </w:r>
+      <w:r>
+        <w:rPr>
+          <mc:AlternateContent>
+            <mc:Choice Requires="w16se"/>
+            <mc:Fallback>
+              <w:rFonts w:ascii="Segoe UI Emoji" w:eastAsia="Segoe UI Emoji" w:hAnsi="Segoe UI Emoji" w:cs="Segoe UI Emoji"/>
+            </mc:Fallback>
+          </mc:AlternateContent>
+        </w:rPr>
+        <mc:AlternateContent>
+          <mc:Choice Requires="w16se">
+            <w16se:symEx w16se:font="Segoe UI Emoji" w16se:char="1F60A"/>
+          </mc:Choice>
+          <mc:Fallback>
+            <w:t>😊</w:t>
+          </mc:Fallback>
+        </mc:AlternateContent>
+      </w:r>
+      <w:r>
+        <w:rPr>
+          <w:rFonts w:ascii="Bookman Old Style" w:hAnsi="Bookman Old Style"/>
+          <w:sz w:val="28"/>
+          <w:szCs w:val="28"/>
+        </w:rPr>
+        <w:t>.</w:t>
+      </w:r>
+    </w:p>
+    <w:p>
+      <w:pPr>
+        <w:pStyle w:val="ListParagraph"/>
+        <w:numPr>
+          <w:ilvl w:val="0"/>
+          <w:numId w:val="2"/>
+        </w:numPr>
+        <w:jc w:val="both"/>
+        <w:rPr>
+          <w:rFonts w:ascii="Bookman Old Style" w:hAnsi="Bookman Old Style"/>
+          <w:sz w:val="28"/>
+          <w:szCs w:val="28"/>
+        </w:rPr>
+      </w:pPr>
+      <w:r>
+        <w:rPr>
+          <w:rFonts w:ascii="Bookman Old Style" w:hAnsi="Bookman Old Style"/>
+          <w:sz w:val="28"/>
+          <w:szCs w:val="28"/>
+        </w:rPr>
+        <w:t>Target (ang.: cel) jest zazwyczaj zdefiniowany jako pozycja kamery z kierunkiem dodanym do niego. Efektywnie mówiąc „spójrz przed siebie”.</w:t>
+      </w:r>
+    </w:p>
+    <w:p>
+      <w:pPr>
+        <w:pStyle w:val="ListParagraph"/>
+        <w:numPr>
+          <w:ilvl w:val="0"/>
+          <w:numId w:val="2"/>
+        </w:numPr>
+        <w:jc w:val="both"/>
+        <w:rPr>
+          <w:rFonts w:ascii="Bookman Old Style" w:hAnsi="Bookman Old Style"/>
+          <w:sz w:val="28"/>
+          <w:szCs w:val="28"/>
+        </w:rPr>
+      </w:pPr>
+      <w:r>
+        <w:rPr>
+          <w:rFonts w:ascii="Bookman Old Style" w:hAnsi="Bookman Old Style"/>
+          <w:sz w:val="28"/>
+          <w:szCs w:val="28"/>
+        </w:rPr>
+        <w:t xml:space="preserve">UP ~ Kierunek skierowany ku górze </w:t>
+      </w:r>
+      <w:r>
+        <w:rPr>
+          <w:rFonts w:ascii="Bookman Old Style" w:hAnsi="Bookman Old Style"/>
+          <w:b/>
+          <w:bCs/>
+          <w:sz w:val="28"/>
+          <w:szCs w:val="28"/>
+        </w:rPr>
+        <w:t>ŚWIATA</w:t>
+      </w:r>
+      <w:r>
+        <w:rPr>
+          <w:rFonts w:ascii="Bookman Old Style" w:hAnsi="Bookman Old Style"/>
+          <w:sz w:val="28"/>
+          <w:szCs w:val="28"/>
+        </w:rPr>
+        <w:t xml:space="preserve">, nie kamery. </w:t>
+      </w:r>
+      <w:proofErr w:type="spellStart"/>
+      <w:r>
+        <w:rPr>
+          <w:rFonts w:ascii="Bookman Old Style" w:hAnsi="Bookman Old Style"/>
+          <w:b/>
+          <w:bCs/>
+          <w:sz w:val="28"/>
+          <w:szCs w:val="28"/>
+        </w:rPr>
+        <w:t>lookAt</w:t>
+      </w:r>
+      <w:proofErr w:type="spellEnd"/>
+      <w:r>
+        <w:rPr>
+          <w:rFonts w:ascii="Bookman Old Style" w:hAnsi="Bookman Old Style"/>
+          <w:b/>
+          <w:bCs/>
+          <w:sz w:val="28"/>
+          <w:szCs w:val="28"/>
+        </w:rPr>
+        <w:t xml:space="preserve"> </w:t>
+      </w:r>
+      <w:r>
+        <w:rPr>
+          <w:rFonts w:ascii="Bookman Old Style" w:hAnsi="Bookman Old Style"/>
+          <w:sz w:val="28"/>
+          <w:szCs w:val="28"/>
+        </w:rPr>
+        <w:t>używa tego do obliczenia „prawa” oraz „góra” relatywnie do kamery.</w:t>
+      </w:r>
+    </w:p>
+    <w:p>
+      <w:pPr>
+        <w:jc w:val="both"/>
+        <w:rPr>
+          <w:rFonts w:ascii="Bookman Old Style" w:hAnsi="Bookman Old Style"/>
+          <w:sz w:val="28"/>
+          <w:szCs w:val="28"/>
+        </w:rPr>
+      </w:pPr>
+      <w:r>
+        <w:rPr>
+          <w:rFonts w:ascii="Bookman Old Style" w:hAnsi="Bookman Old Style"/>
+          <w:b/>
+          <w:bCs/>
+          <w:sz w:val="28"/>
+          <w:szCs w:val="28"/>
+        </w:rPr>
+        <w:t>Używanie macierzy widoku:</w:t>
+      </w:r>
+    </w:p>
+    <w:p>
+      <w:pPr>
+        <w:pStyle w:val="ListParagraph"/>
+        <w:numPr>
+          <w:ilvl w:val="0"/>
+          <w:numId w:val="2"/>
+        </w:numPr>
+        <w:jc w:val="both"/>
+        <w:rPr>
+          <w:rFonts w:ascii="Bookman Old Style" w:hAnsi="Bookman Old Style"/>
+          <w:sz w:val="28"/>
+          <w:szCs w:val="28"/>
+        </w:rPr>
+      </w:pPr>
+      <w:r>
+        <w:rPr>
+          <w:rFonts w:ascii="Bookman Old Style" w:hAnsi="Bookman Old Style"/>
+          <w:sz w:val="28"/>
+          <w:szCs w:val="28"/>
+        </w:rPr>
+        <w:t xml:space="preserve">Powiąż macierz widoku z uniformem na </w:t>
+      </w:r>
+      <w:proofErr w:type="spellStart"/>
+      <w:r>
+        <w:rPr>
+          <w:rFonts w:ascii="Bookman Old Style" w:hAnsi="Bookman Old Style"/>
+          <w:sz w:val="28"/>
+          <w:szCs w:val="28"/>
+        </w:rPr>
+        <w:t>shaderze</w:t>
+      </w:r>
+      <w:proofErr w:type="spellEnd"/>
+      <w:r>
+        <w:rPr>
+          <w:rFonts w:ascii="Bookman Old Style" w:hAnsi="Bookman Old Style"/>
+          <w:sz w:val="28"/>
+          <w:szCs w:val="28"/>
+        </w:rPr>
+        <w:t>.</w:t>
+      </w:r>
+    </w:p>
+    <w:p>
+      <w:pPr>
+        <w:pStyle w:val="ListParagraph"/>
+        <w:numPr>
+          <w:ilvl w:val="0"/>
+          <w:numId w:val="2"/>
+        </w:numPr>
+        <w:jc w:val="both"/>
+        <w:rPr>
+          <w:rFonts w:ascii="Bookman Old Style" w:hAnsi="Bookman Old Style"/>
+          <w:sz w:val="28"/>
+          <w:szCs w:val="28"/>
+        </w:rPr>
+      </w:pPr>
+      <w:r>
+        <w:rPr>
+          <w:rFonts w:ascii="Bookman Old Style" w:hAnsi="Bookman Old Style"/>
+          <w:sz w:val="28"/>
+          <w:szCs w:val="28"/>
+        </w:rPr>
+        <w:t>Zastosuj go pomiędzy macierzą projekcji oraz macierzą modelu.</w:t>
+      </w:r>
+    </w:p>
+    <w:p>
+      <w:pPr>
+        <w:jc w:val="both"/>
+        <w:rPr>
+          <w:rFonts w:ascii="Bookman Old Style" w:hAnsi="Bookman Old Style"/>
+          <w:sz w:val="28"/>
+          <w:szCs w:val="28"/>
+        </w:rPr>
+      </w:pPr>
+      <w:proofErr w:type="spellStart"/>
+      <w:r>
+        <w:rPr>
+          <w:rFonts w:ascii="Bookman Old Style" w:hAnsi="Bookman Old Style"/>
+          <w:b/>
+          <w:bCs/>
+          <w:sz w:val="28"/>
+          <w:szCs w:val="28"/>
+        </w:rPr>
+        <w:t>gl_Postion</w:t>
+      </w:r>
+      <w:proofErr w:type="spellEnd"/>
+      <w:r>
+        <w:rPr>
+          <w:rFonts w:ascii="Bookman Old Style" w:hAnsi="Bookman Old Style"/>
+          <w:b/>
+          <w:bCs/>
+          <w:sz w:val="28"/>
+          <w:szCs w:val="28"/>
+        </w:rPr>
+        <w:t xml:space="preserve"> = </w:t>
+      </w:r>
+      <w:proofErr w:type="spellStart"/>
+      <w:r>
+        <w:rPr>
+          <w:rFonts w:ascii="Bookman Old Style" w:hAnsi="Bookman Old Style"/>
+          <w:b/>
+          <w:bCs/>
+          <w:sz w:val="28"/>
+          <w:szCs w:val="28"/>
+        </w:rPr>
+        <w:t>projection</w:t>
+      </w:r>
+      <w:proofErr w:type="spellEnd"/>
+      <w:r>
+        <w:rPr>
+          <w:rFonts w:ascii="Bookman Old Style" w:hAnsi="Bookman Old Style"/>
+          <w:b/>
+          <w:bCs/>
+          <w:sz w:val="28"/>
+          <w:szCs w:val="28"/>
+        </w:rPr>
+        <w:t xml:space="preserve"> * </w:t>
+      </w:r>
+      <w:proofErr w:type="spellStart"/>
+      <w:r>
+        <w:rPr>
+          <w:rFonts w:ascii="Bookman Old Style" w:hAnsi="Bookman Old Style"/>
+          <w:b/>
+          <w:bCs/>
+          <w:sz w:val="28"/>
+          <w:szCs w:val="28"/>
+        </w:rPr>
+        <w:t>view</w:t>
+      </w:r>
+      <w:proofErr w:type="spellEnd"/>
+      <w:r>
+        <w:rPr>
+          <w:rFonts w:ascii="Bookman Old Style" w:hAnsi="Bookman Old Style"/>
+          <w:b/>
+          <w:bCs/>
+          <w:sz w:val="28"/>
+          <w:szCs w:val="28"/>
+        </w:rPr>
+        <w:t xml:space="preserve"> * model * vec4(</w:t>
+      </w:r>
+      <w:proofErr w:type="spellStart"/>
+      <w:r>
+        <w:rPr>
+          <w:rFonts w:ascii="Bookman Old Style" w:hAnsi="Bookman Old Style"/>
+          <w:b/>
+          <w:bCs/>
+          <w:sz w:val="28"/>
+          <w:szCs w:val="28"/>
+        </w:rPr>
+        <w:t>pos</w:t>
+      </w:r>
+      <w:proofErr w:type="spellEnd"/>
+      <w:r>
+        <w:rPr>
+          <w:rFonts w:ascii="Bookman Old Style" w:hAnsi="Bookman Old Style"/>
+          <w:b/>
+          <w:bCs/>
+          <w:sz w:val="28"/>
+          <w:szCs w:val="28"/>
+        </w:rPr>
+        <w:t>, 1.0)</w:t>
+      </w:r>
+      <w:r>
+        <w:rPr>
+          <w:rFonts w:ascii="Bookman Old Style" w:hAnsi="Bookman Old Style"/>
+          <w:b/>
+          <w:bCs/>
+          <w:sz w:val="28"/>
+          <w:szCs w:val="28"/>
+        </w:rPr>
+        <w:t xml:space="preserve"> (</w:t>
+      </w:r>
+      <w:proofErr w:type="spellStart"/>
+      <w:r>
+        <w:rPr>
+          <w:rFonts w:ascii="Bookman Old Style" w:hAnsi="Bookman Old Style"/>
+          <w:sz w:val="28"/>
+          <w:szCs w:val="28"/>
+        </w:rPr>
+        <w:t>initial</w:t>
+      </w:r>
+      <w:proofErr w:type="spellEnd"/>
+      <w:r>
+        <w:rPr>
+          <w:rFonts w:ascii="Bookman Old Style" w:hAnsi="Bookman Old Style"/>
+          <w:sz w:val="28"/>
+          <w:szCs w:val="28"/>
+        </w:rPr>
+        <w:t xml:space="preserve"> </w:t>
+      </w:r>
+      <w:proofErr w:type="spellStart"/>
+      <w:r>
+        <w:rPr>
+          <w:rFonts w:ascii="Bookman Old Style" w:hAnsi="Bookman Old Style"/>
+          <w:sz w:val="28"/>
+          <w:szCs w:val="28"/>
+        </w:rPr>
+        <w:t>position</w:t>
+      </w:r>
+      <w:proofErr w:type="spellEnd"/>
+      <w:r>
+        <w:rPr>
+          <w:rFonts w:ascii="Bookman Old Style" w:hAnsi="Bookman Old Style"/>
+          <w:sz w:val="28"/>
+          <w:szCs w:val="28"/>
+        </w:rPr>
+        <w:t xml:space="preserve"> ~ początkowa/ lokalna pozycja</w:t>
+      </w:r>
+      <w:r>
+        <w:rPr>
+          <w:rFonts w:ascii="Bookman Old Style" w:hAnsi="Bookman Old Style"/>
+          <w:b/>
+          <w:bCs/>
+          <w:sz w:val="28"/>
+          <w:szCs w:val="28"/>
+        </w:rPr>
+        <w:t>)</w:t>
+      </w:r>
+      <w:r>
+        <w:rPr>
+          <w:rFonts w:ascii="Bookman Old Style" w:hAnsi="Bookman Old Style"/>
+          <w:b/>
+          <w:bCs/>
+          <w:sz w:val="28"/>
+          <w:szCs w:val="28"/>
+        </w:rPr>
+        <w:t>;</w:t>
+      </w:r>
+    </w:p>
+    <w:p>
+      <w:pPr>
+        <w:pStyle w:val="ListParagraph"/>
+        <w:numPr>
+          <w:ilvl w:val="0"/>
+          <w:numId w:val="2"/>
+        </w:numPr>
+        <w:jc w:val="both"/>
+        <w:rPr>
+          <w:rFonts w:ascii="Bookman Old Style" w:hAnsi="Bookman Old Style"/>
+          <w:sz w:val="28"/>
+          <w:szCs w:val="28"/>
+        </w:rPr>
+      </w:pPr>
+      <w:r>
+        <w:rPr>
+          <w:rFonts w:ascii="Bookman Old Style" w:hAnsi="Bookman Old Style"/>
+          <w:sz w:val="28"/>
+          <w:szCs w:val="28"/>
+        </w:rPr>
+        <w:t xml:space="preserve">Zapamiętaj: </w:t>
+      </w:r>
+      <w:r>
+        <w:rPr>
+          <w:rFonts w:ascii="Bookman Old Style" w:hAnsi="Bookman Old Style"/>
+          <w:b/>
+          <w:bCs/>
+          <w:sz w:val="28"/>
+          <w:szCs w:val="28"/>
+        </w:rPr>
+        <w:t>MNOŻENIA MACIERZY MA ZNACZENIE</w:t>
+      </w:r>
+      <w:r>
+        <w:rPr>
+          <w:rFonts w:ascii="Bookman Old Style" w:hAnsi="Bookman Old Style"/>
+          <w:sz w:val="28"/>
+          <w:szCs w:val="28"/>
+        </w:rPr>
+        <w:t>.</w:t>
+      </w:r>
+    </w:p>
+    <w:p>
+      <w:pPr>
+        <w:pStyle w:val="ListParagraph"/>
+        <w:numPr>
+          <w:ilvl w:val="0"/>
+          <w:numId w:val="2"/>
+        </w:numPr>
+        <w:jc w:val="both"/>
+        <w:rPr>
+          <w:rFonts w:ascii="Bookman Old Style" w:hAnsi="Bookman Old Style"/>
+          <w:sz w:val="28"/>
+          <w:szCs w:val="28"/>
+        </w:rPr>
+      </w:pPr>
+      <w:r>
+        <w:rPr>
+          <w:rFonts w:ascii="Bookman Old Style" w:hAnsi="Bookman Old Style"/>
+          <w:sz w:val="28"/>
+          <w:szCs w:val="28"/>
+        </w:rPr>
+        <w:t>Mnożenie ich w różnych kolejnościach nie zadziała!</w:t>
+      </w:r>
+    </w:p>
+    <w:p>
+      <w:pPr>
+        <w:jc w:val="both"/>
+        <w:rPr>
+          <w:rFonts w:ascii="Bookman Old Style" w:hAnsi="Bookman Old Style"/>
+          <w:sz w:val="28"/>
+          <w:szCs w:val="28"/>
+        </w:rPr>
+      </w:pPr>
+    </w:p>
+    <w:p>
+      <w:pPr>
+        <w:jc w:val="both"/>
+        <w:rPr>
+          <w:rFonts w:ascii="Bookman Old Style" w:hAnsi="Bookman Old Style"/>
+          <w:sz w:val="28"/>
+          <w:szCs w:val="28"/>
+        </w:rPr>
+      </w:pPr>
+    </w:p>
+    <w:p>
+      <w:pPr>
+        <w:pBdr>
+          <w:bottom w:val="single" w:sz="4" w:space="1" w:color="auto"/>
+        </w:pBdr>
+        <w:jc w:val="both"/>
+        <w:rPr>
+          <w:rFonts w:ascii="Bookman Old Style" w:hAnsi="Bookman Old Style"/>
+          <w:b/>
+          <w:bCs/>
+          <w:sz w:val="28"/>
+          <w:szCs w:val="28"/>
+        </w:rPr>
+      </w:pPr>
+      <w:r>
+        <w:rPr>
+          <w:rFonts w:ascii="Bookman Old Style" w:hAnsi="Bookman Old Style"/>
+          <w:b/>
+          <w:bCs/>
+          <w:sz w:val="28"/>
+          <w:szCs w:val="28"/>
+        </w:rPr>
+        <w:lastRenderedPageBreak/>
+        <w:t xml:space="preserve">Input: </w:t>
+      </w:r>
+      <w:r>
+        <w:rPr>
+          <w:rFonts w:ascii="Bookman Old Style" w:hAnsi="Bookman Old Style"/>
+          <w:b/>
+          <w:bCs/>
+          <w:sz w:val="28"/>
+          <w:szCs w:val="28"/>
+        </w:rPr>
+        <w:t>Poruszanie kamerą</w:t>
+      </w:r>
+    </w:p>
+    <w:p>
+      <w:pPr>
+        <w:pStyle w:val="ListParagraph"/>
+        <w:numPr>
+          <w:ilvl w:val="0"/>
+          <w:numId w:val="2"/>
+        </w:numPr>
+        <w:jc w:val="both"/>
+        <w:rPr>
+          <w:rFonts w:ascii="Bookman Old Style" w:hAnsi="Bookman Old Style"/>
+          <w:sz w:val="28"/>
+          <w:szCs w:val="28"/>
+        </w:rPr>
+      </w:pPr>
+      <w:r>
+        <w:rPr>
+          <w:rFonts w:ascii="Bookman Old Style" w:hAnsi="Bookman Old Style"/>
+          <w:sz w:val="28"/>
+          <w:szCs w:val="28"/>
+        </w:rPr>
+        <w:t>Potrzebne żeby zmienić pozycję kamery.</w:t>
+      </w:r>
+    </w:p>
+    <w:p>
+      <w:pPr>
+        <w:pStyle w:val="ListParagraph"/>
+        <w:numPr>
+          <w:ilvl w:val="0"/>
+          <w:numId w:val="2"/>
+        </w:numPr>
+        <w:jc w:val="both"/>
+        <w:rPr>
+          <w:rFonts w:ascii="Bookman Old Style" w:hAnsi="Bookman Old Style"/>
+          <w:sz w:val="28"/>
+          <w:szCs w:val="28"/>
+        </w:rPr>
+      </w:pPr>
+      <w:r>
+        <w:rPr>
+          <w:rFonts w:ascii="Bookman Old Style" w:hAnsi="Bookman Old Style"/>
+          <w:b/>
+          <w:bCs/>
+          <w:sz w:val="28"/>
+          <w:szCs w:val="28"/>
+        </w:rPr>
+        <w:t xml:space="preserve">GLFW: </w:t>
+      </w:r>
+      <w:proofErr w:type="spellStart"/>
+      <w:r>
+        <w:rPr>
+          <w:rFonts w:ascii="Bookman Old Style" w:hAnsi="Bookman Old Style"/>
+          <w:b/>
+          <w:bCs/>
+          <w:i/>
+          <w:iCs/>
+          <w:sz w:val="28"/>
+          <w:szCs w:val="28"/>
+        </w:rPr>
+        <w:t>glfwGetKey</w:t>
+      </w:r>
+      <w:proofErr w:type="spellEnd"/>
+      <w:r>
+        <w:rPr>
+          <w:rFonts w:ascii="Bookman Old Style" w:hAnsi="Bookman Old Style"/>
+          <w:b/>
+          <w:bCs/>
+          <w:i/>
+          <w:iCs/>
+          <w:sz w:val="28"/>
+          <w:szCs w:val="28"/>
+        </w:rPr>
+        <w:t>(</w:t>
+      </w:r>
+      <w:proofErr w:type="spellStart"/>
+      <w:r>
+        <w:rPr>
+          <w:rFonts w:ascii="Bookman Old Style" w:hAnsi="Bookman Old Style"/>
+          <w:i/>
+          <w:iCs/>
+          <w:sz w:val="28"/>
+          <w:szCs w:val="28"/>
+        </w:rPr>
+        <w:t>window</w:t>
+      </w:r>
+      <w:proofErr w:type="spellEnd"/>
+      <w:r>
+        <w:rPr>
+          <w:rFonts w:ascii="Bookman Old Style" w:hAnsi="Bookman Old Style"/>
+          <w:i/>
+          <w:iCs/>
+          <w:sz w:val="28"/>
+          <w:szCs w:val="28"/>
+        </w:rPr>
+        <w:t>, GLFW_KEY_W);</w:t>
+      </w:r>
+    </w:p>
+    <w:p>
+      <w:pPr>
+        <w:pStyle w:val="ListParagraph"/>
+        <w:numPr>
+          <w:ilvl w:val="0"/>
+          <w:numId w:val="2"/>
+        </w:numPr>
+        <w:jc w:val="both"/>
+        <w:rPr>
+          <w:rFonts w:ascii="Bookman Old Style" w:hAnsi="Bookman Old Style"/>
+          <w:sz w:val="28"/>
+          <w:szCs w:val="28"/>
+        </w:rPr>
+      </w:pPr>
+      <w:r>
+        <w:rPr>
+          <w:rFonts w:ascii="Bookman Old Style" w:hAnsi="Bookman Old Style"/>
+          <w:b/>
+          <w:bCs/>
+          <w:sz w:val="28"/>
+          <w:szCs w:val="28"/>
+        </w:rPr>
+        <w:t xml:space="preserve">SDL: </w:t>
+      </w:r>
+      <w:r>
+        <w:rPr>
+          <w:rFonts w:ascii="Bookman Old Style" w:hAnsi="Bookman Old Style"/>
+          <w:sz w:val="28"/>
+          <w:szCs w:val="28"/>
+        </w:rPr>
+        <w:t>Sprawdza zdarzenie, jeżeli jest to zdarzenie KEYDOWN, sprawdza, który klawisz został wciśnięty.</w:t>
+      </w:r>
+    </w:p>
+    <w:p>
+      <w:pPr>
+        <w:pStyle w:val="ListParagraph"/>
+        <w:numPr>
+          <w:ilvl w:val="0"/>
+          <w:numId w:val="2"/>
+        </w:numPr>
+        <w:jc w:val="both"/>
+        <w:rPr>
+          <w:rFonts w:ascii="Bookman Old Style" w:hAnsi="Bookman Old Style"/>
+          <w:sz w:val="28"/>
+          <w:szCs w:val="28"/>
+        </w:rPr>
+      </w:pPr>
+      <w:r>
+        <w:rPr>
+          <w:rFonts w:ascii="Bookman Old Style" w:hAnsi="Bookman Old Style"/>
+          <w:sz w:val="28"/>
+          <w:szCs w:val="28"/>
+        </w:rPr>
+        <w:t>Potem dodajemy wartość do pozycji kamery kiedy przycisk jest wciśnięty.</w:t>
+      </w:r>
+    </w:p>
+    <w:p>
+      <w:pPr>
+        <w:pBdr>
+          <w:bottom w:val="single" w:sz="4" w:space="1" w:color="auto"/>
+        </w:pBdr>
+        <w:jc w:val="both"/>
+        <w:rPr>
+          <w:rFonts w:ascii="Bookman Old Style" w:hAnsi="Bookman Old Style"/>
+          <w:sz w:val="28"/>
+          <w:szCs w:val="28"/>
+        </w:rPr>
+      </w:pPr>
+      <w:r>
+        <w:rPr>
+          <w:rFonts w:ascii="Bookman Old Style" w:hAnsi="Bookman Old Style"/>
+          <w:b/>
+          <w:bCs/>
+          <w:sz w:val="28"/>
+          <w:szCs w:val="28"/>
+        </w:rPr>
+        <w:t xml:space="preserve">Input: </w:t>
+      </w:r>
+      <w:r>
+        <w:rPr>
+          <w:rFonts w:ascii="Bookman Old Style" w:hAnsi="Bookman Old Style"/>
+          <w:b/>
+          <w:bCs/>
+          <w:sz w:val="28"/>
+          <w:szCs w:val="28"/>
+        </w:rPr>
+        <w:t>Przyrost czasu</w:t>
+      </w:r>
+      <w:r>
+        <w:rPr>
+          <w:rFonts w:ascii="Bookman Old Style" w:hAnsi="Bookman Old Style"/>
+          <w:sz w:val="28"/>
+          <w:szCs w:val="28"/>
+        </w:rPr>
+        <w:t xml:space="preserve"> </w:t>
+      </w:r>
+      <w:r>
+        <w:rPr>
+          <w:rFonts w:ascii="Bookman Old Style" w:hAnsi="Bookman Old Style"/>
+          <w:b/>
+          <w:bCs/>
+          <w:sz w:val="28"/>
+          <w:szCs w:val="28"/>
+        </w:rPr>
+        <w:t>(ang.: Delta Time)</w:t>
+      </w:r>
+    </w:p>
+    <w:p>
+      <w:pPr>
+        <w:pStyle w:val="ListParagraph"/>
+        <w:numPr>
+          <w:ilvl w:val="0"/>
+          <w:numId w:val="2"/>
+        </w:numPr>
+        <w:jc w:val="both"/>
+        <w:rPr>
+          <w:rFonts w:ascii="Bookman Old Style" w:hAnsi="Bookman Old Style"/>
+          <w:sz w:val="28"/>
+          <w:szCs w:val="28"/>
+        </w:rPr>
+      </w:pPr>
+      <w:r>
+        <w:rPr>
+          <w:rFonts w:ascii="Bookman Old Style" w:hAnsi="Bookman Old Style"/>
+          <w:sz w:val="28"/>
+          <w:szCs w:val="28"/>
+        </w:rPr>
+        <w:t>Szeroka koncepcja,</w:t>
+      </w:r>
+    </w:p>
+    <w:p>
+      <w:pPr>
+        <w:pStyle w:val="ListParagraph"/>
+        <w:numPr>
+          <w:ilvl w:val="0"/>
+          <w:numId w:val="2"/>
+        </w:numPr>
+        <w:jc w:val="both"/>
+        <w:rPr>
+          <w:rFonts w:ascii="Bookman Old Style" w:hAnsi="Bookman Old Style"/>
+          <w:sz w:val="28"/>
+          <w:szCs w:val="28"/>
+        </w:rPr>
+      </w:pPr>
+      <w:r>
+        <w:rPr>
+          <w:rFonts w:ascii="Bookman Old Style" w:hAnsi="Bookman Old Style"/>
+          <w:sz w:val="28"/>
+          <w:szCs w:val="28"/>
+        </w:rPr>
+        <w:t>Podstawowa idea: Sprawdza jak dużo czasu minęło od ostatniej pętli, aplikuje matematykę, żeby utrzymać stałą prędkość.</w:t>
+      </w:r>
+    </w:p>
+    <w:p>
+      <w:pPr>
+        <w:pStyle w:val="ListParagraph"/>
+        <w:numPr>
+          <w:ilvl w:val="0"/>
+          <w:numId w:val="2"/>
+        </w:numPr>
+        <w:jc w:val="both"/>
+        <w:rPr>
+          <w:rFonts w:ascii="Bookman Old Style" w:hAnsi="Bookman Old Style"/>
+          <w:sz w:val="28"/>
+          <w:szCs w:val="28"/>
+        </w:rPr>
+      </w:pPr>
+      <w:proofErr w:type="spellStart"/>
+      <w:r>
+        <w:rPr>
+          <w:rFonts w:ascii="Bookman Old Style" w:hAnsi="Bookman Old Style"/>
+          <w:b/>
+          <w:bCs/>
+          <w:sz w:val="28"/>
+          <w:szCs w:val="28"/>
+        </w:rPr>
+        <w:t>deltaTime</w:t>
+      </w:r>
+      <w:proofErr w:type="spellEnd"/>
+      <w:r>
+        <w:rPr>
+          <w:rFonts w:ascii="Bookman Old Style" w:hAnsi="Bookman Old Style"/>
+          <w:b/>
+          <w:bCs/>
+          <w:sz w:val="28"/>
+          <w:szCs w:val="28"/>
+        </w:rPr>
+        <w:t xml:space="preserve"> = </w:t>
+      </w:r>
+      <w:proofErr w:type="spellStart"/>
+      <w:r>
+        <w:rPr>
+          <w:rFonts w:ascii="Bookman Old Style" w:hAnsi="Bookman Old Style"/>
+          <w:b/>
+          <w:bCs/>
+          <w:sz w:val="28"/>
+          <w:szCs w:val="28"/>
+        </w:rPr>
+        <w:t>currentTime</w:t>
+      </w:r>
+      <w:proofErr w:type="spellEnd"/>
+      <w:r>
+        <w:rPr>
+          <w:rFonts w:ascii="Bookman Old Style" w:hAnsi="Bookman Old Style"/>
+          <w:b/>
+          <w:bCs/>
+          <w:sz w:val="28"/>
+          <w:szCs w:val="28"/>
+        </w:rPr>
+        <w:t xml:space="preserve"> – </w:t>
+      </w:r>
+      <w:proofErr w:type="spellStart"/>
+      <w:r>
+        <w:rPr>
+          <w:rFonts w:ascii="Bookman Old Style" w:hAnsi="Bookman Old Style"/>
+          <w:b/>
+          <w:bCs/>
+          <w:sz w:val="28"/>
+          <w:szCs w:val="28"/>
+        </w:rPr>
+        <w:t>last</w:t>
+      </w:r>
+      <w:proofErr w:type="spellEnd"/>
+      <w:r>
+        <w:rPr>
+          <w:rFonts w:ascii="Bookman Old Style" w:hAnsi="Bookman Old Style"/>
+          <w:b/>
+          <w:bCs/>
+          <w:sz w:val="28"/>
+          <w:szCs w:val="28"/>
+        </w:rPr>
+        <w:t xml:space="preserve"> Time;</w:t>
+      </w:r>
+    </w:p>
+    <w:p>
+      <w:pPr>
+        <w:pStyle w:val="ListParagraph"/>
+        <w:jc w:val="both"/>
+        <w:rPr>
+          <w:rFonts w:ascii="Bookman Old Style" w:hAnsi="Bookman Old Style"/>
+          <w:b/>
+          <w:bCs/>
+          <w:sz w:val="28"/>
+          <w:szCs w:val="28"/>
+        </w:rPr>
+      </w:pPr>
+      <w:proofErr w:type="spellStart"/>
+      <w:r>
+        <w:rPr>
+          <w:rFonts w:ascii="Bookman Old Style" w:hAnsi="Bookman Old Style"/>
+          <w:b/>
+          <w:bCs/>
+          <w:sz w:val="28"/>
+          <w:szCs w:val="28"/>
+        </w:rPr>
+        <w:t>lastTime</w:t>
+      </w:r>
+      <w:proofErr w:type="spellEnd"/>
+      <w:r>
+        <w:rPr>
+          <w:rFonts w:ascii="Bookman Old Style" w:hAnsi="Bookman Old Style"/>
+          <w:b/>
+          <w:bCs/>
+          <w:sz w:val="28"/>
+          <w:szCs w:val="28"/>
+        </w:rPr>
+        <w:t xml:space="preserve"> = </w:t>
+      </w:r>
+      <w:proofErr w:type="spellStart"/>
+      <w:r>
+        <w:rPr>
+          <w:rFonts w:ascii="Bookman Old Style" w:hAnsi="Bookman Old Style"/>
+          <w:b/>
+          <w:bCs/>
+          <w:sz w:val="28"/>
+          <w:szCs w:val="28"/>
+        </w:rPr>
+        <w:t>currentTime</w:t>
+      </w:r>
+      <w:proofErr w:type="spellEnd"/>
+      <w:r>
+        <w:rPr>
+          <w:rFonts w:ascii="Bookman Old Style" w:hAnsi="Bookman Old Style"/>
+          <w:b/>
+          <w:bCs/>
+          <w:sz w:val="28"/>
+          <w:szCs w:val="28"/>
+        </w:rPr>
+        <w:t>;</w:t>
+      </w:r>
+    </w:p>
+    <w:p>
+      <w:pPr>
+        <w:pStyle w:val="ListParagraph"/>
+        <w:numPr>
+          <w:ilvl w:val="0"/>
+          <w:numId w:val="2"/>
+        </w:numPr>
+        <w:jc w:val="both"/>
+        <w:rPr>
+          <w:rFonts w:ascii="Bookman Old Style" w:hAnsi="Bookman Old Style"/>
+          <w:sz w:val="28"/>
+          <w:szCs w:val="28"/>
+        </w:rPr>
+      </w:pPr>
+      <w:r>
+        <w:rPr>
+          <w:rFonts w:ascii="Bookman Old Style" w:hAnsi="Bookman Old Style"/>
+          <w:sz w:val="28"/>
+          <w:szCs w:val="28"/>
+        </w:rPr>
+        <w:t>Potem należy pomnożyć szybkość poruszania kamerą przez przyrost czasu.</w:t>
+      </w:r>
+    </w:p>
+    <w:p>
+      <w:pPr>
+        <w:ind w:left="360"/>
+        <w:jc w:val="both"/>
+        <w:rPr>
+          <w:rFonts w:ascii="Bookman Old Style" w:hAnsi="Bookman Old Style"/>
+          <w:sz w:val="28"/>
+          <w:szCs w:val="28"/>
+        </w:rPr>
+      </w:pPr>
+      <w:r>
+        <w:rPr>
+          <w:rFonts w:ascii="Bookman Old Style" w:hAnsi="Bookman Old Style"/>
+          <w:sz w:val="28"/>
+          <w:szCs w:val="28"/>
+        </w:rPr>
+        <w:t>gafferongames.com/post/</w:t>
+      </w:r>
+      <w:proofErr w:type="spellStart"/>
+      <w:r>
+        <w:rPr>
+          <w:rFonts w:ascii="Bookman Old Style" w:hAnsi="Bookman Old Style"/>
+          <w:sz w:val="28"/>
+          <w:szCs w:val="28"/>
+        </w:rPr>
+        <w:t>fix_your_timestep</w:t>
+      </w:r>
+      <w:proofErr w:type="spellEnd"/>
+      <w:r>
+        <w:rPr>
+          <w:rFonts w:ascii="Bookman Old Style" w:hAnsi="Bookman Old Style"/>
+          <w:sz w:val="28"/>
+          <w:szCs w:val="28"/>
+        </w:rPr>
+        <w:t>/</w:t>
+      </w:r>
+    </w:p>
+    <w:p>
+      <w:pPr>
+        <w:pBdr>
+          <w:bottom w:val="single" w:sz="4" w:space="1" w:color="auto"/>
+        </w:pBdr>
+        <w:jc w:val="both"/>
+        <w:rPr>
+          <w:rFonts w:ascii="Bookman Old Style" w:hAnsi="Bookman Old Style"/>
+          <w:b/>
+          <w:bCs/>
+          <w:sz w:val="28"/>
+          <w:szCs w:val="28"/>
+        </w:rPr>
+      </w:pPr>
+      <w:r>
+        <w:rPr>
+          <w:rFonts w:ascii="Bookman Old Style" w:hAnsi="Bookman Old Style"/>
+          <w:b/>
+          <w:bCs/>
+          <w:sz w:val="28"/>
+          <w:szCs w:val="28"/>
+        </w:rPr>
+        <w:t>Input: Obracanie</w:t>
+      </w:r>
+    </w:p>
+    <w:p>
+      <w:pPr>
+        <w:pStyle w:val="ListParagraph"/>
+        <w:numPr>
+          <w:ilvl w:val="0"/>
+          <w:numId w:val="2"/>
+        </w:numPr>
+        <w:jc w:val="both"/>
+        <w:rPr>
+          <w:rFonts w:ascii="Bookman Old Style" w:hAnsi="Bookman Old Style"/>
+          <w:sz w:val="28"/>
+          <w:szCs w:val="28"/>
+        </w:rPr>
+      </w:pPr>
+      <w:r>
+        <w:rPr>
+          <w:rFonts w:ascii="Bookman Old Style" w:hAnsi="Bookman Old Style"/>
+          <w:sz w:val="28"/>
+          <w:szCs w:val="28"/>
+        </w:rPr>
+        <w:t>Trzy typy kątów.</w:t>
+      </w:r>
+    </w:p>
+    <w:p>
+      <w:pPr>
+        <w:pStyle w:val="ListParagraph"/>
+        <w:numPr>
+          <w:ilvl w:val="0"/>
+          <w:numId w:val="2"/>
+        </w:numPr>
+        <w:jc w:val="both"/>
+        <w:rPr>
+          <w:rFonts w:ascii="Bookman Old Style" w:hAnsi="Bookman Old Style"/>
+          <w:sz w:val="28"/>
+          <w:szCs w:val="28"/>
+          <w:highlight w:val="yellow"/>
+        </w:rPr>
+      </w:pPr>
+      <w:r>
+        <w:rPr>
+          <w:rFonts w:ascii="Bookman Old Style" w:hAnsi="Bookman Old Style"/>
+          <w:b/>
+          <w:bCs/>
+          <w:sz w:val="28"/>
+          <w:szCs w:val="28"/>
+          <w:highlight w:val="yellow"/>
+        </w:rPr>
+        <w:t>Pitch:</w:t>
+      </w:r>
+      <w:r>
+        <w:rPr>
+          <w:rFonts w:ascii="Bookman Old Style" w:hAnsi="Bookman Old Style"/>
+          <w:sz w:val="28"/>
+          <w:szCs w:val="28"/>
+          <w:highlight w:val="yellow"/>
+        </w:rPr>
+        <w:t xml:space="preserve"> Patrzenie w górę lub w dół.</w:t>
+      </w:r>
+    </w:p>
+    <w:p>
+      <w:pPr>
+        <w:pStyle w:val="ListParagraph"/>
+        <w:numPr>
+          <w:ilvl w:val="0"/>
+          <w:numId w:val="2"/>
+        </w:numPr>
+        <w:jc w:val="both"/>
+        <w:rPr>
+          <w:rFonts w:ascii="Bookman Old Style" w:hAnsi="Bookman Old Style"/>
+          <w:sz w:val="28"/>
+          <w:szCs w:val="28"/>
+          <w:highlight w:val="cyan"/>
+        </w:rPr>
+      </w:pPr>
+      <w:proofErr w:type="spellStart"/>
+      <w:r>
+        <w:rPr>
+          <w:rFonts w:ascii="Bookman Old Style" w:hAnsi="Bookman Old Style"/>
+          <w:b/>
+          <w:bCs/>
+          <w:sz w:val="28"/>
+          <w:szCs w:val="28"/>
+          <w:highlight w:val="cyan"/>
+        </w:rPr>
+        <w:t>Yaw</w:t>
+      </w:r>
+      <w:proofErr w:type="spellEnd"/>
+      <w:r>
+        <w:rPr>
+          <w:rFonts w:ascii="Bookman Old Style" w:hAnsi="Bookman Old Style"/>
+          <w:b/>
+          <w:bCs/>
+          <w:sz w:val="28"/>
+          <w:szCs w:val="28"/>
+          <w:highlight w:val="cyan"/>
+        </w:rPr>
+        <w:t>:</w:t>
+      </w:r>
+      <w:r>
+        <w:rPr>
+          <w:rFonts w:ascii="Bookman Old Style" w:hAnsi="Bookman Old Style"/>
+          <w:sz w:val="28"/>
+          <w:szCs w:val="28"/>
+          <w:highlight w:val="cyan"/>
+        </w:rPr>
+        <w:t xml:space="preserve"> Patrzenie w prawo lub lewo.</w:t>
+      </w:r>
+    </w:p>
+    <w:p>
+      <w:pPr>
+        <w:pStyle w:val="ListParagraph"/>
+        <w:numPr>
+          <w:ilvl w:val="0"/>
+          <w:numId w:val="2"/>
+        </w:numPr>
+        <w:jc w:val="both"/>
+        <w:rPr>
+          <w:rFonts w:ascii="Bookman Old Style" w:hAnsi="Bookman Old Style"/>
+          <w:sz w:val="28"/>
+          <w:szCs w:val="28"/>
+        </w:rPr>
+      </w:pPr>
+      <w:proofErr w:type="spellStart"/>
+      <w:r>
+        <w:rPr>
+          <w:rFonts w:ascii="Bookman Old Style" w:hAnsi="Bookman Old Style"/>
+          <w:b/>
+          <w:bCs/>
+          <w:sz w:val="28"/>
+          <w:szCs w:val="28"/>
+        </w:rPr>
+        <w:t>Roll</w:t>
+      </w:r>
+      <w:proofErr w:type="spellEnd"/>
+      <w:r>
+        <w:rPr>
+          <w:rFonts w:ascii="Bookman Old Style" w:hAnsi="Bookman Old Style"/>
+          <w:b/>
+          <w:bCs/>
+          <w:sz w:val="28"/>
+          <w:szCs w:val="28"/>
+        </w:rPr>
+        <w:t>:</w:t>
+      </w:r>
+      <w:r>
+        <w:rPr>
+          <w:rFonts w:ascii="Bookman Old Style" w:hAnsi="Bookman Old Style"/>
+          <w:sz w:val="28"/>
+          <w:szCs w:val="28"/>
+        </w:rPr>
+        <w:t xml:space="preserve"> Jak samolot robi beczkę.</w:t>
+      </w:r>
+    </w:p>
+    <w:p>
+      <w:pPr>
+        <w:ind w:left="360"/>
+        <w:jc w:val="both"/>
+        <w:rPr>
+          <w:rFonts w:ascii="Bookman Old Style" w:hAnsi="Bookman Old Style"/>
+          <w:sz w:val="28"/>
+          <w:szCs w:val="28"/>
+        </w:rPr>
+      </w:pPr>
+      <w:proofErr w:type="spellStart"/>
+      <w:r>
+        <w:rPr>
+          <w:rFonts w:ascii="Bookman Old Style" w:hAnsi="Bookman Old Style"/>
+          <w:sz w:val="28"/>
+          <w:szCs w:val="28"/>
+        </w:rPr>
+        <w:t>Pitching</w:t>
+      </w:r>
+      <w:proofErr w:type="spellEnd"/>
+      <w:r>
+        <w:rPr>
+          <w:rFonts w:ascii="Bookman Old Style" w:hAnsi="Bookman Old Style"/>
+          <w:sz w:val="28"/>
+          <w:szCs w:val="28"/>
+        </w:rPr>
+        <w:t xml:space="preserve"> żeby obracać się górę oraz dół osi relatywnie do </w:t>
+      </w:r>
+      <w:proofErr w:type="spellStart"/>
+      <w:r>
+        <w:rPr>
+          <w:rFonts w:ascii="Bookman Old Style" w:hAnsi="Bookman Old Style"/>
+          <w:sz w:val="28"/>
+          <w:szCs w:val="28"/>
+        </w:rPr>
+        <w:t>yaw</w:t>
+      </w:r>
+      <w:proofErr w:type="spellEnd"/>
+      <w:r>
+        <w:rPr>
+          <w:rFonts w:ascii="Bookman Old Style" w:hAnsi="Bookman Old Style"/>
+          <w:sz w:val="28"/>
+          <w:szCs w:val="28"/>
+        </w:rPr>
+        <w:t>.</w:t>
+      </w:r>
+    </w:p>
+    <w:p>
+      <w:pPr>
+        <w:ind w:left="360"/>
+        <w:jc w:val="both"/>
+        <w:rPr>
+          <w:rFonts w:ascii="Bookman Old Style" w:hAnsi="Bookman Old Style"/>
+          <w:sz w:val="28"/>
+          <w:szCs w:val="28"/>
+        </w:rPr>
+      </w:pPr>
+      <w:proofErr w:type="spellStart"/>
+      <w:r>
+        <w:rPr>
+          <w:rFonts w:ascii="Bookman Old Style" w:hAnsi="Bookman Old Style"/>
+          <w:sz w:val="28"/>
+          <w:szCs w:val="28"/>
+        </w:rPr>
+        <w:t>Yaw</w:t>
+      </w:r>
+      <w:proofErr w:type="spellEnd"/>
+      <w:r>
+        <w:rPr>
+          <w:rFonts w:ascii="Bookman Old Style" w:hAnsi="Bookman Old Style"/>
+          <w:sz w:val="28"/>
+          <w:szCs w:val="28"/>
+        </w:rPr>
+        <w:t xml:space="preserve"> tylko nas obróci wokół naszej osi (y-</w:t>
+      </w:r>
+      <w:proofErr w:type="spellStart"/>
+      <w:r>
+        <w:rPr>
+          <w:rFonts w:ascii="Bookman Old Style" w:hAnsi="Bookman Old Style"/>
+          <w:sz w:val="28"/>
+          <w:szCs w:val="28"/>
+        </w:rPr>
+        <w:t>axis</w:t>
+      </w:r>
+      <w:proofErr w:type="spellEnd"/>
+      <w:r>
+        <w:rPr>
+          <w:rFonts w:ascii="Bookman Old Style" w:hAnsi="Bookman Old Style"/>
+          <w:sz w:val="28"/>
+          <w:szCs w:val="28"/>
+        </w:rPr>
+        <w:t>).</w:t>
+      </w:r>
+    </w:p>
+    <w:p>
+      <w:pPr>
+        <w:pStyle w:val="ListParagraph"/>
+        <w:numPr>
+          <w:ilvl w:val="0"/>
+          <w:numId w:val="11"/>
+        </w:numPr>
+        <w:jc w:val="both"/>
+        <w:rPr>
+          <w:rFonts w:ascii="Bookman Old Style" w:hAnsi="Bookman Old Style"/>
+          <w:sz w:val="28"/>
+          <w:szCs w:val="28"/>
+          <w:highlight w:val="yellow"/>
+        </w:rPr>
+      </w:pPr>
+      <w:proofErr w:type="spellStart"/>
+      <w:r>
+        <w:rPr>
+          <w:rFonts w:ascii="Bookman Old Style" w:hAnsi="Bookman Old Style"/>
+          <w:b/>
+          <w:bCs/>
+          <w:sz w:val="28"/>
+          <w:szCs w:val="28"/>
+          <w:highlight w:val="yellow"/>
+        </w:rPr>
+        <w:t>Pith</w:t>
+      </w:r>
+      <w:proofErr w:type="spellEnd"/>
+      <w:r>
+        <w:rPr>
+          <w:rFonts w:ascii="Bookman Old Style" w:hAnsi="Bookman Old Style"/>
+          <w:b/>
+          <w:bCs/>
+          <w:sz w:val="28"/>
+          <w:szCs w:val="28"/>
+          <w:highlight w:val="yellow"/>
+        </w:rPr>
+        <w:t xml:space="preserve"> (pochylanie):</w:t>
+      </w:r>
+    </w:p>
+    <w:p>
+      <w:pPr>
+        <w:ind w:left="360"/>
+        <w:jc w:val="both"/>
+        <w:rPr>
+          <w:rFonts w:ascii="Bookman Old Style" w:hAnsi="Bookman Old Style"/>
+          <w:sz w:val="28"/>
+          <w:szCs w:val="28"/>
+        </w:rPr>
+      </w:pPr>
+      <w:r>
+        <w:rPr>
+          <w:rFonts w:ascii="Bookman Old Style" w:hAnsi="Bookman Old Style"/>
+          <w:sz w:val="28"/>
+          <w:szCs w:val="28"/>
+        </w:rPr>
+        <w:drawing>
+          <wp:anchor distT="0" distB="0" distL="114300" distR="114300" simplePos="0" relativeHeight="251696128" behindDoc="1" locked="0" layoutInCell="1" allowOverlap="1" wp14:anchorId="63D003BA" wp14:editId="496A4620">
+            <wp:simplePos x="0" y="0"/>
+            <wp:positionH relativeFrom="column">
+              <wp:posOffset>3938905</wp:posOffset>
+            </wp:positionH>
+            <wp:positionV relativeFrom="paragraph">
+              <wp:posOffset>187325</wp:posOffset>
+            </wp:positionV>
+            <wp:extent cx="1617980" cy="1295400"/>
+            <wp:effectExtent l="0" t="0" r="1270" b="0"/>
+            <wp:wrapNone/>
+            <wp:docPr id="42" name="Picture 42"/>
+            <wp:cNvGraphicFramePr>
+              <a:graphicFrameLocks xmlns:a="http://schemas.openxmlformats.org/drawingml/2006/main" noChangeAspect="1"/>
+            </wp:cNvGraphicFramePr>
+            <a:graphic xmlns:a="http://schemas.openxmlformats.org/drawingml/2006/main">
+              <a:graphicData uri="http://schemas.openxmlformats.org/drawingml/2006/picture">
+                <pic:pic xmlns:pic="http://schemas.openxmlformats.org/drawingml/2006/picture">
+                  <pic:nvPicPr>
+                    <pic:cNvPr id="1" name=""/>
+                    <pic:cNvPicPr/>
+                  </pic:nvPicPr>
+                  <pic:blipFill rotWithShape="1">
+                    <a:blip r:embed="rId45">
+                      <a:extLst>
+                        <a:ext uri="{28A0092B-C50C-407E-A947-70E740481C1C}">
+                          <a14:useLocalDpi xmlns:a14="http://schemas.microsoft.com/office/drawing/2010/main" val="0"/>
+                        </a:ext>
+                      </a:extLst>
+                    </a:blip>
+                    <a:srcRect b="19525"/>
+                    <a:stretch/>
+                  </pic:blipFill>
+                  <pic:spPr bwMode="auto">
+                    <a:xfrm>
+                      <a:off x="0" y="0"/>
+                      <a:ext cx="1618023" cy="1295434"/>
+                    </a:xfrm>
+                    <a:prstGeom prst="rect">
+                      <a:avLst/>
+                    </a:prstGeom>
+                    <a:ln>
+                      <a:noFill/>
+                    </a:ln>
+                    <a:extLst>
+                      <a:ext uri="{53640926-AAD7-44D8-BBD7-CCE9431645EC}">
+                        <a14:shadowObscured xmlns:a14="http://schemas.microsoft.com/office/drawing/2010/main"/>
+                      </a:ext>
+                    </a:extLst>
+                  </pic:spPr>
+                </pic:pic>
+              </a:graphicData>
+            </a:graphic>
+            <wp14:sizeRelH relativeFrom="margin">
+              <wp14:pctWidth>0</wp14:pctWidth>
+            </wp14:sizeRelH>
+            <wp14:sizeRelV relativeFrom="margin">
+              <wp14:pctHeight>0</wp14:pctHeight>
+            </wp14:sizeRelV>
+          </wp:anchor>
+        </w:drawing>
+      </w:r>
+      <w:r>
+        <w:rPr>
+          <w:rFonts w:ascii="Bookman Old Style" w:hAnsi="Bookman Old Style"/>
+          <w:sz w:val="28"/>
+          <w:szCs w:val="28"/>
+        </w:rPr>
+        <w:t>Oś pochylania jest zależna od osi odchylania (</w:t>
+      </w:r>
+      <w:proofErr w:type="spellStart"/>
+      <w:r>
+        <w:rPr>
+          <w:rFonts w:ascii="Bookman Old Style" w:hAnsi="Bookman Old Style"/>
+          <w:sz w:val="28"/>
+          <w:szCs w:val="28"/>
+        </w:rPr>
+        <w:t>yaw</w:t>
+      </w:r>
+      <w:proofErr w:type="spellEnd"/>
+      <w:r>
+        <w:rPr>
+          <w:rFonts w:ascii="Bookman Old Style" w:hAnsi="Bookman Old Style"/>
+          <w:sz w:val="28"/>
+          <w:szCs w:val="28"/>
+        </w:rPr>
+        <w:t>)… musi zaktualizować x, y oraz z.</w:t>
+      </w:r>
+    </w:p>
+    <w:p>
+      <w:pPr>
+        <w:ind w:left="360"/>
+        <w:jc w:val="both"/>
+        <w:rPr>
+          <w:rFonts w:ascii="Bookman Old Style" w:hAnsi="Bookman Old Style"/>
+          <w:sz w:val="28"/>
+          <w:szCs w:val="28"/>
+        </w:rPr>
+      </w:pPr>
+      <w:r>
+        <w:rPr>
+          <w:rFonts w:ascii="Bookman Old Style" w:hAnsi="Bookman Old Style"/>
+          <w:sz w:val="28"/>
+          <w:szCs w:val="28"/>
+        </w:rPr>
+        <w:t>y = sin(</w:t>
+      </w:r>
+      <w:proofErr w:type="spellStart"/>
+      <w:r>
+        <w:rPr>
+          <w:rFonts w:ascii="Bookman Old Style" w:hAnsi="Bookman Old Style"/>
+          <w:sz w:val="28"/>
+          <w:szCs w:val="28"/>
+        </w:rPr>
+        <w:t>pitch</w:t>
+      </w:r>
+      <w:proofErr w:type="spellEnd"/>
+      <w:r>
+        <w:rPr>
+          <w:rFonts w:ascii="Bookman Old Style" w:hAnsi="Bookman Old Style"/>
+          <w:sz w:val="28"/>
+          <w:szCs w:val="28"/>
+        </w:rPr>
+        <w:t>)</w:t>
+      </w:r>
+    </w:p>
+    <w:p>
+      <w:pPr>
+        <w:tabs>
+          <w:tab w:val="left" w:pos="3930"/>
+        </w:tabs>
+        <w:ind w:left="360"/>
+        <w:jc w:val="both"/>
+        <w:rPr>
+          <w:rFonts w:ascii="Bookman Old Style" w:hAnsi="Bookman Old Style"/>
+          <w:sz w:val="28"/>
+          <w:szCs w:val="28"/>
+        </w:rPr>
+      </w:pPr>
+      <w:r>
+        <w:rPr>
+          <w:rFonts w:ascii="Bookman Old Style" w:hAnsi="Bookman Old Style"/>
+          <w:sz w:val="28"/>
+          <w:szCs w:val="28"/>
+        </w:rPr>
+        <w:t>x = cos(</w:t>
+      </w:r>
+      <w:proofErr w:type="spellStart"/>
+      <w:r>
+        <w:rPr>
+          <w:rFonts w:ascii="Bookman Old Style" w:hAnsi="Bookman Old Style"/>
+          <w:sz w:val="28"/>
+          <w:szCs w:val="28"/>
+        </w:rPr>
+        <w:t>pitch</w:t>
+      </w:r>
+      <w:proofErr w:type="spellEnd"/>
+      <w:r>
+        <w:rPr>
+          <w:rFonts w:ascii="Bookman Old Style" w:hAnsi="Bookman Old Style"/>
+          <w:sz w:val="28"/>
+          <w:szCs w:val="28"/>
+        </w:rPr>
+        <w:t>)</w:t>
+      </w:r>
+      <w:r>
+        <w:rPr>
+          <w:rFonts w:ascii="Bookman Old Style" w:hAnsi="Bookman Old Style"/>
+          <w:sz w:val="28"/>
+          <w:szCs w:val="28"/>
+        </w:rPr>
+        <w:tab/>
+      </w:r>
+    </w:p>
+    <w:p>
+      <w:pPr>
+        <w:ind w:left="360"/>
+        <w:jc w:val="both"/>
+        <w:rPr>
+          <w:rFonts w:ascii="Bookman Old Style" w:hAnsi="Bookman Old Style"/>
+          <w:sz w:val="28"/>
+          <w:szCs w:val="28"/>
+        </w:rPr>
+      </w:pPr>
+      <w:r>
+        <w:rPr>
+          <w:rFonts w:ascii="Bookman Old Style" w:hAnsi="Bookman Old Style"/>
+          <w:sz w:val="28"/>
+          <w:szCs w:val="28"/>
+        </w:rPr>
+        <w:t>z = cos(</w:t>
+      </w:r>
+      <w:proofErr w:type="spellStart"/>
+      <w:r>
+        <w:rPr>
+          <w:rFonts w:ascii="Bookman Old Style" w:hAnsi="Bookman Old Style"/>
+          <w:sz w:val="28"/>
+          <w:szCs w:val="28"/>
+        </w:rPr>
+        <w:t>pitch</w:t>
+      </w:r>
+      <w:proofErr w:type="spellEnd"/>
+      <w:r>
+        <w:rPr>
+          <w:rFonts w:ascii="Bookman Old Style" w:hAnsi="Bookman Old Style"/>
+          <w:sz w:val="28"/>
+          <w:szCs w:val="28"/>
+        </w:rPr>
+        <w:t>)</w:t>
+      </w:r>
+    </w:p>
+    <w:p>
+      <w:pPr>
+        <w:ind w:left="360"/>
+        <w:jc w:val="both"/>
+        <w:rPr>
+          <w:rFonts w:ascii="Bookman Old Style" w:hAnsi="Bookman Old Style"/>
+          <w:sz w:val="28"/>
+          <w:szCs w:val="28"/>
+        </w:rPr>
+      </w:pPr>
+      <w:r>
+        <w:rPr>
+          <w:rFonts w:ascii="Bookman Old Style" w:hAnsi="Bookman Old Style"/>
+          <w:b/>
+          <w:bCs/>
+          <w:sz w:val="28"/>
+          <w:szCs w:val="28"/>
+        </w:rPr>
+        <w:t xml:space="preserve">Pamiętać: </w:t>
+      </w:r>
+      <w:r>
+        <w:rPr>
+          <w:rFonts w:ascii="Bookman Old Style" w:hAnsi="Bookman Old Style"/>
+          <w:sz w:val="28"/>
+          <w:szCs w:val="28"/>
+        </w:rPr>
+        <w:t xml:space="preserve">My aktualizujemy </w:t>
+      </w:r>
+      <w:r>
+        <w:rPr>
+          <w:rFonts w:ascii="Bookman Old Style" w:hAnsi="Bookman Old Style"/>
+          <w:b/>
+          <w:bCs/>
+          <w:sz w:val="28"/>
+          <w:szCs w:val="28"/>
+          <w:highlight w:val="yellow"/>
+        </w:rPr>
+        <w:t>x</w:t>
+      </w:r>
+      <w:r>
+        <w:rPr>
+          <w:rFonts w:ascii="Bookman Old Style" w:hAnsi="Bookman Old Style"/>
+          <w:sz w:val="28"/>
+          <w:szCs w:val="28"/>
+        </w:rPr>
+        <w:t xml:space="preserve"> oraz </w:t>
+      </w:r>
+      <w:r>
+        <w:rPr>
+          <w:rFonts w:ascii="Bookman Old Style" w:hAnsi="Bookman Old Style"/>
+          <w:b/>
+          <w:bCs/>
+          <w:sz w:val="28"/>
+          <w:szCs w:val="28"/>
+          <w:highlight w:val="yellow"/>
+        </w:rPr>
+        <w:t>z</w:t>
+      </w:r>
+      <w:r>
+        <w:rPr>
+          <w:rFonts w:ascii="Bookman Old Style" w:hAnsi="Bookman Old Style"/>
+          <w:sz w:val="28"/>
+          <w:szCs w:val="28"/>
+        </w:rPr>
+        <w:t xml:space="preserve"> ponieważ oś odchylania mogłaby mieć kamerę patrzącą łącznie z ich kombinacją.</w:t>
+      </w:r>
+    </w:p>
+    <w:p>
+      <w:pPr>
+        <w:pStyle w:val="ListParagraph"/>
+        <w:numPr>
+          <w:ilvl w:val="0"/>
+          <w:numId w:val="11"/>
+        </w:numPr>
+        <w:jc w:val="both"/>
+        <w:rPr>
+          <w:rFonts w:ascii="Bookman Old Style" w:hAnsi="Bookman Old Style"/>
+          <w:b/>
+          <w:bCs/>
+          <w:sz w:val="28"/>
+          <w:szCs w:val="28"/>
+          <w:highlight w:val="cyan"/>
+        </w:rPr>
+      </w:pPr>
+      <w:proofErr w:type="spellStart"/>
+      <w:r>
+        <w:rPr>
+          <w:rFonts w:ascii="Bookman Old Style" w:hAnsi="Bookman Old Style"/>
+          <w:b/>
+          <w:bCs/>
+          <w:sz w:val="28"/>
+          <w:szCs w:val="28"/>
+          <w:highlight w:val="cyan"/>
+        </w:rPr>
+        <w:lastRenderedPageBreak/>
+        <w:t>Yaw</w:t>
+      </w:r>
+      <w:proofErr w:type="spellEnd"/>
+      <w:r>
+        <w:rPr>
+          <w:rFonts w:ascii="Bookman Old Style" w:hAnsi="Bookman Old Style"/>
+          <w:b/>
+          <w:bCs/>
+          <w:sz w:val="28"/>
+          <w:szCs w:val="28"/>
+          <w:highlight w:val="cyan"/>
+        </w:rPr>
+        <w:t xml:space="preserve"> (odchylanie):</w:t>
+      </w:r>
+    </w:p>
+    <w:p>
+      <w:pPr>
+        <w:ind w:left="360"/>
+        <w:jc w:val="both"/>
+        <w:rPr>
+          <w:rFonts w:ascii="Bookman Old Style" w:hAnsi="Bookman Old Style"/>
+          <w:sz w:val="28"/>
+          <w:szCs w:val="28"/>
+        </w:rPr>
+      </w:pPr>
+      <w:r>
+        <w:rPr>
+          <w:rFonts w:ascii="Bookman Old Style" w:hAnsi="Bookman Old Style"/>
+          <w:sz w:val="28"/>
+          <w:szCs w:val="28"/>
+        </w:rPr>
+        <w:drawing>
+          <wp:anchor distT="0" distB="0" distL="114300" distR="114300" simplePos="0" relativeHeight="251697152" behindDoc="1" locked="0" layoutInCell="1" allowOverlap="1" wp14:anchorId="6564C50D" wp14:editId="7A1EEAC3">
+            <wp:simplePos x="0" y="0"/>
+            <wp:positionH relativeFrom="margin">
+              <wp:posOffset>3967480</wp:posOffset>
+            </wp:positionH>
+            <wp:positionV relativeFrom="paragraph">
+              <wp:posOffset>278130</wp:posOffset>
+            </wp:positionV>
+            <wp:extent cx="1603429" cy="1485900"/>
+            <wp:effectExtent l="0" t="0" r="0" b="0"/>
+            <wp:wrapNone/>
+            <wp:docPr id="43" name="Picture 43"/>
+            <wp:cNvGraphicFramePr>
+              <a:graphicFrameLocks xmlns:a="http://schemas.openxmlformats.org/drawingml/2006/main" noChangeAspect="1"/>
+            </wp:cNvGraphicFramePr>
+            <a:graphic xmlns:a="http://schemas.openxmlformats.org/drawingml/2006/main">
+              <a:graphicData uri="http://schemas.openxmlformats.org/drawingml/2006/picture">
+                <pic:pic xmlns:pic="http://schemas.openxmlformats.org/drawingml/2006/picture">
+                  <pic:nvPicPr>
+                    <pic:cNvPr id="1" name=""/>
+                    <pic:cNvPicPr/>
+                  </pic:nvPicPr>
+                  <pic:blipFill>
+                    <a:blip r:embed="rId46">
+                      <a:extLst>
+                        <a:ext uri="{28A0092B-C50C-407E-A947-70E740481C1C}">
+                          <a14:useLocalDpi xmlns:a14="http://schemas.microsoft.com/office/drawing/2010/main" val="0"/>
+                        </a:ext>
+                      </a:extLst>
+                    </a:blip>
+                    <a:stretch>
+                      <a:fillRect/>
+                    </a:stretch>
+                  </pic:blipFill>
+                  <pic:spPr>
+                    <a:xfrm>
+                      <a:off x="0" y="0"/>
+                      <a:ext cx="1603429" cy="1485900"/>
+                    </a:xfrm>
+                    <a:prstGeom prst="rect">
+                      <a:avLst/>
+                    </a:prstGeom>
+                  </pic:spPr>
+                </pic:pic>
+              </a:graphicData>
+            </a:graphic>
+            <wp14:sizeRelH relativeFrom="margin">
+              <wp14:pctWidth>0</wp14:pctWidth>
+            </wp14:sizeRelH>
+            <wp14:sizeRelV relativeFrom="margin">
+              <wp14:pctHeight>0</wp14:pctHeight>
+            </wp14:sizeRelV>
+          </wp:anchor>
+        </w:drawing>
+      </w:r>
+      <w:r>
+        <w:rPr>
+          <w:rFonts w:ascii="Bookman Old Style" w:hAnsi="Bookman Old Style"/>
+          <w:sz w:val="28"/>
+          <w:szCs w:val="28"/>
+        </w:rPr>
+        <w:t>Możemy bazować osią odchylenia na osi pochylenia też, ale będzie to nie realistyczne!</w:t>
+      </w:r>
+    </w:p>
+    <w:p>
+      <w:pPr>
+        <w:ind w:left="360"/>
+        <w:jc w:val="both"/>
+        <w:rPr>
+          <w:rFonts w:ascii="Bookman Old Style" w:hAnsi="Bookman Old Style"/>
+          <w:sz w:val="28"/>
+          <w:szCs w:val="28"/>
+        </w:rPr>
+      </w:pPr>
+      <w:r>
+        <w:rPr>
+          <w:rFonts w:ascii="Bookman Old Style" w:hAnsi="Bookman Old Style"/>
+          <w:sz w:val="28"/>
+          <w:szCs w:val="28"/>
+        </w:rPr>
+        <w:t xml:space="preserve">Zatem tylko aktualizujemy </w:t>
+      </w:r>
+      <w:r>
+        <w:rPr>
+          <w:rFonts w:ascii="Bookman Old Style" w:hAnsi="Bookman Old Style"/>
+          <w:b/>
+          <w:bCs/>
+          <w:sz w:val="28"/>
+          <w:szCs w:val="28"/>
+          <w:highlight w:val="cyan"/>
+        </w:rPr>
+        <w:t>x</w:t>
+      </w:r>
+      <w:r>
+        <w:rPr>
+          <w:rFonts w:ascii="Bookman Old Style" w:hAnsi="Bookman Old Style"/>
+          <w:b/>
+          <w:bCs/>
+          <w:sz w:val="28"/>
+          <w:szCs w:val="28"/>
+        </w:rPr>
+        <w:t xml:space="preserve"> </w:t>
+      </w:r>
+      <w:r>
+        <w:rPr>
+          <w:rFonts w:ascii="Bookman Old Style" w:hAnsi="Bookman Old Style"/>
+          <w:sz w:val="28"/>
+          <w:szCs w:val="28"/>
+        </w:rPr>
+        <w:t xml:space="preserve">oraz </w:t>
+      </w:r>
+      <w:r>
+        <w:rPr>
+          <w:rFonts w:ascii="Bookman Old Style" w:hAnsi="Bookman Old Style"/>
+          <w:b/>
+          <w:bCs/>
+          <w:sz w:val="28"/>
+          <w:szCs w:val="28"/>
+          <w:highlight w:val="cyan"/>
+        </w:rPr>
+        <w:t>z</w:t>
+      </w:r>
+      <w:r>
+        <w:rPr>
+          <w:rFonts w:ascii="Bookman Old Style" w:hAnsi="Bookman Old Style"/>
+          <w:sz w:val="28"/>
+          <w:szCs w:val="28"/>
+        </w:rPr>
+        <w:t>.</w:t>
+      </w:r>
+    </w:p>
+    <w:p>
+      <w:pPr>
+        <w:ind w:left="360"/>
+        <w:jc w:val="both"/>
+        <w:rPr>
+          <w:rFonts w:ascii="Bookman Old Style" w:hAnsi="Bookman Old Style"/>
+          <w:sz w:val="28"/>
+          <w:szCs w:val="28"/>
+        </w:rPr>
+      </w:pPr>
+      <w:r>
+        <w:rPr>
+          <w:rFonts w:ascii="Bookman Old Style" w:hAnsi="Bookman Old Style"/>
+          <w:sz w:val="28"/>
+          <w:szCs w:val="28"/>
+        </w:rPr>
+        <w:t>x = cos(</w:t>
+      </w:r>
+      <w:proofErr w:type="spellStart"/>
+      <w:r>
+        <w:rPr>
+          <w:rFonts w:ascii="Bookman Old Style" w:hAnsi="Bookman Old Style"/>
+          <w:sz w:val="28"/>
+          <w:szCs w:val="28"/>
+        </w:rPr>
+        <w:t>yaw</w:t>
+      </w:r>
+      <w:proofErr w:type="spellEnd"/>
+      <w:r>
+        <w:rPr>
+          <w:rFonts w:ascii="Bookman Old Style" w:hAnsi="Bookman Old Style"/>
+          <w:sz w:val="28"/>
+          <w:szCs w:val="28"/>
+        </w:rPr>
+        <w:t>)</w:t>
+      </w:r>
+      <w:r>
+        <w:rPr>
+          <w:noProof/>
+        </w:rPr>
+        <w:t xml:space="preserve"> </w:t>
+      </w:r>
+    </w:p>
+    <w:p>
+      <w:pPr>
+        <w:ind w:left="360"/>
+        <w:jc w:val="both"/>
+        <w:rPr>
+          <w:rFonts w:ascii="Bookman Old Style" w:hAnsi="Bookman Old Style"/>
+          <w:sz w:val="28"/>
+          <w:szCs w:val="28"/>
+        </w:rPr>
+      </w:pPr>
+      <w:r>
+        <w:rPr>
+          <w:rFonts w:ascii="Bookman Old Style" w:hAnsi="Bookman Old Style"/>
+          <w:sz w:val="28"/>
+          <w:szCs w:val="28"/>
+        </w:rPr>
+        <w:t>z = sin(</w:t>
+      </w:r>
+      <w:proofErr w:type="spellStart"/>
+      <w:r>
+        <w:rPr>
+          <w:rFonts w:ascii="Bookman Old Style" w:hAnsi="Bookman Old Style"/>
+          <w:sz w:val="28"/>
+          <w:szCs w:val="28"/>
+        </w:rPr>
+        <w:t>yaw</w:t>
+      </w:r>
+      <w:proofErr w:type="spellEnd"/>
+      <w:r>
+        <w:rPr>
+          <w:rFonts w:ascii="Bookman Old Style" w:hAnsi="Bookman Old Style"/>
+          <w:sz w:val="28"/>
+          <w:szCs w:val="28"/>
+        </w:rPr>
+        <w:t>)</w:t>
+      </w:r>
+    </w:p>
+    <w:p>
+      <w:pPr>
+        <w:ind w:left="360"/>
+        <w:jc w:val="both"/>
+        <w:rPr>
+          <w:rFonts w:ascii="Bookman Old Style" w:hAnsi="Bookman Old Style"/>
+          <w:sz w:val="28"/>
+          <w:szCs w:val="28"/>
+        </w:rPr>
+      </w:pPr>
+    </w:p>
+    <w:p>
+      <w:pPr>
+        <w:pBdr>
+          <w:bottom w:val="single" w:sz="4" w:space="1" w:color="auto"/>
+        </w:pBdr>
+        <w:ind w:left="360"/>
+        <w:jc w:val="both"/>
+        <w:rPr>
+          <w:rFonts w:ascii="Bookman Old Style" w:hAnsi="Bookman Old Style"/>
+          <w:b/>
+          <w:bCs/>
+          <w:sz w:val="32"/>
+          <w:szCs w:val="32"/>
+        </w:rPr>
+      </w:pPr>
+      <w:r>
+        <w:rPr>
+          <w:rFonts w:ascii="Bookman Old Style" w:hAnsi="Bookman Old Style"/>
+          <w:b/>
+          <w:bCs/>
+          <w:sz w:val="32"/>
+          <w:szCs w:val="32"/>
+          <w:highlight w:val="yellow"/>
+        </w:rPr>
+        <w:t>Input: Obracanie ~ Pochylenie oraz odchylenie:</w:t>
+      </w:r>
+    </w:p>
+    <w:p>
+      <w:pPr>
+        <w:pStyle w:val="ListParagraph"/>
+        <w:numPr>
+          <w:ilvl w:val="0"/>
+          <w:numId w:val="2"/>
+        </w:numPr>
+        <w:jc w:val="both"/>
+        <w:rPr>
+          <w:rFonts w:ascii="Bookman Old Style" w:hAnsi="Bookman Old Style"/>
+          <w:sz w:val="28"/>
+          <w:szCs w:val="28"/>
+        </w:rPr>
+      </w:pPr>
+      <w:r>
+        <w:rPr>
+          <w:rFonts w:ascii="Bookman Old Style" w:hAnsi="Bookman Old Style"/>
+          <w:noProof/>
+          <w:sz w:val="28"/>
+          <w:szCs w:val="28"/>
+        </w:rPr>
+        <mc:AlternateContent>
+          <mc:Choice Requires="wps">
+            <w:drawing>
+              <wp:anchor distT="0" distB="0" distL="114300" distR="114300" simplePos="0" relativeHeight="251698176" behindDoc="0" locked="0" layoutInCell="1" allowOverlap="1" wp14:anchorId="52E100D5" wp14:editId="3954FBE2">
+                <wp:simplePos x="0" y="0"/>
+                <wp:positionH relativeFrom="column">
+                  <wp:posOffset>147955</wp:posOffset>
+                </wp:positionH>
+                <wp:positionV relativeFrom="paragraph">
+                  <wp:posOffset>536575</wp:posOffset>
+                </wp:positionV>
+                <wp:extent cx="2781300" cy="962025"/>
+                <wp:effectExtent l="0" t="0" r="19050" b="28575"/>
+                <wp:wrapNone/>
+                <wp:docPr id="44" name="Rectangle 44"/>
+                <wp:cNvGraphicFramePr/>
+                <a:graphic xmlns:a="http://schemas.openxmlformats.org/drawingml/2006/main">
+                  <a:graphicData uri="http://schemas.microsoft.com/office/word/2010/wordprocessingShape">
+                    <wps:wsp>
+                      <wps:cNvSpPr/>
+                      <wps:spPr>
+                        <a:xfrm>
+                          <a:off x="0" y="0"/>
+                          <a:ext cx="2781300" cy="962025"/>
+                        </a:xfrm>
+                        <a:prstGeom prst="rect">
+                          <a:avLst/>
+                        </a:prstGeom>
+                        <a:noFill/>
+                        <a:ln w="9525" cap="flat" cmpd="sng" algn="ctr">
+                          <a:solidFill>
+                            <a:srgbClr val="FF0000"/>
+                          </a:solidFill>
+                          <a:prstDash val="solid"/>
+                          <a:round/>
+                          <a:headEnd type="none" w="med" len="med"/>
+                          <a:tailEnd type="none" w="med" len="med"/>
+                        </a:ln>
+                      </wps:spPr>
+                      <wps:style>
+                        <a:lnRef idx="0">
+                          <a:scrgbClr r="0" g="0" b="0"/>
+                        </a:lnRef>
+                        <a:fillRef idx="0">
+                          <a:scrgbClr r="0" g="0" b="0"/>
+                        </a:fillRef>
+                        <a:effectRef idx="0">
+                          <a:scrgbClr r="0" g="0" b="0"/>
+                        </a:effectRef>
+                        <a:fontRef idx="minor">
+                          <a:schemeClr val="accent2"/>
+                        </a:fontRef>
+                      </wps:style>
+                      <wps:bodyPr rot="0" spcFirstLastPara="0" vertOverflow="overflow" horzOverflow="overflow" vert="horz" wrap="square" lIns="91440" tIns="45720" rIns="91440" bIns="45720" numCol="1" spcCol="0" rtlCol="0" fromWordArt="0" anchor="ctr" anchorCtr="0" forceAA="0" compatLnSpc="1">
+                        <a:prstTxWarp prst="textNoShape">
+                          <a:avLst/>
+                        </a:prstTxWarp>
+                        <a:noAutofit/>
+                      </wps:bodyPr>
+                    </wps:wsp>
+                  </a:graphicData>
+                </a:graphic>
+                <wp14:sizeRelH relativeFrom="margin">
+                  <wp14:pctWidth>0</wp14:pctWidth>
+                </wp14:sizeRelH>
+                <wp14:sizeRelV relativeFrom="margin">
+                  <wp14:pctHeight>0</wp14:pctHeight>
+                </wp14:sizeRelV>
+              </wp:anchor>
+            </w:drawing>
+          </mc:Choice>
+          <mc:Fallback>
+            <w:pict>
+              <v:rect w14:anchorId="3CA180E9" id="Rectangle 44" o:spid="_x0000_s1026" style="position:absolute;margin-left:11.65pt;margin-top:42.25pt;width:219pt;height:75.75pt;z-index:251698176;visibility:visible;mso-wrap-style:square;mso-width-percent:0;mso-height-percent:0;mso-wrap-distance-left:9pt;mso-wrap-distance-top:0;mso-wrap-distance-right:9pt;mso-wrap-distance-bottom:0;mso-position-horizontal:absolute;mso-position-horizontal-relative:text;mso-position-vertical:absolute;mso-position-vertical-relative:text;mso-width-percent:0;mso-height-percent:0;mso-width-relative:margin;mso-height-relative:margin;v-text-anchor:middle" o:gfxdata="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" filled="f" strokecolor="red">
+                <v:stroke joinstyle="round"/>
+              </v:rect>
+            </w:pict>
+          </mc:Fallback>
+        </mc:AlternateContent>
+      </w:r>
+      <w:r>
+        <w:rPr>
+          <w:rFonts w:ascii="Bookman Old Style" w:hAnsi="Bookman Old Style"/>
+          <w:sz w:val="28"/>
+          <w:szCs w:val="28"/>
+        </w:rPr>
+        <w:t xml:space="preserve">Połączenie tych wartości z </w:t>
+      </w:r>
+      <w:proofErr w:type="spellStart"/>
+      <w:r>
+        <w:rPr>
+          <w:rFonts w:ascii="Bookman Old Style" w:hAnsi="Bookman Old Style"/>
+          <w:sz w:val="28"/>
+          <w:szCs w:val="28"/>
+        </w:rPr>
+        <w:t>pitch</w:t>
+      </w:r>
+      <w:proofErr w:type="spellEnd"/>
+      <w:r>
+        <w:rPr>
+          <w:rFonts w:ascii="Bookman Old Style" w:hAnsi="Bookman Old Style"/>
+          <w:sz w:val="28"/>
+          <w:szCs w:val="28"/>
+        </w:rPr>
+        <w:t xml:space="preserve"> oraz </w:t>
+      </w:r>
+      <w:proofErr w:type="spellStart"/>
+      <w:r>
+        <w:rPr>
+          <w:rFonts w:ascii="Bookman Old Style" w:hAnsi="Bookman Old Style"/>
+          <w:sz w:val="28"/>
+          <w:szCs w:val="28"/>
+        </w:rPr>
+        <w:t>yaw</w:t>
+      </w:r>
+      <w:proofErr w:type="spellEnd"/>
+      <w:r>
+        <w:rPr>
+          <w:rFonts w:ascii="Bookman Old Style" w:hAnsi="Bookman Old Style"/>
+          <w:sz w:val="28"/>
+          <w:szCs w:val="28"/>
+        </w:rPr>
+        <w:t xml:space="preserve"> żeby dostać wektor kierunkowy z tymi atrybutami/ właściwościami.</w:t>
+      </w:r>
+    </w:p>
+    <w:p>
+      <w:pPr>
+        <w:ind w:left="360"/>
+        <w:jc w:val="both"/>
+        <w:rPr>
+          <w:rFonts w:ascii="Bookman Old Style" w:hAnsi="Bookman Old Style"/>
+          <w:sz w:val="28"/>
+          <w:szCs w:val="28"/>
+        </w:rPr>
+      </w:pPr>
+      <w:r>
+        <w:rPr>
+          <w:rFonts w:ascii="Bookman Old Style" w:hAnsi="Bookman Old Style"/>
+          <w:sz w:val="28"/>
+          <w:szCs w:val="28"/>
+        </w:rPr>
+        <w:t>x = cos(</w:t>
+      </w:r>
+      <w:proofErr w:type="spellStart"/>
+      <w:r>
+        <w:rPr>
+          <w:rFonts w:ascii="Bookman Old Style" w:hAnsi="Bookman Old Style"/>
+          <w:sz w:val="28"/>
+          <w:szCs w:val="28"/>
+        </w:rPr>
+        <w:t>pitch</w:t>
+      </w:r>
+      <w:proofErr w:type="spellEnd"/>
+      <w:r>
+        <w:rPr>
+          <w:rFonts w:ascii="Bookman Old Style" w:hAnsi="Bookman Old Style"/>
+          <w:sz w:val="28"/>
+          <w:szCs w:val="28"/>
+        </w:rPr>
+        <w:t>) x cos(</w:t>
+      </w:r>
+      <w:proofErr w:type="spellStart"/>
+      <w:r>
+        <w:rPr>
+          <w:rFonts w:ascii="Bookman Old Style" w:hAnsi="Bookman Old Style"/>
+          <w:sz w:val="28"/>
+          <w:szCs w:val="28"/>
+        </w:rPr>
+        <w:t>yaw</w:t>
+      </w:r>
+      <w:proofErr w:type="spellEnd"/>
+      <w:r>
+        <w:rPr>
+          <w:rFonts w:ascii="Bookman Old Style" w:hAnsi="Bookman Old Style"/>
+          <w:sz w:val="28"/>
+          <w:szCs w:val="28"/>
+        </w:rPr>
+        <w:t>)</w:t>
+      </w:r>
+    </w:p>
+    <w:p>
+      <w:pPr>
+        <w:ind w:left="360"/>
+        <w:jc w:val="both"/>
+        <w:rPr>
+          <w:rFonts w:ascii="Bookman Old Style" w:hAnsi="Bookman Old Style"/>
+          <w:sz w:val="28"/>
+          <w:szCs w:val="28"/>
+        </w:rPr>
+      </w:pPr>
+      <w:r>
+        <w:rPr>
+          <w:rFonts w:ascii="Bookman Old Style" w:hAnsi="Bookman Old Style"/>
+          <w:sz w:val="28"/>
+          <w:szCs w:val="28"/>
+        </w:rPr>
+        <w:t>y = sin(</w:t>
+      </w:r>
+      <w:proofErr w:type="spellStart"/>
+      <w:r>
+        <w:rPr>
+          <w:rFonts w:ascii="Bookman Old Style" w:hAnsi="Bookman Old Style"/>
+          <w:sz w:val="28"/>
+          <w:szCs w:val="28"/>
+        </w:rPr>
+        <w:t>pitch</w:t>
+      </w:r>
+      <w:proofErr w:type="spellEnd"/>
+      <w:r>
+        <w:rPr>
+          <w:rFonts w:ascii="Bookman Old Style" w:hAnsi="Bookman Old Style"/>
+          <w:sz w:val="28"/>
+          <w:szCs w:val="28"/>
+        </w:rPr>
+        <w:t>)</w:t>
+      </w:r>
+    </w:p>
+    <w:p>
+      <w:pPr>
+        <w:ind w:left="360"/>
+        <w:jc w:val="both"/>
+        <w:rPr>
+          <w:rFonts w:ascii="Bookman Old Style" w:hAnsi="Bookman Old Style"/>
+          <w:sz w:val="28"/>
+          <w:szCs w:val="28"/>
+        </w:rPr>
+      </w:pPr>
+      <w:r>
+        <w:rPr>
+          <w:rFonts w:ascii="Bookman Old Style" w:hAnsi="Bookman Old Style"/>
+          <w:sz w:val="28"/>
+          <w:szCs w:val="28"/>
+        </w:rPr>
+        <w:t>z = cos(</w:t>
+      </w:r>
+      <w:proofErr w:type="spellStart"/>
+      <w:r>
+        <w:rPr>
+          <w:rFonts w:ascii="Bookman Old Style" w:hAnsi="Bookman Old Style"/>
+          <w:sz w:val="28"/>
+          <w:szCs w:val="28"/>
+        </w:rPr>
+        <w:t>pitch</w:t>
+      </w:r>
+      <w:proofErr w:type="spellEnd"/>
+      <w:r>
+        <w:rPr>
+          <w:rFonts w:ascii="Bookman Old Style" w:hAnsi="Bookman Old Style"/>
+          <w:sz w:val="28"/>
+          <w:szCs w:val="28"/>
+        </w:rPr>
+        <w:t>) x sin(</w:t>
+      </w:r>
+      <w:proofErr w:type="spellStart"/>
+      <w:r>
+        <w:rPr>
+          <w:rFonts w:ascii="Bookman Old Style" w:hAnsi="Bookman Old Style"/>
+          <w:sz w:val="28"/>
+          <w:szCs w:val="28"/>
+        </w:rPr>
+        <w:t>yaw</w:t>
+      </w:r>
+      <w:proofErr w:type="spellEnd"/>
+      <w:r>
+        <w:rPr>
+          <w:rFonts w:ascii="Bookman Old Style" w:hAnsi="Bookman Old Style"/>
+          <w:sz w:val="28"/>
+          <w:szCs w:val="28"/>
+        </w:rPr>
+        <w:t>)</w:t>
+      </w:r>
+    </w:p>
+    <w:p>
+      <w:pPr>
+        <w:pStyle w:val="ListParagraph"/>
+        <w:numPr>
+          <w:ilvl w:val="0"/>
+          <w:numId w:val="2"/>
+        </w:numPr>
+        <w:jc w:val="both"/>
+        <w:rPr>
+          <w:rFonts w:ascii="Bookman Old Style" w:hAnsi="Bookman Old Style"/>
+          <w:sz w:val="28"/>
+          <w:szCs w:val="28"/>
+        </w:rPr>
+      </w:pPr>
+      <w:proofErr w:type="spellStart"/>
+      <w:r>
+        <w:rPr>
+          <w:rFonts w:ascii="Bookman Old Style" w:hAnsi="Bookman Old Style"/>
+          <w:sz w:val="28"/>
+          <w:szCs w:val="28"/>
+        </w:rPr>
+        <w:t>Vektor</w:t>
+      </w:r>
+      <w:proofErr w:type="spellEnd"/>
+      <w:r>
+        <w:rPr>
+          <w:rFonts w:ascii="Bookman Old Style" w:hAnsi="Bookman Old Style"/>
+          <w:sz w:val="28"/>
+          <w:szCs w:val="28"/>
+        </w:rPr>
+        <w:t xml:space="preserve"> [x, y, z] będzie miał dany </w:t>
+      </w:r>
+      <w:proofErr w:type="spellStart"/>
+      <w:r>
+        <w:rPr>
+          <w:rFonts w:ascii="Bookman Old Style" w:hAnsi="Bookman Old Style"/>
+          <w:sz w:val="28"/>
+          <w:szCs w:val="28"/>
+        </w:rPr>
+        <w:t>pitch</w:t>
+      </w:r>
+      <w:proofErr w:type="spellEnd"/>
+      <w:r>
+        <w:rPr>
+          <w:rFonts w:ascii="Bookman Old Style" w:hAnsi="Bookman Old Style"/>
+          <w:sz w:val="28"/>
+          <w:szCs w:val="28"/>
+        </w:rPr>
+        <w:t xml:space="preserve"> (nachylenie) oraz </w:t>
+      </w:r>
+      <w:proofErr w:type="spellStart"/>
+      <w:r>
+        <w:rPr>
+          <w:rFonts w:ascii="Bookman Old Style" w:hAnsi="Bookman Old Style"/>
+          <w:sz w:val="28"/>
+          <w:szCs w:val="28"/>
+        </w:rPr>
+        <w:t>yaw</w:t>
+      </w:r>
+      <w:proofErr w:type="spellEnd"/>
+      <w:r>
+        <w:rPr>
+          <w:rFonts w:ascii="Bookman Old Style" w:hAnsi="Bookman Old Style"/>
+          <w:sz w:val="28"/>
+          <w:szCs w:val="28"/>
+        </w:rPr>
+        <w:t xml:space="preserve"> (odchylenie).</w:t>
+      </w:r>
+    </w:p>
+    <w:p>
+      <w:pPr>
+        <w:pStyle w:val="ListParagraph"/>
+        <w:numPr>
+          <w:ilvl w:val="0"/>
+          <w:numId w:val="2"/>
+        </w:numPr>
+        <w:jc w:val="both"/>
+        <w:rPr>
+          <w:rFonts w:ascii="Bookman Old Style" w:hAnsi="Bookman Old Style"/>
+          <w:sz w:val="28"/>
+          <w:szCs w:val="28"/>
+        </w:rPr>
+      </w:pPr>
+      <w:r>
+        <w:rPr>
+          <w:rFonts w:ascii="Bookman Old Style" w:hAnsi="Bookman Old Style"/>
+          <w:b/>
+          <w:bCs/>
+          <w:sz w:val="28"/>
+          <w:szCs w:val="28"/>
+        </w:rPr>
+        <w:t>Aktualizujemy kierunek patrzenia kamery z tym nowym uzyskanym wektorem.</w:t>
+      </w:r>
+    </w:p>
+    <w:p>
+      <w:pPr>
+        <w:pStyle w:val="ListParagraph"/>
+        <w:numPr>
+          <w:ilvl w:val="0"/>
+          <w:numId w:val="2"/>
+        </w:numPr>
+        <w:jc w:val="both"/>
+        <w:rPr>
+          <w:rFonts w:ascii="Bookman Old Style" w:hAnsi="Bookman Old Style"/>
+          <w:sz w:val="28"/>
+          <w:szCs w:val="28"/>
+          <w:highlight w:val="yellow"/>
+        </w:rPr>
+      </w:pPr>
+      <w:r>
+        <w:rPr>
+          <w:rFonts w:ascii="Bookman Old Style" w:hAnsi="Bookman Old Style"/>
+          <w:b/>
+          <w:bCs/>
+          <w:sz w:val="28"/>
+          <w:szCs w:val="28"/>
+          <w:highlight w:val="yellow"/>
+        </w:rPr>
+        <w:t xml:space="preserve">GLFW: </w:t>
+      </w:r>
+      <w:proofErr w:type="spellStart"/>
+      <w:r>
+        <w:rPr>
+          <w:rFonts w:ascii="Bookman Old Style" w:hAnsi="Bookman Old Style"/>
+          <w:b/>
+          <w:bCs/>
+          <w:i/>
+          <w:iCs/>
+          <w:sz w:val="28"/>
+          <w:szCs w:val="28"/>
+          <w:highlight w:val="yellow"/>
+        </w:rPr>
+        <w:t>glfwSetCurorPosCallBack</w:t>
+      </w:r>
+      <w:proofErr w:type="spellEnd"/>
+      <w:r>
+        <w:rPr>
+          <w:rFonts w:ascii="Bookman Old Style" w:hAnsi="Bookman Old Style"/>
+          <w:i/>
+          <w:iCs/>
+          <w:sz w:val="28"/>
+          <w:szCs w:val="28"/>
+          <w:highlight w:val="yellow"/>
+        </w:rPr>
+        <w:t>(</w:t>
+      </w:r>
+      <w:proofErr w:type="spellStart"/>
+      <w:r>
+        <w:rPr>
+          <w:rFonts w:ascii="Bookman Old Style" w:hAnsi="Bookman Old Style"/>
+          <w:i/>
+          <w:iCs/>
+          <w:sz w:val="28"/>
+          <w:szCs w:val="28"/>
+          <w:highlight w:val="yellow"/>
+        </w:rPr>
+        <w:t>window</w:t>
+      </w:r>
+      <w:proofErr w:type="spellEnd"/>
+      <w:r>
+        <w:rPr>
+          <w:rFonts w:ascii="Bookman Old Style" w:hAnsi="Bookman Old Style"/>
+          <w:i/>
+          <w:iCs/>
+          <w:sz w:val="28"/>
+          <w:szCs w:val="28"/>
+          <w:highlight w:val="yellow"/>
+        </w:rPr>
+        <w:t xml:space="preserve">, </w:t>
+      </w:r>
+      <w:proofErr w:type="spellStart"/>
+      <w:r>
+        <w:rPr>
+          <w:rFonts w:ascii="Bookman Old Style" w:hAnsi="Bookman Old Style"/>
+          <w:i/>
+          <w:iCs/>
+          <w:sz w:val="28"/>
+          <w:szCs w:val="28"/>
+          <w:highlight w:val="yellow"/>
+        </w:rPr>
+        <w:t>callback</w:t>
+      </w:r>
+      <w:proofErr w:type="spellEnd"/>
+      <w:r>
+        <w:rPr>
+          <w:rFonts w:ascii="Bookman Old Style" w:hAnsi="Bookman Old Style"/>
+          <w:i/>
+          <w:iCs/>
+          <w:sz w:val="28"/>
+          <w:szCs w:val="28"/>
+          <w:highlight w:val="yellow"/>
+        </w:rPr>
+        <w:t>);</w:t>
+      </w:r>
+    </w:p>
+    <w:p>
+      <w:pPr>
+        <w:ind w:left="360"/>
+        <w:jc w:val="both"/>
+        <w:rPr>
+          <w:rFonts w:ascii="Bookman Old Style" w:hAnsi="Bookman Old Style"/>
+          <w:sz w:val="28"/>
+          <w:szCs w:val="28"/>
+        </w:rPr>
+      </w:pPr>
+      <w:r>
+        <w:rPr>
+          <w:rFonts w:ascii="Bookman Old Style" w:hAnsi="Bookman Old Style"/>
+          <w:sz w:val="28"/>
+          <w:szCs w:val="28"/>
+        </w:rPr>
+        <w:t xml:space="preserve">Przechowujemy starą pozycję, porównujemy ją do nowej pozycji. Używamy różnicy żeby zdecydować zmianę </w:t>
+      </w:r>
+      <w:proofErr w:type="spellStart"/>
+      <w:r>
+        <w:rPr>
+          <w:rFonts w:ascii="Bookman Old Style" w:hAnsi="Bookman Old Style"/>
+          <w:sz w:val="28"/>
+          <w:szCs w:val="28"/>
+        </w:rPr>
+        <w:t>pitch</w:t>
+      </w:r>
+      <w:proofErr w:type="spellEnd"/>
+      <w:r>
+        <w:rPr>
+          <w:rFonts w:ascii="Bookman Old Style" w:hAnsi="Bookman Old Style"/>
+          <w:sz w:val="28"/>
+          <w:szCs w:val="28"/>
+        </w:rPr>
+        <w:t xml:space="preserve">/ </w:t>
+      </w:r>
+      <w:proofErr w:type="spellStart"/>
+      <w:r>
+        <w:rPr>
+          <w:rFonts w:ascii="Bookman Old Style" w:hAnsi="Bookman Old Style"/>
+          <w:sz w:val="28"/>
+          <w:szCs w:val="28"/>
+        </w:rPr>
+        <w:t>yaw</w:t>
+      </w:r>
+      <w:proofErr w:type="spellEnd"/>
+      <w:r>
+        <w:rPr>
+          <w:rFonts w:ascii="Bookman Old Style" w:hAnsi="Bookman Old Style"/>
+          <w:sz w:val="28"/>
+          <w:szCs w:val="28"/>
+        </w:rPr>
+        <w:t>.</w:t>
+      </w:r>
+    </w:p>
+    <w:p>
+      <w:pPr>
+        <w:ind w:left="360"/>
+        <w:jc w:val="both"/>
+        <w:rPr>
+          <w:rFonts w:ascii="Bookman Old Style" w:hAnsi="Bookman Old Style"/>
+          <w:sz w:val="28"/>
+          <w:szCs w:val="28"/>
+        </w:rPr>
+      </w:pPr>
+      <w:r>
+        <w:rPr>
+          <w:rFonts w:ascii="Bookman Old Style" w:hAnsi="Bookman Old Style"/>
+          <w:sz w:val="28"/>
+          <w:szCs w:val="28"/>
+        </w:rPr>
+        <w:t xml:space="preserve">Jeżeli x zostało zwiększone to chcemy </w:t>
+      </w:r>
+      <w:proofErr w:type="spellStart"/>
+      <w:r>
+        <w:rPr>
+          <w:rFonts w:ascii="Bookman Old Style" w:hAnsi="Bookman Old Style"/>
+          <w:sz w:val="28"/>
+          <w:szCs w:val="28"/>
+        </w:rPr>
+        <w:t>zwiekszyc</w:t>
+      </w:r>
+      <w:proofErr w:type="spellEnd"/>
+      <w:r>
+        <w:rPr>
+          <w:rFonts w:ascii="Bookman Old Style" w:hAnsi="Bookman Old Style"/>
+          <w:sz w:val="28"/>
+          <w:szCs w:val="28"/>
+        </w:rPr>
+        <w:t xml:space="preserve"> </w:t>
+      </w:r>
+      <w:proofErr w:type="spellStart"/>
+      <w:r>
+        <w:rPr>
+          <w:rFonts w:ascii="Bookman Old Style" w:hAnsi="Bookman Old Style"/>
+          <w:sz w:val="28"/>
+          <w:szCs w:val="28"/>
+        </w:rPr>
+        <w:t>pitch</w:t>
+      </w:r>
+      <w:proofErr w:type="spellEnd"/>
+      <w:r>
+        <w:rPr>
+          <w:rFonts w:ascii="Bookman Old Style" w:hAnsi="Bookman Old Style"/>
+          <w:sz w:val="28"/>
+          <w:szCs w:val="28"/>
+        </w:rPr>
+        <w:t>.</w:t>
+      </w:r>
+    </w:p>
+    <w:p>
+      <w:pPr>
+        <w:ind w:left="360"/>
+        <w:jc w:val="both"/>
+        <w:rPr>
+          <w:rFonts w:ascii="Bookman Old Style" w:hAnsi="Bookman Old Style"/>
+          <w:sz w:val="28"/>
+          <w:szCs w:val="28"/>
+        </w:rPr>
+      </w:pPr>
+      <w:r>
+        <w:rPr>
+          <w:rFonts w:ascii="Bookman Old Style" w:hAnsi="Bookman Old Style"/>
+          <w:sz w:val="28"/>
+          <w:szCs w:val="28"/>
+        </w:rPr>
+        <w:t xml:space="preserve">Jeżeli y zostało zwiększone to chcemy zwiększy </w:t>
+      </w:r>
+      <w:proofErr w:type="spellStart"/>
+      <w:r>
+        <w:rPr>
+          <w:rFonts w:ascii="Bookman Old Style" w:hAnsi="Bookman Old Style"/>
+          <w:sz w:val="28"/>
+          <w:szCs w:val="28"/>
+        </w:rPr>
+        <w:t>yaw</w:t>
+      </w:r>
+      <w:proofErr w:type="spellEnd"/>
+      <w:r>
+        <w:rPr>
+          <w:rFonts w:ascii="Bookman Old Style" w:hAnsi="Bookman Old Style"/>
+          <w:sz w:val="28"/>
+          <w:szCs w:val="28"/>
+        </w:rPr>
+        <w:t>.</w:t>
+      </w:r>
+    </w:p>
+    <w:p>
+      <w:pPr>
+        <w:pStyle w:val="ListParagraph"/>
+        <w:numPr>
+          <w:ilvl w:val="0"/>
+          <w:numId w:val="2"/>
+        </w:numPr>
+        <w:jc w:val="both"/>
+        <w:rPr>
+          <w:rFonts w:ascii="Bookman Old Style" w:hAnsi="Bookman Old Style"/>
+          <w:sz w:val="28"/>
+          <w:szCs w:val="28"/>
+        </w:rPr>
+      </w:pPr>
+      <w:r>
+        <w:rPr>
+          <w:rFonts w:ascii="Bookman Old Style" w:hAnsi="Bookman Old Style"/>
+          <w:b/>
+          <w:bCs/>
+          <w:sz w:val="28"/>
+          <w:szCs w:val="28"/>
+        </w:rPr>
+        <w:t xml:space="preserve">SDL: </w:t>
+      </w:r>
+      <w:r>
+        <w:rPr>
+          <w:rFonts w:ascii="Bookman Old Style" w:hAnsi="Bookman Old Style"/>
+          <w:sz w:val="28"/>
+          <w:szCs w:val="28"/>
+        </w:rPr>
+        <w:t>Sprawdzaj dla SDL_MOUSEMOTION zdarzenie.</w:t>
+      </w:r>
+    </w:p>
+    <w:p>
+      <w:pPr>
+        <w:ind w:left="360"/>
+        <w:jc w:val="both"/>
+        <w:rPr>
+          <w:rFonts w:ascii="Bookman Old Style" w:hAnsi="Bookman Old Style"/>
+          <w:sz w:val="28"/>
+          <w:szCs w:val="28"/>
+        </w:rPr>
+      </w:pPr>
+      <w:r>
+        <w:rPr>
+          <w:rFonts w:ascii="Bookman Old Style" w:hAnsi="Bookman Old Style"/>
+          <w:sz w:val="28"/>
+          <w:szCs w:val="28"/>
+        </w:rPr>
+        <w:t xml:space="preserve">Wywołaj </w:t>
+      </w:r>
+      <w:proofErr w:type="spellStart"/>
+      <w:r>
+        <w:rPr>
+          <w:rFonts w:ascii="Bookman Old Style" w:hAnsi="Bookman Old Style"/>
+          <w:sz w:val="28"/>
+          <w:szCs w:val="28"/>
+        </w:rPr>
+        <w:t>SDL_GetMouseState</w:t>
+      </w:r>
+      <w:proofErr w:type="spellEnd"/>
+      <w:r>
+        <w:rPr>
+          <w:rFonts w:ascii="Bookman Old Style" w:hAnsi="Bookman Old Style"/>
+          <w:sz w:val="28"/>
+          <w:szCs w:val="28"/>
+        </w:rPr>
+        <w:t>(&amp;x, &amp;y);</w:t>
+      </w:r>
+    </w:p>
+    <w:p>
+      <w:pPr>
+        <w:ind w:left="360"/>
+        <w:jc w:val="both"/>
+        <w:rPr>
+          <w:rFonts w:ascii="Bookman Old Style" w:hAnsi="Bookman Old Style"/>
+          <w:sz w:val="28"/>
+          <w:szCs w:val="28"/>
+        </w:rPr>
+      </w:pPr>
+      <w:r>
+        <w:rPr>
+          <w:rFonts w:ascii="Bookman Old Style" w:hAnsi="Bookman Old Style"/>
+          <w:sz w:val="28"/>
+          <w:szCs w:val="28"/>
+        </w:rPr>
+        <w:t>Potem zrób to samo co powyżej.</w:t>
+      </w:r>
+    </w:p>
+    <w:p>
+      <w:pPr>
+        <w:pBdr>
+          <w:bottom w:val="single" w:sz="4" w:space="1" w:color="auto"/>
+        </w:pBdr>
+        <w:jc w:val="both"/>
+        <w:rPr>
+          <w:rFonts w:ascii="Bookman Old Style" w:hAnsi="Bookman Old Style"/>
+          <w:b/>
+          <w:bCs/>
+          <w:sz w:val="32"/>
+          <w:szCs w:val="32"/>
+        </w:rPr>
+      </w:pPr>
+      <w:r>
+        <w:rPr>
+          <w:rFonts w:ascii="Bookman Old Style" w:hAnsi="Bookman Old Style"/>
+          <w:b/>
+          <w:bCs/>
+          <w:sz w:val="32"/>
+          <w:szCs w:val="32"/>
+          <w:highlight w:val="yellow"/>
+        </w:rPr>
+        <w:t>Podsumowanie:</w:t>
+      </w:r>
+    </w:p>
+    <w:p>
+      <w:pPr>
+        <w:pStyle w:val="ListParagraph"/>
+        <w:numPr>
+          <w:ilvl w:val="0"/>
+          <w:numId w:val="2"/>
+        </w:numPr>
+        <w:jc w:val="both"/>
+        <w:rPr>
+          <w:rFonts w:ascii="Bookman Old Style" w:hAnsi="Bookman Old Style"/>
+          <w:sz w:val="28"/>
+          <w:szCs w:val="28"/>
+        </w:rPr>
+      </w:pPr>
+      <w:r>
+        <w:rPr>
+          <w:rFonts w:ascii="Bookman Old Style" w:hAnsi="Bookman Old Style"/>
+          <w:sz w:val="28"/>
+          <w:szCs w:val="28"/>
+        </w:rPr>
+        <w:t xml:space="preserve">Macierz widoku wymaga </w:t>
+      </w:r>
+      <w:r>
+        <w:rPr>
+          <w:rFonts w:ascii="Bookman Old Style" w:hAnsi="Bookman Old Style"/>
+          <w:b/>
+          <w:bCs/>
+          <w:sz w:val="28"/>
+          <w:szCs w:val="28"/>
+        </w:rPr>
+        <w:t>pozycji,</w:t>
+      </w:r>
+      <w:r>
+        <w:rPr>
+          <w:rFonts w:ascii="Bookman Old Style" w:hAnsi="Bookman Old Style"/>
+          <w:sz w:val="28"/>
+          <w:szCs w:val="28"/>
+        </w:rPr>
+        <w:t xml:space="preserve"> </w:t>
+      </w:r>
+      <w:r>
+        <w:rPr>
+          <w:rFonts w:ascii="Bookman Old Style" w:hAnsi="Bookman Old Style"/>
+          <w:b/>
+          <w:bCs/>
+          <w:sz w:val="28"/>
+          <w:szCs w:val="28"/>
+        </w:rPr>
+        <w:t>kierunku</w:t>
+      </w:r>
+      <w:r>
+        <w:rPr>
+          <w:rFonts w:ascii="Bookman Old Style" w:hAnsi="Bookman Old Style"/>
+          <w:sz w:val="28"/>
+          <w:szCs w:val="28"/>
+        </w:rPr>
+        <w:t xml:space="preserve"> patrzenia (</w:t>
+      </w:r>
+      <w:proofErr w:type="spellStart"/>
+      <w:r>
+        <w:rPr>
+          <w:rFonts w:ascii="Bookman Old Style" w:hAnsi="Bookman Old Style"/>
+          <w:sz w:val="28"/>
+          <w:szCs w:val="28"/>
+        </w:rPr>
+        <w:t>direction</w:t>
+      </w:r>
+      <w:proofErr w:type="spellEnd"/>
+      <w:r>
+        <w:rPr>
+          <w:rFonts w:ascii="Bookman Old Style" w:hAnsi="Bookman Old Style"/>
+          <w:sz w:val="28"/>
+          <w:szCs w:val="28"/>
+        </w:rPr>
+        <w:t xml:space="preserve">) oraz </w:t>
+      </w:r>
+      <w:r>
+        <w:rPr>
+          <w:rFonts w:ascii="Bookman Old Style" w:hAnsi="Bookman Old Style"/>
+          <w:b/>
+          <w:bCs/>
+          <w:sz w:val="28"/>
+          <w:szCs w:val="28"/>
+        </w:rPr>
+        <w:t>prawa</w:t>
+      </w:r>
+      <w:r>
+        <w:rPr>
+          <w:rFonts w:ascii="Bookman Old Style" w:hAnsi="Bookman Old Style"/>
+          <w:sz w:val="28"/>
+          <w:szCs w:val="28"/>
+        </w:rPr>
+        <w:t xml:space="preserve">, </w:t>
+      </w:r>
+      <w:proofErr w:type="spellStart"/>
+      <w:r>
+        <w:rPr>
+          <w:rFonts w:ascii="Bookman Old Style" w:hAnsi="Bookman Old Style"/>
+          <w:b/>
+          <w:bCs/>
+          <w:sz w:val="28"/>
+          <w:szCs w:val="28"/>
+        </w:rPr>
+        <w:t>gora</w:t>
+      </w:r>
+      <w:proofErr w:type="spellEnd"/>
+      <w:r>
+        <w:rPr>
+          <w:rFonts w:ascii="Bookman Old Style" w:hAnsi="Bookman Old Style"/>
+          <w:sz w:val="28"/>
+          <w:szCs w:val="28"/>
+        </w:rPr>
+        <w:t xml:space="preserve"> wektorów.</w:t>
+      </w:r>
+    </w:p>
+    <w:p>
+      <w:pPr>
+        <w:pStyle w:val="ListParagraph"/>
+        <w:numPr>
+          <w:ilvl w:val="0"/>
+          <w:numId w:val="2"/>
+        </w:numPr>
+        <w:jc w:val="both"/>
+        <w:rPr>
+          <w:rFonts w:ascii="Bookman Old Style" w:hAnsi="Bookman Old Style"/>
+          <w:sz w:val="28"/>
+          <w:szCs w:val="28"/>
+        </w:rPr>
+      </w:pPr>
+      <w:proofErr w:type="spellStart"/>
+      <w:r>
+        <w:rPr>
+          <w:rFonts w:ascii="Bookman Old Style" w:hAnsi="Bookman Old Style"/>
+          <w:b/>
+          <w:bCs/>
+          <w:sz w:val="28"/>
+          <w:szCs w:val="28"/>
+        </w:rPr>
+        <w:t>glm</w:t>
+      </w:r>
+      <w:proofErr w:type="spellEnd"/>
+      <w:r>
+        <w:rPr>
+          <w:rFonts w:ascii="Bookman Old Style" w:hAnsi="Bookman Old Style"/>
+          <w:b/>
+          <w:bCs/>
+          <w:sz w:val="28"/>
+          <w:szCs w:val="28"/>
+        </w:rPr>
+        <w:t>::</w:t>
+      </w:r>
+      <w:proofErr w:type="spellStart"/>
+      <w:r>
+        <w:rPr>
+          <w:rFonts w:ascii="Bookman Old Style" w:hAnsi="Bookman Old Style"/>
+          <w:b/>
+          <w:bCs/>
+          <w:sz w:val="28"/>
+          <w:szCs w:val="28"/>
+        </w:rPr>
+        <w:t>lookAt</w:t>
+      </w:r>
+      <w:proofErr w:type="spellEnd"/>
+      <w:r>
+        <w:rPr>
+          <w:rFonts w:ascii="Bookman Old Style" w:hAnsi="Bookman Old Style"/>
+          <w:b/>
+          <w:bCs/>
+          <w:sz w:val="28"/>
+          <w:szCs w:val="28"/>
+        </w:rPr>
+        <w:t xml:space="preserve"> </w:t>
+      </w:r>
+      <w:r>
+        <w:rPr>
+          <w:rFonts w:ascii="Bookman Old Style" w:hAnsi="Bookman Old Style"/>
+          <w:sz w:val="28"/>
+          <w:szCs w:val="28"/>
+        </w:rPr>
+        <w:t>zrobi to dla nas.</w:t>
+      </w:r>
+    </w:p>
+    <w:p>
+      <w:pPr>
+        <w:pStyle w:val="ListParagraph"/>
+        <w:numPr>
+          <w:ilvl w:val="0"/>
+          <w:numId w:val="2"/>
+        </w:numPr>
+        <w:jc w:val="both"/>
+        <w:rPr>
+          <w:rFonts w:ascii="Bookman Old Style" w:hAnsi="Bookman Old Style"/>
+          <w:sz w:val="28"/>
+          <w:szCs w:val="28"/>
+        </w:rPr>
+      </w:pPr>
+      <w:r>
+        <w:rPr>
+          <w:rFonts w:ascii="Bookman Old Style" w:hAnsi="Bookman Old Style"/>
+          <w:sz w:val="28"/>
+          <w:szCs w:val="28"/>
+        </w:rPr>
+        <w:lastRenderedPageBreak/>
+        <w:t>Żeby poruszyć kamerą, żeby zmieniać pozycję kiedy klawisz został wciśnięty.</w:t>
+      </w:r>
+    </w:p>
+    <w:p>
+      <w:pPr>
+        <w:pStyle w:val="ListParagraph"/>
+        <w:numPr>
+          <w:ilvl w:val="0"/>
+          <w:numId w:val="2"/>
+        </w:numPr>
+        <w:jc w:val="both"/>
+        <w:rPr>
+          <w:rFonts w:ascii="Bookman Old Style" w:hAnsi="Bookman Old Style"/>
+          <w:sz w:val="28"/>
+          <w:szCs w:val="28"/>
+        </w:rPr>
+      </w:pPr>
+      <w:r>
+        <w:rPr>
+          <w:rFonts w:ascii="Bookman Old Style" w:hAnsi="Bookman Old Style"/>
+          <w:b/>
+          <w:bCs/>
+          <w:sz w:val="28"/>
+          <w:szCs w:val="28"/>
+        </w:rPr>
+        <w:t>Przyrost czasu</w:t>
+      </w:r>
+      <w:r>
+        <w:rPr>
+          <w:rFonts w:ascii="Bookman Old Style" w:hAnsi="Bookman Old Style"/>
+          <w:sz w:val="28"/>
+          <w:szCs w:val="28"/>
+        </w:rPr>
+        <w:t xml:space="preserve"> (delta </w:t>
+      </w:r>
+      <w:proofErr w:type="spellStart"/>
+      <w:r>
+        <w:rPr>
+          <w:rFonts w:ascii="Bookman Old Style" w:hAnsi="Bookman Old Style"/>
+          <w:sz w:val="28"/>
+          <w:szCs w:val="28"/>
+        </w:rPr>
+        <w:t>time</w:t>
+      </w:r>
+      <w:proofErr w:type="spellEnd"/>
+      <w:r>
+        <w:rPr>
+          <w:rFonts w:ascii="Bookman Old Style" w:hAnsi="Bookman Old Style"/>
+          <w:sz w:val="28"/>
+          <w:szCs w:val="28"/>
+        </w:rPr>
+        <w:t xml:space="preserve">) pozwala nam </w:t>
+      </w:r>
+      <w:r>
+        <w:rPr>
+          <w:rFonts w:ascii="Bookman Old Style" w:hAnsi="Bookman Old Style"/>
+          <w:b/>
+          <w:bCs/>
+          <w:sz w:val="28"/>
+          <w:szCs w:val="28"/>
+        </w:rPr>
+        <w:t>zachować spójność</w:t>
+      </w:r>
+      <w:r>
+        <w:rPr>
+          <w:rFonts w:ascii="Bookman Old Style" w:hAnsi="Bookman Old Style"/>
+          <w:sz w:val="28"/>
+          <w:szCs w:val="28"/>
+        </w:rPr>
+        <w:t xml:space="preserve"> prędkości pomiędzy systemami.</w:t>
+      </w:r>
+    </w:p>
+    <w:p>
+      <w:pPr>
+        <w:pStyle w:val="ListParagraph"/>
+        <w:numPr>
+          <w:ilvl w:val="0"/>
+          <w:numId w:val="2"/>
+        </w:numPr>
+        <w:jc w:val="both"/>
+        <w:rPr>
+          <w:rFonts w:ascii="Bookman Old Style" w:hAnsi="Bookman Old Style"/>
+          <w:sz w:val="28"/>
+          <w:szCs w:val="28"/>
+        </w:rPr>
+      </w:pPr>
+      <w:r>
+        <w:rPr>
+          <w:rFonts w:ascii="Bookman Old Style" w:hAnsi="Bookman Old Style"/>
+          <w:b/>
+          <w:bCs/>
+          <w:sz w:val="28"/>
+          <w:szCs w:val="28"/>
+        </w:rPr>
+        <w:t xml:space="preserve">Obracanie używa Pitch (nachylenia) oraz </w:t>
+      </w:r>
+      <w:proofErr w:type="spellStart"/>
+      <w:r>
+        <w:rPr>
+          <w:rFonts w:ascii="Bookman Old Style" w:hAnsi="Bookman Old Style"/>
+          <w:b/>
+          <w:bCs/>
+          <w:sz w:val="28"/>
+          <w:szCs w:val="28"/>
+        </w:rPr>
+        <w:t>Yaw</w:t>
+      </w:r>
+      <w:proofErr w:type="spellEnd"/>
+      <w:r>
+        <w:rPr>
+          <w:rFonts w:ascii="Bookman Old Style" w:hAnsi="Bookman Old Style"/>
+          <w:b/>
+          <w:bCs/>
+          <w:sz w:val="28"/>
+          <w:szCs w:val="28"/>
+        </w:rPr>
+        <w:t xml:space="preserve"> (odchylenia)</w:t>
+      </w:r>
+      <w:r>
+        <w:rPr>
+          <w:rFonts w:ascii="Bookman Old Style" w:hAnsi="Bookman Old Style"/>
+          <w:sz w:val="28"/>
+          <w:szCs w:val="28"/>
+        </w:rPr>
+        <w:t xml:space="preserve"> (i czasem </w:t>
+      </w:r>
+      <w:proofErr w:type="spellStart"/>
+      <w:r>
+        <w:rPr>
+          <w:rFonts w:ascii="Bookman Old Style" w:hAnsi="Bookman Old Style"/>
+          <w:sz w:val="28"/>
+          <w:szCs w:val="28"/>
+        </w:rPr>
+        <w:t>Roll</w:t>
+      </w:r>
+      <w:proofErr w:type="spellEnd"/>
+      <w:r>
+        <w:rPr>
+          <w:rFonts w:ascii="Bookman Old Style" w:hAnsi="Bookman Old Style"/>
+          <w:sz w:val="28"/>
+          <w:szCs w:val="28"/>
+        </w:rPr>
+        <w:t xml:space="preserve"> w pewnych przypadkach).</w:t>
+      </w:r>
+    </w:p>
+    <w:p>
+      <w:pPr>
+        <w:pStyle w:val="ListParagraph"/>
+        <w:numPr>
+          <w:ilvl w:val="0"/>
+          <w:numId w:val="2"/>
+        </w:numPr>
+        <w:jc w:val="both"/>
+        <w:rPr>
+          <w:rFonts w:ascii="Bookman Old Style" w:hAnsi="Bookman Old Style"/>
+          <w:sz w:val="28"/>
+          <w:szCs w:val="28"/>
+        </w:rPr>
+      </w:pPr>
+      <w:r>
+        <w:rPr>
+          <w:rFonts w:ascii="Bookman Old Style" w:hAnsi="Bookman Old Style"/>
+          <w:sz w:val="28"/>
+          <w:szCs w:val="28"/>
+        </w:rPr>
+        <w:t xml:space="preserve">Używamy Pitch oraz </w:t>
+      </w:r>
+      <w:proofErr w:type="spellStart"/>
+      <w:r>
+        <w:rPr>
+          <w:rFonts w:ascii="Bookman Old Style" w:hAnsi="Bookman Old Style"/>
+          <w:sz w:val="28"/>
+          <w:szCs w:val="28"/>
+        </w:rPr>
+        <w:t>Yaw</w:t>
+      </w:r>
+      <w:proofErr w:type="spellEnd"/>
+      <w:r>
+        <w:rPr>
+          <w:rFonts w:ascii="Bookman Old Style" w:hAnsi="Bookman Old Style"/>
+          <w:sz w:val="28"/>
+          <w:szCs w:val="28"/>
+        </w:rPr>
+        <w:t xml:space="preserve"> żeby obliczyć nowe wektory kierunkowe.</w:t>
+      </w:r>
+    </w:p>
+    <w:p>
+      <w:pPr>
+        <w:pStyle w:val="ListParagraph"/>
+        <w:numPr>
+          <w:ilvl w:val="0"/>
+          <w:numId w:val="2"/>
+        </w:numPr>
+        <w:jc w:val="both"/>
+        <w:rPr>
+          <w:rFonts w:ascii="Bookman Old Style" w:hAnsi="Bookman Old Style"/>
+          <w:sz w:val="28"/>
+          <w:szCs w:val="28"/>
+        </w:rPr>
+      </w:pPr>
+      <w:r>
+        <w:rPr>
+          <w:rFonts w:ascii="Bookman Old Style" w:hAnsi="Bookman Old Style"/>
+          <w:b/>
+          <w:bCs/>
+          <w:sz w:val="28"/>
+          <w:szCs w:val="28"/>
+        </w:rPr>
+        <w:t>Porównujemy ostatnią oraz obecną</w:t>
+      </w:r>
+      <w:r>
+        <w:rPr>
+          <w:rFonts w:ascii="Bookman Old Style" w:hAnsi="Bookman Old Style"/>
+          <w:sz w:val="28"/>
+          <w:szCs w:val="28"/>
+        </w:rPr>
+        <w:t xml:space="preserve"> pozycję myszki żeby zadecydować jak </w:t>
+      </w:r>
+      <w:proofErr w:type="spellStart"/>
+      <w:r>
+        <w:rPr>
+          <w:rFonts w:ascii="Bookman Old Style" w:hAnsi="Bookman Old Style"/>
+          <w:sz w:val="28"/>
+          <w:szCs w:val="28"/>
+        </w:rPr>
+        <w:t>pitch</w:t>
+      </w:r>
+      <w:proofErr w:type="spellEnd"/>
+      <w:r>
+        <w:rPr>
+          <w:rFonts w:ascii="Bookman Old Style" w:hAnsi="Bookman Old Style"/>
+          <w:sz w:val="28"/>
+          <w:szCs w:val="28"/>
+        </w:rPr>
+        <w:t xml:space="preserve"> (nachylenie) oraz </w:t>
+      </w:r>
+      <w:proofErr w:type="spellStart"/>
+      <w:r>
+        <w:rPr>
+          <w:rFonts w:ascii="Bookman Old Style" w:hAnsi="Bookman Old Style"/>
+          <w:sz w:val="28"/>
+          <w:szCs w:val="28"/>
+        </w:rPr>
+        <w:t>yaw</w:t>
+      </w:r>
+      <w:proofErr w:type="spellEnd"/>
+      <w:r>
+        <w:rPr>
+          <w:rFonts w:ascii="Bookman Old Style" w:hAnsi="Bookman Old Style"/>
+          <w:sz w:val="28"/>
+          <w:szCs w:val="28"/>
+        </w:rPr>
+        <w:t xml:space="preserve"> (odchylenie) zmienić.</w:t>
+      </w:r>
+    </w:p>
+    <w:p>
+      <w:pPr>
+        <w:jc w:val="both"/>
+        <w:rPr>
+          <w:rFonts w:ascii="Bookman Old Style" w:hAnsi="Bookman Old Style"/>
+          <w:sz w:val="28"/>
+          <w:szCs w:val="28"/>
+        </w:rPr>
+      </w:pPr>
+    </w:p>
+    <w:p>
+      <w:pPr>
+        <w:ind w:left="360"/>
+        <w:jc w:val="both"/>
+        <w:rPr>
+          <w:rFonts w:ascii="Bookman Old Style" w:hAnsi="Bookman Old Style"/>
+          <w:sz w:val="28"/>
+          <w:szCs w:val="28"/>
+        </w:rPr>
+      </w:pPr>
+    </w:p>
+    <w:p>
+      <w:pPr>
+        <w:jc w:val="both"/>
+        <w:rPr>
+          <w:rFonts w:ascii="Bookman Old Style" w:hAnsi="Bookman Old Style"/>
+          <w:sz w:val="28"/>
+          <w:szCs w:val="28"/>
+        </w:rPr>
+      </w:pPr>
+      <w:r>
+        <w:rPr>
+          <w:rFonts w:ascii="Bookman Old Style" w:hAnsi="Bookman Old Style"/>
+          <w:sz w:val="28"/>
+          <w:szCs w:val="28"/>
+        </w:rPr>
+        <w:t xml:space="preserve"> </w:t>
+      </w:r>
+    </w:p>
     <w:sectPr>
-      <w:footerReference w:type="default" r:id="rId43"/>
+      <w:footerReference w:type="default" r:id="rId47"/>
       <w:pgSz w:w="11906" w:h="16838"/>
       <w:pgMar w:top="1417" w:right="1417" w:bottom="1417" w:left="1417" w:header="708" w:footer="708" w:gutter="0"/>
       <w:cols w:space="708"/>
@@ -23941,6 +28178,97 @@
     </w:lvl>
   </w:abstractNum>
   <w:abstractNum w:abstractNumId="2" w15:restartNumberingAfterBreak="0">
+    <w:nsid w:val="18F34E2C"/>
+    <w:multiLevelType w:val="hybridMultilevel"/>
+    <w:tmpl w:val="FCA281E4"/>
+    <w:lvl w:ilvl="0" w:tplc="9C68B794">
+      <w:start w:val="1"/>
+      <w:numFmt w:val="lowerLetter"/>
+      <w:lvlText w:val="%1)"/>
+      <w:lvlJc w:val="left"/>
+      <w:pPr>
+        <w:ind w:left="720" w:hanging="360"/>
+      </w:pPr>
+      <w:rPr>
+        <w:rFonts w:hint="default"/>
+        <w:b/>
+        <w:bCs/>
+      </w:rPr>
+    </w:lvl>
+    <w:lvl w:ilvl="1" w:tplc="04150019" w:tentative="1">
+      <w:start w:val="1"/>
+      <w:numFmt w:val="lowerLetter"/>
+      <w:lvlText w:val="%2."/>
+      <w:lvlJc w:val="left"/>
+      <w:pPr>
+        <w:ind w:left="1440" w:hanging="360"/>
+      </w:pPr>
+    </w:lvl>
+    <w:lvl w:ilvl="2" w:tplc="0415001B" w:tentative="1">
+      <w:start w:val="1"/>
+      <w:numFmt w:val="lowerRoman"/>
+      <w:lvlText w:val="%3."/>
+      <w:lvlJc w:val="right"/>
+      <w:pPr>
+        <w:ind w:left="2160" w:hanging="180"/>
+      </w:pPr>
+    </w:lvl>
+    <w:lvl w:ilvl="3" w:tplc="0415000F" w:tentative="1">
+      <w:start w:val="1"/>
+      <w:numFmt w:val="decimal"/>
+      <w:lvlText w:val="%4."/>
+      <w:lvlJc w:val="left"/>
+      <w:pPr>
+        <w:ind w:left="2880" w:hanging="360"/>
+      </w:pPr>
+    </w:lvl>
+    <w:lvl w:ilvl="4" w:tplc="04150019" w:tentative="1">
+      <w:start w:val="1"/>
+      <w:numFmt w:val="lowerLetter"/>
+      <w:lvlText w:val="%5."/>
+      <w:lvlJc w:val="left"/>
+      <w:pPr>
+        <w:ind w:left="3600" w:hanging="360"/>
+      </w:pPr>
+    </w:lvl>
+    <w:lvl w:ilvl="5" w:tplc="0415001B" w:tentative="1">
+      <w:start w:val="1"/>
+      <w:numFmt w:val="lowerRoman"/>
+      <w:lvlText w:val="%6."/>
+      <w:lvlJc w:val="right"/>
+      <w:pPr>
+        <w:ind w:left="4320" w:hanging="180"/>
+      </w:pPr>
+    </w:lvl>
+    <w:lvl w:ilvl="6" w:tplc="0415000F" w:tentative="1">
+      <w:start w:val="1"/>
+      <w:numFmt w:val="decimal"/>
+      <w:lvlText w:val="%7."/>
+      <w:lvlJc w:val="left"/>
+      <w:pPr>
+        <w:ind w:left="5040" w:hanging="360"/>
+      </w:pPr>
+    </w:lvl>
+    <w:lvl w:ilvl="7" w:tplc="04150019" w:tentative="1">
+      <w:start w:val="1"/>
+      <w:numFmt w:val="lowerLetter"/>
+      <w:lvlText w:val="%8."/>
+      <w:lvlJc w:val="left"/>
+      <w:pPr>
+        <w:ind w:left="5760" w:hanging="360"/>
+      </w:pPr>
+    </w:lvl>
+    <w:lvl w:ilvl="8" w:tplc="0415001B" w:tentative="1">
+      <w:start w:val="1"/>
+      <w:numFmt w:val="lowerRoman"/>
+      <w:lvlText w:val="%9."/>
+      <w:lvlJc w:val="right"/>
+      <w:pPr>
+        <w:ind w:left="6480" w:hanging="180"/>
+      </w:pPr>
+    </w:lvl>
+  </w:abstractNum>
+  <w:abstractNum w:abstractNumId="3" w15:restartNumberingAfterBreak="0">
     <w:nsid w:val="30CD69C7"/>
     <w:multiLevelType w:val="hybridMultilevel"/>
     <w:tmpl w:val="6FCA0400"/>
@@ -24029,7 +28357,7 @@
       </w:pPr>
     </w:lvl>
   </w:abstractNum>
-  <w:abstractNum w:abstractNumId="3" w15:restartNumberingAfterBreak="0">
+  <w:abstractNum w:abstractNumId="4" w15:restartNumberingAfterBreak="0">
     <w:nsid w:val="41FD3F87"/>
     <w:multiLevelType w:val="hybridMultilevel"/>
     <w:tmpl w:val="0D7CCF2A"/>
@@ -24118,7 +28446,7 @@
       </w:pPr>
     </w:lvl>
   </w:abstractNum>
-  <w:abstractNum w:abstractNumId="4" w15:restartNumberingAfterBreak="0">
+  <w:abstractNum w:abstractNumId="5" w15:restartNumberingAfterBreak="0">
     <w:nsid w:val="44FD659B"/>
     <w:multiLevelType w:val="hybridMultilevel"/>
     <w:tmpl w:val="925099C4"/>
@@ -24231,7 +28559,7 @@
       </w:rPr>
     </w:lvl>
   </w:abstractNum>
-  <w:abstractNum w:abstractNumId="5" w15:restartNumberingAfterBreak="0">
+  <w:abstractNum w:abstractNumId="6" w15:restartNumberingAfterBreak="0">
     <w:nsid w:val="46B67413"/>
     <w:multiLevelType w:val="hybridMultilevel"/>
     <w:tmpl w:val="60646778"/>
@@ -24343,7 +28671,7 @@
       </w:rPr>
     </w:lvl>
   </w:abstractNum>
-  <w:abstractNum w:abstractNumId="6" w15:restartNumberingAfterBreak="0">
+  <w:abstractNum w:abstractNumId="7" w15:restartNumberingAfterBreak="0">
     <w:nsid w:val="6D632AE9"/>
     <w:multiLevelType w:val="hybridMultilevel"/>
     <w:tmpl w:val="8BC44F10"/>
@@ -24432,7 +28760,7 @@
       </w:pPr>
     </w:lvl>
   </w:abstractNum>
-  <w:abstractNum w:abstractNumId="7" w15:restartNumberingAfterBreak="0">
+  <w:abstractNum w:abstractNumId="8" w15:restartNumberingAfterBreak="0">
     <w:nsid w:val="74D0327A"/>
     <w:multiLevelType w:val="hybridMultilevel"/>
     <w:tmpl w:val="4BCE91C2"/>
@@ -24521,7 +28849,7 @@
       </w:pPr>
     </w:lvl>
   </w:abstractNum>
-  <w:abstractNum w:abstractNumId="8" w15:restartNumberingAfterBreak="0">
+  <w:abstractNum w:abstractNumId="9" w15:restartNumberingAfterBreak="0">
     <w:nsid w:val="7BB64E97"/>
     <w:multiLevelType w:val="hybridMultilevel"/>
     <w:tmpl w:val="FE767EA2"/>
@@ -24610,7 +28938,7 @@
       </w:pPr>
     </w:lvl>
   </w:abstractNum>
-  <w:abstractNum w:abstractNumId="9" w15:restartNumberingAfterBreak="0">
+  <w:abstractNum w:abstractNumId="10" w15:restartNumberingAfterBreak="0">
     <w:nsid w:val="7FC15168"/>
     <w:multiLevelType w:val="hybridMultilevel"/>
     <w:tmpl w:val="1F404E24"/>
@@ -24700,34 +29028,37 @@
     </w:lvl>
   </w:abstractNum>
   <w:num w:numId="1">
-    <w:abstractNumId w:val="5"/>
+    <w:abstractNumId w:val="6"/>
   </w:num>
   <w:num w:numId="2">
     <w:abstractNumId w:val="0"/>
   </w:num>
   <w:num w:numId="3">
-    <w:abstractNumId w:val="6"/>
+    <w:abstractNumId w:val="7"/>
   </w:num>
   <w:num w:numId="4">
+    <w:abstractNumId w:val="10"/>
+  </w:num>
+  <w:num w:numId="5">
+    <w:abstractNumId w:val="3"/>
+  </w:num>
+  <w:num w:numId="6">
+    <w:abstractNumId w:val="8"/>
+  </w:num>
+  <w:num w:numId="7">
     <w:abstractNumId w:val="9"/>
   </w:num>
-  <w:num w:numId="5">
-    <w:abstractNumId w:val="2"/>
-  </w:num>
-  <w:num w:numId="6">
-    <w:abstractNumId w:val="7"/>
-  </w:num>
-  <w:num w:numId="7">
-    <w:abstractNumId w:val="8"/>
-  </w:num>
   <w:num w:numId="8">
-    <w:abstractNumId w:val="4"/>
+    <w:abstractNumId w:val="5"/>
   </w:num>
   <w:num w:numId="9">
-    <w:abstractNumId w:val="3"/>
+    <w:abstractNumId w:val="4"/>
   </w:num>
   <w:num w:numId="10">
     <w:abstractNumId w:val="1"/>
+  </w:num>
+  <w:num w:numId="11">
+    <w:abstractNumId w:val="2"/>
   </w:num>
 </w:numbering>
 </file>

--- a/Versions_And_Notes/Notes/Notatki/Kurs_OpenGL.docx
+++ b/Versions_And_Notes/Notes/Notatki/Kurs_OpenGL.docx
@@ -35450,6 +35450,162 @@
           <w:szCs w:val="28"/>
         </w:rPr>
       </w:pPr>
+      <m:oMathPara>
+        <m:oMath>
+          <m:r>
+            <w:rPr>
+              <w:rFonts w:ascii="Cambria Math" w:hAnsi="Cambria Math"/>
+              <w:sz w:val="28"/>
+              <w:szCs w:val="28"/>
+            </w:rPr>
+            <m:t>v1*v2=</m:t>
+          </m:r>
+          <m:func>
+            <m:funcPr>
+              <m:ctrlPr>
+                <w:rPr>
+                  <w:rFonts w:ascii="Cambria Math" w:hAnsi="Cambria Math"/>
+                  <w:sz w:val="28"/>
+                  <w:szCs w:val="28"/>
+                </w:rPr>
+              </m:ctrlPr>
+            </m:funcPr>
+            <m:fName>
+              <m:r>
+                <m:rPr>
+                  <m:sty m:val="p"/>
+                </m:rPr>
+                <w:rPr>
+                  <w:rFonts w:ascii="Cambria Math" w:hAnsi="Cambria Math"/>
+                  <w:sz w:val="28"/>
+                  <w:szCs w:val="28"/>
+                </w:rPr>
+                <m:t>cos</m:t>
+              </m:r>
+              <m:ctrlPr>
+                <w:rPr>
+                  <w:rFonts w:ascii="Cambria Math" w:hAnsi="Cambria Math"/>
+                  <w:i/>
+                  <w:sz w:val="28"/>
+                  <w:szCs w:val="28"/>
+                </w:rPr>
+              </m:ctrlPr>
+            </m:fName>
+            <m:e>
+              <m:d>
+                <m:dPr>
+                  <m:ctrlPr>
+                    <w:rPr>
+                      <w:rFonts w:ascii="Cambria Math" w:hAnsi="Cambria Math"/>
+                      <w:i/>
+                      <w:sz w:val="28"/>
+                      <w:szCs w:val="28"/>
+                    </w:rPr>
+                  </m:ctrlPr>
+                </m:dPr>
+                <m:e>
+                  <m:r>
+                    <w:rPr>
+                      <w:rFonts w:ascii="Cambria Math" w:hAnsi="Cambria Math"/>
+                      <w:sz w:val="28"/>
+                      <w:szCs w:val="28"/>
+                    </w:rPr>
+                    <m:t>φ</m:t>
+                  </m:r>
+                  <m:ctrlPr>
+                    <w:rPr>
+                      <w:rFonts w:ascii="Cambria Math" w:hAnsi="Cambria Math"/>
+                      <w:b/>
+                      <w:bCs/>
+                      <w:i/>
+                      <w:iCs/>
+                      <w:sz w:val="28"/>
+                      <w:szCs w:val="28"/>
+                    </w:rPr>
+                  </m:ctrlPr>
+                </m:e>
+              </m:d>
+            </m:e>
+          </m:func>
+          <m:r>
+            <w:rPr>
+              <w:rFonts w:ascii="Cambria Math" w:hAnsi="Cambria Math"/>
+              <w:sz w:val="28"/>
+              <w:szCs w:val="28"/>
+            </w:rPr>
+            <m:t>=</m:t>
+          </m:r>
+          <m:func>
+            <m:funcPr>
+              <m:ctrlPr>
+                <w:rPr>
+                  <w:rFonts w:ascii="Cambria Math" w:hAnsi="Cambria Math"/>
+                  <w:i/>
+                  <w:iCs/>
+                  <w:sz w:val="28"/>
+                  <w:szCs w:val="28"/>
+                </w:rPr>
+              </m:ctrlPr>
+            </m:funcPr>
+            <m:fName>
+              <m:r>
+                <m:rPr>
+                  <m:sty m:val="p"/>
+                </m:rPr>
+                <w:rPr>
+                  <w:rFonts w:ascii="Cambria Math" w:hAnsi="Cambria Math"/>
+                  <w:sz w:val="28"/>
+                  <w:szCs w:val="28"/>
+                </w:rPr>
+                <m:t>cos</m:t>
+              </m:r>
+            </m:fName>
+            <m:e>
+              <m:d>
+                <m:dPr>
+                  <m:ctrlPr>
+                    <w:rPr>
+                      <w:rFonts w:ascii="Cambria Math" w:hAnsi="Cambria Math"/>
+                      <w:i/>
+                      <w:iCs/>
+                      <w:sz w:val="28"/>
+                      <w:szCs w:val="28"/>
+                    </w:rPr>
+                  </m:ctrlPr>
+                </m:dPr>
+                <m:e>
+                  <m:r>
+                    <w:rPr>
+                      <w:rFonts w:ascii="Cambria Math" w:hAnsi="Cambria Math"/>
+                      <w:sz w:val="28"/>
+                      <w:szCs w:val="28"/>
+                    </w:rPr>
+                    <m:t>45 deg</m:t>
+                  </m:r>
+                </m:e>
+              </m:d>
+            </m:e>
+          </m:func>
+          <m:r>
+            <w:rPr>
+              <w:rFonts w:ascii="Cambria Math" w:hAnsi="Cambria Math"/>
+              <w:sz w:val="28"/>
+              <w:szCs w:val="28"/>
+            </w:rPr>
+            <m:t>=0.71</m:t>
+          </m:r>
+        </m:oMath>
+      </m:oMathPara>
+    </w:p>
+    <w:p>
+      <w:pPr>
+        <w:jc w:val="both"/>
+        <w:rPr>
+          <w:rFonts w:ascii="Bookman Old Style" w:hAnsi="Bookman Old Style"/>
+          <w:sz w:val="28"/>
+          <w:szCs w:val="28"/>
+        </w:rPr>
+      </w:pPr>
       <w:r>
         <w:rPr>
           <w:rFonts w:ascii="Bookman Old Style" w:hAnsi="Bookman Old Style"/>
@@ -35694,7 +35850,6 @@
           <w:sz w:val="32"/>
           <w:szCs w:val="32"/>
         </w:rPr>
-        <w:lastRenderedPageBreak/>
         <w:t>Normalne:</w:t>
       </w:r>
     </w:p>
@@ -36381,7 +36536,6 @@
         <w:rPr>
           <w:noProof/>
         </w:rPr>
-        <w:lastRenderedPageBreak/>
         <w:drawing>
           <wp:anchor distT="0" distB="0" distL="114300" distR="114300" simplePos="0" relativeHeight="251708416" behindDoc="1" locked="0" layoutInCell="1" allowOverlap="1" wp14:anchorId="63FC3BEF" wp14:editId="3F7C3E76">
             <wp:simplePos x="0" y="0"/>
@@ -36951,6 +37105,7 @@
       <w:r>
         <w:rPr>
           <w:rFonts w:ascii="Bookman Old Style" w:hAnsi="Bookman Old Style"/>
+          <w:noProof/>
           <w:sz w:val="28"/>
           <w:szCs w:val="28"/>
         </w:rPr>
@@ -37460,6 +37615,7 @@
       <w:r>
         <w:rPr>
           <w:rFonts w:ascii="Bookman Old Style" w:hAnsi="Bookman Old Style"/>
+          <w:noProof/>
           <w:sz w:val="28"/>
           <w:szCs w:val="28"/>
         </w:rPr>
@@ -38914,6 +39070,7 @@
           <w:bCs/>
           <w:i/>
           <w:iCs/>
+          <w:noProof/>
           <w:sz w:val="28"/>
           <w:szCs w:val="28"/>
         </w:rPr>
@@ -39422,6 +39579,7 @@
         <w:rPr>
           <w:rFonts w:ascii="Bookman Old Style" w:hAnsi="Bookman Old Style"/>
           <w:iCs/>
+          <w:noProof/>
           <w:sz w:val="28"/>
           <w:szCs w:val="28"/>
         </w:rPr>
@@ -39760,6 +39918,7 @@
         <w:rPr>
           <w:rFonts w:ascii="Bookman Old Style" w:hAnsi="Bookman Old Style"/>
           <w:iCs/>
+          <w:noProof/>
           <w:sz w:val="28"/>
           <w:szCs w:val="28"/>
         </w:rPr>
@@ -39910,6 +40069,7 @@
         <w:rPr>
           <w:rFonts w:ascii="Bookman Old Style" w:hAnsi="Bookman Old Style"/>
           <w:iCs/>
+          <w:noProof/>
           <w:sz w:val="28"/>
           <w:szCs w:val="28"/>
         </w:rPr>
@@ -39971,6 +40131,7 @@
           <w:b/>
           <w:bCs/>
           <w:iCs/>
+          <w:noProof/>
           <w:sz w:val="28"/>
           <w:szCs w:val="28"/>
         </w:rPr>

--- a/Versions_And_Notes/Notes/Notatki/Kurs_OpenGL.docx
+++ b/Versions_And_Notes/Notes/Notatki/Kurs_OpenGL.docx
@@ -39157,6 +39157,16 @@
           <w:szCs w:val="28"/>
         </w:rPr>
         <w:lastRenderedPageBreak/>
+        <w:t xml:space="preserve"> </w:t>
+      </w:r>
+      <w:r>
+        <w:rPr>
+          <w:rFonts w:ascii="Bookman Old Style" w:hAnsi="Bookman Old Style"/>
+          <w:b/>
+          <w:bCs/>
+          <w:sz w:val="28"/>
+          <w:szCs w:val="28"/>
+        </w:rPr>
         <w:t>Czyli:</w:t>
       </w:r>
     </w:p>
@@ -41202,8 +41212,4577 @@
         <w:t>Światło kierunkowe jest najprostsze, ponieważ wymaga tylko kierunku oraz pozwala nam obliczyć wektora kierunkowego światła!</w:t>
       </w:r>
     </w:p>
+    <w:p>
+      <w:pPr>
+        <w:ind w:left="360"/>
+        <w:jc w:val="both"/>
+        <w:rPr>
+          <w:rFonts w:ascii="Bookman Old Style" w:hAnsi="Bookman Old Style"/>
+          <w:iCs/>
+          <w:sz w:val="28"/>
+          <w:szCs w:val="28"/>
+        </w:rPr>
+      </w:pPr>
+    </w:p>
+    <w:p>
+      <w:pPr>
+        <w:ind w:left="360"/>
+        <w:jc w:val="both"/>
+        <w:rPr>
+          <w:rFonts w:ascii="Bookman Old Style" w:hAnsi="Bookman Old Style"/>
+          <w:iCs/>
+          <w:sz w:val="28"/>
+          <w:szCs w:val="28"/>
+        </w:rPr>
+      </w:pPr>
+    </w:p>
+    <w:p>
+      <w:pPr>
+        <w:ind w:left="360"/>
+        <w:jc w:val="both"/>
+        <w:rPr>
+          <w:rFonts w:ascii="Bookman Old Style" w:hAnsi="Bookman Old Style"/>
+          <w:iCs/>
+          <w:sz w:val="28"/>
+          <w:szCs w:val="28"/>
+        </w:rPr>
+      </w:pPr>
+    </w:p>
+    <w:p>
+      <w:pPr>
+        <w:ind w:left="360"/>
+        <w:jc w:val="both"/>
+        <w:rPr>
+          <w:rFonts w:ascii="Bookman Old Style" w:hAnsi="Bookman Old Style"/>
+          <w:iCs/>
+          <w:sz w:val="28"/>
+          <w:szCs w:val="28"/>
+        </w:rPr>
+      </w:pPr>
+    </w:p>
+    <w:p>
+      <w:pPr>
+        <w:ind w:left="360"/>
+        <w:jc w:val="both"/>
+        <w:rPr>
+          <w:rFonts w:ascii="Bookman Old Style" w:hAnsi="Bookman Old Style"/>
+          <w:iCs/>
+          <w:sz w:val="28"/>
+          <w:szCs w:val="28"/>
+        </w:rPr>
+      </w:pPr>
+    </w:p>
+    <w:p>
+      <w:pPr>
+        <w:ind w:left="360"/>
+        <w:jc w:val="both"/>
+        <w:rPr>
+          <w:rFonts w:ascii="Bookman Old Style" w:hAnsi="Bookman Old Style"/>
+          <w:iCs/>
+          <w:sz w:val="28"/>
+          <w:szCs w:val="28"/>
+        </w:rPr>
+      </w:pPr>
+    </w:p>
+    <w:p>
+      <w:pPr>
+        <w:ind w:left="360"/>
+        <w:jc w:val="both"/>
+        <w:rPr>
+          <w:rFonts w:ascii="Bookman Old Style" w:hAnsi="Bookman Old Style"/>
+          <w:iCs/>
+          <w:sz w:val="28"/>
+          <w:szCs w:val="28"/>
+        </w:rPr>
+      </w:pPr>
+    </w:p>
+    <w:p>
+      <w:pPr>
+        <w:pBdr>
+          <w:bottom w:val="single" w:sz="4" w:space="1" w:color="auto"/>
+        </w:pBdr>
+        <w:jc w:val="both"/>
+        <w:rPr>
+          <w:rFonts w:ascii="Bookman Old Style" w:hAnsi="Bookman Old Style"/>
+          <w:b/>
+          <w:bCs/>
+          <w:iCs/>
+          <w:sz w:val="28"/>
+          <w:szCs w:val="28"/>
+        </w:rPr>
+      </w:pPr>
+      <w:r>
+        <w:rPr>
+          <w:rFonts w:ascii="Bookman Old Style" w:hAnsi="Bookman Old Style"/>
+          <w:b/>
+          <w:bCs/>
+          <w:iCs/>
+          <w:sz w:val="28"/>
+          <w:szCs w:val="28"/>
+        </w:rPr>
+        <w:lastRenderedPageBreak/>
+        <w:t xml:space="preserve">14.09.2021: </w:t>
+      </w:r>
+      <w:r>
+        <w:rPr>
+          <w:rFonts w:ascii="Bookman Old Style" w:hAnsi="Bookman Old Style"/>
+          <w:b/>
+          <w:bCs/>
+          <w:iCs/>
+          <w:sz w:val="28"/>
+          <w:szCs w:val="28"/>
+        </w:rPr>
+        <w:t>Światła</w:t>
+      </w:r>
+    </w:p>
+    <w:p>
+      <w:pPr>
+        <w:jc w:val="both"/>
+        <w:rPr>
+          <w:rFonts w:ascii="Bookman Old Style" w:hAnsi="Bookman Old Style"/>
+          <w:iCs/>
+          <w:color w:val="FF0000"/>
+          <w:sz w:val="32"/>
+          <w:szCs w:val="32"/>
+        </w:rPr>
+      </w:pPr>
+      <w:r>
+        <w:rPr>
+          <w:rFonts w:ascii="Bookman Old Style" w:hAnsi="Bookman Old Style"/>
+          <w:iCs/>
+          <w:color w:val="FF0000"/>
+          <w:sz w:val="32"/>
+          <w:szCs w:val="32"/>
+        </w:rPr>
+        <w:t xml:space="preserve">1. </w:t>
+      </w:r>
+      <w:r>
+        <w:rPr>
+          <w:rFonts w:ascii="Bookman Old Style" w:hAnsi="Bookman Old Style"/>
+          <w:b/>
+          <w:bCs/>
+          <w:iCs/>
+          <w:color w:val="FF0000"/>
+          <w:sz w:val="32"/>
+          <w:szCs w:val="32"/>
+        </w:rPr>
+        <w:t xml:space="preserve">Światła punktowe </w:t>
+      </w:r>
+      <w:r>
+        <w:rPr>
+          <w:rFonts w:ascii="Bookman Old Style" w:hAnsi="Bookman Old Style"/>
+          <w:iCs/>
+          <w:color w:val="FF0000"/>
+          <w:sz w:val="32"/>
+          <w:szCs w:val="32"/>
+        </w:rPr>
+        <w:t xml:space="preserve">(ang.: Point </w:t>
+      </w:r>
+      <w:proofErr w:type="spellStart"/>
+      <w:r>
+        <w:rPr>
+          <w:rFonts w:ascii="Bookman Old Style" w:hAnsi="Bookman Old Style"/>
+          <w:iCs/>
+          <w:color w:val="FF0000"/>
+          <w:sz w:val="32"/>
+          <w:szCs w:val="32"/>
+        </w:rPr>
+        <w:t>Lights</w:t>
+      </w:r>
+      <w:proofErr w:type="spellEnd"/>
+      <w:r>
+        <w:rPr>
+          <w:rFonts w:ascii="Bookman Old Style" w:hAnsi="Bookman Old Style"/>
+          <w:iCs/>
+          <w:color w:val="FF0000"/>
+          <w:sz w:val="32"/>
+          <w:szCs w:val="32"/>
+        </w:rPr>
+        <w:t>):</w:t>
+      </w:r>
+    </w:p>
+    <w:p>
+      <w:pPr>
+        <w:jc w:val="both"/>
+        <w:rPr>
+          <w:rFonts w:ascii="Bookman Old Style" w:hAnsi="Bookman Old Style"/>
+          <w:iCs/>
+          <w:sz w:val="28"/>
+          <w:szCs w:val="28"/>
+        </w:rPr>
+      </w:pPr>
+      <w:r>
+        <w:rPr>
+          <w:rFonts w:ascii="Bookman Old Style" w:hAnsi="Bookman Old Style"/>
+          <w:iCs/>
+          <w:sz w:val="28"/>
+          <w:szCs w:val="28"/>
+        </w:rPr>
+        <w:drawing>
+          <wp:anchor distT="0" distB="0" distL="114300" distR="114300" simplePos="0" relativeHeight="251711488" behindDoc="1" locked="0" layoutInCell="1" allowOverlap="1" wp14:anchorId="677F9A9C" wp14:editId="7A511933">
+            <wp:simplePos x="0" y="0"/>
+            <wp:positionH relativeFrom="margin">
+              <wp:align>left</wp:align>
+            </wp:positionH>
+            <wp:positionV relativeFrom="paragraph">
+              <wp:posOffset>70051</wp:posOffset>
+            </wp:positionV>
+            <wp:extent cx="1976846" cy="1950720"/>
+            <wp:effectExtent l="0" t="0" r="4445" b="0"/>
+            <wp:wrapNone/>
+            <wp:docPr id="71" name="Picture 71"/>
+            <wp:cNvGraphicFramePr>
+              <a:graphicFrameLocks xmlns:a="http://schemas.openxmlformats.org/drawingml/2006/main" noChangeAspect="1"/>
+            </wp:cNvGraphicFramePr>
+            <a:graphic xmlns:a="http://schemas.openxmlformats.org/drawingml/2006/main">
+              <a:graphicData uri="http://schemas.openxmlformats.org/drawingml/2006/picture">
+                <pic:pic xmlns:pic="http://schemas.openxmlformats.org/drawingml/2006/picture">
+                  <pic:nvPicPr>
+                    <pic:cNvPr id="1" name=""/>
+                    <pic:cNvPicPr/>
+                  </pic:nvPicPr>
+                  <pic:blipFill>
+                    <a:blip r:embed="rId74">
+                      <a:extLst>
+                        <a:ext uri="{28A0092B-C50C-407E-A947-70E740481C1C}">
+                          <a14:useLocalDpi xmlns:a14="http://schemas.microsoft.com/office/drawing/2010/main" val="0"/>
+                        </a:ext>
+                      </a:extLst>
+                    </a:blip>
+                    <a:stretch>
+                      <a:fillRect/>
+                    </a:stretch>
+                  </pic:blipFill>
+                  <pic:spPr>
+                    <a:xfrm>
+                      <a:off x="0" y="0"/>
+                      <a:ext cx="1976846" cy="1950720"/>
+                    </a:xfrm>
+                    <a:prstGeom prst="rect">
+                      <a:avLst/>
+                    </a:prstGeom>
+                  </pic:spPr>
+                </pic:pic>
+              </a:graphicData>
+            </a:graphic>
+            <wp14:sizeRelH relativeFrom="margin">
+              <wp14:pctWidth>0</wp14:pctWidth>
+            </wp14:sizeRelH>
+            <wp14:sizeRelV relativeFrom="margin">
+              <wp14:pctHeight>0</wp14:pctHeight>
+            </wp14:sizeRelV>
+          </wp:anchor>
+        </w:drawing>
+      </w:r>
+      <w:r>
+        <w:rPr>
+          <w:rFonts w:ascii="Bookman Old Style" w:hAnsi="Bookman Old Style"/>
+          <w:iCs/>
+          <w:noProof/>
+          <w:sz w:val="28"/>
+          <w:szCs w:val="28"/>
+        </w:rPr>
+        <w:drawing>
+          <wp:anchor distT="0" distB="0" distL="114300" distR="114300" simplePos="0" relativeHeight="251712512" behindDoc="1" locked="0" layoutInCell="1" allowOverlap="1" wp14:anchorId="2A2D48EB" wp14:editId="5871179E">
+            <wp:simplePos x="0" y="0"/>
+            <wp:positionH relativeFrom="column">
+              <wp:posOffset>2410962</wp:posOffset>
+            </wp:positionH>
+            <wp:positionV relativeFrom="paragraph">
+              <wp:posOffset>98626</wp:posOffset>
+            </wp:positionV>
+            <wp:extent cx="2614039" cy="1905802"/>
+            <wp:effectExtent l="0" t="0" r="0" b="0"/>
+            <wp:wrapNone/>
+            <wp:docPr id="72" name="Picture 72"/>
+            <wp:cNvGraphicFramePr>
+              <a:graphicFrameLocks xmlns:a="http://schemas.openxmlformats.org/drawingml/2006/main" noChangeAspect="1"/>
+            </wp:cNvGraphicFramePr>
+            <a:graphic xmlns:a="http://schemas.openxmlformats.org/drawingml/2006/main">
+              <a:graphicData uri="http://schemas.openxmlformats.org/drawingml/2006/picture">
+                <pic:pic xmlns:pic="http://schemas.openxmlformats.org/drawingml/2006/picture">
+                  <pic:nvPicPr>
+                    <pic:cNvPr id="1" name=""/>
+                    <pic:cNvPicPr/>
+                  </pic:nvPicPr>
+                  <pic:blipFill>
+                    <a:blip r:embed="rId71">
+                      <a:extLst>
+                        <a:ext uri="{28A0092B-C50C-407E-A947-70E740481C1C}">
+                          <a14:useLocalDpi xmlns:a14="http://schemas.microsoft.com/office/drawing/2010/main" val="0"/>
+                        </a:ext>
+                      </a:extLst>
+                    </a:blip>
+                    <a:stretch>
+                      <a:fillRect/>
+                    </a:stretch>
+                  </pic:blipFill>
+                  <pic:spPr>
+                    <a:xfrm>
+                      <a:off x="0" y="0"/>
+                      <a:ext cx="2614039" cy="1905802"/>
+                    </a:xfrm>
+                    <a:prstGeom prst="rect">
+                      <a:avLst/>
+                    </a:prstGeom>
+                  </pic:spPr>
+                </pic:pic>
+              </a:graphicData>
+            </a:graphic>
+            <wp14:sizeRelH relativeFrom="margin">
+              <wp14:pctWidth>0</wp14:pctWidth>
+            </wp14:sizeRelH>
+            <wp14:sizeRelV relativeFrom="margin">
+              <wp14:pctHeight>0</wp14:pctHeight>
+            </wp14:sizeRelV>
+          </wp:anchor>
+        </w:drawing>
+      </w:r>
+    </w:p>
+    <w:p>
+      <w:pPr>
+        <w:jc w:val="both"/>
+        <w:rPr>
+          <w:rFonts w:ascii="Bookman Old Style" w:hAnsi="Bookman Old Style"/>
+          <w:iCs/>
+          <w:sz w:val="28"/>
+          <w:szCs w:val="28"/>
+        </w:rPr>
+      </w:pPr>
+    </w:p>
+    <w:p>
+      <w:pPr>
+        <w:jc w:val="both"/>
+        <w:rPr>
+          <w:rFonts w:ascii="Bookman Old Style" w:hAnsi="Bookman Old Style"/>
+          <w:iCs/>
+          <w:sz w:val="28"/>
+          <w:szCs w:val="28"/>
+        </w:rPr>
+      </w:pPr>
+    </w:p>
+    <w:p>
+      <w:pPr>
+        <w:jc w:val="both"/>
+        <w:rPr>
+          <w:rFonts w:ascii="Bookman Old Style" w:hAnsi="Bookman Old Style"/>
+          <w:iCs/>
+          <w:sz w:val="28"/>
+          <w:szCs w:val="28"/>
+        </w:rPr>
+      </w:pPr>
+    </w:p>
+    <w:p>
+      <w:pPr>
+        <w:jc w:val="both"/>
+        <w:rPr>
+          <w:rFonts w:ascii="Bookman Old Style" w:hAnsi="Bookman Old Style"/>
+          <w:iCs/>
+          <w:sz w:val="28"/>
+          <w:szCs w:val="28"/>
+        </w:rPr>
+      </w:pPr>
+    </w:p>
+    <w:p>
+      <w:pPr>
+        <w:jc w:val="both"/>
+        <w:rPr>
+          <w:rFonts w:ascii="Bookman Old Style" w:hAnsi="Bookman Old Style"/>
+          <w:iCs/>
+          <w:sz w:val="28"/>
+          <w:szCs w:val="28"/>
+        </w:rPr>
+      </w:pPr>
+    </w:p>
+    <w:p>
+      <w:pPr>
+        <w:jc w:val="both"/>
+        <w:rPr>
+          <w:rFonts w:ascii="Bookman Old Style" w:hAnsi="Bookman Old Style"/>
+          <w:iCs/>
+          <w:sz w:val="28"/>
+          <w:szCs w:val="28"/>
+        </w:rPr>
+      </w:pPr>
+    </w:p>
+    <w:p>
+      <w:pPr>
+        <w:pStyle w:val="ListParagraph"/>
+        <w:numPr>
+          <w:ilvl w:val="0"/>
+          <w:numId w:val="2"/>
+        </w:numPr>
+        <w:jc w:val="both"/>
+        <w:rPr>
+          <w:rFonts w:ascii="Bookman Old Style" w:hAnsi="Bookman Old Style"/>
+          <w:iCs/>
+          <w:sz w:val="28"/>
+          <w:szCs w:val="28"/>
+        </w:rPr>
+      </w:pPr>
+      <w:r>
+        <w:rPr>
+          <w:rFonts w:ascii="Bookman Old Style" w:hAnsi="Bookman Old Style"/>
+          <w:iCs/>
+          <w:sz w:val="28"/>
+          <w:szCs w:val="28"/>
+        </w:rPr>
+        <w:t xml:space="preserve">Światła z pozycją, które emitują we </w:t>
+      </w:r>
+      <w:r>
+        <w:rPr>
+          <w:rFonts w:ascii="Bookman Old Style" w:hAnsi="Bookman Old Style"/>
+          <w:b/>
+          <w:bCs/>
+          <w:iCs/>
+          <w:sz w:val="28"/>
+          <w:szCs w:val="28"/>
+        </w:rPr>
+        <w:t xml:space="preserve">wszystkie </w:t>
+      </w:r>
+      <w:r>
+        <w:rPr>
+          <w:rFonts w:ascii="Bookman Old Style" w:hAnsi="Bookman Old Style"/>
+          <w:iCs/>
+          <w:sz w:val="28"/>
+          <w:szCs w:val="28"/>
+        </w:rPr>
+        <w:t>kierunki.</w:t>
+      </w:r>
+    </w:p>
+    <w:p>
+      <w:pPr>
+        <w:pStyle w:val="ListParagraph"/>
+        <w:numPr>
+          <w:ilvl w:val="0"/>
+          <w:numId w:val="2"/>
+        </w:numPr>
+        <w:jc w:val="both"/>
+        <w:rPr>
+          <w:rFonts w:ascii="Bookman Old Style" w:hAnsi="Bookman Old Style"/>
+          <w:iCs/>
+          <w:sz w:val="28"/>
+          <w:szCs w:val="28"/>
+        </w:rPr>
+      </w:pPr>
+      <w:r>
+        <w:rPr>
+          <w:rFonts w:ascii="Bookman Old Style" w:hAnsi="Bookman Old Style"/>
+          <w:iCs/>
+          <w:sz w:val="28"/>
+          <w:szCs w:val="28"/>
+        </w:rPr>
+        <w:t>Należy zdeterminować wektor kierunku manualnie</w:t>
+      </w:r>
+      <w:r>
+        <w:rPr>
+          <w:rFonts w:ascii="Bookman Old Style" w:hAnsi="Bookman Old Style"/>
+          <w:iCs/>
+          <w:sz w:val="28"/>
+          <w:szCs w:val="28"/>
+        </w:rPr>
+        <w:t>/ dynamicznie poprzez u</w:t>
+      </w:r>
+      <w:r>
+        <w:rPr>
+          <w:rFonts w:ascii="Bookman Old Style" w:hAnsi="Bookman Old Style"/>
+          <w:iCs/>
+          <w:sz w:val="28"/>
+          <w:szCs w:val="28"/>
+        </w:rPr>
+        <w:t>zyska</w:t>
+      </w:r>
+      <w:r>
+        <w:rPr>
+          <w:rFonts w:ascii="Bookman Old Style" w:hAnsi="Bookman Old Style"/>
+          <w:iCs/>
+          <w:sz w:val="28"/>
+          <w:szCs w:val="28"/>
+        </w:rPr>
+        <w:t>nie</w:t>
+      </w:r>
+      <w:r>
+        <w:rPr>
+          <w:rFonts w:ascii="Bookman Old Style" w:hAnsi="Bookman Old Style"/>
+          <w:iCs/>
+          <w:sz w:val="28"/>
+          <w:szCs w:val="28"/>
+        </w:rPr>
+        <w:t xml:space="preserve"> różnic</w:t>
+      </w:r>
+      <w:r>
+        <w:rPr>
+          <w:rFonts w:ascii="Bookman Old Style" w:hAnsi="Bookman Old Style"/>
+          <w:iCs/>
+          <w:sz w:val="28"/>
+          <w:szCs w:val="28"/>
+        </w:rPr>
+        <w:t>y</w:t>
+      </w:r>
+      <w:r>
+        <w:rPr>
+          <w:rFonts w:ascii="Bookman Old Style" w:hAnsi="Bookman Old Style"/>
+          <w:iCs/>
+          <w:sz w:val="28"/>
+          <w:szCs w:val="28"/>
+        </w:rPr>
+        <w:t xml:space="preserve"> pomiędzy pozycją światła oraz fragmentu.</w:t>
+      </w:r>
+    </w:p>
+    <w:p>
+      <w:pPr>
+        <w:pStyle w:val="ListParagraph"/>
+        <w:numPr>
+          <w:ilvl w:val="0"/>
+          <w:numId w:val="2"/>
+        </w:numPr>
+        <w:jc w:val="both"/>
+        <w:rPr>
+          <w:rFonts w:ascii="Bookman Old Style" w:hAnsi="Bookman Old Style"/>
+          <w:iCs/>
+          <w:sz w:val="28"/>
+          <w:szCs w:val="28"/>
+        </w:rPr>
+      </w:pPr>
+      <w:r>
+        <w:rPr>
+          <w:rFonts w:ascii="Bookman Old Style" w:hAnsi="Bookman Old Style"/>
+          <w:iCs/>
+          <w:sz w:val="28"/>
+          <w:szCs w:val="28"/>
+        </w:rPr>
+        <w:t>Zastosuj matematykę światła kierunkowego aby obliczyć wektor kierunku.</w:t>
+      </w:r>
+    </w:p>
+    <w:p>
+      <w:pPr>
+        <w:jc w:val="both"/>
+        <w:rPr>
+          <w:rFonts w:ascii="Bookman Old Style" w:hAnsi="Bookman Old Style"/>
+          <w:iCs/>
+          <w:sz w:val="28"/>
+          <w:szCs w:val="28"/>
+        </w:rPr>
+      </w:pPr>
+      <w:r>
+        <w:rPr>
+          <w:rFonts w:ascii="Bookman Old Style" w:hAnsi="Bookman Old Style"/>
+          <w:b/>
+          <w:bCs/>
+          <w:iCs/>
+          <w:sz w:val="28"/>
+          <w:szCs w:val="28"/>
+        </w:rPr>
+        <w:t xml:space="preserve">Współczynnik tłumienia </w:t>
+      </w:r>
+      <w:r>
+        <w:rPr>
+          <w:rFonts w:ascii="Bookman Old Style" w:hAnsi="Bookman Old Style"/>
+          <w:iCs/>
+          <w:sz w:val="28"/>
+          <w:szCs w:val="28"/>
+        </w:rPr>
+        <w:t xml:space="preserve">(ang.: </w:t>
+      </w:r>
+      <w:proofErr w:type="spellStart"/>
+      <w:r>
+        <w:rPr>
+          <w:rFonts w:ascii="Bookman Old Style" w:hAnsi="Bookman Old Style"/>
+          <w:iCs/>
+          <w:sz w:val="28"/>
+          <w:szCs w:val="28"/>
+        </w:rPr>
+        <w:t>Attenuation</w:t>
+      </w:r>
+      <w:proofErr w:type="spellEnd"/>
+      <w:r>
+        <w:rPr>
+          <w:rFonts w:ascii="Bookman Old Style" w:hAnsi="Bookman Old Style"/>
+          <w:iCs/>
+          <w:sz w:val="28"/>
+          <w:szCs w:val="28"/>
+        </w:rPr>
+        <w:t>):</w:t>
+      </w:r>
+    </w:p>
+    <w:p>
+      <w:pPr>
+        <w:pStyle w:val="ListParagraph"/>
+        <w:numPr>
+          <w:ilvl w:val="0"/>
+          <w:numId w:val="2"/>
+        </w:numPr>
+        <w:jc w:val="both"/>
+        <w:rPr>
+          <w:rFonts w:ascii="Bookman Old Style" w:hAnsi="Bookman Old Style"/>
+          <w:iCs/>
+          <w:sz w:val="28"/>
+          <w:szCs w:val="28"/>
+        </w:rPr>
+      </w:pPr>
+      <w:r>
+        <w:rPr>
+          <w:rFonts w:ascii="Bookman Old Style" w:hAnsi="Bookman Old Style"/>
+          <w:iCs/>
+          <w:sz w:val="28"/>
+          <w:szCs w:val="28"/>
+        </w:rPr>
+        <w:t>Światła kierunkowe symulują nieskończony dystans, więc dystans nie wpływa na siłę światła.</w:t>
+      </w:r>
+    </w:p>
+    <w:p>
+      <w:pPr>
+        <w:pStyle w:val="ListParagraph"/>
+        <w:numPr>
+          <w:ilvl w:val="0"/>
+          <w:numId w:val="2"/>
+        </w:numPr>
+        <w:jc w:val="both"/>
+        <w:rPr>
+          <w:rFonts w:ascii="Bookman Old Style" w:hAnsi="Bookman Old Style"/>
+          <w:iCs/>
+          <w:sz w:val="28"/>
+          <w:szCs w:val="28"/>
+        </w:rPr>
+      </w:pPr>
+      <w:r>
+        <w:rPr>
+          <w:rFonts w:ascii="Bookman Old Style" w:hAnsi="Bookman Old Style"/>
+          <w:iCs/>
+          <w:sz w:val="28"/>
+          <w:szCs w:val="28"/>
+        </w:rPr>
+        <w:t xml:space="preserve">Światła punktowe moją pozycję, dystans </w:t>
+      </w:r>
+      <w:r>
+        <w:rPr>
+          <w:rFonts w:ascii="Bookman Old Style" w:hAnsi="Bookman Old Style"/>
+          <w:iCs/>
+          <w:sz w:val="28"/>
+          <w:szCs w:val="28"/>
+        </w:rPr>
+        <w:t>z punktu, który świeci zmienia moc oświetlenia ~ dystans wpływa na moc oświetlenia obiektu przez światło punktowe.</w:t>
+      </w:r>
+    </w:p>
+    <w:p>
+      <w:pPr>
+        <w:pStyle w:val="ListParagraph"/>
+        <w:numPr>
+          <w:ilvl w:val="0"/>
+          <w:numId w:val="2"/>
+        </w:numPr>
+        <w:jc w:val="both"/>
+        <w:rPr>
+          <w:rFonts w:ascii="Bookman Old Style" w:hAnsi="Bookman Old Style"/>
+          <w:iCs/>
+          <w:sz w:val="28"/>
+          <w:szCs w:val="28"/>
+        </w:rPr>
+      </w:pPr>
+      <w:r>
+        <w:rPr>
+          <w:rFonts w:ascii="Bookman Old Style" w:hAnsi="Bookman Old Style"/>
+          <w:iCs/>
+          <w:sz w:val="28"/>
+          <w:szCs w:val="28"/>
+        </w:rPr>
+        <w:t>Jedna możliwe rozwiązanie: Liniowe opadanie.</w:t>
+      </w:r>
+    </w:p>
+    <w:p>
+      <w:pPr>
+        <w:pStyle w:val="ListParagraph"/>
+        <w:numPr>
+          <w:ilvl w:val="0"/>
+          <w:numId w:val="2"/>
+        </w:numPr>
+        <w:jc w:val="both"/>
+        <w:rPr>
+          <w:rFonts w:ascii="Bookman Old Style" w:hAnsi="Bookman Old Style"/>
+          <w:iCs/>
+          <w:sz w:val="28"/>
+          <w:szCs w:val="28"/>
+        </w:rPr>
+      </w:pPr>
+      <w:r>
+        <w:rPr>
+          <w:rFonts w:ascii="Bookman Old Style" w:hAnsi="Bookman Old Style"/>
+          <w:iCs/>
+          <w:sz w:val="28"/>
+          <w:szCs w:val="28"/>
+        </w:rPr>
+        <w:t>Miej moc oświetlenia opadającą w bezpośredniej proporcji z odległości do źródła światła.</w:t>
+      </w:r>
+    </w:p>
+    <w:p>
+      <w:pPr>
+        <w:pStyle w:val="ListParagraph"/>
+        <w:numPr>
+          <w:ilvl w:val="0"/>
+          <w:numId w:val="2"/>
+        </w:numPr>
+        <w:jc w:val="both"/>
+        <w:rPr>
+          <w:rFonts w:ascii="Bookman Old Style" w:hAnsi="Bookman Old Style"/>
+          <w:iCs/>
+          <w:sz w:val="28"/>
+          <w:szCs w:val="28"/>
+        </w:rPr>
+      </w:pPr>
+      <w:r>
+        <w:rPr>
+          <w:rFonts w:ascii="Bookman Old Style" w:hAnsi="Bookman Old Style"/>
+          <w:iCs/>
+          <w:sz w:val="28"/>
+          <w:szCs w:val="28"/>
+        </w:rPr>
+        <w:t>Proste ale nie realistyczne.</w:t>
+      </w:r>
+    </w:p>
+    <w:p>
+      <w:pPr>
+        <w:pStyle w:val="ListParagraph"/>
+        <w:numPr>
+          <w:ilvl w:val="0"/>
+          <w:numId w:val="2"/>
+        </w:numPr>
+        <w:jc w:val="both"/>
+        <w:rPr>
+          <w:rFonts w:ascii="Bookman Old Style" w:hAnsi="Bookman Old Style"/>
+          <w:iCs/>
+          <w:sz w:val="28"/>
+          <w:szCs w:val="28"/>
+        </w:rPr>
+      </w:pPr>
+      <w:r>
+        <w:rPr>
+          <w:rFonts w:ascii="Bookman Old Style" w:hAnsi="Bookman Old Style"/>
+          <w:iCs/>
+          <w:sz w:val="28"/>
+          <w:szCs w:val="28"/>
+        </w:rPr>
+        <w:t>W rzeczywistości, moc oświetlenia inicjalnie opada szybciej z dystansem.</w:t>
+      </w:r>
+    </w:p>
+    <w:p>
+      <w:pPr>
+        <w:pStyle w:val="ListParagraph"/>
+        <w:numPr>
+          <w:ilvl w:val="0"/>
+          <w:numId w:val="2"/>
+        </w:numPr>
+        <w:jc w:val="both"/>
+        <w:rPr>
+          <w:rFonts w:ascii="Bookman Old Style" w:hAnsi="Bookman Old Style"/>
+          <w:iCs/>
+          <w:sz w:val="28"/>
+          <w:szCs w:val="28"/>
+        </w:rPr>
+      </w:pPr>
+      <w:r>
+        <w:rPr>
+          <w:rFonts w:ascii="Bookman Old Style" w:hAnsi="Bookman Old Style"/>
+          <w:iCs/>
+          <w:sz w:val="28"/>
+          <w:szCs w:val="28"/>
+        </w:rPr>
+        <w:t>Im dalej jesteśmy, tym dłużej opada/ zmniejsza się.</w:t>
+      </w:r>
+    </w:p>
+    <w:p>
+      <w:pPr>
+        <w:pStyle w:val="ListParagraph"/>
+        <w:numPr>
+          <w:ilvl w:val="0"/>
+          <w:numId w:val="2"/>
+        </w:numPr>
+        <w:jc w:val="both"/>
+        <w:rPr>
+          <w:rFonts w:ascii="Bookman Old Style" w:hAnsi="Bookman Old Style"/>
+          <w:iCs/>
+          <w:sz w:val="28"/>
+          <w:szCs w:val="28"/>
+        </w:rPr>
+      </w:pPr>
+      <w:r>
+        <w:rPr>
+          <w:rFonts w:ascii="Bookman Old Style" w:hAnsi="Bookman Old Style"/>
+          <w:iCs/>
+          <w:sz w:val="28"/>
+          <w:szCs w:val="28"/>
+        </w:rPr>
+        <w:t>Dla dodatnich wartości, odwrotność funkcji kwadratowej może dać nam ten efekt.</w:t>
+      </w:r>
+    </w:p>
+    <w:p>
+      <w:pPr>
+        <w:jc w:val="both"/>
+        <w:rPr>
+          <w:rFonts w:ascii="Bookman Old Style" w:hAnsi="Bookman Old Style"/>
+          <w:iCs/>
+          <w:sz w:val="28"/>
+          <w:szCs w:val="28"/>
+        </w:rPr>
+      </w:pPr>
+      <w:r>
+        <w:rPr>
+          <w:rFonts w:ascii="Bookman Old Style" w:hAnsi="Bookman Old Style"/>
+          <w:iCs/>
+          <w:noProof/>
+          <w:sz w:val="28"/>
+          <w:szCs w:val="28"/>
+        </w:rPr>
+        <w:drawing>
+          <wp:anchor distT="0" distB="0" distL="114300" distR="114300" simplePos="0" relativeHeight="251713536" behindDoc="1" locked="0" layoutInCell="1" allowOverlap="1" wp14:anchorId="04E5024E" wp14:editId="034F8F2B">
+            <wp:simplePos x="0" y="0"/>
+            <wp:positionH relativeFrom="margin">
+              <wp:align>center</wp:align>
+            </wp:positionH>
+            <wp:positionV relativeFrom="paragraph">
+              <wp:posOffset>-1270</wp:posOffset>
+            </wp:positionV>
+            <wp:extent cx="1645920" cy="1587500"/>
+            <wp:effectExtent l="0" t="0" r="0" b="0"/>
+            <wp:wrapNone/>
+            <wp:docPr id="73" name="Picture 73"/>
+            <wp:cNvGraphicFramePr>
+              <a:graphicFrameLocks xmlns:a="http://schemas.openxmlformats.org/drawingml/2006/main" noChangeAspect="1"/>
+            </wp:cNvGraphicFramePr>
+            <a:graphic xmlns:a="http://schemas.openxmlformats.org/drawingml/2006/main">
+              <a:graphicData uri="http://schemas.openxmlformats.org/drawingml/2006/picture">
+                <pic:pic xmlns:pic="http://schemas.openxmlformats.org/drawingml/2006/picture">
+                  <pic:nvPicPr>
+                    <pic:cNvPr id="0" name="Picture 1"/>
+                    <pic:cNvPicPr>
+                      <a:picLocks noChangeAspect="1" noChangeArrowheads="1"/>
+                    </pic:cNvPicPr>
+                  </pic:nvPicPr>
+                  <pic:blipFill>
+                    <a:blip r:embed="rId75">
+                      <a:extLst>
+                        <a:ext uri="{28A0092B-C50C-407E-A947-70E740481C1C}">
+                          <a14:useLocalDpi xmlns:a14="http://schemas.microsoft.com/office/drawing/2010/main" val="0"/>
+                        </a:ext>
+                      </a:extLst>
+                    </a:blip>
+                    <a:srcRect/>
+                    <a:stretch>
+                      <a:fillRect/>
+                    </a:stretch>
+                  </pic:blipFill>
+                  <pic:spPr bwMode="auto">
+                    <a:xfrm>
+                      <a:off x="0" y="0"/>
+                      <a:ext cx="1645920" cy="1587500"/>
+                    </a:xfrm>
+                    <a:prstGeom prst="rect">
+                      <a:avLst/>
+                    </a:prstGeom>
+                    <a:noFill/>
+                    <a:ln>
+                      <a:noFill/>
+                    </a:ln>
+                  </pic:spPr>
+                </pic:pic>
+              </a:graphicData>
+            </a:graphic>
+            <wp14:sizeRelH relativeFrom="margin">
+              <wp14:pctWidth>0</wp14:pctWidth>
+            </wp14:sizeRelH>
+            <wp14:sizeRelV relativeFrom="margin">
+              <wp14:pctHeight>0</wp14:pctHeight>
+            </wp14:sizeRelV>
+          </wp:anchor>
+        </w:drawing>
+      </w:r>
+    </w:p>
+    <w:p>
+      <w:pPr>
+        <w:jc w:val="both"/>
+        <w:rPr>
+          <w:rFonts w:ascii="Bookman Old Style" w:hAnsi="Bookman Old Style"/>
+          <w:iCs/>
+          <w:sz w:val="28"/>
+          <w:szCs w:val="28"/>
+        </w:rPr>
+      </w:pPr>
+    </w:p>
+    <w:p>
+      <w:pPr>
+        <w:jc w:val="both"/>
+        <w:rPr>
+          <w:rFonts w:ascii="Bookman Old Style" w:eastAsiaTheme="minorEastAsia" w:hAnsi="Bookman Old Style"/>
+          <w:iCs/>
+          <w:noProof/>
+          <w:sz w:val="44"/>
+          <w:szCs w:val="44"/>
+        </w:rPr>
+      </w:pPr>
+      <w:r>
+        <w:rPr>
+          <w:rFonts w:ascii="Bookman Old Style" w:hAnsi="Bookman Old Style"/>
+          <w:iCs/>
+          <w:noProof/>
+          <w:sz w:val="44"/>
+          <w:szCs w:val="44"/>
+        </w:rPr>
+        <w:lastRenderedPageBreak/>
+        <w:drawing>
+          <wp:anchor distT="0" distB="0" distL="114300" distR="114300" simplePos="0" relativeHeight="251714560" behindDoc="1" locked="0" layoutInCell="1" allowOverlap="1" wp14:anchorId="1230937D" wp14:editId="2DA568CD">
+            <wp:simplePos x="0" y="0"/>
+            <wp:positionH relativeFrom="margin">
+              <wp:posOffset>2950009</wp:posOffset>
+            </wp:positionH>
+            <wp:positionV relativeFrom="paragraph">
+              <wp:posOffset>0</wp:posOffset>
+            </wp:positionV>
+            <wp:extent cx="2435225" cy="2348865"/>
+            <wp:effectExtent l="0" t="0" r="3175" b="0"/>
+            <wp:wrapTight wrapText="bothSides">
+              <wp:wrapPolygon edited="0">
+                <wp:start x="0" y="0"/>
+                <wp:lineTo x="0" y="21372"/>
+                <wp:lineTo x="21459" y="21372"/>
+                <wp:lineTo x="21459" y="0"/>
+                <wp:lineTo x="0" y="0"/>
+              </wp:wrapPolygon>
+            </wp:wrapTight>
+            <wp:docPr id="74" name="Picture 74"/>
+            <wp:cNvGraphicFramePr>
+              <a:graphicFrameLocks xmlns:a="http://schemas.openxmlformats.org/drawingml/2006/main" noChangeAspect="1"/>
+            </wp:cNvGraphicFramePr>
+            <a:graphic xmlns:a="http://schemas.openxmlformats.org/drawingml/2006/main">
+              <a:graphicData uri="http://schemas.openxmlformats.org/drawingml/2006/picture">
+                <pic:pic xmlns:pic="http://schemas.openxmlformats.org/drawingml/2006/picture">
+                  <pic:nvPicPr>
+                    <pic:cNvPr id="0" name="Picture 2"/>
+                    <pic:cNvPicPr>
+                      <a:picLocks noChangeAspect="1" noChangeArrowheads="1"/>
+                    </pic:cNvPicPr>
+                  </pic:nvPicPr>
+                  <pic:blipFill>
+                    <a:blip r:embed="rId75">
+                      <a:extLst>
+                        <a:ext uri="{28A0092B-C50C-407E-A947-70E740481C1C}">
+                          <a14:useLocalDpi xmlns:a14="http://schemas.microsoft.com/office/drawing/2010/main" val="0"/>
+                        </a:ext>
+                      </a:extLst>
+                    </a:blip>
+                    <a:srcRect/>
+                    <a:stretch>
+                      <a:fillRect/>
+                    </a:stretch>
+                  </pic:blipFill>
+                  <pic:spPr bwMode="auto">
+                    <a:xfrm>
+                      <a:off x="0" y="0"/>
+                      <a:ext cx="2435225" cy="2348865"/>
+                    </a:xfrm>
+                    <a:prstGeom prst="rect">
+                      <a:avLst/>
+                    </a:prstGeom>
+                    <a:noFill/>
+                    <a:ln>
+                      <a:noFill/>
+                    </a:ln>
+                  </pic:spPr>
+                </pic:pic>
+              </a:graphicData>
+            </a:graphic>
+          </wp:anchor>
+        </w:drawing>
+      </w:r>
+      <m:oMath>
+        <m:r>
+          <w:rPr>
+            <w:rFonts w:ascii="Cambria Math" w:hAnsi="Cambria Math"/>
+            <w:sz w:val="44"/>
+            <w:szCs w:val="44"/>
+          </w:rPr>
+          <m:t>f</m:t>
+        </m:r>
+        <m:d>
+          <m:dPr>
+            <m:ctrlPr>
+              <w:rPr>
+                <w:rFonts w:ascii="Cambria Math" w:hAnsi="Cambria Math"/>
+                <w:i/>
+                <w:iCs/>
+                <w:sz w:val="44"/>
+                <w:szCs w:val="44"/>
+              </w:rPr>
+            </m:ctrlPr>
+          </m:dPr>
+          <m:e>
+            <m:r>
+              <w:rPr>
+                <w:rFonts w:ascii="Cambria Math" w:hAnsi="Cambria Math"/>
+                <w:sz w:val="44"/>
+                <w:szCs w:val="44"/>
+              </w:rPr>
+              <m:t>x</m:t>
+            </m:r>
+          </m:e>
+        </m:d>
+        <m:r>
+          <w:rPr>
+            <w:rFonts w:ascii="Cambria Math" w:hAnsi="Cambria Math"/>
+            <w:sz w:val="44"/>
+            <w:szCs w:val="44"/>
+          </w:rPr>
+          <m:t>=</m:t>
+        </m:r>
+        <m:f>
+          <m:fPr>
+            <m:ctrlPr>
+              <w:rPr>
+                <w:rFonts w:ascii="Cambria Math" w:hAnsi="Cambria Math"/>
+                <w:i/>
+                <w:iCs/>
+                <w:sz w:val="44"/>
+                <w:szCs w:val="44"/>
+              </w:rPr>
+            </m:ctrlPr>
+          </m:fPr>
+          <m:num>
+            <m:r>
+              <w:rPr>
+                <w:rFonts w:ascii="Cambria Math" w:hAnsi="Cambria Math"/>
+                <w:sz w:val="44"/>
+                <w:szCs w:val="44"/>
+              </w:rPr>
+              <m:t>1</m:t>
+            </m:r>
+          </m:num>
+          <m:den>
+            <m:r>
+              <w:rPr>
+                <w:rFonts w:ascii="Cambria Math" w:hAnsi="Cambria Math"/>
+                <w:sz w:val="44"/>
+                <w:szCs w:val="44"/>
+              </w:rPr>
+              <m:t>a</m:t>
+            </m:r>
+            <m:sSup>
+              <m:sSupPr>
+                <m:ctrlPr>
+                  <w:rPr>
+                    <w:rFonts w:ascii="Cambria Math" w:hAnsi="Cambria Math"/>
+                    <w:i/>
+                    <w:iCs/>
+                    <w:sz w:val="44"/>
+                    <w:szCs w:val="44"/>
+                  </w:rPr>
+                </m:ctrlPr>
+              </m:sSupPr>
+              <m:e>
+                <m:r>
+                  <w:rPr>
+                    <w:rFonts w:ascii="Cambria Math" w:hAnsi="Cambria Math"/>
+                    <w:sz w:val="44"/>
+                    <w:szCs w:val="44"/>
+                  </w:rPr>
+                  <m:t>x</m:t>
+                </m:r>
+              </m:e>
+              <m:sup>
+                <m:r>
+                  <w:rPr>
+                    <w:rFonts w:ascii="Cambria Math" w:hAnsi="Cambria Math"/>
+                    <w:sz w:val="44"/>
+                    <w:szCs w:val="44"/>
+                  </w:rPr>
+                  <m:t>2</m:t>
+                </m:r>
+              </m:sup>
+            </m:sSup>
+            <m:r>
+              <w:rPr>
+                <w:rFonts w:ascii="Cambria Math" w:hAnsi="Cambria Math"/>
+                <w:sz w:val="44"/>
+                <w:szCs w:val="44"/>
+              </w:rPr>
+              <m:t>+bx+c</m:t>
+            </m:r>
+          </m:den>
+        </m:f>
+      </m:oMath>
+    </w:p>
+    <w:p>
+      <w:pPr>
+        <w:jc w:val="both"/>
+        <w:rPr>
+          <w:rFonts w:ascii="Bookman Old Style" w:eastAsiaTheme="minorEastAsia" w:hAnsi="Bookman Old Style"/>
+          <w:b/>
+          <w:bCs/>
+          <w:iCs/>
+          <w:noProof/>
+          <w:sz w:val="28"/>
+          <w:szCs w:val="28"/>
+        </w:rPr>
+      </w:pPr>
+      <w:r>
+        <w:rPr>
+          <w:rFonts w:ascii="Bookman Old Style" w:eastAsiaTheme="minorEastAsia" w:hAnsi="Bookman Old Style"/>
+          <w:b/>
+          <w:bCs/>
+          <w:iCs/>
+          <w:noProof/>
+          <w:sz w:val="28"/>
+          <w:szCs w:val="28"/>
+        </w:rPr>
+        <w:t>gdzie:</w:t>
+      </w:r>
+    </w:p>
+    <w:p>
+      <w:pPr>
+        <w:jc w:val="both"/>
+        <w:rPr>
+          <w:rFonts w:ascii="Bookman Old Style" w:eastAsiaTheme="minorEastAsia" w:hAnsi="Bookman Old Style"/>
+          <w:iCs/>
+          <w:sz w:val="28"/>
+          <w:szCs w:val="28"/>
+        </w:rPr>
+      </w:pPr>
+      <w:r>
+        <w:rPr>
+          <w:rFonts w:ascii="Bookman Old Style" w:eastAsiaTheme="minorEastAsia" w:hAnsi="Bookman Old Style"/>
+          <w:iCs/>
+          <w:sz w:val="28"/>
+          <w:szCs w:val="28"/>
+        </w:rPr>
+        <w:t>x ~ jest do dystans pomiędzy źródłem światła oraz fragment.</w:t>
+      </w:r>
+    </w:p>
+    <w:p>
+      <w:pPr>
+        <w:jc w:val="both"/>
+        <w:rPr>
+          <w:rFonts w:ascii="Bookman Old Style" w:eastAsiaTheme="minorEastAsia" w:hAnsi="Bookman Old Style"/>
+          <w:iCs/>
+          <w:sz w:val="28"/>
+          <w:szCs w:val="28"/>
+        </w:rPr>
+      </w:pPr>
+      <m:oMathPara>
+        <m:oMath>
+          <m:r>
+            <m:rPr>
+              <m:sty m:val="bi"/>
+            </m:rPr>
+            <w:rPr>
+              <w:rFonts w:ascii="Cambria Math" w:eastAsiaTheme="minorEastAsia" w:hAnsi="Cambria Math"/>
+              <w:sz w:val="28"/>
+              <w:szCs w:val="28"/>
+            </w:rPr>
+            <m:t>Wsp</m:t>
+          </m:r>
+          <m:r>
+            <w:rPr>
+              <w:rFonts w:ascii="Cambria Math" w:eastAsiaTheme="minorEastAsia" w:hAnsi="Cambria Math"/>
+              <w:sz w:val="28"/>
+              <w:szCs w:val="28"/>
+            </w:rPr>
+            <m:t>ó</m:t>
+          </m:r>
+          <m:r>
+            <m:rPr>
+              <m:sty m:val="bi"/>
+            </m:rPr>
+            <w:rPr>
+              <w:rFonts w:ascii="Cambria Math" w:eastAsiaTheme="minorEastAsia" w:hAnsi="Cambria Math"/>
+              <w:sz w:val="28"/>
+              <w:szCs w:val="28"/>
+            </w:rPr>
+            <m:t>łczynnik tłumienia=</m:t>
+          </m:r>
+          <m:f>
+            <m:fPr>
+              <m:ctrlPr>
+                <w:rPr>
+                  <w:rFonts w:ascii="Cambria Math" w:eastAsiaTheme="minorEastAsia" w:hAnsi="Cambria Math"/>
+                  <w:i/>
+                  <w:iCs/>
+                  <w:sz w:val="28"/>
+                  <w:szCs w:val="28"/>
+                </w:rPr>
+              </m:ctrlPr>
+            </m:fPr>
+            <m:num>
+              <m:r>
+                <w:rPr>
+                  <w:rFonts w:ascii="Cambria Math" w:eastAsiaTheme="minorEastAsia" w:hAnsi="Cambria Math"/>
+                  <w:sz w:val="28"/>
+                  <w:szCs w:val="28"/>
+                </w:rPr>
+                <m:t>1.0</m:t>
+              </m:r>
+            </m:num>
+            <m:den>
+              <m:r>
+                <w:rPr>
+                  <w:rFonts w:ascii="Cambria Math" w:eastAsiaTheme="minorEastAsia" w:hAnsi="Cambria Math"/>
+                  <w:sz w:val="28"/>
+                  <w:szCs w:val="28"/>
+                </w:rPr>
+                <m:t>quadratic*distanc</m:t>
+              </m:r>
+              <m:sSup>
+                <m:sSupPr>
+                  <m:ctrlPr>
+                    <w:rPr>
+                      <w:rFonts w:ascii="Cambria Math" w:eastAsiaTheme="minorEastAsia" w:hAnsi="Cambria Math"/>
+                      <w:i/>
+                      <w:iCs/>
+                      <w:sz w:val="28"/>
+                      <w:szCs w:val="28"/>
+                    </w:rPr>
+                  </m:ctrlPr>
+                </m:sSupPr>
+                <m:e>
+                  <m:r>
+                    <w:rPr>
+                      <w:rFonts w:ascii="Cambria Math" w:eastAsiaTheme="minorEastAsia" w:hAnsi="Cambria Math"/>
+                      <w:sz w:val="28"/>
+                      <w:szCs w:val="28"/>
+                    </w:rPr>
+                    <m:t>e</m:t>
+                  </m:r>
+                </m:e>
+                <m:sup>
+                  <m:r>
+                    <w:rPr>
+                      <w:rFonts w:ascii="Cambria Math" w:eastAsiaTheme="minorEastAsia" w:hAnsi="Cambria Math"/>
+                      <w:sz w:val="28"/>
+                      <w:szCs w:val="28"/>
+                    </w:rPr>
+                    <m:t>2</m:t>
+                  </m:r>
+                </m:sup>
+              </m:sSup>
+              <m:r>
+                <w:rPr>
+                  <w:rFonts w:ascii="Cambria Math" w:eastAsiaTheme="minorEastAsia" w:hAnsi="Cambria Math"/>
+                  <w:sz w:val="28"/>
+                  <w:szCs w:val="28"/>
+                </w:rPr>
+                <m:t>+linear*distance+constant</m:t>
+              </m:r>
+            </m:den>
+          </m:f>
+        </m:oMath>
+      </m:oMathPara>
+    </w:p>
+    <w:p>
+      <w:pPr>
+        <w:jc w:val="both"/>
+        <w:rPr>
+          <w:rFonts w:ascii="Bookman Old Style" w:eastAsiaTheme="minorEastAsia" w:hAnsi="Bookman Old Style"/>
+          <w:iCs/>
+          <w:sz w:val="28"/>
+          <w:szCs w:val="28"/>
+        </w:rPr>
+      </w:pPr>
+    </w:p>
+    <w:p>
+      <w:pPr>
+        <w:jc w:val="both"/>
+        <w:rPr>
+          <w:rFonts w:ascii="Bookman Old Style" w:eastAsiaTheme="minorEastAsia" w:hAnsi="Bookman Old Style"/>
+          <w:iCs/>
+          <w:sz w:val="28"/>
+          <w:szCs w:val="28"/>
+        </w:rPr>
+      </w:pPr>
+      <w:r>
+        <w:rPr>
+          <w:rFonts w:ascii="Bookman Old Style" w:eastAsiaTheme="minorEastAsia" w:hAnsi="Bookman Old Style"/>
+          <w:iCs/>
+          <w:sz w:val="28"/>
+          <w:szCs w:val="28"/>
+        </w:rPr>
+        <w:drawing>
+          <wp:anchor distT="0" distB="0" distL="114300" distR="114300" simplePos="0" relativeHeight="251715584" behindDoc="1" locked="0" layoutInCell="1" allowOverlap="1" wp14:anchorId="30DCAA41" wp14:editId="64CA6FB8">
+            <wp:simplePos x="0" y="0"/>
+            <wp:positionH relativeFrom="margin">
+              <wp:posOffset>77002</wp:posOffset>
+            </wp:positionH>
+            <wp:positionV relativeFrom="paragraph">
+              <wp:posOffset>8690</wp:posOffset>
+            </wp:positionV>
+            <wp:extent cx="5760720" cy="591820"/>
+            <wp:effectExtent l="0" t="0" r="0" b="0"/>
+            <wp:wrapNone/>
+            <wp:docPr id="75" name="Picture 75"/>
+            <wp:cNvGraphicFramePr>
+              <a:graphicFrameLocks xmlns:a="http://schemas.openxmlformats.org/drawingml/2006/main" noChangeAspect="1"/>
+            </wp:cNvGraphicFramePr>
+            <a:graphic xmlns:a="http://schemas.openxmlformats.org/drawingml/2006/main">
+              <a:graphicData uri="http://schemas.openxmlformats.org/drawingml/2006/picture">
+                <pic:pic xmlns:pic="http://schemas.openxmlformats.org/drawingml/2006/picture">
+                  <pic:nvPicPr>
+                    <pic:cNvPr id="1" name=""/>
+                    <pic:cNvPicPr/>
+                  </pic:nvPicPr>
+                  <pic:blipFill>
+                    <a:blip r:embed="rId76">
+                      <a:extLst>
+                        <a:ext uri="{28A0092B-C50C-407E-A947-70E740481C1C}">
+                          <a14:useLocalDpi xmlns:a14="http://schemas.microsoft.com/office/drawing/2010/main" val="0"/>
+                        </a:ext>
+                      </a:extLst>
+                    </a:blip>
+                    <a:stretch>
+                      <a:fillRect/>
+                    </a:stretch>
+                  </pic:blipFill>
+                  <pic:spPr>
+                    <a:xfrm>
+                      <a:off x="0" y="0"/>
+                      <a:ext cx="5760720" cy="591820"/>
+                    </a:xfrm>
+                    <a:prstGeom prst="rect">
+                      <a:avLst/>
+                    </a:prstGeom>
+                  </pic:spPr>
+                </pic:pic>
+              </a:graphicData>
+            </a:graphic>
+          </wp:anchor>
+        </w:drawing>
+      </w:r>
+    </w:p>
+    <w:p>
+      <w:pPr>
+        <w:jc w:val="both"/>
+        <w:rPr>
+          <w:rFonts w:ascii="Bookman Old Style" w:eastAsiaTheme="minorEastAsia" w:hAnsi="Bookman Old Style"/>
+          <w:iCs/>
+          <w:sz w:val="28"/>
+          <w:szCs w:val="28"/>
+        </w:rPr>
+      </w:pPr>
+    </w:p>
+    <w:p>
+      <w:pPr>
+        <w:jc w:val="both"/>
+        <w:rPr>
+          <w:rFonts w:ascii="Bookman Old Style" w:eastAsiaTheme="minorEastAsia" w:hAnsi="Bookman Old Style"/>
+          <w:iCs/>
+          <w:sz w:val="28"/>
+          <w:szCs w:val="28"/>
+        </w:rPr>
+      </w:pPr>
+    </w:p>
+    <w:p>
+      <w:pPr>
+        <w:pStyle w:val="ListParagraph"/>
+        <w:numPr>
+          <w:ilvl w:val="0"/>
+          <w:numId w:val="2"/>
+        </w:numPr>
+        <w:jc w:val="both"/>
+        <w:rPr>
+          <w:rFonts w:ascii="Bookman Old Style" w:eastAsiaTheme="minorEastAsia" w:hAnsi="Bookman Old Style"/>
+          <w:iCs/>
+          <w:sz w:val="28"/>
+          <w:szCs w:val="28"/>
+        </w:rPr>
+      </w:pPr>
+      <w:proofErr w:type="spellStart"/>
+      <w:r>
+        <w:rPr>
+          <w:rFonts w:ascii="Bookman Old Style" w:eastAsiaTheme="minorEastAsia" w:hAnsi="Bookman Old Style"/>
+          <w:b/>
+          <w:bCs/>
+          <w:iCs/>
+          <w:sz w:val="28"/>
+          <w:szCs w:val="28"/>
+        </w:rPr>
+        <w:t>distance</w:t>
+      </w:r>
+      <w:proofErr w:type="spellEnd"/>
+      <w:r>
+        <w:rPr>
+          <w:rFonts w:ascii="Bookman Old Style" w:eastAsiaTheme="minorEastAsia" w:hAnsi="Bookman Old Style"/>
+          <w:b/>
+          <w:bCs/>
+          <w:iCs/>
+          <w:sz w:val="28"/>
+          <w:szCs w:val="28"/>
+        </w:rPr>
+        <w:t xml:space="preserve"> </w:t>
+      </w:r>
+      <w:r>
+        <w:rPr>
+          <w:rFonts w:ascii="Bookman Old Style" w:eastAsiaTheme="minorEastAsia" w:hAnsi="Bookman Old Style"/>
+          <w:iCs/>
+          <w:sz w:val="28"/>
+          <w:szCs w:val="28"/>
+        </w:rPr>
+        <w:t>(pol.: dystans) ~ Odległość pomiędzy światłem oraz fragmentem.</w:t>
+      </w:r>
+    </w:p>
+    <w:p>
+      <w:pPr>
+        <w:pStyle w:val="ListParagraph"/>
+        <w:numPr>
+          <w:ilvl w:val="0"/>
+          <w:numId w:val="2"/>
+        </w:numPr>
+        <w:jc w:val="both"/>
+        <w:rPr>
+          <w:rFonts w:ascii="Bookman Old Style" w:eastAsiaTheme="minorEastAsia" w:hAnsi="Bookman Old Style"/>
+          <w:iCs/>
+          <w:sz w:val="28"/>
+          <w:szCs w:val="28"/>
+        </w:rPr>
+      </w:pPr>
+      <w:proofErr w:type="spellStart"/>
+      <w:r>
+        <w:rPr>
+          <w:rFonts w:ascii="Bookman Old Style" w:eastAsiaTheme="minorEastAsia" w:hAnsi="Bookman Old Style"/>
+          <w:b/>
+          <w:bCs/>
+          <w:iCs/>
+          <w:sz w:val="28"/>
+          <w:szCs w:val="28"/>
+        </w:rPr>
+        <w:t>quadratic</w:t>
+      </w:r>
+      <w:proofErr w:type="spellEnd"/>
+      <w:r>
+        <w:rPr>
+          <w:rFonts w:ascii="Bookman Old Style" w:eastAsiaTheme="minorEastAsia" w:hAnsi="Bookman Old Style"/>
+          <w:b/>
+          <w:bCs/>
+          <w:iCs/>
+          <w:sz w:val="28"/>
+          <w:szCs w:val="28"/>
+        </w:rPr>
+        <w:t xml:space="preserve"> </w:t>
+      </w:r>
+      <w:r>
+        <w:rPr>
+          <w:rFonts w:ascii="Bookman Old Style" w:eastAsiaTheme="minorEastAsia" w:hAnsi="Bookman Old Style"/>
+          <w:iCs/>
+          <w:sz w:val="28"/>
+          <w:szCs w:val="28"/>
+        </w:rPr>
+        <w:t>(pol.: kwadratowy) ~ Wartość zdefiniowana przez użytkownika, zazwyczaj najniższa z trzech.</w:t>
+      </w:r>
+    </w:p>
+    <w:p>
+      <w:pPr>
+        <w:pStyle w:val="ListParagraph"/>
+        <w:numPr>
+          <w:ilvl w:val="0"/>
+          <w:numId w:val="2"/>
+        </w:numPr>
+        <w:rPr>
+          <w:rFonts w:ascii="Bookman Old Style" w:eastAsiaTheme="minorEastAsia" w:hAnsi="Bookman Old Style"/>
+          <w:iCs/>
+          <w:sz w:val="28"/>
+          <w:szCs w:val="28"/>
+        </w:rPr>
+      </w:pPr>
+      <w:proofErr w:type="spellStart"/>
+      <w:r>
+        <w:rPr>
+          <w:rFonts w:ascii="Bookman Old Style" w:eastAsiaTheme="minorEastAsia" w:hAnsi="Bookman Old Style"/>
+          <w:b/>
+          <w:bCs/>
+          <w:iCs/>
+          <w:sz w:val="28"/>
+          <w:szCs w:val="28"/>
+        </w:rPr>
+        <w:t>linear</w:t>
+      </w:r>
+      <w:proofErr w:type="spellEnd"/>
+      <w:r>
+        <w:rPr>
+          <w:rFonts w:ascii="Bookman Old Style" w:eastAsiaTheme="minorEastAsia" w:hAnsi="Bookman Old Style"/>
+          <w:b/>
+          <w:bCs/>
+          <w:iCs/>
+          <w:sz w:val="28"/>
+          <w:szCs w:val="28"/>
+        </w:rPr>
+        <w:t xml:space="preserve"> </w:t>
+      </w:r>
+      <w:r>
+        <w:rPr>
+          <w:rFonts w:ascii="Bookman Old Style" w:eastAsiaTheme="minorEastAsia" w:hAnsi="Bookman Old Style"/>
+          <w:iCs/>
+          <w:sz w:val="28"/>
+          <w:szCs w:val="28"/>
+        </w:rPr>
+        <w:t xml:space="preserve">(pol.: liniowy) ~ Wartość zdefiniowana przez użytkownika, mniejsza niż stała (ang.: </w:t>
+      </w:r>
+      <w:proofErr w:type="spellStart"/>
+      <w:r>
+        <w:rPr>
+          <w:rFonts w:ascii="Bookman Old Style" w:eastAsiaTheme="minorEastAsia" w:hAnsi="Bookman Old Style"/>
+          <w:iCs/>
+          <w:sz w:val="28"/>
+          <w:szCs w:val="28"/>
+        </w:rPr>
+        <w:t>constant</w:t>
+      </w:r>
+      <w:proofErr w:type="spellEnd"/>
+      <w:r>
+        <w:rPr>
+          <w:rFonts w:ascii="Bookman Old Style" w:eastAsiaTheme="minorEastAsia" w:hAnsi="Bookman Old Style"/>
+          <w:iCs/>
+          <w:sz w:val="28"/>
+          <w:szCs w:val="28"/>
+        </w:rPr>
+        <w:t>).</w:t>
+      </w:r>
+    </w:p>
+    <w:p>
+      <w:pPr>
+        <w:pStyle w:val="ListParagraph"/>
+        <w:numPr>
+          <w:ilvl w:val="0"/>
+          <w:numId w:val="2"/>
+        </w:numPr>
+        <w:rPr>
+          <w:rFonts w:ascii="Bookman Old Style" w:eastAsiaTheme="minorEastAsia" w:hAnsi="Bookman Old Style"/>
+          <w:iCs/>
+          <w:sz w:val="28"/>
+          <w:szCs w:val="28"/>
+        </w:rPr>
+      </w:pPr>
+      <w:proofErr w:type="spellStart"/>
+      <w:r>
+        <w:rPr>
+          <w:rFonts w:ascii="Bookman Old Style" w:eastAsiaTheme="minorEastAsia" w:hAnsi="Bookman Old Style"/>
+          <w:b/>
+          <w:bCs/>
+          <w:iCs/>
+          <w:sz w:val="28"/>
+          <w:szCs w:val="28"/>
+        </w:rPr>
+        <w:t>constant</w:t>
+      </w:r>
+      <w:proofErr w:type="spellEnd"/>
+      <w:r>
+        <w:rPr>
+          <w:rFonts w:ascii="Bookman Old Style" w:eastAsiaTheme="minorEastAsia" w:hAnsi="Bookman Old Style"/>
+          <w:b/>
+          <w:bCs/>
+          <w:iCs/>
+          <w:sz w:val="28"/>
+          <w:szCs w:val="28"/>
+        </w:rPr>
+        <w:t xml:space="preserve"> </w:t>
+      </w:r>
+      <w:r>
+        <w:rPr>
+          <w:rFonts w:ascii="Bookman Old Style" w:eastAsiaTheme="minorEastAsia" w:hAnsi="Bookman Old Style"/>
+          <w:iCs/>
+          <w:sz w:val="28"/>
+          <w:szCs w:val="28"/>
+        </w:rPr>
+        <w:t>(pol.: stała) ~ Zazwyczaj 1.0 żeby zapewnić, że mianownik zawsze jest większy niż 1. Na przykład jeśli mianownik jest 0.</w:t>
+      </w:r>
+      <w:r>
+        <w:rPr>
+          <w:rFonts w:ascii="Bookman Old Style" w:eastAsiaTheme="minorEastAsia" w:hAnsi="Bookman Old Style"/>
+          <w:iCs/>
+          <w:sz w:val="28"/>
+          <w:szCs w:val="28"/>
+        </w:rPr>
+        <w:t>5</w:t>
+      </w:r>
+      <w:r>
+        <w:rPr>
+          <w:rFonts w:ascii="Bookman Old Style" w:eastAsiaTheme="minorEastAsia" w:hAnsi="Bookman Old Style"/>
+          <w:iCs/>
+          <w:sz w:val="28"/>
+          <w:szCs w:val="28"/>
+        </w:rPr>
+        <w:t xml:space="preserve"> to 1.0/0.5 = 2.0, zatem współczynnik tłumienia będzie miał dwa razy większą moc świecenia poza wartością ustawioną.</w:t>
+      </w:r>
+    </w:p>
+    <w:p>
+      <w:pPr>
+        <w:pStyle w:val="ListParagraph"/>
+        <w:numPr>
+          <w:ilvl w:val="0"/>
+          <w:numId w:val="2"/>
+        </w:numPr>
+        <w:rPr>
+          <w:rFonts w:ascii="Bookman Old Style" w:eastAsiaTheme="minorEastAsia" w:hAnsi="Bookman Old Style"/>
+          <w:iCs/>
+          <w:sz w:val="28"/>
+          <w:szCs w:val="28"/>
+        </w:rPr>
+      </w:pPr>
+      <w:r>
+        <w:rPr>
+          <w:rFonts w:ascii="Bookman Old Style" w:eastAsiaTheme="minorEastAsia" w:hAnsi="Bookman Old Style"/>
+          <w:b/>
+          <w:bCs/>
+          <w:iCs/>
+          <w:sz w:val="28"/>
+          <w:szCs w:val="28"/>
+        </w:rPr>
+        <w:t xml:space="preserve">Przydatne wartości: </w:t>
+      </w:r>
+      <w:r>
+        <w:rPr>
+          <w:rFonts w:ascii="Bookman Old Style" w:eastAsiaTheme="minorEastAsia" w:hAnsi="Bookman Old Style"/>
+          <w:iCs/>
+          <w:sz w:val="28"/>
+          <w:szCs w:val="28"/>
+        </w:rPr>
+        <w:t>wiki.ogre3d.org/</w:t>
+      </w:r>
+      <w:proofErr w:type="spellStart"/>
+      <w:r>
+        <w:rPr>
+          <w:rFonts w:ascii="Bookman Old Style" w:eastAsiaTheme="minorEastAsia" w:hAnsi="Bookman Old Style"/>
+          <w:iCs/>
+          <w:sz w:val="28"/>
+          <w:szCs w:val="28"/>
+        </w:rPr>
+        <w:t>tiki-index.php?page</w:t>
+      </w:r>
+      <w:proofErr w:type="spellEnd"/>
+      <w:r>
+        <w:rPr>
+          <w:rFonts w:ascii="Bookman Old Style" w:eastAsiaTheme="minorEastAsia" w:hAnsi="Bookman Old Style"/>
+          <w:iCs/>
+          <w:sz w:val="28"/>
+          <w:szCs w:val="28"/>
+        </w:rPr>
+        <w:t>=-</w:t>
+      </w:r>
+      <w:proofErr w:type="spellStart"/>
+      <w:r>
+        <w:rPr>
+          <w:rFonts w:ascii="Bookman Old Style" w:eastAsiaTheme="minorEastAsia" w:hAnsi="Bookman Old Style"/>
+          <w:iCs/>
+          <w:sz w:val="28"/>
+          <w:szCs w:val="28"/>
+        </w:rPr>
+        <w:t>Point+Light+Attenauation</w:t>
+      </w:r>
+      <w:proofErr w:type="spellEnd"/>
+      <w:r>
+        <w:rPr>
+          <w:rFonts w:ascii="Bookman Old Style" w:eastAsiaTheme="minorEastAsia" w:hAnsi="Bookman Old Style"/>
+          <w:iCs/>
+          <w:sz w:val="28"/>
+          <w:szCs w:val="28"/>
+        </w:rPr>
+        <w:t>.</w:t>
+      </w:r>
+    </w:p>
+    <w:p>
+      <w:pPr>
+        <w:pStyle w:val="ListParagraph"/>
+        <w:numPr>
+          <w:ilvl w:val="0"/>
+          <w:numId w:val="2"/>
+        </w:numPr>
+        <w:rPr>
+          <w:rFonts w:ascii="Bookman Old Style" w:eastAsiaTheme="minorEastAsia" w:hAnsi="Bookman Old Style"/>
+          <w:iCs/>
+          <w:sz w:val="28"/>
+          <w:szCs w:val="28"/>
+        </w:rPr>
+      </w:pPr>
+      <w:r>
+        <w:rPr>
+          <w:rFonts w:ascii="Bookman Old Style" w:eastAsiaTheme="minorEastAsia" w:hAnsi="Bookman Old Style"/>
+          <w:b/>
+          <w:bCs/>
+          <w:iCs/>
+          <w:sz w:val="28"/>
+          <w:szCs w:val="28"/>
+        </w:rPr>
+        <w:t>Aplikacja:</w:t>
+      </w:r>
+      <w:r>
+        <w:rPr>
+          <w:rFonts w:ascii="Bookman Old Style" w:eastAsiaTheme="minorEastAsia" w:hAnsi="Bookman Old Style"/>
+          <w:sz w:val="28"/>
+          <w:szCs w:val="28"/>
+        </w:rPr>
+        <w:t xml:space="preserve"> </w:t>
+      </w:r>
+      <w:r>
+        <w:rPr>
+          <w:rFonts w:ascii="Bookman Old Style" w:eastAsiaTheme="minorEastAsia" w:hAnsi="Bookman Old Style"/>
+          <w:b/>
+          <w:bCs/>
+          <w:sz w:val="28"/>
+          <w:szCs w:val="28"/>
+        </w:rPr>
+        <w:t>Zastosuj współczynnik tłumienia do otoczenia, rozproszenia oraz odbicia.</w:t>
+      </w:r>
+    </w:p>
+    <w:p>
+      <w:pPr>
+        <w:rPr>
+          <w:rFonts w:ascii="Bookman Old Style" w:eastAsiaTheme="minorEastAsia" w:hAnsi="Bookman Old Style"/>
+          <w:b/>
+          <w:bCs/>
+          <w:iCs/>
+          <w:sz w:val="28"/>
+          <w:szCs w:val="28"/>
+        </w:rPr>
+      </w:pPr>
+    </w:p>
+    <w:p>
+      <w:pPr>
+        <w:rPr>
+          <w:rFonts w:ascii="Bookman Old Style" w:eastAsiaTheme="minorEastAsia" w:hAnsi="Bookman Old Style"/>
+          <w:b/>
+          <w:bCs/>
+          <w:iCs/>
+          <w:sz w:val="28"/>
+          <w:szCs w:val="28"/>
+        </w:rPr>
+      </w:pPr>
+    </w:p>
+    <w:p>
+      <w:pPr>
+        <w:rPr>
+          <w:rFonts w:ascii="Bookman Old Style" w:eastAsiaTheme="minorEastAsia" w:hAnsi="Bookman Old Style"/>
+          <w:b/>
+          <w:bCs/>
+          <w:iCs/>
+          <w:sz w:val="28"/>
+          <w:szCs w:val="28"/>
+        </w:rPr>
+      </w:pPr>
+    </w:p>
+    <w:p>
+      <w:pPr>
+        <w:rPr>
+          <w:rFonts w:ascii="Bookman Old Style" w:eastAsiaTheme="minorEastAsia" w:hAnsi="Bookman Old Style"/>
+          <w:b/>
+          <w:bCs/>
+          <w:iCs/>
+          <w:color w:val="0070C0"/>
+          <w:sz w:val="36"/>
+          <w:szCs w:val="36"/>
+        </w:rPr>
+      </w:pPr>
+      <w:r>
+        <w:rPr>
+          <w:rFonts w:ascii="Bookman Old Style" w:eastAsiaTheme="minorEastAsia" w:hAnsi="Bookman Old Style"/>
+          <w:b/>
+          <w:bCs/>
+          <w:iCs/>
+          <w:color w:val="0070C0"/>
+          <w:sz w:val="36"/>
+          <w:szCs w:val="36"/>
+        </w:rPr>
+        <w:lastRenderedPageBreak/>
+        <w:t xml:space="preserve">2. </w:t>
+      </w:r>
+      <w:r>
+        <w:rPr>
+          <w:rFonts w:ascii="Bookman Old Style" w:eastAsiaTheme="minorEastAsia" w:hAnsi="Bookman Old Style"/>
+          <w:b/>
+          <w:bCs/>
+          <w:iCs/>
+          <w:color w:val="0070C0"/>
+          <w:sz w:val="36"/>
+          <w:szCs w:val="36"/>
+        </w:rPr>
+        <w:t>Światła reflektorowe (</w:t>
+      </w:r>
+      <w:r>
+        <w:rPr>
+          <w:rFonts w:ascii="Bookman Old Style" w:eastAsiaTheme="minorEastAsia" w:hAnsi="Bookman Old Style"/>
+          <w:iCs/>
+          <w:color w:val="0070C0"/>
+          <w:sz w:val="36"/>
+          <w:szCs w:val="36"/>
+        </w:rPr>
+        <w:t xml:space="preserve">ang.: Spot </w:t>
+      </w:r>
+      <w:proofErr w:type="spellStart"/>
+      <w:r>
+        <w:rPr>
+          <w:rFonts w:ascii="Bookman Old Style" w:eastAsiaTheme="minorEastAsia" w:hAnsi="Bookman Old Style"/>
+          <w:iCs/>
+          <w:color w:val="0070C0"/>
+          <w:sz w:val="36"/>
+          <w:szCs w:val="36"/>
+        </w:rPr>
+        <w:t>Lights</w:t>
+      </w:r>
+      <w:proofErr w:type="spellEnd"/>
+      <w:r>
+        <w:rPr>
+          <w:rFonts w:ascii="Bookman Old Style" w:eastAsiaTheme="minorEastAsia" w:hAnsi="Bookman Old Style"/>
+          <w:b/>
+          <w:bCs/>
+          <w:iCs/>
+          <w:color w:val="0070C0"/>
+          <w:sz w:val="36"/>
+          <w:szCs w:val="36"/>
+        </w:rPr>
+        <w:t>):</w:t>
+      </w:r>
+    </w:p>
+    <w:p>
+      <w:pPr>
+        <w:rPr>
+          <w:rFonts w:ascii="Bookman Old Style" w:eastAsiaTheme="minorEastAsia" w:hAnsi="Bookman Old Style"/>
+          <w:iCs/>
+          <w:color w:val="0070C0"/>
+          <w:sz w:val="36"/>
+          <w:szCs w:val="36"/>
+        </w:rPr>
+      </w:pPr>
+      <w:r>
+        <w:rPr>
+          <w:rFonts w:ascii="Bookman Old Style" w:eastAsiaTheme="minorEastAsia" w:hAnsi="Bookman Old Style"/>
+          <w:iCs/>
+          <w:color w:val="0070C0"/>
+          <w:sz w:val="36"/>
+          <w:szCs w:val="36"/>
+        </w:rPr>
+        <w:drawing>
+          <wp:anchor distT="0" distB="0" distL="114300" distR="114300" simplePos="0" relativeHeight="251717632" behindDoc="1" locked="0" layoutInCell="1" allowOverlap="1" wp14:anchorId="28908C50" wp14:editId="284C19A4">
+            <wp:simplePos x="0" y="0"/>
+            <wp:positionH relativeFrom="column">
+              <wp:posOffset>2565300</wp:posOffset>
+            </wp:positionH>
+            <wp:positionV relativeFrom="paragraph">
+              <wp:posOffset>114333</wp:posOffset>
+            </wp:positionV>
+            <wp:extent cx="1614170" cy="1472565"/>
+            <wp:effectExtent l="0" t="0" r="5080" b="0"/>
+            <wp:wrapNone/>
+            <wp:docPr id="78" name="Picture 78"/>
+            <wp:cNvGraphicFramePr>
+              <a:graphicFrameLocks xmlns:a="http://schemas.openxmlformats.org/drawingml/2006/main" noChangeAspect="1"/>
+            </wp:cNvGraphicFramePr>
+            <a:graphic xmlns:a="http://schemas.openxmlformats.org/drawingml/2006/main">
+              <a:graphicData uri="http://schemas.openxmlformats.org/drawingml/2006/picture">
+                <pic:pic xmlns:pic="http://schemas.openxmlformats.org/drawingml/2006/picture">
+                  <pic:nvPicPr>
+                    <pic:cNvPr id="1" name=""/>
+                    <pic:cNvPicPr/>
+                  </pic:nvPicPr>
+                  <pic:blipFill rotWithShape="1">
+                    <a:blip r:embed="rId77">
+                      <a:extLst>
+                        <a:ext uri="{28A0092B-C50C-407E-A947-70E740481C1C}">
+                          <a14:useLocalDpi xmlns:a14="http://schemas.microsoft.com/office/drawing/2010/main" val="0"/>
+                        </a:ext>
+                      </a:extLst>
+                    </a:blip>
+                    <a:srcRect t="3598" r="7997"/>
+                    <a:stretch/>
+                  </pic:blipFill>
+                  <pic:spPr bwMode="auto">
+                    <a:xfrm>
+                      <a:off x="0" y="0"/>
+                      <a:ext cx="1615628" cy="1473895"/>
+                    </a:xfrm>
+                    <a:prstGeom prst="rect">
+                      <a:avLst/>
+                    </a:prstGeom>
+                    <a:ln>
+                      <a:noFill/>
+                    </a:ln>
+                    <a:extLst>
+                      <a:ext uri="{53640926-AAD7-44D8-BBD7-CCE9431645EC}">
+                        <a14:shadowObscured xmlns:a14="http://schemas.microsoft.com/office/drawing/2010/main"/>
+                      </a:ext>
+                    </a:extLst>
+                  </pic:spPr>
+                </pic:pic>
+              </a:graphicData>
+            </a:graphic>
+            <wp14:sizeRelH relativeFrom="margin">
+              <wp14:pctWidth>0</wp14:pctWidth>
+            </wp14:sizeRelH>
+            <wp14:sizeRelV relativeFrom="margin">
+              <wp14:pctHeight>0</wp14:pctHeight>
+            </wp14:sizeRelV>
+          </wp:anchor>
+        </w:drawing>
+      </w:r>
+      <w:r>
+        <w:rPr>
+          <w:rFonts w:ascii="Bookman Old Style" w:hAnsi="Bookman Old Style"/>
+          <w:iCs/>
+          <w:noProof/>
+          <w:sz w:val="28"/>
+          <w:szCs w:val="28"/>
+        </w:rPr>
+        <w:drawing>
+          <wp:anchor distT="0" distB="0" distL="114300" distR="114300" simplePos="0" relativeHeight="251716608" behindDoc="1" locked="0" layoutInCell="1" allowOverlap="1" wp14:anchorId="13BBBEBC" wp14:editId="42E59E88">
+            <wp:simplePos x="0" y="0"/>
+            <wp:positionH relativeFrom="column">
+              <wp:posOffset>405631</wp:posOffset>
+            </wp:positionH>
+            <wp:positionV relativeFrom="paragraph">
+              <wp:posOffset>114300</wp:posOffset>
+            </wp:positionV>
+            <wp:extent cx="1953260" cy="1472565"/>
+            <wp:effectExtent l="0" t="0" r="8890" b="0"/>
+            <wp:wrapNone/>
+            <wp:docPr id="76" name="Picture 76"/>
+            <wp:cNvGraphicFramePr>
+              <a:graphicFrameLocks xmlns:a="http://schemas.openxmlformats.org/drawingml/2006/main" noChangeAspect="1"/>
+            </wp:cNvGraphicFramePr>
+            <a:graphic xmlns:a="http://schemas.openxmlformats.org/drawingml/2006/main">
+              <a:graphicData uri="http://schemas.openxmlformats.org/drawingml/2006/picture">
+                <pic:pic xmlns:pic="http://schemas.openxmlformats.org/drawingml/2006/picture">
+                  <pic:nvPicPr>
+                    <pic:cNvPr id="1" name=""/>
+                    <pic:cNvPicPr/>
+                  </pic:nvPicPr>
+                  <pic:blipFill>
+                    <a:blip r:embed="rId72">
+                      <a:extLst>
+                        <a:ext uri="{28A0092B-C50C-407E-A947-70E740481C1C}">
+                          <a14:useLocalDpi xmlns:a14="http://schemas.microsoft.com/office/drawing/2010/main" val="0"/>
+                        </a:ext>
+                      </a:extLst>
+                    </a:blip>
+                    <a:stretch>
+                      <a:fillRect/>
+                    </a:stretch>
+                  </pic:blipFill>
+                  <pic:spPr>
+                    <a:xfrm>
+                      <a:off x="0" y="0"/>
+                      <a:ext cx="1953260" cy="1472565"/>
+                    </a:xfrm>
+                    <a:prstGeom prst="rect">
+                      <a:avLst/>
+                    </a:prstGeom>
+                  </pic:spPr>
+                </pic:pic>
+              </a:graphicData>
+            </a:graphic>
+            <wp14:sizeRelH relativeFrom="margin">
+              <wp14:pctWidth>0</wp14:pctWidth>
+            </wp14:sizeRelH>
+            <wp14:sizeRelV relativeFrom="margin">
+              <wp14:pctHeight>0</wp14:pctHeight>
+            </wp14:sizeRelV>
+          </wp:anchor>
+        </w:drawing>
+      </w:r>
+    </w:p>
+    <w:p>
+      <w:pPr>
+        <w:rPr>
+          <w:rFonts w:ascii="Bookman Old Style" w:eastAsiaTheme="minorEastAsia" w:hAnsi="Bookman Old Style"/>
+          <w:iCs/>
+          <w:color w:val="0070C0"/>
+          <w:sz w:val="36"/>
+          <w:szCs w:val="36"/>
+        </w:rPr>
+      </w:pPr>
+    </w:p>
+    <w:p>
+      <w:pPr>
+        <w:rPr>
+          <w:rFonts w:ascii="Bookman Old Style" w:eastAsiaTheme="minorEastAsia" w:hAnsi="Bookman Old Style"/>
+          <w:iCs/>
+          <w:color w:val="0070C0"/>
+          <w:sz w:val="36"/>
+          <w:szCs w:val="36"/>
+        </w:rPr>
+      </w:pPr>
+    </w:p>
+    <w:p>
+      <w:pPr>
+        <w:rPr>
+          <w:rFonts w:ascii="Bookman Old Style" w:eastAsiaTheme="minorEastAsia" w:hAnsi="Bookman Old Style"/>
+          <w:iCs/>
+          <w:color w:val="0070C0"/>
+          <w:sz w:val="36"/>
+          <w:szCs w:val="36"/>
+        </w:rPr>
+      </w:pPr>
+    </w:p>
+    <w:p>
+      <w:pPr>
+        <w:rPr>
+          <w:rFonts w:ascii="Bookman Old Style" w:eastAsiaTheme="minorEastAsia" w:hAnsi="Bookman Old Style"/>
+          <w:iCs/>
+          <w:color w:val="0070C0"/>
+          <w:sz w:val="36"/>
+          <w:szCs w:val="36"/>
+        </w:rPr>
+      </w:pPr>
+    </w:p>
+    <w:p>
+      <w:pPr>
+        <w:pStyle w:val="ListParagraph"/>
+        <w:numPr>
+          <w:ilvl w:val="0"/>
+          <w:numId w:val="2"/>
+        </w:numPr>
+        <w:rPr>
+          <w:rFonts w:ascii="Bookman Old Style" w:eastAsiaTheme="minorEastAsia" w:hAnsi="Bookman Old Style"/>
+          <w:iCs/>
+          <w:sz w:val="28"/>
+          <w:szCs w:val="28"/>
+        </w:rPr>
+      </w:pPr>
+      <w:r>
+        <w:rPr>
+          <w:rFonts w:ascii="Bookman Old Style" w:eastAsiaTheme="minorEastAsia" w:hAnsi="Bookman Old Style"/>
+          <w:iCs/>
+          <w:sz w:val="28"/>
+          <w:szCs w:val="28"/>
+        </w:rPr>
+        <w:t>Działa podobnie jak światła Punktowe w teorii.</w:t>
+      </w:r>
+    </w:p>
+    <w:p>
+      <w:pPr>
+        <w:pStyle w:val="ListParagraph"/>
+        <w:numPr>
+          <w:ilvl w:val="0"/>
+          <w:numId w:val="2"/>
+        </w:numPr>
+        <w:rPr>
+          <w:rFonts w:ascii="Bookman Old Style" w:eastAsiaTheme="minorEastAsia" w:hAnsi="Bookman Old Style"/>
+          <w:iCs/>
+          <w:sz w:val="28"/>
+          <w:szCs w:val="28"/>
+        </w:rPr>
+      </w:pPr>
+      <w:r>
+        <w:rPr>
+          <w:rFonts w:ascii="Bookman Old Style" w:eastAsiaTheme="minorEastAsia" w:hAnsi="Bookman Old Style"/>
+          <w:iCs/>
+          <w:sz w:val="28"/>
+          <w:szCs w:val="28"/>
+        </w:rPr>
+        <w:t xml:space="preserve">Mają pozycję, używają współczynnika tłumienia, </w:t>
+      </w:r>
+      <w:proofErr w:type="spellStart"/>
+      <w:r>
+        <w:rPr>
+          <w:rFonts w:ascii="Bookman Old Style" w:eastAsiaTheme="minorEastAsia" w:hAnsi="Bookman Old Style"/>
+          <w:iCs/>
+          <w:sz w:val="28"/>
+          <w:szCs w:val="28"/>
+        </w:rPr>
+        <w:t>itp</w:t>
+      </w:r>
+      <w:proofErr w:type="spellEnd"/>
+      <w:r>
+        <w:rPr>
+          <w:rFonts w:ascii="Bookman Old Style" w:eastAsiaTheme="minorEastAsia" w:hAnsi="Bookman Old Style"/>
+          <w:iCs/>
+          <w:sz w:val="28"/>
+          <w:szCs w:val="28"/>
+        </w:rPr>
+        <w:t>…</w:t>
+      </w:r>
+    </w:p>
+    <w:p>
+      <w:pPr>
+        <w:pStyle w:val="ListParagraph"/>
+        <w:numPr>
+          <w:ilvl w:val="0"/>
+          <w:numId w:val="2"/>
+        </w:numPr>
+        <w:rPr>
+          <w:rFonts w:ascii="Bookman Old Style" w:eastAsiaTheme="minorEastAsia" w:hAnsi="Bookman Old Style"/>
+          <w:iCs/>
+          <w:sz w:val="28"/>
+          <w:szCs w:val="28"/>
+        </w:rPr>
+      </w:pPr>
+      <w:r>
+        <w:rPr>
+          <w:rFonts w:ascii="Bookman Old Style" w:eastAsiaTheme="minorEastAsia" w:hAnsi="Bookman Old Style"/>
+          <w:iCs/>
+          <w:sz w:val="28"/>
+          <w:szCs w:val="28"/>
+        </w:rPr>
+        <w:t xml:space="preserve">Również mają </w:t>
+      </w:r>
+      <w:r>
+        <w:rPr>
+          <w:rFonts w:ascii="Bookman Old Style" w:eastAsiaTheme="minorEastAsia" w:hAnsi="Bookman Old Style"/>
+          <w:b/>
+          <w:bCs/>
+          <w:iCs/>
+          <w:sz w:val="28"/>
+          <w:szCs w:val="28"/>
+        </w:rPr>
+        <w:t>kierunek oraz odcięty kąt.</w:t>
+      </w:r>
+    </w:p>
+    <w:p>
+      <w:pPr>
+        <w:pStyle w:val="ListParagraph"/>
+        <w:numPr>
+          <w:ilvl w:val="0"/>
+          <w:numId w:val="2"/>
+        </w:numPr>
+        <w:rPr>
+          <w:rFonts w:ascii="Bookman Old Style" w:eastAsiaTheme="minorEastAsia" w:hAnsi="Bookman Old Style"/>
+          <w:iCs/>
+          <w:sz w:val="28"/>
+          <w:szCs w:val="28"/>
+        </w:rPr>
+      </w:pPr>
+      <w:r>
+        <w:rPr>
+          <w:rFonts w:ascii="Bookman Old Style" w:eastAsiaTheme="minorEastAsia" w:hAnsi="Bookman Old Style"/>
+          <w:b/>
+          <w:bCs/>
+          <w:iCs/>
+          <w:sz w:val="28"/>
+          <w:szCs w:val="28"/>
+        </w:rPr>
+        <w:t xml:space="preserve">Kierunek </w:t>
+      </w:r>
+      <w:r>
+        <w:rPr>
+          <w:rFonts w:ascii="Bookman Old Style" w:eastAsiaTheme="minorEastAsia" w:hAnsi="Bookman Old Style"/>
+          <w:iCs/>
+          <w:sz w:val="28"/>
+          <w:szCs w:val="28"/>
+        </w:rPr>
+        <w:t xml:space="preserve">(ang.: </w:t>
+      </w:r>
+      <w:proofErr w:type="spellStart"/>
+      <w:r>
+        <w:rPr>
+          <w:rFonts w:ascii="Bookman Old Style" w:eastAsiaTheme="minorEastAsia" w:hAnsi="Bookman Old Style"/>
+          <w:iCs/>
+          <w:sz w:val="28"/>
+          <w:szCs w:val="28"/>
+        </w:rPr>
+        <w:t>direction</w:t>
+      </w:r>
+      <w:proofErr w:type="spellEnd"/>
+      <w:r>
+        <w:rPr>
+          <w:rFonts w:ascii="Bookman Old Style" w:eastAsiaTheme="minorEastAsia" w:hAnsi="Bookman Old Style"/>
+          <w:iCs/>
+          <w:sz w:val="28"/>
+          <w:szCs w:val="28"/>
+        </w:rPr>
+        <w:t xml:space="preserve">) </w:t>
+      </w:r>
+      <w:r>
+        <w:rPr>
+          <w:rFonts w:ascii="Bookman Old Style" w:eastAsiaTheme="minorEastAsia" w:hAnsi="Bookman Old Style"/>
+          <w:b/>
+          <w:bCs/>
+          <w:iCs/>
+          <w:sz w:val="28"/>
+          <w:szCs w:val="28"/>
+        </w:rPr>
+        <w:t xml:space="preserve">~ Tam gdzie światła jest skierowane </w:t>
+      </w:r>
+      <w:r>
+        <w:rPr>
+          <w:rFonts w:ascii="Bookman Old Style" w:eastAsiaTheme="minorEastAsia" w:hAnsi="Bookman Old Style"/>
+          <w:iCs/>
+          <w:sz w:val="28"/>
+          <w:szCs w:val="28"/>
+        </w:rPr>
+        <w:t xml:space="preserve">(ang.: </w:t>
+      </w:r>
+      <w:proofErr w:type="spellStart"/>
+      <w:r>
+        <w:rPr>
+          <w:rFonts w:ascii="Bookman Old Style" w:eastAsiaTheme="minorEastAsia" w:hAnsi="Bookman Old Style"/>
+          <w:iCs/>
+          <w:sz w:val="28"/>
+          <w:szCs w:val="28"/>
+        </w:rPr>
+        <w:t>facing</w:t>
+      </w:r>
+      <w:proofErr w:type="spellEnd"/>
+      <w:r>
+        <w:rPr>
+          <w:rFonts w:ascii="Bookman Old Style" w:eastAsiaTheme="minorEastAsia" w:hAnsi="Bookman Old Style"/>
+          <w:iCs/>
+          <w:sz w:val="28"/>
+          <w:szCs w:val="28"/>
+        </w:rPr>
+        <w:t>).</w:t>
+      </w:r>
+    </w:p>
+    <w:p>
+      <w:pPr>
+        <w:pStyle w:val="ListParagraph"/>
+        <w:numPr>
+          <w:ilvl w:val="0"/>
+          <w:numId w:val="2"/>
+        </w:numPr>
+        <w:rPr>
+          <w:rFonts w:ascii="Bookman Old Style" w:eastAsiaTheme="minorEastAsia" w:hAnsi="Bookman Old Style"/>
+          <w:iCs/>
+          <w:sz w:val="28"/>
+          <w:szCs w:val="28"/>
+        </w:rPr>
+      </w:pPr>
+      <w:r>
+        <w:rPr>
+          <w:rFonts w:ascii="Bookman Old Style" w:eastAsiaTheme="minorEastAsia" w:hAnsi="Bookman Old Style"/>
+          <w:iCs/>
+          <w:sz w:val="28"/>
+          <w:szCs w:val="28"/>
+        </w:rPr>
+        <w:drawing>
+          <wp:anchor distT="0" distB="0" distL="114300" distR="114300" simplePos="0" relativeHeight="251718656" behindDoc="1" locked="0" layoutInCell="1" allowOverlap="1" wp14:anchorId="0B1E3D4C" wp14:editId="3E786F26">
+            <wp:simplePos x="0" y="0"/>
+            <wp:positionH relativeFrom="margin">
+              <wp:posOffset>775001</wp:posOffset>
+            </wp:positionH>
+            <wp:positionV relativeFrom="paragraph">
+              <wp:posOffset>443063</wp:posOffset>
+            </wp:positionV>
+            <wp:extent cx="3715351" cy="2510621"/>
+            <wp:effectExtent l="0" t="0" r="0" b="4445"/>
+            <wp:wrapNone/>
+            <wp:docPr id="79" name="Picture 79"/>
+            <wp:cNvGraphicFramePr>
+              <a:graphicFrameLocks xmlns:a="http://schemas.openxmlformats.org/drawingml/2006/main" noChangeAspect="1"/>
+            </wp:cNvGraphicFramePr>
+            <a:graphic xmlns:a="http://schemas.openxmlformats.org/drawingml/2006/main">
+              <a:graphicData uri="http://schemas.openxmlformats.org/drawingml/2006/picture">
+                <pic:pic xmlns:pic="http://schemas.openxmlformats.org/drawingml/2006/picture">
+                  <pic:nvPicPr>
+                    <pic:cNvPr id="1" name=""/>
+                    <pic:cNvPicPr/>
+                  </pic:nvPicPr>
+                  <pic:blipFill>
+                    <a:blip r:embed="rId78">
+                      <a:extLst>
+                        <a:ext uri="{28A0092B-C50C-407E-A947-70E740481C1C}">
+                          <a14:useLocalDpi xmlns:a14="http://schemas.microsoft.com/office/drawing/2010/main" val="0"/>
+                        </a:ext>
+                      </a:extLst>
+                    </a:blip>
+                    <a:stretch>
+                      <a:fillRect/>
+                    </a:stretch>
+                  </pic:blipFill>
+                  <pic:spPr>
+                    <a:xfrm>
+                      <a:off x="0" y="0"/>
+                      <a:ext cx="3721704" cy="2514914"/>
+                    </a:xfrm>
+                    <a:prstGeom prst="rect">
+                      <a:avLst/>
+                    </a:prstGeom>
+                  </pic:spPr>
+                </pic:pic>
+              </a:graphicData>
+            </a:graphic>
+            <wp14:sizeRelH relativeFrom="margin">
+              <wp14:pctWidth>0</wp14:pctWidth>
+            </wp14:sizeRelH>
+            <wp14:sizeRelV relativeFrom="margin">
+              <wp14:pctHeight>0</wp14:pctHeight>
+            </wp14:sizeRelV>
+          </wp:anchor>
+        </w:drawing>
+      </w:r>
+      <w:r>
+        <w:rPr>
+          <w:rFonts w:ascii="Bookman Old Style" w:eastAsiaTheme="minorEastAsia" w:hAnsi="Bookman Old Style"/>
+          <w:b/>
+          <w:bCs/>
+          <w:iCs/>
+          <w:sz w:val="28"/>
+          <w:szCs w:val="28"/>
+        </w:rPr>
+        <w:t xml:space="preserve">Odcięty kąt </w:t>
+      </w:r>
+      <w:r>
+        <w:rPr>
+          <w:rFonts w:ascii="Bookman Old Style" w:eastAsiaTheme="minorEastAsia" w:hAnsi="Bookman Old Style"/>
+          <w:iCs/>
+          <w:sz w:val="28"/>
+          <w:szCs w:val="28"/>
+        </w:rPr>
+        <w:t xml:space="preserve">(ang.: </w:t>
+      </w:r>
+      <w:proofErr w:type="spellStart"/>
+      <w:r>
+        <w:rPr>
+          <w:rFonts w:ascii="Bookman Old Style" w:eastAsiaTheme="minorEastAsia" w:hAnsi="Bookman Old Style"/>
+          <w:iCs/>
+          <w:sz w:val="28"/>
+          <w:szCs w:val="28"/>
+        </w:rPr>
+        <w:t>Cut</w:t>
+      </w:r>
+      <w:proofErr w:type="spellEnd"/>
+      <w:r>
+        <w:rPr>
+          <w:rFonts w:ascii="Bookman Old Style" w:eastAsiaTheme="minorEastAsia" w:hAnsi="Bookman Old Style"/>
+          <w:iCs/>
+          <w:sz w:val="28"/>
+          <w:szCs w:val="28"/>
+        </w:rPr>
+        <w:t xml:space="preserve">-off </w:t>
+      </w:r>
+      <w:proofErr w:type="spellStart"/>
+      <w:r>
+        <w:rPr>
+          <w:rFonts w:ascii="Bookman Old Style" w:eastAsiaTheme="minorEastAsia" w:hAnsi="Bookman Old Style"/>
+          <w:iCs/>
+          <w:sz w:val="28"/>
+          <w:szCs w:val="28"/>
+        </w:rPr>
+        <w:t>angle</w:t>
+      </w:r>
+      <w:proofErr w:type="spellEnd"/>
+      <w:r>
+        <w:rPr>
+          <w:rFonts w:ascii="Bookman Old Style" w:eastAsiaTheme="minorEastAsia" w:hAnsi="Bookman Old Style"/>
+          <w:iCs/>
+          <w:sz w:val="28"/>
+          <w:szCs w:val="28"/>
+        </w:rPr>
+        <w:t>): ~ Kąt opisuję krawędzie światła z wektora kierunku.</w:t>
+      </w:r>
+    </w:p>
+    <w:p>
+      <w:pPr>
+        <w:rPr>
+          <w:rFonts w:ascii="Bookman Old Style" w:eastAsiaTheme="minorEastAsia" w:hAnsi="Bookman Old Style"/>
+          <w:iCs/>
+          <w:sz w:val="28"/>
+          <w:szCs w:val="28"/>
+        </w:rPr>
+      </w:pPr>
+    </w:p>
+    <w:p>
+      <w:pPr>
+        <w:rPr>
+          <w:rFonts w:ascii="Bookman Old Style" w:eastAsiaTheme="minorEastAsia" w:hAnsi="Bookman Old Style"/>
+          <w:iCs/>
+          <w:sz w:val="28"/>
+          <w:szCs w:val="28"/>
+        </w:rPr>
+      </w:pPr>
+    </w:p>
+    <w:p>
+      <w:pPr>
+        <w:rPr>
+          <w:rFonts w:ascii="Bookman Old Style" w:eastAsiaTheme="minorEastAsia" w:hAnsi="Bookman Old Style"/>
+          <w:iCs/>
+          <w:sz w:val="28"/>
+          <w:szCs w:val="28"/>
+        </w:rPr>
+      </w:pPr>
+    </w:p>
+    <w:p>
+      <w:pPr>
+        <w:rPr>
+          <w:rFonts w:ascii="Bookman Old Style" w:eastAsiaTheme="minorEastAsia" w:hAnsi="Bookman Old Style"/>
+          <w:iCs/>
+          <w:sz w:val="28"/>
+          <w:szCs w:val="28"/>
+        </w:rPr>
+      </w:pPr>
+    </w:p>
+    <w:p>
+      <w:pPr>
+        <w:rPr>
+          <w:rFonts w:ascii="Bookman Old Style" w:eastAsiaTheme="minorEastAsia" w:hAnsi="Bookman Old Style"/>
+          <w:iCs/>
+          <w:sz w:val="28"/>
+          <w:szCs w:val="28"/>
+        </w:rPr>
+      </w:pPr>
+    </w:p>
+    <w:p>
+      <w:pPr>
+        <w:rPr>
+          <w:rFonts w:ascii="Bookman Old Style" w:eastAsiaTheme="minorEastAsia" w:hAnsi="Bookman Old Style"/>
+          <w:iCs/>
+          <w:sz w:val="28"/>
+          <w:szCs w:val="28"/>
+        </w:rPr>
+      </w:pPr>
+    </w:p>
+    <w:p>
+      <w:pPr>
+        <w:rPr>
+          <w:rFonts w:ascii="Bookman Old Style" w:eastAsiaTheme="minorEastAsia" w:hAnsi="Bookman Old Style"/>
+          <w:iCs/>
+          <w:sz w:val="28"/>
+          <w:szCs w:val="28"/>
+        </w:rPr>
+      </w:pPr>
+    </w:p>
+    <w:p>
+      <w:pPr>
+        <w:rPr>
+          <w:rFonts w:ascii="Bookman Old Style" w:eastAsiaTheme="minorEastAsia" w:hAnsi="Bookman Old Style"/>
+          <w:iCs/>
+          <w:sz w:val="28"/>
+          <w:szCs w:val="28"/>
+        </w:rPr>
+      </w:pPr>
+    </w:p>
+    <w:p>
+      <w:pPr>
+        <w:pStyle w:val="ListParagraph"/>
+        <w:numPr>
+          <w:ilvl w:val="0"/>
+          <w:numId w:val="2"/>
+        </w:numPr>
+        <w:rPr>
+          <w:rFonts w:ascii="Bookman Old Style" w:eastAsiaTheme="minorEastAsia" w:hAnsi="Bookman Old Style"/>
+          <w:iCs/>
+          <w:sz w:val="28"/>
+          <w:szCs w:val="28"/>
+        </w:rPr>
+      </w:pPr>
+      <w:r>
+        <w:rPr>
+          <w:rFonts w:ascii="Bookman Old Style" w:eastAsiaTheme="minorEastAsia" w:hAnsi="Bookman Old Style"/>
+          <w:iCs/>
+          <w:sz w:val="28"/>
+          <w:szCs w:val="28"/>
+        </w:rPr>
+        <w:t xml:space="preserve">Potrzebujemy sposobu żeby móc porównać „Kąt do fragmentu” (ang.: </w:t>
+      </w:r>
+      <w:proofErr w:type="spellStart"/>
+      <w:r>
+        <w:rPr>
+          <w:rFonts w:ascii="Bookman Old Style" w:eastAsiaTheme="minorEastAsia" w:hAnsi="Bookman Old Style"/>
+          <w:b/>
+          <w:bCs/>
+          <w:iCs/>
+          <w:sz w:val="28"/>
+          <w:szCs w:val="28"/>
+        </w:rPr>
+        <w:t>Angle</w:t>
+      </w:r>
+      <w:proofErr w:type="spellEnd"/>
+      <w:r>
+        <w:rPr>
+          <w:rFonts w:ascii="Bookman Old Style" w:eastAsiaTheme="minorEastAsia" w:hAnsi="Bookman Old Style"/>
+          <w:b/>
+          <w:bCs/>
+          <w:iCs/>
+          <w:sz w:val="28"/>
+          <w:szCs w:val="28"/>
+        </w:rPr>
+        <w:t xml:space="preserve"> to Fragment</w:t>
+      </w:r>
+      <w:r>
+        <w:rPr>
+          <w:rFonts w:ascii="Bookman Old Style" w:eastAsiaTheme="minorEastAsia" w:hAnsi="Bookman Old Style"/>
+          <w:iCs/>
+          <w:sz w:val="28"/>
+          <w:szCs w:val="28"/>
+        </w:rPr>
+        <w:t xml:space="preserve">) do kąta odcięcia (ang.: </w:t>
+      </w:r>
+      <w:proofErr w:type="spellStart"/>
+      <w:r>
+        <w:rPr>
+          <w:rFonts w:ascii="Bookman Old Style" w:eastAsiaTheme="minorEastAsia" w:hAnsi="Bookman Old Style"/>
+          <w:b/>
+          <w:bCs/>
+          <w:iCs/>
+          <w:sz w:val="28"/>
+          <w:szCs w:val="28"/>
+        </w:rPr>
+        <w:t>Cut</w:t>
+      </w:r>
+      <w:proofErr w:type="spellEnd"/>
+      <w:r>
+        <w:rPr>
+          <w:rFonts w:ascii="Bookman Old Style" w:eastAsiaTheme="minorEastAsia" w:hAnsi="Bookman Old Style"/>
+          <w:b/>
+          <w:bCs/>
+          <w:iCs/>
+          <w:sz w:val="28"/>
+          <w:szCs w:val="28"/>
+        </w:rPr>
+        <w:t xml:space="preserve"> off </w:t>
+      </w:r>
+      <w:proofErr w:type="spellStart"/>
+      <w:r>
+        <w:rPr>
+          <w:rFonts w:ascii="Bookman Old Style" w:eastAsiaTheme="minorEastAsia" w:hAnsi="Bookman Old Style"/>
+          <w:b/>
+          <w:bCs/>
+          <w:iCs/>
+          <w:sz w:val="28"/>
+          <w:szCs w:val="28"/>
+        </w:rPr>
+        <w:t>Angle</w:t>
+      </w:r>
+      <w:proofErr w:type="spellEnd"/>
+      <w:r>
+        <w:rPr>
+          <w:rFonts w:ascii="Bookman Old Style" w:eastAsiaTheme="minorEastAsia" w:hAnsi="Bookman Old Style"/>
+          <w:iCs/>
+          <w:sz w:val="28"/>
+          <w:szCs w:val="28"/>
+        </w:rPr>
+        <w:t>).</w:t>
+      </w:r>
+    </w:p>
+    <w:p>
+      <w:pPr>
+        <w:pStyle w:val="ListParagraph"/>
+        <w:numPr>
+          <w:ilvl w:val="0"/>
+          <w:numId w:val="2"/>
+        </w:numPr>
+        <w:rPr>
+          <w:rFonts w:ascii="Bookman Old Style" w:eastAsiaTheme="minorEastAsia" w:hAnsi="Bookman Old Style"/>
+          <w:iCs/>
+          <w:sz w:val="28"/>
+          <w:szCs w:val="28"/>
+        </w:rPr>
+      </w:pPr>
+      <w:r>
+        <w:rPr>
+          <w:rFonts w:ascii="Bookman Old Style" w:eastAsiaTheme="minorEastAsia" w:hAnsi="Bookman Old Style"/>
+          <w:iCs/>
+          <w:sz w:val="28"/>
+          <w:szCs w:val="28"/>
+        </w:rPr>
+        <w:t xml:space="preserve">Do tego użyjemy </w:t>
+      </w:r>
+      <w:proofErr w:type="spellStart"/>
+      <w:r>
+        <w:rPr>
+          <w:rFonts w:ascii="Bookman Old Style" w:eastAsiaTheme="minorEastAsia" w:hAnsi="Bookman Old Style"/>
+          <w:b/>
+          <w:bCs/>
+          <w:iCs/>
+          <w:sz w:val="28"/>
+          <w:szCs w:val="28"/>
+        </w:rPr>
+        <w:t>Dot</w:t>
+      </w:r>
+      <w:proofErr w:type="spellEnd"/>
+      <w:r>
+        <w:rPr>
+          <w:rFonts w:ascii="Bookman Old Style" w:eastAsiaTheme="minorEastAsia" w:hAnsi="Bookman Old Style"/>
+          <w:b/>
+          <w:bCs/>
+          <w:iCs/>
+          <w:sz w:val="28"/>
+          <w:szCs w:val="28"/>
+        </w:rPr>
+        <w:t xml:space="preserve"> Product </w:t>
+      </w:r>
+      <w:r>
+        <w:rPr>
+          <w:rFonts w:ascii="Bookman Old Style" w:eastAsiaTheme="minorEastAsia" w:hAnsi="Bookman Old Style"/>
+          <w:iCs/>
+          <w:sz w:val="28"/>
+          <w:szCs w:val="28"/>
+        </w:rPr>
+        <w:t>znowu.</w:t>
+      </w:r>
+    </w:p>
+    <w:p>
+      <w:pPr>
+        <w:ind w:left="360"/>
+        <w:rPr>
+          <w:rFonts w:ascii="Bookman Old Style" w:eastAsiaTheme="minorEastAsia" w:hAnsi="Bookman Old Style"/>
+          <w:iCs/>
+          <w:sz w:val="28"/>
+          <w:szCs w:val="28"/>
+        </w:rPr>
+      </w:pPr>
+      <m:oMathPara>
+        <m:oMath>
+          <m:r>
+            <w:rPr>
+              <w:rFonts w:ascii="Cambria Math" w:eastAsiaTheme="minorEastAsia" w:hAnsi="Cambria Math"/>
+              <w:sz w:val="28"/>
+              <w:szCs w:val="28"/>
+            </w:rPr>
+            <m:t>angleToFragment=lightVector*lightDirection</m:t>
+          </m:r>
+        </m:oMath>
+      </m:oMathPara>
+    </w:p>
+    <w:p>
+      <w:pPr>
+        <w:ind w:left="360"/>
+        <w:rPr>
+          <w:rFonts w:ascii="Bookman Old Style" w:eastAsiaTheme="minorEastAsia" w:hAnsi="Bookman Old Style"/>
+          <w:b/>
+          <w:bCs/>
+          <w:iCs/>
+          <w:sz w:val="28"/>
+          <w:szCs w:val="28"/>
+        </w:rPr>
+      </w:pPr>
+      <w:r>
+        <w:rPr>
+          <w:rFonts w:ascii="Bookman Old Style" w:eastAsiaTheme="minorEastAsia" w:hAnsi="Bookman Old Style"/>
+          <w:b/>
+          <w:bCs/>
+          <w:iCs/>
+          <w:sz w:val="28"/>
+          <w:szCs w:val="28"/>
+        </w:rPr>
+        <w:t>gdzie:</w:t>
+      </w:r>
+    </w:p>
+    <w:p>
+      <w:pPr>
+        <w:ind w:left="360"/>
+        <w:rPr>
+          <w:rFonts w:ascii="Bookman Old Style" w:eastAsiaTheme="minorEastAsia" w:hAnsi="Bookman Old Style"/>
+          <w:iCs/>
+          <w:sz w:val="28"/>
+          <w:szCs w:val="28"/>
+        </w:rPr>
+      </w:pPr>
+      <w:proofErr w:type="spellStart"/>
+      <w:r>
+        <w:rPr>
+          <w:rFonts w:ascii="Bookman Old Style" w:eastAsiaTheme="minorEastAsia" w:hAnsi="Bookman Old Style"/>
+          <w:b/>
+          <w:bCs/>
+          <w:iCs/>
+          <w:sz w:val="28"/>
+          <w:szCs w:val="28"/>
+        </w:rPr>
+        <w:t>lightVector</w:t>
+      </w:r>
+      <w:proofErr w:type="spellEnd"/>
+      <w:r>
+        <w:rPr>
+          <w:rFonts w:ascii="Bookman Old Style" w:eastAsiaTheme="minorEastAsia" w:hAnsi="Bookman Old Style"/>
+          <w:iCs/>
+          <w:sz w:val="28"/>
+          <w:szCs w:val="28"/>
+        </w:rPr>
+        <w:t xml:space="preserve"> (wektor światła) ~ Wektor od światła do fragmentu.</w:t>
+      </w:r>
+    </w:p>
+    <w:p>
+      <w:pPr>
+        <w:ind w:left="360"/>
+        <w:rPr>
+          <w:rFonts w:ascii="Bookman Old Style" w:eastAsiaTheme="minorEastAsia" w:hAnsi="Bookman Old Style"/>
+          <w:iCs/>
+          <w:sz w:val="28"/>
+          <w:szCs w:val="28"/>
+        </w:rPr>
+      </w:pPr>
+      <w:proofErr w:type="spellStart"/>
+      <w:r>
+        <w:rPr>
+          <w:rFonts w:ascii="Bookman Old Style" w:eastAsiaTheme="minorEastAsia" w:hAnsi="Bookman Old Style"/>
+          <w:b/>
+          <w:bCs/>
+          <w:iCs/>
+          <w:sz w:val="28"/>
+          <w:szCs w:val="28"/>
+        </w:rPr>
+        <w:lastRenderedPageBreak/>
+        <w:t>lightDirection</w:t>
+      </w:r>
+      <w:proofErr w:type="spellEnd"/>
+      <w:r>
+        <w:rPr>
+          <w:rFonts w:ascii="Bookman Old Style" w:eastAsiaTheme="minorEastAsia" w:hAnsi="Bookman Old Style"/>
+          <w:b/>
+          <w:bCs/>
+          <w:iCs/>
+          <w:sz w:val="28"/>
+          <w:szCs w:val="28"/>
+        </w:rPr>
+        <w:t xml:space="preserve"> </w:t>
+      </w:r>
+      <w:r>
+        <w:rPr>
+          <w:rFonts w:ascii="Bookman Old Style" w:eastAsiaTheme="minorEastAsia" w:hAnsi="Bookman Old Style"/>
+          <w:iCs/>
+          <w:sz w:val="28"/>
+          <w:szCs w:val="28"/>
+        </w:rPr>
+        <w:t>(wektor kierunku) ~ Kierunek, które oświetlenie reflektorowe jest skierowane.</w:t>
+      </w:r>
+    </w:p>
+    <w:p>
+      <w:pPr>
+        <w:pStyle w:val="ListParagraph"/>
+        <w:numPr>
+          <w:ilvl w:val="0"/>
+          <w:numId w:val="2"/>
+        </w:numPr>
+        <w:rPr>
+          <w:rFonts w:ascii="Bookman Old Style" w:eastAsiaTheme="minorEastAsia" w:hAnsi="Bookman Old Style"/>
+          <w:iCs/>
+          <w:sz w:val="28"/>
+          <w:szCs w:val="28"/>
+        </w:rPr>
+      </w:pPr>
+      <w:r>
+        <w:rPr>
+          <w:rFonts w:ascii="Bookman Old Style" w:eastAsiaTheme="minorEastAsia" w:hAnsi="Bookman Old Style"/>
+          <w:iCs/>
+          <w:sz w:val="28"/>
+          <w:szCs w:val="28"/>
+        </w:rPr>
+        <w:t xml:space="preserve">Zatem </w:t>
+      </w:r>
+      <w:proofErr w:type="spellStart"/>
+      <w:r>
+        <w:rPr>
+          <w:rFonts w:ascii="Bookman Old Style" w:eastAsiaTheme="minorEastAsia" w:hAnsi="Bookman Old Style"/>
+          <w:b/>
+          <w:bCs/>
+          <w:iCs/>
+          <w:sz w:val="28"/>
+          <w:szCs w:val="28"/>
+        </w:rPr>
+        <w:t>angleToFragment</w:t>
+      </w:r>
+      <w:proofErr w:type="spellEnd"/>
+      <w:r>
+        <w:rPr>
+          <w:rFonts w:ascii="Bookman Old Style" w:eastAsiaTheme="minorEastAsia" w:hAnsi="Bookman Old Style"/>
+          <w:iCs/>
+          <w:sz w:val="28"/>
+          <w:szCs w:val="28"/>
+        </w:rPr>
+        <w:t xml:space="preserve"> (</w:t>
+      </w:r>
+      <w:r>
+        <w:rPr>
+          <w:rFonts w:ascii="Bookman Old Style" w:eastAsiaTheme="minorEastAsia" w:hAnsi="Bookman Old Style"/>
+          <w:b/>
+          <w:bCs/>
+          <w:iCs/>
+          <w:sz w:val="28"/>
+          <w:szCs w:val="28"/>
+        </w:rPr>
+        <w:t>kąt do fragmentu</w:t>
+      </w:r>
+      <w:r>
+        <w:rPr>
+          <w:rFonts w:ascii="Bookman Old Style" w:eastAsiaTheme="minorEastAsia" w:hAnsi="Bookman Old Style"/>
+          <w:iCs/>
+          <w:sz w:val="28"/>
+          <w:szCs w:val="28"/>
+        </w:rPr>
+        <w:t>) będzie miał wartość pomiędzy 0 oraz 1, reprezentując wartość pomiędzy dwoma.</w:t>
+      </w:r>
+    </w:p>
+    <w:p>
+      <w:pPr>
+        <w:pStyle w:val="ListParagraph"/>
+        <w:numPr>
+          <w:ilvl w:val="0"/>
+          <w:numId w:val="2"/>
+        </w:numPr>
+        <w:rPr>
+          <w:rFonts w:ascii="Bookman Old Style" w:eastAsiaTheme="minorEastAsia" w:hAnsi="Bookman Old Style"/>
+          <w:iCs/>
+          <w:sz w:val="28"/>
+          <w:szCs w:val="28"/>
+        </w:rPr>
+      </w:pPr>
+      <w:r>
+        <w:rPr>
+          <w:rFonts w:ascii="Bookman Old Style" w:eastAsiaTheme="minorEastAsia" w:hAnsi="Bookman Old Style"/>
+          <w:iCs/>
+          <w:sz w:val="28"/>
+          <w:szCs w:val="28"/>
+        </w:rPr>
+        <w:t>Po prostu cos(</w:t>
+      </w:r>
+      <w:proofErr w:type="spellStart"/>
+      <w:r>
+        <w:rPr>
+          <w:rFonts w:ascii="Bookman Old Style" w:eastAsiaTheme="minorEastAsia" w:hAnsi="Bookman Old Style"/>
+          <w:iCs/>
+          <w:sz w:val="28"/>
+          <w:szCs w:val="28"/>
+        </w:rPr>
+        <w:t>cutOffAngle</w:t>
+      </w:r>
+      <w:proofErr w:type="spellEnd"/>
+      <w:r>
+        <w:rPr>
+          <w:rFonts w:ascii="Bookman Old Style" w:eastAsiaTheme="minorEastAsia" w:hAnsi="Bookman Old Style"/>
+          <w:iCs/>
+          <w:sz w:val="28"/>
+          <w:szCs w:val="28"/>
+        </w:rPr>
+        <w:t xml:space="preserve">) dla </w:t>
+      </w:r>
+      <w:proofErr w:type="spellStart"/>
+      <w:r>
+        <w:rPr>
+          <w:rFonts w:ascii="Bookman Old Style" w:eastAsiaTheme="minorEastAsia" w:hAnsi="Bookman Old Style"/>
+          <w:iCs/>
+          <w:sz w:val="28"/>
+          <w:szCs w:val="28"/>
+        </w:rPr>
+        <w:t>Cut</w:t>
+      </w:r>
+      <w:proofErr w:type="spellEnd"/>
+      <w:r>
+        <w:rPr>
+          <w:rFonts w:ascii="Bookman Old Style" w:eastAsiaTheme="minorEastAsia" w:hAnsi="Bookman Old Style"/>
+          <w:iCs/>
+          <w:sz w:val="28"/>
+          <w:szCs w:val="28"/>
+        </w:rPr>
+        <w:t xml:space="preserve"> Off kąta (kąta odcięcia).</w:t>
+      </w:r>
+    </w:p>
+    <w:p>
+      <w:pPr>
+        <w:pStyle w:val="ListParagraph"/>
+        <w:numPr>
+          <w:ilvl w:val="0"/>
+          <w:numId w:val="2"/>
+        </w:numPr>
+        <w:rPr>
+          <w:rFonts w:ascii="Bookman Old Style" w:eastAsiaTheme="minorEastAsia" w:hAnsi="Bookman Old Style"/>
+          <w:iCs/>
+          <w:sz w:val="28"/>
+          <w:szCs w:val="28"/>
+        </w:rPr>
+      </w:pPr>
+      <w:r>
+        <w:rPr>
+          <w:rFonts w:ascii="Bookman Old Style" w:eastAsiaTheme="minorEastAsia" w:hAnsi="Bookman Old Style"/>
+          <w:iCs/>
+          <w:sz w:val="28"/>
+          <w:szCs w:val="28"/>
+        </w:rPr>
+        <w:t>Im większa wartość: Mniejszy kąt.</w:t>
+      </w:r>
+    </w:p>
+    <w:p>
+      <w:pPr>
+        <w:pStyle w:val="ListParagraph"/>
+        <w:numPr>
+          <w:ilvl w:val="0"/>
+          <w:numId w:val="2"/>
+        </w:numPr>
+        <w:rPr>
+          <w:rFonts w:ascii="Bookman Old Style" w:eastAsiaTheme="minorEastAsia" w:hAnsi="Bookman Old Style"/>
+          <w:iCs/>
+          <w:sz w:val="28"/>
+          <w:szCs w:val="28"/>
+        </w:rPr>
+      </w:pPr>
+      <w:r>
+        <w:rPr>
+          <w:rFonts w:ascii="Bookman Old Style" w:eastAsiaTheme="minorEastAsia" w:hAnsi="Bookman Old Style"/>
+          <w:iCs/>
+          <w:sz w:val="28"/>
+          <w:szCs w:val="28"/>
+        </w:rPr>
+        <w:t>Mniejsza wartość: Większy kąt.</w:t>
+      </w:r>
+    </w:p>
+    <w:p>
+      <w:pPr>
+        <w:pStyle w:val="ListParagraph"/>
+        <w:numPr>
+          <w:ilvl w:val="0"/>
+          <w:numId w:val="2"/>
+        </w:numPr>
+        <w:rPr>
+          <w:rFonts w:ascii="Bookman Old Style" w:eastAsiaTheme="minorEastAsia" w:hAnsi="Bookman Old Style"/>
+          <w:iCs/>
+          <w:sz w:val="28"/>
+          <w:szCs w:val="28"/>
+        </w:rPr>
+      </w:pPr>
+      <w:r>
+        <w:rPr>
+          <w:rFonts w:ascii="Bookman Old Style" w:eastAsiaTheme="minorEastAsia" w:hAnsi="Bookman Old Style"/>
+          <w:iCs/>
+          <w:sz w:val="28"/>
+          <w:szCs w:val="28"/>
+        </w:rPr>
+        <w:t>Jeżeli wartość kąta do fragmentu jest większa od cos(</w:t>
+      </w:r>
+      <w:proofErr w:type="spellStart"/>
+      <w:r>
+        <w:rPr>
+          <w:rFonts w:ascii="Bookman Old Style" w:eastAsiaTheme="minorEastAsia" w:hAnsi="Bookman Old Style"/>
+          <w:iCs/>
+          <w:sz w:val="28"/>
+          <w:szCs w:val="28"/>
+        </w:rPr>
+        <w:t>cutOffAngle</w:t>
+      </w:r>
+      <w:proofErr w:type="spellEnd"/>
+      <w:r>
+        <w:rPr>
+          <w:rFonts w:ascii="Bookman Old Style" w:eastAsiaTheme="minorEastAsia" w:hAnsi="Bookman Old Style"/>
+          <w:iCs/>
+          <w:sz w:val="28"/>
+          <w:szCs w:val="28"/>
+        </w:rPr>
+        <w:t>), to ze spotem: Aplikujemy światło.</w:t>
+      </w:r>
+    </w:p>
+    <w:p>
+      <w:pPr>
+        <w:pStyle w:val="ListParagraph"/>
+        <w:numPr>
+          <w:ilvl w:val="0"/>
+          <w:numId w:val="2"/>
+        </w:numPr>
+        <w:rPr>
+          <w:rFonts w:ascii="Bookman Old Style" w:eastAsiaTheme="minorEastAsia" w:hAnsi="Bookman Old Style"/>
+          <w:iCs/>
+          <w:sz w:val="28"/>
+          <w:szCs w:val="28"/>
+        </w:rPr>
+      </w:pPr>
+      <w:r>
+        <w:rPr>
+          <w:rFonts w:ascii="Bookman Old Style" w:eastAsiaTheme="minorEastAsia" w:hAnsi="Bookman Old Style"/>
+          <w:iCs/>
+          <w:sz w:val="28"/>
+          <w:szCs w:val="28"/>
+        </w:rPr>
+        <w:t xml:space="preserve">Jeżeli wartość kąta do fragmentu jest </w:t>
+      </w:r>
+      <w:r>
+        <w:rPr>
+          <w:rFonts w:ascii="Bookman Old Style" w:eastAsiaTheme="minorEastAsia" w:hAnsi="Bookman Old Style"/>
+          <w:iCs/>
+          <w:sz w:val="28"/>
+          <w:szCs w:val="28"/>
+        </w:rPr>
+        <w:t>mniejsza, ma większy kąt niż odcięcia: Nie aplikujemy światła.</w:t>
+      </w:r>
+      <w:r>
+        <w:rPr>
+          <w:rFonts w:ascii="Bookman Old Style" w:eastAsiaTheme="minorEastAsia" w:hAnsi="Bookman Old Style"/>
+          <w:iCs/>
+          <w:sz w:val="28"/>
+          <w:szCs w:val="28"/>
+        </w:rPr>
+        <w:t xml:space="preserve"> </w:t>
+      </w:r>
+    </w:p>
+    <w:p>
+      <w:pPr>
+        <w:rPr>
+          <w:rFonts w:ascii="Bookman Old Style" w:eastAsiaTheme="minorEastAsia" w:hAnsi="Bookman Old Style"/>
+          <w:b/>
+          <w:bCs/>
+          <w:iCs/>
+          <w:sz w:val="28"/>
+          <w:szCs w:val="28"/>
+        </w:rPr>
+      </w:pPr>
+      <w:r>
+        <w:rPr>
+          <w:rFonts w:ascii="Bookman Old Style" w:eastAsiaTheme="minorEastAsia" w:hAnsi="Bookman Old Style"/>
+          <w:b/>
+          <w:bCs/>
+          <w:iCs/>
+          <w:sz w:val="28"/>
+          <w:szCs w:val="28"/>
+        </w:rPr>
+        <w:t>Gładkie Krawędzie:</w:t>
+      </w:r>
+    </w:p>
+    <w:p>
+      <w:pPr>
+        <w:pStyle w:val="ListParagraph"/>
+        <w:numPr>
+          <w:ilvl w:val="0"/>
+          <w:numId w:val="13"/>
+        </w:numPr>
+        <w:rPr>
+          <w:rFonts w:ascii="Bookman Old Style" w:eastAsiaTheme="minorEastAsia" w:hAnsi="Bookman Old Style"/>
+          <w:iCs/>
+          <w:sz w:val="28"/>
+          <w:szCs w:val="28"/>
+        </w:rPr>
+      </w:pPr>
+      <w:r>
+        <w:rPr>
+          <w:rFonts w:ascii="Bookman Old Style" w:eastAsiaTheme="minorEastAsia" w:hAnsi="Bookman Old Style"/>
+          <w:iCs/>
+          <w:sz w:val="28"/>
+          <w:szCs w:val="28"/>
+        </w:rPr>
+        <w:t>Obecne podejście da nam ostry kąt odcięcia na krawędziach reflektora.</w:t>
+      </w:r>
+    </w:p>
+    <w:p>
+      <w:pPr>
+        <w:pStyle w:val="ListParagraph"/>
+        <w:numPr>
+          <w:ilvl w:val="0"/>
+          <w:numId w:val="13"/>
+        </w:numPr>
+        <w:rPr>
+          <w:rFonts w:ascii="Bookman Old Style" w:eastAsiaTheme="minorEastAsia" w:hAnsi="Bookman Old Style"/>
+          <w:iCs/>
+          <w:sz w:val="28"/>
+          <w:szCs w:val="28"/>
+        </w:rPr>
+      </w:pPr>
+      <w:r>
+        <w:rPr>
+          <w:rFonts w:ascii="Bookman Old Style" w:eastAsiaTheme="minorEastAsia" w:hAnsi="Bookman Old Style"/>
+          <w:iCs/>
+          <w:sz w:val="28"/>
+          <w:szCs w:val="28"/>
+        </w:rPr>
+        <w:t>Tworzy nierealistyczny reflektor.</w:t>
+      </w:r>
+    </w:p>
+    <w:p>
+      <w:pPr>
+        <w:pStyle w:val="ListParagraph"/>
+        <w:numPr>
+          <w:ilvl w:val="0"/>
+          <w:numId w:val="13"/>
+        </w:numPr>
+        <w:rPr>
+          <w:rFonts w:ascii="Bookman Old Style" w:eastAsiaTheme="minorEastAsia" w:hAnsi="Bookman Old Style"/>
+          <w:iCs/>
+          <w:sz w:val="28"/>
+          <w:szCs w:val="28"/>
+        </w:rPr>
+      </w:pPr>
+      <w:r>
+        <w:rPr>
+          <w:rFonts w:ascii="Bookman Old Style" w:eastAsiaTheme="minorEastAsia" w:hAnsi="Bookman Old Style"/>
+          <w:iCs/>
+          <w:sz w:val="28"/>
+          <w:szCs w:val="28"/>
+        </w:rPr>
+        <w:t>Potrzebujemy sposób do łagodzenia kiedy dochodzimy do krawędzi do zasięgu kąta odcięcia.</w:t>
+      </w:r>
+    </w:p>
+    <w:p>
+      <w:pPr>
+        <w:pStyle w:val="ListParagraph"/>
+        <w:numPr>
+          <w:ilvl w:val="0"/>
+          <w:numId w:val="13"/>
+        </w:numPr>
+        <w:rPr>
+          <w:rFonts w:ascii="Bookman Old Style" w:eastAsiaTheme="minorEastAsia" w:hAnsi="Bookman Old Style"/>
+          <w:iCs/>
+          <w:sz w:val="28"/>
+          <w:szCs w:val="28"/>
+        </w:rPr>
+      </w:pPr>
+      <w:r>
+        <w:rPr>
+          <w:rFonts w:ascii="Bookman Old Style" w:eastAsiaTheme="minorEastAsia" w:hAnsi="Bookman Old Style"/>
+          <w:iCs/>
+          <w:sz w:val="28"/>
+          <w:szCs w:val="28"/>
+        </w:rPr>
+        <w:t xml:space="preserve">Użyjemy wynik wcześniejszego działania </w:t>
+      </w:r>
+      <w:proofErr w:type="spellStart"/>
+      <w:r>
+        <w:rPr>
+          <w:rFonts w:ascii="Bookman Old Style" w:eastAsiaTheme="minorEastAsia" w:hAnsi="Bookman Old Style"/>
+          <w:iCs/>
+          <w:sz w:val="28"/>
+          <w:szCs w:val="28"/>
+        </w:rPr>
+        <w:t>dot</w:t>
+      </w:r>
+      <w:proofErr w:type="spellEnd"/>
+      <w:r>
+        <w:rPr>
+          <w:rFonts w:ascii="Bookman Old Style" w:eastAsiaTheme="minorEastAsia" w:hAnsi="Bookman Old Style"/>
+          <w:iCs/>
+          <w:sz w:val="28"/>
+          <w:szCs w:val="28"/>
+        </w:rPr>
+        <w:t xml:space="preserve"> </w:t>
+      </w:r>
+      <w:proofErr w:type="spellStart"/>
+      <w:r>
+        <w:rPr>
+          <w:rFonts w:ascii="Bookman Old Style" w:eastAsiaTheme="minorEastAsia" w:hAnsi="Bookman Old Style"/>
+          <w:iCs/>
+          <w:sz w:val="28"/>
+          <w:szCs w:val="28"/>
+        </w:rPr>
+        <w:t>product</w:t>
+      </w:r>
+      <w:proofErr w:type="spellEnd"/>
+      <w:r>
+        <w:rPr>
+          <w:rFonts w:ascii="Bookman Old Style" w:eastAsiaTheme="minorEastAsia" w:hAnsi="Bookman Old Style"/>
+          <w:iCs/>
+          <w:sz w:val="28"/>
+          <w:szCs w:val="28"/>
+        </w:rPr>
+        <w:t xml:space="preserve"> jako współczynnik.</w:t>
+      </w:r>
+    </w:p>
+    <w:p>
+      <w:pPr>
+        <w:pStyle w:val="ListParagraph"/>
+        <w:numPr>
+          <w:ilvl w:val="0"/>
+          <w:numId w:val="13"/>
+        </w:numPr>
+        <w:rPr>
+          <w:rFonts w:ascii="Bookman Old Style" w:eastAsiaTheme="minorEastAsia" w:hAnsi="Bookman Old Style"/>
+          <w:iCs/>
+          <w:sz w:val="28"/>
+          <w:szCs w:val="28"/>
+        </w:rPr>
+      </w:pPr>
+      <w:r>
+        <w:rPr>
+          <w:rFonts w:ascii="Bookman Old Style" w:eastAsiaTheme="minorEastAsia" w:hAnsi="Bookman Old Style"/>
+          <w:iCs/>
+          <w:sz w:val="28"/>
+          <w:szCs w:val="28"/>
+        </w:rPr>
+        <w:t xml:space="preserve">Problem: W związku wybranym zasięgiem, </w:t>
+      </w:r>
+      <w:proofErr w:type="spellStart"/>
+      <w:r>
+        <w:rPr>
+          <w:rFonts w:ascii="Bookman Old Style" w:eastAsiaTheme="minorEastAsia" w:hAnsi="Bookman Old Style"/>
+          <w:iCs/>
+          <w:sz w:val="28"/>
+          <w:szCs w:val="28"/>
+        </w:rPr>
+        <w:t>dot</w:t>
+      </w:r>
+      <w:proofErr w:type="spellEnd"/>
+      <w:r>
+        <w:rPr>
+          <w:rFonts w:ascii="Bookman Old Style" w:eastAsiaTheme="minorEastAsia" w:hAnsi="Bookman Old Style"/>
+          <w:iCs/>
+          <w:sz w:val="28"/>
+          <w:szCs w:val="28"/>
+        </w:rPr>
+        <w:t xml:space="preserve"> </w:t>
+      </w:r>
+      <w:proofErr w:type="spellStart"/>
+      <w:r>
+        <w:rPr>
+          <w:rFonts w:ascii="Bookman Old Style" w:eastAsiaTheme="minorEastAsia" w:hAnsi="Bookman Old Style"/>
+          <w:iCs/>
+          <w:sz w:val="28"/>
+          <w:szCs w:val="28"/>
+        </w:rPr>
+        <w:t>product</w:t>
+      </w:r>
+      <w:proofErr w:type="spellEnd"/>
+      <w:r>
+        <w:rPr>
+          <w:rFonts w:ascii="Bookman Old Style" w:eastAsiaTheme="minorEastAsia" w:hAnsi="Bookman Old Style"/>
+          <w:iCs/>
+          <w:sz w:val="28"/>
+          <w:szCs w:val="28"/>
+        </w:rPr>
+        <w:t xml:space="preserve"> nie będzie skalował dobrze.</w:t>
+      </w:r>
+    </w:p>
+    <w:p>
+      <w:pPr>
+        <w:ind w:left="360"/>
+        <w:rPr>
+          <w:rFonts w:ascii="Bookman Old Style" w:eastAsiaTheme="minorEastAsia" w:hAnsi="Bookman Old Style"/>
+          <w:iCs/>
+          <w:sz w:val="28"/>
+          <w:szCs w:val="28"/>
+        </w:rPr>
+      </w:pPr>
+      <w:r>
+        <w:rPr>
+          <w:rFonts w:ascii="Bookman Old Style" w:eastAsiaTheme="minorEastAsia" w:hAnsi="Bookman Old Style"/>
+          <w:iCs/>
+          <w:sz w:val="28"/>
+          <w:szCs w:val="28"/>
+        </w:rPr>
+        <w:t xml:space="preserve">Na przykład: Jeśli kąt odcięcia jest 10 </w:t>
+      </w:r>
+      <w:proofErr w:type="spellStart"/>
+      <w:r>
+        <w:rPr>
+          <w:rFonts w:ascii="Bookman Old Style" w:eastAsiaTheme="minorEastAsia" w:hAnsi="Bookman Old Style"/>
+          <w:iCs/>
+          <w:sz w:val="28"/>
+          <w:szCs w:val="28"/>
+        </w:rPr>
+        <w:t>deg</w:t>
+      </w:r>
+      <w:proofErr w:type="spellEnd"/>
+      <w:r>
+        <w:rPr>
+          <w:rFonts w:ascii="Bookman Old Style" w:eastAsiaTheme="minorEastAsia" w:hAnsi="Bookman Old Style"/>
+          <w:iCs/>
+          <w:sz w:val="28"/>
+          <w:szCs w:val="28"/>
+        </w:rPr>
+        <w:t>.:</w:t>
+      </w:r>
+    </w:p>
+    <w:p>
+      <w:pPr>
+        <w:pStyle w:val="ListParagraph"/>
+        <w:numPr>
+          <w:ilvl w:val="1"/>
+          <w:numId w:val="13"/>
+        </w:numPr>
+        <w:rPr>
+          <w:rFonts w:ascii="Bookman Old Style" w:eastAsiaTheme="minorEastAsia" w:hAnsi="Bookman Old Style"/>
+          <w:iCs/>
+          <w:sz w:val="28"/>
+          <w:szCs w:val="28"/>
+        </w:rPr>
+      </w:pPr>
+      <w:r>
+        <w:rPr>
+          <w:rFonts w:ascii="Bookman Old Style" w:eastAsiaTheme="minorEastAsia" w:hAnsi="Bookman Old Style"/>
+          <w:iCs/>
+          <w:sz w:val="28"/>
+          <w:szCs w:val="28"/>
+        </w:rPr>
+        <w:t xml:space="preserve">Minimum </w:t>
+      </w:r>
+      <w:proofErr w:type="spellStart"/>
+      <w:r>
+        <w:rPr>
+          <w:rFonts w:ascii="Bookman Old Style" w:eastAsiaTheme="minorEastAsia" w:hAnsi="Bookman Old Style"/>
+          <w:iCs/>
+          <w:sz w:val="28"/>
+          <w:szCs w:val="28"/>
+        </w:rPr>
+        <w:t>dot</w:t>
+      </w:r>
+      <w:proofErr w:type="spellEnd"/>
+      <w:r>
+        <w:rPr>
+          <w:rFonts w:ascii="Bookman Old Style" w:eastAsiaTheme="minorEastAsia" w:hAnsi="Bookman Old Style"/>
+          <w:iCs/>
+          <w:sz w:val="28"/>
+          <w:szCs w:val="28"/>
+        </w:rPr>
+        <w:t xml:space="preserve"> </w:t>
+      </w:r>
+      <w:proofErr w:type="spellStart"/>
+      <w:r>
+        <w:rPr>
+          <w:rFonts w:ascii="Bookman Old Style" w:eastAsiaTheme="minorEastAsia" w:hAnsi="Bookman Old Style"/>
+          <w:iCs/>
+          <w:sz w:val="28"/>
+          <w:szCs w:val="28"/>
+        </w:rPr>
+        <w:t>product</w:t>
+      </w:r>
+      <w:proofErr w:type="spellEnd"/>
+      <w:r>
+        <w:rPr>
+          <w:rFonts w:ascii="Bookman Old Style" w:eastAsiaTheme="minorEastAsia" w:hAnsi="Bookman Old Style"/>
+          <w:iCs/>
+          <w:sz w:val="28"/>
+          <w:szCs w:val="28"/>
+        </w:rPr>
+        <w:t xml:space="preserve"> jest cos(10 </w:t>
+      </w:r>
+      <w:proofErr w:type="spellStart"/>
+      <w:r>
+        <w:rPr>
+          <w:rFonts w:ascii="Bookman Old Style" w:eastAsiaTheme="minorEastAsia" w:hAnsi="Bookman Old Style"/>
+          <w:iCs/>
+          <w:sz w:val="28"/>
+          <w:szCs w:val="28"/>
+        </w:rPr>
+        <w:t>deg</w:t>
+      </w:r>
+      <w:proofErr w:type="spellEnd"/>
+      <w:r>
+        <w:rPr>
+          <w:rFonts w:ascii="Bookman Old Style" w:eastAsiaTheme="minorEastAsia" w:hAnsi="Bookman Old Style"/>
+          <w:iCs/>
+          <w:sz w:val="28"/>
+          <w:szCs w:val="28"/>
+        </w:rPr>
+        <w:t>) = 0.98</w:t>
+      </w:r>
+    </w:p>
+    <w:p>
+      <w:pPr>
+        <w:pStyle w:val="ListParagraph"/>
+        <w:numPr>
+          <w:ilvl w:val="1"/>
+          <w:numId w:val="13"/>
+        </w:numPr>
+        <w:rPr>
+          <w:rFonts w:ascii="Bookman Old Style" w:eastAsiaTheme="minorEastAsia" w:hAnsi="Bookman Old Style"/>
+          <w:iCs/>
+          <w:sz w:val="28"/>
+          <w:szCs w:val="28"/>
+        </w:rPr>
+      </w:pPr>
+      <w:r>
+        <w:rPr>
+          <w:rFonts w:ascii="Bookman Old Style" w:eastAsiaTheme="minorEastAsia" w:hAnsi="Bookman Old Style"/>
+          <w:iCs/>
+          <w:sz w:val="28"/>
+          <w:szCs w:val="28"/>
+        </w:rPr>
+        <w:t xml:space="preserve">Zasięg </w:t>
+      </w:r>
+      <w:proofErr w:type="spellStart"/>
+      <w:r>
+        <w:rPr>
+          <w:rFonts w:ascii="Bookman Old Style" w:eastAsiaTheme="minorEastAsia" w:hAnsi="Bookman Old Style"/>
+          <w:iCs/>
+          <w:sz w:val="28"/>
+          <w:szCs w:val="28"/>
+        </w:rPr>
+        <w:t>dot</w:t>
+      </w:r>
+      <w:proofErr w:type="spellEnd"/>
+      <w:r>
+        <w:rPr>
+          <w:rFonts w:ascii="Bookman Old Style" w:eastAsiaTheme="minorEastAsia" w:hAnsi="Bookman Old Style"/>
+          <w:iCs/>
+          <w:sz w:val="28"/>
+          <w:szCs w:val="28"/>
+        </w:rPr>
+        <w:t xml:space="preserve"> </w:t>
+      </w:r>
+      <w:proofErr w:type="spellStart"/>
+      <w:r>
+        <w:rPr>
+          <w:rFonts w:ascii="Bookman Old Style" w:eastAsiaTheme="minorEastAsia" w:hAnsi="Bookman Old Style"/>
+          <w:iCs/>
+          <w:sz w:val="28"/>
+          <w:szCs w:val="28"/>
+        </w:rPr>
+        <w:t>product</w:t>
+      </w:r>
+      <w:proofErr w:type="spellEnd"/>
+      <w:r>
+        <w:rPr>
+          <w:rFonts w:ascii="Bookman Old Style" w:eastAsiaTheme="minorEastAsia" w:hAnsi="Bookman Old Style"/>
+          <w:iCs/>
+          <w:sz w:val="28"/>
+          <w:szCs w:val="28"/>
+        </w:rPr>
+        <w:t xml:space="preserve"> będzie w 0.98 – 1.00</w:t>
+      </w:r>
+    </w:p>
+    <w:p>
+      <w:pPr>
+        <w:pStyle w:val="ListParagraph"/>
+        <w:numPr>
+          <w:ilvl w:val="1"/>
+          <w:numId w:val="13"/>
+        </w:numPr>
+        <w:rPr>
+          <w:rFonts w:ascii="Bookman Old Style" w:eastAsiaTheme="minorEastAsia" w:hAnsi="Bookman Old Style"/>
+          <w:iCs/>
+          <w:sz w:val="28"/>
+          <w:szCs w:val="28"/>
+        </w:rPr>
+      </w:pPr>
+      <w:r>
+        <w:rPr>
+          <w:rFonts w:ascii="Bookman Old Style" w:eastAsiaTheme="minorEastAsia" w:hAnsi="Bookman Old Style"/>
+          <w:iCs/>
+          <w:sz w:val="28"/>
+          <w:szCs w:val="28"/>
+        </w:rPr>
+        <w:t xml:space="preserve">Używając </w:t>
+      </w:r>
+      <w:proofErr w:type="spellStart"/>
+      <w:r>
+        <w:rPr>
+          <w:rFonts w:ascii="Bookman Old Style" w:eastAsiaTheme="minorEastAsia" w:hAnsi="Bookman Old Style"/>
+          <w:iCs/>
+          <w:sz w:val="28"/>
+          <w:szCs w:val="28"/>
+        </w:rPr>
+        <w:t>dot</w:t>
+      </w:r>
+      <w:proofErr w:type="spellEnd"/>
+      <w:r>
+        <w:rPr>
+          <w:rFonts w:ascii="Bookman Old Style" w:eastAsiaTheme="minorEastAsia" w:hAnsi="Bookman Old Style"/>
+          <w:iCs/>
+          <w:sz w:val="28"/>
+          <w:szCs w:val="28"/>
+        </w:rPr>
+        <w:t xml:space="preserve"> </w:t>
+      </w:r>
+      <w:proofErr w:type="spellStart"/>
+      <w:r>
+        <w:rPr>
+          <w:rFonts w:ascii="Bookman Old Style" w:eastAsiaTheme="minorEastAsia" w:hAnsi="Bookman Old Style"/>
+          <w:iCs/>
+          <w:sz w:val="28"/>
+          <w:szCs w:val="28"/>
+        </w:rPr>
+        <w:t>product</w:t>
+      </w:r>
+      <w:proofErr w:type="spellEnd"/>
+      <w:r>
+        <w:rPr>
+          <w:rFonts w:ascii="Bookman Old Style" w:eastAsiaTheme="minorEastAsia" w:hAnsi="Bookman Old Style"/>
+          <w:iCs/>
+          <w:sz w:val="28"/>
+          <w:szCs w:val="28"/>
+        </w:rPr>
+        <w:t xml:space="preserve"> do złagodzenia krawędzi będzie niezauważalne.</w:t>
+      </w:r>
+    </w:p>
+    <w:p>
+      <w:pPr>
+        <w:pStyle w:val="ListParagraph"/>
+        <w:numPr>
+          <w:ilvl w:val="0"/>
+          <w:numId w:val="13"/>
+        </w:numPr>
+        <w:rPr>
+          <w:rFonts w:ascii="Bookman Old Style" w:eastAsiaTheme="minorEastAsia" w:hAnsi="Bookman Old Style"/>
+          <w:iCs/>
+          <w:sz w:val="28"/>
+          <w:szCs w:val="28"/>
+        </w:rPr>
+      </w:pPr>
+      <w:r>
+        <w:rPr>
+          <w:rFonts w:ascii="Bookman Old Style" w:eastAsiaTheme="minorEastAsia" w:hAnsi="Bookman Old Style"/>
+          <w:iCs/>
+          <w:sz w:val="28"/>
+          <w:szCs w:val="28"/>
+        </w:rPr>
+        <w:t xml:space="preserve">Rozwiązanie: Skaluj zasięg </w:t>
+      </w:r>
+      <w:proofErr w:type="spellStart"/>
+      <w:r>
+        <w:rPr>
+          <w:rFonts w:ascii="Bookman Old Style" w:eastAsiaTheme="minorEastAsia" w:hAnsi="Bookman Old Style"/>
+          <w:iCs/>
+          <w:sz w:val="28"/>
+          <w:szCs w:val="28"/>
+        </w:rPr>
+        <w:t>dot</w:t>
+      </w:r>
+      <w:proofErr w:type="spellEnd"/>
+      <w:r>
+        <w:rPr>
+          <w:rFonts w:ascii="Bookman Old Style" w:eastAsiaTheme="minorEastAsia" w:hAnsi="Bookman Old Style"/>
+          <w:iCs/>
+          <w:sz w:val="28"/>
+          <w:szCs w:val="28"/>
+        </w:rPr>
+        <w:t xml:space="preserve"> produkt do 0 – 1.</w:t>
+      </w:r>
+    </w:p>
+    <w:p>
+      <w:pPr>
+        <w:rPr>
+          <w:rFonts w:ascii="Bookman Old Style" w:eastAsiaTheme="minorEastAsia" w:hAnsi="Bookman Old Style"/>
+          <w:b/>
+          <w:bCs/>
+          <w:iCs/>
+          <w:sz w:val="28"/>
+          <w:szCs w:val="28"/>
+        </w:rPr>
+      </w:pPr>
+      <w:r>
+        <w:rPr>
+          <w:rFonts w:ascii="Bookman Old Style" w:eastAsiaTheme="minorEastAsia" w:hAnsi="Bookman Old Style"/>
+          <w:b/>
+          <w:bCs/>
+          <w:iCs/>
+          <w:sz w:val="28"/>
+          <w:szCs w:val="28"/>
+        </w:rPr>
+        <w:t>Formuła do skalowania pomiędzy zasięgami:</w:t>
+      </w:r>
+    </w:p>
+    <w:p>
+      <w:pPr>
+        <w:rPr>
+          <w:rFonts w:ascii="Bookman Old Style" w:eastAsiaTheme="minorEastAsia" w:hAnsi="Bookman Old Style"/>
+          <w:iCs/>
+          <w:sz w:val="28"/>
+          <w:szCs w:val="28"/>
+        </w:rPr>
+      </w:pPr>
+      <m:oMathPara>
+        <m:oMath>
+          <m:r>
+            <w:rPr>
+              <w:rFonts w:ascii="Cambria Math" w:eastAsiaTheme="minorEastAsia" w:hAnsi="Cambria Math"/>
+              <w:sz w:val="28"/>
+              <w:szCs w:val="28"/>
+            </w:rPr>
+            <m:t>newValue=</m:t>
+          </m:r>
+          <m:f>
+            <m:fPr>
+              <m:ctrlPr>
+                <w:rPr>
+                  <w:rFonts w:ascii="Cambria Math" w:eastAsiaTheme="minorEastAsia" w:hAnsi="Cambria Math"/>
+                  <w:i/>
+                  <w:iCs/>
+                  <w:sz w:val="28"/>
+                  <w:szCs w:val="28"/>
+                </w:rPr>
+              </m:ctrlPr>
+            </m:fPr>
+            <m:num>
+              <m:r>
+                <w:rPr>
+                  <w:rFonts w:ascii="Cambria Math" w:eastAsiaTheme="minorEastAsia" w:hAnsi="Cambria Math"/>
+                  <w:sz w:val="28"/>
+                  <w:szCs w:val="28"/>
+                </w:rPr>
+                <m:t>(newRangeMax-newRangeMin)(originalValue-originalRangeMin)</m:t>
+              </m:r>
+            </m:num>
+            <m:den>
+              <m:r>
+                <w:rPr>
+                  <w:rFonts w:ascii="Cambria Math" w:eastAsiaTheme="minorEastAsia" w:hAnsi="Cambria Math"/>
+                  <w:sz w:val="28"/>
+                  <w:szCs w:val="28"/>
+                </w:rPr>
+                <m:t>originalRangeMax-originalRangeMin</m:t>
+              </m:r>
+            </m:den>
+          </m:f>
+        </m:oMath>
+      </m:oMathPara>
+    </w:p>
+    <w:p>
+      <w:pPr>
+        <w:pStyle w:val="ListParagraph"/>
+        <w:numPr>
+          <w:ilvl w:val="0"/>
+          <w:numId w:val="13"/>
+        </w:numPr>
+        <w:rPr>
+          <w:rFonts w:ascii="Bookman Old Style" w:eastAsiaTheme="minorEastAsia" w:hAnsi="Bookman Old Style"/>
+          <w:iCs/>
+          <w:sz w:val="28"/>
+          <w:szCs w:val="28"/>
+        </w:rPr>
+      </w:pPr>
+      <w:proofErr w:type="spellStart"/>
+      <w:r>
+        <w:rPr>
+          <w:rFonts w:ascii="Bookman Old Style" w:eastAsiaTheme="minorEastAsia" w:hAnsi="Bookman Old Style"/>
+          <w:b/>
+          <w:bCs/>
+          <w:iCs/>
+          <w:sz w:val="28"/>
+          <w:szCs w:val="28"/>
+        </w:rPr>
+        <w:t>newRangeMin</w:t>
+      </w:r>
+      <w:proofErr w:type="spellEnd"/>
+      <w:r>
+        <w:rPr>
+          <w:rFonts w:ascii="Bookman Old Style" w:eastAsiaTheme="minorEastAsia" w:hAnsi="Bookman Old Style"/>
+          <w:iCs/>
+          <w:sz w:val="28"/>
+          <w:szCs w:val="28"/>
+        </w:rPr>
+        <w:t xml:space="preserve"> jest 0, </w:t>
+      </w:r>
+      <w:proofErr w:type="spellStart"/>
+      <w:r>
+        <w:rPr>
+          <w:rFonts w:ascii="Bookman Old Style" w:eastAsiaTheme="minorEastAsia" w:hAnsi="Bookman Old Style"/>
+          <w:b/>
+          <w:bCs/>
+          <w:iCs/>
+          <w:sz w:val="28"/>
+          <w:szCs w:val="28"/>
+        </w:rPr>
+        <w:t>newRangeMax</w:t>
+      </w:r>
+      <w:proofErr w:type="spellEnd"/>
+      <w:r>
+        <w:rPr>
+          <w:rFonts w:ascii="Bookman Old Style" w:eastAsiaTheme="minorEastAsia" w:hAnsi="Bookman Old Style"/>
+          <w:iCs/>
+          <w:sz w:val="28"/>
+          <w:szCs w:val="28"/>
+        </w:rPr>
+        <w:t xml:space="preserve"> jest 1, zatem licznik jest </w:t>
+      </w:r>
+      <w:proofErr w:type="spellStart"/>
+      <w:r>
+        <w:rPr>
+          <w:rFonts w:ascii="Bookman Old Style" w:eastAsiaTheme="minorEastAsia" w:hAnsi="Bookman Old Style"/>
+          <w:b/>
+          <w:bCs/>
+          <w:iCs/>
+          <w:sz w:val="28"/>
+          <w:szCs w:val="28"/>
+        </w:rPr>
+        <w:t>originalValue</w:t>
+      </w:r>
+      <w:proofErr w:type="spellEnd"/>
+      <w:r>
+        <w:rPr>
+          <w:rFonts w:ascii="Bookman Old Style" w:eastAsiaTheme="minorEastAsia" w:hAnsi="Bookman Old Style"/>
+          <w:b/>
+          <w:bCs/>
+          <w:iCs/>
+          <w:sz w:val="28"/>
+          <w:szCs w:val="28"/>
+        </w:rPr>
+        <w:t xml:space="preserve"> – </w:t>
+      </w:r>
+      <w:proofErr w:type="spellStart"/>
+      <w:r>
+        <w:rPr>
+          <w:rFonts w:ascii="Bookman Old Style" w:eastAsiaTheme="minorEastAsia" w:hAnsi="Bookman Old Style"/>
+          <w:b/>
+          <w:bCs/>
+          <w:iCs/>
+          <w:sz w:val="28"/>
+          <w:szCs w:val="28"/>
+        </w:rPr>
+        <w:t>originalRangeMin</w:t>
+      </w:r>
+      <w:proofErr w:type="spellEnd"/>
+      <w:r>
+        <w:rPr>
+          <w:rFonts w:ascii="Bookman Old Style" w:eastAsiaTheme="minorEastAsia" w:hAnsi="Bookman Old Style"/>
+          <w:iCs/>
+          <w:sz w:val="28"/>
+          <w:szCs w:val="28"/>
+        </w:rPr>
+        <w:t>.</w:t>
+      </w:r>
+    </w:p>
+    <w:p>
+      <w:pPr>
+        <w:pStyle w:val="ListParagraph"/>
+        <w:numPr>
+          <w:ilvl w:val="0"/>
+          <w:numId w:val="13"/>
+        </w:numPr>
+        <w:rPr>
+          <w:rFonts w:ascii="Bookman Old Style" w:eastAsiaTheme="minorEastAsia" w:hAnsi="Bookman Old Style"/>
+          <w:iCs/>
+          <w:sz w:val="28"/>
+          <w:szCs w:val="28"/>
+        </w:rPr>
+      </w:pPr>
+      <w:proofErr w:type="spellStart"/>
+      <w:r>
+        <w:rPr>
+          <w:rFonts w:ascii="Bookman Old Style" w:eastAsiaTheme="minorEastAsia" w:hAnsi="Bookman Old Style"/>
+          <w:b/>
+          <w:bCs/>
+          <w:iCs/>
+          <w:sz w:val="28"/>
+          <w:szCs w:val="28"/>
+        </w:rPr>
+        <w:t>originalRangeMax</w:t>
+      </w:r>
+      <w:proofErr w:type="spellEnd"/>
+      <w:r>
+        <w:rPr>
+          <w:rFonts w:ascii="Bookman Old Style" w:eastAsiaTheme="minorEastAsia" w:hAnsi="Bookman Old Style"/>
+          <w:b/>
+          <w:bCs/>
+          <w:iCs/>
+          <w:sz w:val="28"/>
+          <w:szCs w:val="28"/>
+        </w:rPr>
+        <w:t xml:space="preserve"> </w:t>
+      </w:r>
+      <w:r>
+        <w:rPr>
+          <w:rFonts w:ascii="Bookman Old Style" w:eastAsiaTheme="minorEastAsia" w:hAnsi="Bookman Old Style"/>
+          <w:iCs/>
+          <w:sz w:val="28"/>
+          <w:szCs w:val="28"/>
+        </w:rPr>
+        <w:t>jest 1.</w:t>
+      </w:r>
+    </w:p>
+    <w:p>
+      <w:pPr>
+        <w:pStyle w:val="ListParagraph"/>
+        <w:numPr>
+          <w:ilvl w:val="0"/>
+          <w:numId w:val="13"/>
+        </w:numPr>
+        <w:rPr>
+          <w:rFonts w:ascii="Bookman Old Style" w:eastAsiaTheme="minorEastAsia" w:hAnsi="Bookman Old Style"/>
+          <w:iCs/>
+          <w:sz w:val="28"/>
+          <w:szCs w:val="28"/>
+        </w:rPr>
+      </w:pPr>
+      <w:r>
+        <w:rPr>
+          <w:rFonts w:ascii="Bookman Old Style" w:eastAsiaTheme="minorEastAsia" w:hAnsi="Bookman Old Style"/>
+          <w:b/>
+          <w:bCs/>
+          <w:iCs/>
+          <w:sz w:val="28"/>
+          <w:szCs w:val="28"/>
+        </w:rPr>
+        <w:lastRenderedPageBreak/>
+        <w:t>Zatem</w:t>
+      </w:r>
+      <w:r>
+        <w:rPr>
+          <w:rFonts w:ascii="Bookman Old Style" w:eastAsiaTheme="minorEastAsia" w:hAnsi="Bookman Old Style"/>
+          <w:iCs/>
+          <w:sz w:val="28"/>
+          <w:szCs w:val="28"/>
+        </w:rPr>
+        <w:t xml:space="preserve"> po kilku zamianach min oraz max wartości:</w:t>
+      </w:r>
+    </w:p>
+    <w:p>
+      <w:pPr>
+        <w:ind w:left="360"/>
+        <w:rPr>
+          <w:rFonts w:ascii="Bookman Old Style" w:eastAsiaTheme="minorEastAsia" w:hAnsi="Bookman Old Style"/>
+          <w:iCs/>
+          <w:sz w:val="28"/>
+          <w:szCs w:val="28"/>
+        </w:rPr>
+      </w:pPr>
+      <m:oMathPara>
+        <m:oMath>
+          <m:r>
+            <w:rPr>
+              <w:rFonts w:ascii="Cambria Math" w:eastAsiaTheme="minorEastAsia" w:hAnsi="Cambria Math"/>
+              <w:sz w:val="28"/>
+              <w:szCs w:val="28"/>
+            </w:rPr>
+            <m:t>spotLightFade=1-</m:t>
+          </m:r>
+          <m:f>
+            <m:fPr>
+              <m:ctrlPr>
+                <w:rPr>
+                  <w:rFonts w:ascii="Cambria Math" w:eastAsiaTheme="minorEastAsia" w:hAnsi="Cambria Math"/>
+                  <w:i/>
+                  <w:iCs/>
+                  <w:sz w:val="28"/>
+                  <w:szCs w:val="28"/>
+                </w:rPr>
+              </m:ctrlPr>
+            </m:fPr>
+            <m:num>
+              <m:r>
+                <w:rPr>
+                  <w:rFonts w:ascii="Cambria Math" w:eastAsiaTheme="minorEastAsia" w:hAnsi="Cambria Math"/>
+                  <w:sz w:val="28"/>
+                  <w:szCs w:val="28"/>
+                </w:rPr>
+                <m:t>1-angleToFragment</m:t>
+              </m:r>
+            </m:num>
+            <m:den>
+              <m:r>
+                <w:rPr>
+                  <w:rFonts w:ascii="Cambria Math" w:eastAsiaTheme="minorEastAsia" w:hAnsi="Cambria Math"/>
+                  <w:sz w:val="28"/>
+                  <w:szCs w:val="28"/>
+                </w:rPr>
+                <m:t>1-cutOffAngle</m:t>
+              </m:r>
+            </m:den>
+          </m:f>
+        </m:oMath>
+      </m:oMathPara>
+    </w:p>
+    <w:p>
+      <w:pPr>
+        <w:pStyle w:val="ListParagraph"/>
+        <w:numPr>
+          <w:ilvl w:val="0"/>
+          <w:numId w:val="13"/>
+        </w:numPr>
+        <w:rPr>
+          <w:rFonts w:ascii="Bookman Old Style" w:eastAsiaTheme="minorEastAsia" w:hAnsi="Bookman Old Style"/>
+          <w:iCs/>
+          <w:sz w:val="28"/>
+          <w:szCs w:val="28"/>
+        </w:rPr>
+      </w:pPr>
+      <w:r>
+        <w:rPr>
+          <w:rFonts w:ascii="Bookman Old Style" w:eastAsiaTheme="minorEastAsia" w:hAnsi="Bookman Old Style"/>
+          <w:iCs/>
+          <w:sz w:val="28"/>
+          <w:szCs w:val="28"/>
+        </w:rPr>
+        <w:t>O wiele prostsze!</w:t>
+      </w:r>
+    </w:p>
+    <w:p>
+      <w:pPr>
+        <w:pStyle w:val="ListParagraph"/>
+        <w:numPr>
+          <w:ilvl w:val="0"/>
+          <w:numId w:val="13"/>
+        </w:numPr>
+        <w:rPr>
+          <w:rFonts w:ascii="Bookman Old Style" w:eastAsiaTheme="minorEastAsia" w:hAnsi="Bookman Old Style"/>
+          <w:iCs/>
+          <w:sz w:val="28"/>
+          <w:szCs w:val="28"/>
+        </w:rPr>
+      </w:pPr>
+      <w:r>
+        <w:rPr>
+          <w:rFonts w:ascii="Bookman Old Style" w:eastAsiaTheme="minorEastAsia" w:hAnsi="Bookman Old Style"/>
+          <w:iCs/>
+          <w:sz w:val="28"/>
+          <w:szCs w:val="28"/>
+        </w:rPr>
+        <w:t xml:space="preserve">Po obliczeniu Oświetlenia Reflektorowego (ang.: Spot </w:t>
+      </w:r>
+      <w:proofErr w:type="spellStart"/>
+      <w:r>
+        <w:rPr>
+          <w:rFonts w:ascii="Bookman Old Style" w:eastAsiaTheme="minorEastAsia" w:hAnsi="Bookman Old Style"/>
+          <w:iCs/>
+          <w:sz w:val="28"/>
+          <w:szCs w:val="28"/>
+        </w:rPr>
+        <w:t>Light</w:t>
+      </w:r>
+      <w:proofErr w:type="spellEnd"/>
+      <w:r>
+        <w:rPr>
+          <w:rFonts w:ascii="Bookman Old Style" w:eastAsiaTheme="minorEastAsia" w:hAnsi="Bookman Old Style"/>
+          <w:iCs/>
+          <w:sz w:val="28"/>
+          <w:szCs w:val="28"/>
+        </w:rPr>
+        <w:t xml:space="preserve"> </w:t>
+      </w:r>
+      <w:proofErr w:type="spellStart"/>
+      <w:r>
+        <w:rPr>
+          <w:rFonts w:ascii="Bookman Old Style" w:eastAsiaTheme="minorEastAsia" w:hAnsi="Bookman Old Style"/>
+          <w:iCs/>
+          <w:sz w:val="28"/>
+          <w:szCs w:val="28"/>
+        </w:rPr>
+        <w:t>lighting</w:t>
+      </w:r>
+      <w:proofErr w:type="spellEnd"/>
+      <w:r>
+        <w:rPr>
+          <w:rFonts w:ascii="Bookman Old Style" w:eastAsiaTheme="minorEastAsia" w:hAnsi="Bookman Old Style"/>
+          <w:iCs/>
+          <w:sz w:val="28"/>
+          <w:szCs w:val="28"/>
+        </w:rPr>
+        <w:t>).</w:t>
+      </w:r>
+    </w:p>
+    <w:p>
+      <w:pPr>
+        <w:pStyle w:val="ListParagraph"/>
+        <w:numPr>
+          <w:ilvl w:val="0"/>
+          <w:numId w:val="13"/>
+        </w:numPr>
+        <w:rPr>
+          <w:rFonts w:ascii="Bookman Old Style" w:eastAsiaTheme="minorEastAsia" w:hAnsi="Bookman Old Style"/>
+          <w:iCs/>
+          <w:sz w:val="28"/>
+          <w:szCs w:val="28"/>
+        </w:rPr>
+      </w:pPr>
+      <w:r>
+        <w:rPr>
+          <w:rFonts w:ascii="Bookman Old Style" w:eastAsiaTheme="minorEastAsia" w:hAnsi="Bookman Old Style"/>
+          <w:iCs/>
+          <w:sz w:val="28"/>
+          <w:szCs w:val="28"/>
+        </w:rPr>
+        <w:t xml:space="preserve">Pomnożony przez </w:t>
+      </w:r>
+      <w:proofErr w:type="spellStart"/>
+      <w:r>
+        <w:rPr>
+          <w:rFonts w:ascii="Bookman Old Style" w:eastAsiaTheme="minorEastAsia" w:hAnsi="Bookman Old Style"/>
+          <w:b/>
+          <w:bCs/>
+          <w:iCs/>
+          <w:sz w:val="28"/>
+          <w:szCs w:val="28"/>
+        </w:rPr>
+        <w:t>spotLightFade</w:t>
+      </w:r>
+      <w:proofErr w:type="spellEnd"/>
+      <w:r>
+        <w:rPr>
+          <w:rFonts w:ascii="Bookman Old Style" w:eastAsiaTheme="minorEastAsia" w:hAnsi="Bookman Old Style"/>
+          <w:b/>
+          <w:bCs/>
+          <w:iCs/>
+          <w:sz w:val="28"/>
+          <w:szCs w:val="28"/>
+        </w:rPr>
+        <w:t xml:space="preserve"> </w:t>
+      </w:r>
+      <w:r>
+        <w:rPr>
+          <w:rFonts w:ascii="Bookman Old Style" w:eastAsiaTheme="minorEastAsia" w:hAnsi="Bookman Old Style"/>
+          <w:iCs/>
+          <w:sz w:val="28"/>
+          <w:szCs w:val="28"/>
+        </w:rPr>
+        <w:t>efekt.</w:t>
+      </w:r>
+    </w:p>
+    <w:p>
+      <w:pPr>
+        <w:ind w:left="360"/>
+        <w:rPr>
+          <w:rFonts w:ascii="Bookman Old Style" w:eastAsiaTheme="minorEastAsia" w:hAnsi="Bookman Old Style"/>
+          <w:b/>
+          <w:bCs/>
+          <w:iCs/>
+          <w:sz w:val="28"/>
+          <w:szCs w:val="28"/>
+        </w:rPr>
+      </w:pPr>
+      <w:r>
+        <w:rPr>
+          <w:rFonts w:ascii="Bookman Old Style" w:eastAsiaTheme="minorEastAsia" w:hAnsi="Bookman Old Style"/>
+          <w:b/>
+          <w:bCs/>
+          <w:iCs/>
+          <w:sz w:val="28"/>
+          <w:szCs w:val="28"/>
+        </w:rPr>
+        <w:t>Uzyskujemy:</w:t>
+      </w:r>
+    </w:p>
+    <w:p>
+      <w:pPr>
+        <w:ind w:left="360"/>
+        <w:rPr>
+          <w:rFonts w:ascii="Bookman Old Style" w:eastAsiaTheme="minorEastAsia" w:hAnsi="Bookman Old Style"/>
+          <w:b/>
+          <w:bCs/>
+          <w:iCs/>
+          <w:sz w:val="28"/>
+          <w:szCs w:val="28"/>
+        </w:rPr>
+      </w:pPr>
+      <w:r>
+        <w:rPr>
+          <w:rFonts w:ascii="Bookman Old Style" w:eastAsiaTheme="minorEastAsia" w:hAnsi="Bookman Old Style"/>
+          <w:iCs/>
+          <w:sz w:val="28"/>
+          <w:szCs w:val="28"/>
+        </w:rPr>
+        <w:drawing>
+          <wp:anchor distT="0" distB="0" distL="114300" distR="114300" simplePos="0" relativeHeight="251720704" behindDoc="1" locked="0" layoutInCell="1" allowOverlap="1" wp14:anchorId="6AA9BB54" wp14:editId="02F9AC5F">
+            <wp:simplePos x="0" y="0"/>
+            <wp:positionH relativeFrom="margin">
+              <wp:posOffset>1575535</wp:posOffset>
+            </wp:positionH>
+            <wp:positionV relativeFrom="paragraph">
+              <wp:posOffset>1270</wp:posOffset>
+            </wp:positionV>
+            <wp:extent cx="3021965" cy="2042160"/>
+            <wp:effectExtent l="0" t="0" r="6985" b="0"/>
+            <wp:wrapNone/>
+            <wp:docPr id="80" name="Picture 80"/>
+            <wp:cNvGraphicFramePr>
+              <a:graphicFrameLocks xmlns:a="http://schemas.openxmlformats.org/drawingml/2006/main" noChangeAspect="1"/>
+            </wp:cNvGraphicFramePr>
+            <a:graphic xmlns:a="http://schemas.openxmlformats.org/drawingml/2006/main">
+              <a:graphicData uri="http://schemas.openxmlformats.org/drawingml/2006/picture">
+                <pic:pic xmlns:pic="http://schemas.openxmlformats.org/drawingml/2006/picture">
+                  <pic:nvPicPr>
+                    <pic:cNvPr id="1" name=""/>
+                    <pic:cNvPicPr/>
+                  </pic:nvPicPr>
+                  <pic:blipFill>
+                    <a:blip r:embed="rId78">
+                      <a:extLst>
+                        <a:ext uri="{28A0092B-C50C-407E-A947-70E740481C1C}">
+                          <a14:useLocalDpi xmlns:a14="http://schemas.microsoft.com/office/drawing/2010/main" val="0"/>
+                        </a:ext>
+                      </a:extLst>
+                    </a:blip>
+                    <a:stretch>
+                      <a:fillRect/>
+                    </a:stretch>
+                  </pic:blipFill>
+                  <pic:spPr>
+                    <a:xfrm>
+                      <a:off x="0" y="0"/>
+                      <a:ext cx="3021965" cy="2042160"/>
+                    </a:xfrm>
+                    <a:prstGeom prst="rect">
+                      <a:avLst/>
+                    </a:prstGeom>
+                  </pic:spPr>
+                </pic:pic>
+              </a:graphicData>
+            </a:graphic>
+            <wp14:sizeRelH relativeFrom="margin">
+              <wp14:pctWidth>0</wp14:pctWidth>
+            </wp14:sizeRelH>
+            <wp14:sizeRelV relativeFrom="margin">
+              <wp14:pctHeight>0</wp14:pctHeight>
+            </wp14:sizeRelV>
+          </wp:anchor>
+        </w:drawing>
+      </w:r>
+    </w:p>
+    <w:p>
+      <w:pPr>
+        <w:ind w:left="360"/>
+        <w:rPr>
+          <w:rFonts w:ascii="Bookman Old Style" w:eastAsiaTheme="minorEastAsia" w:hAnsi="Bookman Old Style"/>
+          <w:b/>
+          <w:bCs/>
+          <w:iCs/>
+          <w:sz w:val="28"/>
+          <w:szCs w:val="28"/>
+        </w:rPr>
+      </w:pPr>
+    </w:p>
+    <w:p>
+      <w:pPr>
+        <w:ind w:left="360"/>
+        <w:rPr>
+          <w:rFonts w:ascii="Bookman Old Style" w:eastAsiaTheme="minorEastAsia" w:hAnsi="Bookman Old Style"/>
+          <w:b/>
+          <w:bCs/>
+          <w:iCs/>
+          <w:sz w:val="28"/>
+          <w:szCs w:val="28"/>
+        </w:rPr>
+      </w:pPr>
+    </w:p>
+    <w:p>
+      <w:pPr>
+        <w:ind w:left="360"/>
+        <w:rPr>
+          <w:rFonts w:ascii="Bookman Old Style" w:eastAsiaTheme="minorEastAsia" w:hAnsi="Bookman Old Style"/>
+          <w:b/>
+          <w:bCs/>
+          <w:iCs/>
+          <w:sz w:val="28"/>
+          <w:szCs w:val="28"/>
+        </w:rPr>
+      </w:pPr>
+    </w:p>
+    <w:p>
+      <w:pPr>
+        <w:ind w:left="360"/>
+        <w:rPr>
+          <w:rFonts w:ascii="Bookman Old Style" w:eastAsiaTheme="minorEastAsia" w:hAnsi="Bookman Old Style"/>
+          <w:b/>
+          <w:bCs/>
+          <w:iCs/>
+          <w:sz w:val="28"/>
+          <w:szCs w:val="28"/>
+        </w:rPr>
+      </w:pPr>
+    </w:p>
+    <w:p>
+      <w:pPr>
+        <w:ind w:left="360"/>
+        <w:rPr>
+          <w:rFonts w:ascii="Bookman Old Style" w:eastAsiaTheme="minorEastAsia" w:hAnsi="Bookman Old Style"/>
+          <w:b/>
+          <w:bCs/>
+          <w:iCs/>
+          <w:sz w:val="28"/>
+          <w:szCs w:val="28"/>
+        </w:rPr>
+      </w:pPr>
+    </w:p>
+    <w:p>
+      <w:pPr>
+        <w:ind w:left="360"/>
+        <w:rPr>
+          <w:rFonts w:ascii="Bookman Old Style" w:eastAsiaTheme="minorEastAsia" w:hAnsi="Bookman Old Style"/>
+          <w:b/>
+          <w:bCs/>
+          <w:iCs/>
+          <w:sz w:val="28"/>
+          <w:szCs w:val="28"/>
+        </w:rPr>
+      </w:pPr>
+    </w:p>
+    <w:p>
+      <w:pPr>
+        <w:ind w:left="360"/>
+        <w:rPr>
+          <w:rFonts w:ascii="Bookman Old Style" w:eastAsiaTheme="minorEastAsia" w:hAnsi="Bookman Old Style"/>
+          <w:iCs/>
+          <w:sz w:val="28"/>
+          <w:szCs w:val="28"/>
+        </w:rPr>
+      </w:pPr>
+      <m:oMathPara>
+        <m:oMath>
+          <m:r>
+            <w:rPr>
+              <w:rFonts w:ascii="Cambria Math" w:eastAsiaTheme="minorEastAsia" w:hAnsi="Cambria Math"/>
+              <w:sz w:val="28"/>
+              <w:szCs w:val="28"/>
+            </w:rPr>
+            <m:t>1.</m:t>
+          </m:r>
+          <m:r>
+            <w:rPr>
+              <w:rFonts w:ascii="Cambria Math" w:eastAsiaTheme="minorEastAsia" w:hAnsi="Cambria Math"/>
+              <w:color w:val="0070C0"/>
+              <w:sz w:val="28"/>
+              <w:szCs w:val="28"/>
+            </w:rPr>
+            <m:t xml:space="preserve"> </m:t>
+          </m:r>
+          <m:r>
+            <w:rPr>
+              <w:rFonts w:ascii="Cambria Math" w:eastAsiaTheme="minorEastAsia" w:hAnsi="Cambria Math"/>
+              <w:color w:val="0070C0"/>
+              <w:sz w:val="28"/>
+              <w:szCs w:val="28"/>
+            </w:rPr>
+            <m:t xml:space="preserve"> </m:t>
+          </m:r>
+          <m:r>
+            <w:rPr>
+              <w:rFonts w:ascii="Cambria Math" w:eastAsiaTheme="minorEastAsia" w:hAnsi="Cambria Math"/>
+              <w:color w:val="0070C0"/>
+              <w:sz w:val="28"/>
+              <w:szCs w:val="28"/>
+            </w:rPr>
+            <m:t>angleToFragment</m:t>
+          </m:r>
+          <m:r>
+            <w:rPr>
+              <w:rFonts w:ascii="Cambria Math" w:eastAsiaTheme="minorEastAsia" w:hAnsi="Cambria Math"/>
+              <w:sz w:val="28"/>
+              <w:szCs w:val="28"/>
+            </w:rPr>
+            <m:t>=lightVector</m:t>
+          </m:r>
+          <m:r>
+            <w:rPr>
+              <w:rFonts w:ascii="Cambria Math" w:eastAsiaTheme="minorEastAsia" w:hAnsi="Cambria Math"/>
+              <w:sz w:val="28"/>
+              <w:szCs w:val="28"/>
+            </w:rPr>
+            <m:t>•</m:t>
+          </m:r>
+          <m:r>
+            <w:rPr>
+              <w:rFonts w:ascii="Cambria Math" w:eastAsiaTheme="minorEastAsia" w:hAnsi="Cambria Math"/>
+              <w:sz w:val="28"/>
+              <w:szCs w:val="28"/>
+            </w:rPr>
+            <m:t>lightDirection</m:t>
+          </m:r>
+        </m:oMath>
+      </m:oMathPara>
+    </w:p>
+    <w:p>
+      <w:pPr>
+        <w:ind w:left="360"/>
+        <w:rPr>
+          <w:rFonts w:ascii="Bookman Old Style" w:eastAsiaTheme="minorEastAsia" w:hAnsi="Bookman Old Style"/>
+          <w:iCs/>
+          <w:sz w:val="28"/>
+          <w:szCs w:val="28"/>
+        </w:rPr>
+      </w:pPr>
+      <m:oMathPara>
+        <m:oMath>
+          <m:r>
+            <w:rPr>
+              <w:rFonts w:ascii="Cambria Math" w:eastAsiaTheme="minorEastAsia" w:hAnsi="Cambria Math"/>
+              <w:sz w:val="28"/>
+              <w:szCs w:val="28"/>
+            </w:rPr>
+            <m:t xml:space="preserve">2.  </m:t>
+          </m:r>
+          <m:r>
+            <w:rPr>
+              <w:rFonts w:ascii="Cambria Math" w:eastAsiaTheme="minorEastAsia" w:hAnsi="Cambria Math"/>
+              <w:color w:val="FF0000"/>
+              <w:sz w:val="28"/>
+              <w:szCs w:val="28"/>
+            </w:rPr>
+            <m:t>spotLightFade</m:t>
+          </m:r>
+          <m:r>
+            <w:rPr>
+              <w:rFonts w:ascii="Cambria Math" w:eastAsiaTheme="minorEastAsia" w:hAnsi="Cambria Math"/>
+              <w:sz w:val="28"/>
+              <w:szCs w:val="28"/>
+            </w:rPr>
+            <m:t>=1-</m:t>
+          </m:r>
+          <m:f>
+            <m:fPr>
+              <m:ctrlPr>
+                <w:rPr>
+                  <w:rFonts w:ascii="Cambria Math" w:eastAsiaTheme="minorEastAsia" w:hAnsi="Cambria Math"/>
+                  <w:i/>
+                  <w:iCs/>
+                  <w:sz w:val="28"/>
+                  <w:szCs w:val="28"/>
+                </w:rPr>
+              </m:ctrlPr>
+            </m:fPr>
+            <m:num>
+              <m:r>
+                <w:rPr>
+                  <w:rFonts w:ascii="Cambria Math" w:eastAsiaTheme="minorEastAsia" w:hAnsi="Cambria Math"/>
+                  <w:sz w:val="28"/>
+                  <w:szCs w:val="28"/>
+                </w:rPr>
+                <m:t>1-</m:t>
+              </m:r>
+              <m:r>
+                <w:rPr>
+                  <w:rFonts w:ascii="Cambria Math" w:eastAsiaTheme="minorEastAsia" w:hAnsi="Cambria Math"/>
+                  <w:color w:val="0070C0"/>
+                  <w:sz w:val="28"/>
+                  <w:szCs w:val="28"/>
+                </w:rPr>
+                <m:t>angleToFragment</m:t>
+              </m:r>
+            </m:num>
+            <m:den>
+              <m:r>
+                <w:rPr>
+                  <w:rFonts w:ascii="Cambria Math" w:eastAsiaTheme="minorEastAsia" w:hAnsi="Cambria Math"/>
+                  <w:sz w:val="28"/>
+                  <w:szCs w:val="28"/>
+                </w:rPr>
+                <m:t>1-cutOffAngle</m:t>
+              </m:r>
+            </m:den>
+          </m:f>
+        </m:oMath>
+      </m:oMathPara>
+    </w:p>
+    <w:p>
+      <w:pPr>
+        <w:pBdr>
+          <w:top w:val="single" w:sz="4" w:space="1" w:color="auto"/>
+          <w:left w:val="single" w:sz="4" w:space="4" w:color="auto"/>
+          <w:bottom w:val="single" w:sz="4" w:space="1" w:color="auto"/>
+          <w:right w:val="single" w:sz="4" w:space="4" w:color="auto"/>
+        </w:pBdr>
+        <w:ind w:left="360"/>
+        <w:rPr>
+          <w:rFonts w:ascii="Bookman Old Style" w:eastAsiaTheme="minorEastAsia" w:hAnsi="Bookman Old Style"/>
+          <w:iCs/>
+          <w:color w:val="FF0000"/>
+          <w:sz w:val="28"/>
+          <w:szCs w:val="28"/>
+        </w:rPr>
+      </w:pPr>
+      <m:oMathPara>
+        <m:oMath>
+          <m:r>
+            <w:rPr>
+              <w:rFonts w:ascii="Cambria Math" w:eastAsiaTheme="minorEastAsia" w:hAnsi="Cambria Math"/>
+              <w:sz w:val="28"/>
+              <w:szCs w:val="28"/>
+            </w:rPr>
+            <m:t>3</m:t>
+          </m:r>
+          <m:r>
+            <w:rPr>
+              <w:rFonts w:ascii="Cambria Math" w:eastAsiaTheme="minorEastAsia" w:hAnsi="Cambria Math"/>
+              <w:sz w:val="28"/>
+              <w:szCs w:val="28"/>
+              <w:highlight w:val="yellow"/>
+            </w:rPr>
+            <m:t>.</m:t>
+          </m:r>
+          <m:r>
+            <w:rPr>
+              <w:rFonts w:ascii="Cambria Math" w:eastAsiaTheme="minorEastAsia" w:hAnsi="Cambria Math"/>
+              <w:sz w:val="28"/>
+              <w:szCs w:val="28"/>
+              <w:highlight w:val="yellow"/>
+            </w:rPr>
+            <m:t xml:space="preserve"> </m:t>
+          </m:r>
+          <m:r>
+            <w:rPr>
+              <w:rFonts w:ascii="Cambria Math" w:eastAsiaTheme="minorEastAsia" w:hAnsi="Cambria Math"/>
+              <w:sz w:val="28"/>
+              <w:szCs w:val="28"/>
+              <w:highlight w:val="yellow"/>
+            </w:rPr>
+            <m:t xml:space="preserve"> </m:t>
+          </m:r>
+          <m:r>
+            <w:rPr>
+              <w:rFonts w:ascii="Cambria Math" w:eastAsiaTheme="minorEastAsia" w:hAnsi="Cambria Math"/>
+              <w:color w:val="7030A0"/>
+              <w:sz w:val="28"/>
+              <w:szCs w:val="28"/>
+              <w:highlight w:val="yellow"/>
+            </w:rPr>
+            <m:t>colour</m:t>
+          </m:r>
+          <m:r>
+            <w:rPr>
+              <w:rFonts w:ascii="Cambria Math" w:eastAsiaTheme="minorEastAsia" w:hAnsi="Cambria Math"/>
+              <w:sz w:val="28"/>
+              <w:szCs w:val="28"/>
+              <w:highlight w:val="yellow"/>
+            </w:rPr>
+            <m:t>=spotLightColour*</m:t>
+          </m:r>
+          <m:r>
+            <w:rPr>
+              <w:rFonts w:ascii="Cambria Math" w:eastAsiaTheme="minorEastAsia" w:hAnsi="Cambria Math"/>
+              <w:color w:val="FF0000"/>
+              <w:sz w:val="28"/>
+              <w:szCs w:val="28"/>
+              <w:highlight w:val="yellow"/>
+            </w:rPr>
+            <m:t>spotLightFade</m:t>
+          </m:r>
+        </m:oMath>
+      </m:oMathPara>
+    </w:p>
+    <w:p>
+      <w:pPr>
+        <w:ind w:left="360"/>
+        <w:rPr>
+          <w:rFonts w:ascii="Bookman Old Style" w:eastAsiaTheme="minorEastAsia" w:hAnsi="Bookman Old Style"/>
+          <w:b/>
+          <w:bCs/>
+          <w:iCs/>
+          <w:sz w:val="28"/>
+          <w:szCs w:val="28"/>
+        </w:rPr>
+      </w:pPr>
+      <w:r>
+        <w:rPr>
+          <w:rFonts w:ascii="Bookman Old Style" w:eastAsiaTheme="minorEastAsia" w:hAnsi="Bookman Old Style"/>
+          <w:b/>
+          <w:bCs/>
+          <w:iCs/>
+          <w:sz w:val="28"/>
+          <w:szCs w:val="28"/>
+        </w:rPr>
+        <w:t>Podsumowanie:</w:t>
+      </w:r>
+    </w:p>
+    <w:p>
+      <w:pPr>
+        <w:pStyle w:val="ListParagraph"/>
+        <w:numPr>
+          <w:ilvl w:val="0"/>
+          <w:numId w:val="13"/>
+        </w:numPr>
+        <w:rPr>
+          <w:rFonts w:ascii="Bookman Old Style" w:eastAsiaTheme="minorEastAsia" w:hAnsi="Bookman Old Style"/>
+          <w:iCs/>
+          <w:sz w:val="28"/>
+          <w:szCs w:val="28"/>
+        </w:rPr>
+      </w:pPr>
+      <w:r>
+        <w:rPr>
+          <w:rFonts w:ascii="Bookman Old Style" w:eastAsiaTheme="minorEastAsia" w:hAnsi="Bookman Old Style"/>
+          <w:iCs/>
+          <w:sz w:val="28"/>
+          <w:szCs w:val="28"/>
+        </w:rPr>
+        <w:t>Światła punktowe emitują światło we wszystkich kierunkach.</w:t>
+      </w:r>
+    </w:p>
+    <w:p>
+      <w:pPr>
+        <w:pStyle w:val="ListParagraph"/>
+        <w:numPr>
+          <w:ilvl w:val="0"/>
+          <w:numId w:val="13"/>
+        </w:numPr>
+        <w:rPr>
+          <w:rFonts w:ascii="Bookman Old Style" w:eastAsiaTheme="minorEastAsia" w:hAnsi="Bookman Old Style"/>
+          <w:iCs/>
+          <w:sz w:val="28"/>
+          <w:szCs w:val="28"/>
+        </w:rPr>
+      </w:pPr>
+      <w:r>
+        <w:rPr>
+          <w:rFonts w:ascii="Bookman Old Style" w:eastAsiaTheme="minorEastAsia" w:hAnsi="Bookman Old Style"/>
+          <w:iCs/>
+          <w:sz w:val="28"/>
+          <w:szCs w:val="28"/>
+        </w:rPr>
+        <w:t>Używamy algorytm światła kierunkowego z wektorem światła.</w:t>
+      </w:r>
+    </w:p>
+    <w:p>
+      <w:pPr>
+        <w:pStyle w:val="ListParagraph"/>
+        <w:numPr>
+          <w:ilvl w:val="0"/>
+          <w:numId w:val="13"/>
+        </w:numPr>
+        <w:rPr>
+          <w:rFonts w:ascii="Bookman Old Style" w:eastAsiaTheme="minorEastAsia" w:hAnsi="Bookman Old Style"/>
+          <w:iCs/>
+          <w:sz w:val="28"/>
+          <w:szCs w:val="28"/>
+        </w:rPr>
+      </w:pPr>
+      <w:r>
+        <w:rPr>
+          <w:rFonts w:ascii="Bookman Old Style" w:eastAsiaTheme="minorEastAsia" w:hAnsi="Bookman Old Style"/>
+          <w:iCs/>
+          <w:sz w:val="28"/>
+          <w:szCs w:val="28"/>
+        </w:rPr>
+        <w:t>Zanikanie światła w związku z dystansem za pomocą wartości współczynnika.</w:t>
+      </w:r>
+    </w:p>
+    <w:p>
+      <w:pPr>
+        <w:pStyle w:val="ListParagraph"/>
+        <w:numPr>
+          <w:ilvl w:val="0"/>
+          <w:numId w:val="13"/>
+        </w:numPr>
+        <w:rPr>
+          <w:rFonts w:ascii="Bookman Old Style" w:eastAsiaTheme="minorEastAsia" w:hAnsi="Bookman Old Style"/>
+          <w:iCs/>
+          <w:sz w:val="28"/>
+          <w:szCs w:val="28"/>
+        </w:rPr>
+      </w:pPr>
+      <w:r>
+        <w:rPr>
+          <w:rFonts w:ascii="Bookman Old Style" w:eastAsiaTheme="minorEastAsia" w:hAnsi="Bookman Old Style"/>
+          <w:iCs/>
+          <w:sz w:val="28"/>
+          <w:szCs w:val="28"/>
+        </w:rPr>
+        <w:t>Światła reflektorowe są światłami  punktowymi z kierunkiem oraz zasięgiem odcięcia.</w:t>
+      </w:r>
+    </w:p>
+    <w:p>
+      <w:pPr>
+        <w:pStyle w:val="ListParagraph"/>
+        <w:numPr>
+          <w:ilvl w:val="0"/>
+          <w:numId w:val="13"/>
+        </w:numPr>
+        <w:rPr>
+          <w:rFonts w:ascii="Bookman Old Style" w:eastAsiaTheme="minorEastAsia" w:hAnsi="Bookman Old Style"/>
+          <w:iCs/>
+          <w:sz w:val="28"/>
+          <w:szCs w:val="28"/>
+        </w:rPr>
+      </w:pPr>
+      <w:r>
+        <w:rPr>
+          <w:rFonts w:ascii="Bookman Old Style" w:eastAsiaTheme="minorEastAsia" w:hAnsi="Bookman Old Style"/>
+          <w:iCs/>
+          <w:sz w:val="28"/>
+          <w:szCs w:val="28"/>
+        </w:rPr>
+        <w:t>Porównywanie kąta wektora światła z kątem odcięcia.</w:t>
+      </w:r>
+    </w:p>
+    <w:p>
+      <w:pPr>
+        <w:pStyle w:val="ListParagraph"/>
+        <w:numPr>
+          <w:ilvl w:val="0"/>
+          <w:numId w:val="13"/>
+        </w:numPr>
+        <w:rPr>
+          <w:rFonts w:ascii="Bookman Old Style" w:eastAsiaTheme="minorEastAsia" w:hAnsi="Bookman Old Style"/>
+          <w:iCs/>
+          <w:sz w:val="28"/>
+          <w:szCs w:val="28"/>
+        </w:rPr>
+      </w:pPr>
+      <w:r>
+        <w:rPr>
+          <w:rFonts w:ascii="Bookman Old Style" w:eastAsiaTheme="minorEastAsia" w:hAnsi="Bookman Old Style"/>
+          <w:iCs/>
+          <w:sz w:val="28"/>
+          <w:szCs w:val="28"/>
+        </w:rPr>
+        <w:t xml:space="preserve">Łagodniejsze krawędzi </w:t>
+      </w:r>
+      <w:r>
+        <w:rPr>
+          <w:rFonts w:ascii="Bookman Old Style" w:eastAsiaTheme="minorEastAsia" w:hAnsi="Bookman Old Style"/>
+          <w:iCs/>
+          <w:sz w:val="28"/>
+          <w:szCs w:val="28"/>
+        </w:rPr>
+        <w:t>z/ze/dzięki</w:t>
+      </w:r>
+      <w:r>
+        <w:rPr>
+          <w:rFonts w:ascii="Bookman Old Style" w:eastAsiaTheme="minorEastAsia" w:hAnsi="Bookman Old Style"/>
+          <w:iCs/>
+          <w:sz w:val="28"/>
+          <w:szCs w:val="28"/>
+        </w:rPr>
+        <w:t xml:space="preserve"> skalowaną formą kąta światła wektora.</w:t>
+      </w:r>
+    </w:p>
     <w:sectPr>
-      <w:footerReference w:type="default" r:id="rId74"/>
+      <w:footerReference w:type="default" r:id="rId79"/>
       <w:pgSz w:w="11906" w:h="16838"/>
       <w:pgMar w:top="1417" w:right="1417" w:bottom="1417" w:left="1417" w:header="708" w:footer="708" w:gutter="0"/>
       <w:cols w:space="708"/>
@@ -41720,6 +46299,119 @@
     </w:lvl>
   </w:abstractNum>
   <w:abstractNum w:abstractNumId="4" w15:restartNumberingAfterBreak="0">
+    <w:nsid w:val="37127DD0"/>
+    <w:multiLevelType w:val="hybridMultilevel"/>
+    <w:tmpl w:val="DD72FB1A"/>
+    <w:lvl w:ilvl="0" w:tplc="04150001">
+      <w:start w:val="1"/>
+      <w:numFmt w:val="bullet"/>
+      <w:lvlText w:val=""/>
+      <w:lvlJc w:val="left"/>
+      <w:pPr>
+        <w:ind w:left="720" w:hanging="360"/>
+      </w:pPr>
+      <w:rPr>
+        <w:rFonts w:ascii="Symbol" w:hAnsi="Symbol" w:hint="default"/>
+      </w:rPr>
+    </w:lvl>
+    <w:lvl w:ilvl="1" w:tplc="04150003">
+      <w:start w:val="1"/>
+      <w:numFmt w:val="bullet"/>
+      <w:lvlText w:val="o"/>
+      <w:lvlJc w:val="left"/>
+      <w:pPr>
+        <w:ind w:left="1440" w:hanging="360"/>
+      </w:pPr>
+      <w:rPr>
+        <w:rFonts w:ascii="Courier New" w:hAnsi="Courier New" w:cs="Courier New" w:hint="default"/>
+      </w:rPr>
+    </w:lvl>
+    <w:lvl w:ilvl="2" w:tplc="04150005" w:tentative="1">
+      <w:start w:val="1"/>
+      <w:numFmt w:val="bullet"/>
+      <w:lvlText w:val=""/>
+      <w:lvlJc w:val="left"/>
+      <w:pPr>
+        <w:ind w:left="2160" w:hanging="360"/>
+      </w:pPr>
+      <w:rPr>
+        <w:rFonts w:ascii="Wingdings" w:hAnsi="Wingdings" w:hint="default"/>
+      </w:rPr>
+    </w:lvl>
+    <w:lvl w:ilvl="3" w:tplc="04150001" w:tentative="1">
+      <w:start w:val="1"/>
+      <w:numFmt w:val="bullet"/>
+      <w:lvlText w:val=""/>
+      <w:lvlJc w:val="left"/>
+      <w:pPr>
+        <w:ind w:left="2880" w:hanging="360"/>
+      </w:pPr>
+      <w:rPr>
+        <w:rFonts w:ascii="Symbol" w:hAnsi="Symbol" w:hint="default"/>
+      </w:rPr>
+    </w:lvl>
+    <w:lvl w:ilvl="4" w:tplc="04150003" w:tentative="1">
+      <w:start w:val="1"/>
+      <w:numFmt w:val="bullet"/>
+      <w:lvlText w:val="o"/>
+      <w:lvlJc w:val="left"/>
+      <w:pPr>
+        <w:ind w:left="3600" w:hanging="360"/>
+      </w:pPr>
+      <w:rPr>
+        <w:rFonts w:ascii="Courier New" w:hAnsi="Courier New" w:cs="Courier New" w:hint="default"/>
+      </w:rPr>
+    </w:lvl>
+    <w:lvl w:ilvl="5" w:tplc="04150005" w:tentative="1">
+      <w:start w:val="1"/>
+      <w:numFmt w:val="bullet"/>
+      <w:lvlText w:val=""/>
+      <w:lvlJc w:val="left"/>
+      <w:pPr>
+        <w:ind w:left="4320" w:hanging="360"/>
+      </w:pPr>
+      <w:rPr>
+        <w:rFonts w:ascii="Wingdings" w:hAnsi="Wingdings" w:hint="default"/>
+      </w:rPr>
+    </w:lvl>
+    <w:lvl w:ilvl="6" w:tplc="04150001" w:tentative="1">
+      <w:start w:val="1"/>
+      <w:numFmt w:val="bullet"/>
+      <w:lvlText w:val=""/>
+      <w:lvlJc w:val="left"/>
+      <w:pPr>
+        <w:ind w:left="5040" w:hanging="360"/>
+      </w:pPr>
+      <w:rPr>
+        <w:rFonts w:ascii="Symbol" w:hAnsi="Symbol" w:hint="default"/>
+      </w:rPr>
+    </w:lvl>
+    <w:lvl w:ilvl="7" w:tplc="04150003" w:tentative="1">
+      <w:start w:val="1"/>
+      <w:numFmt w:val="bullet"/>
+      <w:lvlText w:val="o"/>
+      <w:lvlJc w:val="left"/>
+      <w:pPr>
+        <w:ind w:left="5760" w:hanging="360"/>
+      </w:pPr>
+      <w:rPr>
+        <w:rFonts w:ascii="Courier New" w:hAnsi="Courier New" w:cs="Courier New" w:hint="default"/>
+      </w:rPr>
+    </w:lvl>
+    <w:lvl w:ilvl="8" w:tplc="04150005" w:tentative="1">
+      <w:start w:val="1"/>
+      <w:numFmt w:val="bullet"/>
+      <w:lvlText w:val=""/>
+      <w:lvlJc w:val="left"/>
+      <w:pPr>
+        <w:ind w:left="6480" w:hanging="360"/>
+      </w:pPr>
+      <w:rPr>
+        <w:rFonts w:ascii="Wingdings" w:hAnsi="Wingdings" w:hint="default"/>
+      </w:rPr>
+    </w:lvl>
+  </w:abstractNum>
+  <w:abstractNum w:abstractNumId="5" w15:restartNumberingAfterBreak="0">
     <w:nsid w:val="41FD3F87"/>
     <w:multiLevelType w:val="hybridMultilevel"/>
     <w:tmpl w:val="0D7CCF2A"/>
@@ -41808,7 +46500,7 @@
       </w:pPr>
     </w:lvl>
   </w:abstractNum>
-  <w:abstractNum w:abstractNumId="5" w15:restartNumberingAfterBreak="0">
+  <w:abstractNum w:abstractNumId="6" w15:restartNumberingAfterBreak="0">
     <w:nsid w:val="44FD659B"/>
     <w:multiLevelType w:val="hybridMultilevel"/>
     <w:tmpl w:val="925099C4"/>
@@ -41921,7 +46613,7 @@
       </w:rPr>
     </w:lvl>
   </w:abstractNum>
-  <w:abstractNum w:abstractNumId="6" w15:restartNumberingAfterBreak="0">
+  <w:abstractNum w:abstractNumId="7" w15:restartNumberingAfterBreak="0">
     <w:nsid w:val="46B67413"/>
     <w:multiLevelType w:val="hybridMultilevel"/>
     <w:tmpl w:val="60646778"/>
@@ -42033,7 +46725,7 @@
       </w:rPr>
     </w:lvl>
   </w:abstractNum>
-  <w:abstractNum w:abstractNumId="7" w15:restartNumberingAfterBreak="0">
+  <w:abstractNum w:abstractNumId="8" w15:restartNumberingAfterBreak="0">
     <w:nsid w:val="6D632AE9"/>
     <w:multiLevelType w:val="hybridMultilevel"/>
     <w:tmpl w:val="8BC44F10"/>
@@ -42122,7 +46814,7 @@
       </w:pPr>
     </w:lvl>
   </w:abstractNum>
-  <w:abstractNum w:abstractNumId="8" w15:restartNumberingAfterBreak="0">
+  <w:abstractNum w:abstractNumId="9" w15:restartNumberingAfterBreak="0">
     <w:nsid w:val="74D0327A"/>
     <w:multiLevelType w:val="hybridMultilevel"/>
     <w:tmpl w:val="4BCE91C2"/>
@@ -42211,7 +46903,120 @@
       </w:pPr>
     </w:lvl>
   </w:abstractNum>
-  <w:abstractNum w:abstractNumId="9" w15:restartNumberingAfterBreak="0">
+  <w:abstractNum w:abstractNumId="10" w15:restartNumberingAfterBreak="0">
+    <w:nsid w:val="79812524"/>
+    <w:multiLevelType w:val="hybridMultilevel"/>
+    <w:tmpl w:val="0166ED40"/>
+    <w:lvl w:ilvl="0" w:tplc="04150001">
+      <w:start w:val="1"/>
+      <w:numFmt w:val="bullet"/>
+      <w:lvlText w:val=""/>
+      <w:lvlJc w:val="left"/>
+      <w:pPr>
+        <w:ind w:left="720" w:hanging="360"/>
+      </w:pPr>
+      <w:rPr>
+        <w:rFonts w:ascii="Symbol" w:hAnsi="Symbol" w:hint="default"/>
+      </w:rPr>
+    </w:lvl>
+    <w:lvl w:ilvl="1" w:tplc="04150003" w:tentative="1">
+      <w:start w:val="1"/>
+      <w:numFmt w:val="bullet"/>
+      <w:lvlText w:val="o"/>
+      <w:lvlJc w:val="left"/>
+      <w:pPr>
+        <w:ind w:left="1440" w:hanging="360"/>
+      </w:pPr>
+      <w:rPr>
+        <w:rFonts w:ascii="Courier New" w:hAnsi="Courier New" w:cs="Courier New" w:hint="default"/>
+      </w:rPr>
+    </w:lvl>
+    <w:lvl w:ilvl="2" w:tplc="04150005" w:tentative="1">
+      <w:start w:val="1"/>
+      <w:numFmt w:val="bullet"/>
+      <w:lvlText w:val=""/>
+      <w:lvlJc w:val="left"/>
+      <w:pPr>
+        <w:ind w:left="2160" w:hanging="360"/>
+      </w:pPr>
+      <w:rPr>
+        <w:rFonts w:ascii="Wingdings" w:hAnsi="Wingdings" w:hint="default"/>
+      </w:rPr>
+    </w:lvl>
+    <w:lvl w:ilvl="3" w:tplc="04150001" w:tentative="1">
+      <w:start w:val="1"/>
+      <w:numFmt w:val="bullet"/>
+      <w:lvlText w:val=""/>
+      <w:lvlJc w:val="left"/>
+      <w:pPr>
+        <w:ind w:left="2880" w:hanging="360"/>
+      </w:pPr>
+      <w:rPr>
+        <w:rFonts w:ascii="Symbol" w:hAnsi="Symbol" w:hint="default"/>
+      </w:rPr>
+    </w:lvl>
+    <w:lvl w:ilvl="4" w:tplc="04150003" w:tentative="1">
+      <w:start w:val="1"/>
+      <w:numFmt w:val="bullet"/>
+      <w:lvlText w:val="o"/>
+      <w:lvlJc w:val="left"/>
+      <w:pPr>
+        <w:ind w:left="3600" w:hanging="360"/>
+      </w:pPr>
+      <w:rPr>
+        <w:rFonts w:ascii="Courier New" w:hAnsi="Courier New" w:cs="Courier New" w:hint="default"/>
+      </w:rPr>
+    </w:lvl>
+    <w:lvl w:ilvl="5" w:tplc="04150005" w:tentative="1">
+      <w:start w:val="1"/>
+      <w:numFmt w:val="bullet"/>
+      <w:lvlText w:val=""/>
+      <w:lvlJc w:val="left"/>
+      <w:pPr>
+        <w:ind w:left="4320" w:hanging="360"/>
+      </w:pPr>
+      <w:rPr>
+        <w:rFonts w:ascii="Wingdings" w:hAnsi="Wingdings" w:hint="default"/>
+      </w:rPr>
+    </w:lvl>
+    <w:lvl w:ilvl="6" w:tplc="04150001" w:tentative="1">
+      <w:start w:val="1"/>
+      <w:numFmt w:val="bullet"/>
+      <w:lvlText w:val=""/>
+      <w:lvlJc w:val="left"/>
+      <w:pPr>
+        <w:ind w:left="5040" w:hanging="360"/>
+      </w:pPr>
+      <w:rPr>
+        <w:rFonts w:ascii="Symbol" w:hAnsi="Symbol" w:hint="default"/>
+      </w:rPr>
+    </w:lvl>
+    <w:lvl w:ilvl="7" w:tplc="04150003" w:tentative="1">
+      <w:start w:val="1"/>
+      <w:numFmt w:val="bullet"/>
+      <w:lvlText w:val="o"/>
+      <w:lvlJc w:val="left"/>
+      <w:pPr>
+        <w:ind w:left="5760" w:hanging="360"/>
+      </w:pPr>
+      <w:rPr>
+        <w:rFonts w:ascii="Courier New" w:hAnsi="Courier New" w:cs="Courier New" w:hint="default"/>
+      </w:rPr>
+    </w:lvl>
+    <w:lvl w:ilvl="8" w:tplc="04150005" w:tentative="1">
+      <w:start w:val="1"/>
+      <w:numFmt w:val="bullet"/>
+      <w:lvlText w:val=""/>
+      <w:lvlJc w:val="left"/>
+      <w:pPr>
+        <w:ind w:left="6480" w:hanging="360"/>
+      </w:pPr>
+      <w:rPr>
+        <w:rFonts w:ascii="Wingdings" w:hAnsi="Wingdings" w:hint="default"/>
+      </w:rPr>
+    </w:lvl>
+  </w:abstractNum>
+  <w:abstractNum w:abstractNumId="11" w15:restartNumberingAfterBreak="0">
     <w:nsid w:val="7BB64E97"/>
     <w:multiLevelType w:val="hybridMultilevel"/>
     <w:tmpl w:val="FE767EA2"/>
@@ -42300,7 +47105,7 @@
       </w:pPr>
     </w:lvl>
   </w:abstractNum>
-  <w:abstractNum w:abstractNumId="10" w15:restartNumberingAfterBreak="0">
+  <w:abstractNum w:abstractNumId="12" w15:restartNumberingAfterBreak="0">
     <w:nsid w:val="7FC15168"/>
     <w:multiLevelType w:val="hybridMultilevel"/>
     <w:tmpl w:val="1F404E24"/>
@@ -42390,37 +47195,43 @@
     </w:lvl>
   </w:abstractNum>
   <w:num w:numId="1">
-    <w:abstractNumId w:val="6"/>
+    <w:abstractNumId w:val="7"/>
   </w:num>
   <w:num w:numId="2">
     <w:abstractNumId w:val="0"/>
   </w:num>
   <w:num w:numId="3">
-    <w:abstractNumId w:val="7"/>
+    <w:abstractNumId w:val="8"/>
   </w:num>
   <w:num w:numId="4">
-    <w:abstractNumId w:val="10"/>
+    <w:abstractNumId w:val="12"/>
   </w:num>
   <w:num w:numId="5">
     <w:abstractNumId w:val="3"/>
   </w:num>
   <w:num w:numId="6">
-    <w:abstractNumId w:val="8"/>
+    <w:abstractNumId w:val="9"/>
   </w:num>
   <w:num w:numId="7">
-    <w:abstractNumId w:val="9"/>
+    <w:abstractNumId w:val="11"/>
   </w:num>
   <w:num w:numId="8">
-    <w:abstractNumId w:val="5"/>
+    <w:abstractNumId w:val="6"/>
   </w:num>
   <w:num w:numId="9">
-    <w:abstractNumId w:val="4"/>
+    <w:abstractNumId w:val="5"/>
   </w:num>
   <w:num w:numId="10">
     <w:abstractNumId w:val="1"/>
   </w:num>
   <w:num w:numId="11">
     <w:abstractNumId w:val="2"/>
+  </w:num>
+  <w:num w:numId="12">
+    <w:abstractNumId w:val="10"/>
+  </w:num>
+  <w:num w:numId="13">
+    <w:abstractNumId w:val="4"/>
   </w:num>
 </w:numbering>
 </file>

--- a/Versions_And_Notes/Notes/Notatki/Kurs_OpenGL.docx
+++ b/Versions_And_Notes/Notes/Notatki/Kurs_OpenGL.docx
@@ -41415,6 +41415,7 @@
         <w:rPr>
           <w:rFonts w:ascii="Bookman Old Style" w:hAnsi="Bookman Old Style"/>
           <w:iCs/>
+          <w:noProof/>
           <w:sz w:val="28"/>
           <w:szCs w:val="28"/>
         </w:rPr>
@@ -42498,6 +42499,7 @@
         <w:rPr>
           <w:rFonts w:ascii="Bookman Old Style" w:eastAsiaTheme="minorEastAsia" w:hAnsi="Bookman Old Style"/>
           <w:iCs/>
+          <w:noProof/>
           <w:sz w:val="28"/>
           <w:szCs w:val="28"/>
         </w:rPr>
@@ -43047,6 +43049,7 @@
         <w:rPr>
           <w:rFonts w:ascii="Bookman Old Style" w:eastAsiaTheme="minorEastAsia" w:hAnsi="Bookman Old Style"/>
           <w:iCs/>
+          <w:noProof/>
           <w:color w:val="0070C0"/>
           <w:sz w:val="36"/>
           <w:szCs w:val="36"/>
@@ -43439,6 +43442,7 @@
         <w:rPr>
           <w:rFonts w:ascii="Bookman Old Style" w:eastAsiaTheme="minorEastAsia" w:hAnsi="Bookman Old Style"/>
           <w:iCs/>
+          <w:noProof/>
           <w:sz w:val="28"/>
           <w:szCs w:val="28"/>
         </w:rPr>
@@ -45215,6 +45219,7 @@
         <w:rPr>
           <w:rFonts w:ascii="Bookman Old Style" w:eastAsiaTheme="minorEastAsia" w:hAnsi="Bookman Old Style"/>
           <w:iCs/>
+          <w:noProof/>
           <w:sz w:val="28"/>
           <w:szCs w:val="28"/>
         </w:rPr>
@@ -45380,25 +45385,7 @@
               <w:sz w:val="28"/>
               <w:szCs w:val="28"/>
             </w:rPr>
-            <m:t xml:space="preserve"> </m:t>
-          </m:r>
-          <m:r>
-            <w:rPr>
-              <w:rFonts w:ascii="Cambria Math" w:eastAsiaTheme="minorEastAsia" w:hAnsi="Cambria Math"/>
-              <w:color w:val="0070C0"/>
-              <w:sz w:val="28"/>
-              <w:szCs w:val="28"/>
-            </w:rPr>
-            <m:t xml:space="preserve"> </m:t>
-          </m:r>
-          <m:r>
-            <w:rPr>
-              <w:rFonts w:ascii="Cambria Math" w:eastAsiaTheme="minorEastAsia" w:hAnsi="Cambria Math"/>
-              <w:color w:val="0070C0"/>
-              <w:sz w:val="28"/>
-              <w:szCs w:val="28"/>
-            </w:rPr>
-            <m:t>angleToFragment</m:t>
+            <m:t xml:space="preserve">  angleToFragment</m:t>
           </m:r>
           <m:r>
             <w:rPr>
@@ -45406,23 +45393,7 @@
               <w:sz w:val="28"/>
               <w:szCs w:val="28"/>
             </w:rPr>
-            <m:t>=lightVector</m:t>
-          </m:r>
-          <m:r>
-            <w:rPr>
-              <w:rFonts w:ascii="Cambria Math" w:eastAsiaTheme="minorEastAsia" w:hAnsi="Cambria Math"/>
-              <w:sz w:val="28"/>
-              <w:szCs w:val="28"/>
-            </w:rPr>
-            <m:t>•</m:t>
-          </m:r>
-          <m:r>
-            <w:rPr>
-              <w:rFonts w:ascii="Cambria Math" w:eastAsiaTheme="minorEastAsia" w:hAnsi="Cambria Math"/>
-              <w:sz w:val="28"/>
-              <w:szCs w:val="28"/>
-            </w:rPr>
-            <m:t>lightDirection</m:t>
+            <m:t>=lightVector•lightDirection</m:t>
           </m:r>
         </m:oMath>
       </m:oMathPara>
@@ -45543,25 +45514,7 @@
               <w:szCs w:val="28"/>
               <w:highlight w:val="yellow"/>
             </w:rPr>
-            <m:t>.</m:t>
-          </m:r>
-          <m:r>
-            <w:rPr>
-              <w:rFonts w:ascii="Cambria Math" w:eastAsiaTheme="minorEastAsia" w:hAnsi="Cambria Math"/>
-              <w:sz w:val="28"/>
-              <w:szCs w:val="28"/>
-              <w:highlight w:val="yellow"/>
-            </w:rPr>
-            <m:t xml:space="preserve"> </m:t>
-          </m:r>
-          <m:r>
-            <w:rPr>
-              <w:rFonts w:ascii="Cambria Math" w:eastAsiaTheme="minorEastAsia" w:hAnsi="Cambria Math"/>
-              <w:sz w:val="28"/>
-              <w:szCs w:val="28"/>
-              <w:highlight w:val="yellow"/>
-            </w:rPr>
-            <m:t xml:space="preserve"> </m:t>
+            <m:t xml:space="preserve">.  </m:t>
           </m:r>
           <m:r>
             <w:rPr>
@@ -45779,6 +45732,825 @@
           <w:szCs w:val="28"/>
         </w:rPr>
         <w:t xml:space="preserve"> skalowaną formą kąta światła wektora.</w:t>
+      </w:r>
+    </w:p>
+    <w:p>
+      <w:pPr>
+        <w:rPr>
+          <w:rFonts w:ascii="Bookman Old Style" w:eastAsiaTheme="minorEastAsia" w:hAnsi="Bookman Old Style"/>
+          <w:iCs/>
+          <w:sz w:val="28"/>
+          <w:szCs w:val="28"/>
+        </w:rPr>
+      </w:pPr>
+    </w:p>
+    <w:p>
+      <w:pPr>
+        <w:rPr>
+          <w:rFonts w:ascii="Bookman Old Style" w:eastAsiaTheme="minorEastAsia" w:hAnsi="Bookman Old Style"/>
+          <w:b/>
+          <w:bCs/>
+          <w:iCs/>
+          <w:sz w:val="28"/>
+          <w:szCs w:val="28"/>
+        </w:rPr>
+      </w:pPr>
+      <w:r>
+        <w:rPr>
+          <w:rFonts w:ascii="Bookman Old Style" w:eastAsiaTheme="minorEastAsia" w:hAnsi="Bookman Old Style"/>
+          <w:b/>
+          <w:bCs/>
+          <w:iCs/>
+          <w:sz w:val="28"/>
+          <w:szCs w:val="28"/>
+        </w:rPr>
+        <w:t>Adnotacja:</w:t>
+      </w:r>
+    </w:p>
+    <w:p>
+      <w:pPr>
+        <w:pStyle w:val="ListParagraph"/>
+        <w:numPr>
+          <w:ilvl w:val="0"/>
+          <w:numId w:val="14"/>
+        </w:numPr>
+        <w:rPr>
+          <w:rFonts w:ascii="Bookman Old Style" w:eastAsiaTheme="minorEastAsia" w:hAnsi="Bookman Old Style"/>
+          <w:iCs/>
+          <w:sz w:val="28"/>
+          <w:szCs w:val="28"/>
+        </w:rPr>
+      </w:pPr>
+      <w:proofErr w:type="spellStart"/>
+      <w:r>
+        <w:rPr>
+          <w:rFonts w:ascii="Bookman Old Style" w:eastAsiaTheme="minorEastAsia" w:hAnsi="Bookman Old Style"/>
+          <w:iCs/>
+          <w:sz w:val="28"/>
+          <w:szCs w:val="28"/>
+        </w:rPr>
+        <w:t>Vertex</w:t>
+      </w:r>
+      <w:proofErr w:type="spellEnd"/>
+      <w:r>
+        <w:rPr>
+          <w:rFonts w:ascii="Bookman Old Style" w:eastAsiaTheme="minorEastAsia" w:hAnsi="Bookman Old Style"/>
+          <w:iCs/>
+          <w:sz w:val="28"/>
+          <w:szCs w:val="28"/>
+        </w:rPr>
+        <w:t xml:space="preserve"> </w:t>
+      </w:r>
+      <w:proofErr w:type="spellStart"/>
+      <w:r>
+        <w:rPr>
+          <w:rFonts w:ascii="Bookman Old Style" w:eastAsiaTheme="minorEastAsia" w:hAnsi="Bookman Old Style"/>
+          <w:iCs/>
+          <w:sz w:val="28"/>
+          <w:szCs w:val="28"/>
+        </w:rPr>
+        <w:t>Shader</w:t>
+      </w:r>
+      <w:proofErr w:type="spellEnd"/>
+      <w:r>
+        <w:rPr>
+          <w:rFonts w:ascii="Bookman Old Style" w:eastAsiaTheme="minorEastAsia" w:hAnsi="Bookman Old Style"/>
+          <w:iCs/>
+          <w:sz w:val="28"/>
+          <w:szCs w:val="28"/>
+        </w:rPr>
+        <w:t xml:space="preserve"> jest </w:t>
+      </w:r>
+      <w:proofErr w:type="spellStart"/>
+      <w:r>
+        <w:rPr>
+          <w:rFonts w:ascii="Bookman Old Style" w:eastAsiaTheme="minorEastAsia" w:hAnsi="Bookman Old Style"/>
+          <w:iCs/>
+          <w:sz w:val="28"/>
+          <w:szCs w:val="28"/>
+        </w:rPr>
+        <w:t>uzywany</w:t>
+      </w:r>
+      <w:proofErr w:type="spellEnd"/>
+      <w:r>
+        <w:rPr>
+          <w:rFonts w:ascii="Bookman Old Style" w:eastAsiaTheme="minorEastAsia" w:hAnsi="Bookman Old Style"/>
+          <w:iCs/>
+          <w:sz w:val="28"/>
+          <w:szCs w:val="28"/>
+        </w:rPr>
+        <w:t xml:space="preserve"> zawsze 3 razy.</w:t>
+      </w:r>
+    </w:p>
+    <w:p>
+      <w:pPr>
+        <w:pStyle w:val="ListParagraph"/>
+        <w:numPr>
+          <w:ilvl w:val="0"/>
+          <w:numId w:val="14"/>
+        </w:numPr>
+        <w:rPr>
+          <w:rFonts w:ascii="Bookman Old Style" w:eastAsiaTheme="minorEastAsia" w:hAnsi="Bookman Old Style"/>
+          <w:iCs/>
+          <w:sz w:val="28"/>
+          <w:szCs w:val="28"/>
+        </w:rPr>
+      </w:pPr>
+      <w:r>
+        <w:rPr>
+          <w:rFonts w:ascii="Bookman Old Style" w:eastAsiaTheme="minorEastAsia" w:hAnsi="Bookman Old Style"/>
+          <w:iCs/>
+          <w:sz w:val="28"/>
+          <w:szCs w:val="28"/>
+        </w:rPr>
+        <w:t xml:space="preserve">Fragment </w:t>
+      </w:r>
+      <w:proofErr w:type="spellStart"/>
+      <w:r>
+        <w:rPr>
+          <w:rFonts w:ascii="Bookman Old Style" w:eastAsiaTheme="minorEastAsia" w:hAnsi="Bookman Old Style"/>
+          <w:iCs/>
+          <w:sz w:val="28"/>
+          <w:szCs w:val="28"/>
+        </w:rPr>
+        <w:t>Shader</w:t>
+      </w:r>
+      <w:proofErr w:type="spellEnd"/>
+      <w:r>
+        <w:rPr>
+          <w:rFonts w:ascii="Bookman Old Style" w:eastAsiaTheme="minorEastAsia" w:hAnsi="Bookman Old Style"/>
+          <w:iCs/>
+          <w:sz w:val="28"/>
+          <w:szCs w:val="28"/>
+        </w:rPr>
+        <w:t xml:space="preserve"> jest </w:t>
+      </w:r>
+      <w:proofErr w:type="spellStart"/>
+      <w:r>
+        <w:rPr>
+          <w:rFonts w:ascii="Bookman Old Style" w:eastAsiaTheme="minorEastAsia" w:hAnsi="Bookman Old Style"/>
+          <w:iCs/>
+          <w:sz w:val="28"/>
+          <w:szCs w:val="28"/>
+        </w:rPr>
+        <w:t>uzywany</w:t>
+      </w:r>
+      <w:proofErr w:type="spellEnd"/>
+      <w:r>
+        <w:rPr>
+          <w:rFonts w:ascii="Bookman Old Style" w:eastAsiaTheme="minorEastAsia" w:hAnsi="Bookman Old Style"/>
+          <w:iCs/>
+          <w:sz w:val="28"/>
+          <w:szCs w:val="28"/>
+        </w:rPr>
+        <w:t xml:space="preserve"> dla </w:t>
+      </w:r>
+      <w:proofErr w:type="spellStart"/>
+      <w:r>
+        <w:rPr>
+          <w:rFonts w:ascii="Bookman Old Style" w:eastAsiaTheme="minorEastAsia" w:hAnsi="Bookman Old Style"/>
+          <w:iCs/>
+          <w:sz w:val="28"/>
+          <w:szCs w:val="28"/>
+        </w:rPr>
+        <w:t>kazdego</w:t>
+      </w:r>
+      <w:proofErr w:type="spellEnd"/>
+      <w:r>
+        <w:rPr>
+          <w:rFonts w:ascii="Bookman Old Style" w:eastAsiaTheme="minorEastAsia" w:hAnsi="Bookman Old Style"/>
+          <w:iCs/>
+          <w:sz w:val="28"/>
+          <w:szCs w:val="28"/>
+        </w:rPr>
+        <w:t xml:space="preserve"> fragmentu.</w:t>
+      </w:r>
+    </w:p>
+    <w:p>
+      <w:pPr>
+        <w:pStyle w:val="ListParagraph"/>
+        <w:numPr>
+          <w:ilvl w:val="0"/>
+          <w:numId w:val="14"/>
+        </w:numPr>
+        <w:rPr>
+          <w:rFonts w:ascii="Bookman Old Style" w:eastAsiaTheme="minorEastAsia" w:hAnsi="Bookman Old Style"/>
+          <w:iCs/>
+          <w:sz w:val="28"/>
+          <w:szCs w:val="28"/>
+        </w:rPr>
+      </w:pPr>
+      <w:r>
+        <w:rPr>
+          <w:rFonts w:ascii="Bookman Old Style" w:eastAsiaTheme="minorEastAsia" w:hAnsi="Bookman Old Style"/>
+          <w:iCs/>
+          <w:sz w:val="28"/>
+          <w:szCs w:val="28"/>
+        </w:rPr>
+        <w:t xml:space="preserve">Na </w:t>
+      </w:r>
+      <w:proofErr w:type="spellStart"/>
+      <w:r>
+        <w:rPr>
+          <w:rFonts w:ascii="Bookman Old Style" w:eastAsiaTheme="minorEastAsia" w:hAnsi="Bookman Old Style"/>
+          <w:iCs/>
+          <w:sz w:val="28"/>
+          <w:szCs w:val="28"/>
+        </w:rPr>
+        <w:t>poczatku</w:t>
+      </w:r>
+      <w:proofErr w:type="spellEnd"/>
+      <w:r>
+        <w:rPr>
+          <w:rFonts w:ascii="Bookman Old Style" w:eastAsiaTheme="minorEastAsia" w:hAnsi="Bookman Old Style"/>
+          <w:iCs/>
+          <w:sz w:val="28"/>
+          <w:szCs w:val="28"/>
+        </w:rPr>
+        <w:t xml:space="preserve"> </w:t>
+      </w:r>
+      <w:proofErr w:type="spellStart"/>
+      <w:r>
+        <w:rPr>
+          <w:rFonts w:ascii="Bookman Old Style" w:eastAsiaTheme="minorEastAsia" w:hAnsi="Bookman Old Style"/>
+          <w:iCs/>
+          <w:sz w:val="28"/>
+          <w:szCs w:val="28"/>
+        </w:rPr>
+        <w:t>Vertex</w:t>
+      </w:r>
+      <w:proofErr w:type="spellEnd"/>
+      <w:r>
+        <w:rPr>
+          <w:rFonts w:ascii="Bookman Old Style" w:eastAsiaTheme="minorEastAsia" w:hAnsi="Bookman Old Style"/>
+          <w:iCs/>
+          <w:sz w:val="28"/>
+          <w:szCs w:val="28"/>
+        </w:rPr>
+        <w:t xml:space="preserve"> </w:t>
+      </w:r>
+      <w:proofErr w:type="spellStart"/>
+      <w:r>
+        <w:rPr>
+          <w:rFonts w:ascii="Bookman Old Style" w:eastAsiaTheme="minorEastAsia" w:hAnsi="Bookman Old Style"/>
+          <w:iCs/>
+          <w:sz w:val="28"/>
+          <w:szCs w:val="28"/>
+        </w:rPr>
+        <w:t>Shader</w:t>
+      </w:r>
+      <w:proofErr w:type="spellEnd"/>
+      <w:r>
+        <w:rPr>
+          <w:rFonts w:ascii="Bookman Old Style" w:eastAsiaTheme="minorEastAsia" w:hAnsi="Bookman Old Style"/>
+          <w:iCs/>
+          <w:sz w:val="28"/>
+          <w:szCs w:val="28"/>
+        </w:rPr>
+        <w:t xml:space="preserve"> (a w nim pozycje) jest </w:t>
+      </w:r>
+      <w:proofErr w:type="spellStart"/>
+      <w:r>
+        <w:rPr>
+          <w:rFonts w:ascii="Bookman Old Style" w:eastAsiaTheme="minorEastAsia" w:hAnsi="Bookman Old Style"/>
+          <w:iCs/>
+          <w:sz w:val="28"/>
+          <w:szCs w:val="28"/>
+        </w:rPr>
+        <w:t>przesylany</w:t>
+      </w:r>
+      <w:proofErr w:type="spellEnd"/>
+      <w:r>
+        <w:rPr>
+          <w:rFonts w:ascii="Bookman Old Style" w:eastAsiaTheme="minorEastAsia" w:hAnsi="Bookman Old Style"/>
+          <w:iCs/>
+          <w:sz w:val="28"/>
+          <w:szCs w:val="28"/>
+        </w:rPr>
+        <w:t xml:space="preserve"> 3 razy, potem wszystkie te pozycje </w:t>
+      </w:r>
+      <w:proofErr w:type="spellStart"/>
+      <w:r>
+        <w:rPr>
+          <w:rFonts w:ascii="Bookman Old Style" w:eastAsiaTheme="minorEastAsia" w:hAnsi="Bookman Old Style"/>
+          <w:iCs/>
+          <w:sz w:val="28"/>
+          <w:szCs w:val="28"/>
+        </w:rPr>
+        <w:t>zostaja</w:t>
+      </w:r>
+      <w:proofErr w:type="spellEnd"/>
+      <w:r>
+        <w:rPr>
+          <w:rFonts w:ascii="Bookman Old Style" w:eastAsiaTheme="minorEastAsia" w:hAnsi="Bookman Old Style"/>
+          <w:iCs/>
+          <w:sz w:val="28"/>
+          <w:szCs w:val="28"/>
+        </w:rPr>
+        <w:t xml:space="preserve"> zapisane.</w:t>
+      </w:r>
+    </w:p>
+    <w:p>
+      <w:pPr>
+        <w:pStyle w:val="ListParagraph"/>
+        <w:numPr>
+          <w:ilvl w:val="0"/>
+          <w:numId w:val="14"/>
+        </w:numPr>
+        <w:rPr>
+          <w:rFonts w:ascii="Bookman Old Style" w:eastAsiaTheme="minorEastAsia" w:hAnsi="Bookman Old Style"/>
+          <w:iCs/>
+          <w:sz w:val="28"/>
+          <w:szCs w:val="28"/>
+        </w:rPr>
+      </w:pPr>
+      <w:r>
+        <w:rPr>
+          <w:rFonts w:ascii="Bookman Old Style" w:eastAsiaTheme="minorEastAsia" w:hAnsi="Bookman Old Style"/>
+          <w:iCs/>
+          <w:sz w:val="28"/>
+          <w:szCs w:val="28"/>
+        </w:rPr>
+        <w:t xml:space="preserve">Po czym zachodzi zjawisko interpolacji </w:t>
+      </w:r>
+      <w:proofErr w:type="spellStart"/>
+      <w:r>
+        <w:rPr>
+          <w:rFonts w:ascii="Bookman Old Style" w:eastAsiaTheme="minorEastAsia" w:hAnsi="Bookman Old Style"/>
+          <w:iCs/>
+          <w:sz w:val="28"/>
+          <w:szCs w:val="28"/>
+        </w:rPr>
+        <w:t>pomiedzy</w:t>
+      </w:r>
+      <w:proofErr w:type="spellEnd"/>
+      <w:r>
+        <w:rPr>
+          <w:rFonts w:ascii="Bookman Old Style" w:eastAsiaTheme="minorEastAsia" w:hAnsi="Bookman Old Style"/>
+          <w:iCs/>
+          <w:sz w:val="28"/>
+          <w:szCs w:val="28"/>
+        </w:rPr>
+        <w:t xml:space="preserve"> 3 wierzchołkami za pomocą odpowiednich wzorów. </w:t>
+      </w:r>
+    </w:p>
+    <w:p>
+      <w:pPr>
+        <w:pStyle w:val="ListParagraph"/>
+        <w:numPr>
+          <w:ilvl w:val="0"/>
+          <w:numId w:val="14"/>
+        </w:numPr>
+        <w:rPr>
+          <w:rFonts w:ascii="Bookman Old Style" w:eastAsiaTheme="minorEastAsia" w:hAnsi="Bookman Old Style"/>
+          <w:iCs/>
+          <w:sz w:val="28"/>
+          <w:szCs w:val="28"/>
+        </w:rPr>
+      </w:pPr>
+      <w:r>
+        <w:rPr>
+          <w:rFonts w:ascii="Bookman Old Style" w:eastAsiaTheme="minorEastAsia" w:hAnsi="Bookman Old Style"/>
+          <w:iCs/>
+          <w:sz w:val="28"/>
+          <w:szCs w:val="28"/>
+        </w:rPr>
+        <w:t xml:space="preserve">Fragment po fragmencie jest interpolowany przy pomocy </w:t>
+      </w:r>
+      <w:proofErr w:type="spellStart"/>
+      <w:r>
+        <w:rPr>
+          <w:rFonts w:ascii="Bookman Old Style" w:eastAsiaTheme="minorEastAsia" w:hAnsi="Bookman Old Style"/>
+          <w:iCs/>
+          <w:sz w:val="28"/>
+          <w:szCs w:val="28"/>
+        </w:rPr>
+        <w:t>koordynatow</w:t>
+      </w:r>
+      <w:proofErr w:type="spellEnd"/>
+      <w:r>
+        <w:rPr>
+          <w:rFonts w:ascii="Bookman Old Style" w:eastAsiaTheme="minorEastAsia" w:hAnsi="Bookman Old Style"/>
+          <w:iCs/>
+          <w:sz w:val="28"/>
+          <w:szCs w:val="28"/>
+        </w:rPr>
+        <w:t xml:space="preserve"> </w:t>
+      </w:r>
+      <w:proofErr w:type="spellStart"/>
+      <w:r>
+        <w:rPr>
+          <w:rFonts w:ascii="Bookman Old Style" w:eastAsiaTheme="minorEastAsia" w:hAnsi="Bookman Old Style"/>
+          <w:iCs/>
+          <w:sz w:val="28"/>
+          <w:szCs w:val="28"/>
+        </w:rPr>
+        <w:t>Barycentrica</w:t>
+      </w:r>
+      <w:proofErr w:type="spellEnd"/>
+      <w:r>
+        <w:rPr>
+          <w:rFonts w:ascii="Bookman Old Style" w:eastAsiaTheme="minorEastAsia" w:hAnsi="Bookman Old Style"/>
+          <w:iCs/>
+          <w:sz w:val="28"/>
+          <w:szCs w:val="28"/>
+        </w:rPr>
+        <w:t>.</w:t>
+      </w:r>
+    </w:p>
+    <w:p>
+      <w:pPr>
+        <w:pStyle w:val="ListParagraph"/>
+        <w:numPr>
+          <w:ilvl w:val="0"/>
+          <w:numId w:val="14"/>
+        </w:numPr>
+        <w:rPr>
+          <w:rFonts w:ascii="Bookman Old Style" w:eastAsiaTheme="minorEastAsia" w:hAnsi="Bookman Old Style"/>
+          <w:iCs/>
+          <w:sz w:val="28"/>
+          <w:szCs w:val="28"/>
+        </w:rPr>
+      </w:pPr>
+      <w:proofErr w:type="spellStart"/>
+      <w:r>
+        <w:rPr>
+          <w:rFonts w:ascii="Bookman Old Style" w:eastAsiaTheme="minorEastAsia" w:hAnsi="Bookman Old Style"/>
+          <w:iCs/>
+          <w:sz w:val="28"/>
+          <w:szCs w:val="28"/>
+        </w:rPr>
+        <w:t>Kazdy</w:t>
+      </w:r>
+      <w:proofErr w:type="spellEnd"/>
+      <w:r>
+        <w:rPr>
+          <w:rFonts w:ascii="Bookman Old Style" w:eastAsiaTheme="minorEastAsia" w:hAnsi="Bookman Old Style"/>
+          <w:iCs/>
+          <w:sz w:val="28"/>
+          <w:szCs w:val="28"/>
+        </w:rPr>
+        <w:t xml:space="preserve"> kolor fragmentu jest po kolei obliczany przy pomocy interpolacji a w tym </w:t>
+      </w:r>
+      <w:proofErr w:type="spellStart"/>
+      <w:r>
+        <w:rPr>
+          <w:rFonts w:ascii="Bookman Old Style" w:eastAsiaTheme="minorEastAsia" w:hAnsi="Bookman Old Style"/>
+          <w:iCs/>
+          <w:sz w:val="28"/>
+          <w:szCs w:val="28"/>
+        </w:rPr>
+        <w:t>koordynatow</w:t>
+      </w:r>
+      <w:proofErr w:type="spellEnd"/>
+      <w:r>
+        <w:rPr>
+          <w:rFonts w:ascii="Bookman Old Style" w:eastAsiaTheme="minorEastAsia" w:hAnsi="Bookman Old Style"/>
+          <w:iCs/>
+          <w:sz w:val="28"/>
+          <w:szCs w:val="28"/>
+        </w:rPr>
+        <w:t xml:space="preserve"> </w:t>
+      </w:r>
+      <w:proofErr w:type="spellStart"/>
+      <w:r>
+        <w:rPr>
+          <w:rFonts w:ascii="Bookman Old Style" w:eastAsiaTheme="minorEastAsia" w:hAnsi="Bookman Old Style"/>
+          <w:iCs/>
+          <w:sz w:val="28"/>
+          <w:szCs w:val="28"/>
+        </w:rPr>
+        <w:t>Barycentrica</w:t>
+      </w:r>
+      <w:proofErr w:type="spellEnd"/>
+      <w:r>
+        <w:rPr>
+          <w:rFonts w:ascii="Bookman Old Style" w:eastAsiaTheme="minorEastAsia" w:hAnsi="Bookman Old Style"/>
+          <w:iCs/>
+          <w:sz w:val="28"/>
+          <w:szCs w:val="28"/>
+        </w:rPr>
+        <w:t xml:space="preserve"> oraz </w:t>
+      </w:r>
+      <w:proofErr w:type="spellStart"/>
+      <w:r>
+        <w:rPr>
+          <w:rFonts w:ascii="Bookman Old Style" w:eastAsiaTheme="minorEastAsia" w:hAnsi="Bookman Old Style"/>
+          <w:iCs/>
+          <w:sz w:val="28"/>
+          <w:szCs w:val="28"/>
+        </w:rPr>
+        <w:t>wzorow</w:t>
+      </w:r>
+      <w:proofErr w:type="spellEnd"/>
+      <w:r>
+        <w:rPr>
+          <w:rFonts w:ascii="Bookman Old Style" w:eastAsiaTheme="minorEastAsia" w:hAnsi="Bookman Old Style"/>
+          <w:iCs/>
+          <w:sz w:val="28"/>
+          <w:szCs w:val="28"/>
+        </w:rPr>
+        <w:t>.</w:t>
+      </w:r>
+    </w:p>
+    <w:p>
+      <w:pPr>
+        <w:pStyle w:val="ListParagraph"/>
+        <w:numPr>
+          <w:ilvl w:val="0"/>
+          <w:numId w:val="14"/>
+        </w:numPr>
+        <w:rPr>
+          <w:rFonts w:ascii="Bookman Old Style" w:eastAsiaTheme="minorEastAsia" w:hAnsi="Bookman Old Style"/>
+          <w:iCs/>
+          <w:sz w:val="28"/>
+          <w:szCs w:val="28"/>
+        </w:rPr>
+      </w:pPr>
+      <w:r>
+        <w:rPr>
+          <w:rFonts w:ascii="Bookman Old Style" w:eastAsiaTheme="minorEastAsia" w:hAnsi="Bookman Old Style"/>
+          <w:iCs/>
+          <w:sz w:val="28"/>
+          <w:szCs w:val="28"/>
+        </w:rPr>
+        <w:t xml:space="preserve">Zatem jak zdefiniujemy normalny wektor dla </w:t>
+      </w:r>
+      <w:proofErr w:type="spellStart"/>
+      <w:r>
+        <w:rPr>
+          <w:rFonts w:ascii="Bookman Old Style" w:eastAsiaTheme="minorEastAsia" w:hAnsi="Bookman Old Style"/>
+          <w:iCs/>
+          <w:sz w:val="28"/>
+          <w:szCs w:val="28"/>
+        </w:rPr>
+        <w:t>kazdego</w:t>
+      </w:r>
+      <w:proofErr w:type="spellEnd"/>
+      <w:r>
+        <w:rPr>
+          <w:rFonts w:ascii="Bookman Old Style" w:eastAsiaTheme="minorEastAsia" w:hAnsi="Bookman Old Style"/>
+          <w:iCs/>
+          <w:sz w:val="28"/>
+          <w:szCs w:val="28"/>
+        </w:rPr>
+        <w:t xml:space="preserve"> z 3 </w:t>
+      </w:r>
+      <w:proofErr w:type="spellStart"/>
+      <w:r>
+        <w:rPr>
+          <w:rFonts w:ascii="Bookman Old Style" w:eastAsiaTheme="minorEastAsia" w:hAnsi="Bookman Old Style"/>
+          <w:iCs/>
+          <w:sz w:val="28"/>
+          <w:szCs w:val="28"/>
+        </w:rPr>
+        <w:t>wierzcholkow</w:t>
+      </w:r>
+      <w:proofErr w:type="spellEnd"/>
+      <w:r>
+        <w:rPr>
+          <w:rFonts w:ascii="Bookman Old Style" w:eastAsiaTheme="minorEastAsia" w:hAnsi="Bookman Old Style"/>
+          <w:iCs/>
+          <w:sz w:val="28"/>
+          <w:szCs w:val="28"/>
+        </w:rPr>
+        <w:t>.</w:t>
+      </w:r>
+    </w:p>
+    <w:p>
+      <w:pPr>
+        <w:pStyle w:val="ListParagraph"/>
+        <w:numPr>
+          <w:ilvl w:val="0"/>
+          <w:numId w:val="14"/>
+        </w:numPr>
+        <w:rPr>
+          <w:rFonts w:ascii="Bookman Old Style" w:eastAsiaTheme="minorEastAsia" w:hAnsi="Bookman Old Style"/>
+          <w:iCs/>
+          <w:sz w:val="28"/>
+          <w:szCs w:val="28"/>
+        </w:rPr>
+      </w:pPr>
+      <w:r>
+        <w:rPr>
+          <w:rFonts w:ascii="Bookman Old Style" w:eastAsiaTheme="minorEastAsia" w:hAnsi="Bookman Old Style"/>
+          <w:iCs/>
+          <w:sz w:val="28"/>
+          <w:szCs w:val="28"/>
+        </w:rPr>
+        <w:t xml:space="preserve">To te wektory </w:t>
+      </w:r>
+      <w:proofErr w:type="spellStart"/>
+      <w:r>
+        <w:rPr>
+          <w:rFonts w:ascii="Bookman Old Style" w:eastAsiaTheme="minorEastAsia" w:hAnsi="Bookman Old Style"/>
+          <w:iCs/>
+          <w:sz w:val="28"/>
+          <w:szCs w:val="28"/>
+        </w:rPr>
+        <w:t>zostana</w:t>
+      </w:r>
+      <w:proofErr w:type="spellEnd"/>
+      <w:r>
+        <w:rPr>
+          <w:rFonts w:ascii="Bookman Old Style" w:eastAsiaTheme="minorEastAsia" w:hAnsi="Bookman Old Style"/>
+          <w:iCs/>
+          <w:sz w:val="28"/>
+          <w:szCs w:val="28"/>
+        </w:rPr>
+        <w:t xml:space="preserve"> 3 </w:t>
+      </w:r>
+      <w:proofErr w:type="spellStart"/>
+      <w:r>
+        <w:rPr>
+          <w:rFonts w:ascii="Bookman Old Style" w:eastAsiaTheme="minorEastAsia" w:hAnsi="Bookman Old Style"/>
+          <w:iCs/>
+          <w:sz w:val="28"/>
+          <w:szCs w:val="28"/>
+        </w:rPr>
+        <w:t>przeslane</w:t>
+      </w:r>
+      <w:proofErr w:type="spellEnd"/>
+      <w:r>
+        <w:rPr>
+          <w:rFonts w:ascii="Bookman Old Style" w:eastAsiaTheme="minorEastAsia" w:hAnsi="Bookman Old Style"/>
+          <w:iCs/>
+          <w:sz w:val="28"/>
+          <w:szCs w:val="28"/>
+        </w:rPr>
+        <w:t xml:space="preserve"> oraz zapisane. </w:t>
+      </w:r>
+    </w:p>
+    <w:p>
+      <w:pPr>
+        <w:pStyle w:val="ListParagraph"/>
+        <w:numPr>
+          <w:ilvl w:val="0"/>
+          <w:numId w:val="14"/>
+        </w:numPr>
+        <w:rPr>
+          <w:rFonts w:ascii="Bookman Old Style" w:eastAsiaTheme="minorEastAsia" w:hAnsi="Bookman Old Style"/>
+          <w:iCs/>
+          <w:sz w:val="28"/>
+          <w:szCs w:val="28"/>
+        </w:rPr>
+      </w:pPr>
+      <w:r>
+        <w:rPr>
+          <w:rFonts w:ascii="Bookman Old Style" w:eastAsiaTheme="minorEastAsia" w:hAnsi="Bookman Old Style"/>
+          <w:iCs/>
+          <w:sz w:val="28"/>
+          <w:szCs w:val="28"/>
+        </w:rPr>
+        <w:t xml:space="preserve">A </w:t>
+      </w:r>
+      <w:proofErr w:type="spellStart"/>
+      <w:r>
+        <w:rPr>
+          <w:rFonts w:ascii="Bookman Old Style" w:eastAsiaTheme="minorEastAsia" w:hAnsi="Bookman Old Style"/>
+          <w:iCs/>
+          <w:sz w:val="28"/>
+          <w:szCs w:val="28"/>
+        </w:rPr>
+        <w:t>nastepnie</w:t>
+      </w:r>
+      <w:proofErr w:type="spellEnd"/>
+      <w:r>
+        <w:rPr>
+          <w:rFonts w:ascii="Bookman Old Style" w:eastAsiaTheme="minorEastAsia" w:hAnsi="Bookman Old Style"/>
+          <w:iCs/>
+          <w:sz w:val="28"/>
+          <w:szCs w:val="28"/>
+        </w:rPr>
+        <w:t xml:space="preserve"> </w:t>
+      </w:r>
+      <w:proofErr w:type="spellStart"/>
+      <w:r>
+        <w:rPr>
+          <w:rFonts w:ascii="Bookman Old Style" w:eastAsiaTheme="minorEastAsia" w:hAnsi="Bookman Old Style"/>
+          <w:iCs/>
+          <w:sz w:val="28"/>
+          <w:szCs w:val="28"/>
+        </w:rPr>
+        <w:t>zinterpolowane</w:t>
+      </w:r>
+      <w:proofErr w:type="spellEnd"/>
+      <w:r>
+        <w:rPr>
+          <w:rFonts w:ascii="Bookman Old Style" w:eastAsiaTheme="minorEastAsia" w:hAnsi="Bookman Old Style"/>
+          <w:iCs/>
+          <w:sz w:val="28"/>
+          <w:szCs w:val="28"/>
+        </w:rPr>
+        <w:t xml:space="preserve"> dla </w:t>
+      </w:r>
+      <w:proofErr w:type="spellStart"/>
+      <w:r>
+        <w:rPr>
+          <w:rFonts w:ascii="Bookman Old Style" w:eastAsiaTheme="minorEastAsia" w:hAnsi="Bookman Old Style"/>
+          <w:iCs/>
+          <w:sz w:val="28"/>
+          <w:szCs w:val="28"/>
+        </w:rPr>
+        <w:t>kazdego</w:t>
+      </w:r>
+      <w:proofErr w:type="spellEnd"/>
+      <w:r>
+        <w:rPr>
+          <w:rFonts w:ascii="Bookman Old Style" w:eastAsiaTheme="minorEastAsia" w:hAnsi="Bookman Old Style"/>
+          <w:iCs/>
+          <w:sz w:val="28"/>
+          <w:szCs w:val="28"/>
+        </w:rPr>
+        <w:t xml:space="preserve"> fragmentu. </w:t>
+      </w:r>
+    </w:p>
+    <w:p>
+      <w:pPr>
+        <w:pStyle w:val="ListParagraph"/>
+        <w:numPr>
+          <w:ilvl w:val="0"/>
+          <w:numId w:val="14"/>
+        </w:numPr>
+        <w:rPr>
+          <w:rFonts w:ascii="Bookman Old Style" w:eastAsiaTheme="minorEastAsia" w:hAnsi="Bookman Old Style"/>
+          <w:iCs/>
+          <w:sz w:val="28"/>
+          <w:szCs w:val="28"/>
+        </w:rPr>
+      </w:pPr>
+      <w:r>
+        <w:rPr>
+          <w:rFonts w:ascii="Bookman Old Style" w:eastAsiaTheme="minorEastAsia" w:hAnsi="Bookman Old Style"/>
+          <w:iCs/>
+          <w:sz w:val="28"/>
+          <w:szCs w:val="28"/>
+        </w:rPr>
+        <w:t xml:space="preserve">Dla tego mamy </w:t>
+      </w:r>
+      <w:proofErr w:type="spellStart"/>
+      <w:r>
+        <w:rPr>
+          <w:rFonts w:ascii="Bookman Old Style" w:eastAsiaTheme="minorEastAsia" w:hAnsi="Bookman Old Style"/>
+          <w:iCs/>
+          <w:sz w:val="28"/>
+          <w:szCs w:val="28"/>
+        </w:rPr>
+        <w:t>wplyw</w:t>
+      </w:r>
+      <w:proofErr w:type="spellEnd"/>
+      <w:r>
+        <w:rPr>
+          <w:rFonts w:ascii="Bookman Old Style" w:eastAsiaTheme="minorEastAsia" w:hAnsi="Bookman Old Style"/>
+          <w:iCs/>
+          <w:sz w:val="28"/>
+          <w:szCs w:val="28"/>
+        </w:rPr>
+        <w:t xml:space="preserve"> na kolor </w:t>
+      </w:r>
+      <w:proofErr w:type="spellStart"/>
+      <w:r>
+        <w:rPr>
+          <w:rFonts w:ascii="Bookman Old Style" w:eastAsiaTheme="minorEastAsia" w:hAnsi="Bookman Old Style"/>
+          <w:iCs/>
+          <w:sz w:val="28"/>
+          <w:szCs w:val="28"/>
+        </w:rPr>
+        <w:t>kazdego</w:t>
+      </w:r>
+      <w:proofErr w:type="spellEnd"/>
+      <w:r>
+        <w:rPr>
+          <w:rFonts w:ascii="Bookman Old Style" w:eastAsiaTheme="minorEastAsia" w:hAnsi="Bookman Old Style"/>
+          <w:iCs/>
+          <w:sz w:val="28"/>
+          <w:szCs w:val="28"/>
+        </w:rPr>
+        <w:t xml:space="preserve"> fragmentu :)</w:t>
+      </w:r>
+    </w:p>
+    <w:p>
+      <w:pPr>
+        <w:pStyle w:val="ListParagraph"/>
+        <w:numPr>
+          <w:ilvl w:val="0"/>
+          <w:numId w:val="14"/>
+        </w:numPr>
+        <w:rPr>
+          <w:rFonts w:ascii="Bookman Old Style" w:eastAsiaTheme="minorEastAsia" w:hAnsi="Bookman Old Style"/>
+          <w:iCs/>
+          <w:sz w:val="28"/>
+          <w:szCs w:val="28"/>
+        </w:rPr>
+      </w:pPr>
+      <w:r>
+        <w:rPr>
+          <w:rFonts w:ascii="Bookman Old Style" w:eastAsiaTheme="minorEastAsia" w:hAnsi="Bookman Old Style"/>
+          <w:iCs/>
+          <w:sz w:val="28"/>
+          <w:szCs w:val="28"/>
+        </w:rPr>
+        <w:t>Proste!!!</w:t>
       </w:r>
     </w:p>
     <w:sectPr>
@@ -46904,6 +47676,119 @@
     </w:lvl>
   </w:abstractNum>
   <w:abstractNum w:abstractNumId="10" w15:restartNumberingAfterBreak="0">
+    <w:nsid w:val="75BC791A"/>
+    <w:multiLevelType w:val="hybridMultilevel"/>
+    <w:tmpl w:val="4406FD64"/>
+    <w:lvl w:ilvl="0" w:tplc="0415000D">
+      <w:start w:val="1"/>
+      <w:numFmt w:val="bullet"/>
+      <w:lvlText w:val=""/>
+      <w:lvlJc w:val="left"/>
+      <w:pPr>
+        <w:ind w:left="720" w:hanging="360"/>
+      </w:pPr>
+      <w:rPr>
+        <w:rFonts w:ascii="Wingdings" w:hAnsi="Wingdings" w:hint="default"/>
+      </w:rPr>
+    </w:lvl>
+    <w:lvl w:ilvl="1" w:tplc="04150003" w:tentative="1">
+      <w:start w:val="1"/>
+      <w:numFmt w:val="bullet"/>
+      <w:lvlText w:val="o"/>
+      <w:lvlJc w:val="left"/>
+      <w:pPr>
+        <w:ind w:left="1440" w:hanging="360"/>
+      </w:pPr>
+      <w:rPr>
+        <w:rFonts w:ascii="Courier New" w:hAnsi="Courier New" w:cs="Courier New" w:hint="default"/>
+      </w:rPr>
+    </w:lvl>
+    <w:lvl w:ilvl="2" w:tplc="04150005" w:tentative="1">
+      <w:start w:val="1"/>
+      <w:numFmt w:val="bullet"/>
+      <w:lvlText w:val=""/>
+      <w:lvlJc w:val="left"/>
+      <w:pPr>
+        <w:ind w:left="2160" w:hanging="360"/>
+      </w:pPr>
+      <w:rPr>
+        <w:rFonts w:ascii="Wingdings" w:hAnsi="Wingdings" w:hint="default"/>
+      </w:rPr>
+    </w:lvl>
+    <w:lvl w:ilvl="3" w:tplc="04150001" w:tentative="1">
+      <w:start w:val="1"/>
+      <w:numFmt w:val="bullet"/>
+      <w:lvlText w:val=""/>
+      <w:lvlJc w:val="left"/>
+      <w:pPr>
+        <w:ind w:left="2880" w:hanging="360"/>
+      </w:pPr>
+      <w:rPr>
+        <w:rFonts w:ascii="Symbol" w:hAnsi="Symbol" w:hint="default"/>
+      </w:rPr>
+    </w:lvl>
+    <w:lvl w:ilvl="4" w:tplc="04150003" w:tentative="1">
+      <w:start w:val="1"/>
+      <w:numFmt w:val="bullet"/>
+      <w:lvlText w:val="o"/>
+      <w:lvlJc w:val="left"/>
+      <w:pPr>
+        <w:ind w:left="3600" w:hanging="360"/>
+      </w:pPr>
+      <w:rPr>
+        <w:rFonts w:ascii="Courier New" w:hAnsi="Courier New" w:cs="Courier New" w:hint="default"/>
+      </w:rPr>
+    </w:lvl>
+    <w:lvl w:ilvl="5" w:tplc="04150005" w:tentative="1">
+      <w:start w:val="1"/>
+      <w:numFmt w:val="bullet"/>
+      <w:lvlText w:val=""/>
+      <w:lvlJc w:val="left"/>
+      <w:pPr>
+        <w:ind w:left="4320" w:hanging="360"/>
+      </w:pPr>
+      <w:rPr>
+        <w:rFonts w:ascii="Wingdings" w:hAnsi="Wingdings" w:hint="default"/>
+      </w:rPr>
+    </w:lvl>
+    <w:lvl w:ilvl="6" w:tplc="04150001" w:tentative="1">
+      <w:start w:val="1"/>
+      <w:numFmt w:val="bullet"/>
+      <w:lvlText w:val=""/>
+      <w:lvlJc w:val="left"/>
+      <w:pPr>
+        <w:ind w:left="5040" w:hanging="360"/>
+      </w:pPr>
+      <w:rPr>
+        <w:rFonts w:ascii="Symbol" w:hAnsi="Symbol" w:hint="default"/>
+      </w:rPr>
+    </w:lvl>
+    <w:lvl w:ilvl="7" w:tplc="04150003" w:tentative="1">
+      <w:start w:val="1"/>
+      <w:numFmt w:val="bullet"/>
+      <w:lvlText w:val="o"/>
+      <w:lvlJc w:val="left"/>
+      <w:pPr>
+        <w:ind w:left="5760" w:hanging="360"/>
+      </w:pPr>
+      <w:rPr>
+        <w:rFonts w:ascii="Courier New" w:hAnsi="Courier New" w:cs="Courier New" w:hint="default"/>
+      </w:rPr>
+    </w:lvl>
+    <w:lvl w:ilvl="8" w:tplc="04150005" w:tentative="1">
+      <w:start w:val="1"/>
+      <w:numFmt w:val="bullet"/>
+      <w:lvlText w:val=""/>
+      <w:lvlJc w:val="left"/>
+      <w:pPr>
+        <w:ind w:left="6480" w:hanging="360"/>
+      </w:pPr>
+      <w:rPr>
+        <w:rFonts w:ascii="Wingdings" w:hAnsi="Wingdings" w:hint="default"/>
+      </w:rPr>
+    </w:lvl>
+  </w:abstractNum>
+  <w:abstractNum w:abstractNumId="11" w15:restartNumberingAfterBreak="0">
     <w:nsid w:val="79812524"/>
     <w:multiLevelType w:val="hybridMultilevel"/>
     <w:tmpl w:val="0166ED40"/>
@@ -47016,7 +47901,7 @@
       </w:rPr>
     </w:lvl>
   </w:abstractNum>
-  <w:abstractNum w:abstractNumId="11" w15:restartNumberingAfterBreak="0">
+  <w:abstractNum w:abstractNumId="12" w15:restartNumberingAfterBreak="0">
     <w:nsid w:val="7BB64E97"/>
     <w:multiLevelType w:val="hybridMultilevel"/>
     <w:tmpl w:val="FE767EA2"/>
@@ -47105,7 +47990,7 @@
       </w:pPr>
     </w:lvl>
   </w:abstractNum>
-  <w:abstractNum w:abstractNumId="12" w15:restartNumberingAfterBreak="0">
+  <w:abstractNum w:abstractNumId="13" w15:restartNumberingAfterBreak="0">
     <w:nsid w:val="7FC15168"/>
     <w:multiLevelType w:val="hybridMultilevel"/>
     <w:tmpl w:val="1F404E24"/>
@@ -47204,7 +48089,7 @@
     <w:abstractNumId w:val="8"/>
   </w:num>
   <w:num w:numId="4">
-    <w:abstractNumId w:val="12"/>
+    <w:abstractNumId w:val="13"/>
   </w:num>
   <w:num w:numId="5">
     <w:abstractNumId w:val="3"/>
@@ -47213,7 +48098,7 @@
     <w:abstractNumId w:val="9"/>
   </w:num>
   <w:num w:numId="7">
-    <w:abstractNumId w:val="11"/>
+    <w:abstractNumId w:val="12"/>
   </w:num>
   <w:num w:numId="8">
     <w:abstractNumId w:val="6"/>
@@ -47228,10 +48113,13 @@
     <w:abstractNumId w:val="2"/>
   </w:num>
   <w:num w:numId="12">
-    <w:abstractNumId w:val="10"/>
+    <w:abstractNumId w:val="11"/>
   </w:num>
   <w:num w:numId="13">
     <w:abstractNumId w:val="4"/>
+  </w:num>
+  <w:num w:numId="14">
+    <w:abstractNumId w:val="10"/>
   </w:num>
 </w:numbering>
 </file>

--- a/Versions_And_Notes/Notes/Notatki/Kurs_OpenGL.docx
+++ b/Versions_And_Notes/Notes/Notatki/Kurs_OpenGL.docx
@@ -43047,89 +43047,17 @@
       </w:pPr>
       <w:r>
         <w:rPr>
-          <w:rFonts w:ascii="Bookman Old Style" w:eastAsiaTheme="minorEastAsia" w:hAnsi="Bookman Old Style"/>
+          <w:rFonts w:ascii="Bookman Old Style" w:hAnsi="Bookman Old Style"/>
           <w:iCs/>
           <w:noProof/>
-          <w:color w:val="0070C0"/>
-          <w:sz w:val="36"/>
-          <w:szCs w:val="36"/>
+          <w:sz w:val="28"/>
+          <w:szCs w:val="28"/>
         </w:rPr>
         <w:drawing>
-          <wp:anchor distT="0" distB="0" distL="114300" distR="114300" simplePos="0" relativeHeight="251717632" behindDoc="1" locked="0" layoutInCell="1" allowOverlap="1" wp14:anchorId="28908C50" wp14:editId="284C19A4">
+          <wp:anchor distT="0" distB="0" distL="114300" distR="114300" simplePos="0" relativeHeight="251716608" behindDoc="1" locked="0" layoutInCell="1" allowOverlap="1" wp14:anchorId="13BBBEBC" wp14:editId="690BBB5F">
             <wp:simplePos x="0" y="0"/>
             <wp:positionH relativeFrom="column">
-              <wp:posOffset>2565300</wp:posOffset>
-            </wp:positionH>
-            <wp:positionV relativeFrom="paragraph">
-              <wp:posOffset>114333</wp:posOffset>
-            </wp:positionV>
-            <wp:extent cx="1614170" cy="1472565"/>
-            <wp:effectExtent l="0" t="0" r="5080" b="0"/>
-            <wp:wrapNone/>
-            <wp:docPr id="78" name="Picture 78"/>
-            <wp:cNvGraphicFramePr>
-              <a:graphicFrameLocks xmlns:a="http://schemas.openxmlformats.org/drawingml/2006/main" noChangeAspect="1"/>
-            </wp:cNvGraphicFramePr>
-            <a:graphic xmlns:a="http://schemas.openxmlformats.org/drawingml/2006/main">
-              <a:graphicData uri="http://schemas.openxmlformats.org/drawingml/2006/picture">
-                <pic:pic xmlns:pic="http://schemas.openxmlformats.org/drawingml/2006/picture">
-                  <pic:nvPicPr>
-                    <pic:cNvPr id="1" name=""/>
-                    <pic:cNvPicPr/>
-                  </pic:nvPicPr>
-                  <pic:blipFill rotWithShape="1">
-                    <a:blip r:embed="rId77">
-                      <a:extLst>
-                        <a:ext uri="{28A0092B-C50C-407E-A947-70E740481C1C}">
-                          <a14:useLocalDpi xmlns:a14="http://schemas.microsoft.com/office/drawing/2010/main" val="0"/>
-                        </a:ext>
-                      </a:extLst>
-                    </a:blip>
-                    <a:srcRect t="3598" r="7997"/>
-                    <a:stretch/>
-                  </pic:blipFill>
-                  <pic:spPr bwMode="auto">
-                    <a:xfrm>
-                      <a:off x="0" y="0"/>
-                      <a:ext cx="1615628" cy="1473895"/>
-                    </a:xfrm>
-                    <a:prstGeom prst="rect">
-                      <a:avLst/>
-                    </a:prstGeom>
-                    <a:ln>
-                      <a:noFill/>
-                    </a:ln>
-                    <a:extLst>
-                      <a:ext uri="{53640926-AAD7-44D8-BBD7-CCE9431645EC}">
-                        <a14:shadowObscured xmlns:a14="http://schemas.microsoft.com/office/drawing/2010/main"/>
-                      </a:ext>
-                    </a:extLst>
-                  </pic:spPr>
-                </pic:pic>
-              </a:graphicData>
-            </a:graphic>
-            <wp14:sizeRelH relativeFrom="margin">
-              <wp14:pctWidth>0</wp14:pctWidth>
-            </wp14:sizeRelH>
-            <wp14:sizeRelV relativeFrom="margin">
-              <wp14:pctHeight>0</wp14:pctHeight>
-            </wp14:sizeRelV>
-          </wp:anchor>
-        </w:drawing>
-      </w:r>
-      <w:r>
-        <w:rPr>
-          <w:rFonts w:ascii="Bookman Old Style" w:hAnsi="Bookman Old Style"/>
-          <w:iCs/>
-          <w:noProof/>
-          <w:sz w:val="28"/>
-          <w:szCs w:val="28"/>
-        </w:rPr>
-        <w:drawing>
-          <wp:anchor distT="0" distB="0" distL="114300" distR="114300" simplePos="0" relativeHeight="251716608" behindDoc="1" locked="0" layoutInCell="1" allowOverlap="1" wp14:anchorId="13BBBEBC" wp14:editId="42E59E88">
-            <wp:simplePos x="0" y="0"/>
-            <wp:positionH relativeFrom="column">
-              <wp:posOffset>405631</wp:posOffset>
+              <wp:posOffset>519530</wp:posOffset>
             </wp:positionH>
             <wp:positionV relativeFrom="paragraph">
               <wp:posOffset>114300</wp:posOffset>
@@ -43181,17 +43109,78 @@
           </wp:anchor>
         </w:drawing>
       </w:r>
-    </w:p>
-    <w:p>
-      <w:pPr>
+      <w:r>
         <w:rPr>
           <w:rFonts w:ascii="Bookman Old Style" w:eastAsiaTheme="minorEastAsia" w:hAnsi="Bookman Old Style"/>
           <w:iCs/>
+          <w:noProof/>
           <w:color w:val="0070C0"/>
           <w:sz w:val="36"/>
           <w:szCs w:val="36"/>
         </w:rPr>
-      </w:pPr>
+        <w:drawing>
+          <wp:anchor distT="0" distB="0" distL="114300" distR="114300" simplePos="0" relativeHeight="251717632" behindDoc="1" locked="0" layoutInCell="1" allowOverlap="1" wp14:anchorId="28908C50" wp14:editId="3FC78EAE">
+            <wp:simplePos x="0" y="0"/>
+            <wp:positionH relativeFrom="column">
+              <wp:posOffset>2669741</wp:posOffset>
+            </wp:positionH>
+            <wp:positionV relativeFrom="paragraph">
+              <wp:posOffset>114300</wp:posOffset>
+            </wp:positionV>
+            <wp:extent cx="1614170" cy="1472565"/>
+            <wp:effectExtent l="0" t="0" r="5080" b="0"/>
+            <wp:wrapNone/>
+            <wp:docPr id="78" name="Picture 78"/>
+            <wp:cNvGraphicFramePr>
+              <a:graphicFrameLocks xmlns:a="http://schemas.openxmlformats.org/drawingml/2006/main" noChangeAspect="1"/>
+            </wp:cNvGraphicFramePr>
+            <a:graphic xmlns:a="http://schemas.openxmlformats.org/drawingml/2006/main">
+              <a:graphicData uri="http://schemas.openxmlformats.org/drawingml/2006/picture">
+                <pic:pic xmlns:pic="http://schemas.openxmlformats.org/drawingml/2006/picture">
+                  <pic:nvPicPr>
+                    <pic:cNvPr id="1" name=""/>
+                    <pic:cNvPicPr/>
+                  </pic:nvPicPr>
+                  <pic:blipFill rotWithShape="1">
+                    <a:blip r:embed="rId77">
+                      <a:extLst>
+                        <a:ext uri="{28A0092B-C50C-407E-A947-70E740481C1C}">
+                          <a14:useLocalDpi xmlns:a14="http://schemas.microsoft.com/office/drawing/2010/main" val="0"/>
+                        </a:ext>
+                      </a:extLst>
+                    </a:blip>
+                    <a:srcRect t="3598" r="7997"/>
+                    <a:stretch/>
+                  </pic:blipFill>
+                  <pic:spPr bwMode="auto">
+                    <a:xfrm>
+                      <a:off x="0" y="0"/>
+                      <a:ext cx="1614170" cy="1472565"/>
+                    </a:xfrm>
+                    <a:prstGeom prst="rect">
+                      <a:avLst/>
+                    </a:prstGeom>
+                    <a:ln>
+                      <a:noFill/>
+                    </a:ln>
+                    <a:extLst>
+                      <a:ext uri="{53640926-AAD7-44D8-BBD7-CCE9431645EC}">
+                        <a14:shadowObscured xmlns:a14="http://schemas.microsoft.com/office/drawing/2010/main"/>
+                      </a:ext>
+                    </a:extLst>
+                  </pic:spPr>
+                </pic:pic>
+              </a:graphicData>
+            </a:graphic>
+            <wp14:sizeRelH relativeFrom="margin">
+              <wp14:pctWidth>0</wp14:pctWidth>
+            </wp14:sizeRelH>
+            <wp14:sizeRelV relativeFrom="margin">
+              <wp14:pctHeight>0</wp14:pctHeight>
+            </wp14:sizeRelV>
+          </wp:anchor>
+        </w:drawing>
+      </w:r>
     </w:p>
     <w:p>
       <w:pPr>
@@ -43214,6 +43203,37 @@
           <w:szCs w:val="36"/>
         </w:rPr>
       </w:pPr>
+    </w:p>
+    <w:p>
+      <w:pPr>
+        <w:rPr>
+          <w:rFonts w:ascii="Bookman Old Style" w:eastAsiaTheme="minorEastAsia" w:hAnsi="Bookman Old Style"/>
+          <w:iCs/>
+          <w:color w:val="0070C0"/>
+          <w:sz w:val="36"/>
+          <w:szCs w:val="36"/>
+        </w:rPr>
+      </w:pPr>
+      <w:r>
+        <w:rPr>
+          <w:rFonts w:ascii="Bookman Old Style" w:eastAsiaTheme="minorEastAsia" w:hAnsi="Bookman Old Style"/>
+          <w:iCs/>
+          <w:color w:val="0070C0"/>
+          <w:sz w:val="36"/>
+          <w:szCs w:val="36"/>
+        </w:rPr>
+        <w:tab/>
+      </w:r>
+      <w:r>
+        <w:rPr>
+          <w:rFonts w:ascii="Bookman Old Style" w:eastAsiaTheme="minorEastAsia" w:hAnsi="Bookman Old Style"/>
+          <w:iCs/>
+          <w:color w:val="0070C0"/>
+          <w:sz w:val="36"/>
+          <w:szCs w:val="36"/>
+        </w:rPr>
+        <w:tab/>
+      </w:r>
     </w:p>
     <w:p>
       <w:pPr>
@@ -43821,7 +43841,23 @@
               <w:sz w:val="28"/>
               <w:szCs w:val="28"/>
             </w:rPr>
-            <m:t>angleToFragment=lightVector*lightDirection</m:t>
+            <m:t>angleToFragment=lightVector</m:t>
+          </m:r>
+          <m:r>
+            <w:rPr>
+              <w:rFonts w:ascii="Cambria Math" w:eastAsiaTheme="minorEastAsia" w:hAnsi="Cambria Math"/>
+              <w:sz w:val="28"/>
+              <w:szCs w:val="28"/>
+            </w:rPr>
+            <m:t>•</m:t>
+          </m:r>
+          <m:r>
+            <w:rPr>
+              <w:rFonts w:ascii="Cambria Math" w:eastAsiaTheme="minorEastAsia" w:hAnsi="Cambria Math"/>
+              <w:sz w:val="28"/>
+              <w:szCs w:val="28"/>
+            </w:rPr>
+            <m:t>lightDirection</m:t>
           </m:r>
         </m:oMath>
       </m:oMathPara>
